--- a/Rapport-de-Stage-PFE.docx
+++ b/Rapport-de-Stage-PFE.docx
@@ -1946,7 +1946,7 @@
                                     <pic:cNvPicPr/>
                                   </pic:nvPicPr>
                                   <pic:blipFill>
-                                    <a:blip r:embed="rId9">
+                                    <a:blip r:embed="rId10">
                                       <a:extLst>
                                         <a:ext uri="{28A0092B-C50C-407E-A947-70E740481C1C}">
                                           <a14:useLocalDpi xmlns:a14="http://schemas.microsoft.com/office/drawing/2010/main" val="0"/>
@@ -3145,7 +3145,7 @@
                     <pic:cNvPicPr/>
                   </pic:nvPicPr>
                   <pic:blipFill>
-                    <a:blip r:embed="rId9">
+                    <a:blip r:embed="rId10">
                       <a:extLst>
                         <a:ext uri="{28A0092B-C50C-407E-A947-70E740481C1C}">
                           <a14:useLocalDpi xmlns:a14="http://schemas.microsoft.com/office/drawing/2010/main" val="0"/>
@@ -4322,7 +4322,7 @@
                     <pic:cNvPicPr/>
                   </pic:nvPicPr>
                   <pic:blipFill>
-                    <a:blip r:embed="rId10">
+                    <a:blip r:embed="rId11">
                       <a:extLst>
                         <a:ext uri="{28A0092B-C50C-407E-A947-70E740481C1C}">
                           <a14:useLocalDpi xmlns:a14="http://schemas.microsoft.com/office/drawing/2010/main" val="0"/>
@@ -4500,89 +4500,65 @@
     </w:p>
     <w:p>
       <w:pPr>
+        <w:pStyle w:val="NormalWeb"/>
+        <w:spacing w:before="0" w:beforeAutospacing="0" w:after="0" w:afterAutospacing="0"/>
+      </w:pPr>
+      <w:r>
+        <w:rPr>
+          <w:rFonts w:asciiTheme="majorBidi" w:hAnsiTheme="majorBidi" w:cstheme="majorBidi"/>
+          <w:color w:val="000000"/>
+        </w:rPr>
+        <w:t>Agile is a process that allows a team to manage a project more efficiently by breaking it down into several stages, each of which allows for consistent collaboration with stakeholders to promote steady improvements at every stage.</w:t>
+      </w:r>
+      <w:r>
+        <w:rPr>
+          <w:rFonts w:asciiTheme="majorBidi" w:hAnsiTheme="majorBidi" w:cstheme="majorBidi"/>
+          <w:color w:val="000000"/>
+        </w:rPr>
+        <w:t xml:space="preserve"> [</w:t>
+      </w:r>
+      <w:r>
+        <w:rPr>
+          <w:rFonts w:asciiTheme="majorBidi" w:hAnsiTheme="majorBidi" w:cstheme="majorBidi"/>
+          <w:color w:val="000000"/>
+        </w:rPr>
+        <w:t>R1</w:t>
+      </w:r>
+      <w:r>
+        <w:rPr>
+          <w:rFonts w:asciiTheme="majorBidi" w:hAnsiTheme="majorBidi" w:cstheme="majorBidi"/>
+          <w:color w:val="000000"/>
+        </w:rPr>
+        <w:t>]</w:t>
+      </w:r>
+    </w:p>
+    <w:p>
+      <w:pPr>
+        <w:spacing w:after="0" w:line="276" w:lineRule="auto"/>
+        <w:rPr>
+          <w:rFonts w:asciiTheme="majorBidi" w:eastAsia="Times New Roman" w:hAnsiTheme="majorBidi" w:cstheme="majorBidi"/>
+          <w:kern w:val="0"/>
+          <w:sz w:val="24"/>
+          <w:szCs w:val="24"/>
+          <w14:ligatures w14:val="none"/>
+        </w:rPr>
+      </w:pPr>
+    </w:p>
+    <w:p>
+      <w:pPr>
         <w:spacing w:after="0" w:line="276" w:lineRule="auto"/>
         <w:rPr>
           <w:rFonts w:asciiTheme="majorBidi" w:eastAsia="Times New Roman" w:hAnsiTheme="majorBidi" w:cstheme="majorBidi"/>
           <w:b/>
           <w:bCs/>
+          <w:color w:val="000000"/>
           <w:kern w:val="0"/>
           <w:sz w:val="26"/>
           <w:szCs w:val="26"/>
           <w14:ligatures w14:val="none"/>
         </w:rPr>
       </w:pPr>
-    </w:p>
-    <w:p>
-      <w:pPr>
-        <w:pStyle w:val="NormalWeb"/>
-        <w:spacing w:before="0" w:beforeAutospacing="0" w:after="0" w:afterAutospacing="0"/>
-      </w:pPr>
-      <w:r>
-        <w:rPr>
-          <w:rFonts w:asciiTheme="majorBidi" w:hAnsiTheme="majorBidi" w:cstheme="majorBidi"/>
-          <w:color w:val="000000"/>
-        </w:rPr>
-        <w:t>Agile is a process that allows a team to manage a project more efficiently by breaking it down into several stages, each of which allows for consistent collaboration with stakeholders to promote steady improvements at every stage.</w:t>
-      </w:r>
-      <w:r>
-        <w:rPr>
-          <w:rFonts w:asciiTheme="majorBidi" w:hAnsiTheme="majorBidi" w:cstheme="majorBidi"/>
-          <w:color w:val="000000"/>
-        </w:rPr>
-        <w:t xml:space="preserve"> [reference]</w:t>
-      </w:r>
-    </w:p>
-    <w:p>
-      <w:pPr>
-        <w:spacing w:after="0" w:line="276" w:lineRule="auto"/>
-        <w:rPr>
-          <w:rFonts w:asciiTheme="majorBidi" w:eastAsia="Times New Roman" w:hAnsiTheme="majorBidi" w:cstheme="majorBidi"/>
-          <w:kern w:val="0"/>
-          <w:sz w:val="24"/>
-          <w:szCs w:val="24"/>
-          <w14:ligatures w14:val="none"/>
-        </w:rPr>
-      </w:pPr>
-    </w:p>
-    <w:p>
-      <w:pPr>
-        <w:spacing w:after="0" w:line="276" w:lineRule="auto"/>
-        <w:rPr>
-          <w:rFonts w:asciiTheme="majorBidi" w:eastAsia="Times New Roman" w:hAnsiTheme="majorBidi" w:cstheme="majorBidi"/>
-          <w:kern w:val="0"/>
-          <w:sz w:val="24"/>
-          <w:szCs w:val="24"/>
-          <w14:ligatures w14:val="none"/>
-        </w:rPr>
-      </w:pPr>
-    </w:p>
-    <w:p>
-      <w:pPr>
-        <w:spacing w:after="0" w:line="276" w:lineRule="auto"/>
-        <w:rPr>
-          <w:rFonts w:asciiTheme="majorBidi" w:eastAsia="Times New Roman" w:hAnsiTheme="majorBidi" w:cstheme="majorBidi"/>
-          <w:kern w:val="0"/>
-          <w:sz w:val="24"/>
-          <w:szCs w:val="24"/>
-          <w14:ligatures w14:val="none"/>
-        </w:rPr>
-      </w:pPr>
-    </w:p>
-    <w:p>
-      <w:pPr>
-        <w:spacing w:after="0" w:line="276" w:lineRule="auto"/>
-        <w:rPr>
-          <w:rFonts w:asciiTheme="majorBidi" w:eastAsia="Times New Roman" w:hAnsiTheme="majorBidi" w:cstheme="majorBidi"/>
-          <w:kern w:val="0"/>
-          <w:sz w:val="24"/>
-          <w:szCs w:val="24"/>
-          <w14:ligatures w14:val="none"/>
-        </w:rPr>
-      </w:pPr>
-    </w:p>
-    <w:p>
-      <w:pPr>
-        <w:spacing w:after="0" w:line="276" w:lineRule="auto"/>
+      <w:r>
         <w:rPr>
           <w:rFonts w:asciiTheme="majorBidi" w:eastAsia="Times New Roman" w:hAnsiTheme="majorBidi" w:cstheme="majorBidi"/>
           <w:b/>
@@ -4593,8 +4569,74 @@
           <w:szCs w:val="26"/>
           <w14:ligatures w14:val="none"/>
         </w:rPr>
-      </w:pPr>
-      <w:r>
+        <w:t>What is scrum?</w:t>
+      </w:r>
+    </w:p>
+    <w:p>
+      <w:pPr>
+        <w:spacing w:after="0" w:line="276" w:lineRule="auto"/>
+        <w:rPr>
+          <w:rFonts w:asciiTheme="majorBidi" w:eastAsia="Times New Roman" w:hAnsiTheme="majorBidi" w:cstheme="majorBidi"/>
+          <w:kern w:val="0"/>
+          <w:sz w:val="24"/>
+          <w:szCs w:val="24"/>
+          <w14:ligatures w14:val="none"/>
+        </w:rPr>
+      </w:pPr>
+      <w:r>
+        <w:rPr>
+          <w:rFonts w:asciiTheme="majorBidi" w:eastAsia="Times New Roman" w:hAnsiTheme="majorBidi" w:cstheme="majorBidi"/>
+          <w:color w:val="000000"/>
+          <w:kern w:val="0"/>
+          <w:sz w:val="24"/>
+          <w:szCs w:val="24"/>
+          <w14:ligatures w14:val="none"/>
+        </w:rPr>
+        <w:t>In short, scrum is a framework for effective collaborations among teams working on complex products. Scrum is a type of agile technology that consists of meetings, roles, and tools to help teams working on complex projects collaborate and better structure and manage their workload. Although it is most often used by software development teams, scrum can be beneficial to any team working toward a common goal.</w:t>
+      </w:r>
+      <w:r>
+        <w:rPr>
+          <w:rFonts w:asciiTheme="majorBidi" w:hAnsiTheme="majorBidi" w:cstheme="majorBidi"/>
+          <w:color w:val="000000"/>
+          <w:sz w:val="24"/>
+          <w:szCs w:val="24"/>
+        </w:rPr>
+        <w:t xml:space="preserve"> [</w:t>
+      </w:r>
+      <w:r>
+        <w:rPr>
+          <w:rFonts w:asciiTheme="majorBidi" w:hAnsiTheme="majorBidi" w:cstheme="majorBidi"/>
+          <w:color w:val="000000"/>
+          <w:sz w:val="24"/>
+          <w:szCs w:val="24"/>
+        </w:rPr>
+        <w:t>R1</w:t>
+      </w:r>
+      <w:r>
+        <w:rPr>
+          <w:rFonts w:asciiTheme="majorBidi" w:hAnsiTheme="majorBidi" w:cstheme="majorBidi"/>
+          <w:color w:val="000000"/>
+          <w:sz w:val="24"/>
+          <w:szCs w:val="24"/>
+        </w:rPr>
+        <w:t>]</w:t>
+      </w:r>
+    </w:p>
+    <w:p>
+      <w:pPr>
+        <w:spacing w:after="0" w:line="276" w:lineRule="auto"/>
+        <w:rPr>
+          <w:rFonts w:asciiTheme="majorBidi" w:eastAsia="Times New Roman" w:hAnsiTheme="majorBidi" w:cstheme="majorBidi"/>
+          <w:kern w:val="0"/>
+          <w:sz w:val="24"/>
+          <w:szCs w:val="24"/>
+          <w14:ligatures w14:val="none"/>
+        </w:rPr>
+      </w:pPr>
+    </w:p>
+    <w:p>
+      <w:pPr>
+        <w:spacing w:after="0" w:line="276" w:lineRule="auto"/>
         <w:rPr>
           <w:rFonts w:asciiTheme="majorBidi" w:eastAsia="Times New Roman" w:hAnsiTheme="majorBidi" w:cstheme="majorBidi"/>
           <w:b/>
@@ -4605,92 +4647,18 @@
           <w:szCs w:val="26"/>
           <w14:ligatures w14:val="none"/>
         </w:rPr>
-        <w:t>What is scrum?</w:t>
-      </w:r>
-    </w:p>
-    <w:p>
-      <w:pPr>
-        <w:spacing w:after="0" w:line="276" w:lineRule="auto"/>
+      </w:pPr>
+      <w:r>
         <w:rPr>
           <w:rFonts w:asciiTheme="majorBidi" w:eastAsia="Times New Roman" w:hAnsiTheme="majorBidi" w:cstheme="majorBidi"/>
           <w:b/>
           <w:bCs/>
+          <w:color w:val="000000"/>
           <w:kern w:val="0"/>
           <w:sz w:val="26"/>
           <w:szCs w:val="26"/>
           <w14:ligatures w14:val="none"/>
         </w:rPr>
-      </w:pPr>
-    </w:p>
-    <w:p>
-      <w:pPr>
-        <w:spacing w:after="0" w:line="276" w:lineRule="auto"/>
-        <w:rPr>
-          <w:rFonts w:asciiTheme="majorBidi" w:eastAsia="Times New Roman" w:hAnsiTheme="majorBidi" w:cstheme="majorBidi"/>
-          <w:kern w:val="0"/>
-          <w:sz w:val="24"/>
-          <w:szCs w:val="24"/>
-          <w14:ligatures w14:val="none"/>
-        </w:rPr>
-      </w:pPr>
-      <w:r>
-        <w:rPr>
-          <w:rFonts w:asciiTheme="majorBidi" w:eastAsia="Times New Roman" w:hAnsiTheme="majorBidi" w:cstheme="majorBidi"/>
-          <w:color w:val="000000"/>
-          <w:kern w:val="0"/>
-          <w:sz w:val="24"/>
-          <w:szCs w:val="24"/>
-          <w14:ligatures w14:val="none"/>
-        </w:rPr>
-        <w:t>In short, scrum is a framework for effective collaborations among teams working on complex products. Scrum is a type of agile technology that consists of meetings, roles, and tools to help teams working on complex projects collaborate and better structure and manage their workload. Although it is most often used by software development teams, scrum can be beneficial to any team working toward a common goal.</w:t>
-      </w:r>
-      <w:r>
-        <w:rPr>
-          <w:rFonts w:asciiTheme="majorBidi" w:hAnsiTheme="majorBidi" w:cstheme="majorBidi"/>
-          <w:color w:val="000000"/>
-          <w:sz w:val="24"/>
-          <w:szCs w:val="24"/>
-        </w:rPr>
-        <w:t xml:space="preserve"> [reference]</w:t>
-      </w:r>
-    </w:p>
-    <w:p>
-      <w:pPr>
-        <w:spacing w:after="0" w:line="276" w:lineRule="auto"/>
-        <w:rPr>
-          <w:rFonts w:asciiTheme="majorBidi" w:eastAsia="Times New Roman" w:hAnsiTheme="majorBidi" w:cstheme="majorBidi"/>
-          <w:kern w:val="0"/>
-          <w:sz w:val="24"/>
-          <w:szCs w:val="24"/>
-          <w14:ligatures w14:val="none"/>
-        </w:rPr>
-      </w:pPr>
-    </w:p>
-    <w:p>
-      <w:pPr>
-        <w:spacing w:after="0" w:line="276" w:lineRule="auto"/>
-        <w:rPr>
-          <w:rFonts w:asciiTheme="majorBidi" w:eastAsia="Times New Roman" w:hAnsiTheme="majorBidi" w:cstheme="majorBidi"/>
-          <w:b/>
-          <w:bCs/>
-          <w:color w:val="000000"/>
-          <w:kern w:val="0"/>
-          <w:sz w:val="26"/>
-          <w:szCs w:val="26"/>
-          <w14:ligatures w14:val="none"/>
-        </w:rPr>
-      </w:pPr>
-      <w:r>
-        <w:rPr>
-          <w:rFonts w:asciiTheme="majorBidi" w:eastAsia="Times New Roman" w:hAnsiTheme="majorBidi" w:cstheme="majorBidi"/>
-          <w:b/>
-          <w:bCs/>
-          <w:color w:val="000000"/>
-          <w:kern w:val="0"/>
-          <w:sz w:val="26"/>
-          <w:szCs w:val="26"/>
-          <w14:ligatures w14:val="none"/>
-        </w:rPr>
         <w:t>What is agile scrum?</w:t>
       </w:r>
     </w:p>
@@ -4699,37 +4667,88 @@
         <w:spacing w:after="0" w:line="276" w:lineRule="auto"/>
         <w:rPr>
           <w:rFonts w:asciiTheme="majorBidi" w:eastAsia="Times New Roman" w:hAnsiTheme="majorBidi" w:cstheme="majorBidi"/>
-          <w:b/>
-          <w:bCs/>
-          <w:kern w:val="0"/>
-          <w:sz w:val="26"/>
-          <w:szCs w:val="26"/>
-          <w14:ligatures w14:val="none"/>
-        </w:rPr>
-      </w:pPr>
-    </w:p>
-    <w:p>
-      <w:pPr>
-        <w:spacing w:after="0" w:line="276" w:lineRule="auto"/>
-        <w:rPr>
-          <w:rFonts w:asciiTheme="majorBidi" w:eastAsia="Times New Roman" w:hAnsiTheme="majorBidi" w:cstheme="majorBidi"/>
-          <w:kern w:val="0"/>
-          <w:sz w:val="24"/>
-          <w:szCs w:val="24"/>
-          <w14:ligatures w14:val="none"/>
-        </w:rPr>
-      </w:pPr>
-      <w:r>
-        <w:rPr>
-          <w:rFonts w:asciiTheme="majorBidi" w:eastAsia="Times New Roman" w:hAnsiTheme="majorBidi" w:cstheme="majorBidi"/>
-          <w:color w:val="000000"/>
-          <w:kern w:val="0"/>
-          <w:sz w:val="24"/>
-          <w:szCs w:val="24"/>
-          <w14:ligatures w14:val="none"/>
-        </w:rPr>
-        <w:t xml:space="preserve">Agile scrum methodology is a project management system that relies on incremental development. Each iteration consists of two- to four-week sprints, where the goal of each </w:t>
-      </w:r>
+          <w:kern w:val="0"/>
+          <w:sz w:val="24"/>
+          <w:szCs w:val="24"/>
+          <w14:ligatures w14:val="none"/>
+        </w:rPr>
+      </w:pPr>
+      <w:r>
+        <w:rPr>
+          <w:rFonts w:asciiTheme="majorBidi" w:eastAsia="Times New Roman" w:hAnsiTheme="majorBidi" w:cstheme="majorBidi"/>
+          <w:color w:val="000000"/>
+          <w:kern w:val="0"/>
+          <w:sz w:val="24"/>
+          <w:szCs w:val="24"/>
+          <w14:ligatures w14:val="none"/>
+        </w:rPr>
+        <w:t>Agile scrum methodology is a project management system that relies on incremental development. Each iteration consists of two- to four-week sprints, where the goal of each sprint is to build the most important features first and come out with a potentially deliverable product. More features are built into the product in subsequent sprints and are adjusted based on stakeholder and customer feedback between sprints.</w:t>
+      </w:r>
+      <w:r>
+        <w:rPr>
+          <w:rFonts w:asciiTheme="majorBidi" w:hAnsiTheme="majorBidi" w:cstheme="majorBidi"/>
+          <w:color w:val="000000"/>
+          <w:sz w:val="24"/>
+          <w:szCs w:val="24"/>
+        </w:rPr>
+        <w:t xml:space="preserve"> [</w:t>
+      </w:r>
+      <w:r>
+        <w:rPr>
+          <w:rFonts w:asciiTheme="majorBidi" w:hAnsiTheme="majorBidi" w:cstheme="majorBidi"/>
+          <w:color w:val="000000"/>
+          <w:sz w:val="24"/>
+          <w:szCs w:val="24"/>
+        </w:rPr>
+        <w:t>R1</w:t>
+      </w:r>
+      <w:r>
+        <w:rPr>
+          <w:rFonts w:asciiTheme="majorBidi" w:hAnsiTheme="majorBidi" w:cstheme="majorBidi"/>
+          <w:color w:val="000000"/>
+          <w:sz w:val="24"/>
+          <w:szCs w:val="24"/>
+        </w:rPr>
+        <w:t>]</w:t>
+      </w:r>
+    </w:p>
+    <w:p>
+      <w:pPr>
+        <w:spacing w:after="0" w:line="276" w:lineRule="auto"/>
+        <w:rPr>
+          <w:rFonts w:asciiTheme="majorBidi" w:eastAsia="Times New Roman" w:hAnsiTheme="majorBidi" w:cstheme="majorBidi"/>
+          <w:kern w:val="0"/>
+          <w:sz w:val="24"/>
+          <w:szCs w:val="24"/>
+          <w14:ligatures w14:val="none"/>
+        </w:rPr>
+      </w:pPr>
+    </w:p>
+    <w:p>
+      <w:pPr>
+        <w:spacing w:after="0" w:line="276" w:lineRule="auto"/>
+        <w:rPr>
+          <w:rFonts w:asciiTheme="majorBidi" w:eastAsia="Times New Roman" w:hAnsiTheme="majorBidi" w:cstheme="majorBidi"/>
+          <w:color w:val="000000"/>
+          <w:kern w:val="0"/>
+          <w:sz w:val="24"/>
+          <w:szCs w:val="24"/>
+          <w14:ligatures w14:val="none"/>
+        </w:rPr>
+      </w:pPr>
+    </w:p>
+    <w:p>
+      <w:pPr>
+        <w:spacing w:after="0" w:line="276" w:lineRule="auto"/>
+        <w:rPr>
+          <w:rFonts w:asciiTheme="majorBidi" w:eastAsia="Times New Roman" w:hAnsiTheme="majorBidi" w:cstheme="majorBidi"/>
+          <w:color w:val="000000"/>
+          <w:kern w:val="0"/>
+          <w:sz w:val="24"/>
+          <w:szCs w:val="24"/>
+          <w14:ligatures w14:val="none"/>
+        </w:rPr>
+      </w:pPr>
       <w:r>
         <w:rPr>
           <w:rFonts w:asciiTheme="majorBidi" w:eastAsia="Times New Roman" w:hAnsiTheme="majorBidi" w:cstheme="majorBidi"/>
@@ -4740,69 +4759,6 @@
           <w14:ligatures w14:val="none"/>
         </w:rPr>
         <w:lastRenderedPageBreak/>
-        <w:t>sprint is to build the most important features first and come out with a potentially deliverable product. More features are built into the product in subsequent sprints and are adjusted based on stakeholder and customer feedback between sprints.</w:t>
-      </w:r>
-      <w:r>
-        <w:rPr>
-          <w:rFonts w:asciiTheme="majorBidi" w:hAnsiTheme="majorBidi" w:cstheme="majorBidi"/>
-          <w:color w:val="000000"/>
-          <w:sz w:val="24"/>
-          <w:szCs w:val="24"/>
-        </w:rPr>
-        <w:t xml:space="preserve"> [</w:t>
-      </w:r>
-      <w:r>
-        <w:rPr>
-          <w:rFonts w:asciiTheme="majorBidi" w:hAnsiTheme="majorBidi" w:cstheme="majorBidi"/>
-          <w:color w:val="000000"/>
-          <w:sz w:val="24"/>
-          <w:szCs w:val="24"/>
-        </w:rPr>
-        <w:t>R1</w:t>
-      </w:r>
-      <w:r>
-        <w:rPr>
-          <w:rFonts w:asciiTheme="majorBidi" w:hAnsiTheme="majorBidi" w:cstheme="majorBidi"/>
-          <w:color w:val="000000"/>
-          <w:sz w:val="24"/>
-          <w:szCs w:val="24"/>
-        </w:rPr>
-        <w:t>]</w:t>
-      </w:r>
-    </w:p>
-    <w:p>
-      <w:pPr>
-        <w:spacing w:after="0" w:line="276" w:lineRule="auto"/>
-        <w:rPr>
-          <w:rFonts w:asciiTheme="majorBidi" w:eastAsia="Times New Roman" w:hAnsiTheme="majorBidi" w:cstheme="majorBidi"/>
-          <w:kern w:val="0"/>
-          <w:sz w:val="24"/>
-          <w:szCs w:val="24"/>
-          <w14:ligatures w14:val="none"/>
-        </w:rPr>
-      </w:pPr>
-    </w:p>
-    <w:p>
-      <w:pPr>
-        <w:spacing w:after="0" w:line="276" w:lineRule="auto"/>
-        <w:rPr>
-          <w:rFonts w:asciiTheme="majorBidi" w:eastAsia="Times New Roman" w:hAnsiTheme="majorBidi" w:cstheme="majorBidi"/>
-          <w:color w:val="000000"/>
-          <w:kern w:val="0"/>
-          <w:sz w:val="24"/>
-          <w:szCs w:val="24"/>
-          <w14:ligatures w14:val="none"/>
-        </w:rPr>
-      </w:pPr>
-      <w:r>
-        <w:rPr>
-          <w:rFonts w:asciiTheme="majorBidi" w:eastAsia="Times New Roman" w:hAnsiTheme="majorBidi" w:cstheme="majorBidi"/>
-          <w:color w:val="000000"/>
-          <w:kern w:val="0"/>
-          <w:sz w:val="24"/>
-          <w:szCs w:val="24"/>
-          <w14:ligatures w14:val="none"/>
-        </w:rPr>
         <w:t>In our case, we had 12 sprints over 6 months, each sprint lasts for 2 weeks, and we combined each 4 sprints into a release so overall we have 3 main releases.</w:t>
       </w:r>
     </w:p>
@@ -5288,19 +5244,41 @@
           <w:szCs w:val="28"/>
           <w14:ligatures w14:val="none"/>
         </w:rPr>
-        <w:t>Software Development Lifecycle:</w:t>
-      </w:r>
-    </w:p>
-    <w:p>
-      <w:pPr>
-        <w:spacing w:after="0" w:line="276" w:lineRule="auto"/>
-        <w:rPr>
-          <w:rFonts w:asciiTheme="majorBidi" w:eastAsia="Times New Roman" w:hAnsiTheme="majorBidi" w:cstheme="majorBidi"/>
+        <w:t>Software Development Life</w:t>
+      </w:r>
+      <w:r>
+        <w:rPr>
+          <w:rFonts w:asciiTheme="majorBidi" w:eastAsia="Times New Roman" w:hAnsiTheme="majorBidi" w:cstheme="majorBidi"/>
+          <w:color w:val="000000"/>
           <w:kern w:val="0"/>
           <w:sz w:val="28"/>
           <w:szCs w:val="28"/>
           <w14:ligatures w14:val="none"/>
         </w:rPr>
+        <w:t xml:space="preserve"> C</w:t>
+      </w:r>
+      <w:r>
+        <w:rPr>
+          <w:rFonts w:asciiTheme="majorBidi" w:eastAsia="Times New Roman" w:hAnsiTheme="majorBidi" w:cstheme="majorBidi"/>
+          <w:color w:val="000000"/>
+          <w:kern w:val="0"/>
+          <w:sz w:val="28"/>
+          <w:szCs w:val="28"/>
+          <w14:ligatures w14:val="none"/>
+        </w:rPr>
+        <w:t>ycle:</w:t>
+      </w:r>
+    </w:p>
+    <w:p>
+      <w:pPr>
+        <w:spacing w:after="0" w:line="276" w:lineRule="auto"/>
+        <w:rPr>
+          <w:rFonts w:asciiTheme="majorBidi" w:eastAsia="Times New Roman" w:hAnsiTheme="majorBidi" w:cstheme="majorBidi"/>
+          <w:kern w:val="0"/>
+          <w:sz w:val="28"/>
+          <w:szCs w:val="28"/>
+          <w14:ligatures w14:val="none"/>
+        </w:rPr>
       </w:pPr>
     </w:p>
     <w:p>
@@ -5369,7 +5347,6 @@
         </w:rPr>
         <w:t xml:space="preserve">evelopment </w:t>
       </w:r>
-      <w:proofErr w:type="spellStart"/>
       <w:r>
         <w:rPr>
           <w:rFonts w:asciiTheme="majorBidi" w:eastAsia="Times New Roman" w:hAnsiTheme="majorBidi" w:cstheme="majorBidi"/>
@@ -5401,6 +5378,17 @@
           <w:szCs w:val="24"/>
           <w14:ligatures w14:val="none"/>
         </w:rPr>
+        <w:t xml:space="preserve"> </w:t>
+      </w:r>
+      <w:r>
+        <w:rPr>
+          <w:rFonts w:asciiTheme="majorBidi" w:eastAsia="Times New Roman" w:hAnsiTheme="majorBidi" w:cstheme="majorBidi"/>
+          <w:color w:val="000000"/>
+          <w:kern w:val="0"/>
+          <w:sz w:val="24"/>
+          <w:szCs w:val="24"/>
+          <w14:ligatures w14:val="none"/>
+        </w:rPr>
         <w:t>C</w:t>
       </w:r>
       <w:r>
@@ -5412,19 +5400,7 @@
           <w:szCs w:val="24"/>
           <w14:ligatures w14:val="none"/>
         </w:rPr>
-        <w:t>ycle</w:t>
-      </w:r>
-      <w:proofErr w:type="spellEnd"/>
-      <w:r>
-        <w:rPr>
-          <w:rFonts w:asciiTheme="majorBidi" w:eastAsia="Times New Roman" w:hAnsiTheme="majorBidi" w:cstheme="majorBidi"/>
-          <w:color w:val="000000"/>
-          <w:kern w:val="0"/>
-          <w:sz w:val="24"/>
-          <w:szCs w:val="24"/>
-          <w14:ligatures w14:val="none"/>
-        </w:rPr>
-        <w:t xml:space="preserve"> (</w:t>
+        <w:t>ycle (</w:t>
       </w:r>
       <w:r>
         <w:rPr>
@@ -5496,77 +5472,75 @@
         <w:spacing w:after="0" w:line="276" w:lineRule="auto"/>
         <w:rPr>
           <w:rFonts w:asciiTheme="majorBidi" w:eastAsia="Times New Roman" w:hAnsiTheme="majorBidi" w:cstheme="majorBidi"/>
+          <w:kern w:val="0"/>
+          <w:sz w:val="24"/>
+          <w:szCs w:val="24"/>
+          <w14:ligatures w14:val="none"/>
+        </w:rPr>
+      </w:pPr>
+      <w:r>
+        <w:rPr>
+          <w:rFonts w:asciiTheme="majorBidi" w:eastAsia="Times New Roman" w:hAnsiTheme="majorBidi" w:cstheme="majorBidi"/>
+          <w:color w:val="000000"/>
+          <w:kern w:val="0"/>
+          <w:sz w:val="24"/>
+          <w:szCs w:val="24"/>
+          <w14:ligatures w14:val="none"/>
+        </w:rPr>
+        <w:t xml:space="preserve">This is the first </w:t>
+      </w:r>
+      <w:proofErr w:type="gramStart"/>
+      <w:r>
+        <w:rPr>
+          <w:rFonts w:asciiTheme="majorBidi" w:eastAsia="Times New Roman" w:hAnsiTheme="majorBidi" w:cstheme="majorBidi"/>
+          <w:color w:val="000000"/>
+          <w:kern w:val="0"/>
+          <w:sz w:val="24"/>
+          <w:szCs w:val="24"/>
+          <w14:ligatures w14:val="none"/>
+        </w:rPr>
+        <w:t>phase</w:t>
+      </w:r>
+      <w:proofErr w:type="gramEnd"/>
+      <w:r>
+        <w:rPr>
+          <w:rFonts w:asciiTheme="majorBidi" w:eastAsia="Times New Roman" w:hAnsiTheme="majorBidi" w:cstheme="majorBidi"/>
+          <w:color w:val="000000"/>
+          <w:kern w:val="0"/>
+          <w:sz w:val="24"/>
+          <w:szCs w:val="24"/>
+          <w14:ligatures w14:val="none"/>
+        </w:rPr>
+        <w:t xml:space="preserve"> and it was dedicated to define the project scope, goals, and objectives in collaboration with stakeholders, gather and document detailed requirements, including features, functionalities, and user roles, create a project plan outlining tasks, responsibilities, and timelines.</w:t>
+      </w:r>
+    </w:p>
+    <w:p>
+      <w:pPr>
+        <w:spacing w:after="0" w:line="276" w:lineRule="auto"/>
+        <w:rPr>
+          <w:rFonts w:asciiTheme="majorBidi" w:eastAsia="Times New Roman" w:hAnsiTheme="majorBidi" w:cstheme="majorBidi"/>
+          <w:kern w:val="0"/>
+          <w:sz w:val="24"/>
+          <w:szCs w:val="24"/>
+          <w14:ligatures w14:val="none"/>
+        </w:rPr>
+      </w:pPr>
+    </w:p>
+    <w:p>
+      <w:pPr>
+        <w:spacing w:after="0" w:line="276" w:lineRule="auto"/>
+        <w:rPr>
+          <w:rFonts w:asciiTheme="majorBidi" w:eastAsia="Times New Roman" w:hAnsiTheme="majorBidi" w:cstheme="majorBidi"/>
           <w:b/>
           <w:bCs/>
+          <w:color w:val="000000"/>
           <w:kern w:val="0"/>
           <w:sz w:val="26"/>
           <w:szCs w:val="26"/>
           <w14:ligatures w14:val="none"/>
         </w:rPr>
       </w:pPr>
-    </w:p>
-    <w:p>
-      <w:pPr>
-        <w:spacing w:after="0" w:line="276" w:lineRule="auto"/>
-        <w:rPr>
-          <w:rFonts w:asciiTheme="majorBidi" w:eastAsia="Times New Roman" w:hAnsiTheme="majorBidi" w:cstheme="majorBidi"/>
-          <w:kern w:val="0"/>
-          <w:sz w:val="24"/>
-          <w:szCs w:val="24"/>
-          <w14:ligatures w14:val="none"/>
-        </w:rPr>
-      </w:pPr>
-      <w:r>
-        <w:rPr>
-          <w:rFonts w:asciiTheme="majorBidi" w:eastAsia="Times New Roman" w:hAnsiTheme="majorBidi" w:cstheme="majorBidi"/>
-          <w:color w:val="000000"/>
-          <w:kern w:val="0"/>
-          <w:sz w:val="24"/>
-          <w:szCs w:val="24"/>
-          <w14:ligatures w14:val="none"/>
-        </w:rPr>
-        <w:t xml:space="preserve">This is the first </w:t>
-      </w:r>
-      <w:proofErr w:type="gramStart"/>
-      <w:r>
-        <w:rPr>
-          <w:rFonts w:asciiTheme="majorBidi" w:eastAsia="Times New Roman" w:hAnsiTheme="majorBidi" w:cstheme="majorBidi"/>
-          <w:color w:val="000000"/>
-          <w:kern w:val="0"/>
-          <w:sz w:val="24"/>
-          <w:szCs w:val="24"/>
-          <w14:ligatures w14:val="none"/>
-        </w:rPr>
-        <w:t>phase</w:t>
-      </w:r>
-      <w:proofErr w:type="gramEnd"/>
-      <w:r>
-        <w:rPr>
-          <w:rFonts w:asciiTheme="majorBidi" w:eastAsia="Times New Roman" w:hAnsiTheme="majorBidi" w:cstheme="majorBidi"/>
-          <w:color w:val="000000"/>
-          <w:kern w:val="0"/>
-          <w:sz w:val="24"/>
-          <w:szCs w:val="24"/>
-          <w14:ligatures w14:val="none"/>
-        </w:rPr>
-        <w:t xml:space="preserve"> and it was dedicated to define the project scope, goals, and objectives in collaboration with stakeholders, gather and document detailed requirements, including features, functionalities, and user roles, create a project plan outlining tasks, responsibilities, and timelines.</w:t>
-      </w:r>
-    </w:p>
-    <w:p>
-      <w:pPr>
-        <w:spacing w:after="0" w:line="276" w:lineRule="auto"/>
-        <w:rPr>
-          <w:rFonts w:asciiTheme="majorBidi" w:eastAsia="Times New Roman" w:hAnsiTheme="majorBidi" w:cstheme="majorBidi"/>
-          <w:kern w:val="0"/>
-          <w:sz w:val="24"/>
-          <w:szCs w:val="24"/>
-          <w14:ligatures w14:val="none"/>
-        </w:rPr>
-      </w:pPr>
-    </w:p>
-    <w:p>
-      <w:pPr>
-        <w:spacing w:after="0" w:line="276" w:lineRule="auto"/>
+      <w:r>
         <w:rPr>
           <w:rFonts w:asciiTheme="majorBidi" w:eastAsia="Times New Roman" w:hAnsiTheme="majorBidi" w:cstheme="majorBidi"/>
           <w:b/>
@@ -5577,8 +5551,47 @@
           <w:szCs w:val="26"/>
           <w14:ligatures w14:val="none"/>
         </w:rPr>
-      </w:pPr>
-      <w:r>
+        <w:t>Code &amp; Build:</w:t>
+      </w:r>
+    </w:p>
+    <w:p>
+      <w:pPr>
+        <w:spacing w:after="0" w:line="276" w:lineRule="auto"/>
+        <w:rPr>
+          <w:rFonts w:asciiTheme="majorBidi" w:eastAsia="Times New Roman" w:hAnsiTheme="majorBidi" w:cstheme="majorBidi"/>
+          <w:kern w:val="0"/>
+          <w:sz w:val="24"/>
+          <w:szCs w:val="24"/>
+          <w14:ligatures w14:val="none"/>
+        </w:rPr>
+      </w:pPr>
+      <w:r>
+        <w:rPr>
+          <w:rFonts w:asciiTheme="majorBidi" w:eastAsia="Times New Roman" w:hAnsiTheme="majorBidi" w:cstheme="majorBidi"/>
+          <w:color w:val="000000"/>
+          <w:kern w:val="0"/>
+          <w:sz w:val="24"/>
+          <w:szCs w:val="24"/>
+          <w14:ligatures w14:val="none"/>
+        </w:rPr>
+        <w:t>This is the second phase of the process which we as developers do our main job and that is design the global architecture and the database architecture, develop the necessary frontend and backend functionalities, implement business logic.</w:t>
+      </w:r>
+    </w:p>
+    <w:p>
+      <w:pPr>
+        <w:spacing w:after="0" w:line="276" w:lineRule="auto"/>
+        <w:rPr>
+          <w:rFonts w:asciiTheme="majorBidi" w:eastAsia="Times New Roman" w:hAnsiTheme="majorBidi" w:cstheme="majorBidi"/>
+          <w:kern w:val="0"/>
+          <w:sz w:val="24"/>
+          <w:szCs w:val="24"/>
+          <w14:ligatures w14:val="none"/>
+        </w:rPr>
+      </w:pPr>
+    </w:p>
+    <w:p>
+      <w:pPr>
+        <w:spacing w:after="0" w:line="276" w:lineRule="auto"/>
         <w:rPr>
           <w:rFonts w:asciiTheme="majorBidi" w:eastAsia="Times New Roman" w:hAnsiTheme="majorBidi" w:cstheme="majorBidi"/>
           <w:b/>
@@ -5589,8 +5602,7 @@
           <w:szCs w:val="26"/>
           <w14:ligatures w14:val="none"/>
         </w:rPr>
-        <w:t>Code &amp; Build:</w:t>
-      </w:r>
+      </w:pPr>
     </w:p>
     <w:p>
       <w:pPr>
@@ -5599,6 +5611,7 @@
           <w:rFonts w:asciiTheme="majorBidi" w:eastAsia="Times New Roman" w:hAnsiTheme="majorBidi" w:cstheme="majorBidi"/>
           <w:b/>
           <w:bCs/>
+          <w:color w:val="000000"/>
           <w:kern w:val="0"/>
           <w:sz w:val="26"/>
           <w:szCs w:val="26"/>
@@ -5611,42 +5624,6 @@
         <w:spacing w:after="0" w:line="276" w:lineRule="auto"/>
         <w:rPr>
           <w:rFonts w:asciiTheme="majorBidi" w:eastAsia="Times New Roman" w:hAnsiTheme="majorBidi" w:cstheme="majorBidi"/>
-          <w:kern w:val="0"/>
-          <w:sz w:val="24"/>
-          <w:szCs w:val="24"/>
-          <w14:ligatures w14:val="none"/>
-        </w:rPr>
-      </w:pPr>
-      <w:r>
-        <w:rPr>
-          <w:rFonts w:asciiTheme="majorBidi" w:eastAsia="Times New Roman" w:hAnsiTheme="majorBidi" w:cstheme="majorBidi"/>
-          <w:color w:val="000000"/>
-          <w:kern w:val="0"/>
-          <w:sz w:val="24"/>
-          <w:szCs w:val="24"/>
-          <w14:ligatures w14:val="none"/>
-        </w:rPr>
-        <w:lastRenderedPageBreak/>
-        <w:t>This is the second phase of the process which we as developers do our main job and that is design the global architecture and the database architecture, develop the necessary frontend and backend functionalities, implement business logic.</w:t>
-      </w:r>
-    </w:p>
-    <w:p>
-      <w:pPr>
-        <w:spacing w:after="0" w:line="276" w:lineRule="auto"/>
-        <w:rPr>
-          <w:rFonts w:asciiTheme="majorBidi" w:eastAsia="Times New Roman" w:hAnsiTheme="majorBidi" w:cstheme="majorBidi"/>
-          <w:kern w:val="0"/>
-          <w:sz w:val="24"/>
-          <w:szCs w:val="24"/>
-          <w14:ligatures w14:val="none"/>
-        </w:rPr>
-      </w:pPr>
-    </w:p>
-    <w:p>
-      <w:pPr>
-        <w:spacing w:after="0" w:line="276" w:lineRule="auto"/>
-        <w:rPr>
-          <w:rFonts w:asciiTheme="majorBidi" w:eastAsia="Times New Roman" w:hAnsiTheme="majorBidi" w:cstheme="majorBidi"/>
           <w:b/>
           <w:bCs/>
           <w:color w:val="000000"/>
@@ -5656,7 +5633,10 @@
           <w14:ligatures w14:val="none"/>
         </w:rPr>
       </w:pPr>
-      <w:r>
+    </w:p>
+    <w:p>
+      <w:pPr>
+        <w:spacing w:after="0" w:line="276" w:lineRule="auto"/>
         <w:rPr>
           <w:rFonts w:asciiTheme="majorBidi" w:eastAsia="Times New Roman" w:hAnsiTheme="majorBidi" w:cstheme="majorBidi"/>
           <w:b/>
@@ -5667,57 +5647,21 @@
           <w:szCs w:val="26"/>
           <w14:ligatures w14:val="none"/>
         </w:rPr>
-        <w:t>Test:</w:t>
-      </w:r>
-    </w:p>
-    <w:p>
-      <w:pPr>
-        <w:spacing w:after="0" w:line="276" w:lineRule="auto"/>
+      </w:pPr>
+      <w:r>
         <w:rPr>
           <w:rFonts w:asciiTheme="majorBidi" w:eastAsia="Times New Roman" w:hAnsiTheme="majorBidi" w:cstheme="majorBidi"/>
           <w:b/>
           <w:bCs/>
+          <w:color w:val="000000"/>
           <w:kern w:val="0"/>
           <w:sz w:val="26"/>
           <w:szCs w:val="26"/>
           <w14:ligatures w14:val="none"/>
         </w:rPr>
-      </w:pPr>
-    </w:p>
-    <w:p>
-      <w:pPr>
-        <w:spacing w:after="0" w:line="276" w:lineRule="auto"/>
-        <w:rPr>
-          <w:rFonts w:asciiTheme="majorBidi" w:eastAsia="Times New Roman" w:hAnsiTheme="majorBidi" w:cstheme="majorBidi"/>
-          <w:kern w:val="0"/>
-          <w:sz w:val="24"/>
-          <w:szCs w:val="24"/>
-          <w14:ligatures w14:val="none"/>
-        </w:rPr>
-      </w:pPr>
-      <w:r>
-        <w:rPr>
-          <w:rFonts w:asciiTheme="majorBidi" w:eastAsia="Times New Roman" w:hAnsiTheme="majorBidi" w:cstheme="majorBidi"/>
-          <w:color w:val="000000"/>
-          <w:kern w:val="0"/>
-          <w:sz w:val="24"/>
-          <w:szCs w:val="24"/>
-          <w14:ligatures w14:val="none"/>
-        </w:rPr>
-        <w:t>Testing is an essential part of any software development lifecycle. In addition to security testing, performance tests, unit tests, and non-functional testing such as interface testing all take place in this phase.</w:t>
-      </w:r>
-    </w:p>
-    <w:p>
-      <w:pPr>
-        <w:spacing w:after="0" w:line="276" w:lineRule="auto"/>
-        <w:rPr>
-          <w:rFonts w:asciiTheme="majorBidi" w:eastAsia="Times New Roman" w:hAnsiTheme="majorBidi" w:cstheme="majorBidi"/>
-          <w:kern w:val="0"/>
-          <w:sz w:val="24"/>
-          <w:szCs w:val="24"/>
-          <w14:ligatures w14:val="none"/>
-        </w:rPr>
-      </w:pPr>
+        <w:lastRenderedPageBreak/>
+        <w:t>Test:</w:t>
+      </w:r>
     </w:p>
     <w:p>
       <w:pPr>
@@ -5736,6 +5680,32 @@
       <w:r>
         <w:rPr>
           <w:rFonts w:asciiTheme="majorBidi" w:eastAsia="Times New Roman" w:hAnsiTheme="majorBidi" w:cstheme="majorBidi"/>
+          <w:color w:val="000000"/>
+          <w:kern w:val="0"/>
+          <w:sz w:val="24"/>
+          <w:szCs w:val="24"/>
+          <w14:ligatures w14:val="none"/>
+        </w:rPr>
+        <w:t>Testing is an essential part of any software development lifecycle. In addition to security testing, performance tests, unit tests, and non-functional testing such as interface testing all take place in this phase.</w:t>
+      </w:r>
+    </w:p>
+    <w:p>
+      <w:pPr>
+        <w:spacing w:after="0" w:line="276" w:lineRule="auto"/>
+        <w:rPr>
+          <w:rFonts w:asciiTheme="majorBidi" w:eastAsia="Times New Roman" w:hAnsiTheme="majorBidi" w:cstheme="majorBidi"/>
+          <w:kern w:val="0"/>
+          <w:sz w:val="24"/>
+          <w:szCs w:val="24"/>
+          <w14:ligatures w14:val="none"/>
+        </w:rPr>
+      </w:pPr>
+    </w:p>
+    <w:p>
+      <w:pPr>
+        <w:spacing w:after="0" w:line="276" w:lineRule="auto"/>
+        <w:rPr>
+          <w:rFonts w:asciiTheme="majorBidi" w:eastAsia="Times New Roman" w:hAnsiTheme="majorBidi" w:cstheme="majorBidi"/>
           <w:b/>
           <w:bCs/>
           <w:color w:val="000000"/>
@@ -5744,22 +5714,20 @@
           <w:szCs w:val="26"/>
           <w14:ligatures w14:val="none"/>
         </w:rPr>
-        <w:t>Deployment:</w:t>
-      </w:r>
-    </w:p>
-    <w:p>
-      <w:pPr>
-        <w:spacing w:after="0" w:line="276" w:lineRule="auto"/>
+      </w:pPr>
+      <w:r>
         <w:rPr>
           <w:rFonts w:asciiTheme="majorBidi" w:eastAsia="Times New Roman" w:hAnsiTheme="majorBidi" w:cstheme="majorBidi"/>
           <w:b/>
           <w:bCs/>
+          <w:color w:val="000000"/>
           <w:kern w:val="0"/>
           <w:sz w:val="26"/>
           <w:szCs w:val="26"/>
           <w14:ligatures w14:val="none"/>
         </w:rPr>
-      </w:pPr>
+        <w:t>Deployment:</w:t>
+      </w:r>
     </w:p>
     <w:p>
       <w:pPr>
@@ -5920,12 +5888,79 @@
           <w:szCs w:val="52"/>
         </w:rPr>
       </w:pPr>
-      <w:r>
+    </w:p>
+    <w:p>
+      <w:pPr>
+        <w:spacing w:line="276" w:lineRule="auto"/>
+        <w:jc w:val="center"/>
         <w:rPr>
           <w:rFonts w:ascii="CMU Serif Bold Extended Roman" w:hAnsi="CMU Serif Bold Extended Roman" w:cstheme="majorBidi"/>
           <w:sz w:val="52"/>
           <w:szCs w:val="52"/>
         </w:rPr>
+      </w:pPr>
+    </w:p>
+    <w:p>
+      <w:pPr>
+        <w:spacing w:line="276" w:lineRule="auto"/>
+        <w:jc w:val="center"/>
+        <w:rPr>
+          <w:rFonts w:ascii="CMU Serif Bold Extended Roman" w:hAnsi="CMU Serif Bold Extended Roman" w:cstheme="majorBidi"/>
+          <w:sz w:val="52"/>
+          <w:szCs w:val="52"/>
+        </w:rPr>
+      </w:pPr>
+    </w:p>
+    <w:p>
+      <w:pPr>
+        <w:spacing w:line="276" w:lineRule="auto"/>
+        <w:jc w:val="center"/>
+        <w:rPr>
+          <w:rFonts w:ascii="CMU Serif Bold Extended Roman" w:hAnsi="CMU Serif Bold Extended Roman" w:cstheme="majorBidi"/>
+          <w:sz w:val="52"/>
+          <w:szCs w:val="52"/>
+        </w:rPr>
+      </w:pPr>
+    </w:p>
+    <w:p>
+      <w:pPr>
+        <w:spacing w:line="276" w:lineRule="auto"/>
+        <w:jc w:val="center"/>
+        <w:rPr>
+          <w:rFonts w:ascii="CMU Serif Bold Extended Roman" w:hAnsi="CMU Serif Bold Extended Roman" w:cstheme="majorBidi"/>
+          <w:sz w:val="52"/>
+          <w:szCs w:val="52"/>
+        </w:rPr>
+      </w:pPr>
+    </w:p>
+    <w:p>
+      <w:pPr>
+        <w:spacing w:line="276" w:lineRule="auto"/>
+        <w:jc w:val="center"/>
+        <w:rPr>
+          <w:rFonts w:ascii="CMU Serif Bold Extended Roman" w:hAnsi="CMU Serif Bold Extended Roman" w:cstheme="majorBidi"/>
+          <w:sz w:val="52"/>
+          <w:szCs w:val="52"/>
+        </w:rPr>
+      </w:pPr>
+    </w:p>
+    <w:p>
+      <w:pPr>
+        <w:spacing w:line="276" w:lineRule="auto"/>
+        <w:jc w:val="center"/>
+        <w:rPr>
+          <w:rFonts w:ascii="CMU Serif Bold Extended Roman" w:hAnsi="CMU Serif Bold Extended Roman" w:cstheme="majorBidi"/>
+          <w:sz w:val="52"/>
+          <w:szCs w:val="52"/>
+        </w:rPr>
+      </w:pPr>
+      <w:r>
+        <w:rPr>
+          <w:rFonts w:ascii="CMU Serif Bold Extended Roman" w:hAnsi="CMU Serif Bold Extended Roman" w:cstheme="majorBidi"/>
+          <w:sz w:val="52"/>
+          <w:szCs w:val="52"/>
+        </w:rPr>
+        <w:lastRenderedPageBreak/>
         <w:t>Chapter 2:</w:t>
       </w:r>
       <w:r>
@@ -5976,27 +6011,24 @@
         </w:numPr>
         <w:rPr>
           <w:rFonts w:asciiTheme="majorBidi" w:hAnsiTheme="majorBidi" w:cstheme="majorBidi"/>
+          <w:color w:val="auto"/>
           <w:sz w:val="28"/>
           <w:szCs w:val="28"/>
         </w:rPr>
       </w:pPr>
-    </w:p>
-    <w:p>
-      <w:pPr>
-        <w:pStyle w:val="Sous-titre"/>
-        <w:numPr>
-          <w:ilvl w:val="0"/>
-          <w:numId w:val="0"/>
-        </w:numPr>
-        <w:rPr>
-          <w:rFonts w:asciiTheme="majorBidi" w:hAnsiTheme="majorBidi" w:cstheme="majorBidi"/>
+      <w:r>
+        <w:rPr>
+          <w:rFonts w:asciiTheme="majorBidi" w:hAnsiTheme="majorBidi" w:cstheme="majorBidi"/>
+          <w:color w:val="auto"/>
           <w:sz w:val="28"/>
           <w:szCs w:val="28"/>
         </w:rPr>
-      </w:pPr>
-      <w:r>
-        <w:rPr>
-          <w:rFonts w:asciiTheme="majorBidi" w:hAnsiTheme="majorBidi" w:cstheme="majorBidi"/>
+        <w:t>2.1-</w:t>
+      </w:r>
+      <w:r>
+        <w:rPr>
+          <w:rFonts w:asciiTheme="majorBidi" w:hAnsiTheme="majorBidi" w:cstheme="majorBidi"/>
+          <w:color w:val="auto"/>
           <w:sz w:val="28"/>
           <w:szCs w:val="28"/>
         </w:rPr>
@@ -6059,18 +6091,28 @@
         <w:pStyle w:val="NormalWeb"/>
         <w:spacing w:before="0" w:beforeAutospacing="0" w:after="0" w:afterAutospacing="0" w:line="276" w:lineRule="auto"/>
         <w:rPr>
+          <w:rFonts w:asciiTheme="majorBidi" w:hAnsiTheme="majorBidi" w:cstheme="majorBidi"/>
+          <w:color w:val="000000"/>
+        </w:rPr>
+      </w:pPr>
+      <w:r>
+        <w:rPr>
+          <w:rFonts w:asciiTheme="majorBidi" w:hAnsiTheme="majorBidi" w:cstheme="majorBidi"/>
+          <w:color w:val="000000"/>
+        </w:rPr>
+        <w:t xml:space="preserve">For our application we can identify 4 total actors as follows: </w:t>
+      </w:r>
+    </w:p>
+    <w:p>
+      <w:pPr>
+        <w:pStyle w:val="NormalWeb"/>
+        <w:spacing w:before="0" w:beforeAutospacing="0" w:after="0" w:afterAutospacing="0" w:line="276" w:lineRule="auto"/>
+        <w:rPr>
           <w:rStyle w:val="apple-tab-span"/>
           <w:rFonts w:asciiTheme="majorBidi" w:hAnsiTheme="majorBidi" w:cstheme="majorBidi"/>
           <w:color w:val="000000"/>
         </w:rPr>
       </w:pPr>
-      <w:r>
-        <w:rPr>
-          <w:rFonts w:asciiTheme="majorBidi" w:hAnsiTheme="majorBidi" w:cstheme="majorBidi"/>
-          <w:color w:val="000000"/>
-        </w:rPr>
-        <w:t xml:space="preserve">For our application we can identify 4 total actors as follows: </w:t>
-      </w:r>
       <w:r>
         <w:rPr>
           <w:rStyle w:val="apple-tab-span"/>
@@ -6174,16 +6216,6 @@
     </w:p>
     <w:p>
       <w:pPr>
-        <w:spacing w:line="276" w:lineRule="auto"/>
-        <w:rPr>
-          <w:rFonts w:asciiTheme="majorBidi" w:hAnsiTheme="majorBidi" w:cstheme="majorBidi"/>
-          <w:sz w:val="24"/>
-          <w:szCs w:val="24"/>
-        </w:rPr>
-      </w:pPr>
-    </w:p>
-    <w:p>
-      <w:pPr>
         <w:pStyle w:val="Sous-titre"/>
         <w:numPr>
           <w:ilvl w:val="0"/>
@@ -6205,6 +6237,7 @@
         </w:numPr>
         <w:rPr>
           <w:rFonts w:asciiTheme="majorBidi" w:eastAsia="Times New Roman" w:hAnsiTheme="majorBidi" w:cstheme="majorBidi"/>
+          <w:color w:val="auto"/>
           <w:sz w:val="28"/>
           <w:szCs w:val="28"/>
         </w:rPr>
@@ -6212,6 +6245,16 @@
       <w:r>
         <w:rPr>
           <w:rFonts w:asciiTheme="majorBidi" w:eastAsia="Times New Roman" w:hAnsiTheme="majorBidi" w:cstheme="majorBidi"/>
+          <w:color w:val="auto"/>
+          <w:sz w:val="28"/>
+          <w:szCs w:val="28"/>
+        </w:rPr>
+        <w:t>2.2-</w:t>
+      </w:r>
+      <w:r>
+        <w:rPr>
+          <w:rFonts w:asciiTheme="majorBidi" w:eastAsia="Times New Roman" w:hAnsiTheme="majorBidi" w:cstheme="majorBidi"/>
+          <w:color w:val="auto"/>
           <w:sz w:val="28"/>
           <w:szCs w:val="28"/>
         </w:rPr>
@@ -6516,6 +6559,7 @@
           <w:szCs w:val="24"/>
           <w14:ligatures w14:val="none"/>
         </w:rPr>
+        <w:lastRenderedPageBreak/>
         <w:t xml:space="preserve">-Full access to task management. </w:t>
       </w:r>
       <w:r>
@@ -6867,7 +6911,6 @@
           <w:szCs w:val="24"/>
           <w14:ligatures w14:val="none"/>
         </w:rPr>
-        <w:lastRenderedPageBreak/>
         <w:t xml:space="preserve">-Ability to view the opportunity lifecycle from A to Z. </w:t>
       </w:r>
       <w:r>
@@ -7176,7 +7219,31 @@
           <w:szCs w:val="24"/>
           <w14:ligatures w14:val="none"/>
         </w:rPr>
-        <w:t xml:space="preserve"> This actor is mainly created to handle opportunity assigned to him/her and make an adequate offer, therefore: </w:t>
+        <w:t xml:space="preserve"> </w:t>
+      </w:r>
+    </w:p>
+    <w:p>
+      <w:pPr>
+        <w:pStyle w:val="Paragraphedeliste"/>
+        <w:spacing w:after="0" w:line="276" w:lineRule="auto"/>
+        <w:rPr>
+          <w:rFonts w:asciiTheme="majorBidi" w:eastAsia="Times New Roman" w:hAnsiTheme="majorBidi" w:cstheme="majorBidi"/>
+          <w:kern w:val="0"/>
+          <w:sz w:val="24"/>
+          <w:szCs w:val="24"/>
+          <w14:ligatures w14:val="none"/>
+        </w:rPr>
+      </w:pPr>
+      <w:r>
+        <w:rPr>
+          <w:rFonts w:asciiTheme="majorBidi" w:eastAsia="Times New Roman" w:hAnsiTheme="majorBidi" w:cstheme="majorBidi"/>
+          <w:color w:val="000000"/>
+          <w:kern w:val="0"/>
+          <w:sz w:val="24"/>
+          <w:szCs w:val="24"/>
+          <w14:ligatures w14:val="none"/>
+        </w:rPr>
+        <w:t xml:space="preserve">This actor is mainly created to handle opportunity assigned to him/her and make an adequate offer, therefore: </w:t>
       </w:r>
       <w:r>
         <w:rPr>
@@ -7215,54 +7282,29 @@
           <w:szCs w:val="24"/>
           <w14:ligatures w14:val="none"/>
         </w:rPr>
-        <w:t xml:space="preserve">-Update an opportunity status from "Assigned" to "Working On" then to </w:t>
-      </w:r>
-      <w:r>
-        <w:rPr>
-          <w:rFonts w:asciiTheme="majorBidi" w:eastAsia="Times New Roman" w:hAnsiTheme="majorBidi" w:cstheme="majorBidi"/>
-          <w:color w:val="000000"/>
-          <w:kern w:val="0"/>
-          <w:sz w:val="24"/>
-          <w:szCs w:val="24"/>
-          <w14:ligatures w14:val="none"/>
-        </w:rPr>
-        <w:tab/>
-        <w:t xml:space="preserve">"Negotiating". -Update an opportunity status from "Negotiating" to "Closed won" or "Closed </w:t>
-      </w:r>
-      <w:r>
-        <w:rPr>
-          <w:rFonts w:asciiTheme="majorBidi" w:eastAsia="Times New Roman" w:hAnsiTheme="majorBidi" w:cstheme="majorBidi"/>
-          <w:color w:val="000000"/>
-          <w:kern w:val="0"/>
-          <w:sz w:val="24"/>
-          <w:szCs w:val="24"/>
-          <w14:ligatures w14:val="none"/>
-        </w:rPr>
-        <w:tab/>
-        <w:t xml:space="preserve">lost" </w:t>
-      </w:r>
-      <w:r>
-        <w:rPr>
-          <w:rFonts w:asciiTheme="majorBidi" w:eastAsia="Times New Roman" w:hAnsiTheme="majorBidi" w:cstheme="majorBidi"/>
-          <w:color w:val="000000"/>
-          <w:kern w:val="0"/>
-          <w:sz w:val="24"/>
-          <w:szCs w:val="24"/>
-          <w14:ligatures w14:val="none"/>
-        </w:rPr>
-        <w:tab/>
-        <w:t xml:space="preserve">-Create an offer related to an opportunity assigned to him/her. </w:t>
-      </w:r>
-      <w:r>
-        <w:rPr>
-          <w:rFonts w:asciiTheme="majorBidi" w:eastAsia="Times New Roman" w:hAnsiTheme="majorBidi" w:cstheme="majorBidi"/>
-          <w:color w:val="000000"/>
-          <w:kern w:val="0"/>
-          <w:sz w:val="24"/>
-          <w:szCs w:val="24"/>
-          <w14:ligatures w14:val="none"/>
-        </w:rPr>
-        <w:tab/>
+        <w:t>-Update an opportunity status from "Assigned" to "Working On" then to</w:t>
+      </w:r>
+      <w:r>
+        <w:rPr>
+          <w:rFonts w:asciiTheme="majorBidi" w:eastAsia="Times New Roman" w:hAnsiTheme="majorBidi" w:cstheme="majorBidi"/>
+          <w:color w:val="000000"/>
+          <w:kern w:val="0"/>
+          <w:sz w:val="24"/>
+          <w:szCs w:val="24"/>
+          <w14:ligatures w14:val="none"/>
+        </w:rPr>
+        <w:t xml:space="preserve"> </w:t>
+      </w:r>
+      <w:r>
+        <w:rPr>
+          <w:rFonts w:asciiTheme="majorBidi" w:eastAsia="Times New Roman" w:hAnsiTheme="majorBidi" w:cstheme="majorBidi"/>
+          <w:color w:val="000000"/>
+          <w:kern w:val="0"/>
+          <w:sz w:val="24"/>
+          <w:szCs w:val="24"/>
+          <w14:ligatures w14:val="none"/>
+        </w:rPr>
+        <w:t xml:space="preserve">"Negotiating". </w:t>
       </w:r>
     </w:p>
     <w:p>
@@ -7290,18 +7332,29 @@
           <w:szCs w:val="24"/>
           <w14:ligatures w14:val="none"/>
         </w:rPr>
-        <w:t xml:space="preserve">-Submit an offer. </w:t>
-      </w:r>
-      <w:r>
-        <w:rPr>
-          <w:rFonts w:asciiTheme="majorBidi" w:eastAsia="Times New Roman" w:hAnsiTheme="majorBidi" w:cstheme="majorBidi"/>
-          <w:color w:val="000000"/>
-          <w:kern w:val="0"/>
-          <w:sz w:val="24"/>
-          <w:szCs w:val="24"/>
-          <w14:ligatures w14:val="none"/>
-        </w:rPr>
-        <w:tab/>
+        <w:t>-Update an opportunity status from "Negotiating" to "Closed won" or "Closed lost"</w:t>
+      </w:r>
+      <w:r>
+        <w:rPr>
+          <w:rFonts w:asciiTheme="majorBidi" w:eastAsia="Times New Roman" w:hAnsiTheme="majorBidi" w:cstheme="majorBidi"/>
+          <w:color w:val="000000"/>
+          <w:kern w:val="0"/>
+          <w:sz w:val="24"/>
+          <w:szCs w:val="24"/>
+          <w14:ligatures w14:val="none"/>
+        </w:rPr>
+        <w:t>.</w:t>
+      </w:r>
+      <w:r>
+        <w:rPr>
+          <w:rFonts w:asciiTheme="majorBidi" w:eastAsia="Times New Roman" w:hAnsiTheme="majorBidi" w:cstheme="majorBidi"/>
+          <w:color w:val="000000"/>
+          <w:kern w:val="0"/>
+          <w:sz w:val="24"/>
+          <w:szCs w:val="24"/>
+          <w14:ligatures w14:val="none"/>
+        </w:rPr>
+        <w:t xml:space="preserve"> </w:t>
       </w:r>
     </w:p>
     <w:p>
@@ -7329,7 +7382,7 @@
           <w:szCs w:val="24"/>
           <w14:ligatures w14:val="none"/>
         </w:rPr>
-        <w:t xml:space="preserve">-Update an offer from "On going" to "Accepted" or "Rejected". </w:t>
+        <w:t xml:space="preserve">-Create an offer related to an opportunity assigned to him/her. </w:t>
       </w:r>
       <w:r>
         <w:rPr>
@@ -7368,7 +7421,113 @@
           <w:szCs w:val="24"/>
           <w14:ligatures w14:val="none"/>
         </w:rPr>
+        <w:t xml:space="preserve">-Submit an offer. </w:t>
+      </w:r>
+      <w:r>
+        <w:rPr>
+          <w:rFonts w:asciiTheme="majorBidi" w:eastAsia="Times New Roman" w:hAnsiTheme="majorBidi" w:cstheme="majorBidi"/>
+          <w:color w:val="000000"/>
+          <w:kern w:val="0"/>
+          <w:sz w:val="24"/>
+          <w:szCs w:val="24"/>
+          <w14:ligatures w14:val="none"/>
+        </w:rPr>
+        <w:tab/>
+      </w:r>
+    </w:p>
+    <w:p>
+      <w:pPr>
+        <w:pStyle w:val="Paragraphedeliste"/>
+        <w:numPr>
+          <w:ilvl w:val="0"/>
+          <w:numId w:val="17"/>
+        </w:numPr>
+        <w:spacing w:after="0" w:line="276" w:lineRule="auto"/>
+        <w:rPr>
+          <w:rFonts w:asciiTheme="majorBidi" w:eastAsia="Times New Roman" w:hAnsiTheme="majorBidi" w:cstheme="majorBidi"/>
+          <w:kern w:val="0"/>
+          <w:sz w:val="24"/>
+          <w:szCs w:val="24"/>
+          <w14:ligatures w14:val="none"/>
+        </w:rPr>
+      </w:pPr>
+      <w:r>
+        <w:rPr>
+          <w:rFonts w:asciiTheme="majorBidi" w:eastAsia="Times New Roman" w:hAnsiTheme="majorBidi" w:cstheme="majorBidi"/>
+          <w:color w:val="000000"/>
+          <w:kern w:val="0"/>
+          <w:sz w:val="24"/>
+          <w:szCs w:val="24"/>
+          <w14:ligatures w14:val="none"/>
+        </w:rPr>
+        <w:t xml:space="preserve">-Update an offer from "On going" to "Accepted" or "Rejected". </w:t>
+      </w:r>
+      <w:r>
+        <w:rPr>
+          <w:rFonts w:asciiTheme="majorBidi" w:eastAsia="Times New Roman" w:hAnsiTheme="majorBidi" w:cstheme="majorBidi"/>
+          <w:color w:val="000000"/>
+          <w:kern w:val="0"/>
+          <w:sz w:val="24"/>
+          <w:szCs w:val="24"/>
+          <w14:ligatures w14:val="none"/>
+        </w:rPr>
+        <w:tab/>
+      </w:r>
+    </w:p>
+    <w:p>
+      <w:pPr>
+        <w:pStyle w:val="Paragraphedeliste"/>
+        <w:numPr>
+          <w:ilvl w:val="0"/>
+          <w:numId w:val="17"/>
+        </w:numPr>
+        <w:spacing w:after="0" w:line="276" w:lineRule="auto"/>
+        <w:rPr>
+          <w:rFonts w:asciiTheme="majorBidi" w:eastAsia="Times New Roman" w:hAnsiTheme="majorBidi" w:cstheme="majorBidi"/>
+          <w:kern w:val="0"/>
+          <w:sz w:val="24"/>
+          <w:szCs w:val="24"/>
+          <w14:ligatures w14:val="none"/>
+        </w:rPr>
+      </w:pPr>
+      <w:r>
+        <w:rPr>
+          <w:rFonts w:asciiTheme="majorBidi" w:eastAsia="Times New Roman" w:hAnsiTheme="majorBidi" w:cstheme="majorBidi"/>
+          <w:color w:val="000000"/>
+          <w:kern w:val="0"/>
+          <w:sz w:val="24"/>
+          <w:szCs w:val="24"/>
+          <w14:ligatures w14:val="none"/>
+        </w:rPr>
         <w:t>-Delete offers made by him/her that are not submitted. </w:t>
+      </w:r>
+    </w:p>
+    <w:p>
+      <w:pPr>
+        <w:pStyle w:val="Paragraphedeliste"/>
+        <w:numPr>
+          <w:ilvl w:val="0"/>
+          <w:numId w:val="17"/>
+        </w:numPr>
+        <w:spacing w:after="0" w:line="276" w:lineRule="auto"/>
+        <w:rPr>
+          <w:rFonts w:asciiTheme="majorBidi" w:eastAsia="Times New Roman" w:hAnsiTheme="majorBidi" w:cstheme="majorBidi"/>
+          <w:kern w:val="0"/>
+          <w:sz w:val="24"/>
+          <w:szCs w:val="24"/>
+          <w14:ligatures w14:val="none"/>
+        </w:rPr>
+      </w:pPr>
+      <w:r>
+        <w:rPr>
+          <w:rFonts w:asciiTheme="majorBidi" w:eastAsia="Times New Roman" w:hAnsiTheme="majorBidi" w:cstheme="majorBidi"/>
+          <w:color w:val="000000"/>
+          <w:kern w:val="0"/>
+          <w:sz w:val="24"/>
+          <w:szCs w:val="24"/>
+          <w14:ligatures w14:val="none"/>
+        </w:rPr>
+        <w:t>-Ability to change user profile.</w:t>
       </w:r>
     </w:p>
     <w:p>
@@ -7422,7 +7581,32 @@
           <w:szCs w:val="24"/>
           <w14:ligatures w14:val="none"/>
         </w:rPr>
-        <w:t xml:space="preserve"> After winning an opportunity, it becomes a </w:t>
+        <w:t xml:space="preserve"> </w:t>
+      </w:r>
+    </w:p>
+    <w:p>
+      <w:pPr>
+        <w:pStyle w:val="Paragraphedeliste"/>
+        <w:spacing w:after="0" w:line="276" w:lineRule="auto"/>
+        <w:rPr>
+          <w:rFonts w:asciiTheme="majorBidi" w:eastAsia="Times New Roman" w:hAnsiTheme="majorBidi" w:cstheme="majorBidi"/>
+          <w:color w:val="000000"/>
+          <w:kern w:val="0"/>
+          <w:sz w:val="24"/>
+          <w:szCs w:val="24"/>
+          <w14:ligatures w14:val="none"/>
+        </w:rPr>
+      </w:pPr>
+      <w:r>
+        <w:rPr>
+          <w:rFonts w:asciiTheme="majorBidi" w:eastAsia="Times New Roman" w:hAnsiTheme="majorBidi" w:cstheme="majorBidi"/>
+          <w:color w:val="000000"/>
+          <w:kern w:val="0"/>
+          <w:sz w:val="24"/>
+          <w:szCs w:val="24"/>
+          <w14:ligatures w14:val="none"/>
+        </w:rPr>
+        <w:t xml:space="preserve">After winning an opportunity, it becomes a </w:t>
       </w:r>
       <w:proofErr w:type="gramStart"/>
       <w:r>
@@ -7446,7 +7630,18 @@
           <w:szCs w:val="24"/>
           <w14:ligatures w14:val="none"/>
         </w:rPr>
-        <w:t xml:space="preserve"> so this actor is handling the technical part of the project as follows: </w:t>
+        <w:t xml:space="preserve"> so this actor is handling the technical part of the project as follows:</w:t>
+      </w:r>
+      <w:r>
+        <w:rPr>
+          <w:rFonts w:asciiTheme="majorBidi" w:eastAsia="Times New Roman" w:hAnsiTheme="majorBidi" w:cstheme="majorBidi"/>
+          <w:color w:val="000000"/>
+          <w:kern w:val="0"/>
+          <w:sz w:val="24"/>
+          <w:szCs w:val="24"/>
+          <w14:ligatures w14:val="none"/>
+        </w:rPr>
+        <w:t xml:space="preserve"> </w:t>
       </w:r>
       <w:r>
         <w:rPr>
@@ -7485,7 +7680,35 @@
           <w:szCs w:val="24"/>
           <w14:ligatures w14:val="none"/>
         </w:rPr>
-        <w:t>-Update status of tasks from "Assigned" to "Working on" to "Test" then finally to "done". -Create feedback (if missing information about his/her task) if necessary. </w:t>
+        <w:t xml:space="preserve">-Update status of tasks from "Assigned" to "Working on" to "Test" then finally to "done". </w:t>
+      </w:r>
+    </w:p>
+    <w:p>
+      <w:pPr>
+        <w:pStyle w:val="Paragraphedeliste"/>
+        <w:numPr>
+          <w:ilvl w:val="0"/>
+          <w:numId w:val="18"/>
+        </w:numPr>
+        <w:spacing w:after="0" w:line="276" w:lineRule="auto"/>
+        <w:rPr>
+          <w:rFonts w:asciiTheme="majorBidi" w:eastAsia="Times New Roman" w:hAnsiTheme="majorBidi" w:cstheme="majorBidi"/>
+          <w:kern w:val="0"/>
+          <w:sz w:val="24"/>
+          <w:szCs w:val="24"/>
+          <w14:ligatures w14:val="none"/>
+        </w:rPr>
+      </w:pPr>
+      <w:r>
+        <w:rPr>
+          <w:rFonts w:asciiTheme="majorBidi" w:eastAsia="Times New Roman" w:hAnsiTheme="majorBidi" w:cstheme="majorBidi"/>
+          <w:color w:val="000000"/>
+          <w:kern w:val="0"/>
+          <w:sz w:val="24"/>
+          <w:szCs w:val="24"/>
+          <w14:ligatures w14:val="none"/>
+        </w:rPr>
+        <w:t>-Create feedback (if missing information about his/her task) if necessary. </w:t>
       </w:r>
     </w:p>
     <w:p>
@@ -7510,33 +7733,28 @@
         <w:spacing w:after="0" w:line="276" w:lineRule="auto"/>
         <w:rPr>
           <w:rFonts w:asciiTheme="majorBidi" w:eastAsia="Times New Roman" w:hAnsiTheme="majorBidi" w:cstheme="majorBidi"/>
-          <w:kern w:val="0"/>
-          <w:sz w:val="24"/>
-          <w:szCs w:val="24"/>
-          <w14:ligatures w14:val="none"/>
-        </w:rPr>
-      </w:pPr>
-      <w:r>
-        <w:rPr>
-          <w:rFonts w:asciiTheme="majorBidi" w:eastAsia="Times New Roman" w:hAnsiTheme="majorBidi" w:cstheme="majorBidi"/>
-          <w:color w:val="000000"/>
-          <w:kern w:val="0"/>
-          <w:sz w:val="24"/>
-          <w:szCs w:val="24"/>
+          <w:b/>
+          <w:bCs/>
+          <w:kern w:val="0"/>
+          <w:sz w:val="24"/>
+          <w:szCs w:val="24"/>
+          <w:u w:val="single"/>
+          <w14:ligatures w14:val="none"/>
+        </w:rPr>
+      </w:pPr>
+      <w:r>
+        <w:rPr>
+          <w:rFonts w:asciiTheme="majorBidi" w:eastAsia="Times New Roman" w:hAnsiTheme="majorBidi" w:cstheme="majorBidi"/>
+          <w:b/>
+          <w:bCs/>
+          <w:color w:val="000000"/>
+          <w:kern w:val="0"/>
+          <w:sz w:val="24"/>
+          <w:szCs w:val="24"/>
+          <w:u w:val="single"/>
           <w14:ligatures w14:val="none"/>
         </w:rPr>
         <w:t xml:space="preserve">System functional requirements: </w:t>
-      </w:r>
-      <w:r>
-        <w:rPr>
-          <w:rFonts w:asciiTheme="majorBidi" w:eastAsia="Times New Roman" w:hAnsiTheme="majorBidi" w:cstheme="majorBidi"/>
-          <w:color w:val="000000"/>
-          <w:kern w:val="0"/>
-          <w:sz w:val="24"/>
-          <w:szCs w:val="24"/>
-          <w14:ligatures w14:val="none"/>
-        </w:rPr>
-        <w:tab/>
       </w:r>
     </w:p>
     <w:p>
@@ -7686,16 +7904,6 @@
     </w:p>
     <w:p>
       <w:pPr>
-        <w:spacing w:line="276" w:lineRule="auto"/>
-        <w:rPr>
-          <w:rFonts w:asciiTheme="majorBidi" w:hAnsiTheme="majorBidi" w:cstheme="majorBidi"/>
-          <w:sz w:val="24"/>
-          <w:szCs w:val="24"/>
-        </w:rPr>
-      </w:pPr>
-    </w:p>
-    <w:p>
-      <w:pPr>
         <w:pStyle w:val="Sous-titre"/>
         <w:numPr>
           <w:ilvl w:val="0"/>
@@ -7703,8 +7911,242 @@
         </w:numPr>
         <w:rPr>
           <w:rFonts w:asciiTheme="majorBidi" w:eastAsia="Times New Roman" w:hAnsiTheme="majorBidi" w:cstheme="majorBidi"/>
+          <w:color w:val="auto"/>
           <w:sz w:val="28"/>
           <w:szCs w:val="28"/>
+        </w:rPr>
+      </w:pPr>
+      <w:r>
+        <w:rPr>
+          <w:rFonts w:asciiTheme="majorBidi" w:eastAsia="Times New Roman" w:hAnsiTheme="majorBidi" w:cstheme="majorBidi"/>
+          <w:color w:val="auto"/>
+          <w:sz w:val="28"/>
+          <w:szCs w:val="28"/>
+        </w:rPr>
+        <w:lastRenderedPageBreak/>
+        <w:t>2.3-</w:t>
+      </w:r>
+      <w:r>
+        <w:rPr>
+          <w:rFonts w:asciiTheme="majorBidi" w:eastAsia="Times New Roman" w:hAnsiTheme="majorBidi" w:cstheme="majorBidi"/>
+          <w:color w:val="auto"/>
+          <w:sz w:val="28"/>
+          <w:szCs w:val="28"/>
+        </w:rPr>
+        <w:t>Non-functional requirements:</w:t>
+      </w:r>
+    </w:p>
+    <w:p>
+      <w:pPr>
+        <w:spacing w:after="0" w:line="276" w:lineRule="auto"/>
+        <w:rPr>
+          <w:rFonts w:asciiTheme="majorBidi" w:eastAsia="Times New Roman" w:hAnsiTheme="majorBidi" w:cstheme="majorBidi"/>
+          <w:kern w:val="0"/>
+          <w:sz w:val="24"/>
+          <w:szCs w:val="24"/>
+          <w14:ligatures w14:val="none"/>
+        </w:rPr>
+      </w:pPr>
+    </w:p>
+    <w:p>
+      <w:pPr>
+        <w:pStyle w:val="Paragraphedeliste"/>
+        <w:numPr>
+          <w:ilvl w:val="0"/>
+          <w:numId w:val="20"/>
+        </w:numPr>
+        <w:spacing w:after="0" w:line="276" w:lineRule="auto"/>
+        <w:rPr>
+          <w:rFonts w:asciiTheme="majorBidi" w:eastAsia="Times New Roman" w:hAnsiTheme="majorBidi" w:cstheme="majorBidi"/>
+          <w:b/>
+          <w:bCs/>
+          <w:kern w:val="0"/>
+          <w:sz w:val="24"/>
+          <w:szCs w:val="24"/>
+          <w14:ligatures w14:val="none"/>
+        </w:rPr>
+      </w:pPr>
+      <w:r>
+        <w:rPr>
+          <w:rFonts w:asciiTheme="majorBidi" w:eastAsia="Times New Roman" w:hAnsiTheme="majorBidi" w:cstheme="majorBidi"/>
+          <w:b/>
+          <w:bCs/>
+          <w:color w:val="000000"/>
+          <w:kern w:val="0"/>
+          <w:sz w:val="24"/>
+          <w:szCs w:val="24"/>
+          <w14:ligatures w14:val="none"/>
+        </w:rPr>
+        <w:t>Ergonomic: </w:t>
+      </w:r>
+      <w:r>
+        <w:rPr>
+          <w:rFonts w:asciiTheme="majorBidi" w:eastAsia="Times New Roman" w:hAnsiTheme="majorBidi" w:cstheme="majorBidi"/>
+          <w:b/>
+          <w:bCs/>
+          <w:color w:val="000000"/>
+          <w:kern w:val="0"/>
+          <w:sz w:val="24"/>
+          <w:szCs w:val="24"/>
+          <w14:ligatures w14:val="none"/>
+        </w:rPr>
+        <w:t xml:space="preserve"> </w:t>
+      </w:r>
+      <w:r>
+        <w:rPr>
+          <w:rFonts w:asciiTheme="majorBidi" w:eastAsia="Times New Roman" w:hAnsiTheme="majorBidi" w:cstheme="majorBidi"/>
+          <w:color w:val="000000"/>
+          <w:kern w:val="0"/>
+          <w:sz w:val="24"/>
+          <w:szCs w:val="24"/>
+          <w14:ligatures w14:val="none"/>
+        </w:rPr>
+        <w:t>The application has an intuitive and user-friendly interface that is easy to navigate and use. Security: We implemented authentication and authorization mechanisms to ensure that only authorized users have access to specific features and data. </w:t>
+      </w:r>
+    </w:p>
+    <w:p>
+      <w:pPr>
+        <w:spacing w:after="0" w:line="276" w:lineRule="auto"/>
+        <w:rPr>
+          <w:rFonts w:asciiTheme="majorBidi" w:eastAsia="Times New Roman" w:hAnsiTheme="majorBidi" w:cstheme="majorBidi"/>
+          <w:kern w:val="0"/>
+          <w:sz w:val="24"/>
+          <w:szCs w:val="24"/>
+          <w14:ligatures w14:val="none"/>
+        </w:rPr>
+      </w:pPr>
+    </w:p>
+    <w:p>
+      <w:pPr>
+        <w:pStyle w:val="Paragraphedeliste"/>
+        <w:numPr>
+          <w:ilvl w:val="0"/>
+          <w:numId w:val="20"/>
+        </w:numPr>
+        <w:spacing w:after="0" w:line="276" w:lineRule="auto"/>
+        <w:rPr>
+          <w:rFonts w:asciiTheme="majorBidi" w:eastAsia="Times New Roman" w:hAnsiTheme="majorBidi" w:cstheme="majorBidi"/>
+          <w:b/>
+          <w:bCs/>
+          <w:kern w:val="0"/>
+          <w:sz w:val="24"/>
+          <w:szCs w:val="24"/>
+          <w14:ligatures w14:val="none"/>
+        </w:rPr>
+      </w:pPr>
+      <w:r>
+        <w:rPr>
+          <w:rFonts w:asciiTheme="majorBidi" w:eastAsia="Times New Roman" w:hAnsiTheme="majorBidi" w:cstheme="majorBidi"/>
+          <w:b/>
+          <w:bCs/>
+          <w:color w:val="000000"/>
+          <w:kern w:val="0"/>
+          <w:sz w:val="24"/>
+          <w:szCs w:val="24"/>
+          <w14:ligatures w14:val="none"/>
+        </w:rPr>
+        <w:t>Reliability: </w:t>
+      </w:r>
+      <w:r>
+        <w:rPr>
+          <w:rFonts w:asciiTheme="majorBidi" w:eastAsia="Times New Roman" w:hAnsiTheme="majorBidi" w:cstheme="majorBidi"/>
+          <w:b/>
+          <w:bCs/>
+          <w:color w:val="000000"/>
+          <w:kern w:val="0"/>
+          <w:sz w:val="24"/>
+          <w:szCs w:val="24"/>
+          <w14:ligatures w14:val="none"/>
+        </w:rPr>
+        <w:t xml:space="preserve"> </w:t>
+      </w:r>
+      <w:r>
+        <w:rPr>
+          <w:rFonts w:asciiTheme="majorBidi" w:eastAsia="Times New Roman" w:hAnsiTheme="majorBidi" w:cstheme="majorBidi"/>
+          <w:color w:val="000000"/>
+          <w:kern w:val="0"/>
+          <w:sz w:val="24"/>
+          <w:szCs w:val="24"/>
+          <w14:ligatures w14:val="none"/>
+        </w:rPr>
+        <w:t>Using some error handling techniques and through consistent testing and monitoring we ensured that our application is reliable. </w:t>
+      </w:r>
+    </w:p>
+    <w:p>
+      <w:pPr>
+        <w:spacing w:after="0" w:line="276" w:lineRule="auto"/>
+        <w:rPr>
+          <w:rFonts w:asciiTheme="majorBidi" w:eastAsia="Times New Roman" w:hAnsiTheme="majorBidi" w:cstheme="majorBidi"/>
+          <w:kern w:val="0"/>
+          <w:sz w:val="24"/>
+          <w:szCs w:val="24"/>
+          <w14:ligatures w14:val="none"/>
+        </w:rPr>
+      </w:pPr>
+    </w:p>
+    <w:p>
+      <w:pPr>
+        <w:pStyle w:val="Paragraphedeliste"/>
+        <w:numPr>
+          <w:ilvl w:val="0"/>
+          <w:numId w:val="20"/>
+        </w:numPr>
+        <w:spacing w:after="0" w:line="276" w:lineRule="auto"/>
+        <w:rPr>
+          <w:rFonts w:asciiTheme="majorBidi" w:eastAsia="Times New Roman" w:hAnsiTheme="majorBidi" w:cstheme="majorBidi"/>
+          <w:b/>
+          <w:bCs/>
+          <w:kern w:val="0"/>
+          <w:sz w:val="24"/>
+          <w:szCs w:val="24"/>
+          <w14:ligatures w14:val="none"/>
+        </w:rPr>
+      </w:pPr>
+      <w:r>
+        <w:rPr>
+          <w:rFonts w:asciiTheme="majorBidi" w:eastAsia="Times New Roman" w:hAnsiTheme="majorBidi" w:cstheme="majorBidi"/>
+          <w:b/>
+          <w:bCs/>
+          <w:color w:val="000000"/>
+          <w:kern w:val="0"/>
+          <w:sz w:val="24"/>
+          <w:szCs w:val="24"/>
+          <w14:ligatures w14:val="none"/>
+        </w:rPr>
+        <w:t>Scalability: </w:t>
+      </w:r>
+      <w:r>
+        <w:rPr>
+          <w:rFonts w:asciiTheme="majorBidi" w:eastAsia="Times New Roman" w:hAnsiTheme="majorBidi" w:cstheme="majorBidi"/>
+          <w:b/>
+          <w:bCs/>
+          <w:color w:val="000000"/>
+          <w:kern w:val="0"/>
+          <w:sz w:val="24"/>
+          <w:szCs w:val="24"/>
+          <w14:ligatures w14:val="none"/>
+        </w:rPr>
+        <w:t xml:space="preserve"> </w:t>
+      </w:r>
+      <w:r>
+        <w:rPr>
+          <w:rFonts w:asciiTheme="majorBidi" w:eastAsia="Times New Roman" w:hAnsiTheme="majorBidi" w:cstheme="majorBidi"/>
+          <w:color w:val="000000"/>
+          <w:kern w:val="0"/>
+          <w:sz w:val="24"/>
+          <w:szCs w:val="24"/>
+          <w14:ligatures w14:val="none"/>
+        </w:rPr>
+        <w:t>The application is designed to accommodate both vertical scaling (adding more resources to a single server) and horizontal scaling (distributing load across multiple servers) so it will always be scalable. Availability: We ensured that the application is highly available by adding load balancers and using cloud services to deploy the application.</w:t>
+      </w:r>
+    </w:p>
+    <w:p>
+      <w:pPr>
+        <w:spacing w:line="276" w:lineRule="auto"/>
+        <w:rPr>
+          <w:rFonts w:asciiTheme="majorBidi" w:hAnsiTheme="majorBidi" w:cstheme="majorBidi"/>
+          <w:sz w:val="24"/>
+          <w:szCs w:val="24"/>
         </w:rPr>
       </w:pPr>
     </w:p>
@@ -7716,297 +8158,24 @@
           <w:numId w:val="0"/>
         </w:numPr>
         <w:rPr>
-          <w:rFonts w:asciiTheme="majorBidi" w:eastAsia="Times New Roman" w:hAnsiTheme="majorBidi" w:cstheme="majorBidi"/>
-          <w:sz w:val="28"/>
-          <w:szCs w:val="28"/>
-        </w:rPr>
-      </w:pPr>
-    </w:p>
-    <w:p>
-      <w:pPr>
-        <w:pStyle w:val="Sous-titre"/>
-        <w:numPr>
-          <w:ilvl w:val="0"/>
-          <w:numId w:val="0"/>
-        </w:numPr>
-        <w:rPr>
-          <w:rFonts w:asciiTheme="majorBidi" w:eastAsia="Times New Roman" w:hAnsiTheme="majorBidi" w:cstheme="majorBidi"/>
-          <w:sz w:val="28"/>
-          <w:szCs w:val="28"/>
-        </w:rPr>
-      </w:pPr>
-      <w:r>
-        <w:rPr>
-          <w:rFonts w:asciiTheme="majorBidi" w:eastAsia="Times New Roman" w:hAnsiTheme="majorBidi" w:cstheme="majorBidi"/>
-          <w:sz w:val="28"/>
-          <w:szCs w:val="28"/>
-        </w:rPr>
-        <w:t>Non-functional requirements:</w:t>
-      </w:r>
-    </w:p>
-    <w:p>
-      <w:pPr>
-        <w:spacing w:after="0" w:line="276" w:lineRule="auto"/>
-        <w:rPr>
-          <w:rFonts w:asciiTheme="majorBidi" w:eastAsia="Times New Roman" w:hAnsiTheme="majorBidi" w:cstheme="majorBidi"/>
-          <w:kern w:val="0"/>
-          <w:sz w:val="24"/>
-          <w:szCs w:val="24"/>
-          <w14:ligatures w14:val="none"/>
-        </w:rPr>
-      </w:pPr>
-    </w:p>
-    <w:p>
-      <w:pPr>
-        <w:pStyle w:val="Paragraphedeliste"/>
-        <w:numPr>
-          <w:ilvl w:val="0"/>
-          <w:numId w:val="20"/>
-        </w:numPr>
-        <w:spacing w:after="0" w:line="276" w:lineRule="auto"/>
-        <w:rPr>
-          <w:rFonts w:asciiTheme="majorBidi" w:eastAsia="Times New Roman" w:hAnsiTheme="majorBidi" w:cstheme="majorBidi"/>
+          <w:rFonts w:asciiTheme="majorBidi" w:hAnsiTheme="majorBidi" w:cstheme="majorBidi"/>
           <w:b/>
           <w:bCs/>
-          <w:kern w:val="0"/>
-          <w:sz w:val="24"/>
-          <w:szCs w:val="24"/>
-          <w14:ligatures w14:val="none"/>
-        </w:rPr>
-      </w:pPr>
-      <w:r>
-        <w:rPr>
-          <w:rFonts w:asciiTheme="majorBidi" w:eastAsia="Times New Roman" w:hAnsiTheme="majorBidi" w:cstheme="majorBidi"/>
+          <w:color w:val="auto"/>
+          <w:sz w:val="32"/>
+          <w:szCs w:val="32"/>
+        </w:rPr>
+      </w:pPr>
+      <w:r>
+        <w:rPr>
+          <w:rFonts w:asciiTheme="majorBidi" w:hAnsiTheme="majorBidi" w:cstheme="majorBidi"/>
           <w:b/>
           <w:bCs/>
-          <w:color w:val="000000"/>
-          <w:kern w:val="0"/>
-          <w:sz w:val="24"/>
-          <w:szCs w:val="24"/>
-          <w14:ligatures w14:val="none"/>
-        </w:rPr>
-        <w:t>Ergonomic: </w:t>
-      </w:r>
-      <w:r>
-        <w:rPr>
-          <w:rFonts w:asciiTheme="majorBidi" w:eastAsia="Times New Roman" w:hAnsiTheme="majorBidi" w:cstheme="majorBidi"/>
-          <w:b/>
-          <w:bCs/>
-          <w:color w:val="000000"/>
-          <w:kern w:val="0"/>
-          <w:sz w:val="24"/>
-          <w:szCs w:val="24"/>
-          <w14:ligatures w14:val="none"/>
-        </w:rPr>
-        <w:t xml:space="preserve"> </w:t>
-      </w:r>
-      <w:r>
-        <w:rPr>
-          <w:rFonts w:asciiTheme="majorBidi" w:eastAsia="Times New Roman" w:hAnsiTheme="majorBidi" w:cstheme="majorBidi"/>
-          <w:color w:val="000000"/>
-          <w:kern w:val="0"/>
-          <w:sz w:val="24"/>
-          <w:szCs w:val="24"/>
-          <w14:ligatures w14:val="none"/>
-        </w:rPr>
-        <w:t>The application has an intuitive and user-friendly interface that is easy to navigate and use. Security: We implemented authentication and authorization mechanisms to ensure that only authorized users have access to specific features and data. </w:t>
-      </w:r>
-    </w:p>
-    <w:p>
-      <w:pPr>
-        <w:spacing w:after="0" w:line="276" w:lineRule="auto"/>
-        <w:rPr>
-          <w:rFonts w:asciiTheme="majorBidi" w:eastAsia="Times New Roman" w:hAnsiTheme="majorBidi" w:cstheme="majorBidi"/>
-          <w:kern w:val="0"/>
-          <w:sz w:val="24"/>
-          <w:szCs w:val="24"/>
-          <w14:ligatures w14:val="none"/>
-        </w:rPr>
-      </w:pPr>
-    </w:p>
-    <w:p>
-      <w:pPr>
-        <w:pStyle w:val="Paragraphedeliste"/>
-        <w:numPr>
-          <w:ilvl w:val="0"/>
-          <w:numId w:val="20"/>
-        </w:numPr>
-        <w:spacing w:after="0" w:line="276" w:lineRule="auto"/>
-        <w:rPr>
-          <w:rFonts w:asciiTheme="majorBidi" w:eastAsia="Times New Roman" w:hAnsiTheme="majorBidi" w:cstheme="majorBidi"/>
-          <w:b/>
-          <w:bCs/>
-          <w:kern w:val="0"/>
-          <w:sz w:val="24"/>
-          <w:szCs w:val="24"/>
-          <w14:ligatures w14:val="none"/>
-        </w:rPr>
-      </w:pPr>
-      <w:r>
-        <w:rPr>
-          <w:rFonts w:asciiTheme="majorBidi" w:eastAsia="Times New Roman" w:hAnsiTheme="majorBidi" w:cstheme="majorBidi"/>
-          <w:b/>
-          <w:bCs/>
-          <w:color w:val="000000"/>
-          <w:kern w:val="0"/>
-          <w:sz w:val="24"/>
-          <w:szCs w:val="24"/>
-          <w14:ligatures w14:val="none"/>
-        </w:rPr>
-        <w:lastRenderedPageBreak/>
-        <w:t>Reliability: </w:t>
-      </w:r>
-      <w:r>
-        <w:rPr>
-          <w:rFonts w:asciiTheme="majorBidi" w:eastAsia="Times New Roman" w:hAnsiTheme="majorBidi" w:cstheme="majorBidi"/>
-          <w:b/>
-          <w:bCs/>
-          <w:color w:val="000000"/>
-          <w:kern w:val="0"/>
-          <w:sz w:val="24"/>
-          <w:szCs w:val="24"/>
-          <w14:ligatures w14:val="none"/>
-        </w:rPr>
-        <w:t xml:space="preserve"> </w:t>
-      </w:r>
-      <w:r>
-        <w:rPr>
-          <w:rFonts w:asciiTheme="majorBidi" w:eastAsia="Times New Roman" w:hAnsiTheme="majorBidi" w:cstheme="majorBidi"/>
-          <w:color w:val="000000"/>
-          <w:kern w:val="0"/>
-          <w:sz w:val="24"/>
-          <w:szCs w:val="24"/>
-          <w14:ligatures w14:val="none"/>
-        </w:rPr>
-        <w:t>Using some error handling techniques and through consistent testing and monitoring we ensured that our application is reliable. </w:t>
-      </w:r>
-    </w:p>
-    <w:p>
-      <w:pPr>
-        <w:spacing w:after="0" w:line="276" w:lineRule="auto"/>
-        <w:rPr>
-          <w:rFonts w:asciiTheme="majorBidi" w:eastAsia="Times New Roman" w:hAnsiTheme="majorBidi" w:cstheme="majorBidi"/>
-          <w:kern w:val="0"/>
-          <w:sz w:val="24"/>
-          <w:szCs w:val="24"/>
-          <w14:ligatures w14:val="none"/>
-        </w:rPr>
-      </w:pPr>
-    </w:p>
-    <w:p>
-      <w:pPr>
-        <w:pStyle w:val="Paragraphedeliste"/>
-        <w:numPr>
-          <w:ilvl w:val="0"/>
-          <w:numId w:val="20"/>
-        </w:numPr>
-        <w:spacing w:after="0" w:line="276" w:lineRule="auto"/>
-        <w:rPr>
-          <w:rFonts w:asciiTheme="majorBidi" w:eastAsia="Times New Roman" w:hAnsiTheme="majorBidi" w:cstheme="majorBidi"/>
-          <w:b/>
-          <w:bCs/>
-          <w:kern w:val="0"/>
-          <w:sz w:val="24"/>
-          <w:szCs w:val="24"/>
-          <w14:ligatures w14:val="none"/>
-        </w:rPr>
-      </w:pPr>
-      <w:r>
-        <w:rPr>
-          <w:rFonts w:asciiTheme="majorBidi" w:eastAsia="Times New Roman" w:hAnsiTheme="majorBidi" w:cstheme="majorBidi"/>
-          <w:b/>
-          <w:bCs/>
-          <w:color w:val="000000"/>
-          <w:kern w:val="0"/>
-          <w:sz w:val="24"/>
-          <w:szCs w:val="24"/>
-          <w14:ligatures w14:val="none"/>
-        </w:rPr>
-        <w:t>Scalability: </w:t>
-      </w:r>
-      <w:r>
-        <w:rPr>
-          <w:rFonts w:asciiTheme="majorBidi" w:eastAsia="Times New Roman" w:hAnsiTheme="majorBidi" w:cstheme="majorBidi"/>
-          <w:b/>
-          <w:bCs/>
-          <w:color w:val="000000"/>
-          <w:kern w:val="0"/>
-          <w:sz w:val="24"/>
-          <w:szCs w:val="24"/>
-          <w14:ligatures w14:val="none"/>
-        </w:rPr>
-        <w:t xml:space="preserve"> </w:t>
-      </w:r>
-      <w:r>
-        <w:rPr>
-          <w:rFonts w:asciiTheme="majorBidi" w:eastAsia="Times New Roman" w:hAnsiTheme="majorBidi" w:cstheme="majorBidi"/>
-          <w:color w:val="000000"/>
-          <w:kern w:val="0"/>
-          <w:sz w:val="24"/>
-          <w:szCs w:val="24"/>
-          <w14:ligatures w14:val="none"/>
-        </w:rPr>
-        <w:t>The application is designed to accommodate both vertical scaling (adding more resources to a single server) and horizontal scaling (distributing load across multiple servers) so it will always be scalable. Availability: We ensured that the application is highly available by adding load balancers and using cloud services to deploy the application.</w:t>
-      </w:r>
-    </w:p>
-    <w:p>
-      <w:pPr>
-        <w:spacing w:line="276" w:lineRule="auto"/>
-        <w:rPr>
-          <w:rFonts w:asciiTheme="majorBidi" w:hAnsiTheme="majorBidi" w:cstheme="majorBidi"/>
-          <w:sz w:val="24"/>
-          <w:szCs w:val="24"/>
-        </w:rPr>
-      </w:pPr>
-    </w:p>
-    <w:p>
-      <w:pPr>
-        <w:pStyle w:val="Sous-titre"/>
-        <w:numPr>
-          <w:ilvl w:val="0"/>
-          <w:numId w:val="0"/>
-        </w:numPr>
-        <w:rPr>
-          <w:rFonts w:asciiTheme="majorBidi" w:hAnsiTheme="majorBidi" w:cstheme="majorBidi"/>
-          <w:sz w:val="28"/>
-          <w:szCs w:val="28"/>
-        </w:rPr>
-      </w:pPr>
-    </w:p>
-    <w:p>
-      <w:pPr>
-        <w:pStyle w:val="Sous-titre"/>
-        <w:numPr>
-          <w:ilvl w:val="0"/>
-          <w:numId w:val="0"/>
-        </w:numPr>
-        <w:rPr>
-          <w:rFonts w:asciiTheme="majorBidi" w:hAnsiTheme="majorBidi" w:cstheme="majorBidi"/>
-          <w:sz w:val="28"/>
-          <w:szCs w:val="28"/>
-        </w:rPr>
-      </w:pPr>
-    </w:p>
-    <w:p>
-      <w:pPr>
-        <w:pStyle w:val="Sous-titre"/>
-        <w:numPr>
-          <w:ilvl w:val="0"/>
-          <w:numId w:val="0"/>
-        </w:numPr>
-        <w:rPr>
-          <w:rFonts w:asciiTheme="majorBidi" w:hAnsiTheme="majorBidi" w:cstheme="majorBidi"/>
-          <w:sz w:val="28"/>
-          <w:szCs w:val="28"/>
-        </w:rPr>
-      </w:pPr>
-      <w:r>
-        <w:rPr>
-          <w:rFonts w:asciiTheme="majorBidi" w:hAnsiTheme="majorBidi" w:cstheme="majorBidi"/>
-          <w:sz w:val="28"/>
-          <w:szCs w:val="28"/>
-        </w:rPr>
-        <w:t>Conclusions:</w:t>
+          <w:color w:val="auto"/>
+          <w:sz w:val="32"/>
+          <w:szCs w:val="32"/>
+        </w:rPr>
+        <w:t>Conclusion:</w:t>
       </w:r>
     </w:p>
     <w:p>
@@ -8146,12 +8315,23 @@
           <w:szCs w:val="52"/>
         </w:rPr>
       </w:pPr>
-      <w:r>
+    </w:p>
+    <w:p>
+      <w:pPr>
+        <w:jc w:val="both"/>
         <w:rPr>
           <w:rFonts w:asciiTheme="majorBidi" w:hAnsiTheme="majorBidi" w:cstheme="majorBidi"/>
           <w:sz w:val="52"/>
           <w:szCs w:val="52"/>
         </w:rPr>
+      </w:pPr>
+      <w:r>
+        <w:rPr>
+          <w:rFonts w:asciiTheme="majorBidi" w:hAnsiTheme="majorBidi" w:cstheme="majorBidi"/>
+          <w:sz w:val="52"/>
+          <w:szCs w:val="52"/>
+        </w:rPr>
+        <w:lastRenderedPageBreak/>
         <w:t>Chapter 3:</w:t>
       </w:r>
     </w:p>
@@ -8213,7 +8393,6 @@
           <w:szCs w:val="28"/>
           <w:lang w:val="fr-FR"/>
         </w:rPr>
-        <w:lastRenderedPageBreak/>
         <w:t>Technologies:</w:t>
       </w:r>
       <w:proofErr w:type="gramEnd"/>
@@ -8798,6 +8977,7 @@
           <w:szCs w:val="24"/>
           <w14:ligatures w14:val="none"/>
         </w:rPr>
+        <w:lastRenderedPageBreak/>
         <w:t xml:space="preserve">Java Spring Boot (Spring Boot) is a tool that makes developing web application and microservices with Spring Framework faster and easier through </w:t>
       </w:r>
       <w:r>
@@ -9436,6 +9616,7 @@
           <w:szCs w:val="24"/>
           <w14:ligatures w14:val="none"/>
         </w:rPr>
+        <w:lastRenderedPageBreak/>
         <w:t xml:space="preserve">It helps you quickly model and configure the different stages of a software release and automate the steps required to release software changes continuously. You can integrate AWS CodePipeline with third-party services like </w:t>
       </w:r>
       <w:r>
@@ -9516,19 +9697,7 @@
           <w:szCs w:val="24"/>
           <w14:ligatures w14:val="none"/>
         </w:rPr>
-        <w:t xml:space="preserve">It is a fully managed registry that makes it easy for developers to store, manage, and deploy Docker container images. Amazon ECR is integrated with Amazon ECS to simplify your development-to-production workflow. Amazon ECR hosts your images in a highly available </w:t>
-      </w:r>
-      <w:r>
-        <w:rPr>
-          <w:rFonts w:asciiTheme="majorBidi" w:eastAsia="Times New Roman" w:hAnsiTheme="majorBidi" w:cstheme="majorBidi"/>
-          <w:color w:val="000000"/>
-          <w:kern w:val="0"/>
-          <w:sz w:val="24"/>
-          <w:szCs w:val="24"/>
-          <w14:ligatures w14:val="none"/>
-        </w:rPr>
-        <w:lastRenderedPageBreak/>
-        <w:t>and scalable architecture so you can deploy containers for your applications reliably. Integration with AWS Identity and Access Management (IAM) provides resource-level control of each repository.</w:t>
+        <w:t>It is a fully managed registry that makes it easy for developers to store, manage, and deploy Docker container images. Amazon ECR is integrated with Amazon ECS to simplify your development-to-production workflow. Amazon ECR hosts your images in a highly available and scalable architecture so you can deploy containers for your applications reliably. Integration with AWS Identity and Access Management (IAM) provides resource-level control of each repository.</w:t>
       </w:r>
     </w:p>
     <w:p>
@@ -9888,6 +10057,7 @@
           <w:szCs w:val="24"/>
           <w14:ligatures w14:val="none"/>
         </w:rPr>
+        <w:lastRenderedPageBreak/>
         <w:t>CDK</w:t>
       </w:r>
       <w:r>
@@ -9978,7 +10148,6 @@
           <w:kern w:val="0"/>
           <w14:ligatures w14:val="none"/>
         </w:rPr>
-        <w:lastRenderedPageBreak/>
         <w:t>https://docs.spring.io/spring-security/reference/index.html</w:t>
       </w:r>
     </w:p>
@@ -10165,9 +10334,9 @@
         </w:rPr>
         <w:lastRenderedPageBreak/>
         <w:drawing>
-          <wp:inline distT="0" distB="0" distL="0" distR="0" wp14:anchorId="599CD367" wp14:editId="3223B8FF">
-            <wp:extent cx="6471376" cy="6857474"/>
-            <wp:effectExtent l="0" t="0" r="5715" b="635"/>
+          <wp:inline distT="0" distB="0" distL="0" distR="0" wp14:anchorId="599CD367" wp14:editId="6BEC416B">
+            <wp:extent cx="5652102" cy="5989320"/>
+            <wp:effectExtent l="0" t="0" r="6350" b="0"/>
             <wp:docPr id="2037308379" name="Image 1" descr="Une image contenant texte, nombre, logiciel, conception&#10;fqsd qsd &#10;&#10;Description générée automatiquement"/>
             <wp:cNvGraphicFramePr>
               <a:graphicFrameLocks xmlns:a="http://schemas.openxmlformats.org/drawingml/2006/main" noChangeAspect="1"/>
@@ -10180,7 +10349,7 @@
                     <pic:cNvPicPr/>
                   </pic:nvPicPr>
                   <pic:blipFill>
-                    <a:blip r:embed="rId11">
+                    <a:blip r:embed="rId12">
                       <a:extLst>
                         <a:ext uri="{28A0092B-C50C-407E-A947-70E740481C1C}">
                           <a14:useLocalDpi xmlns:a14="http://schemas.microsoft.com/office/drawing/2010/main" val="0"/>
@@ -10194,7 +10363,7 @@
                   <pic:spPr>
                     <a:xfrm>
                       <a:off x="0" y="0"/>
-                      <a:ext cx="6506233" cy="6894411"/>
+                      <a:ext cx="5744995" cy="6087755"/>
                     </a:xfrm>
                     <a:prstGeom prst="rect">
                       <a:avLst/>
@@ -10546,7 +10715,7 @@
       </w:pPr>
     </w:p>
     <w:sectPr>
-      <w:footerReference w:type="default" r:id="rId12"/>
+      <w:footerReference w:type="default" r:id="rId13"/>
       <w:pgSz w:w="11906" w:h="16838" w:code="9"/>
       <w:pgMar w:top="1440" w:right="1440" w:bottom="1440" w:left="1440" w:header="720" w:footer="720" w:gutter="0"/>
       <w:cols w:space="720"/>

--- a/Rapport-de-Stage-PFE.docx
+++ b/Rapport-de-Stage-PFE.docx
@@ -1946,7 +1946,7 @@
                                     <pic:cNvPicPr/>
                                   </pic:nvPicPr>
                                   <pic:blipFill>
-                                    <a:blip r:embed="rId10">
+                                    <a:blip r:embed="rId9">
                                       <a:extLst>
                                         <a:ext uri="{28A0092B-C50C-407E-A947-70E740481C1C}">
                                           <a14:useLocalDpi xmlns:a14="http://schemas.microsoft.com/office/drawing/2010/main" val="0"/>
@@ -1994,14 +1994,14 @@
       <w:pPr>
         <w:jc w:val="center"/>
         <w:rPr>
-          <w:rFonts w:ascii="CMU Serif Bold Extended Roman" w:hAnsi="CMU Serif Bold Extended Roman" w:cstheme="majorBidi"/>
+          <w:rFonts w:ascii="Times New Roman" w:hAnsi="Times New Roman" w:cs="Times New Roman"/>
           <w:sz w:val="52"/>
           <w:szCs w:val="52"/>
         </w:rPr>
       </w:pPr>
       <w:r>
         <w:rPr>
-          <w:rFonts w:ascii="CMU Serif Bold Extended Roman" w:hAnsi="CMU Serif Bold Extended Roman" w:cstheme="majorBidi"/>
+          <w:rFonts w:ascii="Times New Roman" w:hAnsi="Times New Roman" w:cs="Times New Roman"/>
           <w:sz w:val="52"/>
           <w:szCs w:val="52"/>
         </w:rPr>
@@ -2013,7 +2013,7 @@
       <w:pPr>
         <w:spacing w:line="276" w:lineRule="auto"/>
         <w:rPr>
-          <w:rFonts w:ascii="CMU Serif Roman" w:hAnsi="CMU Serif Roman" w:cs="CMU Serif Roman"/>
+          <w:rFonts w:ascii="Times New Roman" w:hAnsi="Times New Roman" w:cs="Times New Roman"/>
           <w:color w:val="000000"/>
           <w:sz w:val="24"/>
           <w:szCs w:val="24"/>
@@ -2024,7 +2024,7 @@
       <w:pPr>
         <w:spacing w:line="276" w:lineRule="auto"/>
         <w:rPr>
-          <w:rFonts w:asciiTheme="majorBidi" w:hAnsiTheme="majorBidi" w:cstheme="majorBidi"/>
+          <w:rFonts w:ascii="Times New Roman" w:hAnsi="Times New Roman" w:cs="Times New Roman"/>
           <w:color w:val="000000"/>
           <w:sz w:val="24"/>
           <w:szCs w:val="24"/>
@@ -2035,7 +2035,7 @@
       <w:pPr>
         <w:spacing w:line="276" w:lineRule="auto"/>
         <w:rPr>
-          <w:rFonts w:ascii="CMU Serif Roman" w:hAnsi="CMU Serif Roman" w:cs="CMU Serif Roman"/>
+          <w:rFonts w:ascii="Times New Roman" w:hAnsi="Times New Roman" w:cs="Times New Roman"/>
           <w:color w:val="000000"/>
           <w:sz w:val="28"/>
           <w:szCs w:val="28"/>
@@ -2043,7 +2043,7 @@
       </w:pPr>
       <w:r>
         <w:rPr>
-          <w:rFonts w:ascii="CMU Serif Roman" w:hAnsi="CMU Serif Roman" w:cs="CMU Serif Roman"/>
+          <w:rFonts w:ascii="Times New Roman" w:hAnsi="Times New Roman" w:cs="Times New Roman"/>
           <w:color w:val="000000"/>
           <w:sz w:val="28"/>
           <w:szCs w:val="28"/>
@@ -2052,7 +2052,7 @@
       </w:r>
       <w:r>
         <w:rPr>
-          <w:rFonts w:ascii="CMU Serif Roman" w:hAnsi="CMU Serif Roman" w:cs="CMU Serif Roman"/>
+          <w:rFonts w:ascii="Times New Roman" w:hAnsi="Times New Roman" w:cs="Times New Roman"/>
           <w:b/>
           <w:bCs/>
           <w:color w:val="000000"/>
@@ -2063,7 +2063,7 @@
       </w:r>
       <w:r>
         <w:rPr>
-          <w:rFonts w:ascii="CMU Serif Roman" w:hAnsi="CMU Serif Roman" w:cs="CMU Serif Roman"/>
+          <w:rFonts w:ascii="Times New Roman" w:hAnsi="Times New Roman" w:cs="Times New Roman"/>
           <w:color w:val="000000"/>
           <w:sz w:val="28"/>
           <w:szCs w:val="28"/>
@@ -2075,7 +2075,7 @@
       <w:pPr>
         <w:spacing w:line="276" w:lineRule="auto"/>
         <w:rPr>
-          <w:rFonts w:ascii="CMU Serif Roman" w:hAnsi="CMU Serif Roman" w:cs="CMU Serif Roman"/>
+          <w:rFonts w:ascii="Times New Roman" w:hAnsi="Times New Roman" w:cs="Times New Roman"/>
           <w:color w:val="000000"/>
           <w:sz w:val="28"/>
           <w:szCs w:val="28"/>
@@ -2083,7 +2083,7 @@
       </w:pPr>
       <w:r>
         <w:rPr>
-          <w:rFonts w:ascii="CMU Serif Roman" w:hAnsi="CMU Serif Roman" w:cs="CMU Serif Roman"/>
+          <w:rFonts w:ascii="Times New Roman" w:hAnsi="Times New Roman" w:cs="Times New Roman"/>
           <w:color w:val="000000"/>
           <w:sz w:val="28"/>
           <w:szCs w:val="28"/>
@@ -2092,7 +2092,7 @@
       </w:r>
       <w:r>
         <w:rPr>
-          <w:rFonts w:ascii="CMU Serif Roman" w:hAnsi="CMU Serif Roman" w:cs="CMU Serif Roman"/>
+          <w:rFonts w:ascii="Times New Roman" w:hAnsi="Times New Roman" w:cs="Times New Roman"/>
           <w:b/>
           <w:bCs/>
           <w:color w:val="000000"/>
@@ -2103,7 +2103,7 @@
       </w:r>
       <w:r>
         <w:rPr>
-          <w:rFonts w:ascii="CMU Serif Roman" w:hAnsi="CMU Serif Roman" w:cs="CMU Serif Roman"/>
+          <w:rFonts w:ascii="Times New Roman" w:hAnsi="Times New Roman" w:cs="Times New Roman"/>
           <w:color w:val="000000"/>
           <w:sz w:val="28"/>
           <w:szCs w:val="28"/>
@@ -2113,7 +2113,7 @@
       <w:proofErr w:type="gramStart"/>
       <w:r>
         <w:rPr>
-          <w:rFonts w:ascii="CMU Serif Roman" w:hAnsi="CMU Serif Roman" w:cs="CMU Serif Roman"/>
+          <w:rFonts w:ascii="Times New Roman" w:hAnsi="Times New Roman" w:cs="Times New Roman"/>
           <w:color w:val="000000"/>
           <w:sz w:val="28"/>
           <w:szCs w:val="28"/>
@@ -2123,7 +2123,7 @@
       <w:proofErr w:type="gramEnd"/>
       <w:r>
         <w:rPr>
-          <w:rFonts w:ascii="CMU Serif Roman" w:hAnsi="CMU Serif Roman" w:cs="CMU Serif Roman"/>
+          <w:rFonts w:ascii="Times New Roman" w:hAnsi="Times New Roman" w:cs="Times New Roman"/>
           <w:color w:val="000000"/>
           <w:sz w:val="28"/>
           <w:szCs w:val="28"/>
@@ -2133,7 +2133,7 @@
       <w:proofErr w:type="spellStart"/>
       <w:r>
         <w:rPr>
-          <w:rFonts w:ascii="CMU Serif Roman" w:hAnsi="CMU Serif Roman" w:cs="CMU Serif Roman"/>
+          <w:rFonts w:ascii="Times New Roman" w:hAnsi="Times New Roman" w:cs="Times New Roman"/>
           <w:color w:val="000000"/>
           <w:sz w:val="28"/>
           <w:szCs w:val="28"/>
@@ -2143,7 +2143,7 @@
       <w:proofErr w:type="spellEnd"/>
       <w:r>
         <w:rPr>
-          <w:rFonts w:ascii="CMU Serif Roman" w:hAnsi="CMU Serif Roman" w:cs="CMU Serif Roman"/>
+          <w:rFonts w:ascii="Times New Roman" w:hAnsi="Times New Roman" w:cs="Times New Roman"/>
           <w:color w:val="000000"/>
           <w:sz w:val="28"/>
           <w:szCs w:val="28"/>
@@ -2155,7 +2155,7 @@
       <w:pPr>
         <w:spacing w:line="276" w:lineRule="auto"/>
         <w:rPr>
-          <w:rFonts w:ascii="CMU Serif Roman" w:hAnsi="CMU Serif Roman" w:cs="CMU Serif Roman"/>
+          <w:rFonts w:ascii="Times New Roman" w:hAnsi="Times New Roman" w:cs="Times New Roman"/>
           <w:color w:val="000000"/>
           <w:sz w:val="28"/>
           <w:szCs w:val="28"/>
@@ -2163,7 +2163,7 @@
       </w:pPr>
       <w:r>
         <w:rPr>
-          <w:rFonts w:ascii="CMU Serif Roman" w:hAnsi="CMU Serif Roman" w:cs="CMU Serif Roman"/>
+          <w:rFonts w:ascii="Times New Roman" w:hAnsi="Times New Roman" w:cs="Times New Roman"/>
           <w:color w:val="000000"/>
           <w:sz w:val="28"/>
           <w:szCs w:val="28"/>
@@ -2175,14 +2175,14 @@
       <w:pPr>
         <w:spacing w:line="276" w:lineRule="auto"/>
         <w:rPr>
-          <w:rFonts w:ascii="CMU Serif Roman" w:hAnsi="CMU Serif Roman" w:cs="CMU Serif Roman"/>
+          <w:rFonts w:ascii="Times New Roman" w:hAnsi="Times New Roman" w:cs="Times New Roman"/>
           <w:sz w:val="28"/>
           <w:szCs w:val="28"/>
         </w:rPr>
       </w:pPr>
       <w:r>
         <w:rPr>
-          <w:rFonts w:ascii="CMU Serif Roman" w:hAnsi="CMU Serif Roman" w:cs="CMU Serif Roman"/>
+          <w:rFonts w:ascii="Times New Roman" w:hAnsi="Times New Roman" w:cs="Times New Roman"/>
           <w:color w:val="000000"/>
           <w:sz w:val="28"/>
           <w:szCs w:val="28"/>
@@ -2191,7 +2191,7 @@
       </w:r>
       <w:r>
         <w:rPr>
-          <w:rFonts w:ascii="CMU Serif Roman" w:hAnsi="CMU Serif Roman" w:cs="CMU Serif Roman"/>
+          <w:rFonts w:ascii="Times New Roman" w:hAnsi="Times New Roman" w:cs="Times New Roman"/>
           <w:b/>
           <w:bCs/>
           <w:color w:val="000000"/>
@@ -2202,7 +2202,7 @@
       </w:r>
       <w:r>
         <w:rPr>
-          <w:rFonts w:ascii="CMU Serif Roman" w:hAnsi="CMU Serif Roman" w:cs="CMU Serif Roman"/>
+          <w:rFonts w:ascii="Times New Roman" w:hAnsi="Times New Roman" w:cs="Times New Roman"/>
           <w:color w:val="000000"/>
           <w:sz w:val="28"/>
           <w:szCs w:val="28"/>
@@ -2214,43 +2214,43 @@
       <w:pPr>
         <w:spacing w:line="276" w:lineRule="auto"/>
         <w:rPr>
-          <w:rFonts w:asciiTheme="majorBidi" w:hAnsiTheme="majorBidi" w:cstheme="majorBidi"/>
-          <w:sz w:val="24"/>
-          <w:szCs w:val="24"/>
-        </w:rPr>
-      </w:pPr>
-    </w:p>
-    <w:p>
-      <w:pPr>
-        <w:rPr>
-          <w:rFonts w:asciiTheme="majorBidi" w:hAnsiTheme="majorBidi" w:cstheme="majorBidi"/>
-          <w:sz w:val="24"/>
-          <w:szCs w:val="24"/>
-        </w:rPr>
-      </w:pPr>
-    </w:p>
-    <w:p>
-      <w:pPr>
-        <w:rPr>
-          <w:rFonts w:asciiTheme="majorBidi" w:hAnsiTheme="majorBidi" w:cstheme="majorBidi"/>
-          <w:sz w:val="24"/>
-          <w:szCs w:val="24"/>
-        </w:rPr>
-      </w:pPr>
-    </w:p>
-    <w:p>
-      <w:pPr>
-        <w:rPr>
-          <w:rFonts w:asciiTheme="majorBidi" w:hAnsiTheme="majorBidi" w:cstheme="majorBidi"/>
-          <w:sz w:val="24"/>
-          <w:szCs w:val="24"/>
-        </w:rPr>
-      </w:pPr>
-    </w:p>
-    <w:p>
-      <w:pPr>
-        <w:rPr>
-          <w:rFonts w:asciiTheme="majorBidi" w:hAnsiTheme="majorBidi" w:cstheme="majorBidi"/>
+          <w:rFonts w:ascii="Times New Roman" w:hAnsi="Times New Roman" w:cs="Times New Roman"/>
+          <w:sz w:val="24"/>
+          <w:szCs w:val="24"/>
+        </w:rPr>
+      </w:pPr>
+    </w:p>
+    <w:p>
+      <w:pPr>
+        <w:rPr>
+          <w:rFonts w:ascii="Times New Roman" w:hAnsi="Times New Roman" w:cs="Times New Roman"/>
+          <w:sz w:val="24"/>
+          <w:szCs w:val="24"/>
+        </w:rPr>
+      </w:pPr>
+    </w:p>
+    <w:p>
+      <w:pPr>
+        <w:rPr>
+          <w:rFonts w:ascii="Times New Roman" w:hAnsi="Times New Roman" w:cs="Times New Roman"/>
+          <w:sz w:val="24"/>
+          <w:szCs w:val="24"/>
+        </w:rPr>
+      </w:pPr>
+    </w:p>
+    <w:p>
+      <w:pPr>
+        <w:rPr>
+          <w:rFonts w:ascii="Times New Roman" w:hAnsi="Times New Roman" w:cs="Times New Roman"/>
+          <w:sz w:val="24"/>
+          <w:szCs w:val="24"/>
+        </w:rPr>
+      </w:pPr>
+    </w:p>
+    <w:p>
+      <w:pPr>
+        <w:rPr>
+          <w:rFonts w:ascii="Times New Roman" w:hAnsi="Times New Roman" w:cs="Times New Roman"/>
           <w:sz w:val="24"/>
           <w:szCs w:val="24"/>
         </w:rPr>
@@ -2260,7 +2260,7 @@
       <w:pPr>
         <w:jc w:val="center"/>
         <w:rPr>
-          <w:rFonts w:ascii="CMU Serif Bold Extended Roman" w:hAnsi="CMU Serif Bold Extended Roman" w:cstheme="majorBidi"/>
+          <w:rFonts w:ascii="Times New Roman" w:hAnsi="Times New Roman" w:cs="Times New Roman"/>
           <w:sz w:val="56"/>
           <w:szCs w:val="56"/>
         </w:rPr>
@@ -2270,7 +2270,7 @@
       <w:pPr>
         <w:jc w:val="center"/>
         <w:rPr>
-          <w:rFonts w:ascii="CMU Serif Bold Extended Roman" w:hAnsi="CMU Serif Bold Extended Roman" w:cstheme="majorBidi"/>
+          <w:rFonts w:ascii="Times New Roman" w:hAnsi="Times New Roman" w:cs="Times New Roman"/>
           <w:sz w:val="56"/>
           <w:szCs w:val="56"/>
         </w:rPr>
@@ -2280,7 +2280,7 @@
       <w:pPr>
         <w:jc w:val="center"/>
         <w:rPr>
-          <w:rFonts w:ascii="CMU Serif Bold Extended Roman" w:hAnsi="CMU Serif Bold Extended Roman" w:cstheme="majorBidi"/>
+          <w:rFonts w:ascii="Times New Roman" w:hAnsi="Times New Roman" w:cs="Times New Roman"/>
           <w:sz w:val="56"/>
           <w:szCs w:val="56"/>
         </w:rPr>
@@ -2290,14 +2290,14 @@
       <w:pPr>
         <w:jc w:val="center"/>
         <w:rPr>
-          <w:rFonts w:ascii="CMU Serif Bold Extended Roman" w:hAnsi="CMU Serif Bold Extended Roman" w:cstheme="majorBidi"/>
+          <w:rFonts w:ascii="Times New Roman" w:hAnsi="Times New Roman" w:cs="Times New Roman"/>
           <w:sz w:val="56"/>
           <w:szCs w:val="56"/>
         </w:rPr>
       </w:pPr>
       <w:r>
         <w:rPr>
-          <w:rFonts w:ascii="CMU Serif Bold Extended Roman" w:hAnsi="CMU Serif Bold Extended Roman" w:cstheme="majorBidi"/>
+          <w:rFonts w:ascii="Times New Roman" w:hAnsi="Times New Roman" w:cs="Times New Roman"/>
           <w:sz w:val="56"/>
           <w:szCs w:val="56"/>
         </w:rPr>
@@ -2309,7 +2309,7 @@
       <w:pPr>
         <w:jc w:val="center"/>
         <w:rPr>
-          <w:rFonts w:asciiTheme="majorBidi" w:hAnsiTheme="majorBidi" w:cstheme="majorBidi"/>
+          <w:rFonts w:ascii="Times New Roman" w:hAnsi="Times New Roman" w:cs="Times New Roman"/>
           <w:sz w:val="56"/>
           <w:szCs w:val="56"/>
         </w:rPr>
@@ -2319,7 +2319,7 @@
       <w:pPr>
         <w:jc w:val="center"/>
         <w:rPr>
-          <w:rFonts w:asciiTheme="majorBidi" w:hAnsiTheme="majorBidi" w:cstheme="majorBidi"/>
+          <w:rFonts w:ascii="Times New Roman" w:hAnsi="Times New Roman" w:cs="Times New Roman"/>
           <w:sz w:val="56"/>
           <w:szCs w:val="56"/>
         </w:rPr>
@@ -2329,7 +2329,7 @@
       <w:pPr>
         <w:jc w:val="center"/>
         <w:rPr>
-          <w:rFonts w:asciiTheme="majorBidi" w:hAnsiTheme="majorBidi" w:cstheme="majorBidi"/>
+          <w:rFonts w:ascii="Times New Roman" w:hAnsi="Times New Roman" w:cs="Times New Roman"/>
           <w:sz w:val="56"/>
           <w:szCs w:val="56"/>
         </w:rPr>
@@ -2339,7 +2339,7 @@
       <w:pPr>
         <w:jc w:val="center"/>
         <w:rPr>
-          <w:rFonts w:asciiTheme="majorBidi" w:hAnsiTheme="majorBidi" w:cstheme="majorBidi"/>
+          <w:rFonts w:ascii="Times New Roman" w:hAnsi="Times New Roman" w:cs="Times New Roman"/>
           <w:sz w:val="56"/>
           <w:szCs w:val="56"/>
         </w:rPr>
@@ -2349,14 +2349,14 @@
       <w:pPr>
         <w:spacing w:line="276" w:lineRule="auto"/>
         <w:rPr>
-          <w:rFonts w:ascii="CMU Serif Roman" w:hAnsi="CMU Serif Roman" w:cs="CMU Serif Roman"/>
-          <w:sz w:val="24"/>
-          <w:szCs w:val="24"/>
-        </w:rPr>
-      </w:pPr>
-      <w:r>
-        <w:rPr>
-          <w:rFonts w:ascii="CMU Serif Roman" w:hAnsi="CMU Serif Roman" w:cs="CMU Serif Roman"/>
+          <w:rFonts w:ascii="Times New Roman" w:hAnsi="Times New Roman" w:cs="Times New Roman"/>
+          <w:sz w:val="24"/>
+          <w:szCs w:val="24"/>
+        </w:rPr>
+      </w:pPr>
+      <w:r>
+        <w:rPr>
+          <w:rFonts w:ascii="Times New Roman" w:hAnsi="Times New Roman" w:cs="Times New Roman"/>
           <w:sz w:val="24"/>
           <w:szCs w:val="24"/>
         </w:rPr>
@@ -2367,14 +2367,14 @@
       <w:pPr>
         <w:spacing w:line="276" w:lineRule="auto"/>
         <w:rPr>
-          <w:rFonts w:ascii="CMU Serif Roman" w:hAnsi="CMU Serif Roman" w:cs="CMU Serif Roman"/>
-          <w:sz w:val="24"/>
-          <w:szCs w:val="24"/>
-        </w:rPr>
-      </w:pPr>
-      <w:r>
-        <w:rPr>
-          <w:rFonts w:ascii="CMU Serif Roman" w:hAnsi="CMU Serif Roman" w:cs="CMU Serif Roman"/>
+          <w:rFonts w:ascii="Times New Roman" w:hAnsi="Times New Roman" w:cs="Times New Roman"/>
+          <w:sz w:val="24"/>
+          <w:szCs w:val="24"/>
+        </w:rPr>
+      </w:pPr>
+      <w:r>
+        <w:rPr>
+          <w:rFonts w:ascii="Times New Roman" w:hAnsi="Times New Roman" w:cs="Times New Roman"/>
           <w:sz w:val="24"/>
           <w:szCs w:val="24"/>
         </w:rPr>
@@ -2382,7 +2382,7 @@
       </w:r>
       <w:r>
         <w:rPr>
-          <w:rFonts w:ascii="CMU Serif Roman" w:hAnsi="CMU Serif Roman" w:cs="CMU Serif Roman"/>
+          <w:rFonts w:ascii="Times New Roman" w:hAnsi="Times New Roman" w:cs="Times New Roman"/>
           <w:b/>
           <w:bCs/>
           <w:sz w:val="24"/>
@@ -2392,7 +2392,7 @@
       </w:r>
       <w:r>
         <w:rPr>
-          <w:rFonts w:ascii="CMU Serif Roman" w:hAnsi="CMU Serif Roman" w:cs="CMU Serif Roman"/>
+          <w:rFonts w:ascii="Times New Roman" w:hAnsi="Times New Roman" w:cs="Times New Roman"/>
           <w:sz w:val="24"/>
           <w:szCs w:val="24"/>
         </w:rPr>
@@ -2403,14 +2403,14 @@
       <w:pPr>
         <w:spacing w:line="276" w:lineRule="auto"/>
         <w:rPr>
-          <w:rFonts w:ascii="CMU Serif Roman" w:hAnsi="CMU Serif Roman" w:cs="CMU Serif Roman"/>
-          <w:sz w:val="24"/>
-          <w:szCs w:val="24"/>
-        </w:rPr>
-      </w:pPr>
-      <w:r>
-        <w:rPr>
-          <w:rFonts w:ascii="CMU Serif Roman" w:hAnsi="CMU Serif Roman" w:cs="CMU Serif Roman"/>
+          <w:rFonts w:ascii="Times New Roman" w:hAnsi="Times New Roman" w:cs="Times New Roman"/>
+          <w:sz w:val="24"/>
+          <w:szCs w:val="24"/>
+        </w:rPr>
+      </w:pPr>
+      <w:r>
+        <w:rPr>
+          <w:rFonts w:ascii="Times New Roman" w:hAnsi="Times New Roman" w:cs="Times New Roman"/>
           <w:sz w:val="24"/>
           <w:szCs w:val="24"/>
         </w:rPr>
@@ -2418,7 +2418,7 @@
       </w:r>
       <w:r>
         <w:rPr>
-          <w:rFonts w:ascii="CMU Serif Roman" w:hAnsi="CMU Serif Roman" w:cs="CMU Serif Roman"/>
+          <w:rFonts w:ascii="Times New Roman" w:hAnsi="Times New Roman" w:cs="Times New Roman"/>
           <w:b/>
           <w:bCs/>
           <w:i/>
@@ -2430,7 +2430,7 @@
       </w:r>
       <w:r>
         <w:rPr>
-          <w:rFonts w:ascii="CMU Serif Roman" w:hAnsi="CMU Serif Roman" w:cs="CMU Serif Roman"/>
+          <w:rFonts w:ascii="Times New Roman" w:hAnsi="Times New Roman" w:cs="Times New Roman"/>
           <w:sz w:val="24"/>
           <w:szCs w:val="24"/>
         </w:rPr>
@@ -2438,7 +2438,7 @@
       </w:r>
       <w:r>
         <w:rPr>
-          <w:rFonts w:ascii="CMU Serif Roman" w:hAnsi="CMU Serif Roman" w:cs="CMU Serif Roman"/>
+          <w:rFonts w:ascii="Times New Roman" w:hAnsi="Times New Roman" w:cs="Times New Roman"/>
           <w:b/>
           <w:bCs/>
           <w:i/>
@@ -2450,7 +2450,7 @@
       </w:r>
       <w:r>
         <w:rPr>
-          <w:rFonts w:ascii="CMU Serif Roman" w:hAnsi="CMU Serif Roman" w:cs="CMU Serif Roman"/>
+          <w:rFonts w:ascii="Times New Roman" w:hAnsi="Times New Roman" w:cs="Times New Roman"/>
           <w:sz w:val="24"/>
           <w:szCs w:val="24"/>
         </w:rPr>
@@ -2461,14 +2461,14 @@
       <w:pPr>
         <w:spacing w:line="276" w:lineRule="auto"/>
         <w:rPr>
-          <w:rFonts w:ascii="CMU Serif Roman" w:hAnsi="CMU Serif Roman" w:cs="CMU Serif Roman"/>
-          <w:sz w:val="24"/>
-          <w:szCs w:val="24"/>
-        </w:rPr>
-      </w:pPr>
-      <w:r>
-        <w:rPr>
-          <w:rFonts w:ascii="CMU Serif Roman" w:hAnsi="CMU Serif Roman" w:cs="CMU Serif Roman"/>
+          <w:rFonts w:ascii="Times New Roman" w:hAnsi="Times New Roman" w:cs="Times New Roman"/>
+          <w:sz w:val="24"/>
+          <w:szCs w:val="24"/>
+        </w:rPr>
+      </w:pPr>
+      <w:r>
+        <w:rPr>
+          <w:rFonts w:ascii="Times New Roman" w:hAnsi="Times New Roman" w:cs="Times New Roman"/>
           <w:sz w:val="24"/>
           <w:szCs w:val="24"/>
         </w:rPr>
@@ -2476,7 +2476,7 @@
       </w:r>
       <w:r>
         <w:rPr>
-          <w:rFonts w:ascii="CMU Serif Roman" w:hAnsi="CMU Serif Roman" w:cs="CMU Serif Roman"/>
+          <w:rFonts w:ascii="Times New Roman" w:hAnsi="Times New Roman" w:cs="Times New Roman"/>
           <w:b/>
           <w:bCs/>
           <w:sz w:val="24"/>
@@ -2486,7 +2486,7 @@
       </w:r>
       <w:r>
         <w:rPr>
-          <w:rFonts w:ascii="CMU Serif Roman" w:hAnsi="CMU Serif Roman" w:cs="CMU Serif Roman"/>
+          <w:rFonts w:ascii="Times New Roman" w:hAnsi="Times New Roman" w:cs="Times New Roman"/>
           <w:sz w:val="24"/>
           <w:szCs w:val="24"/>
         </w:rPr>
@@ -2497,14 +2497,14 @@
       <w:pPr>
         <w:spacing w:line="276" w:lineRule="auto"/>
         <w:rPr>
-          <w:rFonts w:ascii="CMU Serif Roman" w:hAnsi="CMU Serif Roman" w:cs="CMU Serif Roman"/>
-          <w:sz w:val="24"/>
-          <w:szCs w:val="24"/>
-        </w:rPr>
-      </w:pPr>
-      <w:r>
-        <w:rPr>
-          <w:rFonts w:ascii="CMU Serif Roman" w:hAnsi="CMU Serif Roman" w:cs="CMU Serif Roman"/>
+          <w:rFonts w:ascii="Times New Roman" w:hAnsi="Times New Roman" w:cs="Times New Roman"/>
+          <w:sz w:val="24"/>
+          <w:szCs w:val="24"/>
+        </w:rPr>
+      </w:pPr>
+      <w:r>
+        <w:rPr>
+          <w:rFonts w:ascii="Times New Roman" w:hAnsi="Times New Roman" w:cs="Times New Roman"/>
           <w:sz w:val="24"/>
           <w:szCs w:val="24"/>
         </w:rPr>
@@ -2515,7 +2515,7 @@
       <w:pPr>
         <w:spacing w:line="276" w:lineRule="auto"/>
         <w:rPr>
-          <w:rFonts w:asciiTheme="majorBidi" w:hAnsiTheme="majorBidi" w:cstheme="majorBidi"/>
+          <w:rFonts w:ascii="Times New Roman" w:hAnsi="Times New Roman" w:cs="Times New Roman"/>
           <w:sz w:val="24"/>
           <w:szCs w:val="24"/>
         </w:rPr>
@@ -2525,7 +2525,7 @@
       <w:pPr>
         <w:spacing w:line="276" w:lineRule="auto"/>
         <w:rPr>
-          <w:rFonts w:asciiTheme="majorBidi" w:hAnsiTheme="majorBidi" w:cstheme="majorBidi"/>
+          <w:rFonts w:ascii="Times New Roman" w:hAnsi="Times New Roman" w:cs="Times New Roman"/>
           <w:sz w:val="24"/>
           <w:szCs w:val="24"/>
         </w:rPr>
@@ -2535,7 +2535,7 @@
       <w:pPr>
         <w:spacing w:line="276" w:lineRule="auto"/>
         <w:rPr>
-          <w:rFonts w:asciiTheme="majorBidi" w:hAnsiTheme="majorBidi" w:cstheme="majorBidi"/>
+          <w:rFonts w:ascii="Times New Roman" w:hAnsi="Times New Roman" w:cs="Times New Roman"/>
           <w:sz w:val="24"/>
           <w:szCs w:val="24"/>
         </w:rPr>
@@ -2545,7 +2545,7 @@
       <w:pPr>
         <w:spacing w:line="276" w:lineRule="auto"/>
         <w:rPr>
-          <w:rFonts w:asciiTheme="majorBidi" w:hAnsiTheme="majorBidi" w:cstheme="majorBidi"/>
+          <w:rFonts w:ascii="Times New Roman" w:hAnsi="Times New Roman" w:cs="Times New Roman"/>
           <w:sz w:val="24"/>
           <w:szCs w:val="24"/>
         </w:rPr>
@@ -2555,7 +2555,7 @@
       <w:pPr>
         <w:spacing w:line="276" w:lineRule="auto"/>
         <w:rPr>
-          <w:rFonts w:asciiTheme="majorBidi" w:hAnsiTheme="majorBidi" w:cstheme="majorBidi"/>
+          <w:rFonts w:ascii="Times New Roman" w:hAnsi="Times New Roman" w:cs="Times New Roman"/>
           <w:sz w:val="24"/>
           <w:szCs w:val="24"/>
         </w:rPr>
@@ -2565,7 +2565,7 @@
       <w:pPr>
         <w:spacing w:line="276" w:lineRule="auto"/>
         <w:rPr>
-          <w:rFonts w:asciiTheme="majorBidi" w:hAnsiTheme="majorBidi" w:cstheme="majorBidi"/>
+          <w:rFonts w:ascii="Times New Roman" w:hAnsi="Times New Roman" w:cs="Times New Roman"/>
           <w:sz w:val="24"/>
           <w:szCs w:val="24"/>
         </w:rPr>
@@ -2575,7 +2575,7 @@
       <w:pPr>
         <w:jc w:val="center"/>
         <w:rPr>
-          <w:rFonts w:asciiTheme="majorBidi" w:hAnsiTheme="majorBidi" w:cstheme="majorBidi"/>
+          <w:rFonts w:ascii="Times New Roman" w:hAnsi="Times New Roman" w:cs="Times New Roman"/>
           <w:sz w:val="24"/>
           <w:szCs w:val="24"/>
         </w:rPr>
@@ -2585,7 +2585,7 @@
       <w:pPr>
         <w:jc w:val="center"/>
         <w:rPr>
-          <w:rFonts w:asciiTheme="majorBidi" w:hAnsiTheme="majorBidi" w:cstheme="majorBidi"/>
+          <w:rFonts w:ascii="Times New Roman" w:hAnsi="Times New Roman" w:cs="Times New Roman"/>
           <w:sz w:val="24"/>
           <w:szCs w:val="24"/>
         </w:rPr>
@@ -2595,14 +2595,14 @@
       <w:pPr>
         <w:jc w:val="center"/>
         <w:rPr>
-          <w:rFonts w:ascii="CMU Serif Bold Extended Roman" w:hAnsi="CMU Serif Bold Extended Roman" w:cstheme="majorBidi"/>
+          <w:rFonts w:ascii="Times New Roman" w:hAnsi="Times New Roman" w:cs="Times New Roman"/>
           <w:sz w:val="52"/>
           <w:szCs w:val="52"/>
         </w:rPr>
       </w:pPr>
       <w:r>
         <w:rPr>
-          <w:rFonts w:ascii="CMU Serif Bold Extended Roman" w:hAnsi="CMU Serif Bold Extended Roman" w:cstheme="majorBidi"/>
+          <w:rFonts w:ascii="Times New Roman" w:hAnsi="Times New Roman" w:cs="Times New Roman"/>
           <w:sz w:val="52"/>
           <w:szCs w:val="52"/>
         </w:rPr>
@@ -2614,81 +2614,81 @@
       <w:pPr>
         <w:spacing w:after="0" w:line="276" w:lineRule="auto"/>
         <w:rPr>
-          <w:rFonts w:asciiTheme="majorBidi" w:eastAsia="Times New Roman" w:hAnsiTheme="majorBidi" w:cstheme="majorBidi"/>
-          <w:color w:val="000000"/>
-          <w:kern w:val="0"/>
-          <w:sz w:val="24"/>
-          <w:szCs w:val="24"/>
-          <w14:ligatures w14:val="none"/>
-        </w:rPr>
-      </w:pPr>
-    </w:p>
-    <w:p>
-      <w:pPr>
-        <w:spacing w:after="0" w:line="276" w:lineRule="auto"/>
-        <w:rPr>
-          <w:rFonts w:asciiTheme="majorBidi" w:eastAsia="Times New Roman" w:hAnsiTheme="majorBidi" w:cstheme="majorBidi"/>
-          <w:color w:val="000000"/>
-          <w:kern w:val="0"/>
-          <w:sz w:val="24"/>
-          <w:szCs w:val="24"/>
-          <w14:ligatures w14:val="none"/>
-        </w:rPr>
-      </w:pPr>
-    </w:p>
-    <w:p>
-      <w:pPr>
-        <w:spacing w:after="0" w:line="276" w:lineRule="auto"/>
-        <w:rPr>
-          <w:rFonts w:asciiTheme="majorBidi" w:eastAsia="Times New Roman" w:hAnsiTheme="majorBidi" w:cstheme="majorBidi"/>
-          <w:color w:val="000000"/>
-          <w:kern w:val="0"/>
-          <w:sz w:val="24"/>
-          <w:szCs w:val="24"/>
-          <w14:ligatures w14:val="none"/>
-        </w:rPr>
-      </w:pPr>
-    </w:p>
-    <w:p>
-      <w:pPr>
-        <w:spacing w:after="0" w:line="276" w:lineRule="auto"/>
-        <w:rPr>
-          <w:rFonts w:asciiTheme="majorBidi" w:eastAsia="Times New Roman" w:hAnsiTheme="majorBidi" w:cstheme="majorBidi"/>
-          <w:color w:val="000000"/>
-          <w:kern w:val="0"/>
-          <w:sz w:val="24"/>
-          <w:szCs w:val="24"/>
-          <w14:ligatures w14:val="none"/>
-        </w:rPr>
-      </w:pPr>
-    </w:p>
-    <w:p>
-      <w:pPr>
-        <w:spacing w:after="0" w:line="276" w:lineRule="auto"/>
-        <w:rPr>
-          <w:rFonts w:asciiTheme="majorBidi" w:eastAsia="Times New Roman" w:hAnsiTheme="majorBidi" w:cstheme="majorBidi"/>
-          <w:color w:val="000000"/>
-          <w:kern w:val="0"/>
-          <w:sz w:val="24"/>
-          <w:szCs w:val="24"/>
-          <w14:ligatures w14:val="none"/>
-        </w:rPr>
-      </w:pPr>
-    </w:p>
-    <w:p>
-      <w:pPr>
-        <w:spacing w:after="0" w:line="276" w:lineRule="auto"/>
-        <w:rPr>
-          <w:rFonts w:ascii="CMU Serif Roman" w:eastAsia="Times New Roman" w:hAnsi="CMU Serif Roman" w:cs="CMU Serif Roman"/>
-          <w:kern w:val="0"/>
-          <w:sz w:val="24"/>
-          <w:szCs w:val="24"/>
-          <w14:ligatures w14:val="none"/>
-        </w:rPr>
-      </w:pPr>
-      <w:r>
-        <w:rPr>
-          <w:rFonts w:ascii="CMU Serif Roman" w:eastAsia="Times New Roman" w:hAnsi="CMU Serif Roman" w:cs="CMU Serif Roman"/>
+          <w:rFonts w:ascii="Times New Roman" w:eastAsia="Times New Roman" w:hAnsi="Times New Roman" w:cs="Times New Roman"/>
+          <w:color w:val="000000"/>
+          <w:kern w:val="0"/>
+          <w:sz w:val="24"/>
+          <w:szCs w:val="24"/>
+          <w14:ligatures w14:val="none"/>
+        </w:rPr>
+      </w:pPr>
+    </w:p>
+    <w:p>
+      <w:pPr>
+        <w:spacing w:after="0" w:line="276" w:lineRule="auto"/>
+        <w:rPr>
+          <w:rFonts w:ascii="Times New Roman" w:eastAsia="Times New Roman" w:hAnsi="Times New Roman" w:cs="Times New Roman"/>
+          <w:color w:val="000000"/>
+          <w:kern w:val="0"/>
+          <w:sz w:val="24"/>
+          <w:szCs w:val="24"/>
+          <w14:ligatures w14:val="none"/>
+        </w:rPr>
+      </w:pPr>
+    </w:p>
+    <w:p>
+      <w:pPr>
+        <w:spacing w:after="0" w:line="276" w:lineRule="auto"/>
+        <w:rPr>
+          <w:rFonts w:ascii="Times New Roman" w:eastAsia="Times New Roman" w:hAnsi="Times New Roman" w:cs="Times New Roman"/>
+          <w:color w:val="000000"/>
+          <w:kern w:val="0"/>
+          <w:sz w:val="24"/>
+          <w:szCs w:val="24"/>
+          <w14:ligatures w14:val="none"/>
+        </w:rPr>
+      </w:pPr>
+    </w:p>
+    <w:p>
+      <w:pPr>
+        <w:spacing w:after="0" w:line="276" w:lineRule="auto"/>
+        <w:rPr>
+          <w:rFonts w:ascii="Times New Roman" w:eastAsia="Times New Roman" w:hAnsi="Times New Roman" w:cs="Times New Roman"/>
+          <w:color w:val="000000"/>
+          <w:kern w:val="0"/>
+          <w:sz w:val="24"/>
+          <w:szCs w:val="24"/>
+          <w14:ligatures w14:val="none"/>
+        </w:rPr>
+      </w:pPr>
+    </w:p>
+    <w:p>
+      <w:pPr>
+        <w:spacing w:after="0" w:line="276" w:lineRule="auto"/>
+        <w:rPr>
+          <w:rFonts w:ascii="Times New Roman" w:eastAsia="Times New Roman" w:hAnsi="Times New Roman" w:cs="Times New Roman"/>
+          <w:color w:val="000000"/>
+          <w:kern w:val="0"/>
+          <w:sz w:val="24"/>
+          <w:szCs w:val="24"/>
+          <w14:ligatures w14:val="none"/>
+        </w:rPr>
+      </w:pPr>
+    </w:p>
+    <w:p>
+      <w:pPr>
+        <w:spacing w:after="0" w:line="276" w:lineRule="auto"/>
+        <w:rPr>
+          <w:rFonts w:ascii="Times New Roman" w:eastAsia="Times New Roman" w:hAnsi="Times New Roman" w:cs="Times New Roman"/>
+          <w:kern w:val="0"/>
+          <w:sz w:val="24"/>
+          <w:szCs w:val="24"/>
+          <w14:ligatures w14:val="none"/>
+        </w:rPr>
+      </w:pPr>
+      <w:r>
+        <w:rPr>
+          <w:rFonts w:ascii="Times New Roman" w:eastAsia="Times New Roman" w:hAnsi="Times New Roman" w:cs="Times New Roman"/>
           <w:color w:val="000000"/>
           <w:kern w:val="0"/>
           <w:sz w:val="24"/>
@@ -2702,28 +2702,28 @@
       <w:pPr>
         <w:spacing w:after="0" w:line="276" w:lineRule="auto"/>
         <w:rPr>
-          <w:rFonts w:ascii="CMU Serif Roman" w:eastAsia="Times New Roman" w:hAnsi="CMU Serif Roman" w:cs="CMU Serif Roman"/>
-          <w:kern w:val="0"/>
-          <w:sz w:val="24"/>
-          <w:szCs w:val="24"/>
-          <w14:ligatures w14:val="none"/>
-        </w:rPr>
-      </w:pPr>
-    </w:p>
-    <w:p>
-      <w:pPr>
-        <w:spacing w:after="0" w:line="276" w:lineRule="auto"/>
-        <w:rPr>
-          <w:rFonts w:ascii="CMU Serif Roman" w:eastAsia="Times New Roman" w:hAnsi="CMU Serif Roman" w:cs="CMU Serif Roman"/>
-          <w:kern w:val="0"/>
-          <w:sz w:val="24"/>
-          <w:szCs w:val="24"/>
-          <w14:ligatures w14:val="none"/>
-        </w:rPr>
-      </w:pPr>
-      <w:r>
-        <w:rPr>
-          <w:rFonts w:ascii="CMU Serif Roman" w:eastAsia="Times New Roman" w:hAnsi="CMU Serif Roman" w:cs="CMU Serif Roman"/>
+          <w:rFonts w:ascii="Times New Roman" w:eastAsia="Times New Roman" w:hAnsi="Times New Roman" w:cs="Times New Roman"/>
+          <w:kern w:val="0"/>
+          <w:sz w:val="24"/>
+          <w:szCs w:val="24"/>
+          <w14:ligatures w14:val="none"/>
+        </w:rPr>
+      </w:pPr>
+    </w:p>
+    <w:p>
+      <w:pPr>
+        <w:spacing w:after="0" w:line="276" w:lineRule="auto"/>
+        <w:rPr>
+          <w:rFonts w:ascii="Times New Roman" w:eastAsia="Times New Roman" w:hAnsi="Times New Roman" w:cs="Times New Roman"/>
+          <w:kern w:val="0"/>
+          <w:sz w:val="24"/>
+          <w:szCs w:val="24"/>
+          <w14:ligatures w14:val="none"/>
+        </w:rPr>
+      </w:pPr>
+      <w:r>
+        <w:rPr>
+          <w:rFonts w:ascii="Times New Roman" w:eastAsia="Times New Roman" w:hAnsi="Times New Roman" w:cs="Times New Roman"/>
           <w:color w:val="000000"/>
           <w:kern w:val="0"/>
           <w:sz w:val="24"/>
@@ -2734,7 +2734,7 @@
       </w:r>
       <w:r>
         <w:rPr>
-          <w:rFonts w:ascii="CMU Serif Roman" w:eastAsia="Times New Roman" w:hAnsi="CMU Serif Roman" w:cs="CMU Serif Roman"/>
+          <w:rFonts w:ascii="Times New Roman" w:eastAsia="Times New Roman" w:hAnsi="Times New Roman" w:cs="Times New Roman"/>
           <w:i/>
           <w:iCs/>
           <w:color w:val="000000"/>
@@ -2747,7 +2747,7 @@
       </w:r>
       <w:r>
         <w:rPr>
-          <w:rFonts w:ascii="CMU Serif Roman" w:eastAsia="Times New Roman" w:hAnsi="CMU Serif Roman" w:cs="CMU Serif Roman"/>
+          <w:rFonts w:ascii="Times New Roman" w:eastAsia="Times New Roman" w:hAnsi="Times New Roman" w:cs="Times New Roman"/>
           <w:color w:val="000000"/>
           <w:kern w:val="0"/>
           <w:sz w:val="24"/>
@@ -2759,7 +2759,7 @@
       <w:proofErr w:type="gramStart"/>
       <w:r>
         <w:rPr>
-          <w:rFonts w:ascii="CMU Serif Roman" w:eastAsia="Times New Roman" w:hAnsi="CMU Serif Roman" w:cs="CMU Serif Roman"/>
+          <w:rFonts w:ascii="Times New Roman" w:eastAsia="Times New Roman" w:hAnsi="Times New Roman" w:cs="Times New Roman"/>
           <w:color w:val="000000"/>
           <w:kern w:val="0"/>
           <w:sz w:val="24"/>
@@ -2771,7 +2771,7 @@
       <w:proofErr w:type="gramEnd"/>
       <w:r>
         <w:rPr>
-          <w:rFonts w:ascii="CMU Serif Roman" w:eastAsia="Times New Roman" w:hAnsi="CMU Serif Roman" w:cs="CMU Serif Roman"/>
+          <w:rFonts w:ascii="Times New Roman" w:eastAsia="Times New Roman" w:hAnsi="Times New Roman" w:cs="Times New Roman"/>
           <w:color w:val="000000"/>
           <w:kern w:val="0"/>
           <w:sz w:val="24"/>
@@ -2785,28 +2785,28 @@
       <w:pPr>
         <w:spacing w:after="0" w:line="276" w:lineRule="auto"/>
         <w:rPr>
-          <w:rFonts w:ascii="CMU Serif Roman" w:eastAsia="Times New Roman" w:hAnsi="CMU Serif Roman" w:cs="CMU Serif Roman"/>
-          <w:kern w:val="0"/>
-          <w:sz w:val="24"/>
-          <w:szCs w:val="24"/>
-          <w14:ligatures w14:val="none"/>
-        </w:rPr>
-      </w:pPr>
-    </w:p>
-    <w:p>
-      <w:pPr>
-        <w:spacing w:after="0" w:line="276" w:lineRule="auto"/>
-        <w:rPr>
-          <w:rFonts w:ascii="CMU Serif Roman" w:eastAsia="Times New Roman" w:hAnsi="CMU Serif Roman" w:cs="CMU Serif Roman"/>
-          <w:kern w:val="0"/>
-          <w:sz w:val="24"/>
-          <w:szCs w:val="24"/>
-          <w14:ligatures w14:val="none"/>
-        </w:rPr>
-      </w:pPr>
-      <w:r>
-        <w:rPr>
-          <w:rFonts w:ascii="CMU Serif Roman" w:eastAsia="Times New Roman" w:hAnsi="CMU Serif Roman" w:cs="CMU Serif Roman"/>
+          <w:rFonts w:ascii="Times New Roman" w:eastAsia="Times New Roman" w:hAnsi="Times New Roman" w:cs="Times New Roman"/>
+          <w:kern w:val="0"/>
+          <w:sz w:val="24"/>
+          <w:szCs w:val="24"/>
+          <w14:ligatures w14:val="none"/>
+        </w:rPr>
+      </w:pPr>
+    </w:p>
+    <w:p>
+      <w:pPr>
+        <w:spacing w:after="0" w:line="276" w:lineRule="auto"/>
+        <w:rPr>
+          <w:rFonts w:ascii="Times New Roman" w:eastAsia="Times New Roman" w:hAnsi="Times New Roman" w:cs="Times New Roman"/>
+          <w:kern w:val="0"/>
+          <w:sz w:val="24"/>
+          <w:szCs w:val="24"/>
+          <w14:ligatures w14:val="none"/>
+        </w:rPr>
+      </w:pPr>
+      <w:r>
+        <w:rPr>
+          <w:rFonts w:ascii="Times New Roman" w:eastAsia="Times New Roman" w:hAnsi="Times New Roman" w:cs="Times New Roman"/>
           <w:color w:val="000000"/>
           <w:kern w:val="0"/>
           <w:sz w:val="24"/>
@@ -2819,43 +2819,43 @@
     <w:p>
       <w:pPr>
         <w:rPr>
-          <w:rFonts w:asciiTheme="majorBidi" w:hAnsiTheme="majorBidi" w:cstheme="majorBidi"/>
-          <w:sz w:val="24"/>
-          <w:szCs w:val="24"/>
-        </w:rPr>
-      </w:pPr>
-    </w:p>
-    <w:p>
-      <w:pPr>
-        <w:rPr>
-          <w:rFonts w:asciiTheme="majorBidi" w:hAnsiTheme="majorBidi" w:cstheme="majorBidi"/>
-          <w:sz w:val="24"/>
-          <w:szCs w:val="24"/>
-        </w:rPr>
-      </w:pPr>
-    </w:p>
-    <w:p>
-      <w:pPr>
-        <w:rPr>
-          <w:rFonts w:asciiTheme="majorBidi" w:hAnsiTheme="majorBidi" w:cstheme="majorBidi"/>
-          <w:sz w:val="24"/>
-          <w:szCs w:val="24"/>
-        </w:rPr>
-      </w:pPr>
-    </w:p>
-    <w:p>
-      <w:pPr>
-        <w:rPr>
-          <w:rFonts w:asciiTheme="majorBidi" w:hAnsiTheme="majorBidi" w:cstheme="majorBidi"/>
-          <w:sz w:val="24"/>
-          <w:szCs w:val="24"/>
-        </w:rPr>
-      </w:pPr>
-    </w:p>
-    <w:p>
-      <w:pPr>
-        <w:rPr>
-          <w:rFonts w:asciiTheme="majorBidi" w:hAnsiTheme="majorBidi" w:cstheme="majorBidi"/>
+          <w:rFonts w:ascii="Times New Roman" w:hAnsi="Times New Roman" w:cs="Times New Roman"/>
+          <w:sz w:val="24"/>
+          <w:szCs w:val="24"/>
+        </w:rPr>
+      </w:pPr>
+    </w:p>
+    <w:p>
+      <w:pPr>
+        <w:rPr>
+          <w:rFonts w:ascii="Times New Roman" w:hAnsi="Times New Roman" w:cs="Times New Roman"/>
+          <w:sz w:val="24"/>
+          <w:szCs w:val="24"/>
+        </w:rPr>
+      </w:pPr>
+    </w:p>
+    <w:p>
+      <w:pPr>
+        <w:rPr>
+          <w:rFonts w:ascii="Times New Roman" w:hAnsi="Times New Roman" w:cs="Times New Roman"/>
+          <w:sz w:val="24"/>
+          <w:szCs w:val="24"/>
+        </w:rPr>
+      </w:pPr>
+    </w:p>
+    <w:p>
+      <w:pPr>
+        <w:rPr>
+          <w:rFonts w:ascii="Times New Roman" w:hAnsi="Times New Roman" w:cs="Times New Roman"/>
+          <w:sz w:val="24"/>
+          <w:szCs w:val="24"/>
+        </w:rPr>
+      </w:pPr>
+    </w:p>
+    <w:p>
+      <w:pPr>
+        <w:rPr>
+          <w:rFonts w:ascii="Times New Roman" w:hAnsi="Times New Roman" w:cs="Times New Roman"/>
           <w:sz w:val="24"/>
           <w:szCs w:val="24"/>
         </w:rPr>
@@ -2866,14 +2866,14 @@
         <w:spacing w:line="276" w:lineRule="auto"/>
         <w:jc w:val="center"/>
         <w:rPr>
-          <w:rFonts w:ascii="CMU Serif Bold Extended Roman" w:hAnsi="CMU Serif Bold Extended Roman" w:cstheme="majorBidi"/>
+          <w:rFonts w:ascii="Times New Roman" w:hAnsi="Times New Roman" w:cs="Times New Roman"/>
           <w:sz w:val="52"/>
           <w:szCs w:val="52"/>
         </w:rPr>
       </w:pPr>
       <w:r>
         <w:rPr>
-          <w:rFonts w:ascii="CMU Serif Bold Extended Roman" w:hAnsi="CMU Serif Bold Extended Roman" w:cstheme="majorBidi"/>
+          <w:rFonts w:ascii="Times New Roman" w:hAnsi="Times New Roman" w:cs="Times New Roman"/>
           <w:sz w:val="52"/>
           <w:szCs w:val="52"/>
         </w:rPr>
@@ -2883,7 +2883,7 @@
       <w:proofErr w:type="gramStart"/>
       <w:r>
         <w:rPr>
-          <w:rFonts w:ascii="CMU Serif Bold Extended Roman" w:hAnsi="CMU Serif Bold Extended Roman" w:cstheme="majorBidi"/>
+          <w:rFonts w:ascii="Times New Roman" w:hAnsi="Times New Roman" w:cs="Times New Roman"/>
           <w:sz w:val="52"/>
           <w:szCs w:val="52"/>
         </w:rPr>
@@ -2891,7 +2891,7 @@
       </w:r>
       <w:r>
         <w:rPr>
-          <w:rFonts w:ascii="CMU Serif Bold Extended Roman" w:hAnsi="CMU Serif Bold Extended Roman" w:cstheme="majorBidi"/>
+          <w:rFonts w:ascii="Times New Roman" w:hAnsi="Times New Roman" w:cs="Times New Roman"/>
           <w:sz w:val="52"/>
           <w:szCs w:val="52"/>
         </w:rPr>
@@ -2900,7 +2900,7 @@
       <w:proofErr w:type="gramEnd"/>
       <w:r>
         <w:rPr>
-          <w:rFonts w:ascii="CMU Serif Bold Extended Roman" w:hAnsi="CMU Serif Bold Extended Roman" w:cstheme="majorBidi"/>
+          <w:rFonts w:ascii="Times New Roman" w:hAnsi="Times New Roman" w:cs="Times New Roman"/>
           <w:sz w:val="52"/>
           <w:szCs w:val="52"/>
         </w:rPr>
@@ -2911,7 +2911,7 @@
       <w:pPr>
         <w:spacing w:line="276" w:lineRule="auto"/>
         <w:rPr>
-          <w:rFonts w:asciiTheme="majorBidi" w:hAnsiTheme="majorBidi" w:cstheme="majorBidi"/>
+          <w:rFonts w:ascii="Times New Roman" w:hAnsi="Times New Roman" w:cs="Times New Roman"/>
           <w:color w:val="000000"/>
           <w:sz w:val="24"/>
           <w:szCs w:val="24"/>
@@ -2922,15 +2922,15 @@
       <w:pPr>
         <w:spacing w:line="276" w:lineRule="auto"/>
         <w:rPr>
-          <w:rFonts w:ascii="CMU Serif Roman" w:hAnsi="CMU Serif Roman" w:cs="CMU Serif Roman"/>
-          <w:color w:val="000000"/>
-          <w:sz w:val="24"/>
-          <w:szCs w:val="24"/>
-        </w:rPr>
-      </w:pPr>
-      <w:r>
-        <w:rPr>
-          <w:rFonts w:ascii="CMU Serif Roman" w:hAnsi="CMU Serif Roman" w:cs="CMU Serif Roman"/>
+          <w:rFonts w:ascii="Times New Roman" w:hAnsi="Times New Roman" w:cs="Times New Roman"/>
+          <w:color w:val="000000"/>
+          <w:sz w:val="24"/>
+          <w:szCs w:val="24"/>
+        </w:rPr>
+      </w:pPr>
+      <w:r>
+        <w:rPr>
+          <w:rFonts w:ascii="Times New Roman" w:hAnsi="Times New Roman" w:cs="Times New Roman"/>
           <w:color w:val="000000"/>
           <w:sz w:val="24"/>
           <w:szCs w:val="24"/>
@@ -2940,7 +2940,7 @@
       <w:proofErr w:type="gramStart"/>
       <w:r>
         <w:rPr>
-          <w:rFonts w:ascii="CMU Serif Roman" w:hAnsi="CMU Serif Roman" w:cs="CMU Serif Roman"/>
+          <w:rFonts w:ascii="Times New Roman" w:hAnsi="Times New Roman" w:cs="Times New Roman"/>
           <w:color w:val="000000"/>
           <w:sz w:val="24"/>
           <w:szCs w:val="24"/>
@@ -2950,7 +2950,7 @@
       <w:proofErr w:type="gramEnd"/>
       <w:r>
         <w:rPr>
-          <w:rFonts w:ascii="CMU Serif Roman" w:hAnsi="CMU Serif Roman" w:cs="CMU Serif Roman"/>
+          <w:rFonts w:ascii="Times New Roman" w:hAnsi="Times New Roman" w:cs="Times New Roman"/>
           <w:color w:val="000000"/>
           <w:sz w:val="24"/>
           <w:szCs w:val="24"/>
@@ -2959,7 +2959,7 @@
       </w:r>
       <w:r>
         <w:rPr>
-          <w:rFonts w:ascii="CMU Serif Roman" w:hAnsi="CMU Serif Roman" w:cs="CMU Serif Roman"/>
+          <w:rFonts w:ascii="Times New Roman" w:hAnsi="Times New Roman" w:cs="Times New Roman"/>
           <w:color w:val="000000"/>
           <w:sz w:val="24"/>
           <w:szCs w:val="24"/>
@@ -2968,7 +2968,7 @@
       </w:r>
       <w:r>
         <w:rPr>
-          <w:rFonts w:ascii="CMU Serif Roman" w:hAnsi="CMU Serif Roman" w:cs="CMU Serif Roman"/>
+          <w:rFonts w:ascii="Times New Roman" w:hAnsi="Times New Roman" w:cs="Times New Roman"/>
           <w:color w:val="000000"/>
           <w:sz w:val="24"/>
           <w:szCs w:val="24"/>
@@ -2977,7 +2977,7 @@
       </w:r>
       <w:r>
         <w:rPr>
-          <w:rFonts w:ascii="CMU Serif Roman" w:hAnsi="CMU Serif Roman" w:cs="CMU Serif Roman"/>
+          <w:rFonts w:ascii="Times New Roman" w:hAnsi="Times New Roman" w:cs="Times New Roman"/>
           <w:color w:val="000000"/>
           <w:sz w:val="24"/>
           <w:szCs w:val="24"/>
@@ -2986,7 +2986,7 @@
       </w:r>
       <w:r>
         <w:rPr>
-          <w:rFonts w:ascii="CMU Serif Roman" w:hAnsi="CMU Serif Roman" w:cs="CMU Serif Roman"/>
+          <w:rFonts w:ascii="Times New Roman" w:hAnsi="Times New Roman" w:cs="Times New Roman"/>
           <w:color w:val="000000"/>
           <w:sz w:val="24"/>
           <w:szCs w:val="24"/>
@@ -2995,7 +2995,7 @@
       </w:r>
       <w:r>
         <w:rPr>
-          <w:rFonts w:ascii="CMU Serif Roman" w:hAnsi="CMU Serif Roman" w:cs="CMU Serif Roman"/>
+          <w:rFonts w:ascii="Times New Roman" w:hAnsi="Times New Roman" w:cs="Times New Roman"/>
           <w:color w:val="000000"/>
           <w:sz w:val="24"/>
           <w:szCs w:val="24"/>
@@ -3004,7 +3004,7 @@
       </w:r>
       <w:r>
         <w:rPr>
-          <w:rFonts w:ascii="CMU Serif Roman" w:hAnsi="CMU Serif Roman" w:cs="CMU Serif Roman"/>
+          <w:rFonts w:ascii="Times New Roman" w:hAnsi="Times New Roman" w:cs="Times New Roman"/>
           <w:color w:val="000000"/>
           <w:sz w:val="24"/>
           <w:szCs w:val="24"/>
@@ -3016,7 +3016,7 @@
       <w:pPr>
         <w:spacing w:line="276" w:lineRule="auto"/>
         <w:rPr>
-          <w:rFonts w:asciiTheme="majorBidi" w:hAnsiTheme="majorBidi" w:cstheme="majorBidi"/>
+          <w:rFonts w:ascii="Times New Roman" w:hAnsi="Times New Roman" w:cs="Times New Roman"/>
           <w:color w:val="000000"/>
           <w:sz w:val="24"/>
           <w:szCs w:val="24"/>
@@ -3027,7 +3027,7 @@
       <w:pPr>
         <w:spacing w:line="276" w:lineRule="auto"/>
         <w:rPr>
-          <w:rFonts w:asciiTheme="majorBidi" w:hAnsiTheme="majorBidi" w:cstheme="majorBidi"/>
+          <w:rFonts w:ascii="Times New Roman" w:hAnsi="Times New Roman" w:cs="Times New Roman"/>
           <w:color w:val="000000"/>
           <w:sz w:val="32"/>
           <w:szCs w:val="32"/>
@@ -3035,7 +3035,7 @@
       </w:pPr>
       <w:r>
         <w:rPr>
-          <w:rFonts w:asciiTheme="majorBidi" w:hAnsiTheme="majorBidi" w:cstheme="majorBidi"/>
+          <w:rFonts w:ascii="Times New Roman" w:hAnsi="Times New Roman" w:cs="Times New Roman"/>
           <w:color w:val="000000"/>
           <w:sz w:val="32"/>
           <w:szCs w:val="32"/>
@@ -3048,7 +3048,6 @@
         <w:pStyle w:val="NormalWeb"/>
         <w:spacing w:before="0" w:beforeAutospacing="0" w:after="0" w:afterAutospacing="0" w:line="276" w:lineRule="auto"/>
         <w:rPr>
-          <w:rFonts w:asciiTheme="majorBidi" w:hAnsiTheme="majorBidi" w:cstheme="majorBidi"/>
           <w:b/>
           <w:bCs/>
           <w:color w:val="000000"/>
@@ -3059,9 +3058,6 @@
       <w:pPr>
         <w:pStyle w:val="NormalWeb"/>
         <w:spacing w:before="0" w:beforeAutospacing="0" w:after="0" w:afterAutospacing="0" w:line="276" w:lineRule="auto"/>
-        <w:rPr>
-          <w:rFonts w:ascii="CMU Serif Roman" w:hAnsi="CMU Serif Roman" w:cs="CMU Serif Roman"/>
-        </w:rPr>
       </w:pPr>
       <w:r>
         <w:rPr>
@@ -3073,7 +3069,6 @@
       </w:r>
       <w:r>
         <w:rPr>
-          <w:rFonts w:ascii="CMU Serif Roman" w:hAnsi="CMU Serif Roman" w:cs="CMU Serif Roman"/>
           <w:color w:val="000000"/>
           <w:u w:val="single"/>
         </w:rPr>
@@ -3081,7 +3076,6 @@
       </w:r>
       <w:r>
         <w:rPr>
-          <w:rFonts w:ascii="CMU Serif Roman" w:hAnsi="CMU Serif Roman" w:cs="CMU Serif Roman"/>
           <w:color w:val="000000"/>
         </w:rPr>
         <w:t>is an innovative High-tech company in the IT sector, it is offering a variety of development and consultancy solutions focusing on the e-services and secured intranet. It was founded in 2000 by a highly qualified team of engineers acting in the field of software development and telecommunications, this company has acquired expertise, skills, and experience that enable it to successfully carry out all IT projects, from specification to maintenance. Its main mission is to be the World leader in thought and technology in e-services and consulting. They an attentive partner, flexible in tuning the established engagement methods and helping each customer to make the most out of the partnership with low cost and error-free services.</w:t>
@@ -3092,13 +3086,11 @@
         <w:pStyle w:val="NormalWeb"/>
         <w:spacing w:before="0" w:beforeAutospacing="0" w:after="0" w:afterAutospacing="0" w:line="276" w:lineRule="auto"/>
         <w:rPr>
-          <w:rFonts w:ascii="CMU Serif Roman" w:hAnsi="CMU Serif Roman" w:cs="CMU Serif Roman"/>
-          <w:color w:val="000000"/>
-        </w:rPr>
-      </w:pPr>
-      <w:r>
-        <w:rPr>
-          <w:rFonts w:ascii="CMU Serif Roman" w:hAnsi="CMU Serif Roman" w:cs="CMU Serif Roman"/>
+          <w:color w:val="000000"/>
+        </w:rPr>
+      </w:pPr>
+      <w:r>
+        <w:rPr>
           <w:color w:val="000000"/>
         </w:rPr>
         <w:t>They also provide an integrated and highly flexible mix of on site, off site, near shore and offshore services Worldwide.</w:t>
@@ -3108,23 +3100,20 @@
       <w:pPr>
         <w:pStyle w:val="NormalWeb"/>
         <w:spacing w:before="0" w:beforeAutospacing="0" w:after="0" w:afterAutospacing="0" w:line="276" w:lineRule="auto"/>
-        <w:rPr>
-          <w:rFonts w:asciiTheme="majorBidi" w:hAnsiTheme="majorBidi" w:cstheme="majorBidi"/>
-        </w:rPr>
       </w:pPr>
     </w:p>
     <w:p>
       <w:pPr>
         <w:jc w:val="center"/>
         <w:rPr>
-          <w:rFonts w:asciiTheme="majorBidi" w:hAnsiTheme="majorBidi" w:cstheme="majorBidi"/>
-          <w:sz w:val="24"/>
-          <w:szCs w:val="24"/>
-        </w:rPr>
-      </w:pPr>
-      <w:r>
-        <w:rPr>
-          <w:rFonts w:asciiTheme="majorBidi" w:hAnsiTheme="majorBidi" w:cstheme="majorBidi"/>
+          <w:rFonts w:ascii="Times New Roman" w:hAnsi="Times New Roman" w:cs="Times New Roman"/>
+          <w:sz w:val="24"/>
+          <w:szCs w:val="24"/>
+        </w:rPr>
+      </w:pPr>
+      <w:r>
+        <w:rPr>
+          <w:rFonts w:ascii="Times New Roman" w:hAnsi="Times New Roman" w:cs="Times New Roman"/>
           <w:noProof/>
           <w:sz w:val="24"/>
           <w:szCs w:val="24"/>
@@ -3145,7 +3134,7 @@
                     <pic:cNvPicPr/>
                   </pic:nvPicPr>
                   <pic:blipFill>
-                    <a:blip r:embed="rId10">
+                    <a:blip r:embed="rId9">
                       <a:extLst>
                         <a:ext uri="{28A0092B-C50C-407E-A947-70E740481C1C}">
                           <a14:useLocalDpi xmlns:a14="http://schemas.microsoft.com/office/drawing/2010/main" val="0"/>
@@ -3177,7 +3166,6 @@
         <w:pStyle w:val="NormalWeb"/>
         <w:spacing w:before="0" w:beforeAutospacing="0" w:after="0" w:afterAutospacing="0" w:line="276" w:lineRule="auto"/>
         <w:rPr>
-          <w:rFonts w:asciiTheme="majorBidi" w:hAnsiTheme="majorBidi" w:cstheme="majorBidi"/>
           <w:color w:val="000000"/>
         </w:rPr>
       </w:pPr>
@@ -3187,13 +3175,11 @@
         <w:pStyle w:val="NormalWeb"/>
         <w:spacing w:before="0" w:beforeAutospacing="0" w:after="0" w:afterAutospacing="0" w:line="276" w:lineRule="auto"/>
         <w:rPr>
-          <w:rFonts w:ascii="CMU Serif Roman" w:hAnsi="CMU Serif Roman" w:cs="CMU Serif Roman"/>
-          <w:color w:val="000000"/>
-        </w:rPr>
-      </w:pPr>
-      <w:r>
-        <w:rPr>
-          <w:rFonts w:ascii="CMU Serif Roman" w:hAnsi="CMU Serif Roman" w:cs="CMU Serif Roman"/>
+          <w:color w:val="000000"/>
+        </w:rPr>
+      </w:pPr>
+      <w:r>
+        <w:rPr>
           <w:color w:val="000000"/>
         </w:rPr>
         <w:t xml:space="preserve">In this section we will be talking about the project context, the description of the problem and the end goal of our project. </w:t>
@@ -3204,7 +3190,6 @@
         <w:pStyle w:val="NormalWeb"/>
         <w:spacing w:before="0" w:beforeAutospacing="0" w:after="0" w:afterAutospacing="0" w:line="276" w:lineRule="auto"/>
         <w:rPr>
-          <w:rFonts w:asciiTheme="majorBidi" w:hAnsiTheme="majorBidi" w:cstheme="majorBidi"/>
           <w:color w:val="000000"/>
           <w:sz w:val="28"/>
           <w:szCs w:val="28"/>
@@ -3216,7 +3201,6 @@
         <w:pStyle w:val="NormalWeb"/>
         <w:spacing w:before="0" w:beforeAutospacing="0" w:after="0" w:afterAutospacing="0" w:line="276" w:lineRule="auto"/>
         <w:rPr>
-          <w:rFonts w:asciiTheme="majorBidi" w:hAnsiTheme="majorBidi" w:cstheme="majorBidi"/>
           <w:color w:val="000000"/>
           <w:sz w:val="32"/>
           <w:szCs w:val="32"/>
@@ -3224,7 +3208,6 @@
       </w:pPr>
       <w:r>
         <w:rPr>
-          <w:rFonts w:asciiTheme="majorBidi" w:hAnsiTheme="majorBidi" w:cstheme="majorBidi"/>
           <w:color w:val="000000"/>
           <w:sz w:val="32"/>
           <w:szCs w:val="32"/>
@@ -3233,7 +3216,6 @@
       </w:r>
       <w:r>
         <w:rPr>
-          <w:rFonts w:asciiTheme="majorBidi" w:hAnsiTheme="majorBidi" w:cstheme="majorBidi"/>
           <w:color w:val="000000"/>
           <w:sz w:val="32"/>
           <w:szCs w:val="32"/>
@@ -3242,7 +3224,6 @@
       </w:r>
       <w:r>
         <w:rPr>
-          <w:rFonts w:asciiTheme="majorBidi" w:hAnsiTheme="majorBidi" w:cstheme="majorBidi"/>
           <w:color w:val="000000"/>
           <w:sz w:val="32"/>
           <w:szCs w:val="32"/>
@@ -3255,7 +3236,6 @@
         <w:pStyle w:val="NormalWeb"/>
         <w:spacing w:before="0" w:beforeAutospacing="0" w:after="0" w:afterAutospacing="0" w:line="276" w:lineRule="auto"/>
         <w:rPr>
-          <w:rFonts w:asciiTheme="majorBidi" w:hAnsiTheme="majorBidi" w:cstheme="majorBidi"/>
           <w:color w:val="000000"/>
           <w:sz w:val="32"/>
           <w:szCs w:val="32"/>
@@ -3267,27 +3247,23 @@
         <w:pStyle w:val="NormalWeb"/>
         <w:spacing w:before="0" w:beforeAutospacing="0" w:after="0" w:afterAutospacing="0" w:line="276" w:lineRule="auto"/>
         <w:rPr>
-          <w:rFonts w:ascii="CMU Serif Roman" w:hAnsi="CMU Serif Roman" w:cs="CMU Serif Roman"/>
-          <w:color w:val="000000"/>
-        </w:rPr>
-      </w:pPr>
-      <w:r>
-        <w:rPr>
-          <w:rFonts w:ascii="CMU Serif Roman" w:hAnsi="CMU Serif Roman" w:cs="CMU Serif Roman"/>
+          <w:color w:val="000000"/>
+        </w:rPr>
+      </w:pPr>
+      <w:r>
+        <w:rPr>
           <w:color w:val="000000"/>
         </w:rPr>
         <w:t xml:space="preserve">The project is </w:t>
       </w:r>
       <w:r>
         <w:rPr>
-          <w:rFonts w:ascii="CMU Serif Roman" w:hAnsi="CMU Serif Roman" w:cs="CMU Serif Roman"/>
           <w:color w:val="000000"/>
         </w:rPr>
         <w:t>entitled “</w:t>
       </w:r>
       <w:r>
         <w:rPr>
-          <w:rFonts w:ascii="CMU Serif Roman" w:hAnsi="CMU Serif Roman" w:cs="CMU Serif Roman"/>
           <w:i/>
           <w:iCs/>
           <w:color w:val="000000"/>
@@ -3296,7 +3272,6 @@
       </w:r>
       <w:r>
         <w:rPr>
-          <w:rFonts w:ascii="CMU Serif Roman" w:hAnsi="CMU Serif Roman" w:cs="CMU Serif Roman"/>
           <w:color w:val="000000"/>
         </w:rPr>
         <w:t xml:space="preserve">". </w:t>
@@ -3307,7 +3282,6 @@
         <w:pStyle w:val="NormalWeb"/>
         <w:spacing w:before="0" w:beforeAutospacing="0" w:after="0" w:afterAutospacing="0" w:line="276" w:lineRule="auto"/>
         <w:rPr>
-          <w:rFonts w:asciiTheme="majorBidi" w:hAnsiTheme="majorBidi" w:cstheme="majorBidi"/>
           <w:color w:val="000000"/>
         </w:rPr>
       </w:pPr>
@@ -3317,20 +3291,17 @@
         <w:pStyle w:val="NormalWeb"/>
         <w:spacing w:before="0" w:beforeAutospacing="0" w:after="0" w:afterAutospacing="0" w:line="276" w:lineRule="auto"/>
         <w:rPr>
-          <w:rFonts w:ascii="CMU Serif Roman" w:hAnsi="CMU Serif Roman" w:cs="CMU Serif Roman"/>
-          <w:color w:val="000000"/>
-        </w:rPr>
-      </w:pPr>
-      <w:r>
-        <w:rPr>
-          <w:rFonts w:ascii="CMU Serif Roman" w:hAnsi="CMU Serif Roman" w:cs="CMU Serif Roman"/>
+          <w:color w:val="000000"/>
+        </w:rPr>
+      </w:pPr>
+      <w:r>
+        <w:rPr>
           <w:color w:val="000000"/>
         </w:rPr>
         <w:t xml:space="preserve">It concludes the courses of the third year of Software Engineering, specifically </w:t>
       </w:r>
       <w:r>
         <w:rPr>
-          <w:rFonts w:ascii="CMU Serif Roman" w:hAnsi="CMU Serif Roman" w:cs="CMU Serif Roman"/>
           <w:b/>
           <w:bCs/>
           <w:color w:val="000000"/>
@@ -3339,14 +3310,12 @@
       </w:r>
       <w:r>
         <w:rPr>
-          <w:rFonts w:ascii="CMU Serif Roman" w:hAnsi="CMU Serif Roman" w:cs="CMU Serif Roman"/>
           <w:color w:val="000000"/>
         </w:rPr>
         <w:t xml:space="preserve"> (</w:t>
       </w:r>
       <w:r>
         <w:rPr>
-          <w:rFonts w:ascii="CMU Serif Roman" w:hAnsi="CMU Serif Roman" w:cs="CMU Serif Roman"/>
           <w:b/>
           <w:bCs/>
           <w:color w:val="000000"/>
@@ -3355,14 +3324,12 @@
       </w:r>
       <w:r>
         <w:rPr>
-          <w:rFonts w:ascii="CMU Serif Roman" w:hAnsi="CMU Serif Roman" w:cs="CMU Serif Roman"/>
           <w:color w:val="000000"/>
         </w:rPr>
         <w:t xml:space="preserve">echnologies of </w:t>
       </w:r>
       <w:r>
         <w:rPr>
-          <w:rFonts w:ascii="CMU Serif Roman" w:hAnsi="CMU Serif Roman" w:cs="CMU Serif Roman"/>
           <w:b/>
           <w:bCs/>
           <w:color w:val="000000"/>
@@ -3371,14 +3338,12 @@
       </w:r>
       <w:r>
         <w:rPr>
-          <w:rFonts w:ascii="CMU Serif Roman" w:hAnsi="CMU Serif Roman" w:cs="CMU Serif Roman"/>
           <w:color w:val="000000"/>
         </w:rPr>
         <w:t xml:space="preserve">eb and </w:t>
       </w:r>
       <w:r>
         <w:rPr>
-          <w:rFonts w:ascii="CMU Serif Roman" w:hAnsi="CMU Serif Roman" w:cs="CMU Serif Roman"/>
           <w:b/>
           <w:bCs/>
           <w:color w:val="000000"/>
@@ -3387,14 +3352,12 @@
       </w:r>
       <w:r>
         <w:rPr>
-          <w:rFonts w:ascii="CMU Serif Roman" w:hAnsi="CMU Serif Roman" w:cs="CMU Serif Roman"/>
           <w:color w:val="000000"/>
         </w:rPr>
         <w:t xml:space="preserve">nformation), at </w:t>
       </w:r>
       <w:r>
         <w:rPr>
-          <w:rFonts w:ascii="CMU Serif Roman" w:hAnsi="CMU Serif Roman" w:cs="CMU Serif Roman"/>
           <w:b/>
           <w:bCs/>
           <w:color w:val="000000"/>
@@ -3403,7 +3366,6 @@
       </w:r>
       <w:r>
         <w:rPr>
-          <w:rFonts w:ascii="CMU Serif Roman" w:hAnsi="CMU Serif Roman" w:cs="CMU Serif Roman"/>
           <w:color w:val="000000"/>
         </w:rPr>
         <w:t xml:space="preserve"> School of Engineering as a graduation project. </w:t>
@@ -3414,7 +3376,6 @@
         <w:pStyle w:val="NormalWeb"/>
         <w:spacing w:before="0" w:beforeAutospacing="0" w:after="0" w:afterAutospacing="0" w:line="276" w:lineRule="auto"/>
         <w:rPr>
-          <w:rFonts w:asciiTheme="majorBidi" w:hAnsiTheme="majorBidi" w:cstheme="majorBidi"/>
           <w:color w:val="000000"/>
         </w:rPr>
       </w:pPr>
@@ -3424,13 +3385,11 @@
         <w:pStyle w:val="NormalWeb"/>
         <w:spacing w:before="0" w:beforeAutospacing="0" w:after="0" w:afterAutospacing="0" w:line="276" w:lineRule="auto"/>
         <w:rPr>
-          <w:rFonts w:ascii="CMU Serif Roman" w:hAnsi="CMU Serif Roman" w:cs="CMU Serif Roman"/>
-          <w:color w:val="000000"/>
-        </w:rPr>
-      </w:pPr>
-      <w:r>
-        <w:rPr>
-          <w:rFonts w:ascii="CMU Serif Roman" w:hAnsi="CMU Serif Roman" w:cs="CMU Serif Roman"/>
+          <w:color w:val="000000"/>
+        </w:rPr>
+      </w:pPr>
+      <w:r>
+        <w:rPr>
           <w:color w:val="000000"/>
         </w:rPr>
         <w:lastRenderedPageBreak/>
@@ -3438,21 +3397,18 @@
       </w:r>
       <w:r>
         <w:rPr>
-          <w:rFonts w:ascii="CMU Serif Roman" w:hAnsi="CMU Serif Roman" w:cs="CMU Serif Roman"/>
           <w:color w:val="000000"/>
         </w:rPr>
         <w:t>was</w:t>
       </w:r>
       <w:r>
         <w:rPr>
-          <w:rFonts w:ascii="CMU Serif Roman" w:hAnsi="CMU Serif Roman" w:cs="CMU Serif Roman"/>
           <w:color w:val="000000"/>
         </w:rPr>
         <w:t xml:space="preserve"> led through it to make a professional experience in </w:t>
       </w:r>
       <w:r>
         <w:rPr>
-          <w:rFonts w:ascii="CMU Serif Roman" w:hAnsi="CMU Serif Roman" w:cs="CMU Serif Roman"/>
           <w:b/>
           <w:bCs/>
           <w:color w:val="000000"/>
@@ -3461,7 +3417,6 @@
       </w:r>
       <w:r>
         <w:rPr>
-          <w:rFonts w:ascii="CMU Serif Roman" w:hAnsi="CMU Serif Roman" w:cs="CMU Serif Roman"/>
           <w:color w:val="000000"/>
         </w:rPr>
         <w:t xml:space="preserve"> for the position of "Full Stack Software Engineer”, from March to September 2023. </w:t>
@@ -3472,7 +3427,6 @@
         <w:pStyle w:val="NormalWeb"/>
         <w:spacing w:before="0" w:beforeAutospacing="0" w:after="0" w:afterAutospacing="0" w:line="276" w:lineRule="auto"/>
         <w:rPr>
-          <w:rFonts w:asciiTheme="majorBidi" w:hAnsiTheme="majorBidi" w:cstheme="majorBidi"/>
           <w:color w:val="000000"/>
         </w:rPr>
       </w:pPr>
@@ -3482,7 +3436,6 @@
         <w:pStyle w:val="NormalWeb"/>
         <w:spacing w:before="0" w:beforeAutospacing="0" w:after="0" w:afterAutospacing="0"/>
         <w:rPr>
-          <w:rFonts w:ascii="Arial" w:hAnsi="Arial" w:cs="Arial"/>
           <w:color w:val="000000"/>
           <w:sz w:val="22"/>
           <w:szCs w:val="22"/>
@@ -3494,7 +3447,6 @@
         <w:pStyle w:val="NormalWeb"/>
         <w:spacing w:before="0" w:beforeAutospacing="0" w:after="0" w:afterAutospacing="0" w:line="276" w:lineRule="auto"/>
         <w:rPr>
-          <w:rFonts w:asciiTheme="majorBidi" w:hAnsiTheme="majorBidi" w:cstheme="majorBidi"/>
           <w:color w:val="000000"/>
           <w:sz w:val="32"/>
           <w:szCs w:val="32"/>
@@ -3502,7 +3454,6 @@
       </w:pPr>
       <w:r>
         <w:rPr>
-          <w:rFonts w:asciiTheme="majorBidi" w:hAnsiTheme="majorBidi" w:cstheme="majorBidi"/>
           <w:color w:val="000000"/>
           <w:sz w:val="32"/>
           <w:szCs w:val="32"/>
@@ -3511,7 +3462,6 @@
       </w:r>
       <w:r>
         <w:rPr>
-          <w:rFonts w:asciiTheme="majorBidi" w:hAnsiTheme="majorBidi" w:cstheme="majorBidi"/>
           <w:color w:val="000000"/>
           <w:sz w:val="32"/>
           <w:szCs w:val="32"/>
@@ -3520,7 +3470,6 @@
       </w:r>
       <w:r>
         <w:rPr>
-          <w:rFonts w:asciiTheme="majorBidi" w:hAnsiTheme="majorBidi" w:cstheme="majorBidi"/>
           <w:color w:val="000000"/>
           <w:sz w:val="32"/>
           <w:szCs w:val="32"/>
@@ -3533,7 +3482,6 @@
         <w:pStyle w:val="NormalWeb"/>
         <w:spacing w:before="0" w:beforeAutospacing="0" w:after="0" w:afterAutospacing="0" w:line="276" w:lineRule="auto"/>
         <w:rPr>
-          <w:rFonts w:asciiTheme="majorBidi" w:hAnsiTheme="majorBidi" w:cstheme="majorBidi"/>
           <w:color w:val="000000"/>
           <w:sz w:val="32"/>
           <w:szCs w:val="32"/>
@@ -3545,13 +3493,11 @@
         <w:pStyle w:val="NormalWeb"/>
         <w:spacing w:before="0" w:beforeAutospacing="0" w:after="0" w:afterAutospacing="0" w:line="276" w:lineRule="auto"/>
         <w:rPr>
-          <w:rFonts w:ascii="CMU Serif Roman" w:hAnsi="CMU Serif Roman" w:cs="CMU Serif Roman"/>
-          <w:color w:val="000000"/>
-        </w:rPr>
-      </w:pPr>
-      <w:r>
-        <w:rPr>
-          <w:rFonts w:ascii="CMU Serif Roman" w:hAnsi="CMU Serif Roman" w:cs="CMU Serif Roman"/>
+          <w:color w:val="000000"/>
+        </w:rPr>
+      </w:pPr>
+      <w:r>
+        <w:rPr>
           <w:color w:val="000000"/>
         </w:rPr>
         <w:t xml:space="preserve">In today's rapidly evolving business landscape, customers stand as the cornerstone of revenue generation, holding a pivotal role in shaping a company's success. However, this vital revenue stream is encountering new challenges due to the escalating competition fueled by the integration of cutting-edge technologies. As businesses harness the power of technological advancements, they find themselves operating in an era of heightened customer expectations and unprecedented options. </w:t>
@@ -3562,27 +3508,23 @@
         <w:pStyle w:val="NormalWeb"/>
         <w:spacing w:before="0" w:beforeAutospacing="0" w:after="0" w:afterAutospacing="0" w:line="276" w:lineRule="auto"/>
         <w:rPr>
-          <w:rFonts w:ascii="CMU Serif Roman" w:hAnsi="CMU Serif Roman" w:cs="CMU Serif Roman"/>
-          <w:color w:val="000000"/>
-        </w:rPr>
-      </w:pPr>
-      <w:r>
-        <w:rPr>
-          <w:rFonts w:ascii="CMU Serif Roman" w:hAnsi="CMU Serif Roman" w:cs="CMU Serif Roman"/>
+          <w:color w:val="000000"/>
+        </w:rPr>
+      </w:pPr>
+      <w:r>
+        <w:rPr>
           <w:color w:val="000000"/>
         </w:rPr>
         <w:t>The traditional paradigm of customer-business interactions has undergone a seismic shift.</w:t>
       </w:r>
       <w:r>
         <w:rPr>
-          <w:rFonts w:ascii="CMU Serif Roman" w:hAnsi="CMU Serif Roman" w:cs="CMU Serif Roman"/>
           <w:color w:val="000000"/>
         </w:rPr>
         <w:t xml:space="preserve"> </w:t>
       </w:r>
       <w:r>
         <w:rPr>
-          <w:rFonts w:ascii="CMU Serif Roman" w:hAnsi="CMU Serif Roman" w:cs="CMU Serif Roman"/>
           <w:color w:val="000000"/>
         </w:rPr>
         <w:t xml:space="preserve">Empowered by digital transformation, customers are now equipped with an array of choices that span geographical boundaries and industry sectors. This proliferation of options has elevated the competition to a level where companies must vie not only with local competitors but also with global counterparts, intensifying the battle for customer loyalty and market share. </w:t>
@@ -3593,13 +3535,11 @@
         <w:pStyle w:val="NormalWeb"/>
         <w:spacing w:before="0" w:beforeAutospacing="0" w:after="0" w:afterAutospacing="0" w:line="276" w:lineRule="auto"/>
         <w:rPr>
-          <w:rFonts w:ascii="CMU Serif Roman" w:hAnsi="CMU Serif Roman" w:cs="CMU Serif Roman"/>
-          <w:color w:val="000000"/>
-        </w:rPr>
-      </w:pPr>
-      <w:r>
-        <w:rPr>
-          <w:rFonts w:ascii="CMU Serif Roman" w:hAnsi="CMU Serif Roman" w:cs="CMU Serif Roman"/>
+          <w:color w:val="000000"/>
+        </w:rPr>
+      </w:pPr>
+      <w:r>
+        <w:rPr>
           <w:color w:val="000000"/>
         </w:rPr>
         <w:t xml:space="preserve">In parallel, the dynamics of customer expectations have evolved drastically. Customers, armed with the ability to compare products, services, and experiences instantly, are increasingly discerning in their demands. They expect businesses to be not just responsive, but hyper-responsive, providing seamless interactions, tailored solutions, and rapid issue resolution. </w:t>
@@ -3610,13 +3550,11 @@
         <w:pStyle w:val="NormalWeb"/>
         <w:spacing w:before="0" w:beforeAutospacing="0" w:after="0" w:afterAutospacing="0" w:line="276" w:lineRule="auto"/>
         <w:rPr>
-          <w:rFonts w:ascii="CMU Serif Roman" w:hAnsi="CMU Serif Roman" w:cs="CMU Serif Roman"/>
-          <w:color w:val="000000"/>
-        </w:rPr>
-      </w:pPr>
-      <w:r>
-        <w:rPr>
-          <w:rFonts w:ascii="CMU Serif Roman" w:hAnsi="CMU Serif Roman" w:cs="CMU Serif Roman"/>
+          <w:color w:val="000000"/>
+        </w:rPr>
+      </w:pPr>
+      <w:r>
+        <w:rPr>
           <w:color w:val="000000"/>
         </w:rPr>
         <w:t xml:space="preserve">This demand for personalized and instantaneous service has put immense pressure on companies to reengineer their customer engagement strategies and elevate their customer service capabilities to new heights. As a result, businesses find themselves in a dual challenge: they must not only stay ahead of the technological curve to remain competitive but also recalibrate their approach to customer engagement to meet the heightened expectations of the modern consumer. </w:t>
@@ -3627,27 +3565,23 @@
         <w:pStyle w:val="NormalWeb"/>
         <w:spacing w:before="0" w:beforeAutospacing="0" w:after="0" w:afterAutospacing="0" w:line="276" w:lineRule="auto"/>
         <w:rPr>
-          <w:rFonts w:ascii="CMU Serif Roman" w:hAnsi="CMU Serif Roman" w:cs="CMU Serif Roman"/>
-          <w:color w:val="000000"/>
-        </w:rPr>
-      </w:pPr>
-      <w:r>
-        <w:rPr>
-          <w:rFonts w:ascii="CMU Serif Roman" w:hAnsi="CMU Serif Roman" w:cs="CMU Serif Roman"/>
+          <w:color w:val="000000"/>
+        </w:rPr>
+      </w:pPr>
+      <w:r>
+        <w:rPr>
           <w:color w:val="000000"/>
         </w:rPr>
         <w:t xml:space="preserve">A misstep in either direction can lead to loss of market share, erosion of customer trust, and ultimately, diminished revenue. Under the pressure of situations like this, how do we ensure the continuity of business and the winning of new </w:t>
       </w:r>
       <w:r>
         <w:rPr>
-          <w:rFonts w:ascii="CMU Serif Roman" w:hAnsi="CMU Serif Roman" w:cs="CMU Serif Roman"/>
           <w:color w:val="000000"/>
         </w:rPr>
         <w:t>projects?</w:t>
       </w:r>
       <w:r>
         <w:rPr>
-          <w:rFonts w:ascii="CMU Serif Roman" w:hAnsi="CMU Serif Roman" w:cs="CMU Serif Roman"/>
           <w:color w:val="000000"/>
         </w:rPr>
         <w:t xml:space="preserve"> </w:t>
@@ -3658,7 +3592,6 @@
         <w:pStyle w:val="NormalWeb"/>
         <w:spacing w:before="0" w:beforeAutospacing="0" w:after="0" w:afterAutospacing="0" w:line="276" w:lineRule="auto"/>
         <w:rPr>
-          <w:rFonts w:asciiTheme="majorBidi" w:hAnsiTheme="majorBidi" w:cstheme="majorBidi"/>
           <w:color w:val="000000"/>
           <w:sz w:val="28"/>
           <w:szCs w:val="28"/>
@@ -3670,7 +3603,6 @@
         <w:pStyle w:val="NormalWeb"/>
         <w:spacing w:before="0" w:beforeAutospacing="0" w:after="0" w:afterAutospacing="0" w:line="276" w:lineRule="auto"/>
         <w:rPr>
-          <w:rFonts w:asciiTheme="majorBidi" w:hAnsiTheme="majorBidi" w:cstheme="majorBidi"/>
           <w:color w:val="000000"/>
           <w:sz w:val="32"/>
           <w:szCs w:val="32"/>
@@ -3678,7 +3610,6 @@
       </w:pPr>
       <w:r>
         <w:rPr>
-          <w:rFonts w:asciiTheme="majorBidi" w:hAnsiTheme="majorBidi" w:cstheme="majorBidi"/>
           <w:color w:val="000000"/>
           <w:sz w:val="32"/>
           <w:szCs w:val="32"/>
@@ -3687,7 +3618,6 @@
       </w:r>
       <w:r>
         <w:rPr>
-          <w:rFonts w:asciiTheme="majorBidi" w:hAnsiTheme="majorBidi" w:cstheme="majorBidi"/>
           <w:color w:val="000000"/>
           <w:sz w:val="32"/>
           <w:szCs w:val="32"/>
@@ -3696,7 +3626,6 @@
       </w:r>
       <w:r>
         <w:rPr>
-          <w:rFonts w:asciiTheme="majorBidi" w:hAnsiTheme="majorBidi" w:cstheme="majorBidi"/>
           <w:color w:val="000000"/>
           <w:sz w:val="32"/>
           <w:szCs w:val="32"/>
@@ -3709,7 +3638,6 @@
         <w:pStyle w:val="NormalWeb"/>
         <w:spacing w:before="0" w:beforeAutospacing="0" w:after="0" w:afterAutospacing="0" w:line="276" w:lineRule="auto"/>
         <w:rPr>
-          <w:rFonts w:asciiTheme="majorBidi" w:hAnsiTheme="majorBidi" w:cstheme="majorBidi"/>
           <w:color w:val="000000"/>
           <w:sz w:val="28"/>
           <w:szCs w:val="28"/>
@@ -3721,7 +3649,6 @@
         <w:pStyle w:val="NormalWeb"/>
         <w:spacing w:before="0" w:beforeAutospacing="0" w:after="0" w:afterAutospacing="0" w:line="276" w:lineRule="auto"/>
         <w:rPr>
-          <w:rFonts w:asciiTheme="majorBidi" w:hAnsiTheme="majorBidi" w:cstheme="majorBidi"/>
           <w:color w:val="000000"/>
           <w:sz w:val="28"/>
           <w:szCs w:val="28"/>
@@ -3729,7 +3656,6 @@
       </w:pPr>
       <w:r>
         <w:rPr>
-          <w:rFonts w:asciiTheme="majorBidi" w:hAnsiTheme="majorBidi" w:cstheme="majorBidi"/>
           <w:color w:val="000000"/>
           <w:sz w:val="28"/>
           <w:szCs w:val="28"/>
@@ -3738,7 +3664,6 @@
       </w:r>
       <w:r>
         <w:rPr>
-          <w:rFonts w:asciiTheme="majorBidi" w:hAnsiTheme="majorBidi" w:cstheme="majorBidi"/>
           <w:color w:val="000000"/>
           <w:sz w:val="28"/>
           <w:szCs w:val="28"/>
@@ -3751,7 +3676,6 @@
         <w:pStyle w:val="NormalWeb"/>
         <w:spacing w:before="0" w:beforeAutospacing="0" w:after="0" w:afterAutospacing="0" w:line="276" w:lineRule="auto"/>
         <w:rPr>
-          <w:rFonts w:asciiTheme="majorBidi" w:hAnsiTheme="majorBidi" w:cstheme="majorBidi"/>
           <w:color w:val="000000"/>
           <w:sz w:val="28"/>
           <w:szCs w:val="28"/>
@@ -3763,13 +3687,11 @@
         <w:pStyle w:val="NormalWeb"/>
         <w:spacing w:before="0" w:beforeAutospacing="0" w:after="0" w:afterAutospacing="0" w:line="276" w:lineRule="auto"/>
         <w:rPr>
-          <w:rFonts w:asciiTheme="majorBidi" w:hAnsiTheme="majorBidi" w:cstheme="majorBidi"/>
-          <w:color w:val="000000"/>
-        </w:rPr>
-      </w:pPr>
-      <w:r>
-        <w:rPr>
-          <w:rFonts w:asciiTheme="majorBidi" w:hAnsiTheme="majorBidi" w:cstheme="majorBidi"/>
+          <w:color w:val="000000"/>
+        </w:rPr>
+      </w:pPr>
+      <w:r>
+        <w:rPr>
           <w:color w:val="000000"/>
         </w:rPr>
         <w:t xml:space="preserve">Salesforce is one of the most well-known and widely used CRM platforms. It offers a comprehensive suite of tools for managing sales, customer service, marketing, and more. Salesforce allows businesses to centralize customer information, track interactions, manage leads and opportunities, automate tasks, and provide a holistic view of the customer journey. </w:t>
@@ -3780,7 +3702,6 @@
         <w:pStyle w:val="NormalWeb"/>
         <w:spacing w:before="0" w:beforeAutospacing="0" w:after="0" w:afterAutospacing="0" w:line="276" w:lineRule="auto"/>
         <w:rPr>
-          <w:rFonts w:asciiTheme="majorBidi" w:hAnsiTheme="majorBidi" w:cstheme="majorBidi"/>
           <w:color w:val="000000"/>
         </w:rPr>
       </w:pPr>
@@ -3790,7 +3711,6 @@
         <w:pStyle w:val="NormalWeb"/>
         <w:spacing w:before="0" w:beforeAutospacing="0" w:after="0" w:afterAutospacing="0" w:line="276" w:lineRule="auto"/>
         <w:rPr>
-          <w:rFonts w:asciiTheme="majorBidi" w:hAnsiTheme="majorBidi" w:cstheme="majorBidi"/>
           <w:color w:val="000000"/>
           <w:sz w:val="28"/>
           <w:szCs w:val="28"/>
@@ -3798,7 +3718,6 @@
       </w:pPr>
       <w:r>
         <w:rPr>
-          <w:rFonts w:asciiTheme="majorBidi" w:hAnsiTheme="majorBidi" w:cstheme="majorBidi"/>
           <w:color w:val="000000"/>
           <w:sz w:val="28"/>
           <w:szCs w:val="28"/>
@@ -3808,7 +3727,6 @@
       </w:r>
       <w:r>
         <w:rPr>
-          <w:rFonts w:asciiTheme="majorBidi" w:hAnsiTheme="majorBidi" w:cstheme="majorBidi"/>
           <w:color w:val="000000"/>
           <w:sz w:val="28"/>
           <w:szCs w:val="28"/>
@@ -3821,7 +3739,6 @@
         <w:pStyle w:val="NormalWeb"/>
         <w:spacing w:before="0" w:beforeAutospacing="0" w:after="0" w:afterAutospacing="0" w:line="276" w:lineRule="auto"/>
         <w:rPr>
-          <w:rFonts w:asciiTheme="majorBidi" w:hAnsiTheme="majorBidi" w:cstheme="majorBidi"/>
           <w:color w:val="000000"/>
         </w:rPr>
       </w:pPr>
@@ -3831,13 +3748,11 @@
         <w:pStyle w:val="NormalWeb"/>
         <w:spacing w:before="0" w:beforeAutospacing="0" w:after="0" w:afterAutospacing="0" w:line="276" w:lineRule="auto"/>
         <w:rPr>
-          <w:rFonts w:asciiTheme="majorBidi" w:hAnsiTheme="majorBidi" w:cstheme="majorBidi"/>
-          <w:color w:val="000000"/>
-        </w:rPr>
-      </w:pPr>
-      <w:r>
-        <w:rPr>
-          <w:rFonts w:asciiTheme="majorBidi" w:hAnsiTheme="majorBidi" w:cstheme="majorBidi"/>
+          <w:color w:val="000000"/>
+        </w:rPr>
+      </w:pPr>
+      <w:r>
+        <w:rPr>
           <w:color w:val="000000"/>
         </w:rPr>
         <w:t xml:space="preserve">HubSpot CRM is a robust CRM solution designed to help businesses streamline their sales, marketing, and customer service efforts. It offers tools for managing contacts, tracking deals, automating workflows, creating marketing campaigns, and providing customer support. </w:t>
@@ -3848,7 +3763,6 @@
         <w:pStyle w:val="NormalWeb"/>
         <w:spacing w:before="0" w:beforeAutospacing="0" w:after="0" w:afterAutospacing="0" w:line="276" w:lineRule="auto"/>
         <w:rPr>
-          <w:rFonts w:asciiTheme="majorBidi" w:hAnsiTheme="majorBidi" w:cstheme="majorBidi"/>
           <w:color w:val="000000"/>
         </w:rPr>
       </w:pPr>
@@ -3858,7 +3772,6 @@
         <w:pStyle w:val="NormalWeb"/>
         <w:spacing w:before="0" w:beforeAutospacing="0" w:after="0" w:afterAutospacing="0" w:line="276" w:lineRule="auto"/>
         <w:rPr>
-          <w:rFonts w:asciiTheme="majorBidi" w:hAnsiTheme="majorBidi" w:cstheme="majorBidi"/>
           <w:color w:val="000000"/>
           <w:sz w:val="32"/>
           <w:szCs w:val="32"/>
@@ -3866,7 +3779,6 @@
       </w:pPr>
       <w:r>
         <w:rPr>
-          <w:rFonts w:asciiTheme="majorBidi" w:hAnsiTheme="majorBidi" w:cstheme="majorBidi"/>
           <w:color w:val="000000"/>
           <w:sz w:val="32"/>
           <w:szCs w:val="32"/>
@@ -3875,7 +3787,6 @@
       </w:r>
       <w:r>
         <w:rPr>
-          <w:rFonts w:asciiTheme="majorBidi" w:hAnsiTheme="majorBidi" w:cstheme="majorBidi"/>
           <w:color w:val="000000"/>
           <w:sz w:val="32"/>
           <w:szCs w:val="32"/>
@@ -3888,7 +3799,6 @@
         <w:pStyle w:val="NormalWeb"/>
         <w:spacing w:before="0" w:beforeAutospacing="0" w:after="0" w:afterAutospacing="0" w:line="276" w:lineRule="auto"/>
         <w:rPr>
-          <w:rFonts w:asciiTheme="majorBidi" w:hAnsiTheme="majorBidi" w:cstheme="majorBidi"/>
           <w:color w:val="000000"/>
         </w:rPr>
       </w:pPr>
@@ -3898,7 +3808,6 @@
         <w:pStyle w:val="NormalWeb"/>
         <w:spacing w:before="0" w:beforeAutospacing="0" w:after="0" w:afterAutospacing="0" w:line="276" w:lineRule="auto"/>
         <w:rPr>
-          <w:rFonts w:asciiTheme="majorBidi" w:hAnsiTheme="majorBidi" w:cstheme="majorBidi"/>
           <w:color w:val="000000"/>
           <w:sz w:val="28"/>
           <w:szCs w:val="28"/>
@@ -3906,7 +3815,6 @@
       </w:pPr>
       <w:r>
         <w:rPr>
-          <w:rFonts w:asciiTheme="majorBidi" w:hAnsiTheme="majorBidi" w:cstheme="majorBidi"/>
           <w:color w:val="000000"/>
           <w:sz w:val="28"/>
           <w:szCs w:val="28"/>
@@ -3915,7 +3823,6 @@
       </w:r>
       <w:r>
         <w:rPr>
-          <w:rFonts w:asciiTheme="majorBidi" w:hAnsiTheme="majorBidi" w:cstheme="majorBidi"/>
           <w:color w:val="000000"/>
           <w:sz w:val="28"/>
           <w:szCs w:val="28"/>
@@ -3928,7 +3835,6 @@
         <w:pStyle w:val="NormalWeb"/>
         <w:spacing w:before="0" w:beforeAutospacing="0" w:after="0" w:afterAutospacing="0" w:line="276" w:lineRule="auto"/>
         <w:rPr>
-          <w:rFonts w:asciiTheme="majorBidi" w:hAnsiTheme="majorBidi" w:cstheme="majorBidi"/>
           <w:color w:val="000000"/>
           <w:sz w:val="28"/>
           <w:szCs w:val="28"/>
@@ -3940,13 +3846,11 @@
         <w:pStyle w:val="NormalWeb"/>
         <w:spacing w:before="0" w:beforeAutospacing="0" w:after="0" w:afterAutospacing="0" w:line="276" w:lineRule="auto"/>
         <w:rPr>
-          <w:rFonts w:asciiTheme="majorBidi" w:hAnsiTheme="majorBidi" w:cstheme="majorBidi"/>
-          <w:color w:val="000000"/>
-        </w:rPr>
-      </w:pPr>
-      <w:r>
-        <w:rPr>
-          <w:rFonts w:asciiTheme="majorBidi" w:hAnsiTheme="majorBidi" w:cstheme="majorBidi"/>
+          <w:color w:val="000000"/>
+        </w:rPr>
+      </w:pPr>
+      <w:r>
+        <w:rPr>
           <w:b/>
           <w:bCs/>
           <w:color w:val="000000"/>
@@ -3955,14 +3859,12 @@
       </w:r>
       <w:r>
         <w:rPr>
-          <w:rFonts w:asciiTheme="majorBidi" w:hAnsiTheme="majorBidi" w:cstheme="majorBidi"/>
           <w:color w:val="000000"/>
         </w:rPr>
         <w:t xml:space="preserve"> </w:t>
       </w:r>
       <w:r>
         <w:rPr>
-          <w:rFonts w:asciiTheme="majorBidi" w:hAnsiTheme="majorBidi" w:cstheme="majorBidi"/>
           <w:color w:val="000000"/>
         </w:rPr>
         <w:t xml:space="preserve">Salesforce's extensive feature set and customization options can lead to a steep learning curve for new users. Implementation and configuration might require significant time and resources, especially for smaller businesses without dedicated IT teams. </w:t>
@@ -3973,7 +3875,6 @@
         <w:pStyle w:val="NormalWeb"/>
         <w:spacing w:before="0" w:beforeAutospacing="0" w:after="0" w:afterAutospacing="0" w:line="276" w:lineRule="auto"/>
         <w:rPr>
-          <w:rFonts w:asciiTheme="majorBidi" w:hAnsiTheme="majorBidi" w:cstheme="majorBidi"/>
           <w:color w:val="000000"/>
         </w:rPr>
       </w:pPr>
@@ -3983,13 +3884,11 @@
         <w:pStyle w:val="NormalWeb"/>
         <w:spacing w:before="0" w:beforeAutospacing="0" w:after="0" w:afterAutospacing="0" w:line="276" w:lineRule="auto"/>
         <w:rPr>
-          <w:rFonts w:asciiTheme="majorBidi" w:hAnsiTheme="majorBidi" w:cstheme="majorBidi"/>
-          <w:color w:val="000000"/>
-        </w:rPr>
-      </w:pPr>
-      <w:r>
-        <w:rPr>
-          <w:rFonts w:asciiTheme="majorBidi" w:hAnsiTheme="majorBidi" w:cstheme="majorBidi"/>
+          <w:color w:val="000000"/>
+        </w:rPr>
+      </w:pPr>
+      <w:r>
+        <w:rPr>
           <w:b/>
           <w:bCs/>
           <w:color w:val="000000"/>
@@ -3998,7 +3897,6 @@
       </w:r>
       <w:r>
         <w:rPr>
-          <w:rFonts w:asciiTheme="majorBidi" w:hAnsiTheme="majorBidi" w:cstheme="majorBidi"/>
           <w:color w:val="000000"/>
         </w:rPr>
         <w:t xml:space="preserve"> Salesforce's pricing can be considered high, particularly for smaller businesses. While they offer various plans, the more advanced features often come at a premium, making it a substantial investment for some companies. </w:t>
@@ -4009,7 +3907,6 @@
         <w:pStyle w:val="NormalWeb"/>
         <w:spacing w:before="0" w:beforeAutospacing="0" w:after="0" w:afterAutospacing="0" w:line="276" w:lineRule="auto"/>
         <w:rPr>
-          <w:rFonts w:asciiTheme="majorBidi" w:hAnsiTheme="majorBidi" w:cstheme="majorBidi"/>
           <w:color w:val="000000"/>
         </w:rPr>
       </w:pPr>
@@ -4019,7 +3916,6 @@
         <w:pStyle w:val="NormalWeb"/>
         <w:spacing w:before="0" w:beforeAutospacing="0" w:after="0" w:afterAutospacing="0" w:line="276" w:lineRule="auto"/>
         <w:rPr>
-          <w:rFonts w:asciiTheme="majorBidi" w:hAnsiTheme="majorBidi" w:cstheme="majorBidi"/>
           <w:color w:val="000000"/>
           <w:sz w:val="28"/>
           <w:szCs w:val="28"/>
@@ -4027,7 +3923,6 @@
       </w:pPr>
       <w:r>
         <w:rPr>
-          <w:rFonts w:asciiTheme="majorBidi" w:hAnsiTheme="majorBidi" w:cstheme="majorBidi"/>
           <w:color w:val="000000"/>
           <w:sz w:val="28"/>
           <w:szCs w:val="28"/>
@@ -4036,7 +3931,6 @@
       </w:r>
       <w:r>
         <w:rPr>
-          <w:rFonts w:asciiTheme="majorBidi" w:hAnsiTheme="majorBidi" w:cstheme="majorBidi"/>
           <w:color w:val="000000"/>
           <w:sz w:val="28"/>
           <w:szCs w:val="28"/>
@@ -4049,7 +3943,6 @@
         <w:pStyle w:val="NormalWeb"/>
         <w:spacing w:before="0" w:beforeAutospacing="0" w:after="0" w:afterAutospacing="0" w:line="276" w:lineRule="auto"/>
         <w:rPr>
-          <w:rFonts w:asciiTheme="majorBidi" w:hAnsiTheme="majorBidi" w:cstheme="majorBidi"/>
           <w:color w:val="000000"/>
           <w:sz w:val="28"/>
           <w:szCs w:val="28"/>
@@ -4061,13 +3954,11 @@
         <w:pStyle w:val="NormalWeb"/>
         <w:spacing w:before="0" w:beforeAutospacing="0" w:after="0" w:afterAutospacing="0" w:line="276" w:lineRule="auto"/>
         <w:rPr>
-          <w:rFonts w:asciiTheme="majorBidi" w:hAnsiTheme="majorBidi" w:cstheme="majorBidi"/>
-          <w:color w:val="000000"/>
-        </w:rPr>
-      </w:pPr>
-      <w:r>
-        <w:rPr>
-          <w:rFonts w:asciiTheme="majorBidi" w:hAnsiTheme="majorBidi" w:cstheme="majorBidi"/>
+          <w:color w:val="000000"/>
+        </w:rPr>
+      </w:pPr>
+      <w:r>
+        <w:rPr>
           <w:b/>
           <w:bCs/>
           <w:color w:val="000000"/>
@@ -4076,7 +3967,6 @@
       </w:r>
       <w:r>
         <w:rPr>
-          <w:rFonts w:asciiTheme="majorBidi" w:hAnsiTheme="majorBidi" w:cstheme="majorBidi"/>
           <w:color w:val="000000"/>
         </w:rPr>
         <w:t xml:space="preserve"> While HubSpot CRM is excellent for small to medium-sized businesses, larger enterprises might find that it lacks some of the more advanced features and scalability they require. </w:t>
@@ -4087,7 +3977,6 @@
         <w:pStyle w:val="NormalWeb"/>
         <w:spacing w:before="0" w:beforeAutospacing="0" w:after="0" w:afterAutospacing="0" w:line="276" w:lineRule="auto"/>
         <w:rPr>
-          <w:rFonts w:asciiTheme="majorBidi" w:hAnsiTheme="majorBidi" w:cstheme="majorBidi"/>
           <w:color w:val="000000"/>
         </w:rPr>
       </w:pPr>
@@ -4097,13 +3986,11 @@
         <w:pStyle w:val="NormalWeb"/>
         <w:spacing w:before="0" w:beforeAutospacing="0" w:after="0" w:afterAutospacing="0" w:line="276" w:lineRule="auto"/>
         <w:rPr>
-          <w:rFonts w:asciiTheme="majorBidi" w:hAnsiTheme="majorBidi" w:cstheme="majorBidi"/>
-          <w:color w:val="000000"/>
-        </w:rPr>
-      </w:pPr>
-      <w:r>
-        <w:rPr>
-          <w:rFonts w:asciiTheme="majorBidi" w:hAnsiTheme="majorBidi" w:cstheme="majorBidi"/>
+          <w:color w:val="000000"/>
+        </w:rPr>
+      </w:pPr>
+      <w:r>
+        <w:rPr>
           <w:b/>
           <w:bCs/>
           <w:color w:val="000000"/>
@@ -4112,21 +3999,18 @@
       </w:r>
       <w:r>
         <w:rPr>
-          <w:rFonts w:asciiTheme="majorBidi" w:hAnsiTheme="majorBidi" w:cstheme="majorBidi"/>
           <w:color w:val="000000"/>
         </w:rPr>
         <w:t xml:space="preserve"> some advanced features are locked behind higher-priced tiers, which might not be cost-effective for all businesses </w:t>
       </w:r>
       <w:r>
         <w:rPr>
-          <w:rFonts w:asciiTheme="majorBidi" w:hAnsiTheme="majorBidi" w:cstheme="majorBidi"/>
           <w:color w:val="000000"/>
         </w:rPr>
         <w:t>especially</w:t>
       </w:r>
       <w:r>
         <w:rPr>
-          <w:rFonts w:asciiTheme="majorBidi" w:hAnsiTheme="majorBidi" w:cstheme="majorBidi"/>
           <w:color w:val="000000"/>
         </w:rPr>
         <w:t xml:space="preserve"> smaller ones.</w:t>
@@ -4137,7 +4021,6 @@
         <w:pStyle w:val="NormalWeb"/>
         <w:spacing w:before="0" w:beforeAutospacing="0" w:after="0" w:afterAutospacing="0" w:line="276" w:lineRule="auto"/>
         <w:rPr>
-          <w:rFonts w:asciiTheme="majorBidi" w:hAnsiTheme="majorBidi" w:cstheme="majorBidi"/>
           <w:color w:val="000000"/>
           <w:sz w:val="28"/>
           <w:szCs w:val="28"/>
@@ -4149,7 +4032,6 @@
         <w:pStyle w:val="NormalWeb"/>
         <w:spacing w:before="0" w:beforeAutospacing="0" w:after="0" w:afterAutospacing="0" w:line="276" w:lineRule="auto"/>
         <w:rPr>
-          <w:rFonts w:asciiTheme="majorBidi" w:hAnsiTheme="majorBidi" w:cstheme="majorBidi"/>
           <w:color w:val="000000"/>
           <w:sz w:val="32"/>
           <w:szCs w:val="32"/>
@@ -4157,7 +4039,6 @@
       </w:pPr>
       <w:r>
         <w:rPr>
-          <w:rFonts w:asciiTheme="majorBidi" w:hAnsiTheme="majorBidi" w:cstheme="majorBidi"/>
           <w:color w:val="000000"/>
           <w:sz w:val="32"/>
           <w:szCs w:val="32"/>
@@ -4166,7 +4047,6 @@
       </w:r>
       <w:r>
         <w:rPr>
-          <w:rFonts w:asciiTheme="majorBidi" w:hAnsiTheme="majorBidi" w:cstheme="majorBidi"/>
           <w:color w:val="000000"/>
           <w:sz w:val="32"/>
           <w:szCs w:val="32"/>
@@ -4179,7 +4059,6 @@
         <w:pStyle w:val="NormalWeb"/>
         <w:spacing w:before="0" w:beforeAutospacing="0" w:after="0" w:afterAutospacing="0" w:line="276" w:lineRule="auto"/>
         <w:rPr>
-          <w:rFonts w:asciiTheme="majorBidi" w:hAnsiTheme="majorBidi" w:cstheme="majorBidi"/>
           <w:color w:val="000000"/>
         </w:rPr>
       </w:pPr>
@@ -4189,13 +4068,11 @@
         <w:pStyle w:val="NormalWeb"/>
         <w:spacing w:before="0" w:beforeAutospacing="0" w:after="0" w:afterAutospacing="0" w:line="276" w:lineRule="auto"/>
         <w:rPr>
-          <w:rFonts w:asciiTheme="majorBidi" w:hAnsiTheme="majorBidi" w:cstheme="majorBidi"/>
-          <w:color w:val="000000"/>
-        </w:rPr>
-      </w:pPr>
-      <w:r>
-        <w:rPr>
-          <w:rFonts w:asciiTheme="majorBidi" w:hAnsiTheme="majorBidi" w:cstheme="majorBidi"/>
+          <w:color w:val="000000"/>
+        </w:rPr>
+      </w:pPr>
+      <w:r>
+        <w:rPr>
           <w:color w:val="000000"/>
         </w:rPr>
         <w:t xml:space="preserve">A comprehensive web application to streamline the end-to-end process of managing business opportunities and contracts. The solution should empower the company to efficiently store and manage customer data, make informed decisions on participation in consultations or bids, and navigate the entire lifecycle from opportunity identification to contract realization. </w:t>
@@ -4206,13 +4083,11 @@
         <w:pStyle w:val="NormalWeb"/>
         <w:spacing w:before="0" w:beforeAutospacing="0" w:after="0" w:afterAutospacing="0" w:line="276" w:lineRule="auto"/>
         <w:rPr>
-          <w:rFonts w:asciiTheme="majorBidi" w:hAnsiTheme="majorBidi" w:cstheme="majorBidi"/>
-          <w:color w:val="000000"/>
-        </w:rPr>
-      </w:pPr>
-      <w:r>
-        <w:rPr>
-          <w:rFonts w:asciiTheme="majorBidi" w:hAnsiTheme="majorBidi" w:cstheme="majorBidi"/>
+          <w:color w:val="000000"/>
+        </w:rPr>
+      </w:pPr>
+      <w:r>
+        <w:rPr>
           <w:color w:val="000000"/>
         </w:rPr>
         <w:t xml:space="preserve">The application should serve as a collaborative platform for IT agents, commercial agents, and administration members to seamlessly share crucial project information. It should enable the tracking of opportunity statuses, evaluation of agent performance through scores and statistics, and integration of an email notification system to ensure prompt updates on offers. The </w:t>
@@ -4220,7 +4095,6 @@
       <w:proofErr w:type="gramStart"/>
       <w:r>
         <w:rPr>
-          <w:rFonts w:asciiTheme="majorBidi" w:hAnsiTheme="majorBidi" w:cstheme="majorBidi"/>
           <w:color w:val="000000"/>
         </w:rPr>
         <w:t>ultimate goal</w:t>
@@ -4228,7 +4102,6 @@
       <w:proofErr w:type="gramEnd"/>
       <w:r>
         <w:rPr>
-          <w:rFonts w:asciiTheme="majorBidi" w:hAnsiTheme="majorBidi" w:cstheme="majorBidi"/>
           <w:color w:val="000000"/>
         </w:rPr>
         <w:t xml:space="preserve"> is to enhance operational efficiency, improve decision-making, and foster effective communication among different stakeholders within the company. </w:t>
@@ -4239,13 +4112,11 @@
         <w:pStyle w:val="NormalWeb"/>
         <w:spacing w:before="0" w:beforeAutospacing="0" w:after="0" w:afterAutospacing="0" w:line="276" w:lineRule="auto"/>
         <w:rPr>
-          <w:rFonts w:asciiTheme="majorBidi" w:hAnsiTheme="majorBidi" w:cstheme="majorBidi"/>
-          <w:color w:val="000000"/>
-        </w:rPr>
-      </w:pPr>
-      <w:r>
-        <w:rPr>
-          <w:rFonts w:asciiTheme="majorBidi" w:hAnsiTheme="majorBidi" w:cstheme="majorBidi"/>
+          <w:color w:val="000000"/>
+        </w:rPr>
+      </w:pPr>
+      <w:r>
+        <w:rPr>
           <w:color w:val="000000"/>
         </w:rPr>
         <w:t>This solution is adequate for small, medium, and large businesses.</w:t>
@@ -4256,7 +4127,6 @@
         <w:pStyle w:val="NormalWeb"/>
         <w:spacing w:before="0" w:beforeAutospacing="0" w:after="0" w:afterAutospacing="0" w:line="276" w:lineRule="auto"/>
         <w:rPr>
-          <w:rFonts w:asciiTheme="majorBidi" w:hAnsiTheme="majorBidi" w:cstheme="majorBidi"/>
           <w:color w:val="000000"/>
         </w:rPr>
       </w:pPr>
@@ -4265,9 +4135,6 @@
       <w:pPr>
         <w:pStyle w:val="NormalWeb"/>
         <w:spacing w:before="0" w:beforeAutospacing="0" w:after="0" w:afterAutospacing="0" w:line="276" w:lineRule="auto"/>
-        <w:rPr>
-          <w:rFonts w:asciiTheme="majorBidi" w:hAnsiTheme="majorBidi" w:cstheme="majorBidi"/>
-        </w:rPr>
       </w:pPr>
       <w:r>
         <w:lastRenderedPageBreak/>
@@ -4276,18 +4143,10 @@
       <w:r>
         <w:rPr>
           <w:rStyle w:val="notion-enable-hover"/>
-          <w:rFonts w:ascii="CMU Serif Bold Extended Roman" w:eastAsiaTheme="majorEastAsia" w:hAnsi="CMU Serif Bold Extended Roman"/>
+          <w:rFonts w:eastAsiaTheme="majorEastAsia"/>
           <w:bCs/>
         </w:rPr>
-        <w:t>(see figure below)</w:t>
-      </w:r>
-      <w:r>
-        <w:rPr>
-          <w:rStyle w:val="notion-enable-hover"/>
-          <w:rFonts w:ascii="CMU Serif Bold Extended Roman" w:eastAsiaTheme="majorEastAsia" w:hAnsi="CMU Serif Bold Extended Roman"/>
-          <w:bCs/>
-        </w:rPr>
-        <w:t>:</w:t>
+        <w:t>(see figure below):</w:t>
       </w:r>
     </w:p>
     <w:p>
@@ -4322,7 +4181,7 @@
                     <pic:cNvPicPr/>
                   </pic:nvPicPr>
                   <pic:blipFill>
-                    <a:blip r:embed="rId11">
+                    <a:blip r:embed="rId10">
                       <a:extLst>
                         <a:ext uri="{28A0092B-C50C-407E-A947-70E740481C1C}">
                           <a14:useLocalDpi xmlns:a14="http://schemas.microsoft.com/office/drawing/2010/main" val="0"/>
@@ -8318,7 +8177,7 @@
     </w:p>
     <w:p>
       <w:pPr>
-        <w:jc w:val="both"/>
+        <w:jc w:val="center"/>
         <w:rPr>
           <w:rFonts w:asciiTheme="majorBidi" w:hAnsiTheme="majorBidi" w:cstheme="majorBidi"/>
           <w:sz w:val="52"/>
@@ -8332,7 +8191,33 @@
           <w:szCs w:val="52"/>
         </w:rPr>
         <w:lastRenderedPageBreak/>
-        <w:t>Chapter 3:</w:t>
+        <w:t xml:space="preserve">Chapter </w:t>
+      </w:r>
+      <w:proofErr w:type="gramStart"/>
+      <w:r>
+        <w:rPr>
+          <w:rFonts w:asciiTheme="majorBidi" w:hAnsiTheme="majorBidi" w:cstheme="majorBidi"/>
+          <w:sz w:val="52"/>
+          <w:szCs w:val="52"/>
+        </w:rPr>
+        <w:t>3:</w:t>
+      </w:r>
+      <w:r>
+        <w:rPr>
+          <w:rFonts w:asciiTheme="majorBidi" w:hAnsiTheme="majorBidi" w:cstheme="majorBidi"/>
+          <w:sz w:val="52"/>
+          <w:szCs w:val="52"/>
+        </w:rPr>
+        <w:t>Technical</w:t>
+      </w:r>
+      <w:proofErr w:type="gramEnd"/>
+      <w:r>
+        <w:rPr>
+          <w:rFonts w:asciiTheme="majorBidi" w:hAnsiTheme="majorBidi" w:cstheme="majorBidi"/>
+          <w:sz w:val="52"/>
+          <w:szCs w:val="52"/>
+        </w:rPr>
+        <w:t xml:space="preserve"> environment</w:t>
       </w:r>
     </w:p>
     <w:p>
@@ -8369,6 +8254,54 @@
         <w:rPr>
           <w:rFonts w:asciiTheme="majorBidi" w:hAnsiTheme="majorBidi" w:cstheme="majorBidi"/>
           <w:color w:val="000000"/>
+        </w:rPr>
+      </w:pPr>
+    </w:p>
+    <w:p>
+      <w:pPr>
+        <w:pStyle w:val="NormalWeb"/>
+        <w:spacing w:before="0" w:beforeAutospacing="0" w:after="0" w:afterAutospacing="0" w:line="276" w:lineRule="auto"/>
+        <w:rPr>
+          <w:rFonts w:asciiTheme="majorBidi" w:hAnsiTheme="majorBidi" w:cstheme="majorBidi"/>
+          <w:color w:val="000000"/>
+          <w:sz w:val="32"/>
+          <w:szCs w:val="32"/>
+          <w:lang w:val="fr-FR"/>
+        </w:rPr>
+      </w:pPr>
+      <w:r>
+        <w:rPr>
+          <w:rFonts w:asciiTheme="majorBidi" w:hAnsiTheme="majorBidi" w:cstheme="majorBidi"/>
+          <w:color w:val="000000"/>
+          <w:sz w:val="32"/>
+          <w:szCs w:val="32"/>
+          <w:lang w:val="fr-FR"/>
+        </w:rPr>
+        <w:t>3.1-</w:t>
+      </w:r>
+      <w:proofErr w:type="gramStart"/>
+      <w:r>
+        <w:rPr>
+          <w:rFonts w:asciiTheme="majorBidi" w:hAnsiTheme="majorBidi" w:cstheme="majorBidi"/>
+          <w:color w:val="000000"/>
+          <w:sz w:val="32"/>
+          <w:szCs w:val="32"/>
+          <w:lang w:val="fr-FR"/>
+        </w:rPr>
+        <w:t>Technologies:</w:t>
+      </w:r>
+      <w:proofErr w:type="gramEnd"/>
+    </w:p>
+    <w:p>
+      <w:pPr>
+        <w:pStyle w:val="NormalWeb"/>
+        <w:spacing w:before="0" w:beforeAutospacing="0" w:after="0" w:afterAutospacing="0" w:line="276" w:lineRule="auto"/>
+        <w:rPr>
+          <w:rFonts w:asciiTheme="majorBidi" w:hAnsiTheme="majorBidi" w:cstheme="majorBidi"/>
+          <w:color w:val="000000"/>
+          <w:sz w:val="32"/>
+          <w:szCs w:val="32"/>
+          <w:lang w:val="fr-FR"/>
         </w:rPr>
       </w:pPr>
     </w:p>
@@ -8384,7 +8317,6 @@
           <w:lang w:val="fr-FR"/>
         </w:rPr>
       </w:pPr>
-      <w:proofErr w:type="gramStart"/>
       <w:r>
         <w:rPr>
           <w:rFonts w:asciiTheme="majorBidi" w:hAnsiTheme="majorBidi" w:cstheme="majorBidi"/>
@@ -8393,14 +8325,9 @@
           <w:szCs w:val="28"/>
           <w:lang w:val="fr-FR"/>
         </w:rPr>
-        <w:t>Technologies:</w:t>
-      </w:r>
-      <w:proofErr w:type="gramEnd"/>
-    </w:p>
-    <w:p>
-      <w:pPr>
-        <w:pStyle w:val="NormalWeb"/>
-        <w:spacing w:before="0" w:beforeAutospacing="0" w:after="0" w:afterAutospacing="0" w:line="276" w:lineRule="auto"/>
+        <w:t>3.1.1-</w:t>
+      </w:r>
+      <w:r>
         <w:rPr>
           <w:rFonts w:asciiTheme="majorBidi" w:hAnsiTheme="majorBidi" w:cstheme="majorBidi"/>
           <w:color w:val="000000"/>
@@ -8408,8 +8335,9 @@
           <w:szCs w:val="28"/>
           <w:lang w:val="fr-FR"/>
         </w:rPr>
-      </w:pPr>
-      <w:proofErr w:type="spellStart"/>
+        <w:t xml:space="preserve">FrontEnd </w:t>
+      </w:r>
+      <w:proofErr w:type="gramStart"/>
       <w:r>
         <w:rPr>
           <w:rFonts w:asciiTheme="majorBidi" w:hAnsiTheme="majorBidi" w:cstheme="majorBidi"/>
@@ -8418,28 +8346,6 @@
           <w:szCs w:val="28"/>
           <w:lang w:val="fr-FR"/>
         </w:rPr>
-        <w:t>FrontEnd</w:t>
-      </w:r>
-      <w:proofErr w:type="spellEnd"/>
-      <w:r>
-        <w:rPr>
-          <w:rFonts w:asciiTheme="majorBidi" w:hAnsiTheme="majorBidi" w:cstheme="majorBidi"/>
-          <w:color w:val="000000"/>
-          <w:sz w:val="28"/>
-          <w:szCs w:val="28"/>
-          <w:lang w:val="fr-FR"/>
-        </w:rPr>
-        <w:t xml:space="preserve"> </w:t>
-      </w:r>
-      <w:proofErr w:type="gramStart"/>
-      <w:r>
-        <w:rPr>
-          <w:rFonts w:asciiTheme="majorBidi" w:hAnsiTheme="majorBidi" w:cstheme="majorBidi"/>
-          <w:color w:val="000000"/>
-          <w:sz w:val="28"/>
-          <w:szCs w:val="28"/>
-          <w:lang w:val="fr-FR"/>
-        </w:rPr>
         <w:t>technologies:</w:t>
       </w:r>
       <w:proofErr w:type="gramEnd"/>
@@ -8460,6 +8366,9 @@
         <w:spacing w:after="0" w:line="276" w:lineRule="auto"/>
         <w:rPr>
           <w:rFonts w:asciiTheme="majorBidi" w:eastAsia="Times New Roman" w:hAnsiTheme="majorBidi" w:cstheme="majorBidi"/>
+          <w:b/>
+          <w:bCs/>
+          <w:color w:val="000000"/>
           <w:kern w:val="0"/>
           <w:sz w:val="26"/>
           <w:szCs w:val="26"/>
@@ -8471,6 +8380,8 @@
       <w:r>
         <w:rPr>
           <w:rFonts w:asciiTheme="majorBidi" w:eastAsia="Times New Roman" w:hAnsiTheme="majorBidi" w:cstheme="majorBidi"/>
+          <w:b/>
+          <w:bCs/>
           <w:color w:val="000000"/>
           <w:kern w:val="0"/>
           <w:sz w:val="26"/>
@@ -8484,6 +8395,8 @@
       <w:r>
         <w:rPr>
           <w:rFonts w:asciiTheme="majorBidi" w:eastAsia="Times New Roman" w:hAnsiTheme="majorBidi" w:cstheme="majorBidi"/>
+          <w:b/>
+          <w:bCs/>
           <w:color w:val="000000"/>
           <w:kern w:val="0"/>
           <w:sz w:val="26"/>
@@ -8497,6 +8410,8 @@
       <w:r>
         <w:rPr>
           <w:rFonts w:asciiTheme="majorBidi" w:eastAsia="Times New Roman" w:hAnsiTheme="majorBidi" w:cstheme="majorBidi"/>
+          <w:b/>
+          <w:bCs/>
           <w:color w:val="000000"/>
           <w:kern w:val="0"/>
           <w:sz w:val="26"/>
@@ -8523,26 +8438,35 @@
       <w:r>
         <w:rPr>
           <w:rFonts w:asciiTheme="majorBidi" w:eastAsia="Times New Roman" w:hAnsiTheme="majorBidi" w:cstheme="majorBidi"/>
-          <w:b/>
-          <w:bCs/>
-          <w:color w:val="000000"/>
-          <w:kern w:val="0"/>
-          <w:sz w:val="24"/>
-          <w:szCs w:val="24"/>
-          <w14:ligatures w14:val="none"/>
-        </w:rPr>
-        <w:t>React.js</w:t>
-      </w:r>
-      <w:r>
-        <w:rPr>
-          <w:rFonts w:asciiTheme="majorBidi" w:eastAsia="Times New Roman" w:hAnsiTheme="majorBidi" w:cstheme="majorBidi"/>
-          <w:color w:val="000000"/>
-          <w:kern w:val="0"/>
-          <w:sz w:val="24"/>
-          <w:szCs w:val="24"/>
-          <w14:ligatures w14:val="none"/>
-        </w:rPr>
-        <w:t xml:space="preserve">, is an open-source JavaScript library used for building user interfaces for web applications. </w:t>
+          <w:color w:val="000000"/>
+          <w:kern w:val="0"/>
+          <w:sz w:val="24"/>
+          <w:szCs w:val="24"/>
+          <w14:ligatures w14:val="none"/>
+        </w:rPr>
+        <w:t>Th</w:t>
+      </w:r>
+      <w:r>
+        <w:rPr>
+          <w:rFonts w:asciiTheme="majorBidi" w:eastAsia="Times New Roman" w:hAnsiTheme="majorBidi" w:cstheme="majorBidi"/>
+          <w:color w:val="000000"/>
+          <w:kern w:val="0"/>
+          <w:sz w:val="24"/>
+          <w:szCs w:val="24"/>
+          <w14:ligatures w14:val="none"/>
+        </w:rPr>
+        <w:t>is</w:t>
+      </w:r>
+      <w:r>
+        <w:rPr>
+          <w:rFonts w:asciiTheme="majorBidi" w:eastAsia="Times New Roman" w:hAnsiTheme="majorBidi" w:cstheme="majorBidi"/>
+          <w:color w:val="000000"/>
+          <w:kern w:val="0"/>
+          <w:sz w:val="24"/>
+          <w:szCs w:val="24"/>
+          <w14:ligatures w14:val="none"/>
+        </w:rPr>
+        <w:t xml:space="preserve"> is an open-source JavaScript library used for building user interfaces for web applications. </w:t>
       </w:r>
     </w:p>
     <w:p>
@@ -8641,37 +8565,50 @@
       <w:r>
         <w:rPr>
           <w:rFonts w:asciiTheme="majorBidi" w:eastAsia="Times New Roman" w:hAnsiTheme="majorBidi" w:cstheme="majorBidi"/>
-          <w:color w:val="000000"/>
-          <w:kern w:val="0"/>
-          <w:sz w:val="24"/>
-          <w:szCs w:val="24"/>
-          <w:u w:val="single"/>
-          <w14:ligatures w14:val="none"/>
-        </w:rPr>
-        <w:t>1-Component-Based Architecture:</w:t>
-      </w:r>
-      <w:r>
-        <w:rPr>
-          <w:rFonts w:asciiTheme="majorBidi" w:eastAsia="Times New Roman" w:hAnsiTheme="majorBidi" w:cstheme="majorBidi"/>
-          <w:color w:val="000000"/>
-          <w:kern w:val="0"/>
-          <w:sz w:val="24"/>
-          <w:szCs w:val="24"/>
-          <w:u w:val="single"/>
+          <w:b/>
+          <w:bCs/>
+          <w:color w:val="000000"/>
+          <w:kern w:val="0"/>
+          <w:sz w:val="24"/>
+          <w:szCs w:val="24"/>
+          <w14:ligatures w14:val="none"/>
+        </w:rPr>
+        <w:t>Component-Based Architecture:</w:t>
+      </w:r>
+      <w:r>
+        <w:rPr>
+          <w:rFonts w:asciiTheme="majorBidi" w:eastAsia="Times New Roman" w:hAnsiTheme="majorBidi" w:cstheme="majorBidi"/>
+          <w:color w:val="000000"/>
+          <w:kern w:val="0"/>
+          <w:sz w:val="24"/>
+          <w:szCs w:val="24"/>
           <w14:ligatures w14:val="none"/>
         </w:rPr>
         <w:t xml:space="preserve"> </w:t>
       </w:r>
-      <w:r>
-        <w:rPr>
-          <w:rFonts w:asciiTheme="majorBidi" w:eastAsia="Times New Roman" w:hAnsiTheme="majorBidi" w:cstheme="majorBidi"/>
-          <w:color w:val="000000"/>
-          <w:kern w:val="0"/>
-          <w:sz w:val="24"/>
-          <w:szCs w:val="24"/>
-          <w14:ligatures w14:val="none"/>
-        </w:rPr>
-        <w:t>React's component-based architecture allows developers to break down complex user interfaces into smaller, reusable components. This modularity makes it easier to manage and maintain code, promotes reusability, and facilitates collaboration among developers working on different parts of an application.</w:t>
+      <w:proofErr w:type="spellStart"/>
+      <w:r>
+        <w:rPr>
+          <w:rFonts w:asciiTheme="majorBidi" w:eastAsia="Times New Roman" w:hAnsiTheme="majorBidi" w:cstheme="majorBidi"/>
+          <w:color w:val="000000"/>
+          <w:kern w:val="0"/>
+          <w:sz w:val="24"/>
+          <w:szCs w:val="24"/>
+          <w14:ligatures w14:val="none"/>
+        </w:rPr>
+        <w:t>React's</w:t>
+      </w:r>
+      <w:proofErr w:type="spellEnd"/>
+      <w:r>
+        <w:rPr>
+          <w:rFonts w:asciiTheme="majorBidi" w:eastAsia="Times New Roman" w:hAnsiTheme="majorBidi" w:cstheme="majorBidi"/>
+          <w:color w:val="000000"/>
+          <w:kern w:val="0"/>
+          <w:sz w:val="24"/>
+          <w:szCs w:val="24"/>
+          <w14:ligatures w14:val="none"/>
+        </w:rPr>
+        <w:t xml:space="preserve"> component-based architecture allows developers to break down complex user interfaces into smaller, reusable components. This modularity makes it easier to manage and maintain code, promotes reusability, and facilitates collaboration among developers working on different parts of an application.</w:t>
       </w:r>
     </w:p>
     <w:p>
@@ -8707,37 +8644,50 @@
       <w:r>
         <w:rPr>
           <w:rFonts w:asciiTheme="majorBidi" w:eastAsia="Times New Roman" w:hAnsiTheme="majorBidi" w:cstheme="majorBidi"/>
-          <w:color w:val="000000"/>
-          <w:kern w:val="0"/>
-          <w:sz w:val="24"/>
-          <w:szCs w:val="24"/>
-          <w:u w:val="single"/>
-          <w14:ligatures w14:val="none"/>
-        </w:rPr>
-        <w:t>2-Virtual DOM and Performance Optimization:</w:t>
-      </w:r>
-      <w:r>
-        <w:rPr>
-          <w:rFonts w:asciiTheme="majorBidi" w:eastAsia="Times New Roman" w:hAnsiTheme="majorBidi" w:cstheme="majorBidi"/>
-          <w:color w:val="000000"/>
-          <w:kern w:val="0"/>
-          <w:sz w:val="24"/>
-          <w:szCs w:val="24"/>
-          <w:u w:val="single"/>
+          <w:b/>
+          <w:bCs/>
+          <w:color w:val="000000"/>
+          <w:kern w:val="0"/>
+          <w:sz w:val="24"/>
+          <w:szCs w:val="24"/>
+          <w14:ligatures w14:val="none"/>
+        </w:rPr>
+        <w:t>Virtual DOM and Performance Optimization:</w:t>
+      </w:r>
+      <w:r>
+        <w:rPr>
+          <w:rFonts w:asciiTheme="majorBidi" w:eastAsia="Times New Roman" w:hAnsiTheme="majorBidi" w:cstheme="majorBidi"/>
+          <w:color w:val="000000"/>
+          <w:kern w:val="0"/>
+          <w:sz w:val="24"/>
+          <w:szCs w:val="24"/>
           <w14:ligatures w14:val="none"/>
         </w:rPr>
         <w:t xml:space="preserve"> </w:t>
       </w:r>
-      <w:r>
-        <w:rPr>
-          <w:rFonts w:asciiTheme="majorBidi" w:eastAsia="Times New Roman" w:hAnsiTheme="majorBidi" w:cstheme="majorBidi"/>
-          <w:color w:val="000000"/>
-          <w:kern w:val="0"/>
-          <w:sz w:val="24"/>
-          <w:szCs w:val="24"/>
-          <w14:ligatures w14:val="none"/>
-        </w:rPr>
-        <w:t>React's use of a virtual DOM (Document Object Model) provides a significant performance boost. </w:t>
+      <w:proofErr w:type="spellStart"/>
+      <w:r>
+        <w:rPr>
+          <w:rFonts w:asciiTheme="majorBidi" w:eastAsia="Times New Roman" w:hAnsiTheme="majorBidi" w:cstheme="majorBidi"/>
+          <w:color w:val="000000"/>
+          <w:kern w:val="0"/>
+          <w:sz w:val="24"/>
+          <w:szCs w:val="24"/>
+          <w14:ligatures w14:val="none"/>
+        </w:rPr>
+        <w:t>React's</w:t>
+      </w:r>
+      <w:proofErr w:type="spellEnd"/>
+      <w:r>
+        <w:rPr>
+          <w:rFonts w:asciiTheme="majorBidi" w:eastAsia="Times New Roman" w:hAnsiTheme="majorBidi" w:cstheme="majorBidi"/>
+          <w:color w:val="000000"/>
+          <w:kern w:val="0"/>
+          <w:sz w:val="24"/>
+          <w:szCs w:val="24"/>
+          <w14:ligatures w14:val="none"/>
+        </w:rPr>
+        <w:t xml:space="preserve"> use of a virtual DOM (Document Object Model) provides a significant performance boost. </w:t>
       </w:r>
     </w:p>
     <w:p>
@@ -8771,14 +8721,15 @@
       <w:r>
         <w:rPr>
           <w:rFonts w:asciiTheme="majorBidi" w:eastAsia="Times New Roman" w:hAnsiTheme="majorBidi" w:cstheme="majorBidi"/>
-          <w:color w:val="000000"/>
-          <w:kern w:val="0"/>
-          <w:sz w:val="24"/>
-          <w:szCs w:val="24"/>
-          <w:u w:val="single"/>
-          <w14:ligatures w14:val="none"/>
-        </w:rPr>
-        <w:t>3-Strong Ecosystem and Community Support:</w:t>
+          <w:b/>
+          <w:bCs/>
+          <w:color w:val="000000"/>
+          <w:kern w:val="0"/>
+          <w:sz w:val="24"/>
+          <w:szCs w:val="24"/>
+          <w14:ligatures w14:val="none"/>
+        </w:rPr>
+        <w:t>Strong Ecosystem and Community Support:</w:t>
       </w:r>
       <w:r>
         <w:rPr>
@@ -8820,6 +8771,8 @@
         <w:spacing w:after="0" w:line="276" w:lineRule="auto"/>
         <w:rPr>
           <w:rFonts w:asciiTheme="majorBidi" w:eastAsia="Times New Roman" w:hAnsiTheme="majorBidi" w:cstheme="majorBidi"/>
+          <w:b/>
+          <w:bCs/>
           <w:kern w:val="0"/>
           <w:sz w:val="26"/>
           <w:szCs w:val="26"/>
@@ -8829,6 +8782,8 @@
       <w:r>
         <w:rPr>
           <w:rFonts w:asciiTheme="majorBidi" w:eastAsia="Times New Roman" w:hAnsiTheme="majorBidi" w:cstheme="majorBidi"/>
+          <w:b/>
+          <w:bCs/>
           <w:color w:val="000000"/>
           <w:kern w:val="0"/>
           <w:sz w:val="26"/>
@@ -8837,18 +8792,6 @@
         </w:rPr>
         <w:t>Material UI:</w:t>
       </w:r>
-    </w:p>
-    <w:p>
-      <w:pPr>
-        <w:spacing w:after="0" w:line="276" w:lineRule="auto"/>
-        <w:rPr>
-          <w:rFonts w:asciiTheme="majorBidi" w:eastAsia="Times New Roman" w:hAnsiTheme="majorBidi" w:cstheme="majorBidi"/>
-          <w:kern w:val="0"/>
-          <w:sz w:val="24"/>
-          <w:szCs w:val="24"/>
-          <w14:ligatures w14:val="none"/>
-        </w:rPr>
-      </w:pPr>
       <w:r>
         <w:rPr>
           <w:rFonts w:asciiTheme="majorBidi" w:eastAsia="Times New Roman" w:hAnsiTheme="majorBidi" w:cstheme="majorBidi"/>
@@ -8874,110 +8817,178 @@
         </w:rPr>
       </w:pPr>
       <w:r>
+        <w:rPr>
+          <w:rFonts w:asciiTheme="majorBidi" w:eastAsia="Times New Roman" w:hAnsiTheme="majorBidi" w:cstheme="majorBidi"/>
+          <w:color w:val="000000"/>
+          <w:kern w:val="0"/>
+          <w:sz w:val="24"/>
+          <w:szCs w:val="24"/>
+          <w14:ligatures w14:val="none"/>
+        </w:rPr>
+        <w:t xml:space="preserve">It </w:t>
+      </w:r>
+      <w:r>
+        <w:rPr>
+          <w:rFonts w:asciiTheme="majorBidi" w:eastAsia="Times New Roman" w:hAnsiTheme="majorBidi" w:cstheme="majorBidi"/>
+          <w:color w:val="000000"/>
+          <w:kern w:val="0"/>
+          <w:sz w:val="24"/>
+          <w:szCs w:val="24"/>
+          <w14:ligatures w14:val="none"/>
+        </w:rPr>
+        <w:t>is a popular open-source UI framework for building user interfaces in React applications. It provides a set of reusable components and styles based on Google's Material Design principles. Material Design is a design language developed by Google that emphasizes a clean and modern aesthetic, along with a focus on usability and consistency across platforms.</w:t>
+      </w:r>
+    </w:p>
+    <w:p>
+      <w:pPr>
+        <w:spacing w:after="0" w:line="276" w:lineRule="auto"/>
+        <w:rPr>
+          <w:rFonts w:asciiTheme="majorBidi" w:eastAsia="Times New Roman" w:hAnsiTheme="majorBidi" w:cstheme="majorBidi"/>
+          <w:color w:val="000000"/>
+          <w:kern w:val="0"/>
+          <w:sz w:val="24"/>
+          <w:szCs w:val="24"/>
+          <w14:ligatures w14:val="none"/>
+        </w:rPr>
+      </w:pPr>
+    </w:p>
+    <w:p>
+      <w:pPr>
+        <w:spacing w:after="0" w:line="276" w:lineRule="auto"/>
+        <w:rPr>
+          <w:rFonts w:asciiTheme="majorBidi" w:eastAsia="Times New Roman" w:hAnsiTheme="majorBidi" w:cstheme="majorBidi"/>
+          <w:color w:val="000000"/>
+          <w:kern w:val="0"/>
+          <w:sz w:val="28"/>
+          <w:szCs w:val="28"/>
+          <w14:ligatures w14:val="none"/>
+        </w:rPr>
+      </w:pPr>
+    </w:p>
+    <w:p>
+      <w:pPr>
+        <w:spacing w:after="0" w:line="276" w:lineRule="auto"/>
+        <w:rPr>
+          <w:rFonts w:asciiTheme="majorBidi" w:eastAsia="Times New Roman" w:hAnsiTheme="majorBidi" w:cstheme="majorBidi"/>
+          <w:color w:val="000000"/>
+          <w:kern w:val="0"/>
+          <w:sz w:val="28"/>
+          <w:szCs w:val="28"/>
+          <w14:ligatures w14:val="none"/>
+        </w:rPr>
+      </w:pPr>
+    </w:p>
+    <w:p>
+      <w:pPr>
+        <w:spacing w:after="0" w:line="276" w:lineRule="auto"/>
+        <w:rPr>
+          <w:rFonts w:asciiTheme="majorBidi" w:eastAsia="Times New Roman" w:hAnsiTheme="majorBidi" w:cstheme="majorBidi"/>
+          <w:color w:val="000000"/>
+          <w:kern w:val="0"/>
+          <w:sz w:val="28"/>
+          <w:szCs w:val="28"/>
+          <w14:ligatures w14:val="none"/>
+        </w:rPr>
+      </w:pPr>
+      <w:r>
+        <w:rPr>
+          <w:rFonts w:asciiTheme="majorBidi" w:eastAsia="Times New Roman" w:hAnsiTheme="majorBidi" w:cstheme="majorBidi"/>
+          <w:color w:val="000000"/>
+          <w:kern w:val="0"/>
+          <w:sz w:val="28"/>
+          <w:szCs w:val="28"/>
+          <w14:ligatures w14:val="none"/>
+        </w:rPr>
+        <w:lastRenderedPageBreak/>
+        <w:t>3.1.2-</w:t>
+      </w:r>
+      <w:r>
+        <w:rPr>
+          <w:rFonts w:asciiTheme="majorBidi" w:eastAsia="Times New Roman" w:hAnsiTheme="majorBidi" w:cstheme="majorBidi"/>
+          <w:color w:val="000000"/>
+          <w:kern w:val="0"/>
+          <w:sz w:val="28"/>
+          <w:szCs w:val="28"/>
+          <w14:ligatures w14:val="none"/>
+        </w:rPr>
+        <w:t>Backend Technologies:</w:t>
+      </w:r>
+    </w:p>
+    <w:p>
+      <w:pPr>
+        <w:spacing w:after="0" w:line="276" w:lineRule="auto"/>
+        <w:rPr>
+          <w:rFonts w:asciiTheme="majorBidi" w:eastAsia="Times New Roman" w:hAnsiTheme="majorBidi" w:cstheme="majorBidi"/>
+          <w:kern w:val="0"/>
+          <w:sz w:val="28"/>
+          <w:szCs w:val="28"/>
+          <w14:ligatures w14:val="none"/>
+        </w:rPr>
+      </w:pPr>
+    </w:p>
+    <w:p>
+      <w:pPr>
+        <w:spacing w:after="0" w:line="276" w:lineRule="auto"/>
         <w:rPr>
           <w:rFonts w:asciiTheme="majorBidi" w:eastAsia="Times New Roman" w:hAnsiTheme="majorBidi" w:cstheme="majorBidi"/>
           <w:b/>
           <w:bCs/>
           <w:color w:val="000000"/>
           <w:kern w:val="0"/>
-          <w:sz w:val="24"/>
-          <w:szCs w:val="24"/>
-          <w14:ligatures w14:val="none"/>
-        </w:rPr>
-        <w:t>Material-UI</w:t>
-      </w:r>
-      <w:r>
-        <w:rPr>
-          <w:rFonts w:asciiTheme="majorBidi" w:eastAsia="Times New Roman" w:hAnsiTheme="majorBidi" w:cstheme="majorBidi"/>
-          <w:color w:val="000000"/>
-          <w:kern w:val="0"/>
-          <w:sz w:val="24"/>
-          <w:szCs w:val="24"/>
-          <w14:ligatures w14:val="none"/>
-        </w:rPr>
-        <w:t xml:space="preserve"> is a popular open-source UI framework for building user interfaces in React applications. It provides a set of reusable components and styles based on Google's Material Design principles. Material Design is a design language developed by Google that emphasizes a clean and modern aesthetic, along with a focus on usability and consistency across platforms.</w:t>
-      </w:r>
-    </w:p>
-    <w:p>
-      <w:pPr>
-        <w:spacing w:after="0" w:line="276" w:lineRule="auto"/>
-        <w:rPr>
-          <w:rFonts w:asciiTheme="majorBidi" w:eastAsia="Times New Roman" w:hAnsiTheme="majorBidi" w:cstheme="majorBidi"/>
-          <w:color w:val="000000"/>
-          <w:kern w:val="0"/>
-          <w:sz w:val="24"/>
-          <w:szCs w:val="24"/>
-          <w14:ligatures w14:val="none"/>
-        </w:rPr>
-      </w:pPr>
-    </w:p>
-    <w:p>
-      <w:pPr>
-        <w:spacing w:after="0" w:line="276" w:lineRule="auto"/>
-        <w:rPr>
-          <w:rFonts w:asciiTheme="majorBidi" w:eastAsia="Times New Roman" w:hAnsiTheme="majorBidi" w:cstheme="majorBidi"/>
-          <w:kern w:val="0"/>
           <w:sz w:val="28"/>
           <w:szCs w:val="28"/>
           <w14:ligatures w14:val="none"/>
         </w:rPr>
       </w:pPr>
-      <w:r>
-        <w:rPr>
-          <w:rFonts w:asciiTheme="majorBidi" w:eastAsia="Times New Roman" w:hAnsiTheme="majorBidi" w:cstheme="majorBidi"/>
+      <w:proofErr w:type="spellStart"/>
+      <w:r>
+        <w:rPr>
+          <w:rFonts w:asciiTheme="majorBidi" w:eastAsia="Times New Roman" w:hAnsiTheme="majorBidi" w:cstheme="majorBidi"/>
+          <w:b/>
+          <w:bCs/>
+          <w:color w:val="000000"/>
+          <w:kern w:val="0"/>
+          <w:sz w:val="26"/>
+          <w:szCs w:val="26"/>
+          <w14:ligatures w14:val="none"/>
+        </w:rPr>
+        <w:t>Springboot</w:t>
+      </w:r>
+      <w:proofErr w:type="spellEnd"/>
+      <w:r>
+        <w:rPr>
+          <w:rFonts w:asciiTheme="majorBidi" w:eastAsia="Times New Roman" w:hAnsiTheme="majorBidi" w:cstheme="majorBidi"/>
+          <w:b/>
+          <w:bCs/>
           <w:color w:val="000000"/>
           <w:kern w:val="0"/>
           <w:sz w:val="28"/>
           <w:szCs w:val="28"/>
           <w14:ligatures w14:val="none"/>
         </w:rPr>
-        <w:t>Backend Technologies:</w:t>
-      </w:r>
-    </w:p>
-    <w:p>
-      <w:pPr>
-        <w:spacing w:after="0" w:line="276" w:lineRule="auto"/>
-        <w:rPr>
-          <w:rFonts w:asciiTheme="majorBidi" w:eastAsia="Times New Roman" w:hAnsiTheme="majorBidi" w:cstheme="majorBidi"/>
-          <w:kern w:val="0"/>
-          <w:sz w:val="28"/>
-          <w:szCs w:val="28"/>
-          <w14:ligatures w14:val="none"/>
-        </w:rPr>
-      </w:pPr>
-      <w:r>
-        <w:rPr>
-          <w:rFonts w:asciiTheme="majorBidi" w:eastAsia="Times New Roman" w:hAnsiTheme="majorBidi" w:cstheme="majorBidi"/>
-          <w:color w:val="000000"/>
-          <w:kern w:val="0"/>
-          <w:sz w:val="28"/>
-          <w:szCs w:val="28"/>
-          <w14:ligatures w14:val="none"/>
-        </w:rPr>
-        <w:t>Springboot:</w:t>
-      </w:r>
-    </w:p>
-    <w:p>
-      <w:pPr>
-        <w:spacing w:after="0" w:line="276" w:lineRule="auto"/>
-        <w:rPr>
-          <w:rFonts w:asciiTheme="majorBidi" w:eastAsia="Times New Roman" w:hAnsiTheme="majorBidi" w:cstheme="majorBidi"/>
-          <w:kern w:val="0"/>
-          <w:sz w:val="24"/>
-          <w:szCs w:val="24"/>
-          <w14:ligatures w14:val="none"/>
-        </w:rPr>
-      </w:pPr>
-      <w:r>
-        <w:rPr>
-          <w:rFonts w:asciiTheme="majorBidi" w:eastAsia="Times New Roman" w:hAnsiTheme="majorBidi" w:cstheme="majorBidi"/>
-          <w:color w:val="000000"/>
-          <w:kern w:val="0"/>
-          <w:sz w:val="24"/>
-          <w:szCs w:val="24"/>
-          <w14:ligatures w14:val="none"/>
-        </w:rPr>
-        <w:lastRenderedPageBreak/>
+        <w:t>:</w:t>
+      </w:r>
+    </w:p>
+    <w:p>
+      <w:pPr>
+        <w:spacing w:after="0" w:line="276" w:lineRule="auto"/>
+        <w:rPr>
+          <w:rFonts w:asciiTheme="majorBidi" w:eastAsia="Times New Roman" w:hAnsiTheme="majorBidi" w:cstheme="majorBidi"/>
+          <w:kern w:val="0"/>
+          <w:sz w:val="24"/>
+          <w:szCs w:val="24"/>
+          <w14:ligatures w14:val="none"/>
+        </w:rPr>
+      </w:pPr>
+      <w:r>
+        <w:rPr>
+          <w:rFonts w:asciiTheme="majorBidi" w:eastAsia="Times New Roman" w:hAnsiTheme="majorBidi" w:cstheme="majorBidi"/>
+          <w:color w:val="000000"/>
+          <w:kern w:val="0"/>
+          <w:sz w:val="24"/>
+          <w:szCs w:val="24"/>
+          <w14:ligatures w14:val="none"/>
+        </w:rPr>
         <w:t xml:space="preserve">Java Spring Boot (Spring Boot) is a tool that makes developing web application and microservices with Spring Framework faster and easier through </w:t>
       </w:r>
       <w:r>
@@ -9154,96 +9165,129 @@
         <w:spacing w:after="0" w:line="276" w:lineRule="auto"/>
         <w:rPr>
           <w:rFonts w:asciiTheme="majorBidi" w:eastAsia="Times New Roman" w:hAnsiTheme="majorBidi" w:cstheme="majorBidi"/>
-          <w:kern w:val="0"/>
+          <w:b/>
+          <w:bCs/>
+          <w:color w:val="000000"/>
+          <w:kern w:val="0"/>
+          <w:sz w:val="26"/>
+          <w:szCs w:val="26"/>
+          <w14:ligatures w14:val="none"/>
+        </w:rPr>
+      </w:pPr>
+      <w:r>
+        <w:rPr>
+          <w:rFonts w:asciiTheme="majorBidi" w:eastAsia="Times New Roman" w:hAnsiTheme="majorBidi" w:cstheme="majorBidi"/>
+          <w:b/>
+          <w:bCs/>
+          <w:color w:val="000000"/>
+          <w:kern w:val="0"/>
+          <w:sz w:val="26"/>
+          <w:szCs w:val="26"/>
+          <w14:ligatures w14:val="none"/>
+        </w:rPr>
+        <w:t>Spring security:</w:t>
+      </w:r>
+    </w:p>
+    <w:p>
+      <w:pPr>
+        <w:spacing w:after="0" w:line="276" w:lineRule="auto"/>
+        <w:rPr>
+          <w:rFonts w:asciiTheme="majorBidi" w:eastAsia="Times New Roman" w:hAnsiTheme="majorBidi" w:cstheme="majorBidi"/>
+          <w:kern w:val="0"/>
+          <w:sz w:val="24"/>
+          <w:szCs w:val="24"/>
+          <w14:ligatures w14:val="none"/>
+        </w:rPr>
+      </w:pPr>
+      <w:r>
+        <w:rPr>
+          <w:rFonts w:asciiTheme="majorBidi" w:eastAsia="Times New Roman" w:hAnsiTheme="majorBidi" w:cstheme="majorBidi"/>
+          <w:color w:val="000000"/>
+          <w:kern w:val="0"/>
+          <w:sz w:val="24"/>
+          <w:szCs w:val="24"/>
+          <w14:ligatures w14:val="none"/>
+        </w:rPr>
+        <w:t>It</w:t>
+      </w:r>
+      <w:r>
+        <w:rPr>
+          <w:rFonts w:asciiTheme="majorBidi" w:eastAsia="Times New Roman" w:hAnsiTheme="majorBidi" w:cstheme="majorBidi"/>
+          <w:color w:val="000000"/>
+          <w:kern w:val="0"/>
+          <w:sz w:val="24"/>
+          <w:szCs w:val="24"/>
+          <w14:ligatures w14:val="none"/>
+        </w:rPr>
+        <w:t xml:space="preserve"> is a framework that provides authentication, authorization, and protection against common attacks. With first class support for securing both imperative and reactive applications, it is the de-facto standard for securing Spring-based </w:t>
+      </w:r>
+      <w:proofErr w:type="gramStart"/>
+      <w:r>
+        <w:rPr>
+          <w:rFonts w:asciiTheme="majorBidi" w:eastAsia="Times New Roman" w:hAnsiTheme="majorBidi" w:cstheme="majorBidi"/>
+          <w:color w:val="000000"/>
+          <w:kern w:val="0"/>
+          <w:sz w:val="24"/>
+          <w:szCs w:val="24"/>
+          <w14:ligatures w14:val="none"/>
+        </w:rPr>
+        <w:t>applications.[</w:t>
+      </w:r>
+      <w:proofErr w:type="gramEnd"/>
+      <w:r>
+        <w:rPr>
+          <w:rFonts w:asciiTheme="majorBidi" w:eastAsia="Times New Roman" w:hAnsiTheme="majorBidi" w:cstheme="majorBidi"/>
+          <w:color w:val="000000"/>
+          <w:kern w:val="0"/>
+          <w:sz w:val="24"/>
+          <w:szCs w:val="24"/>
+          <w14:ligatures w14:val="none"/>
+        </w:rPr>
+        <w:t>ref2]</w:t>
+      </w:r>
+    </w:p>
+    <w:p>
+      <w:pPr>
+        <w:spacing w:after="0" w:line="276" w:lineRule="auto"/>
+        <w:rPr>
+          <w:rFonts w:asciiTheme="majorBidi" w:eastAsia="Times New Roman" w:hAnsiTheme="majorBidi" w:cstheme="majorBidi"/>
+          <w:color w:val="000000"/>
+          <w:kern w:val="0"/>
+          <w:sz w:val="24"/>
+          <w:szCs w:val="24"/>
+          <w14:ligatures w14:val="none"/>
+        </w:rPr>
+      </w:pPr>
+    </w:p>
+    <w:p>
+      <w:pPr>
+        <w:pStyle w:val="NormalWeb"/>
+        <w:spacing w:before="0" w:beforeAutospacing="0" w:after="0" w:afterAutospacing="0" w:line="276" w:lineRule="auto"/>
+        <w:rPr>
+          <w:rFonts w:asciiTheme="majorBidi" w:hAnsiTheme="majorBidi" w:cstheme="majorBidi"/>
+          <w:color w:val="000000"/>
           <w:sz w:val="28"/>
           <w:szCs w:val="28"/>
-          <w14:ligatures w14:val="none"/>
-        </w:rPr>
-      </w:pPr>
-      <w:r>
-        <w:rPr>
-          <w:rFonts w:asciiTheme="majorBidi" w:eastAsia="Times New Roman" w:hAnsiTheme="majorBidi" w:cstheme="majorBidi"/>
-          <w:color w:val="000000"/>
-          <w:kern w:val="0"/>
+        </w:rPr>
+      </w:pPr>
+      <w:r>
+        <w:rPr>
+          <w:rFonts w:asciiTheme="majorBidi" w:hAnsiTheme="majorBidi" w:cstheme="majorBidi"/>
+          <w:color w:val="000000"/>
           <w:sz w:val="28"/>
           <w:szCs w:val="28"/>
-          <w14:ligatures w14:val="none"/>
-        </w:rPr>
-        <w:t>Spring security:</w:t>
-      </w:r>
-    </w:p>
-    <w:p>
-      <w:pPr>
-        <w:spacing w:after="0" w:line="276" w:lineRule="auto"/>
-        <w:rPr>
-          <w:rFonts w:asciiTheme="majorBidi" w:eastAsia="Times New Roman" w:hAnsiTheme="majorBidi" w:cstheme="majorBidi"/>
-          <w:kern w:val="0"/>
-          <w:sz w:val="24"/>
-          <w:szCs w:val="24"/>
-          <w14:ligatures w14:val="none"/>
-        </w:rPr>
-      </w:pPr>
-      <w:r>
-        <w:rPr>
-          <w:rFonts w:asciiTheme="majorBidi" w:eastAsia="Times New Roman" w:hAnsiTheme="majorBidi" w:cstheme="majorBidi"/>
-          <w:b/>
-          <w:bCs/>
-          <w:color w:val="000000"/>
-          <w:kern w:val="0"/>
-          <w:sz w:val="24"/>
-          <w:szCs w:val="24"/>
-          <w14:ligatures w14:val="none"/>
-        </w:rPr>
-        <w:t>Spring Security</w:t>
-      </w:r>
-      <w:r>
-        <w:rPr>
-          <w:rFonts w:asciiTheme="majorBidi" w:eastAsia="Times New Roman" w:hAnsiTheme="majorBidi" w:cstheme="majorBidi"/>
-          <w:color w:val="000000"/>
-          <w:kern w:val="0"/>
-          <w:sz w:val="24"/>
-          <w:szCs w:val="24"/>
-          <w14:ligatures w14:val="none"/>
-        </w:rPr>
-        <w:t xml:space="preserve"> is a framework that provides authentication, authorization, and protection against common attacks. With first class support for securing both imperative and reactive applications, it is the de-facto standard for securing Spring-based </w:t>
-      </w:r>
-      <w:proofErr w:type="gramStart"/>
-      <w:r>
-        <w:rPr>
-          <w:rFonts w:asciiTheme="majorBidi" w:eastAsia="Times New Roman" w:hAnsiTheme="majorBidi" w:cstheme="majorBidi"/>
-          <w:color w:val="000000"/>
-          <w:kern w:val="0"/>
-          <w:sz w:val="24"/>
-          <w:szCs w:val="24"/>
-          <w14:ligatures w14:val="none"/>
-        </w:rPr>
-        <w:t>applications.[</w:t>
-      </w:r>
-      <w:proofErr w:type="gramEnd"/>
-      <w:r>
-        <w:rPr>
-          <w:rFonts w:asciiTheme="majorBidi" w:eastAsia="Times New Roman" w:hAnsiTheme="majorBidi" w:cstheme="majorBidi"/>
-          <w:color w:val="000000"/>
-          <w:kern w:val="0"/>
-          <w:sz w:val="24"/>
-          <w:szCs w:val="24"/>
-          <w14:ligatures w14:val="none"/>
-        </w:rPr>
-        <w:t>ref2]</w:t>
-      </w:r>
-    </w:p>
-    <w:p>
-      <w:pPr>
-        <w:spacing w:after="0" w:line="276" w:lineRule="auto"/>
-        <w:rPr>
-          <w:rFonts w:asciiTheme="majorBidi" w:eastAsia="Times New Roman" w:hAnsiTheme="majorBidi" w:cstheme="majorBidi"/>
-          <w:color w:val="000000"/>
-          <w:kern w:val="0"/>
-          <w:sz w:val="24"/>
-          <w:szCs w:val="24"/>
-          <w14:ligatures w14:val="none"/>
-        </w:rPr>
-      </w:pPr>
+        </w:rPr>
+        <w:t>3.1.3-</w:t>
+      </w:r>
+      <w:r>
+        <w:rPr>
+          <w:rFonts w:asciiTheme="majorBidi" w:hAnsiTheme="majorBidi" w:cstheme="majorBidi"/>
+          <w:color w:val="000000"/>
+          <w:sz w:val="28"/>
+          <w:szCs w:val="28"/>
+        </w:rPr>
+        <w:t>Database: </w:t>
+      </w:r>
     </w:p>
     <w:p>
       <w:pPr>
@@ -9255,59 +9299,43 @@
           <w:szCs w:val="28"/>
         </w:rPr>
       </w:pPr>
-      <w:r>
-        <w:rPr>
-          <w:rFonts w:asciiTheme="majorBidi" w:hAnsiTheme="majorBidi" w:cstheme="majorBidi"/>
-          <w:color w:val="000000"/>
-          <w:sz w:val="28"/>
-          <w:szCs w:val="28"/>
-        </w:rPr>
-        <w:t>Database: </w:t>
-      </w:r>
     </w:p>
     <w:p>
       <w:pPr>
         <w:pStyle w:val="NormalWeb"/>
         <w:spacing w:before="0" w:beforeAutospacing="0" w:after="0" w:afterAutospacing="0" w:line="276" w:lineRule="auto"/>
-        <w:rPr>
-          <w:rFonts w:asciiTheme="majorBidi" w:hAnsiTheme="majorBidi" w:cstheme="majorBidi"/>
-          <w:sz w:val="28"/>
-          <w:szCs w:val="28"/>
-        </w:rPr>
-      </w:pPr>
-      <w:r>
-        <w:rPr>
-          <w:rFonts w:asciiTheme="majorBidi" w:hAnsiTheme="majorBidi" w:cstheme="majorBidi"/>
-          <w:color w:val="000000"/>
-          <w:sz w:val="28"/>
-          <w:szCs w:val="28"/>
-        </w:rPr>
-        <w:t>MySql:</w:t>
-      </w:r>
-    </w:p>
-    <w:p>
-      <w:pPr>
-        <w:pStyle w:val="NormalWeb"/>
-        <w:spacing w:before="0" w:beforeAutospacing="0" w:after="0" w:afterAutospacing="0" w:line="276" w:lineRule="auto"/>
-        <w:rPr>
-          <w:rFonts w:asciiTheme="majorBidi" w:hAnsiTheme="majorBidi" w:cstheme="majorBidi"/>
-        </w:rPr>
-      </w:pPr>
-      <w:r>
         <w:rPr>
           <w:rFonts w:asciiTheme="majorBidi" w:hAnsiTheme="majorBidi" w:cstheme="majorBidi"/>
           <w:b/>
           <w:bCs/>
           <w:color w:val="000000"/>
-        </w:rPr>
-        <w:t>MySQL</w:t>
-      </w:r>
+          <w:sz w:val="26"/>
+          <w:szCs w:val="26"/>
+        </w:rPr>
+      </w:pPr>
+      <w:proofErr w:type="spellStart"/>
       <w:r>
         <w:rPr>
           <w:rFonts w:asciiTheme="majorBidi" w:hAnsiTheme="majorBidi" w:cstheme="majorBidi"/>
-          <w:color w:val="000000"/>
-        </w:rPr>
-        <w:t xml:space="preserve"> is an open-source relational database management system (RDBMS) that is widely used for storing and managing structured data. It is one of the most popular and commonly used database systems in the world.</w:t>
+          <w:b/>
+          <w:bCs/>
+          <w:color w:val="000000"/>
+          <w:sz w:val="26"/>
+          <w:szCs w:val="26"/>
+        </w:rPr>
+        <w:t>MySql</w:t>
+      </w:r>
+      <w:proofErr w:type="spellEnd"/>
+      <w:r>
+        <w:rPr>
+          <w:rFonts w:asciiTheme="majorBidi" w:hAnsiTheme="majorBidi" w:cstheme="majorBidi"/>
+          <w:b/>
+          <w:bCs/>
+          <w:color w:val="000000"/>
+          <w:sz w:val="26"/>
+          <w:szCs w:val="26"/>
+        </w:rPr>
+        <w:t>:</w:t>
       </w:r>
     </w:p>
     <w:p>
@@ -9316,9 +9344,24 @@
         <w:spacing w:before="0" w:beforeAutospacing="0" w:after="0" w:afterAutospacing="0" w:line="276" w:lineRule="auto"/>
         <w:rPr>
           <w:rFonts w:asciiTheme="majorBidi" w:hAnsiTheme="majorBidi" w:cstheme="majorBidi"/>
-          <w:color w:val="000000"/>
-        </w:rPr>
-      </w:pPr>
+        </w:rPr>
+      </w:pPr>
+      <w:r>
+        <w:rPr>
+          <w:rFonts w:asciiTheme="majorBidi" w:hAnsiTheme="majorBidi" w:cstheme="majorBidi"/>
+          <w:b/>
+          <w:bCs/>
+          <w:color w:val="000000"/>
+        </w:rPr>
+        <w:t>MySQL</w:t>
+      </w:r>
+      <w:r>
+        <w:rPr>
+          <w:rFonts w:asciiTheme="majorBidi" w:hAnsiTheme="majorBidi" w:cstheme="majorBidi"/>
+          <w:color w:val="000000"/>
+        </w:rPr>
+        <w:t xml:space="preserve"> is an open-source relational database management system (RDBMS) that is widely used for storing and managing structured data. It is one of the most popular and commonly used database systems in the world.</w:t>
+      </w:r>
     </w:p>
     <w:p>
       <w:pPr>
@@ -9335,6 +9378,7 @@
         <w:spacing w:after="0" w:line="276" w:lineRule="auto"/>
         <w:rPr>
           <w:rFonts w:asciiTheme="majorBidi" w:eastAsia="Times New Roman" w:hAnsiTheme="majorBidi" w:cstheme="majorBidi"/>
+          <w:color w:val="000000"/>
           <w:kern w:val="0"/>
           <w:sz w:val="28"/>
           <w:szCs w:val="28"/>
@@ -9350,48 +9394,75 @@
           <w:szCs w:val="28"/>
           <w14:ligatures w14:val="none"/>
         </w:rPr>
-        <w:t>Versioning:</w:t>
-      </w:r>
-    </w:p>
-    <w:p>
-      <w:pPr>
-        <w:spacing w:after="0" w:line="276" w:lineRule="auto"/>
-        <w:rPr>
-          <w:rFonts w:asciiTheme="majorBidi" w:eastAsia="Times New Roman" w:hAnsiTheme="majorBidi" w:cstheme="majorBidi"/>
+        <w:t>3.1.4-</w:t>
+      </w:r>
+      <w:r>
+        <w:rPr>
+          <w:rFonts w:asciiTheme="majorBidi" w:eastAsia="Times New Roman" w:hAnsiTheme="majorBidi" w:cstheme="majorBidi"/>
+          <w:color w:val="000000"/>
           <w:kern w:val="0"/>
           <w:sz w:val="28"/>
           <w:szCs w:val="28"/>
           <w14:ligatures w14:val="none"/>
         </w:rPr>
-      </w:pPr>
-      <w:r>
-        <w:rPr>
-          <w:rFonts w:asciiTheme="majorBidi" w:eastAsia="Times New Roman" w:hAnsiTheme="majorBidi" w:cstheme="majorBidi"/>
-          <w:color w:val="000000"/>
+        <w:t>Versioning:</w:t>
+      </w:r>
+    </w:p>
+    <w:p>
+      <w:pPr>
+        <w:spacing w:after="0" w:line="276" w:lineRule="auto"/>
+        <w:rPr>
+          <w:rFonts w:asciiTheme="majorBidi" w:eastAsia="Times New Roman" w:hAnsiTheme="majorBidi" w:cstheme="majorBidi"/>
           <w:kern w:val="0"/>
           <w:sz w:val="28"/>
           <w:szCs w:val="28"/>
           <w14:ligatures w14:val="none"/>
         </w:rPr>
-        <w:t>Git:</w:t>
-      </w:r>
-    </w:p>
-    <w:p>
-      <w:pPr>
-        <w:spacing w:after="0" w:line="276" w:lineRule="auto"/>
-        <w:rPr>
-          <w:rFonts w:asciiTheme="majorBidi" w:eastAsia="Times New Roman" w:hAnsiTheme="majorBidi" w:cstheme="majorBidi"/>
-          <w:kern w:val="0"/>
-          <w:sz w:val="24"/>
-          <w:szCs w:val="24"/>
-          <w14:ligatures w14:val="none"/>
-        </w:rPr>
-      </w:pPr>
-      <w:r>
+      </w:pPr>
+    </w:p>
+    <w:p>
+      <w:pPr>
+        <w:spacing w:after="0" w:line="276" w:lineRule="auto"/>
         <w:rPr>
           <w:rFonts w:asciiTheme="majorBidi" w:eastAsia="Times New Roman" w:hAnsiTheme="majorBidi" w:cstheme="majorBidi"/>
           <w:b/>
           <w:bCs/>
+          <w:kern w:val="0"/>
+          <w:sz w:val="26"/>
+          <w:szCs w:val="26"/>
+          <w14:ligatures w14:val="none"/>
+        </w:rPr>
+      </w:pPr>
+      <w:r>
+        <w:rPr>
+          <w:rFonts w:asciiTheme="majorBidi" w:eastAsia="Times New Roman" w:hAnsiTheme="majorBidi" w:cstheme="majorBidi"/>
+          <w:b/>
+          <w:bCs/>
+          <w:color w:val="000000"/>
+          <w:kern w:val="0"/>
+          <w:sz w:val="26"/>
+          <w:szCs w:val="26"/>
+          <w14:ligatures w14:val="none"/>
+        </w:rPr>
+        <w:t>Git:</w:t>
+      </w:r>
+    </w:p>
+    <w:p>
+      <w:pPr>
+        <w:spacing w:after="0" w:line="276" w:lineRule="auto"/>
+        <w:rPr>
+          <w:rFonts w:asciiTheme="majorBidi" w:eastAsia="Times New Roman" w:hAnsiTheme="majorBidi" w:cstheme="majorBidi"/>
+          <w:kern w:val="0"/>
+          <w:sz w:val="24"/>
+          <w:szCs w:val="24"/>
+          <w14:ligatures w14:val="none"/>
+        </w:rPr>
+      </w:pPr>
+      <w:r>
+        <w:rPr>
+          <w:rFonts w:asciiTheme="majorBidi" w:eastAsia="Times New Roman" w:hAnsiTheme="majorBidi" w:cstheme="majorBidi"/>
+          <w:b/>
+          <w:bCs/>
           <w:color w:val="000000"/>
           <w:kern w:val="0"/>
           <w:sz w:val="24"/>
@@ -9429,13 +9500,89 @@
         <w:spacing w:after="0" w:line="276" w:lineRule="auto"/>
         <w:rPr>
           <w:rFonts w:asciiTheme="majorBidi" w:eastAsia="Times New Roman" w:hAnsiTheme="majorBidi" w:cstheme="majorBidi"/>
+          <w:b/>
+          <w:bCs/>
+          <w:kern w:val="0"/>
+          <w:sz w:val="26"/>
+          <w:szCs w:val="26"/>
+          <w14:ligatures w14:val="none"/>
+        </w:rPr>
+      </w:pPr>
+      <w:r>
+        <w:rPr>
+          <w:rFonts w:asciiTheme="majorBidi" w:eastAsia="Times New Roman" w:hAnsiTheme="majorBidi" w:cstheme="majorBidi"/>
+          <w:b/>
+          <w:bCs/>
+          <w:color w:val="000000"/>
+          <w:kern w:val="0"/>
+          <w:sz w:val="26"/>
+          <w:szCs w:val="26"/>
+          <w14:ligatures w14:val="none"/>
+        </w:rPr>
+        <w:t>GitHub:</w:t>
+      </w:r>
+    </w:p>
+    <w:p>
+      <w:pPr>
+        <w:spacing w:after="0" w:line="276" w:lineRule="auto"/>
+        <w:rPr>
+          <w:rFonts w:asciiTheme="majorBidi" w:eastAsia="Times New Roman" w:hAnsiTheme="majorBidi" w:cstheme="majorBidi"/>
+          <w:kern w:val="0"/>
+          <w:sz w:val="24"/>
+          <w:szCs w:val="24"/>
+          <w14:ligatures w14:val="none"/>
+        </w:rPr>
+      </w:pPr>
+      <w:r>
+        <w:rPr>
+          <w:rFonts w:asciiTheme="majorBidi" w:eastAsia="Times New Roman" w:hAnsiTheme="majorBidi" w:cstheme="majorBidi"/>
+          <w:b/>
+          <w:bCs/>
+          <w:color w:val="000000"/>
+          <w:kern w:val="0"/>
+          <w:sz w:val="24"/>
+          <w:szCs w:val="24"/>
+          <w14:ligatures w14:val="none"/>
+        </w:rPr>
+        <w:t>GitHub</w:t>
+      </w:r>
+      <w:r>
+        <w:rPr>
+          <w:rFonts w:asciiTheme="majorBidi" w:eastAsia="Times New Roman" w:hAnsiTheme="majorBidi" w:cstheme="majorBidi"/>
+          <w:color w:val="000000"/>
+          <w:kern w:val="0"/>
+          <w:sz w:val="24"/>
+          <w:szCs w:val="24"/>
+          <w14:ligatures w14:val="none"/>
+        </w:rPr>
+        <w:t xml:space="preserve"> is a web-based platform and service that provides tools for version control and collaborative software development using the Git version control system. It offers a wide range of features to help developers and teams manage, collaborate on, and track changes to their codebase.</w:t>
+      </w:r>
+    </w:p>
+    <w:p>
+      <w:pPr>
+        <w:pStyle w:val="NormalWeb"/>
+        <w:spacing w:before="0" w:beforeAutospacing="0" w:after="0" w:afterAutospacing="0" w:line="276" w:lineRule="auto"/>
+        <w:rPr>
+          <w:rFonts w:asciiTheme="majorBidi" w:hAnsiTheme="majorBidi" w:cstheme="majorBidi"/>
+        </w:rPr>
+      </w:pPr>
+    </w:p>
+    <w:p>
+      <w:pPr>
+        <w:spacing w:after="0" w:line="276" w:lineRule="auto"/>
+        <w:rPr>
+          <w:rFonts w:asciiTheme="majorBidi" w:eastAsia="Times New Roman" w:hAnsiTheme="majorBidi" w:cstheme="majorBidi"/>
+          <w:color w:val="000000"/>
           <w:kern w:val="0"/>
           <w:sz w:val="28"/>
           <w:szCs w:val="28"/>
           <w14:ligatures w14:val="none"/>
         </w:rPr>
       </w:pPr>
-      <w:r>
+    </w:p>
+    <w:p>
+      <w:pPr>
+        <w:spacing w:after="0" w:line="276" w:lineRule="auto"/>
         <w:rPr>
           <w:rFonts w:asciiTheme="majorBidi" w:eastAsia="Times New Roman" w:hAnsiTheme="majorBidi" w:cstheme="majorBidi"/>
           <w:color w:val="000000"/>
@@ -9444,51 +9591,329 @@
           <w:szCs w:val="28"/>
           <w14:ligatures w14:val="none"/>
         </w:rPr>
-        <w:t>GitHub:</w:t>
-      </w:r>
-    </w:p>
-    <w:p>
-      <w:pPr>
-        <w:spacing w:after="0" w:line="276" w:lineRule="auto"/>
-        <w:rPr>
-          <w:rFonts w:asciiTheme="majorBidi" w:eastAsia="Times New Roman" w:hAnsiTheme="majorBidi" w:cstheme="majorBidi"/>
-          <w:kern w:val="0"/>
-          <w:sz w:val="24"/>
-          <w:szCs w:val="24"/>
-          <w14:ligatures w14:val="none"/>
-        </w:rPr>
-      </w:pPr>
-      <w:r>
+      </w:pPr>
+    </w:p>
+    <w:p>
+      <w:pPr>
+        <w:spacing w:after="0" w:line="276" w:lineRule="auto"/>
+        <w:rPr>
+          <w:rFonts w:asciiTheme="majorBidi" w:eastAsia="Times New Roman" w:hAnsiTheme="majorBidi" w:cstheme="majorBidi"/>
+          <w:color w:val="000000"/>
+          <w:kern w:val="0"/>
+          <w:sz w:val="28"/>
+          <w:szCs w:val="28"/>
+          <w14:ligatures w14:val="none"/>
+        </w:rPr>
+      </w:pPr>
+    </w:p>
+    <w:p>
+      <w:pPr>
+        <w:spacing w:after="0" w:line="276" w:lineRule="auto"/>
+        <w:rPr>
+          <w:rFonts w:asciiTheme="majorBidi" w:eastAsia="Times New Roman" w:hAnsiTheme="majorBidi" w:cstheme="majorBidi"/>
+          <w:color w:val="000000"/>
+          <w:kern w:val="0"/>
+          <w:sz w:val="28"/>
+          <w:szCs w:val="28"/>
+          <w14:ligatures w14:val="none"/>
+        </w:rPr>
+      </w:pPr>
+      <w:r>
+        <w:rPr>
+          <w:rFonts w:asciiTheme="majorBidi" w:eastAsia="Times New Roman" w:hAnsiTheme="majorBidi" w:cstheme="majorBidi"/>
+          <w:color w:val="000000"/>
+          <w:kern w:val="0"/>
+          <w:sz w:val="28"/>
+          <w:szCs w:val="28"/>
+          <w14:ligatures w14:val="none"/>
+        </w:rPr>
+        <w:lastRenderedPageBreak/>
+        <w:t>3.</w:t>
+      </w:r>
+      <w:r>
+        <w:rPr>
+          <w:rFonts w:asciiTheme="majorBidi" w:eastAsia="Times New Roman" w:hAnsiTheme="majorBidi" w:cstheme="majorBidi"/>
+          <w:color w:val="000000"/>
+          <w:kern w:val="0"/>
+          <w:sz w:val="28"/>
+          <w:szCs w:val="28"/>
+          <w14:ligatures w14:val="none"/>
+        </w:rPr>
+        <w:t>1.</w:t>
+      </w:r>
+      <w:r>
+        <w:rPr>
+          <w:rFonts w:asciiTheme="majorBidi" w:eastAsia="Times New Roman" w:hAnsiTheme="majorBidi" w:cstheme="majorBidi"/>
+          <w:color w:val="000000"/>
+          <w:kern w:val="0"/>
+          <w:sz w:val="28"/>
+          <w:szCs w:val="28"/>
+          <w14:ligatures w14:val="none"/>
+        </w:rPr>
+        <w:t>5-Cloud Services:</w:t>
+      </w:r>
+    </w:p>
+    <w:p>
+      <w:pPr>
+        <w:spacing w:after="0" w:line="276" w:lineRule="auto"/>
+        <w:rPr>
+          <w:rFonts w:asciiTheme="majorBidi" w:eastAsia="Times New Roman" w:hAnsiTheme="majorBidi" w:cstheme="majorBidi"/>
+          <w:kern w:val="0"/>
+          <w:sz w:val="28"/>
+          <w:szCs w:val="28"/>
+          <w14:ligatures w14:val="none"/>
+        </w:rPr>
+      </w:pPr>
+    </w:p>
+    <w:p>
+      <w:pPr>
+        <w:spacing w:after="0" w:line="276" w:lineRule="auto"/>
         <w:rPr>
           <w:rFonts w:asciiTheme="majorBidi" w:eastAsia="Times New Roman" w:hAnsiTheme="majorBidi" w:cstheme="majorBidi"/>
           <w:b/>
           <w:bCs/>
-          <w:color w:val="000000"/>
-          <w:kern w:val="0"/>
-          <w:sz w:val="24"/>
-          <w:szCs w:val="24"/>
-          <w14:ligatures w14:val="none"/>
-        </w:rPr>
-        <w:t>GitHub</w:t>
-      </w:r>
-      <w:r>
-        <w:rPr>
-          <w:rFonts w:asciiTheme="majorBidi" w:eastAsia="Times New Roman" w:hAnsiTheme="majorBidi" w:cstheme="majorBidi"/>
-          <w:color w:val="000000"/>
-          <w:kern w:val="0"/>
-          <w:sz w:val="24"/>
-          <w:szCs w:val="24"/>
-          <w14:ligatures w14:val="none"/>
-        </w:rPr>
-        <w:t xml:space="preserve"> is a web-based platform and service that provides tools for version control and collaborative software development using the Git version control system. It offers a wide range of features to help developers and teams manage, collaborate on, and track changes to their codebase.</w:t>
-      </w:r>
-    </w:p>
-    <w:p>
-      <w:pPr>
-        <w:pStyle w:val="NormalWeb"/>
-        <w:spacing w:before="0" w:beforeAutospacing="0" w:after="0" w:afterAutospacing="0" w:line="276" w:lineRule="auto"/>
-        <w:rPr>
-          <w:rFonts w:asciiTheme="majorBidi" w:hAnsiTheme="majorBidi" w:cstheme="majorBidi"/>
+          <w:kern w:val="0"/>
+          <w:sz w:val="26"/>
+          <w:szCs w:val="26"/>
+          <w14:ligatures w14:val="none"/>
+        </w:rPr>
+      </w:pPr>
+      <w:r>
+        <w:rPr>
+          <w:rFonts w:asciiTheme="majorBidi" w:eastAsia="Times New Roman" w:hAnsiTheme="majorBidi" w:cstheme="majorBidi"/>
+          <w:b/>
+          <w:bCs/>
+          <w:color w:val="000000"/>
+          <w:kern w:val="0"/>
+          <w:sz w:val="26"/>
+          <w:szCs w:val="26"/>
+          <w14:ligatures w14:val="none"/>
+        </w:rPr>
+        <w:t xml:space="preserve">AWS </w:t>
+      </w:r>
+      <w:proofErr w:type="spellStart"/>
+      <w:r>
+        <w:rPr>
+          <w:rFonts w:asciiTheme="majorBidi" w:eastAsia="Times New Roman" w:hAnsiTheme="majorBidi" w:cstheme="majorBidi"/>
+          <w:b/>
+          <w:bCs/>
+          <w:color w:val="000000"/>
+          <w:kern w:val="0"/>
+          <w:sz w:val="26"/>
+          <w:szCs w:val="26"/>
+          <w14:ligatures w14:val="none"/>
+        </w:rPr>
+        <w:t>CodeBuild</w:t>
+      </w:r>
+      <w:proofErr w:type="spellEnd"/>
+      <w:r>
+        <w:rPr>
+          <w:rFonts w:asciiTheme="majorBidi" w:eastAsia="Times New Roman" w:hAnsiTheme="majorBidi" w:cstheme="majorBidi"/>
+          <w:b/>
+          <w:bCs/>
+          <w:color w:val="000000"/>
+          <w:kern w:val="0"/>
+          <w:sz w:val="26"/>
+          <w:szCs w:val="26"/>
+          <w14:ligatures w14:val="none"/>
+        </w:rPr>
+        <w:t>: </w:t>
+      </w:r>
+    </w:p>
+    <w:p>
+      <w:pPr>
+        <w:spacing w:after="0" w:line="276" w:lineRule="auto"/>
+        <w:rPr>
+          <w:rFonts w:asciiTheme="majorBidi" w:eastAsia="Times New Roman" w:hAnsiTheme="majorBidi" w:cstheme="majorBidi"/>
+          <w:kern w:val="0"/>
+          <w:sz w:val="24"/>
+          <w:szCs w:val="24"/>
+          <w14:ligatures w14:val="none"/>
+        </w:rPr>
+      </w:pPr>
+      <w:r>
+        <w:rPr>
+          <w:rFonts w:asciiTheme="majorBidi" w:eastAsia="Times New Roman" w:hAnsiTheme="majorBidi" w:cstheme="majorBidi"/>
+          <w:color w:val="000000"/>
+          <w:kern w:val="0"/>
+          <w:sz w:val="24"/>
+          <w:szCs w:val="24"/>
+          <w14:ligatures w14:val="none"/>
+        </w:rPr>
+        <w:t>It is a fully managed build service that helps you compile source code, run unit tests, and produce artifacts that are ready to deploy. AWS CodeBuild scales continuously and processes multiple builds concurrently, so your builds are not left in the queue.</w:t>
+      </w:r>
+    </w:p>
+    <w:p>
+      <w:pPr>
+        <w:spacing w:after="0" w:line="276" w:lineRule="auto"/>
+        <w:rPr>
+          <w:rFonts w:asciiTheme="majorBidi" w:eastAsia="Times New Roman" w:hAnsiTheme="majorBidi" w:cstheme="majorBidi"/>
+          <w:b/>
+          <w:bCs/>
+          <w:kern w:val="0"/>
+          <w:sz w:val="26"/>
+          <w:szCs w:val="26"/>
+          <w14:ligatures w14:val="none"/>
+        </w:rPr>
+      </w:pPr>
+      <w:r>
+        <w:rPr>
+          <w:rFonts w:asciiTheme="majorBidi" w:eastAsia="Times New Roman" w:hAnsiTheme="majorBidi" w:cstheme="majorBidi"/>
+          <w:b/>
+          <w:bCs/>
+          <w:color w:val="000000"/>
+          <w:kern w:val="0"/>
+          <w:sz w:val="26"/>
+          <w:szCs w:val="26"/>
+          <w14:ligatures w14:val="none"/>
+        </w:rPr>
+        <w:t xml:space="preserve">AWS </w:t>
+      </w:r>
+      <w:proofErr w:type="spellStart"/>
+      <w:r>
+        <w:rPr>
+          <w:rFonts w:asciiTheme="majorBidi" w:eastAsia="Times New Roman" w:hAnsiTheme="majorBidi" w:cstheme="majorBidi"/>
+          <w:b/>
+          <w:bCs/>
+          <w:color w:val="000000"/>
+          <w:kern w:val="0"/>
+          <w:sz w:val="26"/>
+          <w:szCs w:val="26"/>
+          <w14:ligatures w14:val="none"/>
+        </w:rPr>
+        <w:t>CodePipeline</w:t>
+      </w:r>
+      <w:proofErr w:type="spellEnd"/>
+      <w:r>
+        <w:rPr>
+          <w:rFonts w:asciiTheme="majorBidi" w:eastAsia="Times New Roman" w:hAnsiTheme="majorBidi" w:cstheme="majorBidi"/>
+          <w:b/>
+          <w:bCs/>
+          <w:color w:val="000000"/>
+          <w:kern w:val="0"/>
+          <w:sz w:val="26"/>
+          <w:szCs w:val="26"/>
+          <w14:ligatures w14:val="none"/>
+        </w:rPr>
+        <w:t>: </w:t>
+      </w:r>
+    </w:p>
+    <w:p>
+      <w:pPr>
+        <w:spacing w:after="0" w:line="276" w:lineRule="auto"/>
+        <w:rPr>
+          <w:rFonts w:asciiTheme="majorBidi" w:eastAsia="Times New Roman" w:hAnsiTheme="majorBidi" w:cstheme="majorBidi"/>
+          <w:kern w:val="0"/>
+          <w:sz w:val="24"/>
+          <w:szCs w:val="24"/>
+          <w14:ligatures w14:val="none"/>
+        </w:rPr>
+      </w:pPr>
+      <w:r>
+        <w:rPr>
+          <w:rFonts w:asciiTheme="majorBidi" w:eastAsia="Times New Roman" w:hAnsiTheme="majorBidi" w:cstheme="majorBidi"/>
+          <w:color w:val="000000"/>
+          <w:kern w:val="0"/>
+          <w:sz w:val="24"/>
+          <w:szCs w:val="24"/>
+          <w14:ligatures w14:val="none"/>
+        </w:rPr>
+        <w:t xml:space="preserve">It helps you quickly model and configure the different stages of a software release and automate the steps required to release software changes continuously. You can integrate AWS CodePipeline with third-party services like </w:t>
+      </w:r>
+      <w:r>
+        <w:rPr>
+          <w:rFonts w:asciiTheme="majorBidi" w:eastAsia="Times New Roman" w:hAnsiTheme="majorBidi" w:cstheme="majorBidi"/>
+          <w:color w:val="000000"/>
+          <w:kern w:val="0"/>
+          <w:sz w:val="24"/>
+          <w:szCs w:val="24"/>
+          <w14:ligatures w14:val="none"/>
+        </w:rPr>
+        <w:t>GitHub or</w:t>
+      </w:r>
+      <w:r>
+        <w:rPr>
+          <w:rFonts w:asciiTheme="majorBidi" w:eastAsia="Times New Roman" w:hAnsiTheme="majorBidi" w:cstheme="majorBidi"/>
+          <w:color w:val="000000"/>
+          <w:kern w:val="0"/>
+          <w:sz w:val="24"/>
+          <w:szCs w:val="24"/>
+          <w14:ligatures w14:val="none"/>
+        </w:rPr>
+        <w:t xml:space="preserve"> use an AWS services such as AWS CodeCommit or Amazon ECR.</w:t>
+      </w:r>
+    </w:p>
+    <w:p>
+      <w:pPr>
+        <w:spacing w:after="0" w:line="276" w:lineRule="auto"/>
+        <w:rPr>
+          <w:rFonts w:asciiTheme="majorBidi" w:eastAsia="Times New Roman" w:hAnsiTheme="majorBidi" w:cstheme="majorBidi"/>
+          <w:kern w:val="0"/>
+          <w:sz w:val="24"/>
+          <w:szCs w:val="24"/>
+          <w14:ligatures w14:val="none"/>
+        </w:rPr>
+      </w:pPr>
+    </w:p>
+    <w:p>
+      <w:pPr>
+        <w:spacing w:after="0" w:line="276" w:lineRule="auto"/>
+        <w:rPr>
+          <w:rFonts w:asciiTheme="majorBidi" w:eastAsia="Times New Roman" w:hAnsiTheme="majorBidi" w:cstheme="majorBidi"/>
+          <w:b/>
+          <w:bCs/>
+          <w:kern w:val="0"/>
+          <w:sz w:val="26"/>
+          <w:szCs w:val="26"/>
+          <w14:ligatures w14:val="none"/>
+        </w:rPr>
+      </w:pPr>
+      <w:r>
+        <w:rPr>
+          <w:rFonts w:asciiTheme="majorBidi" w:eastAsia="Times New Roman" w:hAnsiTheme="majorBidi" w:cstheme="majorBidi"/>
+          <w:b/>
+          <w:bCs/>
+          <w:color w:val="000000"/>
+          <w:kern w:val="0"/>
+          <w:sz w:val="26"/>
+          <w:szCs w:val="26"/>
+          <w14:ligatures w14:val="none"/>
+        </w:rPr>
+        <w:t>Amazon Elastic Container Registry (Amazon ECR):</w:t>
+      </w:r>
+    </w:p>
+    <w:p>
+      <w:pPr>
+        <w:spacing w:after="0" w:line="276" w:lineRule="auto"/>
+        <w:rPr>
+          <w:rFonts w:asciiTheme="majorBidi" w:eastAsia="Times New Roman" w:hAnsiTheme="majorBidi" w:cstheme="majorBidi"/>
+          <w:kern w:val="0"/>
+          <w:sz w:val="24"/>
+          <w:szCs w:val="24"/>
+          <w14:ligatures w14:val="none"/>
+        </w:rPr>
+      </w:pPr>
+      <w:r>
+        <w:rPr>
+          <w:rFonts w:asciiTheme="majorBidi" w:eastAsia="Times New Roman" w:hAnsiTheme="majorBidi" w:cstheme="majorBidi"/>
+          <w:color w:val="000000"/>
+          <w:kern w:val="0"/>
+          <w:sz w:val="24"/>
+          <w:szCs w:val="24"/>
+          <w14:ligatures w14:val="none"/>
+        </w:rPr>
+        <w:t>It is a fully managed registry that makes it easy for developers to store, manage, and deploy Docker container images. Amazon ECR is integrated with Amazon ECS to simplify your development-to-production workflow. Amazon ECR hosts your images in a highly available and scalable architecture so you can deploy containers for your applications reliably. Integration with AWS Identity and Access Management (IAM) provides resource-level control of each repository.</w:t>
+      </w:r>
+    </w:p>
+    <w:p>
+      <w:pPr>
+        <w:spacing w:after="0" w:line="276" w:lineRule="auto"/>
+        <w:rPr>
+          <w:rFonts w:asciiTheme="majorBidi" w:eastAsia="Times New Roman" w:hAnsiTheme="majorBidi" w:cstheme="majorBidi"/>
+          <w:kern w:val="0"/>
+          <w:sz w:val="24"/>
+          <w:szCs w:val="24"/>
+          <w14:ligatures w14:val="none"/>
         </w:rPr>
       </w:pPr>
     </w:p>
@@ -9506,26 +9931,40 @@
       <w:r>
         <w:rPr>
           <w:rFonts w:asciiTheme="majorBidi" w:eastAsia="Times New Roman" w:hAnsiTheme="majorBidi" w:cstheme="majorBidi"/>
+          <w:b/>
+          <w:bCs/>
+          <w:color w:val="000000"/>
+          <w:kern w:val="0"/>
+          <w:sz w:val="26"/>
+          <w:szCs w:val="26"/>
+          <w14:ligatures w14:val="none"/>
+        </w:rPr>
+        <w:t>Amazon Elastic Container Service (Amazon ECS</w:t>
+      </w:r>
+      <w:r>
+        <w:rPr>
+          <w:rFonts w:asciiTheme="majorBidi" w:eastAsia="Times New Roman" w:hAnsiTheme="majorBidi" w:cstheme="majorBidi"/>
+          <w:b/>
+          <w:bCs/>
           <w:color w:val="000000"/>
           <w:kern w:val="0"/>
           <w:sz w:val="28"/>
           <w:szCs w:val="28"/>
           <w14:ligatures w14:val="none"/>
         </w:rPr>
-        <w:t>3.5-Cloud Services:</w:t>
-      </w:r>
-    </w:p>
-    <w:p>
-      <w:pPr>
-        <w:spacing w:after="0" w:line="276" w:lineRule="auto"/>
-        <w:rPr>
-          <w:rFonts w:asciiTheme="majorBidi" w:eastAsia="Times New Roman" w:hAnsiTheme="majorBidi" w:cstheme="majorBidi"/>
+        <w:t>)</w:t>
+      </w:r>
+      <w:r>
+        <w:rPr>
+          <w:rFonts w:asciiTheme="majorBidi" w:eastAsia="Times New Roman" w:hAnsiTheme="majorBidi" w:cstheme="majorBidi"/>
+          <w:color w:val="000000"/>
           <w:kern w:val="0"/>
           <w:sz w:val="28"/>
           <w:szCs w:val="28"/>
           <w14:ligatures w14:val="none"/>
         </w:rPr>
-      </w:pPr>
+        <w:t>:</w:t>
+      </w:r>
       <w:r>
         <w:rPr>
           <w:rFonts w:asciiTheme="majorBidi" w:eastAsia="Times New Roman" w:hAnsiTheme="majorBidi" w:cstheme="majorBidi"/>
@@ -9535,56 +9974,232 @@
           <w:szCs w:val="28"/>
           <w14:ligatures w14:val="none"/>
         </w:rPr>
-        <w:t>3.5.1-AWS CodeBuild: </w:t>
-      </w:r>
-    </w:p>
-    <w:p>
-      <w:pPr>
-        <w:spacing w:after="0" w:line="276" w:lineRule="auto"/>
-        <w:rPr>
-          <w:rFonts w:asciiTheme="majorBidi" w:eastAsia="Times New Roman" w:hAnsiTheme="majorBidi" w:cstheme="majorBidi"/>
-          <w:kern w:val="0"/>
-          <w:sz w:val="24"/>
-          <w:szCs w:val="24"/>
-          <w14:ligatures w14:val="none"/>
-        </w:rPr>
-      </w:pPr>
-      <w:r>
-        <w:rPr>
-          <w:rFonts w:asciiTheme="majorBidi" w:eastAsia="Times New Roman" w:hAnsiTheme="majorBidi" w:cstheme="majorBidi"/>
-          <w:color w:val="000000"/>
-          <w:kern w:val="0"/>
-          <w:sz w:val="24"/>
-          <w:szCs w:val="24"/>
-          <w14:ligatures w14:val="none"/>
-        </w:rPr>
-        <w:t>It is a fully managed build service that helps you compile source code, run unit tests, and produce artifacts that are ready to deploy. AWS CodeBuild scales continuously and processes multiple builds concurrently, so your builds are not left in the queue.</w:t>
-      </w:r>
-    </w:p>
-    <w:p>
-      <w:pPr>
-        <w:spacing w:after="0" w:line="276" w:lineRule="auto"/>
-        <w:rPr>
-          <w:rFonts w:asciiTheme="majorBidi" w:eastAsia="Times New Roman" w:hAnsiTheme="majorBidi" w:cstheme="majorBidi"/>
-          <w:kern w:val="0"/>
-          <w:sz w:val="24"/>
-          <w:szCs w:val="24"/>
-          <w14:ligatures w14:val="none"/>
-        </w:rPr>
-      </w:pPr>
-    </w:p>
-    <w:p>
-      <w:pPr>
-        <w:spacing w:after="0" w:line="276" w:lineRule="auto"/>
-        <w:rPr>
-          <w:rFonts w:asciiTheme="majorBidi" w:eastAsia="Times New Roman" w:hAnsiTheme="majorBidi" w:cstheme="majorBidi"/>
+        <w:t> </w:t>
+      </w:r>
+    </w:p>
+    <w:p>
+      <w:pPr>
+        <w:spacing w:after="0" w:line="276" w:lineRule="auto"/>
+        <w:rPr>
+          <w:rFonts w:asciiTheme="majorBidi" w:eastAsia="Times New Roman" w:hAnsiTheme="majorBidi" w:cstheme="majorBidi"/>
+          <w:kern w:val="0"/>
+          <w:sz w:val="24"/>
+          <w:szCs w:val="24"/>
+          <w14:ligatures w14:val="none"/>
+        </w:rPr>
+      </w:pPr>
+      <w:r>
+        <w:rPr>
+          <w:rFonts w:asciiTheme="majorBidi" w:eastAsia="Times New Roman" w:hAnsiTheme="majorBidi" w:cstheme="majorBidi"/>
+          <w:color w:val="000000"/>
+          <w:kern w:val="0"/>
+          <w:sz w:val="24"/>
+          <w:szCs w:val="24"/>
+          <w14:ligatures w14:val="none"/>
+        </w:rPr>
+        <w:t>It is a highly scalable, high-performance container orchestration service that supports Docker containers and allows you to easily run and scale containerized applications on AWS. Amazon ECS eliminates the need for you to install and operate your own container orchestration software, manage and scale a cluster of virtual machines, or schedule containers on those virtual machines.</w:t>
+      </w:r>
+    </w:p>
+    <w:p>
+      <w:pPr>
+        <w:spacing w:after="0" w:line="276" w:lineRule="auto"/>
+        <w:rPr>
+          <w:rFonts w:asciiTheme="majorBidi" w:eastAsia="Times New Roman" w:hAnsiTheme="majorBidi" w:cstheme="majorBidi"/>
+          <w:kern w:val="0"/>
+          <w:sz w:val="24"/>
+          <w:szCs w:val="24"/>
+          <w14:ligatures w14:val="none"/>
+        </w:rPr>
+      </w:pPr>
+    </w:p>
+    <w:p>
+      <w:pPr>
+        <w:spacing w:after="0" w:line="276" w:lineRule="auto"/>
+        <w:rPr>
+          <w:rFonts w:asciiTheme="majorBidi" w:eastAsia="Times New Roman" w:hAnsiTheme="majorBidi" w:cstheme="majorBidi"/>
+          <w:b/>
+          <w:bCs/>
+          <w:kern w:val="0"/>
+          <w:sz w:val="26"/>
+          <w:szCs w:val="26"/>
+          <w14:ligatures w14:val="none"/>
+        </w:rPr>
+      </w:pPr>
+      <w:r>
+        <w:rPr>
+          <w:rFonts w:asciiTheme="majorBidi" w:eastAsia="Times New Roman" w:hAnsiTheme="majorBidi" w:cstheme="majorBidi"/>
+          <w:b/>
+          <w:bCs/>
+          <w:color w:val="000000"/>
+          <w:kern w:val="0"/>
+          <w:sz w:val="26"/>
+          <w:szCs w:val="26"/>
+          <w14:ligatures w14:val="none"/>
+        </w:rPr>
+        <w:t xml:space="preserve">AWS </w:t>
+      </w:r>
+      <w:proofErr w:type="spellStart"/>
+      <w:r>
+        <w:rPr>
+          <w:rFonts w:asciiTheme="majorBidi" w:eastAsia="Times New Roman" w:hAnsiTheme="majorBidi" w:cstheme="majorBidi"/>
+          <w:b/>
+          <w:bCs/>
+          <w:color w:val="000000"/>
+          <w:kern w:val="0"/>
+          <w:sz w:val="26"/>
+          <w:szCs w:val="26"/>
+          <w14:ligatures w14:val="none"/>
+        </w:rPr>
+        <w:t>Fargate</w:t>
+      </w:r>
+      <w:proofErr w:type="spellEnd"/>
+      <w:r>
+        <w:rPr>
+          <w:rFonts w:asciiTheme="majorBidi" w:eastAsia="Times New Roman" w:hAnsiTheme="majorBidi" w:cstheme="majorBidi"/>
+          <w:b/>
+          <w:bCs/>
+          <w:color w:val="000000"/>
+          <w:kern w:val="0"/>
+          <w:sz w:val="26"/>
+          <w:szCs w:val="26"/>
+          <w14:ligatures w14:val="none"/>
+        </w:rPr>
+        <w:t>: </w:t>
+      </w:r>
+    </w:p>
+    <w:p>
+      <w:pPr>
+        <w:spacing w:after="0" w:line="276" w:lineRule="auto"/>
+        <w:rPr>
+          <w:rFonts w:asciiTheme="majorBidi" w:eastAsia="Times New Roman" w:hAnsiTheme="majorBidi" w:cstheme="majorBidi"/>
+          <w:kern w:val="0"/>
+          <w:sz w:val="24"/>
+          <w:szCs w:val="24"/>
+          <w14:ligatures w14:val="none"/>
+        </w:rPr>
+      </w:pPr>
+      <w:r>
+        <w:rPr>
+          <w:rFonts w:asciiTheme="majorBidi" w:eastAsia="Times New Roman" w:hAnsiTheme="majorBidi" w:cstheme="majorBidi"/>
+          <w:color w:val="000000"/>
+          <w:kern w:val="0"/>
+          <w:sz w:val="24"/>
+          <w:szCs w:val="24"/>
+          <w14:ligatures w14:val="none"/>
+        </w:rPr>
+        <w:t>It's a compute engine for Amazon ECS that allows you to run containers without having to manage servers or clusters. With AWS Fargate, you no longer have to provision, configure, and scale clusters of virtual machines to run containers. This removes the need to choose server types, decide when to scale your clusters, or optimize cluster packing.</w:t>
+      </w:r>
+    </w:p>
+    <w:p>
+      <w:pPr>
+        <w:spacing w:after="0" w:line="276" w:lineRule="auto"/>
+        <w:rPr>
+          <w:rFonts w:asciiTheme="majorBidi" w:eastAsia="Times New Roman" w:hAnsiTheme="majorBidi" w:cstheme="majorBidi"/>
+          <w:kern w:val="0"/>
+          <w:sz w:val="24"/>
+          <w:szCs w:val="24"/>
+          <w14:ligatures w14:val="none"/>
+        </w:rPr>
+      </w:pPr>
+    </w:p>
+    <w:p>
+      <w:pPr>
+        <w:spacing w:after="0" w:line="276" w:lineRule="auto"/>
+        <w:rPr>
+          <w:rFonts w:asciiTheme="majorBidi" w:eastAsia="Times New Roman" w:hAnsiTheme="majorBidi" w:cstheme="majorBidi"/>
+          <w:b/>
+          <w:bCs/>
+          <w:kern w:val="0"/>
+          <w:sz w:val="26"/>
+          <w:szCs w:val="26"/>
+          <w14:ligatures w14:val="none"/>
+        </w:rPr>
+      </w:pPr>
+      <w:r>
+        <w:rPr>
+          <w:rFonts w:asciiTheme="majorBidi" w:eastAsia="Times New Roman" w:hAnsiTheme="majorBidi" w:cstheme="majorBidi"/>
+          <w:b/>
+          <w:bCs/>
+          <w:color w:val="000000"/>
+          <w:kern w:val="0"/>
+          <w:sz w:val="26"/>
+          <w:szCs w:val="26"/>
+          <w14:ligatures w14:val="none"/>
+        </w:rPr>
+        <w:t>Amazon Relational Database Service (Amazon RDS):</w:t>
+      </w:r>
+    </w:p>
+    <w:p>
+      <w:pPr>
+        <w:spacing w:after="0" w:line="276" w:lineRule="auto"/>
+        <w:rPr>
+          <w:rFonts w:asciiTheme="majorBidi" w:eastAsia="Times New Roman" w:hAnsiTheme="majorBidi" w:cstheme="majorBidi"/>
+          <w:kern w:val="0"/>
+          <w:sz w:val="24"/>
+          <w:szCs w:val="24"/>
+          <w14:ligatures w14:val="none"/>
+        </w:rPr>
+      </w:pPr>
+      <w:r>
+        <w:rPr>
+          <w:rFonts w:asciiTheme="majorBidi" w:eastAsia="Times New Roman" w:hAnsiTheme="majorBidi" w:cstheme="majorBidi"/>
+          <w:color w:val="000000"/>
+          <w:kern w:val="0"/>
+          <w:sz w:val="24"/>
+          <w:szCs w:val="24"/>
+          <w14:ligatures w14:val="none"/>
+        </w:rPr>
+        <w:t xml:space="preserve">It is a web service that makes it easier to set up, operate, and scale a relational database in the cloud. It provides cost-efficient, resizable capacity for an industry-standard relational database and manages common database administration tasks. Amazon Aurora is a fully managed relational database engine that's built for the cloud and compatible with MySQL and PostgreSQL. Amazon Aurora is part of Amazon </w:t>
+      </w:r>
+      <w:r>
+        <w:rPr>
+          <w:rFonts w:asciiTheme="majorBidi" w:eastAsia="Times New Roman" w:hAnsiTheme="majorBidi" w:cstheme="majorBidi"/>
+          <w:color w:val="000000"/>
+          <w:kern w:val="0"/>
+          <w:sz w:val="24"/>
+          <w:szCs w:val="24"/>
+          <w14:ligatures w14:val="none"/>
+        </w:rPr>
+        <w:t>RDS. [</w:t>
+      </w:r>
+      <w:r>
+        <w:rPr>
+          <w:rFonts w:asciiTheme="majorBidi" w:eastAsia="Times New Roman" w:hAnsiTheme="majorBidi" w:cstheme="majorBidi"/>
+          <w:color w:val="000000"/>
+          <w:kern w:val="0"/>
+          <w:sz w:val="24"/>
+          <w:szCs w:val="24"/>
+          <w14:ligatures w14:val="none"/>
+        </w:rPr>
+        <w:t>ref3 for all]</w:t>
+      </w:r>
+    </w:p>
+    <w:p>
+      <w:pPr>
+        <w:spacing w:line="276" w:lineRule="auto"/>
+        <w:rPr>
+          <w:rFonts w:asciiTheme="majorBidi" w:hAnsiTheme="majorBidi" w:cstheme="majorBidi"/>
+          <w:sz w:val="24"/>
+          <w:szCs w:val="24"/>
+        </w:rPr>
+      </w:pPr>
+    </w:p>
+    <w:p>
+      <w:pPr>
+        <w:spacing w:after="0" w:line="276" w:lineRule="auto"/>
+        <w:rPr>
+          <w:rFonts w:asciiTheme="majorBidi" w:eastAsia="Times New Roman" w:hAnsiTheme="majorBidi" w:cstheme="majorBidi"/>
+          <w:color w:val="000000"/>
           <w:kern w:val="0"/>
           <w:sz w:val="28"/>
           <w:szCs w:val="28"/>
           <w14:ligatures w14:val="none"/>
         </w:rPr>
       </w:pPr>
-      <w:r>
+    </w:p>
+    <w:p>
+      <w:pPr>
+        <w:spacing w:after="0" w:line="276" w:lineRule="auto"/>
         <w:rPr>
           <w:rFonts w:asciiTheme="majorBidi" w:eastAsia="Times New Roman" w:hAnsiTheme="majorBidi" w:cstheme="majorBidi"/>
           <w:color w:val="000000"/>
@@ -9593,72 +10208,14 @@
           <w:szCs w:val="28"/>
           <w14:ligatures w14:val="none"/>
         </w:rPr>
-        <w:t>3.5.2-AWS CodePipeline: </w:t>
-      </w:r>
-    </w:p>
-    <w:p>
-      <w:pPr>
-        <w:spacing w:after="0" w:line="276" w:lineRule="auto"/>
-        <w:rPr>
-          <w:rFonts w:asciiTheme="majorBidi" w:eastAsia="Times New Roman" w:hAnsiTheme="majorBidi" w:cstheme="majorBidi"/>
-          <w:kern w:val="0"/>
-          <w:sz w:val="24"/>
-          <w:szCs w:val="24"/>
-          <w14:ligatures w14:val="none"/>
-        </w:rPr>
-      </w:pPr>
-      <w:r>
-        <w:rPr>
-          <w:rFonts w:asciiTheme="majorBidi" w:eastAsia="Times New Roman" w:hAnsiTheme="majorBidi" w:cstheme="majorBidi"/>
-          <w:color w:val="000000"/>
-          <w:kern w:val="0"/>
-          <w:sz w:val="24"/>
-          <w:szCs w:val="24"/>
-          <w14:ligatures w14:val="none"/>
-        </w:rPr>
-        <w:lastRenderedPageBreak/>
-        <w:t xml:space="preserve">It helps you quickly model and configure the different stages of a software release and automate the steps required to release software changes continuously. You can integrate AWS CodePipeline with third-party services like </w:t>
-      </w:r>
-      <w:r>
-        <w:rPr>
-          <w:rFonts w:asciiTheme="majorBidi" w:eastAsia="Times New Roman" w:hAnsiTheme="majorBidi" w:cstheme="majorBidi"/>
-          <w:color w:val="000000"/>
-          <w:kern w:val="0"/>
-          <w:sz w:val="24"/>
-          <w:szCs w:val="24"/>
-          <w14:ligatures w14:val="none"/>
-        </w:rPr>
-        <w:t>GitHub or</w:t>
-      </w:r>
-      <w:r>
-        <w:rPr>
-          <w:rFonts w:asciiTheme="majorBidi" w:eastAsia="Times New Roman" w:hAnsiTheme="majorBidi" w:cstheme="majorBidi"/>
-          <w:color w:val="000000"/>
-          <w:kern w:val="0"/>
-          <w:sz w:val="24"/>
-          <w:szCs w:val="24"/>
-          <w14:ligatures w14:val="none"/>
-        </w:rPr>
-        <w:t xml:space="preserve"> use an AWS services such as AWS CodeCommit or Amazon ECR.</w:t>
-      </w:r>
-    </w:p>
-    <w:p>
-      <w:pPr>
-        <w:spacing w:after="0" w:line="276" w:lineRule="auto"/>
-        <w:rPr>
-          <w:rFonts w:asciiTheme="majorBidi" w:eastAsia="Times New Roman" w:hAnsiTheme="majorBidi" w:cstheme="majorBidi"/>
-          <w:kern w:val="0"/>
-          <w:sz w:val="24"/>
-          <w:szCs w:val="24"/>
-          <w14:ligatures w14:val="none"/>
-        </w:rPr>
-      </w:pPr>
-    </w:p>
-    <w:p>
-      <w:pPr>
-        <w:spacing w:after="0" w:line="276" w:lineRule="auto"/>
-        <w:rPr>
-          <w:rFonts w:asciiTheme="majorBidi" w:eastAsia="Times New Roman" w:hAnsiTheme="majorBidi" w:cstheme="majorBidi"/>
+      </w:pPr>
+    </w:p>
+    <w:p>
+      <w:pPr>
+        <w:spacing w:after="0" w:line="276" w:lineRule="auto"/>
+        <w:rPr>
+          <w:rFonts w:asciiTheme="majorBidi" w:eastAsia="Times New Roman" w:hAnsiTheme="majorBidi" w:cstheme="majorBidi"/>
+          <w:color w:val="000000"/>
           <w:kern w:val="0"/>
           <w:sz w:val="28"/>
           <w:szCs w:val="28"/>
@@ -9674,43 +10231,9 @@
           <w:szCs w:val="28"/>
           <w14:ligatures w14:val="none"/>
         </w:rPr>
-        <w:t>3.5.3-Amazon Elastic Container Registry (Amazon ECR):</w:t>
-      </w:r>
-    </w:p>
-    <w:p>
-      <w:pPr>
-        <w:spacing w:after="0" w:line="276" w:lineRule="auto"/>
-        <w:rPr>
-          <w:rFonts w:asciiTheme="majorBidi" w:eastAsia="Times New Roman" w:hAnsiTheme="majorBidi" w:cstheme="majorBidi"/>
-          <w:kern w:val="0"/>
-          <w:sz w:val="24"/>
-          <w:szCs w:val="24"/>
-          <w14:ligatures w14:val="none"/>
-        </w:rPr>
-      </w:pPr>
-      <w:r>
-        <w:rPr>
-          <w:rFonts w:asciiTheme="majorBidi" w:eastAsia="Times New Roman" w:hAnsiTheme="majorBidi" w:cstheme="majorBidi"/>
-          <w:color w:val="000000"/>
-          <w:kern w:val="0"/>
-          <w:sz w:val="24"/>
-          <w:szCs w:val="24"/>
-          <w14:ligatures w14:val="none"/>
-        </w:rPr>
-        <w:t>It is a fully managed registry that makes it easy for developers to store, manage, and deploy Docker container images. Amazon ECR is integrated with Amazon ECS to simplify your development-to-production workflow. Amazon ECR hosts your images in a highly available and scalable architecture so you can deploy containers for your applications reliably. Integration with AWS Identity and Access Management (IAM) provides resource-level control of each repository.</w:t>
-      </w:r>
-    </w:p>
-    <w:p>
-      <w:pPr>
-        <w:spacing w:after="0" w:line="276" w:lineRule="auto"/>
-        <w:rPr>
-          <w:rFonts w:asciiTheme="majorBidi" w:eastAsia="Times New Roman" w:hAnsiTheme="majorBidi" w:cstheme="majorBidi"/>
-          <w:kern w:val="0"/>
-          <w:sz w:val="24"/>
-          <w:szCs w:val="24"/>
-          <w14:ligatures w14:val="none"/>
-        </w:rPr>
-      </w:pPr>
+        <w:lastRenderedPageBreak/>
+        <w:t>3.6-Other:</w:t>
+      </w:r>
     </w:p>
     <w:p>
       <w:pPr>
@@ -9723,326 +10246,17 @@
           <w14:ligatures w14:val="none"/>
         </w:rPr>
       </w:pPr>
-      <w:r>
-        <w:rPr>
-          <w:rFonts w:asciiTheme="majorBidi" w:eastAsia="Times New Roman" w:hAnsiTheme="majorBidi" w:cstheme="majorBidi"/>
-          <w:color w:val="000000"/>
-          <w:kern w:val="0"/>
-          <w:sz w:val="28"/>
-          <w:szCs w:val="28"/>
-          <w14:ligatures w14:val="none"/>
-        </w:rPr>
-        <w:t>3.5.4-Amazon Elastic Container Service (Amazon ECS): </w:t>
-      </w:r>
-    </w:p>
-    <w:p>
-      <w:pPr>
-        <w:spacing w:after="0" w:line="276" w:lineRule="auto"/>
-        <w:rPr>
-          <w:rFonts w:asciiTheme="majorBidi" w:eastAsia="Times New Roman" w:hAnsiTheme="majorBidi" w:cstheme="majorBidi"/>
-          <w:kern w:val="0"/>
-          <w:sz w:val="24"/>
-          <w:szCs w:val="24"/>
-          <w14:ligatures w14:val="none"/>
-        </w:rPr>
-      </w:pPr>
-      <w:r>
-        <w:rPr>
-          <w:rFonts w:asciiTheme="majorBidi" w:eastAsia="Times New Roman" w:hAnsiTheme="majorBidi" w:cstheme="majorBidi"/>
-          <w:color w:val="000000"/>
-          <w:kern w:val="0"/>
-          <w:sz w:val="24"/>
-          <w:szCs w:val="24"/>
-          <w14:ligatures w14:val="none"/>
-        </w:rPr>
-        <w:t>It is a highly scalable, high-performance container orchestration service that supports Docker containers and allows you to easily run and scale containerized applications on AWS. Amazon ECS eliminates the need for you to install and operate your own container orchestration software, manage and scale a cluster of virtual machines, or schedule containers on those virtual machines.</w:t>
-      </w:r>
-    </w:p>
-    <w:p>
-      <w:pPr>
-        <w:spacing w:after="0" w:line="276" w:lineRule="auto"/>
-        <w:rPr>
-          <w:rFonts w:asciiTheme="majorBidi" w:eastAsia="Times New Roman" w:hAnsiTheme="majorBidi" w:cstheme="majorBidi"/>
-          <w:kern w:val="0"/>
-          <w:sz w:val="24"/>
-          <w:szCs w:val="24"/>
-          <w14:ligatures w14:val="none"/>
-        </w:rPr>
-      </w:pPr>
-    </w:p>
-    <w:p>
-      <w:pPr>
-        <w:spacing w:after="0" w:line="276" w:lineRule="auto"/>
-        <w:rPr>
-          <w:rFonts w:asciiTheme="majorBidi" w:eastAsia="Times New Roman" w:hAnsiTheme="majorBidi" w:cstheme="majorBidi"/>
-          <w:kern w:val="0"/>
-          <w:sz w:val="28"/>
-          <w:szCs w:val="28"/>
-          <w14:ligatures w14:val="none"/>
-        </w:rPr>
-      </w:pPr>
-      <w:r>
-        <w:rPr>
-          <w:rFonts w:asciiTheme="majorBidi" w:eastAsia="Times New Roman" w:hAnsiTheme="majorBidi" w:cstheme="majorBidi"/>
-          <w:color w:val="000000"/>
-          <w:kern w:val="0"/>
-          <w:sz w:val="28"/>
-          <w:szCs w:val="28"/>
-          <w14:ligatures w14:val="none"/>
-        </w:rPr>
-        <w:t>3.5.5-AWS Fargate: </w:t>
-      </w:r>
-    </w:p>
-    <w:p>
-      <w:pPr>
-        <w:spacing w:after="0" w:line="276" w:lineRule="auto"/>
-        <w:rPr>
-          <w:rFonts w:asciiTheme="majorBidi" w:eastAsia="Times New Roman" w:hAnsiTheme="majorBidi" w:cstheme="majorBidi"/>
-          <w:kern w:val="0"/>
-          <w:sz w:val="24"/>
-          <w:szCs w:val="24"/>
-          <w14:ligatures w14:val="none"/>
-        </w:rPr>
-      </w:pPr>
-      <w:r>
-        <w:rPr>
-          <w:rFonts w:asciiTheme="majorBidi" w:eastAsia="Times New Roman" w:hAnsiTheme="majorBidi" w:cstheme="majorBidi"/>
-          <w:color w:val="000000"/>
-          <w:kern w:val="0"/>
-          <w:sz w:val="24"/>
-          <w:szCs w:val="24"/>
-          <w14:ligatures w14:val="none"/>
-        </w:rPr>
-        <w:t>It's a compute engine for Amazon ECS that allows you to run containers without having to manage servers or clusters. With AWS Fargate, you no longer have to provision, configure, and scale clusters of virtual machines to run containers. This removes the need to choose server types, decide when to scale your clusters, or optimize cluster packing.</w:t>
-      </w:r>
-    </w:p>
-    <w:p>
-      <w:pPr>
-        <w:spacing w:after="0" w:line="276" w:lineRule="auto"/>
-        <w:rPr>
-          <w:rFonts w:asciiTheme="majorBidi" w:eastAsia="Times New Roman" w:hAnsiTheme="majorBidi" w:cstheme="majorBidi"/>
-          <w:kern w:val="0"/>
-          <w:sz w:val="24"/>
-          <w:szCs w:val="24"/>
-          <w14:ligatures w14:val="none"/>
-        </w:rPr>
-      </w:pPr>
-    </w:p>
-    <w:p>
-      <w:pPr>
-        <w:spacing w:after="0" w:line="276" w:lineRule="auto"/>
-        <w:rPr>
-          <w:rFonts w:asciiTheme="majorBidi" w:eastAsia="Times New Roman" w:hAnsiTheme="majorBidi" w:cstheme="majorBidi"/>
-          <w:kern w:val="0"/>
-          <w:sz w:val="28"/>
-          <w:szCs w:val="28"/>
-          <w14:ligatures w14:val="none"/>
-        </w:rPr>
-      </w:pPr>
-      <w:r>
-        <w:rPr>
-          <w:rFonts w:asciiTheme="majorBidi" w:eastAsia="Times New Roman" w:hAnsiTheme="majorBidi" w:cstheme="majorBidi"/>
-          <w:color w:val="000000"/>
-          <w:kern w:val="0"/>
-          <w:sz w:val="28"/>
-          <w:szCs w:val="28"/>
-          <w14:ligatures w14:val="none"/>
-        </w:rPr>
-        <w:t>3.5.6-Amazon Relational Database Service (Amazon RDS):</w:t>
-      </w:r>
-    </w:p>
-    <w:p>
-      <w:pPr>
-        <w:spacing w:after="0" w:line="276" w:lineRule="auto"/>
-        <w:rPr>
-          <w:rFonts w:asciiTheme="majorBidi" w:eastAsia="Times New Roman" w:hAnsiTheme="majorBidi" w:cstheme="majorBidi"/>
-          <w:kern w:val="0"/>
-          <w:sz w:val="24"/>
-          <w:szCs w:val="24"/>
-          <w14:ligatures w14:val="none"/>
-        </w:rPr>
-      </w:pPr>
-      <w:r>
-        <w:rPr>
-          <w:rFonts w:asciiTheme="majorBidi" w:eastAsia="Times New Roman" w:hAnsiTheme="majorBidi" w:cstheme="majorBidi"/>
-          <w:color w:val="000000"/>
-          <w:kern w:val="0"/>
-          <w:sz w:val="24"/>
-          <w:szCs w:val="24"/>
-          <w14:ligatures w14:val="none"/>
-        </w:rPr>
-        <w:t xml:space="preserve">It is a web service that makes it easier to set up, operate, and scale a relational database in the cloud. It provides cost-efficient, resizable capacity for an industry-standard relational database and manages common database administration tasks. Amazon Aurora is a fully managed relational database engine that's built for the cloud and compatible with MySQL and PostgreSQL. Amazon Aurora is part of Amazon </w:t>
-      </w:r>
-      <w:r>
-        <w:rPr>
-          <w:rFonts w:asciiTheme="majorBidi" w:eastAsia="Times New Roman" w:hAnsiTheme="majorBidi" w:cstheme="majorBidi"/>
-          <w:color w:val="000000"/>
-          <w:kern w:val="0"/>
-          <w:sz w:val="24"/>
-          <w:szCs w:val="24"/>
-          <w14:ligatures w14:val="none"/>
-        </w:rPr>
-        <w:t>RDS. [</w:t>
-      </w:r>
-      <w:r>
-        <w:rPr>
-          <w:rFonts w:asciiTheme="majorBidi" w:eastAsia="Times New Roman" w:hAnsiTheme="majorBidi" w:cstheme="majorBidi"/>
-          <w:color w:val="000000"/>
-          <w:kern w:val="0"/>
-          <w:sz w:val="24"/>
-          <w:szCs w:val="24"/>
-          <w14:ligatures w14:val="none"/>
-        </w:rPr>
-        <w:t>ref3 for all]</w:t>
-      </w:r>
-    </w:p>
-    <w:p>
-      <w:pPr>
-        <w:spacing w:line="276" w:lineRule="auto"/>
-        <w:rPr>
-          <w:rFonts w:asciiTheme="majorBidi" w:hAnsiTheme="majorBidi" w:cstheme="majorBidi"/>
-          <w:sz w:val="24"/>
-          <w:szCs w:val="24"/>
-        </w:rPr>
-      </w:pPr>
-    </w:p>
-    <w:p>
-      <w:pPr>
-        <w:spacing w:after="0" w:line="276" w:lineRule="auto"/>
-        <w:rPr>
-          <w:rFonts w:asciiTheme="majorBidi" w:eastAsia="Times New Roman" w:hAnsiTheme="majorBidi" w:cstheme="majorBidi"/>
-          <w:kern w:val="0"/>
-          <w:sz w:val="28"/>
-          <w:szCs w:val="28"/>
-          <w14:ligatures w14:val="none"/>
-        </w:rPr>
-      </w:pPr>
-      <w:r>
-        <w:rPr>
-          <w:rFonts w:asciiTheme="majorBidi" w:eastAsia="Times New Roman" w:hAnsiTheme="majorBidi" w:cstheme="majorBidi"/>
-          <w:color w:val="000000"/>
-          <w:kern w:val="0"/>
-          <w:sz w:val="28"/>
-          <w:szCs w:val="28"/>
-          <w14:ligatures w14:val="none"/>
-        </w:rPr>
-        <w:t>3.6-Other:</w:t>
-      </w:r>
-    </w:p>
-    <w:p>
-      <w:pPr>
-        <w:spacing w:after="0" w:line="276" w:lineRule="auto"/>
-        <w:rPr>
-          <w:rFonts w:asciiTheme="majorBidi" w:eastAsia="Times New Roman" w:hAnsiTheme="majorBidi" w:cstheme="majorBidi"/>
-          <w:kern w:val="0"/>
-          <w:sz w:val="28"/>
-          <w:szCs w:val="28"/>
-          <w14:ligatures w14:val="none"/>
-        </w:rPr>
-      </w:pPr>
-      <w:r>
-        <w:rPr>
-          <w:rFonts w:asciiTheme="majorBidi" w:eastAsia="Times New Roman" w:hAnsiTheme="majorBidi" w:cstheme="majorBidi"/>
-          <w:color w:val="000000"/>
-          <w:kern w:val="0"/>
-          <w:sz w:val="28"/>
-          <w:szCs w:val="28"/>
-          <w14:ligatures w14:val="none"/>
-        </w:rPr>
-        <w:t>3.6.1-Docker:</w:t>
-      </w:r>
-    </w:p>
-    <w:p>
-      <w:pPr>
-        <w:spacing w:after="0" w:line="276" w:lineRule="auto"/>
-        <w:rPr>
-          <w:rFonts w:asciiTheme="majorBidi" w:eastAsia="Times New Roman" w:hAnsiTheme="majorBidi" w:cstheme="majorBidi"/>
-          <w:kern w:val="0"/>
-          <w:sz w:val="24"/>
-          <w:szCs w:val="24"/>
-          <w14:ligatures w14:val="none"/>
-        </w:rPr>
-      </w:pPr>
-      <w:r>
+    </w:p>
+    <w:p>
+      <w:pPr>
+        <w:spacing w:after="0" w:line="276" w:lineRule="auto"/>
         <w:rPr>
           <w:rFonts w:asciiTheme="majorBidi" w:eastAsia="Times New Roman" w:hAnsiTheme="majorBidi" w:cstheme="majorBidi"/>
           <w:b/>
           <w:bCs/>
-          <w:color w:val="000000"/>
-          <w:kern w:val="0"/>
-          <w:sz w:val="24"/>
-          <w:szCs w:val="24"/>
-          <w14:ligatures w14:val="none"/>
-        </w:rPr>
-        <w:t>Docker</w:t>
-      </w:r>
-      <w:r>
-        <w:rPr>
-          <w:rFonts w:asciiTheme="majorBidi" w:eastAsia="Times New Roman" w:hAnsiTheme="majorBidi" w:cstheme="majorBidi"/>
-          <w:color w:val="000000"/>
-          <w:kern w:val="0"/>
-          <w:sz w:val="24"/>
-          <w:szCs w:val="24"/>
-          <w14:ligatures w14:val="none"/>
-        </w:rPr>
-        <w:t xml:space="preserve"> is an open-source platform that enables programmers to automatically deploy, scale, and manage applications inside of isolated, lightweight containers. Containers, a type of virtualization, offer a consistent and portable environment for running software across many settings, including development, testing, and production. They package an application and its dependencies together.</w:t>
-      </w:r>
-    </w:p>
-    <w:p>
-      <w:pPr>
-        <w:spacing w:after="0" w:line="276" w:lineRule="auto"/>
-        <w:rPr>
-          <w:rFonts w:asciiTheme="majorBidi" w:eastAsia="Times New Roman" w:hAnsiTheme="majorBidi" w:cstheme="majorBidi"/>
-          <w:kern w:val="0"/>
-          <w:sz w:val="24"/>
-          <w:szCs w:val="24"/>
-          <w14:ligatures w14:val="none"/>
-        </w:rPr>
-      </w:pPr>
-    </w:p>
-    <w:p>
-      <w:pPr>
-        <w:spacing w:after="0" w:line="276" w:lineRule="auto"/>
-        <w:rPr>
-          <w:rFonts w:asciiTheme="majorBidi" w:eastAsia="Times New Roman" w:hAnsiTheme="majorBidi" w:cstheme="majorBidi"/>
-          <w:kern w:val="0"/>
-          <w:sz w:val="28"/>
-          <w:szCs w:val="28"/>
-          <w14:ligatures w14:val="none"/>
-        </w:rPr>
-      </w:pPr>
-      <w:r>
-        <w:rPr>
-          <w:rFonts w:asciiTheme="majorBidi" w:eastAsia="Times New Roman" w:hAnsiTheme="majorBidi" w:cstheme="majorBidi"/>
-          <w:color w:val="000000"/>
-          <w:kern w:val="0"/>
-          <w:sz w:val="28"/>
-          <w:szCs w:val="28"/>
-          <w14:ligatures w14:val="none"/>
-        </w:rPr>
-        <w:t>3.6.2-CDK:</w:t>
-      </w:r>
-      <w:r>
-        <w:rPr>
-          <w:rFonts w:asciiTheme="majorBidi" w:eastAsia="Times New Roman" w:hAnsiTheme="majorBidi" w:cstheme="majorBidi"/>
-          <w:color w:val="000000"/>
-          <w:kern w:val="0"/>
-          <w:sz w:val="28"/>
-          <w:szCs w:val="28"/>
-          <w14:ligatures w14:val="none"/>
-        </w:rPr>
-        <w:tab/>
-      </w:r>
-    </w:p>
-    <w:p>
-      <w:pPr>
-        <w:spacing w:after="0" w:line="276" w:lineRule="auto"/>
-        <w:rPr>
-          <w:rFonts w:asciiTheme="majorBidi" w:eastAsia="Times New Roman" w:hAnsiTheme="majorBidi" w:cstheme="majorBidi"/>
-          <w:color w:val="000000"/>
-          <w:kern w:val="0"/>
-          <w:sz w:val="24"/>
-          <w:szCs w:val="24"/>
+          <w:kern w:val="0"/>
+          <w:sz w:val="26"/>
+          <w:szCs w:val="26"/>
           <w14:ligatures w14:val="none"/>
         </w:rPr>
       </w:pPr>
@@ -10053,12 +10267,123 @@
           <w:bCs/>
           <w:color w:val="000000"/>
           <w:kern w:val="0"/>
-          <w:sz w:val="24"/>
-          <w:szCs w:val="24"/>
-          <w14:ligatures w14:val="none"/>
-        </w:rPr>
-        <w:lastRenderedPageBreak/>
-        <w:t>CDK</w:t>
+          <w:sz w:val="26"/>
+          <w:szCs w:val="26"/>
+          <w14:ligatures w14:val="none"/>
+        </w:rPr>
+        <w:t>Docker:</w:t>
+      </w:r>
+    </w:p>
+    <w:p>
+      <w:pPr>
+        <w:spacing w:after="0" w:line="276" w:lineRule="auto"/>
+        <w:rPr>
+          <w:rFonts w:asciiTheme="majorBidi" w:eastAsia="Times New Roman" w:hAnsiTheme="majorBidi" w:cstheme="majorBidi"/>
+          <w:kern w:val="0"/>
+          <w:sz w:val="24"/>
+          <w:szCs w:val="24"/>
+          <w14:ligatures w14:val="none"/>
+        </w:rPr>
+      </w:pPr>
+      <w:r>
+        <w:rPr>
+          <w:rFonts w:asciiTheme="majorBidi" w:eastAsia="Times New Roman" w:hAnsiTheme="majorBidi" w:cstheme="majorBidi"/>
+          <w:b/>
+          <w:bCs/>
+          <w:color w:val="000000"/>
+          <w:kern w:val="0"/>
+          <w:sz w:val="24"/>
+          <w:szCs w:val="24"/>
+          <w14:ligatures w14:val="none"/>
+        </w:rPr>
+        <w:t>Docker</w:t>
+      </w:r>
+      <w:r>
+        <w:rPr>
+          <w:rFonts w:asciiTheme="majorBidi" w:eastAsia="Times New Roman" w:hAnsiTheme="majorBidi" w:cstheme="majorBidi"/>
+          <w:color w:val="000000"/>
+          <w:kern w:val="0"/>
+          <w:sz w:val="24"/>
+          <w:szCs w:val="24"/>
+          <w14:ligatures w14:val="none"/>
+        </w:rPr>
+        <w:t xml:space="preserve"> is an open-source platform that enables programmers to automatically deploy, scale, and manage applications inside of isolated, lightweight containers. Containers, a type of virtualization, offer a consistent and portable environment for running software across many settings, including development, testing, and production. They package an application and its dependencies together.</w:t>
+      </w:r>
+    </w:p>
+    <w:p>
+      <w:pPr>
+        <w:spacing w:after="0" w:line="276" w:lineRule="auto"/>
+        <w:rPr>
+          <w:rFonts w:asciiTheme="majorBidi" w:eastAsia="Times New Roman" w:hAnsiTheme="majorBidi" w:cstheme="majorBidi"/>
+          <w:kern w:val="0"/>
+          <w:sz w:val="24"/>
+          <w:szCs w:val="24"/>
+          <w14:ligatures w14:val="none"/>
+        </w:rPr>
+      </w:pPr>
+    </w:p>
+    <w:p>
+      <w:pPr>
+        <w:spacing w:after="0" w:line="276" w:lineRule="auto"/>
+        <w:rPr>
+          <w:rFonts w:asciiTheme="majorBidi" w:eastAsia="Times New Roman" w:hAnsiTheme="majorBidi" w:cstheme="majorBidi"/>
+          <w:b/>
+          <w:bCs/>
+          <w:kern w:val="0"/>
+          <w:sz w:val="26"/>
+          <w:szCs w:val="26"/>
+          <w14:ligatures w14:val="none"/>
+        </w:rPr>
+      </w:pPr>
+      <w:r>
+        <w:rPr>
+          <w:rFonts w:asciiTheme="majorBidi" w:eastAsia="Times New Roman" w:hAnsiTheme="majorBidi" w:cstheme="majorBidi"/>
+          <w:b/>
+          <w:bCs/>
+          <w:color w:val="000000"/>
+          <w:kern w:val="0"/>
+          <w:sz w:val="26"/>
+          <w:szCs w:val="26"/>
+          <w14:ligatures w14:val="none"/>
+        </w:rPr>
+        <w:t>CDK:</w:t>
+      </w:r>
+      <w:r>
+        <w:rPr>
+          <w:rFonts w:asciiTheme="majorBidi" w:eastAsia="Times New Roman" w:hAnsiTheme="majorBidi" w:cstheme="majorBidi"/>
+          <w:b/>
+          <w:bCs/>
+          <w:color w:val="000000"/>
+          <w:kern w:val="0"/>
+          <w:sz w:val="26"/>
+          <w:szCs w:val="26"/>
+          <w14:ligatures w14:val="none"/>
+        </w:rPr>
+        <w:tab/>
+      </w:r>
+    </w:p>
+    <w:p>
+      <w:pPr>
+        <w:spacing w:after="0" w:line="276" w:lineRule="auto"/>
+        <w:rPr>
+          <w:rFonts w:asciiTheme="majorBidi" w:eastAsia="Times New Roman" w:hAnsiTheme="majorBidi" w:cstheme="majorBidi"/>
+          <w:color w:val="000000"/>
+          <w:kern w:val="0"/>
+          <w:sz w:val="24"/>
+          <w:szCs w:val="24"/>
+          <w14:ligatures w14:val="none"/>
+        </w:rPr>
+      </w:pPr>
+      <w:r>
+        <w:rPr>
+          <w:rFonts w:asciiTheme="majorBidi" w:eastAsia="Times New Roman" w:hAnsiTheme="majorBidi" w:cstheme="majorBidi"/>
+          <w:color w:val="000000"/>
+          <w:kern w:val="0"/>
+          <w:sz w:val="24"/>
+          <w:szCs w:val="24"/>
+          <w14:ligatures w14:val="none"/>
+        </w:rPr>
+        <w:t>This</w:t>
       </w:r>
       <w:r>
         <w:rPr>
@@ -10194,15 +10519,19 @@
         <w:spacing w:line="276" w:lineRule="auto"/>
         <w:rPr>
           <w:rFonts w:asciiTheme="majorBidi" w:hAnsiTheme="majorBidi" w:cstheme="majorBidi"/>
-          <w:sz w:val="28"/>
-          <w:szCs w:val="28"/>
+          <w:b/>
+          <w:bCs/>
+          <w:sz w:val="32"/>
+          <w:szCs w:val="32"/>
         </w:rPr>
       </w:pPr>
       <w:r>
         <w:rPr>
           <w:rFonts w:asciiTheme="majorBidi" w:hAnsiTheme="majorBidi" w:cstheme="majorBidi"/>
-          <w:sz w:val="28"/>
-          <w:szCs w:val="28"/>
+          <w:b/>
+          <w:bCs/>
+          <w:sz w:val="32"/>
+          <w:szCs w:val="32"/>
         </w:rPr>
         <w:t xml:space="preserve">Conclusion: </w:t>
       </w:r>
@@ -10349,7 +10678,7 @@
                     <pic:cNvPicPr/>
                   </pic:nvPicPr>
                   <pic:blipFill>
-                    <a:blip r:embed="rId12">
+                    <a:blip r:embed="rId11">
                       <a:extLst>
                         <a:ext uri="{28A0092B-C50C-407E-A947-70E740481C1C}">
                           <a14:useLocalDpi xmlns:a14="http://schemas.microsoft.com/office/drawing/2010/main" val="0"/>
@@ -10715,7 +11044,7 @@
       </w:pPr>
     </w:p>
     <w:sectPr>
-      <w:footerReference w:type="default" r:id="rId13"/>
+      <w:footerReference w:type="default" r:id="rId12"/>
       <w:pgSz w:w="11906" w:h="16838" w:code="9"/>
       <w:pgMar w:top="1440" w:right="1440" w:bottom="1440" w:left="1440" w:header="720" w:footer="720" w:gutter="0"/>
       <w:cols w:space="720"/>

--- a/Rapport-de-Stage-PFE.docx
+++ b/Rapport-de-Stage-PFE.docx
@@ -2034,19 +2034,44 @@
     <w:p>
       <w:pPr>
         <w:spacing w:line="276" w:lineRule="auto"/>
+        <w:jc w:val="both"/>
         <w:rPr>
           <w:rFonts w:ascii="Times New Roman" w:hAnsi="Times New Roman" w:cs="Times New Roman"/>
           <w:color w:val="000000"/>
-          <w:sz w:val="28"/>
-          <w:szCs w:val="28"/>
-        </w:rPr>
-      </w:pPr>
-      <w:r>
+          <w:sz w:val="24"/>
+          <w:szCs w:val="24"/>
+        </w:rPr>
+      </w:pPr>
+    </w:p>
+    <w:p>
+      <w:pPr>
+        <w:spacing w:line="276" w:lineRule="auto"/>
+        <w:jc w:val="both"/>
         <w:rPr>
           <w:rFonts w:ascii="Times New Roman" w:hAnsi="Times New Roman" w:cs="Times New Roman"/>
           <w:color w:val="000000"/>
-          <w:sz w:val="28"/>
-          <w:szCs w:val="28"/>
+          <w:sz w:val="24"/>
+          <w:szCs w:val="24"/>
+        </w:rPr>
+      </w:pPr>
+    </w:p>
+    <w:p>
+      <w:pPr>
+        <w:spacing w:line="276" w:lineRule="auto"/>
+        <w:jc w:val="both"/>
+        <w:rPr>
+          <w:rFonts w:ascii="Times New Roman" w:hAnsi="Times New Roman" w:cs="Times New Roman"/>
+          <w:color w:val="000000"/>
+          <w:sz w:val="24"/>
+          <w:szCs w:val="24"/>
+        </w:rPr>
+      </w:pPr>
+      <w:r>
+        <w:rPr>
+          <w:rFonts w:ascii="Times New Roman" w:hAnsi="Times New Roman" w:cs="Times New Roman"/>
+          <w:color w:val="000000"/>
+          <w:sz w:val="24"/>
+          <w:szCs w:val="24"/>
         </w:rPr>
         <w:t xml:space="preserve">No matter the words chosen, I will never be able to express to them my sincere love. To the Eternal, </w:t>
       </w:r>
@@ -2056,8 +2081,8 @@
           <w:b/>
           <w:bCs/>
           <w:color w:val="000000"/>
-          <w:sz w:val="28"/>
-          <w:szCs w:val="28"/>
+          <w:sz w:val="24"/>
+          <w:szCs w:val="24"/>
         </w:rPr>
         <w:t>Allah</w:t>
       </w:r>
@@ -2065,8 +2090,8 @@
         <w:rPr>
           <w:rFonts w:ascii="Times New Roman" w:hAnsi="Times New Roman" w:cs="Times New Roman"/>
           <w:color w:val="000000"/>
-          <w:sz w:val="28"/>
-          <w:szCs w:val="28"/>
+          <w:sz w:val="24"/>
+          <w:szCs w:val="24"/>
         </w:rPr>
         <w:t xml:space="preserve">, the Almighty for having helped me reach the end of my studies, for giving me the strength to survive, as well as the courage to overcome all difficulties. </w:t>
       </w:r>
@@ -2074,19 +2099,20 @@
     <w:p>
       <w:pPr>
         <w:spacing w:line="276" w:lineRule="auto"/>
+        <w:jc w:val="both"/>
         <w:rPr>
           <w:rFonts w:ascii="Times New Roman" w:hAnsi="Times New Roman" w:cs="Times New Roman"/>
           <w:color w:val="000000"/>
-          <w:sz w:val="28"/>
-          <w:szCs w:val="28"/>
+          <w:sz w:val="24"/>
+          <w:szCs w:val="24"/>
         </w:rPr>
       </w:pPr>
       <w:r>
         <w:rPr>
           <w:rFonts w:ascii="Times New Roman" w:hAnsi="Times New Roman" w:cs="Times New Roman"/>
           <w:color w:val="000000"/>
-          <w:sz w:val="28"/>
-          <w:szCs w:val="28"/>
+          <w:sz w:val="24"/>
+          <w:szCs w:val="24"/>
         </w:rPr>
         <w:t xml:space="preserve">To My Dear Parents, no dedication could express my respect, eternal love, and consideration for the sacrifices you have made for my education and well-being. I thank you for all the support and the love you have shown me since my childhood, and I hope that your blessings always accompany me. May this modest work be the fulfillment of your many expressed wishes, the result of your countless sacrifices, although I can never repay you enough. May </w:t>
       </w:r>
@@ -2096,8 +2122,8 @@
           <w:b/>
           <w:bCs/>
           <w:color w:val="000000"/>
-          <w:sz w:val="28"/>
-          <w:szCs w:val="28"/>
+          <w:sz w:val="24"/>
+          <w:szCs w:val="24"/>
         </w:rPr>
         <w:t>Allah</w:t>
       </w:r>
@@ -2105,8 +2131,8 @@
         <w:rPr>
           <w:rFonts w:ascii="Times New Roman" w:hAnsi="Times New Roman" w:cs="Times New Roman"/>
           <w:color w:val="000000"/>
-          <w:sz w:val="28"/>
-          <w:szCs w:val="28"/>
+          <w:sz w:val="24"/>
+          <w:szCs w:val="24"/>
         </w:rPr>
         <w:t xml:space="preserve">, the </w:t>
       </w:r>
@@ -2115,8 +2141,8 @@
         <w:rPr>
           <w:rFonts w:ascii="Times New Roman" w:hAnsi="Times New Roman" w:cs="Times New Roman"/>
           <w:color w:val="000000"/>
-          <w:sz w:val="28"/>
-          <w:szCs w:val="28"/>
+          <w:sz w:val="24"/>
+          <w:szCs w:val="24"/>
         </w:rPr>
         <w:t>Most High</w:t>
       </w:r>
@@ -2125,8 +2151,8 @@
         <w:rPr>
           <w:rFonts w:ascii="Times New Roman" w:hAnsi="Times New Roman" w:cs="Times New Roman"/>
           <w:color w:val="000000"/>
-          <w:sz w:val="28"/>
-          <w:szCs w:val="28"/>
+          <w:sz w:val="24"/>
+          <w:szCs w:val="24"/>
         </w:rPr>
         <w:t xml:space="preserve">, grant </w:t>
       </w:r>
@@ -2135,8 +2161,8 @@
         <w:rPr>
           <w:rFonts w:ascii="Times New Roman" w:hAnsi="Times New Roman" w:cs="Times New Roman"/>
           <w:color w:val="000000"/>
-          <w:sz w:val="28"/>
-          <w:szCs w:val="28"/>
+          <w:sz w:val="24"/>
+          <w:szCs w:val="24"/>
         </w:rPr>
         <w:t>you</w:t>
       </w:r>
@@ -2145,8 +2171,8 @@
         <w:rPr>
           <w:rFonts w:ascii="Times New Roman" w:hAnsi="Times New Roman" w:cs="Times New Roman"/>
           <w:color w:val="000000"/>
-          <w:sz w:val="28"/>
-          <w:szCs w:val="28"/>
+          <w:sz w:val="24"/>
+          <w:szCs w:val="24"/>
         </w:rPr>
         <w:t xml:space="preserve"> health, happiness, and a long life and ensure that I never disappoint you. </w:t>
       </w:r>
@@ -2154,19 +2180,20 @@
     <w:p>
       <w:pPr>
         <w:spacing w:line="276" w:lineRule="auto"/>
+        <w:jc w:val="both"/>
         <w:rPr>
           <w:rFonts w:ascii="Times New Roman" w:hAnsi="Times New Roman" w:cs="Times New Roman"/>
           <w:color w:val="000000"/>
-          <w:sz w:val="28"/>
-          <w:szCs w:val="28"/>
+          <w:sz w:val="24"/>
+          <w:szCs w:val="24"/>
         </w:rPr>
       </w:pPr>
       <w:r>
         <w:rPr>
           <w:rFonts w:ascii="Times New Roman" w:hAnsi="Times New Roman" w:cs="Times New Roman"/>
           <w:color w:val="000000"/>
-          <w:sz w:val="28"/>
-          <w:szCs w:val="28"/>
+          <w:sz w:val="24"/>
+          <w:szCs w:val="24"/>
         </w:rPr>
         <w:t xml:space="preserve">To all my Friends, thank you immensely for your help, your time, your encouragement, your assistance, and support. </w:t>
       </w:r>
@@ -2174,18 +2201,19 @@
     <w:p>
       <w:pPr>
         <w:spacing w:line="276" w:lineRule="auto"/>
+        <w:jc w:val="both"/>
         <w:rPr>
           <w:rFonts w:ascii="Times New Roman" w:hAnsi="Times New Roman" w:cs="Times New Roman"/>
-          <w:sz w:val="28"/>
-          <w:szCs w:val="28"/>
+          <w:sz w:val="24"/>
+          <w:szCs w:val="24"/>
         </w:rPr>
       </w:pPr>
       <w:r>
         <w:rPr>
           <w:rFonts w:ascii="Times New Roman" w:hAnsi="Times New Roman" w:cs="Times New Roman"/>
           <w:color w:val="000000"/>
-          <w:sz w:val="28"/>
-          <w:szCs w:val="28"/>
+          <w:sz w:val="24"/>
+          <w:szCs w:val="24"/>
         </w:rPr>
         <w:t xml:space="preserve">To all my teachers, I dedicate this work. To all those who have contributed directly or indirectly to the completion of this work, may </w:t>
       </w:r>
@@ -2195,8 +2223,8 @@
           <w:b/>
           <w:bCs/>
           <w:color w:val="000000"/>
-          <w:sz w:val="28"/>
-          <w:szCs w:val="28"/>
+          <w:sz w:val="24"/>
+          <w:szCs w:val="24"/>
         </w:rPr>
         <w:t>Allah</w:t>
       </w:r>
@@ -2204,8 +2232,8 @@
         <w:rPr>
           <w:rFonts w:ascii="Times New Roman" w:hAnsi="Times New Roman" w:cs="Times New Roman"/>
           <w:color w:val="000000"/>
-          <w:sz w:val="28"/>
-          <w:szCs w:val="28"/>
+          <w:sz w:val="24"/>
+          <w:szCs w:val="24"/>
         </w:rPr>
         <w:t xml:space="preserve"> grant you health and prosperity.</w:t>
       </w:r>
@@ -2295,25 +2323,25 @@
           <w:szCs w:val="56"/>
         </w:rPr>
       </w:pPr>
-      <w:r>
+    </w:p>
+    <w:p>
+      <w:pPr>
+        <w:jc w:val="center"/>
         <w:rPr>
           <w:rFonts w:ascii="Times New Roman" w:hAnsi="Times New Roman" w:cs="Times New Roman"/>
           <w:sz w:val="56"/>
           <w:szCs w:val="56"/>
         </w:rPr>
-        <w:lastRenderedPageBreak/>
-        <w:t>Appreciation</w:t>
-      </w:r>
-    </w:p>
-    <w:p>
-      <w:pPr>
-        <w:jc w:val="center"/>
+      </w:pPr>
+      <w:r>
         <w:rPr>
           <w:rFonts w:ascii="Times New Roman" w:hAnsi="Times New Roman" w:cs="Times New Roman"/>
           <w:sz w:val="56"/>
           <w:szCs w:val="56"/>
         </w:rPr>
-      </w:pPr>
+        <w:lastRenderedPageBreak/>
+        <w:t>Appreciation</w:t>
+      </w:r>
     </w:p>
     <w:p>
       <w:pPr>
@@ -2347,7 +2375,18 @@
     </w:p>
     <w:p>
       <w:pPr>
+        <w:jc w:val="both"/>
+        <w:rPr>
+          <w:rFonts w:ascii="Times New Roman" w:hAnsi="Times New Roman" w:cs="Times New Roman"/>
+          <w:sz w:val="56"/>
+          <w:szCs w:val="56"/>
+        </w:rPr>
+      </w:pPr>
+    </w:p>
+    <w:p>
+      <w:pPr>
         <w:spacing w:line="276" w:lineRule="auto"/>
+        <w:jc w:val="both"/>
         <w:rPr>
           <w:rFonts w:ascii="Times New Roman" w:hAnsi="Times New Roman" w:cs="Times New Roman"/>
           <w:sz w:val="24"/>
@@ -2366,6 +2405,7 @@
     <w:p>
       <w:pPr>
         <w:spacing w:line="276" w:lineRule="auto"/>
+        <w:jc w:val="both"/>
         <w:rPr>
           <w:rFonts w:ascii="Times New Roman" w:hAnsi="Times New Roman" w:cs="Times New Roman"/>
           <w:sz w:val="24"/>
@@ -2402,6 +2442,7 @@
     <w:p>
       <w:pPr>
         <w:spacing w:line="276" w:lineRule="auto"/>
+        <w:jc w:val="both"/>
         <w:rPr>
           <w:rFonts w:ascii="Times New Roman" w:hAnsi="Times New Roman" w:cs="Times New Roman"/>
           <w:sz w:val="24"/>
@@ -2460,6 +2501,7 @@
     <w:p>
       <w:pPr>
         <w:spacing w:line="276" w:lineRule="auto"/>
+        <w:jc w:val="both"/>
         <w:rPr>
           <w:rFonts w:ascii="Times New Roman" w:hAnsi="Times New Roman" w:cs="Times New Roman"/>
           <w:sz w:val="24"/>
@@ -2496,6 +2538,7 @@
     <w:p>
       <w:pPr>
         <w:spacing w:line="276" w:lineRule="auto"/>
+        <w:jc w:val="both"/>
         <w:rPr>
           <w:rFonts w:ascii="Times New Roman" w:hAnsi="Times New Roman" w:cs="Times New Roman"/>
           <w:sz w:val="24"/>
@@ -10812,15 +10855,55 @@
           <w:szCs w:val="24"/>
         </w:rPr>
       </w:pPr>
-    </w:p>
-    <w:p>
-      <w:pPr>
+      <w:r>
         <w:rPr>
           <w:rFonts w:asciiTheme="majorBidi" w:hAnsiTheme="majorBidi" w:cstheme="majorBidi"/>
-          <w:sz w:val="24"/>
-          <w:szCs w:val="24"/>
-        </w:rPr>
-      </w:pPr>
+          <w:noProof/>
+          <w:sz w:val="24"/>
+          <w:szCs w:val="24"/>
+        </w:rPr>
+        <w:drawing>
+          <wp:inline distT="0" distB="0" distL="0" distR="0" wp14:anchorId="30232AB8" wp14:editId="7F765DD8">
+            <wp:extent cx="5731510" cy="5797550"/>
+            <wp:effectExtent l="0" t="0" r="2540" b="0"/>
+            <wp:docPr id="1527407006" name="Image 2" descr="Une image contenant capture d’écran, texte, diagramme&#10;&#10;Description générée automatiquement"/>
+            <wp:cNvGraphicFramePr>
+              <a:graphicFrameLocks xmlns:a="http://schemas.openxmlformats.org/drawingml/2006/main" noChangeAspect="1"/>
+            </wp:cNvGraphicFramePr>
+            <a:graphic xmlns:a="http://schemas.openxmlformats.org/drawingml/2006/main">
+              <a:graphicData uri="http://schemas.openxmlformats.org/drawingml/2006/picture">
+                <pic:pic xmlns:pic="http://schemas.openxmlformats.org/drawingml/2006/picture">
+                  <pic:nvPicPr>
+                    <pic:cNvPr id="1527407006" name="Image 2" descr="Une image contenant capture d’écran, texte, diagramme&#10;&#10;Description générée automatiquement"/>
+                    <pic:cNvPicPr/>
+                  </pic:nvPicPr>
+                  <pic:blipFill>
+                    <a:blip r:embed="rId12" cstate="print">
+                      <a:extLst>
+                        <a:ext uri="{28A0092B-C50C-407E-A947-70E740481C1C}">
+                          <a14:useLocalDpi xmlns:a14="http://schemas.microsoft.com/office/drawing/2010/main" val="0"/>
+                        </a:ext>
+                      </a:extLst>
+                    </a:blip>
+                    <a:stretch>
+                      <a:fillRect/>
+                    </a:stretch>
+                  </pic:blipFill>
+                  <pic:spPr>
+                    <a:xfrm>
+                      <a:off x="0" y="0"/>
+                      <a:ext cx="5731510" cy="5797550"/>
+                    </a:xfrm>
+                    <a:prstGeom prst="rect">
+                      <a:avLst/>
+                    </a:prstGeom>
+                  </pic:spPr>
+                </pic:pic>
+              </a:graphicData>
+            </a:graphic>
+          </wp:inline>
+        </w:drawing>
+      </w:r>
     </w:p>
     <w:p>
       <w:pPr>
@@ -10977,6 +11060,15 @@
     </w:p>
     <w:p>
       <w:pPr>
+        <w:rPr>
+          <w:rFonts w:asciiTheme="majorBidi" w:hAnsiTheme="majorBidi" w:cstheme="majorBidi"/>
+          <w:sz w:val="24"/>
+          <w:szCs w:val="24"/>
+        </w:rPr>
+      </w:pPr>
+    </w:p>
+    <w:p>
+      <w:pPr>
         <w:spacing w:after="0" w:line="276" w:lineRule="auto"/>
         <w:rPr>
           <w:rFonts w:asciiTheme="majorBidi" w:eastAsia="Times New Roman" w:hAnsiTheme="majorBidi" w:cstheme="majorBidi"/>
@@ -11044,7 +11136,7 @@
       </w:pPr>
     </w:p>
     <w:sectPr>
-      <w:footerReference w:type="default" r:id="rId12"/>
+      <w:footerReference w:type="default" r:id="rId13"/>
       <w:pgSz w:w="11906" w:h="16838" w:code="9"/>
       <w:pgMar w:top="1440" w:right="1440" w:bottom="1440" w:left="1440" w:header="720" w:footer="720" w:gutter="0"/>
       <w:cols w:space="720"/>

--- a/Rapport-de-Stage-PFE.docx
+++ b/Rapport-de-Stage-PFE.docx
@@ -8419,7 +8419,6 @@
           <w14:ligatures w14:val="none"/>
         </w:rPr>
       </w:pPr>
-      <w:proofErr w:type="spellStart"/>
       <w:r>
         <w:rPr>
           <w:rFonts w:asciiTheme="majorBidi" w:eastAsia="Times New Roman" w:hAnsiTheme="majorBidi" w:cstheme="majorBidi"/>
@@ -8432,22 +8431,7 @@
           <w:lang w:val="fr-FR"/>
           <w14:ligatures w14:val="none"/>
         </w:rPr>
-        <w:t>React</w:t>
-      </w:r>
-      <w:proofErr w:type="spellEnd"/>
-      <w:r>
-        <w:rPr>
-          <w:rFonts w:asciiTheme="majorBidi" w:eastAsia="Times New Roman" w:hAnsiTheme="majorBidi" w:cstheme="majorBidi"/>
-          <w:b/>
-          <w:bCs/>
-          <w:color w:val="000000"/>
-          <w:kern w:val="0"/>
-          <w:sz w:val="26"/>
-          <w:szCs w:val="26"/>
-          <w:lang w:val="fr-FR"/>
-          <w14:ligatures w14:val="none"/>
-        </w:rPr>
-        <w:t xml:space="preserve"> </w:t>
+        <w:t xml:space="preserve">React </w:t>
       </w:r>
       <w:proofErr w:type="gramStart"/>
       <w:r>
@@ -8983,7 +8967,6 @@
           <w14:ligatures w14:val="none"/>
         </w:rPr>
       </w:pPr>
-      <w:proofErr w:type="spellStart"/>
       <w:r>
         <w:rPr>
           <w:rFonts w:asciiTheme="majorBidi" w:eastAsia="Times New Roman" w:hAnsiTheme="majorBidi" w:cstheme="majorBidi"/>
@@ -8997,7 +8980,6 @@
         </w:rPr>
         <w:t>Springboot</w:t>
       </w:r>
-      <w:proofErr w:type="spellEnd"/>
       <w:r>
         <w:rPr>
           <w:rFonts w:asciiTheme="majorBidi" w:eastAsia="Times New Roman" w:hAnsiTheme="majorBidi" w:cstheme="majorBidi"/>
@@ -10682,6 +10664,243 @@
       <w:pPr>
         <w:rPr>
           <w:rFonts w:asciiTheme="majorBidi" w:hAnsiTheme="majorBidi" w:cstheme="majorBidi"/>
+          <w:sz w:val="24"/>
+          <w:szCs w:val="24"/>
+        </w:rPr>
+      </w:pPr>
+    </w:p>
+    <w:p>
+      <w:pPr>
+        <w:spacing w:after="120"/>
+        <w:jc w:val="center"/>
+        <w:rPr>
+          <w:rFonts w:asciiTheme="majorBidi" w:hAnsiTheme="majorBidi" w:cstheme="majorBidi"/>
+          <w:noProof/>
+          <w:sz w:val="24"/>
+          <w:szCs w:val="24"/>
+        </w:rPr>
+      </w:pPr>
+      <w:r>
+        <w:rPr>
+          <w:rFonts w:asciiTheme="majorBidi" w:hAnsiTheme="majorBidi" w:cstheme="majorBidi"/>
+          <w:sz w:val="52"/>
+          <w:szCs w:val="52"/>
+        </w:rPr>
+        <w:lastRenderedPageBreak/>
+        <w:t xml:space="preserve">Chapter </w:t>
+      </w:r>
+      <w:r>
+        <w:rPr>
+          <w:rFonts w:asciiTheme="majorBidi" w:hAnsiTheme="majorBidi" w:cstheme="majorBidi"/>
+          <w:sz w:val="52"/>
+          <w:szCs w:val="52"/>
+        </w:rPr>
+        <w:t>4</w:t>
+      </w:r>
+      <w:r>
+        <w:rPr>
+          <w:rFonts w:asciiTheme="majorBidi" w:hAnsiTheme="majorBidi" w:cstheme="majorBidi"/>
+          <w:sz w:val="52"/>
+          <w:szCs w:val="52"/>
+        </w:rPr>
+        <w:t>:</w:t>
+      </w:r>
+      <w:r>
+        <w:rPr>
+          <w:rFonts w:asciiTheme="majorBidi" w:hAnsiTheme="majorBidi" w:cstheme="majorBidi"/>
+          <w:sz w:val="52"/>
+          <w:szCs w:val="52"/>
+        </w:rPr>
+        <w:t xml:space="preserve"> Design and Architecture</w:t>
+      </w:r>
+    </w:p>
+    <w:p>
+      <w:pPr>
+        <w:spacing w:after="120"/>
+        <w:jc w:val="center"/>
+        <w:rPr>
+          <w:rFonts w:asciiTheme="majorBidi" w:hAnsiTheme="majorBidi" w:cstheme="majorBidi"/>
+          <w:noProof/>
+          <w:sz w:val="24"/>
+          <w:szCs w:val="24"/>
+        </w:rPr>
+      </w:pPr>
+    </w:p>
+    <w:p>
+      <w:pPr>
+        <w:spacing w:after="120"/>
+        <w:jc w:val="both"/>
+        <w:rPr>
+          <w:rFonts w:asciiTheme="majorBidi" w:hAnsiTheme="majorBidi" w:cstheme="majorBidi"/>
+          <w:noProof/>
+          <w:sz w:val="24"/>
+          <w:szCs w:val="24"/>
+        </w:rPr>
+      </w:pPr>
+      <w:r>
+        <w:rPr>
+          <w:rFonts w:asciiTheme="majorBidi" w:hAnsiTheme="majorBidi" w:cstheme="majorBidi"/>
+          <w:noProof/>
+          <w:sz w:val="24"/>
+          <w:szCs w:val="24"/>
+        </w:rPr>
+        <w:t>After talking about the functional requirements, non-functional requirements, the actors, techincal environment that we have used , we will be dedicating this chapter to dive deeper into the design and architecture of the whole application</w:t>
+      </w:r>
+      <w:r>
+        <w:rPr>
+          <w:rFonts w:asciiTheme="majorBidi" w:hAnsiTheme="majorBidi" w:cstheme="majorBidi"/>
+          <w:noProof/>
+          <w:sz w:val="24"/>
+          <w:szCs w:val="24"/>
+        </w:rPr>
+        <w:t>. We will start by talking about the software architecture in general then the database modeling , after that we will talk about and explain some concepts we have used to achieve our end goal solution and finally we will be finishing by walking through some different scenarios.</w:t>
+      </w:r>
+    </w:p>
+    <w:p>
+      <w:pPr>
+        <w:spacing w:after="120"/>
+        <w:jc w:val="both"/>
+        <w:rPr>
+          <w:rFonts w:asciiTheme="majorBidi" w:hAnsiTheme="majorBidi" w:cstheme="majorBidi"/>
+          <w:noProof/>
+          <w:sz w:val="28"/>
+          <w:szCs w:val="28"/>
+        </w:rPr>
+      </w:pPr>
+      <w:r>
+        <w:rPr>
+          <w:rFonts w:asciiTheme="majorBidi" w:hAnsiTheme="majorBidi" w:cstheme="majorBidi"/>
+          <w:noProof/>
+          <w:sz w:val="28"/>
+          <w:szCs w:val="28"/>
+        </w:rPr>
+        <w:t>4.1-Software architecture:</w:t>
+      </w:r>
+    </w:p>
+    <w:p>
+      <w:pPr>
+        <w:spacing w:after="120"/>
+        <w:jc w:val="both"/>
+        <w:rPr>
+          <w:rFonts w:asciiTheme="majorBidi" w:hAnsiTheme="majorBidi" w:cstheme="majorBidi"/>
+          <w:noProof/>
+          <w:sz w:val="24"/>
+          <w:szCs w:val="24"/>
+        </w:rPr>
+      </w:pPr>
+      <w:r>
+        <w:rPr>
+          <w:rFonts w:asciiTheme="majorBidi" w:hAnsiTheme="majorBidi" w:cstheme="majorBidi"/>
+          <w:noProof/>
+          <w:sz w:val="24"/>
+          <w:szCs w:val="24"/>
+        </w:rPr>
+        <w:t>The software architecture of a system is the set of structures needed to reason about the system, which comprise software elements, relations among them, and properties of both.</w:t>
+      </w:r>
+    </w:p>
+    <w:p>
+      <w:pPr>
+        <w:spacing w:after="120"/>
+        <w:jc w:val="center"/>
+        <w:rPr>
+          <w:rFonts w:asciiTheme="majorBidi" w:hAnsiTheme="majorBidi" w:cstheme="majorBidi"/>
+          <w:noProof/>
+          <w:sz w:val="24"/>
+          <w:szCs w:val="24"/>
+        </w:rPr>
+      </w:pPr>
+    </w:p>
+    <w:p>
+      <w:pPr>
+        <w:spacing w:after="120"/>
+        <w:jc w:val="center"/>
+        <w:rPr>
+          <w:rFonts w:asciiTheme="majorBidi" w:hAnsiTheme="majorBidi" w:cstheme="majorBidi"/>
+          <w:noProof/>
+          <w:sz w:val="24"/>
+          <w:szCs w:val="24"/>
+        </w:rPr>
+      </w:pPr>
+    </w:p>
+    <w:p>
+      <w:pPr>
+        <w:spacing w:after="120"/>
+        <w:jc w:val="center"/>
+        <w:rPr>
+          <w:rFonts w:asciiTheme="majorBidi" w:hAnsiTheme="majorBidi" w:cstheme="majorBidi"/>
+          <w:noProof/>
+          <w:sz w:val="24"/>
+          <w:szCs w:val="24"/>
+        </w:rPr>
+      </w:pPr>
+    </w:p>
+    <w:p>
+      <w:pPr>
+        <w:spacing w:after="120"/>
+        <w:jc w:val="center"/>
+        <w:rPr>
+          <w:rFonts w:asciiTheme="majorBidi" w:hAnsiTheme="majorBidi" w:cstheme="majorBidi"/>
+          <w:noProof/>
+          <w:sz w:val="24"/>
+          <w:szCs w:val="24"/>
+        </w:rPr>
+      </w:pPr>
+    </w:p>
+    <w:p>
+      <w:pPr>
+        <w:spacing w:after="120"/>
+        <w:jc w:val="center"/>
+        <w:rPr>
+          <w:rFonts w:asciiTheme="majorBidi" w:hAnsiTheme="majorBidi" w:cstheme="majorBidi"/>
+          <w:noProof/>
+          <w:sz w:val="24"/>
+          <w:szCs w:val="24"/>
+        </w:rPr>
+      </w:pPr>
+    </w:p>
+    <w:p>
+      <w:pPr>
+        <w:spacing w:after="120"/>
+        <w:jc w:val="center"/>
+        <w:rPr>
+          <w:rFonts w:asciiTheme="majorBidi" w:hAnsiTheme="majorBidi" w:cstheme="majorBidi"/>
+          <w:noProof/>
+          <w:sz w:val="24"/>
+          <w:szCs w:val="24"/>
+        </w:rPr>
+      </w:pPr>
+    </w:p>
+    <w:p>
+      <w:pPr>
+        <w:spacing w:after="120"/>
+        <w:jc w:val="center"/>
+        <w:rPr>
+          <w:rFonts w:asciiTheme="majorBidi" w:hAnsiTheme="majorBidi" w:cstheme="majorBidi"/>
+          <w:noProof/>
+          <w:sz w:val="24"/>
+          <w:szCs w:val="24"/>
+        </w:rPr>
+      </w:pPr>
+    </w:p>
+    <w:p>
+      <w:pPr>
+        <w:spacing w:after="120"/>
+        <w:jc w:val="center"/>
+        <w:rPr>
+          <w:rFonts w:asciiTheme="majorBidi" w:hAnsiTheme="majorBidi" w:cstheme="majorBidi"/>
+          <w:noProof/>
+          <w:sz w:val="24"/>
+          <w:szCs w:val="24"/>
+        </w:rPr>
+      </w:pPr>
+    </w:p>
+    <w:p>
+      <w:pPr>
+        <w:spacing w:after="120"/>
+        <w:jc w:val="center"/>
+        <w:rPr>
+          <w:rFonts w:asciiTheme="majorBidi" w:hAnsiTheme="majorBidi" w:cstheme="majorBidi"/>
+          <w:noProof/>
           <w:sz w:val="24"/>
           <w:szCs w:val="24"/>
         </w:rPr>

--- a/Rapport-de-Stage-PFE.docx
+++ b/Rapport-de-Stage-PFE.docx
@@ -10801,7 +10801,942 @@
     <w:p>
       <w:pPr>
         <w:spacing w:after="120"/>
-        <w:jc w:val="center"/>
+        <w:jc w:val="both"/>
+        <w:rPr>
+          <w:rFonts w:asciiTheme="majorBidi" w:hAnsiTheme="majorBidi" w:cstheme="majorBidi"/>
+          <w:noProof/>
+          <w:sz w:val="26"/>
+          <w:szCs w:val="26"/>
+        </w:rPr>
+      </w:pPr>
+      <w:r>
+        <w:rPr>
+          <w:rFonts w:asciiTheme="majorBidi" w:hAnsiTheme="majorBidi" w:cstheme="majorBidi"/>
+          <w:noProof/>
+          <w:sz w:val="26"/>
+          <w:szCs w:val="26"/>
+        </w:rPr>
+        <w:t>4.1.1-Logical architecture:</w:t>
+      </w:r>
+    </w:p>
+    <w:p>
+      <w:pPr>
+        <w:spacing w:after="120"/>
+        <w:jc w:val="both"/>
+        <w:rPr>
+          <w:rFonts w:asciiTheme="majorBidi" w:hAnsiTheme="majorBidi" w:cstheme="majorBidi"/>
+          <w:noProof/>
+          <w:sz w:val="24"/>
+          <w:szCs w:val="24"/>
+        </w:rPr>
+      </w:pPr>
+      <w:r>
+        <w:rPr>
+          <w:rFonts w:asciiTheme="majorBidi" w:hAnsiTheme="majorBidi" w:cstheme="majorBidi"/>
+          <w:noProof/>
+          <w:sz w:val="24"/>
+          <w:szCs w:val="24"/>
+        </w:rPr>
+        <w:t>The logical architecture is defined as the organization of the subsystems, software classes, and layers that make the complete logical system</w:t>
+      </w:r>
+      <w:r>
+        <w:rPr>
+          <w:rFonts w:asciiTheme="majorBidi" w:hAnsiTheme="majorBidi" w:cstheme="majorBidi"/>
+          <w:noProof/>
+          <w:sz w:val="24"/>
+          <w:szCs w:val="24"/>
+        </w:rPr>
+        <w:t>. In our case, we decided to go with the multi-tier (n-tier) architecture specifically three-tier architecture and we will be explaining why and we will talk about its benefits.</w:t>
+      </w:r>
+    </w:p>
+    <w:p>
+      <w:pPr>
+        <w:spacing w:after="120"/>
+        <w:rPr>
+          <w:rFonts w:asciiTheme="majorBidi" w:hAnsiTheme="majorBidi" w:cstheme="majorBidi"/>
+          <w:noProof/>
+          <w:sz w:val="24"/>
+          <w:szCs w:val="24"/>
+        </w:rPr>
+      </w:pPr>
+      <w:r>
+        <w:rPr>
+          <w:rFonts w:asciiTheme="majorBidi" w:hAnsiTheme="majorBidi" w:cstheme="majorBidi"/>
+          <w:noProof/>
+          <w:sz w:val="24"/>
+          <w:szCs w:val="24"/>
+        </w:rPr>
+        <w:t xml:space="preserve">The three-tier architecture is the most popular implementation of a multi-tier architecture and consists of a single presentation tier, logic tier, and data tier. The following illustration shows </w:t>
+      </w:r>
+      <w:r>
+        <w:rPr>
+          <w:rFonts w:asciiTheme="majorBidi" w:hAnsiTheme="majorBidi" w:cstheme="majorBidi"/>
+          <w:noProof/>
+          <w:sz w:val="24"/>
+          <w:szCs w:val="24"/>
+        </w:rPr>
+        <w:t xml:space="preserve">our </w:t>
+      </w:r>
+      <w:r>
+        <w:rPr>
+          <w:rFonts w:asciiTheme="majorBidi" w:hAnsiTheme="majorBidi" w:cstheme="majorBidi"/>
+          <w:noProof/>
+          <w:sz w:val="24"/>
+          <w:szCs w:val="24"/>
+        </w:rPr>
+        <w:t>generic three-tier application.</w:t>
+      </w:r>
+    </w:p>
+    <w:p>
+      <w:pPr>
+        <w:spacing w:after="120"/>
+        <w:rPr>
+          <w:rFonts w:asciiTheme="majorBidi" w:hAnsiTheme="majorBidi" w:cstheme="majorBidi"/>
+          <w:noProof/>
+          <w:sz w:val="24"/>
+          <w:szCs w:val="24"/>
+        </w:rPr>
+      </w:pPr>
+    </w:p>
+    <w:p>
+      <w:pPr>
+        <w:spacing w:after="120"/>
+        <w:rPr>
+          <w:rFonts w:asciiTheme="majorBidi" w:hAnsiTheme="majorBidi" w:cstheme="majorBidi"/>
+          <w:noProof/>
+          <w:sz w:val="24"/>
+          <w:szCs w:val="24"/>
+        </w:rPr>
+      </w:pPr>
+      <w:r>
+        <w:rPr>
+          <w:rFonts w:asciiTheme="majorBidi" w:hAnsiTheme="majorBidi" w:cstheme="majorBidi"/>
+          <w:noProof/>
+          <w:sz w:val="24"/>
+          <w:szCs w:val="24"/>
+        </w:rPr>
+        <w:drawing>
+          <wp:inline distT="0" distB="0" distL="0" distR="0" wp14:anchorId="1842268E" wp14:editId="6DB683A3">
+            <wp:extent cx="5731510" cy="1534160"/>
+            <wp:effectExtent l="0" t="0" r="2540" b="8890"/>
+            <wp:docPr id="2121711067" name="Image 1" descr="Une image contenant capture d’écran, diagramme, conception&#10;&#10;Description générée automatiquement"/>
+            <wp:cNvGraphicFramePr>
+              <a:graphicFrameLocks xmlns:a="http://schemas.openxmlformats.org/drawingml/2006/main" noChangeAspect="1"/>
+            </wp:cNvGraphicFramePr>
+            <a:graphic xmlns:a="http://schemas.openxmlformats.org/drawingml/2006/main">
+              <a:graphicData uri="http://schemas.openxmlformats.org/drawingml/2006/picture">
+                <pic:pic xmlns:pic="http://schemas.openxmlformats.org/drawingml/2006/picture">
+                  <pic:nvPicPr>
+                    <pic:cNvPr id="2121711067" name="Image 1" descr="Une image contenant capture d’écran, diagramme, conception&#10;&#10;Description générée automatiquement"/>
+                    <pic:cNvPicPr/>
+                  </pic:nvPicPr>
+                  <pic:blipFill>
+                    <a:blip r:embed="rId11">
+                      <a:extLst>
+                        <a:ext uri="{28A0092B-C50C-407E-A947-70E740481C1C}">
+                          <a14:useLocalDpi xmlns:a14="http://schemas.microsoft.com/office/drawing/2010/main" val="0"/>
+                        </a:ext>
+                      </a:extLst>
+                    </a:blip>
+                    <a:stretch>
+                      <a:fillRect/>
+                    </a:stretch>
+                  </pic:blipFill>
+                  <pic:spPr>
+                    <a:xfrm>
+                      <a:off x="0" y="0"/>
+                      <a:ext cx="5731510" cy="1534160"/>
+                    </a:xfrm>
+                    <a:prstGeom prst="rect">
+                      <a:avLst/>
+                    </a:prstGeom>
+                  </pic:spPr>
+                </pic:pic>
+              </a:graphicData>
+            </a:graphic>
+          </wp:inline>
+        </w:drawing>
+      </w:r>
+    </w:p>
+    <w:p>
+      <w:pPr>
+        <w:spacing w:after="120"/>
+        <w:rPr>
+          <w:rFonts w:asciiTheme="majorBidi" w:hAnsiTheme="majorBidi" w:cstheme="majorBidi"/>
+          <w:noProof/>
+          <w:sz w:val="24"/>
+          <w:szCs w:val="24"/>
+        </w:rPr>
+      </w:pPr>
+    </w:p>
+    <w:p>
+      <w:pPr>
+        <w:spacing w:after="120"/>
+        <w:jc w:val="both"/>
+        <w:rPr>
+          <w:rFonts w:asciiTheme="majorBidi" w:hAnsiTheme="majorBidi" w:cstheme="majorBidi"/>
+          <w:noProof/>
+          <w:sz w:val="24"/>
+          <w:szCs w:val="24"/>
+        </w:rPr>
+      </w:pPr>
+      <w:r>
+        <w:rPr>
+          <w:rFonts w:asciiTheme="majorBidi" w:hAnsiTheme="majorBidi" w:cstheme="majorBidi"/>
+          <w:noProof/>
+          <w:sz w:val="24"/>
+          <w:szCs w:val="24"/>
+        </w:rPr>
+        <w:t>The chief benefit of three-tier architecture is that because each tier runs on its own infrastructure, each tier can be developed simultaneously by a separate development team, and can be updated or scaled as needed without impacting the other tiers.</w:t>
+      </w:r>
+    </w:p>
+    <w:p>
+      <w:pPr>
+        <w:spacing w:after="120"/>
+        <w:jc w:val="both"/>
+        <w:rPr>
+          <w:rFonts w:asciiTheme="majorBidi" w:hAnsiTheme="majorBidi" w:cstheme="majorBidi"/>
+          <w:noProof/>
+          <w:sz w:val="24"/>
+          <w:szCs w:val="24"/>
+        </w:rPr>
+      </w:pPr>
+      <w:r>
+        <w:rPr>
+          <w:rFonts w:asciiTheme="majorBidi" w:hAnsiTheme="majorBidi" w:cstheme="majorBidi"/>
+          <w:noProof/>
+          <w:sz w:val="24"/>
+          <w:szCs w:val="24"/>
+        </w:rPr>
+        <w:t>Adding to the faster development and improved scalability, the three-tier architecture provides an improved reliability, a</w:t>
+      </w:r>
+      <w:r>
+        <w:rPr>
+          <w:rFonts w:asciiTheme="majorBidi" w:hAnsiTheme="majorBidi" w:cstheme="majorBidi"/>
+          <w:noProof/>
+          <w:sz w:val="24"/>
+          <w:szCs w:val="24"/>
+        </w:rPr>
+        <w:t>n outage in one tier is less likely to impact the availability or performance of the other tiers.</w:t>
+      </w:r>
+    </w:p>
+    <w:p>
+      <w:pPr>
+        <w:spacing w:after="120"/>
+        <w:jc w:val="both"/>
+        <w:rPr>
+          <w:rFonts w:asciiTheme="majorBidi" w:hAnsiTheme="majorBidi" w:cstheme="majorBidi"/>
+          <w:noProof/>
+          <w:sz w:val="24"/>
+          <w:szCs w:val="24"/>
+        </w:rPr>
+      </w:pPr>
+      <w:r>
+        <w:rPr>
+          <w:rFonts w:asciiTheme="majorBidi" w:hAnsiTheme="majorBidi" w:cstheme="majorBidi"/>
+          <w:noProof/>
+          <w:sz w:val="24"/>
+          <w:szCs w:val="24"/>
+        </w:rPr>
+        <w:t>Last but not least, the three-tier architecture provides a huge improvement on the security of the whole application, b</w:t>
+      </w:r>
+      <w:r>
+        <w:rPr>
+          <w:rFonts w:asciiTheme="majorBidi" w:hAnsiTheme="majorBidi" w:cstheme="majorBidi"/>
+          <w:noProof/>
+          <w:sz w:val="24"/>
+          <w:szCs w:val="24"/>
+        </w:rPr>
+        <w:t>ecause the presentation tier and data tier can't communicate directly, a well-designed application tier can function as a sort of internal firewall, preventing SQL injections and other malicious exploits.</w:t>
+      </w:r>
+    </w:p>
+    <w:p>
+      <w:pPr>
+        <w:spacing w:after="120"/>
+        <w:jc w:val="both"/>
+        <w:rPr>
+          <w:rFonts w:asciiTheme="majorBidi" w:hAnsiTheme="majorBidi" w:cstheme="majorBidi"/>
+          <w:b/>
+          <w:bCs/>
+          <w:noProof/>
+          <w:sz w:val="26"/>
+          <w:szCs w:val="26"/>
+        </w:rPr>
+      </w:pPr>
+      <w:r>
+        <w:rPr>
+          <w:rFonts w:asciiTheme="majorBidi" w:hAnsiTheme="majorBidi" w:cstheme="majorBidi"/>
+          <w:b/>
+          <w:bCs/>
+          <w:noProof/>
+          <w:sz w:val="26"/>
+          <w:szCs w:val="26"/>
+        </w:rPr>
+        <w:lastRenderedPageBreak/>
+        <w:t>Presentation Tier:</w:t>
+      </w:r>
+    </w:p>
+    <w:p>
+      <w:pPr>
+        <w:spacing w:after="120"/>
+        <w:jc w:val="both"/>
+        <w:rPr>
+          <w:rFonts w:asciiTheme="majorBidi" w:hAnsiTheme="majorBidi" w:cstheme="majorBidi"/>
+          <w:noProof/>
+          <w:sz w:val="24"/>
+          <w:szCs w:val="24"/>
+        </w:rPr>
+      </w:pPr>
+      <w:r>
+        <w:rPr>
+          <w:rFonts w:asciiTheme="majorBidi" w:hAnsiTheme="majorBidi" w:cstheme="majorBidi"/>
+          <w:noProof/>
+          <w:sz w:val="24"/>
+          <w:szCs w:val="24"/>
+        </w:rPr>
+        <w:t xml:space="preserve">The presentation tier is the user interface and communication layer of the application, where the end user interacts with the application. Its main purpose is to display information to and collect information from the user. This top-level tier can run on a web browser, as desktop application, or a graphical user interface (GUI), for </w:t>
+      </w:r>
+      <w:r>
+        <w:rPr>
+          <w:rFonts w:asciiTheme="majorBidi" w:hAnsiTheme="majorBidi" w:cstheme="majorBidi"/>
+          <w:noProof/>
+          <w:sz w:val="24"/>
+          <w:szCs w:val="24"/>
+        </w:rPr>
+        <w:t>our application</w:t>
+      </w:r>
+      <w:r>
+        <w:rPr>
+          <w:rFonts w:asciiTheme="majorBidi" w:hAnsiTheme="majorBidi" w:cstheme="majorBidi"/>
+          <w:noProof/>
+          <w:sz w:val="24"/>
+          <w:szCs w:val="24"/>
+        </w:rPr>
+        <w:t>, the w</w:t>
+      </w:r>
+      <w:r>
+        <w:rPr>
+          <w:rFonts w:asciiTheme="majorBidi" w:hAnsiTheme="majorBidi" w:cstheme="majorBidi"/>
+          <w:noProof/>
+          <w:sz w:val="24"/>
+          <w:szCs w:val="24"/>
+        </w:rPr>
+        <w:t>eb presentation tiers are developed using</w:t>
+      </w:r>
+      <w:r>
+        <w:rPr>
+          <w:rFonts w:asciiTheme="majorBidi" w:hAnsiTheme="majorBidi" w:cstheme="majorBidi"/>
+          <w:noProof/>
+          <w:sz w:val="24"/>
+          <w:szCs w:val="24"/>
+        </w:rPr>
+        <w:t xml:space="preserve"> ReactJs and Material UI.</w:t>
+      </w:r>
+    </w:p>
+    <w:p>
+      <w:pPr>
+        <w:spacing w:after="120"/>
+        <w:jc w:val="both"/>
+        <w:rPr>
+          <w:rFonts w:asciiTheme="majorBidi" w:hAnsiTheme="majorBidi" w:cstheme="majorBidi"/>
+          <w:b/>
+          <w:bCs/>
+          <w:noProof/>
+          <w:sz w:val="26"/>
+          <w:szCs w:val="26"/>
+        </w:rPr>
+      </w:pPr>
+      <w:r>
+        <w:rPr>
+          <w:rFonts w:asciiTheme="majorBidi" w:hAnsiTheme="majorBidi" w:cstheme="majorBidi"/>
+          <w:b/>
+          <w:bCs/>
+          <w:noProof/>
+          <w:sz w:val="26"/>
+          <w:szCs w:val="26"/>
+        </w:rPr>
+        <w:t>Logic Tier:</w:t>
+      </w:r>
+    </w:p>
+    <w:p>
+      <w:pPr>
+        <w:spacing w:after="120"/>
+        <w:jc w:val="both"/>
+        <w:rPr>
+          <w:rFonts w:asciiTheme="majorBidi" w:hAnsiTheme="majorBidi" w:cstheme="majorBidi"/>
+          <w:noProof/>
+          <w:sz w:val="24"/>
+          <w:szCs w:val="24"/>
+        </w:rPr>
+      </w:pPr>
+      <w:r>
+        <w:rPr>
+          <w:rFonts w:asciiTheme="majorBidi" w:hAnsiTheme="majorBidi" w:cstheme="majorBidi"/>
+          <w:noProof/>
+          <w:sz w:val="24"/>
+          <w:szCs w:val="24"/>
+        </w:rPr>
+        <w:t xml:space="preserve">The </w:t>
+      </w:r>
+      <w:r>
+        <w:rPr>
+          <w:rFonts w:asciiTheme="majorBidi" w:hAnsiTheme="majorBidi" w:cstheme="majorBidi"/>
+          <w:noProof/>
+          <w:sz w:val="24"/>
+          <w:szCs w:val="24"/>
+        </w:rPr>
+        <w:t>logic</w:t>
+      </w:r>
+      <w:r>
+        <w:rPr>
+          <w:rFonts w:asciiTheme="majorBidi" w:hAnsiTheme="majorBidi" w:cstheme="majorBidi"/>
+          <w:noProof/>
+          <w:sz w:val="24"/>
+          <w:szCs w:val="24"/>
+        </w:rPr>
+        <w:t xml:space="preserve"> tier, also known as the </w:t>
+      </w:r>
+      <w:r>
+        <w:rPr>
+          <w:rFonts w:asciiTheme="majorBidi" w:hAnsiTheme="majorBidi" w:cstheme="majorBidi"/>
+          <w:noProof/>
+          <w:sz w:val="24"/>
+          <w:szCs w:val="24"/>
+        </w:rPr>
+        <w:t>application</w:t>
+      </w:r>
+      <w:r>
+        <w:rPr>
+          <w:rFonts w:asciiTheme="majorBidi" w:hAnsiTheme="majorBidi" w:cstheme="majorBidi"/>
+          <w:noProof/>
+          <w:sz w:val="24"/>
+          <w:szCs w:val="24"/>
+        </w:rPr>
+        <w:t xml:space="preserve"> tier or middle tier, is the heart of the application. In this tier, information collected in the presentation tier is processed - sometimes against other information in the data tier - using business logic, a specific set of business rules. The application tier can also add, delete or modify data in the data tier.</w:t>
+      </w:r>
+      <w:r>
+        <w:rPr>
+          <w:rFonts w:asciiTheme="majorBidi" w:hAnsiTheme="majorBidi" w:cstheme="majorBidi"/>
+          <w:noProof/>
+          <w:sz w:val="24"/>
+          <w:szCs w:val="24"/>
+        </w:rPr>
+        <w:t xml:space="preserve"> In our case we used Java and Springboot to develop this tier and build our application logic.</w:t>
+      </w:r>
+    </w:p>
+    <w:p>
+      <w:pPr>
+        <w:spacing w:after="120"/>
+        <w:jc w:val="both"/>
+        <w:rPr>
+          <w:rFonts w:asciiTheme="majorBidi" w:hAnsiTheme="majorBidi" w:cstheme="majorBidi"/>
+          <w:b/>
+          <w:bCs/>
+          <w:noProof/>
+          <w:sz w:val="26"/>
+          <w:szCs w:val="26"/>
+        </w:rPr>
+      </w:pPr>
+      <w:r>
+        <w:rPr>
+          <w:rFonts w:asciiTheme="majorBidi" w:hAnsiTheme="majorBidi" w:cstheme="majorBidi"/>
+          <w:b/>
+          <w:bCs/>
+          <w:noProof/>
+          <w:sz w:val="26"/>
+          <w:szCs w:val="26"/>
+        </w:rPr>
+        <w:t>Data Tier:</w:t>
+      </w:r>
+    </w:p>
+    <w:p>
+      <w:pPr>
+        <w:spacing w:after="120"/>
+        <w:jc w:val="both"/>
+        <w:rPr>
+          <w:rFonts w:asciiTheme="majorBidi" w:hAnsiTheme="majorBidi" w:cstheme="majorBidi"/>
+          <w:noProof/>
+          <w:sz w:val="24"/>
+          <w:szCs w:val="24"/>
+        </w:rPr>
+      </w:pPr>
+      <w:r>
+        <w:rPr>
+          <w:rFonts w:asciiTheme="majorBidi" w:hAnsiTheme="majorBidi" w:cstheme="majorBidi"/>
+          <w:noProof/>
+          <w:sz w:val="24"/>
+          <w:szCs w:val="24"/>
+        </w:rPr>
+        <w:t>The data tier, sometimes called database tier, data access tier or back-end, is where the information processed by the application is stored and managed.</w:t>
+      </w:r>
+      <w:r>
+        <w:rPr>
+          <w:rFonts w:asciiTheme="majorBidi" w:hAnsiTheme="majorBidi" w:cstheme="majorBidi"/>
+          <w:noProof/>
+          <w:sz w:val="24"/>
+          <w:szCs w:val="24"/>
+        </w:rPr>
+        <w:t xml:space="preserve"> We have used MySql as a database to store and manage all the datas that we need.</w:t>
+      </w:r>
+    </w:p>
+    <w:p>
+      <w:pPr>
+        <w:spacing w:after="120"/>
+        <w:jc w:val="both"/>
+        <w:rPr>
+          <w:rFonts w:asciiTheme="majorBidi" w:hAnsiTheme="majorBidi" w:cstheme="majorBidi"/>
+          <w:noProof/>
+          <w:sz w:val="24"/>
+          <w:szCs w:val="24"/>
+        </w:rPr>
+      </w:pPr>
+    </w:p>
+    <w:p>
+      <w:pPr>
+        <w:jc w:val="both"/>
+        <w:rPr>
+          <w:rFonts w:asciiTheme="majorBidi" w:hAnsiTheme="majorBidi" w:cstheme="majorBidi"/>
+          <w:noProof/>
+          <w:sz w:val="24"/>
+          <w:szCs w:val="24"/>
+        </w:rPr>
+      </w:pPr>
+      <w:r>
+        <w:rPr>
+          <w:rFonts w:asciiTheme="majorBidi" w:hAnsiTheme="majorBidi" w:cstheme="majorBidi"/>
+          <w:noProof/>
+          <w:sz w:val="24"/>
+          <w:szCs w:val="24"/>
+        </w:rPr>
+        <w:t xml:space="preserve">In a three-tier application, all communication goes through the </w:t>
+      </w:r>
+      <w:r>
+        <w:rPr>
+          <w:rFonts w:asciiTheme="majorBidi" w:hAnsiTheme="majorBidi" w:cstheme="majorBidi"/>
+          <w:noProof/>
+          <w:sz w:val="24"/>
+          <w:szCs w:val="24"/>
+        </w:rPr>
+        <w:t>logic</w:t>
+      </w:r>
+      <w:r>
+        <w:rPr>
+          <w:rFonts w:asciiTheme="majorBidi" w:hAnsiTheme="majorBidi" w:cstheme="majorBidi"/>
+          <w:noProof/>
+          <w:sz w:val="24"/>
+          <w:szCs w:val="24"/>
+        </w:rPr>
+        <w:t xml:space="preserve"> tier. The presentation tier and the data tier cannot communicate directly with one another.</w:t>
+      </w:r>
+      <w:r>
+        <w:rPr>
+          <w:rFonts w:asciiTheme="majorBidi" w:hAnsiTheme="majorBidi" w:cstheme="majorBidi"/>
+          <w:noProof/>
+          <w:sz w:val="24"/>
+          <w:szCs w:val="24"/>
+        </w:rPr>
+        <w:t xml:space="preserve"> So through what do these tier communicate ?</w:t>
+      </w:r>
+    </w:p>
+    <w:p>
+      <w:pPr>
+        <w:jc w:val="both"/>
+        <w:rPr>
+          <w:rFonts w:asciiTheme="majorBidi" w:hAnsiTheme="majorBidi" w:cstheme="majorBidi"/>
+          <w:noProof/>
+          <w:sz w:val="24"/>
+          <w:szCs w:val="24"/>
+        </w:rPr>
+      </w:pPr>
+      <w:r>
+        <w:rPr>
+          <w:rFonts w:asciiTheme="majorBidi" w:hAnsiTheme="majorBidi" w:cstheme="majorBidi"/>
+          <w:noProof/>
+          <w:sz w:val="24"/>
+          <w:szCs w:val="24"/>
+        </w:rPr>
+        <w:t xml:space="preserve">The presentation tier communicates with the logic tier by sending requests in the form of HTTP(S), </w:t>
+      </w:r>
+      <w:r>
+        <w:rPr>
+          <w:rFonts w:asciiTheme="majorBidi" w:hAnsiTheme="majorBidi" w:cstheme="majorBidi"/>
+          <w:noProof/>
+          <w:sz w:val="24"/>
+          <w:szCs w:val="24"/>
+        </w:rPr>
+        <w:t>The application tier processes these requests, executes the necessary business logic, and generates a response.</w:t>
+      </w:r>
+      <w:r>
+        <w:rPr>
+          <w:rFonts w:asciiTheme="majorBidi" w:hAnsiTheme="majorBidi" w:cstheme="majorBidi"/>
+          <w:noProof/>
+          <w:sz w:val="24"/>
+          <w:szCs w:val="24"/>
+        </w:rPr>
+        <w:t xml:space="preserve"> </w:t>
+      </w:r>
+      <w:r>
+        <w:rPr>
+          <w:rFonts w:asciiTheme="majorBidi" w:hAnsiTheme="majorBidi" w:cstheme="majorBidi"/>
+          <w:noProof/>
+          <w:sz w:val="24"/>
+          <w:szCs w:val="24"/>
+        </w:rPr>
+        <w:t>The response is then sent back to the presentation tier, which renders it for the user.</w:t>
+      </w:r>
+      <w:r>
+        <w:rPr>
+          <w:rFonts w:asciiTheme="majorBidi" w:hAnsiTheme="majorBidi" w:cstheme="majorBidi"/>
+          <w:noProof/>
+          <w:sz w:val="24"/>
+          <w:szCs w:val="24"/>
+        </w:rPr>
+        <w:t xml:space="preserve"> We also need to add that data between these tiers are in the format of JSON following the REST API architectural style.</w:t>
+      </w:r>
+    </w:p>
+    <w:p>
+      <w:pPr>
+        <w:jc w:val="both"/>
+        <w:rPr>
+          <w:rFonts w:asciiTheme="majorBidi" w:hAnsiTheme="majorBidi" w:cstheme="majorBidi"/>
+          <w:noProof/>
+          <w:sz w:val="24"/>
+          <w:szCs w:val="24"/>
+        </w:rPr>
+      </w:pPr>
+      <w:r>
+        <w:rPr>
+          <w:rFonts w:asciiTheme="majorBidi" w:hAnsiTheme="majorBidi" w:cstheme="majorBidi"/>
+          <w:noProof/>
+          <w:sz w:val="24"/>
+          <w:szCs w:val="24"/>
+        </w:rPr>
+        <w:t xml:space="preserve">The </w:t>
+      </w:r>
+      <w:r>
+        <w:rPr>
+          <w:rFonts w:asciiTheme="majorBidi" w:hAnsiTheme="majorBidi" w:cstheme="majorBidi"/>
+          <w:noProof/>
+          <w:sz w:val="24"/>
+          <w:szCs w:val="24"/>
+        </w:rPr>
+        <w:t>logic</w:t>
+      </w:r>
+      <w:r>
+        <w:rPr>
+          <w:rFonts w:asciiTheme="majorBidi" w:hAnsiTheme="majorBidi" w:cstheme="majorBidi"/>
+          <w:noProof/>
+          <w:sz w:val="24"/>
+          <w:szCs w:val="24"/>
+        </w:rPr>
+        <w:t xml:space="preserve"> tier communicates with the data tier to retrieve or update data required for the application</w:t>
+      </w:r>
+      <w:r>
+        <w:rPr>
+          <w:rFonts w:asciiTheme="majorBidi" w:hAnsiTheme="majorBidi" w:cstheme="majorBidi"/>
+          <w:noProof/>
+          <w:sz w:val="24"/>
+          <w:szCs w:val="24"/>
+        </w:rPr>
+        <w:t>’</w:t>
+      </w:r>
+      <w:r>
+        <w:rPr>
+          <w:rFonts w:asciiTheme="majorBidi" w:hAnsiTheme="majorBidi" w:cstheme="majorBidi"/>
+          <w:noProof/>
+          <w:sz w:val="24"/>
+          <w:szCs w:val="24"/>
+        </w:rPr>
+        <w:t>s functionality.</w:t>
+      </w:r>
+      <w:r>
+        <w:rPr>
+          <w:rFonts w:asciiTheme="majorBidi" w:hAnsiTheme="majorBidi" w:cstheme="majorBidi"/>
+          <w:noProof/>
+          <w:sz w:val="24"/>
+          <w:szCs w:val="24"/>
+        </w:rPr>
+        <w:t xml:space="preserve"> </w:t>
+      </w:r>
+      <w:r>
+        <w:rPr>
+          <w:rFonts w:asciiTheme="majorBidi" w:hAnsiTheme="majorBidi" w:cstheme="majorBidi"/>
+          <w:noProof/>
+          <w:sz w:val="24"/>
+          <w:szCs w:val="24"/>
+        </w:rPr>
+        <w:t>This communication is typically done using database queries or data access libraries.</w:t>
+      </w:r>
+      <w:r>
+        <w:rPr>
+          <w:rFonts w:asciiTheme="majorBidi" w:hAnsiTheme="majorBidi" w:cstheme="majorBidi"/>
+          <w:noProof/>
+          <w:sz w:val="24"/>
+          <w:szCs w:val="24"/>
+        </w:rPr>
+        <w:t xml:space="preserve"> </w:t>
+      </w:r>
+      <w:r>
+        <w:rPr>
+          <w:rFonts w:asciiTheme="majorBidi" w:hAnsiTheme="majorBidi" w:cstheme="majorBidi"/>
+          <w:noProof/>
+          <w:sz w:val="24"/>
+          <w:szCs w:val="24"/>
+        </w:rPr>
+        <w:t xml:space="preserve">The </w:t>
+      </w:r>
+      <w:r>
+        <w:rPr>
+          <w:rFonts w:asciiTheme="majorBidi" w:hAnsiTheme="majorBidi" w:cstheme="majorBidi"/>
+          <w:noProof/>
+          <w:sz w:val="24"/>
+          <w:szCs w:val="24"/>
+        </w:rPr>
+        <w:t>logic</w:t>
+      </w:r>
+      <w:r>
+        <w:rPr>
+          <w:rFonts w:asciiTheme="majorBidi" w:hAnsiTheme="majorBidi" w:cstheme="majorBidi"/>
+          <w:noProof/>
+          <w:sz w:val="24"/>
+          <w:szCs w:val="24"/>
+        </w:rPr>
+        <w:t xml:space="preserve"> tier sends queries to the data tier to fetch specific data or to perform data updates.</w:t>
+      </w:r>
+    </w:p>
+    <w:p>
+      <w:pPr>
+        <w:pStyle w:val="Paragraphedeliste"/>
+        <w:numPr>
+          <w:ilvl w:val="0"/>
+          <w:numId w:val="36"/>
+        </w:numPr>
+        <w:spacing w:after="120"/>
+        <w:jc w:val="both"/>
+        <w:rPr>
+          <w:rFonts w:asciiTheme="majorBidi" w:hAnsiTheme="majorBidi" w:cstheme="majorBidi"/>
+          <w:noProof/>
+          <w:sz w:val="24"/>
+          <w:szCs w:val="24"/>
+        </w:rPr>
+      </w:pPr>
+      <w:r>
+        <w:rPr>
+          <w:rFonts w:asciiTheme="majorBidi" w:hAnsiTheme="majorBidi" w:cstheme="majorBidi"/>
+          <w:noProof/>
+          <w:sz w:val="24"/>
+          <w:szCs w:val="24"/>
+          <w:u w:val="single"/>
+        </w:rPr>
+        <w:t>REST API</w:t>
+      </w:r>
+      <w:r>
+        <w:rPr>
+          <w:rFonts w:asciiTheme="majorBidi" w:hAnsiTheme="majorBidi" w:cstheme="majorBidi"/>
+          <w:noProof/>
+          <w:sz w:val="24"/>
+          <w:szCs w:val="24"/>
+        </w:rPr>
+        <w:t xml:space="preserve"> : </w:t>
+      </w:r>
+      <w:r>
+        <w:rPr>
+          <w:rFonts w:asciiTheme="majorBidi" w:hAnsiTheme="majorBidi" w:cstheme="majorBidi"/>
+          <w:noProof/>
+          <w:sz w:val="24"/>
+          <w:szCs w:val="24"/>
+        </w:rPr>
+        <w:t>REST is an architectural style for designing networked applications and APIs.</w:t>
+      </w:r>
+      <w:r>
+        <w:rPr>
+          <w:rFonts w:asciiTheme="majorBidi" w:hAnsiTheme="majorBidi" w:cstheme="majorBidi"/>
+          <w:noProof/>
+          <w:sz w:val="24"/>
+          <w:szCs w:val="24"/>
+        </w:rPr>
+        <w:t xml:space="preserve"> </w:t>
+      </w:r>
+      <w:r>
+        <w:rPr>
+          <w:rFonts w:asciiTheme="majorBidi" w:hAnsiTheme="majorBidi" w:cstheme="majorBidi"/>
+          <w:noProof/>
+          <w:sz w:val="24"/>
+          <w:szCs w:val="24"/>
+        </w:rPr>
+        <w:t>RESTful APIs use HTTP methods (such as GET, POST, PUT, DELETE) to perform operations on resources (e.g., data objects) identified by URLs (Uniform Resource Locators).</w:t>
+      </w:r>
+      <w:r>
+        <w:rPr>
+          <w:rFonts w:asciiTheme="majorBidi" w:hAnsiTheme="majorBidi" w:cstheme="majorBidi"/>
+          <w:noProof/>
+          <w:sz w:val="24"/>
+          <w:szCs w:val="24"/>
+        </w:rPr>
+        <w:t xml:space="preserve"> They </w:t>
+      </w:r>
+      <w:r>
+        <w:rPr>
+          <w:rFonts w:asciiTheme="majorBidi" w:hAnsiTheme="majorBidi" w:cstheme="majorBidi"/>
+          <w:noProof/>
+          <w:sz w:val="24"/>
+          <w:szCs w:val="24"/>
+        </w:rPr>
+        <w:t>are widely used for building web services and are known for their simplicity and scalability.</w:t>
+      </w:r>
+    </w:p>
+    <w:p>
+      <w:pPr>
+        <w:pStyle w:val="Paragraphedeliste"/>
+        <w:numPr>
+          <w:ilvl w:val="0"/>
+          <w:numId w:val="36"/>
+        </w:numPr>
+        <w:spacing w:after="120"/>
+        <w:jc w:val="both"/>
+        <w:rPr>
+          <w:rFonts w:asciiTheme="majorBidi" w:hAnsiTheme="majorBidi" w:cstheme="majorBidi"/>
+          <w:noProof/>
+          <w:sz w:val="24"/>
+          <w:szCs w:val="24"/>
+        </w:rPr>
+      </w:pPr>
+      <w:r>
+        <w:rPr>
+          <w:rFonts w:asciiTheme="majorBidi" w:hAnsiTheme="majorBidi" w:cstheme="majorBidi"/>
+          <w:noProof/>
+          <w:sz w:val="24"/>
+          <w:szCs w:val="24"/>
+          <w:u w:val="single"/>
+        </w:rPr>
+        <w:t>HTTPS</w:t>
+      </w:r>
+      <w:r>
+        <w:rPr>
+          <w:rFonts w:asciiTheme="majorBidi" w:hAnsiTheme="majorBidi" w:cstheme="majorBidi"/>
+          <w:noProof/>
+          <w:sz w:val="24"/>
+          <w:szCs w:val="24"/>
+        </w:rPr>
+        <w:t xml:space="preserve"> : </w:t>
+      </w:r>
+      <w:r>
+        <w:rPr>
+          <w:rFonts w:asciiTheme="majorBidi" w:hAnsiTheme="majorBidi" w:cstheme="majorBidi"/>
+          <w:noProof/>
+          <w:sz w:val="24"/>
+          <w:szCs w:val="24"/>
+        </w:rPr>
+        <w:t>Modern users expect a secure and private online experience when using a website</w:t>
+      </w:r>
+      <w:r>
+        <w:rPr>
+          <w:rFonts w:asciiTheme="majorBidi" w:hAnsiTheme="majorBidi" w:cstheme="majorBidi"/>
+          <w:noProof/>
+          <w:sz w:val="24"/>
+          <w:szCs w:val="24"/>
+        </w:rPr>
+        <w:t xml:space="preserve">. </w:t>
+      </w:r>
+      <w:r>
+        <w:rPr>
+          <w:rFonts w:asciiTheme="majorBidi" w:hAnsiTheme="majorBidi" w:cstheme="majorBidi"/>
+          <w:noProof/>
+          <w:sz w:val="24"/>
+          <w:szCs w:val="24"/>
+        </w:rPr>
+        <w:t>HTTPS is a secure version of the HTTP protocol, which is used for transferring data over the internet.</w:t>
+      </w:r>
+    </w:p>
+    <w:p>
+      <w:pPr>
+        <w:pStyle w:val="Paragraphedeliste"/>
+        <w:numPr>
+          <w:ilvl w:val="0"/>
+          <w:numId w:val="36"/>
+        </w:numPr>
+        <w:spacing w:after="120"/>
+        <w:jc w:val="both"/>
+        <w:rPr>
+          <w:rFonts w:asciiTheme="majorBidi" w:hAnsiTheme="majorBidi" w:cstheme="majorBidi"/>
+          <w:noProof/>
+          <w:sz w:val="24"/>
+          <w:szCs w:val="24"/>
+        </w:rPr>
+      </w:pPr>
+      <w:r>
+        <w:rPr>
+          <w:rFonts w:asciiTheme="majorBidi" w:hAnsiTheme="majorBidi" w:cstheme="majorBidi"/>
+          <w:noProof/>
+          <w:sz w:val="24"/>
+          <w:szCs w:val="24"/>
+          <w:u w:val="single"/>
+        </w:rPr>
+        <w:t>JSON</w:t>
+      </w:r>
+      <w:r>
+        <w:rPr>
+          <w:rFonts w:asciiTheme="majorBidi" w:hAnsiTheme="majorBidi" w:cstheme="majorBidi"/>
+          <w:noProof/>
+          <w:sz w:val="24"/>
+          <w:szCs w:val="24"/>
+        </w:rPr>
+        <w:t xml:space="preserve"> </w:t>
+      </w:r>
+      <w:r>
+        <w:rPr>
+          <w:rFonts w:asciiTheme="majorBidi" w:hAnsiTheme="majorBidi" w:cstheme="majorBidi"/>
+          <w:noProof/>
+          <w:sz w:val="24"/>
+          <w:szCs w:val="24"/>
+        </w:rPr>
+        <w:t>:</w:t>
+      </w:r>
+      <w:r>
+        <w:rPr>
+          <w:rFonts w:asciiTheme="majorBidi" w:hAnsiTheme="majorBidi" w:cstheme="majorBidi"/>
+          <w:noProof/>
+          <w:sz w:val="24"/>
+          <w:szCs w:val="24"/>
+        </w:rPr>
+        <w:t xml:space="preserve"> </w:t>
+      </w:r>
+      <w:r>
+        <w:rPr>
+          <w:rFonts w:asciiTheme="majorBidi" w:hAnsiTheme="majorBidi" w:cstheme="majorBidi"/>
+          <w:noProof/>
+          <w:sz w:val="24"/>
+          <w:szCs w:val="24"/>
+        </w:rPr>
+        <w:t>JSON is a lightweight data interchange format that is easy for both humans to read and write and machines to parse and generate.It is a common format for data exchange in RESTful APIs, as it is easy to work with in various programming languages.</w:t>
+      </w:r>
+    </w:p>
+    <w:p>
+      <w:pPr>
+        <w:spacing w:after="120"/>
+        <w:jc w:val="both"/>
+        <w:rPr>
+          <w:rFonts w:asciiTheme="majorBidi" w:hAnsiTheme="majorBidi" w:cstheme="majorBidi"/>
+          <w:noProof/>
+          <w:sz w:val="26"/>
+          <w:szCs w:val="26"/>
+        </w:rPr>
+      </w:pPr>
+      <w:r>
+        <w:rPr>
+          <w:rFonts w:asciiTheme="majorBidi" w:hAnsiTheme="majorBidi" w:cstheme="majorBidi"/>
+          <w:noProof/>
+          <w:sz w:val="26"/>
+          <w:szCs w:val="26"/>
+        </w:rPr>
+        <w:lastRenderedPageBreak/>
+        <w:t>4.1.2-Global Cloud architecture:</w:t>
+      </w:r>
+    </w:p>
+    <w:p>
+      <w:pPr>
+        <w:spacing w:after="120"/>
+        <w:jc w:val="both"/>
         <w:rPr>
           <w:rFonts w:asciiTheme="majorBidi" w:hAnsiTheme="majorBidi" w:cstheme="majorBidi"/>
           <w:noProof/>
@@ -10876,54 +11811,17 @@
         <w:jc w:val="center"/>
         <w:rPr>
           <w:rFonts w:asciiTheme="majorBidi" w:hAnsiTheme="majorBidi" w:cstheme="majorBidi"/>
+          <w:sz w:val="24"/>
+          <w:szCs w:val="24"/>
+        </w:rPr>
+      </w:pPr>
+      <w:r>
+        <w:rPr>
+          <w:rFonts w:asciiTheme="majorBidi" w:hAnsiTheme="majorBidi" w:cstheme="majorBidi"/>
           <w:noProof/>
           <w:sz w:val="24"/>
           <w:szCs w:val="24"/>
         </w:rPr>
-      </w:pPr>
-    </w:p>
-    <w:p>
-      <w:pPr>
-        <w:spacing w:after="120"/>
-        <w:jc w:val="center"/>
-        <w:rPr>
-          <w:rFonts w:asciiTheme="majorBidi" w:hAnsiTheme="majorBidi" w:cstheme="majorBidi"/>
-          <w:noProof/>
-          <w:sz w:val="24"/>
-          <w:szCs w:val="24"/>
-        </w:rPr>
-      </w:pPr>
-    </w:p>
-    <w:p>
-      <w:pPr>
-        <w:spacing w:after="120"/>
-        <w:jc w:val="center"/>
-        <w:rPr>
-          <w:rFonts w:asciiTheme="majorBidi" w:hAnsiTheme="majorBidi" w:cstheme="majorBidi"/>
-          <w:noProof/>
-          <w:sz w:val="24"/>
-          <w:szCs w:val="24"/>
-        </w:rPr>
-      </w:pPr>
-    </w:p>
-    <w:p>
-      <w:pPr>
-        <w:spacing w:after="120"/>
-        <w:jc w:val="center"/>
-        <w:rPr>
-          <w:rFonts w:asciiTheme="majorBidi" w:hAnsiTheme="majorBidi" w:cstheme="majorBidi"/>
-          <w:sz w:val="24"/>
-          <w:szCs w:val="24"/>
-        </w:rPr>
-      </w:pPr>
-      <w:r>
-        <w:rPr>
-          <w:rFonts w:asciiTheme="majorBidi" w:hAnsiTheme="majorBidi" w:cstheme="majorBidi"/>
-          <w:noProof/>
-          <w:sz w:val="24"/>
-          <w:szCs w:val="24"/>
-        </w:rPr>
-        <w:lastRenderedPageBreak/>
         <w:drawing>
           <wp:inline distT="0" distB="0" distL="0" distR="0" wp14:anchorId="599CD367" wp14:editId="6BEC416B">
             <wp:extent cx="5652102" cy="5989320"/>
@@ -10940,7 +11838,7 @@
                     <pic:cNvPicPr/>
                   </pic:nvPicPr>
                   <pic:blipFill>
-                    <a:blip r:embed="rId11">
+                    <a:blip r:embed="rId12">
                       <a:extLst>
                         <a:ext uri="{28A0092B-C50C-407E-A947-70E740481C1C}">
                           <a14:useLocalDpi xmlns:a14="http://schemas.microsoft.com/office/drawing/2010/main" val="0"/>
@@ -11097,7 +11995,7 @@
                     <pic:cNvPicPr/>
                   </pic:nvPicPr>
                   <pic:blipFill>
-                    <a:blip r:embed="rId12" cstate="print">
+                    <a:blip r:embed="rId13" cstate="print">
                       <a:extLst>
                         <a:ext uri="{28A0092B-C50C-407E-A947-70E740481C1C}">
                           <a14:useLocalDpi xmlns:a14="http://schemas.microsoft.com/office/drawing/2010/main" val="0"/>
@@ -11355,7 +12253,7 @@
       </w:pPr>
     </w:p>
     <w:sectPr>
-      <w:footerReference w:type="default" r:id="rId13"/>
+      <w:footerReference w:type="default" r:id="rId14"/>
       <w:pgSz w:w="11906" w:h="16838" w:code="9"/>
       <w:pgMar w:top="1440" w:right="1440" w:bottom="1440" w:left="1440" w:header="720" w:footer="720" w:gutter="0"/>
       <w:cols w:space="720"/>
@@ -14570,6 +15468,119 @@
     </w:lvl>
   </w:abstractNum>
   <w:abstractNum w:abstractNumId="29" w15:restartNumberingAfterBreak="0">
+    <w:nsid w:val="66EF2974"/>
+    <w:multiLevelType w:val="hybridMultilevel"/>
+    <w:tmpl w:val="26FE6C56"/>
+    <w:lvl w:ilvl="0" w:tplc="20000001">
+      <w:start w:val="1"/>
+      <w:numFmt w:val="bullet"/>
+      <w:lvlText w:val=""/>
+      <w:lvlJc w:val="left"/>
+      <w:pPr>
+        <w:ind w:left="720" w:hanging="360"/>
+      </w:pPr>
+      <w:rPr>
+        <w:rFonts w:ascii="Symbol" w:hAnsi="Symbol" w:hint="default"/>
+      </w:rPr>
+    </w:lvl>
+    <w:lvl w:ilvl="1" w:tplc="20000003" w:tentative="1">
+      <w:start w:val="1"/>
+      <w:numFmt w:val="bullet"/>
+      <w:lvlText w:val="o"/>
+      <w:lvlJc w:val="left"/>
+      <w:pPr>
+        <w:ind w:left="1440" w:hanging="360"/>
+      </w:pPr>
+      <w:rPr>
+        <w:rFonts w:ascii="Courier New" w:hAnsi="Courier New" w:cs="Courier New" w:hint="default"/>
+      </w:rPr>
+    </w:lvl>
+    <w:lvl w:ilvl="2" w:tplc="20000005" w:tentative="1">
+      <w:start w:val="1"/>
+      <w:numFmt w:val="bullet"/>
+      <w:lvlText w:val=""/>
+      <w:lvlJc w:val="left"/>
+      <w:pPr>
+        <w:ind w:left="2160" w:hanging="360"/>
+      </w:pPr>
+      <w:rPr>
+        <w:rFonts w:ascii="Wingdings" w:hAnsi="Wingdings" w:hint="default"/>
+      </w:rPr>
+    </w:lvl>
+    <w:lvl w:ilvl="3" w:tplc="20000001" w:tentative="1">
+      <w:start w:val="1"/>
+      <w:numFmt w:val="bullet"/>
+      <w:lvlText w:val=""/>
+      <w:lvlJc w:val="left"/>
+      <w:pPr>
+        <w:ind w:left="2880" w:hanging="360"/>
+      </w:pPr>
+      <w:rPr>
+        <w:rFonts w:ascii="Symbol" w:hAnsi="Symbol" w:hint="default"/>
+      </w:rPr>
+    </w:lvl>
+    <w:lvl w:ilvl="4" w:tplc="20000003" w:tentative="1">
+      <w:start w:val="1"/>
+      <w:numFmt w:val="bullet"/>
+      <w:lvlText w:val="o"/>
+      <w:lvlJc w:val="left"/>
+      <w:pPr>
+        <w:ind w:left="3600" w:hanging="360"/>
+      </w:pPr>
+      <w:rPr>
+        <w:rFonts w:ascii="Courier New" w:hAnsi="Courier New" w:cs="Courier New" w:hint="default"/>
+      </w:rPr>
+    </w:lvl>
+    <w:lvl w:ilvl="5" w:tplc="20000005" w:tentative="1">
+      <w:start w:val="1"/>
+      <w:numFmt w:val="bullet"/>
+      <w:lvlText w:val=""/>
+      <w:lvlJc w:val="left"/>
+      <w:pPr>
+        <w:ind w:left="4320" w:hanging="360"/>
+      </w:pPr>
+      <w:rPr>
+        <w:rFonts w:ascii="Wingdings" w:hAnsi="Wingdings" w:hint="default"/>
+      </w:rPr>
+    </w:lvl>
+    <w:lvl w:ilvl="6" w:tplc="20000001" w:tentative="1">
+      <w:start w:val="1"/>
+      <w:numFmt w:val="bullet"/>
+      <w:lvlText w:val=""/>
+      <w:lvlJc w:val="left"/>
+      <w:pPr>
+        <w:ind w:left="5040" w:hanging="360"/>
+      </w:pPr>
+      <w:rPr>
+        <w:rFonts w:ascii="Symbol" w:hAnsi="Symbol" w:hint="default"/>
+      </w:rPr>
+    </w:lvl>
+    <w:lvl w:ilvl="7" w:tplc="20000003" w:tentative="1">
+      <w:start w:val="1"/>
+      <w:numFmt w:val="bullet"/>
+      <w:lvlText w:val="o"/>
+      <w:lvlJc w:val="left"/>
+      <w:pPr>
+        <w:ind w:left="5760" w:hanging="360"/>
+      </w:pPr>
+      <w:rPr>
+        <w:rFonts w:ascii="Courier New" w:hAnsi="Courier New" w:cs="Courier New" w:hint="default"/>
+      </w:rPr>
+    </w:lvl>
+    <w:lvl w:ilvl="8" w:tplc="20000005" w:tentative="1">
+      <w:start w:val="1"/>
+      <w:numFmt w:val="bullet"/>
+      <w:lvlText w:val=""/>
+      <w:lvlJc w:val="left"/>
+      <w:pPr>
+        <w:ind w:left="6480" w:hanging="360"/>
+      </w:pPr>
+      <w:rPr>
+        <w:rFonts w:ascii="Wingdings" w:hAnsi="Wingdings" w:hint="default"/>
+      </w:rPr>
+    </w:lvl>
+  </w:abstractNum>
+  <w:abstractNum w:abstractNumId="30" w15:restartNumberingAfterBreak="0">
     <w:nsid w:val="6D970B32"/>
     <w:multiLevelType w:val="multilevel"/>
     <w:tmpl w:val="0409001F"/>
@@ -14655,7 +15666,7 @@
       </w:pPr>
     </w:lvl>
   </w:abstractNum>
-  <w:abstractNum w:abstractNumId="30" w15:restartNumberingAfterBreak="0">
+  <w:abstractNum w:abstractNumId="31" w15:restartNumberingAfterBreak="0">
     <w:nsid w:val="716B7217"/>
     <w:multiLevelType w:val="hybridMultilevel"/>
     <w:tmpl w:val="41D018D0"/>
@@ -14768,7 +15779,7 @@
       </w:rPr>
     </w:lvl>
   </w:abstractNum>
-  <w:abstractNum w:abstractNumId="31" w15:restartNumberingAfterBreak="0">
+  <w:abstractNum w:abstractNumId="32" w15:restartNumberingAfterBreak="0">
     <w:nsid w:val="77264F3A"/>
     <w:multiLevelType w:val="hybridMultilevel"/>
     <w:tmpl w:val="4F70CEA4"/>
@@ -14881,7 +15892,7 @@
       </w:rPr>
     </w:lvl>
   </w:abstractNum>
-  <w:abstractNum w:abstractNumId="32" w15:restartNumberingAfterBreak="0">
+  <w:abstractNum w:abstractNumId="33" w15:restartNumberingAfterBreak="0">
     <w:nsid w:val="7C8435B7"/>
     <w:multiLevelType w:val="hybridMultilevel"/>
     <w:tmpl w:val="D0340BC0"/>
@@ -14994,7 +16005,7 @@
       </w:rPr>
     </w:lvl>
   </w:abstractNum>
-  <w:abstractNum w:abstractNumId="33" w15:restartNumberingAfterBreak="0">
+  <w:abstractNum w:abstractNumId="34" w15:restartNumberingAfterBreak="0">
     <w:nsid w:val="7D4A5CF4"/>
     <w:multiLevelType w:val="hybridMultilevel"/>
     <w:tmpl w:val="6C42BB80"/>
@@ -15080,7 +16091,7 @@
       </w:pPr>
     </w:lvl>
   </w:abstractNum>
-  <w:abstractNum w:abstractNumId="34" w15:restartNumberingAfterBreak="0">
+  <w:abstractNum w:abstractNumId="35" w15:restartNumberingAfterBreak="0">
     <w:nsid w:val="7F6C326A"/>
     <w:multiLevelType w:val="hybridMultilevel"/>
     <w:tmpl w:val="B07E4026"/>
@@ -15233,7 +16244,7 @@
     <w:abstractNumId w:val="13"/>
   </w:num>
   <w:num w:numId="14" w16cid:durableId="1917475588">
-    <w:abstractNumId w:val="30"/>
+    <w:abstractNumId w:val="31"/>
   </w:num>
   <w:num w:numId="15" w16cid:durableId="1474131376">
     <w:abstractNumId w:val="10"/>
@@ -15248,10 +16259,10 @@
     <w:abstractNumId w:val="22"/>
   </w:num>
   <w:num w:numId="19" w16cid:durableId="1478303208">
-    <w:abstractNumId w:val="34"/>
+    <w:abstractNumId w:val="35"/>
   </w:num>
   <w:num w:numId="20" w16cid:durableId="489449384">
-    <w:abstractNumId w:val="31"/>
+    <w:abstractNumId w:val="32"/>
   </w:num>
   <w:num w:numId="21" w16cid:durableId="890727904">
     <w:abstractNumId w:val="0"/>
@@ -15263,7 +16274,7 @@
     <w:abstractNumId w:val="16"/>
   </w:num>
   <w:num w:numId="24" w16cid:durableId="1648436259">
-    <w:abstractNumId w:val="32"/>
+    <w:abstractNumId w:val="33"/>
   </w:num>
   <w:num w:numId="25" w16cid:durableId="4787148">
     <w:abstractNumId w:val="18"/>
@@ -15275,7 +16286,7 @@
     <w:abstractNumId w:val="11"/>
   </w:num>
   <w:num w:numId="28" w16cid:durableId="2128040114">
-    <w:abstractNumId w:val="33"/>
+    <w:abstractNumId w:val="34"/>
   </w:num>
   <w:num w:numId="29" w16cid:durableId="1890073944">
     <w:abstractNumId w:val="15"/>
@@ -15287,7 +16298,7 @@
     <w:abstractNumId w:val="1"/>
   </w:num>
   <w:num w:numId="32" w16cid:durableId="952516381">
-    <w:abstractNumId w:val="29"/>
+    <w:abstractNumId w:val="30"/>
   </w:num>
   <w:num w:numId="33" w16cid:durableId="190994589">
     <w:abstractNumId w:val="19"/>
@@ -15297,6 +16308,9 @@
   </w:num>
   <w:num w:numId="35" w16cid:durableId="57829130">
     <w:abstractNumId w:val="14"/>
+  </w:num>
+  <w:num w:numId="36" w16cid:durableId="1427966882">
+    <w:abstractNumId w:val="29"/>
   </w:num>
 </w:numbering>
 </file>

--- a/Rapport-de-Stage-PFE.docx
+++ b/Rapport-de-Stage-PFE.docx
@@ -4194,7 +4194,8 @@
     </w:p>
     <w:p>
       <w:pPr>
-        <w:jc w:val="center"/>
+        <w:ind w:left="-709"/>
+        <w:jc w:val="both"/>
         <w:rPr>
           <w:rFonts w:asciiTheme="majorBidi" w:hAnsiTheme="majorBidi" w:cstheme="majorBidi"/>
           <w:sz w:val="24"/>
@@ -4209,9 +4210,9 @@
           <w:szCs w:val="24"/>
         </w:rPr>
         <w:drawing>
-          <wp:inline distT="0" distB="0" distL="0" distR="0" wp14:anchorId="3E5210AD" wp14:editId="4ED830E9">
-            <wp:extent cx="6164580" cy="2522077"/>
-            <wp:effectExtent l="0" t="0" r="7620" b="0"/>
+          <wp:inline distT="0" distB="0" distL="0" distR="0" wp14:anchorId="3E5210AD" wp14:editId="380F4E5E">
+            <wp:extent cx="6681537" cy="2521585"/>
+            <wp:effectExtent l="19050" t="19050" r="24130" b="12065"/>
             <wp:docPr id="3" name="Picture 3"/>
             <wp:cNvGraphicFramePr>
               <a:graphicFrameLocks xmlns:a="http://schemas.openxmlformats.org/drawingml/2006/main" noChangeAspect="1"/>
@@ -4238,11 +4239,16 @@
                   <pic:spPr>
                     <a:xfrm>
                       <a:off x="0" y="0"/>
-                      <a:ext cx="6188384" cy="2531816"/>
+                      <a:ext cx="6711292" cy="2532815"/>
                     </a:xfrm>
                     <a:prstGeom prst="rect">
                       <a:avLst/>
                     </a:prstGeom>
+                    <a:ln>
+                      <a:solidFill>
+                        <a:schemeClr val="tx1"/>
+                      </a:solidFill>
+                    </a:ln>
                   </pic:spPr>
                 </pic:pic>
               </a:graphicData>
@@ -11564,25 +11570,7 @@
           <w:sz w:val="24"/>
           <w:szCs w:val="24"/>
         </w:rPr>
-        <w:t>RESTful APIs use HTTP methods (such as GET, POST, PUT, DELETE) to perform operations on resources (e.g., data objects) identified by URLs (Uniform Resource Locators).</w:t>
-      </w:r>
-      <w:r>
-        <w:rPr>
-          <w:rFonts w:asciiTheme="majorBidi" w:hAnsiTheme="majorBidi" w:cstheme="majorBidi"/>
-          <w:noProof/>
-          <w:sz w:val="24"/>
-          <w:szCs w:val="24"/>
-        </w:rPr>
-        <w:t xml:space="preserve"> They </w:t>
-      </w:r>
-      <w:r>
-        <w:rPr>
-          <w:rFonts w:asciiTheme="majorBidi" w:hAnsiTheme="majorBidi" w:cstheme="majorBidi"/>
-          <w:noProof/>
-          <w:sz w:val="24"/>
-          <w:szCs w:val="24"/>
-        </w:rPr>
-        <w:t>are widely used for building web services and are known for their simplicity and scalability.</w:t>
+        <w:t>RESTful APIs use HTTP methods (such as GET, POST, PUT, DELETE) to perform operations on resources (e.g., data objects) identified by URLs (Uniform Resource Locators). They are widely used for building web services and are known for their simplicity and scalability.</w:t>
       </w:r>
     </w:p>
     <w:p>
@@ -11744,6 +11732,103 @@
           <w:szCs w:val="24"/>
         </w:rPr>
       </w:pPr>
+      <w:r>
+        <w:rPr>
+          <w:rFonts w:asciiTheme="majorBidi" w:hAnsiTheme="majorBidi" w:cstheme="majorBidi"/>
+          <w:noProof/>
+          <w:sz w:val="24"/>
+          <w:szCs w:val="24"/>
+        </w:rPr>
+        <w:t>Cloud architecture plays a critical role in modern IT strategies, providing the flexibility, scalability, and cost-efficiency needed to meet the demands of businesses and organizations of all sizes. It continues to evolve with new services and technologies, making it an exciting field within the broader realm of cloud computing.refers to the design and structure of cloud computing environments. Cloud computing has become a fundamental technology in the modern digital landscape, enabling organizations to access and use computing resources (such as servers, storage, databases, networking, software, and analytics) over the internet on a pay-as-you-go basis</w:t>
+      </w:r>
+      <w:r>
+        <w:rPr>
+          <w:rFonts w:asciiTheme="majorBidi" w:hAnsiTheme="majorBidi" w:cstheme="majorBidi"/>
+          <w:noProof/>
+          <w:sz w:val="24"/>
+          <w:szCs w:val="24"/>
+        </w:rPr>
+        <w:t>. The figure below shows our end solution of the cloud architecture of our application.</w:t>
+      </w:r>
+    </w:p>
+    <w:p>
+      <w:pPr>
+        <w:spacing w:after="120"/>
+        <w:jc w:val="both"/>
+        <w:rPr>
+          <w:rFonts w:asciiTheme="majorBidi" w:hAnsiTheme="majorBidi" w:cstheme="majorBidi"/>
+          <w:noProof/>
+          <w:sz w:val="24"/>
+          <w:szCs w:val="24"/>
+        </w:rPr>
+      </w:pPr>
+    </w:p>
+    <w:p>
+      <w:pPr>
+        <w:spacing w:after="120"/>
+        <w:ind w:left="-426"/>
+        <w:jc w:val="center"/>
+        <w:rPr>
+          <w:rFonts w:asciiTheme="majorBidi" w:hAnsiTheme="majorBidi" w:cstheme="majorBidi"/>
+          <w:noProof/>
+          <w:sz w:val="24"/>
+          <w:szCs w:val="24"/>
+        </w:rPr>
+      </w:pPr>
+      <w:r>
+        <w:rPr>
+          <w:rFonts w:asciiTheme="majorBidi" w:hAnsiTheme="majorBidi" w:cstheme="majorBidi"/>
+          <w:noProof/>
+          <w:sz w:val="24"/>
+          <w:szCs w:val="24"/>
+        </w:rPr>
+        <w:drawing>
+          <wp:inline distT="0" distB="0" distL="0" distR="0" wp14:anchorId="10C246A1" wp14:editId="146DB3A2">
+            <wp:extent cx="6263640" cy="2303145"/>
+            <wp:effectExtent l="19050" t="19050" r="22860" b="20955"/>
+            <wp:docPr id="362858411" name="Image 3" descr="Une image contenant texte, diagramme, Plan, capture d’écran&#10;&#10;Description générée automatiquement"/>
+            <wp:cNvGraphicFramePr>
+              <a:graphicFrameLocks xmlns:a="http://schemas.openxmlformats.org/drawingml/2006/main" noChangeAspect="1"/>
+            </wp:cNvGraphicFramePr>
+            <a:graphic xmlns:a="http://schemas.openxmlformats.org/drawingml/2006/main">
+              <a:graphicData uri="http://schemas.openxmlformats.org/drawingml/2006/picture">
+                <pic:pic xmlns:pic="http://schemas.openxmlformats.org/drawingml/2006/picture">
+                  <pic:nvPicPr>
+                    <pic:cNvPr id="362858411" name="Image 3" descr="Une image contenant texte, diagramme, Plan, capture d’écran&#10;&#10;Description générée automatiquement"/>
+                    <pic:cNvPicPr/>
+                  </pic:nvPicPr>
+                  <pic:blipFill>
+                    <a:blip r:embed="rId12">
+                      <a:extLst>
+                        <a:ext uri="{28A0092B-C50C-407E-A947-70E740481C1C}">
+                          <a14:useLocalDpi xmlns:a14="http://schemas.microsoft.com/office/drawing/2010/main" val="0"/>
+                        </a:ext>
+                      </a:extLst>
+                    </a:blip>
+                    <a:stretch>
+                      <a:fillRect/>
+                    </a:stretch>
+                  </pic:blipFill>
+                  <pic:spPr>
+                    <a:xfrm>
+                      <a:off x="0" y="0"/>
+                      <a:ext cx="6263640" cy="2303145"/>
+                    </a:xfrm>
+                    <a:prstGeom prst="rect">
+                      <a:avLst/>
+                    </a:prstGeom>
+                    <a:ln>
+                      <a:solidFill>
+                        <a:schemeClr val="tx1"/>
+                      </a:solidFill>
+                    </a:ln>
+                  </pic:spPr>
+                </pic:pic>
+              </a:graphicData>
+            </a:graphic>
+          </wp:inline>
+        </w:drawing>
+      </w:r>
     </w:p>
     <w:p>
       <w:pPr>
@@ -11751,6 +11836,53 @@
         <w:jc w:val="center"/>
         <w:rPr>
           <w:rFonts w:asciiTheme="majorBidi" w:hAnsiTheme="majorBidi" w:cstheme="majorBidi"/>
+          <w:b/>
+          <w:bCs/>
+          <w:noProof/>
+          <w:sz w:val="20"/>
+          <w:szCs w:val="20"/>
+        </w:rPr>
+      </w:pPr>
+      <w:r>
+        <w:rPr>
+          <w:rFonts w:asciiTheme="majorBidi" w:hAnsiTheme="majorBidi" w:cstheme="majorBidi"/>
+          <w:b/>
+          <w:bCs/>
+          <w:noProof/>
+          <w:sz w:val="20"/>
+          <w:szCs w:val="20"/>
+        </w:rPr>
+        <w:t>Figure</w:t>
+      </w:r>
+      <w:r>
+        <w:rPr>
+          <w:rFonts w:asciiTheme="majorBidi" w:hAnsiTheme="majorBidi" w:cstheme="majorBidi"/>
+          <w:b/>
+          <w:bCs/>
+          <w:noProof/>
+          <w:sz w:val="20"/>
+          <w:szCs w:val="20"/>
+        </w:rPr>
+        <w:t xml:space="preserve"> : Global cloud architecture</w:t>
+      </w:r>
+    </w:p>
+    <w:p>
+      <w:pPr>
+        <w:spacing w:after="120"/>
+        <w:rPr>
+          <w:rFonts w:asciiTheme="majorBidi" w:hAnsiTheme="majorBidi" w:cstheme="majorBidi"/>
+          <w:noProof/>
+          <w:sz w:val="24"/>
+          <w:szCs w:val="24"/>
+        </w:rPr>
+      </w:pPr>
+    </w:p>
+    <w:p>
+      <w:pPr>
+        <w:spacing w:after="120"/>
+        <w:jc w:val="both"/>
+        <w:rPr>
+          <w:rFonts w:asciiTheme="majorBidi" w:hAnsiTheme="majorBidi" w:cstheme="majorBidi"/>
           <w:noProof/>
           <w:sz w:val="24"/>
           <w:szCs w:val="24"/>
@@ -11799,29 +11931,18 @@
         <w:jc w:val="center"/>
         <w:rPr>
           <w:rFonts w:asciiTheme="majorBidi" w:hAnsiTheme="majorBidi" w:cstheme="majorBidi"/>
+          <w:sz w:val="24"/>
+          <w:szCs w:val="24"/>
+        </w:rPr>
+      </w:pPr>
+      <w:r>
+        <w:rPr>
+          <w:rFonts w:asciiTheme="majorBidi" w:hAnsiTheme="majorBidi" w:cstheme="majorBidi"/>
           <w:noProof/>
           <w:sz w:val="24"/>
           <w:szCs w:val="24"/>
         </w:rPr>
-      </w:pPr>
-    </w:p>
-    <w:p>
-      <w:pPr>
-        <w:spacing w:after="120"/>
-        <w:jc w:val="center"/>
-        <w:rPr>
-          <w:rFonts w:asciiTheme="majorBidi" w:hAnsiTheme="majorBidi" w:cstheme="majorBidi"/>
-          <w:sz w:val="24"/>
-          <w:szCs w:val="24"/>
-        </w:rPr>
-      </w:pPr>
-      <w:r>
-        <w:rPr>
-          <w:rFonts w:asciiTheme="majorBidi" w:hAnsiTheme="majorBidi" w:cstheme="majorBidi"/>
-          <w:noProof/>
-          <w:sz w:val="24"/>
-          <w:szCs w:val="24"/>
-        </w:rPr>
+        <w:lastRenderedPageBreak/>
         <w:drawing>
           <wp:inline distT="0" distB="0" distL="0" distR="0" wp14:anchorId="599CD367" wp14:editId="6BEC416B">
             <wp:extent cx="5652102" cy="5989320"/>
@@ -11838,7 +11959,7 @@
                     <pic:cNvPicPr/>
                   </pic:nvPicPr>
                   <pic:blipFill>
-                    <a:blip r:embed="rId12">
+                    <a:blip r:embed="rId13">
                       <a:extLst>
                         <a:ext uri="{28A0092B-C50C-407E-A947-70E740481C1C}">
                           <a14:useLocalDpi xmlns:a14="http://schemas.microsoft.com/office/drawing/2010/main" val="0"/>
@@ -11995,7 +12116,7 @@
                     <pic:cNvPicPr/>
                   </pic:nvPicPr>
                   <pic:blipFill>
-                    <a:blip r:embed="rId13" cstate="print">
+                    <a:blip r:embed="rId14" cstate="print">
                       <a:extLst>
                         <a:ext uri="{28A0092B-C50C-407E-A947-70E740481C1C}">
                           <a14:useLocalDpi xmlns:a14="http://schemas.microsoft.com/office/drawing/2010/main" val="0"/>
@@ -12253,7 +12374,7 @@
       </w:pPr>
     </w:p>
     <w:sectPr>
-      <w:footerReference w:type="default" r:id="rId14"/>
+      <w:footerReference w:type="default" r:id="rId15"/>
       <w:pgSz w:w="11906" w:h="16838" w:code="9"/>
       <w:pgMar w:top="1440" w:right="1440" w:bottom="1440" w:left="1440" w:header="720" w:footer="720" w:gutter="0"/>
       <w:cols w:space="720"/>

--- a/Rapport-de-Stage-PFE.docx
+++ b/Rapport-de-Stage-PFE.docx
@@ -2134,27 +2134,7 @@
           <w:sz w:val="24"/>
           <w:szCs w:val="24"/>
         </w:rPr>
-        <w:t xml:space="preserve">, the </w:t>
-      </w:r>
-      <w:proofErr w:type="gramStart"/>
-      <w:r>
-        <w:rPr>
-          <w:rFonts w:ascii="Times New Roman" w:hAnsi="Times New Roman" w:cs="Times New Roman"/>
-          <w:color w:val="000000"/>
-          <w:sz w:val="24"/>
-          <w:szCs w:val="24"/>
-        </w:rPr>
-        <w:t>Most High</w:t>
-      </w:r>
-      <w:proofErr w:type="gramEnd"/>
-      <w:r>
-        <w:rPr>
-          <w:rFonts w:ascii="Times New Roman" w:hAnsi="Times New Roman" w:cs="Times New Roman"/>
-          <w:color w:val="000000"/>
-          <w:sz w:val="24"/>
-          <w:szCs w:val="24"/>
-        </w:rPr>
-        <w:t xml:space="preserve">, grant </w:t>
+        <w:t xml:space="preserve">, the Most High, grant </w:t>
       </w:r>
       <w:proofErr w:type="spellStart"/>
       <w:r>
@@ -2797,31 +2777,7 @@
           <w:szCs w:val="24"/>
           <w14:ligatures w14:val="none"/>
         </w:rPr>
-        <w:t xml:space="preserve"> is responding to these changes and how we have developed a software that addresses </w:t>
-      </w:r>
-      <w:proofErr w:type="gramStart"/>
-      <w:r>
-        <w:rPr>
-          <w:rFonts w:ascii="Times New Roman" w:eastAsia="Times New Roman" w:hAnsi="Times New Roman" w:cs="Times New Roman"/>
-          <w:color w:val="000000"/>
-          <w:kern w:val="0"/>
-          <w:sz w:val="24"/>
-          <w:szCs w:val="24"/>
-          <w14:ligatures w14:val="none"/>
-        </w:rPr>
-        <w:t>all of</w:t>
-      </w:r>
-      <w:proofErr w:type="gramEnd"/>
-      <w:r>
-        <w:rPr>
-          <w:rFonts w:ascii="Times New Roman" w:eastAsia="Times New Roman" w:hAnsi="Times New Roman" w:cs="Times New Roman"/>
-          <w:color w:val="000000"/>
-          <w:kern w:val="0"/>
-          <w:sz w:val="24"/>
-          <w:szCs w:val="24"/>
-          <w14:ligatures w14:val="none"/>
-        </w:rPr>
-        <w:t xml:space="preserve"> these challenges.</w:t>
+        <w:t xml:space="preserve"> is responding to these changes and how we have developed a software that addresses all of these challenges.</w:t>
       </w:r>
     </w:p>
     <w:p>
@@ -2921,84 +2877,46 @@
           <w:szCs w:val="52"/>
         </w:rPr>
         <w:lastRenderedPageBreak/>
-        <w:t xml:space="preserve">Chapter </w:t>
-      </w:r>
-      <w:proofErr w:type="gramStart"/>
+        <w:t>Chapter 1:</w:t>
+      </w:r>
       <w:r>
         <w:rPr>
           <w:rFonts w:ascii="Times New Roman" w:hAnsi="Times New Roman" w:cs="Times New Roman"/>
           <w:sz w:val="52"/>
           <w:szCs w:val="52"/>
         </w:rPr>
-        <w:t>1:</w:t>
-      </w:r>
-      <w:r>
+        <w:t>Project Scope</w:t>
+      </w:r>
+    </w:p>
+    <w:p>
+      <w:pPr>
+        <w:spacing w:line="276" w:lineRule="auto"/>
         <w:rPr>
           <w:rFonts w:ascii="Times New Roman" w:hAnsi="Times New Roman" w:cs="Times New Roman"/>
-          <w:sz w:val="52"/>
-          <w:szCs w:val="52"/>
-        </w:rPr>
-        <w:t>Project</w:t>
-      </w:r>
-      <w:proofErr w:type="gramEnd"/>
-      <w:r>
+          <w:color w:val="000000"/>
+          <w:sz w:val="24"/>
+          <w:szCs w:val="24"/>
+        </w:rPr>
+      </w:pPr>
+    </w:p>
+    <w:p>
+      <w:pPr>
+        <w:spacing w:line="276" w:lineRule="auto"/>
         <w:rPr>
           <w:rFonts w:ascii="Times New Roman" w:hAnsi="Times New Roman" w:cs="Times New Roman"/>
-          <w:sz w:val="52"/>
-          <w:szCs w:val="52"/>
-        </w:rPr>
-        <w:t xml:space="preserve"> Scope</w:t>
-      </w:r>
-    </w:p>
-    <w:p>
-      <w:pPr>
-        <w:spacing w:line="276" w:lineRule="auto"/>
+          <w:color w:val="000000"/>
+          <w:sz w:val="24"/>
+          <w:szCs w:val="24"/>
+        </w:rPr>
+      </w:pPr>
+      <w:r>
         <w:rPr>
           <w:rFonts w:ascii="Times New Roman" w:hAnsi="Times New Roman" w:cs="Times New Roman"/>
           <w:color w:val="000000"/>
           <w:sz w:val="24"/>
           <w:szCs w:val="24"/>
         </w:rPr>
-      </w:pPr>
-    </w:p>
-    <w:p>
-      <w:pPr>
-        <w:spacing w:line="276" w:lineRule="auto"/>
-        <w:rPr>
-          <w:rFonts w:ascii="Times New Roman" w:hAnsi="Times New Roman" w:cs="Times New Roman"/>
-          <w:color w:val="000000"/>
-          <w:sz w:val="24"/>
-          <w:szCs w:val="24"/>
-        </w:rPr>
-      </w:pPr>
-      <w:r>
-        <w:rPr>
-          <w:rFonts w:ascii="Times New Roman" w:hAnsi="Times New Roman" w:cs="Times New Roman"/>
-          <w:color w:val="000000"/>
-          <w:sz w:val="24"/>
-          <w:szCs w:val="24"/>
-        </w:rPr>
-        <w:t xml:space="preserve">This chapter will be dedicated to </w:t>
-      </w:r>
-      <w:proofErr w:type="gramStart"/>
-      <w:r>
-        <w:rPr>
-          <w:rFonts w:ascii="Times New Roman" w:hAnsi="Times New Roman" w:cs="Times New Roman"/>
-          <w:color w:val="000000"/>
-          <w:sz w:val="24"/>
-          <w:szCs w:val="24"/>
-        </w:rPr>
-        <w:t>provide</w:t>
-      </w:r>
-      <w:proofErr w:type="gramEnd"/>
-      <w:r>
-        <w:rPr>
-          <w:rFonts w:ascii="Times New Roman" w:hAnsi="Times New Roman" w:cs="Times New Roman"/>
-          <w:color w:val="000000"/>
-          <w:sz w:val="24"/>
-          <w:szCs w:val="24"/>
-        </w:rPr>
-        <w:t xml:space="preserve"> information about the hosting company, we will also be stating the project context by defining the </w:t>
+        <w:t xml:space="preserve">This chapter will be dedicated to provide information about the hosting company, we will also be stating the project context by defining the </w:t>
       </w:r>
       <w:r>
         <w:rPr>
@@ -4133,21 +4051,7 @@
         <w:rPr>
           <w:color w:val="000000"/>
         </w:rPr>
-        <w:t xml:space="preserve">The application should serve as a collaborative platform for IT agents, commercial agents, and administration members to seamlessly share crucial project information. It should enable the tracking of opportunity statuses, evaluation of agent performance through scores and statistics, and integration of an email notification system to ensure prompt updates on offers. The </w:t>
-      </w:r>
-      <w:proofErr w:type="gramStart"/>
-      <w:r>
-        <w:rPr>
-          <w:color w:val="000000"/>
-        </w:rPr>
-        <w:t>ultimate goal</w:t>
-      </w:r>
-      <w:proofErr w:type="gramEnd"/>
-      <w:r>
-        <w:rPr>
-          <w:color w:val="000000"/>
-        </w:rPr>
-        <w:t xml:space="preserve"> is to enhance operational efficiency, improve decision-making, and foster effective communication among different stakeholders within the company. </w:t>
+        <w:t xml:space="preserve">The application should serve as a collaborative platform for IT agents, commercial agents, and administration members to seamlessly share crucial project information. It should enable the tracking of opportunity statuses, evaluation of agent performance through scores and statistics, and integration of an email notification system to ensure prompt updates on offers. The ultimate goal is to enhance operational efficiency, improve decision-making, and foster effective communication among different stakeholders within the company. </w:t>
       </w:r>
     </w:p>
     <w:p>
@@ -5395,31 +5299,7 @@
           <w:szCs w:val="24"/>
           <w14:ligatures w14:val="none"/>
         </w:rPr>
-        <w:t xml:space="preserve">This is the first </w:t>
-      </w:r>
-      <w:proofErr w:type="gramStart"/>
-      <w:r>
-        <w:rPr>
-          <w:rFonts w:asciiTheme="majorBidi" w:eastAsia="Times New Roman" w:hAnsiTheme="majorBidi" w:cstheme="majorBidi"/>
-          <w:color w:val="000000"/>
-          <w:kern w:val="0"/>
-          <w:sz w:val="24"/>
-          <w:szCs w:val="24"/>
-          <w14:ligatures w14:val="none"/>
-        </w:rPr>
-        <w:t>phase</w:t>
-      </w:r>
-      <w:proofErr w:type="gramEnd"/>
-      <w:r>
-        <w:rPr>
-          <w:rFonts w:asciiTheme="majorBidi" w:eastAsia="Times New Roman" w:hAnsiTheme="majorBidi" w:cstheme="majorBidi"/>
-          <w:color w:val="000000"/>
-          <w:kern w:val="0"/>
-          <w:sz w:val="24"/>
-          <w:szCs w:val="24"/>
-          <w14:ligatures w14:val="none"/>
-        </w:rPr>
-        <w:t xml:space="preserve"> and it was dedicated to define the project scope, goals, and objectives in collaboration with stakeholders, gather and document detailed requirements, including features, functionalities, and user roles, create a project plan outlining tasks, responsibilities, and timelines.</w:t>
+        <w:t>This is the first phase and it was dedicated to define the project scope, goals, and objectives in collaboration with stakeholders, gather and document detailed requirements, including features, functionalities, and user roles, create a project plan outlining tasks, responsibilities, and timelines.</w:t>
       </w:r>
     </w:p>
     <w:p>
@@ -7514,31 +7394,7 @@
           <w:szCs w:val="24"/>
           <w14:ligatures w14:val="none"/>
         </w:rPr>
-        <w:t xml:space="preserve">After winning an opportunity, it becomes a </w:t>
-      </w:r>
-      <w:proofErr w:type="gramStart"/>
-      <w:r>
-        <w:rPr>
-          <w:rFonts w:asciiTheme="majorBidi" w:eastAsia="Times New Roman" w:hAnsiTheme="majorBidi" w:cstheme="majorBidi"/>
-          <w:color w:val="000000"/>
-          <w:kern w:val="0"/>
-          <w:sz w:val="24"/>
-          <w:szCs w:val="24"/>
-          <w14:ligatures w14:val="none"/>
-        </w:rPr>
-        <w:t>project</w:t>
-      </w:r>
-      <w:proofErr w:type="gramEnd"/>
-      <w:r>
-        <w:rPr>
-          <w:rFonts w:asciiTheme="majorBidi" w:eastAsia="Times New Roman" w:hAnsiTheme="majorBidi" w:cstheme="majorBidi"/>
-          <w:color w:val="000000"/>
-          <w:kern w:val="0"/>
-          <w:sz w:val="24"/>
-          <w:szCs w:val="24"/>
-          <w14:ligatures w14:val="none"/>
-        </w:rPr>
-        <w:t xml:space="preserve"> so this actor is handling the technical part of the project as follows:</w:t>
+        <w:t>After winning an opportunity, it becomes a project so this actor is handling the technical part of the project as follows:</w:t>
       </w:r>
       <w:r>
         <w:rPr>
@@ -8240,33 +8096,15 @@
           <w:szCs w:val="52"/>
         </w:rPr>
         <w:lastRenderedPageBreak/>
-        <w:t xml:space="preserve">Chapter </w:t>
-      </w:r>
-      <w:proofErr w:type="gramStart"/>
+        <w:t>Chapter 3:</w:t>
+      </w:r>
       <w:r>
         <w:rPr>
           <w:rFonts w:asciiTheme="majorBidi" w:hAnsiTheme="majorBidi" w:cstheme="majorBidi"/>
           <w:sz w:val="52"/>
           <w:szCs w:val="52"/>
         </w:rPr>
-        <w:t>3:</w:t>
-      </w:r>
-      <w:r>
-        <w:rPr>
-          <w:rFonts w:asciiTheme="majorBidi" w:hAnsiTheme="majorBidi" w:cstheme="majorBidi"/>
-          <w:sz w:val="52"/>
-          <w:szCs w:val="52"/>
-        </w:rPr>
-        <w:t>Technical</w:t>
-      </w:r>
-      <w:proofErr w:type="gramEnd"/>
-      <w:r>
-        <w:rPr>
-          <w:rFonts w:asciiTheme="majorBidi" w:hAnsiTheme="majorBidi" w:cstheme="majorBidi"/>
-          <w:sz w:val="52"/>
-          <w:szCs w:val="52"/>
-        </w:rPr>
-        <w:t xml:space="preserve"> environment</w:t>
+        <w:t>Technical environment</w:t>
       </w:r>
     </w:p>
     <w:p>
@@ -8328,7 +8166,6 @@
         </w:rPr>
         <w:t>3.1-</w:t>
       </w:r>
-      <w:proofErr w:type="gramStart"/>
       <w:r>
         <w:rPr>
           <w:rFonts w:asciiTheme="majorBidi" w:hAnsiTheme="majorBidi" w:cstheme="majorBidi"/>
@@ -8339,7 +8176,6 @@
         </w:rPr>
         <w:t>Technologies:</w:t>
       </w:r>
-      <w:proofErr w:type="gramEnd"/>
     </w:p>
     <w:p>
       <w:pPr>
@@ -8384,20 +8220,8 @@
           <w:szCs w:val="28"/>
           <w:lang w:val="fr-FR"/>
         </w:rPr>
-        <w:t xml:space="preserve">FrontEnd </w:t>
-      </w:r>
-      <w:proofErr w:type="gramStart"/>
-      <w:r>
-        <w:rPr>
-          <w:rFonts w:asciiTheme="majorBidi" w:hAnsiTheme="majorBidi" w:cstheme="majorBidi"/>
-          <w:color w:val="000000"/>
-          <w:sz w:val="28"/>
-          <w:szCs w:val="28"/>
-          <w:lang w:val="fr-FR"/>
-        </w:rPr>
-        <w:t>technologies:</w:t>
-      </w:r>
-      <w:proofErr w:type="gramEnd"/>
+        <w:t>FrontEnd technologies:</w:t>
+      </w:r>
     </w:p>
     <w:p>
       <w:pPr>
@@ -8437,24 +8261,8 @@
           <w:lang w:val="fr-FR"/>
           <w14:ligatures w14:val="none"/>
         </w:rPr>
-        <w:t xml:space="preserve">React </w:t>
-      </w:r>
-      <w:proofErr w:type="gramStart"/>
-      <w:r>
-        <w:rPr>
-          <w:rFonts w:asciiTheme="majorBidi" w:eastAsia="Times New Roman" w:hAnsiTheme="majorBidi" w:cstheme="majorBidi"/>
-          <w:b/>
-          <w:bCs/>
-          <w:color w:val="000000"/>
-          <w:kern w:val="0"/>
-          <w:sz w:val="26"/>
-          <w:szCs w:val="26"/>
-          <w:lang w:val="fr-FR"/>
-          <w14:ligatures w14:val="none"/>
-        </w:rPr>
-        <w:t>JS:</w:t>
-      </w:r>
-      <w:proofErr w:type="gramEnd"/>
+        <w:t>React JS:</w:t>
+      </w:r>
     </w:p>
     <w:p>
       <w:pPr>
@@ -9128,21 +8936,8 @@
           <w:szCs w:val="24"/>
           <w14:ligatures w14:val="none"/>
         </w:rPr>
-        <w:t xml:space="preserve">The ability to create standalone </w:t>
-      </w:r>
-      <w:proofErr w:type="gramStart"/>
-      <w:r>
-        <w:rPr>
-          <w:rFonts w:asciiTheme="majorBidi" w:eastAsia="Times New Roman" w:hAnsiTheme="majorBidi" w:cstheme="majorBidi"/>
-          <w:color w:val="000000"/>
-          <w:kern w:val="0"/>
-          <w:sz w:val="24"/>
-          <w:szCs w:val="24"/>
-          <w14:ligatures w14:val="none"/>
-        </w:rPr>
-        <w:t>applications</w:t>
-      </w:r>
-      <w:proofErr w:type="gramEnd"/>
+        <w:t>The ability to create standalone applications</w:t>
+      </w:r>
     </w:p>
     <w:p>
       <w:pPr>
@@ -9250,31 +9045,7 @@
           <w:szCs w:val="24"/>
           <w14:ligatures w14:val="none"/>
         </w:rPr>
-        <w:t xml:space="preserve"> is a framework that provides authentication, authorization, and protection against common attacks. With first class support for securing both imperative and reactive applications, it is the de-facto standard for securing Spring-based </w:t>
-      </w:r>
-      <w:proofErr w:type="gramStart"/>
-      <w:r>
-        <w:rPr>
-          <w:rFonts w:asciiTheme="majorBidi" w:eastAsia="Times New Roman" w:hAnsiTheme="majorBidi" w:cstheme="majorBidi"/>
-          <w:color w:val="000000"/>
-          <w:kern w:val="0"/>
-          <w:sz w:val="24"/>
-          <w:szCs w:val="24"/>
-          <w14:ligatures w14:val="none"/>
-        </w:rPr>
-        <w:t>applications.[</w:t>
-      </w:r>
-      <w:proofErr w:type="gramEnd"/>
-      <w:r>
-        <w:rPr>
-          <w:rFonts w:asciiTheme="majorBidi" w:eastAsia="Times New Roman" w:hAnsiTheme="majorBidi" w:cstheme="majorBidi"/>
-          <w:color w:val="000000"/>
-          <w:kern w:val="0"/>
-          <w:sz w:val="24"/>
-          <w:szCs w:val="24"/>
-          <w14:ligatures w14:val="none"/>
-        </w:rPr>
-        <w:t>ref2]</w:t>
+        <w:t xml:space="preserve"> is a framework that provides authentication, authorization, and protection against common attacks. With first class support for securing both imperative and reactive applications, it is the de-facto standard for securing Spring-based applications.[ref2]</w:t>
       </w:r>
     </w:p>
     <w:p>
@@ -10582,25 +10353,7 @@
           <w:sz w:val="24"/>
           <w:szCs w:val="24"/>
         </w:rPr>
-        <w:t xml:space="preserve">In this chapter we talked </w:t>
-      </w:r>
-      <w:proofErr w:type="gramStart"/>
-      <w:r>
-        <w:rPr>
-          <w:rFonts w:asciiTheme="majorBidi" w:hAnsiTheme="majorBidi" w:cstheme="majorBidi"/>
-          <w:sz w:val="24"/>
-          <w:szCs w:val="24"/>
-        </w:rPr>
-        <w:t>about</w:t>
-      </w:r>
-      <w:proofErr w:type="gramEnd"/>
-      <w:r>
-        <w:rPr>
-          <w:rFonts w:asciiTheme="majorBidi" w:hAnsiTheme="majorBidi" w:cstheme="majorBidi"/>
-          <w:sz w:val="24"/>
-          <w:szCs w:val="24"/>
-        </w:rPr>
-        <w:t xml:space="preserve"> and we defined the different technologies we have used to achieve our goals, In the next one we will dive deep into the design, architecture and the implementation.</w:t>
+        <w:t>In this chapter we talked about and we defined the different technologies we have used to achieve our goals, In the next one we will dive deep into the design, architecture and the implementation.</w:t>
       </w:r>
     </w:p>
     <w:p>
@@ -11883,70 +11636,479 @@
         <w:jc w:val="both"/>
         <w:rPr>
           <w:rFonts w:asciiTheme="majorBidi" w:hAnsiTheme="majorBidi" w:cstheme="majorBidi"/>
+          <w:b/>
+          <w:bCs/>
           <w:noProof/>
-          <w:sz w:val="24"/>
-          <w:szCs w:val="24"/>
-        </w:rPr>
-      </w:pPr>
+          <w:sz w:val="26"/>
+          <w:szCs w:val="26"/>
+        </w:rPr>
+      </w:pPr>
+      <w:r>
+        <w:rPr>
+          <w:rFonts w:asciiTheme="majorBidi" w:hAnsiTheme="majorBidi" w:cstheme="majorBidi"/>
+          <w:b/>
+          <w:bCs/>
+          <w:noProof/>
+          <w:sz w:val="26"/>
+          <w:szCs w:val="26"/>
+        </w:rPr>
+        <w:t>FrontEnd Distribution:</w:t>
+      </w:r>
     </w:p>
     <w:p>
       <w:pPr>
         <w:spacing w:after="120"/>
+        <w:jc w:val="both"/>
+        <w:rPr>
+          <w:rFonts w:asciiTheme="majorBidi" w:hAnsiTheme="majorBidi" w:cstheme="majorBidi"/>
+          <w:noProof/>
+          <w:sz w:val="24"/>
+          <w:szCs w:val="24"/>
+        </w:rPr>
+      </w:pPr>
+      <w:r>
+        <w:rPr>
+          <w:rFonts w:asciiTheme="majorBidi" w:hAnsiTheme="majorBidi" w:cstheme="majorBidi"/>
+          <w:noProof/>
+          <w:sz w:val="24"/>
+          <w:szCs w:val="24"/>
+        </w:rPr>
+        <w:t>In order to efficiently host and distribute a React application while enabling direct file uploads from the client side to Amazon S3, an AWS architecture was implemented. The frontend distribution stack comprises two key components. Firstly, the React app is deployed on an AWS S3 bucket, allowing for the hosting and scaling of the application. Secondly, Amazon S3 is leveraged as a reliable and scalable storage solution for directly uploading files from the client side. To ensure low-latency content delivery and enhanced security, Amazon CloudFront acts as a Content Delivery Network (CDN) in front of both the React app and the S3 bucket. This setup not only ensures a responsive and highly available frontend but also offers efficient file storage and retrieval, all while benefiting from the AWS ecosystem's robustness and scalability.</w:t>
+      </w:r>
+    </w:p>
+    <w:p>
+      <w:pPr>
+        <w:spacing w:after="120"/>
+        <w:jc w:val="both"/>
+        <w:rPr>
+          <w:rFonts w:asciiTheme="majorBidi" w:hAnsiTheme="majorBidi" w:cstheme="majorBidi"/>
+          <w:b/>
+          <w:bCs/>
+          <w:noProof/>
+          <w:sz w:val="26"/>
+          <w:szCs w:val="26"/>
+        </w:rPr>
+      </w:pPr>
+      <w:r>
+        <w:rPr>
+          <w:rFonts w:asciiTheme="majorBidi" w:hAnsiTheme="majorBidi" w:cstheme="majorBidi"/>
+          <w:b/>
+          <w:bCs/>
+          <w:noProof/>
+          <w:sz w:val="26"/>
+          <w:szCs w:val="26"/>
+        </w:rPr>
+        <w:t>BackEnd Distribution:</w:t>
+      </w:r>
+    </w:p>
+    <w:p>
+      <w:pPr>
+        <w:spacing w:after="120"/>
+        <w:jc w:val="both"/>
+        <w:rPr>
+          <w:rFonts w:asciiTheme="majorBidi" w:hAnsiTheme="majorBidi" w:cstheme="majorBidi"/>
+          <w:noProof/>
+          <w:sz w:val="24"/>
+          <w:szCs w:val="24"/>
+        </w:rPr>
+      </w:pPr>
+      <w:r>
+        <w:rPr>
+          <w:rFonts w:asciiTheme="majorBidi" w:hAnsiTheme="majorBidi" w:cstheme="majorBidi"/>
+          <w:noProof/>
+          <w:sz w:val="24"/>
+          <w:szCs w:val="24"/>
+        </w:rPr>
+        <w:t xml:space="preserve">To establish a resilient and scalable backend distribution for a Spring Boot application on AWS, a comprehensive infrastructure was orchestrated. The backend distribution stack consists of several vital components. First and foremost, the Spring Boot application is containerized and stored in Amazon Elastic Container Registry (ECR), ensuring easy deployment and version control. AWS Fargate is employed to manage and orchestrate the application containers within Amazon Elastic Container Service (ECS), ensuring automatic scaling and efficient resource </w:t>
+      </w:r>
+      <w:r>
+        <w:rPr>
+          <w:rFonts w:asciiTheme="majorBidi" w:hAnsiTheme="majorBidi" w:cstheme="majorBidi"/>
+          <w:noProof/>
+          <w:sz w:val="24"/>
+          <w:szCs w:val="24"/>
+        </w:rPr>
+        <w:lastRenderedPageBreak/>
+        <w:t>utilization. A Virtual Private Cloud (VPC) is configured to isolate and secure the backend services. To distribute incoming traffic and enhance availability, an AWS Load Balancer is utilized to evenly distribute requests across multiple Fargate tasks. This setup not only provides a highly available and fault-tolerant backend infrastructure but also ensures scalability and efficient resource management, all while leveraging the power of AWS services.</w:t>
+      </w:r>
+    </w:p>
+    <w:p>
+      <w:pPr>
+        <w:spacing w:after="120"/>
+        <w:jc w:val="both"/>
+        <w:rPr>
+          <w:rFonts w:asciiTheme="majorBidi" w:hAnsiTheme="majorBidi" w:cstheme="majorBidi"/>
+          <w:b/>
+          <w:bCs/>
+          <w:noProof/>
+          <w:sz w:val="26"/>
+          <w:szCs w:val="26"/>
+        </w:rPr>
+      </w:pPr>
+      <w:r>
+        <w:rPr>
+          <w:rFonts w:asciiTheme="majorBidi" w:hAnsiTheme="majorBidi" w:cstheme="majorBidi"/>
+          <w:b/>
+          <w:bCs/>
+          <w:noProof/>
+          <w:sz w:val="26"/>
+          <w:szCs w:val="26"/>
+        </w:rPr>
+        <w:t>DataBase Server:</w:t>
+      </w:r>
+    </w:p>
+    <w:p>
+      <w:pPr>
+        <w:spacing w:after="120"/>
+        <w:jc w:val="both"/>
+        <w:rPr>
+          <w:rFonts w:asciiTheme="majorBidi" w:hAnsiTheme="majorBidi" w:cstheme="majorBidi"/>
+          <w:noProof/>
+          <w:sz w:val="24"/>
+          <w:szCs w:val="24"/>
+        </w:rPr>
+      </w:pPr>
+      <w:r>
+        <w:rPr>
+          <w:rFonts w:asciiTheme="majorBidi" w:hAnsiTheme="majorBidi" w:cstheme="majorBidi"/>
+          <w:noProof/>
+          <w:sz w:val="24"/>
+          <w:szCs w:val="24"/>
+        </w:rPr>
+        <w:t>To ensure robust and scalable data storage for the application, Amazon RDS (Relational Database Service) was chosen to host a MySQL database. Amazon RDS simplifies database management tasks such as provisioning, patching, backup, recovery, and scaling. By hosting the MySQL database on Amazon RDS, the development team can focus on application logic without the need to worry about the underlying database infrastructure. Amazon RDS also provides features like automated backups, high availability through Multi-AZ deployments, and the ability to scale the database instance up or down as needed, ensuring data reliability and performance. Additionally, it integrates seamlessly with other AWS services, making it a powerful choice for managing and maintaining the application's database while benefiting from the security, scalability, and reliability of Amazon Web Services.</w:t>
+      </w:r>
+    </w:p>
+    <w:p>
+      <w:pPr>
+        <w:spacing w:after="120"/>
+        <w:jc w:val="both"/>
+        <w:rPr>
+          <w:rFonts w:asciiTheme="majorBidi" w:hAnsiTheme="majorBidi" w:cstheme="majorBidi"/>
+          <w:noProof/>
+          <w:sz w:val="26"/>
+          <w:szCs w:val="26"/>
+        </w:rPr>
+      </w:pPr>
+      <w:r>
+        <w:rPr>
+          <w:rFonts w:asciiTheme="majorBidi" w:hAnsiTheme="majorBidi" w:cstheme="majorBidi"/>
+          <w:noProof/>
+          <w:sz w:val="26"/>
+          <w:szCs w:val="26"/>
+        </w:rPr>
+        <w:t>4.1.3-Other software implementation :</w:t>
+      </w:r>
+    </w:p>
+    <w:p>
+      <w:pPr>
+        <w:spacing w:after="120"/>
+        <w:jc w:val="both"/>
+        <w:rPr>
+          <w:rFonts w:asciiTheme="majorBidi" w:hAnsiTheme="majorBidi" w:cstheme="majorBidi"/>
+          <w:noProof/>
+          <w:sz w:val="24"/>
+          <w:szCs w:val="24"/>
+        </w:rPr>
+      </w:pPr>
+      <w:r>
+        <w:rPr>
+          <w:rFonts w:asciiTheme="majorBidi" w:hAnsiTheme="majorBidi" w:cstheme="majorBidi"/>
+          <w:b/>
+          <w:bCs/>
+          <w:noProof/>
+          <w:sz w:val="26"/>
+          <w:szCs w:val="26"/>
+        </w:rPr>
+        <w:t xml:space="preserve">Security: </w:t>
+      </w:r>
+      <w:r>
+        <w:rPr>
+          <w:rFonts w:asciiTheme="majorBidi" w:hAnsiTheme="majorBidi" w:cstheme="majorBidi"/>
+          <w:noProof/>
+          <w:sz w:val="24"/>
+          <w:szCs w:val="24"/>
+        </w:rPr>
+        <w:t>Security is a paramount concern in th</w:t>
+      </w:r>
+      <w:r>
+        <w:rPr>
+          <w:rFonts w:asciiTheme="majorBidi" w:hAnsiTheme="majorBidi" w:cstheme="majorBidi"/>
+          <w:noProof/>
+          <w:sz w:val="24"/>
+          <w:szCs w:val="24"/>
+        </w:rPr>
+        <w:t>is</w:t>
+      </w:r>
+      <w:r>
+        <w:rPr>
+          <w:rFonts w:asciiTheme="majorBidi" w:hAnsiTheme="majorBidi" w:cstheme="majorBidi"/>
+          <w:noProof/>
+          <w:sz w:val="24"/>
+          <w:szCs w:val="24"/>
+        </w:rPr>
+        <w:t xml:space="preserve"> architecture, and it is addressed comprehensively. JSON Web Tokens (JWT) are employed for both authentication and authorization, enhancing the overall security posture. JWTs provide a secure and efficient means of verifying the identity of users and ensuring they have the necessary permissions to access specific resources. In addition to JWTs, the AWS infrastructure also contributes to security. Amazon VPC isolates the backend services, creating a secure network environment. AWS Identity and Access Management (IAM) is used to finely control access to AWS resources. Moreover, Amazon RDS implements encryption at rest and in transit, safeguarding sensitive data. Regular security updates and patches are automatically applied to the MySQL database, thanks to Amazon RDS. Altogether, the combination of JWTs and AWS services ensures robust authentication, authorization, and data security throughout the application, mitigating potential risks and protecting sensitive user information.</w:t>
+      </w:r>
+    </w:p>
+    <w:p>
+      <w:pPr>
+        <w:spacing w:after="120"/>
+        <w:jc w:val="both"/>
+        <w:rPr>
+          <w:rFonts w:asciiTheme="majorBidi" w:hAnsiTheme="majorBidi" w:cstheme="majorBidi"/>
+          <w:noProof/>
+          <w:sz w:val="24"/>
+          <w:szCs w:val="24"/>
+        </w:rPr>
+      </w:pPr>
+      <w:r>
+        <w:rPr>
+          <w:rFonts w:asciiTheme="majorBidi" w:hAnsiTheme="majorBidi" w:cstheme="majorBidi"/>
+          <w:b/>
+          <w:bCs/>
+          <w:noProof/>
+          <w:sz w:val="26"/>
+          <w:szCs w:val="26"/>
+        </w:rPr>
+        <w:t xml:space="preserve">Reliability : </w:t>
+      </w:r>
+      <w:r>
+        <w:rPr>
+          <w:rFonts w:asciiTheme="majorBidi" w:hAnsiTheme="majorBidi" w:cstheme="majorBidi"/>
+          <w:noProof/>
+          <w:sz w:val="24"/>
+          <w:szCs w:val="24"/>
+        </w:rPr>
+        <w:t xml:space="preserve">The reliability of </w:t>
+      </w:r>
+      <w:r>
+        <w:rPr>
+          <w:rFonts w:asciiTheme="majorBidi" w:hAnsiTheme="majorBidi" w:cstheme="majorBidi"/>
+          <w:noProof/>
+          <w:sz w:val="24"/>
+          <w:szCs w:val="24"/>
+        </w:rPr>
+        <w:t xml:space="preserve">this </w:t>
+      </w:r>
+      <w:r>
+        <w:rPr>
+          <w:rFonts w:asciiTheme="majorBidi" w:hAnsiTheme="majorBidi" w:cstheme="majorBidi"/>
+          <w:noProof/>
+          <w:sz w:val="24"/>
+          <w:szCs w:val="24"/>
+        </w:rPr>
+        <w:t xml:space="preserve">stack is paramount, thanks to a well-orchestrated blend of AWS services and security measures. With Amazon RDS ensuring high availability and data integrity through Multi-AZ deployments and automated backups, </w:t>
+      </w:r>
+      <w:r>
+        <w:rPr>
+          <w:rFonts w:asciiTheme="majorBidi" w:hAnsiTheme="majorBidi" w:cstheme="majorBidi"/>
+          <w:noProof/>
+          <w:sz w:val="24"/>
+          <w:szCs w:val="24"/>
+        </w:rPr>
+        <w:t>the</w:t>
+      </w:r>
+      <w:r>
+        <w:rPr>
+          <w:rFonts w:asciiTheme="majorBidi" w:hAnsiTheme="majorBidi" w:cstheme="majorBidi"/>
+          <w:noProof/>
+          <w:sz w:val="24"/>
+          <w:szCs w:val="24"/>
+        </w:rPr>
+        <w:t xml:space="preserve"> backend and MySQL database remain consistently accessible. AWS Fargate's automatic scaling capabilities handle variable workloads seamlessly, guaranteeing responsiveness during traffic surges.With Amazon S3 storing files and Amazon CloudFront as a content delivery network, </w:t>
+      </w:r>
+      <w:r>
+        <w:rPr>
+          <w:rFonts w:asciiTheme="majorBidi" w:hAnsiTheme="majorBidi" w:cstheme="majorBidi"/>
+          <w:noProof/>
+          <w:sz w:val="24"/>
+          <w:szCs w:val="24"/>
+        </w:rPr>
+        <w:t>the</w:t>
+      </w:r>
+      <w:r>
+        <w:rPr>
+          <w:rFonts w:asciiTheme="majorBidi" w:hAnsiTheme="majorBidi" w:cstheme="majorBidi"/>
+          <w:noProof/>
+          <w:sz w:val="24"/>
+          <w:szCs w:val="24"/>
+        </w:rPr>
+        <w:t xml:space="preserve"> frontend benefits from data durability and low-latency content distribution, bolstering user experience. Altogether, this architecture safeguards against disruptions, ensures data consistency, and delivers reliable performance to </w:t>
+      </w:r>
+      <w:r>
+        <w:rPr>
+          <w:rFonts w:asciiTheme="majorBidi" w:hAnsiTheme="majorBidi" w:cstheme="majorBidi"/>
+          <w:noProof/>
+          <w:sz w:val="24"/>
+          <w:szCs w:val="24"/>
+        </w:rPr>
+        <w:t>our</w:t>
+      </w:r>
+      <w:r>
+        <w:rPr>
+          <w:rFonts w:asciiTheme="majorBidi" w:hAnsiTheme="majorBidi" w:cstheme="majorBidi"/>
+          <w:noProof/>
+          <w:sz w:val="24"/>
+          <w:szCs w:val="24"/>
+        </w:rPr>
+        <w:t xml:space="preserve"> users.</w:t>
+      </w:r>
+    </w:p>
+    <w:p>
+      <w:pPr>
+        <w:spacing w:after="120"/>
+        <w:jc w:val="both"/>
+        <w:rPr>
+          <w:rFonts w:asciiTheme="majorBidi" w:hAnsiTheme="majorBidi" w:cstheme="majorBidi"/>
+          <w:noProof/>
+          <w:sz w:val="24"/>
+          <w:szCs w:val="24"/>
+        </w:rPr>
+      </w:pPr>
+      <w:r>
+        <w:rPr>
+          <w:rFonts w:asciiTheme="majorBidi" w:hAnsiTheme="majorBidi" w:cstheme="majorBidi"/>
+          <w:b/>
+          <w:bCs/>
+          <w:noProof/>
+          <w:sz w:val="26"/>
+          <w:szCs w:val="26"/>
+        </w:rPr>
+        <w:t xml:space="preserve">Scalability: </w:t>
+      </w:r>
+      <w:r>
+        <w:rPr>
+          <w:rFonts w:asciiTheme="majorBidi" w:hAnsiTheme="majorBidi" w:cstheme="majorBidi"/>
+          <w:noProof/>
+          <w:sz w:val="24"/>
+          <w:szCs w:val="24"/>
+        </w:rPr>
+        <w:t>This</w:t>
+      </w:r>
+      <w:r>
+        <w:rPr>
+          <w:rFonts w:asciiTheme="majorBidi" w:hAnsiTheme="majorBidi" w:cstheme="majorBidi"/>
+          <w:noProof/>
+          <w:sz w:val="24"/>
+          <w:szCs w:val="24"/>
+        </w:rPr>
+        <w:t xml:space="preserve"> architecture's scalability ensures that </w:t>
+      </w:r>
+      <w:r>
+        <w:rPr>
+          <w:rFonts w:asciiTheme="majorBidi" w:hAnsiTheme="majorBidi" w:cstheme="majorBidi"/>
+          <w:noProof/>
+          <w:sz w:val="24"/>
+          <w:szCs w:val="24"/>
+        </w:rPr>
+        <w:t>our</w:t>
+      </w:r>
+      <w:r>
+        <w:rPr>
+          <w:rFonts w:asciiTheme="majorBidi" w:hAnsiTheme="majorBidi" w:cstheme="majorBidi"/>
+          <w:noProof/>
+          <w:sz w:val="24"/>
+          <w:szCs w:val="24"/>
+        </w:rPr>
+        <w:t xml:space="preserve"> application can handle increased user demand and traffic, providing a responsive and reliable user experience even during periods of high activity. This scalability is essential for accommodating growth and ensuring </w:t>
+      </w:r>
+      <w:r>
+        <w:rPr>
+          <w:rFonts w:asciiTheme="majorBidi" w:hAnsiTheme="majorBidi" w:cstheme="majorBidi"/>
+          <w:noProof/>
+          <w:sz w:val="24"/>
+          <w:szCs w:val="24"/>
+        </w:rPr>
+        <w:t>our</w:t>
+      </w:r>
+      <w:r>
+        <w:rPr>
+          <w:rFonts w:asciiTheme="majorBidi" w:hAnsiTheme="majorBidi" w:cstheme="majorBidi"/>
+          <w:noProof/>
+          <w:sz w:val="24"/>
+          <w:szCs w:val="24"/>
+        </w:rPr>
+        <w:t xml:space="preserve"> application's performance remains consistent as it attracts more users</w:t>
+      </w:r>
+      <w:r>
+        <w:rPr>
+          <w:rFonts w:asciiTheme="majorBidi" w:hAnsiTheme="majorBidi" w:cstheme="majorBidi"/>
+          <w:noProof/>
+          <w:sz w:val="24"/>
+          <w:szCs w:val="24"/>
+        </w:rPr>
+        <w:t xml:space="preserve"> in the future.</w:t>
+      </w:r>
+    </w:p>
+    <w:p>
+      <w:pPr>
+        <w:spacing w:after="120"/>
+        <w:jc w:val="both"/>
+        <w:rPr>
+          <w:rFonts w:asciiTheme="majorBidi" w:hAnsiTheme="majorBidi" w:cstheme="majorBidi"/>
+          <w:noProof/>
+          <w:sz w:val="24"/>
+          <w:szCs w:val="24"/>
+        </w:rPr>
+      </w:pPr>
+    </w:p>
+    <w:p>
+      <w:pPr>
+        <w:spacing w:after="120"/>
+        <w:jc w:val="both"/>
+        <w:rPr>
+          <w:rFonts w:asciiTheme="majorBidi" w:hAnsiTheme="majorBidi" w:cstheme="majorBidi"/>
+          <w:noProof/>
+          <w:sz w:val="24"/>
+          <w:szCs w:val="24"/>
+        </w:rPr>
+      </w:pPr>
+      <w:r>
+        <w:rPr>
+          <w:rFonts w:asciiTheme="majorBidi" w:hAnsiTheme="majorBidi" w:cstheme="majorBidi"/>
+          <w:noProof/>
+          <w:sz w:val="24"/>
+          <w:szCs w:val="24"/>
+        </w:rPr>
+        <w:lastRenderedPageBreak/>
+        <w:t>4.2-Data Modelling:</w:t>
+      </w:r>
+    </w:p>
+    <w:p>
+      <w:pPr>
+        <w:spacing w:after="120"/>
+        <w:jc w:val="both"/>
+        <w:rPr>
+          <w:rFonts w:asciiTheme="majorBidi" w:hAnsiTheme="majorBidi" w:cstheme="majorBidi"/>
+          <w:b/>
+          <w:bCs/>
+          <w:noProof/>
+          <w:sz w:val="26"/>
+          <w:szCs w:val="26"/>
+        </w:rPr>
+      </w:pPr>
+    </w:p>
+    <w:p>
+      <w:pPr>
+        <w:spacing w:after="120"/>
+        <w:ind w:right="-755" w:hanging="1134"/>
         <w:jc w:val="center"/>
         <w:rPr>
           <w:rFonts w:asciiTheme="majorBidi" w:hAnsiTheme="majorBidi" w:cstheme="majorBidi"/>
+          <w:sz w:val="24"/>
+          <w:szCs w:val="24"/>
+        </w:rPr>
+      </w:pPr>
+      <w:r>
+        <w:rPr>
+          <w:rFonts w:asciiTheme="majorBidi" w:hAnsiTheme="majorBidi" w:cstheme="majorBidi"/>
           <w:noProof/>
           <w:sz w:val="24"/>
           <w:szCs w:val="24"/>
         </w:rPr>
-      </w:pPr>
-    </w:p>
-    <w:p>
-      <w:pPr>
-        <w:spacing w:after="120"/>
-        <w:jc w:val="center"/>
-        <w:rPr>
-          <w:rFonts w:asciiTheme="majorBidi" w:hAnsiTheme="majorBidi" w:cstheme="majorBidi"/>
-          <w:noProof/>
-          <w:sz w:val="24"/>
-          <w:szCs w:val="24"/>
-        </w:rPr>
-      </w:pPr>
-    </w:p>
-    <w:p>
-      <w:pPr>
-        <w:spacing w:after="120"/>
-        <w:jc w:val="center"/>
-        <w:rPr>
-          <w:rFonts w:asciiTheme="majorBidi" w:hAnsiTheme="majorBidi" w:cstheme="majorBidi"/>
-          <w:noProof/>
-          <w:sz w:val="24"/>
-          <w:szCs w:val="24"/>
-        </w:rPr>
-      </w:pPr>
-    </w:p>
-    <w:p>
-      <w:pPr>
-        <w:spacing w:after="120"/>
-        <w:jc w:val="center"/>
-        <w:rPr>
-          <w:rFonts w:asciiTheme="majorBidi" w:hAnsiTheme="majorBidi" w:cstheme="majorBidi"/>
-          <w:sz w:val="24"/>
-          <w:szCs w:val="24"/>
-        </w:rPr>
-      </w:pPr>
-      <w:r>
-        <w:rPr>
-          <w:rFonts w:asciiTheme="majorBidi" w:hAnsiTheme="majorBidi" w:cstheme="majorBidi"/>
-          <w:noProof/>
-          <w:sz w:val="24"/>
-          <w:szCs w:val="24"/>
-        </w:rPr>
-        <w:lastRenderedPageBreak/>
         <w:drawing>
-          <wp:inline distT="0" distB="0" distL="0" distR="0" wp14:anchorId="599CD367" wp14:editId="6BEC416B">
-            <wp:extent cx="5652102" cy="5989320"/>
-            <wp:effectExtent l="0" t="0" r="6350" b="0"/>
+          <wp:inline distT="0" distB="0" distL="0" distR="0" wp14:anchorId="599CD367" wp14:editId="206B53A3">
+            <wp:extent cx="7120890" cy="7401560"/>
+            <wp:effectExtent l="19050" t="19050" r="22860" b="27940"/>
             <wp:docPr id="2037308379" name="Image 1" descr="Une image contenant texte, nombre, logiciel, conception&#10;fqsd qsd &#10;&#10;Description générée automatiquement"/>
             <wp:cNvGraphicFramePr>
               <a:graphicFrameLocks xmlns:a="http://schemas.openxmlformats.org/drawingml/2006/main" noChangeAspect="1"/>
@@ -11973,11 +12135,16 @@
                   <pic:spPr>
                     <a:xfrm>
                       <a:off x="0" y="0"/>
-                      <a:ext cx="5744995" cy="6087755"/>
+                      <a:ext cx="7263037" cy="7549310"/>
                     </a:xfrm>
                     <a:prstGeom prst="rect">
                       <a:avLst/>
                     </a:prstGeom>
+                    <a:ln>
+                      <a:solidFill>
+                        <a:schemeClr val="bg2"/>
+                      </a:solidFill>
+                    </a:ln>
                   </pic:spPr>
                 </pic:pic>
               </a:graphicData>
@@ -11997,12 +12164,21 @@
     </w:p>
     <w:p>
       <w:pPr>
-        <w:rPr>
-          <w:rFonts w:asciiTheme="majorBidi" w:hAnsiTheme="majorBidi" w:cstheme="majorBidi"/>
-          <w:sz w:val="24"/>
-          <w:szCs w:val="24"/>
-        </w:rPr>
-      </w:pPr>
+        <w:jc w:val="center"/>
+        <w:rPr>
+          <w:rFonts w:asciiTheme="majorBidi" w:hAnsiTheme="majorBidi" w:cstheme="majorBidi"/>
+          <w:sz w:val="24"/>
+          <w:szCs w:val="24"/>
+        </w:rPr>
+      </w:pPr>
+      <w:r>
+        <w:rPr>
+          <w:rFonts w:asciiTheme="majorBidi" w:hAnsiTheme="majorBidi" w:cstheme="majorBidi"/>
+          <w:sz w:val="24"/>
+          <w:szCs w:val="24"/>
+        </w:rPr>
+        <w:t>Figure : Class Diagram</w:t>
+      </w:r>
     </w:p>
     <w:p>
       <w:pPr>
@@ -12101,9 +12277,9 @@
           <w:szCs w:val="24"/>
         </w:rPr>
         <w:drawing>
-          <wp:inline distT="0" distB="0" distL="0" distR="0" wp14:anchorId="30232AB8" wp14:editId="7F765DD8">
+          <wp:inline distT="0" distB="0" distL="0" distR="0" wp14:anchorId="30232AB8" wp14:editId="19C33365">
             <wp:extent cx="5731510" cy="5797550"/>
-            <wp:effectExtent l="0" t="0" r="2540" b="0"/>
+            <wp:effectExtent l="19050" t="19050" r="21590" b="12700"/>
             <wp:docPr id="1527407006" name="Image 2" descr="Une image contenant capture d’écran, texte, diagramme&#10;&#10;Description générée automatiquement"/>
             <wp:cNvGraphicFramePr>
               <a:graphicFrameLocks xmlns:a="http://schemas.openxmlformats.org/drawingml/2006/main" noChangeAspect="1"/>
@@ -12135,6 +12311,11 @@
                     <a:prstGeom prst="rect">
                       <a:avLst/>
                     </a:prstGeom>
+                    <a:ln>
+                      <a:solidFill>
+                        <a:schemeClr val="bg2"/>
+                      </a:solidFill>
+                    </a:ln>
                   </pic:spPr>
                 </pic:pic>
               </a:graphicData>
@@ -12341,17 +12522,7 @@
           <w:kern w:val="0"/>
           <w14:ligatures w14:val="none"/>
         </w:rPr>
-        <w:t>R</w:t>
-      </w:r>
-      <w:proofErr w:type="gramStart"/>
-      <w:r>
-        <w:rPr>
-          <w:rFonts w:asciiTheme="majorBidi" w:eastAsia="Times New Roman" w:hAnsiTheme="majorBidi" w:cstheme="majorBidi"/>
-          <w:color w:val="000000"/>
-          <w:kern w:val="0"/>
-          <w14:ligatures w14:val="none"/>
-        </w:rPr>
-        <w:t>1:</w:t>
+        <w:t>R1:</w:t>
       </w:r>
       <w:r>
         <w:rPr>
@@ -12362,7 +12533,6 @@
         </w:rPr>
         <w:t>https://www.businessnewsdaily.com/4987-what-is-agile-scrum-methodology.html</w:t>
       </w:r>
-      <w:proofErr w:type="gramEnd"/>
     </w:p>
     <w:p>
       <w:pPr>

--- a/Rapport-de-Stage-PFE.docx
+++ b/Rapport-de-Stage-PFE.docx
@@ -12058,16 +12058,16 @@
         <w:rPr>
           <w:rFonts w:asciiTheme="majorBidi" w:hAnsiTheme="majorBidi" w:cstheme="majorBidi"/>
           <w:noProof/>
-          <w:sz w:val="24"/>
-          <w:szCs w:val="24"/>
-        </w:rPr>
-      </w:pPr>
-      <w:r>
-        <w:rPr>
-          <w:rFonts w:asciiTheme="majorBidi" w:hAnsiTheme="majorBidi" w:cstheme="majorBidi"/>
-          <w:noProof/>
-          <w:sz w:val="24"/>
-          <w:szCs w:val="24"/>
+          <w:sz w:val="26"/>
+          <w:szCs w:val="26"/>
+        </w:rPr>
+      </w:pPr>
+      <w:r>
+        <w:rPr>
+          <w:rFonts w:asciiTheme="majorBidi" w:hAnsiTheme="majorBidi" w:cstheme="majorBidi"/>
+          <w:noProof/>
+          <w:sz w:val="26"/>
+          <w:szCs w:val="26"/>
         </w:rPr>
         <w:lastRenderedPageBreak/>
         <w:t>4.2-Data Modelling:</w:t>
@@ -12079,6 +12079,57 @@
         <w:jc w:val="both"/>
         <w:rPr>
           <w:rFonts w:asciiTheme="majorBidi" w:hAnsiTheme="majorBidi" w:cstheme="majorBidi"/>
+          <w:noProof/>
+          <w:sz w:val="24"/>
+          <w:szCs w:val="24"/>
+        </w:rPr>
+      </w:pPr>
+    </w:p>
+    <w:p>
+      <w:pPr>
+        <w:spacing w:after="120"/>
+        <w:jc w:val="both"/>
+        <w:rPr>
+          <w:rFonts w:asciiTheme="majorBidi" w:hAnsiTheme="majorBidi" w:cstheme="majorBidi"/>
+          <w:noProof/>
+          <w:sz w:val="24"/>
+          <w:szCs w:val="24"/>
+        </w:rPr>
+      </w:pPr>
+      <w:r>
+        <w:rPr>
+          <w:rFonts w:asciiTheme="majorBidi" w:hAnsiTheme="majorBidi" w:cstheme="majorBidi"/>
+          <w:noProof/>
+          <w:sz w:val="24"/>
+          <w:szCs w:val="24"/>
+        </w:rPr>
+        <w:t xml:space="preserve">Database modeling is a crucial step in the development of a robust and efficient database system. It involves the conceptualization and design of the database structure, which serves as the foundation for storing, organizing, and managing data. In </w:t>
+      </w:r>
+      <w:r>
+        <w:rPr>
+          <w:rFonts w:asciiTheme="majorBidi" w:hAnsiTheme="majorBidi" w:cstheme="majorBidi"/>
+          <w:noProof/>
+          <w:sz w:val="24"/>
+          <w:szCs w:val="24"/>
+        </w:rPr>
+        <w:t>our</w:t>
+      </w:r>
+      <w:r>
+        <w:rPr>
+          <w:rFonts w:asciiTheme="majorBidi" w:hAnsiTheme="majorBidi" w:cstheme="majorBidi"/>
+          <w:noProof/>
+          <w:sz w:val="24"/>
+          <w:szCs w:val="24"/>
+        </w:rPr>
+        <w:t xml:space="preserve"> case of MySQL, a popular relational database management system, this modeling typically includes defining tables, their attributes, relationships between tables, and constraints to ensure data integrity. To visualize the database structure and relationships, a class diagram can be a valuable tool. A class diagram represents the entities (tables) in the database as classes, their attributes as class attributes, and the relationships between tables as associations between classes. This diagram provides a clear and concise overview of the database schema, making it easier for developers and stakeholders to understand the system's data structure and relationships, ultimately contributing to effective database design and development.</w:t>
+      </w:r>
+    </w:p>
+    <w:p>
+      <w:pPr>
+        <w:spacing w:after="120"/>
+        <w:jc w:val="both"/>
+        <w:rPr>
+          <w:rFonts w:asciiTheme="majorBidi" w:hAnsiTheme="majorBidi" w:cstheme="majorBidi"/>
           <w:b/>
           <w:bCs/>
           <w:noProof/>
@@ -12086,6 +12137,280 @@
           <w:szCs w:val="26"/>
         </w:rPr>
       </w:pPr>
+      <w:r>
+        <w:rPr>
+          <w:rFonts w:asciiTheme="majorBidi" w:hAnsiTheme="majorBidi" w:cstheme="majorBidi"/>
+          <w:b/>
+          <w:bCs/>
+          <w:noProof/>
+          <w:sz w:val="26"/>
+          <w:szCs w:val="26"/>
+        </w:rPr>
+        <w:t>Why MySql ?</w:t>
+      </w:r>
+    </w:p>
+    <w:p>
+      <w:pPr>
+        <w:spacing w:after="120"/>
+        <w:jc w:val="both"/>
+        <w:rPr>
+          <w:rFonts w:asciiTheme="majorBidi" w:hAnsiTheme="majorBidi" w:cstheme="majorBidi"/>
+          <w:noProof/>
+          <w:sz w:val="24"/>
+          <w:szCs w:val="24"/>
+        </w:rPr>
+      </w:pPr>
+      <w:r>
+        <w:rPr>
+          <w:rFonts w:asciiTheme="majorBidi" w:hAnsiTheme="majorBidi" w:cstheme="majorBidi"/>
+          <w:noProof/>
+          <w:sz w:val="24"/>
+          <w:szCs w:val="24"/>
+        </w:rPr>
+        <w:t>The choice of a relational database is because a lot of entitites we are dealing with are connected to each other in multiple ways so we made the choice to go with MySql as our reliational database.</w:t>
+      </w:r>
+    </w:p>
+    <w:p>
+      <w:pPr>
+        <w:spacing w:after="120"/>
+        <w:jc w:val="both"/>
+        <w:rPr>
+          <w:rFonts w:asciiTheme="majorBidi" w:hAnsiTheme="majorBidi" w:cstheme="majorBidi"/>
+          <w:b/>
+          <w:bCs/>
+          <w:noProof/>
+          <w:sz w:val="26"/>
+          <w:szCs w:val="26"/>
+        </w:rPr>
+      </w:pPr>
+      <w:r>
+        <w:rPr>
+          <w:rFonts w:asciiTheme="majorBidi" w:hAnsiTheme="majorBidi" w:cstheme="majorBidi"/>
+          <w:b/>
+          <w:bCs/>
+          <w:noProof/>
+          <w:sz w:val="26"/>
+          <w:szCs w:val="26"/>
+        </w:rPr>
+        <w:t xml:space="preserve">Why </w:t>
+      </w:r>
+      <w:r>
+        <w:rPr>
+          <w:rFonts w:asciiTheme="majorBidi" w:hAnsiTheme="majorBidi" w:cstheme="majorBidi"/>
+          <w:b/>
+          <w:bCs/>
+          <w:noProof/>
+          <w:sz w:val="26"/>
+          <w:szCs w:val="26"/>
+        </w:rPr>
+        <w:t>Amazon RDS</w:t>
+      </w:r>
+      <w:r>
+        <w:rPr>
+          <w:rFonts w:asciiTheme="majorBidi" w:hAnsiTheme="majorBidi" w:cstheme="majorBidi"/>
+          <w:b/>
+          <w:bCs/>
+          <w:noProof/>
+          <w:sz w:val="26"/>
+          <w:szCs w:val="26"/>
+        </w:rPr>
+        <w:t xml:space="preserve"> ?</w:t>
+      </w:r>
+    </w:p>
+    <w:p>
+      <w:pPr>
+        <w:spacing w:after="120"/>
+        <w:jc w:val="both"/>
+        <w:rPr>
+          <w:rFonts w:asciiTheme="majorBidi" w:hAnsiTheme="majorBidi" w:cstheme="majorBidi"/>
+          <w:noProof/>
+          <w:sz w:val="24"/>
+          <w:szCs w:val="24"/>
+        </w:rPr>
+      </w:pPr>
+      <w:r>
+        <w:rPr>
+          <w:rFonts w:asciiTheme="majorBidi" w:hAnsiTheme="majorBidi" w:cstheme="majorBidi"/>
+          <w:noProof/>
+          <w:sz w:val="24"/>
+          <w:szCs w:val="24"/>
+        </w:rPr>
+        <w:t xml:space="preserve">Amazon RDS (Relational Database Service) offers automated backup and restore capabilities to help </w:t>
+      </w:r>
+      <w:r>
+        <w:rPr>
+          <w:rFonts w:asciiTheme="majorBidi" w:hAnsiTheme="majorBidi" w:cstheme="majorBidi"/>
+          <w:noProof/>
+          <w:sz w:val="24"/>
+          <w:szCs w:val="24"/>
+        </w:rPr>
+        <w:t>us</w:t>
+      </w:r>
+      <w:r>
+        <w:rPr>
+          <w:rFonts w:asciiTheme="majorBidi" w:hAnsiTheme="majorBidi" w:cstheme="majorBidi"/>
+          <w:noProof/>
+          <w:sz w:val="24"/>
+          <w:szCs w:val="24"/>
+        </w:rPr>
+        <w:t xml:space="preserve"> protect and manage our relational database instances in the Amazon Web Services (AWS) cloud.</w:t>
+      </w:r>
+      <w:r>
+        <w:t xml:space="preserve"> </w:t>
+      </w:r>
+      <w:r>
+        <w:rPr>
+          <w:rFonts w:asciiTheme="majorBidi" w:hAnsiTheme="majorBidi" w:cstheme="majorBidi"/>
+          <w:noProof/>
+          <w:sz w:val="24"/>
+          <w:szCs w:val="24"/>
+        </w:rPr>
+        <w:t xml:space="preserve">Amazon RDS provides automated backups of our database instances. These backups are created automatically and retained for a specified period, allowing </w:t>
+      </w:r>
+      <w:r>
+        <w:rPr>
+          <w:rFonts w:asciiTheme="majorBidi" w:hAnsiTheme="majorBidi" w:cstheme="majorBidi"/>
+          <w:noProof/>
+          <w:sz w:val="24"/>
+          <w:szCs w:val="24"/>
+        </w:rPr>
+        <w:t>us</w:t>
+      </w:r>
+      <w:r>
+        <w:rPr>
+          <w:rFonts w:asciiTheme="majorBidi" w:hAnsiTheme="majorBidi" w:cstheme="majorBidi"/>
+          <w:noProof/>
+          <w:sz w:val="24"/>
+          <w:szCs w:val="24"/>
+        </w:rPr>
+        <w:t xml:space="preserve"> to restore our database to a point in time.</w:t>
+      </w:r>
+    </w:p>
+    <w:p>
+      <w:pPr>
+        <w:spacing w:after="120"/>
+        <w:jc w:val="both"/>
+        <w:rPr>
+          <w:rFonts w:asciiTheme="majorBidi" w:hAnsiTheme="majorBidi" w:cstheme="majorBidi"/>
+          <w:noProof/>
+          <w:sz w:val="24"/>
+          <w:szCs w:val="24"/>
+        </w:rPr>
+      </w:pPr>
+      <w:r>
+        <w:rPr>
+          <w:rFonts w:asciiTheme="majorBidi" w:hAnsiTheme="majorBidi" w:cstheme="majorBidi"/>
+          <w:noProof/>
+          <w:sz w:val="24"/>
+          <w:szCs w:val="24"/>
+        </w:rPr>
+        <w:t xml:space="preserve">By default, RDS takes a daily backup of our entire database instance during a user-defined backup window. </w:t>
+      </w:r>
+      <w:r>
+        <w:rPr>
+          <w:rFonts w:asciiTheme="majorBidi" w:hAnsiTheme="majorBidi" w:cstheme="majorBidi"/>
+          <w:noProof/>
+          <w:sz w:val="24"/>
+          <w:szCs w:val="24"/>
+        </w:rPr>
+        <w:t>We</w:t>
+      </w:r>
+      <w:r>
+        <w:rPr>
+          <w:rFonts w:asciiTheme="majorBidi" w:hAnsiTheme="majorBidi" w:cstheme="majorBidi"/>
+          <w:noProof/>
+          <w:sz w:val="24"/>
+          <w:szCs w:val="24"/>
+        </w:rPr>
+        <w:t xml:space="preserve"> can choose the start time for this window to minimize the impact on our database's performance</w:t>
+      </w:r>
+    </w:p>
+    <w:p>
+      <w:pPr>
+        <w:spacing w:after="120"/>
+        <w:jc w:val="both"/>
+        <w:rPr>
+          <w:rFonts w:asciiTheme="majorBidi" w:hAnsiTheme="majorBidi" w:cstheme="majorBidi"/>
+          <w:b/>
+          <w:bCs/>
+          <w:noProof/>
+          <w:sz w:val="26"/>
+          <w:szCs w:val="26"/>
+        </w:rPr>
+      </w:pPr>
+      <w:r>
+        <w:rPr>
+          <w:rFonts w:asciiTheme="majorBidi" w:hAnsiTheme="majorBidi" w:cstheme="majorBidi"/>
+          <w:b/>
+          <w:bCs/>
+          <w:noProof/>
+          <w:sz w:val="26"/>
+          <w:szCs w:val="26"/>
+        </w:rPr>
+        <w:t>Class Diagram :</w:t>
+      </w:r>
+    </w:p>
+    <w:p>
+      <w:pPr>
+        <w:spacing w:after="120"/>
+        <w:jc w:val="both"/>
+        <w:rPr>
+          <w:rFonts w:asciiTheme="majorBidi" w:hAnsiTheme="majorBidi" w:cstheme="majorBidi"/>
+          <w:noProof/>
+          <w:sz w:val="24"/>
+          <w:szCs w:val="24"/>
+        </w:rPr>
+      </w:pPr>
+      <w:r>
+        <w:rPr>
+          <w:rFonts w:asciiTheme="majorBidi" w:hAnsiTheme="majorBidi" w:cstheme="majorBidi"/>
+          <w:noProof/>
+          <w:sz w:val="24"/>
+          <w:szCs w:val="24"/>
+        </w:rPr>
+        <w:t xml:space="preserve">The class diagram presented in our database design represents a comprehensive visualization of our MySQL database structure, reflecting the critical entities and their relationships within our system. The diagram encapsulates key tables, including 'user,' 'role,' 'opportunity,' 'contract,' 'contact,' 'customer,' 'bill,' 'project,' 'task,' and 'notification,' each depicted as a class with its respective attributes. Relationships between these classes are skillfully illustrated, signifying the intricate connections between data entities. For example, we've modeled a many-to-many relationship between the 'user' and 'role' classes, denoting that users can assume multiple roles, and roles can be assigned to various users. This class diagram serves as an indispensable reference tool for </w:t>
+      </w:r>
+      <w:r>
+        <w:rPr>
+          <w:rFonts w:asciiTheme="majorBidi" w:hAnsiTheme="majorBidi" w:cstheme="majorBidi"/>
+          <w:noProof/>
+          <w:sz w:val="24"/>
+          <w:szCs w:val="24"/>
+        </w:rPr>
+        <w:t>us</w:t>
+      </w:r>
+      <w:r>
+        <w:rPr>
+          <w:rFonts w:asciiTheme="majorBidi" w:hAnsiTheme="majorBidi" w:cstheme="majorBidi"/>
+          <w:noProof/>
+          <w:sz w:val="24"/>
+          <w:szCs w:val="24"/>
+        </w:rPr>
+        <w:t>, fostering a shared understanding of our data architecture, and will be instrumental in the ongoing maintenance and optimization of our MySQL database.</w:t>
+      </w:r>
+    </w:p>
+    <w:p>
+      <w:pPr>
+        <w:spacing w:after="120"/>
+        <w:jc w:val="both"/>
+        <w:rPr>
+          <w:rFonts w:asciiTheme="majorBidi" w:hAnsiTheme="majorBidi" w:cstheme="majorBidi"/>
+          <w:b/>
+          <w:bCs/>
+          <w:noProof/>
+          <w:sz w:val="26"/>
+          <w:szCs w:val="26"/>
+        </w:rPr>
+      </w:pPr>
+      <w:r>
+        <w:rPr>
+          <w:rFonts w:asciiTheme="majorBidi" w:hAnsiTheme="majorBidi" w:cstheme="majorBidi"/>
+          <w:noProof/>
+          <w:sz w:val="24"/>
+          <w:szCs w:val="24"/>
+        </w:rPr>
+        <w:t>The next figure represents the whole class diagram of our application and the different relationships the entities had with each other.</w:t>
+      </w:r>
     </w:p>
     <w:p>
       <w:pPr>
@@ -12105,6 +12430,7 @@
           <w:sz w:val="24"/>
           <w:szCs w:val="24"/>
         </w:rPr>
+        <w:lastRenderedPageBreak/>
         <w:drawing>
           <wp:inline distT="0" distB="0" distL="0" distR="0" wp14:anchorId="599CD367" wp14:editId="206B53A3">
             <wp:extent cx="7120890" cy="7401560"/>
@@ -12155,55 +12481,109 @@
     </w:p>
     <w:p>
       <w:pPr>
-        <w:rPr>
-          <w:rFonts w:asciiTheme="majorBidi" w:hAnsiTheme="majorBidi" w:cstheme="majorBidi"/>
-          <w:sz w:val="24"/>
-          <w:szCs w:val="24"/>
-        </w:rPr>
-      </w:pPr>
-    </w:p>
-    <w:p>
-      <w:pPr>
         <w:jc w:val="center"/>
         <w:rPr>
           <w:rFonts w:asciiTheme="majorBidi" w:hAnsiTheme="majorBidi" w:cstheme="majorBidi"/>
-          <w:sz w:val="24"/>
-          <w:szCs w:val="24"/>
-        </w:rPr>
-      </w:pPr>
-      <w:r>
-        <w:rPr>
-          <w:rFonts w:asciiTheme="majorBidi" w:hAnsiTheme="majorBidi" w:cstheme="majorBidi"/>
-          <w:sz w:val="24"/>
-          <w:szCs w:val="24"/>
-        </w:rPr>
-        <w:t>Figure : Class Diagram</w:t>
-      </w:r>
-    </w:p>
-    <w:p>
-      <w:pPr>
-        <w:rPr>
-          <w:rFonts w:asciiTheme="majorBidi" w:hAnsiTheme="majorBidi" w:cstheme="majorBidi"/>
-          <w:sz w:val="24"/>
-          <w:szCs w:val="24"/>
-        </w:rPr>
-      </w:pPr>
-    </w:p>
-    <w:p>
-      <w:pPr>
-        <w:rPr>
-          <w:rFonts w:asciiTheme="majorBidi" w:hAnsiTheme="majorBidi" w:cstheme="majorBidi"/>
-          <w:sz w:val="24"/>
-          <w:szCs w:val="24"/>
-        </w:rPr>
-      </w:pPr>
-    </w:p>
-    <w:p>
-      <w:pPr>
-        <w:rPr>
-          <w:rFonts w:asciiTheme="majorBidi" w:hAnsiTheme="majorBidi" w:cstheme="majorBidi"/>
-          <w:sz w:val="24"/>
-          <w:szCs w:val="24"/>
+          <w:b/>
+          <w:bCs/>
+          <w:i/>
+          <w:iCs/>
+          <w:color w:val="3B3838" w:themeColor="background2" w:themeShade="40"/>
+          <w:sz w:val="20"/>
+          <w:szCs w:val="20"/>
+        </w:rPr>
+      </w:pPr>
+      <w:r>
+        <w:rPr>
+          <w:rFonts w:asciiTheme="majorBidi" w:hAnsiTheme="majorBidi" w:cstheme="majorBidi"/>
+          <w:b/>
+          <w:bCs/>
+          <w:i/>
+          <w:iCs/>
+          <w:color w:val="3B3838" w:themeColor="background2" w:themeShade="40"/>
+          <w:sz w:val="20"/>
+          <w:szCs w:val="20"/>
+        </w:rPr>
+        <w:t xml:space="preserve">Figure </w:t>
+      </w:r>
+      <w:r>
+        <w:rPr>
+          <w:rFonts w:asciiTheme="majorBidi" w:hAnsiTheme="majorBidi" w:cstheme="majorBidi"/>
+          <w:b/>
+          <w:bCs/>
+          <w:i/>
+          <w:iCs/>
+          <w:color w:val="3B3838" w:themeColor="background2" w:themeShade="40"/>
+          <w:sz w:val="20"/>
+          <w:szCs w:val="20"/>
+        </w:rPr>
+        <w:t>5</w:t>
+      </w:r>
+      <w:r>
+        <w:rPr>
+          <w:rFonts w:asciiTheme="majorBidi" w:hAnsiTheme="majorBidi" w:cstheme="majorBidi"/>
+          <w:b/>
+          <w:bCs/>
+          <w:i/>
+          <w:iCs/>
+          <w:color w:val="3B3838" w:themeColor="background2" w:themeShade="40"/>
+          <w:sz w:val="20"/>
+          <w:szCs w:val="20"/>
+        </w:rPr>
+        <w:t>: Class Diagram</w:t>
+      </w:r>
+    </w:p>
+    <w:p>
+      <w:pPr>
+        <w:rPr>
+          <w:rFonts w:asciiTheme="majorBidi" w:hAnsiTheme="majorBidi" w:cstheme="majorBidi"/>
+          <w:sz w:val="24"/>
+          <w:szCs w:val="24"/>
+        </w:rPr>
+      </w:pPr>
+    </w:p>
+    <w:p>
+      <w:pPr>
+        <w:rPr>
+          <w:rFonts w:asciiTheme="majorBidi" w:hAnsiTheme="majorBidi" w:cstheme="majorBidi"/>
+          <w:sz w:val="24"/>
+          <w:szCs w:val="24"/>
+        </w:rPr>
+      </w:pPr>
+    </w:p>
+    <w:p>
+      <w:pPr>
+        <w:rPr>
+          <w:rFonts w:asciiTheme="majorBidi" w:hAnsiTheme="majorBidi" w:cstheme="majorBidi"/>
+          <w:sz w:val="24"/>
+          <w:szCs w:val="24"/>
+        </w:rPr>
+      </w:pPr>
+    </w:p>
+    <w:p>
+      <w:pPr>
+        <w:rPr>
+          <w:rFonts w:asciiTheme="majorBidi" w:hAnsiTheme="majorBidi" w:cstheme="majorBidi"/>
+          <w:sz w:val="26"/>
+          <w:szCs w:val="26"/>
+        </w:rPr>
+      </w:pPr>
+      <w:r>
+        <w:rPr>
+          <w:rFonts w:asciiTheme="majorBidi" w:hAnsiTheme="majorBidi" w:cstheme="majorBidi"/>
+          <w:sz w:val="26"/>
+          <w:szCs w:val="26"/>
+        </w:rPr>
+        <w:lastRenderedPageBreak/>
+        <w:t>4.3-Scenarios :</w:t>
+      </w:r>
+    </w:p>
+    <w:p>
+      <w:pPr>
+        <w:rPr>
+          <w:rFonts w:asciiTheme="majorBidi" w:hAnsiTheme="majorBidi" w:cstheme="majorBidi"/>
+          <w:sz w:val="26"/>
+          <w:szCs w:val="26"/>
         </w:rPr>
       </w:pPr>
     </w:p>

--- a/Rapport-de-Stage-PFE.docx
+++ b/Rapport-de-Stage-PFE.docx
@@ -2134,7 +2134,27 @@
           <w:sz w:val="24"/>
           <w:szCs w:val="24"/>
         </w:rPr>
-        <w:t xml:space="preserve">, the Most High, grant </w:t>
+        <w:t xml:space="preserve">, the </w:t>
+      </w:r>
+      <w:proofErr w:type="gramStart"/>
+      <w:r>
+        <w:rPr>
+          <w:rFonts w:ascii="Times New Roman" w:hAnsi="Times New Roman" w:cs="Times New Roman"/>
+          <w:color w:val="000000"/>
+          <w:sz w:val="24"/>
+          <w:szCs w:val="24"/>
+        </w:rPr>
+        <w:t>Most High</w:t>
+      </w:r>
+      <w:proofErr w:type="gramEnd"/>
+      <w:r>
+        <w:rPr>
+          <w:rFonts w:ascii="Times New Roman" w:hAnsi="Times New Roman" w:cs="Times New Roman"/>
+          <w:color w:val="000000"/>
+          <w:sz w:val="24"/>
+          <w:szCs w:val="24"/>
+        </w:rPr>
+        <w:t xml:space="preserve">, grant </w:t>
       </w:r>
       <w:proofErr w:type="spellStart"/>
       <w:r>
@@ -2777,7 +2797,31 @@
           <w:szCs w:val="24"/>
           <w14:ligatures w14:val="none"/>
         </w:rPr>
-        <w:t xml:space="preserve"> is responding to these changes and how we have developed a software that addresses all of these challenges.</w:t>
+        <w:t xml:space="preserve"> is responding to these changes and how we have developed a software that addresses </w:t>
+      </w:r>
+      <w:proofErr w:type="gramStart"/>
+      <w:r>
+        <w:rPr>
+          <w:rFonts w:ascii="Times New Roman" w:eastAsia="Times New Roman" w:hAnsi="Times New Roman" w:cs="Times New Roman"/>
+          <w:color w:val="000000"/>
+          <w:kern w:val="0"/>
+          <w:sz w:val="24"/>
+          <w:szCs w:val="24"/>
+          <w14:ligatures w14:val="none"/>
+        </w:rPr>
+        <w:t>all of</w:t>
+      </w:r>
+      <w:proofErr w:type="gramEnd"/>
+      <w:r>
+        <w:rPr>
+          <w:rFonts w:ascii="Times New Roman" w:eastAsia="Times New Roman" w:hAnsi="Times New Roman" w:cs="Times New Roman"/>
+          <w:color w:val="000000"/>
+          <w:kern w:val="0"/>
+          <w:sz w:val="24"/>
+          <w:szCs w:val="24"/>
+          <w14:ligatures w14:val="none"/>
+        </w:rPr>
+        <w:t xml:space="preserve"> these challenges.</w:t>
       </w:r>
     </w:p>
     <w:p>
@@ -2877,15 +2921,33 @@
           <w:szCs w:val="52"/>
         </w:rPr>
         <w:lastRenderedPageBreak/>
-        <w:t>Chapter 1:</w:t>
-      </w:r>
+        <w:t xml:space="preserve">Chapter </w:t>
+      </w:r>
+      <w:proofErr w:type="gramStart"/>
       <w:r>
         <w:rPr>
           <w:rFonts w:ascii="Times New Roman" w:hAnsi="Times New Roman" w:cs="Times New Roman"/>
           <w:sz w:val="52"/>
           <w:szCs w:val="52"/>
         </w:rPr>
-        <w:t>Project Scope</w:t>
+        <w:t>1:</w:t>
+      </w:r>
+      <w:r>
+        <w:rPr>
+          <w:rFonts w:ascii="Times New Roman" w:hAnsi="Times New Roman" w:cs="Times New Roman"/>
+          <w:sz w:val="52"/>
+          <w:szCs w:val="52"/>
+        </w:rPr>
+        <w:t>Project</w:t>
+      </w:r>
+      <w:proofErr w:type="gramEnd"/>
+      <w:r>
+        <w:rPr>
+          <w:rFonts w:ascii="Times New Roman" w:hAnsi="Times New Roman" w:cs="Times New Roman"/>
+          <w:sz w:val="52"/>
+          <w:szCs w:val="52"/>
+        </w:rPr>
+        <w:t xml:space="preserve"> Scope</w:t>
       </w:r>
     </w:p>
     <w:p>
@@ -2916,7 +2978,27 @@
           <w:sz w:val="24"/>
           <w:szCs w:val="24"/>
         </w:rPr>
-        <w:t xml:space="preserve">This chapter will be dedicated to provide information about the hosting company, we will also be stating the project context by defining the </w:t>
+        <w:t xml:space="preserve">This chapter will be dedicated to </w:t>
+      </w:r>
+      <w:proofErr w:type="gramStart"/>
+      <w:r>
+        <w:rPr>
+          <w:rFonts w:ascii="Times New Roman" w:hAnsi="Times New Roman" w:cs="Times New Roman"/>
+          <w:color w:val="000000"/>
+          <w:sz w:val="24"/>
+          <w:szCs w:val="24"/>
+        </w:rPr>
+        <w:t>provide</w:t>
+      </w:r>
+      <w:proofErr w:type="gramEnd"/>
+      <w:r>
+        <w:rPr>
+          <w:rFonts w:ascii="Times New Roman" w:hAnsi="Times New Roman" w:cs="Times New Roman"/>
+          <w:color w:val="000000"/>
+          <w:sz w:val="24"/>
+          <w:szCs w:val="24"/>
+        </w:rPr>
+        <w:t xml:space="preserve"> information about the hosting company, we will also be stating the project context by defining the </w:t>
       </w:r>
       <w:r>
         <w:rPr>
@@ -4051,7 +4133,21 @@
         <w:rPr>
           <w:color w:val="000000"/>
         </w:rPr>
-        <w:t xml:space="preserve">The application should serve as a collaborative platform for IT agents, commercial agents, and administration members to seamlessly share crucial project information. It should enable the tracking of opportunity statuses, evaluation of agent performance through scores and statistics, and integration of an email notification system to ensure prompt updates on offers. The ultimate goal is to enhance operational efficiency, improve decision-making, and foster effective communication among different stakeholders within the company. </w:t>
+        <w:t xml:space="preserve">The application should serve as a collaborative platform for IT agents, commercial agents, and administration members to seamlessly share crucial project information. It should enable the tracking of opportunity statuses, evaluation of agent performance through scores and statistics, and integration of an email notification system to ensure prompt updates on offers. The </w:t>
+      </w:r>
+      <w:proofErr w:type="gramStart"/>
+      <w:r>
+        <w:rPr>
+          <w:color w:val="000000"/>
+        </w:rPr>
+        <w:t>ultimate goal</w:t>
+      </w:r>
+      <w:proofErr w:type="gramEnd"/>
+      <w:r>
+        <w:rPr>
+          <w:color w:val="000000"/>
+        </w:rPr>
+        <w:t xml:space="preserve"> is to enhance operational efficiency, improve decision-making, and foster effective communication among different stakeholders within the company. </w:t>
       </w:r>
     </w:p>
     <w:p>
@@ -5299,7 +5395,31 @@
           <w:szCs w:val="24"/>
           <w14:ligatures w14:val="none"/>
         </w:rPr>
-        <w:t>This is the first phase and it was dedicated to define the project scope, goals, and objectives in collaboration with stakeholders, gather and document detailed requirements, including features, functionalities, and user roles, create a project plan outlining tasks, responsibilities, and timelines.</w:t>
+        <w:t xml:space="preserve">This is the first </w:t>
+      </w:r>
+      <w:proofErr w:type="gramStart"/>
+      <w:r>
+        <w:rPr>
+          <w:rFonts w:asciiTheme="majorBidi" w:eastAsia="Times New Roman" w:hAnsiTheme="majorBidi" w:cstheme="majorBidi"/>
+          <w:color w:val="000000"/>
+          <w:kern w:val="0"/>
+          <w:sz w:val="24"/>
+          <w:szCs w:val="24"/>
+          <w14:ligatures w14:val="none"/>
+        </w:rPr>
+        <w:t>phase</w:t>
+      </w:r>
+      <w:proofErr w:type="gramEnd"/>
+      <w:r>
+        <w:rPr>
+          <w:rFonts w:asciiTheme="majorBidi" w:eastAsia="Times New Roman" w:hAnsiTheme="majorBidi" w:cstheme="majorBidi"/>
+          <w:color w:val="000000"/>
+          <w:kern w:val="0"/>
+          <w:sz w:val="24"/>
+          <w:szCs w:val="24"/>
+          <w14:ligatures w14:val="none"/>
+        </w:rPr>
+        <w:t xml:space="preserve"> and it was dedicated to define the project scope, goals, and objectives in collaboration with stakeholders, gather and document detailed requirements, including features, functionalities, and user roles, create a project plan outlining tasks, responsibilities, and timelines.</w:t>
       </w:r>
     </w:p>
     <w:p>
@@ -7394,7 +7514,31 @@
           <w:szCs w:val="24"/>
           <w14:ligatures w14:val="none"/>
         </w:rPr>
-        <w:t>After winning an opportunity, it becomes a project so this actor is handling the technical part of the project as follows:</w:t>
+        <w:t xml:space="preserve">After winning an opportunity, it becomes a </w:t>
+      </w:r>
+      <w:proofErr w:type="gramStart"/>
+      <w:r>
+        <w:rPr>
+          <w:rFonts w:asciiTheme="majorBidi" w:eastAsia="Times New Roman" w:hAnsiTheme="majorBidi" w:cstheme="majorBidi"/>
+          <w:color w:val="000000"/>
+          <w:kern w:val="0"/>
+          <w:sz w:val="24"/>
+          <w:szCs w:val="24"/>
+          <w14:ligatures w14:val="none"/>
+        </w:rPr>
+        <w:t>project</w:t>
+      </w:r>
+      <w:proofErr w:type="gramEnd"/>
+      <w:r>
+        <w:rPr>
+          <w:rFonts w:asciiTheme="majorBidi" w:eastAsia="Times New Roman" w:hAnsiTheme="majorBidi" w:cstheme="majorBidi"/>
+          <w:color w:val="000000"/>
+          <w:kern w:val="0"/>
+          <w:sz w:val="24"/>
+          <w:szCs w:val="24"/>
+          <w14:ligatures w14:val="none"/>
+        </w:rPr>
+        <w:t xml:space="preserve"> so this actor is handling the technical part of the project as follows:</w:t>
       </w:r>
       <w:r>
         <w:rPr>
@@ -8096,15 +8240,33 @@
           <w:szCs w:val="52"/>
         </w:rPr>
         <w:lastRenderedPageBreak/>
-        <w:t>Chapter 3:</w:t>
-      </w:r>
+        <w:t xml:space="preserve">Chapter </w:t>
+      </w:r>
+      <w:proofErr w:type="gramStart"/>
       <w:r>
         <w:rPr>
           <w:rFonts w:asciiTheme="majorBidi" w:hAnsiTheme="majorBidi" w:cstheme="majorBidi"/>
           <w:sz w:val="52"/>
           <w:szCs w:val="52"/>
         </w:rPr>
-        <w:t>Technical environment</w:t>
+        <w:t>3:</w:t>
+      </w:r>
+      <w:r>
+        <w:rPr>
+          <w:rFonts w:asciiTheme="majorBidi" w:hAnsiTheme="majorBidi" w:cstheme="majorBidi"/>
+          <w:sz w:val="52"/>
+          <w:szCs w:val="52"/>
+        </w:rPr>
+        <w:t>Technical</w:t>
+      </w:r>
+      <w:proofErr w:type="gramEnd"/>
+      <w:r>
+        <w:rPr>
+          <w:rFonts w:asciiTheme="majorBidi" w:hAnsiTheme="majorBidi" w:cstheme="majorBidi"/>
+          <w:sz w:val="52"/>
+          <w:szCs w:val="52"/>
+        </w:rPr>
+        <w:t xml:space="preserve"> environment</w:t>
       </w:r>
     </w:p>
     <w:p>
@@ -8166,6 +8328,7 @@
         </w:rPr>
         <w:t>3.1-</w:t>
       </w:r>
+      <w:proofErr w:type="gramStart"/>
       <w:r>
         <w:rPr>
           <w:rFonts w:asciiTheme="majorBidi" w:hAnsiTheme="majorBidi" w:cstheme="majorBidi"/>
@@ -8176,6 +8339,7 @@
         </w:rPr>
         <w:t>Technologies:</w:t>
       </w:r>
+      <w:proofErr w:type="gramEnd"/>
     </w:p>
     <w:p>
       <w:pPr>
@@ -8220,8 +8384,20 @@
           <w:szCs w:val="28"/>
           <w:lang w:val="fr-FR"/>
         </w:rPr>
-        <w:t>FrontEnd technologies:</w:t>
-      </w:r>
+        <w:t xml:space="preserve">FrontEnd </w:t>
+      </w:r>
+      <w:proofErr w:type="gramStart"/>
+      <w:r>
+        <w:rPr>
+          <w:rFonts w:asciiTheme="majorBidi" w:hAnsiTheme="majorBidi" w:cstheme="majorBidi"/>
+          <w:color w:val="000000"/>
+          <w:sz w:val="28"/>
+          <w:szCs w:val="28"/>
+          <w:lang w:val="fr-FR"/>
+        </w:rPr>
+        <w:t>technologies:</w:t>
+      </w:r>
+      <w:proofErr w:type="gramEnd"/>
     </w:p>
     <w:p>
       <w:pPr>
@@ -8261,8 +8437,24 @@
           <w:lang w:val="fr-FR"/>
           <w14:ligatures w14:val="none"/>
         </w:rPr>
-        <w:t>React JS:</w:t>
-      </w:r>
+        <w:t xml:space="preserve">React </w:t>
+      </w:r>
+      <w:proofErr w:type="gramStart"/>
+      <w:r>
+        <w:rPr>
+          <w:rFonts w:asciiTheme="majorBidi" w:eastAsia="Times New Roman" w:hAnsiTheme="majorBidi" w:cstheme="majorBidi"/>
+          <w:b/>
+          <w:bCs/>
+          <w:color w:val="000000"/>
+          <w:kern w:val="0"/>
+          <w:sz w:val="26"/>
+          <w:szCs w:val="26"/>
+          <w:lang w:val="fr-FR"/>
+          <w14:ligatures w14:val="none"/>
+        </w:rPr>
+        <w:t>JS:</w:t>
+      </w:r>
+      <w:proofErr w:type="gramEnd"/>
     </w:p>
     <w:p>
       <w:pPr>
@@ -8936,8 +9128,21 @@
           <w:szCs w:val="24"/>
           <w14:ligatures w14:val="none"/>
         </w:rPr>
-        <w:t>The ability to create standalone applications</w:t>
-      </w:r>
+        <w:t xml:space="preserve">The ability to create standalone </w:t>
+      </w:r>
+      <w:proofErr w:type="gramStart"/>
+      <w:r>
+        <w:rPr>
+          <w:rFonts w:asciiTheme="majorBidi" w:eastAsia="Times New Roman" w:hAnsiTheme="majorBidi" w:cstheme="majorBidi"/>
+          <w:color w:val="000000"/>
+          <w:kern w:val="0"/>
+          <w:sz w:val="24"/>
+          <w:szCs w:val="24"/>
+          <w14:ligatures w14:val="none"/>
+        </w:rPr>
+        <w:t>applications</w:t>
+      </w:r>
+      <w:proofErr w:type="gramEnd"/>
     </w:p>
     <w:p>
       <w:pPr>
@@ -9045,7 +9250,31 @@
           <w:szCs w:val="24"/>
           <w14:ligatures w14:val="none"/>
         </w:rPr>
-        <w:t xml:space="preserve"> is a framework that provides authentication, authorization, and protection against common attacks. With first class support for securing both imperative and reactive applications, it is the de-facto standard for securing Spring-based applications.[ref2]</w:t>
+        <w:t xml:space="preserve"> is a framework that provides authentication, authorization, and protection against common attacks. With first class support for securing both imperative and reactive applications, it is the de-facto standard for securing Spring-based </w:t>
+      </w:r>
+      <w:proofErr w:type="gramStart"/>
+      <w:r>
+        <w:rPr>
+          <w:rFonts w:asciiTheme="majorBidi" w:eastAsia="Times New Roman" w:hAnsiTheme="majorBidi" w:cstheme="majorBidi"/>
+          <w:color w:val="000000"/>
+          <w:kern w:val="0"/>
+          <w:sz w:val="24"/>
+          <w:szCs w:val="24"/>
+          <w14:ligatures w14:val="none"/>
+        </w:rPr>
+        <w:t>applications.[</w:t>
+      </w:r>
+      <w:proofErr w:type="gramEnd"/>
+      <w:r>
+        <w:rPr>
+          <w:rFonts w:asciiTheme="majorBidi" w:eastAsia="Times New Roman" w:hAnsiTheme="majorBidi" w:cstheme="majorBidi"/>
+          <w:color w:val="000000"/>
+          <w:kern w:val="0"/>
+          <w:sz w:val="24"/>
+          <w:szCs w:val="24"/>
+          <w14:ligatures w14:val="none"/>
+        </w:rPr>
+        <w:t>ref2]</w:t>
       </w:r>
     </w:p>
     <w:p>
@@ -9642,7 +9871,31 @@
           <w:szCs w:val="24"/>
           <w14:ligatures w14:val="none"/>
         </w:rPr>
-        <w:t xml:space="preserve"> use an AWS services such as AWS CodeCommit or Amazon ECR.</w:t>
+        <w:t xml:space="preserve"> use an </w:t>
+      </w:r>
+      <w:proofErr w:type="gramStart"/>
+      <w:r>
+        <w:rPr>
+          <w:rFonts w:asciiTheme="majorBidi" w:eastAsia="Times New Roman" w:hAnsiTheme="majorBidi" w:cstheme="majorBidi"/>
+          <w:color w:val="000000"/>
+          <w:kern w:val="0"/>
+          <w:sz w:val="24"/>
+          <w:szCs w:val="24"/>
+          <w14:ligatures w14:val="none"/>
+        </w:rPr>
+        <w:t>AWS services</w:t>
+      </w:r>
+      <w:proofErr w:type="gramEnd"/>
+      <w:r>
+        <w:rPr>
+          <w:rFonts w:asciiTheme="majorBidi" w:eastAsia="Times New Roman" w:hAnsiTheme="majorBidi" w:cstheme="majorBidi"/>
+          <w:color w:val="000000"/>
+          <w:kern w:val="0"/>
+          <w:sz w:val="24"/>
+          <w:szCs w:val="24"/>
+          <w14:ligatures w14:val="none"/>
+        </w:rPr>
+        <w:t xml:space="preserve"> such as AWS CodeCommit or Amazon ECR.</w:t>
       </w:r>
     </w:p>
     <w:p>
@@ -10353,7 +10606,25 @@
           <w:sz w:val="24"/>
           <w:szCs w:val="24"/>
         </w:rPr>
-        <w:t>In this chapter we talked about and we defined the different technologies we have used to achieve our goals, In the next one we will dive deep into the design, architecture and the implementation.</w:t>
+        <w:t xml:space="preserve">In this chapter we talked </w:t>
+      </w:r>
+      <w:proofErr w:type="gramStart"/>
+      <w:r>
+        <w:rPr>
+          <w:rFonts w:asciiTheme="majorBidi" w:hAnsiTheme="majorBidi" w:cstheme="majorBidi"/>
+          <w:sz w:val="24"/>
+          <w:szCs w:val="24"/>
+        </w:rPr>
+        <w:t>about</w:t>
+      </w:r>
+      <w:proofErr w:type="gramEnd"/>
+      <w:r>
+        <w:rPr>
+          <w:rFonts w:asciiTheme="majorBidi" w:hAnsiTheme="majorBidi" w:cstheme="majorBidi"/>
+          <w:sz w:val="24"/>
+          <w:szCs w:val="24"/>
+        </w:rPr>
+        <w:t xml:space="preserve"> and we defined the different technologies we have used to achieve our goals, In the next one we will dive deep into the design, architecture and the implementation.</w:t>
       </w:r>
     </w:p>
     <w:p>
@@ -12192,29 +12463,7 @@
           <w:sz w:val="26"/>
           <w:szCs w:val="26"/>
         </w:rPr>
-        <w:t xml:space="preserve">Why </w:t>
-      </w:r>
-      <w:r>
-        <w:rPr>
-          <w:rFonts w:asciiTheme="majorBidi" w:hAnsiTheme="majorBidi" w:cstheme="majorBidi"/>
-          <w:b/>
-          <w:bCs/>
-          <w:noProof/>
-          <w:sz w:val="26"/>
-          <w:szCs w:val="26"/>
-        </w:rPr>
-        <w:t>Amazon RDS</w:t>
-      </w:r>
-      <w:r>
-        <w:rPr>
-          <w:rFonts w:asciiTheme="majorBidi" w:hAnsiTheme="majorBidi" w:cstheme="majorBidi"/>
-          <w:b/>
-          <w:bCs/>
-          <w:noProof/>
-          <w:sz w:val="26"/>
-          <w:szCs w:val="26"/>
-        </w:rPr>
-        <w:t xml:space="preserve"> ?</w:t>
+        <w:t>Why Amazon RDS ?</w:t>
       </w:r>
     </w:p>
     <w:p>
@@ -12432,9 +12681,9 @@
         </w:rPr>
         <w:lastRenderedPageBreak/>
         <w:drawing>
-          <wp:inline distT="0" distB="0" distL="0" distR="0" wp14:anchorId="599CD367" wp14:editId="206B53A3">
+          <wp:inline distT="0" distB="0" distL="0" distR="0" wp14:anchorId="599CD367" wp14:editId="6CD47F07">
             <wp:extent cx="7120890" cy="7401560"/>
-            <wp:effectExtent l="19050" t="19050" r="22860" b="27940"/>
+            <wp:effectExtent l="19050" t="19050" r="11430" b="27940"/>
             <wp:docPr id="2037308379" name="Image 1" descr="Une image contenant texte, nombre, logiciel, conception&#10;fqsd qsd &#10;&#10;Description générée automatiquement"/>
             <wp:cNvGraphicFramePr>
               <a:graphicFrameLocks xmlns:a="http://schemas.openxmlformats.org/drawingml/2006/main" noChangeAspect="1"/>
@@ -12461,7 +12710,7 @@
                   <pic:spPr>
                     <a:xfrm>
                       <a:off x="0" y="0"/>
-                      <a:ext cx="7263037" cy="7549310"/>
+                      <a:ext cx="7120890" cy="7401560"/>
                     </a:xfrm>
                     <a:prstGeom prst="rect">
                       <a:avLst/>
@@ -12575,87 +12824,678 @@
           <w:szCs w:val="26"/>
         </w:rPr>
         <w:lastRenderedPageBreak/>
-        <w:t>4.3-Scenarios :</w:t>
-      </w:r>
-    </w:p>
-    <w:p>
-      <w:pPr>
+        <w:t>4.3-</w:t>
+      </w:r>
+      <w:proofErr w:type="gramStart"/>
+      <w:r>
         <w:rPr>
           <w:rFonts w:asciiTheme="majorBidi" w:hAnsiTheme="majorBidi" w:cstheme="majorBidi"/>
           <w:sz w:val="26"/>
           <w:szCs w:val="26"/>
         </w:rPr>
-      </w:pPr>
-    </w:p>
-    <w:p>
-      <w:pPr>
-        <w:rPr>
-          <w:rFonts w:asciiTheme="majorBidi" w:hAnsiTheme="majorBidi" w:cstheme="majorBidi"/>
-          <w:sz w:val="24"/>
-          <w:szCs w:val="24"/>
-        </w:rPr>
-      </w:pPr>
-    </w:p>
-    <w:p>
-      <w:pPr>
-        <w:rPr>
-          <w:rFonts w:asciiTheme="majorBidi" w:hAnsiTheme="majorBidi" w:cstheme="majorBidi"/>
-          <w:sz w:val="24"/>
-          <w:szCs w:val="24"/>
-        </w:rPr>
-      </w:pPr>
-    </w:p>
-    <w:p>
-      <w:pPr>
-        <w:rPr>
-          <w:rFonts w:asciiTheme="majorBidi" w:hAnsiTheme="majorBidi" w:cstheme="majorBidi"/>
-          <w:sz w:val="24"/>
-          <w:szCs w:val="24"/>
-        </w:rPr>
-      </w:pPr>
-    </w:p>
-    <w:p>
-      <w:pPr>
-        <w:rPr>
-          <w:rFonts w:asciiTheme="majorBidi" w:hAnsiTheme="majorBidi" w:cstheme="majorBidi"/>
-          <w:sz w:val="24"/>
-          <w:szCs w:val="24"/>
-        </w:rPr>
-      </w:pPr>
-    </w:p>
-    <w:p>
-      <w:pPr>
-        <w:rPr>
-          <w:rFonts w:asciiTheme="majorBidi" w:hAnsiTheme="majorBidi" w:cstheme="majorBidi"/>
-          <w:sz w:val="24"/>
-          <w:szCs w:val="24"/>
-        </w:rPr>
-      </w:pPr>
-    </w:p>
-    <w:p>
-      <w:pPr>
-        <w:rPr>
-          <w:rFonts w:asciiTheme="majorBidi" w:hAnsiTheme="majorBidi" w:cstheme="majorBidi"/>
-          <w:sz w:val="24"/>
-          <w:szCs w:val="24"/>
-        </w:rPr>
-      </w:pPr>
-    </w:p>
-    <w:p>
-      <w:pPr>
-        <w:rPr>
-          <w:rFonts w:asciiTheme="majorBidi" w:hAnsiTheme="majorBidi" w:cstheme="majorBidi"/>
-          <w:sz w:val="24"/>
-          <w:szCs w:val="24"/>
-        </w:rPr>
-      </w:pPr>
-      <w:r>
-        <w:rPr>
-          <w:rFonts w:asciiTheme="majorBidi" w:hAnsiTheme="majorBidi" w:cstheme="majorBidi"/>
-          <w:noProof/>
-          <w:sz w:val="24"/>
-          <w:szCs w:val="24"/>
-        </w:rPr>
+        <w:t>Scenarios :</w:t>
+      </w:r>
+      <w:proofErr w:type="gramEnd"/>
+    </w:p>
+    <w:p>
+      <w:pPr>
+        <w:rPr>
+          <w:rFonts w:asciiTheme="majorBidi" w:hAnsiTheme="majorBidi" w:cstheme="majorBidi"/>
+          <w:sz w:val="24"/>
+          <w:szCs w:val="24"/>
+        </w:rPr>
+      </w:pPr>
+      <w:r>
+        <w:rPr>
+          <w:rFonts w:asciiTheme="majorBidi" w:hAnsiTheme="majorBidi" w:cstheme="majorBidi"/>
+          <w:sz w:val="24"/>
+          <w:szCs w:val="24"/>
+        </w:rPr>
+        <w:t>In software architecture, a scenario refers to a specific situation or use case that describes how a software system or component behaves or interacts with its environment. Scenarios are used to illustrate and analyze different aspects of a system's behavior, functionality, and performance.</w:t>
+      </w:r>
+      <w:r>
+        <w:rPr>
+          <w:rFonts w:asciiTheme="majorBidi" w:hAnsiTheme="majorBidi" w:cstheme="majorBidi"/>
+          <w:sz w:val="24"/>
+          <w:szCs w:val="24"/>
+        </w:rPr>
+        <w:t xml:space="preserve"> In our </w:t>
+      </w:r>
+      <w:proofErr w:type="gramStart"/>
+      <w:r>
+        <w:rPr>
+          <w:rFonts w:asciiTheme="majorBidi" w:hAnsiTheme="majorBidi" w:cstheme="majorBidi"/>
+          <w:sz w:val="24"/>
+          <w:szCs w:val="24"/>
+        </w:rPr>
+        <w:t>case ,</w:t>
+      </w:r>
+      <w:proofErr w:type="gramEnd"/>
+      <w:r>
+        <w:rPr>
+          <w:rFonts w:asciiTheme="majorBidi" w:hAnsiTheme="majorBidi" w:cstheme="majorBidi"/>
+          <w:sz w:val="24"/>
+          <w:szCs w:val="24"/>
+        </w:rPr>
+        <w:t xml:space="preserve"> we will be illustrating different scenarios of opportunities life cycle , from creation till it becomes a valid project.</w:t>
+      </w:r>
+    </w:p>
+    <w:p>
+      <w:pPr>
+        <w:rPr>
+          <w:rFonts w:asciiTheme="majorBidi" w:hAnsiTheme="majorBidi" w:cstheme="majorBidi"/>
+          <w:sz w:val="24"/>
+          <w:szCs w:val="24"/>
+        </w:rPr>
+      </w:pPr>
+      <w:r>
+        <w:rPr>
+          <w:rFonts w:asciiTheme="majorBidi" w:hAnsiTheme="majorBidi" w:cstheme="majorBidi"/>
+          <w:sz w:val="24"/>
+          <w:szCs w:val="24"/>
+        </w:rPr>
+        <w:t>We will assume from now on that every actor is logged in and has access to his own dashboard.</w:t>
+      </w:r>
+    </w:p>
+    <w:p>
+      <w:pPr>
+        <w:rPr>
+          <w:rFonts w:asciiTheme="majorBidi" w:hAnsiTheme="majorBidi" w:cstheme="majorBidi"/>
+          <w:sz w:val="26"/>
+          <w:szCs w:val="26"/>
+        </w:rPr>
+      </w:pPr>
+      <w:r>
+        <w:rPr>
+          <w:rFonts w:asciiTheme="majorBidi" w:hAnsiTheme="majorBidi" w:cstheme="majorBidi"/>
+          <w:sz w:val="26"/>
+          <w:szCs w:val="26"/>
+        </w:rPr>
+        <w:t>4.3.1-Opportunity creation:</w:t>
+      </w:r>
+    </w:p>
+    <w:p>
+      <w:pPr>
+        <w:rPr>
+          <w:rFonts w:asciiTheme="majorBidi" w:hAnsiTheme="majorBidi" w:cstheme="majorBidi"/>
+          <w:sz w:val="26"/>
+          <w:szCs w:val="26"/>
+        </w:rPr>
+      </w:pPr>
+    </w:p>
+    <w:p>
+      <w:pPr>
+        <w:jc w:val="center"/>
+        <w:rPr>
+          <w:rFonts w:asciiTheme="majorBidi" w:hAnsiTheme="majorBidi" w:cstheme="majorBidi"/>
+          <w:sz w:val="26"/>
+          <w:szCs w:val="26"/>
+        </w:rPr>
+      </w:pPr>
+      <w:r>
+        <w:rPr>
+          <w:rFonts w:asciiTheme="majorBidi" w:hAnsiTheme="majorBidi" w:cstheme="majorBidi"/>
+          <w:noProof/>
+          <w:sz w:val="26"/>
+          <w:szCs w:val="26"/>
+        </w:rPr>
+        <w:drawing>
+          <wp:inline distT="0" distB="0" distL="0" distR="0" wp14:anchorId="28414A3E" wp14:editId="3061F2F4">
+            <wp:extent cx="5652706" cy="1008000"/>
+            <wp:effectExtent l="19050" t="19050" r="24765" b="20955"/>
+            <wp:docPr id="35566619" name="Image 1" descr="Une image contenant cercle&#10;&#10;Description générée automatiquement"/>
+            <wp:cNvGraphicFramePr>
+              <a:graphicFrameLocks xmlns:a="http://schemas.openxmlformats.org/drawingml/2006/main" noChangeAspect="1"/>
+            </wp:cNvGraphicFramePr>
+            <a:graphic xmlns:a="http://schemas.openxmlformats.org/drawingml/2006/main">
+              <a:graphicData uri="http://schemas.openxmlformats.org/drawingml/2006/picture">
+                <pic:pic xmlns:pic="http://schemas.openxmlformats.org/drawingml/2006/picture">
+                  <pic:nvPicPr>
+                    <pic:cNvPr id="35566619" name="Image 1" descr="Une image contenant cercle&#10;&#10;Description générée automatiquement"/>
+                    <pic:cNvPicPr/>
+                  </pic:nvPicPr>
+                  <pic:blipFill>
+                    <a:blip r:embed="rId14">
+                      <a:extLst>
+                        <a:ext uri="{28A0092B-C50C-407E-A947-70E740481C1C}">
+                          <a14:useLocalDpi xmlns:a14="http://schemas.microsoft.com/office/drawing/2010/main" val="0"/>
+                        </a:ext>
+                      </a:extLst>
+                    </a:blip>
+                    <a:stretch>
+                      <a:fillRect/>
+                    </a:stretch>
+                  </pic:blipFill>
+                  <pic:spPr>
+                    <a:xfrm>
+                      <a:off x="0" y="0"/>
+                      <a:ext cx="5652706" cy="1008000"/>
+                    </a:xfrm>
+                    <a:prstGeom prst="rect">
+                      <a:avLst/>
+                    </a:prstGeom>
+                    <a:ln>
+                      <a:solidFill>
+                        <a:schemeClr val="bg1"/>
+                      </a:solidFill>
+                    </a:ln>
+                  </pic:spPr>
+                </pic:pic>
+              </a:graphicData>
+            </a:graphic>
+          </wp:inline>
+        </w:drawing>
+      </w:r>
+      <w:r>
+        <w:rPr>
+          <w:rFonts w:asciiTheme="majorBidi" w:hAnsiTheme="majorBidi" w:cstheme="majorBidi"/>
+          <w:b/>
+          <w:bCs/>
+          <w:sz w:val="20"/>
+          <w:szCs w:val="20"/>
+        </w:rPr>
+        <w:t>Figure 5: Use Case of opportunity creation</w:t>
+      </w:r>
+    </w:p>
+    <w:p>
+      <w:pPr>
+        <w:jc w:val="both"/>
+        <w:rPr>
+          <w:rFonts w:asciiTheme="majorBidi" w:hAnsiTheme="majorBidi" w:cstheme="majorBidi"/>
+          <w:sz w:val="24"/>
+          <w:szCs w:val="24"/>
+        </w:rPr>
+      </w:pPr>
+    </w:p>
+    <w:p>
+      <w:pPr>
+        <w:jc w:val="both"/>
+        <w:rPr>
+          <w:rFonts w:asciiTheme="majorBidi" w:hAnsiTheme="majorBidi" w:cstheme="majorBidi"/>
+          <w:sz w:val="24"/>
+          <w:szCs w:val="24"/>
+        </w:rPr>
+      </w:pPr>
+      <w:r>
+        <w:rPr>
+          <w:rFonts w:asciiTheme="majorBidi" w:hAnsiTheme="majorBidi" w:cstheme="majorBidi"/>
+          <w:sz w:val="24"/>
+          <w:szCs w:val="24"/>
+        </w:rPr>
+        <w:t xml:space="preserve">A secretary in our application refers to an actor that its only job is to type information from adding customers contacts and opportunities. It works like an opportunity </w:t>
+      </w:r>
+      <w:proofErr w:type="gramStart"/>
+      <w:r>
+        <w:rPr>
+          <w:rFonts w:asciiTheme="majorBidi" w:hAnsiTheme="majorBidi" w:cstheme="majorBidi"/>
+          <w:sz w:val="24"/>
+          <w:szCs w:val="24"/>
+        </w:rPr>
+        <w:t>hunter ,</w:t>
+      </w:r>
+      <w:proofErr w:type="gramEnd"/>
+      <w:r>
+        <w:rPr>
+          <w:rFonts w:asciiTheme="majorBidi" w:hAnsiTheme="majorBidi" w:cstheme="majorBidi"/>
+          <w:sz w:val="24"/>
+          <w:szCs w:val="24"/>
+        </w:rPr>
+        <w:t xml:space="preserve"> this entity can get information from contacts directly or through social media or even through newspaper, the secretary then have to add every opportunity found to our database.</w:t>
+      </w:r>
+    </w:p>
+    <w:p>
+      <w:pPr>
+        <w:jc w:val="both"/>
+        <w:rPr>
+          <w:rFonts w:asciiTheme="majorBidi" w:hAnsiTheme="majorBidi" w:cstheme="majorBidi"/>
+          <w:sz w:val="24"/>
+          <w:szCs w:val="24"/>
+        </w:rPr>
+      </w:pPr>
+      <w:r>
+        <w:rPr>
+          <w:rFonts w:asciiTheme="majorBidi" w:hAnsiTheme="majorBidi" w:cstheme="majorBidi"/>
+          <w:sz w:val="24"/>
+          <w:szCs w:val="24"/>
+        </w:rPr>
+        <w:t>Now we will be discussing the steps to add an opportunity:</w:t>
+      </w:r>
+    </w:p>
+    <w:p>
+      <w:pPr>
+        <w:pStyle w:val="Paragraphedeliste"/>
+        <w:numPr>
+          <w:ilvl w:val="0"/>
+          <w:numId w:val="38"/>
+        </w:numPr>
+        <w:jc w:val="both"/>
+        <w:rPr>
+          <w:rFonts w:asciiTheme="majorBidi" w:hAnsiTheme="majorBidi" w:cstheme="majorBidi"/>
+          <w:sz w:val="24"/>
+          <w:szCs w:val="24"/>
+        </w:rPr>
+      </w:pPr>
+      <w:r>
+        <w:rPr>
+          <w:rFonts w:asciiTheme="majorBidi" w:hAnsiTheme="majorBidi" w:cstheme="majorBidi"/>
+          <w:sz w:val="24"/>
+          <w:szCs w:val="24"/>
+        </w:rPr>
+        <w:t xml:space="preserve">Upload necessary documents related to this </w:t>
+      </w:r>
+      <w:proofErr w:type="gramStart"/>
+      <w:r>
+        <w:rPr>
+          <w:rFonts w:asciiTheme="majorBidi" w:hAnsiTheme="majorBidi" w:cstheme="majorBidi"/>
+          <w:sz w:val="24"/>
+          <w:szCs w:val="24"/>
+        </w:rPr>
+        <w:t>opportunity ,</w:t>
+      </w:r>
+      <w:proofErr w:type="gramEnd"/>
+      <w:r>
+        <w:rPr>
+          <w:rFonts w:asciiTheme="majorBidi" w:hAnsiTheme="majorBidi" w:cstheme="majorBidi"/>
+          <w:sz w:val="24"/>
+          <w:szCs w:val="24"/>
+        </w:rPr>
+        <w:t xml:space="preserve"> such as PDF files , images, bidding documents, full report about the customer or the opportunity.</w:t>
+      </w:r>
+    </w:p>
+    <w:p>
+      <w:pPr>
+        <w:pStyle w:val="Paragraphedeliste"/>
+        <w:numPr>
+          <w:ilvl w:val="0"/>
+          <w:numId w:val="38"/>
+        </w:numPr>
+        <w:jc w:val="both"/>
+        <w:rPr>
+          <w:rFonts w:asciiTheme="majorBidi" w:hAnsiTheme="majorBidi" w:cstheme="majorBidi"/>
+          <w:sz w:val="24"/>
+          <w:szCs w:val="24"/>
+        </w:rPr>
+      </w:pPr>
+      <w:r>
+        <w:rPr>
+          <w:rFonts w:asciiTheme="majorBidi" w:hAnsiTheme="majorBidi" w:cstheme="majorBidi"/>
+          <w:sz w:val="24"/>
+          <w:szCs w:val="24"/>
+        </w:rPr>
+        <w:t xml:space="preserve">Add different information about the </w:t>
+      </w:r>
+      <w:proofErr w:type="gramStart"/>
+      <w:r>
+        <w:rPr>
+          <w:rFonts w:asciiTheme="majorBidi" w:hAnsiTheme="majorBidi" w:cstheme="majorBidi"/>
+          <w:sz w:val="24"/>
+          <w:szCs w:val="24"/>
+        </w:rPr>
+        <w:t>customer ,</w:t>
+      </w:r>
+      <w:proofErr w:type="gramEnd"/>
+      <w:r>
+        <w:rPr>
+          <w:rFonts w:asciiTheme="majorBidi" w:hAnsiTheme="majorBidi" w:cstheme="majorBidi"/>
+          <w:sz w:val="24"/>
+          <w:szCs w:val="24"/>
+        </w:rPr>
+        <w:t xml:space="preserve"> the expected closed date </w:t>
+      </w:r>
+      <w:r>
+        <w:rPr>
+          <w:rFonts w:asciiTheme="majorBidi" w:hAnsiTheme="majorBidi" w:cstheme="majorBidi"/>
+          <w:sz w:val="24"/>
+          <w:szCs w:val="24"/>
+        </w:rPr>
+        <w:t>, from where did the secretary found out about this opportunity, etc.</w:t>
+      </w:r>
+      <w:r>
+        <w:rPr>
+          <w:rFonts w:asciiTheme="majorBidi" w:hAnsiTheme="majorBidi" w:cstheme="majorBidi"/>
+          <w:sz w:val="24"/>
+          <w:szCs w:val="24"/>
+        </w:rPr>
+        <w:t xml:space="preserve"> …</w:t>
+      </w:r>
+    </w:p>
+    <w:p>
+      <w:pPr>
+        <w:pStyle w:val="Paragraphedeliste"/>
+        <w:numPr>
+          <w:ilvl w:val="0"/>
+          <w:numId w:val="38"/>
+        </w:numPr>
+        <w:jc w:val="both"/>
+        <w:rPr>
+          <w:rFonts w:asciiTheme="majorBidi" w:hAnsiTheme="majorBidi" w:cstheme="majorBidi"/>
+          <w:sz w:val="24"/>
+          <w:szCs w:val="24"/>
+        </w:rPr>
+      </w:pPr>
+      <w:r>
+        <w:rPr>
+          <w:rFonts w:asciiTheme="majorBidi" w:hAnsiTheme="majorBidi" w:cstheme="majorBidi"/>
+          <w:sz w:val="24"/>
+          <w:szCs w:val="24"/>
+        </w:rPr>
+        <w:t xml:space="preserve">Once you finish step 1 &amp; </w:t>
+      </w:r>
+      <w:proofErr w:type="gramStart"/>
+      <w:r>
+        <w:rPr>
+          <w:rFonts w:asciiTheme="majorBidi" w:hAnsiTheme="majorBidi" w:cstheme="majorBidi"/>
+          <w:sz w:val="24"/>
+          <w:szCs w:val="24"/>
+        </w:rPr>
+        <w:t>2 ,</w:t>
+      </w:r>
+      <w:proofErr w:type="gramEnd"/>
+      <w:r>
+        <w:rPr>
+          <w:rFonts w:asciiTheme="majorBidi" w:hAnsiTheme="majorBidi" w:cstheme="majorBidi"/>
+          <w:sz w:val="24"/>
+          <w:szCs w:val="24"/>
+        </w:rPr>
+        <w:t xml:space="preserve"> the secretary will press the “Create Opportunity” button which will save those information into our database</w:t>
+      </w:r>
+      <w:r>
+        <w:rPr>
+          <w:rFonts w:asciiTheme="majorBidi" w:hAnsiTheme="majorBidi" w:cstheme="majorBidi"/>
+          <w:sz w:val="24"/>
+          <w:szCs w:val="24"/>
+        </w:rPr>
+        <w:t>.</w:t>
+      </w:r>
+    </w:p>
+    <w:p>
+      <w:pPr>
+        <w:pStyle w:val="Paragraphedeliste"/>
+        <w:numPr>
+          <w:ilvl w:val="0"/>
+          <w:numId w:val="38"/>
+        </w:numPr>
+        <w:jc w:val="both"/>
+        <w:rPr>
+          <w:rFonts w:asciiTheme="majorBidi" w:hAnsiTheme="majorBidi" w:cstheme="majorBidi"/>
+          <w:sz w:val="24"/>
+          <w:szCs w:val="24"/>
+        </w:rPr>
+      </w:pPr>
+      <w:r>
+        <w:rPr>
+          <w:rFonts w:asciiTheme="majorBidi" w:hAnsiTheme="majorBidi" w:cstheme="majorBidi"/>
+          <w:sz w:val="24"/>
+          <w:szCs w:val="24"/>
+        </w:rPr>
+        <w:t>T</w:t>
+      </w:r>
+      <w:r>
+        <w:rPr>
+          <w:rFonts w:asciiTheme="majorBidi" w:hAnsiTheme="majorBidi" w:cstheme="majorBidi"/>
+          <w:sz w:val="24"/>
+          <w:szCs w:val="24"/>
+        </w:rPr>
+        <w:t>he emailing service will automatically send a notification to the administrators so they can decide to engage in this opportunity or just ignore it.</w:t>
+      </w:r>
+    </w:p>
+    <w:p>
+      <w:pPr>
+        <w:rPr>
+          <w:rFonts w:asciiTheme="majorBidi" w:hAnsiTheme="majorBidi" w:cstheme="majorBidi"/>
+          <w:sz w:val="24"/>
+          <w:szCs w:val="24"/>
+        </w:rPr>
+      </w:pPr>
+    </w:p>
+    <w:p>
+      <w:pPr>
+        <w:jc w:val="both"/>
+        <w:rPr>
+          <w:rFonts w:asciiTheme="majorBidi" w:hAnsiTheme="majorBidi" w:cstheme="majorBidi"/>
+          <w:sz w:val="24"/>
+          <w:szCs w:val="24"/>
+        </w:rPr>
+      </w:pPr>
+      <w:r>
+        <w:rPr>
+          <w:rFonts w:asciiTheme="majorBidi" w:hAnsiTheme="majorBidi" w:cstheme="majorBidi"/>
+          <w:sz w:val="24"/>
+          <w:szCs w:val="24"/>
+        </w:rPr>
+        <w:t xml:space="preserve">In the </w:t>
+      </w:r>
+      <w:r>
+        <w:rPr>
+          <w:rFonts w:asciiTheme="majorBidi" w:hAnsiTheme="majorBidi" w:cstheme="majorBidi"/>
+          <w:sz w:val="24"/>
+          <w:szCs w:val="24"/>
+        </w:rPr>
+        <w:t>next</w:t>
+      </w:r>
+      <w:r>
+        <w:rPr>
+          <w:rFonts w:asciiTheme="majorBidi" w:hAnsiTheme="majorBidi" w:cstheme="majorBidi"/>
+          <w:sz w:val="24"/>
+          <w:szCs w:val="24"/>
+        </w:rPr>
+        <w:t xml:space="preserve"> illustration, we will delve into an in-depth technical exposition of the sequential steps involved in this scenario. By adopting a highly detailed and granular approach, we aim to provide </w:t>
+      </w:r>
+      <w:r>
+        <w:rPr>
+          <w:rFonts w:asciiTheme="majorBidi" w:hAnsiTheme="majorBidi" w:cstheme="majorBidi"/>
+          <w:sz w:val="24"/>
+          <w:szCs w:val="24"/>
+        </w:rPr>
+        <w:t>everyone reading this</w:t>
+      </w:r>
+      <w:r>
+        <w:rPr>
+          <w:rFonts w:asciiTheme="majorBidi" w:hAnsiTheme="majorBidi" w:cstheme="majorBidi"/>
+          <w:sz w:val="24"/>
+          <w:szCs w:val="24"/>
+        </w:rPr>
+        <w:t xml:space="preserve"> with a comprehensive and nuanced understanding of the intricate workings and processes underlying this </w:t>
+      </w:r>
+      <w:proofErr w:type="gramStart"/>
+      <w:r>
+        <w:rPr>
+          <w:rFonts w:asciiTheme="majorBidi" w:hAnsiTheme="majorBidi" w:cstheme="majorBidi"/>
+          <w:sz w:val="24"/>
+          <w:szCs w:val="24"/>
+        </w:rPr>
+        <w:t>particular situation</w:t>
+      </w:r>
+      <w:proofErr w:type="gramEnd"/>
+      <w:r>
+        <w:rPr>
+          <w:rFonts w:asciiTheme="majorBidi" w:hAnsiTheme="majorBidi" w:cstheme="majorBidi"/>
+          <w:sz w:val="24"/>
+          <w:szCs w:val="24"/>
+        </w:rPr>
+        <w:t>.</w:t>
+      </w:r>
+    </w:p>
+    <w:p>
+      <w:pPr>
+        <w:rPr>
+          <w:rFonts w:asciiTheme="majorBidi" w:hAnsiTheme="majorBidi" w:cstheme="majorBidi"/>
+          <w:sz w:val="24"/>
+          <w:szCs w:val="24"/>
+        </w:rPr>
+      </w:pPr>
+    </w:p>
+    <w:p>
+      <w:pPr>
+        <w:rPr>
+          <w:rFonts w:asciiTheme="majorBidi" w:hAnsiTheme="majorBidi" w:cstheme="majorBidi"/>
+          <w:sz w:val="24"/>
+          <w:szCs w:val="24"/>
+        </w:rPr>
+      </w:pPr>
+      <w:r>
+        <w:rPr>
+          <w:rFonts w:asciiTheme="majorBidi" w:hAnsiTheme="majorBidi" w:cstheme="majorBidi"/>
+          <w:noProof/>
+          <w:sz w:val="24"/>
+          <w:szCs w:val="24"/>
+        </w:rPr>
+        <w:lastRenderedPageBreak/>
+        <w:drawing>
+          <wp:inline distT="0" distB="0" distL="0" distR="0" wp14:anchorId="71F6740F" wp14:editId="5BE5742E">
+            <wp:extent cx="5731510" cy="3503930"/>
+            <wp:effectExtent l="19050" t="19050" r="21590" b="20320"/>
+            <wp:docPr id="1319536188" name="Image 2" descr="Une image contenant capture d’écran, diagramme, texte&#10;&#10;Description générée automatiquement"/>
+            <wp:cNvGraphicFramePr>
+              <a:graphicFrameLocks xmlns:a="http://schemas.openxmlformats.org/drawingml/2006/main" noChangeAspect="1"/>
+            </wp:cNvGraphicFramePr>
+            <a:graphic xmlns:a="http://schemas.openxmlformats.org/drawingml/2006/main">
+              <a:graphicData uri="http://schemas.openxmlformats.org/drawingml/2006/picture">
+                <pic:pic xmlns:pic="http://schemas.openxmlformats.org/drawingml/2006/picture">
+                  <pic:nvPicPr>
+                    <pic:cNvPr id="1319536188" name="Image 2" descr="Une image contenant capture d’écran, diagramme, texte&#10;&#10;Description générée automatiquement"/>
+                    <pic:cNvPicPr/>
+                  </pic:nvPicPr>
+                  <pic:blipFill>
+                    <a:blip r:embed="rId15" cstate="print">
+                      <a:extLst>
+                        <a:ext uri="{28A0092B-C50C-407E-A947-70E740481C1C}">
+                          <a14:useLocalDpi xmlns:a14="http://schemas.microsoft.com/office/drawing/2010/main" val="0"/>
+                        </a:ext>
+                      </a:extLst>
+                    </a:blip>
+                    <a:stretch>
+                      <a:fillRect/>
+                    </a:stretch>
+                  </pic:blipFill>
+                  <pic:spPr>
+                    <a:xfrm>
+                      <a:off x="0" y="0"/>
+                      <a:ext cx="5731510" cy="3503930"/>
+                    </a:xfrm>
+                    <a:prstGeom prst="rect">
+                      <a:avLst/>
+                    </a:prstGeom>
+                    <a:ln>
+                      <a:solidFill>
+                        <a:schemeClr val="bg2"/>
+                      </a:solidFill>
+                    </a:ln>
+                  </pic:spPr>
+                </pic:pic>
+              </a:graphicData>
+            </a:graphic>
+          </wp:inline>
+        </w:drawing>
+      </w:r>
+    </w:p>
+    <w:p>
+      <w:pPr>
+        <w:jc w:val="center"/>
+        <w:rPr>
+          <w:rFonts w:asciiTheme="majorBidi" w:hAnsiTheme="majorBidi" w:cstheme="majorBidi"/>
+          <w:b/>
+          <w:bCs/>
+          <w:sz w:val="20"/>
+          <w:szCs w:val="20"/>
+        </w:rPr>
+      </w:pPr>
+      <w:r>
+        <w:rPr>
+          <w:rFonts w:asciiTheme="majorBidi" w:hAnsiTheme="majorBidi" w:cstheme="majorBidi"/>
+          <w:b/>
+          <w:bCs/>
+          <w:sz w:val="20"/>
+          <w:szCs w:val="20"/>
+        </w:rPr>
+        <w:t xml:space="preserve">Figure </w:t>
+      </w:r>
+      <w:proofErr w:type="gramStart"/>
+      <w:r>
+        <w:rPr>
+          <w:rFonts w:asciiTheme="majorBidi" w:hAnsiTheme="majorBidi" w:cstheme="majorBidi"/>
+          <w:b/>
+          <w:bCs/>
+          <w:sz w:val="20"/>
+          <w:szCs w:val="20"/>
+        </w:rPr>
+        <w:t>5 :</w:t>
+      </w:r>
+      <w:proofErr w:type="gramEnd"/>
+      <w:r>
+        <w:rPr>
+          <w:rFonts w:asciiTheme="majorBidi" w:hAnsiTheme="majorBidi" w:cstheme="majorBidi"/>
+          <w:b/>
+          <w:bCs/>
+          <w:sz w:val="20"/>
+          <w:szCs w:val="20"/>
+        </w:rPr>
+        <w:t xml:space="preserve"> Sequence diagram of opportunity creation</w:t>
+      </w:r>
+    </w:p>
+    <w:p>
+      <w:pPr>
+        <w:rPr>
+          <w:rFonts w:asciiTheme="majorBidi" w:hAnsiTheme="majorBidi" w:cstheme="majorBidi"/>
+          <w:b/>
+          <w:bCs/>
+          <w:sz w:val="26"/>
+          <w:szCs w:val="26"/>
+        </w:rPr>
+      </w:pPr>
+    </w:p>
+    <w:p>
+      <w:pPr>
+        <w:rPr>
+          <w:rFonts w:asciiTheme="majorBidi" w:hAnsiTheme="majorBidi" w:cstheme="majorBidi"/>
+          <w:sz w:val="26"/>
+          <w:szCs w:val="26"/>
+        </w:rPr>
+      </w:pPr>
+      <w:r>
+        <w:rPr>
+          <w:rFonts w:asciiTheme="majorBidi" w:hAnsiTheme="majorBidi" w:cstheme="majorBidi"/>
+          <w:sz w:val="26"/>
+          <w:szCs w:val="26"/>
+        </w:rPr>
+        <w:t xml:space="preserve">4.3.2-Decicion </w:t>
+      </w:r>
+      <w:proofErr w:type="gramStart"/>
+      <w:r>
+        <w:rPr>
+          <w:rFonts w:asciiTheme="majorBidi" w:hAnsiTheme="majorBidi" w:cstheme="majorBidi"/>
+          <w:sz w:val="26"/>
+          <w:szCs w:val="26"/>
+        </w:rPr>
+        <w:t>Making :</w:t>
+      </w:r>
+      <w:proofErr w:type="gramEnd"/>
+    </w:p>
+    <w:p>
+      <w:pPr>
+        <w:rPr>
+          <w:rFonts w:asciiTheme="majorBidi" w:hAnsiTheme="majorBidi" w:cstheme="majorBidi"/>
+          <w:sz w:val="26"/>
+          <w:szCs w:val="26"/>
+        </w:rPr>
+      </w:pPr>
+    </w:p>
+    <w:p>
+      <w:pPr>
+        <w:rPr>
+          <w:rFonts w:asciiTheme="majorBidi" w:hAnsiTheme="majorBidi" w:cstheme="majorBidi"/>
+          <w:sz w:val="24"/>
+          <w:szCs w:val="24"/>
+        </w:rPr>
+      </w:pPr>
+      <w:r>
+        <w:rPr>
+          <w:rFonts w:asciiTheme="majorBidi" w:hAnsiTheme="majorBidi" w:cstheme="majorBidi"/>
+          <w:noProof/>
+          <w:sz w:val="24"/>
+          <w:szCs w:val="24"/>
+        </w:rPr>
+        <w:lastRenderedPageBreak/>
         <w:drawing>
           <wp:inline distT="0" distB="0" distL="0" distR="0" wp14:anchorId="30232AB8" wp14:editId="19C33365">
             <wp:extent cx="5731510" cy="5797550"/>
@@ -12672,7 +13512,7 @@
                     <pic:cNvPicPr/>
                   </pic:nvPicPr>
                   <pic:blipFill>
-                    <a:blip r:embed="rId14" cstate="print">
+                    <a:blip r:embed="rId16" cstate="print">
                       <a:extLst>
                         <a:ext uri="{28A0092B-C50C-407E-A947-70E740481C1C}">
                           <a14:useLocalDpi xmlns:a14="http://schemas.microsoft.com/office/drawing/2010/main" val="0"/>
@@ -12902,7 +13742,17 @@
           <w:kern w:val="0"/>
           <w14:ligatures w14:val="none"/>
         </w:rPr>
-        <w:t>R1:</w:t>
+        <w:t>R</w:t>
+      </w:r>
+      <w:proofErr w:type="gramStart"/>
+      <w:r>
+        <w:rPr>
+          <w:rFonts w:asciiTheme="majorBidi" w:eastAsia="Times New Roman" w:hAnsiTheme="majorBidi" w:cstheme="majorBidi"/>
+          <w:color w:val="000000"/>
+          <w:kern w:val="0"/>
+          <w14:ligatures w14:val="none"/>
+        </w:rPr>
+        <w:t>1:</w:t>
       </w:r>
       <w:r>
         <w:rPr>
@@ -12913,6 +13763,7 @@
         </w:rPr>
         <w:t>https://www.businessnewsdaily.com/4987-what-is-agile-scrum-methodology.html</w:t>
       </w:r>
+      <w:proofErr w:type="gramEnd"/>
     </w:p>
     <w:p>
       <w:pPr>
@@ -12924,7 +13775,7 @@
       </w:pPr>
     </w:p>
     <w:sectPr>
-      <w:footerReference w:type="default" r:id="rId15"/>
+      <w:footerReference w:type="default" r:id="rId17"/>
       <w:pgSz w:w="11906" w:h="16838" w:code="9"/>
       <w:pgMar w:top="1440" w:right="1440" w:bottom="1440" w:left="1440" w:header="720" w:footer="720" w:gutter="0"/>
       <w:cols w:space="720"/>
@@ -13506,6 +14357,92 @@
     </w:lvl>
   </w:abstractNum>
   <w:abstractNum w:abstractNumId="4" w15:restartNumberingAfterBreak="0">
+    <w:nsid w:val="0B7F4B01"/>
+    <w:multiLevelType w:val="hybridMultilevel"/>
+    <w:tmpl w:val="754C6308"/>
+    <w:lvl w:ilvl="0" w:tplc="2000000F">
+      <w:start w:val="1"/>
+      <w:numFmt w:val="decimal"/>
+      <w:lvlText w:val="%1."/>
+      <w:lvlJc w:val="left"/>
+      <w:pPr>
+        <w:ind w:left="720" w:hanging="360"/>
+      </w:pPr>
+    </w:lvl>
+    <w:lvl w:ilvl="1" w:tplc="20000019" w:tentative="1">
+      <w:start w:val="1"/>
+      <w:numFmt w:val="lowerLetter"/>
+      <w:lvlText w:val="%2."/>
+      <w:lvlJc w:val="left"/>
+      <w:pPr>
+        <w:ind w:left="1440" w:hanging="360"/>
+      </w:pPr>
+    </w:lvl>
+    <w:lvl w:ilvl="2" w:tplc="2000001B" w:tentative="1">
+      <w:start w:val="1"/>
+      <w:numFmt w:val="lowerRoman"/>
+      <w:lvlText w:val="%3."/>
+      <w:lvlJc w:val="right"/>
+      <w:pPr>
+        <w:ind w:left="2160" w:hanging="180"/>
+      </w:pPr>
+    </w:lvl>
+    <w:lvl w:ilvl="3" w:tplc="2000000F" w:tentative="1">
+      <w:start w:val="1"/>
+      <w:numFmt w:val="decimal"/>
+      <w:lvlText w:val="%4."/>
+      <w:lvlJc w:val="left"/>
+      <w:pPr>
+        <w:ind w:left="2880" w:hanging="360"/>
+      </w:pPr>
+    </w:lvl>
+    <w:lvl w:ilvl="4" w:tplc="20000019" w:tentative="1">
+      <w:start w:val="1"/>
+      <w:numFmt w:val="lowerLetter"/>
+      <w:lvlText w:val="%5."/>
+      <w:lvlJc w:val="left"/>
+      <w:pPr>
+        <w:ind w:left="3600" w:hanging="360"/>
+      </w:pPr>
+    </w:lvl>
+    <w:lvl w:ilvl="5" w:tplc="2000001B" w:tentative="1">
+      <w:start w:val="1"/>
+      <w:numFmt w:val="lowerRoman"/>
+      <w:lvlText w:val="%6."/>
+      <w:lvlJc w:val="right"/>
+      <w:pPr>
+        <w:ind w:left="4320" w:hanging="180"/>
+      </w:pPr>
+    </w:lvl>
+    <w:lvl w:ilvl="6" w:tplc="2000000F" w:tentative="1">
+      <w:start w:val="1"/>
+      <w:numFmt w:val="decimal"/>
+      <w:lvlText w:val="%7."/>
+      <w:lvlJc w:val="left"/>
+      <w:pPr>
+        <w:ind w:left="5040" w:hanging="360"/>
+      </w:pPr>
+    </w:lvl>
+    <w:lvl w:ilvl="7" w:tplc="20000019" w:tentative="1">
+      <w:start w:val="1"/>
+      <w:numFmt w:val="lowerLetter"/>
+      <w:lvlText w:val="%8."/>
+      <w:lvlJc w:val="left"/>
+      <w:pPr>
+        <w:ind w:left="5760" w:hanging="360"/>
+      </w:pPr>
+    </w:lvl>
+    <w:lvl w:ilvl="8" w:tplc="2000001B" w:tentative="1">
+      <w:start w:val="1"/>
+      <w:numFmt w:val="lowerRoman"/>
+      <w:lvlText w:val="%9."/>
+      <w:lvlJc w:val="right"/>
+      <w:pPr>
+        <w:ind w:left="6480" w:hanging="180"/>
+      </w:pPr>
+    </w:lvl>
+  </w:abstractNum>
+  <w:abstractNum w:abstractNumId="5" w15:restartNumberingAfterBreak="0">
     <w:nsid w:val="0C6C3A71"/>
     <w:multiLevelType w:val="multilevel"/>
     <w:tmpl w:val="0409001F"/>
@@ -13591,7 +14528,7 @@
       </w:pPr>
     </w:lvl>
   </w:abstractNum>
-  <w:abstractNum w:abstractNumId="5" w15:restartNumberingAfterBreak="0">
+  <w:abstractNum w:abstractNumId="6" w15:restartNumberingAfterBreak="0">
     <w:nsid w:val="0EB02B8C"/>
     <w:multiLevelType w:val="hybridMultilevel"/>
     <w:tmpl w:val="939AE1FE"/>
@@ -13704,7 +14641,7 @@
       </w:rPr>
     </w:lvl>
   </w:abstractNum>
-  <w:abstractNum w:abstractNumId="6" w15:restartNumberingAfterBreak="0">
+  <w:abstractNum w:abstractNumId="7" w15:restartNumberingAfterBreak="0">
     <w:nsid w:val="11AC2DE6"/>
     <w:multiLevelType w:val="hybridMultilevel"/>
     <w:tmpl w:val="C8449680"/>
@@ -13816,7 +14753,7 @@
       </w:rPr>
     </w:lvl>
   </w:abstractNum>
-  <w:abstractNum w:abstractNumId="7" w15:restartNumberingAfterBreak="0">
+  <w:abstractNum w:abstractNumId="8" w15:restartNumberingAfterBreak="0">
     <w:nsid w:val="17507DC8"/>
     <w:multiLevelType w:val="hybridMultilevel"/>
     <w:tmpl w:val="5A9A5112"/>
@@ -13902,7 +14839,7 @@
       </w:pPr>
     </w:lvl>
   </w:abstractNum>
-  <w:abstractNum w:abstractNumId="8" w15:restartNumberingAfterBreak="0">
+  <w:abstractNum w:abstractNumId="9" w15:restartNumberingAfterBreak="0">
     <w:nsid w:val="18FB1677"/>
     <w:multiLevelType w:val="multilevel"/>
     <w:tmpl w:val="0409001F"/>
@@ -13988,7 +14925,7 @@
       </w:pPr>
     </w:lvl>
   </w:abstractNum>
-  <w:abstractNum w:abstractNumId="9" w15:restartNumberingAfterBreak="0">
+  <w:abstractNum w:abstractNumId="10" w15:restartNumberingAfterBreak="0">
     <w:nsid w:val="1A40485A"/>
     <w:multiLevelType w:val="hybridMultilevel"/>
     <w:tmpl w:val="F6E8DC00"/>
@@ -14101,7 +15038,7 @@
       </w:rPr>
     </w:lvl>
   </w:abstractNum>
-  <w:abstractNum w:abstractNumId="10" w15:restartNumberingAfterBreak="0">
+  <w:abstractNum w:abstractNumId="11" w15:restartNumberingAfterBreak="0">
     <w:nsid w:val="1E7B0EB8"/>
     <w:multiLevelType w:val="hybridMultilevel"/>
     <w:tmpl w:val="53FAF9E8"/>
@@ -14214,7 +15151,7 @@
       </w:rPr>
     </w:lvl>
   </w:abstractNum>
-  <w:abstractNum w:abstractNumId="11" w15:restartNumberingAfterBreak="0">
+  <w:abstractNum w:abstractNumId="12" w15:restartNumberingAfterBreak="0">
     <w:nsid w:val="21271B6A"/>
     <w:multiLevelType w:val="hybridMultilevel"/>
     <w:tmpl w:val="E2404A0A"/>
@@ -14300,7 +15237,7 @@
       </w:pPr>
     </w:lvl>
   </w:abstractNum>
-  <w:abstractNum w:abstractNumId="12" w15:restartNumberingAfterBreak="0">
+  <w:abstractNum w:abstractNumId="13" w15:restartNumberingAfterBreak="0">
     <w:nsid w:val="26DE51DC"/>
     <w:multiLevelType w:val="hybridMultilevel"/>
     <w:tmpl w:val="42BA651E"/>
@@ -14413,7 +15350,7 @@
       </w:rPr>
     </w:lvl>
   </w:abstractNum>
-  <w:abstractNum w:abstractNumId="13" w15:restartNumberingAfterBreak="0">
+  <w:abstractNum w:abstractNumId="14" w15:restartNumberingAfterBreak="0">
     <w:nsid w:val="26EE2BEC"/>
     <w:multiLevelType w:val="hybridMultilevel"/>
     <w:tmpl w:val="6C2E7D86"/>
@@ -14526,7 +15463,7 @@
       </w:rPr>
     </w:lvl>
   </w:abstractNum>
-  <w:abstractNum w:abstractNumId="14" w15:restartNumberingAfterBreak="0">
+  <w:abstractNum w:abstractNumId="15" w15:restartNumberingAfterBreak="0">
     <w:nsid w:val="274A7054"/>
     <w:multiLevelType w:val="multilevel"/>
     <w:tmpl w:val="3C4C83DA"/>
@@ -14639,7 +15576,7 @@
       </w:rPr>
     </w:lvl>
   </w:abstractNum>
-  <w:abstractNum w:abstractNumId="15" w15:restartNumberingAfterBreak="0">
+  <w:abstractNum w:abstractNumId="16" w15:restartNumberingAfterBreak="0">
     <w:nsid w:val="28DB1F4D"/>
     <w:multiLevelType w:val="hybridMultilevel"/>
     <w:tmpl w:val="1384FD64"/>
@@ -14725,7 +15662,7 @@
       </w:pPr>
     </w:lvl>
   </w:abstractNum>
-  <w:abstractNum w:abstractNumId="16" w15:restartNumberingAfterBreak="0">
+  <w:abstractNum w:abstractNumId="17" w15:restartNumberingAfterBreak="0">
     <w:nsid w:val="2DC51B5F"/>
     <w:multiLevelType w:val="hybridMultilevel"/>
     <w:tmpl w:val="A246ED2C"/>
@@ -14838,7 +15775,7 @@
       </w:rPr>
     </w:lvl>
   </w:abstractNum>
-  <w:abstractNum w:abstractNumId="17" w15:restartNumberingAfterBreak="0">
+  <w:abstractNum w:abstractNumId="18" w15:restartNumberingAfterBreak="0">
     <w:nsid w:val="30945BC5"/>
     <w:multiLevelType w:val="hybridMultilevel"/>
     <w:tmpl w:val="A21EFA90"/>
@@ -14951,7 +15888,7 @@
       </w:rPr>
     </w:lvl>
   </w:abstractNum>
-  <w:abstractNum w:abstractNumId="18" w15:restartNumberingAfterBreak="0">
+  <w:abstractNum w:abstractNumId="19" w15:restartNumberingAfterBreak="0">
     <w:nsid w:val="32912005"/>
     <w:multiLevelType w:val="multilevel"/>
     <w:tmpl w:val="FA6455A2"/>
@@ -15062,7 +15999,120 @@
       </w:rPr>
     </w:lvl>
   </w:abstractNum>
-  <w:abstractNum w:abstractNumId="19" w15:restartNumberingAfterBreak="0">
+  <w:abstractNum w:abstractNumId="20" w15:restartNumberingAfterBreak="0">
+    <w:nsid w:val="37B67192"/>
+    <w:multiLevelType w:val="hybridMultilevel"/>
+    <w:tmpl w:val="65562B4C"/>
+    <w:lvl w:ilvl="0" w:tplc="20000001">
+      <w:start w:val="1"/>
+      <w:numFmt w:val="bullet"/>
+      <w:lvlText w:val=""/>
+      <w:lvlJc w:val="left"/>
+      <w:pPr>
+        <w:ind w:left="720" w:hanging="360"/>
+      </w:pPr>
+      <w:rPr>
+        <w:rFonts w:ascii="Symbol" w:hAnsi="Symbol" w:hint="default"/>
+      </w:rPr>
+    </w:lvl>
+    <w:lvl w:ilvl="1" w:tplc="20000003" w:tentative="1">
+      <w:start w:val="1"/>
+      <w:numFmt w:val="bullet"/>
+      <w:lvlText w:val="o"/>
+      <w:lvlJc w:val="left"/>
+      <w:pPr>
+        <w:ind w:left="1440" w:hanging="360"/>
+      </w:pPr>
+      <w:rPr>
+        <w:rFonts w:ascii="Courier New" w:hAnsi="Courier New" w:cs="Courier New" w:hint="default"/>
+      </w:rPr>
+    </w:lvl>
+    <w:lvl w:ilvl="2" w:tplc="20000005" w:tentative="1">
+      <w:start w:val="1"/>
+      <w:numFmt w:val="bullet"/>
+      <w:lvlText w:val=""/>
+      <w:lvlJc w:val="left"/>
+      <w:pPr>
+        <w:ind w:left="2160" w:hanging="360"/>
+      </w:pPr>
+      <w:rPr>
+        <w:rFonts w:ascii="Wingdings" w:hAnsi="Wingdings" w:hint="default"/>
+      </w:rPr>
+    </w:lvl>
+    <w:lvl w:ilvl="3" w:tplc="20000001" w:tentative="1">
+      <w:start w:val="1"/>
+      <w:numFmt w:val="bullet"/>
+      <w:lvlText w:val=""/>
+      <w:lvlJc w:val="left"/>
+      <w:pPr>
+        <w:ind w:left="2880" w:hanging="360"/>
+      </w:pPr>
+      <w:rPr>
+        <w:rFonts w:ascii="Symbol" w:hAnsi="Symbol" w:hint="default"/>
+      </w:rPr>
+    </w:lvl>
+    <w:lvl w:ilvl="4" w:tplc="20000003" w:tentative="1">
+      <w:start w:val="1"/>
+      <w:numFmt w:val="bullet"/>
+      <w:lvlText w:val="o"/>
+      <w:lvlJc w:val="left"/>
+      <w:pPr>
+        <w:ind w:left="3600" w:hanging="360"/>
+      </w:pPr>
+      <w:rPr>
+        <w:rFonts w:ascii="Courier New" w:hAnsi="Courier New" w:cs="Courier New" w:hint="default"/>
+      </w:rPr>
+    </w:lvl>
+    <w:lvl w:ilvl="5" w:tplc="20000005" w:tentative="1">
+      <w:start w:val="1"/>
+      <w:numFmt w:val="bullet"/>
+      <w:lvlText w:val=""/>
+      <w:lvlJc w:val="left"/>
+      <w:pPr>
+        <w:ind w:left="4320" w:hanging="360"/>
+      </w:pPr>
+      <w:rPr>
+        <w:rFonts w:ascii="Wingdings" w:hAnsi="Wingdings" w:hint="default"/>
+      </w:rPr>
+    </w:lvl>
+    <w:lvl w:ilvl="6" w:tplc="20000001" w:tentative="1">
+      <w:start w:val="1"/>
+      <w:numFmt w:val="bullet"/>
+      <w:lvlText w:val=""/>
+      <w:lvlJc w:val="left"/>
+      <w:pPr>
+        <w:ind w:left="5040" w:hanging="360"/>
+      </w:pPr>
+      <w:rPr>
+        <w:rFonts w:ascii="Symbol" w:hAnsi="Symbol" w:hint="default"/>
+      </w:rPr>
+    </w:lvl>
+    <w:lvl w:ilvl="7" w:tplc="20000003" w:tentative="1">
+      <w:start w:val="1"/>
+      <w:numFmt w:val="bullet"/>
+      <w:lvlText w:val="o"/>
+      <w:lvlJc w:val="left"/>
+      <w:pPr>
+        <w:ind w:left="5760" w:hanging="360"/>
+      </w:pPr>
+      <w:rPr>
+        <w:rFonts w:ascii="Courier New" w:hAnsi="Courier New" w:cs="Courier New" w:hint="default"/>
+      </w:rPr>
+    </w:lvl>
+    <w:lvl w:ilvl="8" w:tplc="20000005" w:tentative="1">
+      <w:start w:val="1"/>
+      <w:numFmt w:val="bullet"/>
+      <w:lvlText w:val=""/>
+      <w:lvlJc w:val="left"/>
+      <w:pPr>
+        <w:ind w:left="6480" w:hanging="360"/>
+      </w:pPr>
+      <w:rPr>
+        <w:rFonts w:ascii="Wingdings" w:hAnsi="Wingdings" w:hint="default"/>
+      </w:rPr>
+    </w:lvl>
+  </w:abstractNum>
+  <w:abstractNum w:abstractNumId="21" w15:restartNumberingAfterBreak="0">
     <w:nsid w:val="383C1512"/>
     <w:multiLevelType w:val="multilevel"/>
     <w:tmpl w:val="0409001F"/>
@@ -15148,7 +16198,7 @@
       </w:pPr>
     </w:lvl>
   </w:abstractNum>
-  <w:abstractNum w:abstractNumId="20" w15:restartNumberingAfterBreak="0">
+  <w:abstractNum w:abstractNumId="22" w15:restartNumberingAfterBreak="0">
     <w:nsid w:val="384730C3"/>
     <w:multiLevelType w:val="hybridMultilevel"/>
     <w:tmpl w:val="E4702CE4"/>
@@ -15261,7 +16311,7 @@
       </w:rPr>
     </w:lvl>
   </w:abstractNum>
-  <w:abstractNum w:abstractNumId="21" w15:restartNumberingAfterBreak="0">
+  <w:abstractNum w:abstractNumId="23" w15:restartNumberingAfterBreak="0">
     <w:nsid w:val="3BCA62B4"/>
     <w:multiLevelType w:val="hybridMultilevel"/>
     <w:tmpl w:val="AFE0D04E"/>
@@ -15374,7 +16424,7 @@
       </w:rPr>
     </w:lvl>
   </w:abstractNum>
-  <w:abstractNum w:abstractNumId="22" w15:restartNumberingAfterBreak="0">
+  <w:abstractNum w:abstractNumId="24" w15:restartNumberingAfterBreak="0">
     <w:nsid w:val="3C4558C8"/>
     <w:multiLevelType w:val="hybridMultilevel"/>
     <w:tmpl w:val="5B8EE7A8"/>
@@ -15487,7 +16537,7 @@
       </w:rPr>
     </w:lvl>
   </w:abstractNum>
-  <w:abstractNum w:abstractNumId="23" w15:restartNumberingAfterBreak="0">
+  <w:abstractNum w:abstractNumId="25" w15:restartNumberingAfterBreak="0">
     <w:nsid w:val="3D720F31"/>
     <w:multiLevelType w:val="hybridMultilevel"/>
     <w:tmpl w:val="DE586A58"/>
@@ -15600,7 +16650,7 @@
       </w:rPr>
     </w:lvl>
   </w:abstractNum>
-  <w:abstractNum w:abstractNumId="24" w15:restartNumberingAfterBreak="0">
+  <w:abstractNum w:abstractNumId="26" w15:restartNumberingAfterBreak="0">
     <w:nsid w:val="431A0BA0"/>
     <w:multiLevelType w:val="hybridMultilevel"/>
     <w:tmpl w:val="3D648068"/>
@@ -15713,7 +16763,7 @@
       </w:rPr>
     </w:lvl>
   </w:abstractNum>
-  <w:abstractNum w:abstractNumId="25" w15:restartNumberingAfterBreak="0">
+  <w:abstractNum w:abstractNumId="27" w15:restartNumberingAfterBreak="0">
     <w:nsid w:val="4835612E"/>
     <w:multiLevelType w:val="hybridMultilevel"/>
     <w:tmpl w:val="EF46F80C"/>
@@ -15826,7 +16876,7 @@
       </w:rPr>
     </w:lvl>
   </w:abstractNum>
-  <w:abstractNum w:abstractNumId="26" w15:restartNumberingAfterBreak="0">
+  <w:abstractNum w:abstractNumId="28" w15:restartNumberingAfterBreak="0">
     <w:nsid w:val="484B329F"/>
     <w:multiLevelType w:val="multilevel"/>
     <w:tmpl w:val="0409001F"/>
@@ -15912,7 +16962,7 @@
       </w:pPr>
     </w:lvl>
   </w:abstractNum>
-  <w:abstractNum w:abstractNumId="27" w15:restartNumberingAfterBreak="0">
+  <w:abstractNum w:abstractNumId="29" w15:restartNumberingAfterBreak="0">
     <w:nsid w:val="4A684C2B"/>
     <w:multiLevelType w:val="hybridMultilevel"/>
     <w:tmpl w:val="A0BCF8BC"/>
@@ -16025,7 +17075,7 @@
       </w:rPr>
     </w:lvl>
   </w:abstractNum>
-  <w:abstractNum w:abstractNumId="28" w15:restartNumberingAfterBreak="0">
+  <w:abstractNum w:abstractNumId="30" w15:restartNumberingAfterBreak="0">
     <w:nsid w:val="59D1651A"/>
     <w:multiLevelType w:val="multilevel"/>
     <w:tmpl w:val="1642468A"/>
@@ -16138,7 +17188,7 @@
       </w:rPr>
     </w:lvl>
   </w:abstractNum>
-  <w:abstractNum w:abstractNumId="29" w15:restartNumberingAfterBreak="0">
+  <w:abstractNum w:abstractNumId="31" w15:restartNumberingAfterBreak="0">
     <w:nsid w:val="66EF2974"/>
     <w:multiLevelType w:val="hybridMultilevel"/>
     <w:tmpl w:val="26FE6C56"/>
@@ -16251,7 +17301,7 @@
       </w:rPr>
     </w:lvl>
   </w:abstractNum>
-  <w:abstractNum w:abstractNumId="30" w15:restartNumberingAfterBreak="0">
+  <w:abstractNum w:abstractNumId="32" w15:restartNumberingAfterBreak="0">
     <w:nsid w:val="6D970B32"/>
     <w:multiLevelType w:val="multilevel"/>
     <w:tmpl w:val="0409001F"/>
@@ -16337,7 +17387,7 @@
       </w:pPr>
     </w:lvl>
   </w:abstractNum>
-  <w:abstractNum w:abstractNumId="31" w15:restartNumberingAfterBreak="0">
+  <w:abstractNum w:abstractNumId="33" w15:restartNumberingAfterBreak="0">
     <w:nsid w:val="716B7217"/>
     <w:multiLevelType w:val="hybridMultilevel"/>
     <w:tmpl w:val="41D018D0"/>
@@ -16450,7 +17500,7 @@
       </w:rPr>
     </w:lvl>
   </w:abstractNum>
-  <w:abstractNum w:abstractNumId="32" w15:restartNumberingAfterBreak="0">
+  <w:abstractNum w:abstractNumId="34" w15:restartNumberingAfterBreak="0">
     <w:nsid w:val="77264F3A"/>
     <w:multiLevelType w:val="hybridMultilevel"/>
     <w:tmpl w:val="4F70CEA4"/>
@@ -16563,7 +17613,7 @@
       </w:rPr>
     </w:lvl>
   </w:abstractNum>
-  <w:abstractNum w:abstractNumId="33" w15:restartNumberingAfterBreak="0">
+  <w:abstractNum w:abstractNumId="35" w15:restartNumberingAfterBreak="0">
     <w:nsid w:val="7C8435B7"/>
     <w:multiLevelType w:val="hybridMultilevel"/>
     <w:tmpl w:val="D0340BC0"/>
@@ -16676,7 +17726,7 @@
       </w:rPr>
     </w:lvl>
   </w:abstractNum>
-  <w:abstractNum w:abstractNumId="34" w15:restartNumberingAfterBreak="0">
+  <w:abstractNum w:abstractNumId="36" w15:restartNumberingAfterBreak="0">
     <w:nsid w:val="7D4A5CF4"/>
     <w:multiLevelType w:val="hybridMultilevel"/>
     <w:tmpl w:val="6C42BB80"/>
@@ -16762,7 +17812,7 @@
       </w:pPr>
     </w:lvl>
   </w:abstractNum>
-  <w:abstractNum w:abstractNumId="35" w15:restartNumberingAfterBreak="0">
+  <w:abstractNum w:abstractNumId="37" w15:restartNumberingAfterBreak="0">
     <w:nsid w:val="7F6C326A"/>
     <w:multiLevelType w:val="hybridMultilevel"/>
     <w:tmpl w:val="B07E4026"/>
@@ -16876,112 +17926,118 @@
     </w:lvl>
   </w:abstractNum>
   <w:num w:numId="1" w16cid:durableId="553855210">
-    <w:abstractNumId w:val="25"/>
+    <w:abstractNumId w:val="27"/>
   </w:num>
   <w:num w:numId="2" w16cid:durableId="120880677">
-    <w:abstractNumId w:val="9"/>
+    <w:abstractNumId w:val="10"/>
   </w:num>
   <w:num w:numId="3" w16cid:durableId="1195776002">
-    <w:abstractNumId w:val="5"/>
+    <w:abstractNumId w:val="6"/>
   </w:num>
   <w:num w:numId="4" w16cid:durableId="430978613">
-    <w:abstractNumId w:val="24"/>
+    <w:abstractNumId w:val="26"/>
   </w:num>
   <w:num w:numId="5" w16cid:durableId="672487376">
-    <w:abstractNumId w:val="12"/>
+    <w:abstractNumId w:val="13"/>
   </w:num>
   <w:num w:numId="6" w16cid:durableId="347030583">
-    <w:abstractNumId w:val="21"/>
+    <w:abstractNumId w:val="23"/>
   </w:num>
   <w:num w:numId="7" w16cid:durableId="1861772504">
     <w:abstractNumId w:val="3"/>
   </w:num>
   <w:num w:numId="8" w16cid:durableId="1092431826">
-    <w:abstractNumId w:val="6"/>
+    <w:abstractNumId w:val="7"/>
   </w:num>
   <w:num w:numId="9" w16cid:durableId="1199272345">
-    <w:abstractNumId w:val="28"/>
+    <w:abstractNumId w:val="30"/>
   </w:num>
   <w:num w:numId="10" w16cid:durableId="25378743">
-    <w:abstractNumId w:val="8"/>
+    <w:abstractNumId w:val="9"/>
   </w:num>
   <w:num w:numId="11" w16cid:durableId="2129667010">
-    <w:abstractNumId w:val="4"/>
+    <w:abstractNumId w:val="5"/>
   </w:num>
   <w:num w:numId="12" w16cid:durableId="1844658875">
-    <w:abstractNumId w:val="20"/>
+    <w:abstractNumId w:val="22"/>
   </w:num>
   <w:num w:numId="13" w16cid:durableId="82839813">
-    <w:abstractNumId w:val="13"/>
+    <w:abstractNumId w:val="14"/>
   </w:num>
   <w:num w:numId="14" w16cid:durableId="1917475588">
-    <w:abstractNumId w:val="31"/>
+    <w:abstractNumId w:val="33"/>
   </w:num>
   <w:num w:numId="15" w16cid:durableId="1474131376">
-    <w:abstractNumId w:val="10"/>
+    <w:abstractNumId w:val="11"/>
   </w:num>
   <w:num w:numId="16" w16cid:durableId="1875653650">
-    <w:abstractNumId w:val="27"/>
+    <w:abstractNumId w:val="29"/>
   </w:num>
   <w:num w:numId="17" w16cid:durableId="1625769456">
-    <w:abstractNumId w:val="23"/>
+    <w:abstractNumId w:val="25"/>
   </w:num>
   <w:num w:numId="18" w16cid:durableId="567881041">
-    <w:abstractNumId w:val="22"/>
+    <w:abstractNumId w:val="24"/>
   </w:num>
   <w:num w:numId="19" w16cid:durableId="1478303208">
-    <w:abstractNumId w:val="35"/>
+    <w:abstractNumId w:val="37"/>
   </w:num>
   <w:num w:numId="20" w16cid:durableId="489449384">
-    <w:abstractNumId w:val="32"/>
+    <w:abstractNumId w:val="34"/>
   </w:num>
   <w:num w:numId="21" w16cid:durableId="890727904">
     <w:abstractNumId w:val="0"/>
   </w:num>
   <w:num w:numId="22" w16cid:durableId="869878626">
+    <w:abstractNumId w:val="18"/>
+  </w:num>
+  <w:num w:numId="23" w16cid:durableId="743837981">
     <w:abstractNumId w:val="17"/>
   </w:num>
-  <w:num w:numId="23" w16cid:durableId="743837981">
-    <w:abstractNumId w:val="16"/>
-  </w:num>
   <w:num w:numId="24" w16cid:durableId="1648436259">
-    <w:abstractNumId w:val="33"/>
+    <w:abstractNumId w:val="35"/>
   </w:num>
   <w:num w:numId="25" w16cid:durableId="4787148">
-    <w:abstractNumId w:val="18"/>
+    <w:abstractNumId w:val="19"/>
   </w:num>
   <w:num w:numId="26" w16cid:durableId="571962899">
     <w:abstractNumId w:val="2"/>
   </w:num>
   <w:num w:numId="27" w16cid:durableId="1898010950">
-    <w:abstractNumId w:val="11"/>
+    <w:abstractNumId w:val="12"/>
   </w:num>
   <w:num w:numId="28" w16cid:durableId="2128040114">
-    <w:abstractNumId w:val="34"/>
+    <w:abstractNumId w:val="36"/>
   </w:num>
   <w:num w:numId="29" w16cid:durableId="1890073944">
-    <w:abstractNumId w:val="15"/>
+    <w:abstractNumId w:val="16"/>
   </w:num>
   <w:num w:numId="30" w16cid:durableId="1196232788">
-    <w:abstractNumId w:val="7"/>
+    <w:abstractNumId w:val="8"/>
   </w:num>
   <w:num w:numId="31" w16cid:durableId="925920323">
     <w:abstractNumId w:val="1"/>
   </w:num>
   <w:num w:numId="32" w16cid:durableId="952516381">
-    <w:abstractNumId w:val="30"/>
+    <w:abstractNumId w:val="32"/>
   </w:num>
   <w:num w:numId="33" w16cid:durableId="190994589">
-    <w:abstractNumId w:val="19"/>
+    <w:abstractNumId w:val="21"/>
   </w:num>
   <w:num w:numId="34" w16cid:durableId="1641183161">
-    <w:abstractNumId w:val="26"/>
+    <w:abstractNumId w:val="28"/>
   </w:num>
   <w:num w:numId="35" w16cid:durableId="57829130">
-    <w:abstractNumId w:val="14"/>
+    <w:abstractNumId w:val="15"/>
   </w:num>
   <w:num w:numId="36" w16cid:durableId="1427966882">
-    <w:abstractNumId w:val="29"/>
+    <w:abstractNumId w:val="31"/>
+  </w:num>
+  <w:num w:numId="37" w16cid:durableId="1585991436">
+    <w:abstractNumId w:val="20"/>
+  </w:num>
+  <w:num w:numId="38" w16cid:durableId="294651790">
+    <w:abstractNumId w:val="4"/>
   </w:num>
 </w:numbering>
 </file>

--- a/Rapport-de-Stage-PFE.docx
+++ b/Rapport-de-Stage-PFE.docx
@@ -12925,7 +12925,6 @@
     </w:p>
     <w:p>
       <w:pPr>
-        <w:jc w:val="center"/>
         <w:rPr>
           <w:rFonts w:asciiTheme="majorBidi" w:hAnsiTheme="majorBidi" w:cstheme="majorBidi"/>
           <w:sz w:val="26"/>
@@ -12940,10 +12939,10 @@
           <w:szCs w:val="26"/>
         </w:rPr>
         <w:drawing>
-          <wp:inline distT="0" distB="0" distL="0" distR="0" wp14:anchorId="28414A3E" wp14:editId="3061F2F4">
-            <wp:extent cx="5652706" cy="1008000"/>
-            <wp:effectExtent l="19050" t="19050" r="24765" b="20955"/>
-            <wp:docPr id="35566619" name="Image 1" descr="Une image contenant cercle&#10;&#10;Description générée automatiquement"/>
+          <wp:inline distT="0" distB="0" distL="0" distR="0" wp14:anchorId="485281E4" wp14:editId="058C23D9">
+            <wp:extent cx="5438775" cy="971550"/>
+            <wp:effectExtent l="0" t="0" r="9525" b="0"/>
+            <wp:docPr id="2011598872" name="Image 1"/>
             <wp:cNvGraphicFramePr>
               <a:graphicFrameLocks xmlns:a="http://schemas.openxmlformats.org/drawingml/2006/main" noChangeAspect="1"/>
             </wp:cNvGraphicFramePr>
@@ -12951,7 +12950,7 @@
               <a:graphicData uri="http://schemas.openxmlformats.org/drawingml/2006/picture">
                 <pic:pic xmlns:pic="http://schemas.openxmlformats.org/drawingml/2006/picture">
                   <pic:nvPicPr>
-                    <pic:cNvPr id="35566619" name="Image 1" descr="Une image contenant cercle&#10;&#10;Description générée automatiquement"/>
+                    <pic:cNvPr id="2011598872" name="Image 2011598872"/>
                     <pic:cNvPicPr/>
                   </pic:nvPicPr>
                   <pic:blipFill>
@@ -12969,16 +12968,11 @@
                   <pic:spPr>
                     <a:xfrm>
                       <a:off x="0" y="0"/>
-                      <a:ext cx="5652706" cy="1008000"/>
+                      <a:ext cx="5438775" cy="971550"/>
                     </a:xfrm>
                     <a:prstGeom prst="rect">
                       <a:avLst/>
                     </a:prstGeom>
-                    <a:ln>
-                      <a:solidFill>
-                        <a:schemeClr val="bg1"/>
-                      </a:solidFill>
-                    </a:ln>
                   </pic:spPr>
                 </pic:pic>
               </a:graphicData>
@@ -12986,6 +12980,16 @@
           </wp:inline>
         </w:drawing>
       </w:r>
+    </w:p>
+    <w:p>
+      <w:pPr>
+        <w:jc w:val="center"/>
+        <w:rPr>
+          <w:rFonts w:asciiTheme="majorBidi" w:hAnsiTheme="majorBidi" w:cstheme="majorBidi"/>
+          <w:sz w:val="26"/>
+          <w:szCs w:val="26"/>
+        </w:rPr>
+      </w:pPr>
       <w:r>
         <w:rPr>
           <w:rFonts w:asciiTheme="majorBidi" w:hAnsiTheme="majorBidi" w:cstheme="majorBidi"/>
@@ -13140,23 +13144,7 @@
           <w:sz w:val="24"/>
           <w:szCs w:val="24"/>
         </w:rPr>
-        <w:t xml:space="preserve"> the expected closed date </w:t>
-      </w:r>
-      <w:r>
-        <w:rPr>
-          <w:rFonts w:asciiTheme="majorBidi" w:hAnsiTheme="majorBidi" w:cstheme="majorBidi"/>
-          <w:sz w:val="24"/>
-          <w:szCs w:val="24"/>
-        </w:rPr>
-        <w:t>, from where did the secretary found out about this opportunity, etc.</w:t>
-      </w:r>
-      <w:r>
-        <w:rPr>
-          <w:rFonts w:asciiTheme="majorBidi" w:hAnsiTheme="majorBidi" w:cstheme="majorBidi"/>
-          <w:sz w:val="24"/>
-          <w:szCs w:val="24"/>
-        </w:rPr>
-        <w:t xml:space="preserve"> …</w:t>
+        <w:t xml:space="preserve"> the expected closed date , from where did the secretary found out about this opportunity, etc. …</w:t>
       </w:r>
     </w:p>
     <w:p>
@@ -13228,15 +13216,7 @@
           <w:sz w:val="24"/>
           <w:szCs w:val="24"/>
         </w:rPr>
-        <w:t>T</w:t>
-      </w:r>
-      <w:r>
-        <w:rPr>
-          <w:rFonts w:asciiTheme="majorBidi" w:hAnsiTheme="majorBidi" w:cstheme="majorBidi"/>
-          <w:sz w:val="24"/>
-          <w:szCs w:val="24"/>
-        </w:rPr>
-        <w:t>he emailing service will automatically send a notification to the administrators so they can decide to engage in this opportunity or just ignore it.</w:t>
+        <w:t>The emailing service will automatically send a notification to the administrators so they can decide to engage in this opportunity or just ignore it.</w:t>
       </w:r>
     </w:p>
     <w:p>
@@ -13458,49 +13438,128 @@
           <w:sz w:val="26"/>
           <w:szCs w:val="26"/>
         </w:rPr>
-        <w:t xml:space="preserve">4.3.2-Decicion </w:t>
-      </w:r>
-      <w:proofErr w:type="gramStart"/>
+        <w:t>4.3.2-Deci</w:t>
+      </w:r>
       <w:r>
         <w:rPr>
           <w:rFonts w:asciiTheme="majorBidi" w:hAnsiTheme="majorBidi" w:cstheme="majorBidi"/>
           <w:sz w:val="26"/>
           <w:szCs w:val="26"/>
         </w:rPr>
-        <w:t>Making :</w:t>
-      </w:r>
-      <w:proofErr w:type="gramEnd"/>
-    </w:p>
-    <w:p>
-      <w:pPr>
+        <w:t>s</w:t>
+      </w:r>
+      <w:r>
         <w:rPr>
           <w:rFonts w:asciiTheme="majorBidi" w:hAnsiTheme="majorBidi" w:cstheme="majorBidi"/>
           <w:sz w:val="26"/>
           <w:szCs w:val="26"/>
         </w:rPr>
-      </w:pPr>
-    </w:p>
-    <w:p>
-      <w:pPr>
-        <w:rPr>
-          <w:rFonts w:asciiTheme="majorBidi" w:hAnsiTheme="majorBidi" w:cstheme="majorBidi"/>
-          <w:sz w:val="24"/>
-          <w:szCs w:val="24"/>
-        </w:rPr>
-      </w:pPr>
-      <w:r>
-        <w:rPr>
-          <w:rFonts w:asciiTheme="majorBidi" w:hAnsiTheme="majorBidi" w:cstheme="majorBidi"/>
-          <w:noProof/>
-          <w:sz w:val="24"/>
-          <w:szCs w:val="24"/>
-        </w:rPr>
-        <w:lastRenderedPageBreak/>
+        <w:t xml:space="preserve">ion </w:t>
+      </w:r>
+      <w:proofErr w:type="gramStart"/>
+      <w:r>
+        <w:rPr>
+          <w:rFonts w:asciiTheme="majorBidi" w:hAnsiTheme="majorBidi" w:cstheme="majorBidi"/>
+          <w:sz w:val="26"/>
+          <w:szCs w:val="26"/>
+        </w:rPr>
+        <w:t>Making :</w:t>
+      </w:r>
+      <w:proofErr w:type="gramEnd"/>
+    </w:p>
+    <w:p>
+      <w:pPr>
+        <w:jc w:val="both"/>
+        <w:rPr>
+          <w:rFonts w:asciiTheme="majorBidi" w:hAnsiTheme="majorBidi" w:cstheme="majorBidi"/>
+          <w:sz w:val="24"/>
+          <w:szCs w:val="24"/>
+        </w:rPr>
+      </w:pPr>
+      <w:r>
+        <w:rPr>
+          <w:rFonts w:asciiTheme="majorBidi" w:hAnsiTheme="majorBidi" w:cstheme="majorBidi"/>
+          <w:sz w:val="24"/>
+          <w:szCs w:val="24"/>
+        </w:rPr>
+        <w:t xml:space="preserve">In this section we will be talking about the </w:t>
+      </w:r>
+      <w:proofErr w:type="gramStart"/>
+      <w:r>
+        <w:rPr>
+          <w:rFonts w:asciiTheme="majorBidi" w:hAnsiTheme="majorBidi" w:cstheme="majorBidi"/>
+          <w:sz w:val="24"/>
+          <w:szCs w:val="24"/>
+        </w:rPr>
+        <w:t>admins</w:t>
+      </w:r>
+      <w:proofErr w:type="gramEnd"/>
+      <w:r>
+        <w:rPr>
+          <w:rFonts w:asciiTheme="majorBidi" w:hAnsiTheme="majorBidi" w:cstheme="majorBidi"/>
+          <w:sz w:val="24"/>
+          <w:szCs w:val="24"/>
+        </w:rPr>
+        <w:t xml:space="preserve"> interference with the opportunity life cycle We will assume from this point that the admin got already notified about the creation of a new opportunity as it shows the previous figure.</w:t>
+      </w:r>
+    </w:p>
+    <w:p>
+      <w:pPr>
+        <w:jc w:val="both"/>
+        <w:rPr>
+          <w:rFonts w:asciiTheme="majorBidi" w:hAnsiTheme="majorBidi" w:cstheme="majorBidi"/>
+          <w:sz w:val="24"/>
+          <w:szCs w:val="24"/>
+        </w:rPr>
+      </w:pPr>
+      <w:r>
+        <w:rPr>
+          <w:rFonts w:asciiTheme="majorBidi" w:hAnsiTheme="majorBidi" w:cstheme="majorBidi"/>
+          <w:sz w:val="24"/>
+          <w:szCs w:val="24"/>
+        </w:rPr>
+        <w:t xml:space="preserve">So the decision making refers to the process of admins reading all information about the newly added </w:t>
+      </w:r>
+      <w:proofErr w:type="gramStart"/>
+      <w:r>
+        <w:rPr>
+          <w:rFonts w:asciiTheme="majorBidi" w:hAnsiTheme="majorBidi" w:cstheme="majorBidi"/>
+          <w:sz w:val="24"/>
+          <w:szCs w:val="24"/>
+        </w:rPr>
+        <w:t>opportunity ,</w:t>
+      </w:r>
+      <w:proofErr w:type="gramEnd"/>
+      <w:r>
+        <w:rPr>
+          <w:rFonts w:asciiTheme="majorBidi" w:hAnsiTheme="majorBidi" w:cstheme="majorBidi"/>
+          <w:sz w:val="24"/>
+          <w:szCs w:val="24"/>
+        </w:rPr>
+        <w:t xml:space="preserve"> they download all of documents , they check them out then decide to engage or ignore, so that leaves us with 2 main scenarios, first is to ignore the opportunity as it doesn’t fit to the company’s work strategies or for any other reason, the second will be to engage in that opportunity.</w:t>
+      </w:r>
+    </w:p>
+    <w:p>
+      <w:pPr>
+        <w:jc w:val="center"/>
+        <w:rPr>
+          <w:rFonts w:asciiTheme="majorBidi" w:hAnsiTheme="majorBidi" w:cstheme="majorBidi"/>
+          <w:sz w:val="24"/>
+          <w:szCs w:val="24"/>
+        </w:rPr>
+      </w:pPr>
+      <w:r>
+        <w:rPr>
+          <w:rFonts w:asciiTheme="majorBidi" w:hAnsiTheme="majorBidi" w:cstheme="majorBidi"/>
+          <w:noProof/>
+          <w:sz w:val="24"/>
+          <w:szCs w:val="24"/>
+        </w:rPr>
         <w:drawing>
-          <wp:inline distT="0" distB="0" distL="0" distR="0" wp14:anchorId="30232AB8" wp14:editId="19C33365">
-            <wp:extent cx="5731510" cy="5797550"/>
-            <wp:effectExtent l="19050" t="19050" r="21590" b="12700"/>
-            <wp:docPr id="1527407006" name="Image 2" descr="Une image contenant capture d’écran, texte, diagramme&#10;&#10;Description générée automatiquement"/>
+          <wp:inline distT="0" distB="0" distL="0" distR="0" wp14:anchorId="78DD1898" wp14:editId="429DB5C7">
+            <wp:extent cx="4914900" cy="2166170"/>
+            <wp:effectExtent l="0" t="0" r="0" b="5715"/>
+            <wp:docPr id="129958293" name="Image 2"/>
             <wp:cNvGraphicFramePr>
               <a:graphicFrameLocks xmlns:a="http://schemas.openxmlformats.org/drawingml/2006/main" noChangeAspect="1"/>
             </wp:cNvGraphicFramePr>
@@ -13508,11 +13567,11 @@
               <a:graphicData uri="http://schemas.openxmlformats.org/drawingml/2006/picture">
                 <pic:pic xmlns:pic="http://schemas.openxmlformats.org/drawingml/2006/picture">
                   <pic:nvPicPr>
-                    <pic:cNvPr id="1527407006" name="Image 2" descr="Une image contenant capture d’écran, texte, diagramme&#10;&#10;Description générée automatiquement"/>
+                    <pic:cNvPr id="129958293" name="Image 129958293"/>
                     <pic:cNvPicPr/>
                   </pic:nvPicPr>
                   <pic:blipFill>
-                    <a:blip r:embed="rId16" cstate="print">
+                    <a:blip r:embed="rId16">
                       <a:extLst>
                         <a:ext uri="{28A0092B-C50C-407E-A947-70E740481C1C}">
                           <a14:useLocalDpi xmlns:a14="http://schemas.microsoft.com/office/drawing/2010/main" val="0"/>
@@ -13526,7 +13585,339 @@
                   <pic:spPr>
                     <a:xfrm>
                       <a:off x="0" y="0"/>
-                      <a:ext cx="5731510" cy="5797550"/>
+                      <a:ext cx="4969917" cy="2190418"/>
+                    </a:xfrm>
+                    <a:prstGeom prst="rect">
+                      <a:avLst/>
+                    </a:prstGeom>
+                  </pic:spPr>
+                </pic:pic>
+              </a:graphicData>
+            </a:graphic>
+          </wp:inline>
+        </w:drawing>
+      </w:r>
+    </w:p>
+    <w:p>
+      <w:pPr>
+        <w:jc w:val="center"/>
+        <w:rPr>
+          <w:rFonts w:asciiTheme="majorBidi" w:hAnsiTheme="majorBidi" w:cstheme="majorBidi"/>
+          <w:b/>
+          <w:bCs/>
+          <w:sz w:val="20"/>
+          <w:szCs w:val="20"/>
+        </w:rPr>
+      </w:pPr>
+      <w:r>
+        <w:rPr>
+          <w:rFonts w:asciiTheme="majorBidi" w:hAnsiTheme="majorBidi" w:cstheme="majorBidi"/>
+          <w:b/>
+          <w:bCs/>
+          <w:sz w:val="20"/>
+          <w:szCs w:val="20"/>
+        </w:rPr>
+        <w:t xml:space="preserve">Figure </w:t>
+      </w:r>
+      <w:proofErr w:type="gramStart"/>
+      <w:r>
+        <w:rPr>
+          <w:rFonts w:asciiTheme="majorBidi" w:hAnsiTheme="majorBidi" w:cstheme="majorBidi"/>
+          <w:b/>
+          <w:bCs/>
+          <w:sz w:val="20"/>
+          <w:szCs w:val="20"/>
+        </w:rPr>
+        <w:t>5 :</w:t>
+      </w:r>
+      <w:proofErr w:type="gramEnd"/>
+      <w:r>
+        <w:rPr>
+          <w:rFonts w:asciiTheme="majorBidi" w:hAnsiTheme="majorBidi" w:cstheme="majorBidi"/>
+          <w:b/>
+          <w:bCs/>
+          <w:sz w:val="20"/>
+          <w:szCs w:val="20"/>
+        </w:rPr>
+        <w:t xml:space="preserve"> Use case diagram of the deci</w:t>
+      </w:r>
+      <w:r>
+        <w:rPr>
+          <w:rFonts w:asciiTheme="majorBidi" w:hAnsiTheme="majorBidi" w:cstheme="majorBidi"/>
+          <w:b/>
+          <w:bCs/>
+          <w:sz w:val="20"/>
+          <w:szCs w:val="20"/>
+        </w:rPr>
+        <w:t>si</w:t>
+      </w:r>
+      <w:r>
+        <w:rPr>
+          <w:rFonts w:asciiTheme="majorBidi" w:hAnsiTheme="majorBidi" w:cstheme="majorBidi"/>
+          <w:b/>
+          <w:bCs/>
+          <w:sz w:val="20"/>
+          <w:szCs w:val="20"/>
+        </w:rPr>
+        <w:t>on making</w:t>
+      </w:r>
+    </w:p>
+    <w:p>
+      <w:pPr>
+        <w:jc w:val="both"/>
+        <w:rPr>
+          <w:rFonts w:asciiTheme="majorBidi" w:hAnsiTheme="majorBidi" w:cstheme="majorBidi"/>
+          <w:sz w:val="24"/>
+          <w:szCs w:val="24"/>
+        </w:rPr>
+      </w:pPr>
+      <w:r>
+        <w:rPr>
+          <w:rFonts w:asciiTheme="majorBidi" w:hAnsiTheme="majorBidi" w:cstheme="majorBidi"/>
+          <w:sz w:val="24"/>
+          <w:szCs w:val="24"/>
+        </w:rPr>
+        <w:lastRenderedPageBreak/>
+        <w:t xml:space="preserve">We won’t be talking about the first scenario as it is a straight forward </w:t>
+      </w:r>
+      <w:proofErr w:type="gramStart"/>
+      <w:r>
+        <w:rPr>
+          <w:rFonts w:asciiTheme="majorBidi" w:hAnsiTheme="majorBidi" w:cstheme="majorBidi"/>
+          <w:sz w:val="24"/>
+          <w:szCs w:val="24"/>
+        </w:rPr>
+        <w:t>one ,</w:t>
+      </w:r>
+      <w:proofErr w:type="gramEnd"/>
+      <w:r>
+        <w:rPr>
+          <w:rFonts w:asciiTheme="majorBidi" w:hAnsiTheme="majorBidi" w:cstheme="majorBidi"/>
+          <w:sz w:val="24"/>
+          <w:szCs w:val="24"/>
+        </w:rPr>
+        <w:t xml:space="preserve"> for any reasons the company ha</w:t>
+      </w:r>
+      <w:r>
+        <w:rPr>
+          <w:rFonts w:asciiTheme="majorBidi" w:hAnsiTheme="majorBidi" w:cstheme="majorBidi"/>
+          <w:sz w:val="24"/>
+          <w:szCs w:val="24"/>
+        </w:rPr>
+        <w:t>s</w:t>
+      </w:r>
+      <w:r>
+        <w:rPr>
+          <w:rFonts w:asciiTheme="majorBidi" w:hAnsiTheme="majorBidi" w:cstheme="majorBidi"/>
+          <w:sz w:val="24"/>
+          <w:szCs w:val="24"/>
+        </w:rPr>
+        <w:t xml:space="preserve"> such as : lack of time , lack of commercial agents , busy schedule or even finance problems , the admins can decide to just ignore the opportunity but it will be saved in the database with an attribute of ignored.</w:t>
+      </w:r>
+    </w:p>
+    <w:p>
+      <w:pPr>
+        <w:jc w:val="both"/>
+        <w:rPr>
+          <w:rFonts w:asciiTheme="majorBidi" w:hAnsiTheme="majorBidi" w:cstheme="majorBidi"/>
+          <w:sz w:val="24"/>
+          <w:szCs w:val="24"/>
+        </w:rPr>
+      </w:pPr>
+      <w:r>
+        <w:rPr>
+          <w:rFonts w:asciiTheme="majorBidi" w:hAnsiTheme="majorBidi" w:cstheme="majorBidi"/>
+          <w:sz w:val="24"/>
+          <w:szCs w:val="24"/>
+        </w:rPr>
+        <w:t xml:space="preserve">We will be focusing in the section on deciding to engage, so that in mind we have these steps that the admin will do to interact with our application: </w:t>
+      </w:r>
+    </w:p>
+    <w:p>
+      <w:pPr>
+        <w:pStyle w:val="Paragraphedeliste"/>
+        <w:numPr>
+          <w:ilvl w:val="0"/>
+          <w:numId w:val="39"/>
+        </w:numPr>
+        <w:jc w:val="both"/>
+        <w:rPr>
+          <w:rFonts w:asciiTheme="majorBidi" w:hAnsiTheme="majorBidi" w:cstheme="majorBidi"/>
+          <w:sz w:val="24"/>
+          <w:szCs w:val="24"/>
+        </w:rPr>
+      </w:pPr>
+      <w:r>
+        <w:rPr>
+          <w:rFonts w:asciiTheme="majorBidi" w:hAnsiTheme="majorBidi" w:cstheme="majorBidi"/>
+          <w:sz w:val="24"/>
+          <w:szCs w:val="24"/>
+        </w:rPr>
+        <w:t>The admin will press the button of “Engage” and that will update the opportunity decision</w:t>
+      </w:r>
+      <w:r>
+        <w:rPr>
+          <w:rFonts w:asciiTheme="majorBidi" w:hAnsiTheme="majorBidi" w:cstheme="majorBidi"/>
+          <w:sz w:val="24"/>
+          <w:szCs w:val="24"/>
+        </w:rPr>
+        <w:t xml:space="preserve"> from “deciding”</w:t>
+      </w:r>
+      <w:r>
+        <w:rPr>
+          <w:rFonts w:asciiTheme="majorBidi" w:hAnsiTheme="majorBidi" w:cstheme="majorBidi"/>
+          <w:sz w:val="24"/>
+          <w:szCs w:val="24"/>
+        </w:rPr>
+        <w:t xml:space="preserve"> to “accepted”.</w:t>
+      </w:r>
+    </w:p>
+    <w:p>
+      <w:pPr>
+        <w:pStyle w:val="Paragraphedeliste"/>
+        <w:numPr>
+          <w:ilvl w:val="0"/>
+          <w:numId w:val="39"/>
+        </w:numPr>
+        <w:jc w:val="both"/>
+        <w:rPr>
+          <w:rFonts w:asciiTheme="majorBidi" w:hAnsiTheme="majorBidi" w:cstheme="majorBidi"/>
+          <w:sz w:val="24"/>
+          <w:szCs w:val="24"/>
+        </w:rPr>
+      </w:pPr>
+      <w:r>
+        <w:rPr>
+          <w:rFonts w:asciiTheme="majorBidi" w:hAnsiTheme="majorBidi" w:cstheme="majorBidi"/>
+          <w:sz w:val="24"/>
+          <w:szCs w:val="24"/>
+        </w:rPr>
+        <w:t xml:space="preserve">The admin will give a value to this </w:t>
+      </w:r>
+      <w:proofErr w:type="gramStart"/>
+      <w:r>
+        <w:rPr>
+          <w:rFonts w:asciiTheme="majorBidi" w:hAnsiTheme="majorBidi" w:cstheme="majorBidi"/>
+          <w:sz w:val="24"/>
+          <w:szCs w:val="24"/>
+        </w:rPr>
+        <w:t>opportunity :</w:t>
+      </w:r>
+      <w:proofErr w:type="gramEnd"/>
+      <w:r>
+        <w:rPr>
+          <w:rFonts w:asciiTheme="majorBidi" w:hAnsiTheme="majorBidi" w:cstheme="majorBidi"/>
+          <w:sz w:val="24"/>
+          <w:szCs w:val="24"/>
+        </w:rPr>
+        <w:t xml:space="preserve"> low, medium, high depending on a lot of factors that the company works upon, and that will update the opportunity value.</w:t>
+      </w:r>
+    </w:p>
+    <w:p>
+      <w:pPr>
+        <w:pStyle w:val="Paragraphedeliste"/>
+        <w:numPr>
+          <w:ilvl w:val="0"/>
+          <w:numId w:val="39"/>
+        </w:numPr>
+        <w:jc w:val="both"/>
+        <w:rPr>
+          <w:rFonts w:asciiTheme="majorBidi" w:hAnsiTheme="majorBidi" w:cstheme="majorBidi"/>
+          <w:sz w:val="24"/>
+          <w:szCs w:val="24"/>
+        </w:rPr>
+      </w:pPr>
+      <w:r>
+        <w:rPr>
+          <w:rFonts w:asciiTheme="majorBidi" w:hAnsiTheme="majorBidi" w:cstheme="majorBidi"/>
+          <w:sz w:val="24"/>
+          <w:szCs w:val="24"/>
+        </w:rPr>
+        <w:t>The admin then will assign a commercial agent to that opportunity and by that the opportunity status will be updated from “accepted” to “assigned” and a notification will be created and sent to the assigned commercial agent.</w:t>
+      </w:r>
+    </w:p>
+    <w:p>
+      <w:pPr>
+        <w:jc w:val="both"/>
+        <w:rPr>
+          <w:rFonts w:asciiTheme="majorBidi" w:hAnsiTheme="majorBidi" w:cstheme="majorBidi"/>
+          <w:sz w:val="24"/>
+          <w:szCs w:val="24"/>
+        </w:rPr>
+      </w:pPr>
+      <w:r>
+        <w:rPr>
+          <w:rFonts w:asciiTheme="majorBidi" w:hAnsiTheme="majorBidi" w:cstheme="majorBidi"/>
+          <w:sz w:val="24"/>
+          <w:szCs w:val="24"/>
+        </w:rPr>
+        <w:t xml:space="preserve">The figure below shows the different technical steps for our </w:t>
+      </w:r>
+      <w:proofErr w:type="gramStart"/>
+      <w:r>
+        <w:rPr>
+          <w:rFonts w:asciiTheme="majorBidi" w:hAnsiTheme="majorBidi" w:cstheme="majorBidi"/>
+          <w:sz w:val="24"/>
+          <w:szCs w:val="24"/>
+        </w:rPr>
+        <w:t>decision making</w:t>
+      </w:r>
+      <w:proofErr w:type="gramEnd"/>
+      <w:r>
+        <w:rPr>
+          <w:rFonts w:asciiTheme="majorBidi" w:hAnsiTheme="majorBidi" w:cstheme="majorBidi"/>
+          <w:sz w:val="24"/>
+          <w:szCs w:val="24"/>
+        </w:rPr>
+        <w:t xml:space="preserve"> process.</w:t>
+      </w:r>
+    </w:p>
+    <w:p>
+      <w:pPr>
+        <w:rPr>
+          <w:rFonts w:asciiTheme="majorBidi" w:hAnsiTheme="majorBidi" w:cstheme="majorBidi"/>
+          <w:sz w:val="24"/>
+          <w:szCs w:val="24"/>
+        </w:rPr>
+      </w:pPr>
+      <w:r>
+        <w:rPr>
+          <w:rFonts w:asciiTheme="majorBidi" w:hAnsiTheme="majorBidi" w:cstheme="majorBidi"/>
+          <w:noProof/>
+          <w:sz w:val="24"/>
+          <w:szCs w:val="24"/>
+        </w:rPr>
+        <w:drawing>
+          <wp:inline distT="0" distB="0" distL="0" distR="0" wp14:anchorId="30232AB8" wp14:editId="6D6E47B6">
+            <wp:extent cx="5688330" cy="5396865"/>
+            <wp:effectExtent l="19050" t="19050" r="26670" b="13335"/>
+            <wp:docPr id="1527407006" name="Image 2" descr="Une image contenant capture d’écran, texte, diagramme&#10;&#10;Description générée automatiquement"/>
+            <wp:cNvGraphicFramePr>
+              <a:graphicFrameLocks xmlns:a="http://schemas.openxmlformats.org/drawingml/2006/main" noChangeAspect="1"/>
+            </wp:cNvGraphicFramePr>
+            <a:graphic xmlns:a="http://schemas.openxmlformats.org/drawingml/2006/main">
+              <a:graphicData uri="http://schemas.openxmlformats.org/drawingml/2006/picture">
+                <pic:pic xmlns:pic="http://schemas.openxmlformats.org/drawingml/2006/picture">
+                  <pic:nvPicPr>
+                    <pic:cNvPr id="1527407006" name="Image 2" descr="Une image contenant capture d’écran, texte, diagramme&#10;&#10;Description générée automatiquement"/>
+                    <pic:cNvPicPr/>
+                  </pic:nvPicPr>
+                  <pic:blipFill>
+                    <a:blip r:embed="rId17" cstate="print">
+                      <a:extLst>
+                        <a:ext uri="{28A0092B-C50C-407E-A947-70E740481C1C}">
+                          <a14:useLocalDpi xmlns:a14="http://schemas.microsoft.com/office/drawing/2010/main" val="0"/>
+                        </a:ext>
+                      </a:extLst>
+                    </a:blip>
+                    <a:stretch>
+                      <a:fillRect/>
+                    </a:stretch>
+                  </pic:blipFill>
+                  <pic:spPr>
+                    <a:xfrm>
+                      <a:off x="0" y="0"/>
+                      <a:ext cx="5700904" cy="5408795"/>
                     </a:xfrm>
                     <a:prstGeom prst="rect">
                       <a:avLst/>
@@ -13546,6 +13937,59 @@
     </w:p>
     <w:p>
       <w:pPr>
+        <w:jc w:val="center"/>
+        <w:rPr>
+          <w:rFonts w:asciiTheme="majorBidi" w:hAnsiTheme="majorBidi" w:cstheme="majorBidi"/>
+          <w:b/>
+          <w:bCs/>
+          <w:sz w:val="20"/>
+          <w:szCs w:val="20"/>
+        </w:rPr>
+      </w:pPr>
+      <w:r>
+        <w:rPr>
+          <w:rFonts w:asciiTheme="majorBidi" w:hAnsiTheme="majorBidi" w:cstheme="majorBidi"/>
+          <w:b/>
+          <w:bCs/>
+          <w:sz w:val="20"/>
+          <w:szCs w:val="20"/>
+        </w:rPr>
+        <w:t xml:space="preserve">Figure </w:t>
+      </w:r>
+      <w:proofErr w:type="gramStart"/>
+      <w:r>
+        <w:rPr>
+          <w:rFonts w:asciiTheme="majorBidi" w:hAnsiTheme="majorBidi" w:cstheme="majorBidi"/>
+          <w:b/>
+          <w:bCs/>
+          <w:sz w:val="20"/>
+          <w:szCs w:val="20"/>
+        </w:rPr>
+        <w:t>5 :</w:t>
+      </w:r>
+      <w:proofErr w:type="gramEnd"/>
+      <w:r>
+        <w:rPr>
+          <w:rFonts w:asciiTheme="majorBidi" w:hAnsiTheme="majorBidi" w:cstheme="majorBidi"/>
+          <w:b/>
+          <w:bCs/>
+          <w:sz w:val="20"/>
+          <w:szCs w:val="20"/>
+        </w:rPr>
+        <w:t xml:space="preserve"> Sequence diagram of decision making</w:t>
+      </w:r>
+    </w:p>
+    <w:p>
+      <w:pPr>
+        <w:rPr>
+          <w:rFonts w:asciiTheme="majorBidi" w:hAnsiTheme="majorBidi" w:cstheme="majorBidi"/>
+          <w:sz w:val="24"/>
+          <w:szCs w:val="24"/>
+        </w:rPr>
+      </w:pPr>
+    </w:p>
+    <w:p>
+      <w:pPr>
         <w:rPr>
           <w:rFonts w:asciiTheme="majorBidi" w:hAnsiTheme="majorBidi" w:cstheme="majorBidi"/>
           <w:sz w:val="24"/>
@@ -13775,7 +14219,7 @@
       </w:pPr>
     </w:p>
     <w:sectPr>
-      <w:footerReference w:type="default" r:id="rId17"/>
+      <w:footerReference w:type="default" r:id="rId18"/>
       <w:pgSz w:w="11906" w:h="16838" w:code="9"/>
       <w:pgMar w:top="1440" w:right="1440" w:bottom="1440" w:left="1440" w:header="720" w:footer="720" w:gutter="0"/>
       <w:cols w:space="720"/>
@@ -17189,6 +17633,92 @@
     </w:lvl>
   </w:abstractNum>
   <w:abstractNum w:abstractNumId="31" w15:restartNumberingAfterBreak="0">
+    <w:nsid w:val="6681389F"/>
+    <w:multiLevelType w:val="hybridMultilevel"/>
+    <w:tmpl w:val="F170EC5C"/>
+    <w:lvl w:ilvl="0" w:tplc="2000000F">
+      <w:start w:val="1"/>
+      <w:numFmt w:val="decimal"/>
+      <w:lvlText w:val="%1."/>
+      <w:lvlJc w:val="left"/>
+      <w:pPr>
+        <w:ind w:left="720" w:hanging="360"/>
+      </w:pPr>
+    </w:lvl>
+    <w:lvl w:ilvl="1" w:tplc="20000019" w:tentative="1">
+      <w:start w:val="1"/>
+      <w:numFmt w:val="lowerLetter"/>
+      <w:lvlText w:val="%2."/>
+      <w:lvlJc w:val="left"/>
+      <w:pPr>
+        <w:ind w:left="1440" w:hanging="360"/>
+      </w:pPr>
+    </w:lvl>
+    <w:lvl w:ilvl="2" w:tplc="2000001B" w:tentative="1">
+      <w:start w:val="1"/>
+      <w:numFmt w:val="lowerRoman"/>
+      <w:lvlText w:val="%3."/>
+      <w:lvlJc w:val="right"/>
+      <w:pPr>
+        <w:ind w:left="2160" w:hanging="180"/>
+      </w:pPr>
+    </w:lvl>
+    <w:lvl w:ilvl="3" w:tplc="2000000F" w:tentative="1">
+      <w:start w:val="1"/>
+      <w:numFmt w:val="decimal"/>
+      <w:lvlText w:val="%4."/>
+      <w:lvlJc w:val="left"/>
+      <w:pPr>
+        <w:ind w:left="2880" w:hanging="360"/>
+      </w:pPr>
+    </w:lvl>
+    <w:lvl w:ilvl="4" w:tplc="20000019" w:tentative="1">
+      <w:start w:val="1"/>
+      <w:numFmt w:val="lowerLetter"/>
+      <w:lvlText w:val="%5."/>
+      <w:lvlJc w:val="left"/>
+      <w:pPr>
+        <w:ind w:left="3600" w:hanging="360"/>
+      </w:pPr>
+    </w:lvl>
+    <w:lvl w:ilvl="5" w:tplc="2000001B" w:tentative="1">
+      <w:start w:val="1"/>
+      <w:numFmt w:val="lowerRoman"/>
+      <w:lvlText w:val="%6."/>
+      <w:lvlJc w:val="right"/>
+      <w:pPr>
+        <w:ind w:left="4320" w:hanging="180"/>
+      </w:pPr>
+    </w:lvl>
+    <w:lvl w:ilvl="6" w:tplc="2000000F" w:tentative="1">
+      <w:start w:val="1"/>
+      <w:numFmt w:val="decimal"/>
+      <w:lvlText w:val="%7."/>
+      <w:lvlJc w:val="left"/>
+      <w:pPr>
+        <w:ind w:left="5040" w:hanging="360"/>
+      </w:pPr>
+    </w:lvl>
+    <w:lvl w:ilvl="7" w:tplc="20000019" w:tentative="1">
+      <w:start w:val="1"/>
+      <w:numFmt w:val="lowerLetter"/>
+      <w:lvlText w:val="%8."/>
+      <w:lvlJc w:val="left"/>
+      <w:pPr>
+        <w:ind w:left="5760" w:hanging="360"/>
+      </w:pPr>
+    </w:lvl>
+    <w:lvl w:ilvl="8" w:tplc="2000001B" w:tentative="1">
+      <w:start w:val="1"/>
+      <w:numFmt w:val="lowerRoman"/>
+      <w:lvlText w:val="%9."/>
+      <w:lvlJc w:val="right"/>
+      <w:pPr>
+        <w:ind w:left="6480" w:hanging="180"/>
+      </w:pPr>
+    </w:lvl>
+  </w:abstractNum>
+  <w:abstractNum w:abstractNumId="32" w15:restartNumberingAfterBreak="0">
     <w:nsid w:val="66EF2974"/>
     <w:multiLevelType w:val="hybridMultilevel"/>
     <w:tmpl w:val="26FE6C56"/>
@@ -17301,7 +17831,7 @@
       </w:rPr>
     </w:lvl>
   </w:abstractNum>
-  <w:abstractNum w:abstractNumId="32" w15:restartNumberingAfterBreak="0">
+  <w:abstractNum w:abstractNumId="33" w15:restartNumberingAfterBreak="0">
     <w:nsid w:val="6D970B32"/>
     <w:multiLevelType w:val="multilevel"/>
     <w:tmpl w:val="0409001F"/>
@@ -17387,7 +17917,7 @@
       </w:pPr>
     </w:lvl>
   </w:abstractNum>
-  <w:abstractNum w:abstractNumId="33" w15:restartNumberingAfterBreak="0">
+  <w:abstractNum w:abstractNumId="34" w15:restartNumberingAfterBreak="0">
     <w:nsid w:val="716B7217"/>
     <w:multiLevelType w:val="hybridMultilevel"/>
     <w:tmpl w:val="41D018D0"/>
@@ -17500,7 +18030,7 @@
       </w:rPr>
     </w:lvl>
   </w:abstractNum>
-  <w:abstractNum w:abstractNumId="34" w15:restartNumberingAfterBreak="0">
+  <w:abstractNum w:abstractNumId="35" w15:restartNumberingAfterBreak="0">
     <w:nsid w:val="77264F3A"/>
     <w:multiLevelType w:val="hybridMultilevel"/>
     <w:tmpl w:val="4F70CEA4"/>
@@ -17613,7 +18143,7 @@
       </w:rPr>
     </w:lvl>
   </w:abstractNum>
-  <w:abstractNum w:abstractNumId="35" w15:restartNumberingAfterBreak="0">
+  <w:abstractNum w:abstractNumId="36" w15:restartNumberingAfterBreak="0">
     <w:nsid w:val="7C8435B7"/>
     <w:multiLevelType w:val="hybridMultilevel"/>
     <w:tmpl w:val="D0340BC0"/>
@@ -17726,7 +18256,7 @@
       </w:rPr>
     </w:lvl>
   </w:abstractNum>
-  <w:abstractNum w:abstractNumId="36" w15:restartNumberingAfterBreak="0">
+  <w:abstractNum w:abstractNumId="37" w15:restartNumberingAfterBreak="0">
     <w:nsid w:val="7D4A5CF4"/>
     <w:multiLevelType w:val="hybridMultilevel"/>
     <w:tmpl w:val="6C42BB80"/>
@@ -17812,7 +18342,7 @@
       </w:pPr>
     </w:lvl>
   </w:abstractNum>
-  <w:abstractNum w:abstractNumId="37" w15:restartNumberingAfterBreak="0">
+  <w:abstractNum w:abstractNumId="38" w15:restartNumberingAfterBreak="0">
     <w:nsid w:val="7F6C326A"/>
     <w:multiLevelType w:val="hybridMultilevel"/>
     <w:tmpl w:val="B07E4026"/>
@@ -17965,7 +18495,7 @@
     <w:abstractNumId w:val="14"/>
   </w:num>
   <w:num w:numId="14" w16cid:durableId="1917475588">
-    <w:abstractNumId w:val="33"/>
+    <w:abstractNumId w:val="34"/>
   </w:num>
   <w:num w:numId="15" w16cid:durableId="1474131376">
     <w:abstractNumId w:val="11"/>
@@ -17980,10 +18510,10 @@
     <w:abstractNumId w:val="24"/>
   </w:num>
   <w:num w:numId="19" w16cid:durableId="1478303208">
-    <w:abstractNumId w:val="37"/>
+    <w:abstractNumId w:val="38"/>
   </w:num>
   <w:num w:numId="20" w16cid:durableId="489449384">
-    <w:abstractNumId w:val="34"/>
+    <w:abstractNumId w:val="35"/>
   </w:num>
   <w:num w:numId="21" w16cid:durableId="890727904">
     <w:abstractNumId w:val="0"/>
@@ -17995,7 +18525,7 @@
     <w:abstractNumId w:val="17"/>
   </w:num>
   <w:num w:numId="24" w16cid:durableId="1648436259">
-    <w:abstractNumId w:val="35"/>
+    <w:abstractNumId w:val="36"/>
   </w:num>
   <w:num w:numId="25" w16cid:durableId="4787148">
     <w:abstractNumId w:val="19"/>
@@ -18007,7 +18537,7 @@
     <w:abstractNumId w:val="12"/>
   </w:num>
   <w:num w:numId="28" w16cid:durableId="2128040114">
-    <w:abstractNumId w:val="36"/>
+    <w:abstractNumId w:val="37"/>
   </w:num>
   <w:num w:numId="29" w16cid:durableId="1890073944">
     <w:abstractNumId w:val="16"/>
@@ -18019,7 +18549,7 @@
     <w:abstractNumId w:val="1"/>
   </w:num>
   <w:num w:numId="32" w16cid:durableId="952516381">
-    <w:abstractNumId w:val="32"/>
+    <w:abstractNumId w:val="33"/>
   </w:num>
   <w:num w:numId="33" w16cid:durableId="190994589">
     <w:abstractNumId w:val="21"/>
@@ -18031,13 +18561,16 @@
     <w:abstractNumId w:val="15"/>
   </w:num>
   <w:num w:numId="36" w16cid:durableId="1427966882">
-    <w:abstractNumId w:val="31"/>
+    <w:abstractNumId w:val="32"/>
   </w:num>
   <w:num w:numId="37" w16cid:durableId="1585991436">
     <w:abstractNumId w:val="20"/>
   </w:num>
   <w:num w:numId="38" w16cid:durableId="294651790">
     <w:abstractNumId w:val="4"/>
+  </w:num>
+  <w:num w:numId="39" w16cid:durableId="946426470">
+    <w:abstractNumId w:val="31"/>
   </w:num>
 </w:numbering>
 </file>

--- a/Rapport-de-Stage-PFE.docx
+++ b/Rapport-de-Stage-PFE.docx
@@ -589,9 +589,7 @@
                             <w:r>
                               <w:rPr>
                                 <w:rFonts w:asciiTheme="minorBidi" w:hAnsiTheme="minorBidi"/>
-                                <w:bCs/>
-                                <w:i/>
-                                <w:iCs/>
+                                <w:b/>
                                 <w:sz w:val="24"/>
                               </w:rPr>
                               <w:t>Mohamed Dhia Zoghlami</w:t>
@@ -635,34 +633,10 @@
                             <w:r>
                               <w:rPr>
                                 <w:rFonts w:asciiTheme="minorBidi" w:hAnsiTheme="minorBidi"/>
-                                <w:bCs/>
-                                <w:i/>
-                                <w:iCs/>
+                                <w:b/>
                                 <w:sz w:val="24"/>
                               </w:rPr>
-                              <w:t xml:space="preserve">Mr. </w:t>
-                            </w:r>
-                            <w:proofErr w:type="spellStart"/>
-                            <w:r>
-                              <w:rPr>
-                                <w:rFonts w:asciiTheme="minorBidi" w:hAnsiTheme="minorBidi"/>
-                                <w:bCs/>
-                                <w:i/>
-                                <w:iCs/>
-                                <w:sz w:val="24"/>
-                              </w:rPr>
-                              <w:t>Lassaad</w:t>
-                            </w:r>
-                            <w:proofErr w:type="spellEnd"/>
-                            <w:r>
-                              <w:rPr>
-                                <w:rFonts w:asciiTheme="minorBidi" w:hAnsiTheme="minorBidi"/>
-                                <w:bCs/>
-                                <w:i/>
-                                <w:iCs/>
-                                <w:sz w:val="24"/>
-                              </w:rPr>
-                              <w:t xml:space="preserve"> Saidani</w:t>
+                              <w:t>Mr. Lassaad Saidani</w:t>
                             </w:r>
                             <w:r>
                               <w:rPr>
@@ -703,25 +677,11 @@
                             <w:r>
                               <w:rPr>
                                 <w:rFonts w:asciiTheme="minorBidi" w:hAnsiTheme="minorBidi"/>
-                                <w:bCs/>
-                                <w:i/>
-                                <w:iCs/>
+                                <w:b/>
                                 <w:sz w:val="24"/>
                               </w:rPr>
-                              <w:t xml:space="preserve">Mr. Mabrouk </w:t>
+                              <w:t>Mr. Mabrouk Zhili</w:t>
                             </w:r>
-                            <w:proofErr w:type="spellStart"/>
-                            <w:r>
-                              <w:rPr>
-                                <w:rFonts w:asciiTheme="minorBidi" w:hAnsiTheme="minorBidi"/>
-                                <w:bCs/>
-                                <w:i/>
-                                <w:iCs/>
-                                <w:sz w:val="24"/>
-                              </w:rPr>
-                              <w:t>Zhili</w:t>
-                            </w:r>
-                            <w:proofErr w:type="spellEnd"/>
                           </w:p>
                           <w:p>
                             <w:pPr>
@@ -776,9 +736,7 @@
                       <w:r>
                         <w:rPr>
                           <w:rFonts w:asciiTheme="minorBidi" w:hAnsiTheme="minorBidi"/>
-                          <w:bCs/>
-                          <w:i/>
-                          <w:iCs/>
+                          <w:b/>
                           <w:sz w:val="24"/>
                         </w:rPr>
                         <w:t>Mohamed Dhia Zoghlami</w:t>
@@ -822,34 +780,10 @@
                       <w:r>
                         <w:rPr>
                           <w:rFonts w:asciiTheme="minorBidi" w:hAnsiTheme="minorBidi"/>
-                          <w:bCs/>
-                          <w:i/>
-                          <w:iCs/>
+                          <w:b/>
                           <w:sz w:val="24"/>
                         </w:rPr>
-                        <w:t xml:space="preserve">Mr. </w:t>
-                      </w:r>
-                      <w:proofErr w:type="spellStart"/>
-                      <w:r>
-                        <w:rPr>
-                          <w:rFonts w:asciiTheme="minorBidi" w:hAnsiTheme="minorBidi"/>
-                          <w:bCs/>
-                          <w:i/>
-                          <w:iCs/>
-                          <w:sz w:val="24"/>
-                        </w:rPr>
-                        <w:t>Lassaad</w:t>
-                      </w:r>
-                      <w:proofErr w:type="spellEnd"/>
-                      <w:r>
-                        <w:rPr>
-                          <w:rFonts w:asciiTheme="minorBidi" w:hAnsiTheme="minorBidi"/>
-                          <w:bCs/>
-                          <w:i/>
-                          <w:iCs/>
-                          <w:sz w:val="24"/>
-                        </w:rPr>
-                        <w:t xml:space="preserve"> Saidani</w:t>
+                        <w:t>Mr. Lassaad Saidani</w:t>
                       </w:r>
                       <w:r>
                         <w:rPr>
@@ -890,25 +824,11 @@
                       <w:r>
                         <w:rPr>
                           <w:rFonts w:asciiTheme="minorBidi" w:hAnsiTheme="minorBidi"/>
-                          <w:bCs/>
-                          <w:i/>
-                          <w:iCs/>
+                          <w:b/>
                           <w:sz w:val="24"/>
                         </w:rPr>
-                        <w:t xml:space="preserve">Mr. Mabrouk </w:t>
+                        <w:t>Mr. Mabrouk Zhili</w:t>
                       </w:r>
-                      <w:proofErr w:type="spellStart"/>
-                      <w:r>
-                        <w:rPr>
-                          <w:rFonts w:asciiTheme="minorBidi" w:hAnsiTheme="minorBidi"/>
-                          <w:bCs/>
-                          <w:i/>
-                          <w:iCs/>
-                          <w:sz w:val="24"/>
-                        </w:rPr>
-                        <w:t>Zhili</w:t>
-                      </w:r>
-                      <w:proofErr w:type="spellEnd"/>
                     </w:p>
                     <w:p>
                       <w:pPr>
@@ -1844,7 +1764,7 @@
                                 <w:lang w:val="fr-FR"/>
                               </w:rPr>
                               <w:drawing>
-                                <wp:inline distT="0" distB="0" distL="0" distR="0" wp14:anchorId="26D913B8" wp14:editId="0BFE755A">
+                                <wp:inline distT="0" distB="0" distL="0" distR="0" wp14:anchorId="26D913B8" wp14:editId="3E6DBA89">
                                   <wp:extent cx="2356712" cy="583565"/>
                                   <wp:effectExtent l="0" t="0" r="5715" b="6985"/>
                                   <wp:docPr id="16" name="Picture 16" descr="A black text on a white background&#10;&#10;Description automatically generated"/>
@@ -1873,7 +1793,7 @@
                                         <pic:spPr>
                                           <a:xfrm>
                                             <a:off x="0" y="0"/>
-                                            <a:ext cx="2393038" cy="592560"/>
+                                            <a:ext cx="2356712" cy="583565"/>
                                           </a:xfrm>
                                           <a:prstGeom prst="rect">
                                             <a:avLst/>
@@ -1931,7 +1851,7 @@
                           <w:lang w:val="fr-FR"/>
                         </w:rPr>
                         <w:drawing>
-                          <wp:inline distT="0" distB="0" distL="0" distR="0" wp14:anchorId="26D913B8" wp14:editId="0BFE755A">
+                          <wp:inline distT="0" distB="0" distL="0" distR="0" wp14:anchorId="26D913B8" wp14:editId="3E6DBA89">
                             <wp:extent cx="2356712" cy="583565"/>
                             <wp:effectExtent l="0" t="0" r="5715" b="6985"/>
                             <wp:docPr id="16" name="Picture 16" descr="A black text on a white background&#10;&#10;Description automatically generated"/>
@@ -1960,7 +1880,7 @@
                                   <pic:spPr>
                                     <a:xfrm>
                                       <a:off x="0" y="0"/>
-                                      <a:ext cx="2393038" cy="592560"/>
+                                      <a:ext cx="2356712" cy="583565"/>
                                     </a:xfrm>
                                     <a:prstGeom prst="rect">
                                       <a:avLst/>
@@ -2134,47 +2054,7 @@
           <w:sz w:val="24"/>
           <w:szCs w:val="24"/>
         </w:rPr>
-        <w:t xml:space="preserve">, the </w:t>
-      </w:r>
-      <w:proofErr w:type="gramStart"/>
-      <w:r>
-        <w:rPr>
-          <w:rFonts w:ascii="Times New Roman" w:hAnsi="Times New Roman" w:cs="Times New Roman"/>
-          <w:color w:val="000000"/>
-          <w:sz w:val="24"/>
-          <w:szCs w:val="24"/>
-        </w:rPr>
-        <w:t>Most High</w:t>
-      </w:r>
-      <w:proofErr w:type="gramEnd"/>
-      <w:r>
-        <w:rPr>
-          <w:rFonts w:ascii="Times New Roman" w:hAnsi="Times New Roman" w:cs="Times New Roman"/>
-          <w:color w:val="000000"/>
-          <w:sz w:val="24"/>
-          <w:szCs w:val="24"/>
-        </w:rPr>
-        <w:t xml:space="preserve">, grant </w:t>
-      </w:r>
-      <w:proofErr w:type="spellStart"/>
-      <w:r>
-        <w:rPr>
-          <w:rFonts w:ascii="Times New Roman" w:hAnsi="Times New Roman" w:cs="Times New Roman"/>
-          <w:color w:val="000000"/>
-          <w:sz w:val="24"/>
-          <w:szCs w:val="24"/>
-        </w:rPr>
-        <w:t>you</w:t>
-      </w:r>
-      <w:proofErr w:type="spellEnd"/>
-      <w:r>
-        <w:rPr>
-          <w:rFonts w:ascii="Times New Roman" w:hAnsi="Times New Roman" w:cs="Times New Roman"/>
-          <w:color w:val="000000"/>
-          <w:sz w:val="24"/>
-          <w:szCs w:val="24"/>
-        </w:rPr>
-        <w:t xml:space="preserve"> health, happiness, and a long life and ensure that I never disappoint you. </w:t>
+        <w:t xml:space="preserve">, the Most High, grant you health, happiness, and a long life and ensure that I never disappoint you. </w:t>
       </w:r>
     </w:p>
     <w:p>
@@ -2797,31 +2677,7 @@
           <w:szCs w:val="24"/>
           <w14:ligatures w14:val="none"/>
         </w:rPr>
-        <w:t xml:space="preserve"> is responding to these changes and how we have developed a software that addresses </w:t>
-      </w:r>
-      <w:proofErr w:type="gramStart"/>
-      <w:r>
-        <w:rPr>
-          <w:rFonts w:ascii="Times New Roman" w:eastAsia="Times New Roman" w:hAnsi="Times New Roman" w:cs="Times New Roman"/>
-          <w:color w:val="000000"/>
-          <w:kern w:val="0"/>
-          <w:sz w:val="24"/>
-          <w:szCs w:val="24"/>
-          <w14:ligatures w14:val="none"/>
-        </w:rPr>
-        <w:t>all of</w:t>
-      </w:r>
-      <w:proofErr w:type="gramEnd"/>
-      <w:r>
-        <w:rPr>
-          <w:rFonts w:ascii="Times New Roman" w:eastAsia="Times New Roman" w:hAnsi="Times New Roman" w:cs="Times New Roman"/>
-          <w:color w:val="000000"/>
-          <w:kern w:val="0"/>
-          <w:sz w:val="24"/>
-          <w:szCs w:val="24"/>
-          <w14:ligatures w14:val="none"/>
-        </w:rPr>
-        <w:t xml:space="preserve"> these challenges.</w:t>
+        <w:t xml:space="preserve"> is responding to these changes and how we have developed a software that addresses all of these challenges.</w:t>
       </w:r>
     </w:p>
     <w:p>
@@ -2921,84 +2777,46 @@
           <w:szCs w:val="52"/>
         </w:rPr>
         <w:lastRenderedPageBreak/>
-        <w:t xml:space="preserve">Chapter </w:t>
-      </w:r>
-      <w:proofErr w:type="gramStart"/>
+        <w:t>Chapter 1:</w:t>
+      </w:r>
       <w:r>
         <w:rPr>
           <w:rFonts w:ascii="Times New Roman" w:hAnsi="Times New Roman" w:cs="Times New Roman"/>
           <w:sz w:val="52"/>
           <w:szCs w:val="52"/>
         </w:rPr>
-        <w:t>1:</w:t>
-      </w:r>
-      <w:r>
+        <w:t>Project Scope</w:t>
+      </w:r>
+    </w:p>
+    <w:p>
+      <w:pPr>
+        <w:spacing w:line="276" w:lineRule="auto"/>
         <w:rPr>
           <w:rFonts w:ascii="Times New Roman" w:hAnsi="Times New Roman" w:cs="Times New Roman"/>
-          <w:sz w:val="52"/>
-          <w:szCs w:val="52"/>
-        </w:rPr>
-        <w:t>Project</w:t>
-      </w:r>
-      <w:proofErr w:type="gramEnd"/>
-      <w:r>
+          <w:color w:val="000000"/>
+          <w:sz w:val="24"/>
+          <w:szCs w:val="24"/>
+        </w:rPr>
+      </w:pPr>
+    </w:p>
+    <w:p>
+      <w:pPr>
+        <w:spacing w:line="276" w:lineRule="auto"/>
         <w:rPr>
           <w:rFonts w:ascii="Times New Roman" w:hAnsi="Times New Roman" w:cs="Times New Roman"/>
-          <w:sz w:val="52"/>
-          <w:szCs w:val="52"/>
-        </w:rPr>
-        <w:t xml:space="preserve"> Scope</w:t>
-      </w:r>
-    </w:p>
-    <w:p>
-      <w:pPr>
-        <w:spacing w:line="276" w:lineRule="auto"/>
+          <w:color w:val="000000"/>
+          <w:sz w:val="24"/>
+          <w:szCs w:val="24"/>
+        </w:rPr>
+      </w:pPr>
+      <w:r>
         <w:rPr>
           <w:rFonts w:ascii="Times New Roman" w:hAnsi="Times New Roman" w:cs="Times New Roman"/>
           <w:color w:val="000000"/>
           <w:sz w:val="24"/>
           <w:szCs w:val="24"/>
         </w:rPr>
-      </w:pPr>
-    </w:p>
-    <w:p>
-      <w:pPr>
-        <w:spacing w:line="276" w:lineRule="auto"/>
-        <w:rPr>
-          <w:rFonts w:ascii="Times New Roman" w:hAnsi="Times New Roman" w:cs="Times New Roman"/>
-          <w:color w:val="000000"/>
-          <w:sz w:val="24"/>
-          <w:szCs w:val="24"/>
-        </w:rPr>
-      </w:pPr>
-      <w:r>
-        <w:rPr>
-          <w:rFonts w:ascii="Times New Roman" w:hAnsi="Times New Roman" w:cs="Times New Roman"/>
-          <w:color w:val="000000"/>
-          <w:sz w:val="24"/>
-          <w:szCs w:val="24"/>
-        </w:rPr>
-        <w:t xml:space="preserve">This chapter will be dedicated to </w:t>
-      </w:r>
-      <w:proofErr w:type="gramStart"/>
-      <w:r>
-        <w:rPr>
-          <w:rFonts w:ascii="Times New Roman" w:hAnsi="Times New Roman" w:cs="Times New Roman"/>
-          <w:color w:val="000000"/>
-          <w:sz w:val="24"/>
-          <w:szCs w:val="24"/>
-        </w:rPr>
-        <w:t>provide</w:t>
-      </w:r>
-      <w:proofErr w:type="gramEnd"/>
-      <w:r>
-        <w:rPr>
-          <w:rFonts w:ascii="Times New Roman" w:hAnsi="Times New Roman" w:cs="Times New Roman"/>
-          <w:color w:val="000000"/>
-          <w:sz w:val="24"/>
-          <w:szCs w:val="24"/>
-        </w:rPr>
-        <w:t xml:space="preserve"> information about the hosting company, we will also be stating the project context by defining the </w:t>
+        <w:t xml:space="preserve">This chapter will be dedicated to provide information about the hosting company, we will also be stating the project context by defining the </w:t>
       </w:r>
       <w:r>
         <w:rPr>
@@ -4133,21 +3951,7 @@
         <w:rPr>
           <w:color w:val="000000"/>
         </w:rPr>
-        <w:t xml:space="preserve">The application should serve as a collaborative platform for IT agents, commercial agents, and administration members to seamlessly share crucial project information. It should enable the tracking of opportunity statuses, evaluation of agent performance through scores and statistics, and integration of an email notification system to ensure prompt updates on offers. The </w:t>
-      </w:r>
-      <w:proofErr w:type="gramStart"/>
-      <w:r>
-        <w:rPr>
-          <w:color w:val="000000"/>
-        </w:rPr>
-        <w:t>ultimate goal</w:t>
-      </w:r>
-      <w:proofErr w:type="gramEnd"/>
-      <w:r>
-        <w:rPr>
-          <w:color w:val="000000"/>
-        </w:rPr>
-        <w:t xml:space="preserve"> is to enhance operational efficiency, improve decision-making, and foster effective communication among different stakeholders within the company. </w:t>
+        <w:t xml:space="preserve">The application should serve as a collaborative platform for IT agents, commercial agents, and administration members to seamlessly share crucial project information. It should enable the tracking of opportunity statuses, evaluation of agent performance through scores and statistics, and integration of an email notification system to ensure prompt updates on offers. The ultimate goal is to enhance operational efficiency, improve decision-making, and foster effective communication among different stakeholders within the company. </w:t>
       </w:r>
     </w:p>
     <w:p>
@@ -5395,31 +5199,7 @@
           <w:szCs w:val="24"/>
           <w14:ligatures w14:val="none"/>
         </w:rPr>
-        <w:t xml:space="preserve">This is the first </w:t>
-      </w:r>
-      <w:proofErr w:type="gramStart"/>
-      <w:r>
-        <w:rPr>
-          <w:rFonts w:asciiTheme="majorBidi" w:eastAsia="Times New Roman" w:hAnsiTheme="majorBidi" w:cstheme="majorBidi"/>
-          <w:color w:val="000000"/>
-          <w:kern w:val="0"/>
-          <w:sz w:val="24"/>
-          <w:szCs w:val="24"/>
-          <w14:ligatures w14:val="none"/>
-        </w:rPr>
-        <w:t>phase</w:t>
-      </w:r>
-      <w:proofErr w:type="gramEnd"/>
-      <w:r>
-        <w:rPr>
-          <w:rFonts w:asciiTheme="majorBidi" w:eastAsia="Times New Roman" w:hAnsiTheme="majorBidi" w:cstheme="majorBidi"/>
-          <w:color w:val="000000"/>
-          <w:kern w:val="0"/>
-          <w:sz w:val="24"/>
-          <w:szCs w:val="24"/>
-          <w14:ligatures w14:val="none"/>
-        </w:rPr>
-        <w:t xml:space="preserve"> and it was dedicated to define the project scope, goals, and objectives in collaboration with stakeholders, gather and document detailed requirements, including features, functionalities, and user roles, create a project plan outlining tasks, responsibilities, and timelines.</w:t>
+        <w:t>This is the first phase and it was dedicated to define the project scope, goals, and objectives in collaboration with stakeholders, gather and document detailed requirements, including features, functionalities, and user roles, create a project plan outlining tasks, responsibilities, and timelines.</w:t>
       </w:r>
     </w:p>
     <w:p>
@@ -7514,31 +7294,7 @@
           <w:szCs w:val="24"/>
           <w14:ligatures w14:val="none"/>
         </w:rPr>
-        <w:t xml:space="preserve">After winning an opportunity, it becomes a </w:t>
-      </w:r>
-      <w:proofErr w:type="gramStart"/>
-      <w:r>
-        <w:rPr>
-          <w:rFonts w:asciiTheme="majorBidi" w:eastAsia="Times New Roman" w:hAnsiTheme="majorBidi" w:cstheme="majorBidi"/>
-          <w:color w:val="000000"/>
-          <w:kern w:val="0"/>
-          <w:sz w:val="24"/>
-          <w:szCs w:val="24"/>
-          <w14:ligatures w14:val="none"/>
-        </w:rPr>
-        <w:t>project</w:t>
-      </w:r>
-      <w:proofErr w:type="gramEnd"/>
-      <w:r>
-        <w:rPr>
-          <w:rFonts w:asciiTheme="majorBidi" w:eastAsia="Times New Roman" w:hAnsiTheme="majorBidi" w:cstheme="majorBidi"/>
-          <w:color w:val="000000"/>
-          <w:kern w:val="0"/>
-          <w:sz w:val="24"/>
-          <w:szCs w:val="24"/>
-          <w14:ligatures w14:val="none"/>
-        </w:rPr>
-        <w:t xml:space="preserve"> so this actor is handling the technical part of the project as follows:</w:t>
+        <w:t>After winning an opportunity, it becomes a project so this actor is handling the technical part of the project as follows:</w:t>
       </w:r>
       <w:r>
         <w:rPr>
@@ -8240,33 +7996,15 @@
           <w:szCs w:val="52"/>
         </w:rPr>
         <w:lastRenderedPageBreak/>
-        <w:t xml:space="preserve">Chapter </w:t>
-      </w:r>
-      <w:proofErr w:type="gramStart"/>
+        <w:t>Chapter 3:</w:t>
+      </w:r>
       <w:r>
         <w:rPr>
           <w:rFonts w:asciiTheme="majorBidi" w:hAnsiTheme="majorBidi" w:cstheme="majorBidi"/>
           <w:sz w:val="52"/>
           <w:szCs w:val="52"/>
         </w:rPr>
-        <w:t>3:</w:t>
-      </w:r>
-      <w:r>
-        <w:rPr>
-          <w:rFonts w:asciiTheme="majorBidi" w:hAnsiTheme="majorBidi" w:cstheme="majorBidi"/>
-          <w:sz w:val="52"/>
-          <w:szCs w:val="52"/>
-        </w:rPr>
-        <w:t>Technical</w:t>
-      </w:r>
-      <w:proofErr w:type="gramEnd"/>
-      <w:r>
-        <w:rPr>
-          <w:rFonts w:asciiTheme="majorBidi" w:hAnsiTheme="majorBidi" w:cstheme="majorBidi"/>
-          <w:sz w:val="52"/>
-          <w:szCs w:val="52"/>
-        </w:rPr>
-        <w:t xml:space="preserve"> environment</w:t>
+        <w:t>Technical environment</w:t>
       </w:r>
     </w:p>
     <w:p>
@@ -8328,7 +8066,6 @@
         </w:rPr>
         <w:t>3.1-</w:t>
       </w:r>
-      <w:proofErr w:type="gramStart"/>
       <w:r>
         <w:rPr>
           <w:rFonts w:asciiTheme="majorBidi" w:hAnsiTheme="majorBidi" w:cstheme="majorBidi"/>
@@ -8339,7 +8076,6 @@
         </w:rPr>
         <w:t>Technologies:</w:t>
       </w:r>
-      <w:proofErr w:type="gramEnd"/>
     </w:p>
     <w:p>
       <w:pPr>
@@ -8384,20 +8120,8 @@
           <w:szCs w:val="28"/>
           <w:lang w:val="fr-FR"/>
         </w:rPr>
-        <w:t xml:space="preserve">FrontEnd </w:t>
-      </w:r>
-      <w:proofErr w:type="gramStart"/>
-      <w:r>
-        <w:rPr>
-          <w:rFonts w:asciiTheme="majorBidi" w:hAnsiTheme="majorBidi" w:cstheme="majorBidi"/>
-          <w:color w:val="000000"/>
-          <w:sz w:val="28"/>
-          <w:szCs w:val="28"/>
-          <w:lang w:val="fr-FR"/>
-        </w:rPr>
-        <w:t>technologies:</w:t>
-      </w:r>
-      <w:proofErr w:type="gramEnd"/>
+        <w:t>FrontEnd technologies:</w:t>
+      </w:r>
     </w:p>
     <w:p>
       <w:pPr>
@@ -8437,24 +8161,8 @@
           <w:lang w:val="fr-FR"/>
           <w14:ligatures w14:val="none"/>
         </w:rPr>
-        <w:t xml:space="preserve">React </w:t>
-      </w:r>
-      <w:proofErr w:type="gramStart"/>
-      <w:r>
-        <w:rPr>
-          <w:rFonts w:asciiTheme="majorBidi" w:eastAsia="Times New Roman" w:hAnsiTheme="majorBidi" w:cstheme="majorBidi"/>
-          <w:b/>
-          <w:bCs/>
-          <w:color w:val="000000"/>
-          <w:kern w:val="0"/>
-          <w:sz w:val="26"/>
-          <w:szCs w:val="26"/>
-          <w:lang w:val="fr-FR"/>
-          <w14:ligatures w14:val="none"/>
-        </w:rPr>
-        <w:t>JS:</w:t>
-      </w:r>
-      <w:proofErr w:type="gramEnd"/>
+        <w:t>React JS:</w:t>
+      </w:r>
     </w:p>
     <w:p>
       <w:pPr>
@@ -8619,29 +8327,16 @@
         </w:rPr>
         <w:t xml:space="preserve"> </w:t>
       </w:r>
-      <w:proofErr w:type="spellStart"/>
-      <w:r>
-        <w:rPr>
-          <w:rFonts w:asciiTheme="majorBidi" w:eastAsia="Times New Roman" w:hAnsiTheme="majorBidi" w:cstheme="majorBidi"/>
-          <w:color w:val="000000"/>
-          <w:kern w:val="0"/>
-          <w:sz w:val="24"/>
-          <w:szCs w:val="24"/>
-          <w14:ligatures w14:val="none"/>
-        </w:rPr>
-        <w:t>React's</w:t>
-      </w:r>
-      <w:proofErr w:type="spellEnd"/>
-      <w:r>
-        <w:rPr>
-          <w:rFonts w:asciiTheme="majorBidi" w:eastAsia="Times New Roman" w:hAnsiTheme="majorBidi" w:cstheme="majorBidi"/>
-          <w:color w:val="000000"/>
-          <w:kern w:val="0"/>
-          <w:sz w:val="24"/>
-          <w:szCs w:val="24"/>
-          <w14:ligatures w14:val="none"/>
-        </w:rPr>
-        <w:t xml:space="preserve"> component-based architecture allows developers to break down complex user interfaces into smaller, reusable components. This modularity makes it easier to manage and maintain code, promotes reusability, and facilitates collaboration among developers working on different parts of an application.</w:t>
+      <w:r>
+        <w:rPr>
+          <w:rFonts w:asciiTheme="majorBidi" w:eastAsia="Times New Roman" w:hAnsiTheme="majorBidi" w:cstheme="majorBidi"/>
+          <w:color w:val="000000"/>
+          <w:kern w:val="0"/>
+          <w:sz w:val="24"/>
+          <w:szCs w:val="24"/>
+          <w14:ligatures w14:val="none"/>
+        </w:rPr>
+        <w:t>React's component-based architecture allows developers to break down complex user interfaces into smaller, reusable components. This modularity makes it easier to manage and maintain code, promotes reusability, and facilitates collaboration among developers working on different parts of an application.</w:t>
       </w:r>
     </w:p>
     <w:p>
@@ -8698,29 +8393,16 @@
         </w:rPr>
         <w:t xml:space="preserve"> </w:t>
       </w:r>
-      <w:proofErr w:type="spellStart"/>
-      <w:r>
-        <w:rPr>
-          <w:rFonts w:asciiTheme="majorBidi" w:eastAsia="Times New Roman" w:hAnsiTheme="majorBidi" w:cstheme="majorBidi"/>
-          <w:color w:val="000000"/>
-          <w:kern w:val="0"/>
-          <w:sz w:val="24"/>
-          <w:szCs w:val="24"/>
-          <w14:ligatures w14:val="none"/>
-        </w:rPr>
-        <w:t>React's</w:t>
-      </w:r>
-      <w:proofErr w:type="spellEnd"/>
-      <w:r>
-        <w:rPr>
-          <w:rFonts w:asciiTheme="majorBidi" w:eastAsia="Times New Roman" w:hAnsiTheme="majorBidi" w:cstheme="majorBidi"/>
-          <w:color w:val="000000"/>
-          <w:kern w:val="0"/>
-          <w:sz w:val="24"/>
-          <w:szCs w:val="24"/>
-          <w14:ligatures w14:val="none"/>
-        </w:rPr>
-        <w:t xml:space="preserve"> use of a virtual DOM (Document Object Model) provides a significant performance boost. </w:t>
+      <w:r>
+        <w:rPr>
+          <w:rFonts w:asciiTheme="majorBidi" w:eastAsia="Times New Roman" w:hAnsiTheme="majorBidi" w:cstheme="majorBidi"/>
+          <w:color w:val="000000"/>
+          <w:kern w:val="0"/>
+          <w:sz w:val="24"/>
+          <w:szCs w:val="24"/>
+          <w14:ligatures w14:val="none"/>
+        </w:rPr>
+        <w:t>React's use of a virtual DOM (Document Object Model) provides a significant performance boost. </w:t>
       </w:r>
     </w:p>
     <w:p>
@@ -9128,21 +8810,8 @@
           <w:szCs w:val="24"/>
           <w14:ligatures w14:val="none"/>
         </w:rPr>
-        <w:t xml:space="preserve">The ability to create standalone </w:t>
-      </w:r>
-      <w:proofErr w:type="gramStart"/>
-      <w:r>
-        <w:rPr>
-          <w:rFonts w:asciiTheme="majorBidi" w:eastAsia="Times New Roman" w:hAnsiTheme="majorBidi" w:cstheme="majorBidi"/>
-          <w:color w:val="000000"/>
-          <w:kern w:val="0"/>
-          <w:sz w:val="24"/>
-          <w:szCs w:val="24"/>
-          <w14:ligatures w14:val="none"/>
-        </w:rPr>
-        <w:t>applications</w:t>
-      </w:r>
-      <w:proofErr w:type="gramEnd"/>
+        <w:t>The ability to create standalone applications</w:t>
+      </w:r>
     </w:p>
     <w:p>
       <w:pPr>
@@ -9250,31 +8919,7 @@
           <w:szCs w:val="24"/>
           <w14:ligatures w14:val="none"/>
         </w:rPr>
-        <w:t xml:space="preserve"> is a framework that provides authentication, authorization, and protection against common attacks. With first class support for securing both imperative and reactive applications, it is the de-facto standard for securing Spring-based </w:t>
-      </w:r>
-      <w:proofErr w:type="gramStart"/>
-      <w:r>
-        <w:rPr>
-          <w:rFonts w:asciiTheme="majorBidi" w:eastAsia="Times New Roman" w:hAnsiTheme="majorBidi" w:cstheme="majorBidi"/>
-          <w:color w:val="000000"/>
-          <w:kern w:val="0"/>
-          <w:sz w:val="24"/>
-          <w:szCs w:val="24"/>
-          <w14:ligatures w14:val="none"/>
-        </w:rPr>
-        <w:t>applications.[</w:t>
-      </w:r>
-      <w:proofErr w:type="gramEnd"/>
-      <w:r>
-        <w:rPr>
-          <w:rFonts w:asciiTheme="majorBidi" w:eastAsia="Times New Roman" w:hAnsiTheme="majorBidi" w:cstheme="majorBidi"/>
-          <w:color w:val="000000"/>
-          <w:kern w:val="0"/>
-          <w:sz w:val="24"/>
-          <w:szCs w:val="24"/>
-          <w14:ligatures w14:val="none"/>
-        </w:rPr>
-        <w:t>ref2]</w:t>
+        <w:t xml:space="preserve"> is a framework that provides authentication, authorization, and protection against common attacks. With first class support for securing both imperative and reactive applications, it is the de-facto standard for securing Spring-based applications.[ref2]</w:t>
       </w:r>
     </w:p>
     <w:p>
@@ -9344,7 +8989,6 @@
           <w:szCs w:val="26"/>
         </w:rPr>
       </w:pPr>
-      <w:proofErr w:type="spellStart"/>
       <w:r>
         <w:rPr>
           <w:rFonts w:asciiTheme="majorBidi" w:hAnsiTheme="majorBidi" w:cstheme="majorBidi"/>
@@ -9354,19 +8998,227 @@
           <w:sz w:val="26"/>
           <w:szCs w:val="26"/>
         </w:rPr>
-        <w:t>MySql</w:t>
-      </w:r>
-      <w:proofErr w:type="spellEnd"/>
+        <w:t>MySql:</w:t>
+      </w:r>
+    </w:p>
+    <w:p>
+      <w:pPr>
+        <w:pStyle w:val="NormalWeb"/>
+        <w:spacing w:before="0" w:beforeAutospacing="0" w:after="0" w:afterAutospacing="0" w:line="276" w:lineRule="auto"/>
+        <w:rPr>
+          <w:rFonts w:asciiTheme="majorBidi" w:hAnsiTheme="majorBidi" w:cstheme="majorBidi"/>
+        </w:rPr>
+      </w:pPr>
       <w:r>
         <w:rPr>
           <w:rFonts w:asciiTheme="majorBidi" w:hAnsiTheme="majorBidi" w:cstheme="majorBidi"/>
           <w:b/>
           <w:bCs/>
           <w:color w:val="000000"/>
+        </w:rPr>
+        <w:t>MySQL</w:t>
+      </w:r>
+      <w:r>
+        <w:rPr>
+          <w:rFonts w:asciiTheme="majorBidi" w:hAnsiTheme="majorBidi" w:cstheme="majorBidi"/>
+          <w:color w:val="000000"/>
+        </w:rPr>
+        <w:t xml:space="preserve"> is an open-source relational database management system (RDBMS) that is widely used for storing and managing structured data. It is one of the most popular and commonly used database systems in the world.</w:t>
+      </w:r>
+    </w:p>
+    <w:p>
+      <w:pPr>
+        <w:pStyle w:val="NormalWeb"/>
+        <w:spacing w:before="0" w:beforeAutospacing="0" w:after="0" w:afterAutospacing="0" w:line="276" w:lineRule="auto"/>
+        <w:rPr>
+          <w:rFonts w:asciiTheme="majorBidi" w:hAnsiTheme="majorBidi" w:cstheme="majorBidi"/>
+          <w:color w:val="000000"/>
+        </w:rPr>
+      </w:pPr>
+    </w:p>
+    <w:p>
+      <w:pPr>
+        <w:spacing w:after="0" w:line="276" w:lineRule="auto"/>
+        <w:rPr>
+          <w:rFonts w:asciiTheme="majorBidi" w:eastAsia="Times New Roman" w:hAnsiTheme="majorBidi" w:cstheme="majorBidi"/>
+          <w:color w:val="000000"/>
+          <w:kern w:val="0"/>
+          <w:sz w:val="28"/>
+          <w:szCs w:val="28"/>
+          <w14:ligatures w14:val="none"/>
+        </w:rPr>
+      </w:pPr>
+      <w:r>
+        <w:rPr>
+          <w:rFonts w:asciiTheme="majorBidi" w:eastAsia="Times New Roman" w:hAnsiTheme="majorBidi" w:cstheme="majorBidi"/>
+          <w:color w:val="000000"/>
+          <w:kern w:val="0"/>
+          <w:sz w:val="28"/>
+          <w:szCs w:val="28"/>
+          <w14:ligatures w14:val="none"/>
+        </w:rPr>
+        <w:t>3.1.4-</w:t>
+      </w:r>
+      <w:r>
+        <w:rPr>
+          <w:rFonts w:asciiTheme="majorBidi" w:eastAsia="Times New Roman" w:hAnsiTheme="majorBidi" w:cstheme="majorBidi"/>
+          <w:color w:val="000000"/>
+          <w:kern w:val="0"/>
+          <w:sz w:val="28"/>
+          <w:szCs w:val="28"/>
+          <w14:ligatures w14:val="none"/>
+        </w:rPr>
+        <w:t>Versioning:</w:t>
+      </w:r>
+    </w:p>
+    <w:p>
+      <w:pPr>
+        <w:spacing w:after="0" w:line="276" w:lineRule="auto"/>
+        <w:rPr>
+          <w:rFonts w:asciiTheme="majorBidi" w:eastAsia="Times New Roman" w:hAnsiTheme="majorBidi" w:cstheme="majorBidi"/>
+          <w:kern w:val="0"/>
+          <w:sz w:val="28"/>
+          <w:szCs w:val="28"/>
+          <w14:ligatures w14:val="none"/>
+        </w:rPr>
+      </w:pPr>
+    </w:p>
+    <w:p>
+      <w:pPr>
+        <w:spacing w:after="0" w:line="276" w:lineRule="auto"/>
+        <w:rPr>
+          <w:rFonts w:asciiTheme="majorBidi" w:eastAsia="Times New Roman" w:hAnsiTheme="majorBidi" w:cstheme="majorBidi"/>
+          <w:b/>
+          <w:bCs/>
+          <w:kern w:val="0"/>
           <w:sz w:val="26"/>
           <w:szCs w:val="26"/>
-        </w:rPr>
-        <w:t>:</w:t>
+          <w14:ligatures w14:val="none"/>
+        </w:rPr>
+      </w:pPr>
+      <w:r>
+        <w:rPr>
+          <w:rFonts w:asciiTheme="majorBidi" w:eastAsia="Times New Roman" w:hAnsiTheme="majorBidi" w:cstheme="majorBidi"/>
+          <w:b/>
+          <w:bCs/>
+          <w:color w:val="000000"/>
+          <w:kern w:val="0"/>
+          <w:sz w:val="26"/>
+          <w:szCs w:val="26"/>
+          <w14:ligatures w14:val="none"/>
+        </w:rPr>
+        <w:t>Git:</w:t>
+      </w:r>
+    </w:p>
+    <w:p>
+      <w:pPr>
+        <w:spacing w:after="0" w:line="276" w:lineRule="auto"/>
+        <w:rPr>
+          <w:rFonts w:asciiTheme="majorBidi" w:eastAsia="Times New Roman" w:hAnsiTheme="majorBidi" w:cstheme="majorBidi"/>
+          <w:kern w:val="0"/>
+          <w:sz w:val="24"/>
+          <w:szCs w:val="24"/>
+          <w14:ligatures w14:val="none"/>
+        </w:rPr>
+      </w:pPr>
+      <w:r>
+        <w:rPr>
+          <w:rFonts w:asciiTheme="majorBidi" w:eastAsia="Times New Roman" w:hAnsiTheme="majorBidi" w:cstheme="majorBidi"/>
+          <w:b/>
+          <w:bCs/>
+          <w:color w:val="000000"/>
+          <w:kern w:val="0"/>
+          <w:sz w:val="24"/>
+          <w:szCs w:val="24"/>
+          <w14:ligatures w14:val="none"/>
+        </w:rPr>
+        <w:t>Git</w:t>
+      </w:r>
+      <w:r>
+        <w:rPr>
+          <w:rFonts w:asciiTheme="majorBidi" w:eastAsia="Times New Roman" w:hAnsiTheme="majorBidi" w:cstheme="majorBidi"/>
+          <w:color w:val="000000"/>
+          <w:kern w:val="0"/>
+          <w:sz w:val="24"/>
+          <w:szCs w:val="24"/>
+          <w14:ligatures w14:val="none"/>
+        </w:rPr>
+        <w:t xml:space="preserve"> is an open-source distributed version control system (VCS) that is widely used for tracking changes in source code during software development. It was initially developed by Linus Torvalds in 2005 and has since become one of the most popular and essential tools in the field of software development.</w:t>
+      </w:r>
+    </w:p>
+    <w:p>
+      <w:pPr>
+        <w:spacing w:after="0" w:line="276" w:lineRule="auto"/>
+        <w:rPr>
+          <w:rFonts w:asciiTheme="majorBidi" w:eastAsia="Times New Roman" w:hAnsiTheme="majorBidi" w:cstheme="majorBidi"/>
+          <w:kern w:val="0"/>
+          <w:sz w:val="24"/>
+          <w:szCs w:val="24"/>
+          <w14:ligatures w14:val="none"/>
+        </w:rPr>
+      </w:pPr>
+    </w:p>
+    <w:p>
+      <w:pPr>
+        <w:spacing w:after="0" w:line="276" w:lineRule="auto"/>
+        <w:rPr>
+          <w:rFonts w:asciiTheme="majorBidi" w:eastAsia="Times New Roman" w:hAnsiTheme="majorBidi" w:cstheme="majorBidi"/>
+          <w:b/>
+          <w:bCs/>
+          <w:kern w:val="0"/>
+          <w:sz w:val="26"/>
+          <w:szCs w:val="26"/>
+          <w14:ligatures w14:val="none"/>
+        </w:rPr>
+      </w:pPr>
+      <w:r>
+        <w:rPr>
+          <w:rFonts w:asciiTheme="majorBidi" w:eastAsia="Times New Roman" w:hAnsiTheme="majorBidi" w:cstheme="majorBidi"/>
+          <w:b/>
+          <w:bCs/>
+          <w:color w:val="000000"/>
+          <w:kern w:val="0"/>
+          <w:sz w:val="26"/>
+          <w:szCs w:val="26"/>
+          <w14:ligatures w14:val="none"/>
+        </w:rPr>
+        <w:t>GitHub:</w:t>
+      </w:r>
+    </w:p>
+    <w:p>
+      <w:pPr>
+        <w:spacing w:after="0" w:line="276" w:lineRule="auto"/>
+        <w:rPr>
+          <w:rFonts w:asciiTheme="majorBidi" w:eastAsia="Times New Roman" w:hAnsiTheme="majorBidi" w:cstheme="majorBidi"/>
+          <w:kern w:val="0"/>
+          <w:sz w:val="24"/>
+          <w:szCs w:val="24"/>
+          <w14:ligatures w14:val="none"/>
+        </w:rPr>
+      </w:pPr>
+      <w:r>
+        <w:rPr>
+          <w:rFonts w:asciiTheme="majorBidi" w:eastAsia="Times New Roman" w:hAnsiTheme="majorBidi" w:cstheme="majorBidi"/>
+          <w:b/>
+          <w:bCs/>
+          <w:color w:val="000000"/>
+          <w:kern w:val="0"/>
+          <w:sz w:val="24"/>
+          <w:szCs w:val="24"/>
+          <w14:ligatures w14:val="none"/>
+        </w:rPr>
+        <w:t>GitHub</w:t>
+      </w:r>
+      <w:r>
+        <w:rPr>
+          <w:rFonts w:asciiTheme="majorBidi" w:eastAsia="Times New Roman" w:hAnsiTheme="majorBidi" w:cstheme="majorBidi"/>
+          <w:color w:val="000000"/>
+          <w:kern w:val="0"/>
+          <w:sz w:val="24"/>
+          <w:szCs w:val="24"/>
+          <w14:ligatures w14:val="none"/>
+        </w:rPr>
+        <w:t xml:space="preserve"> is a web-based platform and service that provides tools for version control and collaborative software development using the Git version control system. It offers a wide range of features to help developers and teams manage, collaborate on, and track changes to their codebase.</w:t>
       </w:r>
     </w:p>
     <w:p>
@@ -9377,39 +9229,306 @@
           <w:rFonts w:asciiTheme="majorBidi" w:hAnsiTheme="majorBidi" w:cstheme="majorBidi"/>
         </w:rPr>
       </w:pPr>
-      <w:r>
-        <w:rPr>
-          <w:rFonts w:asciiTheme="majorBidi" w:hAnsiTheme="majorBidi" w:cstheme="majorBidi"/>
+    </w:p>
+    <w:p>
+      <w:pPr>
+        <w:spacing w:after="0" w:line="276" w:lineRule="auto"/>
+        <w:rPr>
+          <w:rFonts w:asciiTheme="majorBidi" w:eastAsia="Times New Roman" w:hAnsiTheme="majorBidi" w:cstheme="majorBidi"/>
+          <w:color w:val="000000"/>
+          <w:kern w:val="0"/>
+          <w:sz w:val="28"/>
+          <w:szCs w:val="28"/>
+          <w14:ligatures w14:val="none"/>
+        </w:rPr>
+      </w:pPr>
+    </w:p>
+    <w:p>
+      <w:pPr>
+        <w:spacing w:after="0" w:line="276" w:lineRule="auto"/>
+        <w:rPr>
+          <w:rFonts w:asciiTheme="majorBidi" w:eastAsia="Times New Roman" w:hAnsiTheme="majorBidi" w:cstheme="majorBidi"/>
+          <w:color w:val="000000"/>
+          <w:kern w:val="0"/>
+          <w:sz w:val="28"/>
+          <w:szCs w:val="28"/>
+          <w14:ligatures w14:val="none"/>
+        </w:rPr>
+      </w:pPr>
+    </w:p>
+    <w:p>
+      <w:pPr>
+        <w:spacing w:after="0" w:line="276" w:lineRule="auto"/>
+        <w:rPr>
+          <w:rFonts w:asciiTheme="majorBidi" w:eastAsia="Times New Roman" w:hAnsiTheme="majorBidi" w:cstheme="majorBidi"/>
+          <w:color w:val="000000"/>
+          <w:kern w:val="0"/>
+          <w:sz w:val="28"/>
+          <w:szCs w:val="28"/>
+          <w14:ligatures w14:val="none"/>
+        </w:rPr>
+      </w:pPr>
+    </w:p>
+    <w:p>
+      <w:pPr>
+        <w:spacing w:after="0" w:line="276" w:lineRule="auto"/>
+        <w:rPr>
+          <w:rFonts w:asciiTheme="majorBidi" w:eastAsia="Times New Roman" w:hAnsiTheme="majorBidi" w:cstheme="majorBidi"/>
+          <w:color w:val="000000"/>
+          <w:kern w:val="0"/>
+          <w:sz w:val="28"/>
+          <w:szCs w:val="28"/>
+          <w14:ligatures w14:val="none"/>
+        </w:rPr>
+      </w:pPr>
+      <w:r>
+        <w:rPr>
+          <w:rFonts w:asciiTheme="majorBidi" w:eastAsia="Times New Roman" w:hAnsiTheme="majorBidi" w:cstheme="majorBidi"/>
+          <w:color w:val="000000"/>
+          <w:kern w:val="0"/>
+          <w:sz w:val="28"/>
+          <w:szCs w:val="28"/>
+          <w14:ligatures w14:val="none"/>
+        </w:rPr>
+        <w:lastRenderedPageBreak/>
+        <w:t>3.</w:t>
+      </w:r>
+      <w:r>
+        <w:rPr>
+          <w:rFonts w:asciiTheme="majorBidi" w:eastAsia="Times New Roman" w:hAnsiTheme="majorBidi" w:cstheme="majorBidi"/>
+          <w:color w:val="000000"/>
+          <w:kern w:val="0"/>
+          <w:sz w:val="28"/>
+          <w:szCs w:val="28"/>
+          <w14:ligatures w14:val="none"/>
+        </w:rPr>
+        <w:t>1.</w:t>
+      </w:r>
+      <w:r>
+        <w:rPr>
+          <w:rFonts w:asciiTheme="majorBidi" w:eastAsia="Times New Roman" w:hAnsiTheme="majorBidi" w:cstheme="majorBidi"/>
+          <w:color w:val="000000"/>
+          <w:kern w:val="0"/>
+          <w:sz w:val="28"/>
+          <w:szCs w:val="28"/>
+          <w14:ligatures w14:val="none"/>
+        </w:rPr>
+        <w:t>5-Cloud Services:</w:t>
+      </w:r>
+    </w:p>
+    <w:p>
+      <w:pPr>
+        <w:spacing w:after="0" w:line="276" w:lineRule="auto"/>
+        <w:rPr>
+          <w:rFonts w:asciiTheme="majorBidi" w:eastAsia="Times New Roman" w:hAnsiTheme="majorBidi" w:cstheme="majorBidi"/>
+          <w:kern w:val="0"/>
+          <w:sz w:val="28"/>
+          <w:szCs w:val="28"/>
+          <w14:ligatures w14:val="none"/>
+        </w:rPr>
+      </w:pPr>
+    </w:p>
+    <w:p>
+      <w:pPr>
+        <w:spacing w:after="0" w:line="276" w:lineRule="auto"/>
+        <w:rPr>
+          <w:rFonts w:asciiTheme="majorBidi" w:eastAsia="Times New Roman" w:hAnsiTheme="majorBidi" w:cstheme="majorBidi"/>
           <w:b/>
           <w:bCs/>
-          <w:color w:val="000000"/>
-        </w:rPr>
-        <w:t>MySQL</w:t>
-      </w:r>
-      <w:r>
-        <w:rPr>
-          <w:rFonts w:asciiTheme="majorBidi" w:hAnsiTheme="majorBidi" w:cstheme="majorBidi"/>
-          <w:color w:val="000000"/>
-        </w:rPr>
-        <w:t xml:space="preserve"> is an open-source relational database management system (RDBMS) that is widely used for storing and managing structured data. It is one of the most popular and commonly used database systems in the world.</w:t>
-      </w:r>
-    </w:p>
-    <w:p>
-      <w:pPr>
-        <w:pStyle w:val="NormalWeb"/>
-        <w:spacing w:before="0" w:beforeAutospacing="0" w:after="0" w:afterAutospacing="0" w:line="276" w:lineRule="auto"/>
-        <w:rPr>
-          <w:rFonts w:asciiTheme="majorBidi" w:hAnsiTheme="majorBidi" w:cstheme="majorBidi"/>
-          <w:color w:val="000000"/>
-        </w:rPr>
-      </w:pPr>
+          <w:kern w:val="0"/>
+          <w:sz w:val="26"/>
+          <w:szCs w:val="26"/>
+          <w14:ligatures w14:val="none"/>
+        </w:rPr>
+      </w:pPr>
+      <w:r>
+        <w:rPr>
+          <w:rFonts w:asciiTheme="majorBidi" w:eastAsia="Times New Roman" w:hAnsiTheme="majorBidi" w:cstheme="majorBidi"/>
+          <w:b/>
+          <w:bCs/>
+          <w:color w:val="000000"/>
+          <w:kern w:val="0"/>
+          <w:sz w:val="26"/>
+          <w:szCs w:val="26"/>
+          <w14:ligatures w14:val="none"/>
+        </w:rPr>
+        <w:t>AWS CodeBuild: </w:t>
+      </w:r>
     </w:p>
     <w:p>
       <w:pPr>
         <w:spacing w:after="0" w:line="276" w:lineRule="auto"/>
         <w:rPr>
           <w:rFonts w:asciiTheme="majorBidi" w:eastAsia="Times New Roman" w:hAnsiTheme="majorBidi" w:cstheme="majorBidi"/>
-          <w:color w:val="000000"/>
+          <w:kern w:val="0"/>
+          <w:sz w:val="24"/>
+          <w:szCs w:val="24"/>
+          <w14:ligatures w14:val="none"/>
+        </w:rPr>
+      </w:pPr>
+      <w:r>
+        <w:rPr>
+          <w:rFonts w:asciiTheme="majorBidi" w:eastAsia="Times New Roman" w:hAnsiTheme="majorBidi" w:cstheme="majorBidi"/>
+          <w:color w:val="000000"/>
+          <w:kern w:val="0"/>
+          <w:sz w:val="24"/>
+          <w:szCs w:val="24"/>
+          <w14:ligatures w14:val="none"/>
+        </w:rPr>
+        <w:t>It is a fully managed build service that helps you compile source code, run unit tests, and produce artifacts that are ready to deploy. AWS CodeBuild scales continuously and processes multiple builds concurrently, so your builds are not left in the queue.</w:t>
+      </w:r>
+    </w:p>
+    <w:p>
+      <w:pPr>
+        <w:spacing w:after="0" w:line="276" w:lineRule="auto"/>
+        <w:rPr>
+          <w:rFonts w:asciiTheme="majorBidi" w:eastAsia="Times New Roman" w:hAnsiTheme="majorBidi" w:cstheme="majorBidi"/>
+          <w:b/>
+          <w:bCs/>
+          <w:kern w:val="0"/>
+          <w:sz w:val="26"/>
+          <w:szCs w:val="26"/>
+          <w14:ligatures w14:val="none"/>
+        </w:rPr>
+      </w:pPr>
+      <w:r>
+        <w:rPr>
+          <w:rFonts w:asciiTheme="majorBidi" w:eastAsia="Times New Roman" w:hAnsiTheme="majorBidi" w:cstheme="majorBidi"/>
+          <w:b/>
+          <w:bCs/>
+          <w:color w:val="000000"/>
+          <w:kern w:val="0"/>
+          <w:sz w:val="26"/>
+          <w:szCs w:val="26"/>
+          <w14:ligatures w14:val="none"/>
+        </w:rPr>
+        <w:t>AWS CodePipeline: </w:t>
+      </w:r>
+    </w:p>
+    <w:p>
+      <w:pPr>
+        <w:spacing w:after="0" w:line="276" w:lineRule="auto"/>
+        <w:rPr>
+          <w:rFonts w:asciiTheme="majorBidi" w:eastAsia="Times New Roman" w:hAnsiTheme="majorBidi" w:cstheme="majorBidi"/>
+          <w:kern w:val="0"/>
+          <w:sz w:val="24"/>
+          <w:szCs w:val="24"/>
+          <w14:ligatures w14:val="none"/>
+        </w:rPr>
+      </w:pPr>
+      <w:r>
+        <w:rPr>
+          <w:rFonts w:asciiTheme="majorBidi" w:eastAsia="Times New Roman" w:hAnsiTheme="majorBidi" w:cstheme="majorBidi"/>
+          <w:color w:val="000000"/>
+          <w:kern w:val="0"/>
+          <w:sz w:val="24"/>
+          <w:szCs w:val="24"/>
+          <w14:ligatures w14:val="none"/>
+        </w:rPr>
+        <w:t xml:space="preserve">It helps you quickly model and configure the different stages of a software release and automate the steps required to release software changes continuously. You can integrate AWS CodePipeline with third-party services like </w:t>
+      </w:r>
+      <w:r>
+        <w:rPr>
+          <w:rFonts w:asciiTheme="majorBidi" w:eastAsia="Times New Roman" w:hAnsiTheme="majorBidi" w:cstheme="majorBidi"/>
+          <w:color w:val="000000"/>
+          <w:kern w:val="0"/>
+          <w:sz w:val="24"/>
+          <w:szCs w:val="24"/>
+          <w14:ligatures w14:val="none"/>
+        </w:rPr>
+        <w:t>GitHub or</w:t>
+      </w:r>
+      <w:r>
+        <w:rPr>
+          <w:rFonts w:asciiTheme="majorBidi" w:eastAsia="Times New Roman" w:hAnsiTheme="majorBidi" w:cstheme="majorBidi"/>
+          <w:color w:val="000000"/>
+          <w:kern w:val="0"/>
+          <w:sz w:val="24"/>
+          <w:szCs w:val="24"/>
+          <w14:ligatures w14:val="none"/>
+        </w:rPr>
+        <w:t xml:space="preserve"> use an AWS services such as AWS CodeCommit or Amazon ECR.</w:t>
+      </w:r>
+    </w:p>
+    <w:p>
+      <w:pPr>
+        <w:spacing w:after="0" w:line="276" w:lineRule="auto"/>
+        <w:rPr>
+          <w:rFonts w:asciiTheme="majorBidi" w:eastAsia="Times New Roman" w:hAnsiTheme="majorBidi" w:cstheme="majorBidi"/>
+          <w:kern w:val="0"/>
+          <w:sz w:val="24"/>
+          <w:szCs w:val="24"/>
+          <w14:ligatures w14:val="none"/>
+        </w:rPr>
+      </w:pPr>
+    </w:p>
+    <w:p>
+      <w:pPr>
+        <w:spacing w:after="0" w:line="276" w:lineRule="auto"/>
+        <w:rPr>
+          <w:rFonts w:asciiTheme="majorBidi" w:eastAsia="Times New Roman" w:hAnsiTheme="majorBidi" w:cstheme="majorBidi"/>
+          <w:b/>
+          <w:bCs/>
+          <w:kern w:val="0"/>
+          <w:sz w:val="26"/>
+          <w:szCs w:val="26"/>
+          <w14:ligatures w14:val="none"/>
+        </w:rPr>
+      </w:pPr>
+      <w:r>
+        <w:rPr>
+          <w:rFonts w:asciiTheme="majorBidi" w:eastAsia="Times New Roman" w:hAnsiTheme="majorBidi" w:cstheme="majorBidi"/>
+          <w:b/>
+          <w:bCs/>
+          <w:color w:val="000000"/>
+          <w:kern w:val="0"/>
+          <w:sz w:val="26"/>
+          <w:szCs w:val="26"/>
+          <w14:ligatures w14:val="none"/>
+        </w:rPr>
+        <w:t>Amazon Elastic Container Registry (Amazon ECR):</w:t>
+      </w:r>
+    </w:p>
+    <w:p>
+      <w:pPr>
+        <w:spacing w:after="0" w:line="276" w:lineRule="auto"/>
+        <w:rPr>
+          <w:rFonts w:asciiTheme="majorBidi" w:eastAsia="Times New Roman" w:hAnsiTheme="majorBidi" w:cstheme="majorBidi"/>
+          <w:kern w:val="0"/>
+          <w:sz w:val="24"/>
+          <w:szCs w:val="24"/>
+          <w14:ligatures w14:val="none"/>
+        </w:rPr>
+      </w:pPr>
+      <w:r>
+        <w:rPr>
+          <w:rFonts w:asciiTheme="majorBidi" w:eastAsia="Times New Roman" w:hAnsiTheme="majorBidi" w:cstheme="majorBidi"/>
+          <w:color w:val="000000"/>
+          <w:kern w:val="0"/>
+          <w:sz w:val="24"/>
+          <w:szCs w:val="24"/>
+          <w14:ligatures w14:val="none"/>
+        </w:rPr>
+        <w:t>It is a fully managed registry that makes it easy for developers to store, manage, and deploy Docker container images. Amazon ECR is integrated with Amazon ECS to simplify your development-to-production workflow. Amazon ECR hosts your images in a highly available and scalable architecture so you can deploy containers for your applications reliably. Integration with AWS Identity and Access Management (IAM) provides resource-level control of each repository.</w:t>
+      </w:r>
+    </w:p>
+    <w:p>
+      <w:pPr>
+        <w:spacing w:after="0" w:line="276" w:lineRule="auto"/>
+        <w:rPr>
+          <w:rFonts w:asciiTheme="majorBidi" w:eastAsia="Times New Roman" w:hAnsiTheme="majorBidi" w:cstheme="majorBidi"/>
+          <w:kern w:val="0"/>
+          <w:sz w:val="24"/>
+          <w:szCs w:val="24"/>
+          <w14:ligatures w14:val="none"/>
+        </w:rPr>
+      </w:pPr>
+    </w:p>
+    <w:p>
+      <w:pPr>
+        <w:spacing w:after="0" w:line="276" w:lineRule="auto"/>
+        <w:rPr>
+          <w:rFonts w:asciiTheme="majorBidi" w:eastAsia="Times New Roman" w:hAnsiTheme="majorBidi" w:cstheme="majorBidi"/>
           <w:kern w:val="0"/>
           <w:sz w:val="28"/>
           <w:szCs w:val="28"/>
@@ -9419,13 +9538,28 @@
       <w:r>
         <w:rPr>
           <w:rFonts w:asciiTheme="majorBidi" w:eastAsia="Times New Roman" w:hAnsiTheme="majorBidi" w:cstheme="majorBidi"/>
+          <w:b/>
+          <w:bCs/>
+          <w:color w:val="000000"/>
+          <w:kern w:val="0"/>
+          <w:sz w:val="26"/>
+          <w:szCs w:val="26"/>
+          <w14:ligatures w14:val="none"/>
+        </w:rPr>
+        <w:t>Amazon Elastic Container Service (Amazon ECS</w:t>
+      </w:r>
+      <w:r>
+        <w:rPr>
+          <w:rFonts w:asciiTheme="majorBidi" w:eastAsia="Times New Roman" w:hAnsiTheme="majorBidi" w:cstheme="majorBidi"/>
+          <w:b/>
+          <w:bCs/>
           <w:color w:val="000000"/>
           <w:kern w:val="0"/>
           <w:sz w:val="28"/>
           <w:szCs w:val="28"/>
           <w14:ligatures w14:val="none"/>
         </w:rPr>
-        <w:t>3.1.4-</w:t>
+        <w:t>)</w:t>
       </w:r>
       <w:r>
         <w:rPr>
@@ -9436,19 +9570,53 @@
           <w:szCs w:val="28"/>
           <w14:ligatures w14:val="none"/>
         </w:rPr>
-        <w:t>Versioning:</w:t>
-      </w:r>
-    </w:p>
-    <w:p>
-      <w:pPr>
-        <w:spacing w:after="0" w:line="276" w:lineRule="auto"/>
-        <w:rPr>
-          <w:rFonts w:asciiTheme="majorBidi" w:eastAsia="Times New Roman" w:hAnsiTheme="majorBidi" w:cstheme="majorBidi"/>
+        <w:t>:</w:t>
+      </w:r>
+      <w:r>
+        <w:rPr>
+          <w:rFonts w:asciiTheme="majorBidi" w:eastAsia="Times New Roman" w:hAnsiTheme="majorBidi" w:cstheme="majorBidi"/>
+          <w:color w:val="000000"/>
           <w:kern w:val="0"/>
           <w:sz w:val="28"/>
           <w:szCs w:val="28"/>
           <w14:ligatures w14:val="none"/>
         </w:rPr>
+        <w:t> </w:t>
+      </w:r>
+    </w:p>
+    <w:p>
+      <w:pPr>
+        <w:spacing w:after="0" w:line="276" w:lineRule="auto"/>
+        <w:rPr>
+          <w:rFonts w:asciiTheme="majorBidi" w:eastAsia="Times New Roman" w:hAnsiTheme="majorBidi" w:cstheme="majorBidi"/>
+          <w:kern w:val="0"/>
+          <w:sz w:val="24"/>
+          <w:szCs w:val="24"/>
+          <w14:ligatures w14:val="none"/>
+        </w:rPr>
+      </w:pPr>
+      <w:r>
+        <w:rPr>
+          <w:rFonts w:asciiTheme="majorBidi" w:eastAsia="Times New Roman" w:hAnsiTheme="majorBidi" w:cstheme="majorBidi"/>
+          <w:color w:val="000000"/>
+          <w:kern w:val="0"/>
+          <w:sz w:val="24"/>
+          <w:szCs w:val="24"/>
+          <w14:ligatures w14:val="none"/>
+        </w:rPr>
+        <w:t>It is a highly scalable, high-performance container orchestration service that supports Docker containers and allows you to easily run and scale containerized applications on AWS. Amazon ECS eliminates the need for you to install and operate your own container orchestration software, manage and scale a cluster of virtual machines, or schedule containers on those virtual machines.</w:t>
+      </w:r>
+    </w:p>
+    <w:p>
+      <w:pPr>
+        <w:spacing w:after="0" w:line="276" w:lineRule="auto"/>
+        <w:rPr>
+          <w:rFonts w:asciiTheme="majorBidi" w:eastAsia="Times New Roman" w:hAnsiTheme="majorBidi" w:cstheme="majorBidi"/>
+          <w:kern w:val="0"/>
+          <w:sz w:val="24"/>
+          <w:szCs w:val="24"/>
+          <w14:ligatures w14:val="none"/>
+        </w:rPr>
       </w:pPr>
     </w:p>
     <w:p>
@@ -9475,651 +9643,7 @@
           <w:szCs w:val="26"/>
           <w14:ligatures w14:val="none"/>
         </w:rPr>
-        <w:t>Git:</w:t>
-      </w:r>
-    </w:p>
-    <w:p>
-      <w:pPr>
-        <w:spacing w:after="0" w:line="276" w:lineRule="auto"/>
-        <w:rPr>
-          <w:rFonts w:asciiTheme="majorBidi" w:eastAsia="Times New Roman" w:hAnsiTheme="majorBidi" w:cstheme="majorBidi"/>
-          <w:kern w:val="0"/>
-          <w:sz w:val="24"/>
-          <w:szCs w:val="24"/>
-          <w14:ligatures w14:val="none"/>
-        </w:rPr>
-      </w:pPr>
-      <w:r>
-        <w:rPr>
-          <w:rFonts w:asciiTheme="majorBidi" w:eastAsia="Times New Roman" w:hAnsiTheme="majorBidi" w:cstheme="majorBidi"/>
-          <w:b/>
-          <w:bCs/>
-          <w:color w:val="000000"/>
-          <w:kern w:val="0"/>
-          <w:sz w:val="24"/>
-          <w:szCs w:val="24"/>
-          <w14:ligatures w14:val="none"/>
-        </w:rPr>
-        <w:t>Git</w:t>
-      </w:r>
-      <w:r>
-        <w:rPr>
-          <w:rFonts w:asciiTheme="majorBidi" w:eastAsia="Times New Roman" w:hAnsiTheme="majorBidi" w:cstheme="majorBidi"/>
-          <w:color w:val="000000"/>
-          <w:kern w:val="0"/>
-          <w:sz w:val="24"/>
-          <w:szCs w:val="24"/>
-          <w14:ligatures w14:val="none"/>
-        </w:rPr>
-        <w:t xml:space="preserve"> is an open-source distributed version control system (VCS) that is widely used for tracking changes in source code during software development. It was initially developed by Linus Torvalds in 2005 and has since become one of the most popular and essential tools in the field of software development.</w:t>
-      </w:r>
-    </w:p>
-    <w:p>
-      <w:pPr>
-        <w:spacing w:after="0" w:line="276" w:lineRule="auto"/>
-        <w:rPr>
-          <w:rFonts w:asciiTheme="majorBidi" w:eastAsia="Times New Roman" w:hAnsiTheme="majorBidi" w:cstheme="majorBidi"/>
-          <w:kern w:val="0"/>
-          <w:sz w:val="24"/>
-          <w:szCs w:val="24"/>
-          <w14:ligatures w14:val="none"/>
-        </w:rPr>
-      </w:pPr>
-    </w:p>
-    <w:p>
-      <w:pPr>
-        <w:spacing w:after="0" w:line="276" w:lineRule="auto"/>
-        <w:rPr>
-          <w:rFonts w:asciiTheme="majorBidi" w:eastAsia="Times New Roman" w:hAnsiTheme="majorBidi" w:cstheme="majorBidi"/>
-          <w:b/>
-          <w:bCs/>
-          <w:kern w:val="0"/>
-          <w:sz w:val="26"/>
-          <w:szCs w:val="26"/>
-          <w14:ligatures w14:val="none"/>
-        </w:rPr>
-      </w:pPr>
-      <w:r>
-        <w:rPr>
-          <w:rFonts w:asciiTheme="majorBidi" w:eastAsia="Times New Roman" w:hAnsiTheme="majorBidi" w:cstheme="majorBidi"/>
-          <w:b/>
-          <w:bCs/>
-          <w:color w:val="000000"/>
-          <w:kern w:val="0"/>
-          <w:sz w:val="26"/>
-          <w:szCs w:val="26"/>
-          <w14:ligatures w14:val="none"/>
-        </w:rPr>
-        <w:t>GitHub:</w:t>
-      </w:r>
-    </w:p>
-    <w:p>
-      <w:pPr>
-        <w:spacing w:after="0" w:line="276" w:lineRule="auto"/>
-        <w:rPr>
-          <w:rFonts w:asciiTheme="majorBidi" w:eastAsia="Times New Roman" w:hAnsiTheme="majorBidi" w:cstheme="majorBidi"/>
-          <w:kern w:val="0"/>
-          <w:sz w:val="24"/>
-          <w:szCs w:val="24"/>
-          <w14:ligatures w14:val="none"/>
-        </w:rPr>
-      </w:pPr>
-      <w:r>
-        <w:rPr>
-          <w:rFonts w:asciiTheme="majorBidi" w:eastAsia="Times New Roman" w:hAnsiTheme="majorBidi" w:cstheme="majorBidi"/>
-          <w:b/>
-          <w:bCs/>
-          <w:color w:val="000000"/>
-          <w:kern w:val="0"/>
-          <w:sz w:val="24"/>
-          <w:szCs w:val="24"/>
-          <w14:ligatures w14:val="none"/>
-        </w:rPr>
-        <w:t>GitHub</w:t>
-      </w:r>
-      <w:r>
-        <w:rPr>
-          <w:rFonts w:asciiTheme="majorBidi" w:eastAsia="Times New Roman" w:hAnsiTheme="majorBidi" w:cstheme="majorBidi"/>
-          <w:color w:val="000000"/>
-          <w:kern w:val="0"/>
-          <w:sz w:val="24"/>
-          <w:szCs w:val="24"/>
-          <w14:ligatures w14:val="none"/>
-        </w:rPr>
-        <w:t xml:space="preserve"> is a web-based platform and service that provides tools for version control and collaborative software development using the Git version control system. It offers a wide range of features to help developers and teams manage, collaborate on, and track changes to their codebase.</w:t>
-      </w:r>
-    </w:p>
-    <w:p>
-      <w:pPr>
-        <w:pStyle w:val="NormalWeb"/>
-        <w:spacing w:before="0" w:beforeAutospacing="0" w:after="0" w:afterAutospacing="0" w:line="276" w:lineRule="auto"/>
-        <w:rPr>
-          <w:rFonts w:asciiTheme="majorBidi" w:hAnsiTheme="majorBidi" w:cstheme="majorBidi"/>
-        </w:rPr>
-      </w:pPr>
-    </w:p>
-    <w:p>
-      <w:pPr>
-        <w:spacing w:after="0" w:line="276" w:lineRule="auto"/>
-        <w:rPr>
-          <w:rFonts w:asciiTheme="majorBidi" w:eastAsia="Times New Roman" w:hAnsiTheme="majorBidi" w:cstheme="majorBidi"/>
-          <w:color w:val="000000"/>
-          <w:kern w:val="0"/>
-          <w:sz w:val="28"/>
-          <w:szCs w:val="28"/>
-          <w14:ligatures w14:val="none"/>
-        </w:rPr>
-      </w:pPr>
-    </w:p>
-    <w:p>
-      <w:pPr>
-        <w:spacing w:after="0" w:line="276" w:lineRule="auto"/>
-        <w:rPr>
-          <w:rFonts w:asciiTheme="majorBidi" w:eastAsia="Times New Roman" w:hAnsiTheme="majorBidi" w:cstheme="majorBidi"/>
-          <w:color w:val="000000"/>
-          <w:kern w:val="0"/>
-          <w:sz w:val="28"/>
-          <w:szCs w:val="28"/>
-          <w14:ligatures w14:val="none"/>
-        </w:rPr>
-      </w:pPr>
-    </w:p>
-    <w:p>
-      <w:pPr>
-        <w:spacing w:after="0" w:line="276" w:lineRule="auto"/>
-        <w:rPr>
-          <w:rFonts w:asciiTheme="majorBidi" w:eastAsia="Times New Roman" w:hAnsiTheme="majorBidi" w:cstheme="majorBidi"/>
-          <w:color w:val="000000"/>
-          <w:kern w:val="0"/>
-          <w:sz w:val="28"/>
-          <w:szCs w:val="28"/>
-          <w14:ligatures w14:val="none"/>
-        </w:rPr>
-      </w:pPr>
-    </w:p>
-    <w:p>
-      <w:pPr>
-        <w:spacing w:after="0" w:line="276" w:lineRule="auto"/>
-        <w:rPr>
-          <w:rFonts w:asciiTheme="majorBidi" w:eastAsia="Times New Roman" w:hAnsiTheme="majorBidi" w:cstheme="majorBidi"/>
-          <w:color w:val="000000"/>
-          <w:kern w:val="0"/>
-          <w:sz w:val="28"/>
-          <w:szCs w:val="28"/>
-          <w14:ligatures w14:val="none"/>
-        </w:rPr>
-      </w:pPr>
-      <w:r>
-        <w:rPr>
-          <w:rFonts w:asciiTheme="majorBidi" w:eastAsia="Times New Roman" w:hAnsiTheme="majorBidi" w:cstheme="majorBidi"/>
-          <w:color w:val="000000"/>
-          <w:kern w:val="0"/>
-          <w:sz w:val="28"/>
-          <w:szCs w:val="28"/>
-          <w14:ligatures w14:val="none"/>
-        </w:rPr>
-        <w:lastRenderedPageBreak/>
-        <w:t>3.</w:t>
-      </w:r>
-      <w:r>
-        <w:rPr>
-          <w:rFonts w:asciiTheme="majorBidi" w:eastAsia="Times New Roman" w:hAnsiTheme="majorBidi" w:cstheme="majorBidi"/>
-          <w:color w:val="000000"/>
-          <w:kern w:val="0"/>
-          <w:sz w:val="28"/>
-          <w:szCs w:val="28"/>
-          <w14:ligatures w14:val="none"/>
-        </w:rPr>
-        <w:t>1.</w:t>
-      </w:r>
-      <w:r>
-        <w:rPr>
-          <w:rFonts w:asciiTheme="majorBidi" w:eastAsia="Times New Roman" w:hAnsiTheme="majorBidi" w:cstheme="majorBidi"/>
-          <w:color w:val="000000"/>
-          <w:kern w:val="0"/>
-          <w:sz w:val="28"/>
-          <w:szCs w:val="28"/>
-          <w14:ligatures w14:val="none"/>
-        </w:rPr>
-        <w:t>5-Cloud Services:</w:t>
-      </w:r>
-    </w:p>
-    <w:p>
-      <w:pPr>
-        <w:spacing w:after="0" w:line="276" w:lineRule="auto"/>
-        <w:rPr>
-          <w:rFonts w:asciiTheme="majorBidi" w:eastAsia="Times New Roman" w:hAnsiTheme="majorBidi" w:cstheme="majorBidi"/>
-          <w:kern w:val="0"/>
-          <w:sz w:val="28"/>
-          <w:szCs w:val="28"/>
-          <w14:ligatures w14:val="none"/>
-        </w:rPr>
-      </w:pPr>
-    </w:p>
-    <w:p>
-      <w:pPr>
-        <w:spacing w:after="0" w:line="276" w:lineRule="auto"/>
-        <w:rPr>
-          <w:rFonts w:asciiTheme="majorBidi" w:eastAsia="Times New Roman" w:hAnsiTheme="majorBidi" w:cstheme="majorBidi"/>
-          <w:b/>
-          <w:bCs/>
-          <w:kern w:val="0"/>
-          <w:sz w:val="26"/>
-          <w:szCs w:val="26"/>
-          <w14:ligatures w14:val="none"/>
-        </w:rPr>
-      </w:pPr>
-      <w:r>
-        <w:rPr>
-          <w:rFonts w:asciiTheme="majorBidi" w:eastAsia="Times New Roman" w:hAnsiTheme="majorBidi" w:cstheme="majorBidi"/>
-          <w:b/>
-          <w:bCs/>
-          <w:color w:val="000000"/>
-          <w:kern w:val="0"/>
-          <w:sz w:val="26"/>
-          <w:szCs w:val="26"/>
-          <w14:ligatures w14:val="none"/>
-        </w:rPr>
-        <w:t xml:space="preserve">AWS </w:t>
-      </w:r>
-      <w:proofErr w:type="spellStart"/>
-      <w:r>
-        <w:rPr>
-          <w:rFonts w:asciiTheme="majorBidi" w:eastAsia="Times New Roman" w:hAnsiTheme="majorBidi" w:cstheme="majorBidi"/>
-          <w:b/>
-          <w:bCs/>
-          <w:color w:val="000000"/>
-          <w:kern w:val="0"/>
-          <w:sz w:val="26"/>
-          <w:szCs w:val="26"/>
-          <w14:ligatures w14:val="none"/>
-        </w:rPr>
-        <w:t>CodeBuild</w:t>
-      </w:r>
-      <w:proofErr w:type="spellEnd"/>
-      <w:r>
-        <w:rPr>
-          <w:rFonts w:asciiTheme="majorBidi" w:eastAsia="Times New Roman" w:hAnsiTheme="majorBidi" w:cstheme="majorBidi"/>
-          <w:b/>
-          <w:bCs/>
-          <w:color w:val="000000"/>
-          <w:kern w:val="0"/>
-          <w:sz w:val="26"/>
-          <w:szCs w:val="26"/>
-          <w14:ligatures w14:val="none"/>
-        </w:rPr>
-        <w:t>: </w:t>
-      </w:r>
-    </w:p>
-    <w:p>
-      <w:pPr>
-        <w:spacing w:after="0" w:line="276" w:lineRule="auto"/>
-        <w:rPr>
-          <w:rFonts w:asciiTheme="majorBidi" w:eastAsia="Times New Roman" w:hAnsiTheme="majorBidi" w:cstheme="majorBidi"/>
-          <w:kern w:val="0"/>
-          <w:sz w:val="24"/>
-          <w:szCs w:val="24"/>
-          <w14:ligatures w14:val="none"/>
-        </w:rPr>
-      </w:pPr>
-      <w:r>
-        <w:rPr>
-          <w:rFonts w:asciiTheme="majorBidi" w:eastAsia="Times New Roman" w:hAnsiTheme="majorBidi" w:cstheme="majorBidi"/>
-          <w:color w:val="000000"/>
-          <w:kern w:val="0"/>
-          <w:sz w:val="24"/>
-          <w:szCs w:val="24"/>
-          <w14:ligatures w14:val="none"/>
-        </w:rPr>
-        <w:t>It is a fully managed build service that helps you compile source code, run unit tests, and produce artifacts that are ready to deploy. AWS CodeBuild scales continuously and processes multiple builds concurrently, so your builds are not left in the queue.</w:t>
-      </w:r>
-    </w:p>
-    <w:p>
-      <w:pPr>
-        <w:spacing w:after="0" w:line="276" w:lineRule="auto"/>
-        <w:rPr>
-          <w:rFonts w:asciiTheme="majorBidi" w:eastAsia="Times New Roman" w:hAnsiTheme="majorBidi" w:cstheme="majorBidi"/>
-          <w:b/>
-          <w:bCs/>
-          <w:kern w:val="0"/>
-          <w:sz w:val="26"/>
-          <w:szCs w:val="26"/>
-          <w14:ligatures w14:val="none"/>
-        </w:rPr>
-      </w:pPr>
-      <w:r>
-        <w:rPr>
-          <w:rFonts w:asciiTheme="majorBidi" w:eastAsia="Times New Roman" w:hAnsiTheme="majorBidi" w:cstheme="majorBidi"/>
-          <w:b/>
-          <w:bCs/>
-          <w:color w:val="000000"/>
-          <w:kern w:val="0"/>
-          <w:sz w:val="26"/>
-          <w:szCs w:val="26"/>
-          <w14:ligatures w14:val="none"/>
-        </w:rPr>
-        <w:t xml:space="preserve">AWS </w:t>
-      </w:r>
-      <w:proofErr w:type="spellStart"/>
-      <w:r>
-        <w:rPr>
-          <w:rFonts w:asciiTheme="majorBidi" w:eastAsia="Times New Roman" w:hAnsiTheme="majorBidi" w:cstheme="majorBidi"/>
-          <w:b/>
-          <w:bCs/>
-          <w:color w:val="000000"/>
-          <w:kern w:val="0"/>
-          <w:sz w:val="26"/>
-          <w:szCs w:val="26"/>
-          <w14:ligatures w14:val="none"/>
-        </w:rPr>
-        <w:t>CodePipeline</w:t>
-      </w:r>
-      <w:proofErr w:type="spellEnd"/>
-      <w:r>
-        <w:rPr>
-          <w:rFonts w:asciiTheme="majorBidi" w:eastAsia="Times New Roman" w:hAnsiTheme="majorBidi" w:cstheme="majorBidi"/>
-          <w:b/>
-          <w:bCs/>
-          <w:color w:val="000000"/>
-          <w:kern w:val="0"/>
-          <w:sz w:val="26"/>
-          <w:szCs w:val="26"/>
-          <w14:ligatures w14:val="none"/>
-        </w:rPr>
-        <w:t>: </w:t>
-      </w:r>
-    </w:p>
-    <w:p>
-      <w:pPr>
-        <w:spacing w:after="0" w:line="276" w:lineRule="auto"/>
-        <w:rPr>
-          <w:rFonts w:asciiTheme="majorBidi" w:eastAsia="Times New Roman" w:hAnsiTheme="majorBidi" w:cstheme="majorBidi"/>
-          <w:kern w:val="0"/>
-          <w:sz w:val="24"/>
-          <w:szCs w:val="24"/>
-          <w14:ligatures w14:val="none"/>
-        </w:rPr>
-      </w:pPr>
-      <w:r>
-        <w:rPr>
-          <w:rFonts w:asciiTheme="majorBidi" w:eastAsia="Times New Roman" w:hAnsiTheme="majorBidi" w:cstheme="majorBidi"/>
-          <w:color w:val="000000"/>
-          <w:kern w:val="0"/>
-          <w:sz w:val="24"/>
-          <w:szCs w:val="24"/>
-          <w14:ligatures w14:val="none"/>
-        </w:rPr>
-        <w:t xml:space="preserve">It helps you quickly model and configure the different stages of a software release and automate the steps required to release software changes continuously. You can integrate AWS CodePipeline with third-party services like </w:t>
-      </w:r>
-      <w:r>
-        <w:rPr>
-          <w:rFonts w:asciiTheme="majorBidi" w:eastAsia="Times New Roman" w:hAnsiTheme="majorBidi" w:cstheme="majorBidi"/>
-          <w:color w:val="000000"/>
-          <w:kern w:val="0"/>
-          <w:sz w:val="24"/>
-          <w:szCs w:val="24"/>
-          <w14:ligatures w14:val="none"/>
-        </w:rPr>
-        <w:t>GitHub or</w:t>
-      </w:r>
-      <w:r>
-        <w:rPr>
-          <w:rFonts w:asciiTheme="majorBidi" w:eastAsia="Times New Roman" w:hAnsiTheme="majorBidi" w:cstheme="majorBidi"/>
-          <w:color w:val="000000"/>
-          <w:kern w:val="0"/>
-          <w:sz w:val="24"/>
-          <w:szCs w:val="24"/>
-          <w14:ligatures w14:val="none"/>
-        </w:rPr>
-        <w:t xml:space="preserve"> use an </w:t>
-      </w:r>
-      <w:proofErr w:type="gramStart"/>
-      <w:r>
-        <w:rPr>
-          <w:rFonts w:asciiTheme="majorBidi" w:eastAsia="Times New Roman" w:hAnsiTheme="majorBidi" w:cstheme="majorBidi"/>
-          <w:color w:val="000000"/>
-          <w:kern w:val="0"/>
-          <w:sz w:val="24"/>
-          <w:szCs w:val="24"/>
-          <w14:ligatures w14:val="none"/>
-        </w:rPr>
-        <w:t>AWS services</w:t>
-      </w:r>
-      <w:proofErr w:type="gramEnd"/>
-      <w:r>
-        <w:rPr>
-          <w:rFonts w:asciiTheme="majorBidi" w:eastAsia="Times New Roman" w:hAnsiTheme="majorBidi" w:cstheme="majorBidi"/>
-          <w:color w:val="000000"/>
-          <w:kern w:val="0"/>
-          <w:sz w:val="24"/>
-          <w:szCs w:val="24"/>
-          <w14:ligatures w14:val="none"/>
-        </w:rPr>
-        <w:t xml:space="preserve"> such as AWS CodeCommit or Amazon ECR.</w:t>
-      </w:r>
-    </w:p>
-    <w:p>
-      <w:pPr>
-        <w:spacing w:after="0" w:line="276" w:lineRule="auto"/>
-        <w:rPr>
-          <w:rFonts w:asciiTheme="majorBidi" w:eastAsia="Times New Roman" w:hAnsiTheme="majorBidi" w:cstheme="majorBidi"/>
-          <w:kern w:val="0"/>
-          <w:sz w:val="24"/>
-          <w:szCs w:val="24"/>
-          <w14:ligatures w14:val="none"/>
-        </w:rPr>
-      </w:pPr>
-    </w:p>
-    <w:p>
-      <w:pPr>
-        <w:spacing w:after="0" w:line="276" w:lineRule="auto"/>
-        <w:rPr>
-          <w:rFonts w:asciiTheme="majorBidi" w:eastAsia="Times New Roman" w:hAnsiTheme="majorBidi" w:cstheme="majorBidi"/>
-          <w:b/>
-          <w:bCs/>
-          <w:kern w:val="0"/>
-          <w:sz w:val="26"/>
-          <w:szCs w:val="26"/>
-          <w14:ligatures w14:val="none"/>
-        </w:rPr>
-      </w:pPr>
-      <w:r>
-        <w:rPr>
-          <w:rFonts w:asciiTheme="majorBidi" w:eastAsia="Times New Roman" w:hAnsiTheme="majorBidi" w:cstheme="majorBidi"/>
-          <w:b/>
-          <w:bCs/>
-          <w:color w:val="000000"/>
-          <w:kern w:val="0"/>
-          <w:sz w:val="26"/>
-          <w:szCs w:val="26"/>
-          <w14:ligatures w14:val="none"/>
-        </w:rPr>
-        <w:t>Amazon Elastic Container Registry (Amazon ECR):</w:t>
-      </w:r>
-    </w:p>
-    <w:p>
-      <w:pPr>
-        <w:spacing w:after="0" w:line="276" w:lineRule="auto"/>
-        <w:rPr>
-          <w:rFonts w:asciiTheme="majorBidi" w:eastAsia="Times New Roman" w:hAnsiTheme="majorBidi" w:cstheme="majorBidi"/>
-          <w:kern w:val="0"/>
-          <w:sz w:val="24"/>
-          <w:szCs w:val="24"/>
-          <w14:ligatures w14:val="none"/>
-        </w:rPr>
-      </w:pPr>
-      <w:r>
-        <w:rPr>
-          <w:rFonts w:asciiTheme="majorBidi" w:eastAsia="Times New Roman" w:hAnsiTheme="majorBidi" w:cstheme="majorBidi"/>
-          <w:color w:val="000000"/>
-          <w:kern w:val="0"/>
-          <w:sz w:val="24"/>
-          <w:szCs w:val="24"/>
-          <w14:ligatures w14:val="none"/>
-        </w:rPr>
-        <w:t>It is a fully managed registry that makes it easy for developers to store, manage, and deploy Docker container images. Amazon ECR is integrated with Amazon ECS to simplify your development-to-production workflow. Amazon ECR hosts your images in a highly available and scalable architecture so you can deploy containers for your applications reliably. Integration with AWS Identity and Access Management (IAM) provides resource-level control of each repository.</w:t>
-      </w:r>
-    </w:p>
-    <w:p>
-      <w:pPr>
-        <w:spacing w:after="0" w:line="276" w:lineRule="auto"/>
-        <w:rPr>
-          <w:rFonts w:asciiTheme="majorBidi" w:eastAsia="Times New Roman" w:hAnsiTheme="majorBidi" w:cstheme="majorBidi"/>
-          <w:kern w:val="0"/>
-          <w:sz w:val="24"/>
-          <w:szCs w:val="24"/>
-          <w14:ligatures w14:val="none"/>
-        </w:rPr>
-      </w:pPr>
-    </w:p>
-    <w:p>
-      <w:pPr>
-        <w:spacing w:after="0" w:line="276" w:lineRule="auto"/>
-        <w:rPr>
-          <w:rFonts w:asciiTheme="majorBidi" w:eastAsia="Times New Roman" w:hAnsiTheme="majorBidi" w:cstheme="majorBidi"/>
-          <w:kern w:val="0"/>
-          <w:sz w:val="28"/>
-          <w:szCs w:val="28"/>
-          <w14:ligatures w14:val="none"/>
-        </w:rPr>
-      </w:pPr>
-      <w:r>
-        <w:rPr>
-          <w:rFonts w:asciiTheme="majorBidi" w:eastAsia="Times New Roman" w:hAnsiTheme="majorBidi" w:cstheme="majorBidi"/>
-          <w:b/>
-          <w:bCs/>
-          <w:color w:val="000000"/>
-          <w:kern w:val="0"/>
-          <w:sz w:val="26"/>
-          <w:szCs w:val="26"/>
-          <w14:ligatures w14:val="none"/>
-        </w:rPr>
-        <w:t>Amazon Elastic Container Service (Amazon ECS</w:t>
-      </w:r>
-      <w:r>
-        <w:rPr>
-          <w:rFonts w:asciiTheme="majorBidi" w:eastAsia="Times New Roman" w:hAnsiTheme="majorBidi" w:cstheme="majorBidi"/>
-          <w:b/>
-          <w:bCs/>
-          <w:color w:val="000000"/>
-          <w:kern w:val="0"/>
-          <w:sz w:val="28"/>
-          <w:szCs w:val="28"/>
-          <w14:ligatures w14:val="none"/>
-        </w:rPr>
-        <w:t>)</w:t>
-      </w:r>
-      <w:r>
-        <w:rPr>
-          <w:rFonts w:asciiTheme="majorBidi" w:eastAsia="Times New Roman" w:hAnsiTheme="majorBidi" w:cstheme="majorBidi"/>
-          <w:color w:val="000000"/>
-          <w:kern w:val="0"/>
-          <w:sz w:val="28"/>
-          <w:szCs w:val="28"/>
-          <w14:ligatures w14:val="none"/>
-        </w:rPr>
-        <w:t>:</w:t>
-      </w:r>
-      <w:r>
-        <w:rPr>
-          <w:rFonts w:asciiTheme="majorBidi" w:eastAsia="Times New Roman" w:hAnsiTheme="majorBidi" w:cstheme="majorBidi"/>
-          <w:color w:val="000000"/>
-          <w:kern w:val="0"/>
-          <w:sz w:val="28"/>
-          <w:szCs w:val="28"/>
-          <w14:ligatures w14:val="none"/>
-        </w:rPr>
-        <w:t> </w:t>
-      </w:r>
-    </w:p>
-    <w:p>
-      <w:pPr>
-        <w:spacing w:after="0" w:line="276" w:lineRule="auto"/>
-        <w:rPr>
-          <w:rFonts w:asciiTheme="majorBidi" w:eastAsia="Times New Roman" w:hAnsiTheme="majorBidi" w:cstheme="majorBidi"/>
-          <w:kern w:val="0"/>
-          <w:sz w:val="24"/>
-          <w:szCs w:val="24"/>
-          <w14:ligatures w14:val="none"/>
-        </w:rPr>
-      </w:pPr>
-      <w:r>
-        <w:rPr>
-          <w:rFonts w:asciiTheme="majorBidi" w:eastAsia="Times New Roman" w:hAnsiTheme="majorBidi" w:cstheme="majorBidi"/>
-          <w:color w:val="000000"/>
-          <w:kern w:val="0"/>
-          <w:sz w:val="24"/>
-          <w:szCs w:val="24"/>
-          <w14:ligatures w14:val="none"/>
-        </w:rPr>
-        <w:t>It is a highly scalable, high-performance container orchestration service that supports Docker containers and allows you to easily run and scale containerized applications on AWS. Amazon ECS eliminates the need for you to install and operate your own container orchestration software, manage and scale a cluster of virtual machines, or schedule containers on those virtual machines.</w:t>
-      </w:r>
-    </w:p>
-    <w:p>
-      <w:pPr>
-        <w:spacing w:after="0" w:line="276" w:lineRule="auto"/>
-        <w:rPr>
-          <w:rFonts w:asciiTheme="majorBidi" w:eastAsia="Times New Roman" w:hAnsiTheme="majorBidi" w:cstheme="majorBidi"/>
-          <w:kern w:val="0"/>
-          <w:sz w:val="24"/>
-          <w:szCs w:val="24"/>
-          <w14:ligatures w14:val="none"/>
-        </w:rPr>
-      </w:pPr>
-    </w:p>
-    <w:p>
-      <w:pPr>
-        <w:spacing w:after="0" w:line="276" w:lineRule="auto"/>
-        <w:rPr>
-          <w:rFonts w:asciiTheme="majorBidi" w:eastAsia="Times New Roman" w:hAnsiTheme="majorBidi" w:cstheme="majorBidi"/>
-          <w:b/>
-          <w:bCs/>
-          <w:kern w:val="0"/>
-          <w:sz w:val="26"/>
-          <w:szCs w:val="26"/>
-          <w14:ligatures w14:val="none"/>
-        </w:rPr>
-      </w:pPr>
-      <w:r>
-        <w:rPr>
-          <w:rFonts w:asciiTheme="majorBidi" w:eastAsia="Times New Roman" w:hAnsiTheme="majorBidi" w:cstheme="majorBidi"/>
-          <w:b/>
-          <w:bCs/>
-          <w:color w:val="000000"/>
-          <w:kern w:val="0"/>
-          <w:sz w:val="26"/>
-          <w:szCs w:val="26"/>
-          <w14:ligatures w14:val="none"/>
-        </w:rPr>
-        <w:t xml:space="preserve">AWS </w:t>
-      </w:r>
-      <w:proofErr w:type="spellStart"/>
-      <w:r>
-        <w:rPr>
-          <w:rFonts w:asciiTheme="majorBidi" w:eastAsia="Times New Roman" w:hAnsiTheme="majorBidi" w:cstheme="majorBidi"/>
-          <w:b/>
-          <w:bCs/>
-          <w:color w:val="000000"/>
-          <w:kern w:val="0"/>
-          <w:sz w:val="26"/>
-          <w:szCs w:val="26"/>
-          <w14:ligatures w14:val="none"/>
-        </w:rPr>
-        <w:t>Fargate</w:t>
-      </w:r>
-      <w:proofErr w:type="spellEnd"/>
-      <w:r>
-        <w:rPr>
-          <w:rFonts w:asciiTheme="majorBidi" w:eastAsia="Times New Roman" w:hAnsiTheme="majorBidi" w:cstheme="majorBidi"/>
-          <w:b/>
-          <w:bCs/>
-          <w:color w:val="000000"/>
-          <w:kern w:val="0"/>
-          <w:sz w:val="26"/>
-          <w:szCs w:val="26"/>
-          <w14:ligatures w14:val="none"/>
-        </w:rPr>
-        <w:t>: </w:t>
+        <w:t>AWS Fargate: </w:t>
       </w:r>
     </w:p>
     <w:p>
@@ -10606,25 +10130,7 @@
           <w:sz w:val="24"/>
           <w:szCs w:val="24"/>
         </w:rPr>
-        <w:t xml:space="preserve">In this chapter we talked </w:t>
-      </w:r>
-      <w:proofErr w:type="gramStart"/>
-      <w:r>
-        <w:rPr>
-          <w:rFonts w:asciiTheme="majorBidi" w:hAnsiTheme="majorBidi" w:cstheme="majorBidi"/>
-          <w:sz w:val="24"/>
-          <w:szCs w:val="24"/>
-        </w:rPr>
-        <w:t>about</w:t>
-      </w:r>
-      <w:proofErr w:type="gramEnd"/>
-      <w:r>
-        <w:rPr>
-          <w:rFonts w:asciiTheme="majorBidi" w:hAnsiTheme="majorBidi" w:cstheme="majorBidi"/>
-          <w:sz w:val="24"/>
-          <w:szCs w:val="24"/>
-        </w:rPr>
-        <w:t xml:space="preserve"> and we defined the different technologies we have used to achieve our goals, In the next one we will dive deep into the design, architecture and the implementation.</w:t>
+        <w:t>In this chapter we talked about and we defined the different technologies we have used to achieve our goals, In the next one we will dive deep into the design, architecture and the implementation.</w:t>
       </w:r>
     </w:p>
     <w:p>
@@ -12824,18 +12330,8 @@
           <w:szCs w:val="26"/>
         </w:rPr>
         <w:lastRenderedPageBreak/>
-        <w:t>4.3-</w:t>
-      </w:r>
-      <w:proofErr w:type="gramStart"/>
-      <w:r>
-        <w:rPr>
-          <w:rFonts w:asciiTheme="majorBidi" w:hAnsiTheme="majorBidi" w:cstheme="majorBidi"/>
-          <w:sz w:val="26"/>
-          <w:szCs w:val="26"/>
-        </w:rPr>
-        <w:t>Scenarios :</w:t>
-      </w:r>
-      <w:proofErr w:type="gramEnd"/>
+        <w:t>4.3-Scenarios :</w:t>
+      </w:r>
     </w:p>
     <w:p>
       <w:pPr>
@@ -12859,25 +12355,7 @@
           <w:sz w:val="24"/>
           <w:szCs w:val="24"/>
         </w:rPr>
-        <w:t xml:space="preserve"> In our </w:t>
-      </w:r>
-      <w:proofErr w:type="gramStart"/>
-      <w:r>
-        <w:rPr>
-          <w:rFonts w:asciiTheme="majorBidi" w:hAnsiTheme="majorBidi" w:cstheme="majorBidi"/>
-          <w:sz w:val="24"/>
-          <w:szCs w:val="24"/>
-        </w:rPr>
-        <w:t>case ,</w:t>
-      </w:r>
-      <w:proofErr w:type="gramEnd"/>
-      <w:r>
-        <w:rPr>
-          <w:rFonts w:asciiTheme="majorBidi" w:hAnsiTheme="majorBidi" w:cstheme="majorBidi"/>
-          <w:sz w:val="24"/>
-          <w:szCs w:val="24"/>
-        </w:rPr>
-        <w:t xml:space="preserve"> we will be illustrating different scenarios of opportunities life cycle , from creation till it becomes a valid project.</w:t>
+        <w:t xml:space="preserve"> In our case , we will be illustrating different scenarios of opportunities life cycle , from creation till it becomes a valid project.</w:t>
       </w:r>
     </w:p>
     <w:p>
@@ -13026,25 +12504,7 @@
           <w:sz w:val="24"/>
           <w:szCs w:val="24"/>
         </w:rPr>
-        <w:t xml:space="preserve">A secretary in our application refers to an actor that its only job is to type information from adding customers contacts and opportunities. It works like an opportunity </w:t>
-      </w:r>
-      <w:proofErr w:type="gramStart"/>
-      <w:r>
-        <w:rPr>
-          <w:rFonts w:asciiTheme="majorBidi" w:hAnsiTheme="majorBidi" w:cstheme="majorBidi"/>
-          <w:sz w:val="24"/>
-          <w:szCs w:val="24"/>
-        </w:rPr>
-        <w:t>hunter ,</w:t>
-      </w:r>
-      <w:proofErr w:type="gramEnd"/>
-      <w:r>
-        <w:rPr>
-          <w:rFonts w:asciiTheme="majorBidi" w:hAnsiTheme="majorBidi" w:cstheme="majorBidi"/>
-          <w:sz w:val="24"/>
-          <w:szCs w:val="24"/>
-        </w:rPr>
-        <w:t xml:space="preserve"> this entity can get information from contacts directly or through social media or even through newspaper, the secretary then have to add every opportunity found to our database.</w:t>
+        <w:t>A secretary in our application refers to an actor that its only job is to type information from adding customers contacts and opportunities. It works like an opportunity hunter , this entity can get information from contacts directly or through social media or even through newspaper, the secretary then have to add every opportunity found to our database.</w:t>
       </w:r>
     </w:p>
     <w:p>
@@ -13085,25 +12545,7 @@
           <w:sz w:val="24"/>
           <w:szCs w:val="24"/>
         </w:rPr>
-        <w:t xml:space="preserve">Upload necessary documents related to this </w:t>
-      </w:r>
-      <w:proofErr w:type="gramStart"/>
-      <w:r>
-        <w:rPr>
-          <w:rFonts w:asciiTheme="majorBidi" w:hAnsiTheme="majorBidi" w:cstheme="majorBidi"/>
-          <w:sz w:val="24"/>
-          <w:szCs w:val="24"/>
-        </w:rPr>
-        <w:t>opportunity ,</w:t>
-      </w:r>
-      <w:proofErr w:type="gramEnd"/>
-      <w:r>
-        <w:rPr>
-          <w:rFonts w:asciiTheme="majorBidi" w:hAnsiTheme="majorBidi" w:cstheme="majorBidi"/>
-          <w:sz w:val="24"/>
-          <w:szCs w:val="24"/>
-        </w:rPr>
-        <w:t xml:space="preserve"> such as PDF files , images, bidding documents, full report about the customer or the opportunity.</w:t>
+        <w:t>Upload necessary documents related to this opportunity , such as PDF files , images, bidding documents, full report about the customer or the opportunity.</w:t>
       </w:r>
     </w:p>
     <w:p>
@@ -13126,25 +12568,7 @@
           <w:sz w:val="24"/>
           <w:szCs w:val="24"/>
         </w:rPr>
-        <w:t xml:space="preserve">Add different information about the </w:t>
-      </w:r>
-      <w:proofErr w:type="gramStart"/>
-      <w:r>
-        <w:rPr>
-          <w:rFonts w:asciiTheme="majorBidi" w:hAnsiTheme="majorBidi" w:cstheme="majorBidi"/>
-          <w:sz w:val="24"/>
-          <w:szCs w:val="24"/>
-        </w:rPr>
-        <w:t>customer ,</w:t>
-      </w:r>
-      <w:proofErr w:type="gramEnd"/>
-      <w:r>
-        <w:rPr>
-          <w:rFonts w:asciiTheme="majorBidi" w:hAnsiTheme="majorBidi" w:cstheme="majorBidi"/>
-          <w:sz w:val="24"/>
-          <w:szCs w:val="24"/>
-        </w:rPr>
-        <w:t xml:space="preserve"> the expected closed date , from where did the secretary found out about this opportunity, etc. …</w:t>
+        <w:t>Add different information about the customer , the expected closed date , from where did the secretary found out about this opportunity, etc. …</w:t>
       </w:r>
     </w:p>
     <w:p>
@@ -13167,25 +12591,7 @@
           <w:sz w:val="24"/>
           <w:szCs w:val="24"/>
         </w:rPr>
-        <w:t xml:space="preserve">Once you finish step 1 &amp; </w:t>
-      </w:r>
-      <w:proofErr w:type="gramStart"/>
-      <w:r>
-        <w:rPr>
-          <w:rFonts w:asciiTheme="majorBidi" w:hAnsiTheme="majorBidi" w:cstheme="majorBidi"/>
-          <w:sz w:val="24"/>
-          <w:szCs w:val="24"/>
-        </w:rPr>
-        <w:t>2 ,</w:t>
-      </w:r>
-      <w:proofErr w:type="gramEnd"/>
-      <w:r>
-        <w:rPr>
-          <w:rFonts w:asciiTheme="majorBidi" w:hAnsiTheme="majorBidi" w:cstheme="majorBidi"/>
-          <w:sz w:val="24"/>
-          <w:szCs w:val="24"/>
-        </w:rPr>
-        <w:t xml:space="preserve"> the secretary will press the “Create Opportunity” button which will save those information into our database</w:t>
+        <w:t>Once you finish step 1 &amp; 2 , the secretary will press the “Create Opportunity” button which will save those information into our database</w:t>
       </w:r>
       <w:r>
         <w:rPr>
@@ -13275,25 +12681,7 @@
           <w:sz w:val="24"/>
           <w:szCs w:val="24"/>
         </w:rPr>
-        <w:t xml:space="preserve"> with a comprehensive and nuanced understanding of the intricate workings and processes underlying this </w:t>
-      </w:r>
-      <w:proofErr w:type="gramStart"/>
-      <w:r>
-        <w:rPr>
-          <w:rFonts w:asciiTheme="majorBidi" w:hAnsiTheme="majorBidi" w:cstheme="majorBidi"/>
-          <w:sz w:val="24"/>
-          <w:szCs w:val="24"/>
-        </w:rPr>
-        <w:t>particular situation</w:t>
-      </w:r>
-      <w:proofErr w:type="gramEnd"/>
-      <w:r>
-        <w:rPr>
-          <w:rFonts w:asciiTheme="majorBidi" w:hAnsiTheme="majorBidi" w:cstheme="majorBidi"/>
-          <w:sz w:val="24"/>
-          <w:szCs w:val="24"/>
-        </w:rPr>
-        <w:t>.</w:t>
+        <w:t xml:space="preserve"> with a comprehensive and nuanced understanding of the intricate workings and processes underlying this particular situation.</w:t>
       </w:r>
     </w:p>
     <w:p>
@@ -13388,29 +12776,7 @@
           <w:sz w:val="20"/>
           <w:szCs w:val="20"/>
         </w:rPr>
-        <w:t xml:space="preserve">Figure </w:t>
-      </w:r>
-      <w:proofErr w:type="gramStart"/>
-      <w:r>
-        <w:rPr>
-          <w:rFonts w:asciiTheme="majorBidi" w:hAnsiTheme="majorBidi" w:cstheme="majorBidi"/>
-          <w:b/>
-          <w:bCs/>
-          <w:sz w:val="20"/>
-          <w:szCs w:val="20"/>
-        </w:rPr>
-        <w:t>5 :</w:t>
-      </w:r>
-      <w:proofErr w:type="gramEnd"/>
-      <w:r>
-        <w:rPr>
-          <w:rFonts w:asciiTheme="majorBidi" w:hAnsiTheme="majorBidi" w:cstheme="majorBidi"/>
-          <w:b/>
-          <w:bCs/>
-          <w:sz w:val="20"/>
-          <w:szCs w:val="20"/>
-        </w:rPr>
-        <w:t xml:space="preserve"> Sequence diagram of opportunity creation</w:t>
+        <w:t>Figure 5 : Sequence diagram of opportunity creation</w:t>
       </w:r>
     </w:p>
     <w:p>
@@ -13454,18 +12820,8 @@
           <w:sz w:val="26"/>
           <w:szCs w:val="26"/>
         </w:rPr>
-        <w:t xml:space="preserve">ion </w:t>
-      </w:r>
-      <w:proofErr w:type="gramStart"/>
-      <w:r>
-        <w:rPr>
-          <w:rFonts w:asciiTheme="majorBidi" w:hAnsiTheme="majorBidi" w:cstheme="majorBidi"/>
-          <w:sz w:val="26"/>
-          <w:szCs w:val="26"/>
-        </w:rPr>
-        <w:t>Making :</w:t>
-      </w:r>
-      <w:proofErr w:type="gramEnd"/>
+        <w:t>ion Making :</w:t>
+      </w:r>
     </w:p>
     <w:p>
       <w:pPr>
@@ -13482,25 +12838,7 @@
           <w:sz w:val="24"/>
           <w:szCs w:val="24"/>
         </w:rPr>
-        <w:t xml:space="preserve">In this section we will be talking about the </w:t>
-      </w:r>
-      <w:proofErr w:type="gramStart"/>
-      <w:r>
-        <w:rPr>
-          <w:rFonts w:asciiTheme="majorBidi" w:hAnsiTheme="majorBidi" w:cstheme="majorBidi"/>
-          <w:sz w:val="24"/>
-          <w:szCs w:val="24"/>
-        </w:rPr>
-        <w:t>admins</w:t>
-      </w:r>
-      <w:proofErr w:type="gramEnd"/>
-      <w:r>
-        <w:rPr>
-          <w:rFonts w:asciiTheme="majorBidi" w:hAnsiTheme="majorBidi" w:cstheme="majorBidi"/>
-          <w:sz w:val="24"/>
-          <w:szCs w:val="24"/>
-        </w:rPr>
-        <w:t xml:space="preserve"> interference with the opportunity life cycle We will assume from this point that the admin got already notified about the creation of a new opportunity as it shows the previous figure.</w:t>
+        <w:t>In this section we will be talking about the admins interference with the opportunity life cycle We will assume from this point that the admin got already notified about the creation of a new opportunity as it shows the previous figure.</w:t>
       </w:r>
     </w:p>
     <w:p>
@@ -13518,25 +12856,7 @@
           <w:sz w:val="24"/>
           <w:szCs w:val="24"/>
         </w:rPr>
-        <w:t xml:space="preserve">So the decision making refers to the process of admins reading all information about the newly added </w:t>
-      </w:r>
-      <w:proofErr w:type="gramStart"/>
-      <w:r>
-        <w:rPr>
-          <w:rFonts w:asciiTheme="majorBidi" w:hAnsiTheme="majorBidi" w:cstheme="majorBidi"/>
-          <w:sz w:val="24"/>
-          <w:szCs w:val="24"/>
-        </w:rPr>
-        <w:t>opportunity ,</w:t>
-      </w:r>
-      <w:proofErr w:type="gramEnd"/>
-      <w:r>
-        <w:rPr>
-          <w:rFonts w:asciiTheme="majorBidi" w:hAnsiTheme="majorBidi" w:cstheme="majorBidi"/>
-          <w:sz w:val="24"/>
-          <w:szCs w:val="24"/>
-        </w:rPr>
-        <w:t xml:space="preserve"> they download all of documents , they check them out then decide to engage or ignore, so that leaves us with 2 main scenarios, first is to ignore the opportunity as it doesn’t fit to the company’s work strategies or for any other reason, the second will be to engage in that opportunity.</w:t>
+        <w:t>So the decision making refers to the process of admins reading all information about the newly added opportunity , they download all of documents , they check them out then decide to engage or ignore, so that leaves us with 2 main scenarios, first is to ignore the opportunity as it doesn’t fit to the company’s work strategies or for any other reason, the second will be to engage in that opportunity.</w:t>
       </w:r>
     </w:p>
     <w:p>
@@ -13617,9 +12937,8 @@
           <w:sz w:val="20"/>
           <w:szCs w:val="20"/>
         </w:rPr>
-        <w:t xml:space="preserve">Figure </w:t>
-      </w:r>
-      <w:proofErr w:type="gramStart"/>
+        <w:t>Figure 5 : Use case diagram of the deci</w:t>
+      </w:r>
       <w:r>
         <w:rPr>
           <w:rFonts w:asciiTheme="majorBidi" w:hAnsiTheme="majorBidi" w:cstheme="majorBidi"/>
@@ -13628,9 +12947,8 @@
           <w:sz w:val="20"/>
           <w:szCs w:val="20"/>
         </w:rPr>
-        <w:t>5 :</w:t>
-      </w:r>
-      <w:proofErr w:type="gramEnd"/>
+        <w:t>si</w:t>
+      </w:r>
       <w:r>
         <w:rPr>
           <w:rFonts w:asciiTheme="majorBidi" w:hAnsiTheme="majorBidi" w:cstheme="majorBidi"/>
@@ -13639,26 +12957,6 @@
           <w:sz w:val="20"/>
           <w:szCs w:val="20"/>
         </w:rPr>
-        <w:t xml:space="preserve"> Use case diagram of the deci</w:t>
-      </w:r>
-      <w:r>
-        <w:rPr>
-          <w:rFonts w:asciiTheme="majorBidi" w:hAnsiTheme="majorBidi" w:cstheme="majorBidi"/>
-          <w:b/>
-          <w:bCs/>
-          <w:sz w:val="20"/>
-          <w:szCs w:val="20"/>
-        </w:rPr>
-        <w:t>si</w:t>
-      </w:r>
-      <w:r>
-        <w:rPr>
-          <w:rFonts w:asciiTheme="majorBidi" w:hAnsiTheme="majorBidi" w:cstheme="majorBidi"/>
-          <w:b/>
-          <w:bCs/>
-          <w:sz w:val="20"/>
-          <w:szCs w:val="20"/>
-        </w:rPr>
         <w:t>on making</w:t>
       </w:r>
     </w:p>
@@ -13678,25 +12976,7 @@
           <w:szCs w:val="24"/>
         </w:rPr>
         <w:lastRenderedPageBreak/>
-        <w:t xml:space="preserve">We won’t be talking about the first scenario as it is a straight forward </w:t>
-      </w:r>
-      <w:proofErr w:type="gramStart"/>
-      <w:r>
-        <w:rPr>
-          <w:rFonts w:asciiTheme="majorBidi" w:hAnsiTheme="majorBidi" w:cstheme="majorBidi"/>
-          <w:sz w:val="24"/>
-          <w:szCs w:val="24"/>
-        </w:rPr>
-        <w:t>one ,</w:t>
-      </w:r>
-      <w:proofErr w:type="gramEnd"/>
-      <w:r>
-        <w:rPr>
-          <w:rFonts w:asciiTheme="majorBidi" w:hAnsiTheme="majorBidi" w:cstheme="majorBidi"/>
-          <w:sz w:val="24"/>
-          <w:szCs w:val="24"/>
-        </w:rPr>
-        <w:t xml:space="preserve"> for any reasons the company ha</w:t>
+        <w:t>We won’t be talking about the first scenario as it is a straight forward one , for any reasons the company ha</w:t>
       </w:r>
       <w:r>
         <w:rPr>
@@ -13792,25 +13072,7 @@
           <w:sz w:val="24"/>
           <w:szCs w:val="24"/>
         </w:rPr>
-        <w:t xml:space="preserve">The admin will give a value to this </w:t>
-      </w:r>
-      <w:proofErr w:type="gramStart"/>
-      <w:r>
-        <w:rPr>
-          <w:rFonts w:asciiTheme="majorBidi" w:hAnsiTheme="majorBidi" w:cstheme="majorBidi"/>
-          <w:sz w:val="24"/>
-          <w:szCs w:val="24"/>
-        </w:rPr>
-        <w:t>opportunity :</w:t>
-      </w:r>
-      <w:proofErr w:type="gramEnd"/>
-      <w:r>
-        <w:rPr>
-          <w:rFonts w:asciiTheme="majorBidi" w:hAnsiTheme="majorBidi" w:cstheme="majorBidi"/>
-          <w:sz w:val="24"/>
-          <w:szCs w:val="24"/>
-        </w:rPr>
-        <w:t xml:space="preserve"> low, medium, high depending on a lot of factors that the company works upon, and that will update the opportunity value.</w:t>
+        <w:t>The admin will give a value to this opportunity : low, medium, high depending on a lot of factors that the company works upon, and that will update the opportunity value.</w:t>
       </w:r>
     </w:p>
     <w:p>
@@ -13851,25 +13113,7 @@
           <w:sz w:val="24"/>
           <w:szCs w:val="24"/>
         </w:rPr>
-        <w:t xml:space="preserve">The figure below shows the different technical steps for our </w:t>
-      </w:r>
-      <w:proofErr w:type="gramStart"/>
-      <w:r>
-        <w:rPr>
-          <w:rFonts w:asciiTheme="majorBidi" w:hAnsiTheme="majorBidi" w:cstheme="majorBidi"/>
-          <w:sz w:val="24"/>
-          <w:szCs w:val="24"/>
-        </w:rPr>
-        <w:t>decision making</w:t>
-      </w:r>
-      <w:proofErr w:type="gramEnd"/>
-      <w:r>
-        <w:rPr>
-          <w:rFonts w:asciiTheme="majorBidi" w:hAnsiTheme="majorBidi" w:cstheme="majorBidi"/>
-          <w:sz w:val="24"/>
-          <w:szCs w:val="24"/>
-        </w:rPr>
-        <w:t xml:space="preserve"> process.</w:t>
+        <w:t>The figure below shows the different technical steps for our decision making process.</w:t>
       </w:r>
     </w:p>
     <w:p>
@@ -13888,7 +13132,7 @@
           <w:szCs w:val="24"/>
         </w:rPr>
         <w:drawing>
-          <wp:inline distT="0" distB="0" distL="0" distR="0" wp14:anchorId="30232AB8" wp14:editId="6D6E47B6">
+          <wp:inline distT="0" distB="0" distL="0" distR="0" wp14:anchorId="30232AB8" wp14:editId="6942B9C3">
             <wp:extent cx="5688330" cy="5396865"/>
             <wp:effectExtent l="19050" t="19050" r="26670" b="13335"/>
             <wp:docPr id="1527407006" name="Image 2" descr="Une image contenant capture d’écran, texte, diagramme&#10;&#10;Description générée automatiquement"/>
@@ -13954,10 +13198,107 @@
           <w:sz w:val="20"/>
           <w:szCs w:val="20"/>
         </w:rPr>
-        <w:t xml:space="preserve">Figure </w:t>
-      </w:r>
-      <w:proofErr w:type="gramStart"/>
-      <w:r>
+        <w:t>Figure 5 : Sequence diagram of decision making</w:t>
+      </w:r>
+    </w:p>
+    <w:p>
+      <w:pPr>
+        <w:rPr>
+          <w:rFonts w:asciiTheme="majorBidi" w:hAnsiTheme="majorBidi" w:cstheme="majorBidi"/>
+          <w:sz w:val="26"/>
+          <w:szCs w:val="26"/>
+        </w:rPr>
+      </w:pPr>
+      <w:r>
+        <w:rPr>
+          <w:rFonts w:asciiTheme="majorBidi" w:hAnsiTheme="majorBidi" w:cstheme="majorBidi"/>
+          <w:sz w:val="26"/>
+          <w:szCs w:val="26"/>
+        </w:rPr>
+        <w:lastRenderedPageBreak/>
+        <w:t>4.3.3-Commercial Agent handling the Opportunity:</w:t>
+      </w:r>
+    </w:p>
+    <w:p>
+      <w:pPr>
+        <w:jc w:val="both"/>
+        <w:rPr>
+          <w:rFonts w:asciiTheme="majorBidi" w:hAnsiTheme="majorBidi" w:cstheme="majorBidi"/>
+          <w:sz w:val="24"/>
+          <w:szCs w:val="24"/>
+        </w:rPr>
+      </w:pPr>
+      <w:r>
+        <w:rPr>
+          <w:rFonts w:asciiTheme="majorBidi" w:hAnsiTheme="majorBidi" w:cstheme="majorBidi"/>
+          <w:sz w:val="24"/>
+          <w:szCs w:val="24"/>
+        </w:rPr>
+        <w:t>As shown in the previous figure, the commercial agent got notified that he was assigned to a new opportunity, now its his turn to manage that opportunity and make offers directly to the specific customer, so that leaves us with multiple steps, one dedicated to updating the opportunity, one to managing offers, from creating to updating , deleting and reading, but we need to add that every commercial agent can create multiple offers for the same opportunity but he/she can only submit one , if an offer is submitted, he/she can no longer update it or delete it as it will affect his final score.</w:t>
+      </w:r>
+    </w:p>
+    <w:p>
+      <w:pPr>
+        <w:jc w:val="both"/>
+        <w:rPr>
+          <w:rFonts w:asciiTheme="majorBidi" w:hAnsiTheme="majorBidi" w:cstheme="majorBidi"/>
+          <w:sz w:val="24"/>
+          <w:szCs w:val="24"/>
+        </w:rPr>
+      </w:pPr>
+      <w:r>
+        <w:rPr>
+          <w:rFonts w:asciiTheme="majorBidi" w:hAnsiTheme="majorBidi" w:cstheme="majorBidi"/>
+          <w:noProof/>
+          <w:sz w:val="24"/>
+          <w:szCs w:val="24"/>
+        </w:rPr>
+        <w:drawing>
+          <wp:inline distT="0" distB="0" distL="0" distR="0" wp14:anchorId="33A4E4C1" wp14:editId="1E329E24">
+            <wp:extent cx="5731510" cy="3001645"/>
+            <wp:effectExtent l="0" t="0" r="2540" b="8255"/>
+            <wp:docPr id="1332646179" name="Image 1"/>
+            <wp:cNvGraphicFramePr>
+              <a:graphicFrameLocks xmlns:a="http://schemas.openxmlformats.org/drawingml/2006/main" noChangeAspect="1"/>
+            </wp:cNvGraphicFramePr>
+            <a:graphic xmlns:a="http://schemas.openxmlformats.org/drawingml/2006/main">
+              <a:graphicData uri="http://schemas.openxmlformats.org/drawingml/2006/picture">
+                <pic:pic xmlns:pic="http://schemas.openxmlformats.org/drawingml/2006/picture">
+                  <pic:nvPicPr>
+                    <pic:cNvPr id="1332646179" name="Image 1332646179"/>
+                    <pic:cNvPicPr/>
+                  </pic:nvPicPr>
+                  <pic:blipFill>
+                    <a:blip r:embed="rId18">
+                      <a:extLst>
+                        <a:ext uri="{28A0092B-C50C-407E-A947-70E740481C1C}">
+                          <a14:useLocalDpi xmlns:a14="http://schemas.microsoft.com/office/drawing/2010/main" val="0"/>
+                        </a:ext>
+                      </a:extLst>
+                    </a:blip>
+                    <a:stretch>
+                      <a:fillRect/>
+                    </a:stretch>
+                  </pic:blipFill>
+                  <pic:spPr>
+                    <a:xfrm>
+                      <a:off x="0" y="0"/>
+                      <a:ext cx="5731510" cy="3001645"/>
+                    </a:xfrm>
+                    <a:prstGeom prst="rect">
+                      <a:avLst/>
+                    </a:prstGeom>
+                  </pic:spPr>
+                </pic:pic>
+              </a:graphicData>
+            </a:graphic>
+          </wp:inline>
+        </w:drawing>
+      </w:r>
+    </w:p>
+    <w:p>
+      <w:pPr>
+        <w:jc w:val="center"/>
         <w:rPr>
           <w:rFonts w:asciiTheme="majorBidi" w:hAnsiTheme="majorBidi" w:cstheme="majorBidi"/>
           <w:b/>
@@ -13965,9 +13306,7 @@
           <w:sz w:val="20"/>
           <w:szCs w:val="20"/>
         </w:rPr>
-        <w:t>5 :</w:t>
-      </w:r>
-      <w:proofErr w:type="gramEnd"/>
+      </w:pPr>
       <w:r>
         <w:rPr>
           <w:rFonts w:asciiTheme="majorBidi" w:hAnsiTheme="majorBidi" w:cstheme="majorBidi"/>
@@ -13976,17 +13315,114 @@
           <w:sz w:val="20"/>
           <w:szCs w:val="20"/>
         </w:rPr>
-        <w:t xml:space="preserve"> Sequence diagram of decision making</w:t>
-      </w:r>
-    </w:p>
-    <w:p>
-      <w:pPr>
-        <w:rPr>
-          <w:rFonts w:asciiTheme="majorBidi" w:hAnsiTheme="majorBidi" w:cstheme="majorBidi"/>
-          <w:sz w:val="24"/>
-          <w:szCs w:val="24"/>
-        </w:rPr>
-      </w:pPr>
+        <w:t>Figure 5 : Use Case of Commercial Agent</w:t>
+      </w:r>
+    </w:p>
+    <w:p>
+      <w:pPr>
+        <w:jc w:val="both"/>
+        <w:rPr>
+          <w:rFonts w:asciiTheme="majorBidi" w:hAnsiTheme="majorBidi" w:cstheme="majorBidi"/>
+          <w:sz w:val="24"/>
+          <w:szCs w:val="24"/>
+        </w:rPr>
+      </w:pPr>
+      <w:r>
+        <w:rPr>
+          <w:rFonts w:asciiTheme="majorBidi" w:hAnsiTheme="majorBidi" w:cstheme="majorBidi"/>
+          <w:sz w:val="24"/>
+          <w:szCs w:val="24"/>
+        </w:rPr>
+        <w:t xml:space="preserve">For this scenario, There is a lot of steps going on under the hood and we will try to explain them one by one, at first here is the different steps a commercial agent takes to achieve his process in the opportunity life cycle, we may need to say that these steps happen after the commercial agent received his notification that he is assigned to the opportunity and after he reads all the details including necessary documents about the opportunity and the customer : </w:t>
+      </w:r>
+    </w:p>
+    <w:p>
+      <w:pPr>
+        <w:pStyle w:val="Paragraphedeliste"/>
+        <w:numPr>
+          <w:ilvl w:val="0"/>
+          <w:numId w:val="40"/>
+        </w:numPr>
+        <w:jc w:val="both"/>
+        <w:rPr>
+          <w:rFonts w:asciiTheme="majorBidi" w:hAnsiTheme="majorBidi" w:cstheme="majorBidi"/>
+          <w:sz w:val="24"/>
+          <w:szCs w:val="24"/>
+        </w:rPr>
+      </w:pPr>
+      <w:r>
+        <w:rPr>
+          <w:rFonts w:asciiTheme="majorBidi" w:hAnsiTheme="majorBidi" w:cstheme="majorBidi"/>
+          <w:sz w:val="24"/>
+          <w:szCs w:val="24"/>
+        </w:rPr>
+        <w:t>The agent presses “Start Working On” button and that would update the opportunity status from “Assigned” to “Working On” which will provide the admins of better following the whole process.</w:t>
+      </w:r>
+    </w:p>
+    <w:p>
+      <w:pPr>
+        <w:pStyle w:val="Paragraphedeliste"/>
+        <w:numPr>
+          <w:ilvl w:val="0"/>
+          <w:numId w:val="40"/>
+        </w:numPr>
+        <w:jc w:val="both"/>
+        <w:rPr>
+          <w:rFonts w:asciiTheme="majorBidi" w:hAnsiTheme="majorBidi" w:cstheme="majorBidi"/>
+          <w:sz w:val="24"/>
+          <w:szCs w:val="24"/>
+        </w:rPr>
+      </w:pPr>
+      <w:r>
+        <w:rPr>
+          <w:rFonts w:asciiTheme="majorBidi" w:hAnsiTheme="majorBidi" w:cstheme="majorBidi"/>
+          <w:sz w:val="24"/>
+          <w:szCs w:val="24"/>
+        </w:rPr>
+        <w:t>The agent now will create an offer or multiple offers related to that opportunity, he can either choose to submit one directly or talk with his supervisors about the best offer to submit, as we said he/she can only submit one offer and he/she can no longer update or delete the submitted offer. Once submitted the status of the Opportunity will automatically be updated from “Working On” to “Negotiating”.</w:t>
+      </w:r>
+    </w:p>
+    <w:p>
+      <w:pPr>
+        <w:pStyle w:val="Paragraphedeliste"/>
+        <w:numPr>
+          <w:ilvl w:val="0"/>
+          <w:numId w:val="40"/>
+        </w:numPr>
+        <w:jc w:val="both"/>
+        <w:rPr>
+          <w:rFonts w:asciiTheme="majorBidi" w:hAnsiTheme="majorBidi" w:cstheme="majorBidi"/>
+          <w:sz w:val="24"/>
+          <w:szCs w:val="24"/>
+        </w:rPr>
+      </w:pPr>
+      <w:r>
+        <w:rPr>
+          <w:rFonts w:asciiTheme="majorBidi" w:hAnsiTheme="majorBidi" w:cstheme="majorBidi"/>
+          <w:sz w:val="24"/>
+          <w:szCs w:val="24"/>
+        </w:rPr>
+        <w:t>After the “Negotiating” phase that the agent will do with the customer he/she then can update the result, its either “Accepted” or “Rejected”, and that by clicking one of two buttons “Offer Accepted” and “Offer Rejected” and that will update the offer status from “Negotiating” to either “Accepted” or “Rejected” and it will automatically update the opportunity status from “Negotiating” to “Closed Lost” or “Closed Won” depending on the situation.</w:t>
+      </w:r>
+    </w:p>
+    <w:p>
+      <w:pPr>
+        <w:jc w:val="both"/>
+        <w:rPr>
+          <w:rFonts w:asciiTheme="majorBidi" w:hAnsiTheme="majorBidi" w:cstheme="majorBidi"/>
+          <w:sz w:val="24"/>
+          <w:szCs w:val="24"/>
+        </w:rPr>
+      </w:pPr>
+      <w:r>
+        <w:rPr>
+          <w:rFonts w:asciiTheme="majorBidi" w:hAnsiTheme="majorBidi" w:cstheme="majorBidi"/>
+          <w:sz w:val="24"/>
+          <w:szCs w:val="24"/>
+        </w:rPr>
+        <w:lastRenderedPageBreak/>
+        <w:t>Now this leaves us with two different scenarios, one is that the opportunity is closed lost and that will update negatively the score of that agent and also will notify the administration, the second is the opportunity is closed won and that certainly will update positively the agent’s score and also will automatically create a contract between the company and the specific customer and it will automatically generate a PDF file with all the information necessary for the administration to read and sign that contract.</w:t>
+      </w:r>
     </w:p>
     <w:p>
       <w:pPr>
@@ -14186,17 +13622,7 @@
           <w:kern w:val="0"/>
           <w14:ligatures w14:val="none"/>
         </w:rPr>
-        <w:t>R</w:t>
-      </w:r>
-      <w:proofErr w:type="gramStart"/>
-      <w:r>
-        <w:rPr>
-          <w:rFonts w:asciiTheme="majorBidi" w:eastAsia="Times New Roman" w:hAnsiTheme="majorBidi" w:cstheme="majorBidi"/>
-          <w:color w:val="000000"/>
-          <w:kern w:val="0"/>
-          <w14:ligatures w14:val="none"/>
-        </w:rPr>
-        <w:t>1:</w:t>
+        <w:t>R1:</w:t>
       </w:r>
       <w:r>
         <w:rPr>
@@ -14207,7 +13633,6 @@
         </w:rPr>
         <w:t>https://www.businessnewsdaily.com/4987-what-is-agile-scrum-methodology.html</w:t>
       </w:r>
-      <w:proofErr w:type="gramEnd"/>
     </w:p>
     <w:p>
       <w:pPr>
@@ -14219,7 +13644,7 @@
       </w:pPr>
     </w:p>
     <w:sectPr>
-      <w:footerReference w:type="default" r:id="rId18"/>
+      <w:footerReference w:type="default" r:id="rId19"/>
       <w:pgSz w:w="11906" w:h="16838" w:code="9"/>
       <w:pgMar w:top="1440" w:right="1440" w:bottom="1440" w:left="1440" w:header="720" w:footer="720" w:gutter="0"/>
       <w:cols w:space="720"/>
@@ -18031,6 +17456,92 @@
     </w:lvl>
   </w:abstractNum>
   <w:abstractNum w:abstractNumId="35" w15:restartNumberingAfterBreak="0">
+    <w:nsid w:val="71D1268C"/>
+    <w:multiLevelType w:val="hybridMultilevel"/>
+    <w:tmpl w:val="259C4C90"/>
+    <w:lvl w:ilvl="0" w:tplc="2000000F">
+      <w:start w:val="1"/>
+      <w:numFmt w:val="decimal"/>
+      <w:lvlText w:val="%1."/>
+      <w:lvlJc w:val="left"/>
+      <w:pPr>
+        <w:ind w:left="720" w:hanging="360"/>
+      </w:pPr>
+    </w:lvl>
+    <w:lvl w:ilvl="1" w:tplc="20000019" w:tentative="1">
+      <w:start w:val="1"/>
+      <w:numFmt w:val="lowerLetter"/>
+      <w:lvlText w:val="%2."/>
+      <w:lvlJc w:val="left"/>
+      <w:pPr>
+        <w:ind w:left="1440" w:hanging="360"/>
+      </w:pPr>
+    </w:lvl>
+    <w:lvl w:ilvl="2" w:tplc="2000001B" w:tentative="1">
+      <w:start w:val="1"/>
+      <w:numFmt w:val="lowerRoman"/>
+      <w:lvlText w:val="%3."/>
+      <w:lvlJc w:val="right"/>
+      <w:pPr>
+        <w:ind w:left="2160" w:hanging="180"/>
+      </w:pPr>
+    </w:lvl>
+    <w:lvl w:ilvl="3" w:tplc="2000000F" w:tentative="1">
+      <w:start w:val="1"/>
+      <w:numFmt w:val="decimal"/>
+      <w:lvlText w:val="%4."/>
+      <w:lvlJc w:val="left"/>
+      <w:pPr>
+        <w:ind w:left="2880" w:hanging="360"/>
+      </w:pPr>
+    </w:lvl>
+    <w:lvl w:ilvl="4" w:tplc="20000019" w:tentative="1">
+      <w:start w:val="1"/>
+      <w:numFmt w:val="lowerLetter"/>
+      <w:lvlText w:val="%5."/>
+      <w:lvlJc w:val="left"/>
+      <w:pPr>
+        <w:ind w:left="3600" w:hanging="360"/>
+      </w:pPr>
+    </w:lvl>
+    <w:lvl w:ilvl="5" w:tplc="2000001B" w:tentative="1">
+      <w:start w:val="1"/>
+      <w:numFmt w:val="lowerRoman"/>
+      <w:lvlText w:val="%6."/>
+      <w:lvlJc w:val="right"/>
+      <w:pPr>
+        <w:ind w:left="4320" w:hanging="180"/>
+      </w:pPr>
+    </w:lvl>
+    <w:lvl w:ilvl="6" w:tplc="2000000F" w:tentative="1">
+      <w:start w:val="1"/>
+      <w:numFmt w:val="decimal"/>
+      <w:lvlText w:val="%7."/>
+      <w:lvlJc w:val="left"/>
+      <w:pPr>
+        <w:ind w:left="5040" w:hanging="360"/>
+      </w:pPr>
+    </w:lvl>
+    <w:lvl w:ilvl="7" w:tplc="20000019" w:tentative="1">
+      <w:start w:val="1"/>
+      <w:numFmt w:val="lowerLetter"/>
+      <w:lvlText w:val="%8."/>
+      <w:lvlJc w:val="left"/>
+      <w:pPr>
+        <w:ind w:left="5760" w:hanging="360"/>
+      </w:pPr>
+    </w:lvl>
+    <w:lvl w:ilvl="8" w:tplc="2000001B" w:tentative="1">
+      <w:start w:val="1"/>
+      <w:numFmt w:val="lowerRoman"/>
+      <w:lvlText w:val="%9."/>
+      <w:lvlJc w:val="right"/>
+      <w:pPr>
+        <w:ind w:left="6480" w:hanging="180"/>
+      </w:pPr>
+    </w:lvl>
+  </w:abstractNum>
+  <w:abstractNum w:abstractNumId="36" w15:restartNumberingAfterBreak="0">
     <w:nsid w:val="77264F3A"/>
     <w:multiLevelType w:val="hybridMultilevel"/>
     <w:tmpl w:val="4F70CEA4"/>
@@ -18143,7 +17654,7 @@
       </w:rPr>
     </w:lvl>
   </w:abstractNum>
-  <w:abstractNum w:abstractNumId="36" w15:restartNumberingAfterBreak="0">
+  <w:abstractNum w:abstractNumId="37" w15:restartNumberingAfterBreak="0">
     <w:nsid w:val="7C8435B7"/>
     <w:multiLevelType w:val="hybridMultilevel"/>
     <w:tmpl w:val="D0340BC0"/>
@@ -18256,7 +17767,7 @@
       </w:rPr>
     </w:lvl>
   </w:abstractNum>
-  <w:abstractNum w:abstractNumId="37" w15:restartNumberingAfterBreak="0">
+  <w:abstractNum w:abstractNumId="38" w15:restartNumberingAfterBreak="0">
     <w:nsid w:val="7D4A5CF4"/>
     <w:multiLevelType w:val="hybridMultilevel"/>
     <w:tmpl w:val="6C42BB80"/>
@@ -18342,7 +17853,7 @@
       </w:pPr>
     </w:lvl>
   </w:abstractNum>
-  <w:abstractNum w:abstractNumId="38" w15:restartNumberingAfterBreak="0">
+  <w:abstractNum w:abstractNumId="39" w15:restartNumberingAfterBreak="0">
     <w:nsid w:val="7F6C326A"/>
     <w:multiLevelType w:val="hybridMultilevel"/>
     <w:tmpl w:val="B07E4026"/>
@@ -18510,10 +18021,10 @@
     <w:abstractNumId w:val="24"/>
   </w:num>
   <w:num w:numId="19" w16cid:durableId="1478303208">
-    <w:abstractNumId w:val="38"/>
+    <w:abstractNumId w:val="39"/>
   </w:num>
   <w:num w:numId="20" w16cid:durableId="489449384">
-    <w:abstractNumId w:val="35"/>
+    <w:abstractNumId w:val="36"/>
   </w:num>
   <w:num w:numId="21" w16cid:durableId="890727904">
     <w:abstractNumId w:val="0"/>
@@ -18525,7 +18036,7 @@
     <w:abstractNumId w:val="17"/>
   </w:num>
   <w:num w:numId="24" w16cid:durableId="1648436259">
-    <w:abstractNumId w:val="36"/>
+    <w:abstractNumId w:val="37"/>
   </w:num>
   <w:num w:numId="25" w16cid:durableId="4787148">
     <w:abstractNumId w:val="19"/>
@@ -18537,7 +18048,7 @@
     <w:abstractNumId w:val="12"/>
   </w:num>
   <w:num w:numId="28" w16cid:durableId="2128040114">
-    <w:abstractNumId w:val="37"/>
+    <w:abstractNumId w:val="38"/>
   </w:num>
   <w:num w:numId="29" w16cid:durableId="1890073944">
     <w:abstractNumId w:val="16"/>
@@ -18571,6 +18082,9 @@
   </w:num>
   <w:num w:numId="39" w16cid:durableId="946426470">
     <w:abstractNumId w:val="31"/>
+  </w:num>
+  <w:num w:numId="40" w16cid:durableId="989212117">
+    <w:abstractNumId w:val="35"/>
   </w:num>
 </w:numbering>
 </file>

--- a/Rapport-de-Stage-PFE.docx
+++ b/Rapport-de-Stage-PFE.docx
@@ -636,7 +636,25 @@
                                 <w:b/>
                                 <w:sz w:val="24"/>
                               </w:rPr>
-                              <w:t>Mr. Lassaad Saidani</w:t>
+                              <w:t xml:space="preserve">Mr. </w:t>
+                            </w:r>
+                            <w:proofErr w:type="spellStart"/>
+                            <w:r>
+                              <w:rPr>
+                                <w:rFonts w:asciiTheme="minorBidi" w:hAnsiTheme="minorBidi"/>
+                                <w:b/>
+                                <w:sz w:val="24"/>
+                              </w:rPr>
+                              <w:t>Lassaad</w:t>
+                            </w:r>
+                            <w:proofErr w:type="spellEnd"/>
+                            <w:r>
+                              <w:rPr>
+                                <w:rFonts w:asciiTheme="minorBidi" w:hAnsiTheme="minorBidi"/>
+                                <w:b/>
+                                <w:sz w:val="24"/>
+                              </w:rPr>
+                              <w:t xml:space="preserve"> Saidani</w:t>
                             </w:r>
                             <w:r>
                               <w:rPr>
@@ -680,8 +698,18 @@
                                 <w:b/>
                                 <w:sz w:val="24"/>
                               </w:rPr>
-                              <w:t>Mr. Mabrouk Zhili</w:t>
+                              <w:t xml:space="preserve">Mr. Mabrouk </w:t>
                             </w:r>
+                            <w:proofErr w:type="spellStart"/>
+                            <w:r>
+                              <w:rPr>
+                                <w:rFonts w:asciiTheme="minorBidi" w:hAnsiTheme="minorBidi"/>
+                                <w:b/>
+                                <w:sz w:val="24"/>
+                              </w:rPr>
+                              <w:t>Zhili</w:t>
+                            </w:r>
+                            <w:proofErr w:type="spellEnd"/>
                           </w:p>
                           <w:p>
                             <w:pPr>
@@ -783,7 +811,25 @@
                           <w:b/>
                           <w:sz w:val="24"/>
                         </w:rPr>
-                        <w:t>Mr. Lassaad Saidani</w:t>
+                        <w:t xml:space="preserve">Mr. </w:t>
+                      </w:r>
+                      <w:proofErr w:type="spellStart"/>
+                      <w:r>
+                        <w:rPr>
+                          <w:rFonts w:asciiTheme="minorBidi" w:hAnsiTheme="minorBidi"/>
+                          <w:b/>
+                          <w:sz w:val="24"/>
+                        </w:rPr>
+                        <w:t>Lassaad</w:t>
+                      </w:r>
+                      <w:proofErr w:type="spellEnd"/>
+                      <w:r>
+                        <w:rPr>
+                          <w:rFonts w:asciiTheme="minorBidi" w:hAnsiTheme="minorBidi"/>
+                          <w:b/>
+                          <w:sz w:val="24"/>
+                        </w:rPr>
+                        <w:t xml:space="preserve"> Saidani</w:t>
                       </w:r>
                       <w:r>
                         <w:rPr>
@@ -827,8 +873,18 @@
                           <w:b/>
                           <w:sz w:val="24"/>
                         </w:rPr>
-                        <w:t>Mr. Mabrouk Zhili</w:t>
+                        <w:t xml:space="preserve">Mr. Mabrouk </w:t>
                       </w:r>
+                      <w:proofErr w:type="spellStart"/>
+                      <w:r>
+                        <w:rPr>
+                          <w:rFonts w:asciiTheme="minorBidi" w:hAnsiTheme="minorBidi"/>
+                          <w:b/>
+                          <w:sz w:val="24"/>
+                        </w:rPr>
+                        <w:t>Zhili</w:t>
+                      </w:r>
+                      <w:proofErr w:type="spellEnd"/>
                     </w:p>
                     <w:p>
                       <w:pPr>
@@ -2054,7 +2110,47 @@
           <w:sz w:val="24"/>
           <w:szCs w:val="24"/>
         </w:rPr>
-        <w:t xml:space="preserve">, the Most High, grant you health, happiness, and a long life and ensure that I never disappoint you. </w:t>
+        <w:t xml:space="preserve">, the </w:t>
+      </w:r>
+      <w:proofErr w:type="gramStart"/>
+      <w:r>
+        <w:rPr>
+          <w:rFonts w:ascii="Times New Roman" w:hAnsi="Times New Roman" w:cs="Times New Roman"/>
+          <w:color w:val="000000"/>
+          <w:sz w:val="24"/>
+          <w:szCs w:val="24"/>
+        </w:rPr>
+        <w:t>Most High</w:t>
+      </w:r>
+      <w:proofErr w:type="gramEnd"/>
+      <w:r>
+        <w:rPr>
+          <w:rFonts w:ascii="Times New Roman" w:hAnsi="Times New Roman" w:cs="Times New Roman"/>
+          <w:color w:val="000000"/>
+          <w:sz w:val="24"/>
+          <w:szCs w:val="24"/>
+        </w:rPr>
+        <w:t xml:space="preserve">, grant </w:t>
+      </w:r>
+      <w:proofErr w:type="spellStart"/>
+      <w:r>
+        <w:rPr>
+          <w:rFonts w:ascii="Times New Roman" w:hAnsi="Times New Roman" w:cs="Times New Roman"/>
+          <w:color w:val="000000"/>
+          <w:sz w:val="24"/>
+          <w:szCs w:val="24"/>
+        </w:rPr>
+        <w:t>you</w:t>
+      </w:r>
+      <w:proofErr w:type="spellEnd"/>
+      <w:r>
+        <w:rPr>
+          <w:rFonts w:ascii="Times New Roman" w:hAnsi="Times New Roman" w:cs="Times New Roman"/>
+          <w:color w:val="000000"/>
+          <w:sz w:val="24"/>
+          <w:szCs w:val="24"/>
+        </w:rPr>
+        <w:t xml:space="preserve"> health, happiness, and a long life and ensure that I never disappoint you. </w:t>
       </w:r>
     </w:p>
     <w:p>
@@ -2677,7 +2773,31 @@
           <w:szCs w:val="24"/>
           <w14:ligatures w14:val="none"/>
         </w:rPr>
-        <w:t xml:space="preserve"> is responding to these changes and how we have developed a software that addresses all of these challenges.</w:t>
+        <w:t xml:space="preserve"> is responding to these changes and how we have developed a software that addresses </w:t>
+      </w:r>
+      <w:proofErr w:type="gramStart"/>
+      <w:r>
+        <w:rPr>
+          <w:rFonts w:ascii="Times New Roman" w:eastAsia="Times New Roman" w:hAnsi="Times New Roman" w:cs="Times New Roman"/>
+          <w:color w:val="000000"/>
+          <w:kern w:val="0"/>
+          <w:sz w:val="24"/>
+          <w:szCs w:val="24"/>
+          <w14:ligatures w14:val="none"/>
+        </w:rPr>
+        <w:t>all of</w:t>
+      </w:r>
+      <w:proofErr w:type="gramEnd"/>
+      <w:r>
+        <w:rPr>
+          <w:rFonts w:ascii="Times New Roman" w:eastAsia="Times New Roman" w:hAnsi="Times New Roman" w:cs="Times New Roman"/>
+          <w:color w:val="000000"/>
+          <w:kern w:val="0"/>
+          <w:sz w:val="24"/>
+          <w:szCs w:val="24"/>
+          <w14:ligatures w14:val="none"/>
+        </w:rPr>
+        <w:t xml:space="preserve"> these challenges.</w:t>
       </w:r>
     </w:p>
     <w:p>
@@ -2777,15 +2897,33 @@
           <w:szCs w:val="52"/>
         </w:rPr>
         <w:lastRenderedPageBreak/>
-        <w:t>Chapter 1:</w:t>
-      </w:r>
+        <w:t xml:space="preserve">Chapter </w:t>
+      </w:r>
+      <w:proofErr w:type="gramStart"/>
       <w:r>
         <w:rPr>
           <w:rFonts w:ascii="Times New Roman" w:hAnsi="Times New Roman" w:cs="Times New Roman"/>
           <w:sz w:val="52"/>
           <w:szCs w:val="52"/>
         </w:rPr>
-        <w:t>Project Scope</w:t>
+        <w:t>1:</w:t>
+      </w:r>
+      <w:r>
+        <w:rPr>
+          <w:rFonts w:ascii="Times New Roman" w:hAnsi="Times New Roman" w:cs="Times New Roman"/>
+          <w:sz w:val="52"/>
+          <w:szCs w:val="52"/>
+        </w:rPr>
+        <w:t>Project</w:t>
+      </w:r>
+      <w:proofErr w:type="gramEnd"/>
+      <w:r>
+        <w:rPr>
+          <w:rFonts w:ascii="Times New Roman" w:hAnsi="Times New Roman" w:cs="Times New Roman"/>
+          <w:sz w:val="52"/>
+          <w:szCs w:val="52"/>
+        </w:rPr>
+        <w:t xml:space="preserve"> Scope</w:t>
       </w:r>
     </w:p>
     <w:p>
@@ -2816,7 +2954,27 @@
           <w:sz w:val="24"/>
           <w:szCs w:val="24"/>
         </w:rPr>
-        <w:t xml:space="preserve">This chapter will be dedicated to provide information about the hosting company, we will also be stating the project context by defining the </w:t>
+        <w:t xml:space="preserve">This chapter will be dedicated to </w:t>
+      </w:r>
+      <w:proofErr w:type="gramStart"/>
+      <w:r>
+        <w:rPr>
+          <w:rFonts w:ascii="Times New Roman" w:hAnsi="Times New Roman" w:cs="Times New Roman"/>
+          <w:color w:val="000000"/>
+          <w:sz w:val="24"/>
+          <w:szCs w:val="24"/>
+        </w:rPr>
+        <w:t>provide</w:t>
+      </w:r>
+      <w:proofErr w:type="gramEnd"/>
+      <w:r>
+        <w:rPr>
+          <w:rFonts w:ascii="Times New Roman" w:hAnsi="Times New Roman" w:cs="Times New Roman"/>
+          <w:color w:val="000000"/>
+          <w:sz w:val="24"/>
+          <w:szCs w:val="24"/>
+        </w:rPr>
+        <w:t xml:space="preserve"> information about the hosting company, we will also be stating the project context by defining the </w:t>
       </w:r>
       <w:r>
         <w:rPr>
@@ -3951,7 +4109,21 @@
         <w:rPr>
           <w:color w:val="000000"/>
         </w:rPr>
-        <w:t xml:space="preserve">The application should serve as a collaborative platform for IT agents, commercial agents, and administration members to seamlessly share crucial project information. It should enable the tracking of opportunity statuses, evaluation of agent performance through scores and statistics, and integration of an email notification system to ensure prompt updates on offers. The ultimate goal is to enhance operational efficiency, improve decision-making, and foster effective communication among different stakeholders within the company. </w:t>
+        <w:t xml:space="preserve">The application should serve as a collaborative platform for IT agents, commercial agents, and administration members to seamlessly share crucial project information. It should enable the tracking of opportunity statuses, evaluation of agent performance through scores and statistics, and integration of an email notification system to ensure prompt updates on offers. The </w:t>
+      </w:r>
+      <w:proofErr w:type="gramStart"/>
+      <w:r>
+        <w:rPr>
+          <w:color w:val="000000"/>
+        </w:rPr>
+        <w:t>ultimate goal</w:t>
+      </w:r>
+      <w:proofErr w:type="gramEnd"/>
+      <w:r>
+        <w:rPr>
+          <w:color w:val="000000"/>
+        </w:rPr>
+        <w:t xml:space="preserve"> is to enhance operational efficiency, improve decision-making, and foster effective communication among different stakeholders within the company. </w:t>
       </w:r>
     </w:p>
     <w:p>
@@ -5199,7 +5371,31 @@
           <w:szCs w:val="24"/>
           <w14:ligatures w14:val="none"/>
         </w:rPr>
-        <w:t>This is the first phase and it was dedicated to define the project scope, goals, and objectives in collaboration with stakeholders, gather and document detailed requirements, including features, functionalities, and user roles, create a project plan outlining tasks, responsibilities, and timelines.</w:t>
+        <w:t xml:space="preserve">This is the first </w:t>
+      </w:r>
+      <w:proofErr w:type="gramStart"/>
+      <w:r>
+        <w:rPr>
+          <w:rFonts w:asciiTheme="majorBidi" w:eastAsia="Times New Roman" w:hAnsiTheme="majorBidi" w:cstheme="majorBidi"/>
+          <w:color w:val="000000"/>
+          <w:kern w:val="0"/>
+          <w:sz w:val="24"/>
+          <w:szCs w:val="24"/>
+          <w14:ligatures w14:val="none"/>
+        </w:rPr>
+        <w:t>phase</w:t>
+      </w:r>
+      <w:proofErr w:type="gramEnd"/>
+      <w:r>
+        <w:rPr>
+          <w:rFonts w:asciiTheme="majorBidi" w:eastAsia="Times New Roman" w:hAnsiTheme="majorBidi" w:cstheme="majorBidi"/>
+          <w:color w:val="000000"/>
+          <w:kern w:val="0"/>
+          <w:sz w:val="24"/>
+          <w:szCs w:val="24"/>
+          <w14:ligatures w14:val="none"/>
+        </w:rPr>
+        <w:t xml:space="preserve"> and it was dedicated to define the project scope, goals, and objectives in collaboration with stakeholders, gather and document detailed requirements, including features, functionalities, and user roles, create a project plan outlining tasks, responsibilities, and timelines.</w:t>
       </w:r>
     </w:p>
     <w:p>
@@ -7294,7 +7490,31 @@
           <w:szCs w:val="24"/>
           <w14:ligatures w14:val="none"/>
         </w:rPr>
-        <w:t>After winning an opportunity, it becomes a project so this actor is handling the technical part of the project as follows:</w:t>
+        <w:t xml:space="preserve">After winning an opportunity, it becomes a </w:t>
+      </w:r>
+      <w:proofErr w:type="gramStart"/>
+      <w:r>
+        <w:rPr>
+          <w:rFonts w:asciiTheme="majorBidi" w:eastAsia="Times New Roman" w:hAnsiTheme="majorBidi" w:cstheme="majorBidi"/>
+          <w:color w:val="000000"/>
+          <w:kern w:val="0"/>
+          <w:sz w:val="24"/>
+          <w:szCs w:val="24"/>
+          <w14:ligatures w14:val="none"/>
+        </w:rPr>
+        <w:t>project</w:t>
+      </w:r>
+      <w:proofErr w:type="gramEnd"/>
+      <w:r>
+        <w:rPr>
+          <w:rFonts w:asciiTheme="majorBidi" w:eastAsia="Times New Roman" w:hAnsiTheme="majorBidi" w:cstheme="majorBidi"/>
+          <w:color w:val="000000"/>
+          <w:kern w:val="0"/>
+          <w:sz w:val="24"/>
+          <w:szCs w:val="24"/>
+          <w14:ligatures w14:val="none"/>
+        </w:rPr>
+        <w:t xml:space="preserve"> so this actor is handling the technical part of the project as follows:</w:t>
       </w:r>
       <w:r>
         <w:rPr>
@@ -7996,15 +8216,33 @@
           <w:szCs w:val="52"/>
         </w:rPr>
         <w:lastRenderedPageBreak/>
-        <w:t>Chapter 3:</w:t>
-      </w:r>
+        <w:t xml:space="preserve">Chapter </w:t>
+      </w:r>
+      <w:proofErr w:type="gramStart"/>
       <w:r>
         <w:rPr>
           <w:rFonts w:asciiTheme="majorBidi" w:hAnsiTheme="majorBidi" w:cstheme="majorBidi"/>
           <w:sz w:val="52"/>
           <w:szCs w:val="52"/>
         </w:rPr>
-        <w:t>Technical environment</w:t>
+        <w:t>3:</w:t>
+      </w:r>
+      <w:r>
+        <w:rPr>
+          <w:rFonts w:asciiTheme="majorBidi" w:hAnsiTheme="majorBidi" w:cstheme="majorBidi"/>
+          <w:sz w:val="52"/>
+          <w:szCs w:val="52"/>
+        </w:rPr>
+        <w:t>Technical</w:t>
+      </w:r>
+      <w:proofErr w:type="gramEnd"/>
+      <w:r>
+        <w:rPr>
+          <w:rFonts w:asciiTheme="majorBidi" w:hAnsiTheme="majorBidi" w:cstheme="majorBidi"/>
+          <w:sz w:val="52"/>
+          <w:szCs w:val="52"/>
+        </w:rPr>
+        <w:t xml:space="preserve"> environment</w:t>
       </w:r>
     </w:p>
     <w:p>
@@ -8066,6 +8304,7 @@
         </w:rPr>
         <w:t>3.1-</w:t>
       </w:r>
+      <w:proofErr w:type="gramStart"/>
       <w:r>
         <w:rPr>
           <w:rFonts w:asciiTheme="majorBidi" w:hAnsiTheme="majorBidi" w:cstheme="majorBidi"/>
@@ -8076,6 +8315,7 @@
         </w:rPr>
         <w:t>Technologies:</w:t>
       </w:r>
+      <w:proofErr w:type="gramEnd"/>
     </w:p>
     <w:p>
       <w:pPr>
@@ -8120,8 +8360,20 @@
           <w:szCs w:val="28"/>
           <w:lang w:val="fr-FR"/>
         </w:rPr>
-        <w:t>FrontEnd technologies:</w:t>
-      </w:r>
+        <w:t xml:space="preserve">FrontEnd </w:t>
+      </w:r>
+      <w:proofErr w:type="gramStart"/>
+      <w:r>
+        <w:rPr>
+          <w:rFonts w:asciiTheme="majorBidi" w:hAnsiTheme="majorBidi" w:cstheme="majorBidi"/>
+          <w:color w:val="000000"/>
+          <w:sz w:val="28"/>
+          <w:szCs w:val="28"/>
+          <w:lang w:val="fr-FR"/>
+        </w:rPr>
+        <w:t>technologies:</w:t>
+      </w:r>
+      <w:proofErr w:type="gramEnd"/>
     </w:p>
     <w:p>
       <w:pPr>
@@ -8161,8 +8413,24 @@
           <w:lang w:val="fr-FR"/>
           <w14:ligatures w14:val="none"/>
         </w:rPr>
-        <w:t>React JS:</w:t>
-      </w:r>
+        <w:t xml:space="preserve">React </w:t>
+      </w:r>
+      <w:proofErr w:type="gramStart"/>
+      <w:r>
+        <w:rPr>
+          <w:rFonts w:asciiTheme="majorBidi" w:eastAsia="Times New Roman" w:hAnsiTheme="majorBidi" w:cstheme="majorBidi"/>
+          <w:b/>
+          <w:bCs/>
+          <w:color w:val="000000"/>
+          <w:kern w:val="0"/>
+          <w:sz w:val="26"/>
+          <w:szCs w:val="26"/>
+          <w:lang w:val="fr-FR"/>
+          <w14:ligatures w14:val="none"/>
+        </w:rPr>
+        <w:t>JS:</w:t>
+      </w:r>
+      <w:proofErr w:type="gramEnd"/>
     </w:p>
     <w:p>
       <w:pPr>
@@ -8327,16 +8595,29 @@
         </w:rPr>
         <w:t xml:space="preserve"> </w:t>
       </w:r>
-      <w:r>
-        <w:rPr>
-          <w:rFonts w:asciiTheme="majorBidi" w:eastAsia="Times New Roman" w:hAnsiTheme="majorBidi" w:cstheme="majorBidi"/>
-          <w:color w:val="000000"/>
-          <w:kern w:val="0"/>
-          <w:sz w:val="24"/>
-          <w:szCs w:val="24"/>
-          <w14:ligatures w14:val="none"/>
-        </w:rPr>
-        <w:t>React's component-based architecture allows developers to break down complex user interfaces into smaller, reusable components. This modularity makes it easier to manage and maintain code, promotes reusability, and facilitates collaboration among developers working on different parts of an application.</w:t>
+      <w:proofErr w:type="spellStart"/>
+      <w:r>
+        <w:rPr>
+          <w:rFonts w:asciiTheme="majorBidi" w:eastAsia="Times New Roman" w:hAnsiTheme="majorBidi" w:cstheme="majorBidi"/>
+          <w:color w:val="000000"/>
+          <w:kern w:val="0"/>
+          <w:sz w:val="24"/>
+          <w:szCs w:val="24"/>
+          <w14:ligatures w14:val="none"/>
+        </w:rPr>
+        <w:t>React's</w:t>
+      </w:r>
+      <w:proofErr w:type="spellEnd"/>
+      <w:r>
+        <w:rPr>
+          <w:rFonts w:asciiTheme="majorBidi" w:eastAsia="Times New Roman" w:hAnsiTheme="majorBidi" w:cstheme="majorBidi"/>
+          <w:color w:val="000000"/>
+          <w:kern w:val="0"/>
+          <w:sz w:val="24"/>
+          <w:szCs w:val="24"/>
+          <w14:ligatures w14:val="none"/>
+        </w:rPr>
+        <w:t xml:space="preserve"> component-based architecture allows developers to break down complex user interfaces into smaller, reusable components. This modularity makes it easier to manage and maintain code, promotes reusability, and facilitates collaboration among developers working on different parts of an application.</w:t>
       </w:r>
     </w:p>
     <w:p>
@@ -8393,16 +8674,29 @@
         </w:rPr>
         <w:t xml:space="preserve"> </w:t>
       </w:r>
-      <w:r>
-        <w:rPr>
-          <w:rFonts w:asciiTheme="majorBidi" w:eastAsia="Times New Roman" w:hAnsiTheme="majorBidi" w:cstheme="majorBidi"/>
-          <w:color w:val="000000"/>
-          <w:kern w:val="0"/>
-          <w:sz w:val="24"/>
-          <w:szCs w:val="24"/>
-          <w14:ligatures w14:val="none"/>
-        </w:rPr>
-        <w:t>React's use of a virtual DOM (Document Object Model) provides a significant performance boost. </w:t>
+      <w:proofErr w:type="spellStart"/>
+      <w:r>
+        <w:rPr>
+          <w:rFonts w:asciiTheme="majorBidi" w:eastAsia="Times New Roman" w:hAnsiTheme="majorBidi" w:cstheme="majorBidi"/>
+          <w:color w:val="000000"/>
+          <w:kern w:val="0"/>
+          <w:sz w:val="24"/>
+          <w:szCs w:val="24"/>
+          <w14:ligatures w14:val="none"/>
+        </w:rPr>
+        <w:t>React's</w:t>
+      </w:r>
+      <w:proofErr w:type="spellEnd"/>
+      <w:r>
+        <w:rPr>
+          <w:rFonts w:asciiTheme="majorBidi" w:eastAsia="Times New Roman" w:hAnsiTheme="majorBidi" w:cstheme="majorBidi"/>
+          <w:color w:val="000000"/>
+          <w:kern w:val="0"/>
+          <w:sz w:val="24"/>
+          <w:szCs w:val="24"/>
+          <w14:ligatures w14:val="none"/>
+        </w:rPr>
+        <w:t xml:space="preserve"> use of a virtual DOM (Document Object Model) provides a significant performance boost. </w:t>
       </w:r>
     </w:p>
     <w:p>
@@ -8810,8 +9104,21 @@
           <w:szCs w:val="24"/>
           <w14:ligatures w14:val="none"/>
         </w:rPr>
-        <w:t>The ability to create standalone applications</w:t>
-      </w:r>
+        <w:t xml:space="preserve">The ability to create standalone </w:t>
+      </w:r>
+      <w:proofErr w:type="gramStart"/>
+      <w:r>
+        <w:rPr>
+          <w:rFonts w:asciiTheme="majorBidi" w:eastAsia="Times New Roman" w:hAnsiTheme="majorBidi" w:cstheme="majorBidi"/>
+          <w:color w:val="000000"/>
+          <w:kern w:val="0"/>
+          <w:sz w:val="24"/>
+          <w:szCs w:val="24"/>
+          <w14:ligatures w14:val="none"/>
+        </w:rPr>
+        <w:t>applications</w:t>
+      </w:r>
+      <w:proofErr w:type="gramEnd"/>
     </w:p>
     <w:p>
       <w:pPr>
@@ -8919,7 +9226,31 @@
           <w:szCs w:val="24"/>
           <w14:ligatures w14:val="none"/>
         </w:rPr>
-        <w:t xml:space="preserve"> is a framework that provides authentication, authorization, and protection against common attacks. With first class support for securing both imperative and reactive applications, it is the de-facto standard for securing Spring-based applications.[ref2]</w:t>
+        <w:t xml:space="preserve"> is a framework that provides authentication, authorization, and protection against common attacks. With first class support for securing both imperative and reactive applications, it is the de-facto standard for securing Spring-based </w:t>
+      </w:r>
+      <w:proofErr w:type="gramStart"/>
+      <w:r>
+        <w:rPr>
+          <w:rFonts w:asciiTheme="majorBidi" w:eastAsia="Times New Roman" w:hAnsiTheme="majorBidi" w:cstheme="majorBidi"/>
+          <w:color w:val="000000"/>
+          <w:kern w:val="0"/>
+          <w:sz w:val="24"/>
+          <w:szCs w:val="24"/>
+          <w14:ligatures w14:val="none"/>
+        </w:rPr>
+        <w:t>applications.[</w:t>
+      </w:r>
+      <w:proofErr w:type="gramEnd"/>
+      <w:r>
+        <w:rPr>
+          <w:rFonts w:asciiTheme="majorBidi" w:eastAsia="Times New Roman" w:hAnsiTheme="majorBidi" w:cstheme="majorBidi"/>
+          <w:color w:val="000000"/>
+          <w:kern w:val="0"/>
+          <w:sz w:val="24"/>
+          <w:szCs w:val="24"/>
+          <w14:ligatures w14:val="none"/>
+        </w:rPr>
+        <w:t>ref2]</w:t>
       </w:r>
     </w:p>
     <w:p>
@@ -8989,6 +9320,7 @@
           <w:szCs w:val="26"/>
         </w:rPr>
       </w:pPr>
+      <w:proofErr w:type="spellStart"/>
       <w:r>
         <w:rPr>
           <w:rFonts w:asciiTheme="majorBidi" w:hAnsiTheme="majorBidi" w:cstheme="majorBidi"/>
@@ -8998,7 +9330,19 @@
           <w:sz w:val="26"/>
           <w:szCs w:val="26"/>
         </w:rPr>
-        <w:t>MySql:</w:t>
+        <w:t>MySql</w:t>
+      </w:r>
+      <w:proofErr w:type="spellEnd"/>
+      <w:r>
+        <w:rPr>
+          <w:rFonts w:asciiTheme="majorBidi" w:hAnsiTheme="majorBidi" w:cstheme="majorBidi"/>
+          <w:b/>
+          <w:bCs/>
+          <w:color w:val="000000"/>
+          <w:sz w:val="26"/>
+          <w:szCs w:val="26"/>
+        </w:rPr>
+        <w:t>:</w:t>
       </w:r>
     </w:p>
     <w:p>
@@ -9352,45 +9696,23 @@
           <w:szCs w:val="26"/>
           <w14:ligatures w14:val="none"/>
         </w:rPr>
-        <w:t>AWS CodeBuild: </w:t>
-      </w:r>
-    </w:p>
-    <w:p>
-      <w:pPr>
-        <w:spacing w:after="0" w:line="276" w:lineRule="auto"/>
-        <w:rPr>
-          <w:rFonts w:asciiTheme="majorBidi" w:eastAsia="Times New Roman" w:hAnsiTheme="majorBidi" w:cstheme="majorBidi"/>
-          <w:kern w:val="0"/>
-          <w:sz w:val="24"/>
-          <w:szCs w:val="24"/>
-          <w14:ligatures w14:val="none"/>
-        </w:rPr>
-      </w:pPr>
-      <w:r>
-        <w:rPr>
-          <w:rFonts w:asciiTheme="majorBidi" w:eastAsia="Times New Roman" w:hAnsiTheme="majorBidi" w:cstheme="majorBidi"/>
-          <w:color w:val="000000"/>
-          <w:kern w:val="0"/>
-          <w:sz w:val="24"/>
-          <w:szCs w:val="24"/>
-          <w14:ligatures w14:val="none"/>
-        </w:rPr>
-        <w:t>It is a fully managed build service that helps you compile source code, run unit tests, and produce artifacts that are ready to deploy. AWS CodeBuild scales continuously and processes multiple builds concurrently, so your builds are not left in the queue.</w:t>
-      </w:r>
-    </w:p>
-    <w:p>
-      <w:pPr>
-        <w:spacing w:after="0" w:line="276" w:lineRule="auto"/>
+        <w:t xml:space="preserve">AWS </w:t>
+      </w:r>
+      <w:proofErr w:type="spellStart"/>
+      <w:r>
         <w:rPr>
           <w:rFonts w:asciiTheme="majorBidi" w:eastAsia="Times New Roman" w:hAnsiTheme="majorBidi" w:cstheme="majorBidi"/>
           <w:b/>
           <w:bCs/>
+          <w:color w:val="000000"/>
           <w:kern w:val="0"/>
           <w:sz w:val="26"/>
           <w:szCs w:val="26"/>
           <w14:ligatures w14:val="none"/>
         </w:rPr>
-      </w:pPr>
+        <w:t>CodeBuild</w:t>
+      </w:r>
+      <w:proofErr w:type="spellEnd"/>
       <w:r>
         <w:rPr>
           <w:rFonts w:asciiTheme="majorBidi" w:eastAsia="Times New Roman" w:hAnsiTheme="majorBidi" w:cstheme="majorBidi"/>
@@ -9402,7 +9724,7 @@
           <w:szCs w:val="26"/>
           <w14:ligatures w14:val="none"/>
         </w:rPr>
-        <w:t>AWS CodePipeline: </w:t>
+        <w:t>: </w:t>
       </w:r>
     </w:p>
     <w:p>
@@ -9425,42 +9747,8 @@
           <w:szCs w:val="24"/>
           <w14:ligatures w14:val="none"/>
         </w:rPr>
-        <w:t xml:space="preserve">It helps you quickly model and configure the different stages of a software release and automate the steps required to release software changes continuously. You can integrate AWS CodePipeline with third-party services like </w:t>
-      </w:r>
-      <w:r>
-        <w:rPr>
-          <w:rFonts w:asciiTheme="majorBidi" w:eastAsia="Times New Roman" w:hAnsiTheme="majorBidi" w:cstheme="majorBidi"/>
-          <w:color w:val="000000"/>
-          <w:kern w:val="0"/>
-          <w:sz w:val="24"/>
-          <w:szCs w:val="24"/>
-          <w14:ligatures w14:val="none"/>
-        </w:rPr>
-        <w:t>GitHub or</w:t>
-      </w:r>
-      <w:r>
-        <w:rPr>
-          <w:rFonts w:asciiTheme="majorBidi" w:eastAsia="Times New Roman" w:hAnsiTheme="majorBidi" w:cstheme="majorBidi"/>
-          <w:color w:val="000000"/>
-          <w:kern w:val="0"/>
-          <w:sz w:val="24"/>
-          <w:szCs w:val="24"/>
-          <w14:ligatures w14:val="none"/>
-        </w:rPr>
-        <w:t xml:space="preserve"> use an AWS services such as AWS CodeCommit or Amazon ECR.</w:t>
-      </w:r>
-    </w:p>
-    <w:p>
-      <w:pPr>
-        <w:spacing w:after="0" w:line="276" w:lineRule="auto"/>
-        <w:rPr>
-          <w:rFonts w:asciiTheme="majorBidi" w:eastAsia="Times New Roman" w:hAnsiTheme="majorBidi" w:cstheme="majorBidi"/>
-          <w:kern w:val="0"/>
-          <w:sz w:val="24"/>
-          <w:szCs w:val="24"/>
-          <w14:ligatures w14:val="none"/>
-        </w:rPr>
-      </w:pPr>
+        <w:t>It is a fully managed build service that helps you compile source code, run unit tests, and produce artifacts that are ready to deploy. AWS CodeBuild scales continuously and processes multiple builds concurrently, so your builds are not left in the queue.</w:t>
+      </w:r>
     </w:p>
     <w:p>
       <w:pPr>
@@ -9486,6 +9774,142 @@
           <w:szCs w:val="26"/>
           <w14:ligatures w14:val="none"/>
         </w:rPr>
+        <w:t xml:space="preserve">AWS </w:t>
+      </w:r>
+      <w:proofErr w:type="spellStart"/>
+      <w:r>
+        <w:rPr>
+          <w:rFonts w:asciiTheme="majorBidi" w:eastAsia="Times New Roman" w:hAnsiTheme="majorBidi" w:cstheme="majorBidi"/>
+          <w:b/>
+          <w:bCs/>
+          <w:color w:val="000000"/>
+          <w:kern w:val="0"/>
+          <w:sz w:val="26"/>
+          <w:szCs w:val="26"/>
+          <w14:ligatures w14:val="none"/>
+        </w:rPr>
+        <w:t>CodePipeline</w:t>
+      </w:r>
+      <w:proofErr w:type="spellEnd"/>
+      <w:r>
+        <w:rPr>
+          <w:rFonts w:asciiTheme="majorBidi" w:eastAsia="Times New Roman" w:hAnsiTheme="majorBidi" w:cstheme="majorBidi"/>
+          <w:b/>
+          <w:bCs/>
+          <w:color w:val="000000"/>
+          <w:kern w:val="0"/>
+          <w:sz w:val="26"/>
+          <w:szCs w:val="26"/>
+          <w14:ligatures w14:val="none"/>
+        </w:rPr>
+        <w:t>: </w:t>
+      </w:r>
+    </w:p>
+    <w:p>
+      <w:pPr>
+        <w:spacing w:after="0" w:line="276" w:lineRule="auto"/>
+        <w:rPr>
+          <w:rFonts w:asciiTheme="majorBidi" w:eastAsia="Times New Roman" w:hAnsiTheme="majorBidi" w:cstheme="majorBidi"/>
+          <w:kern w:val="0"/>
+          <w:sz w:val="24"/>
+          <w:szCs w:val="24"/>
+          <w14:ligatures w14:val="none"/>
+        </w:rPr>
+      </w:pPr>
+      <w:r>
+        <w:rPr>
+          <w:rFonts w:asciiTheme="majorBidi" w:eastAsia="Times New Roman" w:hAnsiTheme="majorBidi" w:cstheme="majorBidi"/>
+          <w:color w:val="000000"/>
+          <w:kern w:val="0"/>
+          <w:sz w:val="24"/>
+          <w:szCs w:val="24"/>
+          <w14:ligatures w14:val="none"/>
+        </w:rPr>
+        <w:t xml:space="preserve">It helps you quickly model and configure the different stages of a software release and automate the steps required to release software changes continuously. You can integrate AWS CodePipeline with third-party services like </w:t>
+      </w:r>
+      <w:r>
+        <w:rPr>
+          <w:rFonts w:asciiTheme="majorBidi" w:eastAsia="Times New Roman" w:hAnsiTheme="majorBidi" w:cstheme="majorBidi"/>
+          <w:color w:val="000000"/>
+          <w:kern w:val="0"/>
+          <w:sz w:val="24"/>
+          <w:szCs w:val="24"/>
+          <w14:ligatures w14:val="none"/>
+        </w:rPr>
+        <w:t>GitHub or</w:t>
+      </w:r>
+      <w:r>
+        <w:rPr>
+          <w:rFonts w:asciiTheme="majorBidi" w:eastAsia="Times New Roman" w:hAnsiTheme="majorBidi" w:cstheme="majorBidi"/>
+          <w:color w:val="000000"/>
+          <w:kern w:val="0"/>
+          <w:sz w:val="24"/>
+          <w:szCs w:val="24"/>
+          <w14:ligatures w14:val="none"/>
+        </w:rPr>
+        <w:t xml:space="preserve"> use an </w:t>
+      </w:r>
+      <w:proofErr w:type="gramStart"/>
+      <w:r>
+        <w:rPr>
+          <w:rFonts w:asciiTheme="majorBidi" w:eastAsia="Times New Roman" w:hAnsiTheme="majorBidi" w:cstheme="majorBidi"/>
+          <w:color w:val="000000"/>
+          <w:kern w:val="0"/>
+          <w:sz w:val="24"/>
+          <w:szCs w:val="24"/>
+          <w14:ligatures w14:val="none"/>
+        </w:rPr>
+        <w:t>AWS services</w:t>
+      </w:r>
+      <w:proofErr w:type="gramEnd"/>
+      <w:r>
+        <w:rPr>
+          <w:rFonts w:asciiTheme="majorBidi" w:eastAsia="Times New Roman" w:hAnsiTheme="majorBidi" w:cstheme="majorBidi"/>
+          <w:color w:val="000000"/>
+          <w:kern w:val="0"/>
+          <w:sz w:val="24"/>
+          <w:szCs w:val="24"/>
+          <w14:ligatures w14:val="none"/>
+        </w:rPr>
+        <w:t xml:space="preserve"> such as AWS CodeCommit or Amazon ECR.</w:t>
+      </w:r>
+    </w:p>
+    <w:p>
+      <w:pPr>
+        <w:spacing w:after="0" w:line="276" w:lineRule="auto"/>
+        <w:rPr>
+          <w:rFonts w:asciiTheme="majorBidi" w:eastAsia="Times New Roman" w:hAnsiTheme="majorBidi" w:cstheme="majorBidi"/>
+          <w:kern w:val="0"/>
+          <w:sz w:val="24"/>
+          <w:szCs w:val="24"/>
+          <w14:ligatures w14:val="none"/>
+        </w:rPr>
+      </w:pPr>
+    </w:p>
+    <w:p>
+      <w:pPr>
+        <w:spacing w:after="0" w:line="276" w:lineRule="auto"/>
+        <w:rPr>
+          <w:rFonts w:asciiTheme="majorBidi" w:eastAsia="Times New Roman" w:hAnsiTheme="majorBidi" w:cstheme="majorBidi"/>
+          <w:b/>
+          <w:bCs/>
+          <w:kern w:val="0"/>
+          <w:sz w:val="26"/>
+          <w:szCs w:val="26"/>
+          <w14:ligatures w14:val="none"/>
+        </w:rPr>
+      </w:pPr>
+      <w:r>
+        <w:rPr>
+          <w:rFonts w:asciiTheme="majorBidi" w:eastAsia="Times New Roman" w:hAnsiTheme="majorBidi" w:cstheme="majorBidi"/>
+          <w:b/>
+          <w:bCs/>
+          <w:color w:val="000000"/>
+          <w:kern w:val="0"/>
+          <w:sz w:val="26"/>
+          <w:szCs w:val="26"/>
+          <w14:ligatures w14:val="none"/>
+        </w:rPr>
         <w:t>Amazon Elastic Container Registry (Amazon ECR):</w:t>
       </w:r>
     </w:p>
@@ -9643,7 +10067,35 @@
           <w:szCs w:val="26"/>
           <w14:ligatures w14:val="none"/>
         </w:rPr>
-        <w:t>AWS Fargate: </w:t>
+        <w:t xml:space="preserve">AWS </w:t>
+      </w:r>
+      <w:proofErr w:type="spellStart"/>
+      <w:r>
+        <w:rPr>
+          <w:rFonts w:asciiTheme="majorBidi" w:eastAsia="Times New Roman" w:hAnsiTheme="majorBidi" w:cstheme="majorBidi"/>
+          <w:b/>
+          <w:bCs/>
+          <w:color w:val="000000"/>
+          <w:kern w:val="0"/>
+          <w:sz w:val="26"/>
+          <w:szCs w:val="26"/>
+          <w14:ligatures w14:val="none"/>
+        </w:rPr>
+        <w:t>Fargate</w:t>
+      </w:r>
+      <w:proofErr w:type="spellEnd"/>
+      <w:r>
+        <w:rPr>
+          <w:rFonts w:asciiTheme="majorBidi" w:eastAsia="Times New Roman" w:hAnsiTheme="majorBidi" w:cstheme="majorBidi"/>
+          <w:b/>
+          <w:bCs/>
+          <w:color w:val="000000"/>
+          <w:kern w:val="0"/>
+          <w:sz w:val="26"/>
+          <w:szCs w:val="26"/>
+          <w14:ligatures w14:val="none"/>
+        </w:rPr>
+        <w:t>: </w:t>
       </w:r>
     </w:p>
     <w:p>
@@ -10130,7 +10582,25 @@
           <w:sz w:val="24"/>
           <w:szCs w:val="24"/>
         </w:rPr>
-        <w:t>In this chapter we talked about and we defined the different technologies we have used to achieve our goals, In the next one we will dive deep into the design, architecture and the implementation.</w:t>
+        <w:t xml:space="preserve">In this chapter we talked </w:t>
+      </w:r>
+      <w:proofErr w:type="gramStart"/>
+      <w:r>
+        <w:rPr>
+          <w:rFonts w:asciiTheme="majorBidi" w:hAnsiTheme="majorBidi" w:cstheme="majorBidi"/>
+          <w:sz w:val="24"/>
+          <w:szCs w:val="24"/>
+        </w:rPr>
+        <w:t>about</w:t>
+      </w:r>
+      <w:proofErr w:type="gramEnd"/>
+      <w:r>
+        <w:rPr>
+          <w:rFonts w:asciiTheme="majorBidi" w:hAnsiTheme="majorBidi" w:cstheme="majorBidi"/>
+          <w:sz w:val="24"/>
+          <w:szCs w:val="24"/>
+        </w:rPr>
+        <w:t xml:space="preserve"> and we defined the different technologies we have used to achieve our goals, In the next one we will dive deep into the design, architecture and the implementation.</w:t>
       </w:r>
     </w:p>
     <w:p>
@@ -12330,8 +12800,18 @@
           <w:szCs w:val="26"/>
         </w:rPr>
         <w:lastRenderedPageBreak/>
-        <w:t>4.3-Scenarios :</w:t>
-      </w:r>
+        <w:t>4.3-</w:t>
+      </w:r>
+      <w:proofErr w:type="gramStart"/>
+      <w:r>
+        <w:rPr>
+          <w:rFonts w:asciiTheme="majorBidi" w:hAnsiTheme="majorBidi" w:cstheme="majorBidi"/>
+          <w:sz w:val="26"/>
+          <w:szCs w:val="26"/>
+        </w:rPr>
+        <w:t>Scenarios :</w:t>
+      </w:r>
+      <w:proofErr w:type="gramEnd"/>
     </w:p>
     <w:p>
       <w:pPr>
@@ -12355,7 +12835,25 @@
           <w:sz w:val="24"/>
           <w:szCs w:val="24"/>
         </w:rPr>
-        <w:t xml:space="preserve"> In our case , we will be illustrating different scenarios of opportunities life cycle , from creation till it becomes a valid project.</w:t>
+        <w:t xml:space="preserve"> In our </w:t>
+      </w:r>
+      <w:proofErr w:type="gramStart"/>
+      <w:r>
+        <w:rPr>
+          <w:rFonts w:asciiTheme="majorBidi" w:hAnsiTheme="majorBidi" w:cstheme="majorBidi"/>
+          <w:sz w:val="24"/>
+          <w:szCs w:val="24"/>
+        </w:rPr>
+        <w:t>case ,</w:t>
+      </w:r>
+      <w:proofErr w:type="gramEnd"/>
+      <w:r>
+        <w:rPr>
+          <w:rFonts w:asciiTheme="majorBidi" w:hAnsiTheme="majorBidi" w:cstheme="majorBidi"/>
+          <w:sz w:val="24"/>
+          <w:szCs w:val="24"/>
+        </w:rPr>
+        <w:t xml:space="preserve"> we will be illustrating different scenarios of opportunities life cycle , from creation till it becomes a valid project.</w:t>
       </w:r>
     </w:p>
     <w:p>
@@ -12504,7 +13002,25 @@
           <w:sz w:val="24"/>
           <w:szCs w:val="24"/>
         </w:rPr>
-        <w:t>A secretary in our application refers to an actor that its only job is to type information from adding customers contacts and opportunities. It works like an opportunity hunter , this entity can get information from contacts directly or through social media or even through newspaper, the secretary then have to add every opportunity found to our database.</w:t>
+        <w:t xml:space="preserve">A secretary in our application refers to an actor that its only job is to type information from adding customers contacts and opportunities. It works like an opportunity </w:t>
+      </w:r>
+      <w:proofErr w:type="gramStart"/>
+      <w:r>
+        <w:rPr>
+          <w:rFonts w:asciiTheme="majorBidi" w:hAnsiTheme="majorBidi" w:cstheme="majorBidi"/>
+          <w:sz w:val="24"/>
+          <w:szCs w:val="24"/>
+        </w:rPr>
+        <w:t>hunter ,</w:t>
+      </w:r>
+      <w:proofErr w:type="gramEnd"/>
+      <w:r>
+        <w:rPr>
+          <w:rFonts w:asciiTheme="majorBidi" w:hAnsiTheme="majorBidi" w:cstheme="majorBidi"/>
+          <w:sz w:val="24"/>
+          <w:szCs w:val="24"/>
+        </w:rPr>
+        <w:t xml:space="preserve"> this entity can get information from contacts directly or through social media or even through newspaper, the secretary then have to add every opportunity found to our database.</w:t>
       </w:r>
     </w:p>
     <w:p>
@@ -12545,7 +13061,25 @@
           <w:sz w:val="24"/>
           <w:szCs w:val="24"/>
         </w:rPr>
-        <w:t>Upload necessary documents related to this opportunity , such as PDF files , images, bidding documents, full report about the customer or the opportunity.</w:t>
+        <w:t xml:space="preserve">Upload necessary documents related to this </w:t>
+      </w:r>
+      <w:proofErr w:type="gramStart"/>
+      <w:r>
+        <w:rPr>
+          <w:rFonts w:asciiTheme="majorBidi" w:hAnsiTheme="majorBidi" w:cstheme="majorBidi"/>
+          <w:sz w:val="24"/>
+          <w:szCs w:val="24"/>
+        </w:rPr>
+        <w:t>opportunity ,</w:t>
+      </w:r>
+      <w:proofErr w:type="gramEnd"/>
+      <w:r>
+        <w:rPr>
+          <w:rFonts w:asciiTheme="majorBidi" w:hAnsiTheme="majorBidi" w:cstheme="majorBidi"/>
+          <w:sz w:val="24"/>
+          <w:szCs w:val="24"/>
+        </w:rPr>
+        <w:t xml:space="preserve"> such as PDF files , images, bidding documents, full report about the customer or the opportunity.</w:t>
       </w:r>
     </w:p>
     <w:p>
@@ -12568,7 +13102,25 @@
           <w:sz w:val="24"/>
           <w:szCs w:val="24"/>
         </w:rPr>
-        <w:t>Add different information about the customer , the expected closed date , from where did the secretary found out about this opportunity, etc. …</w:t>
+        <w:t xml:space="preserve">Add different information about the </w:t>
+      </w:r>
+      <w:proofErr w:type="gramStart"/>
+      <w:r>
+        <w:rPr>
+          <w:rFonts w:asciiTheme="majorBidi" w:hAnsiTheme="majorBidi" w:cstheme="majorBidi"/>
+          <w:sz w:val="24"/>
+          <w:szCs w:val="24"/>
+        </w:rPr>
+        <w:t>customer ,</w:t>
+      </w:r>
+      <w:proofErr w:type="gramEnd"/>
+      <w:r>
+        <w:rPr>
+          <w:rFonts w:asciiTheme="majorBidi" w:hAnsiTheme="majorBidi" w:cstheme="majorBidi"/>
+          <w:sz w:val="24"/>
+          <w:szCs w:val="24"/>
+        </w:rPr>
+        <w:t xml:space="preserve"> the expected closed date , from where did the secretary found out about this opportunity, etc. …</w:t>
       </w:r>
     </w:p>
     <w:p>
@@ -12591,7 +13143,25 @@
           <w:sz w:val="24"/>
           <w:szCs w:val="24"/>
         </w:rPr>
-        <w:t>Once you finish step 1 &amp; 2 , the secretary will press the “Create Opportunity” button which will save those information into our database</w:t>
+        <w:t xml:space="preserve">Once you finish step 1 &amp; </w:t>
+      </w:r>
+      <w:proofErr w:type="gramStart"/>
+      <w:r>
+        <w:rPr>
+          <w:rFonts w:asciiTheme="majorBidi" w:hAnsiTheme="majorBidi" w:cstheme="majorBidi"/>
+          <w:sz w:val="24"/>
+          <w:szCs w:val="24"/>
+        </w:rPr>
+        <w:t>2 ,</w:t>
+      </w:r>
+      <w:proofErr w:type="gramEnd"/>
+      <w:r>
+        <w:rPr>
+          <w:rFonts w:asciiTheme="majorBidi" w:hAnsiTheme="majorBidi" w:cstheme="majorBidi"/>
+          <w:sz w:val="24"/>
+          <w:szCs w:val="24"/>
+        </w:rPr>
+        <w:t xml:space="preserve"> the secretary will press the “Create Opportunity” button which will save those information into our database</w:t>
       </w:r>
       <w:r>
         <w:rPr>
@@ -12681,7 +13251,25 @@
           <w:sz w:val="24"/>
           <w:szCs w:val="24"/>
         </w:rPr>
-        <w:t xml:space="preserve"> with a comprehensive and nuanced understanding of the intricate workings and processes underlying this particular situation.</w:t>
+        <w:t xml:space="preserve"> with a comprehensive and nuanced understanding of the intricate workings and processes underlying this </w:t>
+      </w:r>
+      <w:proofErr w:type="gramStart"/>
+      <w:r>
+        <w:rPr>
+          <w:rFonts w:asciiTheme="majorBidi" w:hAnsiTheme="majorBidi" w:cstheme="majorBidi"/>
+          <w:sz w:val="24"/>
+          <w:szCs w:val="24"/>
+        </w:rPr>
+        <w:t>particular situation</w:t>
+      </w:r>
+      <w:proofErr w:type="gramEnd"/>
+      <w:r>
+        <w:rPr>
+          <w:rFonts w:asciiTheme="majorBidi" w:hAnsiTheme="majorBidi" w:cstheme="majorBidi"/>
+          <w:sz w:val="24"/>
+          <w:szCs w:val="24"/>
+        </w:rPr>
+        <w:t>.</w:t>
       </w:r>
     </w:p>
     <w:p>
@@ -12776,7 +13364,29 @@
           <w:sz w:val="20"/>
           <w:szCs w:val="20"/>
         </w:rPr>
-        <w:t>Figure 5 : Sequence diagram of opportunity creation</w:t>
+        <w:t xml:space="preserve">Figure </w:t>
+      </w:r>
+      <w:proofErr w:type="gramStart"/>
+      <w:r>
+        <w:rPr>
+          <w:rFonts w:asciiTheme="majorBidi" w:hAnsiTheme="majorBidi" w:cstheme="majorBidi"/>
+          <w:b/>
+          <w:bCs/>
+          <w:sz w:val="20"/>
+          <w:szCs w:val="20"/>
+        </w:rPr>
+        <w:t>5 :</w:t>
+      </w:r>
+      <w:proofErr w:type="gramEnd"/>
+      <w:r>
+        <w:rPr>
+          <w:rFonts w:asciiTheme="majorBidi" w:hAnsiTheme="majorBidi" w:cstheme="majorBidi"/>
+          <w:b/>
+          <w:bCs/>
+          <w:sz w:val="20"/>
+          <w:szCs w:val="20"/>
+        </w:rPr>
+        <w:t xml:space="preserve"> Sequence diagram of opportunity creation</w:t>
       </w:r>
     </w:p>
     <w:p>
@@ -12820,8 +13430,18 @@
           <w:sz w:val="26"/>
           <w:szCs w:val="26"/>
         </w:rPr>
-        <w:t>ion Making :</w:t>
-      </w:r>
+        <w:t xml:space="preserve">ion </w:t>
+      </w:r>
+      <w:proofErr w:type="gramStart"/>
+      <w:r>
+        <w:rPr>
+          <w:rFonts w:asciiTheme="majorBidi" w:hAnsiTheme="majorBidi" w:cstheme="majorBidi"/>
+          <w:sz w:val="26"/>
+          <w:szCs w:val="26"/>
+        </w:rPr>
+        <w:t>Making :</w:t>
+      </w:r>
+      <w:proofErr w:type="gramEnd"/>
     </w:p>
     <w:p>
       <w:pPr>
@@ -12838,7 +13458,25 @@
           <w:sz w:val="24"/>
           <w:szCs w:val="24"/>
         </w:rPr>
-        <w:t>In this section we will be talking about the admins interference with the opportunity life cycle We will assume from this point that the admin got already notified about the creation of a new opportunity as it shows the previous figure.</w:t>
+        <w:t xml:space="preserve">In this section we will be talking about the </w:t>
+      </w:r>
+      <w:proofErr w:type="gramStart"/>
+      <w:r>
+        <w:rPr>
+          <w:rFonts w:asciiTheme="majorBidi" w:hAnsiTheme="majorBidi" w:cstheme="majorBidi"/>
+          <w:sz w:val="24"/>
+          <w:szCs w:val="24"/>
+        </w:rPr>
+        <w:t>admins</w:t>
+      </w:r>
+      <w:proofErr w:type="gramEnd"/>
+      <w:r>
+        <w:rPr>
+          <w:rFonts w:asciiTheme="majorBidi" w:hAnsiTheme="majorBidi" w:cstheme="majorBidi"/>
+          <w:sz w:val="24"/>
+          <w:szCs w:val="24"/>
+        </w:rPr>
+        <w:t xml:space="preserve"> interference with the opportunity life cycle We will assume from this point that the admin got already notified about the creation of a new opportunity as it shows the previous figure.</w:t>
       </w:r>
     </w:p>
     <w:p>
@@ -12856,7 +13494,25 @@
           <w:sz w:val="24"/>
           <w:szCs w:val="24"/>
         </w:rPr>
-        <w:t>So the decision making refers to the process of admins reading all information about the newly added opportunity , they download all of documents , they check them out then decide to engage or ignore, so that leaves us with 2 main scenarios, first is to ignore the opportunity as it doesn’t fit to the company’s work strategies or for any other reason, the second will be to engage in that opportunity.</w:t>
+        <w:t xml:space="preserve">So the decision making refers to the process of admins reading all information about the newly added </w:t>
+      </w:r>
+      <w:proofErr w:type="gramStart"/>
+      <w:r>
+        <w:rPr>
+          <w:rFonts w:asciiTheme="majorBidi" w:hAnsiTheme="majorBidi" w:cstheme="majorBidi"/>
+          <w:sz w:val="24"/>
+          <w:szCs w:val="24"/>
+        </w:rPr>
+        <w:t>opportunity ,</w:t>
+      </w:r>
+      <w:proofErr w:type="gramEnd"/>
+      <w:r>
+        <w:rPr>
+          <w:rFonts w:asciiTheme="majorBidi" w:hAnsiTheme="majorBidi" w:cstheme="majorBidi"/>
+          <w:sz w:val="24"/>
+          <w:szCs w:val="24"/>
+        </w:rPr>
+        <w:t xml:space="preserve"> they download all of documents , they check them out then decide to engage or ignore, so that leaves us with 2 main scenarios, first is to ignore the opportunity as it doesn’t fit to the company’s work strategies or for any other reason, the second will be to engage in that opportunity.</w:t>
       </w:r>
     </w:p>
     <w:p>
@@ -12937,8 +13593,9 @@
           <w:sz w:val="20"/>
           <w:szCs w:val="20"/>
         </w:rPr>
-        <w:t>Figure 5 : Use case diagram of the deci</w:t>
-      </w:r>
+        <w:t xml:space="preserve">Figure </w:t>
+      </w:r>
+      <w:proofErr w:type="gramStart"/>
       <w:r>
         <w:rPr>
           <w:rFonts w:asciiTheme="majorBidi" w:hAnsiTheme="majorBidi" w:cstheme="majorBidi"/>
@@ -12947,8 +13604,9 @@
           <w:sz w:val="20"/>
           <w:szCs w:val="20"/>
         </w:rPr>
-        <w:t>si</w:t>
-      </w:r>
+        <w:t>5 :</w:t>
+      </w:r>
+      <w:proofErr w:type="gramEnd"/>
       <w:r>
         <w:rPr>
           <w:rFonts w:asciiTheme="majorBidi" w:hAnsiTheme="majorBidi" w:cstheme="majorBidi"/>
@@ -12957,6 +13615,26 @@
           <w:sz w:val="20"/>
           <w:szCs w:val="20"/>
         </w:rPr>
+        <w:t xml:space="preserve"> Use case diagram of the deci</w:t>
+      </w:r>
+      <w:r>
+        <w:rPr>
+          <w:rFonts w:asciiTheme="majorBidi" w:hAnsiTheme="majorBidi" w:cstheme="majorBidi"/>
+          <w:b/>
+          <w:bCs/>
+          <w:sz w:val="20"/>
+          <w:szCs w:val="20"/>
+        </w:rPr>
+        <w:t>si</w:t>
+      </w:r>
+      <w:r>
+        <w:rPr>
+          <w:rFonts w:asciiTheme="majorBidi" w:hAnsiTheme="majorBidi" w:cstheme="majorBidi"/>
+          <w:b/>
+          <w:bCs/>
+          <w:sz w:val="20"/>
+          <w:szCs w:val="20"/>
+        </w:rPr>
         <w:t>on making</w:t>
       </w:r>
     </w:p>
@@ -12976,7 +13654,25 @@
           <w:szCs w:val="24"/>
         </w:rPr>
         <w:lastRenderedPageBreak/>
-        <w:t>We won’t be talking about the first scenario as it is a straight forward one , for any reasons the company ha</w:t>
+        <w:t xml:space="preserve">We won’t be talking about the first scenario as it is a straight forward </w:t>
+      </w:r>
+      <w:proofErr w:type="gramStart"/>
+      <w:r>
+        <w:rPr>
+          <w:rFonts w:asciiTheme="majorBidi" w:hAnsiTheme="majorBidi" w:cstheme="majorBidi"/>
+          <w:sz w:val="24"/>
+          <w:szCs w:val="24"/>
+        </w:rPr>
+        <w:t>one ,</w:t>
+      </w:r>
+      <w:proofErr w:type="gramEnd"/>
+      <w:r>
+        <w:rPr>
+          <w:rFonts w:asciiTheme="majorBidi" w:hAnsiTheme="majorBidi" w:cstheme="majorBidi"/>
+          <w:sz w:val="24"/>
+          <w:szCs w:val="24"/>
+        </w:rPr>
+        <w:t xml:space="preserve"> for any reasons the company ha</w:t>
       </w:r>
       <w:r>
         <w:rPr>
@@ -13072,7 +13768,25 @@
           <w:sz w:val="24"/>
           <w:szCs w:val="24"/>
         </w:rPr>
-        <w:t>The admin will give a value to this opportunity : low, medium, high depending on a lot of factors that the company works upon, and that will update the opportunity value.</w:t>
+        <w:t xml:space="preserve">The admin will give a value to this </w:t>
+      </w:r>
+      <w:proofErr w:type="gramStart"/>
+      <w:r>
+        <w:rPr>
+          <w:rFonts w:asciiTheme="majorBidi" w:hAnsiTheme="majorBidi" w:cstheme="majorBidi"/>
+          <w:sz w:val="24"/>
+          <w:szCs w:val="24"/>
+        </w:rPr>
+        <w:t>opportunity :</w:t>
+      </w:r>
+      <w:proofErr w:type="gramEnd"/>
+      <w:r>
+        <w:rPr>
+          <w:rFonts w:asciiTheme="majorBidi" w:hAnsiTheme="majorBidi" w:cstheme="majorBidi"/>
+          <w:sz w:val="24"/>
+          <w:szCs w:val="24"/>
+        </w:rPr>
+        <w:t xml:space="preserve"> low, medium, high depending on a lot of factors that the company works upon, and that will update the opportunity value.</w:t>
       </w:r>
     </w:p>
     <w:p>
@@ -13113,7 +13827,25 @@
           <w:sz w:val="24"/>
           <w:szCs w:val="24"/>
         </w:rPr>
-        <w:t>The figure below shows the different technical steps for our decision making process.</w:t>
+        <w:t xml:space="preserve">The figure below shows the different technical steps for our </w:t>
+      </w:r>
+      <w:proofErr w:type="gramStart"/>
+      <w:r>
+        <w:rPr>
+          <w:rFonts w:asciiTheme="majorBidi" w:hAnsiTheme="majorBidi" w:cstheme="majorBidi"/>
+          <w:sz w:val="24"/>
+          <w:szCs w:val="24"/>
+        </w:rPr>
+        <w:t>decision making</w:t>
+      </w:r>
+      <w:proofErr w:type="gramEnd"/>
+      <w:r>
+        <w:rPr>
+          <w:rFonts w:asciiTheme="majorBidi" w:hAnsiTheme="majorBidi" w:cstheme="majorBidi"/>
+          <w:sz w:val="24"/>
+          <w:szCs w:val="24"/>
+        </w:rPr>
+        <w:t xml:space="preserve"> process.</w:t>
       </w:r>
     </w:p>
     <w:p>
@@ -13198,7 +13930,29 @@
           <w:sz w:val="20"/>
           <w:szCs w:val="20"/>
         </w:rPr>
-        <w:t>Figure 5 : Sequence diagram of decision making</w:t>
+        <w:t xml:space="preserve">Figure </w:t>
+      </w:r>
+      <w:proofErr w:type="gramStart"/>
+      <w:r>
+        <w:rPr>
+          <w:rFonts w:asciiTheme="majorBidi" w:hAnsiTheme="majorBidi" w:cstheme="majorBidi"/>
+          <w:b/>
+          <w:bCs/>
+          <w:sz w:val="20"/>
+          <w:szCs w:val="20"/>
+        </w:rPr>
+        <w:t>5 :</w:t>
+      </w:r>
+      <w:proofErr w:type="gramEnd"/>
+      <w:r>
+        <w:rPr>
+          <w:rFonts w:asciiTheme="majorBidi" w:hAnsiTheme="majorBidi" w:cstheme="majorBidi"/>
+          <w:b/>
+          <w:bCs/>
+          <w:sz w:val="20"/>
+          <w:szCs w:val="20"/>
+        </w:rPr>
+        <w:t xml:space="preserve"> Sequence diagram of decision making</w:t>
       </w:r>
     </w:p>
     <w:p>
@@ -13315,7 +14069,29 @@
           <w:sz w:val="20"/>
           <w:szCs w:val="20"/>
         </w:rPr>
-        <w:t>Figure 5 : Use Case of Commercial Agent</w:t>
+        <w:t xml:space="preserve">Figure </w:t>
+      </w:r>
+      <w:proofErr w:type="gramStart"/>
+      <w:r>
+        <w:rPr>
+          <w:rFonts w:asciiTheme="majorBidi" w:hAnsiTheme="majorBidi" w:cstheme="majorBidi"/>
+          <w:b/>
+          <w:bCs/>
+          <w:sz w:val="20"/>
+          <w:szCs w:val="20"/>
+        </w:rPr>
+        <w:t>5 :</w:t>
+      </w:r>
+      <w:proofErr w:type="gramEnd"/>
+      <w:r>
+        <w:rPr>
+          <w:rFonts w:asciiTheme="majorBidi" w:hAnsiTheme="majorBidi" w:cstheme="majorBidi"/>
+          <w:b/>
+          <w:bCs/>
+          <w:sz w:val="20"/>
+          <w:szCs w:val="20"/>
+        </w:rPr>
+        <w:t xml:space="preserve"> Use Case of Commercial Agent</w:t>
       </w:r>
     </w:p>
     <w:p>
@@ -13426,10 +14202,118 @@
     </w:p>
     <w:p>
       <w:pPr>
-        <w:rPr>
-          <w:rFonts w:asciiTheme="majorBidi" w:hAnsiTheme="majorBidi" w:cstheme="majorBidi"/>
-          <w:sz w:val="24"/>
-          <w:szCs w:val="24"/>
+        <w:jc w:val="both"/>
+        <w:rPr>
+          <w:rFonts w:asciiTheme="majorBidi" w:hAnsiTheme="majorBidi" w:cstheme="majorBidi"/>
+          <w:sz w:val="24"/>
+          <w:szCs w:val="24"/>
+        </w:rPr>
+      </w:pPr>
+      <w:r>
+        <w:rPr>
+          <w:rFonts w:asciiTheme="majorBidi" w:hAnsiTheme="majorBidi" w:cstheme="majorBidi"/>
+          <w:noProof/>
+          <w:sz w:val="24"/>
+          <w:szCs w:val="24"/>
+        </w:rPr>
+        <w:drawing>
+          <wp:inline distT="0" distB="0" distL="0" distR="0" wp14:anchorId="53975359" wp14:editId="161BE239">
+            <wp:extent cx="5703570" cy="7235126"/>
+            <wp:effectExtent l="19050" t="19050" r="11430" b="23495"/>
+            <wp:docPr id="1961989593" name="Image 2" descr="Une image contenant capture d’écran, texte, noir&#10;&#10;Description générée automatiquement"/>
+            <wp:cNvGraphicFramePr>
+              <a:graphicFrameLocks xmlns:a="http://schemas.openxmlformats.org/drawingml/2006/main" noChangeAspect="1"/>
+            </wp:cNvGraphicFramePr>
+            <a:graphic xmlns:a="http://schemas.openxmlformats.org/drawingml/2006/main">
+              <a:graphicData uri="http://schemas.openxmlformats.org/drawingml/2006/picture">
+                <pic:pic xmlns:pic="http://schemas.openxmlformats.org/drawingml/2006/picture">
+                  <pic:nvPicPr>
+                    <pic:cNvPr id="1961989593" name="Image 2" descr="Une image contenant capture d’écran, texte, noir&#10;&#10;Description générée automatiquement"/>
+                    <pic:cNvPicPr/>
+                  </pic:nvPicPr>
+                  <pic:blipFill>
+                    <a:blip r:embed="rId19" cstate="print">
+                      <a:extLst>
+                        <a:ext uri="{28A0092B-C50C-407E-A947-70E740481C1C}">
+                          <a14:useLocalDpi xmlns:a14="http://schemas.microsoft.com/office/drawing/2010/main" val="0"/>
+                        </a:ext>
+                      </a:extLst>
+                    </a:blip>
+                    <a:stretch>
+                      <a:fillRect/>
+                    </a:stretch>
+                  </pic:blipFill>
+                  <pic:spPr>
+                    <a:xfrm>
+                      <a:off x="0" y="0"/>
+                      <a:ext cx="5723643" cy="7260589"/>
+                    </a:xfrm>
+                    <a:prstGeom prst="rect">
+                      <a:avLst/>
+                    </a:prstGeom>
+                    <a:ln>
+                      <a:solidFill>
+                        <a:schemeClr val="bg2"/>
+                      </a:solidFill>
+                    </a:ln>
+                  </pic:spPr>
+                </pic:pic>
+              </a:graphicData>
+            </a:graphic>
+          </wp:inline>
+        </w:drawing>
+      </w:r>
+    </w:p>
+    <w:p>
+      <w:pPr>
+        <w:jc w:val="center"/>
+        <w:rPr>
+          <w:rFonts w:asciiTheme="majorBidi" w:hAnsiTheme="majorBidi" w:cstheme="majorBidi"/>
+          <w:b/>
+          <w:bCs/>
+          <w:sz w:val="20"/>
+          <w:szCs w:val="20"/>
+        </w:rPr>
+      </w:pPr>
+      <w:r>
+        <w:rPr>
+          <w:rFonts w:asciiTheme="majorBidi" w:hAnsiTheme="majorBidi" w:cstheme="majorBidi"/>
+          <w:b/>
+          <w:bCs/>
+          <w:sz w:val="20"/>
+          <w:szCs w:val="20"/>
+        </w:rPr>
+        <w:t xml:space="preserve">Figure </w:t>
+      </w:r>
+      <w:proofErr w:type="gramStart"/>
+      <w:r>
+        <w:rPr>
+          <w:rFonts w:asciiTheme="majorBidi" w:hAnsiTheme="majorBidi" w:cstheme="majorBidi"/>
+          <w:b/>
+          <w:bCs/>
+          <w:sz w:val="20"/>
+          <w:szCs w:val="20"/>
+        </w:rPr>
+        <w:t>5 :</w:t>
+      </w:r>
+      <w:proofErr w:type="gramEnd"/>
+      <w:r>
+        <w:rPr>
+          <w:rFonts w:asciiTheme="majorBidi" w:hAnsiTheme="majorBidi" w:cstheme="majorBidi"/>
+          <w:b/>
+          <w:bCs/>
+          <w:sz w:val="20"/>
+          <w:szCs w:val="20"/>
+        </w:rPr>
+        <w:t xml:space="preserve"> Sequence Diagram of Commercial Agent handling the Opportunity</w:t>
+      </w:r>
+    </w:p>
+    <w:p>
+      <w:pPr>
+        <w:rPr>
+          <w:rFonts w:asciiTheme="majorBidi" w:hAnsiTheme="majorBidi" w:cstheme="majorBidi"/>
+          <w:sz w:val="26"/>
+          <w:szCs w:val="26"/>
         </w:rPr>
       </w:pPr>
     </w:p>
@@ -13622,7 +14506,17 @@
           <w:kern w:val="0"/>
           <w14:ligatures w14:val="none"/>
         </w:rPr>
-        <w:t>R1:</w:t>
+        <w:t>R</w:t>
+      </w:r>
+      <w:proofErr w:type="gramStart"/>
+      <w:r>
+        <w:rPr>
+          <w:rFonts w:asciiTheme="majorBidi" w:eastAsia="Times New Roman" w:hAnsiTheme="majorBidi" w:cstheme="majorBidi"/>
+          <w:color w:val="000000"/>
+          <w:kern w:val="0"/>
+          <w14:ligatures w14:val="none"/>
+        </w:rPr>
+        <w:t>1:</w:t>
       </w:r>
       <w:r>
         <w:rPr>
@@ -13633,6 +14527,7 @@
         </w:rPr>
         <w:t>https://www.businessnewsdaily.com/4987-what-is-agile-scrum-methodology.html</w:t>
       </w:r>
+      <w:proofErr w:type="gramEnd"/>
     </w:p>
     <w:p>
       <w:pPr>
@@ -13644,7 +14539,7 @@
       </w:pPr>
     </w:p>
     <w:sectPr>
-      <w:footerReference w:type="default" r:id="rId19"/>
+      <w:footerReference w:type="default" r:id="rId20"/>
       <w:pgSz w:w="11906" w:h="16838" w:code="9"/>
       <w:pgMar w:top="1440" w:right="1440" w:bottom="1440" w:left="1440" w:header="720" w:footer="720" w:gutter="0"/>
       <w:cols w:space="720"/>

--- a/Rapport-de-Stage-PFE.docx
+++ b/Rapport-de-Stage-PFE.docx
@@ -13864,7 +13864,7 @@
           <w:szCs w:val="24"/>
         </w:rPr>
         <w:drawing>
-          <wp:inline distT="0" distB="0" distL="0" distR="0" wp14:anchorId="30232AB8" wp14:editId="6942B9C3">
+          <wp:inline distT="0" distB="0" distL="0" distR="0" wp14:anchorId="30232AB8" wp14:editId="1A59A7FB">
             <wp:extent cx="5688330" cy="5396865"/>
             <wp:effectExtent l="19050" t="19050" r="26670" b="13335"/>
             <wp:docPr id="1527407006" name="Image 2" descr="Une image contenant capture d’écran, texte, diagramme&#10;&#10;Description générée automatiquement"/>
@@ -14316,177 +14316,1022 @@
           <w:szCs w:val="26"/>
         </w:rPr>
       </w:pPr>
-    </w:p>
-    <w:p>
-      <w:pPr>
-        <w:rPr>
-          <w:rFonts w:asciiTheme="majorBidi" w:hAnsiTheme="majorBidi" w:cstheme="majorBidi"/>
-          <w:sz w:val="24"/>
-          <w:szCs w:val="24"/>
-        </w:rPr>
-      </w:pPr>
-    </w:p>
-    <w:p>
-      <w:pPr>
-        <w:rPr>
-          <w:rFonts w:asciiTheme="majorBidi" w:hAnsiTheme="majorBidi" w:cstheme="majorBidi"/>
-          <w:sz w:val="24"/>
-          <w:szCs w:val="24"/>
-        </w:rPr>
-      </w:pPr>
-    </w:p>
-    <w:p>
-      <w:pPr>
-        <w:rPr>
-          <w:rFonts w:asciiTheme="majorBidi" w:hAnsiTheme="majorBidi" w:cstheme="majorBidi"/>
-          <w:sz w:val="24"/>
-          <w:szCs w:val="24"/>
-        </w:rPr>
-      </w:pPr>
-    </w:p>
-    <w:p>
-      <w:pPr>
-        <w:rPr>
-          <w:rFonts w:asciiTheme="majorBidi" w:hAnsiTheme="majorBidi" w:cstheme="majorBidi"/>
-          <w:sz w:val="24"/>
-          <w:szCs w:val="24"/>
-        </w:rPr>
-      </w:pPr>
-    </w:p>
-    <w:p>
-      <w:pPr>
-        <w:rPr>
-          <w:rFonts w:asciiTheme="majorBidi" w:hAnsiTheme="majorBidi" w:cstheme="majorBidi"/>
-          <w:sz w:val="24"/>
-          <w:szCs w:val="24"/>
-        </w:rPr>
-      </w:pPr>
-    </w:p>
-    <w:p>
-      <w:pPr>
-        <w:rPr>
-          <w:rFonts w:asciiTheme="majorBidi" w:hAnsiTheme="majorBidi" w:cstheme="majorBidi"/>
-          <w:sz w:val="24"/>
-          <w:szCs w:val="24"/>
-        </w:rPr>
-      </w:pPr>
-    </w:p>
-    <w:p>
-      <w:pPr>
-        <w:rPr>
-          <w:rFonts w:asciiTheme="majorBidi" w:hAnsiTheme="majorBidi" w:cstheme="majorBidi"/>
-          <w:sz w:val="24"/>
-          <w:szCs w:val="24"/>
-        </w:rPr>
-      </w:pPr>
-    </w:p>
-    <w:p>
-      <w:pPr>
-        <w:rPr>
-          <w:rFonts w:asciiTheme="majorBidi" w:hAnsiTheme="majorBidi" w:cstheme="majorBidi"/>
-          <w:sz w:val="24"/>
-          <w:szCs w:val="24"/>
-        </w:rPr>
-      </w:pPr>
-    </w:p>
-    <w:p>
-      <w:pPr>
-        <w:rPr>
-          <w:rFonts w:asciiTheme="majorBidi" w:hAnsiTheme="majorBidi" w:cstheme="majorBidi"/>
-          <w:sz w:val="24"/>
-          <w:szCs w:val="24"/>
-        </w:rPr>
-      </w:pPr>
-    </w:p>
-    <w:p>
-      <w:pPr>
-        <w:rPr>
-          <w:rFonts w:asciiTheme="majorBidi" w:hAnsiTheme="majorBidi" w:cstheme="majorBidi"/>
-          <w:sz w:val="24"/>
-          <w:szCs w:val="24"/>
-        </w:rPr>
-      </w:pPr>
-    </w:p>
-    <w:p>
-      <w:pPr>
-        <w:rPr>
-          <w:rFonts w:asciiTheme="majorBidi" w:hAnsiTheme="majorBidi" w:cstheme="majorBidi"/>
-          <w:sz w:val="24"/>
-          <w:szCs w:val="24"/>
-        </w:rPr>
-      </w:pPr>
-    </w:p>
-    <w:p>
-      <w:pPr>
-        <w:rPr>
-          <w:rFonts w:asciiTheme="majorBidi" w:hAnsiTheme="majorBidi" w:cstheme="majorBidi"/>
-          <w:sz w:val="24"/>
-          <w:szCs w:val="24"/>
-        </w:rPr>
-      </w:pPr>
-    </w:p>
-    <w:p>
-      <w:pPr>
-        <w:rPr>
-          <w:rFonts w:asciiTheme="majorBidi" w:hAnsiTheme="majorBidi" w:cstheme="majorBidi"/>
-          <w:sz w:val="24"/>
-          <w:szCs w:val="24"/>
-        </w:rPr>
-      </w:pPr>
-    </w:p>
-    <w:p>
-      <w:pPr>
-        <w:rPr>
-          <w:rFonts w:asciiTheme="majorBidi" w:hAnsiTheme="majorBidi" w:cstheme="majorBidi"/>
-          <w:sz w:val="24"/>
-          <w:szCs w:val="24"/>
-        </w:rPr>
-      </w:pPr>
-    </w:p>
-    <w:p>
-      <w:pPr>
-        <w:rPr>
-          <w:rFonts w:asciiTheme="majorBidi" w:hAnsiTheme="majorBidi" w:cstheme="majorBidi"/>
-          <w:sz w:val="24"/>
-          <w:szCs w:val="24"/>
-        </w:rPr>
-      </w:pPr>
-    </w:p>
-    <w:p>
-      <w:pPr>
-        <w:rPr>
-          <w:rFonts w:asciiTheme="majorBidi" w:hAnsiTheme="majorBidi" w:cstheme="majorBidi"/>
-          <w:sz w:val="24"/>
-          <w:szCs w:val="24"/>
-        </w:rPr>
-      </w:pPr>
-    </w:p>
-    <w:p>
-      <w:pPr>
-        <w:rPr>
-          <w:rFonts w:asciiTheme="majorBidi" w:hAnsiTheme="majorBidi" w:cstheme="majorBidi"/>
-          <w:sz w:val="24"/>
-          <w:szCs w:val="24"/>
-        </w:rPr>
-      </w:pPr>
-    </w:p>
-    <w:p>
-      <w:pPr>
-        <w:spacing w:after="0" w:line="276" w:lineRule="auto"/>
-        <w:rPr>
-          <w:rFonts w:asciiTheme="majorBidi" w:eastAsia="Times New Roman" w:hAnsiTheme="majorBidi" w:cstheme="majorBidi"/>
-          <w:color w:val="000000"/>
-          <w:kern w:val="0"/>
-          <w14:ligatures w14:val="none"/>
-        </w:rPr>
-      </w:pPr>
-      <w:r>
-        <w:rPr>
-          <w:rFonts w:asciiTheme="majorBidi" w:eastAsia="Times New Roman" w:hAnsiTheme="majorBidi" w:cstheme="majorBidi"/>
-          <w:color w:val="000000"/>
-          <w:kern w:val="0"/>
-          <w14:ligatures w14:val="none"/>
-        </w:rPr>
+      <w:r>
+        <w:rPr>
+          <w:rFonts w:asciiTheme="majorBidi" w:hAnsiTheme="majorBidi" w:cstheme="majorBidi"/>
+          <w:sz w:val="26"/>
+          <w:szCs w:val="26"/>
+        </w:rPr>
+        <w:lastRenderedPageBreak/>
+        <w:t xml:space="preserve">4.3.4-Handling project and </w:t>
+      </w:r>
+      <w:proofErr w:type="gramStart"/>
+      <w:r>
+        <w:rPr>
+          <w:rFonts w:asciiTheme="majorBidi" w:hAnsiTheme="majorBidi" w:cstheme="majorBidi"/>
+          <w:sz w:val="26"/>
+          <w:szCs w:val="26"/>
+        </w:rPr>
+        <w:t>tasks :</w:t>
+      </w:r>
+      <w:proofErr w:type="gramEnd"/>
+    </w:p>
+    <w:p>
+      <w:pPr>
+        <w:jc w:val="both"/>
+        <w:rPr>
+          <w:rFonts w:asciiTheme="majorBidi" w:hAnsiTheme="majorBidi" w:cstheme="majorBidi"/>
+          <w:sz w:val="24"/>
+          <w:szCs w:val="24"/>
+        </w:rPr>
+      </w:pPr>
+      <w:r>
+        <w:rPr>
+          <w:rFonts w:asciiTheme="majorBidi" w:hAnsiTheme="majorBidi" w:cstheme="majorBidi"/>
+          <w:sz w:val="24"/>
+          <w:szCs w:val="24"/>
+        </w:rPr>
+        <w:t>In the previous sections we covered the process from typing an opportunity until that opportunity becomes a valid project, now in this section will be covering how both admin and IT agent can handle the project and the tasks.</w:t>
+      </w:r>
+    </w:p>
+    <w:p>
+      <w:pPr>
+        <w:jc w:val="both"/>
+        <w:rPr>
+          <w:rFonts w:asciiTheme="majorBidi" w:hAnsiTheme="majorBidi" w:cstheme="majorBidi"/>
+          <w:sz w:val="24"/>
+          <w:szCs w:val="24"/>
+        </w:rPr>
+      </w:pPr>
+      <w:r>
+        <w:rPr>
+          <w:rFonts w:asciiTheme="majorBidi" w:hAnsiTheme="majorBidi" w:cstheme="majorBidi"/>
+          <w:noProof/>
+          <w:sz w:val="24"/>
+          <w:szCs w:val="24"/>
+        </w:rPr>
+        <w:drawing>
+          <wp:inline distT="0" distB="0" distL="0" distR="0" wp14:anchorId="61898CE6" wp14:editId="4F334887">
+            <wp:extent cx="5731510" cy="1791970"/>
+            <wp:effectExtent l="0" t="0" r="2540" b="0"/>
+            <wp:docPr id="788035984" name="Image 1" descr="Une image contenant cercle, texte, capture d’écran, lune&#10;&#10;Description générée automatiquement"/>
+            <wp:cNvGraphicFramePr>
+              <a:graphicFrameLocks xmlns:a="http://schemas.openxmlformats.org/drawingml/2006/main" noChangeAspect="1"/>
+            </wp:cNvGraphicFramePr>
+            <a:graphic xmlns:a="http://schemas.openxmlformats.org/drawingml/2006/main">
+              <a:graphicData uri="http://schemas.openxmlformats.org/drawingml/2006/picture">
+                <pic:pic xmlns:pic="http://schemas.openxmlformats.org/drawingml/2006/picture">
+                  <pic:nvPicPr>
+                    <pic:cNvPr id="788035984" name="Image 1" descr="Une image contenant cercle, texte, capture d’écran, lune&#10;&#10;Description générée automatiquement"/>
+                    <pic:cNvPicPr/>
+                  </pic:nvPicPr>
+                  <pic:blipFill>
+                    <a:blip r:embed="rId20">
+                      <a:extLst>
+                        <a:ext uri="{28A0092B-C50C-407E-A947-70E740481C1C}">
+                          <a14:useLocalDpi xmlns:a14="http://schemas.microsoft.com/office/drawing/2010/main" val="0"/>
+                        </a:ext>
+                      </a:extLst>
+                    </a:blip>
+                    <a:stretch>
+                      <a:fillRect/>
+                    </a:stretch>
+                  </pic:blipFill>
+                  <pic:spPr>
+                    <a:xfrm>
+                      <a:off x="0" y="0"/>
+                      <a:ext cx="5731510" cy="1791970"/>
+                    </a:xfrm>
+                    <a:prstGeom prst="rect">
+                      <a:avLst/>
+                    </a:prstGeom>
+                  </pic:spPr>
+                </pic:pic>
+              </a:graphicData>
+            </a:graphic>
+          </wp:inline>
+        </w:drawing>
+      </w:r>
+    </w:p>
+    <w:p>
+      <w:pPr>
+        <w:jc w:val="center"/>
+        <w:rPr>
+          <w:rFonts w:asciiTheme="majorBidi" w:hAnsiTheme="majorBidi" w:cstheme="majorBidi"/>
+          <w:b/>
+          <w:bCs/>
+          <w:sz w:val="20"/>
+          <w:szCs w:val="20"/>
+        </w:rPr>
+      </w:pPr>
+      <w:r>
+        <w:rPr>
+          <w:rFonts w:asciiTheme="majorBidi" w:hAnsiTheme="majorBidi" w:cstheme="majorBidi"/>
+          <w:b/>
+          <w:bCs/>
+          <w:sz w:val="20"/>
+          <w:szCs w:val="20"/>
+        </w:rPr>
+        <w:t xml:space="preserve">Figure </w:t>
+      </w:r>
+      <w:proofErr w:type="gramStart"/>
+      <w:r>
+        <w:rPr>
+          <w:rFonts w:asciiTheme="majorBidi" w:hAnsiTheme="majorBidi" w:cstheme="majorBidi"/>
+          <w:b/>
+          <w:bCs/>
+          <w:sz w:val="20"/>
+          <w:szCs w:val="20"/>
+        </w:rPr>
+        <w:t>5 :</w:t>
+      </w:r>
+      <w:proofErr w:type="gramEnd"/>
+      <w:r>
+        <w:rPr>
+          <w:rFonts w:asciiTheme="majorBidi" w:hAnsiTheme="majorBidi" w:cstheme="majorBidi"/>
+          <w:b/>
+          <w:bCs/>
+          <w:sz w:val="20"/>
+          <w:szCs w:val="20"/>
+        </w:rPr>
+        <w:t xml:space="preserve"> Use case of admin handling projects and tasks</w:t>
+      </w:r>
+    </w:p>
+    <w:p>
+      <w:pPr>
+        <w:jc w:val="both"/>
+        <w:rPr>
+          <w:rFonts w:asciiTheme="majorBidi" w:hAnsiTheme="majorBidi" w:cstheme="majorBidi"/>
+          <w:sz w:val="24"/>
+          <w:szCs w:val="24"/>
+        </w:rPr>
+      </w:pPr>
+      <w:r>
+        <w:rPr>
+          <w:rFonts w:asciiTheme="majorBidi" w:hAnsiTheme="majorBidi" w:cstheme="majorBidi"/>
+          <w:sz w:val="24"/>
+          <w:szCs w:val="24"/>
+        </w:rPr>
+        <w:t xml:space="preserve">After signing the contract between the company and the </w:t>
+      </w:r>
+      <w:proofErr w:type="gramStart"/>
+      <w:r>
+        <w:rPr>
+          <w:rFonts w:asciiTheme="majorBidi" w:hAnsiTheme="majorBidi" w:cstheme="majorBidi"/>
+          <w:sz w:val="24"/>
+          <w:szCs w:val="24"/>
+        </w:rPr>
+        <w:t>customer ,</w:t>
+      </w:r>
+      <w:proofErr w:type="gramEnd"/>
+      <w:r>
+        <w:rPr>
+          <w:rFonts w:asciiTheme="majorBidi" w:hAnsiTheme="majorBidi" w:cstheme="majorBidi"/>
+          <w:sz w:val="24"/>
+          <w:szCs w:val="24"/>
+        </w:rPr>
+        <w:t xml:space="preserve"> now the admin will create a new project and fill it with all of the necessary details such as </w:t>
+      </w:r>
+      <w:r>
+        <w:rPr>
+          <w:rFonts w:asciiTheme="majorBidi" w:hAnsiTheme="majorBidi" w:cstheme="majorBidi"/>
+          <w:sz w:val="24"/>
+          <w:szCs w:val="24"/>
+        </w:rPr>
+        <w:t>the start date , the end date, description etc. …</w:t>
+      </w:r>
+    </w:p>
+    <w:p>
+      <w:pPr>
+        <w:jc w:val="both"/>
+        <w:rPr>
+          <w:rFonts w:asciiTheme="majorBidi" w:hAnsiTheme="majorBidi" w:cstheme="majorBidi"/>
+          <w:sz w:val="24"/>
+          <w:szCs w:val="24"/>
+        </w:rPr>
+      </w:pPr>
+      <w:r>
+        <w:rPr>
+          <w:rFonts w:asciiTheme="majorBidi" w:hAnsiTheme="majorBidi" w:cstheme="majorBidi"/>
+          <w:sz w:val="24"/>
+          <w:szCs w:val="24"/>
+        </w:rPr>
+        <w:t>After that he will create specific tasks related to that project and then assign IT agents to those tasks.</w:t>
+      </w:r>
+    </w:p>
+    <w:p>
+      <w:pPr>
+        <w:rPr>
+          <w:rFonts w:asciiTheme="majorBidi" w:hAnsiTheme="majorBidi" w:cstheme="majorBidi"/>
+          <w:sz w:val="24"/>
+          <w:szCs w:val="24"/>
+        </w:rPr>
+      </w:pPr>
+      <w:r>
+        <w:rPr>
+          <w:rFonts w:asciiTheme="majorBidi" w:hAnsiTheme="majorBidi" w:cstheme="majorBidi"/>
+          <w:noProof/>
+          <w:sz w:val="24"/>
+          <w:szCs w:val="24"/>
+        </w:rPr>
+        <w:drawing>
+          <wp:inline distT="0" distB="0" distL="0" distR="0" wp14:anchorId="7E44EECF" wp14:editId="2915DAE1">
+            <wp:extent cx="5731510" cy="4163060"/>
+            <wp:effectExtent l="19050" t="19050" r="21590" b="27940"/>
+            <wp:docPr id="74933142" name="Image 2" descr="Une image contenant capture d’écran, texte, diagramme, conception&#10;&#10;Description générée automatiquement"/>
+            <wp:cNvGraphicFramePr>
+              <a:graphicFrameLocks xmlns:a="http://schemas.openxmlformats.org/drawingml/2006/main" noChangeAspect="1"/>
+            </wp:cNvGraphicFramePr>
+            <a:graphic xmlns:a="http://schemas.openxmlformats.org/drawingml/2006/main">
+              <a:graphicData uri="http://schemas.openxmlformats.org/drawingml/2006/picture">
+                <pic:pic xmlns:pic="http://schemas.openxmlformats.org/drawingml/2006/picture">
+                  <pic:nvPicPr>
+                    <pic:cNvPr id="74933142" name="Image 2" descr="Une image contenant capture d’écran, texte, diagramme, conception&#10;&#10;Description générée automatiquement"/>
+                    <pic:cNvPicPr/>
+                  </pic:nvPicPr>
+                  <pic:blipFill>
+                    <a:blip r:embed="rId21" cstate="print">
+                      <a:extLst>
+                        <a:ext uri="{28A0092B-C50C-407E-A947-70E740481C1C}">
+                          <a14:useLocalDpi xmlns:a14="http://schemas.microsoft.com/office/drawing/2010/main" val="0"/>
+                        </a:ext>
+                      </a:extLst>
+                    </a:blip>
+                    <a:stretch>
+                      <a:fillRect/>
+                    </a:stretch>
+                  </pic:blipFill>
+                  <pic:spPr>
+                    <a:xfrm>
+                      <a:off x="0" y="0"/>
+                      <a:ext cx="5768882" cy="4190205"/>
+                    </a:xfrm>
+                    <a:prstGeom prst="rect">
+                      <a:avLst/>
+                    </a:prstGeom>
+                    <a:ln>
+                      <a:solidFill>
+                        <a:schemeClr val="bg2"/>
+                      </a:solidFill>
+                    </a:ln>
+                  </pic:spPr>
+                </pic:pic>
+              </a:graphicData>
+            </a:graphic>
+          </wp:inline>
+        </w:drawing>
+      </w:r>
+    </w:p>
+    <w:p>
+      <w:pPr>
+        <w:jc w:val="center"/>
+        <w:rPr>
+          <w:rFonts w:asciiTheme="majorBidi" w:hAnsiTheme="majorBidi" w:cstheme="majorBidi"/>
+          <w:b/>
+          <w:bCs/>
+          <w:sz w:val="20"/>
+          <w:szCs w:val="20"/>
+        </w:rPr>
+      </w:pPr>
+      <w:r>
+        <w:rPr>
+          <w:rFonts w:asciiTheme="majorBidi" w:hAnsiTheme="majorBidi" w:cstheme="majorBidi"/>
+          <w:b/>
+          <w:bCs/>
+          <w:sz w:val="20"/>
+          <w:szCs w:val="20"/>
+        </w:rPr>
+        <w:t xml:space="preserve">Figure </w:t>
+      </w:r>
+      <w:proofErr w:type="gramStart"/>
+      <w:r>
+        <w:rPr>
+          <w:rFonts w:asciiTheme="majorBidi" w:hAnsiTheme="majorBidi" w:cstheme="majorBidi"/>
+          <w:b/>
+          <w:bCs/>
+          <w:sz w:val="20"/>
+          <w:szCs w:val="20"/>
+        </w:rPr>
+        <w:t>5 :</w:t>
+      </w:r>
+      <w:proofErr w:type="gramEnd"/>
+      <w:r>
+        <w:rPr>
+          <w:rFonts w:asciiTheme="majorBidi" w:hAnsiTheme="majorBidi" w:cstheme="majorBidi"/>
+          <w:b/>
+          <w:bCs/>
+          <w:sz w:val="20"/>
+          <w:szCs w:val="20"/>
+        </w:rPr>
+        <w:t xml:space="preserve"> Sequence diagram of creating and assigning tasks</w:t>
+      </w:r>
+    </w:p>
+    <w:p>
+      <w:pPr>
+        <w:jc w:val="both"/>
+        <w:rPr>
+          <w:rFonts w:asciiTheme="majorBidi" w:hAnsiTheme="majorBidi" w:cstheme="majorBidi"/>
+          <w:sz w:val="24"/>
+          <w:szCs w:val="24"/>
+        </w:rPr>
+      </w:pPr>
+      <w:r>
+        <w:rPr>
+          <w:rFonts w:asciiTheme="majorBidi" w:hAnsiTheme="majorBidi" w:cstheme="majorBidi"/>
+          <w:sz w:val="24"/>
+          <w:szCs w:val="24"/>
+        </w:rPr>
+        <w:lastRenderedPageBreak/>
+        <w:t xml:space="preserve">Now the IT agent gets a notification that he is assigned to a new </w:t>
+      </w:r>
+      <w:proofErr w:type="gramStart"/>
+      <w:r>
+        <w:rPr>
+          <w:rFonts w:asciiTheme="majorBidi" w:hAnsiTheme="majorBidi" w:cstheme="majorBidi"/>
+          <w:sz w:val="24"/>
+          <w:szCs w:val="24"/>
+        </w:rPr>
+        <w:t>task</w:t>
+      </w:r>
+      <w:proofErr w:type="gramEnd"/>
+      <w:r>
+        <w:rPr>
+          <w:rFonts w:asciiTheme="majorBidi" w:hAnsiTheme="majorBidi" w:cstheme="majorBidi"/>
+          <w:sz w:val="24"/>
+          <w:szCs w:val="24"/>
+        </w:rPr>
+        <w:t xml:space="preserve"> and we will be discussing his role in the application as follows:</w:t>
+      </w:r>
+    </w:p>
+    <w:p>
+      <w:pPr>
+        <w:pStyle w:val="Paragraphedeliste"/>
+        <w:numPr>
+          <w:ilvl w:val="0"/>
+          <w:numId w:val="41"/>
+        </w:numPr>
+        <w:jc w:val="both"/>
+        <w:rPr>
+          <w:rFonts w:asciiTheme="majorBidi" w:hAnsiTheme="majorBidi" w:cstheme="majorBidi"/>
+          <w:sz w:val="24"/>
+          <w:szCs w:val="24"/>
+        </w:rPr>
+      </w:pPr>
+      <w:r>
+        <w:rPr>
+          <w:rFonts w:asciiTheme="majorBidi" w:hAnsiTheme="majorBidi" w:cstheme="majorBidi"/>
+          <w:sz w:val="24"/>
+          <w:szCs w:val="24"/>
+        </w:rPr>
+        <w:t xml:space="preserve">The agent can update the task when he starts working on it by pressing the “Start Working On” </w:t>
+      </w:r>
+      <w:proofErr w:type="gramStart"/>
+      <w:r>
+        <w:rPr>
+          <w:rFonts w:asciiTheme="majorBidi" w:hAnsiTheme="majorBidi" w:cstheme="majorBidi"/>
+          <w:sz w:val="24"/>
+          <w:szCs w:val="24"/>
+        </w:rPr>
+        <w:t>button ,</w:t>
+      </w:r>
+      <w:proofErr w:type="gramEnd"/>
+      <w:r>
+        <w:rPr>
+          <w:rFonts w:asciiTheme="majorBidi" w:hAnsiTheme="majorBidi" w:cstheme="majorBidi"/>
+          <w:sz w:val="24"/>
+          <w:szCs w:val="24"/>
+        </w:rPr>
+        <w:t xml:space="preserve"> and that will update the status of the task from “Assigned” to “Working On”.</w:t>
+      </w:r>
+    </w:p>
+    <w:p>
+      <w:pPr>
+        <w:pStyle w:val="Paragraphedeliste"/>
+        <w:numPr>
+          <w:ilvl w:val="0"/>
+          <w:numId w:val="41"/>
+        </w:numPr>
+        <w:jc w:val="both"/>
+        <w:rPr>
+          <w:rFonts w:asciiTheme="majorBidi" w:hAnsiTheme="majorBidi" w:cstheme="majorBidi"/>
+          <w:sz w:val="24"/>
+          <w:szCs w:val="24"/>
+        </w:rPr>
+      </w:pPr>
+      <w:r>
+        <w:rPr>
+          <w:rFonts w:asciiTheme="majorBidi" w:hAnsiTheme="majorBidi" w:cstheme="majorBidi"/>
+          <w:sz w:val="24"/>
+          <w:szCs w:val="24"/>
+        </w:rPr>
+        <w:t xml:space="preserve">When he/she finishes that </w:t>
+      </w:r>
+      <w:proofErr w:type="gramStart"/>
+      <w:r>
+        <w:rPr>
+          <w:rFonts w:asciiTheme="majorBidi" w:hAnsiTheme="majorBidi" w:cstheme="majorBidi"/>
+          <w:sz w:val="24"/>
+          <w:szCs w:val="24"/>
+        </w:rPr>
+        <w:t>task ,</w:t>
+      </w:r>
+      <w:proofErr w:type="gramEnd"/>
+      <w:r>
+        <w:rPr>
+          <w:rFonts w:asciiTheme="majorBidi" w:hAnsiTheme="majorBidi" w:cstheme="majorBidi"/>
+          <w:sz w:val="24"/>
+          <w:szCs w:val="24"/>
+        </w:rPr>
+        <w:t xml:space="preserve"> he/she will just drag and drop that task to the “Test” field which will automatically update the status from “Working On” to “Test”.</w:t>
+      </w:r>
+    </w:p>
+    <w:p>
+      <w:pPr>
+        <w:pStyle w:val="Paragraphedeliste"/>
+        <w:numPr>
+          <w:ilvl w:val="0"/>
+          <w:numId w:val="41"/>
+        </w:numPr>
+        <w:jc w:val="both"/>
+        <w:rPr>
+          <w:rFonts w:asciiTheme="majorBidi" w:hAnsiTheme="majorBidi" w:cstheme="majorBidi"/>
+          <w:sz w:val="24"/>
+          <w:szCs w:val="24"/>
+        </w:rPr>
+      </w:pPr>
+      <w:r>
+        <w:rPr>
+          <w:rFonts w:asciiTheme="majorBidi" w:hAnsiTheme="majorBidi" w:cstheme="majorBidi"/>
+          <w:sz w:val="24"/>
+          <w:szCs w:val="24"/>
+        </w:rPr>
+        <w:t xml:space="preserve">After the testing phase the admin will decide whether its done or not, if </w:t>
+      </w:r>
+      <w:proofErr w:type="gramStart"/>
+      <w:r>
+        <w:rPr>
+          <w:rFonts w:asciiTheme="majorBidi" w:hAnsiTheme="majorBidi" w:cstheme="majorBidi"/>
+          <w:sz w:val="24"/>
+          <w:szCs w:val="24"/>
+        </w:rPr>
+        <w:t>its</w:t>
+      </w:r>
+      <w:proofErr w:type="gramEnd"/>
+      <w:r>
+        <w:rPr>
+          <w:rFonts w:asciiTheme="majorBidi" w:hAnsiTheme="majorBidi" w:cstheme="majorBidi"/>
+          <w:sz w:val="24"/>
+          <w:szCs w:val="24"/>
+        </w:rPr>
+        <w:t xml:space="preserve"> done the status will be updated to “Done” else will go back to “Working On”.</w:t>
+      </w:r>
+    </w:p>
+    <w:p>
+      <w:pPr>
+        <w:rPr>
+          <w:rFonts w:asciiTheme="majorBidi" w:hAnsiTheme="majorBidi" w:cstheme="majorBidi"/>
+          <w:sz w:val="24"/>
+          <w:szCs w:val="24"/>
+        </w:rPr>
+      </w:pPr>
+      <w:r>
+        <w:rPr>
+          <w:rFonts w:asciiTheme="majorBidi" w:hAnsiTheme="majorBidi" w:cstheme="majorBidi"/>
+          <w:noProof/>
+          <w:sz w:val="24"/>
+          <w:szCs w:val="24"/>
+        </w:rPr>
+        <w:drawing>
+          <wp:inline distT="0" distB="0" distL="0" distR="0" wp14:anchorId="3F13056D" wp14:editId="54D0CE68">
+            <wp:extent cx="5731510" cy="5603875"/>
+            <wp:effectExtent l="19050" t="19050" r="21590" b="15875"/>
+            <wp:docPr id="1434206010" name="Image 3"/>
+            <wp:cNvGraphicFramePr>
+              <a:graphicFrameLocks xmlns:a="http://schemas.openxmlformats.org/drawingml/2006/main" noChangeAspect="1"/>
+            </wp:cNvGraphicFramePr>
+            <a:graphic xmlns:a="http://schemas.openxmlformats.org/drawingml/2006/main">
+              <a:graphicData uri="http://schemas.openxmlformats.org/drawingml/2006/picture">
+                <pic:pic xmlns:pic="http://schemas.openxmlformats.org/drawingml/2006/picture">
+                  <pic:nvPicPr>
+                    <pic:cNvPr id="1434206010" name="Image 1434206010"/>
+                    <pic:cNvPicPr/>
+                  </pic:nvPicPr>
+                  <pic:blipFill>
+                    <a:blip r:embed="rId22" cstate="print">
+                      <a:extLst>
+                        <a:ext uri="{28A0092B-C50C-407E-A947-70E740481C1C}">
+                          <a14:useLocalDpi xmlns:a14="http://schemas.microsoft.com/office/drawing/2010/main" val="0"/>
+                        </a:ext>
+                      </a:extLst>
+                    </a:blip>
+                    <a:stretch>
+                      <a:fillRect/>
+                    </a:stretch>
+                  </pic:blipFill>
+                  <pic:spPr>
+                    <a:xfrm>
+                      <a:off x="0" y="0"/>
+                      <a:ext cx="5731510" cy="5603875"/>
+                    </a:xfrm>
+                    <a:prstGeom prst="rect">
+                      <a:avLst/>
+                    </a:prstGeom>
+                    <a:ln>
+                      <a:solidFill>
+                        <a:schemeClr val="bg2"/>
+                      </a:solidFill>
+                    </a:ln>
+                  </pic:spPr>
+                </pic:pic>
+              </a:graphicData>
+            </a:graphic>
+          </wp:inline>
+        </w:drawing>
+      </w:r>
+    </w:p>
+    <w:p>
+      <w:pPr>
+        <w:jc w:val="center"/>
+        <w:rPr>
+          <w:rFonts w:asciiTheme="majorBidi" w:hAnsiTheme="majorBidi" w:cstheme="majorBidi"/>
+          <w:b/>
+          <w:bCs/>
+          <w:sz w:val="20"/>
+          <w:szCs w:val="20"/>
+        </w:rPr>
+      </w:pPr>
+      <w:r>
+        <w:rPr>
+          <w:rFonts w:asciiTheme="majorBidi" w:hAnsiTheme="majorBidi" w:cstheme="majorBidi"/>
+          <w:b/>
+          <w:bCs/>
+          <w:sz w:val="20"/>
+          <w:szCs w:val="20"/>
+        </w:rPr>
+        <w:t xml:space="preserve">Figure </w:t>
+      </w:r>
+      <w:proofErr w:type="gramStart"/>
+      <w:r>
+        <w:rPr>
+          <w:rFonts w:asciiTheme="majorBidi" w:hAnsiTheme="majorBidi" w:cstheme="majorBidi"/>
+          <w:b/>
+          <w:bCs/>
+          <w:sz w:val="20"/>
+          <w:szCs w:val="20"/>
+        </w:rPr>
+        <w:t>5 :</w:t>
+      </w:r>
+      <w:proofErr w:type="gramEnd"/>
+      <w:r>
+        <w:rPr>
+          <w:rFonts w:asciiTheme="majorBidi" w:hAnsiTheme="majorBidi" w:cstheme="majorBidi"/>
+          <w:b/>
+          <w:bCs/>
+          <w:sz w:val="20"/>
+          <w:szCs w:val="20"/>
+        </w:rPr>
+        <w:t xml:space="preserve"> Sequence diagram of handling tasks</w:t>
+      </w:r>
+    </w:p>
+    <w:p>
+      <w:pPr>
+        <w:rPr>
+          <w:rFonts w:asciiTheme="majorBidi" w:hAnsiTheme="majorBidi" w:cstheme="majorBidi"/>
+          <w:sz w:val="24"/>
+          <w:szCs w:val="24"/>
+        </w:rPr>
+      </w:pPr>
+    </w:p>
+    <w:p>
+      <w:pPr>
+        <w:rPr>
+          <w:rFonts w:asciiTheme="majorBidi" w:hAnsiTheme="majorBidi" w:cstheme="majorBidi"/>
+          <w:sz w:val="24"/>
+          <w:szCs w:val="24"/>
+        </w:rPr>
+      </w:pPr>
+    </w:p>
+    <w:p>
+      <w:pPr>
+        <w:rPr>
+          <w:rFonts w:asciiTheme="majorBidi" w:hAnsiTheme="majorBidi" w:cstheme="majorBidi"/>
+          <w:sz w:val="24"/>
+          <w:szCs w:val="24"/>
+        </w:rPr>
+      </w:pPr>
+    </w:p>
+    <w:p>
+      <w:pPr>
+        <w:rPr>
+          <w:rFonts w:asciiTheme="majorBidi" w:hAnsiTheme="majorBidi" w:cstheme="majorBidi"/>
+          <w:b/>
+          <w:bCs/>
+          <w:sz w:val="32"/>
+          <w:szCs w:val="32"/>
+        </w:rPr>
+      </w:pPr>
+      <w:proofErr w:type="gramStart"/>
+      <w:r>
+        <w:rPr>
+          <w:rFonts w:asciiTheme="majorBidi" w:hAnsiTheme="majorBidi" w:cstheme="majorBidi"/>
+          <w:b/>
+          <w:bCs/>
+          <w:sz w:val="32"/>
+          <w:szCs w:val="32"/>
+        </w:rPr>
+        <w:lastRenderedPageBreak/>
+        <w:t>Conclusion :</w:t>
+      </w:r>
+      <w:proofErr w:type="gramEnd"/>
+    </w:p>
+    <w:p>
+      <w:pPr>
+        <w:jc w:val="both"/>
+        <w:rPr>
+          <w:rFonts w:asciiTheme="majorBidi" w:hAnsiTheme="majorBidi" w:cstheme="majorBidi"/>
+          <w:sz w:val="24"/>
+          <w:szCs w:val="24"/>
+        </w:rPr>
+      </w:pPr>
+      <w:r>
+        <w:rPr>
+          <w:rFonts w:asciiTheme="majorBidi" w:hAnsiTheme="majorBidi" w:cstheme="majorBidi"/>
+          <w:sz w:val="24"/>
+          <w:szCs w:val="24"/>
+        </w:rPr>
+        <w:t xml:space="preserve">In this </w:t>
+      </w:r>
+      <w:proofErr w:type="gramStart"/>
+      <w:r>
+        <w:rPr>
+          <w:rFonts w:asciiTheme="majorBidi" w:hAnsiTheme="majorBidi" w:cstheme="majorBidi"/>
+          <w:sz w:val="24"/>
+          <w:szCs w:val="24"/>
+        </w:rPr>
+        <w:t>chapter ,</w:t>
+      </w:r>
+      <w:proofErr w:type="gramEnd"/>
+      <w:r>
+        <w:rPr>
+          <w:rFonts w:asciiTheme="majorBidi" w:hAnsiTheme="majorBidi" w:cstheme="majorBidi"/>
+          <w:sz w:val="24"/>
+          <w:szCs w:val="24"/>
+        </w:rPr>
+        <w:t xml:space="preserve"> we talked about everything that deals with the architecture , the design of the database , the different ideas we had to achieve our goals for the application, then we shed light on different scenarios and we focused on the scenarios that take an opportunity from creation till it gets modified and updated through multiple process until it becomes a project.</w:t>
+      </w:r>
+    </w:p>
+    <w:p>
+      <w:pPr>
+        <w:jc w:val="both"/>
+        <w:rPr>
+          <w:rFonts w:asciiTheme="majorBidi" w:hAnsiTheme="majorBidi" w:cstheme="majorBidi"/>
+          <w:sz w:val="24"/>
+          <w:szCs w:val="24"/>
+        </w:rPr>
+      </w:pPr>
+      <w:r>
+        <w:rPr>
+          <w:rFonts w:asciiTheme="majorBidi" w:hAnsiTheme="majorBidi" w:cstheme="majorBidi"/>
+          <w:sz w:val="24"/>
+          <w:szCs w:val="24"/>
+        </w:rPr>
+        <w:t>However we didn’t talk about the other functionalities such as the reminder service that will automatically send emails to remind certain agents that they have 3 days to complete a task or submit an offer for example, we didn’t also talk about the upload and download system but we briefly explained how we deal with it in some scenarios, also we didn’t talk about the agent’s scores and statistics but we will shed some light on it in the next chapter that will be dedicated to the realization of the application.</w:t>
+      </w:r>
+    </w:p>
+    <w:p>
+      <w:pPr>
+        <w:rPr>
+          <w:rFonts w:asciiTheme="majorBidi" w:hAnsiTheme="majorBidi" w:cstheme="majorBidi"/>
+          <w:sz w:val="24"/>
+          <w:szCs w:val="24"/>
+        </w:rPr>
+      </w:pPr>
+    </w:p>
+    <w:p>
+      <w:pPr>
+        <w:rPr>
+          <w:rFonts w:asciiTheme="majorBidi" w:hAnsiTheme="majorBidi" w:cstheme="majorBidi"/>
+          <w:sz w:val="24"/>
+          <w:szCs w:val="24"/>
+        </w:rPr>
+      </w:pPr>
+    </w:p>
+    <w:p>
+      <w:pPr>
+        <w:rPr>
+          <w:rFonts w:asciiTheme="majorBidi" w:hAnsiTheme="majorBidi" w:cstheme="majorBidi"/>
+          <w:sz w:val="24"/>
+          <w:szCs w:val="24"/>
+        </w:rPr>
+      </w:pPr>
+    </w:p>
+    <w:p>
+      <w:pPr>
+        <w:rPr>
+          <w:rFonts w:asciiTheme="majorBidi" w:hAnsiTheme="majorBidi" w:cstheme="majorBidi"/>
+          <w:sz w:val="24"/>
+          <w:szCs w:val="24"/>
+        </w:rPr>
+      </w:pPr>
+    </w:p>
+    <w:p>
+      <w:pPr>
+        <w:rPr>
+          <w:rFonts w:asciiTheme="majorBidi" w:hAnsiTheme="majorBidi" w:cstheme="majorBidi"/>
+          <w:sz w:val="24"/>
+          <w:szCs w:val="24"/>
+        </w:rPr>
+      </w:pPr>
+    </w:p>
+    <w:p>
+      <w:pPr>
+        <w:rPr>
+          <w:rFonts w:asciiTheme="majorBidi" w:hAnsiTheme="majorBidi" w:cstheme="majorBidi"/>
+          <w:sz w:val="24"/>
+          <w:szCs w:val="24"/>
+        </w:rPr>
+      </w:pPr>
+    </w:p>
+    <w:p>
+      <w:pPr>
+        <w:rPr>
+          <w:rFonts w:asciiTheme="majorBidi" w:hAnsiTheme="majorBidi" w:cstheme="majorBidi"/>
+          <w:sz w:val="24"/>
+          <w:szCs w:val="24"/>
+        </w:rPr>
+      </w:pPr>
+    </w:p>
+    <w:p>
+      <w:pPr>
+        <w:spacing w:after="0" w:line="276" w:lineRule="auto"/>
+        <w:rPr>
+          <w:rFonts w:asciiTheme="majorBidi" w:eastAsia="Times New Roman" w:hAnsiTheme="majorBidi" w:cstheme="majorBidi"/>
+          <w:color w:val="000000"/>
+          <w:kern w:val="0"/>
+          <w14:ligatures w14:val="none"/>
+        </w:rPr>
+      </w:pPr>
+    </w:p>
+    <w:p>
+      <w:pPr>
+        <w:spacing w:after="0" w:line="276" w:lineRule="auto"/>
+        <w:rPr>
+          <w:rFonts w:asciiTheme="majorBidi" w:eastAsia="Times New Roman" w:hAnsiTheme="majorBidi" w:cstheme="majorBidi"/>
+          <w:color w:val="000000"/>
+          <w:kern w:val="0"/>
+          <w14:ligatures w14:val="none"/>
+        </w:rPr>
+      </w:pPr>
+    </w:p>
+    <w:p>
+      <w:pPr>
+        <w:spacing w:after="0" w:line="276" w:lineRule="auto"/>
+        <w:rPr>
+          <w:rFonts w:asciiTheme="majorBidi" w:eastAsia="Times New Roman" w:hAnsiTheme="majorBidi" w:cstheme="majorBidi"/>
+          <w:color w:val="000000"/>
+          <w:kern w:val="0"/>
+          <w14:ligatures w14:val="none"/>
+        </w:rPr>
+      </w:pPr>
+    </w:p>
+    <w:p>
+      <w:pPr>
+        <w:spacing w:after="0" w:line="276" w:lineRule="auto"/>
+        <w:rPr>
+          <w:rFonts w:asciiTheme="majorBidi" w:eastAsia="Times New Roman" w:hAnsiTheme="majorBidi" w:cstheme="majorBidi"/>
+          <w:color w:val="000000"/>
+          <w:kern w:val="0"/>
+          <w14:ligatures w14:val="none"/>
+        </w:rPr>
+      </w:pPr>
+    </w:p>
+    <w:p>
+      <w:pPr>
+        <w:spacing w:after="0" w:line="276" w:lineRule="auto"/>
+        <w:rPr>
+          <w:rFonts w:asciiTheme="majorBidi" w:eastAsia="Times New Roman" w:hAnsiTheme="majorBidi" w:cstheme="majorBidi"/>
+          <w:color w:val="000000"/>
+          <w:kern w:val="0"/>
+          <w14:ligatures w14:val="none"/>
+        </w:rPr>
+      </w:pPr>
+    </w:p>
+    <w:p>
+      <w:pPr>
+        <w:spacing w:after="0" w:line="276" w:lineRule="auto"/>
+        <w:rPr>
+          <w:rFonts w:asciiTheme="majorBidi" w:eastAsia="Times New Roman" w:hAnsiTheme="majorBidi" w:cstheme="majorBidi"/>
+          <w:color w:val="000000"/>
+          <w:kern w:val="0"/>
+          <w14:ligatures w14:val="none"/>
+        </w:rPr>
+      </w:pPr>
+    </w:p>
+    <w:p>
+      <w:pPr>
+        <w:spacing w:after="0" w:line="276" w:lineRule="auto"/>
+        <w:rPr>
+          <w:rFonts w:asciiTheme="majorBidi" w:eastAsia="Times New Roman" w:hAnsiTheme="majorBidi" w:cstheme="majorBidi"/>
+          <w:color w:val="000000"/>
+          <w:kern w:val="0"/>
+          <w14:ligatures w14:val="none"/>
+        </w:rPr>
+      </w:pPr>
+    </w:p>
+    <w:p>
+      <w:pPr>
+        <w:spacing w:after="0" w:line="276" w:lineRule="auto"/>
+        <w:rPr>
+          <w:rFonts w:asciiTheme="majorBidi" w:eastAsia="Times New Roman" w:hAnsiTheme="majorBidi" w:cstheme="majorBidi"/>
+          <w:color w:val="000000"/>
+          <w:kern w:val="0"/>
+          <w14:ligatures w14:val="none"/>
+        </w:rPr>
+      </w:pPr>
+    </w:p>
+    <w:p>
+      <w:pPr>
+        <w:spacing w:after="0" w:line="276" w:lineRule="auto"/>
+        <w:rPr>
+          <w:rFonts w:asciiTheme="majorBidi" w:eastAsia="Times New Roman" w:hAnsiTheme="majorBidi" w:cstheme="majorBidi"/>
+          <w:color w:val="000000"/>
+          <w:kern w:val="0"/>
+          <w14:ligatures w14:val="none"/>
+        </w:rPr>
+      </w:pPr>
+    </w:p>
+    <w:p>
+      <w:pPr>
+        <w:spacing w:after="0" w:line="276" w:lineRule="auto"/>
+        <w:rPr>
+          <w:rFonts w:asciiTheme="majorBidi" w:eastAsia="Times New Roman" w:hAnsiTheme="majorBidi" w:cstheme="majorBidi"/>
+          <w:color w:val="000000"/>
+          <w:kern w:val="0"/>
+          <w14:ligatures w14:val="none"/>
+        </w:rPr>
+      </w:pPr>
+    </w:p>
+    <w:p>
+      <w:pPr>
+        <w:spacing w:after="0" w:line="276" w:lineRule="auto"/>
+        <w:rPr>
+          <w:rFonts w:asciiTheme="majorBidi" w:eastAsia="Times New Roman" w:hAnsiTheme="majorBidi" w:cstheme="majorBidi"/>
+          <w:color w:val="000000"/>
+          <w:kern w:val="0"/>
+          <w14:ligatures w14:val="none"/>
+        </w:rPr>
+      </w:pPr>
+    </w:p>
+    <w:p>
+      <w:pPr>
+        <w:spacing w:after="0" w:line="276" w:lineRule="auto"/>
+        <w:rPr>
+          <w:rFonts w:asciiTheme="majorBidi" w:eastAsia="Times New Roman" w:hAnsiTheme="majorBidi" w:cstheme="majorBidi"/>
+          <w:color w:val="000000"/>
+          <w:kern w:val="0"/>
+          <w14:ligatures w14:val="none"/>
+        </w:rPr>
+      </w:pPr>
+    </w:p>
+    <w:p>
+      <w:pPr>
+        <w:spacing w:after="0" w:line="276" w:lineRule="auto"/>
+        <w:rPr>
+          <w:rFonts w:asciiTheme="majorBidi" w:eastAsia="Times New Roman" w:hAnsiTheme="majorBidi" w:cstheme="majorBidi"/>
+          <w:color w:val="000000"/>
+          <w:kern w:val="0"/>
+          <w14:ligatures w14:val="none"/>
+        </w:rPr>
+      </w:pPr>
+    </w:p>
+    <w:p>
+      <w:pPr>
+        <w:spacing w:after="0" w:line="276" w:lineRule="auto"/>
+        <w:rPr>
+          <w:rFonts w:asciiTheme="majorBidi" w:eastAsia="Times New Roman" w:hAnsiTheme="majorBidi" w:cstheme="majorBidi"/>
+          <w:color w:val="000000"/>
+          <w:kern w:val="0"/>
+          <w14:ligatures w14:val="none"/>
+        </w:rPr>
+      </w:pPr>
+    </w:p>
+    <w:p>
+      <w:pPr>
+        <w:spacing w:after="0" w:line="276" w:lineRule="auto"/>
+        <w:rPr>
+          <w:rFonts w:asciiTheme="majorBidi" w:eastAsia="Times New Roman" w:hAnsiTheme="majorBidi" w:cstheme="majorBidi"/>
+          <w:color w:val="000000"/>
+          <w:kern w:val="0"/>
+          <w14:ligatures w14:val="none"/>
+        </w:rPr>
+      </w:pPr>
+    </w:p>
+    <w:p>
+      <w:pPr>
+        <w:spacing w:after="0" w:line="276" w:lineRule="auto"/>
+        <w:rPr>
+          <w:rFonts w:asciiTheme="majorBidi" w:eastAsia="Times New Roman" w:hAnsiTheme="majorBidi" w:cstheme="majorBidi"/>
+          <w:color w:val="000000"/>
+          <w:kern w:val="0"/>
+          <w14:ligatures w14:val="none"/>
+        </w:rPr>
+      </w:pPr>
+    </w:p>
+    <w:p>
+      <w:pPr>
+        <w:spacing w:after="0" w:line="276" w:lineRule="auto"/>
+        <w:rPr>
+          <w:rFonts w:asciiTheme="majorBidi" w:eastAsia="Times New Roman" w:hAnsiTheme="majorBidi" w:cstheme="majorBidi"/>
+          <w:color w:val="000000"/>
+          <w:kern w:val="0"/>
+          <w14:ligatures w14:val="none"/>
+        </w:rPr>
+      </w:pPr>
+    </w:p>
+    <w:p>
+      <w:pPr>
+        <w:spacing w:after="0" w:line="276" w:lineRule="auto"/>
+        <w:rPr>
+          <w:rFonts w:asciiTheme="majorBidi" w:eastAsia="Times New Roman" w:hAnsiTheme="majorBidi" w:cstheme="majorBidi"/>
+          <w:color w:val="000000"/>
+          <w:kern w:val="0"/>
+          <w14:ligatures w14:val="none"/>
+        </w:rPr>
+      </w:pPr>
+    </w:p>
+    <w:p>
+      <w:pPr>
+        <w:spacing w:after="0" w:line="276" w:lineRule="auto"/>
+        <w:rPr>
+          <w:rFonts w:asciiTheme="majorBidi" w:eastAsia="Times New Roman" w:hAnsiTheme="majorBidi" w:cstheme="majorBidi"/>
+          <w:color w:val="000000"/>
+          <w:kern w:val="0"/>
+          <w14:ligatures w14:val="none"/>
+        </w:rPr>
+      </w:pPr>
+    </w:p>
+    <w:p>
+      <w:pPr>
+        <w:spacing w:after="0" w:line="276" w:lineRule="auto"/>
+        <w:rPr>
+          <w:rFonts w:asciiTheme="majorBidi" w:eastAsia="Times New Roman" w:hAnsiTheme="majorBidi" w:cstheme="majorBidi"/>
+          <w:color w:val="000000"/>
+          <w:kern w:val="0"/>
+          <w14:ligatures w14:val="none"/>
+        </w:rPr>
+      </w:pPr>
+    </w:p>
+    <w:p>
+      <w:pPr>
+        <w:spacing w:after="0" w:line="276" w:lineRule="auto"/>
+        <w:rPr>
+          <w:rFonts w:asciiTheme="majorBidi" w:eastAsia="Times New Roman" w:hAnsiTheme="majorBidi" w:cstheme="majorBidi"/>
+          <w:color w:val="000000"/>
+          <w:kern w:val="0"/>
+          <w14:ligatures w14:val="none"/>
+        </w:rPr>
+      </w:pPr>
+    </w:p>
+    <w:p>
+      <w:pPr>
+        <w:spacing w:after="0" w:line="276" w:lineRule="auto"/>
+        <w:rPr>
+          <w:rFonts w:asciiTheme="majorBidi" w:eastAsia="Times New Roman" w:hAnsiTheme="majorBidi" w:cstheme="majorBidi"/>
+          <w:color w:val="000000"/>
+          <w:kern w:val="0"/>
+          <w14:ligatures w14:val="none"/>
+        </w:rPr>
+      </w:pPr>
+    </w:p>
+    <w:p>
+      <w:pPr>
+        <w:spacing w:after="0" w:line="276" w:lineRule="auto"/>
+        <w:rPr>
+          <w:rFonts w:asciiTheme="majorBidi" w:eastAsia="Times New Roman" w:hAnsiTheme="majorBidi" w:cstheme="majorBidi"/>
+          <w:color w:val="000000"/>
+          <w:kern w:val="0"/>
+          <w14:ligatures w14:val="none"/>
+        </w:rPr>
+      </w:pPr>
+    </w:p>
+    <w:p>
+      <w:pPr>
+        <w:spacing w:after="0" w:line="276" w:lineRule="auto"/>
+        <w:rPr>
+          <w:rFonts w:asciiTheme="majorBidi" w:eastAsia="Times New Roman" w:hAnsiTheme="majorBidi" w:cstheme="majorBidi"/>
+          <w:color w:val="000000"/>
+          <w:kern w:val="0"/>
+          <w14:ligatures w14:val="none"/>
+        </w:rPr>
+      </w:pPr>
+      <w:r>
+        <w:rPr>
+          <w:rFonts w:asciiTheme="majorBidi" w:eastAsia="Times New Roman" w:hAnsiTheme="majorBidi" w:cstheme="majorBidi"/>
+          <w:color w:val="000000"/>
+          <w:kern w:val="0"/>
+          <w14:ligatures w14:val="none"/>
+        </w:rPr>
+        <w:lastRenderedPageBreak/>
         <w:t>*Reference:</w:t>
       </w:r>
     </w:p>
@@ -14539,7 +15384,7 @@
       </w:pPr>
     </w:p>
     <w:sectPr>
-      <w:footerReference w:type="default" r:id="rId20"/>
+      <w:footerReference w:type="default" r:id="rId23"/>
       <w:pgSz w:w="11906" w:h="16838" w:code="9"/>
       <w:pgMar w:top="1440" w:right="1440" w:bottom="1440" w:left="1440" w:header="720" w:footer="720" w:gutter="0"/>
       <w:cols w:space="720"/>
@@ -17302,6 +18147,92 @@
     </w:lvl>
   </w:abstractNum>
   <w:abstractNum w:abstractNumId="25" w15:restartNumberingAfterBreak="0">
+    <w:nsid w:val="3C5C56DA"/>
+    <w:multiLevelType w:val="hybridMultilevel"/>
+    <w:tmpl w:val="4A6CA55C"/>
+    <w:lvl w:ilvl="0" w:tplc="2000000F">
+      <w:start w:val="1"/>
+      <w:numFmt w:val="decimal"/>
+      <w:lvlText w:val="%1."/>
+      <w:lvlJc w:val="left"/>
+      <w:pPr>
+        <w:ind w:left="720" w:hanging="360"/>
+      </w:pPr>
+    </w:lvl>
+    <w:lvl w:ilvl="1" w:tplc="20000019" w:tentative="1">
+      <w:start w:val="1"/>
+      <w:numFmt w:val="lowerLetter"/>
+      <w:lvlText w:val="%2."/>
+      <w:lvlJc w:val="left"/>
+      <w:pPr>
+        <w:ind w:left="1440" w:hanging="360"/>
+      </w:pPr>
+    </w:lvl>
+    <w:lvl w:ilvl="2" w:tplc="2000001B" w:tentative="1">
+      <w:start w:val="1"/>
+      <w:numFmt w:val="lowerRoman"/>
+      <w:lvlText w:val="%3."/>
+      <w:lvlJc w:val="right"/>
+      <w:pPr>
+        <w:ind w:left="2160" w:hanging="180"/>
+      </w:pPr>
+    </w:lvl>
+    <w:lvl w:ilvl="3" w:tplc="2000000F" w:tentative="1">
+      <w:start w:val="1"/>
+      <w:numFmt w:val="decimal"/>
+      <w:lvlText w:val="%4."/>
+      <w:lvlJc w:val="left"/>
+      <w:pPr>
+        <w:ind w:left="2880" w:hanging="360"/>
+      </w:pPr>
+    </w:lvl>
+    <w:lvl w:ilvl="4" w:tplc="20000019" w:tentative="1">
+      <w:start w:val="1"/>
+      <w:numFmt w:val="lowerLetter"/>
+      <w:lvlText w:val="%5."/>
+      <w:lvlJc w:val="left"/>
+      <w:pPr>
+        <w:ind w:left="3600" w:hanging="360"/>
+      </w:pPr>
+    </w:lvl>
+    <w:lvl w:ilvl="5" w:tplc="2000001B" w:tentative="1">
+      <w:start w:val="1"/>
+      <w:numFmt w:val="lowerRoman"/>
+      <w:lvlText w:val="%6."/>
+      <w:lvlJc w:val="right"/>
+      <w:pPr>
+        <w:ind w:left="4320" w:hanging="180"/>
+      </w:pPr>
+    </w:lvl>
+    <w:lvl w:ilvl="6" w:tplc="2000000F" w:tentative="1">
+      <w:start w:val="1"/>
+      <w:numFmt w:val="decimal"/>
+      <w:lvlText w:val="%7."/>
+      <w:lvlJc w:val="left"/>
+      <w:pPr>
+        <w:ind w:left="5040" w:hanging="360"/>
+      </w:pPr>
+    </w:lvl>
+    <w:lvl w:ilvl="7" w:tplc="20000019" w:tentative="1">
+      <w:start w:val="1"/>
+      <w:numFmt w:val="lowerLetter"/>
+      <w:lvlText w:val="%8."/>
+      <w:lvlJc w:val="left"/>
+      <w:pPr>
+        <w:ind w:left="5760" w:hanging="360"/>
+      </w:pPr>
+    </w:lvl>
+    <w:lvl w:ilvl="8" w:tplc="2000001B" w:tentative="1">
+      <w:start w:val="1"/>
+      <w:numFmt w:val="lowerRoman"/>
+      <w:lvlText w:val="%9."/>
+      <w:lvlJc w:val="right"/>
+      <w:pPr>
+        <w:ind w:left="6480" w:hanging="180"/>
+      </w:pPr>
+    </w:lvl>
+  </w:abstractNum>
+  <w:abstractNum w:abstractNumId="26" w15:restartNumberingAfterBreak="0">
     <w:nsid w:val="3D720F31"/>
     <w:multiLevelType w:val="hybridMultilevel"/>
     <w:tmpl w:val="DE586A58"/>
@@ -17414,7 +18345,7 @@
       </w:rPr>
     </w:lvl>
   </w:abstractNum>
-  <w:abstractNum w:abstractNumId="26" w15:restartNumberingAfterBreak="0">
+  <w:abstractNum w:abstractNumId="27" w15:restartNumberingAfterBreak="0">
     <w:nsid w:val="431A0BA0"/>
     <w:multiLevelType w:val="hybridMultilevel"/>
     <w:tmpl w:val="3D648068"/>
@@ -17527,7 +18458,7 @@
       </w:rPr>
     </w:lvl>
   </w:abstractNum>
-  <w:abstractNum w:abstractNumId="27" w15:restartNumberingAfterBreak="0">
+  <w:abstractNum w:abstractNumId="28" w15:restartNumberingAfterBreak="0">
     <w:nsid w:val="4835612E"/>
     <w:multiLevelType w:val="hybridMultilevel"/>
     <w:tmpl w:val="EF46F80C"/>
@@ -17640,7 +18571,7 @@
       </w:rPr>
     </w:lvl>
   </w:abstractNum>
-  <w:abstractNum w:abstractNumId="28" w15:restartNumberingAfterBreak="0">
+  <w:abstractNum w:abstractNumId="29" w15:restartNumberingAfterBreak="0">
     <w:nsid w:val="484B329F"/>
     <w:multiLevelType w:val="multilevel"/>
     <w:tmpl w:val="0409001F"/>
@@ -17726,7 +18657,7 @@
       </w:pPr>
     </w:lvl>
   </w:abstractNum>
-  <w:abstractNum w:abstractNumId="29" w15:restartNumberingAfterBreak="0">
+  <w:abstractNum w:abstractNumId="30" w15:restartNumberingAfterBreak="0">
     <w:nsid w:val="4A684C2B"/>
     <w:multiLevelType w:val="hybridMultilevel"/>
     <w:tmpl w:val="A0BCF8BC"/>
@@ -17839,7 +18770,7 @@
       </w:rPr>
     </w:lvl>
   </w:abstractNum>
-  <w:abstractNum w:abstractNumId="30" w15:restartNumberingAfterBreak="0">
+  <w:abstractNum w:abstractNumId="31" w15:restartNumberingAfterBreak="0">
     <w:nsid w:val="59D1651A"/>
     <w:multiLevelType w:val="multilevel"/>
     <w:tmpl w:val="1642468A"/>
@@ -17952,7 +18883,7 @@
       </w:rPr>
     </w:lvl>
   </w:abstractNum>
-  <w:abstractNum w:abstractNumId="31" w15:restartNumberingAfterBreak="0">
+  <w:abstractNum w:abstractNumId="32" w15:restartNumberingAfterBreak="0">
     <w:nsid w:val="6681389F"/>
     <w:multiLevelType w:val="hybridMultilevel"/>
     <w:tmpl w:val="F170EC5C"/>
@@ -18038,7 +18969,7 @@
       </w:pPr>
     </w:lvl>
   </w:abstractNum>
-  <w:abstractNum w:abstractNumId="32" w15:restartNumberingAfterBreak="0">
+  <w:abstractNum w:abstractNumId="33" w15:restartNumberingAfterBreak="0">
     <w:nsid w:val="66EF2974"/>
     <w:multiLevelType w:val="hybridMultilevel"/>
     <w:tmpl w:val="26FE6C56"/>
@@ -18151,7 +19082,7 @@
       </w:rPr>
     </w:lvl>
   </w:abstractNum>
-  <w:abstractNum w:abstractNumId="33" w15:restartNumberingAfterBreak="0">
+  <w:abstractNum w:abstractNumId="34" w15:restartNumberingAfterBreak="0">
     <w:nsid w:val="6D970B32"/>
     <w:multiLevelType w:val="multilevel"/>
     <w:tmpl w:val="0409001F"/>
@@ -18237,7 +19168,7 @@
       </w:pPr>
     </w:lvl>
   </w:abstractNum>
-  <w:abstractNum w:abstractNumId="34" w15:restartNumberingAfterBreak="0">
+  <w:abstractNum w:abstractNumId="35" w15:restartNumberingAfterBreak="0">
     <w:nsid w:val="716B7217"/>
     <w:multiLevelType w:val="hybridMultilevel"/>
     <w:tmpl w:val="41D018D0"/>
@@ -18350,7 +19281,7 @@
       </w:rPr>
     </w:lvl>
   </w:abstractNum>
-  <w:abstractNum w:abstractNumId="35" w15:restartNumberingAfterBreak="0">
+  <w:abstractNum w:abstractNumId="36" w15:restartNumberingAfterBreak="0">
     <w:nsid w:val="71D1268C"/>
     <w:multiLevelType w:val="hybridMultilevel"/>
     <w:tmpl w:val="259C4C90"/>
@@ -18436,7 +19367,7 @@
       </w:pPr>
     </w:lvl>
   </w:abstractNum>
-  <w:abstractNum w:abstractNumId="36" w15:restartNumberingAfterBreak="0">
+  <w:abstractNum w:abstractNumId="37" w15:restartNumberingAfterBreak="0">
     <w:nsid w:val="77264F3A"/>
     <w:multiLevelType w:val="hybridMultilevel"/>
     <w:tmpl w:val="4F70CEA4"/>
@@ -18549,7 +19480,7 @@
       </w:rPr>
     </w:lvl>
   </w:abstractNum>
-  <w:abstractNum w:abstractNumId="37" w15:restartNumberingAfterBreak="0">
+  <w:abstractNum w:abstractNumId="38" w15:restartNumberingAfterBreak="0">
     <w:nsid w:val="7C8435B7"/>
     <w:multiLevelType w:val="hybridMultilevel"/>
     <w:tmpl w:val="D0340BC0"/>
@@ -18662,7 +19593,7 @@
       </w:rPr>
     </w:lvl>
   </w:abstractNum>
-  <w:abstractNum w:abstractNumId="38" w15:restartNumberingAfterBreak="0">
+  <w:abstractNum w:abstractNumId="39" w15:restartNumberingAfterBreak="0">
     <w:nsid w:val="7D4A5CF4"/>
     <w:multiLevelType w:val="hybridMultilevel"/>
     <w:tmpl w:val="6C42BB80"/>
@@ -18748,7 +19679,7 @@
       </w:pPr>
     </w:lvl>
   </w:abstractNum>
-  <w:abstractNum w:abstractNumId="39" w15:restartNumberingAfterBreak="0">
+  <w:abstractNum w:abstractNumId="40" w15:restartNumberingAfterBreak="0">
     <w:nsid w:val="7F6C326A"/>
     <w:multiLevelType w:val="hybridMultilevel"/>
     <w:tmpl w:val="B07E4026"/>
@@ -18862,7 +19793,7 @@
     </w:lvl>
   </w:abstractNum>
   <w:num w:numId="1" w16cid:durableId="553855210">
-    <w:abstractNumId w:val="27"/>
+    <w:abstractNumId w:val="28"/>
   </w:num>
   <w:num w:numId="2" w16cid:durableId="120880677">
     <w:abstractNumId w:val="10"/>
@@ -18871,7 +19802,7 @@
     <w:abstractNumId w:val="6"/>
   </w:num>
   <w:num w:numId="4" w16cid:durableId="430978613">
-    <w:abstractNumId w:val="26"/>
+    <w:abstractNumId w:val="27"/>
   </w:num>
   <w:num w:numId="5" w16cid:durableId="672487376">
     <w:abstractNumId w:val="13"/>
@@ -18886,7 +19817,7 @@
     <w:abstractNumId w:val="7"/>
   </w:num>
   <w:num w:numId="9" w16cid:durableId="1199272345">
-    <w:abstractNumId w:val="30"/>
+    <w:abstractNumId w:val="31"/>
   </w:num>
   <w:num w:numId="10" w16cid:durableId="25378743">
     <w:abstractNumId w:val="9"/>
@@ -18901,25 +19832,25 @@
     <w:abstractNumId w:val="14"/>
   </w:num>
   <w:num w:numId="14" w16cid:durableId="1917475588">
-    <w:abstractNumId w:val="34"/>
+    <w:abstractNumId w:val="35"/>
   </w:num>
   <w:num w:numId="15" w16cid:durableId="1474131376">
     <w:abstractNumId w:val="11"/>
   </w:num>
   <w:num w:numId="16" w16cid:durableId="1875653650">
-    <w:abstractNumId w:val="29"/>
+    <w:abstractNumId w:val="30"/>
   </w:num>
   <w:num w:numId="17" w16cid:durableId="1625769456">
-    <w:abstractNumId w:val="25"/>
+    <w:abstractNumId w:val="26"/>
   </w:num>
   <w:num w:numId="18" w16cid:durableId="567881041">
     <w:abstractNumId w:val="24"/>
   </w:num>
   <w:num w:numId="19" w16cid:durableId="1478303208">
-    <w:abstractNumId w:val="39"/>
+    <w:abstractNumId w:val="40"/>
   </w:num>
   <w:num w:numId="20" w16cid:durableId="489449384">
-    <w:abstractNumId w:val="36"/>
+    <w:abstractNumId w:val="37"/>
   </w:num>
   <w:num w:numId="21" w16cid:durableId="890727904">
     <w:abstractNumId w:val="0"/>
@@ -18931,7 +19862,7 @@
     <w:abstractNumId w:val="17"/>
   </w:num>
   <w:num w:numId="24" w16cid:durableId="1648436259">
-    <w:abstractNumId w:val="37"/>
+    <w:abstractNumId w:val="38"/>
   </w:num>
   <w:num w:numId="25" w16cid:durableId="4787148">
     <w:abstractNumId w:val="19"/>
@@ -18943,7 +19874,7 @@
     <w:abstractNumId w:val="12"/>
   </w:num>
   <w:num w:numId="28" w16cid:durableId="2128040114">
-    <w:abstractNumId w:val="38"/>
+    <w:abstractNumId w:val="39"/>
   </w:num>
   <w:num w:numId="29" w16cid:durableId="1890073944">
     <w:abstractNumId w:val="16"/>
@@ -18955,19 +19886,19 @@
     <w:abstractNumId w:val="1"/>
   </w:num>
   <w:num w:numId="32" w16cid:durableId="952516381">
-    <w:abstractNumId w:val="33"/>
+    <w:abstractNumId w:val="34"/>
   </w:num>
   <w:num w:numId="33" w16cid:durableId="190994589">
     <w:abstractNumId w:val="21"/>
   </w:num>
   <w:num w:numId="34" w16cid:durableId="1641183161">
-    <w:abstractNumId w:val="28"/>
+    <w:abstractNumId w:val="29"/>
   </w:num>
   <w:num w:numId="35" w16cid:durableId="57829130">
     <w:abstractNumId w:val="15"/>
   </w:num>
   <w:num w:numId="36" w16cid:durableId="1427966882">
-    <w:abstractNumId w:val="32"/>
+    <w:abstractNumId w:val="33"/>
   </w:num>
   <w:num w:numId="37" w16cid:durableId="1585991436">
     <w:abstractNumId w:val="20"/>
@@ -18976,10 +19907,13 @@
     <w:abstractNumId w:val="4"/>
   </w:num>
   <w:num w:numId="39" w16cid:durableId="946426470">
-    <w:abstractNumId w:val="31"/>
+    <w:abstractNumId w:val="32"/>
   </w:num>
   <w:num w:numId="40" w16cid:durableId="989212117">
-    <w:abstractNumId w:val="35"/>
+    <w:abstractNumId w:val="36"/>
+  </w:num>
+  <w:num w:numId="41" w16cid:durableId="1419598858">
+    <w:abstractNumId w:val="25"/>
   </w:num>
 </w:numbering>
 </file>

--- a/Rapport-de-Stage-PFE.docx
+++ b/Rapport-de-Stage-PFE.docx
@@ -636,25 +636,7 @@
                                 <w:b/>
                                 <w:sz w:val="24"/>
                               </w:rPr>
-                              <w:t xml:space="preserve">Mr. </w:t>
-                            </w:r>
-                            <w:proofErr w:type="spellStart"/>
-                            <w:r>
-                              <w:rPr>
-                                <w:rFonts w:asciiTheme="minorBidi" w:hAnsiTheme="minorBidi"/>
-                                <w:b/>
-                                <w:sz w:val="24"/>
-                              </w:rPr>
-                              <w:t>Lassaad</w:t>
-                            </w:r>
-                            <w:proofErr w:type="spellEnd"/>
-                            <w:r>
-                              <w:rPr>
-                                <w:rFonts w:asciiTheme="minorBidi" w:hAnsiTheme="minorBidi"/>
-                                <w:b/>
-                                <w:sz w:val="24"/>
-                              </w:rPr>
-                              <w:t xml:space="preserve"> Saidani</w:t>
+                              <w:t>Mr. Lassaad Saidani</w:t>
                             </w:r>
                             <w:r>
                               <w:rPr>
@@ -698,18 +680,8 @@
                                 <w:b/>
                                 <w:sz w:val="24"/>
                               </w:rPr>
-                              <w:t xml:space="preserve">Mr. Mabrouk </w:t>
+                              <w:t>Mr. Mabrouk Zhili</w:t>
                             </w:r>
-                            <w:proofErr w:type="spellStart"/>
-                            <w:r>
-                              <w:rPr>
-                                <w:rFonts w:asciiTheme="minorBidi" w:hAnsiTheme="minorBidi"/>
-                                <w:b/>
-                                <w:sz w:val="24"/>
-                              </w:rPr>
-                              <w:t>Zhili</w:t>
-                            </w:r>
-                            <w:proofErr w:type="spellEnd"/>
                           </w:p>
                           <w:p>
                             <w:pPr>
@@ -811,25 +783,7 @@
                           <w:b/>
                           <w:sz w:val="24"/>
                         </w:rPr>
-                        <w:t xml:space="preserve">Mr. </w:t>
-                      </w:r>
-                      <w:proofErr w:type="spellStart"/>
-                      <w:r>
-                        <w:rPr>
-                          <w:rFonts w:asciiTheme="minorBidi" w:hAnsiTheme="minorBidi"/>
-                          <w:b/>
-                          <w:sz w:val="24"/>
-                        </w:rPr>
-                        <w:t>Lassaad</w:t>
-                      </w:r>
-                      <w:proofErr w:type="spellEnd"/>
-                      <w:r>
-                        <w:rPr>
-                          <w:rFonts w:asciiTheme="minorBidi" w:hAnsiTheme="minorBidi"/>
-                          <w:b/>
-                          <w:sz w:val="24"/>
-                        </w:rPr>
-                        <w:t xml:space="preserve"> Saidani</w:t>
+                        <w:t>Mr. Lassaad Saidani</w:t>
                       </w:r>
                       <w:r>
                         <w:rPr>
@@ -873,18 +827,8 @@
                           <w:b/>
                           <w:sz w:val="24"/>
                         </w:rPr>
-                        <w:t xml:space="preserve">Mr. Mabrouk </w:t>
+                        <w:t>Mr. Mabrouk Zhili</w:t>
                       </w:r>
-                      <w:proofErr w:type="spellStart"/>
-                      <w:r>
-                        <w:rPr>
-                          <w:rFonts w:asciiTheme="minorBidi" w:hAnsiTheme="minorBidi"/>
-                          <w:b/>
-                          <w:sz w:val="24"/>
-                        </w:rPr>
-                        <w:t>Zhili</w:t>
-                      </w:r>
-                      <w:proofErr w:type="spellEnd"/>
                     </w:p>
                     <w:p>
                       <w:pPr>
@@ -1971,647 +1915,719 @@
         <w:jc w:val="center"/>
         <w:rPr>
           <w:rFonts w:ascii="Times New Roman" w:hAnsi="Times New Roman" w:cs="Times New Roman"/>
+          <w:b/>
+          <w:bCs/>
           <w:sz w:val="52"/>
           <w:szCs w:val="52"/>
         </w:rPr>
       </w:pPr>
       <w:r>
+        <w:rPr>
+          <w:rFonts w:ascii="Times New Roman" w:hAnsi="Times New Roman" w:cs="Times New Roman"/>
+          <w:b/>
+          <w:bCs/>
+          <w:sz w:val="52"/>
+          <w:szCs w:val="52"/>
+        </w:rPr>
+        <w:lastRenderedPageBreak/>
+        <w:t>Acknowledgment</w:t>
+      </w:r>
+    </w:p>
+    <w:p>
+      <w:pPr>
+        <w:jc w:val="center"/>
+        <w:rPr>
+          <w:rFonts w:ascii="Felix Titling" w:hAnsi="Felix Titling" w:cs="Times New Roman"/>
+          <w:b/>
+          <w:bCs/>
+          <w:sz w:val="52"/>
+          <w:szCs w:val="52"/>
+        </w:rPr>
+      </w:pPr>
+    </w:p>
+    <w:p>
+      <w:pPr>
+        <w:spacing w:line="276" w:lineRule="auto"/>
+        <w:jc w:val="both"/>
+        <w:rPr>
+          <w:rFonts w:ascii="Times New Roman" w:hAnsi="Times New Roman" w:cs="Times New Roman"/>
+          <w:color w:val="000000"/>
+          <w:sz w:val="24"/>
+          <w:szCs w:val="24"/>
+        </w:rPr>
+      </w:pPr>
+    </w:p>
+    <w:p>
+      <w:pPr>
+        <w:spacing w:line="276" w:lineRule="auto"/>
+        <w:jc w:val="both"/>
+        <w:rPr>
+          <w:rFonts w:ascii="Times New Roman" w:hAnsi="Times New Roman" w:cs="Times New Roman"/>
+          <w:color w:val="000000"/>
+          <w:sz w:val="24"/>
+          <w:szCs w:val="24"/>
+        </w:rPr>
+      </w:pPr>
+      <w:r>
+        <w:rPr>
+          <w:rFonts w:ascii="Times New Roman" w:hAnsi="Times New Roman" w:cs="Times New Roman"/>
+          <w:color w:val="000000"/>
+          <w:sz w:val="24"/>
+          <w:szCs w:val="24"/>
+        </w:rPr>
+        <w:t xml:space="preserve">No matter the words chosen, I will never be able to express to them my sincere love. To the Eternal, </w:t>
+      </w:r>
+      <w:r>
+        <w:rPr>
+          <w:rFonts w:ascii="Times New Roman" w:hAnsi="Times New Roman" w:cs="Times New Roman"/>
+          <w:b/>
+          <w:bCs/>
+          <w:color w:val="000000"/>
+          <w:sz w:val="24"/>
+          <w:szCs w:val="24"/>
+        </w:rPr>
+        <w:t>Allah</w:t>
+      </w:r>
+      <w:r>
+        <w:rPr>
+          <w:rFonts w:ascii="Times New Roman" w:hAnsi="Times New Roman" w:cs="Times New Roman"/>
+          <w:color w:val="000000"/>
+          <w:sz w:val="24"/>
+          <w:szCs w:val="24"/>
+        </w:rPr>
+        <w:t xml:space="preserve">, the Almighty for having helped me reach the end of my studies, for giving me the strength to survive, as well as the courage to overcome all difficulties. </w:t>
+      </w:r>
+    </w:p>
+    <w:p>
+      <w:pPr>
+        <w:spacing w:line="276" w:lineRule="auto"/>
+        <w:jc w:val="both"/>
+        <w:rPr>
+          <w:rFonts w:ascii="Times New Roman" w:hAnsi="Times New Roman" w:cs="Times New Roman"/>
+          <w:color w:val="000000"/>
+          <w:sz w:val="24"/>
+          <w:szCs w:val="24"/>
+        </w:rPr>
+      </w:pPr>
+      <w:r>
+        <w:rPr>
+          <w:rFonts w:ascii="Times New Roman" w:hAnsi="Times New Roman" w:cs="Times New Roman"/>
+          <w:color w:val="000000"/>
+          <w:sz w:val="24"/>
+          <w:szCs w:val="24"/>
+        </w:rPr>
+        <w:t xml:space="preserve">To My Dear Parents, no dedication could express my respect, eternal love, and consideration for the sacrifices you have made for my education and well-being. I thank you for all the support and the love you have shown me since my childhood, and I hope that your blessings always accompany me. May this modest work be the fulfillment of your many expressed wishes, the result of your countless sacrifices, although I can never repay you enough. May </w:t>
+      </w:r>
+      <w:r>
+        <w:rPr>
+          <w:rFonts w:ascii="Times New Roman" w:hAnsi="Times New Roman" w:cs="Times New Roman"/>
+          <w:b/>
+          <w:bCs/>
+          <w:color w:val="000000"/>
+          <w:sz w:val="24"/>
+          <w:szCs w:val="24"/>
+        </w:rPr>
+        <w:t>Allah</w:t>
+      </w:r>
+      <w:r>
+        <w:rPr>
+          <w:rFonts w:ascii="Times New Roman" w:hAnsi="Times New Roman" w:cs="Times New Roman"/>
+          <w:color w:val="000000"/>
+          <w:sz w:val="24"/>
+          <w:szCs w:val="24"/>
+        </w:rPr>
+        <w:t xml:space="preserve">, the </w:t>
+      </w:r>
+      <w:proofErr w:type="gramStart"/>
+      <w:r>
+        <w:rPr>
+          <w:rFonts w:ascii="Times New Roman" w:hAnsi="Times New Roman" w:cs="Times New Roman"/>
+          <w:color w:val="000000"/>
+          <w:sz w:val="24"/>
+          <w:szCs w:val="24"/>
+        </w:rPr>
+        <w:t>Most High</w:t>
+      </w:r>
+      <w:proofErr w:type="gramEnd"/>
+      <w:r>
+        <w:rPr>
+          <w:rFonts w:ascii="Times New Roman" w:hAnsi="Times New Roman" w:cs="Times New Roman"/>
+          <w:color w:val="000000"/>
+          <w:sz w:val="24"/>
+          <w:szCs w:val="24"/>
+        </w:rPr>
+        <w:t xml:space="preserve">, grant </w:t>
+      </w:r>
+      <w:proofErr w:type="spellStart"/>
+      <w:r>
+        <w:rPr>
+          <w:rFonts w:ascii="Times New Roman" w:hAnsi="Times New Roman" w:cs="Times New Roman"/>
+          <w:color w:val="000000"/>
+          <w:sz w:val="24"/>
+          <w:szCs w:val="24"/>
+        </w:rPr>
+        <w:t>you</w:t>
+      </w:r>
+      <w:proofErr w:type="spellEnd"/>
+      <w:r>
+        <w:rPr>
+          <w:rFonts w:ascii="Times New Roman" w:hAnsi="Times New Roman" w:cs="Times New Roman"/>
+          <w:color w:val="000000"/>
+          <w:sz w:val="24"/>
+          <w:szCs w:val="24"/>
+        </w:rPr>
+        <w:t xml:space="preserve"> health, happiness, and a long life and ensure that I never disappoint you. </w:t>
+      </w:r>
+    </w:p>
+    <w:p>
+      <w:pPr>
+        <w:spacing w:line="276" w:lineRule="auto"/>
+        <w:jc w:val="both"/>
+        <w:rPr>
+          <w:rFonts w:ascii="Times New Roman" w:hAnsi="Times New Roman" w:cs="Times New Roman"/>
+          <w:color w:val="000000"/>
+          <w:sz w:val="24"/>
+          <w:szCs w:val="24"/>
+        </w:rPr>
+      </w:pPr>
+      <w:r>
+        <w:rPr>
+          <w:rFonts w:ascii="Times New Roman" w:hAnsi="Times New Roman" w:cs="Times New Roman"/>
+          <w:color w:val="000000"/>
+          <w:sz w:val="24"/>
+          <w:szCs w:val="24"/>
+        </w:rPr>
+        <w:t xml:space="preserve">To all my Friends, thank you immensely for your help, your time, your encouragement, your assistance, and support. </w:t>
+      </w:r>
+    </w:p>
+    <w:p>
+      <w:pPr>
+        <w:spacing w:line="276" w:lineRule="auto"/>
+        <w:jc w:val="both"/>
+        <w:rPr>
+          <w:rFonts w:ascii="Times New Roman" w:hAnsi="Times New Roman" w:cs="Times New Roman"/>
+          <w:sz w:val="24"/>
+          <w:szCs w:val="24"/>
+        </w:rPr>
+      </w:pPr>
+      <w:r>
+        <w:rPr>
+          <w:rFonts w:ascii="Times New Roman" w:hAnsi="Times New Roman" w:cs="Times New Roman"/>
+          <w:color w:val="000000"/>
+          <w:sz w:val="24"/>
+          <w:szCs w:val="24"/>
+        </w:rPr>
+        <w:t xml:space="preserve">To all my teachers, I dedicate this work. To all those who have contributed directly or indirectly to the completion of this work, may </w:t>
+      </w:r>
+      <w:r>
+        <w:rPr>
+          <w:rFonts w:ascii="Times New Roman" w:hAnsi="Times New Roman" w:cs="Times New Roman"/>
+          <w:b/>
+          <w:bCs/>
+          <w:color w:val="000000"/>
+          <w:sz w:val="24"/>
+          <w:szCs w:val="24"/>
+        </w:rPr>
+        <w:t>Allah</w:t>
+      </w:r>
+      <w:r>
+        <w:rPr>
+          <w:rFonts w:ascii="Times New Roman" w:hAnsi="Times New Roman" w:cs="Times New Roman"/>
+          <w:color w:val="000000"/>
+          <w:sz w:val="24"/>
+          <w:szCs w:val="24"/>
+        </w:rPr>
+        <w:t xml:space="preserve"> grant you health and prosperity.</w:t>
+      </w:r>
+    </w:p>
+    <w:p>
+      <w:pPr>
+        <w:spacing w:line="276" w:lineRule="auto"/>
+        <w:jc w:val="both"/>
+        <w:rPr>
+          <w:rFonts w:ascii="Times New Roman" w:hAnsi="Times New Roman" w:cs="Times New Roman"/>
+          <w:sz w:val="24"/>
+          <w:szCs w:val="24"/>
+        </w:rPr>
+      </w:pPr>
+      <w:r>
+        <w:rPr>
+          <w:rFonts w:ascii="Times New Roman" w:hAnsi="Times New Roman" w:cs="Times New Roman"/>
+          <w:sz w:val="24"/>
+          <w:szCs w:val="24"/>
+        </w:rPr>
+        <w:t>It is with great pleasure that I reserve this page as a symbol of gratitude and deep appreciation for all those who have contributed to the completion of this work. This experience has taught me a lot, especially how to manage stress during challenging times and how to persevere regardless of the situation.</w:t>
+      </w:r>
+    </w:p>
+    <w:p>
+      <w:pPr>
+        <w:spacing w:line="276" w:lineRule="auto"/>
+        <w:jc w:val="both"/>
+        <w:rPr>
+          <w:rFonts w:ascii="Times New Roman" w:hAnsi="Times New Roman" w:cs="Times New Roman"/>
+          <w:sz w:val="24"/>
+          <w:szCs w:val="24"/>
+        </w:rPr>
+      </w:pPr>
+      <w:r>
+        <w:rPr>
+          <w:rFonts w:ascii="Times New Roman" w:hAnsi="Times New Roman" w:cs="Times New Roman"/>
+          <w:sz w:val="24"/>
+          <w:szCs w:val="24"/>
+        </w:rPr>
+        <w:t xml:space="preserve">First and foremost, I would like to express my heartfelt thanks to the management of the company </w:t>
+      </w:r>
+      <w:r>
+        <w:rPr>
+          <w:rFonts w:ascii="Times New Roman" w:hAnsi="Times New Roman" w:cs="Times New Roman"/>
+          <w:b/>
+          <w:bCs/>
+          <w:sz w:val="24"/>
+          <w:szCs w:val="24"/>
+        </w:rPr>
+        <w:t>'Progress Engineering’</w:t>
+      </w:r>
+      <w:r>
+        <w:rPr>
+          <w:rFonts w:ascii="Times New Roman" w:hAnsi="Times New Roman" w:cs="Times New Roman"/>
+          <w:sz w:val="24"/>
+          <w:szCs w:val="24"/>
+        </w:rPr>
+        <w:t xml:space="preserve"> for giving me this wonderful opportunity to undertake my final internship with them.</w:t>
+      </w:r>
+    </w:p>
+    <w:p>
+      <w:pPr>
+        <w:spacing w:line="276" w:lineRule="auto"/>
+        <w:jc w:val="both"/>
+        <w:rPr>
+          <w:rFonts w:ascii="Times New Roman" w:hAnsi="Times New Roman" w:cs="Times New Roman"/>
+          <w:sz w:val="24"/>
+          <w:szCs w:val="24"/>
+        </w:rPr>
+      </w:pPr>
+      <w:r>
+        <w:rPr>
+          <w:rFonts w:ascii="Times New Roman" w:hAnsi="Times New Roman" w:cs="Times New Roman"/>
+          <w:sz w:val="24"/>
+          <w:szCs w:val="24"/>
+        </w:rPr>
+        <w:t xml:space="preserve">I would also like to thank </w:t>
+      </w:r>
+      <w:r>
+        <w:rPr>
+          <w:rFonts w:ascii="Times New Roman" w:hAnsi="Times New Roman" w:cs="Times New Roman"/>
+          <w:b/>
+          <w:bCs/>
+          <w:sz w:val="24"/>
+          <w:szCs w:val="24"/>
+        </w:rPr>
+        <w:t>Mr. Mabrouk Zhili</w:t>
+      </w:r>
+      <w:r>
+        <w:rPr>
+          <w:rFonts w:ascii="Times New Roman" w:hAnsi="Times New Roman" w:cs="Times New Roman"/>
+          <w:sz w:val="24"/>
+          <w:szCs w:val="24"/>
+        </w:rPr>
+        <w:t xml:space="preserve"> and </w:t>
+      </w:r>
+      <w:r>
+        <w:rPr>
+          <w:rFonts w:ascii="Times New Roman" w:hAnsi="Times New Roman" w:cs="Times New Roman"/>
+          <w:b/>
+          <w:bCs/>
+          <w:sz w:val="24"/>
+          <w:szCs w:val="24"/>
+        </w:rPr>
+        <w:t>Mr. Lassaad Saidani</w:t>
+      </w:r>
+      <w:r>
+        <w:rPr>
+          <w:rFonts w:ascii="Times New Roman" w:hAnsi="Times New Roman" w:cs="Times New Roman"/>
+          <w:sz w:val="24"/>
+          <w:szCs w:val="24"/>
+        </w:rPr>
+        <w:t>,</w:t>
+      </w:r>
+      <w:r>
+        <w:rPr>
+          <w:rFonts w:ascii="Times New Roman" w:hAnsi="Times New Roman" w:cs="Times New Roman"/>
+          <w:sz w:val="24"/>
+          <w:szCs w:val="24"/>
+        </w:rPr>
+        <w:t xml:space="preserve"> my supervisors, for their valuable advice and availability. I have been well guided and have always been able to rely on my professor, who never ceased to encourage me and have confidence in me.</w:t>
+      </w:r>
+    </w:p>
+    <w:p>
+      <w:pPr>
+        <w:spacing w:line="276" w:lineRule="auto"/>
+        <w:jc w:val="both"/>
+        <w:rPr>
+          <w:rFonts w:ascii="Times New Roman" w:hAnsi="Times New Roman" w:cs="Times New Roman"/>
+          <w:sz w:val="24"/>
+          <w:szCs w:val="24"/>
+        </w:rPr>
+      </w:pPr>
+      <w:r>
+        <w:rPr>
+          <w:rFonts w:ascii="Times New Roman" w:hAnsi="Times New Roman" w:cs="Times New Roman"/>
+          <w:sz w:val="24"/>
+          <w:szCs w:val="24"/>
+        </w:rPr>
+        <w:t xml:space="preserve">I cannot let this opportunity pass without expressing my deep gratitude to the entire educational and administrative team at </w:t>
+      </w:r>
+      <w:r>
+        <w:rPr>
+          <w:rFonts w:ascii="Times New Roman" w:hAnsi="Times New Roman" w:cs="Times New Roman"/>
+          <w:b/>
+          <w:bCs/>
+          <w:sz w:val="24"/>
+          <w:szCs w:val="24"/>
+        </w:rPr>
+        <w:t>ESPRIT</w:t>
+      </w:r>
+      <w:r>
+        <w:rPr>
+          <w:rFonts w:ascii="Times New Roman" w:hAnsi="Times New Roman" w:cs="Times New Roman"/>
+          <w:sz w:val="24"/>
+          <w:szCs w:val="24"/>
+        </w:rPr>
+        <w:t xml:space="preserve"> for all the efforts they have made to provide us with quality education.</w:t>
+      </w:r>
+    </w:p>
+    <w:p>
+      <w:pPr>
+        <w:spacing w:line="276" w:lineRule="auto"/>
+        <w:jc w:val="both"/>
+        <w:rPr>
+          <w:rFonts w:ascii="Times New Roman" w:hAnsi="Times New Roman" w:cs="Times New Roman"/>
+          <w:sz w:val="24"/>
+          <w:szCs w:val="24"/>
+        </w:rPr>
+      </w:pPr>
+      <w:r>
+        <w:rPr>
+          <w:rFonts w:ascii="Times New Roman" w:hAnsi="Times New Roman" w:cs="Times New Roman"/>
+          <w:sz w:val="24"/>
+          <w:szCs w:val="24"/>
+        </w:rPr>
+        <w:t>Lastly, I extend my most sincere thanks to the members of the jury for agreeing to evaluate this work. I hope that they find in it the qualities of clarity and synthesis they are expecting.</w:t>
+      </w:r>
+    </w:p>
+    <w:p>
+      <w:pPr>
+        <w:spacing w:line="276" w:lineRule="auto"/>
+        <w:rPr>
+          <w:rFonts w:ascii="Times New Roman" w:hAnsi="Times New Roman" w:cs="Times New Roman"/>
+          <w:sz w:val="24"/>
+          <w:szCs w:val="24"/>
+        </w:rPr>
+      </w:pPr>
+    </w:p>
+    <w:p>
+      <w:pPr>
+        <w:jc w:val="center"/>
+        <w:rPr>
+          <w:rFonts w:ascii="Times New Roman" w:hAnsi="Times New Roman" w:cs="Times New Roman"/>
+          <w:sz w:val="24"/>
+          <w:szCs w:val="24"/>
+        </w:rPr>
+      </w:pPr>
+    </w:p>
+    <w:p>
+      <w:pPr>
+        <w:jc w:val="center"/>
+        <w:rPr>
+          <w:rFonts w:ascii="Times New Roman" w:hAnsi="Times New Roman" w:cs="Times New Roman"/>
+          <w:b/>
+          <w:bCs/>
+          <w:sz w:val="52"/>
+          <w:szCs w:val="52"/>
+        </w:rPr>
+      </w:pPr>
+      <w:r>
+        <w:rPr>
+          <w:rFonts w:ascii="Times New Roman" w:hAnsi="Times New Roman" w:cs="Times New Roman"/>
+          <w:b/>
+          <w:bCs/>
+          <w:sz w:val="52"/>
+          <w:szCs w:val="52"/>
+        </w:rPr>
+        <w:lastRenderedPageBreak/>
+        <w:t>General introduction</w:t>
+      </w:r>
+    </w:p>
+    <w:p>
+      <w:pPr>
+        <w:spacing w:after="0" w:line="276" w:lineRule="auto"/>
+        <w:rPr>
+          <w:rFonts w:ascii="Times New Roman" w:eastAsia="Times New Roman" w:hAnsi="Times New Roman" w:cs="Times New Roman"/>
+          <w:color w:val="000000"/>
+          <w:kern w:val="0"/>
+          <w:sz w:val="24"/>
+          <w:szCs w:val="24"/>
+          <w14:ligatures w14:val="none"/>
+        </w:rPr>
+      </w:pPr>
+    </w:p>
+    <w:p>
+      <w:pPr>
+        <w:spacing w:after="0" w:line="276" w:lineRule="auto"/>
+        <w:rPr>
+          <w:rFonts w:ascii="Times New Roman" w:eastAsia="Times New Roman" w:hAnsi="Times New Roman" w:cs="Times New Roman"/>
+          <w:color w:val="000000"/>
+          <w:kern w:val="0"/>
+          <w:sz w:val="24"/>
+          <w:szCs w:val="24"/>
+          <w14:ligatures w14:val="none"/>
+        </w:rPr>
+      </w:pPr>
+    </w:p>
+    <w:p>
+      <w:pPr>
+        <w:spacing w:after="0" w:line="276" w:lineRule="auto"/>
+        <w:rPr>
+          <w:rFonts w:ascii="Times New Roman" w:eastAsia="Times New Roman" w:hAnsi="Times New Roman" w:cs="Times New Roman"/>
+          <w:color w:val="000000"/>
+          <w:kern w:val="0"/>
+          <w:sz w:val="24"/>
+          <w:szCs w:val="24"/>
+          <w14:ligatures w14:val="none"/>
+        </w:rPr>
+      </w:pPr>
+    </w:p>
+    <w:p>
+      <w:pPr>
+        <w:spacing w:after="0" w:line="276" w:lineRule="auto"/>
+        <w:rPr>
+          <w:rFonts w:ascii="Times New Roman" w:eastAsia="Times New Roman" w:hAnsi="Times New Roman" w:cs="Times New Roman"/>
+          <w:color w:val="000000"/>
+          <w:kern w:val="0"/>
+          <w:sz w:val="24"/>
+          <w:szCs w:val="24"/>
+          <w14:ligatures w14:val="none"/>
+        </w:rPr>
+      </w:pPr>
+    </w:p>
+    <w:p>
+      <w:pPr>
+        <w:spacing w:after="0" w:line="276" w:lineRule="auto"/>
+        <w:rPr>
+          <w:rFonts w:ascii="Times New Roman" w:eastAsia="Times New Roman" w:hAnsi="Times New Roman" w:cs="Times New Roman"/>
+          <w:color w:val="000000"/>
+          <w:kern w:val="0"/>
+          <w:sz w:val="24"/>
+          <w:szCs w:val="24"/>
+          <w14:ligatures w14:val="none"/>
+        </w:rPr>
+      </w:pPr>
+    </w:p>
+    <w:p>
+      <w:pPr>
+        <w:spacing w:after="0" w:line="276" w:lineRule="auto"/>
+        <w:jc w:val="both"/>
+        <w:rPr>
+          <w:rFonts w:ascii="Times New Roman" w:eastAsia="Times New Roman" w:hAnsi="Times New Roman" w:cs="Times New Roman"/>
+          <w:kern w:val="0"/>
+          <w:sz w:val="24"/>
+          <w:szCs w:val="24"/>
+          <w14:ligatures w14:val="none"/>
+        </w:rPr>
+      </w:pPr>
+      <w:r>
+        <w:rPr>
+          <w:rFonts w:ascii="Times New Roman" w:eastAsia="Times New Roman" w:hAnsi="Times New Roman" w:cs="Times New Roman"/>
+          <w:color w:val="000000"/>
+          <w:kern w:val="0"/>
+          <w:sz w:val="24"/>
+          <w:szCs w:val="24"/>
+          <w14:ligatures w14:val="none"/>
+        </w:rPr>
+        <w:t>In recent times, the landscape for IT companies has undergone a notable shift, marked by increasing challenges in securing new projects and clients, as well as the struggle to retain their existing customer base. The rapid evolution of technology, coupled with a highly competitive market, has led to a proliferation of IT service providers, intensifying the battle for limited opportunities. Clients now demand not only exceptional technical expertise but also a keen understanding of their specific industry needs and challenges. This necessitates a constant investment in upskilling employees and staying at the forefront of emerging technologies, which can strain resources. Moreover, as project scopes expand and become more complex, maintaining effective communication, meeting deadlines, and delivering superior quality have become paramount, further testing the capacities of IT companies. Amidst this, retaining existing customers has become equally daunting, with loyalty hinging on consistently surpassing expectations and offering ongoing value. As a result, IT companies find themselves in an intricate dance of innovation, adaptability, and customer-centricity to navigate this arduous landscape.</w:t>
+      </w:r>
+    </w:p>
+    <w:p>
+      <w:pPr>
+        <w:spacing w:after="0" w:line="276" w:lineRule="auto"/>
+        <w:jc w:val="both"/>
+        <w:rPr>
+          <w:rFonts w:ascii="Times New Roman" w:eastAsia="Times New Roman" w:hAnsi="Times New Roman" w:cs="Times New Roman"/>
+          <w:kern w:val="0"/>
+          <w:sz w:val="24"/>
+          <w:szCs w:val="24"/>
+          <w14:ligatures w14:val="none"/>
+        </w:rPr>
+      </w:pPr>
+    </w:p>
+    <w:p>
+      <w:pPr>
+        <w:spacing w:after="0" w:line="276" w:lineRule="auto"/>
+        <w:jc w:val="both"/>
+        <w:rPr>
+          <w:rFonts w:ascii="Times New Roman" w:eastAsia="Times New Roman" w:hAnsi="Times New Roman" w:cs="Times New Roman"/>
+          <w:kern w:val="0"/>
+          <w:sz w:val="24"/>
+          <w:szCs w:val="24"/>
+          <w14:ligatures w14:val="none"/>
+        </w:rPr>
+      </w:pPr>
+      <w:r>
+        <w:rPr>
+          <w:rFonts w:ascii="Times New Roman" w:eastAsia="Times New Roman" w:hAnsi="Times New Roman" w:cs="Times New Roman"/>
+          <w:color w:val="000000"/>
+          <w:kern w:val="0"/>
+          <w:sz w:val="24"/>
+          <w:szCs w:val="24"/>
+          <w14:ligatures w14:val="none"/>
+        </w:rPr>
+        <w:t xml:space="preserve">In this End-Of-Studies project, I will try to explain how </w:t>
+      </w:r>
+      <w:r>
+        <w:rPr>
+          <w:rFonts w:ascii="Times New Roman" w:eastAsia="Times New Roman" w:hAnsi="Times New Roman" w:cs="Times New Roman"/>
+          <w:i/>
+          <w:iCs/>
+          <w:color w:val="000000"/>
+          <w:kern w:val="0"/>
+          <w:sz w:val="24"/>
+          <w:szCs w:val="24"/>
+          <w14:ligatures w14:val="none"/>
+        </w:rPr>
+        <w:t>Progress Engineering</w:t>
+      </w:r>
+      <w:r>
+        <w:rPr>
+          <w:rFonts w:ascii="Times New Roman" w:eastAsia="Times New Roman" w:hAnsi="Times New Roman" w:cs="Times New Roman"/>
+          <w:color w:val="000000"/>
+          <w:kern w:val="0"/>
+          <w:sz w:val="24"/>
+          <w:szCs w:val="24"/>
+          <w14:ligatures w14:val="none"/>
+        </w:rPr>
+        <w:t xml:space="preserve"> is responding to these changes and how we have developed a software that addresses </w:t>
+      </w:r>
+      <w:proofErr w:type="gramStart"/>
+      <w:r>
+        <w:rPr>
+          <w:rFonts w:ascii="Times New Roman" w:eastAsia="Times New Roman" w:hAnsi="Times New Roman" w:cs="Times New Roman"/>
+          <w:color w:val="000000"/>
+          <w:kern w:val="0"/>
+          <w:sz w:val="24"/>
+          <w:szCs w:val="24"/>
+          <w14:ligatures w14:val="none"/>
+        </w:rPr>
+        <w:t>all of</w:t>
+      </w:r>
+      <w:proofErr w:type="gramEnd"/>
+      <w:r>
+        <w:rPr>
+          <w:rFonts w:ascii="Times New Roman" w:eastAsia="Times New Roman" w:hAnsi="Times New Roman" w:cs="Times New Roman"/>
+          <w:color w:val="000000"/>
+          <w:kern w:val="0"/>
+          <w:sz w:val="24"/>
+          <w:szCs w:val="24"/>
+          <w14:ligatures w14:val="none"/>
+        </w:rPr>
+        <w:t xml:space="preserve"> these challenges.</w:t>
+      </w:r>
+    </w:p>
+    <w:p>
+      <w:pPr>
+        <w:spacing w:after="0" w:line="276" w:lineRule="auto"/>
+        <w:jc w:val="both"/>
+        <w:rPr>
+          <w:rFonts w:ascii="Times New Roman" w:eastAsia="Times New Roman" w:hAnsi="Times New Roman" w:cs="Times New Roman"/>
+          <w:kern w:val="0"/>
+          <w:sz w:val="24"/>
+          <w:szCs w:val="24"/>
+          <w14:ligatures w14:val="none"/>
+        </w:rPr>
+      </w:pPr>
+    </w:p>
+    <w:p>
+      <w:pPr>
+        <w:spacing w:after="0" w:line="276" w:lineRule="auto"/>
+        <w:jc w:val="both"/>
+        <w:rPr>
+          <w:rFonts w:ascii="Times New Roman" w:eastAsia="Times New Roman" w:hAnsi="Times New Roman" w:cs="Times New Roman"/>
+          <w:kern w:val="0"/>
+          <w:sz w:val="24"/>
+          <w:szCs w:val="24"/>
+          <w14:ligatures w14:val="none"/>
+        </w:rPr>
+      </w:pPr>
+      <w:r>
+        <w:rPr>
+          <w:rFonts w:ascii="Times New Roman" w:eastAsia="Times New Roman" w:hAnsi="Times New Roman" w:cs="Times New Roman"/>
+          <w:color w:val="000000"/>
+          <w:kern w:val="0"/>
+          <w:sz w:val="24"/>
+          <w:szCs w:val="24"/>
+          <w14:ligatures w14:val="none"/>
+        </w:rPr>
+        <w:t>The report is structured as follows: At first, I defined the project scope from presenting the hosting company to the problem statement, our proposed solution and its goals as well as laying out the working methodology. Throughout the second chapter, I specified the functional and non-functional requirements alongside identifying the main actors and refining the product global use case. After that, in the 3rd chapter, I wrote about the technical environment (Runtime environment, Frameworks, libraries, tools etc...) that we used during the internship to develop the application. Following that, in the 4th chapter, I defined the software architecture, the Database design and gave some use case scenarios. Finally, the 5th chapter is dedicated to showcase the project from development to production and a realization of the final application.</w:t>
+      </w:r>
+    </w:p>
+    <w:p>
+      <w:pPr>
+        <w:rPr>
+          <w:rFonts w:ascii="Times New Roman" w:hAnsi="Times New Roman" w:cs="Times New Roman"/>
+          <w:sz w:val="24"/>
+          <w:szCs w:val="24"/>
+        </w:rPr>
+      </w:pPr>
+    </w:p>
+    <w:p>
+      <w:pPr>
+        <w:rPr>
+          <w:rFonts w:ascii="Times New Roman" w:hAnsi="Times New Roman" w:cs="Times New Roman"/>
+          <w:sz w:val="24"/>
+          <w:szCs w:val="24"/>
+        </w:rPr>
+      </w:pPr>
+    </w:p>
+    <w:p>
+      <w:pPr>
+        <w:rPr>
+          <w:rFonts w:ascii="Times New Roman" w:hAnsi="Times New Roman" w:cs="Times New Roman"/>
+          <w:sz w:val="24"/>
+          <w:szCs w:val="24"/>
+        </w:rPr>
+      </w:pPr>
+    </w:p>
+    <w:p>
+      <w:pPr>
+        <w:rPr>
+          <w:rFonts w:ascii="Times New Roman" w:hAnsi="Times New Roman" w:cs="Times New Roman"/>
+          <w:sz w:val="24"/>
+          <w:szCs w:val="24"/>
+        </w:rPr>
+      </w:pPr>
+    </w:p>
+    <w:p>
+      <w:pPr>
+        <w:rPr>
+          <w:rFonts w:ascii="Times New Roman" w:hAnsi="Times New Roman" w:cs="Times New Roman"/>
+          <w:sz w:val="24"/>
+          <w:szCs w:val="24"/>
+        </w:rPr>
+      </w:pPr>
+    </w:p>
+    <w:p>
+      <w:pPr>
+        <w:spacing w:line="276" w:lineRule="auto"/>
+        <w:jc w:val="center"/>
         <w:rPr>
           <w:rFonts w:ascii="Times New Roman" w:hAnsi="Times New Roman" w:cs="Times New Roman"/>
           <w:sz w:val="52"/>
           <w:szCs w:val="52"/>
         </w:rPr>
-        <w:lastRenderedPageBreak/>
-        <w:t>Dedication</w:t>
-      </w:r>
+      </w:pPr>
     </w:p>
     <w:p>
       <w:pPr>
         <w:spacing w:line="276" w:lineRule="auto"/>
-        <w:rPr>
-          <w:rFonts w:ascii="Times New Roman" w:hAnsi="Times New Roman" w:cs="Times New Roman"/>
-          <w:color w:val="000000"/>
-          <w:sz w:val="24"/>
-          <w:szCs w:val="24"/>
-        </w:rPr>
-      </w:pPr>
-    </w:p>
-    <w:p>
-      <w:pPr>
-        <w:spacing w:line="276" w:lineRule="auto"/>
-        <w:rPr>
-          <w:rFonts w:ascii="Times New Roman" w:hAnsi="Times New Roman" w:cs="Times New Roman"/>
-          <w:color w:val="000000"/>
-          <w:sz w:val="24"/>
-          <w:szCs w:val="24"/>
-        </w:rPr>
-      </w:pPr>
-    </w:p>
-    <w:p>
-      <w:pPr>
-        <w:spacing w:line="276" w:lineRule="auto"/>
-        <w:jc w:val="both"/>
-        <w:rPr>
-          <w:rFonts w:ascii="Times New Roman" w:hAnsi="Times New Roman" w:cs="Times New Roman"/>
-          <w:color w:val="000000"/>
-          <w:sz w:val="24"/>
-          <w:szCs w:val="24"/>
-        </w:rPr>
-      </w:pPr>
-    </w:p>
-    <w:p>
-      <w:pPr>
-        <w:spacing w:line="276" w:lineRule="auto"/>
-        <w:jc w:val="both"/>
-        <w:rPr>
-          <w:rFonts w:ascii="Times New Roman" w:hAnsi="Times New Roman" w:cs="Times New Roman"/>
-          <w:color w:val="000000"/>
-          <w:sz w:val="24"/>
-          <w:szCs w:val="24"/>
-        </w:rPr>
-      </w:pPr>
-    </w:p>
-    <w:p>
-      <w:pPr>
-        <w:spacing w:line="276" w:lineRule="auto"/>
-        <w:jc w:val="both"/>
-        <w:rPr>
-          <w:rFonts w:ascii="Times New Roman" w:hAnsi="Times New Roman" w:cs="Times New Roman"/>
-          <w:color w:val="000000"/>
-          <w:sz w:val="24"/>
-          <w:szCs w:val="24"/>
-        </w:rPr>
-      </w:pPr>
-      <w:r>
-        <w:rPr>
-          <w:rFonts w:ascii="Times New Roman" w:hAnsi="Times New Roman" w:cs="Times New Roman"/>
-          <w:color w:val="000000"/>
-          <w:sz w:val="24"/>
-          <w:szCs w:val="24"/>
-        </w:rPr>
-        <w:t xml:space="preserve">No matter the words chosen, I will never be able to express to them my sincere love. To the Eternal, </w:t>
-      </w:r>
-      <w:r>
-        <w:rPr>
-          <w:rFonts w:ascii="Times New Roman" w:hAnsi="Times New Roman" w:cs="Times New Roman"/>
-          <w:b/>
-          <w:bCs/>
-          <w:color w:val="000000"/>
-          <w:sz w:val="24"/>
-          <w:szCs w:val="24"/>
-        </w:rPr>
-        <w:t>Allah</w:t>
-      </w:r>
-      <w:r>
-        <w:rPr>
-          <w:rFonts w:ascii="Times New Roman" w:hAnsi="Times New Roman" w:cs="Times New Roman"/>
-          <w:color w:val="000000"/>
-          <w:sz w:val="24"/>
-          <w:szCs w:val="24"/>
-        </w:rPr>
-        <w:t xml:space="preserve">, the Almighty for having helped me reach the end of my studies, for giving me the strength to survive, as well as the courage to overcome all difficulties. </w:t>
-      </w:r>
-    </w:p>
-    <w:p>
-      <w:pPr>
-        <w:spacing w:line="276" w:lineRule="auto"/>
-        <w:jc w:val="both"/>
-        <w:rPr>
-          <w:rFonts w:ascii="Times New Roman" w:hAnsi="Times New Roman" w:cs="Times New Roman"/>
-          <w:color w:val="000000"/>
-          <w:sz w:val="24"/>
-          <w:szCs w:val="24"/>
-        </w:rPr>
-      </w:pPr>
-      <w:r>
-        <w:rPr>
-          <w:rFonts w:ascii="Times New Roman" w:hAnsi="Times New Roman" w:cs="Times New Roman"/>
-          <w:color w:val="000000"/>
-          <w:sz w:val="24"/>
-          <w:szCs w:val="24"/>
-        </w:rPr>
-        <w:t xml:space="preserve">To My Dear Parents, no dedication could express my respect, eternal love, and consideration for the sacrifices you have made for my education and well-being. I thank you for all the support and the love you have shown me since my childhood, and I hope that your blessings always accompany me. May this modest work be the fulfillment of your many expressed wishes, the result of your countless sacrifices, although I can never repay you enough. May </w:t>
-      </w:r>
-      <w:r>
-        <w:rPr>
-          <w:rFonts w:ascii="Times New Roman" w:hAnsi="Times New Roman" w:cs="Times New Roman"/>
-          <w:b/>
-          <w:bCs/>
-          <w:color w:val="000000"/>
-          <w:sz w:val="24"/>
-          <w:szCs w:val="24"/>
-        </w:rPr>
-        <w:t>Allah</w:t>
-      </w:r>
-      <w:r>
-        <w:rPr>
-          <w:rFonts w:ascii="Times New Roman" w:hAnsi="Times New Roman" w:cs="Times New Roman"/>
-          <w:color w:val="000000"/>
-          <w:sz w:val="24"/>
-          <w:szCs w:val="24"/>
-        </w:rPr>
-        <w:t xml:space="preserve">, the </w:t>
-      </w:r>
-      <w:proofErr w:type="gramStart"/>
-      <w:r>
-        <w:rPr>
-          <w:rFonts w:ascii="Times New Roman" w:hAnsi="Times New Roman" w:cs="Times New Roman"/>
-          <w:color w:val="000000"/>
-          <w:sz w:val="24"/>
-          <w:szCs w:val="24"/>
-        </w:rPr>
-        <w:t>Most High</w:t>
-      </w:r>
-      <w:proofErr w:type="gramEnd"/>
-      <w:r>
-        <w:rPr>
-          <w:rFonts w:ascii="Times New Roman" w:hAnsi="Times New Roman" w:cs="Times New Roman"/>
-          <w:color w:val="000000"/>
-          <w:sz w:val="24"/>
-          <w:szCs w:val="24"/>
-        </w:rPr>
-        <w:t xml:space="preserve">, grant </w:t>
-      </w:r>
-      <w:proofErr w:type="spellStart"/>
-      <w:r>
-        <w:rPr>
-          <w:rFonts w:ascii="Times New Roman" w:hAnsi="Times New Roman" w:cs="Times New Roman"/>
-          <w:color w:val="000000"/>
-          <w:sz w:val="24"/>
-          <w:szCs w:val="24"/>
-        </w:rPr>
-        <w:t>you</w:t>
-      </w:r>
-      <w:proofErr w:type="spellEnd"/>
-      <w:r>
-        <w:rPr>
-          <w:rFonts w:ascii="Times New Roman" w:hAnsi="Times New Roman" w:cs="Times New Roman"/>
-          <w:color w:val="000000"/>
-          <w:sz w:val="24"/>
-          <w:szCs w:val="24"/>
-        </w:rPr>
-        <w:t xml:space="preserve"> health, happiness, and a long life and ensure that I never disappoint you. </w:t>
-      </w:r>
-    </w:p>
-    <w:p>
-      <w:pPr>
-        <w:spacing w:line="276" w:lineRule="auto"/>
-        <w:jc w:val="both"/>
-        <w:rPr>
-          <w:rFonts w:ascii="Times New Roman" w:hAnsi="Times New Roman" w:cs="Times New Roman"/>
-          <w:color w:val="000000"/>
-          <w:sz w:val="24"/>
-          <w:szCs w:val="24"/>
-        </w:rPr>
-      </w:pPr>
-      <w:r>
-        <w:rPr>
-          <w:rFonts w:ascii="Times New Roman" w:hAnsi="Times New Roman" w:cs="Times New Roman"/>
-          <w:color w:val="000000"/>
-          <w:sz w:val="24"/>
-          <w:szCs w:val="24"/>
-        </w:rPr>
-        <w:t xml:space="preserve">To all my Friends, thank you immensely for your help, your time, your encouragement, your assistance, and support. </w:t>
-      </w:r>
-    </w:p>
-    <w:p>
-      <w:pPr>
-        <w:spacing w:line="276" w:lineRule="auto"/>
-        <w:jc w:val="both"/>
-        <w:rPr>
-          <w:rFonts w:ascii="Times New Roman" w:hAnsi="Times New Roman" w:cs="Times New Roman"/>
-          <w:sz w:val="24"/>
-          <w:szCs w:val="24"/>
-        </w:rPr>
-      </w:pPr>
-      <w:r>
-        <w:rPr>
-          <w:rFonts w:ascii="Times New Roman" w:hAnsi="Times New Roman" w:cs="Times New Roman"/>
-          <w:color w:val="000000"/>
-          <w:sz w:val="24"/>
-          <w:szCs w:val="24"/>
-        </w:rPr>
-        <w:t xml:space="preserve">To all my teachers, I dedicate this work. To all those who have contributed directly or indirectly to the completion of this work, may </w:t>
-      </w:r>
-      <w:r>
-        <w:rPr>
-          <w:rFonts w:ascii="Times New Roman" w:hAnsi="Times New Roman" w:cs="Times New Roman"/>
-          <w:b/>
-          <w:bCs/>
-          <w:color w:val="000000"/>
-          <w:sz w:val="24"/>
-          <w:szCs w:val="24"/>
-        </w:rPr>
-        <w:t>Allah</w:t>
-      </w:r>
-      <w:r>
-        <w:rPr>
-          <w:rFonts w:ascii="Times New Roman" w:hAnsi="Times New Roman" w:cs="Times New Roman"/>
-          <w:color w:val="000000"/>
-          <w:sz w:val="24"/>
-          <w:szCs w:val="24"/>
-        </w:rPr>
-        <w:t xml:space="preserve"> grant you health and prosperity.</w:t>
-      </w:r>
-    </w:p>
-    <w:p>
-      <w:pPr>
-        <w:spacing w:line="276" w:lineRule="auto"/>
-        <w:rPr>
-          <w:rFonts w:ascii="Times New Roman" w:hAnsi="Times New Roman" w:cs="Times New Roman"/>
-          <w:sz w:val="24"/>
-          <w:szCs w:val="24"/>
-        </w:rPr>
-      </w:pPr>
-    </w:p>
-    <w:p>
-      <w:pPr>
-        <w:rPr>
-          <w:rFonts w:ascii="Times New Roman" w:hAnsi="Times New Roman" w:cs="Times New Roman"/>
-          <w:sz w:val="24"/>
-          <w:szCs w:val="24"/>
-        </w:rPr>
-      </w:pPr>
-    </w:p>
-    <w:p>
-      <w:pPr>
-        <w:rPr>
-          <w:rFonts w:ascii="Times New Roman" w:hAnsi="Times New Roman" w:cs="Times New Roman"/>
-          <w:sz w:val="24"/>
-          <w:szCs w:val="24"/>
-        </w:rPr>
-      </w:pPr>
-    </w:p>
-    <w:p>
-      <w:pPr>
-        <w:rPr>
-          <w:rFonts w:ascii="Times New Roman" w:hAnsi="Times New Roman" w:cs="Times New Roman"/>
-          <w:sz w:val="24"/>
-          <w:szCs w:val="24"/>
-        </w:rPr>
-      </w:pPr>
-    </w:p>
-    <w:p>
-      <w:pPr>
-        <w:rPr>
-          <w:rFonts w:ascii="Times New Roman" w:hAnsi="Times New Roman" w:cs="Times New Roman"/>
-          <w:sz w:val="24"/>
-          <w:szCs w:val="24"/>
-        </w:rPr>
-      </w:pPr>
-    </w:p>
-    <w:p>
-      <w:pPr>
-        <w:jc w:val="center"/>
-        <w:rPr>
-          <w:rFonts w:ascii="Times New Roman" w:hAnsi="Times New Roman" w:cs="Times New Roman"/>
-          <w:sz w:val="56"/>
-          <w:szCs w:val="56"/>
-        </w:rPr>
-      </w:pPr>
-    </w:p>
-    <w:p>
-      <w:pPr>
-        <w:jc w:val="center"/>
-        <w:rPr>
-          <w:rFonts w:ascii="Times New Roman" w:hAnsi="Times New Roman" w:cs="Times New Roman"/>
-          <w:sz w:val="56"/>
-          <w:szCs w:val="56"/>
-        </w:rPr>
-      </w:pPr>
-    </w:p>
-    <w:p>
-      <w:pPr>
-        <w:jc w:val="center"/>
-        <w:rPr>
-          <w:rFonts w:ascii="Times New Roman" w:hAnsi="Times New Roman" w:cs="Times New Roman"/>
-          <w:sz w:val="56"/>
-          <w:szCs w:val="56"/>
-        </w:rPr>
-      </w:pPr>
-    </w:p>
-    <w:p>
-      <w:pPr>
-        <w:jc w:val="center"/>
-        <w:rPr>
-          <w:rFonts w:ascii="Times New Roman" w:hAnsi="Times New Roman" w:cs="Times New Roman"/>
-          <w:sz w:val="56"/>
-          <w:szCs w:val="56"/>
-        </w:rPr>
-      </w:pPr>
-    </w:p>
-    <w:p>
-      <w:pPr>
-        <w:jc w:val="center"/>
-        <w:rPr>
-          <w:rFonts w:ascii="Times New Roman" w:hAnsi="Times New Roman" w:cs="Times New Roman"/>
-          <w:sz w:val="56"/>
-          <w:szCs w:val="56"/>
-        </w:rPr>
-      </w:pPr>
-      <w:r>
-        <w:rPr>
-          <w:rFonts w:ascii="Times New Roman" w:hAnsi="Times New Roman" w:cs="Times New Roman"/>
-          <w:sz w:val="56"/>
-          <w:szCs w:val="56"/>
-        </w:rPr>
-        <w:lastRenderedPageBreak/>
-        <w:t>Appreciation</w:t>
-      </w:r>
-    </w:p>
-    <w:p>
-      <w:pPr>
-        <w:jc w:val="center"/>
-        <w:rPr>
-          <w:rFonts w:ascii="Times New Roman" w:hAnsi="Times New Roman" w:cs="Times New Roman"/>
-          <w:sz w:val="56"/>
-          <w:szCs w:val="56"/>
-        </w:rPr>
-      </w:pPr>
-    </w:p>
-    <w:p>
-      <w:pPr>
-        <w:jc w:val="center"/>
-        <w:rPr>
-          <w:rFonts w:ascii="Times New Roman" w:hAnsi="Times New Roman" w:cs="Times New Roman"/>
-          <w:sz w:val="56"/>
-          <w:szCs w:val="56"/>
-        </w:rPr>
-      </w:pPr>
-    </w:p>
-    <w:p>
-      <w:pPr>
-        <w:jc w:val="center"/>
-        <w:rPr>
-          <w:rFonts w:ascii="Times New Roman" w:hAnsi="Times New Roman" w:cs="Times New Roman"/>
-          <w:sz w:val="56"/>
-          <w:szCs w:val="56"/>
-        </w:rPr>
-      </w:pPr>
-    </w:p>
-    <w:p>
-      <w:pPr>
-        <w:jc w:val="both"/>
-        <w:rPr>
-          <w:rFonts w:ascii="Times New Roman" w:hAnsi="Times New Roman" w:cs="Times New Roman"/>
-          <w:sz w:val="56"/>
-          <w:szCs w:val="56"/>
-        </w:rPr>
-      </w:pPr>
-    </w:p>
-    <w:p>
-      <w:pPr>
-        <w:spacing w:line="276" w:lineRule="auto"/>
-        <w:jc w:val="both"/>
-        <w:rPr>
-          <w:rFonts w:ascii="Times New Roman" w:hAnsi="Times New Roman" w:cs="Times New Roman"/>
-          <w:sz w:val="24"/>
-          <w:szCs w:val="24"/>
-        </w:rPr>
-      </w:pPr>
-      <w:r>
-        <w:rPr>
-          <w:rFonts w:ascii="Times New Roman" w:hAnsi="Times New Roman" w:cs="Times New Roman"/>
-          <w:sz w:val="24"/>
-          <w:szCs w:val="24"/>
-        </w:rPr>
-        <w:t>It is with great pleasure that I reserve this page as a symbol of gratitude and deep appreciation for all those who have contributed to the completion of this work. This experience has taught me a lot, especially how to manage stress during challenging times and how to persevere regardless of the situation.</w:t>
-      </w:r>
-    </w:p>
-    <w:p>
-      <w:pPr>
-        <w:spacing w:line="276" w:lineRule="auto"/>
-        <w:jc w:val="both"/>
-        <w:rPr>
-          <w:rFonts w:ascii="Times New Roman" w:hAnsi="Times New Roman" w:cs="Times New Roman"/>
-          <w:sz w:val="24"/>
-          <w:szCs w:val="24"/>
-        </w:rPr>
-      </w:pPr>
-      <w:r>
-        <w:rPr>
-          <w:rFonts w:ascii="Times New Roman" w:hAnsi="Times New Roman" w:cs="Times New Roman"/>
-          <w:sz w:val="24"/>
-          <w:szCs w:val="24"/>
-        </w:rPr>
-        <w:t xml:space="preserve">First and foremost, I would like to express my heartfelt thanks to the management of the company </w:t>
-      </w:r>
-      <w:r>
-        <w:rPr>
-          <w:rFonts w:ascii="Times New Roman" w:hAnsi="Times New Roman" w:cs="Times New Roman"/>
-          <w:b/>
-          <w:bCs/>
-          <w:sz w:val="24"/>
-          <w:szCs w:val="24"/>
-        </w:rPr>
-        <w:t>'Progress Engineering’</w:t>
-      </w:r>
-      <w:r>
-        <w:rPr>
-          <w:rFonts w:ascii="Times New Roman" w:hAnsi="Times New Roman" w:cs="Times New Roman"/>
-          <w:sz w:val="24"/>
-          <w:szCs w:val="24"/>
-        </w:rPr>
-        <w:t xml:space="preserve"> for giving me this wonderful opportunity to undertake my final internship with them.</w:t>
-      </w:r>
-    </w:p>
-    <w:p>
-      <w:pPr>
-        <w:spacing w:line="276" w:lineRule="auto"/>
-        <w:jc w:val="both"/>
-        <w:rPr>
-          <w:rFonts w:ascii="Times New Roman" w:hAnsi="Times New Roman" w:cs="Times New Roman"/>
-          <w:sz w:val="24"/>
-          <w:szCs w:val="24"/>
-        </w:rPr>
-      </w:pPr>
-      <w:r>
-        <w:rPr>
-          <w:rFonts w:ascii="Times New Roman" w:hAnsi="Times New Roman" w:cs="Times New Roman"/>
-          <w:sz w:val="24"/>
-          <w:szCs w:val="24"/>
-        </w:rPr>
-        <w:t xml:space="preserve">I would also like to thank </w:t>
-      </w:r>
-      <w:r>
-        <w:rPr>
-          <w:rFonts w:ascii="Times New Roman" w:hAnsi="Times New Roman" w:cs="Times New Roman"/>
-          <w:b/>
-          <w:bCs/>
-          <w:i/>
-          <w:iCs/>
-          <w:sz w:val="24"/>
-          <w:szCs w:val="24"/>
-        </w:rPr>
-        <w:t>Mr. Mabrouk Zhili</w:t>
-      </w:r>
-      <w:r>
-        <w:rPr>
-          <w:rFonts w:ascii="Times New Roman" w:hAnsi="Times New Roman" w:cs="Times New Roman"/>
-          <w:sz w:val="24"/>
-          <w:szCs w:val="24"/>
-        </w:rPr>
-        <w:t xml:space="preserve"> and </w:t>
-      </w:r>
-      <w:r>
-        <w:rPr>
-          <w:rFonts w:ascii="Times New Roman" w:hAnsi="Times New Roman" w:cs="Times New Roman"/>
-          <w:b/>
-          <w:bCs/>
-          <w:i/>
-          <w:iCs/>
-          <w:sz w:val="24"/>
-          <w:szCs w:val="24"/>
-        </w:rPr>
-        <w:t>Mr. Lassaad Saidani</w:t>
-      </w:r>
-      <w:r>
-        <w:rPr>
-          <w:rFonts w:ascii="Times New Roman" w:hAnsi="Times New Roman" w:cs="Times New Roman"/>
-          <w:sz w:val="24"/>
-          <w:szCs w:val="24"/>
-        </w:rPr>
-        <w:t>, my supervisors, for their valuable advice and availability. I have been well guided and have always been able to rely on my professor, who never ceased to encourage me and have confidence in me.</w:t>
-      </w:r>
-    </w:p>
-    <w:p>
-      <w:pPr>
-        <w:spacing w:line="276" w:lineRule="auto"/>
-        <w:jc w:val="both"/>
-        <w:rPr>
-          <w:rFonts w:ascii="Times New Roman" w:hAnsi="Times New Roman" w:cs="Times New Roman"/>
-          <w:sz w:val="24"/>
-          <w:szCs w:val="24"/>
-        </w:rPr>
-      </w:pPr>
-      <w:r>
-        <w:rPr>
-          <w:rFonts w:ascii="Times New Roman" w:hAnsi="Times New Roman" w:cs="Times New Roman"/>
-          <w:sz w:val="24"/>
-          <w:szCs w:val="24"/>
-        </w:rPr>
-        <w:t xml:space="preserve">I cannot let this opportunity pass without expressing my deep gratitude to the entire educational and administrative team at </w:t>
-      </w:r>
-      <w:r>
-        <w:rPr>
-          <w:rFonts w:ascii="Times New Roman" w:hAnsi="Times New Roman" w:cs="Times New Roman"/>
-          <w:b/>
-          <w:bCs/>
-          <w:sz w:val="24"/>
-          <w:szCs w:val="24"/>
-        </w:rPr>
-        <w:t>ESPRIT</w:t>
-      </w:r>
-      <w:r>
-        <w:rPr>
-          <w:rFonts w:ascii="Times New Roman" w:hAnsi="Times New Roman" w:cs="Times New Roman"/>
-          <w:sz w:val="24"/>
-          <w:szCs w:val="24"/>
-        </w:rPr>
-        <w:t xml:space="preserve"> for all the efforts they have made to provide us with quality education.</w:t>
-      </w:r>
-    </w:p>
-    <w:p>
-      <w:pPr>
-        <w:spacing w:line="276" w:lineRule="auto"/>
-        <w:jc w:val="both"/>
-        <w:rPr>
-          <w:rFonts w:ascii="Times New Roman" w:hAnsi="Times New Roman" w:cs="Times New Roman"/>
-          <w:sz w:val="24"/>
-          <w:szCs w:val="24"/>
-        </w:rPr>
-      </w:pPr>
-      <w:r>
-        <w:rPr>
-          <w:rFonts w:ascii="Times New Roman" w:hAnsi="Times New Roman" w:cs="Times New Roman"/>
-          <w:sz w:val="24"/>
-          <w:szCs w:val="24"/>
-        </w:rPr>
-        <w:t>Lastly, I extend my most sincere thanks to the members of the jury for agreeing to evaluate this work. I hope that they find in it the qualities of clarity and synthesis they are expecting.</w:t>
-      </w:r>
-    </w:p>
-    <w:p>
-      <w:pPr>
-        <w:spacing w:line="276" w:lineRule="auto"/>
-        <w:rPr>
-          <w:rFonts w:ascii="Times New Roman" w:hAnsi="Times New Roman" w:cs="Times New Roman"/>
-          <w:sz w:val="24"/>
-          <w:szCs w:val="24"/>
-        </w:rPr>
-      </w:pPr>
-    </w:p>
-    <w:p>
-      <w:pPr>
-        <w:spacing w:line="276" w:lineRule="auto"/>
-        <w:rPr>
-          <w:rFonts w:ascii="Times New Roman" w:hAnsi="Times New Roman" w:cs="Times New Roman"/>
-          <w:sz w:val="24"/>
-          <w:szCs w:val="24"/>
-        </w:rPr>
-      </w:pPr>
-    </w:p>
-    <w:p>
-      <w:pPr>
-        <w:spacing w:line="276" w:lineRule="auto"/>
-        <w:rPr>
-          <w:rFonts w:ascii="Times New Roman" w:hAnsi="Times New Roman" w:cs="Times New Roman"/>
-          <w:sz w:val="24"/>
-          <w:szCs w:val="24"/>
-        </w:rPr>
-      </w:pPr>
-    </w:p>
-    <w:p>
-      <w:pPr>
-        <w:spacing w:line="276" w:lineRule="auto"/>
-        <w:rPr>
-          <w:rFonts w:ascii="Times New Roman" w:hAnsi="Times New Roman" w:cs="Times New Roman"/>
-          <w:sz w:val="24"/>
-          <w:szCs w:val="24"/>
-        </w:rPr>
-      </w:pPr>
-    </w:p>
-    <w:p>
-      <w:pPr>
-        <w:spacing w:line="276" w:lineRule="auto"/>
-        <w:rPr>
-          <w:rFonts w:ascii="Times New Roman" w:hAnsi="Times New Roman" w:cs="Times New Roman"/>
-          <w:sz w:val="24"/>
-          <w:szCs w:val="24"/>
-        </w:rPr>
-      </w:pPr>
-    </w:p>
-    <w:p>
-      <w:pPr>
-        <w:spacing w:line="276" w:lineRule="auto"/>
-        <w:rPr>
-          <w:rFonts w:ascii="Times New Roman" w:hAnsi="Times New Roman" w:cs="Times New Roman"/>
-          <w:sz w:val="24"/>
-          <w:szCs w:val="24"/>
-        </w:rPr>
-      </w:pPr>
-    </w:p>
-    <w:p>
-      <w:pPr>
-        <w:jc w:val="center"/>
-        <w:rPr>
-          <w:rFonts w:ascii="Times New Roman" w:hAnsi="Times New Roman" w:cs="Times New Roman"/>
-          <w:sz w:val="24"/>
-          <w:szCs w:val="24"/>
-        </w:rPr>
-      </w:pPr>
-    </w:p>
-    <w:p>
-      <w:pPr>
-        <w:jc w:val="center"/>
-        <w:rPr>
-          <w:rFonts w:ascii="Times New Roman" w:hAnsi="Times New Roman" w:cs="Times New Roman"/>
-          <w:sz w:val="24"/>
-          <w:szCs w:val="24"/>
-        </w:rPr>
-      </w:pPr>
-    </w:p>
-    <w:p>
-      <w:pPr>
         <w:jc w:val="center"/>
         <w:rPr>
           <w:rFonts w:ascii="Times New Roman" w:hAnsi="Times New Roman" w:cs="Times New Roman"/>
@@ -2626,327 +2642,103 @@
           <w:szCs w:val="52"/>
         </w:rPr>
         <w:lastRenderedPageBreak/>
-        <w:t>General introduction:</w:t>
-      </w:r>
-    </w:p>
-    <w:p>
-      <w:pPr>
-        <w:spacing w:after="0" w:line="276" w:lineRule="auto"/>
-        <w:rPr>
-          <w:rFonts w:ascii="Times New Roman" w:eastAsia="Times New Roman" w:hAnsi="Times New Roman" w:cs="Times New Roman"/>
-          <w:color w:val="000000"/>
-          <w:kern w:val="0"/>
-          <w:sz w:val="24"/>
-          <w:szCs w:val="24"/>
-          <w14:ligatures w14:val="none"/>
-        </w:rPr>
-      </w:pPr>
-    </w:p>
-    <w:p>
-      <w:pPr>
-        <w:spacing w:after="0" w:line="276" w:lineRule="auto"/>
-        <w:rPr>
-          <w:rFonts w:ascii="Times New Roman" w:eastAsia="Times New Roman" w:hAnsi="Times New Roman" w:cs="Times New Roman"/>
-          <w:color w:val="000000"/>
-          <w:kern w:val="0"/>
-          <w:sz w:val="24"/>
-          <w:szCs w:val="24"/>
-          <w14:ligatures w14:val="none"/>
-        </w:rPr>
-      </w:pPr>
-    </w:p>
-    <w:p>
-      <w:pPr>
-        <w:spacing w:after="0" w:line="276" w:lineRule="auto"/>
-        <w:rPr>
-          <w:rFonts w:ascii="Times New Roman" w:eastAsia="Times New Roman" w:hAnsi="Times New Roman" w:cs="Times New Roman"/>
-          <w:color w:val="000000"/>
-          <w:kern w:val="0"/>
-          <w:sz w:val="24"/>
-          <w:szCs w:val="24"/>
-          <w14:ligatures w14:val="none"/>
-        </w:rPr>
-      </w:pPr>
-    </w:p>
-    <w:p>
-      <w:pPr>
-        <w:spacing w:after="0" w:line="276" w:lineRule="auto"/>
-        <w:rPr>
-          <w:rFonts w:ascii="Times New Roman" w:eastAsia="Times New Roman" w:hAnsi="Times New Roman" w:cs="Times New Roman"/>
-          <w:color w:val="000000"/>
-          <w:kern w:val="0"/>
-          <w:sz w:val="24"/>
-          <w:szCs w:val="24"/>
-          <w14:ligatures w14:val="none"/>
-        </w:rPr>
-      </w:pPr>
-    </w:p>
-    <w:p>
-      <w:pPr>
-        <w:spacing w:after="0" w:line="276" w:lineRule="auto"/>
-        <w:rPr>
-          <w:rFonts w:ascii="Times New Roman" w:eastAsia="Times New Roman" w:hAnsi="Times New Roman" w:cs="Times New Roman"/>
-          <w:color w:val="000000"/>
-          <w:kern w:val="0"/>
-          <w:sz w:val="24"/>
-          <w:szCs w:val="24"/>
-          <w14:ligatures w14:val="none"/>
-        </w:rPr>
-      </w:pPr>
-    </w:p>
-    <w:p>
-      <w:pPr>
-        <w:spacing w:after="0" w:line="276" w:lineRule="auto"/>
-        <w:rPr>
-          <w:rFonts w:ascii="Times New Roman" w:eastAsia="Times New Roman" w:hAnsi="Times New Roman" w:cs="Times New Roman"/>
-          <w:kern w:val="0"/>
-          <w:sz w:val="24"/>
-          <w:szCs w:val="24"/>
-          <w14:ligatures w14:val="none"/>
-        </w:rPr>
-      </w:pPr>
-      <w:r>
-        <w:rPr>
-          <w:rFonts w:ascii="Times New Roman" w:eastAsia="Times New Roman" w:hAnsi="Times New Roman" w:cs="Times New Roman"/>
-          <w:color w:val="000000"/>
-          <w:kern w:val="0"/>
-          <w:sz w:val="24"/>
-          <w:szCs w:val="24"/>
-          <w14:ligatures w14:val="none"/>
-        </w:rPr>
-        <w:t>In recent times, the landscape for IT companies has undergone a notable shift, marked by increasing challenges in securing new projects and clients, as well as the struggle to retain their existing customer base. The rapid evolution of technology, coupled with a highly competitive market, has led to a proliferation of IT service providers, intensifying the battle for limited opportunities. Clients now demand not only exceptional technical expertise but also a keen understanding of their specific industry needs and challenges. This necessitates a constant investment in upskilling employees and staying at the forefront of emerging technologies, which can strain resources. Moreover, as project scopes expand and become more complex, maintaining effective communication, meeting deadlines, and delivering superior quality have become paramount, further testing the capacities of IT companies. Amidst this, retaining existing customers has become equally daunting, with loyalty hinging on consistently surpassing expectations and offering ongoing value. As a result, IT companies find themselves in an intricate dance of innovation, adaptability, and customer-centricity to navigate this arduous landscape.</w:t>
-      </w:r>
-    </w:p>
-    <w:p>
-      <w:pPr>
-        <w:spacing w:after="0" w:line="276" w:lineRule="auto"/>
-        <w:rPr>
-          <w:rFonts w:ascii="Times New Roman" w:eastAsia="Times New Roman" w:hAnsi="Times New Roman" w:cs="Times New Roman"/>
-          <w:kern w:val="0"/>
-          <w:sz w:val="24"/>
-          <w:szCs w:val="24"/>
-          <w14:ligatures w14:val="none"/>
-        </w:rPr>
-      </w:pPr>
-    </w:p>
-    <w:p>
-      <w:pPr>
-        <w:spacing w:after="0" w:line="276" w:lineRule="auto"/>
-        <w:rPr>
-          <w:rFonts w:ascii="Times New Roman" w:eastAsia="Times New Roman" w:hAnsi="Times New Roman" w:cs="Times New Roman"/>
-          <w:kern w:val="0"/>
-          <w:sz w:val="24"/>
-          <w:szCs w:val="24"/>
-          <w14:ligatures w14:val="none"/>
-        </w:rPr>
-      </w:pPr>
-      <w:r>
-        <w:rPr>
-          <w:rFonts w:ascii="Times New Roman" w:eastAsia="Times New Roman" w:hAnsi="Times New Roman" w:cs="Times New Roman"/>
-          <w:color w:val="000000"/>
-          <w:kern w:val="0"/>
-          <w:sz w:val="24"/>
-          <w:szCs w:val="24"/>
-          <w14:ligatures w14:val="none"/>
-        </w:rPr>
-        <w:t xml:space="preserve">In this End-Of-Studies project, I will try to explain how </w:t>
-      </w:r>
-      <w:r>
-        <w:rPr>
-          <w:rFonts w:ascii="Times New Roman" w:eastAsia="Times New Roman" w:hAnsi="Times New Roman" w:cs="Times New Roman"/>
-          <w:i/>
-          <w:iCs/>
-          <w:color w:val="000000"/>
-          <w:kern w:val="0"/>
-          <w:sz w:val="24"/>
-          <w:szCs w:val="24"/>
-          <w14:ligatures w14:val="none"/>
-        </w:rPr>
-        <w:t>Progress Engineering</w:t>
-      </w:r>
-      <w:r>
-        <w:rPr>
-          <w:rFonts w:ascii="Times New Roman" w:eastAsia="Times New Roman" w:hAnsi="Times New Roman" w:cs="Times New Roman"/>
-          <w:color w:val="000000"/>
-          <w:kern w:val="0"/>
-          <w:sz w:val="24"/>
-          <w:szCs w:val="24"/>
-          <w14:ligatures w14:val="none"/>
-        </w:rPr>
-        <w:t xml:space="preserve"> is responding to these changes and how we have developed a software that addresses </w:t>
-      </w:r>
-      <w:proofErr w:type="gramStart"/>
-      <w:r>
-        <w:rPr>
-          <w:rFonts w:ascii="Times New Roman" w:eastAsia="Times New Roman" w:hAnsi="Times New Roman" w:cs="Times New Roman"/>
-          <w:color w:val="000000"/>
-          <w:kern w:val="0"/>
-          <w:sz w:val="24"/>
-          <w:szCs w:val="24"/>
-          <w14:ligatures w14:val="none"/>
-        </w:rPr>
-        <w:t>all of</w:t>
-      </w:r>
-      <w:proofErr w:type="gramEnd"/>
-      <w:r>
-        <w:rPr>
-          <w:rFonts w:ascii="Times New Roman" w:eastAsia="Times New Roman" w:hAnsi="Times New Roman" w:cs="Times New Roman"/>
-          <w:color w:val="000000"/>
-          <w:kern w:val="0"/>
-          <w:sz w:val="24"/>
-          <w:szCs w:val="24"/>
-          <w14:ligatures w14:val="none"/>
-        </w:rPr>
-        <w:t xml:space="preserve"> these challenges.</w:t>
-      </w:r>
-    </w:p>
-    <w:p>
-      <w:pPr>
-        <w:spacing w:after="0" w:line="276" w:lineRule="auto"/>
-        <w:rPr>
-          <w:rFonts w:ascii="Times New Roman" w:eastAsia="Times New Roman" w:hAnsi="Times New Roman" w:cs="Times New Roman"/>
-          <w:kern w:val="0"/>
-          <w:sz w:val="24"/>
-          <w:szCs w:val="24"/>
-          <w14:ligatures w14:val="none"/>
-        </w:rPr>
-      </w:pPr>
-    </w:p>
-    <w:p>
-      <w:pPr>
-        <w:spacing w:after="0" w:line="276" w:lineRule="auto"/>
-        <w:rPr>
-          <w:rFonts w:ascii="Times New Roman" w:eastAsia="Times New Roman" w:hAnsi="Times New Roman" w:cs="Times New Roman"/>
-          <w:kern w:val="0"/>
-          <w:sz w:val="24"/>
-          <w:szCs w:val="24"/>
-          <w14:ligatures w14:val="none"/>
-        </w:rPr>
-      </w:pPr>
-      <w:r>
-        <w:rPr>
-          <w:rFonts w:ascii="Times New Roman" w:eastAsia="Times New Roman" w:hAnsi="Times New Roman" w:cs="Times New Roman"/>
-          <w:color w:val="000000"/>
-          <w:kern w:val="0"/>
-          <w:sz w:val="24"/>
-          <w:szCs w:val="24"/>
-          <w14:ligatures w14:val="none"/>
-        </w:rPr>
-        <w:t>The report is structured as follows: At first, I defined the project scope from presenting the hosting company to the problem statement, our proposed solution and its goals as well as laying out the working methodology. Throughout the second chapter, I specified the functional and non-functional requirements alongside identifying the main actors and refining the product global use case. After that, in the 3rd chapter, I wrote about the technical environment (Runtime environment, Frameworks, libraries, tools etc...) that we used during the internship to develop the application. Following that, in the 4th chapter, I defined the software architecture, the Database design and gave some use case scenarios. Finally, the 5th chapter is dedicated to showcase the project from development to production and a realization of the final application.</w:t>
-      </w:r>
-    </w:p>
-    <w:p>
-      <w:pPr>
-        <w:rPr>
-          <w:rFonts w:ascii="Times New Roman" w:hAnsi="Times New Roman" w:cs="Times New Roman"/>
-          <w:sz w:val="24"/>
-          <w:szCs w:val="24"/>
-        </w:rPr>
-      </w:pPr>
-    </w:p>
-    <w:p>
-      <w:pPr>
-        <w:rPr>
-          <w:rFonts w:ascii="Times New Roman" w:hAnsi="Times New Roman" w:cs="Times New Roman"/>
-          <w:sz w:val="24"/>
-          <w:szCs w:val="24"/>
-        </w:rPr>
-      </w:pPr>
-    </w:p>
-    <w:p>
-      <w:pPr>
-        <w:rPr>
-          <w:rFonts w:ascii="Times New Roman" w:hAnsi="Times New Roman" w:cs="Times New Roman"/>
-          <w:sz w:val="24"/>
-          <w:szCs w:val="24"/>
-        </w:rPr>
-      </w:pPr>
-    </w:p>
-    <w:p>
-      <w:pPr>
-        <w:rPr>
-          <w:rFonts w:ascii="Times New Roman" w:hAnsi="Times New Roman" w:cs="Times New Roman"/>
-          <w:sz w:val="24"/>
-          <w:szCs w:val="24"/>
-        </w:rPr>
-      </w:pPr>
-    </w:p>
-    <w:p>
-      <w:pPr>
-        <w:rPr>
-          <w:rFonts w:ascii="Times New Roman" w:hAnsi="Times New Roman" w:cs="Times New Roman"/>
-          <w:sz w:val="24"/>
-          <w:szCs w:val="24"/>
-        </w:rPr>
-      </w:pPr>
-    </w:p>
-    <w:p>
-      <w:pPr>
-        <w:spacing w:line="276" w:lineRule="auto"/>
-        <w:jc w:val="center"/>
+        <w:t>Chapter 1:</w:t>
+      </w:r>
+      <w:r>
         <w:rPr>
           <w:rFonts w:ascii="Times New Roman" w:hAnsi="Times New Roman" w:cs="Times New Roman"/>
           <w:sz w:val="52"/>
           <w:szCs w:val="52"/>
         </w:rPr>
-      </w:pPr>
+        <w:t xml:space="preserve"> </w:t>
+      </w:r>
       <w:r>
         <w:rPr>
           <w:rFonts w:ascii="Times New Roman" w:hAnsi="Times New Roman" w:cs="Times New Roman"/>
           <w:sz w:val="52"/>
           <w:szCs w:val="52"/>
         </w:rPr>
-        <w:lastRenderedPageBreak/>
-        <w:t xml:space="preserve">Chapter </w:t>
+        <w:t>Project Scope</w:t>
+      </w:r>
+    </w:p>
+    <w:p>
+      <w:pPr>
+        <w:spacing w:line="276" w:lineRule="auto"/>
+        <w:rPr>
+          <w:rFonts w:ascii="Times New Roman" w:hAnsi="Times New Roman" w:cs="Times New Roman"/>
+          <w:color w:val="000000"/>
+          <w:sz w:val="24"/>
+          <w:szCs w:val="24"/>
+        </w:rPr>
+      </w:pPr>
+    </w:p>
+    <w:p>
+      <w:pPr>
+        <w:spacing w:line="276" w:lineRule="auto"/>
+        <w:jc w:val="both"/>
+        <w:rPr>
+          <w:rFonts w:ascii="Times New Roman" w:hAnsi="Times New Roman" w:cs="Times New Roman"/>
+          <w:color w:val="000000"/>
+          <w:sz w:val="24"/>
+          <w:szCs w:val="24"/>
+        </w:rPr>
+      </w:pPr>
+      <w:r>
+        <w:rPr>
+          <w:rFonts w:ascii="Times New Roman" w:hAnsi="Times New Roman" w:cs="Times New Roman"/>
+          <w:color w:val="000000"/>
+          <w:sz w:val="24"/>
+          <w:szCs w:val="24"/>
+        </w:rPr>
+        <w:t xml:space="preserve">This chapter will be dedicated to </w:t>
       </w:r>
       <w:proofErr w:type="gramStart"/>
       <w:r>
         <w:rPr>
           <w:rFonts w:ascii="Times New Roman" w:hAnsi="Times New Roman" w:cs="Times New Roman"/>
-          <w:sz w:val="52"/>
-          <w:szCs w:val="52"/>
-        </w:rPr>
-        <w:t>1:</w:t>
-      </w:r>
+          <w:color w:val="000000"/>
+          <w:sz w:val="24"/>
+          <w:szCs w:val="24"/>
+        </w:rPr>
+        <w:t>provide</w:t>
+      </w:r>
+      <w:proofErr w:type="gramEnd"/>
       <w:r>
         <w:rPr>
           <w:rFonts w:ascii="Times New Roman" w:hAnsi="Times New Roman" w:cs="Times New Roman"/>
-          <w:sz w:val="52"/>
-          <w:szCs w:val="52"/>
-        </w:rPr>
-        <w:t>Project</w:t>
-      </w:r>
-      <w:proofErr w:type="gramEnd"/>
+          <w:color w:val="000000"/>
+          <w:sz w:val="24"/>
+          <w:szCs w:val="24"/>
+        </w:rPr>
+        <w:t xml:space="preserve"> information about the hosting company, we will also be stating the project context by defining the </w:t>
+      </w:r>
       <w:r>
         <w:rPr>
           <w:rFonts w:ascii="Times New Roman" w:hAnsi="Times New Roman" w:cs="Times New Roman"/>
-          <w:sz w:val="52"/>
-          <w:szCs w:val="52"/>
-        </w:rPr>
-        <w:t xml:space="preserve"> Scope</w:t>
-      </w:r>
-    </w:p>
-    <w:p>
-      <w:pPr>
-        <w:spacing w:line="276" w:lineRule="auto"/>
+          <w:color w:val="000000"/>
+          <w:sz w:val="24"/>
+          <w:szCs w:val="24"/>
+        </w:rPr>
+        <w:t>problem,</w:t>
+      </w:r>
+      <w:r>
         <w:rPr>
           <w:rFonts w:ascii="Times New Roman" w:hAnsi="Times New Roman" w:cs="Times New Roman"/>
           <w:color w:val="000000"/>
           <w:sz w:val="24"/>
           <w:szCs w:val="24"/>
         </w:rPr>
-      </w:pPr>
-    </w:p>
-    <w:p>
-      <w:pPr>
-        <w:spacing w:line="276" w:lineRule="auto"/>
+        <w:t xml:space="preserve"> a study of the </w:t>
+      </w:r>
+      <w:r>
         <w:rPr>
           <w:rFonts w:ascii="Times New Roman" w:hAnsi="Times New Roman" w:cs="Times New Roman"/>
           <w:color w:val="000000"/>
           <w:sz w:val="24"/>
           <w:szCs w:val="24"/>
         </w:rPr>
-      </w:pPr>
+        <w:t>existing,</w:t>
+      </w:r>
       <w:r>
         <w:rPr>
           <w:rFonts w:ascii="Times New Roman" w:hAnsi="Times New Roman" w:cs="Times New Roman"/>
@@ -2954,9 +2746,8 @@
           <w:sz w:val="24"/>
           <w:szCs w:val="24"/>
         </w:rPr>
-        <w:t xml:space="preserve">This chapter will be dedicated to </w:t>
-      </w:r>
-      <w:proofErr w:type="gramStart"/>
+        <w:t xml:space="preserve"> </w:t>
+      </w:r>
       <w:r>
         <w:rPr>
           <w:rFonts w:ascii="Times New Roman" w:hAnsi="Times New Roman" w:cs="Times New Roman"/>
@@ -2964,9 +2755,8 @@
           <w:sz w:val="24"/>
           <w:szCs w:val="24"/>
         </w:rPr>
-        <w:t>provide</w:t>
-      </w:r>
-      <w:proofErr w:type="gramEnd"/>
+        <w:t>criticism</w:t>
+      </w:r>
       <w:r>
         <w:rPr>
           <w:rFonts w:ascii="Times New Roman" w:hAnsi="Times New Roman" w:cs="Times New Roman"/>
@@ -2974,73 +2764,8 @@
           <w:sz w:val="24"/>
           <w:szCs w:val="24"/>
         </w:rPr>
-        <w:t xml:space="preserve"> information about the hosting company, we will also be stating the project context by defining the </w:t>
-      </w:r>
-      <w:r>
-        <w:rPr>
-          <w:rFonts w:ascii="Times New Roman" w:hAnsi="Times New Roman" w:cs="Times New Roman"/>
-          <w:color w:val="000000"/>
-          <w:sz w:val="24"/>
-          <w:szCs w:val="24"/>
-        </w:rPr>
-        <w:t>problem,</w:t>
-      </w:r>
-      <w:r>
-        <w:rPr>
-          <w:rFonts w:ascii="Times New Roman" w:hAnsi="Times New Roman" w:cs="Times New Roman"/>
-          <w:color w:val="000000"/>
-          <w:sz w:val="24"/>
-          <w:szCs w:val="24"/>
-        </w:rPr>
-        <w:t xml:space="preserve"> a study of the </w:t>
-      </w:r>
-      <w:r>
-        <w:rPr>
-          <w:rFonts w:ascii="Times New Roman" w:hAnsi="Times New Roman" w:cs="Times New Roman"/>
-          <w:color w:val="000000"/>
-          <w:sz w:val="24"/>
-          <w:szCs w:val="24"/>
-        </w:rPr>
-        <w:t>existing,</w:t>
-      </w:r>
-      <w:r>
-        <w:rPr>
-          <w:rFonts w:ascii="Times New Roman" w:hAnsi="Times New Roman" w:cs="Times New Roman"/>
-          <w:color w:val="000000"/>
-          <w:sz w:val="24"/>
-          <w:szCs w:val="24"/>
-        </w:rPr>
-        <w:t xml:space="preserve"> </w:t>
-      </w:r>
-      <w:r>
-        <w:rPr>
-          <w:rFonts w:ascii="Times New Roman" w:hAnsi="Times New Roman" w:cs="Times New Roman"/>
-          <w:color w:val="000000"/>
-          <w:sz w:val="24"/>
-          <w:szCs w:val="24"/>
-        </w:rPr>
-        <w:t>criticism</w:t>
-      </w:r>
-      <w:r>
-        <w:rPr>
-          <w:rFonts w:ascii="Times New Roman" w:hAnsi="Times New Roman" w:cs="Times New Roman"/>
-          <w:color w:val="000000"/>
-          <w:sz w:val="24"/>
-          <w:szCs w:val="24"/>
-        </w:rPr>
         <w:t xml:space="preserve"> of the existing, our proposed solution and finally we will be ending the chapter by talking about the work methodology.</w:t>
       </w:r>
-    </w:p>
-    <w:p>
-      <w:pPr>
-        <w:spacing w:line="276" w:lineRule="auto"/>
-        <w:rPr>
-          <w:rFonts w:ascii="Times New Roman" w:hAnsi="Times New Roman" w:cs="Times New Roman"/>
-          <w:color w:val="000000"/>
-          <w:sz w:val="24"/>
-          <w:szCs w:val="24"/>
-        </w:rPr>
-      </w:pPr>
     </w:p>
     <w:p>
       <w:pPr>
@@ -3066,44 +2791,35 @@
       <w:pPr>
         <w:pStyle w:val="NormalWeb"/>
         <w:spacing w:before="0" w:beforeAutospacing="0" w:after="0" w:afterAutospacing="0" w:line="276" w:lineRule="auto"/>
+        <w:jc w:val="both"/>
+      </w:pPr>
+      <w:r>
         <w:rPr>
           <w:b/>
           <w:bCs/>
           <w:color w:val="000000"/>
         </w:rPr>
-      </w:pPr>
+        <w:t>Progress Engineering</w:t>
+      </w:r>
+      <w:r>
+        <w:rPr>
+          <w:color w:val="000000"/>
+          <w:u w:val="single"/>
+        </w:rPr>
+        <w:t xml:space="preserve"> </w:t>
+      </w:r>
+      <w:r>
+        <w:rPr>
+          <w:color w:val="000000"/>
+        </w:rPr>
+        <w:t>is an innovative High-tech company in the IT sector, it is offering a variety of development and consultancy solutions focusing on the e-services and secured intranet. It was founded in 2000 by a highly qualified team of engineers acting in the field of software development and telecommunications, this company has acquired expertise, skills, and experience that enable it to successfully carry out all IT projects, from specification to maintenance. Its main mission is to be the World leader in thought and technology in e-services and consulting. They an attentive partner, flexible in tuning the established engagement methods and helping each customer to make the most out of the partnership with low cost and error-free services.</w:t>
+      </w:r>
     </w:p>
     <w:p>
       <w:pPr>
         <w:pStyle w:val="NormalWeb"/>
         <w:spacing w:before="0" w:beforeAutospacing="0" w:after="0" w:afterAutospacing="0" w:line="276" w:lineRule="auto"/>
-      </w:pPr>
-      <w:r>
-        <w:rPr>
-          <w:b/>
-          <w:bCs/>
-          <w:color w:val="000000"/>
-        </w:rPr>
-        <w:t>Progress Engineering</w:t>
-      </w:r>
-      <w:r>
-        <w:rPr>
-          <w:color w:val="000000"/>
-          <w:u w:val="single"/>
-        </w:rPr>
-        <w:t xml:space="preserve"> </w:t>
-      </w:r>
-      <w:r>
-        <w:rPr>
-          <w:color w:val="000000"/>
-        </w:rPr>
-        <w:t>is an innovative High-tech company in the IT sector, it is offering a variety of development and consultancy solutions focusing on the e-services and secured intranet. It was founded in 2000 by a highly qualified team of engineers acting in the field of software development and telecommunications, this company has acquired expertise, skills, and experience that enable it to successfully carry out all IT projects, from specification to maintenance. Its main mission is to be the World leader in thought and technology in e-services and consulting. They an attentive partner, flexible in tuning the established engagement methods and helping each customer to make the most out of the partnership with low cost and error-free services.</w:t>
-      </w:r>
-    </w:p>
-    <w:p>
-      <w:pPr>
-        <w:pStyle w:val="NormalWeb"/>
-        <w:spacing w:before="0" w:beforeAutospacing="0" w:after="0" w:afterAutospacing="0" w:line="276" w:lineRule="auto"/>
+        <w:jc w:val="both"/>
         <w:rPr>
           <w:color w:val="000000"/>
         </w:rPr>
@@ -3193,21 +2909,441 @@
       <w:pPr>
         <w:pStyle w:val="NormalWeb"/>
         <w:spacing w:before="0" w:beforeAutospacing="0" w:after="0" w:afterAutospacing="0" w:line="276" w:lineRule="auto"/>
-        <w:rPr>
-          <w:color w:val="000000"/>
-        </w:rPr>
-      </w:pPr>
-      <w:r>
-        <w:rPr>
-          <w:color w:val="000000"/>
-        </w:rPr>
-        <w:t xml:space="preserve">In this section we will be talking about the project context, the description of the problem and the end goal of our project. </w:t>
+        <w:jc w:val="both"/>
+        <w:rPr>
+          <w:color w:val="000000"/>
+        </w:rPr>
+      </w:pPr>
+      <w:r>
+        <w:rPr>
+          <w:color w:val="000000"/>
+        </w:rPr>
+        <w:t>In this section we will be talking about the project context, the description of the problem and the end goal of our project.</w:t>
       </w:r>
     </w:p>
     <w:p>
       <w:pPr>
         <w:pStyle w:val="NormalWeb"/>
         <w:spacing w:before="0" w:beforeAutospacing="0" w:after="0" w:afterAutospacing="0" w:line="276" w:lineRule="auto"/>
+        <w:jc w:val="both"/>
+        <w:rPr>
+          <w:color w:val="000000"/>
+        </w:rPr>
+      </w:pPr>
+      <w:r>
+        <w:rPr>
+          <w:color w:val="000000"/>
+        </w:rPr>
+        <w:t xml:space="preserve"> </w:t>
+      </w:r>
+    </w:p>
+    <w:p>
+      <w:pPr>
+        <w:pStyle w:val="NormalWeb"/>
+        <w:spacing w:before="0" w:beforeAutospacing="0" w:after="0" w:afterAutospacing="0" w:line="276" w:lineRule="auto"/>
+        <w:rPr>
+          <w:color w:val="000000"/>
+          <w:sz w:val="32"/>
+          <w:szCs w:val="32"/>
+        </w:rPr>
+      </w:pPr>
+      <w:r>
+        <w:rPr>
+          <w:color w:val="000000"/>
+          <w:sz w:val="32"/>
+          <w:szCs w:val="32"/>
+        </w:rPr>
+        <w:t>1.2-</w:t>
+      </w:r>
+      <w:r>
+        <w:rPr>
+          <w:color w:val="000000"/>
+          <w:sz w:val="32"/>
+          <w:szCs w:val="32"/>
+        </w:rPr>
+        <w:t>Project Context</w:t>
+      </w:r>
+      <w:r>
+        <w:rPr>
+          <w:color w:val="000000"/>
+          <w:sz w:val="32"/>
+          <w:szCs w:val="32"/>
+        </w:rPr>
+        <w:t>:</w:t>
+      </w:r>
+    </w:p>
+    <w:p>
+      <w:pPr>
+        <w:pStyle w:val="NormalWeb"/>
+        <w:spacing w:before="0" w:beforeAutospacing="0" w:after="0" w:afterAutospacing="0" w:line="276" w:lineRule="auto"/>
+        <w:rPr>
+          <w:color w:val="000000"/>
+        </w:rPr>
+      </w:pPr>
+    </w:p>
+    <w:p>
+      <w:pPr>
+        <w:pStyle w:val="NormalWeb"/>
+        <w:spacing w:before="0" w:beforeAutospacing="0" w:after="0" w:afterAutospacing="0" w:line="276" w:lineRule="auto"/>
+        <w:jc w:val="both"/>
+        <w:rPr>
+          <w:color w:val="000000"/>
+        </w:rPr>
+      </w:pPr>
+      <w:r>
+        <w:rPr>
+          <w:color w:val="000000"/>
+        </w:rPr>
+        <w:t xml:space="preserve">The project is </w:t>
+      </w:r>
+      <w:r>
+        <w:rPr>
+          <w:color w:val="000000"/>
+        </w:rPr>
+        <w:t xml:space="preserve">entitled </w:t>
+      </w:r>
+      <w:r>
+        <w:rPr>
+          <w:color w:val="000000"/>
+          <w:u w:val="single"/>
+        </w:rPr>
+        <w:t>“</w:t>
+      </w:r>
+      <w:r>
+        <w:rPr>
+          <w:color w:val="000000"/>
+          <w:u w:val="single"/>
+        </w:rPr>
+        <w:t>Design and development of a business opportunity management application</w:t>
+      </w:r>
+      <w:r>
+        <w:rPr>
+          <w:color w:val="000000"/>
+          <w:u w:val="single"/>
+        </w:rPr>
+        <w:t>”</w:t>
+      </w:r>
+      <w:r>
+        <w:rPr>
+          <w:color w:val="000000"/>
+        </w:rPr>
+        <w:t>.</w:t>
+      </w:r>
+    </w:p>
+    <w:p>
+      <w:pPr>
+        <w:pStyle w:val="NormalWeb"/>
+        <w:spacing w:before="0" w:beforeAutospacing="0" w:after="0" w:afterAutospacing="0" w:line="276" w:lineRule="auto"/>
+        <w:jc w:val="both"/>
+        <w:rPr>
+          <w:color w:val="000000"/>
+        </w:rPr>
+      </w:pPr>
+      <w:r>
+        <w:rPr>
+          <w:color w:val="000000"/>
+        </w:rPr>
+        <w:t xml:space="preserve">It concludes the courses of the third year of Software Engineering, specifically </w:t>
+      </w:r>
+      <w:r>
+        <w:rPr>
+          <w:b/>
+          <w:bCs/>
+          <w:color w:val="000000"/>
+        </w:rPr>
+        <w:t>TWIN</w:t>
+      </w:r>
+      <w:r>
+        <w:rPr>
+          <w:color w:val="000000"/>
+        </w:rPr>
+        <w:t xml:space="preserve"> (</w:t>
+      </w:r>
+      <w:r>
+        <w:rPr>
+          <w:b/>
+          <w:bCs/>
+          <w:color w:val="000000"/>
+        </w:rPr>
+        <w:t>T</w:t>
+      </w:r>
+      <w:r>
+        <w:rPr>
+          <w:color w:val="000000"/>
+        </w:rPr>
+        <w:t xml:space="preserve">echnologies of </w:t>
+      </w:r>
+      <w:r>
+        <w:rPr>
+          <w:b/>
+          <w:bCs/>
+          <w:color w:val="000000"/>
+        </w:rPr>
+        <w:t>W</w:t>
+      </w:r>
+      <w:r>
+        <w:rPr>
+          <w:color w:val="000000"/>
+        </w:rPr>
+        <w:t xml:space="preserve">eb and </w:t>
+      </w:r>
+      <w:r>
+        <w:rPr>
+          <w:b/>
+          <w:bCs/>
+          <w:color w:val="000000"/>
+        </w:rPr>
+        <w:t>I</w:t>
+      </w:r>
+      <w:r>
+        <w:rPr>
+          <w:color w:val="000000"/>
+        </w:rPr>
+        <w:t xml:space="preserve">nformation), at </w:t>
+      </w:r>
+      <w:r>
+        <w:rPr>
+          <w:b/>
+          <w:bCs/>
+          <w:color w:val="000000"/>
+        </w:rPr>
+        <w:t>ESPRIT</w:t>
+      </w:r>
+      <w:r>
+        <w:rPr>
+          <w:color w:val="000000"/>
+        </w:rPr>
+        <w:t xml:space="preserve"> School of Engineering as a graduation project. </w:t>
+      </w:r>
+    </w:p>
+    <w:p>
+      <w:pPr>
+        <w:pStyle w:val="NormalWeb"/>
+        <w:spacing w:before="0" w:beforeAutospacing="0" w:after="0" w:afterAutospacing="0" w:line="276" w:lineRule="auto"/>
+        <w:jc w:val="both"/>
+        <w:rPr>
+          <w:color w:val="000000"/>
+        </w:rPr>
+      </w:pPr>
+      <w:r>
+        <w:rPr>
+          <w:color w:val="000000"/>
+        </w:rPr>
+        <w:t xml:space="preserve">I </w:t>
+      </w:r>
+      <w:r>
+        <w:rPr>
+          <w:color w:val="000000"/>
+        </w:rPr>
+        <w:t>was</w:t>
+      </w:r>
+      <w:r>
+        <w:rPr>
+          <w:color w:val="000000"/>
+        </w:rPr>
+        <w:t xml:space="preserve"> led through it to make a professional experience in </w:t>
+      </w:r>
+      <w:r>
+        <w:rPr>
+          <w:b/>
+          <w:bCs/>
+          <w:color w:val="000000"/>
+        </w:rPr>
+        <w:t>Progress Engineering</w:t>
+      </w:r>
+      <w:r>
+        <w:rPr>
+          <w:color w:val="000000"/>
+        </w:rPr>
+        <w:t xml:space="preserve"> for the position of "Full Stack Software Engineer”, from March to September 2023. </w:t>
+      </w:r>
+    </w:p>
+    <w:p>
+      <w:pPr>
+        <w:pStyle w:val="NormalWeb"/>
+        <w:spacing w:before="0" w:beforeAutospacing="0" w:after="0" w:afterAutospacing="0" w:line="276" w:lineRule="auto"/>
+        <w:rPr>
+          <w:color w:val="000000"/>
+        </w:rPr>
+      </w:pPr>
+    </w:p>
+    <w:p>
+      <w:pPr>
+        <w:pStyle w:val="NormalWeb"/>
+        <w:spacing w:before="0" w:beforeAutospacing="0" w:after="0" w:afterAutospacing="0"/>
+        <w:rPr>
+          <w:color w:val="000000"/>
+          <w:sz w:val="22"/>
+          <w:szCs w:val="22"/>
+        </w:rPr>
+      </w:pPr>
+    </w:p>
+    <w:p>
+      <w:pPr>
+        <w:pStyle w:val="NormalWeb"/>
+        <w:spacing w:before="0" w:beforeAutospacing="0" w:after="0" w:afterAutospacing="0" w:line="276" w:lineRule="auto"/>
+        <w:rPr>
+          <w:color w:val="000000"/>
+          <w:sz w:val="32"/>
+          <w:szCs w:val="32"/>
+        </w:rPr>
+      </w:pPr>
+    </w:p>
+    <w:p>
+      <w:pPr>
+        <w:pStyle w:val="NormalWeb"/>
+        <w:spacing w:before="0" w:beforeAutospacing="0" w:after="0" w:afterAutospacing="0" w:line="276" w:lineRule="auto"/>
+        <w:rPr>
+          <w:color w:val="000000"/>
+          <w:sz w:val="32"/>
+          <w:szCs w:val="32"/>
+        </w:rPr>
+      </w:pPr>
+      <w:r>
+        <w:rPr>
+          <w:color w:val="000000"/>
+          <w:sz w:val="32"/>
+          <w:szCs w:val="32"/>
+        </w:rPr>
+        <w:lastRenderedPageBreak/>
+        <w:t>1.3-</w:t>
+      </w:r>
+      <w:r>
+        <w:rPr>
+          <w:color w:val="000000"/>
+          <w:sz w:val="32"/>
+          <w:szCs w:val="32"/>
+        </w:rPr>
+        <w:t>Problem Statement</w:t>
+      </w:r>
+      <w:r>
+        <w:rPr>
+          <w:color w:val="000000"/>
+          <w:sz w:val="32"/>
+          <w:szCs w:val="32"/>
+        </w:rPr>
+        <w:t>:</w:t>
+      </w:r>
+    </w:p>
+    <w:p>
+      <w:pPr>
+        <w:pStyle w:val="NormalWeb"/>
+        <w:spacing w:before="0" w:beforeAutospacing="0" w:after="0" w:afterAutospacing="0" w:line="276" w:lineRule="auto"/>
+        <w:rPr>
+          <w:color w:val="000000"/>
+          <w:sz w:val="32"/>
+          <w:szCs w:val="32"/>
+        </w:rPr>
+      </w:pPr>
+    </w:p>
+    <w:p>
+      <w:pPr>
+        <w:pStyle w:val="NormalWeb"/>
+        <w:spacing w:before="0" w:beforeAutospacing="0" w:after="0" w:afterAutospacing="0" w:line="276" w:lineRule="auto"/>
+        <w:jc w:val="both"/>
+        <w:rPr>
+          <w:color w:val="000000"/>
+        </w:rPr>
+      </w:pPr>
+      <w:r>
+        <w:rPr>
+          <w:color w:val="000000"/>
+        </w:rPr>
+        <w:t xml:space="preserve">In today's rapidly evolving business landscape, customers stand as the cornerstone of revenue generation, holding a pivotal role in shaping a company's success. However, this vital revenue stream is encountering new challenges due to the escalating competition fueled by the integration of cutting-edge technologies. As businesses harness the power of technological advancements, they find themselves operating in an era of heightened customer expectations and unprecedented options. </w:t>
+      </w:r>
+    </w:p>
+    <w:p>
+      <w:pPr>
+        <w:pStyle w:val="NormalWeb"/>
+        <w:spacing w:before="0" w:beforeAutospacing="0" w:after="0" w:afterAutospacing="0" w:line="276" w:lineRule="auto"/>
+        <w:jc w:val="both"/>
+        <w:rPr>
+          <w:color w:val="000000"/>
+        </w:rPr>
+      </w:pPr>
+      <w:r>
+        <w:rPr>
+          <w:color w:val="000000"/>
+        </w:rPr>
+        <w:t>The traditional paradigm of customer-business interactions has undergone a seismic shift.</w:t>
+      </w:r>
+      <w:r>
+        <w:rPr>
+          <w:color w:val="000000"/>
+        </w:rPr>
+        <w:t xml:space="preserve"> </w:t>
+      </w:r>
+      <w:r>
+        <w:rPr>
+          <w:color w:val="000000"/>
+        </w:rPr>
+        <w:t xml:space="preserve">Empowered by digital transformation, customers are now equipped with an array of choices that span geographical boundaries and industry sectors. This proliferation of options has elevated the competition to a level where companies must vie not only with local competitors but also with global counterparts, intensifying the battle for customer loyalty and market share. </w:t>
+      </w:r>
+    </w:p>
+    <w:p>
+      <w:pPr>
+        <w:pStyle w:val="NormalWeb"/>
+        <w:spacing w:before="0" w:beforeAutospacing="0" w:after="0" w:afterAutospacing="0" w:line="276" w:lineRule="auto"/>
+        <w:jc w:val="both"/>
+        <w:rPr>
+          <w:color w:val="000000"/>
+        </w:rPr>
+      </w:pPr>
+      <w:r>
+        <w:rPr>
+          <w:color w:val="000000"/>
+        </w:rPr>
+        <w:t xml:space="preserve">In parallel, the dynamics of customer expectations have evolved drastically. Customers, armed with the ability to compare products, services, and experiences instantly, are increasingly discerning in their demands. They expect businesses to be not just responsive, but hyper-responsive, providing seamless interactions, tailored solutions, and rapid issue resolution. </w:t>
+      </w:r>
+    </w:p>
+    <w:p>
+      <w:pPr>
+        <w:pStyle w:val="NormalWeb"/>
+        <w:spacing w:before="0" w:beforeAutospacing="0" w:after="0" w:afterAutospacing="0" w:line="276" w:lineRule="auto"/>
+        <w:jc w:val="both"/>
+        <w:rPr>
+          <w:color w:val="000000"/>
+        </w:rPr>
+      </w:pPr>
+      <w:r>
+        <w:rPr>
+          <w:color w:val="000000"/>
+        </w:rPr>
+        <w:t xml:space="preserve">This demand for personalized and instantaneous service has put immense pressure on companies to reengineer their customer engagement strategies and elevate their customer service capabilities to new heights. As a result, businesses find themselves in a dual challenge: they must not only stay ahead of the technological curve to remain competitive but also recalibrate their approach to customer engagement to meet the heightened expectations of the modern consumer. </w:t>
+      </w:r>
+    </w:p>
+    <w:p>
+      <w:pPr>
+        <w:pStyle w:val="NormalWeb"/>
+        <w:spacing w:before="0" w:beforeAutospacing="0" w:after="0" w:afterAutospacing="0" w:line="276" w:lineRule="auto"/>
+        <w:jc w:val="both"/>
+        <w:rPr>
+          <w:color w:val="000000"/>
+        </w:rPr>
+      </w:pPr>
+      <w:r>
+        <w:rPr>
+          <w:color w:val="000000"/>
+        </w:rPr>
+        <w:t xml:space="preserve">A misstep in either direction can lead to loss of market share, erosion of customer trust, and ultimately, diminished revenue. Under the pressure of situations like this, how do we ensure the continuity of business and the winning of new </w:t>
+      </w:r>
+      <w:r>
+        <w:rPr>
+          <w:color w:val="000000"/>
+        </w:rPr>
+        <w:t>projects?</w:t>
+      </w:r>
+      <w:r>
+        <w:rPr>
+          <w:color w:val="000000"/>
+        </w:rPr>
+        <w:t xml:space="preserve"> </w:t>
+      </w:r>
+    </w:p>
+    <w:p>
+      <w:pPr>
+        <w:pStyle w:val="NormalWeb"/>
+        <w:spacing w:before="0" w:beforeAutospacing="0" w:after="0" w:afterAutospacing="0" w:line="276" w:lineRule="auto"/>
         <w:rPr>
           <w:color w:val="000000"/>
           <w:sz w:val="28"/>
@@ -3231,7 +3367,7 @@
           <w:sz w:val="32"/>
           <w:szCs w:val="32"/>
         </w:rPr>
-        <w:t>1.2-</w:t>
+        <w:t>1.4-</w:t>
       </w:r>
       <w:r>
         <w:rPr>
@@ -3239,7 +3375,7 @@
           <w:sz w:val="32"/>
           <w:szCs w:val="32"/>
         </w:rPr>
-        <w:t>Project Context</w:t>
+        <w:t>Existing</w:t>
       </w:r>
       <w:r>
         <w:rPr>
@@ -3247,7 +3383,7 @@
           <w:sz w:val="32"/>
           <w:szCs w:val="32"/>
         </w:rPr>
-        <w:t>:</w:t>
+        <w:t xml:space="preserve"> products: </w:t>
       </w:r>
     </w:p>
     <w:p>
@@ -3256,10 +3392,162 @@
         <w:spacing w:before="0" w:beforeAutospacing="0" w:after="0" w:afterAutospacing="0" w:line="276" w:lineRule="auto"/>
         <w:rPr>
           <w:color w:val="000000"/>
+          <w:sz w:val="28"/>
+          <w:szCs w:val="28"/>
+        </w:rPr>
+      </w:pPr>
+    </w:p>
+    <w:p>
+      <w:pPr>
+        <w:pStyle w:val="NormalWeb"/>
+        <w:spacing w:before="0" w:beforeAutospacing="0" w:after="0" w:afterAutospacing="0" w:line="276" w:lineRule="auto"/>
+        <w:rPr>
+          <w:color w:val="000000"/>
+          <w:sz w:val="28"/>
+          <w:szCs w:val="28"/>
+        </w:rPr>
+      </w:pPr>
+      <w:r>
+        <w:rPr>
+          <w:color w:val="000000"/>
+          <w:sz w:val="28"/>
+          <w:szCs w:val="28"/>
+        </w:rPr>
+        <w:t>1.4.1-</w:t>
+      </w:r>
+      <w:r>
+        <w:rPr>
+          <w:color w:val="000000"/>
+          <w:sz w:val="28"/>
+          <w:szCs w:val="28"/>
+        </w:rPr>
+        <w:t>Salesforce:</w:t>
+      </w:r>
+    </w:p>
+    <w:p>
+      <w:pPr>
+        <w:pStyle w:val="NormalWeb"/>
+        <w:spacing w:before="0" w:beforeAutospacing="0" w:after="0" w:afterAutospacing="0" w:line="276" w:lineRule="auto"/>
+        <w:jc w:val="both"/>
+        <w:rPr>
+          <w:color w:val="000000"/>
+        </w:rPr>
+      </w:pPr>
+    </w:p>
+    <w:p>
+      <w:pPr>
+        <w:pStyle w:val="NormalWeb"/>
+        <w:spacing w:before="0" w:beforeAutospacing="0" w:after="0" w:afterAutospacing="0" w:line="276" w:lineRule="auto"/>
+        <w:jc w:val="both"/>
+        <w:rPr>
+          <w:color w:val="000000"/>
+        </w:rPr>
+      </w:pPr>
+      <w:r>
+        <w:rPr>
+          <w:color w:val="000000"/>
+        </w:rPr>
+        <w:t xml:space="preserve">Salesforce is one of the most well-known and widely used CRM platforms. It offers a comprehensive suite of tools for managing sales, customer service, marketing, and more. Salesforce allows businesses to centralize customer information, track interactions, manage leads and opportunities, automate tasks, and provide a holistic view of the customer journey. </w:t>
+      </w:r>
+    </w:p>
+    <w:p>
+      <w:pPr>
+        <w:pStyle w:val="NormalWeb"/>
+        <w:spacing w:before="0" w:beforeAutospacing="0" w:after="0" w:afterAutospacing="0" w:line="276" w:lineRule="auto"/>
+        <w:rPr>
+          <w:color w:val="000000"/>
+        </w:rPr>
+      </w:pPr>
+    </w:p>
+    <w:p>
+      <w:pPr>
+        <w:pStyle w:val="NormalWeb"/>
+        <w:spacing w:before="0" w:beforeAutospacing="0" w:after="0" w:afterAutospacing="0" w:line="276" w:lineRule="auto"/>
+        <w:rPr>
+          <w:color w:val="000000"/>
+          <w:sz w:val="28"/>
+          <w:szCs w:val="28"/>
+        </w:rPr>
+      </w:pPr>
+      <w:r>
+        <w:rPr>
+          <w:color w:val="000000"/>
+          <w:sz w:val="28"/>
+          <w:szCs w:val="28"/>
+        </w:rPr>
+        <w:t>1.4.2-</w:t>
+      </w:r>
+      <w:r>
+        <w:rPr>
+          <w:color w:val="000000"/>
+          <w:sz w:val="28"/>
+          <w:szCs w:val="28"/>
+        </w:rPr>
+        <w:t>HubSpot CRM:</w:t>
+      </w:r>
+    </w:p>
+    <w:p>
+      <w:pPr>
+        <w:pStyle w:val="NormalWeb"/>
+        <w:spacing w:before="0" w:beforeAutospacing="0" w:after="0" w:afterAutospacing="0" w:line="276" w:lineRule="auto"/>
+        <w:jc w:val="both"/>
+        <w:rPr>
+          <w:color w:val="000000"/>
+        </w:rPr>
+      </w:pPr>
+    </w:p>
+    <w:p>
+      <w:pPr>
+        <w:pStyle w:val="NormalWeb"/>
+        <w:spacing w:before="0" w:beforeAutospacing="0" w:after="0" w:afterAutospacing="0" w:line="276" w:lineRule="auto"/>
+        <w:jc w:val="both"/>
+        <w:rPr>
+          <w:color w:val="000000"/>
+        </w:rPr>
+      </w:pPr>
+      <w:r>
+        <w:rPr>
+          <w:color w:val="000000"/>
+        </w:rPr>
+        <w:t xml:space="preserve">HubSpot CRM is a robust CRM solution designed to help businesses streamline their sales, marketing, and customer service efforts. It offers tools for managing contacts, tracking deals, automating workflows, creating marketing campaigns, and providing customer support. </w:t>
+      </w:r>
+    </w:p>
+    <w:p>
+      <w:pPr>
+        <w:pStyle w:val="NormalWeb"/>
+        <w:spacing w:before="0" w:beforeAutospacing="0" w:after="0" w:afterAutospacing="0" w:line="276" w:lineRule="auto"/>
+        <w:rPr>
+          <w:color w:val="000000"/>
+        </w:rPr>
+      </w:pPr>
+    </w:p>
+    <w:p>
+      <w:pPr>
+        <w:pStyle w:val="NormalWeb"/>
+        <w:spacing w:before="0" w:beforeAutospacing="0" w:after="0" w:afterAutospacing="0" w:line="276" w:lineRule="auto"/>
+        <w:rPr>
+          <w:color w:val="000000"/>
           <w:sz w:val="32"/>
           <w:szCs w:val="32"/>
         </w:rPr>
       </w:pPr>
+      <w:r>
+        <w:rPr>
+          <w:color w:val="000000"/>
+          <w:sz w:val="32"/>
+          <w:szCs w:val="32"/>
+        </w:rPr>
+        <w:lastRenderedPageBreak/>
+        <w:t>1.5-Critisism of the existing</w:t>
+      </w:r>
+      <w:r>
+        <w:rPr>
+          <w:color w:val="000000"/>
+          <w:sz w:val="32"/>
+          <w:szCs w:val="32"/>
+        </w:rPr>
+        <w:t xml:space="preserve">: </w:t>
+      </w:r>
     </w:p>
     <w:p>
       <w:pPr>
@@ -3269,32 +3557,6 @@
           <w:color w:val="000000"/>
         </w:rPr>
       </w:pPr>
-      <w:r>
-        <w:rPr>
-          <w:color w:val="000000"/>
-        </w:rPr>
-        <w:t xml:space="preserve">The project is </w:t>
-      </w:r>
-      <w:r>
-        <w:rPr>
-          <w:color w:val="000000"/>
-        </w:rPr>
-        <w:t>entitled “</w:t>
-      </w:r>
-      <w:r>
-        <w:rPr>
-          <w:i/>
-          <w:iCs/>
-          <w:color w:val="000000"/>
-        </w:rPr>
-        <w:t>Design and development of a business opportunity management application.</w:t>
-      </w:r>
-      <w:r>
-        <w:rPr>
-          <w:color w:val="000000"/>
-        </w:rPr>
-        <w:t xml:space="preserve">". </w:t>
-      </w:r>
     </w:p>
     <w:p>
       <w:pPr>
@@ -3302,143 +3564,221 @@
         <w:spacing w:before="0" w:beforeAutospacing="0" w:after="0" w:afterAutospacing="0" w:line="276" w:lineRule="auto"/>
         <w:rPr>
           <w:color w:val="000000"/>
-        </w:rPr>
-      </w:pPr>
+          <w:sz w:val="28"/>
+          <w:szCs w:val="28"/>
+        </w:rPr>
+      </w:pPr>
+      <w:r>
+        <w:rPr>
+          <w:color w:val="000000"/>
+          <w:sz w:val="28"/>
+          <w:szCs w:val="28"/>
+        </w:rPr>
+        <w:t>1.5.1-</w:t>
+      </w:r>
+      <w:r>
+        <w:rPr>
+          <w:color w:val="000000"/>
+          <w:sz w:val="28"/>
+          <w:szCs w:val="28"/>
+        </w:rPr>
+        <w:t>Salesforce:</w:t>
+      </w:r>
     </w:p>
     <w:p>
       <w:pPr>
         <w:pStyle w:val="NormalWeb"/>
         <w:spacing w:before="0" w:beforeAutospacing="0" w:after="0" w:afterAutospacing="0" w:line="276" w:lineRule="auto"/>
-        <w:rPr>
-          <w:color w:val="000000"/>
-        </w:rPr>
-      </w:pPr>
-      <w:r>
-        <w:rPr>
-          <w:color w:val="000000"/>
-        </w:rPr>
-        <w:t xml:space="preserve">It concludes the courses of the third year of Software Engineering, specifically </w:t>
-      </w:r>
-      <w:r>
+        <w:jc w:val="both"/>
         <w:rPr>
           <w:b/>
           <w:bCs/>
           <w:color w:val="000000"/>
         </w:rPr>
-        <w:t>TWIN</w:t>
-      </w:r>
-      <w:r>
-        <w:rPr>
-          <w:color w:val="000000"/>
-        </w:rPr>
-        <w:t xml:space="preserve"> (</w:t>
-      </w:r>
+      </w:pPr>
+    </w:p>
+    <w:p>
+      <w:pPr>
+        <w:pStyle w:val="NormalWeb"/>
+        <w:spacing w:before="0" w:beforeAutospacing="0" w:after="0" w:afterAutospacing="0" w:line="276" w:lineRule="auto"/>
+        <w:jc w:val="both"/>
+        <w:rPr>
+          <w:color w:val="000000"/>
+        </w:rPr>
+      </w:pPr>
       <w:r>
         <w:rPr>
           <w:b/>
           <w:bCs/>
           <w:color w:val="000000"/>
         </w:rPr>
-        <w:t>T</w:t>
-      </w:r>
-      <w:r>
-        <w:rPr>
-          <w:color w:val="000000"/>
-        </w:rPr>
-        <w:t xml:space="preserve">echnologies of </w:t>
-      </w:r>
-      <w:r>
+        <w:t>Complexity and Learning Curve:</w:t>
+      </w:r>
+      <w:r>
+        <w:rPr>
+          <w:color w:val="000000"/>
+        </w:rPr>
+        <w:t xml:space="preserve"> </w:t>
+      </w:r>
+      <w:r>
+        <w:rPr>
+          <w:color w:val="000000"/>
+        </w:rPr>
+        <w:t xml:space="preserve">Salesforce's extensive feature set and customization options can lead to a steep learning curve for new users. Implementation and configuration might require significant time and resources, especially for smaller businesses without dedicated IT teams. </w:t>
+      </w:r>
+    </w:p>
+    <w:p>
+      <w:pPr>
+        <w:pStyle w:val="NormalWeb"/>
+        <w:spacing w:before="0" w:beforeAutospacing="0" w:after="0" w:afterAutospacing="0" w:line="276" w:lineRule="auto"/>
+        <w:jc w:val="both"/>
         <w:rPr>
           <w:b/>
           <w:bCs/>
           <w:color w:val="000000"/>
         </w:rPr>
-        <w:t>W</w:t>
-      </w:r>
-      <w:r>
-        <w:rPr>
-          <w:color w:val="000000"/>
-        </w:rPr>
-        <w:t xml:space="preserve">eb and </w:t>
-      </w:r>
+      </w:pPr>
+    </w:p>
+    <w:p>
+      <w:pPr>
+        <w:pStyle w:val="NormalWeb"/>
+        <w:spacing w:before="0" w:beforeAutospacing="0" w:after="0" w:afterAutospacing="0" w:line="276" w:lineRule="auto"/>
+        <w:jc w:val="both"/>
+        <w:rPr>
+          <w:color w:val="000000"/>
+        </w:rPr>
+      </w:pPr>
       <w:r>
         <w:rPr>
           <w:b/>
           <w:bCs/>
           <w:color w:val="000000"/>
         </w:rPr>
-        <w:t>I</w:t>
-      </w:r>
-      <w:r>
-        <w:rPr>
-          <w:color w:val="000000"/>
-        </w:rPr>
-        <w:t xml:space="preserve">nformation), at </w:t>
-      </w:r>
-      <w:r>
+        <w:t>Cost:</w:t>
+      </w:r>
+      <w:r>
+        <w:rPr>
+          <w:color w:val="000000"/>
+        </w:rPr>
+        <w:t xml:space="preserve"> Salesforce's pricing can be considered high, particularly for smaller businesses. While they offer various plans, the more advanced features often come at a premium, making it a substantial investment for some companies. </w:t>
+      </w:r>
+    </w:p>
+    <w:p>
+      <w:pPr>
+        <w:pStyle w:val="NormalWeb"/>
+        <w:spacing w:before="0" w:beforeAutospacing="0" w:after="0" w:afterAutospacing="0" w:line="276" w:lineRule="auto"/>
+        <w:rPr>
+          <w:color w:val="000000"/>
+        </w:rPr>
+      </w:pPr>
+    </w:p>
+    <w:p>
+      <w:pPr>
+        <w:pStyle w:val="NormalWeb"/>
+        <w:spacing w:before="0" w:beforeAutospacing="0" w:after="0" w:afterAutospacing="0" w:line="276" w:lineRule="auto"/>
+        <w:rPr>
+          <w:color w:val="000000"/>
+          <w:sz w:val="28"/>
+          <w:szCs w:val="28"/>
+        </w:rPr>
+      </w:pPr>
+      <w:r>
+        <w:rPr>
+          <w:color w:val="000000"/>
+          <w:sz w:val="28"/>
+          <w:szCs w:val="28"/>
+        </w:rPr>
+        <w:t>1.5.2-</w:t>
+      </w:r>
+      <w:r>
+        <w:rPr>
+          <w:color w:val="000000"/>
+          <w:sz w:val="28"/>
+          <w:szCs w:val="28"/>
+        </w:rPr>
+        <w:t>HubSpot CRM:</w:t>
+      </w:r>
+    </w:p>
+    <w:p>
+      <w:pPr>
+        <w:pStyle w:val="NormalWeb"/>
+        <w:spacing w:before="0" w:beforeAutospacing="0" w:after="0" w:afterAutospacing="0" w:line="276" w:lineRule="auto"/>
+        <w:jc w:val="both"/>
         <w:rPr>
           <w:b/>
           <w:bCs/>
           <w:color w:val="000000"/>
         </w:rPr>
-        <w:t>ESPRIT</w:t>
-      </w:r>
-      <w:r>
-        <w:rPr>
-          <w:color w:val="000000"/>
-        </w:rPr>
-        <w:t xml:space="preserve"> School of Engineering as a graduation project. </w:t>
-      </w:r>
+      </w:pPr>
     </w:p>
     <w:p>
       <w:pPr>
         <w:pStyle w:val="NormalWeb"/>
         <w:spacing w:before="0" w:beforeAutospacing="0" w:after="0" w:afterAutospacing="0" w:line="276" w:lineRule="auto"/>
-        <w:rPr>
-          <w:color w:val="000000"/>
-        </w:rPr>
-      </w:pPr>
+        <w:jc w:val="both"/>
+        <w:rPr>
+          <w:color w:val="000000"/>
+        </w:rPr>
+      </w:pPr>
+      <w:r>
+        <w:rPr>
+          <w:b/>
+          <w:bCs/>
+          <w:color w:val="000000"/>
+        </w:rPr>
+        <w:t>Limited Advanced Functionality:</w:t>
+      </w:r>
+      <w:r>
+        <w:rPr>
+          <w:color w:val="000000"/>
+        </w:rPr>
+        <w:t xml:space="preserve"> While HubSpot CRM is excellent for small to medium-sized businesses, larger enterprises might find that it lacks some of the more advanced features and scalability they require. </w:t>
+      </w:r>
     </w:p>
     <w:p>
       <w:pPr>
         <w:pStyle w:val="NormalWeb"/>
         <w:spacing w:before="0" w:beforeAutospacing="0" w:after="0" w:afterAutospacing="0" w:line="276" w:lineRule="auto"/>
-        <w:rPr>
-          <w:color w:val="000000"/>
-        </w:rPr>
-      </w:pPr>
-      <w:r>
-        <w:rPr>
-          <w:color w:val="000000"/>
-        </w:rPr>
-        <w:lastRenderedPageBreak/>
-        <w:t xml:space="preserve">I </w:t>
-      </w:r>
-      <w:r>
-        <w:rPr>
-          <w:color w:val="000000"/>
-        </w:rPr>
-        <w:t>was</w:t>
-      </w:r>
-      <w:r>
-        <w:rPr>
-          <w:color w:val="000000"/>
-        </w:rPr>
-        <w:t xml:space="preserve"> led through it to make a professional experience in </w:t>
-      </w:r>
+        <w:jc w:val="both"/>
+        <w:rPr>
+          <w:color w:val="000000"/>
+        </w:rPr>
+      </w:pPr>
+    </w:p>
+    <w:p>
+      <w:pPr>
+        <w:pStyle w:val="NormalWeb"/>
+        <w:spacing w:before="0" w:beforeAutospacing="0" w:after="0" w:afterAutospacing="0" w:line="276" w:lineRule="auto"/>
+        <w:jc w:val="both"/>
+        <w:rPr>
+          <w:color w:val="000000"/>
+        </w:rPr>
+      </w:pPr>
       <w:r>
         <w:rPr>
           <w:b/>
           <w:bCs/>
           <w:color w:val="000000"/>
         </w:rPr>
-        <w:t>Progress Engineering</w:t>
-      </w:r>
-      <w:r>
-        <w:rPr>
-          <w:color w:val="000000"/>
-        </w:rPr>
-        <w:t xml:space="preserve"> for the position of "Full Stack Software Engineer”, from March to September 2023. </w:t>
+        <w:t>Pricing Tiers:</w:t>
+      </w:r>
+      <w:r>
+        <w:rPr>
+          <w:color w:val="000000"/>
+        </w:rPr>
+        <w:t xml:space="preserve"> some advanced features are locked behind higher-priced tiers, which might not be cost-effective for all businesses </w:t>
+      </w:r>
+      <w:r>
+        <w:rPr>
+          <w:color w:val="000000"/>
+        </w:rPr>
+        <w:t>especially</w:t>
+      </w:r>
+      <w:r>
+        <w:rPr>
+          <w:color w:val="000000"/>
+        </w:rPr>
+        <w:t xml:space="preserve"> smaller ones.</w:t>
       </w:r>
     </w:p>
     <w:p>
@@ -3447,17 +3787,8 @@
         <w:spacing w:before="0" w:beforeAutospacing="0" w:after="0" w:afterAutospacing="0" w:line="276" w:lineRule="auto"/>
         <w:rPr>
           <w:color w:val="000000"/>
-        </w:rPr>
-      </w:pPr>
-    </w:p>
-    <w:p>
-      <w:pPr>
-        <w:pStyle w:val="NormalWeb"/>
-        <w:spacing w:before="0" w:beforeAutospacing="0" w:after="0" w:afterAutospacing="0"/>
-        <w:rPr>
-          <w:color w:val="000000"/>
-          <w:sz w:val="22"/>
-          <w:szCs w:val="22"/>
+          <w:sz w:val="28"/>
+          <w:szCs w:val="28"/>
         </w:rPr>
       </w:pPr>
     </w:p>
@@ -3477,7 +3808,7 @@
           <w:sz w:val="32"/>
           <w:szCs w:val="32"/>
         </w:rPr>
-        <w:t>1.3-</w:t>
+        <w:t>1.6-</w:t>
       </w:r>
       <w:r>
         <w:rPr>
@@ -3485,15 +3816,7 @@
           <w:sz w:val="32"/>
           <w:szCs w:val="32"/>
         </w:rPr>
-        <w:t>Problem Statement</w:t>
-      </w:r>
-      <w:r>
-        <w:rPr>
-          <w:color w:val="000000"/>
-          <w:sz w:val="32"/>
-          <w:szCs w:val="32"/>
-        </w:rPr>
-        <w:t>:</w:t>
+        <w:t>Proposed solutions:</w:t>
       </w:r>
     </w:p>
     <w:p>
@@ -3502,8 +3825,6 @@
         <w:spacing w:before="0" w:beforeAutospacing="0" w:after="0" w:afterAutospacing="0" w:line="276" w:lineRule="auto"/>
         <w:rPr>
           <w:color w:val="000000"/>
-          <w:sz w:val="32"/>
-          <w:szCs w:val="32"/>
         </w:rPr>
       </w:pPr>
     </w:p>
@@ -3511,57 +3832,62 @@
       <w:pPr>
         <w:pStyle w:val="NormalWeb"/>
         <w:spacing w:before="0" w:beforeAutospacing="0" w:after="0" w:afterAutospacing="0" w:line="276" w:lineRule="auto"/>
-        <w:rPr>
-          <w:color w:val="000000"/>
-        </w:rPr>
-      </w:pPr>
-      <w:r>
-        <w:rPr>
-          <w:color w:val="000000"/>
-        </w:rPr>
-        <w:t xml:space="preserve">In today's rapidly evolving business landscape, customers stand as the cornerstone of revenue generation, holding a pivotal role in shaping a company's success. However, this vital revenue stream is encountering new challenges due to the escalating competition fueled by the integration of cutting-edge technologies. As businesses harness the power of technological advancements, they find themselves operating in an era of heightened customer expectations and unprecedented options. </w:t>
+        <w:jc w:val="both"/>
+        <w:rPr>
+          <w:color w:val="000000"/>
+        </w:rPr>
+      </w:pPr>
+      <w:r>
+        <w:rPr>
+          <w:color w:val="000000"/>
+        </w:rPr>
+        <w:t xml:space="preserve">A comprehensive web application to streamline the end-to-end process of managing business opportunities and contracts. The solution should empower the company to efficiently store and manage customer data, make informed decisions on participation in consultations or bids, and navigate the entire lifecycle from opportunity identification to contract realization. </w:t>
       </w:r>
     </w:p>
     <w:p>
       <w:pPr>
         <w:pStyle w:val="NormalWeb"/>
         <w:spacing w:before="0" w:beforeAutospacing="0" w:after="0" w:afterAutospacing="0" w:line="276" w:lineRule="auto"/>
-        <w:rPr>
-          <w:color w:val="000000"/>
-        </w:rPr>
-      </w:pPr>
-      <w:r>
-        <w:rPr>
-          <w:color w:val="000000"/>
-        </w:rPr>
-        <w:t>The traditional paradigm of customer-business interactions has undergone a seismic shift.</w:t>
-      </w:r>
-      <w:r>
-        <w:rPr>
-          <w:color w:val="000000"/>
-        </w:rPr>
-        <w:t xml:space="preserve"> </w:t>
-      </w:r>
-      <w:r>
-        <w:rPr>
-          <w:color w:val="000000"/>
-        </w:rPr>
-        <w:t xml:space="preserve">Empowered by digital transformation, customers are now equipped with an array of choices that span geographical boundaries and industry sectors. This proliferation of options has elevated the competition to a level where companies must vie not only with local competitors but also with global counterparts, intensifying the battle for customer loyalty and market share. </w:t>
+        <w:jc w:val="both"/>
+        <w:rPr>
+          <w:color w:val="000000"/>
+        </w:rPr>
+      </w:pPr>
+      <w:r>
+        <w:rPr>
+          <w:color w:val="000000"/>
+        </w:rPr>
+        <w:t xml:space="preserve">The application should serve as a collaborative platform for IT agents, commercial agents, and administration members to seamlessly share crucial project information. It should enable the tracking of opportunity statuses, evaluation of agent performance through scores and statistics, and integration of an email notification system to ensure prompt updates on offers. The </w:t>
+      </w:r>
+      <w:proofErr w:type="gramStart"/>
+      <w:r>
+        <w:rPr>
+          <w:color w:val="000000"/>
+        </w:rPr>
+        <w:t>ultimate goal</w:t>
+      </w:r>
+      <w:proofErr w:type="gramEnd"/>
+      <w:r>
+        <w:rPr>
+          <w:color w:val="000000"/>
+        </w:rPr>
+        <w:t xml:space="preserve"> is to enhance operational efficiency, improve decision-making, and foster effective communication among different stakeholders within the company. </w:t>
       </w:r>
     </w:p>
     <w:p>
       <w:pPr>
         <w:pStyle w:val="NormalWeb"/>
         <w:spacing w:before="0" w:beforeAutospacing="0" w:after="0" w:afterAutospacing="0" w:line="276" w:lineRule="auto"/>
-        <w:rPr>
-          <w:color w:val="000000"/>
-        </w:rPr>
-      </w:pPr>
-      <w:r>
-        <w:rPr>
-          <w:color w:val="000000"/>
-        </w:rPr>
-        <w:t xml:space="preserve">In parallel, the dynamics of customer expectations have evolved drastically. Customers, armed with the ability to compare products, services, and experiences instantly, are increasingly discerning in their demands. They expect businesses to be not just responsive, but hyper-responsive, providing seamless interactions, tailored solutions, and rapid issue resolution. </w:t>
+        <w:jc w:val="both"/>
+        <w:rPr>
+          <w:color w:val="000000"/>
+        </w:rPr>
+      </w:pPr>
+      <w:r>
+        <w:rPr>
+          <w:color w:val="000000"/>
+        </w:rPr>
+        <w:t>This solution is adequate for small, medium, and large businesses.</w:t>
       </w:r>
     </w:p>
     <w:p>
@@ -3572,591 +3898,14 @@
           <w:color w:val="000000"/>
         </w:rPr>
       </w:pPr>
-      <w:r>
-        <w:rPr>
-          <w:color w:val="000000"/>
-        </w:rPr>
-        <w:t xml:space="preserve">This demand for personalized and instantaneous service has put immense pressure on companies to reengineer their customer engagement strategies and elevate their customer service capabilities to new heights. As a result, businesses find themselves in a dual challenge: they must not only stay ahead of the technological curve to remain competitive but also recalibrate their approach to customer engagement to meet the heightened expectations of the modern consumer. </w:t>
-      </w:r>
     </w:p>
     <w:p>
       <w:pPr>
         <w:pStyle w:val="NormalWeb"/>
         <w:spacing w:before="0" w:beforeAutospacing="0" w:after="0" w:afterAutospacing="0" w:line="276" w:lineRule="auto"/>
-        <w:rPr>
-          <w:color w:val="000000"/>
-        </w:rPr>
-      </w:pPr>
-      <w:r>
-        <w:rPr>
-          <w:color w:val="000000"/>
-        </w:rPr>
-        <w:t xml:space="preserve">A misstep in either direction can lead to loss of market share, erosion of customer trust, and ultimately, diminished revenue. Under the pressure of situations like this, how do we ensure the continuity of business and the winning of new </w:t>
-      </w:r>
-      <w:r>
-        <w:rPr>
-          <w:color w:val="000000"/>
-        </w:rPr>
-        <w:t>projects?</w:t>
-      </w:r>
-      <w:r>
-        <w:rPr>
-          <w:color w:val="000000"/>
-        </w:rPr>
-        <w:t xml:space="preserve"> </w:t>
-      </w:r>
-    </w:p>
-    <w:p>
-      <w:pPr>
-        <w:pStyle w:val="NormalWeb"/>
-        <w:spacing w:before="0" w:beforeAutospacing="0" w:after="0" w:afterAutospacing="0" w:line="276" w:lineRule="auto"/>
-        <w:rPr>
-          <w:color w:val="000000"/>
-          <w:sz w:val="28"/>
-          <w:szCs w:val="28"/>
-        </w:rPr>
-      </w:pPr>
-    </w:p>
-    <w:p>
-      <w:pPr>
-        <w:pStyle w:val="NormalWeb"/>
-        <w:spacing w:before="0" w:beforeAutospacing="0" w:after="0" w:afterAutospacing="0" w:line="276" w:lineRule="auto"/>
-        <w:rPr>
-          <w:color w:val="000000"/>
-          <w:sz w:val="32"/>
-          <w:szCs w:val="32"/>
-        </w:rPr>
-      </w:pPr>
-      <w:r>
-        <w:rPr>
-          <w:color w:val="000000"/>
-          <w:sz w:val="32"/>
-          <w:szCs w:val="32"/>
-        </w:rPr>
-        <w:t>1.4-</w:t>
-      </w:r>
-      <w:r>
-        <w:rPr>
-          <w:color w:val="000000"/>
-          <w:sz w:val="32"/>
-          <w:szCs w:val="32"/>
-        </w:rPr>
-        <w:t>Existing</w:t>
-      </w:r>
-      <w:r>
-        <w:rPr>
-          <w:color w:val="000000"/>
-          <w:sz w:val="32"/>
-          <w:szCs w:val="32"/>
-        </w:rPr>
-        <w:t xml:space="preserve"> products: </w:t>
-      </w:r>
-    </w:p>
-    <w:p>
-      <w:pPr>
-        <w:pStyle w:val="NormalWeb"/>
-        <w:spacing w:before="0" w:beforeAutospacing="0" w:after="0" w:afterAutospacing="0" w:line="276" w:lineRule="auto"/>
-        <w:rPr>
-          <w:color w:val="000000"/>
-          <w:sz w:val="28"/>
-          <w:szCs w:val="28"/>
-        </w:rPr>
-      </w:pPr>
-    </w:p>
-    <w:p>
-      <w:pPr>
-        <w:pStyle w:val="NormalWeb"/>
-        <w:spacing w:before="0" w:beforeAutospacing="0" w:after="0" w:afterAutospacing="0" w:line="276" w:lineRule="auto"/>
-        <w:rPr>
-          <w:color w:val="000000"/>
-          <w:sz w:val="28"/>
-          <w:szCs w:val="28"/>
-        </w:rPr>
-      </w:pPr>
-      <w:r>
-        <w:rPr>
-          <w:color w:val="000000"/>
-          <w:sz w:val="28"/>
-          <w:szCs w:val="28"/>
-        </w:rPr>
-        <w:t>1.4.1-</w:t>
-      </w:r>
-      <w:r>
-        <w:rPr>
-          <w:color w:val="000000"/>
-          <w:sz w:val="28"/>
-          <w:szCs w:val="28"/>
-        </w:rPr>
-        <w:t>Salesforce:</w:t>
-      </w:r>
-    </w:p>
-    <w:p>
-      <w:pPr>
-        <w:pStyle w:val="NormalWeb"/>
-        <w:spacing w:before="0" w:beforeAutospacing="0" w:after="0" w:afterAutospacing="0" w:line="276" w:lineRule="auto"/>
-        <w:rPr>
-          <w:color w:val="000000"/>
-          <w:sz w:val="28"/>
-          <w:szCs w:val="28"/>
-        </w:rPr>
-      </w:pPr>
-    </w:p>
-    <w:p>
-      <w:pPr>
-        <w:pStyle w:val="NormalWeb"/>
-        <w:spacing w:before="0" w:beforeAutospacing="0" w:after="0" w:afterAutospacing="0" w:line="276" w:lineRule="auto"/>
-        <w:rPr>
-          <w:color w:val="000000"/>
-        </w:rPr>
-      </w:pPr>
-      <w:r>
-        <w:rPr>
-          <w:color w:val="000000"/>
-        </w:rPr>
-        <w:t xml:space="preserve">Salesforce is one of the most well-known and widely used CRM platforms. It offers a comprehensive suite of tools for managing sales, customer service, marketing, and more. Salesforce allows businesses to centralize customer information, track interactions, manage leads and opportunities, automate tasks, and provide a holistic view of the customer journey. </w:t>
-      </w:r>
-    </w:p>
-    <w:p>
-      <w:pPr>
-        <w:pStyle w:val="NormalWeb"/>
-        <w:spacing w:before="0" w:beforeAutospacing="0" w:after="0" w:afterAutospacing="0" w:line="276" w:lineRule="auto"/>
-        <w:rPr>
-          <w:color w:val="000000"/>
-        </w:rPr>
-      </w:pPr>
-    </w:p>
-    <w:p>
-      <w:pPr>
-        <w:pStyle w:val="NormalWeb"/>
-        <w:spacing w:before="0" w:beforeAutospacing="0" w:after="0" w:afterAutospacing="0" w:line="276" w:lineRule="auto"/>
-        <w:rPr>
-          <w:color w:val="000000"/>
-          <w:sz w:val="28"/>
-          <w:szCs w:val="28"/>
-        </w:rPr>
-      </w:pPr>
-      <w:r>
-        <w:rPr>
-          <w:color w:val="000000"/>
-          <w:sz w:val="28"/>
-          <w:szCs w:val="28"/>
-        </w:rPr>
-        <w:lastRenderedPageBreak/>
-        <w:t>1.4.2-</w:t>
-      </w:r>
-      <w:r>
-        <w:rPr>
-          <w:color w:val="000000"/>
-          <w:sz w:val="28"/>
-          <w:szCs w:val="28"/>
-        </w:rPr>
-        <w:t>HubSpot CRM:</w:t>
-      </w:r>
-    </w:p>
-    <w:p>
-      <w:pPr>
-        <w:pStyle w:val="NormalWeb"/>
-        <w:spacing w:before="0" w:beforeAutospacing="0" w:after="0" w:afterAutospacing="0" w:line="276" w:lineRule="auto"/>
-        <w:rPr>
-          <w:color w:val="000000"/>
-        </w:rPr>
-      </w:pPr>
-    </w:p>
-    <w:p>
-      <w:pPr>
-        <w:pStyle w:val="NormalWeb"/>
-        <w:spacing w:before="0" w:beforeAutospacing="0" w:after="0" w:afterAutospacing="0" w:line="276" w:lineRule="auto"/>
-        <w:rPr>
-          <w:color w:val="000000"/>
-        </w:rPr>
-      </w:pPr>
-      <w:r>
-        <w:rPr>
-          <w:color w:val="000000"/>
-        </w:rPr>
-        <w:t xml:space="preserve">HubSpot CRM is a robust CRM solution designed to help businesses streamline their sales, marketing, and customer service efforts. It offers tools for managing contacts, tracking deals, automating workflows, creating marketing campaigns, and providing customer support. </w:t>
-      </w:r>
-    </w:p>
-    <w:p>
-      <w:pPr>
-        <w:pStyle w:val="NormalWeb"/>
-        <w:spacing w:before="0" w:beforeAutospacing="0" w:after="0" w:afterAutospacing="0" w:line="276" w:lineRule="auto"/>
-        <w:rPr>
-          <w:color w:val="000000"/>
-        </w:rPr>
-      </w:pPr>
-    </w:p>
-    <w:p>
-      <w:pPr>
-        <w:pStyle w:val="NormalWeb"/>
-        <w:spacing w:before="0" w:beforeAutospacing="0" w:after="0" w:afterAutospacing="0" w:line="276" w:lineRule="auto"/>
-        <w:rPr>
-          <w:color w:val="000000"/>
-          <w:sz w:val="32"/>
-          <w:szCs w:val="32"/>
-        </w:rPr>
-      </w:pPr>
-      <w:r>
-        <w:rPr>
-          <w:color w:val="000000"/>
-          <w:sz w:val="32"/>
-          <w:szCs w:val="32"/>
-        </w:rPr>
-        <w:t>1.5-Critisism of the existing</w:t>
-      </w:r>
-      <w:r>
-        <w:rPr>
-          <w:color w:val="000000"/>
-          <w:sz w:val="32"/>
-          <w:szCs w:val="32"/>
-        </w:rPr>
-        <w:t xml:space="preserve">: </w:t>
-      </w:r>
-    </w:p>
-    <w:p>
-      <w:pPr>
-        <w:pStyle w:val="NormalWeb"/>
-        <w:spacing w:before="0" w:beforeAutospacing="0" w:after="0" w:afterAutospacing="0" w:line="276" w:lineRule="auto"/>
-        <w:rPr>
-          <w:color w:val="000000"/>
-        </w:rPr>
-      </w:pPr>
-    </w:p>
-    <w:p>
-      <w:pPr>
-        <w:pStyle w:val="NormalWeb"/>
-        <w:spacing w:before="0" w:beforeAutospacing="0" w:after="0" w:afterAutospacing="0" w:line="276" w:lineRule="auto"/>
-        <w:rPr>
-          <w:color w:val="000000"/>
-          <w:sz w:val="28"/>
-          <w:szCs w:val="28"/>
-        </w:rPr>
-      </w:pPr>
-      <w:r>
-        <w:rPr>
-          <w:color w:val="000000"/>
-          <w:sz w:val="28"/>
-          <w:szCs w:val="28"/>
-        </w:rPr>
-        <w:t>1.5.1-</w:t>
-      </w:r>
-      <w:r>
-        <w:rPr>
-          <w:color w:val="000000"/>
-          <w:sz w:val="28"/>
-          <w:szCs w:val="28"/>
-        </w:rPr>
-        <w:t>Salesforce:</w:t>
-      </w:r>
-    </w:p>
-    <w:p>
-      <w:pPr>
-        <w:pStyle w:val="NormalWeb"/>
-        <w:spacing w:before="0" w:beforeAutospacing="0" w:after="0" w:afterAutospacing="0" w:line="276" w:lineRule="auto"/>
-        <w:rPr>
-          <w:color w:val="000000"/>
-          <w:sz w:val="28"/>
-          <w:szCs w:val="28"/>
-        </w:rPr>
-      </w:pPr>
-    </w:p>
-    <w:p>
-      <w:pPr>
-        <w:pStyle w:val="NormalWeb"/>
-        <w:spacing w:before="0" w:beforeAutospacing="0" w:after="0" w:afterAutospacing="0" w:line="276" w:lineRule="auto"/>
-        <w:rPr>
-          <w:color w:val="000000"/>
-        </w:rPr>
-      </w:pPr>
-      <w:r>
-        <w:rPr>
-          <w:b/>
-          <w:bCs/>
-          <w:color w:val="000000"/>
-        </w:rPr>
-        <w:t>Complexity and Learning Curve:</w:t>
-      </w:r>
-      <w:r>
-        <w:rPr>
-          <w:color w:val="000000"/>
-        </w:rPr>
-        <w:t xml:space="preserve"> </w:t>
-      </w:r>
-      <w:r>
-        <w:rPr>
-          <w:color w:val="000000"/>
-        </w:rPr>
-        <w:t xml:space="preserve">Salesforce's extensive feature set and customization options can lead to a steep learning curve for new users. Implementation and configuration might require significant time and resources, especially for smaller businesses without dedicated IT teams. </w:t>
-      </w:r>
-    </w:p>
-    <w:p>
-      <w:pPr>
-        <w:pStyle w:val="NormalWeb"/>
-        <w:spacing w:before="0" w:beforeAutospacing="0" w:after="0" w:afterAutospacing="0" w:line="276" w:lineRule="auto"/>
-        <w:rPr>
-          <w:color w:val="000000"/>
-        </w:rPr>
-      </w:pPr>
-    </w:p>
-    <w:p>
-      <w:pPr>
-        <w:pStyle w:val="NormalWeb"/>
-        <w:spacing w:before="0" w:beforeAutospacing="0" w:after="0" w:afterAutospacing="0" w:line="276" w:lineRule="auto"/>
-        <w:rPr>
-          <w:color w:val="000000"/>
-        </w:rPr>
-      </w:pPr>
-      <w:r>
-        <w:rPr>
-          <w:b/>
-          <w:bCs/>
-          <w:color w:val="000000"/>
-        </w:rPr>
-        <w:t>Cost:</w:t>
-      </w:r>
-      <w:r>
-        <w:rPr>
-          <w:color w:val="000000"/>
-        </w:rPr>
-        <w:t xml:space="preserve"> Salesforce's pricing can be considered high, particularly for smaller businesses. While they offer various plans, the more advanced features often come at a premium, making it a substantial investment for some companies. </w:t>
-      </w:r>
-    </w:p>
-    <w:p>
-      <w:pPr>
-        <w:pStyle w:val="NormalWeb"/>
-        <w:spacing w:before="0" w:beforeAutospacing="0" w:after="0" w:afterAutospacing="0" w:line="276" w:lineRule="auto"/>
-        <w:rPr>
-          <w:color w:val="000000"/>
-        </w:rPr>
-      </w:pPr>
-    </w:p>
-    <w:p>
-      <w:pPr>
-        <w:pStyle w:val="NormalWeb"/>
-        <w:spacing w:before="0" w:beforeAutospacing="0" w:after="0" w:afterAutospacing="0" w:line="276" w:lineRule="auto"/>
-        <w:rPr>
-          <w:color w:val="000000"/>
-          <w:sz w:val="28"/>
-          <w:szCs w:val="28"/>
-        </w:rPr>
-      </w:pPr>
-      <w:r>
-        <w:rPr>
-          <w:color w:val="000000"/>
-          <w:sz w:val="28"/>
-          <w:szCs w:val="28"/>
-        </w:rPr>
-        <w:t>1.5.2-</w:t>
-      </w:r>
-      <w:r>
-        <w:rPr>
-          <w:color w:val="000000"/>
-          <w:sz w:val="28"/>
-          <w:szCs w:val="28"/>
-        </w:rPr>
-        <w:t>HubSpot CRM:</w:t>
-      </w:r>
-    </w:p>
-    <w:p>
-      <w:pPr>
-        <w:pStyle w:val="NormalWeb"/>
-        <w:spacing w:before="0" w:beforeAutospacing="0" w:after="0" w:afterAutospacing="0" w:line="276" w:lineRule="auto"/>
-        <w:rPr>
-          <w:color w:val="000000"/>
-          <w:sz w:val="28"/>
-          <w:szCs w:val="28"/>
-        </w:rPr>
-      </w:pPr>
-    </w:p>
-    <w:p>
-      <w:pPr>
-        <w:pStyle w:val="NormalWeb"/>
-        <w:spacing w:before="0" w:beforeAutospacing="0" w:after="0" w:afterAutospacing="0" w:line="276" w:lineRule="auto"/>
-        <w:rPr>
-          <w:color w:val="000000"/>
-        </w:rPr>
-      </w:pPr>
-      <w:r>
-        <w:rPr>
-          <w:b/>
-          <w:bCs/>
-          <w:color w:val="000000"/>
-        </w:rPr>
-        <w:t>Limited Advanced Functionality:</w:t>
-      </w:r>
-      <w:r>
-        <w:rPr>
-          <w:color w:val="000000"/>
-        </w:rPr>
-        <w:t xml:space="preserve"> While HubSpot CRM is excellent for small to medium-sized businesses, larger enterprises might find that it lacks some of the more advanced features and scalability they require. </w:t>
-      </w:r>
-    </w:p>
-    <w:p>
-      <w:pPr>
-        <w:pStyle w:val="NormalWeb"/>
-        <w:spacing w:before="0" w:beforeAutospacing="0" w:after="0" w:afterAutospacing="0" w:line="276" w:lineRule="auto"/>
-        <w:rPr>
-          <w:color w:val="000000"/>
-        </w:rPr>
-      </w:pPr>
-    </w:p>
-    <w:p>
-      <w:pPr>
-        <w:pStyle w:val="NormalWeb"/>
-        <w:spacing w:before="0" w:beforeAutospacing="0" w:after="0" w:afterAutospacing="0" w:line="276" w:lineRule="auto"/>
-        <w:rPr>
-          <w:color w:val="000000"/>
-        </w:rPr>
-      </w:pPr>
-      <w:r>
-        <w:rPr>
-          <w:b/>
-          <w:bCs/>
-          <w:color w:val="000000"/>
-        </w:rPr>
-        <w:t>Pricing Tiers:</w:t>
-      </w:r>
-      <w:r>
-        <w:rPr>
-          <w:color w:val="000000"/>
-        </w:rPr>
-        <w:t xml:space="preserve"> some advanced features are locked behind higher-priced tiers, which might not be cost-effective for all businesses </w:t>
-      </w:r>
-      <w:r>
-        <w:rPr>
-          <w:color w:val="000000"/>
-        </w:rPr>
-        <w:t>especially</w:t>
-      </w:r>
-      <w:r>
-        <w:rPr>
-          <w:color w:val="000000"/>
-        </w:rPr>
-        <w:t xml:space="preserve"> smaller ones.</w:t>
-      </w:r>
-    </w:p>
-    <w:p>
-      <w:pPr>
-        <w:pStyle w:val="NormalWeb"/>
-        <w:spacing w:before="0" w:beforeAutospacing="0" w:after="0" w:afterAutospacing="0" w:line="276" w:lineRule="auto"/>
-        <w:rPr>
-          <w:color w:val="000000"/>
-          <w:sz w:val="28"/>
-          <w:szCs w:val="28"/>
-        </w:rPr>
-      </w:pPr>
-    </w:p>
-    <w:p>
-      <w:pPr>
-        <w:pStyle w:val="NormalWeb"/>
-        <w:spacing w:before="0" w:beforeAutospacing="0" w:after="0" w:afterAutospacing="0" w:line="276" w:lineRule="auto"/>
-        <w:rPr>
-          <w:color w:val="000000"/>
-          <w:sz w:val="32"/>
-          <w:szCs w:val="32"/>
-        </w:rPr>
-      </w:pPr>
-      <w:r>
-        <w:rPr>
-          <w:color w:val="000000"/>
-          <w:sz w:val="32"/>
-          <w:szCs w:val="32"/>
-        </w:rPr>
-        <w:t>1.6-</w:t>
-      </w:r>
-      <w:r>
-        <w:rPr>
-          <w:color w:val="000000"/>
-          <w:sz w:val="32"/>
-          <w:szCs w:val="32"/>
-        </w:rPr>
-        <w:t>Proposed solutions:</w:t>
-      </w:r>
-    </w:p>
-    <w:p>
-      <w:pPr>
-        <w:pStyle w:val="NormalWeb"/>
-        <w:spacing w:before="0" w:beforeAutospacing="0" w:after="0" w:afterAutospacing="0" w:line="276" w:lineRule="auto"/>
-        <w:rPr>
-          <w:color w:val="000000"/>
-        </w:rPr>
-      </w:pPr>
-    </w:p>
-    <w:p>
-      <w:pPr>
-        <w:pStyle w:val="NormalWeb"/>
-        <w:spacing w:before="0" w:beforeAutospacing="0" w:after="0" w:afterAutospacing="0" w:line="276" w:lineRule="auto"/>
-        <w:rPr>
-          <w:color w:val="000000"/>
-        </w:rPr>
-      </w:pPr>
-      <w:r>
-        <w:rPr>
-          <w:color w:val="000000"/>
-        </w:rPr>
-        <w:t xml:space="preserve">A comprehensive web application to streamline the end-to-end process of managing business opportunities and contracts. The solution should empower the company to efficiently store and manage customer data, make informed decisions on participation in consultations or bids, and navigate the entire lifecycle from opportunity identification to contract realization. </w:t>
-      </w:r>
-    </w:p>
-    <w:p>
-      <w:pPr>
-        <w:pStyle w:val="NormalWeb"/>
-        <w:spacing w:before="0" w:beforeAutospacing="0" w:after="0" w:afterAutospacing="0" w:line="276" w:lineRule="auto"/>
-        <w:rPr>
-          <w:color w:val="000000"/>
-        </w:rPr>
-      </w:pPr>
-      <w:r>
-        <w:rPr>
-          <w:color w:val="000000"/>
-        </w:rPr>
-        <w:t xml:space="preserve">The application should serve as a collaborative platform for IT agents, commercial agents, and administration members to seamlessly share crucial project information. It should enable the tracking of opportunity statuses, evaluation of agent performance through scores and statistics, and integration of an email notification system to ensure prompt updates on offers. The </w:t>
-      </w:r>
-      <w:proofErr w:type="gramStart"/>
-      <w:r>
-        <w:rPr>
-          <w:color w:val="000000"/>
-        </w:rPr>
-        <w:t>ultimate goal</w:t>
-      </w:r>
-      <w:proofErr w:type="gramEnd"/>
-      <w:r>
-        <w:rPr>
-          <w:color w:val="000000"/>
-        </w:rPr>
-        <w:t xml:space="preserve"> is to enhance operational efficiency, improve decision-making, and foster effective communication among different stakeholders within the company. </w:t>
-      </w:r>
-    </w:p>
-    <w:p>
-      <w:pPr>
-        <w:pStyle w:val="NormalWeb"/>
-        <w:spacing w:before="0" w:beforeAutospacing="0" w:after="0" w:afterAutospacing="0" w:line="276" w:lineRule="auto"/>
-        <w:rPr>
-          <w:color w:val="000000"/>
-        </w:rPr>
-      </w:pPr>
-      <w:r>
-        <w:rPr>
-          <w:color w:val="000000"/>
-        </w:rPr>
-        <w:t>This solution is adequate for small, medium, and large businesses.</w:t>
-      </w:r>
-    </w:p>
-    <w:p>
-      <w:pPr>
-        <w:pStyle w:val="NormalWeb"/>
-        <w:spacing w:before="0" w:beforeAutospacing="0" w:after="0" w:afterAutospacing="0" w:line="276" w:lineRule="auto"/>
-        <w:rPr>
-          <w:color w:val="000000"/>
-        </w:rPr>
-      </w:pPr>
-    </w:p>
-    <w:p>
-      <w:pPr>
-        <w:pStyle w:val="NormalWeb"/>
-        <w:spacing w:before="0" w:beforeAutospacing="0" w:after="0" w:afterAutospacing="0" w:line="276" w:lineRule="auto"/>
-      </w:pPr>
-      <w:r>
-        <w:lastRenderedPageBreak/>
+        <w:jc w:val="both"/>
+      </w:pPr>
+      <w:r>
         <w:t xml:space="preserve">We could summarize our solution by referring to the 5W1H problem-solving method </w:t>
       </w:r>
       <w:r>
@@ -4185,8 +3934,9 @@
           <w:sz w:val="24"/>
           <w:szCs w:val="24"/>
         </w:rPr>
+        <w:lastRenderedPageBreak/>
         <w:drawing>
-          <wp:inline distT="0" distB="0" distL="0" distR="0" wp14:anchorId="3E5210AD" wp14:editId="380F4E5E">
+          <wp:inline distT="0" distB="0" distL="0" distR="0" wp14:anchorId="3E5210AD" wp14:editId="166D9B7F">
             <wp:extent cx="6681537" cy="2521585"/>
             <wp:effectExtent l="19050" t="19050" r="24130" b="12065"/>
             <wp:docPr id="3" name="Picture 3"/>
@@ -4222,7 +3972,9 @@
                     </a:prstGeom>
                     <a:ln>
                       <a:solidFill>
-                        <a:schemeClr val="tx1"/>
+                        <a:schemeClr val="bg2">
+                          <a:lumMod val="90000"/>
+                        </a:schemeClr>
                       </a:solidFill>
                     </a:ln>
                   </pic:spPr>
@@ -4235,6 +3987,93 @@
     </w:p>
     <w:p>
       <w:pPr>
+        <w:ind w:left="-709"/>
+        <w:jc w:val="center"/>
+        <w:rPr>
+          <w:rFonts w:asciiTheme="majorBidi" w:hAnsiTheme="majorBidi" w:cstheme="majorBidi"/>
+          <w:b/>
+          <w:bCs/>
+          <w:i/>
+          <w:iCs/>
+          <w:sz w:val="20"/>
+          <w:szCs w:val="20"/>
+        </w:rPr>
+      </w:pPr>
+      <w:r>
+        <w:rPr>
+          <w:rFonts w:asciiTheme="majorBidi" w:hAnsiTheme="majorBidi" w:cstheme="majorBidi"/>
+          <w:b/>
+          <w:bCs/>
+          <w:i/>
+          <w:iCs/>
+          <w:sz w:val="20"/>
+          <w:szCs w:val="20"/>
+        </w:rPr>
+        <w:t>Figure 1: 5W1H Method</w:t>
+      </w:r>
+      <w:r>
+        <w:rPr>
+          <w:rFonts w:asciiTheme="majorBidi" w:hAnsiTheme="majorBidi" w:cstheme="majorBidi"/>
+          <w:b/>
+          <w:bCs/>
+          <w:i/>
+          <w:iCs/>
+          <w:sz w:val="20"/>
+          <w:szCs w:val="20"/>
+        </w:rPr>
+        <w:t xml:space="preserve"> of our solution</w:t>
+      </w:r>
+    </w:p>
+    <w:p>
+      <w:pPr>
+        <w:spacing w:after="0" w:line="276" w:lineRule="auto"/>
+        <w:rPr>
+          <w:rFonts w:asciiTheme="majorBidi" w:eastAsia="Times New Roman" w:hAnsiTheme="majorBidi" w:cstheme="majorBidi"/>
+          <w:color w:val="000000"/>
+          <w:kern w:val="0"/>
+          <w:sz w:val="32"/>
+          <w:szCs w:val="32"/>
+          <w14:ligatures w14:val="none"/>
+        </w:rPr>
+      </w:pPr>
+    </w:p>
+    <w:p>
+      <w:pPr>
+        <w:spacing w:after="0" w:line="276" w:lineRule="auto"/>
+        <w:rPr>
+          <w:rFonts w:asciiTheme="majorBidi" w:eastAsia="Times New Roman" w:hAnsiTheme="majorBidi" w:cstheme="majorBidi"/>
+          <w:color w:val="000000"/>
+          <w:kern w:val="0"/>
+          <w:sz w:val="32"/>
+          <w:szCs w:val="32"/>
+          <w14:ligatures w14:val="none"/>
+        </w:rPr>
+      </w:pPr>
+      <w:r>
+        <w:rPr>
+          <w:rFonts w:asciiTheme="majorBidi" w:eastAsia="Times New Roman" w:hAnsiTheme="majorBidi" w:cstheme="majorBidi"/>
+          <w:color w:val="000000"/>
+          <w:kern w:val="0"/>
+          <w:sz w:val="32"/>
+          <w:szCs w:val="32"/>
+          <w14:ligatures w14:val="none"/>
+        </w:rPr>
+        <w:t>1.7-</w:t>
+      </w:r>
+      <w:r>
+        <w:rPr>
+          <w:rFonts w:asciiTheme="majorBidi" w:eastAsia="Times New Roman" w:hAnsiTheme="majorBidi" w:cstheme="majorBidi"/>
+          <w:color w:val="000000"/>
+          <w:kern w:val="0"/>
+          <w:sz w:val="32"/>
+          <w:szCs w:val="32"/>
+          <w14:ligatures w14:val="none"/>
+        </w:rPr>
+        <w:t>Work Methodology:</w:t>
+      </w:r>
+    </w:p>
+    <w:p>
+      <w:pPr>
         <w:spacing w:after="0" w:line="276" w:lineRule="auto"/>
         <w:rPr>
           <w:rFonts w:asciiTheme="majorBidi" w:eastAsia="Times New Roman" w:hAnsiTheme="majorBidi" w:cstheme="majorBidi"/>
@@ -4258,58 +4097,7 @@
           <w14:ligatures w14:val="none"/>
         </w:rPr>
       </w:pPr>
-    </w:p>
-    <w:p>
-      <w:pPr>
-        <w:spacing w:after="0" w:line="276" w:lineRule="auto"/>
-        <w:rPr>
-          <w:rFonts w:asciiTheme="majorBidi" w:eastAsia="Times New Roman" w:hAnsiTheme="majorBidi" w:cstheme="majorBidi"/>
-          <w:color w:val="000000"/>
-          <w:kern w:val="0"/>
-          <w:sz w:val="32"/>
-          <w:szCs w:val="32"/>
-          <w14:ligatures w14:val="none"/>
-        </w:rPr>
-      </w:pPr>
-      <w:r>
-        <w:rPr>
-          <w:rFonts w:asciiTheme="majorBidi" w:eastAsia="Times New Roman" w:hAnsiTheme="majorBidi" w:cstheme="majorBidi"/>
-          <w:color w:val="000000"/>
-          <w:kern w:val="0"/>
-          <w:sz w:val="32"/>
-          <w:szCs w:val="32"/>
-          <w14:ligatures w14:val="none"/>
-        </w:rPr>
-        <w:t>1.7-</w:t>
-      </w:r>
-      <w:r>
-        <w:rPr>
-          <w:rFonts w:asciiTheme="majorBidi" w:eastAsia="Times New Roman" w:hAnsiTheme="majorBidi" w:cstheme="majorBidi"/>
-          <w:color w:val="000000"/>
-          <w:kern w:val="0"/>
-          <w:sz w:val="32"/>
-          <w:szCs w:val="32"/>
-          <w14:ligatures w14:val="none"/>
-        </w:rPr>
-        <w:t>Work Methodology:</w:t>
-      </w:r>
-    </w:p>
-    <w:p>
-      <w:pPr>
-        <w:spacing w:after="0" w:line="276" w:lineRule="auto"/>
-        <w:rPr>
-          <w:rFonts w:asciiTheme="majorBidi" w:eastAsia="Times New Roman" w:hAnsiTheme="majorBidi" w:cstheme="majorBidi"/>
-          <w:color w:val="000000"/>
-          <w:kern w:val="0"/>
-          <w:sz w:val="32"/>
-          <w:szCs w:val="32"/>
-          <w14:ligatures w14:val="none"/>
-        </w:rPr>
-      </w:pPr>
-    </w:p>
-    <w:p>
-      <w:pPr>
-        <w:spacing w:after="0" w:line="276" w:lineRule="auto"/>
+      <w:r>
         <w:rPr>
           <w:rFonts w:asciiTheme="majorBidi" w:eastAsia="Times New Roman" w:hAnsiTheme="majorBidi" w:cstheme="majorBidi"/>
           <w:color w:val="000000"/>
@@ -4318,7 +4106,8 @@
           <w:szCs w:val="28"/>
           <w14:ligatures w14:val="none"/>
         </w:rPr>
-      </w:pPr>
+        <w:t>1.7.1-</w:t>
+      </w:r>
       <w:r>
         <w:rPr>
           <w:rFonts w:asciiTheme="majorBidi" w:eastAsia="Times New Roman" w:hAnsiTheme="majorBidi" w:cstheme="majorBidi"/>
@@ -4328,30 +4117,19 @@
           <w:szCs w:val="28"/>
           <w14:ligatures w14:val="none"/>
         </w:rPr>
-        <w:t>1.7.1-</w:t>
-      </w:r>
-      <w:r>
-        <w:rPr>
-          <w:rFonts w:asciiTheme="majorBidi" w:eastAsia="Times New Roman" w:hAnsiTheme="majorBidi" w:cstheme="majorBidi"/>
-          <w:color w:val="000000"/>
+        <w:t>Agile Scrum:</w:t>
+      </w:r>
+    </w:p>
+    <w:p>
+      <w:pPr>
+        <w:spacing w:after="0" w:line="276" w:lineRule="auto"/>
+        <w:rPr>
+          <w:rFonts w:asciiTheme="majorBidi" w:eastAsia="Times New Roman" w:hAnsiTheme="majorBidi" w:cstheme="majorBidi"/>
           <w:kern w:val="0"/>
           <w:sz w:val="28"/>
           <w:szCs w:val="28"/>
           <w14:ligatures w14:val="none"/>
         </w:rPr>
-        <w:t>Agile Scrum:</w:t>
-      </w:r>
-    </w:p>
-    <w:p>
-      <w:pPr>
-        <w:spacing w:after="0" w:line="276" w:lineRule="auto"/>
-        <w:rPr>
-          <w:rFonts w:asciiTheme="majorBidi" w:eastAsia="Times New Roman" w:hAnsiTheme="majorBidi" w:cstheme="majorBidi"/>
-          <w:kern w:val="0"/>
-          <w:sz w:val="28"/>
-          <w:szCs w:val="28"/>
-          <w14:ligatures w14:val="none"/>
-        </w:rPr>
       </w:pPr>
     </w:p>
     <w:p>
@@ -4386,6 +4164,7 @@
       <w:pPr>
         <w:pStyle w:val="NormalWeb"/>
         <w:spacing w:before="0" w:beforeAutospacing="0" w:after="0" w:afterAutospacing="0"/>
+        <w:jc w:val="both"/>
       </w:pPr>
       <w:r>
         <w:rPr>
@@ -4459,6 +4238,7 @@
     <w:p>
       <w:pPr>
         <w:spacing w:after="0" w:line="276" w:lineRule="auto"/>
+        <w:jc w:val="both"/>
         <w:rPr>
           <w:rFonts w:asciiTheme="majorBidi" w:eastAsia="Times New Roman" w:hAnsiTheme="majorBidi" w:cstheme="majorBidi"/>
           <w:kern w:val="0"/>
@@ -4549,6 +4329,7 @@
     <w:p>
       <w:pPr>
         <w:spacing w:after="0" w:line="276" w:lineRule="auto"/>
+        <w:jc w:val="both"/>
         <w:rPr>
           <w:rFonts w:asciiTheme="majorBidi" w:eastAsia="Times New Roman" w:hAnsiTheme="majorBidi" w:cstheme="majorBidi"/>
           <w:kern w:val="0"/>
@@ -4620,6 +4401,17 @@
           <w14:ligatures w14:val="none"/>
         </w:rPr>
       </w:pPr>
+      <w:r>
+        <w:rPr>
+          <w:rFonts w:asciiTheme="majorBidi" w:eastAsia="Times New Roman" w:hAnsiTheme="majorBidi" w:cstheme="majorBidi"/>
+          <w:color w:val="000000"/>
+          <w:kern w:val="0"/>
+          <w:sz w:val="24"/>
+          <w:szCs w:val="24"/>
+          <w14:ligatures w14:val="none"/>
+        </w:rPr>
+        <w:t>In our case, we had 12 sprints over 6 months, each sprint lasts for 2 weeks, and we combined each 4 sprints into a release so overall we have 3 main releases.</w:t>
+      </w:r>
     </w:p>
     <w:p>
       <w:pPr>
@@ -4633,6 +4425,33 @@
           <w14:ligatures w14:val="none"/>
         </w:rPr>
       </w:pPr>
+    </w:p>
+    <w:p>
+      <w:pPr>
+        <w:spacing w:after="0" w:line="276" w:lineRule="auto"/>
+        <w:rPr>
+          <w:rFonts w:asciiTheme="majorBidi" w:eastAsia="Times New Roman" w:hAnsiTheme="majorBidi" w:cstheme="majorBidi"/>
+          <w:color w:val="000000"/>
+          <w:kern w:val="0"/>
+          <w:sz w:val="24"/>
+          <w:szCs w:val="24"/>
+          <w14:ligatures w14:val="none"/>
+        </w:rPr>
+      </w:pPr>
+    </w:p>
+    <w:p>
+      <w:pPr>
+        <w:spacing w:after="0" w:line="276" w:lineRule="auto"/>
+        <w:jc w:val="both"/>
+        <w:rPr>
+          <w:rFonts w:asciiTheme="majorBidi" w:eastAsia="Times New Roman" w:hAnsiTheme="majorBidi" w:cstheme="majorBidi"/>
+          <w:color w:val="000000"/>
+          <w:kern w:val="0"/>
+          <w:sz w:val="24"/>
+          <w:szCs w:val="24"/>
+          <w14:ligatures w14:val="none"/>
+        </w:rPr>
+      </w:pPr>
       <w:r>
         <w:rPr>
           <w:rFonts w:asciiTheme="majorBidi" w:eastAsia="Times New Roman" w:hAnsiTheme="majorBidi" w:cstheme="majorBidi"/>
@@ -4643,49 +4462,13 @@
           <w14:ligatures w14:val="none"/>
         </w:rPr>
         <w:lastRenderedPageBreak/>
-        <w:t>In our case, we had 12 sprints over 6 months, each sprint lasts for 2 weeks, and we combined each 4 sprints into a release so overall we have 3 main releases.</w:t>
+        <w:t>The methodology we adapted is as follows:</w:t>
       </w:r>
     </w:p>
     <w:p>
       <w:pPr>
         <w:spacing w:after="0" w:line="276" w:lineRule="auto"/>
-        <w:rPr>
-          <w:rFonts w:asciiTheme="majorBidi" w:eastAsia="Times New Roman" w:hAnsiTheme="majorBidi" w:cstheme="majorBidi"/>
-          <w:color w:val="000000"/>
-          <w:kern w:val="0"/>
-          <w:sz w:val="24"/>
-          <w:szCs w:val="24"/>
-          <w14:ligatures w14:val="none"/>
-        </w:rPr>
-      </w:pPr>
-    </w:p>
-    <w:p>
-      <w:pPr>
-        <w:spacing w:after="0" w:line="276" w:lineRule="auto"/>
-        <w:rPr>
-          <w:rFonts w:asciiTheme="majorBidi" w:eastAsia="Times New Roman" w:hAnsiTheme="majorBidi" w:cstheme="majorBidi"/>
-          <w:color w:val="000000"/>
-          <w:kern w:val="0"/>
-          <w:sz w:val="24"/>
-          <w:szCs w:val="24"/>
-          <w14:ligatures w14:val="none"/>
-        </w:rPr>
-      </w:pPr>
-      <w:r>
-        <w:rPr>
-          <w:rFonts w:asciiTheme="majorBidi" w:eastAsia="Times New Roman" w:hAnsiTheme="majorBidi" w:cstheme="majorBidi"/>
-          <w:color w:val="000000"/>
-          <w:kern w:val="0"/>
-          <w:sz w:val="24"/>
-          <w:szCs w:val="24"/>
-          <w14:ligatures w14:val="none"/>
-        </w:rPr>
-        <w:t>The methodology we adapted is as follows:</w:t>
-      </w:r>
-    </w:p>
-    <w:p>
-      <w:pPr>
-        <w:spacing w:after="0" w:line="276" w:lineRule="auto"/>
+        <w:jc w:val="both"/>
         <w:rPr>
           <w:rFonts w:asciiTheme="majorBidi" w:eastAsia="Times New Roman" w:hAnsiTheme="majorBidi" w:cstheme="majorBidi"/>
           <w:kern w:val="0"/>
@@ -4703,6 +4486,7 @@
           <w:numId w:val="1"/>
         </w:numPr>
         <w:spacing w:after="0" w:line="276" w:lineRule="auto"/>
+        <w:jc w:val="both"/>
         <w:rPr>
           <w:rFonts w:asciiTheme="majorBidi" w:eastAsia="Times New Roman" w:hAnsiTheme="majorBidi" w:cstheme="majorBidi"/>
           <w:kern w:val="0"/>
@@ -4731,6 +4515,7 @@
           <w:numId w:val="3"/>
         </w:numPr>
         <w:spacing w:after="0" w:line="276" w:lineRule="auto"/>
+        <w:jc w:val="both"/>
         <w:rPr>
           <w:rFonts w:asciiTheme="majorBidi" w:eastAsia="Times New Roman" w:hAnsiTheme="majorBidi" w:cstheme="majorBidi"/>
           <w:kern w:val="0"/>
@@ -4759,6 +4544,7 @@
           <w:numId w:val="3"/>
         </w:numPr>
         <w:spacing w:after="0" w:line="276" w:lineRule="auto"/>
+        <w:jc w:val="both"/>
         <w:rPr>
           <w:rFonts w:asciiTheme="majorBidi" w:eastAsia="Times New Roman" w:hAnsiTheme="majorBidi" w:cstheme="majorBidi"/>
           <w:kern w:val="0"/>
@@ -4787,6 +4573,7 @@
           <w:numId w:val="3"/>
         </w:numPr>
         <w:spacing w:after="0" w:line="276" w:lineRule="auto"/>
+        <w:jc w:val="both"/>
         <w:rPr>
           <w:rFonts w:asciiTheme="majorBidi" w:eastAsia="Times New Roman" w:hAnsiTheme="majorBidi" w:cstheme="majorBidi"/>
           <w:kern w:val="0"/>
@@ -4811,6 +4598,7 @@
       <w:pPr>
         <w:spacing w:after="0" w:line="276" w:lineRule="auto"/>
         <w:ind w:left="1800"/>
+        <w:jc w:val="both"/>
         <w:rPr>
           <w:rFonts w:asciiTheme="majorBidi" w:eastAsia="Times New Roman" w:hAnsiTheme="majorBidi" w:cstheme="majorBidi"/>
           <w:kern w:val="0"/>
@@ -4828,6 +4616,7 @@
           <w:numId w:val="1"/>
         </w:numPr>
         <w:spacing w:after="0" w:line="276" w:lineRule="auto"/>
+        <w:jc w:val="both"/>
         <w:rPr>
           <w:rFonts w:asciiTheme="majorBidi" w:eastAsia="Times New Roman" w:hAnsiTheme="majorBidi" w:cstheme="majorBidi"/>
           <w:kern w:val="0"/>
@@ -4856,6 +4645,7 @@
           <w:numId w:val="5"/>
         </w:numPr>
         <w:spacing w:after="0" w:line="276" w:lineRule="auto"/>
+        <w:jc w:val="both"/>
         <w:rPr>
           <w:rFonts w:asciiTheme="majorBidi" w:eastAsia="Times New Roman" w:hAnsiTheme="majorBidi" w:cstheme="majorBidi"/>
           <w:kern w:val="0"/>
@@ -4884,6 +4674,7 @@
           <w:numId w:val="5"/>
         </w:numPr>
         <w:spacing w:after="0" w:line="276" w:lineRule="auto"/>
+        <w:jc w:val="both"/>
         <w:rPr>
           <w:rFonts w:asciiTheme="majorBidi" w:eastAsia="Times New Roman" w:hAnsiTheme="majorBidi" w:cstheme="majorBidi"/>
           <w:kern w:val="0"/>
@@ -4907,6 +4698,7 @@
     <w:p>
       <w:pPr>
         <w:spacing w:after="0" w:line="276" w:lineRule="auto"/>
+        <w:jc w:val="both"/>
         <w:rPr>
           <w:rFonts w:asciiTheme="majorBidi" w:eastAsia="Times New Roman" w:hAnsiTheme="majorBidi" w:cstheme="majorBidi"/>
           <w:kern w:val="0"/>
@@ -4924,6 +4716,7 @@
           <w:numId w:val="1"/>
         </w:numPr>
         <w:spacing w:after="0" w:line="276" w:lineRule="auto"/>
+        <w:jc w:val="both"/>
         <w:rPr>
           <w:rFonts w:asciiTheme="majorBidi" w:eastAsia="Times New Roman" w:hAnsiTheme="majorBidi" w:cstheme="majorBidi"/>
           <w:kern w:val="0"/>
@@ -4952,6 +4745,7 @@
           <w:numId w:val="6"/>
         </w:numPr>
         <w:spacing w:after="0" w:line="276" w:lineRule="auto"/>
+        <w:jc w:val="both"/>
         <w:rPr>
           <w:rFonts w:asciiTheme="majorBidi" w:eastAsia="Times New Roman" w:hAnsiTheme="majorBidi" w:cstheme="majorBidi"/>
           <w:kern w:val="0"/>
@@ -4998,6 +4792,7 @@
         <w:pStyle w:val="Paragraphedeliste"/>
         <w:spacing w:after="0" w:line="276" w:lineRule="auto"/>
         <w:ind w:left="2160"/>
+        <w:jc w:val="both"/>
         <w:rPr>
           <w:rFonts w:asciiTheme="majorBidi" w:eastAsia="Times New Roman" w:hAnsiTheme="majorBidi" w:cstheme="majorBidi"/>
           <w:kern w:val="0"/>
@@ -5015,6 +4810,7 @@
           <w:numId w:val="1"/>
         </w:numPr>
         <w:spacing w:after="0" w:line="276" w:lineRule="auto"/>
+        <w:jc w:val="both"/>
         <w:rPr>
           <w:rFonts w:asciiTheme="majorBidi" w:eastAsia="Times New Roman" w:hAnsiTheme="majorBidi" w:cstheme="majorBidi"/>
           <w:kern w:val="0"/>
@@ -5043,6 +4839,7 @@
           <w:numId w:val="7"/>
         </w:numPr>
         <w:spacing w:after="0" w:line="276" w:lineRule="auto"/>
+        <w:jc w:val="both"/>
         <w:rPr>
           <w:rFonts w:asciiTheme="majorBidi" w:eastAsia="Times New Roman" w:hAnsiTheme="majorBidi" w:cstheme="majorBidi"/>
           <w:kern w:val="0"/>
@@ -5168,6 +4965,7 @@
     <w:p>
       <w:pPr>
         <w:spacing w:after="0" w:line="276" w:lineRule="auto"/>
+        <w:jc w:val="both"/>
         <w:rPr>
           <w:rFonts w:asciiTheme="majorBidi" w:eastAsia="Times New Roman" w:hAnsiTheme="majorBidi" w:cstheme="majorBidi"/>
           <w:kern w:val="0"/>
@@ -5326,6 +5124,7 @@
     <w:p>
       <w:pPr>
         <w:spacing w:after="0" w:line="276" w:lineRule="auto"/>
+        <w:jc w:val="both"/>
         <w:rPr>
           <w:rFonts w:asciiTheme="majorBidi" w:eastAsia="Times New Roman" w:hAnsiTheme="majorBidi" w:cstheme="majorBidi"/>
           <w:b/>
@@ -5354,6 +5153,7 @@
     <w:p>
       <w:pPr>
         <w:spacing w:after="0" w:line="276" w:lineRule="auto"/>
+        <w:jc w:val="both"/>
         <w:rPr>
           <w:rFonts w:asciiTheme="majorBidi" w:eastAsia="Times New Roman" w:hAnsiTheme="majorBidi" w:cstheme="majorBidi"/>
           <w:kern w:val="0"/>
@@ -5413,6 +5213,7 @@
     <w:p>
       <w:pPr>
         <w:spacing w:after="0" w:line="276" w:lineRule="auto"/>
+        <w:jc w:val="both"/>
         <w:rPr>
           <w:rFonts w:asciiTheme="majorBidi" w:eastAsia="Times New Roman" w:hAnsiTheme="majorBidi" w:cstheme="majorBidi"/>
           <w:b/>
@@ -5441,6 +5242,7 @@
     <w:p>
       <w:pPr>
         <w:spacing w:after="0" w:line="276" w:lineRule="auto"/>
+        <w:jc w:val="both"/>
         <w:rPr>
           <w:rFonts w:asciiTheme="majorBidi" w:eastAsia="Times New Roman" w:hAnsiTheme="majorBidi" w:cstheme="majorBidi"/>
           <w:kern w:val="0"/>
@@ -5476,6 +5278,7 @@
     <w:p>
       <w:pPr>
         <w:spacing w:after="0" w:line="276" w:lineRule="auto"/>
+        <w:jc w:val="both"/>
         <w:rPr>
           <w:rFonts w:asciiTheme="majorBidi" w:eastAsia="Times New Roman" w:hAnsiTheme="majorBidi" w:cstheme="majorBidi"/>
           <w:b/>
@@ -5487,10 +5290,7 @@
           <w14:ligatures w14:val="none"/>
         </w:rPr>
       </w:pPr>
-    </w:p>
-    <w:p>
-      <w:pPr>
-        <w:spacing w:after="0" w:line="276" w:lineRule="auto"/>
+      <w:r>
         <w:rPr>
           <w:rFonts w:asciiTheme="majorBidi" w:eastAsia="Times New Roman" w:hAnsiTheme="majorBidi" w:cstheme="majorBidi"/>
           <w:b/>
@@ -5501,11 +5301,13 @@
           <w:szCs w:val="26"/>
           <w14:ligatures w14:val="none"/>
         </w:rPr>
-      </w:pPr>
+        <w:t>Test:</w:t>
+      </w:r>
     </w:p>
     <w:p>
       <w:pPr>
         <w:spacing w:after="0" w:line="276" w:lineRule="auto"/>
+        <w:jc w:val="both"/>
         <w:rPr>
           <w:rFonts w:asciiTheme="majorBidi" w:eastAsia="Times New Roman" w:hAnsiTheme="majorBidi" w:cstheme="majorBidi"/>
           <w:b/>
@@ -5517,6 +5319,29 @@
           <w14:ligatures w14:val="none"/>
         </w:rPr>
       </w:pPr>
+      <w:r>
+        <w:rPr>
+          <w:rFonts w:asciiTheme="majorBidi" w:eastAsia="Times New Roman" w:hAnsiTheme="majorBidi" w:cstheme="majorBidi"/>
+          <w:color w:val="000000"/>
+          <w:kern w:val="0"/>
+          <w:sz w:val="24"/>
+          <w:szCs w:val="24"/>
+          <w14:ligatures w14:val="none"/>
+        </w:rPr>
+        <w:t>Testing is an essential part of any software development lifecycle. In addition to security testing, performance tests, unit tests, and non-functional testing such as interface testing all take place in this phase.</w:t>
+      </w:r>
+    </w:p>
+    <w:p>
+      <w:pPr>
+        <w:spacing w:after="0" w:line="276" w:lineRule="auto"/>
+        <w:rPr>
+          <w:rFonts w:asciiTheme="majorBidi" w:eastAsia="Times New Roman" w:hAnsiTheme="majorBidi" w:cstheme="majorBidi"/>
+          <w:kern w:val="0"/>
+          <w:sz w:val="24"/>
+          <w:szCs w:val="24"/>
+          <w14:ligatures w14:val="none"/>
+        </w:rPr>
+      </w:pPr>
     </w:p>
     <w:p>
       <w:pPr>
@@ -5532,7 +5357,11 @@
           <w14:ligatures w14:val="none"/>
         </w:rPr>
       </w:pPr>
-      <w:r>
+    </w:p>
+    <w:p>
+      <w:pPr>
+        <w:spacing w:after="0" w:line="276" w:lineRule="auto"/>
+        <w:jc w:val="both"/>
         <w:rPr>
           <w:rFonts w:asciiTheme="majorBidi" w:eastAsia="Times New Roman" w:hAnsiTheme="majorBidi" w:cstheme="majorBidi"/>
           <w:b/>
@@ -5543,13 +5372,8 @@
           <w:szCs w:val="26"/>
           <w14:ligatures w14:val="none"/>
         </w:rPr>
-        <w:lastRenderedPageBreak/>
-        <w:t>Test:</w:t>
-      </w:r>
-    </w:p>
-    <w:p>
-      <w:pPr>
-        <w:spacing w:after="0" w:line="276" w:lineRule="auto"/>
+      </w:pPr>
+      <w:r>
         <w:rPr>
           <w:rFonts w:asciiTheme="majorBidi" w:eastAsia="Times New Roman" w:hAnsiTheme="majorBidi" w:cstheme="majorBidi"/>
           <w:b/>
@@ -5560,62 +5384,14 @@
           <w:szCs w:val="26"/>
           <w14:ligatures w14:val="none"/>
         </w:rPr>
-      </w:pPr>
-      <w:r>
-        <w:rPr>
-          <w:rFonts w:asciiTheme="majorBidi" w:eastAsia="Times New Roman" w:hAnsiTheme="majorBidi" w:cstheme="majorBidi"/>
-          <w:color w:val="000000"/>
-          <w:kern w:val="0"/>
-          <w:sz w:val="24"/>
-          <w:szCs w:val="24"/>
-          <w14:ligatures w14:val="none"/>
-        </w:rPr>
-        <w:t>Testing is an essential part of any software development lifecycle. In addition to security testing, performance tests, unit tests, and non-functional testing such as interface testing all take place in this phase.</w:t>
+        <w:lastRenderedPageBreak/>
+        <w:t>Deployment:</w:t>
       </w:r>
     </w:p>
     <w:p>
       <w:pPr>
         <w:spacing w:after="0" w:line="276" w:lineRule="auto"/>
-        <w:rPr>
-          <w:rFonts w:asciiTheme="majorBidi" w:eastAsia="Times New Roman" w:hAnsiTheme="majorBidi" w:cstheme="majorBidi"/>
-          <w:kern w:val="0"/>
-          <w:sz w:val="24"/>
-          <w:szCs w:val="24"/>
-          <w14:ligatures w14:val="none"/>
-        </w:rPr>
-      </w:pPr>
-    </w:p>
-    <w:p>
-      <w:pPr>
-        <w:spacing w:after="0" w:line="276" w:lineRule="auto"/>
-        <w:rPr>
-          <w:rFonts w:asciiTheme="majorBidi" w:eastAsia="Times New Roman" w:hAnsiTheme="majorBidi" w:cstheme="majorBidi"/>
-          <w:b/>
-          <w:bCs/>
-          <w:color w:val="000000"/>
-          <w:kern w:val="0"/>
-          <w:sz w:val="26"/>
-          <w:szCs w:val="26"/>
-          <w14:ligatures w14:val="none"/>
-        </w:rPr>
-      </w:pPr>
-      <w:r>
-        <w:rPr>
-          <w:rFonts w:asciiTheme="majorBidi" w:eastAsia="Times New Roman" w:hAnsiTheme="majorBidi" w:cstheme="majorBidi"/>
-          <w:b/>
-          <w:bCs/>
-          <w:color w:val="000000"/>
-          <w:kern w:val="0"/>
-          <w:sz w:val="26"/>
-          <w:szCs w:val="26"/>
-          <w14:ligatures w14:val="none"/>
-        </w:rPr>
-        <w:t>Deployment:</w:t>
-      </w:r>
-    </w:p>
-    <w:p>
-      <w:pPr>
-        <w:spacing w:after="0" w:line="276" w:lineRule="auto"/>
+        <w:jc w:val="both"/>
         <w:rPr>
           <w:rFonts w:asciiTheme="majorBidi" w:eastAsia="Times New Roman" w:hAnsiTheme="majorBidi" w:cstheme="majorBidi"/>
           <w:kern w:val="0"/>
@@ -5671,6 +5447,7 @@
     <w:p>
       <w:pPr>
         <w:spacing w:line="276" w:lineRule="auto"/>
+        <w:jc w:val="both"/>
         <w:rPr>
           <w:rFonts w:asciiTheme="majorBidi" w:hAnsiTheme="majorBidi" w:cstheme="majorBidi"/>
           <w:sz w:val="24"/>
@@ -5838,21 +5615,43 @@
           <w:szCs w:val="52"/>
         </w:rPr>
       </w:pPr>
-      <w:r>
+    </w:p>
+    <w:p>
+      <w:pPr>
+        <w:spacing w:line="276" w:lineRule="auto"/>
+        <w:jc w:val="center"/>
         <w:rPr>
           <w:rFonts w:ascii="CMU Serif Bold Extended Roman" w:hAnsi="CMU Serif Bold Extended Roman" w:cstheme="majorBidi"/>
           <w:sz w:val="52"/>
           <w:szCs w:val="52"/>
         </w:rPr>
-        <w:lastRenderedPageBreak/>
-        <w:t>Chapter 2:</w:t>
-      </w:r>
-      <w:r>
+      </w:pPr>
+    </w:p>
+    <w:p>
+      <w:pPr>
+        <w:spacing w:line="276" w:lineRule="auto"/>
+        <w:jc w:val="center"/>
         <w:rPr>
           <w:rFonts w:ascii="CMU Serif Bold Extended Roman" w:hAnsi="CMU Serif Bold Extended Roman" w:cstheme="majorBidi"/>
           <w:sz w:val="52"/>
           <w:szCs w:val="52"/>
         </w:rPr>
+      </w:pPr>
+      <w:r>
+        <w:rPr>
+          <w:rFonts w:ascii="CMU Serif Bold Extended Roman" w:hAnsi="CMU Serif Bold Extended Roman" w:cstheme="majorBidi"/>
+          <w:sz w:val="52"/>
+          <w:szCs w:val="52"/>
+        </w:rPr>
+        <w:lastRenderedPageBreak/>
+        <w:t>Chapter 2:</w:t>
+      </w:r>
+      <w:r>
+        <w:rPr>
+          <w:rFonts w:ascii="CMU Serif Bold Extended Roman" w:hAnsi="CMU Serif Bold Extended Roman" w:cstheme="majorBidi"/>
+          <w:sz w:val="52"/>
+          <w:szCs w:val="52"/>
+        </w:rPr>
         <w:t xml:space="preserve"> Requirements and Specifications</w:t>
       </w:r>
     </w:p>
@@ -5869,6 +5668,7 @@
     <w:p>
       <w:pPr>
         <w:spacing w:line="276" w:lineRule="auto"/>
+        <w:jc w:val="both"/>
         <w:rPr>
           <w:rFonts w:asciiTheme="majorBidi" w:hAnsiTheme="majorBidi" w:cstheme="majorBidi"/>
           <w:color w:val="000000"/>
@@ -5896,16 +5696,16 @@
         <w:rPr>
           <w:rFonts w:asciiTheme="majorBidi" w:hAnsiTheme="majorBidi" w:cstheme="majorBidi"/>
           <w:color w:val="auto"/>
-          <w:sz w:val="28"/>
-          <w:szCs w:val="28"/>
+          <w:sz w:val="32"/>
+          <w:szCs w:val="32"/>
         </w:rPr>
       </w:pPr>
       <w:r>
         <w:rPr>
           <w:rFonts w:asciiTheme="majorBidi" w:hAnsiTheme="majorBidi" w:cstheme="majorBidi"/>
           <w:color w:val="auto"/>
-          <w:sz w:val="28"/>
-          <w:szCs w:val="28"/>
+          <w:sz w:val="32"/>
+          <w:szCs w:val="32"/>
         </w:rPr>
         <w:t>2.1-</w:t>
       </w:r>
@@ -5913,8 +5713,8 @@
         <w:rPr>
           <w:rFonts w:asciiTheme="majorBidi" w:hAnsiTheme="majorBidi" w:cstheme="majorBidi"/>
           <w:color w:val="auto"/>
-          <w:sz w:val="28"/>
-          <w:szCs w:val="28"/>
+          <w:sz w:val="32"/>
+          <w:szCs w:val="32"/>
         </w:rPr>
         <w:t>Actors Identification:</w:t>
       </w:r>
@@ -5923,6 +5723,7 @@
       <w:pPr>
         <w:pStyle w:val="NormalWeb"/>
         <w:spacing w:before="0" w:beforeAutospacing="0" w:after="0" w:afterAutospacing="0" w:line="276" w:lineRule="auto"/>
+        <w:jc w:val="both"/>
         <w:rPr>
           <w:rFonts w:asciiTheme="majorBidi" w:hAnsiTheme="majorBidi" w:cstheme="majorBidi"/>
           <w:color w:val="000000"/>
@@ -5940,6 +5741,7 @@
       <w:pPr>
         <w:pStyle w:val="NormalWeb"/>
         <w:spacing w:before="0" w:beforeAutospacing="0" w:after="0" w:afterAutospacing="0" w:line="276" w:lineRule="auto"/>
+        <w:jc w:val="both"/>
         <w:rPr>
           <w:rFonts w:asciiTheme="majorBidi" w:hAnsiTheme="majorBidi" w:cstheme="majorBidi"/>
           <w:color w:val="000000"/>
@@ -5957,6 +5759,7 @@
       <w:pPr>
         <w:pStyle w:val="NormalWeb"/>
         <w:spacing w:before="0" w:beforeAutospacing="0" w:after="0" w:afterAutospacing="0" w:line="276" w:lineRule="auto"/>
+        <w:jc w:val="both"/>
         <w:rPr>
           <w:rFonts w:asciiTheme="majorBidi" w:hAnsiTheme="majorBidi" w:cstheme="majorBidi"/>
           <w:color w:val="000000"/>
@@ -5974,6 +5777,7 @@
       <w:pPr>
         <w:pStyle w:val="NormalWeb"/>
         <w:spacing w:before="0" w:beforeAutospacing="0" w:after="0" w:afterAutospacing="0" w:line="276" w:lineRule="auto"/>
+        <w:jc w:val="both"/>
         <w:rPr>
           <w:rFonts w:asciiTheme="majorBidi" w:hAnsiTheme="majorBidi" w:cstheme="majorBidi"/>
           <w:color w:val="000000"/>
@@ -5991,6 +5795,7 @@
       <w:pPr>
         <w:pStyle w:val="NormalWeb"/>
         <w:spacing w:before="0" w:beforeAutospacing="0" w:after="0" w:afterAutospacing="0" w:line="276" w:lineRule="auto"/>
+        <w:jc w:val="both"/>
         <w:rPr>
           <w:rStyle w:val="apple-tab-span"/>
           <w:rFonts w:asciiTheme="majorBidi" w:hAnsiTheme="majorBidi" w:cstheme="majorBidi"/>
@@ -6014,6 +5819,7 @@
           <w:numId w:val="12"/>
         </w:numPr>
         <w:spacing w:before="0" w:beforeAutospacing="0" w:after="0" w:afterAutospacing="0" w:line="276" w:lineRule="auto"/>
+        <w:jc w:val="both"/>
         <w:rPr>
           <w:rFonts w:asciiTheme="majorBidi" w:hAnsiTheme="majorBidi" w:cstheme="majorBidi"/>
           <w:color w:val="000000"/>
@@ -6035,6 +5841,7 @@
           <w:numId w:val="12"/>
         </w:numPr>
         <w:spacing w:before="0" w:beforeAutospacing="0" w:after="0" w:afterAutospacing="0" w:line="276" w:lineRule="auto"/>
+        <w:jc w:val="both"/>
         <w:rPr>
           <w:rFonts w:asciiTheme="majorBidi" w:hAnsiTheme="majorBidi" w:cstheme="majorBidi"/>
           <w:color w:val="000000"/>
@@ -6056,6 +5863,7 @@
           <w:numId w:val="12"/>
         </w:numPr>
         <w:spacing w:before="0" w:beforeAutospacing="0" w:after="0" w:afterAutospacing="0" w:line="276" w:lineRule="auto"/>
+        <w:jc w:val="both"/>
         <w:rPr>
           <w:rStyle w:val="apple-tab-span"/>
           <w:rFonts w:asciiTheme="majorBidi" w:hAnsiTheme="majorBidi" w:cstheme="majorBidi"/>
@@ -6086,6 +5894,7 @@
           <w:numId w:val="12"/>
         </w:numPr>
         <w:spacing w:before="0" w:beforeAutospacing="0" w:after="0" w:afterAutospacing="0" w:line="276" w:lineRule="auto"/>
+        <w:jc w:val="both"/>
         <w:rPr>
           <w:rFonts w:asciiTheme="majorBidi" w:hAnsiTheme="majorBidi" w:cstheme="majorBidi"/>
         </w:rPr>
@@ -6122,16 +5931,16 @@
         <w:rPr>
           <w:rFonts w:asciiTheme="majorBidi" w:eastAsia="Times New Roman" w:hAnsiTheme="majorBidi" w:cstheme="majorBidi"/>
           <w:color w:val="auto"/>
-          <w:sz w:val="28"/>
-          <w:szCs w:val="28"/>
+          <w:sz w:val="32"/>
+          <w:szCs w:val="32"/>
         </w:rPr>
       </w:pPr>
       <w:r>
         <w:rPr>
           <w:rFonts w:asciiTheme="majorBidi" w:eastAsia="Times New Roman" w:hAnsiTheme="majorBidi" w:cstheme="majorBidi"/>
           <w:color w:val="auto"/>
-          <w:sz w:val="28"/>
-          <w:szCs w:val="28"/>
+          <w:sz w:val="32"/>
+          <w:szCs w:val="32"/>
         </w:rPr>
         <w:t>2.2-</w:t>
       </w:r>
@@ -6139,8 +5948,8 @@
         <w:rPr>
           <w:rFonts w:asciiTheme="majorBidi" w:eastAsia="Times New Roman" w:hAnsiTheme="majorBidi" w:cstheme="majorBidi"/>
           <w:color w:val="auto"/>
-          <w:sz w:val="28"/>
-          <w:szCs w:val="28"/>
+          <w:sz w:val="32"/>
+          <w:szCs w:val="32"/>
         </w:rPr>
         <w:t>Functional Requirements: </w:t>
       </w:r>
@@ -6148,6 +5957,7 @@
     <w:p>
       <w:pPr>
         <w:spacing w:after="0" w:line="276" w:lineRule="auto"/>
+        <w:jc w:val="both"/>
         <w:rPr>
           <w:rFonts w:asciiTheme="majorBidi" w:eastAsia="Times New Roman" w:hAnsiTheme="majorBidi" w:cstheme="majorBidi"/>
           <w:kern w:val="0"/>
@@ -6188,6 +5998,7 @@
           <w:numId w:val="13"/>
         </w:numPr>
         <w:spacing w:after="0" w:line="276" w:lineRule="auto"/>
+        <w:jc w:val="both"/>
         <w:rPr>
           <w:rFonts w:asciiTheme="majorBidi" w:eastAsia="Times New Roman" w:hAnsiTheme="majorBidi" w:cstheme="majorBidi"/>
           <w:color w:val="000000"/>
@@ -6231,6 +6042,7 @@
           <w:numId w:val="15"/>
         </w:numPr>
         <w:spacing w:after="0" w:line="276" w:lineRule="auto"/>
+        <w:jc w:val="both"/>
         <w:rPr>
           <w:rFonts w:asciiTheme="majorBidi" w:eastAsia="Times New Roman" w:hAnsiTheme="majorBidi" w:cstheme="majorBidi"/>
           <w:kern w:val="0"/>
@@ -6270,6 +6082,7 @@
           <w:numId w:val="15"/>
         </w:numPr>
         <w:spacing w:after="0" w:line="276" w:lineRule="auto"/>
+        <w:jc w:val="both"/>
         <w:rPr>
           <w:rFonts w:asciiTheme="majorBidi" w:eastAsia="Times New Roman" w:hAnsiTheme="majorBidi" w:cstheme="majorBidi"/>
           <w:kern w:val="0"/>
@@ -6309,6 +6122,7 @@
           <w:numId w:val="15"/>
         </w:numPr>
         <w:spacing w:after="0" w:line="276" w:lineRule="auto"/>
+        <w:jc w:val="both"/>
         <w:rPr>
           <w:rFonts w:asciiTheme="majorBidi" w:eastAsia="Times New Roman" w:hAnsiTheme="majorBidi" w:cstheme="majorBidi"/>
           <w:kern w:val="0"/>
@@ -6348,6 +6162,7 @@
           <w:numId w:val="15"/>
         </w:numPr>
         <w:spacing w:after="0" w:line="276" w:lineRule="auto"/>
+        <w:jc w:val="both"/>
         <w:rPr>
           <w:rFonts w:asciiTheme="majorBidi" w:eastAsia="Times New Roman" w:hAnsiTheme="majorBidi" w:cstheme="majorBidi"/>
           <w:kern w:val="0"/>
@@ -6387,23 +6202,25 @@
           <w:numId w:val="15"/>
         </w:numPr>
         <w:spacing w:after="0" w:line="276" w:lineRule="auto"/>
-        <w:rPr>
-          <w:rFonts w:asciiTheme="majorBidi" w:eastAsia="Times New Roman" w:hAnsiTheme="majorBidi" w:cstheme="majorBidi"/>
-          <w:kern w:val="0"/>
-          <w:sz w:val="24"/>
-          <w:szCs w:val="24"/>
-          <w14:ligatures w14:val="none"/>
-        </w:rPr>
-      </w:pPr>
-      <w:r>
-        <w:rPr>
-          <w:rFonts w:asciiTheme="majorBidi" w:eastAsia="Times New Roman" w:hAnsiTheme="majorBidi" w:cstheme="majorBidi"/>
-          <w:color w:val="000000"/>
-          <w:kern w:val="0"/>
-          <w:sz w:val="24"/>
-          <w:szCs w:val="24"/>
-          <w14:ligatures w14:val="none"/>
-        </w:rPr>
+        <w:jc w:val="both"/>
+        <w:rPr>
+          <w:rFonts w:asciiTheme="majorBidi" w:eastAsia="Times New Roman" w:hAnsiTheme="majorBidi" w:cstheme="majorBidi"/>
+          <w:kern w:val="0"/>
+          <w:sz w:val="24"/>
+          <w:szCs w:val="24"/>
+          <w14:ligatures w14:val="none"/>
+        </w:rPr>
+      </w:pPr>
+      <w:r>
+        <w:rPr>
+          <w:rFonts w:asciiTheme="majorBidi" w:eastAsia="Times New Roman" w:hAnsiTheme="majorBidi" w:cstheme="majorBidi"/>
+          <w:color w:val="000000"/>
+          <w:kern w:val="0"/>
+          <w:sz w:val="24"/>
+          <w:szCs w:val="24"/>
+          <w14:ligatures w14:val="none"/>
+        </w:rPr>
+        <w:lastRenderedPageBreak/>
         <w:t xml:space="preserve">-Full access to project management. </w:t>
       </w:r>
       <w:r>
@@ -6426,24 +6243,24 @@
           <w:numId w:val="15"/>
         </w:numPr>
         <w:spacing w:after="0" w:line="276" w:lineRule="auto"/>
-        <w:rPr>
-          <w:rFonts w:asciiTheme="majorBidi" w:eastAsia="Times New Roman" w:hAnsiTheme="majorBidi" w:cstheme="majorBidi"/>
-          <w:kern w:val="0"/>
-          <w:sz w:val="24"/>
-          <w:szCs w:val="24"/>
-          <w14:ligatures w14:val="none"/>
-        </w:rPr>
-      </w:pPr>
-      <w:r>
-        <w:rPr>
-          <w:rFonts w:asciiTheme="majorBidi" w:eastAsia="Times New Roman" w:hAnsiTheme="majorBidi" w:cstheme="majorBidi"/>
-          <w:color w:val="000000"/>
-          <w:kern w:val="0"/>
-          <w:sz w:val="24"/>
-          <w:szCs w:val="24"/>
-          <w14:ligatures w14:val="none"/>
-        </w:rPr>
-        <w:lastRenderedPageBreak/>
+        <w:jc w:val="both"/>
+        <w:rPr>
+          <w:rFonts w:asciiTheme="majorBidi" w:eastAsia="Times New Roman" w:hAnsiTheme="majorBidi" w:cstheme="majorBidi"/>
+          <w:kern w:val="0"/>
+          <w:sz w:val="24"/>
+          <w:szCs w:val="24"/>
+          <w14:ligatures w14:val="none"/>
+        </w:rPr>
+      </w:pPr>
+      <w:r>
+        <w:rPr>
+          <w:rFonts w:asciiTheme="majorBidi" w:eastAsia="Times New Roman" w:hAnsiTheme="majorBidi" w:cstheme="majorBidi"/>
+          <w:color w:val="000000"/>
+          <w:kern w:val="0"/>
+          <w:sz w:val="24"/>
+          <w:szCs w:val="24"/>
+          <w14:ligatures w14:val="none"/>
+        </w:rPr>
         <w:t xml:space="preserve">-Full access to task management. </w:t>
       </w:r>
       <w:r>
@@ -6466,6 +6283,7 @@
           <w:numId w:val="15"/>
         </w:numPr>
         <w:spacing w:after="0" w:line="276" w:lineRule="auto"/>
+        <w:jc w:val="both"/>
         <w:rPr>
           <w:rFonts w:asciiTheme="majorBidi" w:eastAsia="Times New Roman" w:hAnsiTheme="majorBidi" w:cstheme="majorBidi"/>
           <w:kern w:val="0"/>
@@ -6505,6 +6323,7 @@
           <w:numId w:val="15"/>
         </w:numPr>
         <w:spacing w:after="0" w:line="276" w:lineRule="auto"/>
+        <w:jc w:val="both"/>
         <w:rPr>
           <w:rFonts w:asciiTheme="majorBidi" w:eastAsia="Times New Roman" w:hAnsiTheme="majorBidi" w:cstheme="majorBidi"/>
           <w:kern w:val="0"/>
@@ -6544,6 +6363,7 @@
           <w:numId w:val="15"/>
         </w:numPr>
         <w:spacing w:after="0" w:line="276" w:lineRule="auto"/>
+        <w:jc w:val="both"/>
         <w:rPr>
           <w:rFonts w:asciiTheme="majorBidi" w:eastAsia="Times New Roman" w:hAnsiTheme="majorBidi" w:cstheme="majorBidi"/>
           <w:kern w:val="0"/>
@@ -6583,6 +6403,7 @@
           <w:numId w:val="15"/>
         </w:numPr>
         <w:spacing w:after="0" w:line="276" w:lineRule="auto"/>
+        <w:jc w:val="both"/>
         <w:rPr>
           <w:rFonts w:asciiTheme="majorBidi" w:eastAsia="Times New Roman" w:hAnsiTheme="majorBidi" w:cstheme="majorBidi"/>
           <w:kern w:val="0"/>
@@ -6622,6 +6443,7 @@
           <w:numId w:val="15"/>
         </w:numPr>
         <w:spacing w:after="0" w:line="276" w:lineRule="auto"/>
+        <w:jc w:val="both"/>
         <w:rPr>
           <w:rFonts w:asciiTheme="majorBidi" w:eastAsia="Times New Roman" w:hAnsiTheme="majorBidi" w:cstheme="majorBidi"/>
           <w:kern w:val="0"/>
@@ -6661,6 +6483,7 @@
           <w:numId w:val="15"/>
         </w:numPr>
         <w:spacing w:after="0" w:line="276" w:lineRule="auto"/>
+        <w:jc w:val="both"/>
         <w:rPr>
           <w:rFonts w:asciiTheme="majorBidi" w:eastAsia="Times New Roman" w:hAnsiTheme="majorBidi" w:cstheme="majorBidi"/>
           <w:kern w:val="0"/>
@@ -6700,6 +6523,7 @@
           <w:numId w:val="15"/>
         </w:numPr>
         <w:spacing w:after="0" w:line="276" w:lineRule="auto"/>
+        <w:jc w:val="both"/>
         <w:rPr>
           <w:rFonts w:asciiTheme="majorBidi" w:eastAsia="Times New Roman" w:hAnsiTheme="majorBidi" w:cstheme="majorBidi"/>
           <w:kern w:val="0"/>
@@ -6739,6 +6563,7 @@
           <w:numId w:val="15"/>
         </w:numPr>
         <w:spacing w:after="0" w:line="276" w:lineRule="auto"/>
+        <w:jc w:val="both"/>
         <w:rPr>
           <w:rFonts w:asciiTheme="majorBidi" w:eastAsia="Times New Roman" w:hAnsiTheme="majorBidi" w:cstheme="majorBidi"/>
           <w:kern w:val="0"/>
@@ -6778,6 +6603,7 @@
           <w:numId w:val="15"/>
         </w:numPr>
         <w:spacing w:after="0" w:line="276" w:lineRule="auto"/>
+        <w:jc w:val="both"/>
         <w:rPr>
           <w:rFonts w:asciiTheme="majorBidi" w:eastAsia="Times New Roman" w:hAnsiTheme="majorBidi" w:cstheme="majorBidi"/>
           <w:kern w:val="0"/>
@@ -6817,6 +6643,7 @@
           <w:numId w:val="15"/>
         </w:numPr>
         <w:spacing w:after="0" w:line="276" w:lineRule="auto"/>
+        <w:jc w:val="both"/>
         <w:rPr>
           <w:rFonts w:asciiTheme="majorBidi" w:eastAsia="Times New Roman" w:hAnsiTheme="majorBidi" w:cstheme="majorBidi"/>
           <w:kern w:val="0"/>
@@ -6840,6 +6667,7 @@
     <w:p>
       <w:pPr>
         <w:spacing w:after="0" w:line="276" w:lineRule="auto"/>
+        <w:jc w:val="both"/>
         <w:rPr>
           <w:rFonts w:asciiTheme="majorBidi" w:eastAsia="Times New Roman" w:hAnsiTheme="majorBidi" w:cstheme="majorBidi"/>
           <w:kern w:val="0"/>
@@ -6857,6 +6685,7 @@
           <w:numId w:val="13"/>
         </w:numPr>
         <w:spacing w:after="0" w:line="276" w:lineRule="auto"/>
+        <w:jc w:val="both"/>
         <w:rPr>
           <w:rFonts w:asciiTheme="majorBidi" w:eastAsia="Times New Roman" w:hAnsiTheme="majorBidi" w:cstheme="majorBidi"/>
           <w:b/>
@@ -6891,6 +6720,7 @@
           <w:numId w:val="16"/>
         </w:numPr>
         <w:spacing w:after="0" w:line="276" w:lineRule="auto"/>
+        <w:jc w:val="both"/>
         <w:rPr>
           <w:rFonts w:asciiTheme="majorBidi" w:eastAsia="Times New Roman" w:hAnsiTheme="majorBidi" w:cstheme="majorBidi"/>
           <w:kern w:val="0"/>
@@ -6942,6 +6772,7 @@
           <w:numId w:val="16"/>
         </w:numPr>
         <w:spacing w:after="0" w:line="276" w:lineRule="auto"/>
+        <w:jc w:val="both"/>
         <w:rPr>
           <w:rFonts w:asciiTheme="majorBidi" w:eastAsia="Times New Roman" w:hAnsiTheme="majorBidi" w:cstheme="majorBidi"/>
           <w:kern w:val="0"/>
@@ -6993,6 +6824,7 @@
           <w:numId w:val="16"/>
         </w:numPr>
         <w:spacing w:after="0" w:line="276" w:lineRule="auto"/>
+        <w:jc w:val="both"/>
         <w:rPr>
           <w:rFonts w:asciiTheme="majorBidi" w:eastAsia="Times New Roman" w:hAnsiTheme="majorBidi" w:cstheme="majorBidi"/>
           <w:kern w:val="0"/>
@@ -7032,6 +6864,7 @@
           <w:numId w:val="16"/>
         </w:numPr>
         <w:spacing w:after="0" w:line="276" w:lineRule="auto"/>
+        <w:jc w:val="both"/>
         <w:rPr>
           <w:rFonts w:asciiTheme="majorBidi" w:eastAsia="Times New Roman" w:hAnsiTheme="majorBidi" w:cstheme="majorBidi"/>
           <w:kern w:val="0"/>
@@ -7055,6 +6888,7 @@
     <w:p>
       <w:pPr>
         <w:spacing w:after="0" w:line="276" w:lineRule="auto"/>
+        <w:jc w:val="both"/>
         <w:rPr>
           <w:rFonts w:asciiTheme="majorBidi" w:eastAsia="Times New Roman" w:hAnsiTheme="majorBidi" w:cstheme="majorBidi"/>
           <w:kern w:val="0"/>
@@ -7072,6 +6906,7 @@
           <w:numId w:val="13"/>
         </w:numPr>
         <w:spacing w:after="0" w:line="276" w:lineRule="auto"/>
+        <w:jc w:val="both"/>
         <w:rPr>
           <w:rFonts w:asciiTheme="majorBidi" w:eastAsia="Times New Roman" w:hAnsiTheme="majorBidi" w:cstheme="majorBidi"/>
           <w:kern w:val="0"/>
@@ -7110,6 +6945,7 @@
       <w:pPr>
         <w:pStyle w:val="Paragraphedeliste"/>
         <w:spacing w:after="0" w:line="276" w:lineRule="auto"/>
+        <w:jc w:val="both"/>
         <w:rPr>
           <w:rFonts w:asciiTheme="majorBidi" w:eastAsia="Times New Roman" w:hAnsiTheme="majorBidi" w:cstheme="majorBidi"/>
           <w:kern w:val="0"/>
@@ -7149,6 +6985,7 @@
           <w:numId w:val="17"/>
         </w:numPr>
         <w:spacing w:after="0" w:line="276" w:lineRule="auto"/>
+        <w:jc w:val="both"/>
         <w:rPr>
           <w:rFonts w:asciiTheme="majorBidi" w:eastAsia="Times New Roman" w:hAnsiTheme="majorBidi" w:cstheme="majorBidi"/>
           <w:kern w:val="0"/>
@@ -7199,6 +7036,7 @@
           <w:numId w:val="17"/>
         </w:numPr>
         <w:spacing w:after="0" w:line="276" w:lineRule="auto"/>
+        <w:jc w:val="both"/>
         <w:rPr>
           <w:rFonts w:asciiTheme="majorBidi" w:eastAsia="Times New Roman" w:hAnsiTheme="majorBidi" w:cstheme="majorBidi"/>
           <w:kern w:val="0"/>
@@ -7249,6 +7087,7 @@
           <w:numId w:val="17"/>
         </w:numPr>
         <w:spacing w:after="0" w:line="276" w:lineRule="auto"/>
+        <w:jc w:val="both"/>
         <w:rPr>
           <w:rFonts w:asciiTheme="majorBidi" w:eastAsia="Times New Roman" w:hAnsiTheme="majorBidi" w:cstheme="majorBidi"/>
           <w:kern w:val="0"/>
@@ -7288,6 +7127,7 @@
           <w:numId w:val="17"/>
         </w:numPr>
         <w:spacing w:after="0" w:line="276" w:lineRule="auto"/>
+        <w:jc w:val="both"/>
         <w:rPr>
           <w:rFonts w:asciiTheme="majorBidi" w:eastAsia="Times New Roman" w:hAnsiTheme="majorBidi" w:cstheme="majorBidi"/>
           <w:kern w:val="0"/>
@@ -7327,6 +7167,7 @@
           <w:numId w:val="17"/>
         </w:numPr>
         <w:spacing w:after="0" w:line="276" w:lineRule="auto"/>
+        <w:jc w:val="both"/>
         <w:rPr>
           <w:rFonts w:asciiTheme="majorBidi" w:eastAsia="Times New Roman" w:hAnsiTheme="majorBidi" w:cstheme="majorBidi"/>
           <w:kern w:val="0"/>
@@ -7366,6 +7207,7 @@
           <w:numId w:val="17"/>
         </w:numPr>
         <w:spacing w:after="0" w:line="276" w:lineRule="auto"/>
+        <w:jc w:val="both"/>
         <w:rPr>
           <w:rFonts w:asciiTheme="majorBidi" w:eastAsia="Times New Roman" w:hAnsiTheme="majorBidi" w:cstheme="majorBidi"/>
           <w:kern w:val="0"/>
@@ -7394,6 +7236,7 @@
           <w:numId w:val="17"/>
         </w:numPr>
         <w:spacing w:after="0" w:line="276" w:lineRule="auto"/>
+        <w:jc w:val="both"/>
         <w:rPr>
           <w:rFonts w:asciiTheme="majorBidi" w:eastAsia="Times New Roman" w:hAnsiTheme="majorBidi" w:cstheme="majorBidi"/>
           <w:kern w:val="0"/>
@@ -7417,6 +7260,7 @@
     <w:p>
       <w:pPr>
         <w:spacing w:after="0" w:line="276" w:lineRule="auto"/>
+        <w:jc w:val="both"/>
         <w:rPr>
           <w:rFonts w:asciiTheme="majorBidi" w:eastAsia="Times New Roman" w:hAnsiTheme="majorBidi" w:cstheme="majorBidi"/>
           <w:kern w:val="0"/>
@@ -7434,6 +7278,7 @@
           <w:numId w:val="13"/>
         </w:numPr>
         <w:spacing w:after="0" w:line="276" w:lineRule="auto"/>
+        <w:jc w:val="both"/>
         <w:rPr>
           <w:rFonts w:asciiTheme="majorBidi" w:eastAsia="Times New Roman" w:hAnsiTheme="majorBidi" w:cstheme="majorBidi"/>
           <w:kern w:val="0"/>
@@ -7472,6 +7317,7 @@
       <w:pPr>
         <w:pStyle w:val="Paragraphedeliste"/>
         <w:spacing w:after="0" w:line="276" w:lineRule="auto"/>
+        <w:jc w:val="both"/>
         <w:rPr>
           <w:rFonts w:asciiTheme="majorBidi" w:eastAsia="Times New Roman" w:hAnsiTheme="majorBidi" w:cstheme="majorBidi"/>
           <w:color w:val="000000"/>
@@ -7547,6 +7393,7 @@
           <w:numId w:val="18"/>
         </w:numPr>
         <w:spacing w:after="0" w:line="276" w:lineRule="auto"/>
+        <w:jc w:val="both"/>
         <w:rPr>
           <w:rFonts w:asciiTheme="majorBidi" w:eastAsia="Times New Roman" w:hAnsiTheme="majorBidi" w:cstheme="majorBidi"/>
           <w:kern w:val="0"/>
@@ -7575,6 +7422,7 @@
           <w:numId w:val="18"/>
         </w:numPr>
         <w:spacing w:after="0" w:line="276" w:lineRule="auto"/>
+        <w:jc w:val="both"/>
         <w:rPr>
           <w:rFonts w:asciiTheme="majorBidi" w:eastAsia="Times New Roman" w:hAnsiTheme="majorBidi" w:cstheme="majorBidi"/>
           <w:kern w:val="0"/>
@@ -7598,6 +7446,7 @@
     <w:p>
       <w:pPr>
         <w:spacing w:after="0" w:line="276" w:lineRule="auto"/>
+        <w:jc w:val="both"/>
         <w:rPr>
           <w:rFonts w:asciiTheme="majorBidi" w:eastAsia="Times New Roman" w:hAnsiTheme="majorBidi" w:cstheme="majorBidi"/>
           <w:kern w:val="0"/>
@@ -7615,6 +7464,7 @@
           <w:numId w:val="13"/>
         </w:numPr>
         <w:spacing w:after="0" w:line="276" w:lineRule="auto"/>
+        <w:jc w:val="both"/>
         <w:rPr>
           <w:rFonts w:asciiTheme="majorBidi" w:eastAsia="Times New Roman" w:hAnsiTheme="majorBidi" w:cstheme="majorBidi"/>
           <w:b/>
@@ -7649,6 +7499,7 @@
           <w:numId w:val="19"/>
         </w:numPr>
         <w:spacing w:after="0" w:line="276" w:lineRule="auto"/>
+        <w:jc w:val="both"/>
         <w:rPr>
           <w:rFonts w:asciiTheme="majorBidi" w:eastAsia="Times New Roman" w:hAnsiTheme="majorBidi" w:cstheme="majorBidi"/>
           <w:kern w:val="0"/>
@@ -7688,6 +7539,7 @@
           <w:numId w:val="19"/>
         </w:numPr>
         <w:spacing w:after="0" w:line="276" w:lineRule="auto"/>
+        <w:jc w:val="both"/>
         <w:rPr>
           <w:rFonts w:asciiTheme="majorBidi" w:eastAsia="Times New Roman" w:hAnsiTheme="majorBidi" w:cstheme="majorBidi"/>
           <w:kern w:val="0"/>
@@ -7727,6 +7579,7 @@
           <w:numId w:val="19"/>
         </w:numPr>
         <w:spacing w:after="0" w:line="276" w:lineRule="auto"/>
+        <w:jc w:val="both"/>
         <w:rPr>
           <w:rFonts w:asciiTheme="majorBidi" w:eastAsia="Times New Roman" w:hAnsiTheme="majorBidi" w:cstheme="majorBidi"/>
           <w:kern w:val="0"/>
@@ -7796,16 +7649,16 @@
         <w:rPr>
           <w:rFonts w:asciiTheme="majorBidi" w:eastAsia="Times New Roman" w:hAnsiTheme="majorBidi" w:cstheme="majorBidi"/>
           <w:color w:val="auto"/>
-          <w:sz w:val="28"/>
-          <w:szCs w:val="28"/>
+          <w:sz w:val="32"/>
+          <w:szCs w:val="32"/>
         </w:rPr>
       </w:pPr>
       <w:r>
         <w:rPr>
           <w:rFonts w:asciiTheme="majorBidi" w:eastAsia="Times New Roman" w:hAnsiTheme="majorBidi" w:cstheme="majorBidi"/>
           <w:color w:val="auto"/>
-          <w:sz w:val="28"/>
-          <w:szCs w:val="28"/>
+          <w:sz w:val="32"/>
+          <w:szCs w:val="32"/>
         </w:rPr>
         <w:lastRenderedPageBreak/>
         <w:t>2.3-</w:t>
@@ -7814,8 +7667,8 @@
         <w:rPr>
           <w:rFonts w:asciiTheme="majorBidi" w:eastAsia="Times New Roman" w:hAnsiTheme="majorBidi" w:cstheme="majorBidi"/>
           <w:color w:val="auto"/>
-          <w:sz w:val="28"/>
-          <w:szCs w:val="28"/>
+          <w:sz w:val="32"/>
+          <w:szCs w:val="32"/>
         </w:rPr>
         <w:t>Non-functional requirements:</w:t>
       </w:r>
@@ -7840,6 +7693,7 @@
           <w:numId w:val="20"/>
         </w:numPr>
         <w:spacing w:after="0" w:line="276" w:lineRule="auto"/>
+        <w:jc w:val="both"/>
         <w:rPr>
           <w:rFonts w:asciiTheme="majorBidi" w:eastAsia="Times New Roman" w:hAnsiTheme="majorBidi" w:cstheme="majorBidi"/>
           <w:b/>
@@ -7891,6 +7745,7 @@
     <w:p>
       <w:pPr>
         <w:spacing w:after="0" w:line="276" w:lineRule="auto"/>
+        <w:jc w:val="both"/>
         <w:rPr>
           <w:rFonts w:asciiTheme="majorBidi" w:eastAsia="Times New Roman" w:hAnsiTheme="majorBidi" w:cstheme="majorBidi"/>
           <w:kern w:val="0"/>
@@ -7908,6 +7763,7 @@
           <w:numId w:val="20"/>
         </w:numPr>
         <w:spacing w:after="0" w:line="276" w:lineRule="auto"/>
+        <w:jc w:val="both"/>
         <w:rPr>
           <w:rFonts w:asciiTheme="majorBidi" w:eastAsia="Times New Roman" w:hAnsiTheme="majorBidi" w:cstheme="majorBidi"/>
           <w:b/>
@@ -7959,6 +7815,7 @@
     <w:p>
       <w:pPr>
         <w:spacing w:after="0" w:line="276" w:lineRule="auto"/>
+        <w:jc w:val="both"/>
         <w:rPr>
           <w:rFonts w:asciiTheme="majorBidi" w:eastAsia="Times New Roman" w:hAnsiTheme="majorBidi" w:cstheme="majorBidi"/>
           <w:kern w:val="0"/>
@@ -7976,6 +7833,7 @@
           <w:numId w:val="20"/>
         </w:numPr>
         <w:spacing w:after="0" w:line="276" w:lineRule="auto"/>
+        <w:jc w:val="both"/>
         <w:rPr>
           <w:rFonts w:asciiTheme="majorBidi" w:eastAsia="Times New Roman" w:hAnsiTheme="majorBidi" w:cstheme="majorBidi"/>
           <w:b/>
@@ -8065,6 +7923,7 @@
     <w:p>
       <w:pPr>
         <w:spacing w:line="276" w:lineRule="auto"/>
+        <w:jc w:val="both"/>
         <w:rPr>
           <w:rFonts w:asciiTheme="majorBidi" w:hAnsiTheme="majorBidi" w:cstheme="majorBidi"/>
           <w:sz w:val="24"/>
@@ -8216,16 +8075,15 @@
           <w:szCs w:val="52"/>
         </w:rPr>
         <w:lastRenderedPageBreak/>
-        <w:t xml:space="preserve">Chapter </w:t>
-      </w:r>
-      <w:proofErr w:type="gramStart"/>
+        <w:t>Chapter 3:</w:t>
+      </w:r>
       <w:r>
         <w:rPr>
           <w:rFonts w:asciiTheme="majorBidi" w:hAnsiTheme="majorBidi" w:cstheme="majorBidi"/>
           <w:sz w:val="52"/>
           <w:szCs w:val="52"/>
         </w:rPr>
-        <w:t>3:</w:t>
+        <w:t xml:space="preserve"> </w:t>
       </w:r>
       <w:r>
         <w:rPr>
@@ -8233,16 +8091,7 @@
           <w:sz w:val="52"/>
           <w:szCs w:val="52"/>
         </w:rPr>
-        <w:t>Technical</w:t>
-      </w:r>
-      <w:proofErr w:type="gramEnd"/>
-      <w:r>
-        <w:rPr>
-          <w:rFonts w:asciiTheme="majorBidi" w:hAnsiTheme="majorBidi" w:cstheme="majorBidi"/>
-          <w:sz w:val="52"/>
-          <w:szCs w:val="52"/>
-        </w:rPr>
-        <w:t xml:space="preserve"> environment</w:t>
+        <w:t>Technical environment</w:t>
       </w:r>
     </w:p>
     <w:p>
@@ -8259,17 +8108,39 @@
       <w:pPr>
         <w:pStyle w:val="NormalWeb"/>
         <w:spacing w:before="0" w:beforeAutospacing="0" w:after="0" w:afterAutospacing="0" w:line="276" w:lineRule="auto"/>
-        <w:rPr>
-          <w:rFonts w:asciiTheme="majorBidi" w:hAnsiTheme="majorBidi" w:cstheme="majorBidi"/>
-          <w:color w:val="000000"/>
-        </w:rPr>
-      </w:pPr>
-      <w:r>
-        <w:rPr>
-          <w:rFonts w:asciiTheme="majorBidi" w:hAnsiTheme="majorBidi" w:cstheme="majorBidi"/>
-          <w:color w:val="000000"/>
-        </w:rPr>
-        <w:t>After defining the requirements and specifications of our project, we will dedicate this chapter to talk about the different technologies that we have used to build our solution, we will be dividing them into parts, FrontEnd, BackEnd, Database, DevOps.</w:t>
+        <w:jc w:val="both"/>
+        <w:rPr>
+          <w:rFonts w:asciiTheme="majorBidi" w:hAnsiTheme="majorBidi" w:cstheme="majorBidi"/>
+          <w:color w:val="000000"/>
+        </w:rPr>
+      </w:pPr>
+      <w:r>
+        <w:rPr>
+          <w:rFonts w:asciiTheme="majorBidi" w:hAnsiTheme="majorBidi" w:cstheme="majorBidi"/>
+          <w:color w:val="000000"/>
+        </w:rPr>
+        <w:t>After defining the requirements and specifications of our project, we will dedicate this chapter to talk about the different technologies that we have used to build our solution,</w:t>
+      </w:r>
+      <w:r>
+        <w:rPr>
+          <w:rFonts w:asciiTheme="majorBidi" w:hAnsiTheme="majorBidi" w:cstheme="majorBidi"/>
+          <w:color w:val="000000"/>
+        </w:rPr>
+        <w:t xml:space="preserve"> we used a lot of technologies to achieve our end goal and that’s why</w:t>
+      </w:r>
+      <w:r>
+        <w:rPr>
+          <w:rFonts w:asciiTheme="majorBidi" w:hAnsiTheme="majorBidi" w:cstheme="majorBidi"/>
+          <w:color w:val="000000"/>
+        </w:rPr>
+        <w:t xml:space="preserve"> we will be dividing them into parts, FrontEnd, BackEnd, Database, DevOps</w:t>
+      </w:r>
+      <w:r>
+        <w:rPr>
+          <w:rFonts w:asciiTheme="majorBidi" w:hAnsiTheme="majorBidi" w:cstheme="majorBidi"/>
+          <w:color w:val="000000"/>
+        </w:rPr>
+        <w:t xml:space="preserve"> so we have a clearer way for every technology used and where and why we used it.</w:t>
       </w:r>
     </w:p>
     <w:p>
@@ -8304,7 +8175,6 @@
         </w:rPr>
         <w:t>3.1-</w:t>
       </w:r>
-      <w:proofErr w:type="gramStart"/>
       <w:r>
         <w:rPr>
           <w:rFonts w:asciiTheme="majorBidi" w:hAnsiTheme="majorBidi" w:cstheme="majorBidi"/>
@@ -8315,20 +8185,6 @@
         </w:rPr>
         <w:t>Technologies:</w:t>
       </w:r>
-      <w:proofErr w:type="gramEnd"/>
-    </w:p>
-    <w:p>
-      <w:pPr>
-        <w:pStyle w:val="NormalWeb"/>
-        <w:spacing w:before="0" w:beforeAutospacing="0" w:after="0" w:afterAutospacing="0" w:line="276" w:lineRule="auto"/>
-        <w:rPr>
-          <w:rFonts w:asciiTheme="majorBidi" w:hAnsiTheme="majorBidi" w:cstheme="majorBidi"/>
-          <w:color w:val="000000"/>
-          <w:sz w:val="32"/>
-          <w:szCs w:val="32"/>
-          <w:lang w:val="fr-FR"/>
-        </w:rPr>
-      </w:pPr>
     </w:p>
     <w:p>
       <w:pPr>
@@ -8342,7 +8198,11 @@
           <w:lang w:val="fr-FR"/>
         </w:rPr>
       </w:pPr>
-      <w:r>
+    </w:p>
+    <w:p>
+      <w:pPr>
+        <w:pStyle w:val="NormalWeb"/>
+        <w:spacing w:before="0" w:beforeAutospacing="0" w:after="0" w:afterAutospacing="0" w:line="276" w:lineRule="auto"/>
         <w:rPr>
           <w:rFonts w:asciiTheme="majorBidi" w:hAnsiTheme="majorBidi" w:cstheme="majorBidi"/>
           <w:color w:val="000000"/>
@@ -8350,8 +8210,7 @@
           <w:szCs w:val="28"/>
           <w:lang w:val="fr-FR"/>
         </w:rPr>
-        <w:t>3.1.1-</w:t>
-      </w:r>
+      </w:pPr>
       <w:r>
         <w:rPr>
           <w:rFonts w:asciiTheme="majorBidi" w:hAnsiTheme="majorBidi" w:cstheme="majorBidi"/>
@@ -8360,9 +8219,8 @@
           <w:szCs w:val="28"/>
           <w:lang w:val="fr-FR"/>
         </w:rPr>
-        <w:t xml:space="preserve">FrontEnd </w:t>
-      </w:r>
-      <w:proofErr w:type="gramStart"/>
+        <w:t>3.1.1-</w:t>
+      </w:r>
       <w:r>
         <w:rPr>
           <w:rFonts w:asciiTheme="majorBidi" w:hAnsiTheme="majorBidi" w:cstheme="majorBidi"/>
@@ -8371,9 +8229,18 @@
           <w:szCs w:val="28"/>
           <w:lang w:val="fr-FR"/>
         </w:rPr>
+        <w:t xml:space="preserve">FrontEnd </w:t>
+      </w:r>
+      <w:r>
+        <w:rPr>
+          <w:rFonts w:asciiTheme="majorBidi" w:hAnsiTheme="majorBidi" w:cstheme="majorBidi"/>
+          <w:color w:val="000000"/>
+          <w:sz w:val="28"/>
+          <w:szCs w:val="28"/>
+          <w:lang w:val="fr-FR"/>
+        </w:rPr>
         <w:t>technologies:</w:t>
       </w:r>
-      <w:proofErr w:type="gramEnd"/>
     </w:p>
     <w:p>
       <w:pPr>
@@ -8413,28 +8280,13 @@
           <w:lang w:val="fr-FR"/>
           <w14:ligatures w14:val="none"/>
         </w:rPr>
-        <w:t xml:space="preserve">React </w:t>
-      </w:r>
-      <w:proofErr w:type="gramStart"/>
-      <w:r>
-        <w:rPr>
-          <w:rFonts w:asciiTheme="majorBidi" w:eastAsia="Times New Roman" w:hAnsiTheme="majorBidi" w:cstheme="majorBidi"/>
-          <w:b/>
-          <w:bCs/>
-          <w:color w:val="000000"/>
-          <w:kern w:val="0"/>
-          <w:sz w:val="26"/>
-          <w:szCs w:val="26"/>
-          <w:lang w:val="fr-FR"/>
-          <w14:ligatures w14:val="none"/>
-        </w:rPr>
-        <w:t>JS:</w:t>
-      </w:r>
-      <w:proofErr w:type="gramEnd"/>
+        <w:t>React JS:</w:t>
+      </w:r>
     </w:p>
     <w:p>
       <w:pPr>
         <w:spacing w:after="0" w:line="276" w:lineRule="auto"/>
+        <w:jc w:val="both"/>
         <w:rPr>
           <w:rFonts w:asciiTheme="majorBidi" w:eastAsia="Times New Roman" w:hAnsiTheme="majorBidi" w:cstheme="majorBidi"/>
           <w:color w:val="000000"/>
@@ -8481,6 +8333,7 @@
     <w:p>
       <w:pPr>
         <w:spacing w:after="0" w:line="276" w:lineRule="auto"/>
+        <w:jc w:val="both"/>
         <w:rPr>
           <w:rFonts w:asciiTheme="majorBidi" w:eastAsia="Times New Roman" w:hAnsiTheme="majorBidi" w:cstheme="majorBidi"/>
           <w:color w:val="000000"/>
@@ -8522,6 +8375,7 @@
           <w:numId w:val="22"/>
         </w:numPr>
         <w:spacing w:after="0" w:line="276" w:lineRule="auto"/>
+        <w:jc w:val="both"/>
         <w:rPr>
           <w:rFonts w:asciiTheme="majorBidi" w:eastAsia="Times New Roman" w:hAnsiTheme="majorBidi" w:cstheme="majorBidi"/>
           <w:kern w:val="0"/>
@@ -8563,6 +8417,7 @@
           <w:numId w:val="23"/>
         </w:numPr>
         <w:spacing w:after="0" w:line="276" w:lineRule="auto"/>
+        <w:jc w:val="both"/>
         <w:rPr>
           <w:rFonts w:asciiTheme="majorBidi" w:eastAsia="Times New Roman" w:hAnsiTheme="majorBidi" w:cstheme="majorBidi"/>
           <w:kern w:val="0"/>
@@ -8595,29 +8450,16 @@
         </w:rPr>
         <w:t xml:space="preserve"> </w:t>
       </w:r>
-      <w:proofErr w:type="spellStart"/>
-      <w:r>
-        <w:rPr>
-          <w:rFonts w:asciiTheme="majorBidi" w:eastAsia="Times New Roman" w:hAnsiTheme="majorBidi" w:cstheme="majorBidi"/>
-          <w:color w:val="000000"/>
-          <w:kern w:val="0"/>
-          <w:sz w:val="24"/>
-          <w:szCs w:val="24"/>
-          <w14:ligatures w14:val="none"/>
-        </w:rPr>
-        <w:t>React's</w:t>
-      </w:r>
-      <w:proofErr w:type="spellEnd"/>
-      <w:r>
-        <w:rPr>
-          <w:rFonts w:asciiTheme="majorBidi" w:eastAsia="Times New Roman" w:hAnsiTheme="majorBidi" w:cstheme="majorBidi"/>
-          <w:color w:val="000000"/>
-          <w:kern w:val="0"/>
-          <w:sz w:val="24"/>
-          <w:szCs w:val="24"/>
-          <w14:ligatures w14:val="none"/>
-        </w:rPr>
-        <w:t xml:space="preserve"> component-based architecture allows developers to break down complex user interfaces into smaller, reusable components. This modularity makes it easier to manage and maintain code, promotes reusability, and facilitates collaboration among developers working on different parts of an application.</w:t>
+      <w:r>
+        <w:rPr>
+          <w:rFonts w:asciiTheme="majorBidi" w:eastAsia="Times New Roman" w:hAnsiTheme="majorBidi" w:cstheme="majorBidi"/>
+          <w:color w:val="000000"/>
+          <w:kern w:val="0"/>
+          <w:sz w:val="24"/>
+          <w:szCs w:val="24"/>
+          <w14:ligatures w14:val="none"/>
+        </w:rPr>
+        <w:t>React's component-based architecture allows developers to break down complex user interfaces into smaller, reusable components. This modularity makes it easier to manage and maintain code, promotes reusability, and facilitates collaboration among developers working on different parts of an application.</w:t>
       </w:r>
     </w:p>
     <w:p>
@@ -8625,6 +8467,7 @@
         <w:pStyle w:val="Paragraphedeliste"/>
         <w:spacing w:after="0" w:line="276" w:lineRule="auto"/>
         <w:ind w:left="1440"/>
+        <w:jc w:val="both"/>
         <w:rPr>
           <w:rFonts w:asciiTheme="majorBidi" w:eastAsia="Times New Roman" w:hAnsiTheme="majorBidi" w:cstheme="majorBidi"/>
           <w:kern w:val="0"/>
@@ -8642,6 +8485,7 @@
           <w:numId w:val="23"/>
         </w:numPr>
         <w:spacing w:after="0" w:line="276" w:lineRule="auto"/>
+        <w:jc w:val="both"/>
         <w:rPr>
           <w:rFonts w:asciiTheme="majorBidi" w:eastAsia="Times New Roman" w:hAnsiTheme="majorBidi" w:cstheme="majorBidi"/>
           <w:kern w:val="0"/>
@@ -8674,34 +8518,22 @@
         </w:rPr>
         <w:t xml:space="preserve"> </w:t>
       </w:r>
-      <w:proofErr w:type="spellStart"/>
-      <w:r>
-        <w:rPr>
-          <w:rFonts w:asciiTheme="majorBidi" w:eastAsia="Times New Roman" w:hAnsiTheme="majorBidi" w:cstheme="majorBidi"/>
-          <w:color w:val="000000"/>
-          <w:kern w:val="0"/>
-          <w:sz w:val="24"/>
-          <w:szCs w:val="24"/>
-          <w14:ligatures w14:val="none"/>
-        </w:rPr>
-        <w:t>React's</w:t>
-      </w:r>
-      <w:proofErr w:type="spellEnd"/>
-      <w:r>
-        <w:rPr>
-          <w:rFonts w:asciiTheme="majorBidi" w:eastAsia="Times New Roman" w:hAnsiTheme="majorBidi" w:cstheme="majorBidi"/>
-          <w:color w:val="000000"/>
-          <w:kern w:val="0"/>
-          <w:sz w:val="24"/>
-          <w:szCs w:val="24"/>
-          <w14:ligatures w14:val="none"/>
-        </w:rPr>
-        <w:t xml:space="preserve"> use of a virtual DOM (Document Object Model) provides a significant performance boost. </w:t>
+      <w:r>
+        <w:rPr>
+          <w:rFonts w:asciiTheme="majorBidi" w:eastAsia="Times New Roman" w:hAnsiTheme="majorBidi" w:cstheme="majorBidi"/>
+          <w:color w:val="000000"/>
+          <w:kern w:val="0"/>
+          <w:sz w:val="24"/>
+          <w:szCs w:val="24"/>
+          <w14:ligatures w14:val="none"/>
+        </w:rPr>
+        <w:t>React's use of a virtual DOM (Document Object Model) provides a significant performance boost. </w:t>
       </w:r>
     </w:p>
     <w:p>
       <w:pPr>
         <w:spacing w:after="0" w:line="276" w:lineRule="auto"/>
+        <w:jc w:val="both"/>
         <w:rPr>
           <w:rFonts w:asciiTheme="majorBidi" w:eastAsia="Times New Roman" w:hAnsiTheme="majorBidi" w:cstheme="majorBidi"/>
           <w:kern w:val="0"/>
@@ -8719,6 +8551,7 @@
           <w:numId w:val="23"/>
         </w:numPr>
         <w:spacing w:after="0" w:line="276" w:lineRule="auto"/>
+        <w:jc w:val="both"/>
         <w:rPr>
           <w:rFonts w:asciiTheme="majorBidi" w:eastAsia="Times New Roman" w:hAnsiTheme="majorBidi" w:cstheme="majorBidi"/>
           <w:kern w:val="0"/>
@@ -8782,23 +8615,38 @@
           <w:rFonts w:asciiTheme="majorBidi" w:eastAsia="Times New Roman" w:hAnsiTheme="majorBidi" w:cstheme="majorBidi"/>
           <w:b/>
           <w:bCs/>
+          <w:color w:val="000000"/>
           <w:kern w:val="0"/>
           <w:sz w:val="26"/>
           <w:szCs w:val="26"/>
           <w14:ligatures w14:val="none"/>
         </w:rPr>
       </w:pPr>
-      <w:r>
+    </w:p>
+    <w:p>
+      <w:pPr>
+        <w:spacing w:after="0" w:line="276" w:lineRule="auto"/>
         <w:rPr>
           <w:rFonts w:asciiTheme="majorBidi" w:eastAsia="Times New Roman" w:hAnsiTheme="majorBidi" w:cstheme="majorBidi"/>
           <w:b/>
           <w:bCs/>
-          <w:color w:val="000000"/>
           <w:kern w:val="0"/>
           <w:sz w:val="26"/>
           <w:szCs w:val="26"/>
           <w14:ligatures w14:val="none"/>
         </w:rPr>
+      </w:pPr>
+      <w:r>
+        <w:rPr>
+          <w:rFonts w:asciiTheme="majorBidi" w:eastAsia="Times New Roman" w:hAnsiTheme="majorBidi" w:cstheme="majorBidi"/>
+          <w:b/>
+          <w:bCs/>
+          <w:color w:val="000000"/>
+          <w:kern w:val="0"/>
+          <w:sz w:val="26"/>
+          <w:szCs w:val="26"/>
+          <w14:ligatures w14:val="none"/>
+        </w:rPr>
         <w:t>Material UI:</w:t>
       </w:r>
       <w:r>
@@ -8816,6 +8664,7 @@
     <w:p>
       <w:pPr>
         <w:spacing w:after="0" w:line="276" w:lineRule="auto"/>
+        <w:jc w:val="both"/>
         <w:rPr>
           <w:rFonts w:asciiTheme="majorBidi" w:eastAsia="Times New Roman" w:hAnsiTheme="majorBidi" w:cstheme="majorBidi"/>
           <w:color w:val="000000"/>
@@ -8938,6 +8787,7 @@
     <w:p>
       <w:pPr>
         <w:spacing w:after="0" w:line="276" w:lineRule="auto"/>
+        <w:jc w:val="both"/>
         <w:rPr>
           <w:rFonts w:asciiTheme="majorBidi" w:eastAsia="Times New Roman" w:hAnsiTheme="majorBidi" w:cstheme="majorBidi"/>
           <w:b/>
@@ -8979,6 +8829,7 @@
     <w:p>
       <w:pPr>
         <w:spacing w:after="0" w:line="276" w:lineRule="auto"/>
+        <w:jc w:val="both"/>
         <w:rPr>
           <w:rFonts w:asciiTheme="majorBidi" w:eastAsia="Times New Roman" w:hAnsiTheme="majorBidi" w:cstheme="majorBidi"/>
           <w:kern w:val="0"/>
@@ -9031,6 +8882,7 @@
           <w:numId w:val="24"/>
         </w:numPr>
         <w:spacing w:after="0" w:line="276" w:lineRule="auto"/>
+        <w:jc w:val="both"/>
         <w:rPr>
           <w:rFonts w:asciiTheme="majorBidi" w:eastAsia="Times New Roman" w:hAnsiTheme="majorBidi" w:cstheme="majorBidi"/>
           <w:kern w:val="0"/>
@@ -9059,6 +8911,7 @@
           <w:numId w:val="24"/>
         </w:numPr>
         <w:spacing w:after="0" w:line="276" w:lineRule="auto"/>
+        <w:jc w:val="both"/>
         <w:rPr>
           <w:rFonts w:asciiTheme="majorBidi" w:eastAsia="Times New Roman" w:hAnsiTheme="majorBidi" w:cstheme="majorBidi"/>
           <w:kern w:val="0"/>
@@ -9087,6 +8940,7 @@
           <w:numId w:val="24"/>
         </w:numPr>
         <w:spacing w:after="0" w:line="276" w:lineRule="auto"/>
+        <w:jc w:val="both"/>
         <w:rPr>
           <w:rFonts w:asciiTheme="majorBidi" w:eastAsia="Times New Roman" w:hAnsiTheme="majorBidi" w:cstheme="majorBidi"/>
           <w:kern w:val="0"/>
@@ -9123,6 +8977,7 @@
     <w:p>
       <w:pPr>
         <w:spacing w:after="0" w:line="276" w:lineRule="auto"/>
+        <w:jc w:val="both"/>
         <w:rPr>
           <w:rFonts w:asciiTheme="majorBidi" w:eastAsia="Times New Roman" w:hAnsiTheme="majorBidi" w:cstheme="majorBidi"/>
           <w:kern w:val="0"/>
@@ -9135,29 +8990,53 @@
     <w:p>
       <w:pPr>
         <w:spacing w:after="0" w:line="276" w:lineRule="auto"/>
-        <w:rPr>
-          <w:rFonts w:asciiTheme="majorBidi" w:eastAsia="Times New Roman" w:hAnsiTheme="majorBidi" w:cstheme="majorBidi"/>
-          <w:kern w:val="0"/>
-          <w:sz w:val="24"/>
-          <w:szCs w:val="24"/>
-          <w14:ligatures w14:val="none"/>
-        </w:rPr>
-      </w:pPr>
-      <w:r>
-        <w:rPr>
-          <w:rFonts w:asciiTheme="majorBidi" w:eastAsia="Times New Roman" w:hAnsiTheme="majorBidi" w:cstheme="majorBidi"/>
-          <w:color w:val="000000"/>
-          <w:kern w:val="0"/>
-          <w:sz w:val="24"/>
-          <w:szCs w:val="24"/>
-          <w14:ligatures w14:val="none"/>
-        </w:rPr>
-        <w:t>These features work together to provide you with a tool that allows you to set up a Spring-based application with minimal configuration and setup. [ref]</w:t>
+        <w:jc w:val="both"/>
+        <w:rPr>
+          <w:rFonts w:asciiTheme="majorBidi" w:eastAsia="Times New Roman" w:hAnsiTheme="majorBidi" w:cstheme="majorBidi"/>
+          <w:kern w:val="0"/>
+          <w:sz w:val="24"/>
+          <w:szCs w:val="24"/>
+          <w14:ligatures w14:val="none"/>
+        </w:rPr>
+      </w:pPr>
+      <w:r>
+        <w:rPr>
+          <w:rFonts w:asciiTheme="majorBidi" w:eastAsia="Times New Roman" w:hAnsiTheme="majorBidi" w:cstheme="majorBidi"/>
+          <w:color w:val="000000"/>
+          <w:kern w:val="0"/>
+          <w:sz w:val="24"/>
+          <w:szCs w:val="24"/>
+          <w14:ligatures w14:val="none"/>
+        </w:rPr>
+        <w:t>These features work together to provide you with a tool that allows you to set up a Spring-based application with minimal configuration and setup. [</w:t>
+      </w:r>
+      <w:r>
+        <w:rPr>
+          <w:rFonts w:asciiTheme="majorBidi" w:eastAsia="Times New Roman" w:hAnsiTheme="majorBidi" w:cstheme="majorBidi"/>
+          <w:color w:val="000000"/>
+          <w:kern w:val="0"/>
+          <w:sz w:val="24"/>
+          <w:szCs w:val="24"/>
+          <w14:ligatures w14:val="none"/>
+        </w:rPr>
+        <w:t>R2</w:t>
+      </w:r>
+      <w:r>
+        <w:rPr>
+          <w:rFonts w:asciiTheme="majorBidi" w:eastAsia="Times New Roman" w:hAnsiTheme="majorBidi" w:cstheme="majorBidi"/>
+          <w:color w:val="000000"/>
+          <w:kern w:val="0"/>
+          <w:sz w:val="24"/>
+          <w:szCs w:val="24"/>
+          <w14:ligatures w14:val="none"/>
+        </w:rPr>
+        <w:t>]</w:t>
       </w:r>
     </w:p>
     <w:p>
       <w:pPr>
         <w:spacing w:after="0" w:line="276" w:lineRule="auto"/>
+        <w:jc w:val="both"/>
         <w:rPr>
           <w:rFonts w:asciiTheme="majorBidi" w:eastAsia="Times New Roman" w:hAnsiTheme="majorBidi" w:cstheme="majorBidi"/>
           <w:kern w:val="0"/>
@@ -9170,6 +9049,7 @@
     <w:p>
       <w:pPr>
         <w:spacing w:after="0" w:line="276" w:lineRule="auto"/>
+        <w:jc w:val="both"/>
         <w:rPr>
           <w:rFonts w:asciiTheme="majorBidi" w:eastAsia="Times New Roman" w:hAnsiTheme="majorBidi" w:cstheme="majorBidi"/>
           <w:b/>
@@ -9198,6 +9078,7 @@
     <w:p>
       <w:pPr>
         <w:spacing w:after="0" w:line="276" w:lineRule="auto"/>
+        <w:jc w:val="both"/>
         <w:rPr>
           <w:rFonts w:asciiTheme="majorBidi" w:eastAsia="Times New Roman" w:hAnsiTheme="majorBidi" w:cstheme="majorBidi"/>
           <w:kern w:val="0"/>
@@ -9226,7 +9107,18 @@
           <w:szCs w:val="24"/>
           <w14:ligatures w14:val="none"/>
         </w:rPr>
-        <w:t xml:space="preserve"> is a framework that provides authentication, authorization, and protection against common attacks. With first class support for securing both imperative and reactive applications, it is the de-facto standard for securing Spring-based </w:t>
+        <w:t xml:space="preserve"> is a framework that provides authentication, authorization, and protection against common attacks. With first class support for securing both imperative and reactive applications, it is the de-facto standard for securing Spring-based applications.</w:t>
+      </w:r>
+      <w:r>
+        <w:rPr>
+          <w:rFonts w:asciiTheme="majorBidi" w:eastAsia="Times New Roman" w:hAnsiTheme="majorBidi" w:cstheme="majorBidi"/>
+          <w:color w:val="000000"/>
+          <w:kern w:val="0"/>
+          <w:sz w:val="24"/>
+          <w:szCs w:val="24"/>
+          <w14:ligatures w14:val="none"/>
+        </w:rPr>
+        <w:t xml:space="preserve"> </w:t>
       </w:r>
       <w:proofErr w:type="gramStart"/>
       <w:r>
@@ -9238,7 +9130,7 @@
           <w:szCs w:val="24"/>
           <w14:ligatures w14:val="none"/>
         </w:rPr>
-        <w:t>applications.[</w:t>
+        <w:t>[</w:t>
       </w:r>
       <w:proofErr w:type="gramEnd"/>
       <w:r>
@@ -9250,7 +9142,18 @@
           <w:szCs w:val="24"/>
           <w14:ligatures w14:val="none"/>
         </w:rPr>
-        <w:t>ref2]</w:t>
+        <w:t>R3</w:t>
+      </w:r>
+      <w:r>
+        <w:rPr>
+          <w:rFonts w:asciiTheme="majorBidi" w:eastAsia="Times New Roman" w:hAnsiTheme="majorBidi" w:cstheme="majorBidi"/>
+          <w:color w:val="000000"/>
+          <w:kern w:val="0"/>
+          <w:sz w:val="24"/>
+          <w:szCs w:val="24"/>
+          <w14:ligatures w14:val="none"/>
+        </w:rPr>
+        <w:t>]</w:t>
       </w:r>
     </w:p>
     <w:p>
@@ -9311,6 +9214,7 @@
       <w:pPr>
         <w:pStyle w:val="NormalWeb"/>
         <w:spacing w:before="0" w:beforeAutospacing="0" w:after="0" w:afterAutospacing="0" w:line="276" w:lineRule="auto"/>
+        <w:jc w:val="both"/>
         <w:rPr>
           <w:rFonts w:asciiTheme="majorBidi" w:hAnsiTheme="majorBidi" w:cstheme="majorBidi"/>
           <w:b/>
@@ -9320,7 +9224,6 @@
           <w:szCs w:val="26"/>
         </w:rPr>
       </w:pPr>
-      <w:proofErr w:type="spellStart"/>
       <w:r>
         <w:rPr>
           <w:rFonts w:asciiTheme="majorBidi" w:hAnsiTheme="majorBidi" w:cstheme="majorBidi"/>
@@ -9330,9 +9233,8 @@
           <w:sz w:val="26"/>
           <w:szCs w:val="26"/>
         </w:rPr>
-        <w:t>MySql</w:t>
-      </w:r>
-      <w:proofErr w:type="spellEnd"/>
+        <w:t>MySQL</w:t>
+      </w:r>
       <w:r>
         <w:rPr>
           <w:rFonts w:asciiTheme="majorBidi" w:hAnsiTheme="majorBidi" w:cstheme="majorBidi"/>
@@ -9349,25 +9251,216 @@
       <w:pPr>
         <w:pStyle w:val="NormalWeb"/>
         <w:spacing w:before="0" w:beforeAutospacing="0" w:after="0" w:afterAutospacing="0" w:line="276" w:lineRule="auto"/>
-        <w:rPr>
-          <w:rFonts w:asciiTheme="majorBidi" w:hAnsiTheme="majorBidi" w:cstheme="majorBidi"/>
-        </w:rPr>
-      </w:pPr>
-      <w:r>
-        <w:rPr>
-          <w:rFonts w:asciiTheme="majorBidi" w:hAnsiTheme="majorBidi" w:cstheme="majorBidi"/>
+        <w:jc w:val="both"/>
+        <w:rPr>
+          <w:rFonts w:asciiTheme="majorBidi" w:hAnsiTheme="majorBidi" w:cstheme="majorBidi"/>
+        </w:rPr>
+      </w:pPr>
+      <w:r>
+        <w:rPr>
+          <w:rFonts w:asciiTheme="majorBidi" w:hAnsiTheme="majorBidi" w:cstheme="majorBidi"/>
+          <w:color w:val="000000"/>
+        </w:rPr>
+        <w:t xml:space="preserve">It </w:t>
+      </w:r>
+      <w:r>
+        <w:rPr>
+          <w:rFonts w:asciiTheme="majorBidi" w:hAnsiTheme="majorBidi" w:cstheme="majorBidi"/>
+          <w:color w:val="000000"/>
+        </w:rPr>
+        <w:t>is an open-source relational database management system (RDBMS) that is widely used for storing and managing structured data. It is one of the most popular and commonly used database systems in the world.</w:t>
+      </w:r>
+    </w:p>
+    <w:p>
+      <w:pPr>
+        <w:pStyle w:val="NormalWeb"/>
+        <w:spacing w:before="0" w:beforeAutospacing="0" w:after="0" w:afterAutospacing="0" w:line="276" w:lineRule="auto"/>
+        <w:rPr>
+          <w:rFonts w:asciiTheme="majorBidi" w:hAnsiTheme="majorBidi" w:cstheme="majorBidi"/>
+          <w:color w:val="000000"/>
+        </w:rPr>
+      </w:pPr>
+    </w:p>
+    <w:p>
+      <w:pPr>
+        <w:spacing w:after="0" w:line="276" w:lineRule="auto"/>
+        <w:rPr>
+          <w:rFonts w:asciiTheme="majorBidi" w:eastAsia="Times New Roman" w:hAnsiTheme="majorBidi" w:cstheme="majorBidi"/>
+          <w:color w:val="000000"/>
+          <w:kern w:val="0"/>
+          <w:sz w:val="28"/>
+          <w:szCs w:val="28"/>
+          <w14:ligatures w14:val="none"/>
+        </w:rPr>
+      </w:pPr>
+      <w:r>
+        <w:rPr>
+          <w:rFonts w:asciiTheme="majorBidi" w:eastAsia="Times New Roman" w:hAnsiTheme="majorBidi" w:cstheme="majorBidi"/>
+          <w:color w:val="000000"/>
+          <w:kern w:val="0"/>
+          <w:sz w:val="28"/>
+          <w:szCs w:val="28"/>
+          <w14:ligatures w14:val="none"/>
+        </w:rPr>
+        <w:t>3.1.4-</w:t>
+      </w:r>
+      <w:r>
+        <w:rPr>
+          <w:rFonts w:asciiTheme="majorBidi" w:eastAsia="Times New Roman" w:hAnsiTheme="majorBidi" w:cstheme="majorBidi"/>
+          <w:color w:val="000000"/>
+          <w:kern w:val="0"/>
+          <w:sz w:val="28"/>
+          <w:szCs w:val="28"/>
+          <w14:ligatures w14:val="none"/>
+        </w:rPr>
+        <w:t>Versioning:</w:t>
+      </w:r>
+    </w:p>
+    <w:p>
+      <w:pPr>
+        <w:spacing w:after="0" w:line="276" w:lineRule="auto"/>
+        <w:rPr>
+          <w:rFonts w:asciiTheme="majorBidi" w:eastAsia="Times New Roman" w:hAnsiTheme="majorBidi" w:cstheme="majorBidi"/>
+          <w:kern w:val="0"/>
+          <w:sz w:val="28"/>
+          <w:szCs w:val="28"/>
+          <w14:ligatures w14:val="none"/>
+        </w:rPr>
+      </w:pPr>
+    </w:p>
+    <w:p>
+      <w:pPr>
+        <w:spacing w:after="0" w:line="276" w:lineRule="auto"/>
+        <w:rPr>
+          <w:rFonts w:asciiTheme="majorBidi" w:eastAsia="Times New Roman" w:hAnsiTheme="majorBidi" w:cstheme="majorBidi"/>
           <w:b/>
           <w:bCs/>
-          <w:color w:val="000000"/>
-        </w:rPr>
-        <w:t>MySQL</w:t>
-      </w:r>
-      <w:r>
-        <w:rPr>
-          <w:rFonts w:asciiTheme="majorBidi" w:hAnsiTheme="majorBidi" w:cstheme="majorBidi"/>
-          <w:color w:val="000000"/>
-        </w:rPr>
-        <w:t xml:space="preserve"> is an open-source relational database management system (RDBMS) that is widely used for storing and managing structured data. It is one of the most popular and commonly used database systems in the world.</w:t>
+          <w:kern w:val="0"/>
+          <w:sz w:val="26"/>
+          <w:szCs w:val="26"/>
+          <w14:ligatures w14:val="none"/>
+        </w:rPr>
+      </w:pPr>
+      <w:r>
+        <w:rPr>
+          <w:rFonts w:asciiTheme="majorBidi" w:eastAsia="Times New Roman" w:hAnsiTheme="majorBidi" w:cstheme="majorBidi"/>
+          <w:b/>
+          <w:bCs/>
+          <w:color w:val="000000"/>
+          <w:kern w:val="0"/>
+          <w:sz w:val="26"/>
+          <w:szCs w:val="26"/>
+          <w14:ligatures w14:val="none"/>
+        </w:rPr>
+        <w:t>Git:</w:t>
+      </w:r>
+    </w:p>
+    <w:p>
+      <w:pPr>
+        <w:spacing w:after="0" w:line="276" w:lineRule="auto"/>
+        <w:jc w:val="both"/>
+        <w:rPr>
+          <w:rFonts w:asciiTheme="majorBidi" w:eastAsia="Times New Roman" w:hAnsiTheme="majorBidi" w:cstheme="majorBidi"/>
+          <w:kern w:val="0"/>
+          <w:sz w:val="24"/>
+          <w:szCs w:val="24"/>
+          <w14:ligatures w14:val="none"/>
+        </w:rPr>
+      </w:pPr>
+      <w:r>
+        <w:rPr>
+          <w:rFonts w:asciiTheme="majorBidi" w:eastAsia="Times New Roman" w:hAnsiTheme="majorBidi" w:cstheme="majorBidi"/>
+          <w:color w:val="000000"/>
+          <w:kern w:val="0"/>
+          <w:sz w:val="24"/>
+          <w:szCs w:val="24"/>
+          <w14:ligatures w14:val="none"/>
+        </w:rPr>
+        <w:t>It’</w:t>
+      </w:r>
+      <w:r>
+        <w:rPr>
+          <w:rFonts w:asciiTheme="majorBidi" w:eastAsia="Times New Roman" w:hAnsiTheme="majorBidi" w:cstheme="majorBidi"/>
+          <w:color w:val="000000"/>
+          <w:kern w:val="0"/>
+          <w:sz w:val="24"/>
+          <w:szCs w:val="24"/>
+          <w14:ligatures w14:val="none"/>
+        </w:rPr>
+        <w:t>s an open-source distributed version control system (VCS) that is widely used for tracking changes in source code during software development. It was initially developed by Linus Torvalds in 2005 and has since become one of the most popular and essential tools in the field of software development.</w:t>
+      </w:r>
+    </w:p>
+    <w:p>
+      <w:pPr>
+        <w:spacing w:after="0" w:line="276" w:lineRule="auto"/>
+        <w:rPr>
+          <w:rFonts w:asciiTheme="majorBidi" w:eastAsia="Times New Roman" w:hAnsiTheme="majorBidi" w:cstheme="majorBidi"/>
+          <w:kern w:val="0"/>
+          <w:sz w:val="24"/>
+          <w:szCs w:val="24"/>
+          <w14:ligatures w14:val="none"/>
+        </w:rPr>
+      </w:pPr>
+    </w:p>
+    <w:p>
+      <w:pPr>
+        <w:spacing w:after="0" w:line="276" w:lineRule="auto"/>
+        <w:rPr>
+          <w:rFonts w:asciiTheme="majorBidi" w:eastAsia="Times New Roman" w:hAnsiTheme="majorBidi" w:cstheme="majorBidi"/>
+          <w:b/>
+          <w:bCs/>
+          <w:kern w:val="0"/>
+          <w:sz w:val="26"/>
+          <w:szCs w:val="26"/>
+          <w14:ligatures w14:val="none"/>
+        </w:rPr>
+      </w:pPr>
+      <w:r>
+        <w:rPr>
+          <w:rFonts w:asciiTheme="majorBidi" w:eastAsia="Times New Roman" w:hAnsiTheme="majorBidi" w:cstheme="majorBidi"/>
+          <w:b/>
+          <w:bCs/>
+          <w:color w:val="000000"/>
+          <w:kern w:val="0"/>
+          <w:sz w:val="26"/>
+          <w:szCs w:val="26"/>
+          <w14:ligatures w14:val="none"/>
+        </w:rPr>
+        <w:t>GitHub:</w:t>
+      </w:r>
+    </w:p>
+    <w:p>
+      <w:pPr>
+        <w:spacing w:after="0" w:line="276" w:lineRule="auto"/>
+        <w:rPr>
+          <w:rFonts w:asciiTheme="majorBidi" w:eastAsia="Times New Roman" w:hAnsiTheme="majorBidi" w:cstheme="majorBidi"/>
+          <w:kern w:val="0"/>
+          <w:sz w:val="24"/>
+          <w:szCs w:val="24"/>
+          <w14:ligatures w14:val="none"/>
+        </w:rPr>
+      </w:pPr>
+      <w:r>
+        <w:rPr>
+          <w:rFonts w:asciiTheme="majorBidi" w:eastAsia="Times New Roman" w:hAnsiTheme="majorBidi" w:cstheme="majorBidi"/>
+          <w:color w:val="000000"/>
+          <w:kern w:val="0"/>
+          <w:sz w:val="24"/>
+          <w:szCs w:val="24"/>
+          <w14:ligatures w14:val="none"/>
+        </w:rPr>
+        <w:t>This platform</w:t>
+      </w:r>
+      <w:r>
+        <w:rPr>
+          <w:rFonts w:asciiTheme="majorBidi" w:eastAsia="Times New Roman" w:hAnsiTheme="majorBidi" w:cstheme="majorBidi"/>
+          <w:color w:val="000000"/>
+          <w:kern w:val="0"/>
+          <w:sz w:val="24"/>
+          <w:szCs w:val="24"/>
+          <w14:ligatures w14:val="none"/>
+        </w:rPr>
+        <w:t xml:space="preserve"> is a web-based platform and service that provides tools for version control and collaborative software development using the Git version control system. It offers a wide range of features to help developers and teams manage, collaborate on, and track changes to their codebase.</w:t>
       </w:r>
     </w:p>
     <w:p>
@@ -9376,7 +9469,6 @@
         <w:spacing w:before="0" w:beforeAutospacing="0" w:after="0" w:afterAutospacing="0" w:line="276" w:lineRule="auto"/>
         <w:rPr>
           <w:rFonts w:asciiTheme="majorBidi" w:hAnsiTheme="majorBidi" w:cstheme="majorBidi"/>
-          <w:color w:val="000000"/>
         </w:rPr>
       </w:pPr>
     </w:p>
@@ -9392,7 +9484,10 @@
           <w14:ligatures w14:val="none"/>
         </w:rPr>
       </w:pPr>
-      <w:r>
+    </w:p>
+    <w:p>
+      <w:pPr>
+        <w:spacing w:after="0" w:line="276" w:lineRule="auto"/>
         <w:rPr>
           <w:rFonts w:asciiTheme="majorBidi" w:eastAsia="Times New Roman" w:hAnsiTheme="majorBidi" w:cstheme="majorBidi"/>
           <w:color w:val="000000"/>
@@ -9401,9 +9496,11 @@
           <w:szCs w:val="28"/>
           <w14:ligatures w14:val="none"/>
         </w:rPr>
-        <w:t>3.1.4-</w:t>
-      </w:r>
-      <w:r>
+      </w:pPr>
+    </w:p>
+    <w:p>
+      <w:pPr>
+        <w:spacing w:after="0" w:line="276" w:lineRule="auto"/>
         <w:rPr>
           <w:rFonts w:asciiTheme="majorBidi" w:eastAsia="Times New Roman" w:hAnsiTheme="majorBidi" w:cstheme="majorBidi"/>
           <w:color w:val="000000"/>
@@ -9412,24 +9509,71 @@
           <w:szCs w:val="28"/>
           <w14:ligatures w14:val="none"/>
         </w:rPr>
-        <w:t>Versioning:</w:t>
-      </w:r>
+      </w:pPr>
     </w:p>
     <w:p>
       <w:pPr>
         <w:spacing w:after="0" w:line="276" w:lineRule="auto"/>
         <w:rPr>
           <w:rFonts w:asciiTheme="majorBidi" w:eastAsia="Times New Roman" w:hAnsiTheme="majorBidi" w:cstheme="majorBidi"/>
+          <w:color w:val="000000"/>
           <w:kern w:val="0"/>
           <w:sz w:val="28"/>
           <w:szCs w:val="28"/>
           <w14:ligatures w14:val="none"/>
         </w:rPr>
       </w:pPr>
+      <w:r>
+        <w:rPr>
+          <w:rFonts w:asciiTheme="majorBidi" w:eastAsia="Times New Roman" w:hAnsiTheme="majorBidi" w:cstheme="majorBidi"/>
+          <w:color w:val="000000"/>
+          <w:kern w:val="0"/>
+          <w:sz w:val="28"/>
+          <w:szCs w:val="28"/>
+          <w14:ligatures w14:val="none"/>
+        </w:rPr>
+        <w:lastRenderedPageBreak/>
+        <w:t>3.</w:t>
+      </w:r>
+      <w:r>
+        <w:rPr>
+          <w:rFonts w:asciiTheme="majorBidi" w:eastAsia="Times New Roman" w:hAnsiTheme="majorBidi" w:cstheme="majorBidi"/>
+          <w:color w:val="000000"/>
+          <w:kern w:val="0"/>
+          <w:sz w:val="28"/>
+          <w:szCs w:val="28"/>
+          <w14:ligatures w14:val="none"/>
+        </w:rPr>
+        <w:t>1.</w:t>
+      </w:r>
+      <w:r>
+        <w:rPr>
+          <w:rFonts w:asciiTheme="majorBidi" w:eastAsia="Times New Roman" w:hAnsiTheme="majorBidi" w:cstheme="majorBidi"/>
+          <w:color w:val="000000"/>
+          <w:kern w:val="0"/>
+          <w:sz w:val="28"/>
+          <w:szCs w:val="28"/>
+          <w14:ligatures w14:val="none"/>
+        </w:rPr>
+        <w:t>5-Cloud Services:</w:t>
+      </w:r>
     </w:p>
     <w:p>
       <w:pPr>
         <w:spacing w:after="0" w:line="276" w:lineRule="auto"/>
+        <w:rPr>
+          <w:rFonts w:asciiTheme="majorBidi" w:eastAsia="Times New Roman" w:hAnsiTheme="majorBidi" w:cstheme="majorBidi"/>
+          <w:kern w:val="0"/>
+          <w:sz w:val="28"/>
+          <w:szCs w:val="28"/>
+          <w14:ligatures w14:val="none"/>
+        </w:rPr>
+      </w:pPr>
+    </w:p>
+    <w:p>
+      <w:pPr>
+        <w:spacing w:after="0" w:line="276" w:lineRule="auto"/>
+        <w:jc w:val="both"/>
         <w:rPr>
           <w:rFonts w:asciiTheme="majorBidi" w:eastAsia="Times New Roman" w:hAnsiTheme="majorBidi" w:cstheme="majorBidi"/>
           <w:b/>
@@ -9451,60 +9595,88 @@
           <w:szCs w:val="26"/>
           <w14:ligatures w14:val="none"/>
         </w:rPr>
-        <w:t>Git:</w:t>
+        <w:t>AWS CodeBuild: </w:t>
       </w:r>
     </w:p>
     <w:p>
       <w:pPr>
         <w:spacing w:after="0" w:line="276" w:lineRule="auto"/>
-        <w:rPr>
-          <w:rFonts w:asciiTheme="majorBidi" w:eastAsia="Times New Roman" w:hAnsiTheme="majorBidi" w:cstheme="majorBidi"/>
-          <w:kern w:val="0"/>
-          <w:sz w:val="24"/>
-          <w:szCs w:val="24"/>
-          <w14:ligatures w14:val="none"/>
-        </w:rPr>
-      </w:pPr>
-      <w:r>
+        <w:jc w:val="both"/>
+        <w:rPr>
+          <w:rFonts w:asciiTheme="majorBidi" w:eastAsia="Times New Roman" w:hAnsiTheme="majorBidi" w:cstheme="majorBidi"/>
+          <w:kern w:val="0"/>
+          <w:sz w:val="24"/>
+          <w:szCs w:val="24"/>
+          <w14:ligatures w14:val="none"/>
+        </w:rPr>
+      </w:pPr>
+      <w:r>
+        <w:rPr>
+          <w:rFonts w:asciiTheme="majorBidi" w:eastAsia="Times New Roman" w:hAnsiTheme="majorBidi" w:cstheme="majorBidi"/>
+          <w:color w:val="000000"/>
+          <w:kern w:val="0"/>
+          <w:sz w:val="24"/>
+          <w:szCs w:val="24"/>
+          <w14:ligatures w14:val="none"/>
+        </w:rPr>
+        <w:t xml:space="preserve">It is a fully managed build service that helps you compile source code, run unit tests, and produce artifacts that are ready to deploy. AWS CodeBuild scales continuously and processes multiple builds concurrently, so your builds are not left in the </w:t>
+      </w:r>
+      <w:proofErr w:type="gramStart"/>
+      <w:r>
+        <w:rPr>
+          <w:rFonts w:asciiTheme="majorBidi" w:eastAsia="Times New Roman" w:hAnsiTheme="majorBidi" w:cstheme="majorBidi"/>
+          <w:color w:val="000000"/>
+          <w:kern w:val="0"/>
+          <w:sz w:val="24"/>
+          <w:szCs w:val="24"/>
+          <w14:ligatures w14:val="none"/>
+        </w:rPr>
+        <w:t>queue.</w:t>
+      </w:r>
+      <w:r>
+        <w:rPr>
+          <w:rFonts w:asciiTheme="majorBidi" w:eastAsia="Times New Roman" w:hAnsiTheme="majorBidi" w:cstheme="majorBidi"/>
+          <w:color w:val="000000"/>
+          <w:kern w:val="0"/>
+          <w:sz w:val="24"/>
+          <w:szCs w:val="24"/>
+          <w14:ligatures w14:val="none"/>
+        </w:rPr>
+        <w:t>[</w:t>
+      </w:r>
+      <w:proofErr w:type="gramEnd"/>
+      <w:r>
+        <w:rPr>
+          <w:rFonts w:asciiTheme="majorBidi" w:eastAsia="Times New Roman" w:hAnsiTheme="majorBidi" w:cstheme="majorBidi"/>
+          <w:color w:val="000000"/>
+          <w:kern w:val="0"/>
+          <w:sz w:val="24"/>
+          <w:szCs w:val="24"/>
+          <w14:ligatures w14:val="none"/>
+        </w:rPr>
+        <w:t>R4]</w:t>
+      </w:r>
+    </w:p>
+    <w:p>
+      <w:pPr>
+        <w:spacing w:after="0" w:line="276" w:lineRule="auto"/>
+        <w:jc w:val="both"/>
         <w:rPr>
           <w:rFonts w:asciiTheme="majorBidi" w:eastAsia="Times New Roman" w:hAnsiTheme="majorBidi" w:cstheme="majorBidi"/>
           <w:b/>
           <w:bCs/>
           <w:color w:val="000000"/>
           <w:kern w:val="0"/>
-          <w:sz w:val="24"/>
-          <w:szCs w:val="24"/>
-          <w14:ligatures w14:val="none"/>
-        </w:rPr>
-        <w:t>Git</w:t>
-      </w:r>
-      <w:r>
-        <w:rPr>
-          <w:rFonts w:asciiTheme="majorBidi" w:eastAsia="Times New Roman" w:hAnsiTheme="majorBidi" w:cstheme="majorBidi"/>
-          <w:color w:val="000000"/>
-          <w:kern w:val="0"/>
-          <w:sz w:val="24"/>
-          <w:szCs w:val="24"/>
-          <w14:ligatures w14:val="none"/>
-        </w:rPr>
-        <w:t xml:space="preserve"> is an open-source distributed version control system (VCS) that is widely used for tracking changes in source code during software development. It was initially developed by Linus Torvalds in 2005 and has since become one of the most popular and essential tools in the field of software development.</w:t>
-      </w:r>
+          <w:sz w:val="26"/>
+          <w:szCs w:val="26"/>
+          <w14:ligatures w14:val="none"/>
+        </w:rPr>
+      </w:pPr>
     </w:p>
     <w:p>
       <w:pPr>
         <w:spacing w:after="0" w:line="276" w:lineRule="auto"/>
-        <w:rPr>
-          <w:rFonts w:asciiTheme="majorBidi" w:eastAsia="Times New Roman" w:hAnsiTheme="majorBidi" w:cstheme="majorBidi"/>
-          <w:kern w:val="0"/>
-          <w:sz w:val="24"/>
-          <w:szCs w:val="24"/>
-          <w14:ligatures w14:val="none"/>
-        </w:rPr>
-      </w:pPr>
-    </w:p>
-    <w:p>
-      <w:pPr>
-        <w:spacing w:after="0" w:line="276" w:lineRule="auto"/>
+        <w:jc w:val="both"/>
         <w:rPr>
           <w:rFonts w:asciiTheme="majorBidi" w:eastAsia="Times New Roman" w:hAnsiTheme="majorBidi" w:cstheme="majorBidi"/>
           <w:b/>
@@ -9526,83 +9698,240 @@
           <w:szCs w:val="26"/>
           <w14:ligatures w14:val="none"/>
         </w:rPr>
-        <w:t>GitHub:</w:t>
+        <w:t>AWS CodePipeline: </w:t>
       </w:r>
     </w:p>
     <w:p>
       <w:pPr>
         <w:spacing w:after="0" w:line="276" w:lineRule="auto"/>
-        <w:rPr>
-          <w:rFonts w:asciiTheme="majorBidi" w:eastAsia="Times New Roman" w:hAnsiTheme="majorBidi" w:cstheme="majorBidi"/>
-          <w:kern w:val="0"/>
-          <w:sz w:val="24"/>
-          <w:szCs w:val="24"/>
-          <w14:ligatures w14:val="none"/>
-        </w:rPr>
-      </w:pPr>
-      <w:r>
+        <w:jc w:val="both"/>
+        <w:rPr>
+          <w:rFonts w:asciiTheme="majorBidi" w:eastAsia="Times New Roman" w:hAnsiTheme="majorBidi" w:cstheme="majorBidi"/>
+          <w:kern w:val="0"/>
+          <w:sz w:val="24"/>
+          <w:szCs w:val="24"/>
+          <w14:ligatures w14:val="none"/>
+        </w:rPr>
+      </w:pPr>
+      <w:r>
+        <w:rPr>
+          <w:rFonts w:asciiTheme="majorBidi" w:eastAsia="Times New Roman" w:hAnsiTheme="majorBidi" w:cstheme="majorBidi"/>
+          <w:color w:val="000000"/>
+          <w:kern w:val="0"/>
+          <w:sz w:val="24"/>
+          <w:szCs w:val="24"/>
+          <w14:ligatures w14:val="none"/>
+        </w:rPr>
+        <w:t xml:space="preserve">It helps you quickly model and configure the different stages of a software release and automate the steps required to release software changes continuously. You can integrate AWS CodePipeline with third-party services like </w:t>
+      </w:r>
+      <w:r>
+        <w:rPr>
+          <w:rFonts w:asciiTheme="majorBidi" w:eastAsia="Times New Roman" w:hAnsiTheme="majorBidi" w:cstheme="majorBidi"/>
+          <w:color w:val="000000"/>
+          <w:kern w:val="0"/>
+          <w:sz w:val="24"/>
+          <w:szCs w:val="24"/>
+          <w14:ligatures w14:val="none"/>
+        </w:rPr>
+        <w:t>GitHub or</w:t>
+      </w:r>
+      <w:r>
+        <w:rPr>
+          <w:rFonts w:asciiTheme="majorBidi" w:eastAsia="Times New Roman" w:hAnsiTheme="majorBidi" w:cstheme="majorBidi"/>
+          <w:color w:val="000000"/>
+          <w:kern w:val="0"/>
+          <w:sz w:val="24"/>
+          <w:szCs w:val="24"/>
+          <w14:ligatures w14:val="none"/>
+        </w:rPr>
+        <w:t xml:space="preserve"> use an </w:t>
+      </w:r>
+      <w:proofErr w:type="gramStart"/>
+      <w:r>
+        <w:rPr>
+          <w:rFonts w:asciiTheme="majorBidi" w:eastAsia="Times New Roman" w:hAnsiTheme="majorBidi" w:cstheme="majorBidi"/>
+          <w:color w:val="000000"/>
+          <w:kern w:val="0"/>
+          <w:sz w:val="24"/>
+          <w:szCs w:val="24"/>
+          <w14:ligatures w14:val="none"/>
+        </w:rPr>
+        <w:t>AWS services</w:t>
+      </w:r>
+      <w:proofErr w:type="gramEnd"/>
+      <w:r>
+        <w:rPr>
+          <w:rFonts w:asciiTheme="majorBidi" w:eastAsia="Times New Roman" w:hAnsiTheme="majorBidi" w:cstheme="majorBidi"/>
+          <w:color w:val="000000"/>
+          <w:kern w:val="0"/>
+          <w:sz w:val="24"/>
+          <w:szCs w:val="24"/>
+          <w14:ligatures w14:val="none"/>
+        </w:rPr>
+        <w:t xml:space="preserve"> such as AWS CodeCommit or Amazon ECR.</w:t>
+      </w:r>
+      <w:r>
+        <w:rPr>
+          <w:rFonts w:asciiTheme="majorBidi" w:eastAsia="Times New Roman" w:hAnsiTheme="majorBidi" w:cstheme="majorBidi"/>
+          <w:color w:val="000000"/>
+          <w:kern w:val="0"/>
+          <w:sz w:val="24"/>
+          <w:szCs w:val="24"/>
+          <w14:ligatures w14:val="none"/>
+        </w:rPr>
+        <w:t xml:space="preserve"> </w:t>
+      </w:r>
+      <w:r>
+        <w:rPr>
+          <w:rFonts w:asciiTheme="majorBidi" w:eastAsia="Times New Roman" w:hAnsiTheme="majorBidi" w:cstheme="majorBidi"/>
+          <w:color w:val="000000"/>
+          <w:kern w:val="0"/>
+          <w:sz w:val="24"/>
+          <w:szCs w:val="24"/>
+          <w14:ligatures w14:val="none"/>
+        </w:rPr>
+        <w:t>[R4]</w:t>
+      </w:r>
+    </w:p>
+    <w:p>
+      <w:pPr>
+        <w:spacing w:after="0" w:line="276" w:lineRule="auto"/>
+        <w:jc w:val="both"/>
+        <w:rPr>
+          <w:rFonts w:asciiTheme="majorBidi" w:eastAsia="Times New Roman" w:hAnsiTheme="majorBidi" w:cstheme="majorBidi"/>
+          <w:kern w:val="0"/>
+          <w:sz w:val="24"/>
+          <w:szCs w:val="24"/>
+          <w14:ligatures w14:val="none"/>
+        </w:rPr>
+      </w:pPr>
+    </w:p>
+    <w:p>
+      <w:pPr>
+        <w:spacing w:after="0" w:line="276" w:lineRule="auto"/>
+        <w:jc w:val="both"/>
         <w:rPr>
           <w:rFonts w:asciiTheme="majorBidi" w:eastAsia="Times New Roman" w:hAnsiTheme="majorBidi" w:cstheme="majorBidi"/>
           <w:b/>
           <w:bCs/>
-          <w:color w:val="000000"/>
-          <w:kern w:val="0"/>
-          <w:sz w:val="24"/>
-          <w:szCs w:val="24"/>
-          <w14:ligatures w14:val="none"/>
-        </w:rPr>
-        <w:t>GitHub</w:t>
-      </w:r>
-      <w:r>
-        <w:rPr>
-          <w:rFonts w:asciiTheme="majorBidi" w:eastAsia="Times New Roman" w:hAnsiTheme="majorBidi" w:cstheme="majorBidi"/>
-          <w:color w:val="000000"/>
-          <w:kern w:val="0"/>
-          <w:sz w:val="24"/>
-          <w:szCs w:val="24"/>
-          <w14:ligatures w14:val="none"/>
-        </w:rPr>
-        <w:t xml:space="preserve"> is a web-based platform and service that provides tools for version control and collaborative software development using the Git version control system. It offers a wide range of features to help developers and teams manage, collaborate on, and track changes to their codebase.</w:t>
-      </w:r>
-    </w:p>
-    <w:p>
-      <w:pPr>
-        <w:pStyle w:val="NormalWeb"/>
-        <w:spacing w:before="0" w:beforeAutospacing="0" w:after="0" w:afterAutospacing="0" w:line="276" w:lineRule="auto"/>
-        <w:rPr>
-          <w:rFonts w:asciiTheme="majorBidi" w:hAnsiTheme="majorBidi" w:cstheme="majorBidi"/>
-        </w:rPr>
-      </w:pPr>
+          <w:kern w:val="0"/>
+          <w:sz w:val="26"/>
+          <w:szCs w:val="26"/>
+          <w14:ligatures w14:val="none"/>
+        </w:rPr>
+      </w:pPr>
+      <w:r>
+        <w:rPr>
+          <w:rFonts w:asciiTheme="majorBidi" w:eastAsia="Times New Roman" w:hAnsiTheme="majorBidi" w:cstheme="majorBidi"/>
+          <w:b/>
+          <w:bCs/>
+          <w:color w:val="000000"/>
+          <w:kern w:val="0"/>
+          <w:sz w:val="26"/>
+          <w:szCs w:val="26"/>
+          <w14:ligatures w14:val="none"/>
+        </w:rPr>
+        <w:t>Amazon Elastic Container Registry (Amazon ECR):</w:t>
+      </w:r>
     </w:p>
     <w:p>
       <w:pPr>
         <w:spacing w:after="0" w:line="276" w:lineRule="auto"/>
-        <w:rPr>
-          <w:rFonts w:asciiTheme="majorBidi" w:eastAsia="Times New Roman" w:hAnsiTheme="majorBidi" w:cstheme="majorBidi"/>
-          <w:color w:val="000000"/>
+        <w:jc w:val="both"/>
+        <w:rPr>
+          <w:rFonts w:asciiTheme="majorBidi" w:eastAsia="Times New Roman" w:hAnsiTheme="majorBidi" w:cstheme="majorBidi"/>
+          <w:kern w:val="0"/>
+          <w:sz w:val="24"/>
+          <w:szCs w:val="24"/>
+          <w14:ligatures w14:val="none"/>
+        </w:rPr>
+      </w:pPr>
+      <w:r>
+        <w:rPr>
+          <w:rFonts w:asciiTheme="majorBidi" w:eastAsia="Times New Roman" w:hAnsiTheme="majorBidi" w:cstheme="majorBidi"/>
+          <w:color w:val="000000"/>
+          <w:kern w:val="0"/>
+          <w:sz w:val="24"/>
+          <w:szCs w:val="24"/>
+          <w14:ligatures w14:val="none"/>
+        </w:rPr>
+        <w:t>It is a fully managed registry that makes it easy for developers to store, manage, and deploy Docker container images. Amazon ECR is integrated with Amazon ECS to simplify your development-to-production workflow. Amazon ECR hosts your images in a highly available and scalable architecture so you can deploy containers for your applications reliably. Integration with AWS Identity and Access Management (IAM) provides resource-level control of each repository.</w:t>
+      </w:r>
+      <w:r>
+        <w:rPr>
+          <w:rFonts w:asciiTheme="majorBidi" w:eastAsia="Times New Roman" w:hAnsiTheme="majorBidi" w:cstheme="majorBidi"/>
+          <w:color w:val="000000"/>
+          <w:kern w:val="0"/>
+          <w:sz w:val="24"/>
+          <w:szCs w:val="24"/>
+          <w14:ligatures w14:val="none"/>
+        </w:rPr>
+        <w:t xml:space="preserve"> </w:t>
+      </w:r>
+      <w:r>
+        <w:rPr>
+          <w:rFonts w:asciiTheme="majorBidi" w:eastAsia="Times New Roman" w:hAnsiTheme="majorBidi" w:cstheme="majorBidi"/>
+          <w:color w:val="000000"/>
+          <w:kern w:val="0"/>
+          <w:sz w:val="24"/>
+          <w:szCs w:val="24"/>
+          <w14:ligatures w14:val="none"/>
+        </w:rPr>
+        <w:t>[R4]</w:t>
+      </w:r>
+    </w:p>
+    <w:p>
+      <w:pPr>
+        <w:spacing w:after="0" w:line="276" w:lineRule="auto"/>
+        <w:jc w:val="both"/>
+        <w:rPr>
+          <w:rFonts w:asciiTheme="majorBidi" w:eastAsia="Times New Roman" w:hAnsiTheme="majorBidi" w:cstheme="majorBidi"/>
+          <w:kern w:val="0"/>
+          <w:sz w:val="24"/>
+          <w:szCs w:val="24"/>
+          <w14:ligatures w14:val="none"/>
+        </w:rPr>
+      </w:pPr>
+    </w:p>
+    <w:p>
+      <w:pPr>
+        <w:spacing w:after="0" w:line="276" w:lineRule="auto"/>
+        <w:jc w:val="both"/>
+        <w:rPr>
+          <w:rFonts w:asciiTheme="majorBidi" w:eastAsia="Times New Roman" w:hAnsiTheme="majorBidi" w:cstheme="majorBidi"/>
           <w:kern w:val="0"/>
           <w:sz w:val="28"/>
           <w:szCs w:val="28"/>
           <w14:ligatures w14:val="none"/>
         </w:rPr>
       </w:pPr>
-    </w:p>
-    <w:p>
-      <w:pPr>
-        <w:spacing w:after="0" w:line="276" w:lineRule="auto"/>
-        <w:rPr>
-          <w:rFonts w:asciiTheme="majorBidi" w:eastAsia="Times New Roman" w:hAnsiTheme="majorBidi" w:cstheme="majorBidi"/>
+      <w:r>
+        <w:rPr>
+          <w:rFonts w:asciiTheme="majorBidi" w:eastAsia="Times New Roman" w:hAnsiTheme="majorBidi" w:cstheme="majorBidi"/>
+          <w:b/>
+          <w:bCs/>
+          <w:color w:val="000000"/>
+          <w:kern w:val="0"/>
+          <w:sz w:val="26"/>
+          <w:szCs w:val="26"/>
+          <w14:ligatures w14:val="none"/>
+        </w:rPr>
+        <w:t>Amazon Elastic Container Service (Amazon ECS</w:t>
+      </w:r>
+      <w:r>
+        <w:rPr>
+          <w:rFonts w:asciiTheme="majorBidi" w:eastAsia="Times New Roman" w:hAnsiTheme="majorBidi" w:cstheme="majorBidi"/>
+          <w:b/>
+          <w:bCs/>
           <w:color w:val="000000"/>
           <w:kern w:val="0"/>
           <w:sz w:val="28"/>
           <w:szCs w:val="28"/>
           <w14:ligatures w14:val="none"/>
         </w:rPr>
-      </w:pPr>
-    </w:p>
-    <w:p>
-      <w:pPr>
-        <w:spacing w:after="0" w:line="276" w:lineRule="auto"/>
+        <w:t>)</w:t>
+      </w:r>
+      <w:r>
         <w:rPr>
           <w:rFonts w:asciiTheme="majorBidi" w:eastAsia="Times New Roman" w:hAnsiTheme="majorBidi" w:cstheme="majorBidi"/>
           <w:color w:val="000000"/>
@@ -9611,11 +9940,9 @@
           <w:szCs w:val="28"/>
           <w14:ligatures w14:val="none"/>
         </w:rPr>
-      </w:pPr>
-    </w:p>
-    <w:p>
-      <w:pPr>
-        <w:spacing w:after="0" w:line="276" w:lineRule="auto"/>
+        <w:t>:</w:t>
+      </w:r>
+      <w:r>
         <w:rPr>
           <w:rFonts w:asciiTheme="majorBidi" w:eastAsia="Times New Roman" w:hAnsiTheme="majorBidi" w:cstheme="majorBidi"/>
           <w:color w:val="000000"/>
@@ -9624,8 +9951,242 @@
           <w:szCs w:val="28"/>
           <w14:ligatures w14:val="none"/>
         </w:rPr>
-      </w:pPr>
-      <w:r>
+        <w:t> </w:t>
+      </w:r>
+    </w:p>
+    <w:p>
+      <w:pPr>
+        <w:spacing w:after="0" w:line="276" w:lineRule="auto"/>
+        <w:jc w:val="both"/>
+        <w:rPr>
+          <w:rFonts w:asciiTheme="majorBidi" w:eastAsia="Times New Roman" w:hAnsiTheme="majorBidi" w:cstheme="majorBidi"/>
+          <w:kern w:val="0"/>
+          <w:sz w:val="24"/>
+          <w:szCs w:val="24"/>
+          <w14:ligatures w14:val="none"/>
+        </w:rPr>
+      </w:pPr>
+      <w:r>
+        <w:rPr>
+          <w:rFonts w:asciiTheme="majorBidi" w:eastAsia="Times New Roman" w:hAnsiTheme="majorBidi" w:cstheme="majorBidi"/>
+          <w:color w:val="000000"/>
+          <w:kern w:val="0"/>
+          <w:sz w:val="24"/>
+          <w:szCs w:val="24"/>
+          <w14:ligatures w14:val="none"/>
+        </w:rPr>
+        <w:t>It is a highly scalable, high-performance container orchestration service that supports Docker containers and allows you to easily run and scale containerized applications on AWS. Amazon ECS eliminates the need for you to install and operate your own container orchestration software, manage and scale a cluster of virtual machines, or schedule containers on those virtual machines.</w:t>
+      </w:r>
+      <w:r>
+        <w:rPr>
+          <w:rFonts w:asciiTheme="majorBidi" w:eastAsia="Times New Roman" w:hAnsiTheme="majorBidi" w:cstheme="majorBidi"/>
+          <w:color w:val="000000"/>
+          <w:kern w:val="0"/>
+          <w:sz w:val="24"/>
+          <w:szCs w:val="24"/>
+          <w14:ligatures w14:val="none"/>
+        </w:rPr>
+        <w:t xml:space="preserve"> </w:t>
+      </w:r>
+      <w:r>
+        <w:rPr>
+          <w:rFonts w:asciiTheme="majorBidi" w:eastAsia="Times New Roman" w:hAnsiTheme="majorBidi" w:cstheme="majorBidi"/>
+          <w:color w:val="000000"/>
+          <w:kern w:val="0"/>
+          <w:sz w:val="24"/>
+          <w:szCs w:val="24"/>
+          <w14:ligatures w14:val="none"/>
+        </w:rPr>
+        <w:t>[R4]</w:t>
+      </w:r>
+    </w:p>
+    <w:p>
+      <w:pPr>
+        <w:spacing w:after="0" w:line="276" w:lineRule="auto"/>
+        <w:jc w:val="both"/>
+        <w:rPr>
+          <w:rFonts w:asciiTheme="majorBidi" w:eastAsia="Times New Roman" w:hAnsiTheme="majorBidi" w:cstheme="majorBidi"/>
+          <w:kern w:val="0"/>
+          <w:sz w:val="24"/>
+          <w:szCs w:val="24"/>
+          <w14:ligatures w14:val="none"/>
+        </w:rPr>
+      </w:pPr>
+    </w:p>
+    <w:p>
+      <w:pPr>
+        <w:spacing w:after="0" w:line="276" w:lineRule="auto"/>
+        <w:jc w:val="both"/>
+        <w:rPr>
+          <w:rFonts w:asciiTheme="majorBidi" w:eastAsia="Times New Roman" w:hAnsiTheme="majorBidi" w:cstheme="majorBidi"/>
+          <w:b/>
+          <w:bCs/>
+          <w:kern w:val="0"/>
+          <w:sz w:val="26"/>
+          <w:szCs w:val="26"/>
+          <w14:ligatures w14:val="none"/>
+        </w:rPr>
+      </w:pPr>
+      <w:r>
+        <w:rPr>
+          <w:rFonts w:asciiTheme="majorBidi" w:eastAsia="Times New Roman" w:hAnsiTheme="majorBidi" w:cstheme="majorBidi"/>
+          <w:b/>
+          <w:bCs/>
+          <w:color w:val="000000"/>
+          <w:kern w:val="0"/>
+          <w:sz w:val="26"/>
+          <w:szCs w:val="26"/>
+          <w14:ligatures w14:val="none"/>
+        </w:rPr>
+        <w:t>AWS Fargate: </w:t>
+      </w:r>
+    </w:p>
+    <w:p>
+      <w:pPr>
+        <w:spacing w:after="0" w:line="276" w:lineRule="auto"/>
+        <w:jc w:val="both"/>
+        <w:rPr>
+          <w:rFonts w:asciiTheme="majorBidi" w:eastAsia="Times New Roman" w:hAnsiTheme="majorBidi" w:cstheme="majorBidi"/>
+          <w:kern w:val="0"/>
+          <w:sz w:val="24"/>
+          <w:szCs w:val="24"/>
+          <w14:ligatures w14:val="none"/>
+        </w:rPr>
+      </w:pPr>
+      <w:r>
+        <w:rPr>
+          <w:rFonts w:asciiTheme="majorBidi" w:eastAsia="Times New Roman" w:hAnsiTheme="majorBidi" w:cstheme="majorBidi"/>
+          <w:color w:val="000000"/>
+          <w:kern w:val="0"/>
+          <w:sz w:val="24"/>
+          <w:szCs w:val="24"/>
+          <w14:ligatures w14:val="none"/>
+        </w:rPr>
+        <w:t>It's a compute engine for Amazon ECS that allows you to run containers without having to manage servers or clusters. With AWS Fargate, you no longer have to provision, configure, and scale clusters of virtual machines to run containers. This removes the need to choose server types, decide when to scale your clusters, or optimize cluster packing.</w:t>
+      </w:r>
+      <w:r>
+        <w:rPr>
+          <w:rFonts w:asciiTheme="majorBidi" w:eastAsia="Times New Roman" w:hAnsiTheme="majorBidi" w:cstheme="majorBidi"/>
+          <w:color w:val="000000"/>
+          <w:kern w:val="0"/>
+          <w:sz w:val="24"/>
+          <w:szCs w:val="24"/>
+          <w14:ligatures w14:val="none"/>
+        </w:rPr>
+        <w:t xml:space="preserve"> </w:t>
+      </w:r>
+      <w:r>
+        <w:rPr>
+          <w:rFonts w:asciiTheme="majorBidi" w:eastAsia="Times New Roman" w:hAnsiTheme="majorBidi" w:cstheme="majorBidi"/>
+          <w:color w:val="000000"/>
+          <w:kern w:val="0"/>
+          <w:sz w:val="24"/>
+          <w:szCs w:val="24"/>
+          <w14:ligatures w14:val="none"/>
+        </w:rPr>
+        <w:t>[R4]</w:t>
+      </w:r>
+    </w:p>
+    <w:p>
+      <w:pPr>
+        <w:spacing w:after="0" w:line="276" w:lineRule="auto"/>
+        <w:jc w:val="both"/>
+        <w:rPr>
+          <w:rFonts w:asciiTheme="majorBidi" w:eastAsia="Times New Roman" w:hAnsiTheme="majorBidi" w:cstheme="majorBidi"/>
+          <w:kern w:val="0"/>
+          <w:sz w:val="24"/>
+          <w:szCs w:val="24"/>
+          <w14:ligatures w14:val="none"/>
+        </w:rPr>
+      </w:pPr>
+    </w:p>
+    <w:p>
+      <w:pPr>
+        <w:spacing w:after="0" w:line="276" w:lineRule="auto"/>
+        <w:jc w:val="both"/>
+        <w:rPr>
+          <w:rFonts w:asciiTheme="majorBidi" w:eastAsia="Times New Roman" w:hAnsiTheme="majorBidi" w:cstheme="majorBidi"/>
+          <w:b/>
+          <w:bCs/>
+          <w:kern w:val="0"/>
+          <w:sz w:val="26"/>
+          <w:szCs w:val="26"/>
+          <w14:ligatures w14:val="none"/>
+        </w:rPr>
+      </w:pPr>
+      <w:r>
+        <w:rPr>
+          <w:rFonts w:asciiTheme="majorBidi" w:eastAsia="Times New Roman" w:hAnsiTheme="majorBidi" w:cstheme="majorBidi"/>
+          <w:b/>
+          <w:bCs/>
+          <w:color w:val="000000"/>
+          <w:kern w:val="0"/>
+          <w:sz w:val="26"/>
+          <w:szCs w:val="26"/>
+          <w14:ligatures w14:val="none"/>
+        </w:rPr>
+        <w:t>Amazon Relational Database Service (Amazon RDS):</w:t>
+      </w:r>
+    </w:p>
+    <w:p>
+      <w:pPr>
+        <w:spacing w:after="0" w:line="276" w:lineRule="auto"/>
+        <w:jc w:val="both"/>
+        <w:rPr>
+          <w:rFonts w:asciiTheme="majorBidi" w:eastAsia="Times New Roman" w:hAnsiTheme="majorBidi" w:cstheme="majorBidi"/>
+          <w:kern w:val="0"/>
+          <w:sz w:val="24"/>
+          <w:szCs w:val="24"/>
+          <w14:ligatures w14:val="none"/>
+        </w:rPr>
+      </w:pPr>
+      <w:r>
+        <w:rPr>
+          <w:rFonts w:asciiTheme="majorBidi" w:eastAsia="Times New Roman" w:hAnsiTheme="majorBidi" w:cstheme="majorBidi"/>
+          <w:color w:val="000000"/>
+          <w:kern w:val="0"/>
+          <w:sz w:val="24"/>
+          <w:szCs w:val="24"/>
+          <w14:ligatures w14:val="none"/>
+        </w:rPr>
+        <w:t xml:space="preserve">It is a web service that makes it easier to set up, operate, and scale a relational database in the cloud. It provides cost-efficient, resizable capacity for an industry-standard relational database and manages common database administration tasks. Amazon Aurora is a fully managed relational database engine that's built for the cloud and compatible with MySQL and PostgreSQL. Amazon Aurora is part of Amazon </w:t>
+      </w:r>
+      <w:r>
+        <w:rPr>
+          <w:rFonts w:asciiTheme="majorBidi" w:eastAsia="Times New Roman" w:hAnsiTheme="majorBidi" w:cstheme="majorBidi"/>
+          <w:color w:val="000000"/>
+          <w:kern w:val="0"/>
+          <w:sz w:val="24"/>
+          <w:szCs w:val="24"/>
+          <w14:ligatures w14:val="none"/>
+        </w:rPr>
+        <w:t xml:space="preserve">RDS. </w:t>
+      </w:r>
+      <w:r>
+        <w:rPr>
+          <w:rFonts w:asciiTheme="majorBidi" w:eastAsia="Times New Roman" w:hAnsiTheme="majorBidi" w:cstheme="majorBidi"/>
+          <w:color w:val="000000"/>
+          <w:kern w:val="0"/>
+          <w:sz w:val="24"/>
+          <w:szCs w:val="24"/>
+          <w14:ligatures w14:val="none"/>
+        </w:rPr>
+        <w:t>[R4]</w:t>
+      </w:r>
+    </w:p>
+    <w:p>
+      <w:pPr>
+        <w:spacing w:line="276" w:lineRule="auto"/>
+        <w:rPr>
+          <w:rFonts w:asciiTheme="majorBidi" w:hAnsiTheme="majorBidi" w:cstheme="majorBidi"/>
+          <w:sz w:val="24"/>
+          <w:szCs w:val="24"/>
+        </w:rPr>
+      </w:pPr>
+    </w:p>
+    <w:p>
+      <w:pPr>
+        <w:spacing w:after="0" w:line="276" w:lineRule="auto"/>
         <w:rPr>
           <w:rFonts w:asciiTheme="majorBidi" w:eastAsia="Times New Roman" w:hAnsiTheme="majorBidi" w:cstheme="majorBidi"/>
           <w:color w:val="000000"/>
@@ -9634,10 +10195,11 @@
           <w:szCs w:val="28"/>
           <w14:ligatures w14:val="none"/>
         </w:rPr>
-        <w:lastRenderedPageBreak/>
-        <w:t>3.</w:t>
-      </w:r>
-      <w:r>
+      </w:pPr>
+    </w:p>
+    <w:p>
+      <w:pPr>
+        <w:spacing w:after="0" w:line="276" w:lineRule="auto"/>
         <w:rPr>
           <w:rFonts w:asciiTheme="majorBidi" w:eastAsia="Times New Roman" w:hAnsiTheme="majorBidi" w:cstheme="majorBidi"/>
           <w:color w:val="000000"/>
@@ -9646,9 +10208,11 @@
           <w:szCs w:val="28"/>
           <w14:ligatures w14:val="none"/>
         </w:rPr>
-        <w:t>1.</w:t>
-      </w:r>
-      <w:r>
+      </w:pPr>
+    </w:p>
+    <w:p>
+      <w:pPr>
+        <w:spacing w:after="0" w:line="276" w:lineRule="auto"/>
         <w:rPr>
           <w:rFonts w:asciiTheme="majorBidi" w:eastAsia="Times New Roman" w:hAnsiTheme="majorBidi" w:cstheme="majorBidi"/>
           <w:color w:val="000000"/>
@@ -9657,24 +10221,35 @@
           <w:szCs w:val="28"/>
           <w14:ligatures w14:val="none"/>
         </w:rPr>
-        <w:t>5-Cloud Services:</w:t>
-      </w:r>
-    </w:p>
-    <w:p>
-      <w:pPr>
-        <w:spacing w:after="0" w:line="276" w:lineRule="auto"/>
-        <w:rPr>
-          <w:rFonts w:asciiTheme="majorBidi" w:eastAsia="Times New Roman" w:hAnsiTheme="majorBidi" w:cstheme="majorBidi"/>
+      </w:pPr>
+      <w:r>
+        <w:rPr>
+          <w:rFonts w:asciiTheme="majorBidi" w:eastAsia="Times New Roman" w:hAnsiTheme="majorBidi" w:cstheme="majorBidi"/>
+          <w:color w:val="000000"/>
           <w:kern w:val="0"/>
           <w:sz w:val="28"/>
           <w:szCs w:val="28"/>
           <w14:ligatures w14:val="none"/>
         </w:rPr>
-      </w:pPr>
+        <w:t>3.6-Other:</w:t>
+      </w:r>
     </w:p>
     <w:p>
       <w:pPr>
         <w:spacing w:after="0" w:line="276" w:lineRule="auto"/>
+        <w:rPr>
+          <w:rFonts w:asciiTheme="majorBidi" w:eastAsia="Times New Roman" w:hAnsiTheme="majorBidi" w:cstheme="majorBidi"/>
+          <w:kern w:val="0"/>
+          <w:sz w:val="28"/>
+          <w:szCs w:val="28"/>
+          <w14:ligatures w14:val="none"/>
+        </w:rPr>
+      </w:pPr>
+    </w:p>
+    <w:p>
+      <w:pPr>
+        <w:spacing w:after="0" w:line="276" w:lineRule="auto"/>
+        <w:jc w:val="both"/>
         <w:rPr>
           <w:rFonts w:asciiTheme="majorBidi" w:eastAsia="Times New Roman" w:hAnsiTheme="majorBidi" w:cstheme="majorBidi"/>
           <w:b/>
@@ -9696,23 +10271,71 @@
           <w:szCs w:val="26"/>
           <w14:ligatures w14:val="none"/>
         </w:rPr>
-        <w:t xml:space="preserve">AWS </w:t>
-      </w:r>
-      <w:proofErr w:type="spellStart"/>
-      <w:r>
+        <w:t>Docker:</w:t>
+      </w:r>
+    </w:p>
+    <w:p>
+      <w:pPr>
+        <w:spacing w:after="0" w:line="276" w:lineRule="auto"/>
+        <w:jc w:val="both"/>
+        <w:rPr>
+          <w:rFonts w:asciiTheme="majorBidi" w:eastAsia="Times New Roman" w:hAnsiTheme="majorBidi" w:cstheme="majorBidi"/>
+          <w:kern w:val="0"/>
+          <w:sz w:val="24"/>
+          <w:szCs w:val="24"/>
+          <w14:ligatures w14:val="none"/>
+        </w:rPr>
+      </w:pPr>
+      <w:r>
+        <w:rPr>
+          <w:rFonts w:asciiTheme="majorBidi" w:eastAsia="Times New Roman" w:hAnsiTheme="majorBidi" w:cstheme="majorBidi"/>
+          <w:color w:val="000000"/>
+          <w:kern w:val="0"/>
+          <w:sz w:val="24"/>
+          <w:szCs w:val="24"/>
+          <w14:ligatures w14:val="none"/>
+        </w:rPr>
+        <w:t>Docker</w:t>
+      </w:r>
+      <w:r>
+        <w:rPr>
+          <w:rFonts w:asciiTheme="majorBidi" w:eastAsia="Times New Roman" w:hAnsiTheme="majorBidi" w:cstheme="majorBidi"/>
+          <w:color w:val="000000"/>
+          <w:kern w:val="0"/>
+          <w:sz w:val="24"/>
+          <w:szCs w:val="24"/>
+          <w14:ligatures w14:val="none"/>
+        </w:rPr>
+        <w:t xml:space="preserve"> is an open-source platform that enables programmers to automatically deploy, scale, and manage applications inside of isolated, lightweight containers. Containers, a type of virtualization, offer a consistent and portable environment for running software across many settings, including development, testing, and production. They package an application and its dependencies together.</w:t>
+      </w:r>
+    </w:p>
+    <w:p>
+      <w:pPr>
+        <w:spacing w:after="0" w:line="276" w:lineRule="auto"/>
+        <w:jc w:val="both"/>
+        <w:rPr>
+          <w:rFonts w:asciiTheme="majorBidi" w:eastAsia="Times New Roman" w:hAnsiTheme="majorBidi" w:cstheme="majorBidi"/>
+          <w:kern w:val="0"/>
+          <w:sz w:val="24"/>
+          <w:szCs w:val="24"/>
+          <w14:ligatures w14:val="none"/>
+        </w:rPr>
+      </w:pPr>
+    </w:p>
+    <w:p>
+      <w:pPr>
+        <w:spacing w:after="0" w:line="276" w:lineRule="auto"/>
+        <w:jc w:val="both"/>
         <w:rPr>
           <w:rFonts w:asciiTheme="majorBidi" w:eastAsia="Times New Roman" w:hAnsiTheme="majorBidi" w:cstheme="majorBidi"/>
           <w:b/>
           <w:bCs/>
-          <w:color w:val="000000"/>
           <w:kern w:val="0"/>
           <w:sz w:val="26"/>
           <w:szCs w:val="26"/>
           <w14:ligatures w14:val="none"/>
         </w:rPr>
-        <w:t>CodeBuild</w:t>
-      </w:r>
-      <w:proofErr w:type="spellEnd"/>
+      </w:pPr>
       <w:r>
         <w:rPr>
           <w:rFonts w:asciiTheme="majorBidi" w:eastAsia="Times New Roman" w:hAnsiTheme="majorBidi" w:cstheme="majorBidi"/>
@@ -9724,154 +10347,56 @@
           <w:szCs w:val="26"/>
           <w14:ligatures w14:val="none"/>
         </w:rPr>
-        <w:t>: </w:t>
-      </w:r>
-    </w:p>
-    <w:p>
-      <w:pPr>
-        <w:spacing w:after="0" w:line="276" w:lineRule="auto"/>
-        <w:rPr>
-          <w:rFonts w:asciiTheme="majorBidi" w:eastAsia="Times New Roman" w:hAnsiTheme="majorBidi" w:cstheme="majorBidi"/>
-          <w:kern w:val="0"/>
-          <w:sz w:val="24"/>
-          <w:szCs w:val="24"/>
-          <w14:ligatures w14:val="none"/>
-        </w:rPr>
-      </w:pPr>
-      <w:r>
-        <w:rPr>
-          <w:rFonts w:asciiTheme="majorBidi" w:eastAsia="Times New Roman" w:hAnsiTheme="majorBidi" w:cstheme="majorBidi"/>
-          <w:color w:val="000000"/>
-          <w:kern w:val="0"/>
-          <w:sz w:val="24"/>
-          <w:szCs w:val="24"/>
-          <w14:ligatures w14:val="none"/>
-        </w:rPr>
-        <w:t>It is a fully managed build service that helps you compile source code, run unit tests, and produce artifacts that are ready to deploy. AWS CodeBuild scales continuously and processes multiple builds concurrently, so your builds are not left in the queue.</w:t>
-      </w:r>
-    </w:p>
-    <w:p>
-      <w:pPr>
-        <w:spacing w:after="0" w:line="276" w:lineRule="auto"/>
+        <w:t>CDK:</w:t>
+      </w:r>
+      <w:r>
         <w:rPr>
           <w:rFonts w:asciiTheme="majorBidi" w:eastAsia="Times New Roman" w:hAnsiTheme="majorBidi" w:cstheme="majorBidi"/>
           <w:b/>
           <w:bCs/>
+          <w:color w:val="000000"/>
           <w:kern w:val="0"/>
           <w:sz w:val="26"/>
           <w:szCs w:val="26"/>
           <w14:ligatures w14:val="none"/>
         </w:rPr>
-      </w:pPr>
-      <w:r>
-        <w:rPr>
-          <w:rFonts w:asciiTheme="majorBidi" w:eastAsia="Times New Roman" w:hAnsiTheme="majorBidi" w:cstheme="majorBidi"/>
-          <w:b/>
-          <w:bCs/>
-          <w:color w:val="000000"/>
-          <w:kern w:val="0"/>
-          <w:sz w:val="26"/>
-          <w:szCs w:val="26"/>
-          <w14:ligatures w14:val="none"/>
-        </w:rPr>
-        <w:t xml:space="preserve">AWS </w:t>
-      </w:r>
-      <w:proofErr w:type="spellStart"/>
-      <w:r>
-        <w:rPr>
-          <w:rFonts w:asciiTheme="majorBidi" w:eastAsia="Times New Roman" w:hAnsiTheme="majorBidi" w:cstheme="majorBidi"/>
-          <w:b/>
-          <w:bCs/>
-          <w:color w:val="000000"/>
-          <w:kern w:val="0"/>
-          <w:sz w:val="26"/>
-          <w:szCs w:val="26"/>
-          <w14:ligatures w14:val="none"/>
-        </w:rPr>
-        <w:t>CodePipeline</w:t>
-      </w:r>
-      <w:proofErr w:type="spellEnd"/>
-      <w:r>
-        <w:rPr>
-          <w:rFonts w:asciiTheme="majorBidi" w:eastAsia="Times New Roman" w:hAnsiTheme="majorBidi" w:cstheme="majorBidi"/>
-          <w:b/>
-          <w:bCs/>
-          <w:color w:val="000000"/>
-          <w:kern w:val="0"/>
-          <w:sz w:val="26"/>
-          <w:szCs w:val="26"/>
-          <w14:ligatures w14:val="none"/>
-        </w:rPr>
-        <w:t>: </w:t>
+        <w:tab/>
       </w:r>
     </w:p>
     <w:p>
       <w:pPr>
         <w:spacing w:after="0" w:line="276" w:lineRule="auto"/>
-        <w:rPr>
-          <w:rFonts w:asciiTheme="majorBidi" w:eastAsia="Times New Roman" w:hAnsiTheme="majorBidi" w:cstheme="majorBidi"/>
-          <w:kern w:val="0"/>
-          <w:sz w:val="24"/>
-          <w:szCs w:val="24"/>
-          <w14:ligatures w14:val="none"/>
-        </w:rPr>
-      </w:pPr>
-      <w:r>
-        <w:rPr>
-          <w:rFonts w:asciiTheme="majorBidi" w:eastAsia="Times New Roman" w:hAnsiTheme="majorBidi" w:cstheme="majorBidi"/>
-          <w:color w:val="000000"/>
-          <w:kern w:val="0"/>
-          <w:sz w:val="24"/>
-          <w:szCs w:val="24"/>
-          <w14:ligatures w14:val="none"/>
-        </w:rPr>
-        <w:t xml:space="preserve">It helps you quickly model and configure the different stages of a software release and automate the steps required to release software changes continuously. You can integrate AWS CodePipeline with third-party services like </w:t>
-      </w:r>
-      <w:r>
-        <w:rPr>
-          <w:rFonts w:asciiTheme="majorBidi" w:eastAsia="Times New Roman" w:hAnsiTheme="majorBidi" w:cstheme="majorBidi"/>
-          <w:color w:val="000000"/>
-          <w:kern w:val="0"/>
-          <w:sz w:val="24"/>
-          <w:szCs w:val="24"/>
-          <w14:ligatures w14:val="none"/>
-        </w:rPr>
-        <w:t>GitHub or</w:t>
-      </w:r>
-      <w:r>
-        <w:rPr>
-          <w:rFonts w:asciiTheme="majorBidi" w:eastAsia="Times New Roman" w:hAnsiTheme="majorBidi" w:cstheme="majorBidi"/>
-          <w:color w:val="000000"/>
-          <w:kern w:val="0"/>
-          <w:sz w:val="24"/>
-          <w:szCs w:val="24"/>
-          <w14:ligatures w14:val="none"/>
-        </w:rPr>
-        <w:t xml:space="preserve"> use an </w:t>
-      </w:r>
-      <w:proofErr w:type="gramStart"/>
-      <w:r>
-        <w:rPr>
-          <w:rFonts w:asciiTheme="majorBidi" w:eastAsia="Times New Roman" w:hAnsiTheme="majorBidi" w:cstheme="majorBidi"/>
-          <w:color w:val="000000"/>
-          <w:kern w:val="0"/>
-          <w:sz w:val="24"/>
-          <w:szCs w:val="24"/>
-          <w14:ligatures w14:val="none"/>
-        </w:rPr>
-        <w:t>AWS services</w:t>
-      </w:r>
-      <w:proofErr w:type="gramEnd"/>
-      <w:r>
-        <w:rPr>
-          <w:rFonts w:asciiTheme="majorBidi" w:eastAsia="Times New Roman" w:hAnsiTheme="majorBidi" w:cstheme="majorBidi"/>
-          <w:color w:val="000000"/>
-          <w:kern w:val="0"/>
-          <w:sz w:val="24"/>
-          <w:szCs w:val="24"/>
-          <w14:ligatures w14:val="none"/>
-        </w:rPr>
-        <w:t xml:space="preserve"> such as AWS CodeCommit or Amazon ECR.</w:t>
+        <w:jc w:val="both"/>
+        <w:rPr>
+          <w:rFonts w:asciiTheme="majorBidi" w:eastAsia="Times New Roman" w:hAnsiTheme="majorBidi" w:cstheme="majorBidi"/>
+          <w:color w:val="000000"/>
+          <w:kern w:val="0"/>
+          <w:sz w:val="24"/>
+          <w:szCs w:val="24"/>
+          <w14:ligatures w14:val="none"/>
+        </w:rPr>
+      </w:pPr>
+      <w:r>
+        <w:rPr>
+          <w:rFonts w:asciiTheme="majorBidi" w:eastAsia="Times New Roman" w:hAnsiTheme="majorBidi" w:cstheme="majorBidi"/>
+          <w:color w:val="000000"/>
+          <w:kern w:val="0"/>
+          <w:sz w:val="24"/>
+          <w:szCs w:val="24"/>
+          <w14:ligatures w14:val="none"/>
+        </w:rPr>
+        <w:t>This</w:t>
+      </w:r>
+      <w:r>
+        <w:rPr>
+          <w:rFonts w:asciiTheme="majorBidi" w:eastAsia="Times New Roman" w:hAnsiTheme="majorBidi" w:cstheme="majorBidi"/>
+          <w:color w:val="000000"/>
+          <w:kern w:val="0"/>
+          <w:sz w:val="24"/>
+          <w:szCs w:val="24"/>
+          <w14:ligatures w14:val="none"/>
+        </w:rPr>
+        <w:t xml:space="preserve"> stands for "Cloud Development Kit." It is an open-source software development framework that allows developers to define cloud infrastructure in familiar programming languages, such as TypeScript, Python, Java, and others. The CDK simplifies the process of provisioning and managing cloud resources by providing a higher-level abstraction over cloud providers' native infrastructure-as-code tools.</w:t>
       </w:r>
     </w:p>
     <w:p>
@@ -9879,669 +10404,35 @@
         <w:spacing w:after="0" w:line="276" w:lineRule="auto"/>
         <w:rPr>
           <w:rFonts w:asciiTheme="majorBidi" w:eastAsia="Times New Roman" w:hAnsiTheme="majorBidi" w:cstheme="majorBidi"/>
-          <w:kern w:val="0"/>
-          <w:sz w:val="24"/>
-          <w:szCs w:val="24"/>
-          <w14:ligatures w14:val="none"/>
-        </w:rPr>
-      </w:pPr>
-    </w:p>
-    <w:p>
-      <w:pPr>
-        <w:spacing w:after="0" w:line="276" w:lineRule="auto"/>
-        <w:rPr>
-          <w:rFonts w:asciiTheme="majorBidi" w:eastAsia="Times New Roman" w:hAnsiTheme="majorBidi" w:cstheme="majorBidi"/>
-          <w:b/>
-          <w:bCs/>
-          <w:kern w:val="0"/>
-          <w:sz w:val="26"/>
-          <w:szCs w:val="26"/>
-          <w14:ligatures w14:val="none"/>
-        </w:rPr>
-      </w:pPr>
-      <w:r>
-        <w:rPr>
-          <w:rFonts w:asciiTheme="majorBidi" w:eastAsia="Times New Roman" w:hAnsiTheme="majorBidi" w:cstheme="majorBidi"/>
-          <w:b/>
-          <w:bCs/>
-          <w:color w:val="000000"/>
-          <w:kern w:val="0"/>
-          <w:sz w:val="26"/>
-          <w:szCs w:val="26"/>
-          <w14:ligatures w14:val="none"/>
-        </w:rPr>
-        <w:t>Amazon Elastic Container Registry (Amazon ECR):</w:t>
-      </w:r>
-    </w:p>
-    <w:p>
-      <w:pPr>
-        <w:spacing w:after="0" w:line="276" w:lineRule="auto"/>
-        <w:rPr>
-          <w:rFonts w:asciiTheme="majorBidi" w:eastAsia="Times New Roman" w:hAnsiTheme="majorBidi" w:cstheme="majorBidi"/>
-          <w:kern w:val="0"/>
-          <w:sz w:val="24"/>
-          <w:szCs w:val="24"/>
-          <w14:ligatures w14:val="none"/>
-        </w:rPr>
-      </w:pPr>
-      <w:r>
-        <w:rPr>
-          <w:rFonts w:asciiTheme="majorBidi" w:eastAsia="Times New Roman" w:hAnsiTheme="majorBidi" w:cstheme="majorBidi"/>
-          <w:color w:val="000000"/>
-          <w:kern w:val="0"/>
-          <w:sz w:val="24"/>
-          <w:szCs w:val="24"/>
-          <w14:ligatures w14:val="none"/>
-        </w:rPr>
-        <w:t>It is a fully managed registry that makes it easy for developers to store, manage, and deploy Docker container images. Amazon ECR is integrated with Amazon ECS to simplify your development-to-production workflow. Amazon ECR hosts your images in a highly available and scalable architecture so you can deploy containers for your applications reliably. Integration with AWS Identity and Access Management (IAM) provides resource-level control of each repository.</w:t>
-      </w:r>
-    </w:p>
-    <w:p>
-      <w:pPr>
-        <w:spacing w:after="0" w:line="276" w:lineRule="auto"/>
-        <w:rPr>
-          <w:rFonts w:asciiTheme="majorBidi" w:eastAsia="Times New Roman" w:hAnsiTheme="majorBidi" w:cstheme="majorBidi"/>
-          <w:kern w:val="0"/>
-          <w:sz w:val="24"/>
-          <w:szCs w:val="24"/>
-          <w14:ligatures w14:val="none"/>
-        </w:rPr>
-      </w:pPr>
-    </w:p>
-    <w:p>
-      <w:pPr>
-        <w:spacing w:after="0" w:line="276" w:lineRule="auto"/>
-        <w:rPr>
-          <w:rFonts w:asciiTheme="majorBidi" w:eastAsia="Times New Roman" w:hAnsiTheme="majorBidi" w:cstheme="majorBidi"/>
-          <w:kern w:val="0"/>
-          <w:sz w:val="28"/>
-          <w:szCs w:val="28"/>
-          <w14:ligatures w14:val="none"/>
-        </w:rPr>
-      </w:pPr>
-      <w:r>
-        <w:rPr>
-          <w:rFonts w:asciiTheme="majorBidi" w:eastAsia="Times New Roman" w:hAnsiTheme="majorBidi" w:cstheme="majorBidi"/>
-          <w:b/>
-          <w:bCs/>
-          <w:color w:val="000000"/>
-          <w:kern w:val="0"/>
-          <w:sz w:val="26"/>
-          <w:szCs w:val="26"/>
-          <w14:ligatures w14:val="none"/>
-        </w:rPr>
-        <w:t>Amazon Elastic Container Service (Amazon ECS</w:t>
-      </w:r>
-      <w:r>
-        <w:rPr>
-          <w:rFonts w:asciiTheme="majorBidi" w:eastAsia="Times New Roman" w:hAnsiTheme="majorBidi" w:cstheme="majorBidi"/>
-          <w:b/>
-          <w:bCs/>
-          <w:color w:val="000000"/>
-          <w:kern w:val="0"/>
-          <w:sz w:val="28"/>
-          <w:szCs w:val="28"/>
-          <w14:ligatures w14:val="none"/>
-        </w:rPr>
-        <w:t>)</w:t>
-      </w:r>
-      <w:r>
-        <w:rPr>
-          <w:rFonts w:asciiTheme="majorBidi" w:eastAsia="Times New Roman" w:hAnsiTheme="majorBidi" w:cstheme="majorBidi"/>
-          <w:color w:val="000000"/>
-          <w:kern w:val="0"/>
-          <w:sz w:val="28"/>
-          <w:szCs w:val="28"/>
-          <w14:ligatures w14:val="none"/>
-        </w:rPr>
-        <w:t>:</w:t>
-      </w:r>
-      <w:r>
-        <w:rPr>
-          <w:rFonts w:asciiTheme="majorBidi" w:eastAsia="Times New Roman" w:hAnsiTheme="majorBidi" w:cstheme="majorBidi"/>
-          <w:color w:val="000000"/>
-          <w:kern w:val="0"/>
-          <w:sz w:val="28"/>
-          <w:szCs w:val="28"/>
-          <w14:ligatures w14:val="none"/>
-        </w:rPr>
-        <w:t> </w:t>
-      </w:r>
-    </w:p>
-    <w:p>
-      <w:pPr>
-        <w:spacing w:after="0" w:line="276" w:lineRule="auto"/>
-        <w:rPr>
-          <w:rFonts w:asciiTheme="majorBidi" w:eastAsia="Times New Roman" w:hAnsiTheme="majorBidi" w:cstheme="majorBidi"/>
-          <w:kern w:val="0"/>
-          <w:sz w:val="24"/>
-          <w:szCs w:val="24"/>
-          <w14:ligatures w14:val="none"/>
-        </w:rPr>
-      </w:pPr>
-      <w:r>
-        <w:rPr>
-          <w:rFonts w:asciiTheme="majorBidi" w:eastAsia="Times New Roman" w:hAnsiTheme="majorBidi" w:cstheme="majorBidi"/>
-          <w:color w:val="000000"/>
-          <w:kern w:val="0"/>
-          <w:sz w:val="24"/>
-          <w:szCs w:val="24"/>
-          <w14:ligatures w14:val="none"/>
-        </w:rPr>
-        <w:t>It is a highly scalable, high-performance container orchestration service that supports Docker containers and allows you to easily run and scale containerized applications on AWS. Amazon ECS eliminates the need for you to install and operate your own container orchestration software, manage and scale a cluster of virtual machines, or schedule containers on those virtual machines.</w:t>
-      </w:r>
-    </w:p>
-    <w:p>
-      <w:pPr>
-        <w:spacing w:after="0" w:line="276" w:lineRule="auto"/>
-        <w:rPr>
-          <w:rFonts w:asciiTheme="majorBidi" w:eastAsia="Times New Roman" w:hAnsiTheme="majorBidi" w:cstheme="majorBidi"/>
-          <w:kern w:val="0"/>
-          <w:sz w:val="24"/>
-          <w:szCs w:val="24"/>
-          <w14:ligatures w14:val="none"/>
-        </w:rPr>
-      </w:pPr>
-    </w:p>
-    <w:p>
-      <w:pPr>
-        <w:spacing w:after="0" w:line="276" w:lineRule="auto"/>
-        <w:rPr>
-          <w:rFonts w:asciiTheme="majorBidi" w:eastAsia="Times New Roman" w:hAnsiTheme="majorBidi" w:cstheme="majorBidi"/>
-          <w:b/>
-          <w:bCs/>
-          <w:kern w:val="0"/>
-          <w:sz w:val="26"/>
-          <w:szCs w:val="26"/>
-          <w14:ligatures w14:val="none"/>
-        </w:rPr>
-      </w:pPr>
-      <w:r>
-        <w:rPr>
-          <w:rFonts w:asciiTheme="majorBidi" w:eastAsia="Times New Roman" w:hAnsiTheme="majorBidi" w:cstheme="majorBidi"/>
-          <w:b/>
-          <w:bCs/>
-          <w:color w:val="000000"/>
-          <w:kern w:val="0"/>
-          <w:sz w:val="26"/>
-          <w:szCs w:val="26"/>
-          <w14:ligatures w14:val="none"/>
-        </w:rPr>
-        <w:t xml:space="preserve">AWS </w:t>
-      </w:r>
-      <w:proofErr w:type="spellStart"/>
-      <w:r>
-        <w:rPr>
-          <w:rFonts w:asciiTheme="majorBidi" w:eastAsia="Times New Roman" w:hAnsiTheme="majorBidi" w:cstheme="majorBidi"/>
-          <w:b/>
-          <w:bCs/>
-          <w:color w:val="000000"/>
-          <w:kern w:val="0"/>
-          <w:sz w:val="26"/>
-          <w:szCs w:val="26"/>
-          <w14:ligatures w14:val="none"/>
-        </w:rPr>
-        <w:t>Fargate</w:t>
-      </w:r>
-      <w:proofErr w:type="spellEnd"/>
-      <w:r>
-        <w:rPr>
-          <w:rFonts w:asciiTheme="majorBidi" w:eastAsia="Times New Roman" w:hAnsiTheme="majorBidi" w:cstheme="majorBidi"/>
-          <w:b/>
-          <w:bCs/>
-          <w:color w:val="000000"/>
-          <w:kern w:val="0"/>
-          <w:sz w:val="26"/>
-          <w:szCs w:val="26"/>
-          <w14:ligatures w14:val="none"/>
-        </w:rPr>
-        <w:t>: </w:t>
-      </w:r>
-    </w:p>
-    <w:p>
-      <w:pPr>
-        <w:spacing w:after="0" w:line="276" w:lineRule="auto"/>
-        <w:rPr>
-          <w:rFonts w:asciiTheme="majorBidi" w:eastAsia="Times New Roman" w:hAnsiTheme="majorBidi" w:cstheme="majorBidi"/>
-          <w:kern w:val="0"/>
-          <w:sz w:val="24"/>
-          <w:szCs w:val="24"/>
-          <w14:ligatures w14:val="none"/>
-        </w:rPr>
-      </w:pPr>
-      <w:r>
-        <w:rPr>
-          <w:rFonts w:asciiTheme="majorBidi" w:eastAsia="Times New Roman" w:hAnsiTheme="majorBidi" w:cstheme="majorBidi"/>
-          <w:color w:val="000000"/>
-          <w:kern w:val="0"/>
-          <w:sz w:val="24"/>
-          <w:szCs w:val="24"/>
-          <w14:ligatures w14:val="none"/>
-        </w:rPr>
-        <w:t>It's a compute engine for Amazon ECS that allows you to run containers without having to manage servers or clusters. With AWS Fargate, you no longer have to provision, configure, and scale clusters of virtual machines to run containers. This removes the need to choose server types, decide when to scale your clusters, or optimize cluster packing.</w:t>
-      </w:r>
-    </w:p>
-    <w:p>
-      <w:pPr>
-        <w:spacing w:after="0" w:line="276" w:lineRule="auto"/>
-        <w:rPr>
-          <w:rFonts w:asciiTheme="majorBidi" w:eastAsia="Times New Roman" w:hAnsiTheme="majorBidi" w:cstheme="majorBidi"/>
-          <w:kern w:val="0"/>
-          <w:sz w:val="24"/>
-          <w:szCs w:val="24"/>
-          <w14:ligatures w14:val="none"/>
-        </w:rPr>
-      </w:pPr>
-    </w:p>
-    <w:p>
-      <w:pPr>
-        <w:spacing w:after="0" w:line="276" w:lineRule="auto"/>
-        <w:rPr>
-          <w:rFonts w:asciiTheme="majorBidi" w:eastAsia="Times New Roman" w:hAnsiTheme="majorBidi" w:cstheme="majorBidi"/>
-          <w:b/>
-          <w:bCs/>
-          <w:kern w:val="0"/>
-          <w:sz w:val="26"/>
-          <w:szCs w:val="26"/>
-          <w14:ligatures w14:val="none"/>
-        </w:rPr>
-      </w:pPr>
-      <w:r>
-        <w:rPr>
-          <w:rFonts w:asciiTheme="majorBidi" w:eastAsia="Times New Roman" w:hAnsiTheme="majorBidi" w:cstheme="majorBidi"/>
-          <w:b/>
-          <w:bCs/>
-          <w:color w:val="000000"/>
-          <w:kern w:val="0"/>
-          <w:sz w:val="26"/>
-          <w:szCs w:val="26"/>
-          <w14:ligatures w14:val="none"/>
-        </w:rPr>
-        <w:t>Amazon Relational Database Service (Amazon RDS):</w:t>
-      </w:r>
-    </w:p>
-    <w:p>
-      <w:pPr>
-        <w:spacing w:after="0" w:line="276" w:lineRule="auto"/>
-        <w:rPr>
-          <w:rFonts w:asciiTheme="majorBidi" w:eastAsia="Times New Roman" w:hAnsiTheme="majorBidi" w:cstheme="majorBidi"/>
-          <w:kern w:val="0"/>
-          <w:sz w:val="24"/>
-          <w:szCs w:val="24"/>
-          <w14:ligatures w14:val="none"/>
-        </w:rPr>
-      </w:pPr>
-      <w:r>
-        <w:rPr>
-          <w:rFonts w:asciiTheme="majorBidi" w:eastAsia="Times New Roman" w:hAnsiTheme="majorBidi" w:cstheme="majorBidi"/>
-          <w:color w:val="000000"/>
-          <w:kern w:val="0"/>
-          <w:sz w:val="24"/>
-          <w:szCs w:val="24"/>
-          <w14:ligatures w14:val="none"/>
-        </w:rPr>
-        <w:t xml:space="preserve">It is a web service that makes it easier to set up, operate, and scale a relational database in the cloud. It provides cost-efficient, resizable capacity for an industry-standard relational database and manages common database administration tasks. Amazon Aurora is a fully managed relational database engine that's built for the cloud and compatible with MySQL and PostgreSQL. Amazon Aurora is part of Amazon </w:t>
-      </w:r>
-      <w:r>
-        <w:rPr>
-          <w:rFonts w:asciiTheme="majorBidi" w:eastAsia="Times New Roman" w:hAnsiTheme="majorBidi" w:cstheme="majorBidi"/>
-          <w:color w:val="000000"/>
-          <w:kern w:val="0"/>
-          <w:sz w:val="24"/>
-          <w:szCs w:val="24"/>
-          <w14:ligatures w14:val="none"/>
-        </w:rPr>
-        <w:t>RDS. [</w:t>
-      </w:r>
-      <w:r>
-        <w:rPr>
-          <w:rFonts w:asciiTheme="majorBidi" w:eastAsia="Times New Roman" w:hAnsiTheme="majorBidi" w:cstheme="majorBidi"/>
-          <w:color w:val="000000"/>
-          <w:kern w:val="0"/>
-          <w:sz w:val="24"/>
-          <w:szCs w:val="24"/>
-          <w14:ligatures w14:val="none"/>
-        </w:rPr>
-        <w:t>ref3 for all]</w:t>
-      </w:r>
+          <w:color w:val="000000"/>
+          <w:kern w:val="0"/>
+          <w:sz w:val="24"/>
+          <w:szCs w:val="24"/>
+          <w14:ligatures w14:val="none"/>
+        </w:rPr>
+      </w:pPr>
     </w:p>
     <w:p>
       <w:pPr>
         <w:spacing w:line="276" w:lineRule="auto"/>
         <w:rPr>
-          <w:rFonts w:asciiTheme="majorBidi" w:hAnsiTheme="majorBidi" w:cstheme="majorBidi"/>
-          <w:sz w:val="24"/>
-          <w:szCs w:val="24"/>
-        </w:rPr>
-      </w:pPr>
-    </w:p>
-    <w:p>
-      <w:pPr>
-        <w:spacing w:after="0" w:line="276" w:lineRule="auto"/>
-        <w:rPr>
-          <w:rFonts w:asciiTheme="majorBidi" w:eastAsia="Times New Roman" w:hAnsiTheme="majorBidi" w:cstheme="majorBidi"/>
-          <w:color w:val="000000"/>
-          <w:kern w:val="0"/>
-          <w:sz w:val="28"/>
-          <w:szCs w:val="28"/>
-          <w14:ligatures w14:val="none"/>
-        </w:rPr>
-      </w:pPr>
-    </w:p>
-    <w:p>
-      <w:pPr>
-        <w:spacing w:after="0" w:line="276" w:lineRule="auto"/>
-        <w:rPr>
-          <w:rFonts w:asciiTheme="majorBidi" w:eastAsia="Times New Roman" w:hAnsiTheme="majorBidi" w:cstheme="majorBidi"/>
-          <w:color w:val="000000"/>
-          <w:kern w:val="0"/>
-          <w:sz w:val="28"/>
-          <w:szCs w:val="28"/>
-          <w14:ligatures w14:val="none"/>
-        </w:rPr>
-      </w:pPr>
-    </w:p>
-    <w:p>
-      <w:pPr>
-        <w:spacing w:after="0" w:line="276" w:lineRule="auto"/>
-        <w:rPr>
-          <w:rFonts w:asciiTheme="majorBidi" w:eastAsia="Times New Roman" w:hAnsiTheme="majorBidi" w:cstheme="majorBidi"/>
-          <w:color w:val="000000"/>
-          <w:kern w:val="0"/>
-          <w:sz w:val="28"/>
-          <w:szCs w:val="28"/>
-          <w14:ligatures w14:val="none"/>
-        </w:rPr>
-      </w:pPr>
-      <w:r>
-        <w:rPr>
-          <w:rFonts w:asciiTheme="majorBidi" w:eastAsia="Times New Roman" w:hAnsiTheme="majorBidi" w:cstheme="majorBidi"/>
-          <w:color w:val="000000"/>
-          <w:kern w:val="0"/>
-          <w:sz w:val="28"/>
-          <w:szCs w:val="28"/>
-          <w14:ligatures w14:val="none"/>
-        </w:rPr>
-        <w:lastRenderedPageBreak/>
-        <w:t>3.6-Other:</w:t>
-      </w:r>
-    </w:p>
-    <w:p>
-      <w:pPr>
-        <w:spacing w:after="0" w:line="276" w:lineRule="auto"/>
-        <w:rPr>
-          <w:rFonts w:asciiTheme="majorBidi" w:eastAsia="Times New Roman" w:hAnsiTheme="majorBidi" w:cstheme="majorBidi"/>
-          <w:kern w:val="0"/>
-          <w:sz w:val="28"/>
-          <w:szCs w:val="28"/>
-          <w14:ligatures w14:val="none"/>
-        </w:rPr>
-      </w:pPr>
-    </w:p>
-    <w:p>
-      <w:pPr>
-        <w:spacing w:after="0" w:line="276" w:lineRule="auto"/>
-        <w:rPr>
-          <w:rFonts w:asciiTheme="majorBidi" w:eastAsia="Times New Roman" w:hAnsiTheme="majorBidi" w:cstheme="majorBidi"/>
-          <w:b/>
-          <w:bCs/>
-          <w:kern w:val="0"/>
-          <w:sz w:val="26"/>
-          <w:szCs w:val="26"/>
-          <w14:ligatures w14:val="none"/>
-        </w:rPr>
-      </w:pPr>
-      <w:r>
-        <w:rPr>
-          <w:rFonts w:asciiTheme="majorBidi" w:eastAsia="Times New Roman" w:hAnsiTheme="majorBidi" w:cstheme="majorBidi"/>
-          <w:b/>
-          <w:bCs/>
-          <w:color w:val="000000"/>
-          <w:kern w:val="0"/>
-          <w:sz w:val="26"/>
-          <w:szCs w:val="26"/>
-          <w14:ligatures w14:val="none"/>
-        </w:rPr>
-        <w:t>Docker:</w:t>
-      </w:r>
-    </w:p>
-    <w:p>
-      <w:pPr>
-        <w:spacing w:after="0" w:line="276" w:lineRule="auto"/>
-        <w:rPr>
-          <w:rFonts w:asciiTheme="majorBidi" w:eastAsia="Times New Roman" w:hAnsiTheme="majorBidi" w:cstheme="majorBidi"/>
-          <w:kern w:val="0"/>
-          <w:sz w:val="24"/>
-          <w:szCs w:val="24"/>
-          <w14:ligatures w14:val="none"/>
-        </w:rPr>
-      </w:pPr>
-      <w:r>
-        <w:rPr>
-          <w:rFonts w:asciiTheme="majorBidi" w:eastAsia="Times New Roman" w:hAnsiTheme="majorBidi" w:cstheme="majorBidi"/>
-          <w:b/>
-          <w:bCs/>
-          <w:color w:val="000000"/>
-          <w:kern w:val="0"/>
-          <w:sz w:val="24"/>
-          <w:szCs w:val="24"/>
-          <w14:ligatures w14:val="none"/>
-        </w:rPr>
-        <w:t>Docker</w:t>
-      </w:r>
-      <w:r>
-        <w:rPr>
-          <w:rFonts w:asciiTheme="majorBidi" w:eastAsia="Times New Roman" w:hAnsiTheme="majorBidi" w:cstheme="majorBidi"/>
-          <w:color w:val="000000"/>
-          <w:kern w:val="0"/>
-          <w:sz w:val="24"/>
-          <w:szCs w:val="24"/>
-          <w14:ligatures w14:val="none"/>
-        </w:rPr>
-        <w:t xml:space="preserve"> is an open-source platform that enables programmers to automatically deploy, scale, and manage applications inside of isolated, lightweight containers. Containers, a type of virtualization, offer a consistent and portable environment for running software across many settings, including development, testing, and production. They package an application and its dependencies together.</w:t>
-      </w:r>
-    </w:p>
-    <w:p>
-      <w:pPr>
-        <w:spacing w:after="0" w:line="276" w:lineRule="auto"/>
-        <w:rPr>
-          <w:rFonts w:asciiTheme="majorBidi" w:eastAsia="Times New Roman" w:hAnsiTheme="majorBidi" w:cstheme="majorBidi"/>
-          <w:kern w:val="0"/>
-          <w:sz w:val="24"/>
-          <w:szCs w:val="24"/>
-          <w14:ligatures w14:val="none"/>
-        </w:rPr>
-      </w:pPr>
-    </w:p>
-    <w:p>
-      <w:pPr>
-        <w:spacing w:after="0" w:line="276" w:lineRule="auto"/>
-        <w:rPr>
-          <w:rFonts w:asciiTheme="majorBidi" w:eastAsia="Times New Roman" w:hAnsiTheme="majorBidi" w:cstheme="majorBidi"/>
-          <w:b/>
-          <w:bCs/>
-          <w:kern w:val="0"/>
-          <w:sz w:val="26"/>
-          <w:szCs w:val="26"/>
-          <w14:ligatures w14:val="none"/>
-        </w:rPr>
-      </w:pPr>
-      <w:r>
-        <w:rPr>
-          <w:rFonts w:asciiTheme="majorBidi" w:eastAsia="Times New Roman" w:hAnsiTheme="majorBidi" w:cstheme="majorBidi"/>
-          <w:b/>
-          <w:bCs/>
-          <w:color w:val="000000"/>
-          <w:kern w:val="0"/>
-          <w:sz w:val="26"/>
-          <w:szCs w:val="26"/>
-          <w14:ligatures w14:val="none"/>
-        </w:rPr>
-        <w:t>CDK:</w:t>
-      </w:r>
-      <w:r>
-        <w:rPr>
-          <w:rFonts w:asciiTheme="majorBidi" w:eastAsia="Times New Roman" w:hAnsiTheme="majorBidi" w:cstheme="majorBidi"/>
-          <w:b/>
-          <w:bCs/>
-          <w:color w:val="000000"/>
-          <w:kern w:val="0"/>
-          <w:sz w:val="26"/>
-          <w:szCs w:val="26"/>
-          <w14:ligatures w14:val="none"/>
-        </w:rPr>
-        <w:tab/>
-      </w:r>
-    </w:p>
-    <w:p>
-      <w:pPr>
-        <w:spacing w:after="0" w:line="276" w:lineRule="auto"/>
-        <w:rPr>
-          <w:rFonts w:asciiTheme="majorBidi" w:eastAsia="Times New Roman" w:hAnsiTheme="majorBidi" w:cstheme="majorBidi"/>
-          <w:color w:val="000000"/>
-          <w:kern w:val="0"/>
-          <w:sz w:val="24"/>
-          <w:szCs w:val="24"/>
-          <w14:ligatures w14:val="none"/>
-        </w:rPr>
-      </w:pPr>
-      <w:r>
-        <w:rPr>
-          <w:rFonts w:asciiTheme="majorBidi" w:eastAsia="Times New Roman" w:hAnsiTheme="majorBidi" w:cstheme="majorBidi"/>
-          <w:color w:val="000000"/>
-          <w:kern w:val="0"/>
-          <w:sz w:val="24"/>
-          <w:szCs w:val="24"/>
-          <w14:ligatures w14:val="none"/>
-        </w:rPr>
-        <w:t>This</w:t>
-      </w:r>
-      <w:r>
-        <w:rPr>
-          <w:rFonts w:asciiTheme="majorBidi" w:eastAsia="Times New Roman" w:hAnsiTheme="majorBidi" w:cstheme="majorBidi"/>
-          <w:color w:val="000000"/>
-          <w:kern w:val="0"/>
-          <w:sz w:val="24"/>
-          <w:szCs w:val="24"/>
-          <w14:ligatures w14:val="none"/>
-        </w:rPr>
-        <w:t xml:space="preserve"> stands for "Cloud Development Kit." It is an open-source software development framework that allows developers to define cloud infrastructure in familiar programming languages, such as TypeScript, Python, Java, and others. The CDK simplifies the process of provisioning and managing cloud resources by providing a higher-level abstraction over cloud providers' native infrastructure-as-code tools.</w:t>
-      </w:r>
-    </w:p>
-    <w:p>
-      <w:pPr>
-        <w:spacing w:after="0" w:line="276" w:lineRule="auto"/>
-        <w:rPr>
-          <w:rFonts w:asciiTheme="majorBidi" w:eastAsia="Times New Roman" w:hAnsiTheme="majorBidi" w:cstheme="majorBidi"/>
-          <w:color w:val="000000"/>
-          <w:kern w:val="0"/>
-          <w:sz w:val="24"/>
-          <w:szCs w:val="24"/>
-          <w14:ligatures w14:val="none"/>
-        </w:rPr>
-      </w:pPr>
-    </w:p>
-    <w:p>
-      <w:pPr>
-        <w:spacing w:after="0" w:line="276" w:lineRule="auto"/>
-        <w:rPr>
-          <w:rFonts w:asciiTheme="majorBidi" w:eastAsia="Times New Roman" w:hAnsiTheme="majorBidi" w:cstheme="majorBidi"/>
-          <w:kern w:val="0"/>
-          <w:sz w:val="24"/>
-          <w:szCs w:val="24"/>
-          <w14:ligatures w14:val="none"/>
-        </w:rPr>
-      </w:pPr>
-    </w:p>
-    <w:p>
-      <w:pPr>
-        <w:spacing w:after="0" w:line="276" w:lineRule="auto"/>
-        <w:rPr>
-          <w:rFonts w:asciiTheme="majorBidi" w:eastAsia="Times New Roman" w:hAnsiTheme="majorBidi" w:cstheme="majorBidi"/>
-          <w:kern w:val="0"/>
-          <w14:ligatures w14:val="none"/>
-        </w:rPr>
-      </w:pPr>
-      <w:r>
-        <w:rPr>
-          <w:rFonts w:asciiTheme="majorBidi" w:eastAsia="Times New Roman" w:hAnsiTheme="majorBidi" w:cstheme="majorBidi"/>
-          <w:kern w:val="0"/>
-          <w14:ligatures w14:val="none"/>
-        </w:rPr>
-        <w:t>*Reference:</w:t>
-      </w:r>
-    </w:p>
-    <w:p>
-      <w:pPr>
-        <w:spacing w:after="0" w:line="276" w:lineRule="auto"/>
-        <w:rPr>
-          <w:rFonts w:asciiTheme="majorBidi" w:eastAsia="Times New Roman" w:hAnsiTheme="majorBidi" w:cstheme="majorBidi"/>
-          <w:kern w:val="0"/>
-          <w14:ligatures w14:val="none"/>
-        </w:rPr>
-      </w:pPr>
-      <w:r>
-        <w:rPr>
-          <w:rFonts w:asciiTheme="majorBidi" w:eastAsia="Times New Roman" w:hAnsiTheme="majorBidi" w:cstheme="majorBidi"/>
-          <w:kern w:val="0"/>
-          <w14:ligatures w14:val="none"/>
-        </w:rPr>
-        <w:t>https://www.ibm.com/topics/java-spring-boot</w:t>
-      </w:r>
-    </w:p>
-    <w:p>
-      <w:pPr>
-        <w:spacing w:after="0" w:line="276" w:lineRule="auto"/>
-        <w:rPr>
-          <w:rFonts w:asciiTheme="majorBidi" w:eastAsia="Times New Roman" w:hAnsiTheme="majorBidi" w:cstheme="majorBidi"/>
-          <w:kern w:val="0"/>
-          <w14:ligatures w14:val="none"/>
-        </w:rPr>
-      </w:pPr>
-      <w:r>
-        <w:rPr>
-          <w:rFonts w:asciiTheme="majorBidi" w:eastAsia="Times New Roman" w:hAnsiTheme="majorBidi" w:cstheme="majorBidi"/>
-          <w:kern w:val="0"/>
-          <w14:ligatures w14:val="none"/>
-        </w:rPr>
-        <w:t>https://docs.spring.io/spring-security/reference/index.html</w:t>
-      </w:r>
-    </w:p>
-    <w:p>
-      <w:pPr>
-        <w:spacing w:after="0" w:line="276" w:lineRule="auto"/>
-        <w:rPr>
-          <w:rFonts w:asciiTheme="majorBidi" w:eastAsia="Times New Roman" w:hAnsiTheme="majorBidi" w:cstheme="majorBidi"/>
-          <w:kern w:val="0"/>
-          <w14:ligatures w14:val="none"/>
-        </w:rPr>
-      </w:pPr>
-      <w:r>
-        <w:rPr>
-          <w:rFonts w:asciiTheme="majorBidi" w:eastAsia="Times New Roman" w:hAnsiTheme="majorBidi" w:cstheme="majorBidi"/>
-          <w:kern w:val="0"/>
-          <w14:ligatures w14:val="none"/>
-        </w:rPr>
-        <w:t>https://docs.aws.amazon.com/</w:t>
-      </w:r>
+          <w:rFonts w:asciiTheme="majorBidi" w:eastAsia="Times New Roman" w:hAnsiTheme="majorBidi" w:cstheme="majorBidi"/>
+          <w:kern w:val="0"/>
+          <w:sz w:val="24"/>
+          <w:szCs w:val="24"/>
+          <w14:ligatures w14:val="none"/>
+        </w:rPr>
+      </w:pPr>
     </w:p>
     <w:p>
       <w:pPr>
         <w:spacing w:line="276" w:lineRule="auto"/>
         <w:rPr>
-          <w:rFonts w:asciiTheme="majorBidi" w:hAnsiTheme="majorBidi" w:cstheme="majorBidi"/>
-          <w:sz w:val="24"/>
-          <w:szCs w:val="24"/>
-        </w:rPr>
-      </w:pPr>
-    </w:p>
-    <w:p>
-      <w:pPr>
-        <w:spacing w:line="276" w:lineRule="auto"/>
-        <w:rPr>
-          <w:rFonts w:asciiTheme="majorBidi" w:hAnsiTheme="majorBidi" w:cstheme="majorBidi"/>
-          <w:sz w:val="24"/>
-          <w:szCs w:val="24"/>
+          <w:rFonts w:asciiTheme="majorBidi" w:eastAsia="Times New Roman" w:hAnsiTheme="majorBidi" w:cstheme="majorBidi"/>
+          <w:kern w:val="0"/>
+          <w:sz w:val="24"/>
+          <w:szCs w:val="24"/>
+          <w14:ligatures w14:val="none"/>
         </w:rPr>
       </w:pPr>
     </w:p>
@@ -10570,6 +10461,7 @@
     <w:p>
       <w:pPr>
         <w:spacing w:line="276" w:lineRule="auto"/>
+        <w:jc w:val="both"/>
         <w:rPr>
           <w:rFonts w:asciiTheme="majorBidi" w:hAnsiTheme="majorBidi" w:cstheme="majorBidi"/>
           <w:sz w:val="24"/>
@@ -10681,17 +10573,28 @@
         <w:jc w:val="center"/>
         <w:rPr>
           <w:rFonts w:asciiTheme="majorBidi" w:hAnsiTheme="majorBidi" w:cstheme="majorBidi"/>
-          <w:noProof/>
-          <w:sz w:val="24"/>
-          <w:szCs w:val="24"/>
-        </w:rPr>
-      </w:pPr>
-      <w:r>
-        <w:rPr>
-          <w:rFonts w:asciiTheme="majorBidi" w:hAnsiTheme="majorBidi" w:cstheme="majorBidi"/>
           <w:sz w:val="52"/>
           <w:szCs w:val="52"/>
         </w:rPr>
+      </w:pPr>
+    </w:p>
+    <w:p>
+      <w:pPr>
+        <w:spacing w:after="120"/>
+        <w:jc w:val="center"/>
+        <w:rPr>
+          <w:rFonts w:asciiTheme="majorBidi" w:hAnsiTheme="majorBidi" w:cstheme="majorBidi"/>
+          <w:noProof/>
+          <w:sz w:val="24"/>
+          <w:szCs w:val="24"/>
+        </w:rPr>
+      </w:pPr>
+      <w:r>
+        <w:rPr>
+          <w:rFonts w:asciiTheme="majorBidi" w:hAnsiTheme="majorBidi" w:cstheme="majorBidi"/>
+          <w:sz w:val="52"/>
+          <w:szCs w:val="52"/>
+        </w:rPr>
         <w:lastRenderedPageBreak/>
         <w:t xml:space="preserve">Chapter </w:t>
       </w:r>
@@ -10760,6 +10663,48 @@
           <w:szCs w:val="24"/>
         </w:rPr>
         <w:t>. We will start by talking about the software architecture in general then the database modeling , after that we will talk about and explain some concepts we have used to achieve our end goal solution and finally we will be finishing by walking through some different scenarios.</w:t>
+      </w:r>
+    </w:p>
+    <w:p>
+      <w:pPr>
+        <w:spacing w:after="120"/>
+        <w:jc w:val="both"/>
+        <w:rPr>
+          <w:rFonts w:asciiTheme="majorBidi" w:hAnsiTheme="majorBidi" w:cstheme="majorBidi"/>
+          <w:noProof/>
+          <w:sz w:val="32"/>
+          <w:szCs w:val="32"/>
+        </w:rPr>
+      </w:pPr>
+      <w:r>
+        <w:rPr>
+          <w:rFonts w:asciiTheme="majorBidi" w:hAnsiTheme="majorBidi" w:cstheme="majorBidi"/>
+          <w:noProof/>
+          <w:sz w:val="32"/>
+          <w:szCs w:val="32"/>
+        </w:rPr>
+        <w:t>4.1-Software architecture:</w:t>
+      </w:r>
+    </w:p>
+    <w:p>
+      <w:pPr>
+        <w:spacing w:after="120"/>
+        <w:jc w:val="both"/>
+        <w:rPr>
+          <w:rFonts w:asciiTheme="majorBidi" w:hAnsiTheme="majorBidi" w:cstheme="majorBidi"/>
+          <w:noProof/>
+          <w:sz w:val="24"/>
+          <w:szCs w:val="24"/>
+        </w:rPr>
+      </w:pPr>
+      <w:r>
+        <w:rPr>
+          <w:rFonts w:asciiTheme="majorBidi" w:hAnsiTheme="majorBidi" w:cstheme="majorBidi"/>
+          <w:noProof/>
+          <w:sz w:val="24"/>
+          <w:szCs w:val="24"/>
+        </w:rPr>
+        <w:t>The software architecture of a system is the set of structures needed to reason about the system, which comprise software elements, relations among them, and properties of both.</w:t>
       </w:r>
     </w:p>
     <w:p>
@@ -10780,7 +10725,7 @@
           <w:sz w:val="28"/>
           <w:szCs w:val="28"/>
         </w:rPr>
-        <w:t>4.1-Software architecture:</w:t>
+        <w:t>4.1.1-Logical architecture:</w:t>
       </w:r>
     </w:p>
     <w:p>
@@ -10801,7 +10746,16 @@
           <w:sz w:val="24"/>
           <w:szCs w:val="24"/>
         </w:rPr>
-        <w:t>The software architecture of a system is the set of structures needed to reason about the system, which comprise software elements, relations among them, and properties of both.</w:t>
+        <w:t>The logical architecture is defined as the organization of the subsystems, software classes, and layers that make the complete logical system</w:t>
+      </w:r>
+      <w:r>
+        <w:rPr>
+          <w:rFonts w:asciiTheme="majorBidi" w:hAnsiTheme="majorBidi" w:cstheme="majorBidi"/>
+          <w:noProof/>
+          <w:sz w:val="24"/>
+          <w:szCs w:val="24"/>
+        </w:rPr>
+        <w:t>. In our case, we decided to go with the multi-tier (n-tier) architecture specifically three-tier architecture and we will be explaining why and we will talk about its benefits.</w:t>
       </w:r>
     </w:p>
     <w:p>
@@ -10811,24 +10765,41 @@
         <w:rPr>
           <w:rFonts w:asciiTheme="majorBidi" w:hAnsiTheme="majorBidi" w:cstheme="majorBidi"/>
           <w:noProof/>
-          <w:sz w:val="26"/>
-          <w:szCs w:val="26"/>
+          <w:sz w:val="24"/>
+          <w:szCs w:val="24"/>
         </w:rPr>
       </w:pPr>
       <w:r>
         <w:rPr>
           <w:rFonts w:asciiTheme="majorBidi" w:hAnsiTheme="majorBidi" w:cstheme="majorBidi"/>
           <w:noProof/>
-          <w:sz w:val="26"/>
-          <w:szCs w:val="26"/>
-        </w:rPr>
-        <w:t>4.1.1-Logical architecture:</w:t>
+          <w:sz w:val="24"/>
+          <w:szCs w:val="24"/>
+        </w:rPr>
+        <w:t xml:space="preserve">The three-tier architecture is the most popular implementation of a multi-tier architecture and consists of a single presentation tier, logic tier, and data tier. The following illustration shows </w:t>
+      </w:r>
+      <w:r>
+        <w:rPr>
+          <w:rFonts w:asciiTheme="majorBidi" w:hAnsiTheme="majorBidi" w:cstheme="majorBidi"/>
+          <w:noProof/>
+          <w:sz w:val="24"/>
+          <w:szCs w:val="24"/>
+        </w:rPr>
+        <w:t xml:space="preserve">our </w:t>
+      </w:r>
+      <w:r>
+        <w:rPr>
+          <w:rFonts w:asciiTheme="majorBidi" w:hAnsiTheme="majorBidi" w:cstheme="majorBidi"/>
+          <w:noProof/>
+          <w:sz w:val="24"/>
+          <w:szCs w:val="24"/>
+        </w:rPr>
+        <w:t>generic three-tier application.</w:t>
       </w:r>
     </w:p>
     <w:p>
       <w:pPr>
         <w:spacing w:after="120"/>
-        <w:jc w:val="both"/>
         <w:rPr>
           <w:rFonts w:asciiTheme="majorBidi" w:hAnsiTheme="majorBidi" w:cstheme="majorBidi"/>
           <w:noProof/>
@@ -10836,15 +10807,17 @@
           <w:szCs w:val="24"/>
         </w:rPr>
       </w:pPr>
-      <w:r>
+    </w:p>
+    <w:p>
+      <w:pPr>
+        <w:spacing w:after="120"/>
         <w:rPr>
           <w:rFonts w:asciiTheme="majorBidi" w:hAnsiTheme="majorBidi" w:cstheme="majorBidi"/>
           <w:noProof/>
           <w:sz w:val="24"/>
           <w:szCs w:val="24"/>
         </w:rPr>
-        <w:t>The logical architecture is defined as the organization of the subsystems, software classes, and layers that make the complete logical system</w:t>
-      </w:r>
+      </w:pPr>
       <w:r>
         <w:rPr>
           <w:rFonts w:asciiTheme="majorBidi" w:hAnsiTheme="majorBidi" w:cstheme="majorBidi"/>
@@ -10852,79 +10825,10 @@
           <w:sz w:val="24"/>
           <w:szCs w:val="24"/>
         </w:rPr>
-        <w:t>. In our case, we decided to go with the multi-tier (n-tier) architecture specifically three-tier architecture and we will be explaining why and we will talk about its benefits.</w:t>
-      </w:r>
-    </w:p>
-    <w:p>
-      <w:pPr>
-        <w:spacing w:after="120"/>
-        <w:rPr>
-          <w:rFonts w:asciiTheme="majorBidi" w:hAnsiTheme="majorBidi" w:cstheme="majorBidi"/>
-          <w:noProof/>
-          <w:sz w:val="24"/>
-          <w:szCs w:val="24"/>
-        </w:rPr>
-      </w:pPr>
-      <w:r>
-        <w:rPr>
-          <w:rFonts w:asciiTheme="majorBidi" w:hAnsiTheme="majorBidi" w:cstheme="majorBidi"/>
-          <w:noProof/>
-          <w:sz w:val="24"/>
-          <w:szCs w:val="24"/>
-        </w:rPr>
-        <w:t xml:space="preserve">The three-tier architecture is the most popular implementation of a multi-tier architecture and consists of a single presentation tier, logic tier, and data tier. The following illustration shows </w:t>
-      </w:r>
-      <w:r>
-        <w:rPr>
-          <w:rFonts w:asciiTheme="majorBidi" w:hAnsiTheme="majorBidi" w:cstheme="majorBidi"/>
-          <w:noProof/>
-          <w:sz w:val="24"/>
-          <w:szCs w:val="24"/>
-        </w:rPr>
-        <w:t xml:space="preserve">our </w:t>
-      </w:r>
-      <w:r>
-        <w:rPr>
-          <w:rFonts w:asciiTheme="majorBidi" w:hAnsiTheme="majorBidi" w:cstheme="majorBidi"/>
-          <w:noProof/>
-          <w:sz w:val="24"/>
-          <w:szCs w:val="24"/>
-        </w:rPr>
-        <w:t>generic three-tier application.</w:t>
-      </w:r>
-    </w:p>
-    <w:p>
-      <w:pPr>
-        <w:spacing w:after="120"/>
-        <w:rPr>
-          <w:rFonts w:asciiTheme="majorBidi" w:hAnsiTheme="majorBidi" w:cstheme="majorBidi"/>
-          <w:noProof/>
-          <w:sz w:val="24"/>
-          <w:szCs w:val="24"/>
-        </w:rPr>
-      </w:pPr>
-    </w:p>
-    <w:p>
-      <w:pPr>
-        <w:spacing w:after="120"/>
-        <w:rPr>
-          <w:rFonts w:asciiTheme="majorBidi" w:hAnsiTheme="majorBidi" w:cstheme="majorBidi"/>
-          <w:noProof/>
-          <w:sz w:val="24"/>
-          <w:szCs w:val="24"/>
-        </w:rPr>
-      </w:pPr>
-      <w:r>
-        <w:rPr>
-          <w:rFonts w:asciiTheme="majorBidi" w:hAnsiTheme="majorBidi" w:cstheme="majorBidi"/>
-          <w:noProof/>
-          <w:sz w:val="24"/>
-          <w:szCs w:val="24"/>
-        </w:rPr>
         <w:drawing>
-          <wp:inline distT="0" distB="0" distL="0" distR="0" wp14:anchorId="1842268E" wp14:editId="6DB683A3">
+          <wp:inline distT="0" distB="0" distL="0" distR="0" wp14:anchorId="1842268E" wp14:editId="24B9E324">
             <wp:extent cx="5731510" cy="1534160"/>
-            <wp:effectExtent l="0" t="0" r="2540" b="8890"/>
+            <wp:effectExtent l="19050" t="19050" r="21590" b="27940"/>
             <wp:docPr id="2121711067" name="Image 1" descr="Une image contenant capture d’écran, diagramme, conception&#10;&#10;Description générée automatiquement"/>
             <wp:cNvGraphicFramePr>
               <a:graphicFrameLocks xmlns:a="http://schemas.openxmlformats.org/drawingml/2006/main" noChangeAspect="1"/>
@@ -10956,6 +10860,11 @@
                     <a:prstGeom prst="rect">
                       <a:avLst/>
                     </a:prstGeom>
+                    <a:ln>
+                      <a:solidFill>
+                        <a:schemeClr val="bg1"/>
+                      </a:solidFill>
+                    </a:ln>
                   </pic:spPr>
                 </pic:pic>
               </a:graphicData>
@@ -10967,13 +10876,31 @@
     <w:p>
       <w:pPr>
         <w:spacing w:after="120"/>
-        <w:rPr>
-          <w:rFonts w:asciiTheme="majorBidi" w:hAnsiTheme="majorBidi" w:cstheme="majorBidi"/>
+        <w:jc w:val="center"/>
+        <w:rPr>
+          <w:rFonts w:asciiTheme="majorBidi" w:hAnsiTheme="majorBidi" w:cstheme="majorBidi"/>
+          <w:b/>
+          <w:bCs/>
+          <w:i/>
+          <w:iCs/>
           <w:noProof/>
-          <w:sz w:val="24"/>
-          <w:szCs w:val="24"/>
-        </w:rPr>
-      </w:pPr>
+          <w:sz w:val="20"/>
+          <w:szCs w:val="20"/>
+        </w:rPr>
+      </w:pPr>
+      <w:r>
+        <w:rPr>
+          <w:rFonts w:asciiTheme="majorBidi" w:hAnsiTheme="majorBidi" w:cstheme="majorBidi"/>
+          <w:b/>
+          <w:bCs/>
+          <w:i/>
+          <w:iCs/>
+          <w:noProof/>
+          <w:sz w:val="20"/>
+          <w:szCs w:val="20"/>
+        </w:rPr>
+        <w:t>Figure 2: Logical Architecture</w:t>
+      </w:r>
     </w:p>
     <w:p>
       <w:pPr>
@@ -11706,16 +11633,16 @@
         <w:rPr>
           <w:rFonts w:asciiTheme="majorBidi" w:hAnsiTheme="majorBidi" w:cstheme="majorBidi"/>
           <w:noProof/>
-          <w:sz w:val="26"/>
-          <w:szCs w:val="26"/>
+          <w:sz w:val="28"/>
+          <w:szCs w:val="28"/>
         </w:rPr>
       </w:pPr>
       <w:r>
         <w:rPr>
           <w:rFonts w:asciiTheme="majorBidi" w:hAnsiTheme="majorBidi" w:cstheme="majorBidi"/>
           <w:noProof/>
-          <w:sz w:val="26"/>
-          <w:szCs w:val="26"/>
+          <w:sz w:val="28"/>
+          <w:szCs w:val="28"/>
         </w:rPr>
         <w:lastRenderedPageBreak/>
         <w:t>4.1.2-Global Cloud architecture:</w:t>
@@ -11838,6 +11765,8 @@
           <w:rFonts w:asciiTheme="majorBidi" w:hAnsiTheme="majorBidi" w:cstheme="majorBidi"/>
           <w:b/>
           <w:bCs/>
+          <w:i/>
+          <w:iCs/>
           <w:noProof/>
           <w:sz w:val="20"/>
           <w:szCs w:val="20"/>
@@ -11848,6 +11777,8 @@
           <w:rFonts w:asciiTheme="majorBidi" w:hAnsiTheme="majorBidi" w:cstheme="majorBidi"/>
           <w:b/>
           <w:bCs/>
+          <w:i/>
+          <w:iCs/>
           <w:noProof/>
           <w:sz w:val="20"/>
           <w:szCs w:val="20"/>
@@ -11859,11 +11790,39 @@
           <w:rFonts w:asciiTheme="majorBidi" w:hAnsiTheme="majorBidi" w:cstheme="majorBidi"/>
           <w:b/>
           <w:bCs/>
+          <w:i/>
+          <w:iCs/>
           <w:noProof/>
           <w:sz w:val="20"/>
           <w:szCs w:val="20"/>
         </w:rPr>
-        <w:t xml:space="preserve"> : Global cloud architecture</w:t>
+        <w:t xml:space="preserve"> </w:t>
+      </w:r>
+      <w:r>
+        <w:rPr>
+          <w:rFonts w:asciiTheme="majorBidi" w:hAnsiTheme="majorBidi" w:cstheme="majorBidi"/>
+          <w:b/>
+          <w:bCs/>
+          <w:i/>
+          <w:iCs/>
+          <w:noProof/>
+          <w:sz w:val="20"/>
+          <w:szCs w:val="20"/>
+        </w:rPr>
+        <w:t>3</w:t>
+      </w:r>
+      <w:r>
+        <w:rPr>
+          <w:rFonts w:asciiTheme="majorBidi" w:hAnsiTheme="majorBidi" w:cstheme="majorBidi"/>
+          <w:b/>
+          <w:bCs/>
+          <w:i/>
+          <w:iCs/>
+          <w:noProof/>
+          <w:sz w:val="20"/>
+          <w:szCs w:val="20"/>
+        </w:rPr>
+        <w:t>: Global cloud architecture</w:t>
       </w:r>
     </w:p>
     <w:p>
@@ -12032,16 +11991,16 @@
         <w:rPr>
           <w:rFonts w:asciiTheme="majorBidi" w:hAnsiTheme="majorBidi" w:cstheme="majorBidi"/>
           <w:noProof/>
-          <w:sz w:val="26"/>
-          <w:szCs w:val="26"/>
+          <w:sz w:val="28"/>
+          <w:szCs w:val="28"/>
         </w:rPr>
       </w:pPr>
       <w:r>
         <w:rPr>
           <w:rFonts w:asciiTheme="majorBidi" w:hAnsiTheme="majorBidi" w:cstheme="majorBidi"/>
           <w:noProof/>
-          <w:sz w:val="26"/>
-          <w:szCs w:val="26"/>
+          <w:sz w:val="28"/>
+          <w:szCs w:val="28"/>
         </w:rPr>
         <w:t>4.1.3-Other software implementation :</w:t>
       </w:r>
@@ -12305,32 +12264,20 @@
         <w:rPr>
           <w:rFonts w:asciiTheme="majorBidi" w:hAnsiTheme="majorBidi" w:cstheme="majorBidi"/>
           <w:noProof/>
-          <w:sz w:val="26"/>
-          <w:szCs w:val="26"/>
+          <w:sz w:val="32"/>
+          <w:szCs w:val="32"/>
         </w:rPr>
       </w:pPr>
       <w:r>
         <w:rPr>
           <w:rFonts w:asciiTheme="majorBidi" w:hAnsiTheme="majorBidi" w:cstheme="majorBidi"/>
           <w:noProof/>
-          <w:sz w:val="26"/>
-          <w:szCs w:val="26"/>
+          <w:sz w:val="32"/>
+          <w:szCs w:val="32"/>
         </w:rPr>
         <w:lastRenderedPageBreak/>
         <w:t>4.2-Data Modelling:</w:t>
       </w:r>
-    </w:p>
-    <w:p>
-      <w:pPr>
-        <w:spacing w:after="120"/>
-        <w:jc w:val="both"/>
-        <w:rPr>
-          <w:rFonts w:asciiTheme="majorBidi" w:hAnsiTheme="majorBidi" w:cstheme="majorBidi"/>
-          <w:noProof/>
-          <w:sz w:val="24"/>
-          <w:szCs w:val="24"/>
-        </w:rPr>
-      </w:pPr>
     </w:p>
     <w:p>
       <w:pPr>
@@ -12742,7 +12689,7 @@
           <w:sz w:val="20"/>
           <w:szCs w:val="20"/>
         </w:rPr>
-        <w:t>5</w:t>
+        <w:t>4</w:t>
       </w:r>
       <w:r>
         <w:rPr>
@@ -12789,32 +12736,23 @@
       <w:pPr>
         <w:rPr>
           <w:rFonts w:asciiTheme="majorBidi" w:hAnsiTheme="majorBidi" w:cstheme="majorBidi"/>
-          <w:sz w:val="26"/>
-          <w:szCs w:val="26"/>
-        </w:rPr>
-      </w:pPr>
-      <w:r>
-        <w:rPr>
-          <w:rFonts w:asciiTheme="majorBidi" w:hAnsiTheme="majorBidi" w:cstheme="majorBidi"/>
-          <w:sz w:val="26"/>
-          <w:szCs w:val="26"/>
+          <w:sz w:val="32"/>
+          <w:szCs w:val="32"/>
+        </w:rPr>
+      </w:pPr>
+      <w:r>
+        <w:rPr>
+          <w:rFonts w:asciiTheme="majorBidi" w:hAnsiTheme="majorBidi" w:cstheme="majorBidi"/>
+          <w:sz w:val="32"/>
+          <w:szCs w:val="32"/>
         </w:rPr>
         <w:lastRenderedPageBreak/>
-        <w:t>4.3-</w:t>
-      </w:r>
-      <w:proofErr w:type="gramStart"/>
-      <w:r>
-        <w:rPr>
-          <w:rFonts w:asciiTheme="majorBidi" w:hAnsiTheme="majorBidi" w:cstheme="majorBidi"/>
-          <w:sz w:val="26"/>
-          <w:szCs w:val="26"/>
-        </w:rPr>
-        <w:t>Scenarios :</w:t>
-      </w:r>
-      <w:proofErr w:type="gramEnd"/>
-    </w:p>
-    <w:p>
-      <w:pPr>
+        <w:t>4.3-Scenarios:</w:t>
+      </w:r>
+    </w:p>
+    <w:p>
+      <w:pPr>
+        <w:jc w:val="both"/>
         <w:rPr>
           <w:rFonts w:asciiTheme="majorBidi" w:hAnsiTheme="majorBidi" w:cstheme="majorBidi"/>
           <w:sz w:val="24"/>
@@ -12835,29 +12773,12 @@
           <w:sz w:val="24"/>
           <w:szCs w:val="24"/>
         </w:rPr>
-        <w:t xml:space="preserve"> In our </w:t>
-      </w:r>
-      <w:proofErr w:type="gramStart"/>
-      <w:r>
-        <w:rPr>
-          <w:rFonts w:asciiTheme="majorBidi" w:hAnsiTheme="majorBidi" w:cstheme="majorBidi"/>
-          <w:sz w:val="24"/>
-          <w:szCs w:val="24"/>
-        </w:rPr>
-        <w:t>case ,</w:t>
-      </w:r>
-      <w:proofErr w:type="gramEnd"/>
-      <w:r>
-        <w:rPr>
-          <w:rFonts w:asciiTheme="majorBidi" w:hAnsiTheme="majorBidi" w:cstheme="majorBidi"/>
-          <w:sz w:val="24"/>
-          <w:szCs w:val="24"/>
-        </w:rPr>
-        <w:t xml:space="preserve"> we will be illustrating different scenarios of opportunities life cycle , from creation till it becomes a valid project.</w:t>
-      </w:r>
-    </w:p>
-    <w:p>
-      <w:pPr>
+        <w:t xml:space="preserve"> In our case, we will be illustrating different scenarios of opportunities life cycle, from creation till it becomes a valid project.</w:t>
+      </w:r>
+    </w:p>
+    <w:p>
+      <w:pPr>
+        <w:jc w:val="both"/>
         <w:rPr>
           <w:rFonts w:asciiTheme="majorBidi" w:hAnsiTheme="majorBidi" w:cstheme="majorBidi"/>
           <w:sz w:val="24"/>
@@ -12877,15 +12798,15 @@
       <w:pPr>
         <w:rPr>
           <w:rFonts w:asciiTheme="majorBidi" w:hAnsiTheme="majorBidi" w:cstheme="majorBidi"/>
-          <w:sz w:val="26"/>
-          <w:szCs w:val="26"/>
-        </w:rPr>
-      </w:pPr>
-      <w:r>
-        <w:rPr>
-          <w:rFonts w:asciiTheme="majorBidi" w:hAnsiTheme="majorBidi" w:cstheme="majorBidi"/>
-          <w:sz w:val="26"/>
-          <w:szCs w:val="26"/>
+          <w:sz w:val="28"/>
+          <w:szCs w:val="28"/>
+        </w:rPr>
+      </w:pPr>
+      <w:r>
+        <w:rPr>
+          <w:rFonts w:asciiTheme="majorBidi" w:hAnsiTheme="majorBidi" w:cstheme="majorBidi"/>
+          <w:sz w:val="28"/>
+          <w:szCs w:val="28"/>
         </w:rPr>
         <w:t>4.3.1-Opportunity creation:</w:t>
       </w:r>
@@ -12962,6 +12883,8 @@
         <w:jc w:val="center"/>
         <w:rPr>
           <w:rFonts w:asciiTheme="majorBidi" w:hAnsiTheme="majorBidi" w:cstheme="majorBidi"/>
+          <w:i/>
+          <w:iCs/>
           <w:sz w:val="26"/>
           <w:szCs w:val="26"/>
         </w:rPr>
@@ -12971,6 +12894,8 @@
           <w:rFonts w:asciiTheme="majorBidi" w:hAnsiTheme="majorBidi" w:cstheme="majorBidi"/>
           <w:b/>
           <w:bCs/>
+          <w:i/>
+          <w:iCs/>
           <w:sz w:val="20"/>
           <w:szCs w:val="20"/>
         </w:rPr>
@@ -13002,7 +12927,7 @@
           <w:sz w:val="24"/>
           <w:szCs w:val="24"/>
         </w:rPr>
-        <w:t xml:space="preserve">A secretary in our application refers to an actor that its only job is to type information from adding customers contacts and opportunities. It works like an opportunity </w:t>
+        <w:t xml:space="preserve">A secretary in our application refers to an actor that its only job is to type information from adding customers contacts and opportunities. It works like an opportunity hunter, this entity can get information from contacts directly or through social media or even through newspaper, the secretary then </w:t>
       </w:r>
       <w:proofErr w:type="gramStart"/>
       <w:r>
@@ -13011,7 +12936,7 @@
           <w:sz w:val="24"/>
           <w:szCs w:val="24"/>
         </w:rPr>
-        <w:t>hunter ,</w:t>
+        <w:t>have</w:t>
       </w:r>
       <w:proofErr w:type="gramEnd"/>
       <w:r>
@@ -13020,7 +12945,7 @@
           <w:sz w:val="24"/>
           <w:szCs w:val="24"/>
         </w:rPr>
-        <w:t xml:space="preserve"> this entity can get information from contacts directly or through social media or even through newspaper, the secretary then have to add every opportunity found to our database.</w:t>
+        <w:t xml:space="preserve"> to add every opportunity found to our database.</w:t>
       </w:r>
     </w:p>
     <w:p>
@@ -13061,25 +12986,7 @@
           <w:sz w:val="24"/>
           <w:szCs w:val="24"/>
         </w:rPr>
-        <w:t xml:space="preserve">Upload necessary documents related to this </w:t>
-      </w:r>
-      <w:proofErr w:type="gramStart"/>
-      <w:r>
-        <w:rPr>
-          <w:rFonts w:asciiTheme="majorBidi" w:hAnsiTheme="majorBidi" w:cstheme="majorBidi"/>
-          <w:sz w:val="24"/>
-          <w:szCs w:val="24"/>
-        </w:rPr>
-        <w:t>opportunity ,</w:t>
-      </w:r>
-      <w:proofErr w:type="gramEnd"/>
-      <w:r>
-        <w:rPr>
-          <w:rFonts w:asciiTheme="majorBidi" w:hAnsiTheme="majorBidi" w:cstheme="majorBidi"/>
-          <w:sz w:val="24"/>
-          <w:szCs w:val="24"/>
-        </w:rPr>
-        <w:t xml:space="preserve"> such as PDF files , images, bidding documents, full report about the customer or the opportunity.</w:t>
+        <w:t>Upload necessary documents related to this opportunity, such as PDF files, images, bidding documents, full report about the customer or the opportunity.</w:t>
       </w:r>
     </w:p>
     <w:p>
@@ -13102,25 +13009,7 @@
           <w:sz w:val="24"/>
           <w:szCs w:val="24"/>
         </w:rPr>
-        <w:t xml:space="preserve">Add different information about the </w:t>
-      </w:r>
-      <w:proofErr w:type="gramStart"/>
-      <w:r>
-        <w:rPr>
-          <w:rFonts w:asciiTheme="majorBidi" w:hAnsiTheme="majorBidi" w:cstheme="majorBidi"/>
-          <w:sz w:val="24"/>
-          <w:szCs w:val="24"/>
-        </w:rPr>
-        <w:t>customer ,</w:t>
-      </w:r>
-      <w:proofErr w:type="gramEnd"/>
-      <w:r>
-        <w:rPr>
-          <w:rFonts w:asciiTheme="majorBidi" w:hAnsiTheme="majorBidi" w:cstheme="majorBidi"/>
-          <w:sz w:val="24"/>
-          <w:szCs w:val="24"/>
-        </w:rPr>
-        <w:t xml:space="preserve"> the expected closed date , from where did the secretary found out about this opportunity, etc. …</w:t>
+        <w:t>Add different information about the customer, the expected closed date, from where did the secretary found out about this opportunity, etc. …</w:t>
       </w:r>
     </w:p>
     <w:p>
@@ -13143,7 +13032,7 @@
           <w:sz w:val="24"/>
           <w:szCs w:val="24"/>
         </w:rPr>
-        <w:t xml:space="preserve">Once you finish step 1 &amp; </w:t>
+        <w:t xml:space="preserve">Once you finish step 1 &amp; 2, the secretary will press the “Create Opportunity” button which will save </w:t>
       </w:r>
       <w:proofErr w:type="gramStart"/>
       <w:r>
@@ -13152,7 +13041,7 @@
           <w:sz w:val="24"/>
           <w:szCs w:val="24"/>
         </w:rPr>
-        <w:t>2 ,</w:t>
+        <w:t>those information</w:t>
       </w:r>
       <w:proofErr w:type="gramEnd"/>
       <w:r>
@@ -13161,7 +13050,7 @@
           <w:sz w:val="24"/>
           <w:szCs w:val="24"/>
         </w:rPr>
-        <w:t xml:space="preserve"> the secretary will press the “Create Opportunity” button which will save those information into our database</w:t>
+        <w:t xml:space="preserve"> into our database</w:t>
       </w:r>
       <w:r>
         <w:rPr>
@@ -13197,6 +13086,7 @@
     </w:p>
     <w:p>
       <w:pPr>
+        <w:jc w:val="both"/>
         <w:rPr>
           <w:rFonts w:asciiTheme="majorBidi" w:hAnsiTheme="majorBidi" w:cstheme="majorBidi"/>
           <w:sz w:val="24"/>
@@ -13271,15 +13161,6 @@
         </w:rPr>
         <w:t>.</w:t>
       </w:r>
-    </w:p>
-    <w:p>
-      <w:pPr>
-        <w:rPr>
-          <w:rFonts w:asciiTheme="majorBidi" w:hAnsiTheme="majorBidi" w:cstheme="majorBidi"/>
-          <w:sz w:val="24"/>
-          <w:szCs w:val="24"/>
-        </w:rPr>
-      </w:pPr>
     </w:p>
     <w:p>
       <w:pPr>
@@ -13352,6 +13233,8 @@
           <w:rFonts w:asciiTheme="majorBidi" w:hAnsiTheme="majorBidi" w:cstheme="majorBidi"/>
           <w:b/>
           <w:bCs/>
+          <w:i/>
+          <w:iCs/>
           <w:sz w:val="20"/>
           <w:szCs w:val="20"/>
         </w:rPr>
@@ -13361,32 +13244,36 @@
           <w:rFonts w:asciiTheme="majorBidi" w:hAnsiTheme="majorBidi" w:cstheme="majorBidi"/>
           <w:b/>
           <w:bCs/>
+          <w:i/>
+          <w:iCs/>
           <w:sz w:val="20"/>
           <w:szCs w:val="20"/>
         </w:rPr>
         <w:t xml:space="preserve">Figure </w:t>
       </w:r>
-      <w:proofErr w:type="gramStart"/>
       <w:r>
         <w:rPr>
           <w:rFonts w:asciiTheme="majorBidi" w:hAnsiTheme="majorBidi" w:cstheme="majorBidi"/>
           <w:b/>
           <w:bCs/>
+          <w:i/>
+          <w:iCs/>
           <w:sz w:val="20"/>
           <w:szCs w:val="20"/>
         </w:rPr>
-        <w:t>5 :</w:t>
-      </w:r>
-      <w:proofErr w:type="gramEnd"/>
+        <w:t>6</w:t>
+      </w:r>
       <w:r>
         <w:rPr>
           <w:rFonts w:asciiTheme="majorBidi" w:hAnsiTheme="majorBidi" w:cstheme="majorBidi"/>
           <w:b/>
           <w:bCs/>
+          <w:i/>
+          <w:iCs/>
           <w:sz w:val="20"/>
           <w:szCs w:val="20"/>
         </w:rPr>
-        <w:t xml:space="preserve"> Sequence diagram of opportunity creation</w:t>
+        <w:t>: Sequence diagram of opportunity creation</w:t>
       </w:r>
     </w:p>
     <w:p>
@@ -13404,31 +13291,31 @@
       <w:pPr>
         <w:rPr>
           <w:rFonts w:asciiTheme="majorBidi" w:hAnsiTheme="majorBidi" w:cstheme="majorBidi"/>
-          <w:sz w:val="26"/>
-          <w:szCs w:val="26"/>
-        </w:rPr>
-      </w:pPr>
-      <w:r>
-        <w:rPr>
-          <w:rFonts w:asciiTheme="majorBidi" w:hAnsiTheme="majorBidi" w:cstheme="majorBidi"/>
-          <w:sz w:val="26"/>
-          <w:szCs w:val="26"/>
+          <w:sz w:val="28"/>
+          <w:szCs w:val="28"/>
+        </w:rPr>
+      </w:pPr>
+      <w:r>
+        <w:rPr>
+          <w:rFonts w:asciiTheme="majorBidi" w:hAnsiTheme="majorBidi" w:cstheme="majorBidi"/>
+          <w:sz w:val="28"/>
+          <w:szCs w:val="28"/>
         </w:rPr>
         <w:t>4.3.2-Deci</w:t>
       </w:r>
       <w:r>
         <w:rPr>
           <w:rFonts w:asciiTheme="majorBidi" w:hAnsiTheme="majorBidi" w:cstheme="majorBidi"/>
-          <w:sz w:val="26"/>
-          <w:szCs w:val="26"/>
+          <w:sz w:val="28"/>
+          <w:szCs w:val="28"/>
         </w:rPr>
         <w:t>s</w:t>
       </w:r>
       <w:r>
         <w:rPr>
           <w:rFonts w:asciiTheme="majorBidi" w:hAnsiTheme="majorBidi" w:cstheme="majorBidi"/>
-          <w:sz w:val="26"/>
-          <w:szCs w:val="26"/>
+          <w:sz w:val="28"/>
+          <w:szCs w:val="28"/>
         </w:rPr>
         <w:t xml:space="preserve">ion </w:t>
       </w:r>
@@ -13436,8 +13323,8 @@
       <w:r>
         <w:rPr>
           <w:rFonts w:asciiTheme="majorBidi" w:hAnsiTheme="majorBidi" w:cstheme="majorBidi"/>
-          <w:sz w:val="26"/>
-          <w:szCs w:val="26"/>
+          <w:sz w:val="28"/>
+          <w:szCs w:val="28"/>
         </w:rPr>
         <w:t>Making :</w:t>
       </w:r>
@@ -13488,14 +13375,6 @@
           <w:szCs w:val="24"/>
         </w:rPr>
       </w:pPr>
-      <w:r>
-        <w:rPr>
-          <w:rFonts w:asciiTheme="majorBidi" w:hAnsiTheme="majorBidi" w:cstheme="majorBidi"/>
-          <w:sz w:val="24"/>
-          <w:szCs w:val="24"/>
-        </w:rPr>
-        <w:t xml:space="preserve">So the decision making refers to the process of admins reading all information about the newly added </w:t>
-      </w:r>
       <w:proofErr w:type="gramStart"/>
       <w:r>
         <w:rPr>
@@ -13503,7 +13382,7 @@
           <w:sz w:val="24"/>
           <w:szCs w:val="24"/>
         </w:rPr>
-        <w:t>opportunity ,</w:t>
+        <w:t>So</w:t>
       </w:r>
       <w:proofErr w:type="gramEnd"/>
       <w:r>
@@ -13512,7 +13391,7 @@
           <w:sz w:val="24"/>
           <w:szCs w:val="24"/>
         </w:rPr>
-        <w:t xml:space="preserve"> they download all of documents , they check them out then decide to engage or ignore, so that leaves us with 2 main scenarios, first is to ignore the opportunity as it doesn’t fit to the company’s work strategies or for any other reason, the second will be to engage in that opportunity.</w:t>
+        <w:t xml:space="preserve"> the decision making refers to the process of admins reading all information about the newly added opportunity, they download all of documents, they check them out then decide to engage or ignore, so that leaves us with 2 main scenarios, first is to ignore the opportunity as it doesn’t fit to the company’s work strategies or for any other reason, the second will be to engage in that opportunity.</w:t>
       </w:r>
     </w:p>
     <w:p>
@@ -13581,6 +13460,8 @@
           <w:rFonts w:asciiTheme="majorBidi" w:hAnsiTheme="majorBidi" w:cstheme="majorBidi"/>
           <w:b/>
           <w:bCs/>
+          <w:i/>
+          <w:iCs/>
           <w:sz w:val="20"/>
           <w:szCs w:val="20"/>
         </w:rPr>
@@ -13590,53 +13471,51 @@
           <w:rFonts w:asciiTheme="majorBidi" w:hAnsiTheme="majorBidi" w:cstheme="majorBidi"/>
           <w:b/>
           <w:bCs/>
+          <w:i/>
+          <w:iCs/>
           <w:sz w:val="20"/>
           <w:szCs w:val="20"/>
         </w:rPr>
         <w:t xml:space="preserve">Figure </w:t>
       </w:r>
-      <w:proofErr w:type="gramStart"/>
       <w:r>
         <w:rPr>
           <w:rFonts w:asciiTheme="majorBidi" w:hAnsiTheme="majorBidi" w:cstheme="majorBidi"/>
           <w:b/>
           <w:bCs/>
+          <w:i/>
+          <w:iCs/>
           <w:sz w:val="20"/>
           <w:szCs w:val="20"/>
         </w:rPr>
-        <w:t>5 :</w:t>
-      </w:r>
-      <w:proofErr w:type="gramEnd"/>
+        <w:t>7</w:t>
+      </w:r>
       <w:r>
         <w:rPr>
           <w:rFonts w:asciiTheme="majorBidi" w:hAnsiTheme="majorBidi" w:cstheme="majorBidi"/>
           <w:b/>
           <w:bCs/>
+          <w:i/>
+          <w:iCs/>
           <w:sz w:val="20"/>
           <w:szCs w:val="20"/>
         </w:rPr>
-        <w:t xml:space="preserve"> Use case diagram of the deci</w:t>
-      </w:r>
+        <w:t xml:space="preserve">: Use case diagram of the decision </w:t>
+      </w:r>
+      <w:proofErr w:type="gramStart"/>
       <w:r>
         <w:rPr>
           <w:rFonts w:asciiTheme="majorBidi" w:hAnsiTheme="majorBidi" w:cstheme="majorBidi"/>
           <w:b/>
           <w:bCs/>
+          <w:i/>
+          <w:iCs/>
           <w:sz w:val="20"/>
           <w:szCs w:val="20"/>
         </w:rPr>
-        <w:t>si</w:t>
-      </w:r>
-      <w:r>
-        <w:rPr>
-          <w:rFonts w:asciiTheme="majorBidi" w:hAnsiTheme="majorBidi" w:cstheme="majorBidi"/>
-          <w:b/>
-          <w:bCs/>
-          <w:sz w:val="20"/>
-          <w:szCs w:val="20"/>
-        </w:rPr>
-        <w:t>on making</w:t>
-      </w:r>
+        <w:t>making</w:t>
+      </w:r>
+      <w:proofErr w:type="gramEnd"/>
     </w:p>
     <w:p>
       <w:pPr>
@@ -13864,7 +13743,7 @@
           <w:szCs w:val="24"/>
         </w:rPr>
         <w:drawing>
-          <wp:inline distT="0" distB="0" distL="0" distR="0" wp14:anchorId="30232AB8" wp14:editId="1A59A7FB">
+          <wp:inline distT="0" distB="0" distL="0" distR="0" wp14:anchorId="30232AB8" wp14:editId="6E058D72">
             <wp:extent cx="5688330" cy="5396865"/>
             <wp:effectExtent l="19050" t="19050" r="26670" b="13335"/>
             <wp:docPr id="1527407006" name="Image 2" descr="Une image contenant capture d’écran, texte, diagramme&#10;&#10;Description générée automatiquement"/>
@@ -13918,6 +13797,8 @@
           <w:rFonts w:asciiTheme="majorBidi" w:hAnsiTheme="majorBidi" w:cstheme="majorBidi"/>
           <w:b/>
           <w:bCs/>
+          <w:i/>
+          <w:iCs/>
           <w:sz w:val="20"/>
           <w:szCs w:val="20"/>
         </w:rPr>
@@ -13927,47 +13808,65 @@
           <w:rFonts w:asciiTheme="majorBidi" w:hAnsiTheme="majorBidi" w:cstheme="majorBidi"/>
           <w:b/>
           <w:bCs/>
+          <w:i/>
+          <w:iCs/>
           <w:sz w:val="20"/>
           <w:szCs w:val="20"/>
         </w:rPr>
         <w:t xml:space="preserve">Figure </w:t>
       </w:r>
-      <w:proofErr w:type="gramStart"/>
       <w:r>
         <w:rPr>
           <w:rFonts w:asciiTheme="majorBidi" w:hAnsiTheme="majorBidi" w:cstheme="majorBidi"/>
           <w:b/>
           <w:bCs/>
+          <w:i/>
+          <w:iCs/>
           <w:sz w:val="20"/>
           <w:szCs w:val="20"/>
         </w:rPr>
-        <w:t>5 :</w:t>
-      </w:r>
-      <w:proofErr w:type="gramEnd"/>
+        <w:t>8</w:t>
+      </w:r>
       <w:r>
         <w:rPr>
           <w:rFonts w:asciiTheme="majorBidi" w:hAnsiTheme="majorBidi" w:cstheme="majorBidi"/>
           <w:b/>
           <w:bCs/>
+          <w:i/>
+          <w:iCs/>
           <w:sz w:val="20"/>
           <w:szCs w:val="20"/>
         </w:rPr>
-        <w:t xml:space="preserve"> Sequence diagram of decision making</w:t>
-      </w:r>
-    </w:p>
-    <w:p>
-      <w:pPr>
-        <w:rPr>
-          <w:rFonts w:asciiTheme="majorBidi" w:hAnsiTheme="majorBidi" w:cstheme="majorBidi"/>
-          <w:sz w:val="26"/>
-          <w:szCs w:val="26"/>
-        </w:rPr>
-      </w:pPr>
-      <w:r>
-        <w:rPr>
-          <w:rFonts w:asciiTheme="majorBidi" w:hAnsiTheme="majorBidi" w:cstheme="majorBidi"/>
-          <w:sz w:val="26"/>
-          <w:szCs w:val="26"/>
+        <w:t xml:space="preserve">: Sequence diagram of decision </w:t>
+      </w:r>
+      <w:proofErr w:type="gramStart"/>
+      <w:r>
+        <w:rPr>
+          <w:rFonts w:asciiTheme="majorBidi" w:hAnsiTheme="majorBidi" w:cstheme="majorBidi"/>
+          <w:b/>
+          <w:bCs/>
+          <w:i/>
+          <w:iCs/>
+          <w:sz w:val="20"/>
+          <w:szCs w:val="20"/>
+        </w:rPr>
+        <w:t>making</w:t>
+      </w:r>
+      <w:proofErr w:type="gramEnd"/>
+    </w:p>
+    <w:p>
+      <w:pPr>
+        <w:rPr>
+          <w:rFonts w:asciiTheme="majorBidi" w:hAnsiTheme="majorBidi" w:cstheme="majorBidi"/>
+          <w:sz w:val="28"/>
+          <w:szCs w:val="28"/>
+        </w:rPr>
+      </w:pPr>
+      <w:r>
+        <w:rPr>
+          <w:rFonts w:asciiTheme="majorBidi" w:hAnsiTheme="majorBidi" w:cstheme="majorBidi"/>
+          <w:sz w:val="28"/>
+          <w:szCs w:val="28"/>
         </w:rPr>
         <w:lastRenderedPageBreak/>
         <w:t>4.3.3-Commercial Agent handling the Opportunity:</w:t>
@@ -13988,7 +13887,41 @@
           <w:sz w:val="24"/>
           <w:szCs w:val="24"/>
         </w:rPr>
-        <w:t>As shown in the previous figure, the commercial agent got notified that he was assigned to a new opportunity, now its his turn to manage that opportunity and make offers directly to the specific customer, so that leaves us with multiple steps, one dedicated to updating the opportunity, one to managing offers, from creating to updating , deleting and reading, but we need to add that every commercial agent can create multiple offers for the same opportunity but he/she can only submit one , if an offer is submitted, he/she can no longer update it or delete it as it will affect his final score.</w:t>
+        <w:t xml:space="preserve">As shown in the previous figure, the commercial agent got notified that he was assigned to a new opportunity, now </w:t>
+      </w:r>
+      <w:proofErr w:type="spellStart"/>
+      <w:r>
+        <w:rPr>
+          <w:rFonts w:asciiTheme="majorBidi" w:hAnsiTheme="majorBidi" w:cstheme="majorBidi"/>
+          <w:sz w:val="24"/>
+          <w:szCs w:val="24"/>
+        </w:rPr>
+        <w:t>its</w:t>
+      </w:r>
+      <w:proofErr w:type="spellEnd"/>
+      <w:r>
+        <w:rPr>
+          <w:rFonts w:asciiTheme="majorBidi" w:hAnsiTheme="majorBidi" w:cstheme="majorBidi"/>
+          <w:sz w:val="24"/>
+          <w:szCs w:val="24"/>
+        </w:rPr>
+        <w:t xml:space="preserve"> his</w:t>
+      </w:r>
+      <w:r>
+        <w:rPr>
+          <w:rFonts w:asciiTheme="majorBidi" w:hAnsiTheme="majorBidi" w:cstheme="majorBidi"/>
+          <w:sz w:val="24"/>
+          <w:szCs w:val="24"/>
+        </w:rPr>
+        <w:t>/her</w:t>
+      </w:r>
+      <w:r>
+        <w:rPr>
+          <w:rFonts w:asciiTheme="majorBidi" w:hAnsiTheme="majorBidi" w:cstheme="majorBidi"/>
+          <w:sz w:val="24"/>
+          <w:szCs w:val="24"/>
+        </w:rPr>
+        <w:t xml:space="preserve"> turn to manage that opportunity and make offers directly to the specific customer, so that leaves us with multiple steps, one dedicated to updating the opportunity, one to managing offers, from creating to updating , deleting and reading, but we need to add that every commercial agent can create multiple offers for the same opportunity but he/she can only submit one , if an offer is submitted, he/she can no longer update it or delete it as it will affect his final score.</w:t>
       </w:r>
     </w:p>
     <w:p>
@@ -14057,6 +13990,8 @@
           <w:rFonts w:asciiTheme="majorBidi" w:hAnsiTheme="majorBidi" w:cstheme="majorBidi"/>
           <w:b/>
           <w:bCs/>
+          <w:i/>
+          <w:iCs/>
           <w:sz w:val="20"/>
           <w:szCs w:val="20"/>
         </w:rPr>
@@ -14066,32 +14001,36 @@
           <w:rFonts w:asciiTheme="majorBidi" w:hAnsiTheme="majorBidi" w:cstheme="majorBidi"/>
           <w:b/>
           <w:bCs/>
+          <w:i/>
+          <w:iCs/>
           <w:sz w:val="20"/>
           <w:szCs w:val="20"/>
         </w:rPr>
         <w:t xml:space="preserve">Figure </w:t>
       </w:r>
-      <w:proofErr w:type="gramStart"/>
       <w:r>
         <w:rPr>
           <w:rFonts w:asciiTheme="majorBidi" w:hAnsiTheme="majorBidi" w:cstheme="majorBidi"/>
           <w:b/>
           <w:bCs/>
+          <w:i/>
+          <w:iCs/>
           <w:sz w:val="20"/>
           <w:szCs w:val="20"/>
         </w:rPr>
-        <w:t>5 :</w:t>
-      </w:r>
-      <w:proofErr w:type="gramEnd"/>
+        <w:t>9</w:t>
+      </w:r>
       <w:r>
         <w:rPr>
           <w:rFonts w:asciiTheme="majorBidi" w:hAnsiTheme="majorBidi" w:cstheme="majorBidi"/>
           <w:b/>
           <w:bCs/>
+          <w:i/>
+          <w:iCs/>
           <w:sz w:val="20"/>
           <w:szCs w:val="20"/>
         </w:rPr>
-        <w:t xml:space="preserve"> Use Case of Commercial Agent</w:t>
+        <w:t>: Use Case of Commercial Agent</w:t>
       </w:r>
     </w:p>
     <w:p>
@@ -14178,7 +14117,52 @@
           <w:sz w:val="24"/>
           <w:szCs w:val="24"/>
         </w:rPr>
-        <w:t>After the “Negotiating” phase that the agent will do with the customer he/she then can update the result, its either “Accepted” or “Rejected”, and that by clicking one of two buttons “Offer Accepted” and “Offer Rejected” and that will update the offer status from “Negotiating” to either “Accepted” or “Rejected” and it will automatically update the opportunity status from “Negotiating” to “Closed Lost” or “Closed Won” depending on the situation.</w:t>
+        <w:t xml:space="preserve">After the “Negotiating” phase that the agent will do with the customer he/she then can update the result, its either “Accepted” or “Rejected”, and that by clicking one of two buttons “Offer Accepted” and “Offer Rejected” and that will update the offer status from “Negotiating” to either “Accepted” or “Rejected” and it will automatically </w:t>
+      </w:r>
+      <w:proofErr w:type="gramStart"/>
+      <w:r>
+        <w:rPr>
+          <w:rFonts w:asciiTheme="majorBidi" w:hAnsiTheme="majorBidi" w:cstheme="majorBidi"/>
+          <w:sz w:val="24"/>
+          <w:szCs w:val="24"/>
+        </w:rPr>
+        <w:t>update</w:t>
+      </w:r>
+      <w:proofErr w:type="gramEnd"/>
+      <w:r>
+        <w:rPr>
+          <w:rFonts w:asciiTheme="majorBidi" w:hAnsiTheme="majorBidi" w:cstheme="majorBidi"/>
+          <w:sz w:val="24"/>
+          <w:szCs w:val="24"/>
+        </w:rPr>
+        <w:t xml:space="preserve"> </w:t>
+      </w:r>
+    </w:p>
+    <w:p>
+      <w:pPr>
+        <w:pStyle w:val="Paragraphedeliste"/>
+        <w:jc w:val="both"/>
+        <w:rPr>
+          <w:rFonts w:asciiTheme="majorBidi" w:hAnsiTheme="majorBidi" w:cstheme="majorBidi"/>
+          <w:sz w:val="24"/>
+          <w:szCs w:val="24"/>
+        </w:rPr>
+      </w:pPr>
+      <w:r>
+        <w:rPr>
+          <w:rFonts w:asciiTheme="majorBidi" w:hAnsiTheme="majorBidi" w:cstheme="majorBidi"/>
+          <w:sz w:val="24"/>
+          <w:szCs w:val="24"/>
+        </w:rPr>
+        <w:t>the opportunity status from “Negotiating” to “Closed Lost” or “Closed Won”</w:t>
+      </w:r>
+      <w:r>
+        <w:rPr>
+          <w:rFonts w:asciiTheme="majorBidi" w:hAnsiTheme="majorBidi" w:cstheme="majorBidi"/>
+          <w:sz w:val="24"/>
+          <w:szCs w:val="24"/>
+        </w:rPr>
+        <w:t>.</w:t>
       </w:r>
     </w:p>
     <w:p>
@@ -14271,6 +14255,8 @@
           <w:rFonts w:asciiTheme="majorBidi" w:hAnsiTheme="majorBidi" w:cstheme="majorBidi"/>
           <w:b/>
           <w:bCs/>
+          <w:i/>
+          <w:iCs/>
           <w:sz w:val="20"/>
           <w:szCs w:val="20"/>
         </w:rPr>
@@ -14280,61 +14266,69 @@
           <w:rFonts w:asciiTheme="majorBidi" w:hAnsiTheme="majorBidi" w:cstheme="majorBidi"/>
           <w:b/>
           <w:bCs/>
+          <w:i/>
+          <w:iCs/>
           <w:sz w:val="20"/>
           <w:szCs w:val="20"/>
         </w:rPr>
         <w:t xml:space="preserve">Figure </w:t>
       </w:r>
-      <w:proofErr w:type="gramStart"/>
       <w:r>
         <w:rPr>
           <w:rFonts w:asciiTheme="majorBidi" w:hAnsiTheme="majorBidi" w:cstheme="majorBidi"/>
           <w:b/>
           <w:bCs/>
+          <w:i/>
+          <w:iCs/>
           <w:sz w:val="20"/>
           <w:szCs w:val="20"/>
         </w:rPr>
-        <w:t>5 :</w:t>
-      </w:r>
-      <w:proofErr w:type="gramEnd"/>
+        <w:t>10</w:t>
+      </w:r>
       <w:r>
         <w:rPr>
           <w:rFonts w:asciiTheme="majorBidi" w:hAnsiTheme="majorBidi" w:cstheme="majorBidi"/>
           <w:b/>
           <w:bCs/>
+          <w:i/>
+          <w:iCs/>
           <w:sz w:val="20"/>
           <w:szCs w:val="20"/>
         </w:rPr>
-        <w:t xml:space="preserve"> Sequence Diagram of Commercial Agent handling the Opportunity</w:t>
-      </w:r>
-    </w:p>
-    <w:p>
-      <w:pPr>
-        <w:rPr>
-          <w:rFonts w:asciiTheme="majorBidi" w:hAnsiTheme="majorBidi" w:cstheme="majorBidi"/>
-          <w:sz w:val="26"/>
-          <w:szCs w:val="26"/>
-        </w:rPr>
-      </w:pPr>
-      <w:r>
-        <w:rPr>
-          <w:rFonts w:asciiTheme="majorBidi" w:hAnsiTheme="majorBidi" w:cstheme="majorBidi"/>
-          <w:sz w:val="26"/>
-          <w:szCs w:val="26"/>
+        <w:t xml:space="preserve">: Sequence Diagram of Commercial Agent handling the </w:t>
+      </w:r>
+      <w:proofErr w:type="gramStart"/>
+      <w:r>
+        <w:rPr>
+          <w:rFonts w:asciiTheme="majorBidi" w:hAnsiTheme="majorBidi" w:cstheme="majorBidi"/>
+          <w:b/>
+          <w:bCs/>
+          <w:i/>
+          <w:iCs/>
+          <w:sz w:val="20"/>
+          <w:szCs w:val="20"/>
+        </w:rPr>
+        <w:t>Opportunity</w:t>
+      </w:r>
+      <w:proofErr w:type="gramEnd"/>
+    </w:p>
+    <w:p>
+      <w:pPr>
+        <w:rPr>
+          <w:rFonts w:asciiTheme="majorBidi" w:hAnsiTheme="majorBidi" w:cstheme="majorBidi"/>
+          <w:sz w:val="28"/>
+          <w:szCs w:val="28"/>
+        </w:rPr>
+      </w:pPr>
+      <w:r>
+        <w:rPr>
+          <w:rFonts w:asciiTheme="majorBidi" w:hAnsiTheme="majorBidi" w:cstheme="majorBidi"/>
+          <w:sz w:val="28"/>
+          <w:szCs w:val="28"/>
         </w:rPr>
         <w:lastRenderedPageBreak/>
-        <w:t xml:space="preserve">4.3.4-Handling project and </w:t>
-      </w:r>
-      <w:proofErr w:type="gramStart"/>
-      <w:r>
-        <w:rPr>
-          <w:rFonts w:asciiTheme="majorBidi" w:hAnsiTheme="majorBidi" w:cstheme="majorBidi"/>
-          <w:sz w:val="26"/>
-          <w:szCs w:val="26"/>
-        </w:rPr>
-        <w:t>tasks :</w:t>
-      </w:r>
-      <w:proofErr w:type="gramEnd"/>
+        <w:t>4.3.4-Handling project and tasks:</w:t>
+      </w:r>
     </w:p>
     <w:p>
       <w:pPr>
@@ -14420,6 +14414,8 @@
           <w:rFonts w:asciiTheme="majorBidi" w:hAnsiTheme="majorBidi" w:cstheme="majorBidi"/>
           <w:b/>
           <w:bCs/>
+          <w:i/>
+          <w:iCs/>
           <w:sz w:val="20"/>
           <w:szCs w:val="20"/>
         </w:rPr>
@@ -14429,50 +14425,54 @@
           <w:rFonts w:asciiTheme="majorBidi" w:hAnsiTheme="majorBidi" w:cstheme="majorBidi"/>
           <w:b/>
           <w:bCs/>
+          <w:i/>
+          <w:iCs/>
           <w:sz w:val="20"/>
           <w:szCs w:val="20"/>
         </w:rPr>
         <w:t xml:space="preserve">Figure </w:t>
       </w:r>
-      <w:proofErr w:type="gramStart"/>
       <w:r>
         <w:rPr>
           <w:rFonts w:asciiTheme="majorBidi" w:hAnsiTheme="majorBidi" w:cstheme="majorBidi"/>
           <w:b/>
           <w:bCs/>
+          <w:i/>
+          <w:iCs/>
           <w:sz w:val="20"/>
           <w:szCs w:val="20"/>
         </w:rPr>
-        <w:t>5 :</w:t>
-      </w:r>
-      <w:proofErr w:type="gramEnd"/>
+        <w:t>11</w:t>
+      </w:r>
       <w:r>
         <w:rPr>
           <w:rFonts w:asciiTheme="majorBidi" w:hAnsiTheme="majorBidi" w:cstheme="majorBidi"/>
           <w:b/>
           <w:bCs/>
+          <w:i/>
+          <w:iCs/>
           <w:sz w:val="20"/>
           <w:szCs w:val="20"/>
         </w:rPr>
-        <w:t xml:space="preserve"> Use case of admin handling projects and tasks</w:t>
-      </w:r>
-    </w:p>
-    <w:p>
-      <w:pPr>
-        <w:jc w:val="both"/>
-        <w:rPr>
-          <w:rFonts w:asciiTheme="majorBidi" w:hAnsiTheme="majorBidi" w:cstheme="majorBidi"/>
-          <w:sz w:val="24"/>
-          <w:szCs w:val="24"/>
-        </w:rPr>
-      </w:pPr>
-      <w:r>
-        <w:rPr>
-          <w:rFonts w:asciiTheme="majorBidi" w:hAnsiTheme="majorBidi" w:cstheme="majorBidi"/>
-          <w:sz w:val="24"/>
-          <w:szCs w:val="24"/>
-        </w:rPr>
-        <w:t xml:space="preserve">After signing the contract between the company and the </w:t>
+        <w:t>: Use case of admin handling projects and tasks</w:t>
+      </w:r>
+    </w:p>
+    <w:p>
+      <w:pPr>
+        <w:jc w:val="both"/>
+        <w:rPr>
+          <w:rFonts w:asciiTheme="majorBidi" w:hAnsiTheme="majorBidi" w:cstheme="majorBidi"/>
+          <w:sz w:val="24"/>
+          <w:szCs w:val="24"/>
+        </w:rPr>
+      </w:pPr>
+      <w:r>
+        <w:rPr>
+          <w:rFonts w:asciiTheme="majorBidi" w:hAnsiTheme="majorBidi" w:cstheme="majorBidi"/>
+          <w:sz w:val="24"/>
+          <w:szCs w:val="24"/>
+        </w:rPr>
+        <w:t xml:space="preserve">After signing the contract between the company and the customer, now the admin will create a new project and fill it with </w:t>
       </w:r>
       <w:proofErr w:type="gramStart"/>
       <w:r>
@@ -14481,7 +14481,7 @@
           <w:sz w:val="24"/>
           <w:szCs w:val="24"/>
         </w:rPr>
-        <w:t>customer ,</w:t>
+        <w:t>all of</w:t>
       </w:r>
       <w:proofErr w:type="gramEnd"/>
       <w:r>
@@ -14490,15 +14490,15 @@
           <w:sz w:val="24"/>
           <w:szCs w:val="24"/>
         </w:rPr>
-        <w:t xml:space="preserve"> now the admin will create a new project and fill it with all of the necessary details such as </w:t>
-      </w:r>
-      <w:r>
-        <w:rPr>
-          <w:rFonts w:asciiTheme="majorBidi" w:hAnsiTheme="majorBidi" w:cstheme="majorBidi"/>
-          <w:sz w:val="24"/>
-          <w:szCs w:val="24"/>
-        </w:rPr>
-        <w:t>the start date , the end date, description etc. …</w:t>
+        <w:t xml:space="preserve"> the necessary details such as </w:t>
+      </w:r>
+      <w:r>
+        <w:rPr>
+          <w:rFonts w:asciiTheme="majorBidi" w:hAnsiTheme="majorBidi" w:cstheme="majorBidi"/>
+          <w:sz w:val="24"/>
+          <w:szCs w:val="24"/>
+        </w:rPr>
+        <w:t>the start date, the end date, description etc. …</w:t>
       </w:r>
     </w:p>
     <w:p>
@@ -14589,6 +14589,8 @@
           <w:rFonts w:asciiTheme="majorBidi" w:hAnsiTheme="majorBidi" w:cstheme="majorBidi"/>
           <w:b/>
           <w:bCs/>
+          <w:i/>
+          <w:iCs/>
           <w:sz w:val="20"/>
           <w:szCs w:val="20"/>
         </w:rPr>
@@ -14598,33 +14600,51 @@
           <w:rFonts w:asciiTheme="majorBidi" w:hAnsiTheme="majorBidi" w:cstheme="majorBidi"/>
           <w:b/>
           <w:bCs/>
+          <w:i/>
+          <w:iCs/>
           <w:sz w:val="20"/>
           <w:szCs w:val="20"/>
         </w:rPr>
         <w:t xml:space="preserve">Figure </w:t>
       </w:r>
-      <w:proofErr w:type="gramStart"/>
       <w:r>
         <w:rPr>
           <w:rFonts w:asciiTheme="majorBidi" w:hAnsiTheme="majorBidi" w:cstheme="majorBidi"/>
           <w:b/>
           <w:bCs/>
+          <w:i/>
+          <w:iCs/>
           <w:sz w:val="20"/>
           <w:szCs w:val="20"/>
         </w:rPr>
-        <w:t>5 :</w:t>
-      </w:r>
-      <w:proofErr w:type="gramEnd"/>
+        <w:t>12</w:t>
+      </w:r>
       <w:r>
         <w:rPr>
           <w:rFonts w:asciiTheme="majorBidi" w:hAnsiTheme="majorBidi" w:cstheme="majorBidi"/>
           <w:b/>
           <w:bCs/>
+          <w:i/>
+          <w:iCs/>
           <w:sz w:val="20"/>
           <w:szCs w:val="20"/>
         </w:rPr>
-        <w:t xml:space="preserve"> Sequence diagram of creating and assigning tasks</w:t>
-      </w:r>
+        <w:t xml:space="preserve">: Sequence diagram of creating and assigning </w:t>
+      </w:r>
+      <w:proofErr w:type="gramStart"/>
+      <w:r>
+        <w:rPr>
+          <w:rFonts w:asciiTheme="majorBidi" w:hAnsiTheme="majorBidi" w:cstheme="majorBidi"/>
+          <w:b/>
+          <w:bCs/>
+          <w:i/>
+          <w:iCs/>
+          <w:sz w:val="20"/>
+          <w:szCs w:val="20"/>
+        </w:rPr>
+        <w:t>tasks</w:t>
+      </w:r>
+      <w:proofErr w:type="gramEnd"/>
     </w:p>
     <w:p>
       <w:pPr>
@@ -14683,25 +14703,7 @@
           <w:sz w:val="24"/>
           <w:szCs w:val="24"/>
         </w:rPr>
-        <w:t xml:space="preserve">The agent can update the task when he starts working on it by pressing the “Start Working On” </w:t>
-      </w:r>
-      <w:proofErr w:type="gramStart"/>
-      <w:r>
-        <w:rPr>
-          <w:rFonts w:asciiTheme="majorBidi" w:hAnsiTheme="majorBidi" w:cstheme="majorBidi"/>
-          <w:sz w:val="24"/>
-          <w:szCs w:val="24"/>
-        </w:rPr>
-        <w:t>button ,</w:t>
-      </w:r>
-      <w:proofErr w:type="gramEnd"/>
-      <w:r>
-        <w:rPr>
-          <w:rFonts w:asciiTheme="majorBidi" w:hAnsiTheme="majorBidi" w:cstheme="majorBidi"/>
-          <w:sz w:val="24"/>
-          <w:szCs w:val="24"/>
-        </w:rPr>
-        <w:t xml:space="preserve"> and that will update the status of the task from “Assigned” to “Working On”.</w:t>
+        <w:t>The agent can update the task when he starts working on it by pressing the “Start Working On” button, and that will update the status of the task from “Assigned” to “Working On”.</w:t>
       </w:r>
     </w:p>
     <w:p>
@@ -14724,25 +14726,7 @@
           <w:sz w:val="24"/>
           <w:szCs w:val="24"/>
         </w:rPr>
-        <w:t xml:space="preserve">When he/she finishes that </w:t>
-      </w:r>
-      <w:proofErr w:type="gramStart"/>
-      <w:r>
-        <w:rPr>
-          <w:rFonts w:asciiTheme="majorBidi" w:hAnsiTheme="majorBidi" w:cstheme="majorBidi"/>
-          <w:sz w:val="24"/>
-          <w:szCs w:val="24"/>
-        </w:rPr>
-        <w:t>task ,</w:t>
-      </w:r>
-      <w:proofErr w:type="gramEnd"/>
-      <w:r>
-        <w:rPr>
-          <w:rFonts w:asciiTheme="majorBidi" w:hAnsiTheme="majorBidi" w:cstheme="majorBidi"/>
-          <w:sz w:val="24"/>
-          <w:szCs w:val="24"/>
-        </w:rPr>
-        <w:t xml:space="preserve"> he/she will just drag and drop that task to the “Test” field which will automatically update the status from “Working On” to “Test”.</w:t>
+        <w:t>When he/she finishes that task, he/she will just drag and drop that task to the “Test” field which will automatically update the status from “Working On” to “Test”.</w:t>
       </w:r>
     </w:p>
     <w:p>
@@ -14856,6 +14840,8 @@
           <w:rFonts w:asciiTheme="majorBidi" w:hAnsiTheme="majorBidi" w:cstheme="majorBidi"/>
           <w:b/>
           <w:bCs/>
+          <w:i/>
+          <w:iCs/>
           <w:sz w:val="20"/>
           <w:szCs w:val="20"/>
         </w:rPr>
@@ -14865,32 +14851,36 @@
           <w:rFonts w:asciiTheme="majorBidi" w:hAnsiTheme="majorBidi" w:cstheme="majorBidi"/>
           <w:b/>
           <w:bCs/>
+          <w:i/>
+          <w:iCs/>
           <w:sz w:val="20"/>
           <w:szCs w:val="20"/>
         </w:rPr>
         <w:t xml:space="preserve">Figure </w:t>
       </w:r>
-      <w:proofErr w:type="gramStart"/>
       <w:r>
         <w:rPr>
           <w:rFonts w:asciiTheme="majorBidi" w:hAnsiTheme="majorBidi" w:cstheme="majorBidi"/>
           <w:b/>
           <w:bCs/>
+          <w:i/>
+          <w:iCs/>
           <w:sz w:val="20"/>
           <w:szCs w:val="20"/>
         </w:rPr>
-        <w:t>5 :</w:t>
-      </w:r>
-      <w:proofErr w:type="gramEnd"/>
+        <w:t>13</w:t>
+      </w:r>
       <w:r>
         <w:rPr>
           <w:rFonts w:asciiTheme="majorBidi" w:hAnsiTheme="majorBidi" w:cstheme="majorBidi"/>
           <w:b/>
           <w:bCs/>
+          <w:i/>
+          <w:iCs/>
           <w:sz w:val="20"/>
           <w:szCs w:val="20"/>
         </w:rPr>
-        <w:t xml:space="preserve"> Sequence diagram of handling tasks</w:t>
+        <w:t>: Sequence diagram of handling tasks</w:t>
       </w:r>
     </w:p>
     <w:p>
@@ -14930,7 +14920,6 @@
           <w:szCs w:val="32"/>
         </w:rPr>
       </w:pPr>
-      <w:proofErr w:type="gramStart"/>
       <w:r>
         <w:rPr>
           <w:rFonts w:asciiTheme="majorBidi" w:hAnsiTheme="majorBidi" w:cstheme="majorBidi"/>
@@ -14940,44 +14929,43 @@
           <w:szCs w:val="32"/>
         </w:rPr>
         <w:lastRenderedPageBreak/>
-        <w:t>Conclusion :</w:t>
+        <w:t>Conclusion:</w:t>
+      </w:r>
+    </w:p>
+    <w:p>
+      <w:pPr>
+        <w:jc w:val="both"/>
+        <w:rPr>
+          <w:rFonts w:asciiTheme="majorBidi" w:hAnsiTheme="majorBidi" w:cstheme="majorBidi"/>
+          <w:sz w:val="24"/>
+          <w:szCs w:val="24"/>
+        </w:rPr>
+      </w:pPr>
+      <w:r>
+        <w:rPr>
+          <w:rFonts w:asciiTheme="majorBidi" w:hAnsiTheme="majorBidi" w:cstheme="majorBidi"/>
+          <w:sz w:val="24"/>
+          <w:szCs w:val="24"/>
+        </w:rPr>
+        <w:t xml:space="preserve">In this chapter, we talked about everything that deals with the architecture, the design of the database, the different ideas we had to achieve our goals for the application, then we shed light on different </w:t>
+      </w:r>
+      <w:proofErr w:type="gramStart"/>
+      <w:r>
+        <w:rPr>
+          <w:rFonts w:asciiTheme="majorBidi" w:hAnsiTheme="majorBidi" w:cstheme="majorBidi"/>
+          <w:sz w:val="24"/>
+          <w:szCs w:val="24"/>
+        </w:rPr>
+        <w:t>scenarios</w:t>
       </w:r>
       <w:proofErr w:type="gramEnd"/>
-    </w:p>
-    <w:p>
-      <w:pPr>
-        <w:jc w:val="both"/>
-        <w:rPr>
-          <w:rFonts w:asciiTheme="majorBidi" w:hAnsiTheme="majorBidi" w:cstheme="majorBidi"/>
-          <w:sz w:val="24"/>
-          <w:szCs w:val="24"/>
-        </w:rPr>
-      </w:pPr>
-      <w:r>
-        <w:rPr>
-          <w:rFonts w:asciiTheme="majorBidi" w:hAnsiTheme="majorBidi" w:cstheme="majorBidi"/>
-          <w:sz w:val="24"/>
-          <w:szCs w:val="24"/>
-        </w:rPr>
-        <w:t xml:space="preserve">In this </w:t>
-      </w:r>
-      <w:proofErr w:type="gramStart"/>
-      <w:r>
-        <w:rPr>
-          <w:rFonts w:asciiTheme="majorBidi" w:hAnsiTheme="majorBidi" w:cstheme="majorBidi"/>
-          <w:sz w:val="24"/>
-          <w:szCs w:val="24"/>
-        </w:rPr>
-        <w:t>chapter ,</w:t>
-      </w:r>
-      <w:proofErr w:type="gramEnd"/>
-      <w:r>
-        <w:rPr>
-          <w:rFonts w:asciiTheme="majorBidi" w:hAnsiTheme="majorBidi" w:cstheme="majorBidi"/>
-          <w:sz w:val="24"/>
-          <w:szCs w:val="24"/>
-        </w:rPr>
-        <w:t xml:space="preserve"> we talked about everything that deals with the architecture , the design of the database , the different ideas we had to achieve our goals for the application, then we shed light on different scenarios and we focused on the scenarios that take an opportunity from creation till it gets modified and updated through multiple process until it becomes a project.</w:t>
+      <w:r>
+        <w:rPr>
+          <w:rFonts w:asciiTheme="majorBidi" w:hAnsiTheme="majorBidi" w:cstheme="majorBidi"/>
+          <w:sz w:val="24"/>
+          <w:szCs w:val="24"/>
+        </w:rPr>
+        <w:t xml:space="preserve"> and we focused on the scenarios that take an opportunity from creation till it gets modified and updated through multiple process until it becomes a project.</w:t>
       </w:r>
     </w:p>
     <w:p>
@@ -15371,6 +15359,114 @@
           <w14:ligatures w14:val="none"/>
         </w:rPr>
         <w:t>https://www.businessnewsdaily.com/4987-what-is-agile-scrum-methodology.html</w:t>
+      </w:r>
+      <w:proofErr w:type="gramEnd"/>
+    </w:p>
+    <w:p>
+      <w:pPr>
+        <w:spacing w:after="0" w:line="276" w:lineRule="auto"/>
+        <w:rPr>
+          <w:rFonts w:asciiTheme="majorBidi" w:eastAsia="Times New Roman" w:hAnsiTheme="majorBidi" w:cstheme="majorBidi"/>
+          <w:kern w:val="0"/>
+          <w14:ligatures w14:val="none"/>
+        </w:rPr>
+      </w:pPr>
+      <w:r>
+        <w:rPr>
+          <w:rFonts w:asciiTheme="majorBidi" w:eastAsia="Times New Roman" w:hAnsiTheme="majorBidi" w:cstheme="majorBidi"/>
+          <w:kern w:val="0"/>
+          <w14:ligatures w14:val="none"/>
+        </w:rPr>
+        <w:t>R</w:t>
+      </w:r>
+      <w:proofErr w:type="gramStart"/>
+      <w:r>
+        <w:rPr>
+          <w:rFonts w:asciiTheme="majorBidi" w:eastAsia="Times New Roman" w:hAnsiTheme="majorBidi" w:cstheme="majorBidi"/>
+          <w:kern w:val="0"/>
+          <w14:ligatures w14:val="none"/>
+        </w:rPr>
+        <w:t>2:</w:t>
+      </w:r>
+      <w:r>
+        <w:rPr>
+          <w:rFonts w:asciiTheme="majorBidi" w:eastAsia="Times New Roman" w:hAnsiTheme="majorBidi" w:cstheme="majorBidi"/>
+          <w:kern w:val="0"/>
+          <w14:ligatures w14:val="none"/>
+        </w:rPr>
+        <w:t>https://www.ibm.com/topics/java-spring-boot</w:t>
+      </w:r>
+      <w:proofErr w:type="gramEnd"/>
+    </w:p>
+    <w:p>
+      <w:pPr>
+        <w:spacing w:after="0" w:line="276" w:lineRule="auto"/>
+        <w:rPr>
+          <w:rFonts w:asciiTheme="majorBidi" w:eastAsia="Times New Roman" w:hAnsiTheme="majorBidi" w:cstheme="majorBidi"/>
+          <w:kern w:val="0"/>
+          <w14:ligatures w14:val="none"/>
+        </w:rPr>
+      </w:pPr>
+      <w:r>
+        <w:rPr>
+          <w:rFonts w:asciiTheme="majorBidi" w:eastAsia="Times New Roman" w:hAnsiTheme="majorBidi" w:cstheme="majorBidi"/>
+          <w:kern w:val="0"/>
+          <w14:ligatures w14:val="none"/>
+        </w:rPr>
+        <w:t>R</w:t>
+      </w:r>
+      <w:proofErr w:type="gramStart"/>
+      <w:r>
+        <w:rPr>
+          <w:rFonts w:asciiTheme="majorBidi" w:eastAsia="Times New Roman" w:hAnsiTheme="majorBidi" w:cstheme="majorBidi"/>
+          <w:kern w:val="0"/>
+          <w14:ligatures w14:val="none"/>
+        </w:rPr>
+        <w:t>3:</w:t>
+      </w:r>
+      <w:r>
+        <w:rPr>
+          <w:rFonts w:asciiTheme="majorBidi" w:eastAsia="Times New Roman" w:hAnsiTheme="majorBidi" w:cstheme="majorBidi"/>
+          <w:kern w:val="0"/>
+          <w14:ligatures w14:val="none"/>
+        </w:rPr>
+        <w:t>https://docs.spring.io/spring-security/reference/index.html</w:t>
+      </w:r>
+      <w:proofErr w:type="gramEnd"/>
+    </w:p>
+    <w:p>
+      <w:pPr>
+        <w:spacing w:after="0" w:line="276" w:lineRule="auto"/>
+        <w:rPr>
+          <w:rFonts w:asciiTheme="majorBidi" w:eastAsia="Times New Roman" w:hAnsiTheme="majorBidi" w:cstheme="majorBidi"/>
+          <w:kern w:val="0"/>
+          <w14:ligatures w14:val="none"/>
+        </w:rPr>
+      </w:pPr>
+      <w:r>
+        <w:rPr>
+          <w:rFonts w:asciiTheme="majorBidi" w:eastAsia="Times New Roman" w:hAnsiTheme="majorBidi" w:cstheme="majorBidi"/>
+          <w:kern w:val="0"/>
+          <w14:ligatures w14:val="none"/>
+        </w:rPr>
+        <w:t>R</w:t>
+      </w:r>
+      <w:proofErr w:type="gramStart"/>
+      <w:r>
+        <w:rPr>
+          <w:rFonts w:asciiTheme="majorBidi" w:eastAsia="Times New Roman" w:hAnsiTheme="majorBidi" w:cstheme="majorBidi"/>
+          <w:kern w:val="0"/>
+          <w14:ligatures w14:val="none"/>
+        </w:rPr>
+        <w:t>4:</w:t>
+      </w:r>
+      <w:r>
+        <w:rPr>
+          <w:rFonts w:asciiTheme="majorBidi" w:eastAsia="Times New Roman" w:hAnsiTheme="majorBidi" w:cstheme="majorBidi"/>
+          <w:kern w:val="0"/>
+          <w14:ligatures w14:val="none"/>
+        </w:rPr>
+        <w:t>https://docs.aws.amazon.com/</w:t>
       </w:r>
       <w:proofErr w:type="gramEnd"/>
     </w:p>

--- a/Rapport-de-Stage-PFE.docx
+++ b/Rapport-de-Stage-PFE.docx
@@ -3007,21 +3007,7 @@
           <w:color w:val="000000"/>
           <w:u w:val="single"/>
         </w:rPr>
-        <w:t>“</w:t>
-      </w:r>
-      <w:r>
-        <w:rPr>
-          <w:color w:val="000000"/>
-          <w:u w:val="single"/>
-        </w:rPr>
-        <w:t>Design and development of a business opportunity management application</w:t>
-      </w:r>
-      <w:r>
-        <w:rPr>
-          <w:color w:val="000000"/>
-          <w:u w:val="single"/>
-        </w:rPr>
-        <w:t>”</w:t>
+        <w:t>“Design and development of a business opportunity management application”</w:t>
       </w:r>
       <w:r>
         <w:rPr>
@@ -9120,7 +9106,6 @@
         </w:rPr>
         <w:t xml:space="preserve"> </w:t>
       </w:r>
-      <w:proofErr w:type="gramStart"/>
       <w:r>
         <w:rPr>
           <w:rFonts w:asciiTheme="majorBidi" w:eastAsia="Times New Roman" w:hAnsiTheme="majorBidi" w:cstheme="majorBidi"/>
@@ -9132,7 +9117,6 @@
         </w:rPr>
         <w:t>[</w:t>
       </w:r>
-      <w:proofErr w:type="gramEnd"/>
       <w:r>
         <w:rPr>
           <w:rFonts w:asciiTheme="majorBidi" w:eastAsia="Times New Roman" w:hAnsiTheme="majorBidi" w:cstheme="majorBidi"/>
@@ -13743,7 +13727,7 @@
           <w:szCs w:val="24"/>
         </w:rPr>
         <w:drawing>
-          <wp:inline distT="0" distB="0" distL="0" distR="0" wp14:anchorId="30232AB8" wp14:editId="6E058D72">
+          <wp:inline distT="0" distB="0" distL="0" distR="0" wp14:anchorId="30232AB8" wp14:editId="0247FCF9">
             <wp:extent cx="5688330" cy="5396865"/>
             <wp:effectExtent l="19050" t="19050" r="26670" b="13335"/>
             <wp:docPr id="1527407006" name="Image 2" descr="Une image contenant capture d’écran, texte, diagramme&#10;&#10;Description générée automatiquement"/>
@@ -13887,25 +13871,7 @@
           <w:sz w:val="24"/>
           <w:szCs w:val="24"/>
         </w:rPr>
-        <w:t xml:space="preserve">As shown in the previous figure, the commercial agent got notified that he was assigned to a new opportunity, now </w:t>
-      </w:r>
-      <w:proofErr w:type="spellStart"/>
-      <w:r>
-        <w:rPr>
-          <w:rFonts w:asciiTheme="majorBidi" w:hAnsiTheme="majorBidi" w:cstheme="majorBidi"/>
-          <w:sz w:val="24"/>
-          <w:szCs w:val="24"/>
-        </w:rPr>
-        <w:t>its</w:t>
-      </w:r>
-      <w:proofErr w:type="spellEnd"/>
-      <w:r>
-        <w:rPr>
-          <w:rFonts w:asciiTheme="majorBidi" w:hAnsiTheme="majorBidi" w:cstheme="majorBidi"/>
-          <w:sz w:val="24"/>
-          <w:szCs w:val="24"/>
-        </w:rPr>
-        <w:t xml:space="preserve"> his</w:t>
+        <w:t>As shown in the previous figure, the commercial agent got notified that he was assigned to a new opportunity, now its his</w:t>
       </w:r>
       <w:r>
         <w:rPr>
@@ -14154,15 +14120,7 @@
           <w:sz w:val="24"/>
           <w:szCs w:val="24"/>
         </w:rPr>
-        <w:t>the opportunity status from “Negotiating” to “Closed Lost” or “Closed Won”</w:t>
-      </w:r>
-      <w:r>
-        <w:rPr>
-          <w:rFonts w:asciiTheme="majorBidi" w:hAnsiTheme="majorBidi" w:cstheme="majorBidi"/>
-          <w:sz w:val="24"/>
-          <w:szCs w:val="24"/>
-        </w:rPr>
-        <w:t>.</w:t>
+        <w:t>the opportunity status from “Negotiating” to “Closed Lost” or “Closed Won”.</w:t>
       </w:r>
     </w:p>
     <w:p>
@@ -15304,22 +15262,4608 @@
     </w:p>
     <w:p>
       <w:pPr>
-        <w:spacing w:after="0" w:line="276" w:lineRule="auto"/>
-        <w:rPr>
-          <w:rFonts w:asciiTheme="majorBidi" w:eastAsia="Times New Roman" w:hAnsiTheme="majorBidi" w:cstheme="majorBidi"/>
-          <w:color w:val="000000"/>
-          <w:kern w:val="0"/>
-          <w14:ligatures w14:val="none"/>
-        </w:rPr>
-      </w:pPr>
-      <w:r>
-        <w:rPr>
-          <w:rFonts w:asciiTheme="majorBidi" w:eastAsia="Times New Roman" w:hAnsiTheme="majorBidi" w:cstheme="majorBidi"/>
-          <w:color w:val="000000"/>
-          <w:kern w:val="0"/>
-          <w14:ligatures w14:val="none"/>
+        <w:spacing w:after="120"/>
+        <w:jc w:val="center"/>
+        <w:rPr>
+          <w:rFonts w:asciiTheme="majorBidi" w:hAnsiTheme="majorBidi" w:cstheme="majorBidi"/>
+          <w:noProof/>
+          <w:sz w:val="24"/>
+          <w:szCs w:val="24"/>
+        </w:rPr>
+      </w:pPr>
+      <w:r>
+        <w:rPr>
+          <w:rFonts w:asciiTheme="majorBidi" w:hAnsiTheme="majorBidi" w:cstheme="majorBidi"/>
+          <w:sz w:val="52"/>
+          <w:szCs w:val="52"/>
         </w:rPr>
         <w:lastRenderedPageBreak/>
+        <w:t xml:space="preserve">Chapter </w:t>
+      </w:r>
+      <w:r>
+        <w:rPr>
+          <w:rFonts w:asciiTheme="majorBidi" w:hAnsiTheme="majorBidi" w:cstheme="majorBidi"/>
+          <w:sz w:val="52"/>
+          <w:szCs w:val="52"/>
+        </w:rPr>
+        <w:t>5</w:t>
+      </w:r>
+      <w:r>
+        <w:rPr>
+          <w:rFonts w:asciiTheme="majorBidi" w:hAnsiTheme="majorBidi" w:cstheme="majorBidi"/>
+          <w:sz w:val="52"/>
+          <w:szCs w:val="52"/>
+        </w:rPr>
+        <w:t>:</w:t>
+      </w:r>
+      <w:r>
+        <w:rPr>
+          <w:rFonts w:asciiTheme="majorBidi" w:hAnsiTheme="majorBidi" w:cstheme="majorBidi"/>
+          <w:sz w:val="52"/>
+          <w:szCs w:val="52"/>
+        </w:rPr>
+        <w:t xml:space="preserve"> </w:t>
+      </w:r>
+      <w:r>
+        <w:rPr>
+          <w:rFonts w:asciiTheme="majorBidi" w:hAnsiTheme="majorBidi" w:cstheme="majorBidi"/>
+          <w:sz w:val="52"/>
+          <w:szCs w:val="52"/>
+        </w:rPr>
+        <w:t>Realization</w:t>
+      </w:r>
+    </w:p>
+    <w:p>
+      <w:pPr>
+        <w:spacing w:after="0" w:line="276" w:lineRule="auto"/>
+        <w:jc w:val="center"/>
+        <w:rPr>
+          <w:rFonts w:asciiTheme="majorBidi" w:eastAsia="Times New Roman" w:hAnsiTheme="majorBidi" w:cstheme="majorBidi"/>
+          <w:color w:val="000000"/>
+          <w:kern w:val="0"/>
+          <w14:ligatures w14:val="none"/>
+        </w:rPr>
+      </w:pPr>
+    </w:p>
+    <w:p>
+      <w:pPr>
+        <w:spacing w:after="0" w:line="276" w:lineRule="auto"/>
+        <w:rPr>
+          <w:rFonts w:asciiTheme="majorBidi" w:eastAsia="Times New Roman" w:hAnsiTheme="majorBidi" w:cstheme="majorBidi"/>
+          <w:color w:val="000000"/>
+          <w:kern w:val="0"/>
+          <w14:ligatures w14:val="none"/>
+        </w:rPr>
+      </w:pPr>
+    </w:p>
+    <w:p>
+      <w:pPr>
+        <w:spacing w:after="0" w:line="276" w:lineRule="auto"/>
+        <w:jc w:val="both"/>
+        <w:rPr>
+          <w:rFonts w:asciiTheme="majorBidi" w:eastAsia="Times New Roman" w:hAnsiTheme="majorBidi" w:cstheme="majorBidi"/>
+          <w:color w:val="000000"/>
+          <w:kern w:val="0"/>
+          <w:sz w:val="24"/>
+          <w:szCs w:val="24"/>
+          <w14:ligatures w14:val="none"/>
+        </w:rPr>
+      </w:pPr>
+      <w:r>
+        <w:rPr>
+          <w:rFonts w:asciiTheme="majorBidi" w:eastAsia="Times New Roman" w:hAnsiTheme="majorBidi" w:cstheme="majorBidi"/>
+          <w:color w:val="000000"/>
+          <w:kern w:val="0"/>
+          <w:sz w:val="24"/>
+          <w:szCs w:val="24"/>
+          <w14:ligatures w14:val="none"/>
+        </w:rPr>
+        <w:t xml:space="preserve">In the previous chapter we discussed all about the design, the infrastructure, the architecture and other software implementation that we have used to achieve our end goal. Now in this chapter we will dive deep into the </w:t>
+      </w:r>
+      <w:proofErr w:type="gramStart"/>
+      <w:r>
+        <w:rPr>
+          <w:rFonts w:asciiTheme="majorBidi" w:eastAsia="Times New Roman" w:hAnsiTheme="majorBidi" w:cstheme="majorBidi"/>
+          <w:color w:val="000000"/>
+          <w:kern w:val="0"/>
+          <w:sz w:val="24"/>
+          <w:szCs w:val="24"/>
+          <w14:ligatures w14:val="none"/>
+        </w:rPr>
+        <w:t>realization</w:t>
+      </w:r>
+      <w:proofErr w:type="gramEnd"/>
+      <w:r>
+        <w:rPr>
+          <w:rFonts w:asciiTheme="majorBidi" w:eastAsia="Times New Roman" w:hAnsiTheme="majorBidi" w:cstheme="majorBidi"/>
+          <w:color w:val="000000"/>
+          <w:kern w:val="0"/>
+          <w:sz w:val="24"/>
+          <w:szCs w:val="24"/>
+          <w14:ligatures w14:val="none"/>
+        </w:rPr>
+        <w:t xml:space="preserve"> and we will provide some screenshots and we will focus on the things that we provided as scenarios in the last chapter, but before w</w:t>
+      </w:r>
+      <w:r>
+        <w:rPr>
+          <w:rFonts w:asciiTheme="majorBidi" w:eastAsia="Times New Roman" w:hAnsiTheme="majorBidi" w:cstheme="majorBidi"/>
+          <w:color w:val="000000"/>
+          <w:kern w:val="0"/>
+          <w:sz w:val="24"/>
+          <w:szCs w:val="24"/>
+          <w14:ligatures w14:val="none"/>
+        </w:rPr>
+        <w:t>e will describe the workflow we used throughout the software development lifecycle, going through our deployment Architecture</w:t>
+      </w:r>
+      <w:r>
+        <w:rPr>
+          <w:rFonts w:asciiTheme="majorBidi" w:eastAsia="Times New Roman" w:hAnsiTheme="majorBidi" w:cstheme="majorBidi"/>
+          <w:color w:val="000000"/>
+          <w:kern w:val="0"/>
+          <w:sz w:val="24"/>
+          <w:szCs w:val="24"/>
+          <w14:ligatures w14:val="none"/>
+        </w:rPr>
+        <w:t>.</w:t>
+      </w:r>
+    </w:p>
+    <w:p>
+      <w:pPr>
+        <w:spacing w:after="0" w:line="276" w:lineRule="auto"/>
+        <w:jc w:val="both"/>
+        <w:rPr>
+          <w:rFonts w:asciiTheme="majorBidi" w:eastAsia="Times New Roman" w:hAnsiTheme="majorBidi" w:cstheme="majorBidi"/>
+          <w:color w:val="000000"/>
+          <w:kern w:val="0"/>
+          <w:sz w:val="24"/>
+          <w:szCs w:val="24"/>
+          <w14:ligatures w14:val="none"/>
+        </w:rPr>
+      </w:pPr>
+      <w:r>
+        <w:rPr>
+          <w:rFonts w:asciiTheme="majorBidi" w:eastAsia="Times New Roman" w:hAnsiTheme="majorBidi" w:cstheme="majorBidi"/>
+          <w:color w:val="000000"/>
+          <w:kern w:val="0"/>
+          <w:sz w:val="24"/>
+          <w:szCs w:val="24"/>
+          <w14:ligatures w14:val="none"/>
+        </w:rPr>
+        <w:t xml:space="preserve">We decided to go with a </w:t>
+      </w:r>
+      <w:r>
+        <w:rPr>
+          <w:rFonts w:asciiTheme="majorBidi" w:eastAsia="Times New Roman" w:hAnsiTheme="majorBidi" w:cstheme="majorBidi"/>
+          <w:color w:val="000000"/>
+          <w:kern w:val="0"/>
+          <w:sz w:val="24"/>
+          <w:szCs w:val="24"/>
+          <w14:ligatures w14:val="none"/>
+        </w:rPr>
+        <w:t>DevOps</w:t>
+      </w:r>
+      <w:r>
+        <w:rPr>
+          <w:rFonts w:asciiTheme="majorBidi" w:eastAsia="Times New Roman" w:hAnsiTheme="majorBidi" w:cstheme="majorBidi"/>
+          <w:color w:val="000000"/>
+          <w:kern w:val="0"/>
+          <w:sz w:val="24"/>
+          <w:szCs w:val="24"/>
+          <w14:ligatures w14:val="none"/>
+        </w:rPr>
+        <w:t xml:space="preserve"> methodology which,</w:t>
+      </w:r>
+      <w:r>
+        <w:rPr>
+          <w:rFonts w:asciiTheme="majorBidi" w:eastAsia="Times New Roman" w:hAnsiTheme="majorBidi" w:cstheme="majorBidi"/>
+          <w:color w:val="000000"/>
+          <w:kern w:val="0"/>
+          <w:sz w:val="24"/>
+          <w:szCs w:val="24"/>
+          <w14:ligatures w14:val="none"/>
+        </w:rPr>
+        <w:t xml:space="preserve"> is the combination of cultural philosophies, practices, and tools that increases an organization’s ability to deliver applications and services at high velocity: evolving and improving products at a faster pace than organizations using traditional software development and infrastructure management processes. This speed enables organizations to better serve their customers and compete more effectively in the market.</w:t>
+      </w:r>
+      <w:r>
+        <w:rPr>
+          <w:rFonts w:asciiTheme="majorBidi" w:eastAsia="Times New Roman" w:hAnsiTheme="majorBidi" w:cstheme="majorBidi"/>
+          <w:color w:val="000000"/>
+          <w:kern w:val="0"/>
+          <w:sz w:val="24"/>
+          <w:szCs w:val="24"/>
+          <w14:ligatures w14:val="none"/>
+        </w:rPr>
+        <w:t xml:space="preserve"> [R5]</w:t>
+      </w:r>
+    </w:p>
+    <w:p>
+      <w:pPr>
+        <w:spacing w:after="0" w:line="276" w:lineRule="auto"/>
+        <w:jc w:val="both"/>
+        <w:rPr>
+          <w:rFonts w:asciiTheme="majorBidi" w:eastAsia="Times New Roman" w:hAnsiTheme="majorBidi" w:cstheme="majorBidi"/>
+          <w:color w:val="000000"/>
+          <w:kern w:val="0"/>
+          <w:sz w:val="24"/>
+          <w:szCs w:val="24"/>
+          <w14:ligatures w14:val="none"/>
+        </w:rPr>
+      </w:pPr>
+      <w:r>
+        <w:rPr>
+          <w:rFonts w:asciiTheme="majorBidi" w:eastAsia="Times New Roman" w:hAnsiTheme="majorBidi" w:cstheme="majorBidi"/>
+          <w:color w:val="000000"/>
+          <w:kern w:val="0"/>
+          <w:sz w:val="24"/>
+          <w:szCs w:val="24"/>
+          <w14:ligatures w14:val="none"/>
+        </w:rPr>
+        <w:t>We need to add there is multiple process that a good DevOps strategy needs and those are CI/CD, and that is essentially the process of pushing code, automatic build and deployment.</w:t>
+      </w:r>
+    </w:p>
+    <w:p>
+      <w:pPr>
+        <w:spacing w:after="0" w:line="276" w:lineRule="auto"/>
+        <w:jc w:val="both"/>
+        <w:rPr>
+          <w:rFonts w:asciiTheme="majorBidi" w:eastAsia="Times New Roman" w:hAnsiTheme="majorBidi" w:cstheme="majorBidi"/>
+          <w:color w:val="000000"/>
+          <w:kern w:val="0"/>
+          <w:sz w:val="24"/>
+          <w:szCs w:val="24"/>
+          <w14:ligatures w14:val="none"/>
+        </w:rPr>
+      </w:pPr>
+      <w:r>
+        <w:rPr>
+          <w:rFonts w:asciiTheme="majorBidi" w:eastAsia="Times New Roman" w:hAnsiTheme="majorBidi" w:cstheme="majorBidi"/>
+          <w:color w:val="000000"/>
+          <w:kern w:val="0"/>
+          <w:sz w:val="24"/>
+          <w:szCs w:val="24"/>
+          <w14:ligatures w14:val="none"/>
+        </w:rPr>
+        <w:t xml:space="preserve">We have used CDK </w:t>
+      </w:r>
+      <w:proofErr w:type="gramStart"/>
+      <w:r>
+        <w:rPr>
+          <w:rFonts w:asciiTheme="majorBidi" w:eastAsia="Times New Roman" w:hAnsiTheme="majorBidi" w:cstheme="majorBidi"/>
+          <w:color w:val="000000"/>
+          <w:kern w:val="0"/>
+          <w:sz w:val="24"/>
+          <w:szCs w:val="24"/>
+          <w14:ligatures w14:val="none"/>
+        </w:rPr>
+        <w:t>( cloud</w:t>
+      </w:r>
+      <w:proofErr w:type="gramEnd"/>
+      <w:r>
+        <w:rPr>
+          <w:rFonts w:asciiTheme="majorBidi" w:eastAsia="Times New Roman" w:hAnsiTheme="majorBidi" w:cstheme="majorBidi"/>
+          <w:color w:val="000000"/>
+          <w:kern w:val="0"/>
+          <w:sz w:val="24"/>
+          <w:szCs w:val="24"/>
+          <w14:ligatures w14:val="none"/>
+        </w:rPr>
+        <w:t xml:space="preserve"> development kit) to create, maintain all of the cloud infrastructure.</w:t>
+      </w:r>
+    </w:p>
+    <w:p>
+      <w:pPr>
+        <w:spacing w:after="0" w:line="276" w:lineRule="auto"/>
+        <w:jc w:val="both"/>
+        <w:rPr>
+          <w:rFonts w:asciiTheme="majorBidi" w:eastAsia="Times New Roman" w:hAnsiTheme="majorBidi" w:cstheme="majorBidi"/>
+          <w:color w:val="000000"/>
+          <w:kern w:val="0"/>
+          <w:sz w:val="24"/>
+          <w:szCs w:val="24"/>
+          <w14:ligatures w14:val="none"/>
+        </w:rPr>
+      </w:pPr>
+    </w:p>
+    <w:p>
+      <w:pPr>
+        <w:spacing w:after="0" w:line="276" w:lineRule="auto"/>
+        <w:jc w:val="both"/>
+        <w:rPr>
+          <w:rFonts w:asciiTheme="majorBidi" w:eastAsia="Times New Roman" w:hAnsiTheme="majorBidi" w:cstheme="majorBidi"/>
+          <w:color w:val="000000"/>
+          <w:kern w:val="0"/>
+          <w:sz w:val="32"/>
+          <w:szCs w:val="32"/>
+          <w14:ligatures w14:val="none"/>
+        </w:rPr>
+      </w:pPr>
+      <w:r>
+        <w:rPr>
+          <w:rFonts w:asciiTheme="majorBidi" w:eastAsia="Times New Roman" w:hAnsiTheme="majorBidi" w:cstheme="majorBidi"/>
+          <w:color w:val="000000"/>
+          <w:kern w:val="0"/>
+          <w:sz w:val="32"/>
+          <w:szCs w:val="32"/>
+          <w14:ligatures w14:val="none"/>
+        </w:rPr>
+        <w:t>5.1-Continuous Integration “CI”:</w:t>
+      </w:r>
+    </w:p>
+    <w:p>
+      <w:pPr>
+        <w:spacing w:after="0" w:line="276" w:lineRule="auto"/>
+        <w:jc w:val="both"/>
+        <w:rPr>
+          <w:rFonts w:asciiTheme="majorBidi" w:eastAsia="Times New Roman" w:hAnsiTheme="majorBidi" w:cstheme="majorBidi"/>
+          <w:color w:val="000000"/>
+          <w:kern w:val="0"/>
+          <w:sz w:val="28"/>
+          <w:szCs w:val="28"/>
+          <w14:ligatures w14:val="none"/>
+        </w:rPr>
+      </w:pPr>
+    </w:p>
+    <w:p>
+      <w:pPr>
+        <w:spacing w:after="0" w:line="276" w:lineRule="auto"/>
+        <w:jc w:val="both"/>
+        <w:rPr>
+          <w:rFonts w:asciiTheme="majorBidi" w:eastAsia="Times New Roman" w:hAnsiTheme="majorBidi" w:cstheme="majorBidi"/>
+          <w:color w:val="000000"/>
+          <w:kern w:val="0"/>
+          <w:sz w:val="28"/>
+          <w:szCs w:val="28"/>
+          <w14:ligatures w14:val="none"/>
+        </w:rPr>
+      </w:pPr>
+      <w:r>
+        <w:rPr>
+          <w:rFonts w:asciiTheme="majorBidi" w:eastAsia="Times New Roman" w:hAnsiTheme="majorBidi" w:cstheme="majorBidi"/>
+          <w:color w:val="000000"/>
+          <w:kern w:val="0"/>
+          <w:sz w:val="28"/>
+          <w:szCs w:val="28"/>
+          <w14:ligatures w14:val="none"/>
+        </w:rPr>
+        <w:t>5.1.1-</w:t>
+      </w:r>
+      <w:r>
+        <w:t xml:space="preserve"> </w:t>
+      </w:r>
+      <w:r>
+        <w:rPr>
+          <w:rFonts w:asciiTheme="majorBidi" w:eastAsia="Times New Roman" w:hAnsiTheme="majorBidi" w:cstheme="majorBidi"/>
+          <w:color w:val="000000"/>
+          <w:kern w:val="0"/>
+          <w:sz w:val="28"/>
+          <w:szCs w:val="28"/>
+          <w14:ligatures w14:val="none"/>
+        </w:rPr>
+        <w:t>Pushing changes to the Code Repository</w:t>
+      </w:r>
+      <w:r>
+        <w:rPr>
+          <w:rFonts w:asciiTheme="majorBidi" w:eastAsia="Times New Roman" w:hAnsiTheme="majorBidi" w:cstheme="majorBidi"/>
+          <w:color w:val="000000"/>
+          <w:kern w:val="0"/>
+          <w:sz w:val="28"/>
+          <w:szCs w:val="28"/>
+          <w14:ligatures w14:val="none"/>
+        </w:rPr>
+        <w:t xml:space="preserve">: </w:t>
+      </w:r>
+    </w:p>
+    <w:p>
+      <w:pPr>
+        <w:spacing w:after="0" w:line="276" w:lineRule="auto"/>
+        <w:jc w:val="both"/>
+        <w:rPr>
+          <w:rFonts w:asciiTheme="majorBidi" w:eastAsia="Times New Roman" w:hAnsiTheme="majorBidi" w:cstheme="majorBidi"/>
+          <w:color w:val="000000"/>
+          <w:kern w:val="0"/>
+          <w:sz w:val="24"/>
+          <w:szCs w:val="24"/>
+          <w14:ligatures w14:val="none"/>
+        </w:rPr>
+      </w:pPr>
+    </w:p>
+    <w:p>
+      <w:pPr>
+        <w:spacing w:after="0" w:line="276" w:lineRule="auto"/>
+        <w:jc w:val="both"/>
+        <w:rPr>
+          <w:rFonts w:asciiTheme="majorBidi" w:eastAsia="Times New Roman" w:hAnsiTheme="majorBidi" w:cstheme="majorBidi"/>
+          <w:color w:val="000000"/>
+          <w:kern w:val="0"/>
+          <w:sz w:val="24"/>
+          <w:szCs w:val="24"/>
+          <w14:ligatures w14:val="none"/>
+        </w:rPr>
+      </w:pPr>
+      <w:r>
+        <w:rPr>
+          <w:rFonts w:asciiTheme="majorBidi" w:eastAsia="Times New Roman" w:hAnsiTheme="majorBidi" w:cstheme="majorBidi"/>
+          <w:color w:val="000000"/>
+          <w:kern w:val="0"/>
+          <w:sz w:val="24"/>
+          <w:szCs w:val="24"/>
+          <w14:ligatures w14:val="none"/>
+        </w:rPr>
+        <w:t>Continuous integration is a software development practice where developers regularly merge their code changes into a central repository, after which automated builds and tests are run. The key goals of continuous integration are to find and address bugs quicker, improve software quality, and reduce the time it takes to validate and release new software updates.</w:t>
+      </w:r>
+      <w:r>
+        <w:rPr>
+          <w:rFonts w:asciiTheme="majorBidi" w:eastAsia="Times New Roman" w:hAnsiTheme="majorBidi" w:cstheme="majorBidi"/>
+          <w:color w:val="000000"/>
+          <w:kern w:val="0"/>
+          <w:sz w:val="24"/>
+          <w:szCs w:val="24"/>
+          <w14:ligatures w14:val="none"/>
+        </w:rPr>
+        <w:t xml:space="preserve"> [R5]</w:t>
+      </w:r>
+    </w:p>
+    <w:p>
+      <w:pPr>
+        <w:spacing w:after="0" w:line="276" w:lineRule="auto"/>
+        <w:jc w:val="both"/>
+        <w:rPr>
+          <w:rFonts w:asciiTheme="majorBidi" w:eastAsia="Times New Roman" w:hAnsiTheme="majorBidi" w:cstheme="majorBidi"/>
+          <w:color w:val="000000"/>
+          <w:kern w:val="0"/>
+          <w:sz w:val="24"/>
+          <w:szCs w:val="24"/>
+          <w14:ligatures w14:val="none"/>
+        </w:rPr>
+      </w:pPr>
+      <w:r>
+        <w:rPr>
+          <w:rFonts w:asciiTheme="majorBidi" w:eastAsia="Times New Roman" w:hAnsiTheme="majorBidi" w:cstheme="majorBidi"/>
+          <w:color w:val="000000"/>
+          <w:kern w:val="0"/>
+          <w:sz w:val="24"/>
+          <w:szCs w:val="24"/>
+          <w14:ligatures w14:val="none"/>
+        </w:rPr>
+        <w:t>It is good to explain that I have worked on this project alone, and the strategy I adapted is anytime I code a new feature I just create a new branch and push the code there, then I merge the main branch if there is no conflicts, since the main branch is dedicated and related to the pipeline we have used (more about this later), I only merge the code when I’m sure that everything is working well.</w:t>
+      </w:r>
+    </w:p>
+    <w:p>
+      <w:pPr>
+        <w:spacing w:after="0" w:line="276" w:lineRule="auto"/>
+        <w:jc w:val="both"/>
+        <w:rPr>
+          <w:rFonts w:asciiTheme="majorBidi" w:eastAsia="Times New Roman" w:hAnsiTheme="majorBidi" w:cstheme="majorBidi"/>
+          <w:color w:val="000000"/>
+          <w:kern w:val="0"/>
+          <w:sz w:val="24"/>
+          <w:szCs w:val="24"/>
+          <w14:ligatures w14:val="none"/>
+        </w:rPr>
+      </w:pPr>
+      <w:r>
+        <w:rPr>
+          <w:rFonts w:asciiTheme="majorBidi" w:eastAsia="Times New Roman" w:hAnsiTheme="majorBidi" w:cstheme="majorBidi"/>
+          <w:color w:val="000000"/>
+          <w:kern w:val="0"/>
+          <w:sz w:val="24"/>
+          <w:szCs w:val="24"/>
+          <w14:ligatures w14:val="none"/>
+        </w:rPr>
+        <w:t>We follow a git rebase workflow to spot conflicts as soon as possible before pushing to the git repository (</w:t>
+      </w:r>
+      <w:r>
+        <w:rPr>
+          <w:rFonts w:asciiTheme="majorBidi" w:eastAsia="Times New Roman" w:hAnsiTheme="majorBidi" w:cstheme="majorBidi"/>
+          <w:color w:val="000000"/>
+          <w:kern w:val="0"/>
+          <w:sz w:val="24"/>
+          <w:szCs w:val="24"/>
+          <w14:ligatures w14:val="none"/>
+        </w:rPr>
+        <w:t>GitHub</w:t>
+      </w:r>
+      <w:r>
+        <w:rPr>
+          <w:rFonts w:asciiTheme="majorBidi" w:eastAsia="Times New Roman" w:hAnsiTheme="majorBidi" w:cstheme="majorBidi"/>
+          <w:color w:val="000000"/>
+          <w:kern w:val="0"/>
+          <w:sz w:val="24"/>
+          <w:szCs w:val="24"/>
+          <w14:ligatures w14:val="none"/>
+        </w:rPr>
+        <w:t>). The workflow is as follow:</w:t>
+      </w:r>
+    </w:p>
+    <w:p>
+      <w:pPr>
+        <w:pStyle w:val="Paragraphedeliste"/>
+        <w:numPr>
+          <w:ilvl w:val="0"/>
+          <w:numId w:val="42"/>
+        </w:numPr>
+        <w:spacing w:after="0" w:line="276" w:lineRule="auto"/>
+        <w:jc w:val="both"/>
+        <w:rPr>
+          <w:rFonts w:asciiTheme="majorBidi" w:eastAsia="Times New Roman" w:hAnsiTheme="majorBidi" w:cstheme="majorBidi"/>
+          <w:color w:val="000000"/>
+          <w:kern w:val="0"/>
+          <w:sz w:val="24"/>
+          <w:szCs w:val="24"/>
+          <w14:ligatures w14:val="none"/>
+        </w:rPr>
+      </w:pPr>
+      <w:r>
+        <w:rPr>
+          <w:rFonts w:asciiTheme="majorBidi" w:eastAsia="Times New Roman" w:hAnsiTheme="majorBidi" w:cstheme="majorBidi"/>
+          <w:color w:val="000000"/>
+          <w:kern w:val="0"/>
+          <w:sz w:val="24"/>
+          <w:szCs w:val="24"/>
+          <w14:ligatures w14:val="none"/>
+        </w:rPr>
+        <w:t xml:space="preserve">When I start </w:t>
+      </w:r>
+      <w:proofErr w:type="gramStart"/>
+      <w:r>
+        <w:rPr>
+          <w:rFonts w:asciiTheme="majorBidi" w:eastAsia="Times New Roman" w:hAnsiTheme="majorBidi" w:cstheme="majorBidi"/>
+          <w:color w:val="000000"/>
+          <w:kern w:val="0"/>
+          <w:sz w:val="24"/>
+          <w:szCs w:val="24"/>
+          <w14:ligatures w14:val="none"/>
+        </w:rPr>
+        <w:t>development</w:t>
+      </w:r>
+      <w:proofErr w:type="gramEnd"/>
+      <w:r>
+        <w:rPr>
+          <w:rFonts w:asciiTheme="majorBidi" w:eastAsia="Times New Roman" w:hAnsiTheme="majorBidi" w:cstheme="majorBidi"/>
+          <w:color w:val="000000"/>
+          <w:kern w:val="0"/>
+          <w:sz w:val="24"/>
+          <w:szCs w:val="24"/>
+          <w14:ligatures w14:val="none"/>
+        </w:rPr>
+        <w:t xml:space="preserve"> I always make sure the code on my local machine is synced to the latest commit from the remote </w:t>
+      </w:r>
+      <w:r>
+        <w:rPr>
+          <w:rFonts w:asciiTheme="majorBidi" w:eastAsia="Times New Roman" w:hAnsiTheme="majorBidi" w:cstheme="majorBidi"/>
+          <w:color w:val="000000"/>
+          <w:kern w:val="0"/>
+          <w:sz w:val="24"/>
+          <w:szCs w:val="24"/>
+          <w14:ligatures w14:val="none"/>
+        </w:rPr>
+        <w:t>repository</w:t>
+      </w:r>
+    </w:p>
+    <w:p>
+      <w:pPr>
+        <w:pStyle w:val="Paragraphedeliste"/>
+        <w:spacing w:after="0" w:line="276" w:lineRule="auto"/>
+        <w:ind w:firstLine="720"/>
+        <w:jc w:val="both"/>
+        <w:rPr>
+          <w:rFonts w:asciiTheme="majorBidi" w:eastAsia="Times New Roman" w:hAnsiTheme="majorBidi" w:cstheme="majorBidi"/>
+          <w:color w:val="4472C4" w:themeColor="accent1"/>
+          <w:kern w:val="0"/>
+          <w:sz w:val="28"/>
+          <w:szCs w:val="28"/>
+          <w14:ligatures w14:val="none"/>
+        </w:rPr>
+      </w:pPr>
+      <w:r>
+        <w:rPr>
+          <w:rFonts w:asciiTheme="majorBidi" w:eastAsia="Times New Roman" w:hAnsiTheme="majorBidi" w:cstheme="majorBidi"/>
+          <w:color w:val="4472C4" w:themeColor="accent1"/>
+          <w:kern w:val="0"/>
+          <w:sz w:val="28"/>
+          <w:szCs w:val="28"/>
+          <w:highlight w:val="lightGray"/>
+          <w14:ligatures w14:val="none"/>
+        </w:rPr>
+        <w:t># check if there is anything wrong by pulling the latest code</w:t>
+      </w:r>
+    </w:p>
+    <w:p>
+      <w:pPr>
+        <w:pStyle w:val="Paragraphedeliste"/>
+        <w:spacing w:after="0" w:line="276" w:lineRule="auto"/>
+        <w:ind w:firstLine="720"/>
+        <w:jc w:val="both"/>
+        <w:rPr>
+          <w:rFonts w:asciiTheme="majorBidi" w:eastAsia="Times New Roman" w:hAnsiTheme="majorBidi" w:cstheme="majorBidi"/>
+          <w:color w:val="833C0B" w:themeColor="accent2" w:themeShade="80"/>
+          <w:kern w:val="0"/>
+          <w:sz w:val="28"/>
+          <w:szCs w:val="28"/>
+          <w14:ligatures w14:val="none"/>
+        </w:rPr>
+      </w:pPr>
+      <w:r>
+        <w:rPr>
+          <w:rFonts w:asciiTheme="majorBidi" w:eastAsia="Times New Roman" w:hAnsiTheme="majorBidi" w:cstheme="majorBidi"/>
+          <w:color w:val="833C0B" w:themeColor="accent2" w:themeShade="80"/>
+          <w:kern w:val="0"/>
+          <w:sz w:val="28"/>
+          <w:szCs w:val="28"/>
+          <w:highlight w:val="lightGray"/>
+          <w14:ligatures w14:val="none"/>
+        </w:rPr>
+        <w:t xml:space="preserve">git </w:t>
+      </w:r>
+      <w:proofErr w:type="gramStart"/>
+      <w:r>
+        <w:rPr>
+          <w:rFonts w:asciiTheme="majorBidi" w:eastAsia="Times New Roman" w:hAnsiTheme="majorBidi" w:cstheme="majorBidi"/>
+          <w:color w:val="833C0B" w:themeColor="accent2" w:themeShade="80"/>
+          <w:kern w:val="0"/>
+          <w:sz w:val="28"/>
+          <w:szCs w:val="28"/>
+          <w:highlight w:val="lightGray"/>
+          <w14:ligatures w14:val="none"/>
+        </w:rPr>
+        <w:t>pull</w:t>
+      </w:r>
+      <w:proofErr w:type="gramEnd"/>
+    </w:p>
+    <w:p>
+      <w:pPr>
+        <w:pStyle w:val="Paragraphedeliste"/>
+        <w:numPr>
+          <w:ilvl w:val="0"/>
+          <w:numId w:val="42"/>
+        </w:numPr>
+        <w:spacing w:after="0" w:line="276" w:lineRule="auto"/>
+        <w:jc w:val="both"/>
+        <w:rPr>
+          <w:rFonts w:asciiTheme="majorBidi" w:eastAsia="Times New Roman" w:hAnsiTheme="majorBidi" w:cstheme="majorBidi"/>
+          <w:color w:val="000000"/>
+          <w:kern w:val="0"/>
+          <w:sz w:val="24"/>
+          <w:szCs w:val="24"/>
+          <w14:ligatures w14:val="none"/>
+        </w:rPr>
+      </w:pPr>
+      <w:r>
+        <w:rPr>
+          <w:rFonts w:asciiTheme="majorBidi" w:eastAsia="Times New Roman" w:hAnsiTheme="majorBidi" w:cstheme="majorBidi"/>
+          <w:color w:val="000000"/>
+          <w:kern w:val="0"/>
+          <w:sz w:val="24"/>
+          <w:szCs w:val="24"/>
+          <w14:ligatures w14:val="none"/>
+        </w:rPr>
+        <w:t>Next, I will create a new branch so after I finish coding I can add and commit code to this new branch that is separated from the main one.</w:t>
+      </w:r>
+    </w:p>
+    <w:p>
+      <w:pPr>
+        <w:pStyle w:val="Paragraphedeliste"/>
+        <w:spacing w:after="0" w:line="276" w:lineRule="auto"/>
+        <w:ind w:firstLine="720"/>
+        <w:jc w:val="both"/>
+        <w:rPr>
+          <w:rFonts w:asciiTheme="majorBidi" w:eastAsia="Times New Roman" w:hAnsiTheme="majorBidi" w:cstheme="majorBidi"/>
+          <w:color w:val="4472C4" w:themeColor="accent1"/>
+          <w:kern w:val="0"/>
+          <w:sz w:val="28"/>
+          <w:szCs w:val="28"/>
+          <w14:ligatures w14:val="none"/>
+        </w:rPr>
+      </w:pPr>
+      <w:r>
+        <w:rPr>
+          <w:rFonts w:asciiTheme="majorBidi" w:eastAsia="Times New Roman" w:hAnsiTheme="majorBidi" w:cstheme="majorBidi"/>
+          <w:color w:val="4472C4" w:themeColor="accent1"/>
+          <w:kern w:val="0"/>
+          <w:sz w:val="28"/>
+          <w:szCs w:val="28"/>
+          <w:highlight w:val="lightGray"/>
+          <w14:ligatures w14:val="none"/>
+        </w:rPr>
+        <w:t xml:space="preserve"># </w:t>
+      </w:r>
+      <w:proofErr w:type="gramStart"/>
+      <w:r>
+        <w:rPr>
+          <w:rFonts w:asciiTheme="majorBidi" w:eastAsia="Times New Roman" w:hAnsiTheme="majorBidi" w:cstheme="majorBidi"/>
+          <w:color w:val="4472C4" w:themeColor="accent1"/>
+          <w:kern w:val="0"/>
+          <w:sz w:val="28"/>
+          <w:szCs w:val="28"/>
+          <w:highlight w:val="lightGray"/>
+          <w14:ligatures w14:val="none"/>
+        </w:rPr>
+        <w:t>create</w:t>
+      </w:r>
+      <w:proofErr w:type="gramEnd"/>
+      <w:r>
+        <w:rPr>
+          <w:rFonts w:asciiTheme="majorBidi" w:eastAsia="Times New Roman" w:hAnsiTheme="majorBidi" w:cstheme="majorBidi"/>
+          <w:color w:val="4472C4" w:themeColor="accent1"/>
+          <w:kern w:val="0"/>
+          <w:sz w:val="28"/>
+          <w:szCs w:val="28"/>
+          <w:highlight w:val="lightGray"/>
+          <w14:ligatures w14:val="none"/>
+        </w:rPr>
+        <w:t xml:space="preserve"> new branch and checkout</w:t>
+      </w:r>
+    </w:p>
+    <w:p>
+      <w:pPr>
+        <w:pStyle w:val="Paragraphedeliste"/>
+        <w:spacing w:after="0" w:line="276" w:lineRule="auto"/>
+        <w:ind w:firstLine="720"/>
+        <w:jc w:val="both"/>
+        <w:rPr>
+          <w:rFonts w:asciiTheme="majorBidi" w:eastAsia="Times New Roman" w:hAnsiTheme="majorBidi" w:cstheme="majorBidi"/>
+          <w:color w:val="833C0B" w:themeColor="accent2" w:themeShade="80"/>
+          <w:kern w:val="0"/>
+          <w:sz w:val="28"/>
+          <w:szCs w:val="28"/>
+          <w14:ligatures w14:val="none"/>
+        </w:rPr>
+      </w:pPr>
+      <w:r>
+        <w:rPr>
+          <w:rFonts w:asciiTheme="majorBidi" w:eastAsia="Times New Roman" w:hAnsiTheme="majorBidi" w:cstheme="majorBidi"/>
+          <w:color w:val="833C0B" w:themeColor="accent2" w:themeShade="80"/>
+          <w:kern w:val="0"/>
+          <w:sz w:val="28"/>
+          <w:szCs w:val="28"/>
+          <w:highlight w:val="lightGray"/>
+          <w14:ligatures w14:val="none"/>
+        </w:rPr>
+        <w:lastRenderedPageBreak/>
+        <w:t>git checkout -b new-feature</w:t>
+      </w:r>
+    </w:p>
+    <w:p>
+      <w:pPr>
+        <w:pStyle w:val="Paragraphedeliste"/>
+        <w:spacing w:after="0" w:line="276" w:lineRule="auto"/>
+        <w:jc w:val="both"/>
+        <w:rPr>
+          <w:rFonts w:asciiTheme="majorBidi" w:eastAsia="Times New Roman" w:hAnsiTheme="majorBidi" w:cstheme="majorBidi"/>
+          <w:color w:val="000000"/>
+          <w:kern w:val="0"/>
+          <w:sz w:val="24"/>
+          <w:szCs w:val="24"/>
+          <w14:ligatures w14:val="none"/>
+        </w:rPr>
+      </w:pPr>
+    </w:p>
+    <w:p>
+      <w:pPr>
+        <w:pStyle w:val="Paragraphedeliste"/>
+        <w:numPr>
+          <w:ilvl w:val="0"/>
+          <w:numId w:val="42"/>
+        </w:numPr>
+        <w:spacing w:after="0" w:line="276" w:lineRule="auto"/>
+        <w:jc w:val="both"/>
+        <w:rPr>
+          <w:rFonts w:asciiTheme="majorBidi" w:eastAsia="Times New Roman" w:hAnsiTheme="majorBidi" w:cstheme="majorBidi"/>
+          <w:color w:val="000000"/>
+          <w:kern w:val="0"/>
+          <w:sz w:val="24"/>
+          <w:szCs w:val="24"/>
+          <w14:ligatures w14:val="none"/>
+        </w:rPr>
+      </w:pPr>
+      <w:r>
+        <w:rPr>
+          <w:rFonts w:asciiTheme="majorBidi" w:eastAsia="Times New Roman" w:hAnsiTheme="majorBidi" w:cstheme="majorBidi"/>
+          <w:color w:val="000000"/>
+          <w:kern w:val="0"/>
+          <w:sz w:val="24"/>
+          <w:szCs w:val="24"/>
+          <w14:ligatures w14:val="none"/>
+        </w:rPr>
+        <w:t xml:space="preserve">After I finish the </w:t>
+      </w:r>
+      <w:proofErr w:type="gramStart"/>
+      <w:r>
+        <w:rPr>
+          <w:rFonts w:asciiTheme="majorBidi" w:eastAsia="Times New Roman" w:hAnsiTheme="majorBidi" w:cstheme="majorBidi"/>
+          <w:color w:val="000000"/>
+          <w:kern w:val="0"/>
+          <w:sz w:val="24"/>
+          <w:szCs w:val="24"/>
+          <w14:ligatures w14:val="none"/>
+        </w:rPr>
+        <w:t>code</w:t>
+      </w:r>
+      <w:proofErr w:type="gramEnd"/>
+      <w:r>
+        <w:rPr>
+          <w:rFonts w:asciiTheme="majorBidi" w:eastAsia="Times New Roman" w:hAnsiTheme="majorBidi" w:cstheme="majorBidi"/>
+          <w:color w:val="000000"/>
+          <w:kern w:val="0"/>
+          <w:sz w:val="24"/>
+          <w:szCs w:val="24"/>
+          <w14:ligatures w14:val="none"/>
+        </w:rPr>
+        <w:t xml:space="preserve"> I add everything and create a commit as follows</w:t>
+      </w:r>
+    </w:p>
+    <w:p>
+      <w:pPr>
+        <w:pStyle w:val="Paragraphedeliste"/>
+        <w:spacing w:after="0" w:line="276" w:lineRule="auto"/>
+        <w:ind w:firstLine="720"/>
+        <w:jc w:val="both"/>
+        <w:rPr>
+          <w:rFonts w:asciiTheme="majorBidi" w:eastAsia="Times New Roman" w:hAnsiTheme="majorBidi" w:cstheme="majorBidi"/>
+          <w:color w:val="4472C4" w:themeColor="accent1"/>
+          <w:kern w:val="0"/>
+          <w:sz w:val="28"/>
+          <w:szCs w:val="28"/>
+          <w14:ligatures w14:val="none"/>
+        </w:rPr>
+      </w:pPr>
+      <w:r>
+        <w:rPr>
+          <w:rFonts w:asciiTheme="majorBidi" w:eastAsia="Times New Roman" w:hAnsiTheme="majorBidi" w:cstheme="majorBidi"/>
+          <w:color w:val="4472C4" w:themeColor="accent1"/>
+          <w:kern w:val="0"/>
+          <w:sz w:val="28"/>
+          <w:szCs w:val="28"/>
+          <w:highlight w:val="lightGray"/>
+          <w14:ligatures w14:val="none"/>
+        </w:rPr>
+        <w:t>#</w:t>
+      </w:r>
+      <w:proofErr w:type="gramStart"/>
+      <w:r>
+        <w:rPr>
+          <w:rFonts w:asciiTheme="majorBidi" w:eastAsia="Times New Roman" w:hAnsiTheme="majorBidi" w:cstheme="majorBidi"/>
+          <w:color w:val="4472C4" w:themeColor="accent1"/>
+          <w:kern w:val="0"/>
+          <w:sz w:val="28"/>
+          <w:szCs w:val="28"/>
+          <w:highlight w:val="lightGray"/>
+          <w14:ligatures w14:val="none"/>
+        </w:rPr>
+        <w:t>add</w:t>
+      </w:r>
+      <w:proofErr w:type="gramEnd"/>
+      <w:r>
+        <w:rPr>
+          <w:rFonts w:asciiTheme="majorBidi" w:eastAsia="Times New Roman" w:hAnsiTheme="majorBidi" w:cstheme="majorBidi"/>
+          <w:color w:val="4472C4" w:themeColor="accent1"/>
+          <w:kern w:val="0"/>
+          <w:sz w:val="28"/>
+          <w:szCs w:val="28"/>
+          <w:highlight w:val="lightGray"/>
+          <w14:ligatures w14:val="none"/>
+        </w:rPr>
+        <w:t xml:space="preserve"> changes and commit to local repository</w:t>
+      </w:r>
+    </w:p>
+    <w:p>
+      <w:pPr>
+        <w:pStyle w:val="Paragraphedeliste"/>
+        <w:spacing w:after="0" w:line="276" w:lineRule="auto"/>
+        <w:ind w:firstLine="720"/>
+        <w:jc w:val="both"/>
+        <w:rPr>
+          <w:rFonts w:asciiTheme="majorBidi" w:eastAsia="Times New Roman" w:hAnsiTheme="majorBidi" w:cstheme="majorBidi"/>
+          <w:color w:val="833C0B" w:themeColor="accent2" w:themeShade="80"/>
+          <w:kern w:val="0"/>
+          <w:sz w:val="28"/>
+          <w:szCs w:val="28"/>
+          <w14:ligatures w14:val="none"/>
+        </w:rPr>
+      </w:pPr>
+      <w:r>
+        <w:rPr>
+          <w:rFonts w:asciiTheme="majorBidi" w:eastAsia="Times New Roman" w:hAnsiTheme="majorBidi" w:cstheme="majorBidi"/>
+          <w:color w:val="833C0B" w:themeColor="accent2" w:themeShade="80"/>
+          <w:kern w:val="0"/>
+          <w:sz w:val="28"/>
+          <w:szCs w:val="28"/>
+          <w:highlight w:val="lightGray"/>
+          <w14:ligatures w14:val="none"/>
+        </w:rPr>
+        <w:t xml:space="preserve">git </w:t>
+      </w:r>
+      <w:proofErr w:type="gramStart"/>
+      <w:r>
+        <w:rPr>
+          <w:rFonts w:asciiTheme="majorBidi" w:eastAsia="Times New Roman" w:hAnsiTheme="majorBidi" w:cstheme="majorBidi"/>
+          <w:color w:val="833C0B" w:themeColor="accent2" w:themeShade="80"/>
+          <w:kern w:val="0"/>
+          <w:sz w:val="28"/>
+          <w:szCs w:val="28"/>
+          <w:highlight w:val="lightGray"/>
+          <w14:ligatures w14:val="none"/>
+        </w:rPr>
+        <w:t>add .</w:t>
+      </w:r>
+      <w:proofErr w:type="gramEnd"/>
+    </w:p>
+    <w:p>
+      <w:pPr>
+        <w:pStyle w:val="Paragraphedeliste"/>
+        <w:spacing w:after="0" w:line="276" w:lineRule="auto"/>
+        <w:ind w:firstLine="720"/>
+        <w:jc w:val="both"/>
+        <w:rPr>
+          <w:rFonts w:asciiTheme="majorBidi" w:eastAsia="Times New Roman" w:hAnsiTheme="majorBidi" w:cstheme="majorBidi"/>
+          <w:color w:val="833C0B" w:themeColor="accent2" w:themeShade="80"/>
+          <w:kern w:val="0"/>
+          <w:sz w:val="28"/>
+          <w:szCs w:val="28"/>
+          <w14:ligatures w14:val="none"/>
+        </w:rPr>
+      </w:pPr>
+      <w:r>
+        <w:rPr>
+          <w:rFonts w:asciiTheme="majorBidi" w:eastAsia="Times New Roman" w:hAnsiTheme="majorBidi" w:cstheme="majorBidi"/>
+          <w:color w:val="833C0B" w:themeColor="accent2" w:themeShade="80"/>
+          <w:kern w:val="0"/>
+          <w:sz w:val="28"/>
+          <w:szCs w:val="28"/>
+          <w:highlight w:val="lightGray"/>
+          <w14:ligatures w14:val="none"/>
+        </w:rPr>
+        <w:t>git commit -m “new-</w:t>
+      </w:r>
+      <w:proofErr w:type="gramStart"/>
+      <w:r>
+        <w:rPr>
+          <w:rFonts w:asciiTheme="majorBidi" w:eastAsia="Times New Roman" w:hAnsiTheme="majorBidi" w:cstheme="majorBidi"/>
+          <w:color w:val="833C0B" w:themeColor="accent2" w:themeShade="80"/>
+          <w:kern w:val="0"/>
+          <w:sz w:val="28"/>
+          <w:szCs w:val="28"/>
+          <w:highlight w:val="lightGray"/>
+          <w14:ligatures w14:val="none"/>
+        </w:rPr>
+        <w:t>feature :</w:t>
+      </w:r>
+      <w:proofErr w:type="gramEnd"/>
+      <w:r>
+        <w:rPr>
+          <w:rFonts w:asciiTheme="majorBidi" w:eastAsia="Times New Roman" w:hAnsiTheme="majorBidi" w:cstheme="majorBidi"/>
+          <w:color w:val="833C0B" w:themeColor="accent2" w:themeShade="80"/>
+          <w:kern w:val="0"/>
+          <w:sz w:val="28"/>
+          <w:szCs w:val="28"/>
+          <w:highlight w:val="lightGray"/>
+          <w14:ligatures w14:val="none"/>
+        </w:rPr>
+        <w:t xml:space="preserve"> Add API endpoint”</w:t>
+      </w:r>
+    </w:p>
+    <w:p>
+      <w:pPr>
+        <w:pStyle w:val="Paragraphedeliste"/>
+        <w:numPr>
+          <w:ilvl w:val="0"/>
+          <w:numId w:val="42"/>
+        </w:numPr>
+        <w:spacing w:after="0" w:line="276" w:lineRule="auto"/>
+        <w:jc w:val="both"/>
+        <w:rPr>
+          <w:rFonts w:asciiTheme="majorBidi" w:eastAsia="Times New Roman" w:hAnsiTheme="majorBidi" w:cstheme="majorBidi"/>
+          <w:color w:val="000000"/>
+          <w:kern w:val="0"/>
+          <w:sz w:val="24"/>
+          <w:szCs w:val="24"/>
+          <w14:ligatures w14:val="none"/>
+        </w:rPr>
+      </w:pPr>
+      <w:r>
+        <w:rPr>
+          <w:rFonts w:asciiTheme="majorBidi" w:eastAsia="Times New Roman" w:hAnsiTheme="majorBidi" w:cstheme="majorBidi"/>
+          <w:color w:val="000000"/>
+          <w:kern w:val="0"/>
+          <w:sz w:val="24"/>
+          <w:szCs w:val="24"/>
+          <w14:ligatures w14:val="none"/>
+        </w:rPr>
+        <w:t xml:space="preserve">Last but not least, I push to this new </w:t>
+      </w:r>
+      <w:proofErr w:type="gramStart"/>
+      <w:r>
+        <w:rPr>
+          <w:rFonts w:asciiTheme="majorBidi" w:eastAsia="Times New Roman" w:hAnsiTheme="majorBidi" w:cstheme="majorBidi"/>
+          <w:color w:val="000000"/>
+          <w:kern w:val="0"/>
+          <w:sz w:val="24"/>
+          <w:szCs w:val="24"/>
+          <w14:ligatures w14:val="none"/>
+        </w:rPr>
+        <w:t>branch</w:t>
+      </w:r>
+      <w:proofErr w:type="gramEnd"/>
+    </w:p>
+    <w:p>
+      <w:pPr>
+        <w:pStyle w:val="Paragraphedeliste"/>
+        <w:spacing w:after="0" w:line="276" w:lineRule="auto"/>
+        <w:ind w:firstLine="720"/>
+        <w:jc w:val="both"/>
+        <w:rPr>
+          <w:rFonts w:asciiTheme="majorBidi" w:eastAsia="Times New Roman" w:hAnsiTheme="majorBidi" w:cstheme="majorBidi"/>
+          <w:color w:val="4472C4" w:themeColor="accent1"/>
+          <w:kern w:val="0"/>
+          <w:sz w:val="28"/>
+          <w:szCs w:val="28"/>
+          <w14:ligatures w14:val="none"/>
+        </w:rPr>
+      </w:pPr>
+      <w:r>
+        <w:rPr>
+          <w:rFonts w:asciiTheme="majorBidi" w:eastAsia="Times New Roman" w:hAnsiTheme="majorBidi" w:cstheme="majorBidi"/>
+          <w:color w:val="4472C4" w:themeColor="accent1"/>
+          <w:kern w:val="0"/>
+          <w:sz w:val="28"/>
+          <w:szCs w:val="28"/>
+          <w:highlight w:val="lightGray"/>
+          <w14:ligatures w14:val="none"/>
+        </w:rPr>
+        <w:t>#push code to the new branch</w:t>
+      </w:r>
+    </w:p>
+    <w:p>
+      <w:pPr>
+        <w:pStyle w:val="Paragraphedeliste"/>
+        <w:spacing w:after="0" w:line="276" w:lineRule="auto"/>
+        <w:ind w:firstLine="720"/>
+        <w:jc w:val="both"/>
+        <w:rPr>
+          <w:rFonts w:asciiTheme="majorBidi" w:eastAsia="Times New Roman" w:hAnsiTheme="majorBidi" w:cstheme="majorBidi"/>
+          <w:color w:val="833C0B" w:themeColor="accent2" w:themeShade="80"/>
+          <w:kern w:val="0"/>
+          <w:sz w:val="28"/>
+          <w:szCs w:val="28"/>
+          <w14:ligatures w14:val="none"/>
+        </w:rPr>
+      </w:pPr>
+      <w:r>
+        <w:rPr>
+          <w:rFonts w:asciiTheme="majorBidi" w:eastAsia="Times New Roman" w:hAnsiTheme="majorBidi" w:cstheme="majorBidi"/>
+          <w:color w:val="833C0B" w:themeColor="accent2" w:themeShade="80"/>
+          <w:kern w:val="0"/>
+          <w:sz w:val="28"/>
+          <w:szCs w:val="28"/>
+          <w:highlight w:val="lightGray"/>
+          <w14:ligatures w14:val="none"/>
+        </w:rPr>
+        <w:t xml:space="preserve">git push origin </w:t>
+      </w:r>
+      <w:proofErr w:type="gramStart"/>
+      <w:r>
+        <w:rPr>
+          <w:rFonts w:asciiTheme="majorBidi" w:eastAsia="Times New Roman" w:hAnsiTheme="majorBidi" w:cstheme="majorBidi"/>
+          <w:color w:val="833C0B" w:themeColor="accent2" w:themeShade="80"/>
+          <w:kern w:val="0"/>
+          <w:sz w:val="28"/>
+          <w:szCs w:val="28"/>
+          <w:highlight w:val="lightGray"/>
+          <w14:ligatures w14:val="none"/>
+        </w:rPr>
+        <w:t>new-feature</w:t>
+      </w:r>
+      <w:proofErr w:type="gramEnd"/>
+    </w:p>
+    <w:p>
+      <w:pPr>
+        <w:pStyle w:val="Paragraphedeliste"/>
+        <w:numPr>
+          <w:ilvl w:val="0"/>
+          <w:numId w:val="42"/>
+        </w:numPr>
+        <w:spacing w:after="0" w:line="276" w:lineRule="auto"/>
+        <w:jc w:val="both"/>
+        <w:rPr>
+          <w:rFonts w:asciiTheme="majorBidi" w:eastAsia="Times New Roman" w:hAnsiTheme="majorBidi" w:cstheme="majorBidi"/>
+          <w:color w:val="000000"/>
+          <w:kern w:val="0"/>
+          <w:sz w:val="24"/>
+          <w:szCs w:val="24"/>
+          <w14:ligatures w14:val="none"/>
+        </w:rPr>
+      </w:pPr>
+      <w:r>
+        <w:rPr>
+          <w:rFonts w:asciiTheme="majorBidi" w:eastAsia="Times New Roman" w:hAnsiTheme="majorBidi" w:cstheme="majorBidi"/>
+          <w:color w:val="000000"/>
+          <w:kern w:val="0"/>
+          <w:sz w:val="24"/>
+          <w:szCs w:val="24"/>
+          <w14:ligatures w14:val="none"/>
+        </w:rPr>
+        <w:t xml:space="preserve">After that I need to check if there is nothing wrong with my new work to the latest code pushed in the main branch </w:t>
+      </w:r>
+    </w:p>
+    <w:p>
+      <w:pPr>
+        <w:pStyle w:val="Paragraphedeliste"/>
+        <w:spacing w:after="0" w:line="276" w:lineRule="auto"/>
+        <w:ind w:left="1440"/>
+        <w:jc w:val="both"/>
+        <w:rPr>
+          <w:rFonts w:asciiTheme="majorBidi" w:eastAsia="Times New Roman" w:hAnsiTheme="majorBidi" w:cstheme="majorBidi"/>
+          <w:color w:val="833C0B" w:themeColor="accent2" w:themeShade="80"/>
+          <w:kern w:val="0"/>
+          <w:sz w:val="28"/>
+          <w:szCs w:val="28"/>
+          <w:highlight w:val="lightGray"/>
+          <w14:ligatures w14:val="none"/>
+        </w:rPr>
+      </w:pPr>
+      <w:r>
+        <w:rPr>
+          <w:rFonts w:asciiTheme="majorBidi" w:eastAsia="Times New Roman" w:hAnsiTheme="majorBidi" w:cstheme="majorBidi"/>
+          <w:color w:val="833C0B" w:themeColor="accent2" w:themeShade="80"/>
+          <w:kern w:val="0"/>
+          <w:sz w:val="28"/>
+          <w:szCs w:val="28"/>
+          <w:highlight w:val="lightGray"/>
+          <w14:ligatures w14:val="none"/>
+        </w:rPr>
+        <w:t>git checkout main</w:t>
+      </w:r>
+    </w:p>
+    <w:p>
+      <w:pPr>
+        <w:pStyle w:val="Paragraphedeliste"/>
+        <w:spacing w:after="0" w:line="276" w:lineRule="auto"/>
+        <w:ind w:left="1440"/>
+        <w:jc w:val="both"/>
+        <w:rPr>
+          <w:rFonts w:asciiTheme="majorBidi" w:eastAsia="Times New Roman" w:hAnsiTheme="majorBidi" w:cstheme="majorBidi"/>
+          <w:color w:val="833C0B" w:themeColor="accent2" w:themeShade="80"/>
+          <w:kern w:val="0"/>
+          <w:sz w:val="28"/>
+          <w:szCs w:val="28"/>
+          <w14:ligatures w14:val="none"/>
+        </w:rPr>
+      </w:pPr>
+      <w:r>
+        <w:rPr>
+          <w:rFonts w:asciiTheme="majorBidi" w:eastAsia="Times New Roman" w:hAnsiTheme="majorBidi" w:cstheme="majorBidi"/>
+          <w:color w:val="833C0B" w:themeColor="accent2" w:themeShade="80"/>
+          <w:kern w:val="0"/>
+          <w:sz w:val="28"/>
+          <w:szCs w:val="28"/>
+          <w:highlight w:val="lightGray"/>
+          <w14:ligatures w14:val="none"/>
+        </w:rPr>
+        <w:t xml:space="preserve">git merge </w:t>
+      </w:r>
+      <w:proofErr w:type="gramStart"/>
+      <w:r>
+        <w:rPr>
+          <w:rFonts w:asciiTheme="majorBidi" w:eastAsia="Times New Roman" w:hAnsiTheme="majorBidi" w:cstheme="majorBidi"/>
+          <w:color w:val="833C0B" w:themeColor="accent2" w:themeShade="80"/>
+          <w:kern w:val="0"/>
+          <w:sz w:val="28"/>
+          <w:szCs w:val="28"/>
+          <w:highlight w:val="lightGray"/>
+          <w14:ligatures w14:val="none"/>
+        </w:rPr>
+        <w:t>new-feature</w:t>
+      </w:r>
+      <w:proofErr w:type="gramEnd"/>
+    </w:p>
+    <w:p>
+      <w:pPr>
+        <w:pStyle w:val="Paragraphedeliste"/>
+        <w:numPr>
+          <w:ilvl w:val="0"/>
+          <w:numId w:val="42"/>
+        </w:numPr>
+        <w:spacing w:after="0" w:line="276" w:lineRule="auto"/>
+        <w:jc w:val="both"/>
+        <w:rPr>
+          <w:rFonts w:asciiTheme="majorBidi" w:eastAsia="Times New Roman" w:hAnsiTheme="majorBidi" w:cstheme="majorBidi"/>
+          <w:color w:val="000000"/>
+          <w:kern w:val="0"/>
+          <w:sz w:val="24"/>
+          <w:szCs w:val="24"/>
+          <w14:ligatures w14:val="none"/>
+        </w:rPr>
+      </w:pPr>
+      <w:r>
+        <w:rPr>
+          <w:rFonts w:asciiTheme="majorBidi" w:eastAsia="Times New Roman" w:hAnsiTheme="majorBidi" w:cstheme="majorBidi"/>
+          <w:color w:val="000000"/>
+          <w:kern w:val="0"/>
+          <w:sz w:val="24"/>
+          <w:szCs w:val="24"/>
+          <w14:ligatures w14:val="none"/>
+        </w:rPr>
+        <w:t xml:space="preserve">If there is </w:t>
+      </w:r>
+      <w:proofErr w:type="gramStart"/>
+      <w:r>
+        <w:rPr>
+          <w:rFonts w:asciiTheme="majorBidi" w:eastAsia="Times New Roman" w:hAnsiTheme="majorBidi" w:cstheme="majorBidi"/>
+          <w:color w:val="000000"/>
+          <w:kern w:val="0"/>
+          <w:sz w:val="24"/>
+          <w:szCs w:val="24"/>
+          <w14:ligatures w14:val="none"/>
+        </w:rPr>
+        <w:t>conflicts</w:t>
+      </w:r>
+      <w:proofErr w:type="gramEnd"/>
+      <w:r>
+        <w:rPr>
+          <w:rFonts w:asciiTheme="majorBidi" w:eastAsia="Times New Roman" w:hAnsiTheme="majorBidi" w:cstheme="majorBidi"/>
+          <w:color w:val="000000"/>
+          <w:kern w:val="0"/>
+          <w:sz w:val="24"/>
+          <w:szCs w:val="24"/>
+          <w14:ligatures w14:val="none"/>
+        </w:rPr>
+        <w:t xml:space="preserve"> I try to debug and fix them but if there is nothing wrong I just push the code to the main branch</w:t>
+      </w:r>
+    </w:p>
+    <w:p>
+      <w:pPr>
+        <w:pStyle w:val="Paragraphedeliste"/>
+        <w:spacing w:after="0" w:line="276" w:lineRule="auto"/>
+        <w:ind w:firstLine="720"/>
+        <w:jc w:val="both"/>
+        <w:rPr>
+          <w:rFonts w:asciiTheme="majorBidi" w:eastAsia="Times New Roman" w:hAnsiTheme="majorBidi" w:cstheme="majorBidi"/>
+          <w:color w:val="833C0B" w:themeColor="accent2" w:themeShade="80"/>
+          <w:kern w:val="0"/>
+          <w:sz w:val="28"/>
+          <w:szCs w:val="28"/>
+          <w14:ligatures w14:val="none"/>
+        </w:rPr>
+      </w:pPr>
+      <w:r>
+        <w:rPr>
+          <w:rFonts w:asciiTheme="majorBidi" w:eastAsia="Times New Roman" w:hAnsiTheme="majorBidi" w:cstheme="majorBidi"/>
+          <w:color w:val="833C0B" w:themeColor="accent2" w:themeShade="80"/>
+          <w:kern w:val="0"/>
+          <w:sz w:val="28"/>
+          <w:szCs w:val="28"/>
+          <w:highlight w:val="lightGray"/>
+          <w14:ligatures w14:val="none"/>
+        </w:rPr>
+        <w:t>git push origin main</w:t>
+      </w:r>
+    </w:p>
+    <w:p>
+      <w:pPr>
+        <w:spacing w:after="0" w:line="276" w:lineRule="auto"/>
+        <w:jc w:val="both"/>
+        <w:rPr>
+          <w:rFonts w:ascii="Cascadia Code Light" w:eastAsia="Times New Roman" w:hAnsi="Cascadia Code Light" w:cs="Courier New"/>
+          <w:sz w:val="20"/>
+          <w:szCs w:val="20"/>
+        </w:rPr>
+      </w:pPr>
+    </w:p>
+    <w:p>
+      <w:pPr>
+        <w:spacing w:after="0" w:line="276" w:lineRule="auto"/>
+        <w:jc w:val="both"/>
+        <w:rPr>
+          <w:rFonts w:ascii="Times New Roman" w:eastAsia="Times New Roman" w:hAnsi="Times New Roman" w:cs="Times New Roman"/>
+          <w:sz w:val="28"/>
+          <w:szCs w:val="28"/>
+        </w:rPr>
+      </w:pPr>
+      <w:r>
+        <w:rPr>
+          <w:rFonts w:ascii="Times New Roman" w:eastAsia="Times New Roman" w:hAnsi="Times New Roman" w:cs="Times New Roman"/>
+          <w:sz w:val="28"/>
+          <w:szCs w:val="28"/>
+        </w:rPr>
+        <w:t>5.1.2-Pre-deployment testing:</w:t>
+      </w:r>
+    </w:p>
+    <w:p>
+      <w:pPr>
+        <w:spacing w:after="0" w:line="276" w:lineRule="auto"/>
+        <w:jc w:val="both"/>
+        <w:rPr>
+          <w:rFonts w:ascii="Times New Roman" w:eastAsia="Times New Roman" w:hAnsi="Times New Roman" w:cs="Times New Roman"/>
+          <w:color w:val="000000"/>
+          <w:kern w:val="0"/>
+          <w:sz w:val="24"/>
+          <w:szCs w:val="24"/>
+          <w14:ligatures w14:val="none"/>
+        </w:rPr>
+      </w:pPr>
+    </w:p>
+    <w:p>
+      <w:pPr>
+        <w:spacing w:after="0" w:line="276" w:lineRule="auto"/>
+        <w:jc w:val="both"/>
+        <w:rPr>
+          <w:rFonts w:ascii="Times New Roman" w:eastAsia="Times New Roman" w:hAnsi="Times New Roman" w:cs="Times New Roman"/>
+          <w:color w:val="000000"/>
+          <w:kern w:val="0"/>
+          <w:sz w:val="24"/>
+          <w:szCs w:val="24"/>
+          <w14:ligatures w14:val="none"/>
+        </w:rPr>
+      </w:pPr>
+      <w:r>
+        <w:rPr>
+          <w:rFonts w:ascii="Times New Roman" w:eastAsia="Times New Roman" w:hAnsi="Times New Roman" w:cs="Times New Roman"/>
+          <w:color w:val="000000"/>
+          <w:kern w:val="0"/>
+          <w:sz w:val="24"/>
+          <w:szCs w:val="24"/>
+          <w14:ligatures w14:val="none"/>
+        </w:rPr>
+        <w:t xml:space="preserve">As a rule of thumb, all types of tests that do not require code to be deployed to a server should be run in this </w:t>
+      </w:r>
+      <w:proofErr w:type="gramStart"/>
+      <w:r>
+        <w:rPr>
+          <w:rFonts w:ascii="Times New Roman" w:eastAsia="Times New Roman" w:hAnsi="Times New Roman" w:cs="Times New Roman"/>
+          <w:color w:val="000000"/>
+          <w:kern w:val="0"/>
+          <w:sz w:val="24"/>
+          <w:szCs w:val="24"/>
+          <w14:ligatures w14:val="none"/>
+        </w:rPr>
+        <w:t>phase .</w:t>
+      </w:r>
+      <w:proofErr w:type="gramEnd"/>
+      <w:r>
+        <w:rPr>
+          <w:rFonts w:ascii="Times New Roman" w:eastAsia="Times New Roman" w:hAnsi="Times New Roman" w:cs="Times New Roman"/>
+          <w:color w:val="000000"/>
+          <w:kern w:val="0"/>
+          <w:sz w:val="24"/>
+          <w:szCs w:val="24"/>
+          <w14:ligatures w14:val="none"/>
+        </w:rPr>
+        <w:t xml:space="preserve"> Unit tests always fall into this category. </w:t>
+      </w:r>
+      <w:proofErr w:type="gramStart"/>
+      <w:r>
+        <w:rPr>
+          <w:rFonts w:ascii="Times New Roman" w:eastAsia="Times New Roman" w:hAnsi="Times New Roman" w:cs="Times New Roman"/>
+          <w:color w:val="000000"/>
+          <w:kern w:val="0"/>
+          <w:sz w:val="24"/>
+          <w:szCs w:val="24"/>
+          <w14:ligatures w14:val="none"/>
+        </w:rPr>
+        <w:t>But,</w:t>
+      </w:r>
+      <w:proofErr w:type="gramEnd"/>
+      <w:r>
+        <w:rPr>
+          <w:rFonts w:ascii="Times New Roman" w:eastAsia="Times New Roman" w:hAnsi="Times New Roman" w:cs="Times New Roman"/>
+          <w:color w:val="000000"/>
+          <w:kern w:val="0"/>
+          <w:sz w:val="24"/>
+          <w:szCs w:val="24"/>
+          <w14:ligatures w14:val="none"/>
+        </w:rPr>
+        <w:t xml:space="preserve"> we decided to skip them since </w:t>
+      </w:r>
+      <w:r>
+        <w:rPr>
+          <w:rFonts w:ascii="Times New Roman" w:eastAsia="Times New Roman" w:hAnsi="Times New Roman" w:cs="Times New Roman"/>
+          <w:color w:val="000000"/>
+          <w:kern w:val="0"/>
+          <w:sz w:val="24"/>
+          <w:szCs w:val="24"/>
+          <w14:ligatures w14:val="none"/>
+        </w:rPr>
+        <w:t>I am the only developer working on this project</w:t>
+      </w:r>
+      <w:r>
+        <w:rPr>
+          <w:rFonts w:ascii="Times New Roman" w:eastAsia="Times New Roman" w:hAnsi="Times New Roman" w:cs="Times New Roman"/>
+          <w:color w:val="000000"/>
+          <w:kern w:val="0"/>
+          <w:sz w:val="24"/>
+          <w:szCs w:val="24"/>
+          <w14:ligatures w14:val="none"/>
+        </w:rPr>
+        <w:t>. So instead, we do test our changes manually on the development environment before pushing them and we rely on a simple test to check whether the app</w:t>
+      </w:r>
+      <w:r>
+        <w:rPr>
+          <w:rFonts w:ascii="Times New Roman" w:eastAsia="Times New Roman" w:hAnsi="Times New Roman" w:cs="Times New Roman"/>
+          <w:color w:val="000000"/>
+          <w:kern w:val="0"/>
+          <w:sz w:val="24"/>
+          <w:szCs w:val="24"/>
+          <w14:ligatures w14:val="none"/>
+        </w:rPr>
+        <w:t>lication</w:t>
+      </w:r>
+      <w:r>
+        <w:rPr>
+          <w:rFonts w:ascii="Times New Roman" w:eastAsia="Times New Roman" w:hAnsi="Times New Roman" w:cs="Times New Roman"/>
+          <w:color w:val="000000"/>
+          <w:kern w:val="0"/>
+          <w:sz w:val="24"/>
+          <w:szCs w:val="24"/>
+          <w14:ligatures w14:val="none"/>
+        </w:rPr>
+        <w:t xml:space="preserve"> is running or not as a trigger for our "Red" or "Green" CI Pipeline policy. In the case of a "Red", </w:t>
+      </w:r>
+      <w:r>
+        <w:rPr>
+          <w:rFonts w:ascii="Times New Roman" w:eastAsia="Times New Roman" w:hAnsi="Times New Roman" w:cs="Times New Roman"/>
+          <w:color w:val="000000"/>
+          <w:kern w:val="0"/>
+          <w:sz w:val="24"/>
+          <w:szCs w:val="24"/>
+          <w14:ligatures w14:val="none"/>
+        </w:rPr>
+        <w:t>I get</w:t>
+      </w:r>
+      <w:r>
+        <w:rPr>
+          <w:rFonts w:ascii="Times New Roman" w:eastAsia="Times New Roman" w:hAnsi="Times New Roman" w:cs="Times New Roman"/>
+          <w:color w:val="000000"/>
+          <w:kern w:val="0"/>
+          <w:sz w:val="24"/>
+          <w:szCs w:val="24"/>
+          <w14:ligatures w14:val="none"/>
+        </w:rPr>
+        <w:t xml:space="preserve"> notified with an email and</w:t>
+      </w:r>
+      <w:r>
+        <w:rPr>
+          <w:rFonts w:ascii="Times New Roman" w:eastAsia="Times New Roman" w:hAnsi="Times New Roman" w:cs="Times New Roman"/>
+          <w:color w:val="000000"/>
+          <w:kern w:val="0"/>
+          <w:sz w:val="24"/>
+          <w:szCs w:val="24"/>
+          <w14:ligatures w14:val="none"/>
+        </w:rPr>
+        <w:t xml:space="preserve"> I immediately start</w:t>
+      </w:r>
+      <w:r>
+        <w:rPr>
+          <w:rFonts w:ascii="Times New Roman" w:eastAsia="Times New Roman" w:hAnsi="Times New Roman" w:cs="Times New Roman"/>
+          <w:color w:val="000000"/>
+          <w:kern w:val="0"/>
+          <w:sz w:val="24"/>
+          <w:szCs w:val="24"/>
+          <w14:ligatures w14:val="none"/>
+        </w:rPr>
+        <w:t xml:space="preserve"> working on fixing the issue that made the pipeline fails</w:t>
+      </w:r>
+      <w:r>
+        <w:rPr>
+          <w:rFonts w:ascii="Times New Roman" w:eastAsia="Times New Roman" w:hAnsi="Times New Roman" w:cs="Times New Roman"/>
+          <w:color w:val="000000"/>
+          <w:kern w:val="0"/>
+          <w:sz w:val="24"/>
+          <w:szCs w:val="24"/>
+          <w14:ligatures w14:val="none"/>
+        </w:rPr>
+        <w:t>, it</w:t>
+      </w:r>
+      <w:r>
+        <w:rPr>
+          <w:rFonts w:ascii="Times New Roman" w:eastAsia="Times New Roman" w:hAnsi="Times New Roman" w:cs="Times New Roman"/>
+          <w:color w:val="000000"/>
+          <w:kern w:val="0"/>
+          <w:sz w:val="24"/>
+          <w:szCs w:val="24"/>
+          <w14:ligatures w14:val="none"/>
+        </w:rPr>
+        <w:t xml:space="preserve"> becomes a priority for </w:t>
+      </w:r>
+      <w:r>
+        <w:rPr>
+          <w:rFonts w:ascii="Times New Roman" w:eastAsia="Times New Roman" w:hAnsi="Times New Roman" w:cs="Times New Roman"/>
+          <w:color w:val="000000"/>
+          <w:kern w:val="0"/>
+          <w:sz w:val="24"/>
+          <w:szCs w:val="24"/>
+          <w14:ligatures w14:val="none"/>
+        </w:rPr>
+        <w:t>me</w:t>
+      </w:r>
+      <w:r>
+        <w:rPr>
+          <w:rFonts w:ascii="Times New Roman" w:eastAsia="Times New Roman" w:hAnsi="Times New Roman" w:cs="Times New Roman"/>
+          <w:color w:val="000000"/>
+          <w:kern w:val="0"/>
+          <w:sz w:val="24"/>
+          <w:szCs w:val="24"/>
+          <w14:ligatures w14:val="none"/>
+        </w:rPr>
+        <w:t xml:space="preserve"> since </w:t>
+      </w:r>
+      <w:r>
+        <w:rPr>
+          <w:rFonts w:ascii="Times New Roman" w:eastAsia="Times New Roman" w:hAnsi="Times New Roman" w:cs="Times New Roman"/>
+          <w:color w:val="000000"/>
+          <w:kern w:val="0"/>
+          <w:sz w:val="24"/>
+          <w:szCs w:val="24"/>
+          <w14:ligatures w14:val="none"/>
+        </w:rPr>
+        <w:t>the</w:t>
+      </w:r>
+      <w:r>
+        <w:rPr>
+          <w:rFonts w:ascii="Times New Roman" w:eastAsia="Times New Roman" w:hAnsi="Times New Roman" w:cs="Times New Roman"/>
+          <w:color w:val="000000"/>
+          <w:kern w:val="0"/>
+          <w:sz w:val="24"/>
+          <w:szCs w:val="24"/>
+          <w14:ligatures w14:val="none"/>
+        </w:rPr>
+        <w:t xml:space="preserve"> changes</w:t>
+      </w:r>
+      <w:r>
+        <w:rPr>
+          <w:rFonts w:ascii="Times New Roman" w:eastAsia="Times New Roman" w:hAnsi="Times New Roman" w:cs="Times New Roman"/>
+          <w:color w:val="000000"/>
+          <w:kern w:val="0"/>
+          <w:sz w:val="24"/>
+          <w:szCs w:val="24"/>
+          <w14:ligatures w14:val="none"/>
+        </w:rPr>
+        <w:t xml:space="preserve"> that I have made</w:t>
+      </w:r>
+      <w:r>
+        <w:rPr>
+          <w:rFonts w:ascii="Times New Roman" w:eastAsia="Times New Roman" w:hAnsi="Times New Roman" w:cs="Times New Roman"/>
+          <w:color w:val="000000"/>
+          <w:kern w:val="0"/>
+          <w:sz w:val="24"/>
+          <w:szCs w:val="24"/>
+          <w14:ligatures w14:val="none"/>
+        </w:rPr>
+        <w:t xml:space="preserve"> are a few minutes away since </w:t>
+      </w:r>
+      <w:r>
+        <w:rPr>
+          <w:rFonts w:ascii="Times New Roman" w:eastAsia="Times New Roman" w:hAnsi="Times New Roman" w:cs="Times New Roman"/>
+          <w:color w:val="000000"/>
+          <w:kern w:val="0"/>
+          <w:sz w:val="24"/>
+          <w:szCs w:val="24"/>
+          <w14:ligatures w14:val="none"/>
+        </w:rPr>
+        <w:t xml:space="preserve">my </w:t>
+      </w:r>
+      <w:r>
+        <w:rPr>
+          <w:rFonts w:ascii="Times New Roman" w:eastAsia="Times New Roman" w:hAnsi="Times New Roman" w:cs="Times New Roman"/>
+          <w:color w:val="000000"/>
+          <w:kern w:val="0"/>
+          <w:sz w:val="24"/>
+          <w:szCs w:val="24"/>
+          <w14:ligatures w14:val="none"/>
+        </w:rPr>
+        <w:t xml:space="preserve">last commit. Finally, when it is "Green" the changes are deployed to our staging environment where they go through extensive testing from our </w:t>
+      </w:r>
+      <w:r>
+        <w:rPr>
+          <w:rFonts w:ascii="Times New Roman" w:eastAsia="Times New Roman" w:hAnsi="Times New Roman" w:cs="Times New Roman"/>
+          <w:color w:val="000000"/>
+          <w:kern w:val="0"/>
+          <w:sz w:val="24"/>
+          <w:szCs w:val="24"/>
+          <w14:ligatures w14:val="none"/>
+        </w:rPr>
+        <w:t>product owner</w:t>
+      </w:r>
+      <w:r>
+        <w:rPr>
+          <w:rFonts w:ascii="Times New Roman" w:eastAsia="Times New Roman" w:hAnsi="Times New Roman" w:cs="Times New Roman"/>
+          <w:color w:val="000000"/>
+          <w:kern w:val="0"/>
+          <w:sz w:val="24"/>
+          <w:szCs w:val="24"/>
+          <w14:ligatures w14:val="none"/>
+        </w:rPr>
+        <w:t>.</w:t>
+      </w:r>
+    </w:p>
+    <w:p>
+      <w:pPr>
+        <w:spacing w:after="0" w:line="276" w:lineRule="auto"/>
+        <w:jc w:val="both"/>
+        <w:rPr>
+          <w:rFonts w:asciiTheme="majorBidi" w:eastAsia="Times New Roman" w:hAnsiTheme="majorBidi" w:cstheme="majorBidi"/>
+          <w:color w:val="000000"/>
+          <w:kern w:val="0"/>
+          <w:sz w:val="32"/>
+          <w:szCs w:val="32"/>
+          <w14:ligatures w14:val="none"/>
+        </w:rPr>
+      </w:pPr>
+    </w:p>
+    <w:p>
+      <w:pPr>
+        <w:spacing w:after="0" w:line="276" w:lineRule="auto"/>
+        <w:jc w:val="both"/>
+        <w:rPr>
+          <w:rFonts w:asciiTheme="majorBidi" w:eastAsia="Times New Roman" w:hAnsiTheme="majorBidi" w:cstheme="majorBidi"/>
+          <w:color w:val="000000"/>
+          <w:kern w:val="0"/>
+          <w:sz w:val="28"/>
+          <w:szCs w:val="28"/>
+          <w14:ligatures w14:val="none"/>
+        </w:rPr>
+      </w:pPr>
+      <w:r>
+        <w:rPr>
+          <w:rFonts w:asciiTheme="majorBidi" w:eastAsia="Times New Roman" w:hAnsiTheme="majorBidi" w:cstheme="majorBidi"/>
+          <w:color w:val="000000"/>
+          <w:kern w:val="0"/>
+          <w:sz w:val="28"/>
+          <w:szCs w:val="28"/>
+          <w14:ligatures w14:val="none"/>
+        </w:rPr>
+        <w:t>5.1.3-Packaging:</w:t>
+      </w:r>
+    </w:p>
+    <w:p>
+      <w:pPr>
+        <w:spacing w:after="0" w:line="276" w:lineRule="auto"/>
+        <w:jc w:val="both"/>
+        <w:rPr>
+          <w:rFonts w:asciiTheme="majorBidi" w:eastAsia="Times New Roman" w:hAnsiTheme="majorBidi" w:cstheme="majorBidi"/>
+          <w:color w:val="000000"/>
+          <w:kern w:val="0"/>
+          <w:sz w:val="24"/>
+          <w:szCs w:val="24"/>
+          <w14:ligatures w14:val="none"/>
+        </w:rPr>
+      </w:pPr>
+    </w:p>
+    <w:p>
+      <w:pPr>
+        <w:spacing w:after="0" w:line="276" w:lineRule="auto"/>
+        <w:jc w:val="both"/>
+        <w:rPr>
+          <w:rFonts w:asciiTheme="majorBidi" w:eastAsia="Times New Roman" w:hAnsiTheme="majorBidi" w:cstheme="majorBidi"/>
+          <w:color w:val="000000"/>
+          <w:kern w:val="0"/>
+          <w:sz w:val="24"/>
+          <w:szCs w:val="24"/>
+          <w14:ligatures w14:val="none"/>
+        </w:rPr>
+      </w:pPr>
+      <w:r>
+        <w:rPr>
+          <w:rFonts w:asciiTheme="majorBidi" w:eastAsia="Times New Roman" w:hAnsiTheme="majorBidi" w:cstheme="majorBidi"/>
+          <w:color w:val="000000"/>
+          <w:kern w:val="0"/>
+          <w:sz w:val="24"/>
+          <w:szCs w:val="24"/>
+          <w14:ligatures w14:val="none"/>
+        </w:rPr>
+        <w:t xml:space="preserve">I need to insist in this chapter that I have worked on 2 different git repositories, one for the backend and the other is dedicated for the frontend, all of the above information are the same as I work with the same strategy for the continuous integration and pre-deployment testing but in this </w:t>
+      </w:r>
+      <w:proofErr w:type="gramStart"/>
+      <w:r>
+        <w:rPr>
+          <w:rFonts w:asciiTheme="majorBidi" w:eastAsia="Times New Roman" w:hAnsiTheme="majorBidi" w:cstheme="majorBidi"/>
+          <w:color w:val="000000"/>
+          <w:kern w:val="0"/>
+          <w:sz w:val="24"/>
+          <w:szCs w:val="24"/>
+          <w14:ligatures w14:val="none"/>
+        </w:rPr>
+        <w:t>phase</w:t>
+      </w:r>
+      <w:proofErr w:type="gramEnd"/>
+      <w:r>
+        <w:rPr>
+          <w:rFonts w:asciiTheme="majorBidi" w:eastAsia="Times New Roman" w:hAnsiTheme="majorBidi" w:cstheme="majorBidi"/>
+          <w:color w:val="000000"/>
+          <w:kern w:val="0"/>
+          <w:sz w:val="24"/>
+          <w:szCs w:val="24"/>
+          <w14:ligatures w14:val="none"/>
+        </w:rPr>
+        <w:t xml:space="preserve"> things gets more complicated as the packaging is different for each work.</w:t>
+      </w:r>
+    </w:p>
+    <w:p>
+      <w:pPr>
+        <w:spacing w:after="0" w:line="276" w:lineRule="auto"/>
+        <w:jc w:val="both"/>
+        <w:rPr>
+          <w:rFonts w:asciiTheme="majorBidi" w:eastAsia="Times New Roman" w:hAnsiTheme="majorBidi" w:cstheme="majorBidi"/>
+          <w:color w:val="000000"/>
+          <w:kern w:val="0"/>
+          <w:sz w:val="24"/>
+          <w:szCs w:val="24"/>
+          <w14:ligatures w14:val="none"/>
+        </w:rPr>
+      </w:pPr>
+      <w:r>
+        <w:rPr>
+          <w:rFonts w:asciiTheme="majorBidi" w:eastAsia="Times New Roman" w:hAnsiTheme="majorBidi" w:cstheme="majorBidi"/>
+          <w:color w:val="000000"/>
+          <w:kern w:val="0"/>
+          <w:sz w:val="24"/>
+          <w:szCs w:val="24"/>
+          <w14:ligatures w14:val="none"/>
+        </w:rPr>
+        <w:t>For the frontend, t</w:t>
+      </w:r>
+      <w:r>
+        <w:rPr>
+          <w:rFonts w:asciiTheme="majorBidi" w:eastAsia="Times New Roman" w:hAnsiTheme="majorBidi" w:cstheme="majorBidi"/>
+          <w:color w:val="000000"/>
+          <w:kern w:val="0"/>
+          <w:sz w:val="24"/>
+          <w:szCs w:val="24"/>
+          <w14:ligatures w14:val="none"/>
+        </w:rPr>
+        <w:t xml:space="preserve">he method to do it in the JavaScript realm </w:t>
+      </w:r>
+      <w:r>
+        <w:rPr>
+          <w:rFonts w:asciiTheme="majorBidi" w:eastAsia="Times New Roman" w:hAnsiTheme="majorBidi" w:cstheme="majorBidi"/>
+          <w:color w:val="000000"/>
+          <w:kern w:val="0"/>
+          <w:sz w:val="24"/>
+          <w:szCs w:val="24"/>
+          <w14:ligatures w14:val="none"/>
+        </w:rPr>
+        <w:t xml:space="preserve">by </w:t>
+      </w:r>
+      <w:r>
+        <w:rPr>
+          <w:rFonts w:asciiTheme="majorBidi" w:eastAsia="Times New Roman" w:hAnsiTheme="majorBidi" w:cstheme="majorBidi"/>
+          <w:color w:val="000000"/>
+          <w:kern w:val="0"/>
+          <w:sz w:val="24"/>
+          <w:szCs w:val="24"/>
+          <w14:ligatures w14:val="none"/>
+        </w:rPr>
+        <w:t>minimiz</w:t>
+      </w:r>
+      <w:r>
+        <w:rPr>
+          <w:rFonts w:asciiTheme="majorBidi" w:eastAsia="Times New Roman" w:hAnsiTheme="majorBidi" w:cstheme="majorBidi"/>
+          <w:color w:val="000000"/>
+          <w:kern w:val="0"/>
+          <w:sz w:val="24"/>
+          <w:szCs w:val="24"/>
+          <w14:ligatures w14:val="none"/>
+        </w:rPr>
+        <w:t>ing</w:t>
+      </w:r>
+      <w:r>
+        <w:rPr>
+          <w:rFonts w:asciiTheme="majorBidi" w:eastAsia="Times New Roman" w:hAnsiTheme="majorBidi" w:cstheme="majorBidi"/>
+          <w:color w:val="000000"/>
+          <w:kern w:val="0"/>
+          <w:sz w:val="24"/>
+          <w:szCs w:val="24"/>
+          <w14:ligatures w14:val="none"/>
+        </w:rPr>
+        <w:t xml:space="preserve"> the code through a bundling tool such as webpack: </w:t>
+      </w:r>
+      <w:proofErr w:type="gramStart"/>
+      <w:r>
+        <w:rPr>
+          <w:rFonts w:asciiTheme="majorBidi" w:eastAsia="Times New Roman" w:hAnsiTheme="majorBidi" w:cstheme="majorBidi"/>
+          <w:color w:val="000000"/>
+          <w:kern w:val="0"/>
+          <w:sz w:val="24"/>
+          <w:szCs w:val="24"/>
+          <w14:ligatures w14:val="none"/>
+        </w:rPr>
+        <w:t>e.g.</w:t>
+      </w:r>
+      <w:proofErr w:type="gramEnd"/>
+      <w:r>
+        <w:rPr>
+          <w:rFonts w:asciiTheme="majorBidi" w:eastAsia="Times New Roman" w:hAnsiTheme="majorBidi" w:cstheme="majorBidi"/>
+          <w:color w:val="000000"/>
+          <w:kern w:val="0"/>
+          <w:sz w:val="24"/>
+          <w:szCs w:val="24"/>
+          <w14:ligatures w14:val="none"/>
+        </w:rPr>
+        <w:t xml:space="preserve"> </w:t>
+      </w:r>
+      <w:r>
+        <w:rPr>
+          <w:rFonts w:asciiTheme="majorBidi" w:eastAsia="Times New Roman" w:hAnsiTheme="majorBidi" w:cstheme="majorBidi"/>
+          <w:color w:val="000000"/>
+          <w:kern w:val="0"/>
+          <w:sz w:val="24"/>
+          <w:szCs w:val="24"/>
+          <w14:ligatures w14:val="none"/>
+        </w:rPr>
+        <w:t xml:space="preserve">React </w:t>
+      </w:r>
+      <w:r>
+        <w:rPr>
+          <w:rFonts w:asciiTheme="majorBidi" w:eastAsia="Times New Roman" w:hAnsiTheme="majorBidi" w:cstheme="majorBidi"/>
+          <w:color w:val="000000"/>
+          <w:kern w:val="0"/>
+          <w:sz w:val="24"/>
+          <w:szCs w:val="24"/>
+          <w14:ligatures w14:val="none"/>
+        </w:rPr>
+        <w:t xml:space="preserve">does endure the hood automatically when building our app for production or staging. </w:t>
+      </w:r>
+    </w:p>
+    <w:p>
+      <w:pPr>
+        <w:spacing w:after="0" w:line="276" w:lineRule="auto"/>
+        <w:jc w:val="both"/>
+        <w:rPr>
+          <w:rFonts w:asciiTheme="majorBidi" w:eastAsia="Times New Roman" w:hAnsiTheme="majorBidi" w:cstheme="majorBidi"/>
+          <w:color w:val="000000"/>
+          <w:kern w:val="0"/>
+          <w:sz w:val="24"/>
+          <w:szCs w:val="24"/>
+          <w14:ligatures w14:val="none"/>
+        </w:rPr>
+      </w:pPr>
+      <w:r>
+        <w:rPr>
+          <w:rFonts w:asciiTheme="majorBidi" w:eastAsia="Times New Roman" w:hAnsiTheme="majorBidi" w:cstheme="majorBidi"/>
+          <w:color w:val="000000"/>
+          <w:kern w:val="0"/>
+          <w:sz w:val="24"/>
+          <w:szCs w:val="24"/>
+          <w14:ligatures w14:val="none"/>
+        </w:rPr>
+        <w:t xml:space="preserve">For the backend, we used docker to package the entire application, the process is using a Docker file that after pushing code and the pipeline is triggered, on the building phase that Docker file </w:t>
+      </w:r>
+      <w:r>
+        <w:rPr>
+          <w:rFonts w:asciiTheme="majorBidi" w:eastAsia="Times New Roman" w:hAnsiTheme="majorBidi" w:cstheme="majorBidi"/>
+          <w:color w:val="000000"/>
+          <w:kern w:val="0"/>
+          <w:sz w:val="24"/>
+          <w:szCs w:val="24"/>
+          <w14:ligatures w14:val="none"/>
+        </w:rPr>
+        <w:lastRenderedPageBreak/>
+        <w:t xml:space="preserve">will generate a Docker image that contains </w:t>
+      </w:r>
+      <w:r>
+        <w:rPr>
+          <w:rFonts w:asciiTheme="majorBidi" w:eastAsia="Times New Roman" w:hAnsiTheme="majorBidi" w:cstheme="majorBidi"/>
+          <w:color w:val="000000"/>
+          <w:kern w:val="0"/>
+          <w:sz w:val="24"/>
+          <w:szCs w:val="24"/>
+          <w14:ligatures w14:val="none"/>
+        </w:rPr>
+        <w:t xml:space="preserve">not only the bundled code but also all other dependencies our application might need (Linux libraries...) and push it to </w:t>
+      </w:r>
+      <w:r>
+        <w:rPr>
+          <w:rFonts w:asciiTheme="majorBidi" w:eastAsia="Times New Roman" w:hAnsiTheme="majorBidi" w:cstheme="majorBidi"/>
+          <w:color w:val="000000"/>
+          <w:kern w:val="0"/>
+          <w:sz w:val="24"/>
+          <w:szCs w:val="24"/>
+          <w14:ligatures w14:val="none"/>
+        </w:rPr>
+        <w:t xml:space="preserve">Elastic Service Registry </w:t>
+      </w:r>
+      <w:r>
+        <w:rPr>
+          <w:rFonts w:asciiTheme="majorBidi" w:eastAsia="Times New Roman" w:hAnsiTheme="majorBidi" w:cstheme="majorBidi"/>
+          <w:color w:val="000000"/>
+          <w:kern w:val="0"/>
+          <w:sz w:val="24"/>
+          <w:szCs w:val="24"/>
+          <w14:ligatures w14:val="none"/>
+        </w:rPr>
+        <w:t>(</w:t>
+      </w:r>
+      <w:r>
+        <w:rPr>
+          <w:rFonts w:asciiTheme="majorBidi" w:eastAsia="Times New Roman" w:hAnsiTheme="majorBidi" w:cstheme="majorBidi"/>
+          <w:color w:val="000000"/>
+          <w:kern w:val="0"/>
+          <w:sz w:val="24"/>
+          <w:szCs w:val="24"/>
+          <w14:ligatures w14:val="none"/>
+        </w:rPr>
+        <w:t>AWS cloud service</w:t>
+      </w:r>
+      <w:r>
+        <w:rPr>
+          <w:rFonts w:asciiTheme="majorBidi" w:eastAsia="Times New Roman" w:hAnsiTheme="majorBidi" w:cstheme="majorBidi"/>
+          <w:color w:val="000000"/>
+          <w:kern w:val="0"/>
+          <w:sz w:val="24"/>
+          <w:szCs w:val="24"/>
+          <w14:ligatures w14:val="none"/>
+        </w:rPr>
+        <w:t xml:space="preserve"> for Docker Images).</w:t>
+      </w:r>
+      <w:r>
+        <w:rPr>
+          <w:rFonts w:asciiTheme="majorBidi" w:eastAsia="Times New Roman" w:hAnsiTheme="majorBidi" w:cstheme="majorBidi"/>
+          <w:color w:val="000000"/>
+          <w:kern w:val="0"/>
+          <w:sz w:val="24"/>
+          <w:szCs w:val="24"/>
+          <w14:ligatures w14:val="none"/>
+        </w:rPr>
+        <w:t xml:space="preserve"> </w:t>
+      </w:r>
+    </w:p>
+    <w:p>
+      <w:pPr>
+        <w:spacing w:after="0" w:line="276" w:lineRule="auto"/>
+        <w:rPr>
+          <w:rFonts w:asciiTheme="majorBidi" w:eastAsia="Times New Roman" w:hAnsiTheme="majorBidi" w:cstheme="majorBidi"/>
+          <w:color w:val="000000"/>
+          <w:kern w:val="0"/>
+          <w:sz w:val="24"/>
+          <w:szCs w:val="24"/>
+          <w14:ligatures w14:val="none"/>
+        </w:rPr>
+      </w:pPr>
+      <w:r>
+        <w:rPr>
+          <w:rFonts w:asciiTheme="majorBidi" w:eastAsia="Times New Roman" w:hAnsiTheme="majorBidi" w:cstheme="majorBidi"/>
+          <w:color w:val="000000"/>
+          <w:kern w:val="0"/>
+          <w:sz w:val="24"/>
+          <w:szCs w:val="24"/>
+          <w14:ligatures w14:val="none"/>
+        </w:rPr>
+        <w:t xml:space="preserve">We will go deeper on this on the “CI/CD workflow summary” where we discuss </w:t>
+      </w:r>
+      <w:proofErr w:type="gramStart"/>
+      <w:r>
+        <w:rPr>
+          <w:rFonts w:asciiTheme="majorBidi" w:eastAsia="Times New Roman" w:hAnsiTheme="majorBidi" w:cstheme="majorBidi"/>
+          <w:color w:val="000000"/>
+          <w:kern w:val="0"/>
+          <w:sz w:val="24"/>
+          <w:szCs w:val="24"/>
+          <w14:ligatures w14:val="none"/>
+        </w:rPr>
+        <w:t>both of the pipelines</w:t>
+      </w:r>
+      <w:proofErr w:type="gramEnd"/>
+      <w:r>
+        <w:rPr>
+          <w:rFonts w:asciiTheme="majorBidi" w:eastAsia="Times New Roman" w:hAnsiTheme="majorBidi" w:cstheme="majorBidi"/>
+          <w:color w:val="000000"/>
+          <w:kern w:val="0"/>
+          <w:sz w:val="24"/>
+          <w:szCs w:val="24"/>
+          <w14:ligatures w14:val="none"/>
+        </w:rPr>
+        <w:t>.</w:t>
+      </w:r>
+    </w:p>
+    <w:p>
+      <w:pPr>
+        <w:spacing w:after="0" w:line="276" w:lineRule="auto"/>
+        <w:rPr>
+          <w:rFonts w:asciiTheme="majorBidi" w:eastAsia="Times New Roman" w:hAnsiTheme="majorBidi" w:cstheme="majorBidi"/>
+          <w:color w:val="000000"/>
+          <w:kern w:val="0"/>
+          <w:sz w:val="24"/>
+          <w:szCs w:val="24"/>
+          <w14:ligatures w14:val="none"/>
+        </w:rPr>
+      </w:pPr>
+    </w:p>
+    <w:p>
+      <w:pPr>
+        <w:spacing w:after="0" w:line="276" w:lineRule="auto"/>
+        <w:rPr>
+          <w:rFonts w:asciiTheme="majorBidi" w:eastAsia="Times New Roman" w:hAnsiTheme="majorBidi" w:cstheme="majorBidi"/>
+          <w:color w:val="000000"/>
+          <w:kern w:val="0"/>
+          <w:sz w:val="32"/>
+          <w:szCs w:val="32"/>
+          <w14:ligatures w14:val="none"/>
+        </w:rPr>
+      </w:pPr>
+      <w:r>
+        <w:rPr>
+          <w:rFonts w:asciiTheme="majorBidi" w:eastAsia="Times New Roman" w:hAnsiTheme="majorBidi" w:cstheme="majorBidi"/>
+          <w:color w:val="000000"/>
+          <w:kern w:val="0"/>
+          <w:sz w:val="32"/>
+          <w:szCs w:val="32"/>
+          <w14:ligatures w14:val="none"/>
+        </w:rPr>
+        <w:t>5.2-Continuous Delivery “CD”:</w:t>
+      </w:r>
+    </w:p>
+    <w:p>
+      <w:pPr>
+        <w:spacing w:after="0" w:line="276" w:lineRule="auto"/>
+        <w:jc w:val="both"/>
+        <w:rPr>
+          <w:rFonts w:asciiTheme="majorBidi" w:eastAsia="Times New Roman" w:hAnsiTheme="majorBidi" w:cstheme="majorBidi"/>
+          <w:color w:val="000000"/>
+          <w:kern w:val="0"/>
+          <w:sz w:val="24"/>
+          <w:szCs w:val="24"/>
+          <w14:ligatures w14:val="none"/>
+        </w:rPr>
+      </w:pPr>
+      <w:r>
+        <w:rPr>
+          <w:rFonts w:asciiTheme="majorBidi" w:eastAsia="Times New Roman" w:hAnsiTheme="majorBidi" w:cstheme="majorBidi"/>
+          <w:color w:val="000000"/>
+          <w:kern w:val="0"/>
+          <w:sz w:val="24"/>
+          <w:szCs w:val="24"/>
+          <w14:ligatures w14:val="none"/>
+        </w:rPr>
+        <w:t>Continuous delivery is a software development practice where code changes are automatically built, tested, and prepared for a release to production. It expands upon continuous integration by deploying all code changes to a testing environment and/or a production environment after the build stage. When continuous delivery is implemented properly, developers will always have a deployment-ready build artifact that has passed through a standardized test process.</w:t>
+      </w:r>
+      <w:r>
+        <w:rPr>
+          <w:rFonts w:asciiTheme="majorBidi" w:eastAsia="Times New Roman" w:hAnsiTheme="majorBidi" w:cstheme="majorBidi"/>
+          <w:color w:val="000000"/>
+          <w:kern w:val="0"/>
+          <w:sz w:val="24"/>
+          <w:szCs w:val="24"/>
+          <w14:ligatures w14:val="none"/>
+        </w:rPr>
+        <w:t xml:space="preserve"> [R5]</w:t>
+      </w:r>
+    </w:p>
+    <w:p>
+      <w:pPr>
+        <w:spacing w:after="0" w:line="276" w:lineRule="auto"/>
+        <w:jc w:val="both"/>
+        <w:rPr>
+          <w:rFonts w:asciiTheme="majorBidi" w:eastAsia="Times New Roman" w:hAnsiTheme="majorBidi" w:cstheme="majorBidi"/>
+          <w:color w:val="000000"/>
+          <w:kern w:val="0"/>
+          <w:sz w:val="24"/>
+          <w:szCs w:val="24"/>
+          <w14:ligatures w14:val="none"/>
+        </w:rPr>
+      </w:pPr>
+    </w:p>
+    <w:p>
+      <w:pPr>
+        <w:spacing w:after="0" w:line="276" w:lineRule="auto"/>
+        <w:jc w:val="both"/>
+        <w:rPr>
+          <w:rFonts w:asciiTheme="majorBidi" w:eastAsia="Times New Roman" w:hAnsiTheme="majorBidi" w:cstheme="majorBidi"/>
+          <w:color w:val="000000"/>
+          <w:kern w:val="0"/>
+          <w:sz w:val="28"/>
+          <w:szCs w:val="28"/>
+          <w14:ligatures w14:val="none"/>
+        </w:rPr>
+      </w:pPr>
+      <w:r>
+        <w:rPr>
+          <w:rFonts w:asciiTheme="majorBidi" w:eastAsia="Times New Roman" w:hAnsiTheme="majorBidi" w:cstheme="majorBidi"/>
+          <w:color w:val="000000"/>
+          <w:kern w:val="0"/>
+          <w:sz w:val="28"/>
+          <w:szCs w:val="28"/>
+          <w14:ligatures w14:val="none"/>
+        </w:rPr>
+        <w:t>5.2.1-Deployment to staging environment:</w:t>
+      </w:r>
+    </w:p>
+    <w:p>
+      <w:pPr>
+        <w:spacing w:after="0" w:line="276" w:lineRule="auto"/>
+        <w:jc w:val="both"/>
+        <w:rPr>
+          <w:rFonts w:asciiTheme="majorBidi" w:eastAsia="Times New Roman" w:hAnsiTheme="majorBidi" w:cstheme="majorBidi"/>
+          <w:color w:val="000000"/>
+          <w:kern w:val="0"/>
+          <w:sz w:val="28"/>
+          <w:szCs w:val="28"/>
+          <w14:ligatures w14:val="none"/>
+        </w:rPr>
+      </w:pPr>
+    </w:p>
+    <w:p>
+      <w:pPr>
+        <w:spacing w:after="0" w:line="276" w:lineRule="auto"/>
+        <w:jc w:val="both"/>
+        <w:rPr>
+          <w:rFonts w:asciiTheme="majorBidi" w:eastAsia="Times New Roman" w:hAnsiTheme="majorBidi" w:cstheme="majorBidi"/>
+          <w:color w:val="000000"/>
+          <w:kern w:val="0"/>
+          <w:sz w:val="24"/>
+          <w:szCs w:val="24"/>
+          <w14:ligatures w14:val="none"/>
+        </w:rPr>
+      </w:pPr>
+      <w:r>
+        <w:rPr>
+          <w:rFonts w:asciiTheme="majorBidi" w:eastAsia="Times New Roman" w:hAnsiTheme="majorBidi" w:cstheme="majorBidi"/>
+          <w:color w:val="000000"/>
+          <w:kern w:val="0"/>
+          <w:sz w:val="24"/>
+          <w:szCs w:val="24"/>
+          <w14:ligatures w14:val="none"/>
+        </w:rPr>
+        <w:t xml:space="preserve">Once the deployment package is created, </w:t>
+      </w:r>
+      <w:r>
+        <w:rPr>
+          <w:rFonts w:asciiTheme="majorBidi" w:eastAsia="Times New Roman" w:hAnsiTheme="majorBidi" w:cstheme="majorBidi"/>
+          <w:color w:val="000000"/>
+          <w:kern w:val="0"/>
+          <w:sz w:val="24"/>
+          <w:szCs w:val="24"/>
+          <w14:ligatures w14:val="none"/>
+        </w:rPr>
+        <w:t>we can proceed to deploy it to a staging environment</w:t>
+      </w:r>
+      <w:r>
+        <w:rPr>
+          <w:rFonts w:asciiTheme="majorBidi" w:eastAsia="Times New Roman" w:hAnsiTheme="majorBidi" w:cstheme="majorBidi"/>
+          <w:color w:val="000000"/>
+          <w:kern w:val="0"/>
+          <w:sz w:val="24"/>
+          <w:szCs w:val="24"/>
+          <w14:ligatures w14:val="none"/>
+        </w:rPr>
+        <w:t>,</w:t>
+      </w:r>
+    </w:p>
+    <w:p>
+      <w:pPr>
+        <w:spacing w:after="0" w:line="276" w:lineRule="auto"/>
+        <w:jc w:val="both"/>
+        <w:rPr>
+          <w:rFonts w:asciiTheme="majorBidi" w:eastAsia="Times New Roman" w:hAnsiTheme="majorBidi" w:cstheme="majorBidi"/>
+          <w:color w:val="000000"/>
+          <w:kern w:val="0"/>
+          <w:sz w:val="24"/>
+          <w:szCs w:val="24"/>
+          <w14:ligatures w14:val="none"/>
+        </w:rPr>
+      </w:pPr>
+      <w:r>
+        <w:rPr>
+          <w:rFonts w:asciiTheme="majorBidi" w:eastAsia="Times New Roman" w:hAnsiTheme="majorBidi" w:cstheme="majorBidi"/>
+          <w:color w:val="000000"/>
+          <w:kern w:val="0"/>
+          <w:sz w:val="24"/>
+          <w:szCs w:val="24"/>
+          <w14:ligatures w14:val="none"/>
+        </w:rPr>
+        <w:t xml:space="preserve">There </w:t>
+      </w:r>
+      <w:proofErr w:type="gramStart"/>
+      <w:r>
+        <w:rPr>
+          <w:rFonts w:asciiTheme="majorBidi" w:eastAsia="Times New Roman" w:hAnsiTheme="majorBidi" w:cstheme="majorBidi"/>
+          <w:color w:val="000000"/>
+          <w:kern w:val="0"/>
+          <w:sz w:val="24"/>
+          <w:szCs w:val="24"/>
+          <w14:ligatures w14:val="none"/>
+        </w:rPr>
+        <w:t>is</w:t>
+      </w:r>
+      <w:proofErr w:type="gramEnd"/>
+      <w:r>
+        <w:rPr>
+          <w:rFonts w:asciiTheme="majorBidi" w:eastAsia="Times New Roman" w:hAnsiTheme="majorBidi" w:cstheme="majorBidi"/>
+          <w:color w:val="000000"/>
+          <w:kern w:val="0"/>
+          <w:sz w:val="24"/>
+          <w:szCs w:val="24"/>
+          <w14:ligatures w14:val="none"/>
+        </w:rPr>
+        <w:t xml:space="preserve"> 2 different staging environments, one for the frontend and the other for the backend, the first is using AWS S3 with AWS CloudFront, the other is using AWS ECS, AWS Fargate</w:t>
+      </w:r>
+    </w:p>
+    <w:p>
+      <w:pPr>
+        <w:spacing w:after="0" w:line="276" w:lineRule="auto"/>
+        <w:jc w:val="both"/>
+        <w:rPr>
+          <w:rFonts w:asciiTheme="majorBidi" w:eastAsia="Times New Roman" w:hAnsiTheme="majorBidi" w:cstheme="majorBidi"/>
+          <w:color w:val="000000"/>
+          <w:kern w:val="0"/>
+          <w:sz w:val="24"/>
+          <w:szCs w:val="24"/>
+          <w14:ligatures w14:val="none"/>
+        </w:rPr>
+      </w:pPr>
+      <w:r>
+        <w:rPr>
+          <w:rFonts w:asciiTheme="majorBidi" w:eastAsia="Times New Roman" w:hAnsiTheme="majorBidi" w:cstheme="majorBidi"/>
+          <w:color w:val="000000"/>
+          <w:kern w:val="0"/>
+          <w:sz w:val="24"/>
+          <w:szCs w:val="24"/>
+          <w14:ligatures w14:val="none"/>
+        </w:rPr>
+        <w:t>And AWS ECR, again we will dive deep into details of each one in the next section.</w:t>
+      </w:r>
+    </w:p>
+    <w:p>
+      <w:pPr>
+        <w:spacing w:after="0" w:line="276" w:lineRule="auto"/>
+        <w:jc w:val="both"/>
+        <w:rPr>
+          <w:rFonts w:asciiTheme="majorBidi" w:eastAsia="Times New Roman" w:hAnsiTheme="majorBidi" w:cstheme="majorBidi"/>
+          <w:color w:val="000000"/>
+          <w:kern w:val="0"/>
+          <w:sz w:val="24"/>
+          <w:szCs w:val="24"/>
+          <w14:ligatures w14:val="none"/>
+        </w:rPr>
+      </w:pPr>
+    </w:p>
+    <w:p>
+      <w:pPr>
+        <w:spacing w:after="0" w:line="276" w:lineRule="auto"/>
+        <w:jc w:val="both"/>
+        <w:rPr>
+          <w:rFonts w:asciiTheme="majorBidi" w:eastAsia="Times New Roman" w:hAnsiTheme="majorBidi" w:cstheme="majorBidi"/>
+          <w:color w:val="000000"/>
+          <w:kern w:val="0"/>
+          <w:sz w:val="28"/>
+          <w:szCs w:val="28"/>
+          <w14:ligatures w14:val="none"/>
+        </w:rPr>
+      </w:pPr>
+      <w:r>
+        <w:rPr>
+          <w:rFonts w:asciiTheme="majorBidi" w:eastAsia="Times New Roman" w:hAnsiTheme="majorBidi" w:cstheme="majorBidi"/>
+          <w:color w:val="000000"/>
+          <w:kern w:val="0"/>
+          <w:sz w:val="28"/>
+          <w:szCs w:val="28"/>
+          <w14:ligatures w14:val="none"/>
+        </w:rPr>
+        <w:t>5.2.2-Pre-deployment testing:</w:t>
+      </w:r>
+    </w:p>
+    <w:p>
+      <w:pPr>
+        <w:spacing w:after="0" w:line="276" w:lineRule="auto"/>
+        <w:jc w:val="both"/>
+        <w:rPr>
+          <w:rFonts w:asciiTheme="majorBidi" w:eastAsia="Times New Roman" w:hAnsiTheme="majorBidi" w:cstheme="majorBidi"/>
+          <w:color w:val="000000"/>
+          <w:kern w:val="0"/>
+          <w:sz w:val="28"/>
+          <w:szCs w:val="28"/>
+          <w14:ligatures w14:val="none"/>
+        </w:rPr>
+      </w:pPr>
+    </w:p>
+    <w:p>
+      <w:pPr>
+        <w:spacing w:after="0" w:line="276" w:lineRule="auto"/>
+        <w:jc w:val="both"/>
+        <w:rPr>
+          <w:rFonts w:asciiTheme="majorBidi" w:eastAsia="Times New Roman" w:hAnsiTheme="majorBidi" w:cstheme="majorBidi"/>
+          <w:color w:val="000000"/>
+          <w:kern w:val="0"/>
+          <w:sz w:val="24"/>
+          <w:szCs w:val="24"/>
+          <w14:ligatures w14:val="none"/>
+        </w:rPr>
+      </w:pPr>
+      <w:r>
+        <w:rPr>
+          <w:rFonts w:asciiTheme="majorBidi" w:eastAsia="Times New Roman" w:hAnsiTheme="majorBidi" w:cstheme="majorBidi"/>
+          <w:color w:val="000000"/>
+          <w:kern w:val="0"/>
+          <w:sz w:val="24"/>
+          <w:szCs w:val="24"/>
+          <w14:ligatures w14:val="none"/>
+        </w:rPr>
+        <w:t xml:space="preserve">Once our code is deployed to the staging environment, our </w:t>
+      </w:r>
+      <w:r>
+        <w:rPr>
+          <w:rFonts w:asciiTheme="majorBidi" w:eastAsia="Times New Roman" w:hAnsiTheme="majorBidi" w:cstheme="majorBidi"/>
+          <w:color w:val="000000"/>
+          <w:kern w:val="0"/>
+          <w:sz w:val="24"/>
+          <w:szCs w:val="24"/>
+          <w14:ligatures w14:val="none"/>
+        </w:rPr>
+        <w:t>product owner</w:t>
+      </w:r>
+      <w:r>
+        <w:rPr>
+          <w:rFonts w:asciiTheme="majorBidi" w:eastAsia="Times New Roman" w:hAnsiTheme="majorBidi" w:cstheme="majorBidi"/>
+          <w:color w:val="000000"/>
+          <w:kern w:val="0"/>
+          <w:sz w:val="24"/>
+          <w:szCs w:val="24"/>
+          <w14:ligatures w14:val="none"/>
+        </w:rPr>
+        <w:t xml:space="preserve"> will check whether the integration was successful. Through making functional and integration tests to assure that our changes are working as intended and didn't break anything within the application.</w:t>
+      </w:r>
+    </w:p>
+    <w:p>
+      <w:pPr>
+        <w:spacing w:after="0" w:line="276" w:lineRule="auto"/>
+        <w:jc w:val="both"/>
+        <w:rPr>
+          <w:rFonts w:asciiTheme="majorBidi" w:eastAsia="Times New Roman" w:hAnsiTheme="majorBidi" w:cstheme="majorBidi"/>
+          <w:color w:val="000000"/>
+          <w:kern w:val="0"/>
+          <w:sz w:val="24"/>
+          <w:szCs w:val="24"/>
+          <w14:ligatures w14:val="none"/>
+        </w:rPr>
+      </w:pPr>
+      <w:r>
+        <w:rPr>
+          <w:rFonts w:asciiTheme="majorBidi" w:eastAsia="Times New Roman" w:hAnsiTheme="majorBidi" w:cstheme="majorBidi"/>
+          <w:color w:val="000000"/>
+          <w:kern w:val="0"/>
+          <w:sz w:val="24"/>
+          <w:szCs w:val="24"/>
+          <w14:ligatures w14:val="none"/>
+        </w:rPr>
+        <w:t>There are two possible outcomes that we can expect from this phase:</w:t>
+      </w:r>
+      <w:r>
+        <w:rPr>
+          <w:rFonts w:asciiTheme="majorBidi" w:eastAsia="Times New Roman" w:hAnsiTheme="majorBidi" w:cstheme="majorBidi"/>
+          <w:color w:val="000000"/>
+          <w:kern w:val="0"/>
+          <w:sz w:val="24"/>
+          <w:szCs w:val="24"/>
+          <w14:ligatures w14:val="none"/>
+        </w:rPr>
+        <w:t xml:space="preserve"> </w:t>
+      </w:r>
+    </w:p>
+    <w:p>
+      <w:pPr>
+        <w:pStyle w:val="Paragraphedeliste"/>
+        <w:numPr>
+          <w:ilvl w:val="0"/>
+          <w:numId w:val="43"/>
+        </w:numPr>
+        <w:spacing w:after="0" w:line="276" w:lineRule="auto"/>
+        <w:jc w:val="both"/>
+        <w:rPr>
+          <w:rFonts w:asciiTheme="majorBidi" w:eastAsia="Times New Roman" w:hAnsiTheme="majorBidi" w:cstheme="majorBidi"/>
+          <w:color w:val="000000"/>
+          <w:kern w:val="0"/>
+          <w:sz w:val="24"/>
+          <w:szCs w:val="24"/>
+          <w14:ligatures w14:val="none"/>
+        </w:rPr>
+      </w:pPr>
+      <w:r>
+        <w:rPr>
+          <w:rFonts w:asciiTheme="majorBidi" w:eastAsia="Times New Roman" w:hAnsiTheme="majorBidi" w:cstheme="majorBidi"/>
+          <w:color w:val="000000"/>
+          <w:kern w:val="0"/>
+          <w:sz w:val="24"/>
+          <w:szCs w:val="24"/>
+          <w14:ligatures w14:val="none"/>
+        </w:rPr>
+        <w:t xml:space="preserve">Not working as </w:t>
+      </w:r>
+      <w:proofErr w:type="gramStart"/>
+      <w:r>
+        <w:rPr>
+          <w:rFonts w:asciiTheme="majorBidi" w:eastAsia="Times New Roman" w:hAnsiTheme="majorBidi" w:cstheme="majorBidi"/>
+          <w:color w:val="000000"/>
+          <w:kern w:val="0"/>
+          <w:sz w:val="24"/>
+          <w:szCs w:val="24"/>
+          <w14:ligatures w14:val="none"/>
+        </w:rPr>
+        <w:t>expected,</w:t>
+      </w:r>
+      <w:proofErr w:type="gramEnd"/>
+      <w:r>
+        <w:rPr>
+          <w:rFonts w:asciiTheme="majorBidi" w:eastAsia="Times New Roman" w:hAnsiTheme="majorBidi" w:cstheme="majorBidi"/>
+          <w:color w:val="000000"/>
+          <w:kern w:val="0"/>
+          <w:sz w:val="24"/>
+          <w:szCs w:val="24"/>
+          <w14:ligatures w14:val="none"/>
+        </w:rPr>
+        <w:t xml:space="preserve"> Request changes from</w:t>
+      </w:r>
+      <w:r>
+        <w:rPr>
+          <w:rFonts w:asciiTheme="majorBidi" w:eastAsia="Times New Roman" w:hAnsiTheme="majorBidi" w:cstheme="majorBidi"/>
+          <w:color w:val="000000"/>
+          <w:kern w:val="0"/>
+          <w:sz w:val="24"/>
+          <w:szCs w:val="24"/>
+          <w14:ligatures w14:val="none"/>
+        </w:rPr>
+        <w:t xml:space="preserve"> me</w:t>
+      </w:r>
+      <w:r>
+        <w:rPr>
+          <w:rFonts w:asciiTheme="majorBidi" w:eastAsia="Times New Roman" w:hAnsiTheme="majorBidi" w:cstheme="majorBidi"/>
+          <w:color w:val="000000"/>
+          <w:kern w:val="0"/>
+          <w:sz w:val="24"/>
+          <w:szCs w:val="24"/>
+          <w14:ligatures w14:val="none"/>
+        </w:rPr>
+        <w:t>.</w:t>
+      </w:r>
+    </w:p>
+    <w:p>
+      <w:pPr>
+        <w:pStyle w:val="Paragraphedeliste"/>
+        <w:numPr>
+          <w:ilvl w:val="0"/>
+          <w:numId w:val="43"/>
+        </w:numPr>
+        <w:spacing w:after="0" w:line="276" w:lineRule="auto"/>
+        <w:jc w:val="both"/>
+        <w:rPr>
+          <w:rFonts w:asciiTheme="majorBidi" w:eastAsia="Times New Roman" w:hAnsiTheme="majorBidi" w:cstheme="majorBidi"/>
+          <w:color w:val="000000"/>
+          <w:kern w:val="0"/>
+          <w:sz w:val="24"/>
+          <w:szCs w:val="24"/>
+          <w14:ligatures w14:val="none"/>
+        </w:rPr>
+      </w:pPr>
+      <w:r>
+        <w:rPr>
+          <w:rFonts w:asciiTheme="majorBidi" w:eastAsia="Times New Roman" w:hAnsiTheme="majorBidi" w:cstheme="majorBidi"/>
+          <w:color w:val="000000"/>
+          <w:kern w:val="0"/>
+          <w:sz w:val="24"/>
+          <w:szCs w:val="24"/>
+          <w14:ligatures w14:val="none"/>
+        </w:rPr>
+        <w:t xml:space="preserve">Everything is working as </w:t>
+      </w:r>
+      <w:proofErr w:type="gramStart"/>
+      <w:r>
+        <w:rPr>
+          <w:rFonts w:asciiTheme="majorBidi" w:eastAsia="Times New Roman" w:hAnsiTheme="majorBidi" w:cstheme="majorBidi"/>
+          <w:color w:val="000000"/>
+          <w:kern w:val="0"/>
+          <w:sz w:val="24"/>
+          <w:szCs w:val="24"/>
+          <w14:ligatures w14:val="none"/>
+        </w:rPr>
+        <w:t>expected,</w:t>
+      </w:r>
+      <w:proofErr w:type="gramEnd"/>
+      <w:r>
+        <w:rPr>
+          <w:rFonts w:asciiTheme="majorBidi" w:eastAsia="Times New Roman" w:hAnsiTheme="majorBidi" w:cstheme="majorBidi"/>
+          <w:color w:val="000000"/>
+          <w:kern w:val="0"/>
+          <w:sz w:val="24"/>
+          <w:szCs w:val="24"/>
+          <w14:ligatures w14:val="none"/>
+        </w:rPr>
+        <w:t xml:space="preserve"> Therefore, we </w:t>
+      </w:r>
+      <w:r>
+        <w:rPr>
+          <w:rFonts w:asciiTheme="majorBidi" w:eastAsia="Times New Roman" w:hAnsiTheme="majorBidi" w:cstheme="majorBidi"/>
+          <w:color w:val="000000"/>
+          <w:kern w:val="0"/>
+          <w:sz w:val="24"/>
+          <w:szCs w:val="24"/>
+          <w14:ligatures w14:val="none"/>
+        </w:rPr>
+        <w:t>start working on the next feature.</w:t>
+      </w:r>
+    </w:p>
+    <w:p>
+      <w:pPr>
+        <w:spacing w:after="0" w:line="276" w:lineRule="auto"/>
+        <w:jc w:val="both"/>
+        <w:rPr>
+          <w:rFonts w:asciiTheme="majorBidi" w:eastAsia="Times New Roman" w:hAnsiTheme="majorBidi" w:cstheme="majorBidi"/>
+          <w:color w:val="000000"/>
+          <w:kern w:val="0"/>
+          <w:sz w:val="24"/>
+          <w:szCs w:val="24"/>
+          <w14:ligatures w14:val="none"/>
+        </w:rPr>
+      </w:pPr>
+    </w:p>
+    <w:p>
+      <w:pPr>
+        <w:spacing w:after="0" w:line="276" w:lineRule="auto"/>
+        <w:jc w:val="both"/>
+        <w:rPr>
+          <w:rFonts w:asciiTheme="majorBidi" w:eastAsia="Times New Roman" w:hAnsiTheme="majorBidi" w:cstheme="majorBidi"/>
+          <w:color w:val="000000"/>
+          <w:kern w:val="0"/>
+          <w:sz w:val="32"/>
+          <w:szCs w:val="32"/>
+          <w14:ligatures w14:val="none"/>
+        </w:rPr>
+      </w:pPr>
+      <w:r>
+        <w:rPr>
+          <w:rFonts w:asciiTheme="majorBidi" w:eastAsia="Times New Roman" w:hAnsiTheme="majorBidi" w:cstheme="majorBidi"/>
+          <w:color w:val="000000"/>
+          <w:kern w:val="0"/>
+          <w:sz w:val="32"/>
+          <w:szCs w:val="32"/>
+          <w14:ligatures w14:val="none"/>
+        </w:rPr>
+        <w:t>5.3-Global CI/CD workflow:</w:t>
+      </w:r>
+    </w:p>
+    <w:p>
+      <w:pPr>
+        <w:spacing w:after="0" w:line="276" w:lineRule="auto"/>
+        <w:jc w:val="both"/>
+        <w:rPr>
+          <w:rFonts w:asciiTheme="majorBidi" w:eastAsia="Times New Roman" w:hAnsiTheme="majorBidi" w:cstheme="majorBidi"/>
+          <w:color w:val="000000"/>
+          <w:kern w:val="0"/>
+          <w:sz w:val="24"/>
+          <w:szCs w:val="24"/>
+          <w14:ligatures w14:val="none"/>
+        </w:rPr>
+      </w:pPr>
+    </w:p>
+    <w:p>
+      <w:pPr>
+        <w:spacing w:after="0" w:line="276" w:lineRule="auto"/>
+        <w:jc w:val="both"/>
+        <w:rPr>
+          <w:rFonts w:asciiTheme="majorBidi" w:eastAsia="Times New Roman" w:hAnsiTheme="majorBidi" w:cstheme="majorBidi"/>
+          <w:color w:val="000000"/>
+          <w:kern w:val="0"/>
+          <w:sz w:val="24"/>
+          <w:szCs w:val="24"/>
+          <w14:ligatures w14:val="none"/>
+        </w:rPr>
+      </w:pPr>
+      <w:r>
+        <w:rPr>
+          <w:rFonts w:asciiTheme="majorBidi" w:eastAsia="Times New Roman" w:hAnsiTheme="majorBidi" w:cstheme="majorBidi"/>
+          <w:color w:val="000000"/>
+          <w:kern w:val="0"/>
+          <w:sz w:val="24"/>
+          <w:szCs w:val="24"/>
+          <w14:ligatures w14:val="none"/>
+        </w:rPr>
+        <w:t>To summarize the workflow we have adopted throughout the entirety of our application development lifecycle</w:t>
+      </w:r>
+      <w:r>
+        <w:rPr>
+          <w:rFonts w:asciiTheme="majorBidi" w:eastAsia="Times New Roman" w:hAnsiTheme="majorBidi" w:cstheme="majorBidi"/>
+          <w:color w:val="000000"/>
+          <w:kern w:val="0"/>
+          <w:sz w:val="24"/>
+          <w:szCs w:val="24"/>
+          <w14:ligatures w14:val="none"/>
+        </w:rPr>
+        <w:t>, we will be dividing them into 2 parts, frontend pipeline and backend pipeline and that way we get a deeper look and better understanding of what’s going on under the hood, and we will get all the details needed for both distributions as each distribution works differently than the other due to different programming languages, different building tools, different deployment services</w:t>
+      </w:r>
+      <w:r>
+        <w:rPr>
+          <w:rFonts w:asciiTheme="majorBidi" w:eastAsia="Times New Roman" w:hAnsiTheme="majorBidi" w:cstheme="majorBidi"/>
+          <w:color w:val="000000"/>
+          <w:kern w:val="0"/>
+          <w:sz w:val="24"/>
+          <w:szCs w:val="24"/>
+          <w14:ligatures w14:val="none"/>
+        </w:rPr>
+        <w:t xml:space="preserve"> etc. …</w:t>
+      </w:r>
+    </w:p>
+    <w:p>
+      <w:pPr>
+        <w:spacing w:after="0" w:line="276" w:lineRule="auto"/>
+        <w:rPr>
+          <w:rFonts w:asciiTheme="majorBidi" w:eastAsia="Times New Roman" w:hAnsiTheme="majorBidi" w:cstheme="majorBidi"/>
+          <w:color w:val="000000"/>
+          <w:kern w:val="0"/>
+          <w14:ligatures w14:val="none"/>
+        </w:rPr>
+      </w:pPr>
+    </w:p>
+    <w:p>
+      <w:pPr>
+        <w:spacing w:after="0" w:line="276" w:lineRule="auto"/>
+        <w:rPr>
+          <w:rFonts w:asciiTheme="majorBidi" w:eastAsia="Times New Roman" w:hAnsiTheme="majorBidi" w:cstheme="majorBidi"/>
+          <w:color w:val="000000"/>
+          <w:kern w:val="0"/>
+          <w:sz w:val="24"/>
+          <w:szCs w:val="24"/>
+          <w14:ligatures w14:val="none"/>
+        </w:rPr>
+      </w:pPr>
+      <w:r>
+        <w:rPr>
+          <w:rFonts w:asciiTheme="majorBidi" w:eastAsia="Times New Roman" w:hAnsiTheme="majorBidi" w:cstheme="majorBidi"/>
+          <w:color w:val="000000"/>
+          <w:kern w:val="0"/>
+          <w:sz w:val="24"/>
+          <w:szCs w:val="24"/>
+          <w14:ligatures w14:val="none"/>
+        </w:rPr>
+        <w:t xml:space="preserve">Both distributions </w:t>
+      </w:r>
+      <w:proofErr w:type="gramStart"/>
+      <w:r>
+        <w:rPr>
+          <w:rFonts w:asciiTheme="majorBidi" w:eastAsia="Times New Roman" w:hAnsiTheme="majorBidi" w:cstheme="majorBidi"/>
+          <w:color w:val="000000"/>
+          <w:kern w:val="0"/>
+          <w:sz w:val="24"/>
+          <w:szCs w:val="24"/>
+          <w14:ligatures w14:val="none"/>
+        </w:rPr>
+        <w:t>s</w:t>
+      </w:r>
+      <w:r>
+        <w:rPr>
+          <w:rFonts w:asciiTheme="majorBidi" w:eastAsia="Times New Roman" w:hAnsiTheme="majorBidi" w:cstheme="majorBidi"/>
+          <w:color w:val="000000"/>
+          <w:kern w:val="0"/>
+          <w:sz w:val="24"/>
+          <w:szCs w:val="24"/>
+          <w14:ligatures w14:val="none"/>
+        </w:rPr>
+        <w:t>hares</w:t>
+      </w:r>
+      <w:proofErr w:type="gramEnd"/>
+      <w:r>
+        <w:rPr>
+          <w:rFonts w:asciiTheme="majorBidi" w:eastAsia="Times New Roman" w:hAnsiTheme="majorBidi" w:cstheme="majorBidi"/>
+          <w:color w:val="000000"/>
+          <w:kern w:val="0"/>
+          <w:sz w:val="24"/>
+          <w:szCs w:val="24"/>
+          <w14:ligatures w14:val="none"/>
+        </w:rPr>
+        <w:t xml:space="preserve"> the use of git, GitHub, AWS codePipeline and AWS codeBuild but the rest of the services are completely different.</w:t>
+      </w:r>
+    </w:p>
+    <w:p>
+      <w:pPr>
+        <w:spacing w:after="0" w:line="276" w:lineRule="auto"/>
+        <w:rPr>
+          <w:rFonts w:asciiTheme="majorBidi" w:eastAsia="Times New Roman" w:hAnsiTheme="majorBidi" w:cstheme="majorBidi"/>
+          <w:color w:val="000000"/>
+          <w:kern w:val="0"/>
+          <w:sz w:val="24"/>
+          <w:szCs w:val="24"/>
+          <w14:ligatures w14:val="none"/>
+        </w:rPr>
+      </w:pPr>
+    </w:p>
+    <w:p>
+      <w:pPr>
+        <w:spacing w:after="0" w:line="276" w:lineRule="auto"/>
+        <w:rPr>
+          <w:rFonts w:asciiTheme="majorBidi" w:eastAsia="Times New Roman" w:hAnsiTheme="majorBidi" w:cstheme="majorBidi"/>
+          <w:color w:val="000000"/>
+          <w:kern w:val="0"/>
+          <w:sz w:val="24"/>
+          <w:szCs w:val="24"/>
+          <w14:ligatures w14:val="none"/>
+        </w:rPr>
+      </w:pPr>
+    </w:p>
+    <w:p>
+      <w:pPr>
+        <w:spacing w:after="0" w:line="276" w:lineRule="auto"/>
+        <w:rPr>
+          <w:rFonts w:asciiTheme="majorBidi" w:eastAsia="Times New Roman" w:hAnsiTheme="majorBidi" w:cstheme="majorBidi"/>
+          <w:color w:val="000000"/>
+          <w:kern w:val="0"/>
+          <w:sz w:val="28"/>
+          <w:szCs w:val="28"/>
+          <w14:ligatures w14:val="none"/>
+        </w:rPr>
+      </w:pPr>
+      <w:r>
+        <w:rPr>
+          <w:rFonts w:asciiTheme="majorBidi" w:eastAsia="Times New Roman" w:hAnsiTheme="majorBidi" w:cstheme="majorBidi"/>
+          <w:color w:val="000000"/>
+          <w:kern w:val="0"/>
+          <w:sz w:val="28"/>
+          <w:szCs w:val="28"/>
+          <w14:ligatures w14:val="none"/>
+        </w:rPr>
+        <w:lastRenderedPageBreak/>
+        <w:t>5.3.1-Front</w:t>
+      </w:r>
+      <w:r>
+        <w:rPr>
+          <w:rFonts w:asciiTheme="majorBidi" w:eastAsia="Times New Roman" w:hAnsiTheme="majorBidi" w:cstheme="majorBidi"/>
+          <w:color w:val="000000"/>
+          <w:kern w:val="0"/>
+          <w:sz w:val="28"/>
+          <w:szCs w:val="28"/>
+          <w14:ligatures w14:val="none"/>
+        </w:rPr>
+        <w:t>e</w:t>
+      </w:r>
+      <w:r>
+        <w:rPr>
+          <w:rFonts w:asciiTheme="majorBidi" w:eastAsia="Times New Roman" w:hAnsiTheme="majorBidi" w:cstheme="majorBidi"/>
+          <w:color w:val="000000"/>
+          <w:kern w:val="0"/>
+          <w:sz w:val="28"/>
+          <w:szCs w:val="28"/>
+          <w14:ligatures w14:val="none"/>
+        </w:rPr>
+        <w:t>nd Pipeline:</w:t>
+      </w:r>
+    </w:p>
+    <w:p>
+      <w:pPr>
+        <w:spacing w:after="0" w:line="276" w:lineRule="auto"/>
+        <w:rPr>
+          <w:rFonts w:asciiTheme="majorBidi" w:eastAsia="Times New Roman" w:hAnsiTheme="majorBidi" w:cstheme="majorBidi"/>
+          <w:color w:val="000000"/>
+          <w:kern w:val="0"/>
+          <w:sz w:val="28"/>
+          <w:szCs w:val="28"/>
+          <w14:ligatures w14:val="none"/>
+        </w:rPr>
+      </w:pPr>
+    </w:p>
+    <w:p>
+      <w:pPr>
+        <w:spacing w:after="0" w:line="276" w:lineRule="auto"/>
+        <w:rPr>
+          <w:rFonts w:asciiTheme="majorBidi" w:eastAsia="Times New Roman" w:hAnsiTheme="majorBidi" w:cstheme="majorBidi"/>
+          <w:color w:val="000000"/>
+          <w:kern w:val="0"/>
+          <w:sz w:val="28"/>
+          <w:szCs w:val="28"/>
+          <w14:ligatures w14:val="none"/>
+        </w:rPr>
+      </w:pPr>
+      <w:r>
+        <w:rPr>
+          <w:rFonts w:asciiTheme="majorBidi" w:eastAsia="Times New Roman" w:hAnsiTheme="majorBidi" w:cstheme="majorBidi"/>
+          <w:noProof/>
+          <w:color w:val="000000"/>
+          <w:kern w:val="0"/>
+          <w:sz w:val="28"/>
+          <w:szCs w:val="28"/>
+        </w:rPr>
+        <w:drawing>
+          <wp:inline distT="0" distB="0" distL="0" distR="0" wp14:anchorId="75B8EFC9" wp14:editId="33381D5D">
+            <wp:extent cx="5448300" cy="2962275"/>
+            <wp:effectExtent l="19050" t="19050" r="19050" b="28575"/>
+            <wp:docPr id="560501357" name="Image 1"/>
+            <wp:cNvGraphicFramePr>
+              <a:graphicFrameLocks xmlns:a="http://schemas.openxmlformats.org/drawingml/2006/main" noChangeAspect="1"/>
+            </wp:cNvGraphicFramePr>
+            <a:graphic xmlns:a="http://schemas.openxmlformats.org/drawingml/2006/main">
+              <a:graphicData uri="http://schemas.openxmlformats.org/drawingml/2006/picture">
+                <pic:pic xmlns:pic="http://schemas.openxmlformats.org/drawingml/2006/picture">
+                  <pic:nvPicPr>
+                    <pic:cNvPr id="560501357" name="Image 560501357"/>
+                    <pic:cNvPicPr/>
+                  </pic:nvPicPr>
+                  <pic:blipFill>
+                    <a:blip r:embed="rId23">
+                      <a:extLst>
+                        <a:ext uri="{28A0092B-C50C-407E-A947-70E740481C1C}">
+                          <a14:useLocalDpi xmlns:a14="http://schemas.microsoft.com/office/drawing/2010/main" val="0"/>
+                        </a:ext>
+                      </a:extLst>
+                    </a:blip>
+                    <a:stretch>
+                      <a:fillRect/>
+                    </a:stretch>
+                  </pic:blipFill>
+                  <pic:spPr>
+                    <a:xfrm>
+                      <a:off x="0" y="0"/>
+                      <a:ext cx="5448300" cy="2962275"/>
+                    </a:xfrm>
+                    <a:prstGeom prst="rect">
+                      <a:avLst/>
+                    </a:prstGeom>
+                    <a:ln>
+                      <a:solidFill>
+                        <a:schemeClr val="bg2"/>
+                      </a:solidFill>
+                    </a:ln>
+                  </pic:spPr>
+                </pic:pic>
+              </a:graphicData>
+            </a:graphic>
+          </wp:inline>
+        </w:drawing>
+      </w:r>
+    </w:p>
+    <w:p>
+      <w:pPr>
+        <w:spacing w:after="0" w:line="276" w:lineRule="auto"/>
+        <w:jc w:val="center"/>
+        <w:rPr>
+          <w:rFonts w:asciiTheme="majorBidi" w:eastAsia="Times New Roman" w:hAnsiTheme="majorBidi" w:cstheme="majorBidi"/>
+          <w:b/>
+          <w:bCs/>
+          <w:i/>
+          <w:iCs/>
+          <w:color w:val="000000"/>
+          <w:kern w:val="0"/>
+          <w:sz w:val="20"/>
+          <w:szCs w:val="20"/>
+          <w14:ligatures w14:val="none"/>
+        </w:rPr>
+      </w:pPr>
+      <w:r>
+        <w:rPr>
+          <w:rFonts w:asciiTheme="majorBidi" w:eastAsia="Times New Roman" w:hAnsiTheme="majorBidi" w:cstheme="majorBidi"/>
+          <w:b/>
+          <w:bCs/>
+          <w:i/>
+          <w:iCs/>
+          <w:color w:val="000000"/>
+          <w:kern w:val="0"/>
+          <w:sz w:val="20"/>
+          <w:szCs w:val="20"/>
+          <w14:ligatures w14:val="none"/>
+        </w:rPr>
+        <w:t xml:space="preserve">Figure </w:t>
+      </w:r>
+      <w:r>
+        <w:rPr>
+          <w:rFonts w:asciiTheme="majorBidi" w:eastAsia="Times New Roman" w:hAnsiTheme="majorBidi" w:cstheme="majorBidi"/>
+          <w:b/>
+          <w:bCs/>
+          <w:i/>
+          <w:iCs/>
+          <w:color w:val="000000"/>
+          <w:kern w:val="0"/>
+          <w:sz w:val="20"/>
+          <w:szCs w:val="20"/>
+          <w14:ligatures w14:val="none"/>
+        </w:rPr>
+        <w:t>14</w:t>
+      </w:r>
+      <w:r>
+        <w:rPr>
+          <w:rFonts w:asciiTheme="majorBidi" w:eastAsia="Times New Roman" w:hAnsiTheme="majorBidi" w:cstheme="majorBidi"/>
+          <w:b/>
+          <w:bCs/>
+          <w:i/>
+          <w:iCs/>
+          <w:color w:val="000000"/>
+          <w:kern w:val="0"/>
+          <w:sz w:val="20"/>
+          <w:szCs w:val="20"/>
+          <w14:ligatures w14:val="none"/>
+        </w:rPr>
+        <w:t>: Frontend Pipeline</w:t>
+      </w:r>
+    </w:p>
+    <w:p>
+      <w:pPr>
+        <w:spacing w:after="0" w:line="276" w:lineRule="auto"/>
+        <w:rPr>
+          <w:rFonts w:asciiTheme="majorBidi" w:eastAsia="Times New Roman" w:hAnsiTheme="majorBidi" w:cstheme="majorBidi"/>
+          <w:color w:val="000000"/>
+          <w:kern w:val="0"/>
+          <w14:ligatures w14:val="none"/>
+        </w:rPr>
+      </w:pPr>
+    </w:p>
+    <w:p>
+      <w:pPr>
+        <w:spacing w:after="0" w:line="276" w:lineRule="auto"/>
+        <w:jc w:val="both"/>
+        <w:rPr>
+          <w:rFonts w:asciiTheme="majorBidi" w:eastAsia="Times New Roman" w:hAnsiTheme="majorBidi" w:cstheme="majorBidi"/>
+          <w:color w:val="000000"/>
+          <w:kern w:val="0"/>
+          <w:sz w:val="24"/>
+          <w:szCs w:val="24"/>
+          <w14:ligatures w14:val="none"/>
+        </w:rPr>
+      </w:pPr>
+    </w:p>
+    <w:p>
+      <w:pPr>
+        <w:spacing w:after="0" w:line="276" w:lineRule="auto"/>
+        <w:jc w:val="both"/>
+        <w:rPr>
+          <w:rFonts w:asciiTheme="majorBidi" w:eastAsia="Times New Roman" w:hAnsiTheme="majorBidi" w:cstheme="majorBidi"/>
+          <w:color w:val="000000"/>
+          <w:kern w:val="0"/>
+          <w:sz w:val="24"/>
+          <w:szCs w:val="24"/>
+          <w14:ligatures w14:val="none"/>
+        </w:rPr>
+      </w:pPr>
+      <w:r>
+        <w:rPr>
+          <w:rFonts w:asciiTheme="majorBidi" w:eastAsia="Times New Roman" w:hAnsiTheme="majorBidi" w:cstheme="majorBidi"/>
+          <w:color w:val="000000"/>
+          <w:kern w:val="0"/>
+          <w:sz w:val="24"/>
+          <w:szCs w:val="24"/>
+          <w14:ligatures w14:val="none"/>
+        </w:rPr>
+        <w:t xml:space="preserve">As shown in the previous figure, </w:t>
+      </w:r>
+      <w:proofErr w:type="gramStart"/>
+      <w:r>
+        <w:rPr>
+          <w:rFonts w:asciiTheme="majorBidi" w:eastAsia="Times New Roman" w:hAnsiTheme="majorBidi" w:cstheme="majorBidi"/>
+          <w:color w:val="000000"/>
+          <w:kern w:val="0"/>
+          <w:sz w:val="24"/>
+          <w:szCs w:val="24"/>
+          <w14:ligatures w14:val="none"/>
+        </w:rPr>
+        <w:t>The</w:t>
+      </w:r>
+      <w:proofErr w:type="gramEnd"/>
+      <w:r>
+        <w:rPr>
+          <w:rFonts w:asciiTheme="majorBidi" w:eastAsia="Times New Roman" w:hAnsiTheme="majorBidi" w:cstheme="majorBidi"/>
+          <w:color w:val="000000"/>
+          <w:kern w:val="0"/>
+          <w:sz w:val="24"/>
+          <w:szCs w:val="24"/>
+          <w14:ligatures w14:val="none"/>
+        </w:rPr>
+        <w:t xml:space="preserve"> process begins with </w:t>
+      </w:r>
+      <w:r>
+        <w:rPr>
+          <w:rFonts w:asciiTheme="majorBidi" w:eastAsia="Times New Roman" w:hAnsiTheme="majorBidi" w:cstheme="majorBidi"/>
+          <w:color w:val="000000"/>
+          <w:kern w:val="0"/>
+          <w:sz w:val="24"/>
+          <w:szCs w:val="24"/>
+          <w14:ligatures w14:val="none"/>
+        </w:rPr>
+        <w:t>me</w:t>
+      </w:r>
+      <w:r>
+        <w:rPr>
+          <w:rFonts w:asciiTheme="majorBidi" w:eastAsia="Times New Roman" w:hAnsiTheme="majorBidi" w:cstheme="majorBidi"/>
+          <w:color w:val="000000"/>
+          <w:kern w:val="0"/>
+          <w:sz w:val="24"/>
+          <w:szCs w:val="24"/>
+          <w14:ligatures w14:val="none"/>
+        </w:rPr>
+        <w:t xml:space="preserve"> pushing the code changes to GitHub</w:t>
+      </w:r>
+      <w:r>
+        <w:rPr>
+          <w:rFonts w:asciiTheme="majorBidi" w:eastAsia="Times New Roman" w:hAnsiTheme="majorBidi" w:cstheme="majorBidi"/>
+          <w:color w:val="000000"/>
+          <w:kern w:val="0"/>
+          <w:sz w:val="24"/>
+          <w:szCs w:val="24"/>
+          <w14:ligatures w14:val="none"/>
+        </w:rPr>
+        <w:t xml:space="preserve"> to our main branch (as other feature branch won’t trigger the pipeline)</w:t>
+      </w:r>
+      <w:r>
+        <w:rPr>
+          <w:rFonts w:asciiTheme="majorBidi" w:eastAsia="Times New Roman" w:hAnsiTheme="majorBidi" w:cstheme="majorBidi"/>
+          <w:color w:val="000000"/>
+          <w:kern w:val="0"/>
+          <w:sz w:val="24"/>
+          <w:szCs w:val="24"/>
+          <w14:ligatures w14:val="none"/>
+        </w:rPr>
+        <w:t xml:space="preserve">, where </w:t>
+      </w:r>
+      <w:r>
+        <w:rPr>
+          <w:rFonts w:asciiTheme="majorBidi" w:eastAsia="Times New Roman" w:hAnsiTheme="majorBidi" w:cstheme="majorBidi"/>
+          <w:color w:val="000000"/>
+          <w:kern w:val="0"/>
+          <w:sz w:val="24"/>
+          <w:szCs w:val="24"/>
+          <w14:ligatures w14:val="none"/>
+        </w:rPr>
+        <w:t>our</w:t>
+      </w:r>
+      <w:r>
+        <w:rPr>
+          <w:rFonts w:asciiTheme="majorBidi" w:eastAsia="Times New Roman" w:hAnsiTheme="majorBidi" w:cstheme="majorBidi"/>
+          <w:color w:val="000000"/>
+          <w:kern w:val="0"/>
+          <w:sz w:val="24"/>
+          <w:szCs w:val="24"/>
+          <w14:ligatures w14:val="none"/>
+        </w:rPr>
+        <w:t xml:space="preserve"> source code resides. </w:t>
+      </w:r>
+    </w:p>
+    <w:p>
+      <w:pPr>
+        <w:spacing w:after="0" w:line="276" w:lineRule="auto"/>
+        <w:jc w:val="both"/>
+        <w:rPr>
+          <w:rFonts w:asciiTheme="majorBidi" w:eastAsia="Times New Roman" w:hAnsiTheme="majorBidi" w:cstheme="majorBidi"/>
+          <w:color w:val="000000"/>
+          <w:kern w:val="0"/>
+          <w:sz w:val="24"/>
+          <w:szCs w:val="24"/>
+          <w14:ligatures w14:val="none"/>
+        </w:rPr>
+      </w:pPr>
+    </w:p>
+    <w:p>
+      <w:pPr>
+        <w:spacing w:after="0" w:line="276" w:lineRule="auto"/>
+        <w:jc w:val="both"/>
+        <w:rPr>
+          <w:rFonts w:asciiTheme="majorBidi" w:eastAsia="Times New Roman" w:hAnsiTheme="majorBidi" w:cstheme="majorBidi"/>
+          <w:color w:val="000000"/>
+          <w:kern w:val="0"/>
+          <w:sz w:val="24"/>
+          <w:szCs w:val="24"/>
+          <w14:ligatures w14:val="none"/>
+        </w:rPr>
+      </w:pPr>
+      <w:r>
+        <w:rPr>
+          <w:rFonts w:asciiTheme="majorBidi" w:eastAsia="Times New Roman" w:hAnsiTheme="majorBidi" w:cstheme="majorBidi"/>
+          <w:color w:val="000000"/>
+          <w:kern w:val="0"/>
+          <w:sz w:val="24"/>
+          <w:szCs w:val="24"/>
+          <w14:ligatures w14:val="none"/>
+        </w:rPr>
+        <w:t>AWS CodePipeline monitors this repository and, upon detecting changes, triggers the pipeline.</w:t>
+      </w:r>
+    </w:p>
+    <w:p>
+      <w:pPr>
+        <w:spacing w:after="0" w:line="276" w:lineRule="auto"/>
+        <w:jc w:val="both"/>
+        <w:rPr>
+          <w:rFonts w:asciiTheme="majorBidi" w:eastAsia="Times New Roman" w:hAnsiTheme="majorBidi" w:cstheme="majorBidi"/>
+          <w:color w:val="000000"/>
+          <w:kern w:val="0"/>
+          <w:sz w:val="24"/>
+          <w:szCs w:val="24"/>
+          <w14:ligatures w14:val="none"/>
+        </w:rPr>
+      </w:pPr>
+    </w:p>
+    <w:p>
+      <w:pPr>
+        <w:spacing w:after="0" w:line="276" w:lineRule="auto"/>
+        <w:jc w:val="both"/>
+        <w:rPr>
+          <w:rFonts w:asciiTheme="majorBidi" w:eastAsia="Times New Roman" w:hAnsiTheme="majorBidi" w:cstheme="majorBidi"/>
+          <w:color w:val="000000"/>
+          <w:kern w:val="0"/>
+          <w:sz w:val="24"/>
+          <w:szCs w:val="24"/>
+          <w14:ligatures w14:val="none"/>
+        </w:rPr>
+      </w:pPr>
+      <w:r>
+        <w:rPr>
+          <w:rFonts w:asciiTheme="majorBidi" w:eastAsia="Times New Roman" w:hAnsiTheme="majorBidi" w:cstheme="majorBidi"/>
+          <w:color w:val="000000"/>
+          <w:kern w:val="0"/>
+          <w:sz w:val="24"/>
+          <w:szCs w:val="24"/>
+          <w14:ligatures w14:val="none"/>
+        </w:rPr>
+        <w:t>The pipeline itself manages a sequence of stages, including source code retrieval from GitHub, automated testing with CodeBuild, and potentially more stages for deployment to various environments</w:t>
+      </w:r>
+      <w:r>
+        <w:rPr>
+          <w:rFonts w:asciiTheme="majorBidi" w:eastAsia="Times New Roman" w:hAnsiTheme="majorBidi" w:cstheme="majorBidi"/>
+          <w:color w:val="000000"/>
+          <w:kern w:val="0"/>
+          <w:sz w:val="24"/>
+          <w:szCs w:val="24"/>
+          <w14:ligatures w14:val="none"/>
+        </w:rPr>
+        <w:t>.</w:t>
+      </w:r>
+    </w:p>
+    <w:p>
+      <w:pPr>
+        <w:spacing w:after="0" w:line="276" w:lineRule="auto"/>
+        <w:jc w:val="both"/>
+        <w:rPr>
+          <w:rFonts w:asciiTheme="majorBidi" w:eastAsia="Times New Roman" w:hAnsiTheme="majorBidi" w:cstheme="majorBidi"/>
+          <w:color w:val="000000"/>
+          <w:kern w:val="0"/>
+          <w:sz w:val="24"/>
+          <w:szCs w:val="24"/>
+          <w14:ligatures w14:val="none"/>
+        </w:rPr>
+      </w:pPr>
+    </w:p>
+    <w:p>
+      <w:pPr>
+        <w:spacing w:after="0" w:line="276" w:lineRule="auto"/>
+        <w:jc w:val="both"/>
+        <w:rPr>
+          <w:rFonts w:asciiTheme="majorBidi" w:eastAsia="Times New Roman" w:hAnsiTheme="majorBidi" w:cstheme="majorBidi"/>
+          <w:color w:val="000000"/>
+          <w:kern w:val="0"/>
+          <w:sz w:val="24"/>
+          <w:szCs w:val="24"/>
+          <w14:ligatures w14:val="none"/>
+        </w:rPr>
+      </w:pPr>
+      <w:r>
+        <w:rPr>
+          <w:rFonts w:asciiTheme="majorBidi" w:eastAsia="Times New Roman" w:hAnsiTheme="majorBidi" w:cstheme="majorBidi"/>
+          <w:color w:val="000000"/>
+          <w:kern w:val="0"/>
+          <w:sz w:val="24"/>
+          <w:szCs w:val="24"/>
+          <w14:ligatures w14:val="none"/>
+        </w:rPr>
+        <w:t>AWS CodeBuild plays a crucial role in this process by compiling your React application, running tests, and generating deployment-ready artifacts. Once all stages pass successfully, the pipeline proceeds to automatically deploy our React application</w:t>
+      </w:r>
+      <w:r>
+        <w:rPr>
+          <w:rFonts w:asciiTheme="majorBidi" w:eastAsia="Times New Roman" w:hAnsiTheme="majorBidi" w:cstheme="majorBidi"/>
+          <w:color w:val="000000"/>
+          <w:kern w:val="0"/>
+          <w:sz w:val="24"/>
+          <w:szCs w:val="24"/>
+          <w14:ligatures w14:val="none"/>
+        </w:rPr>
+        <w:t>.</w:t>
+      </w:r>
+    </w:p>
+    <w:p>
+      <w:pPr>
+        <w:spacing w:after="0" w:line="276" w:lineRule="auto"/>
+        <w:jc w:val="both"/>
+        <w:rPr>
+          <w:rFonts w:asciiTheme="majorBidi" w:eastAsia="Times New Roman" w:hAnsiTheme="majorBidi" w:cstheme="majorBidi"/>
+          <w:color w:val="000000"/>
+          <w:kern w:val="0"/>
+          <w:sz w:val="24"/>
+          <w:szCs w:val="24"/>
+          <w14:ligatures w14:val="none"/>
+        </w:rPr>
+      </w:pPr>
+    </w:p>
+    <w:p>
+      <w:pPr>
+        <w:spacing w:after="0" w:line="276" w:lineRule="auto"/>
+        <w:jc w:val="both"/>
+        <w:rPr>
+          <w:rFonts w:asciiTheme="majorBidi" w:eastAsia="Times New Roman" w:hAnsiTheme="majorBidi" w:cstheme="majorBidi"/>
+          <w:color w:val="000000"/>
+          <w:kern w:val="0"/>
+          <w:sz w:val="24"/>
+          <w:szCs w:val="24"/>
+          <w14:ligatures w14:val="none"/>
+        </w:rPr>
+      </w:pPr>
+      <w:r>
+        <w:rPr>
+          <w:rFonts w:asciiTheme="majorBidi" w:eastAsia="Times New Roman" w:hAnsiTheme="majorBidi" w:cstheme="majorBidi"/>
+          <w:color w:val="000000"/>
+          <w:kern w:val="0"/>
+          <w:sz w:val="24"/>
+          <w:szCs w:val="24"/>
+          <w14:ligatures w14:val="none"/>
+        </w:rPr>
+        <w:t>Here's where AWS S3 and CloudFront come into play:</w:t>
+      </w:r>
+    </w:p>
+    <w:p>
+      <w:pPr>
+        <w:spacing w:after="0" w:line="276" w:lineRule="auto"/>
+        <w:jc w:val="both"/>
+        <w:rPr>
+          <w:rFonts w:asciiTheme="majorBidi" w:eastAsia="Times New Roman" w:hAnsiTheme="majorBidi" w:cstheme="majorBidi"/>
+          <w:color w:val="000000"/>
+          <w:kern w:val="0"/>
+          <w:sz w:val="24"/>
+          <w:szCs w:val="24"/>
+          <w14:ligatures w14:val="none"/>
+        </w:rPr>
+      </w:pPr>
+    </w:p>
+    <w:p>
+      <w:pPr>
+        <w:pStyle w:val="Paragraphedeliste"/>
+        <w:numPr>
+          <w:ilvl w:val="0"/>
+          <w:numId w:val="44"/>
+        </w:numPr>
+        <w:spacing w:after="0" w:line="276" w:lineRule="auto"/>
+        <w:jc w:val="both"/>
+        <w:rPr>
+          <w:rFonts w:asciiTheme="majorBidi" w:eastAsia="Times New Roman" w:hAnsiTheme="majorBidi" w:cstheme="majorBidi"/>
+          <w:color w:val="000000"/>
+          <w:kern w:val="0"/>
+          <w:sz w:val="24"/>
+          <w:szCs w:val="24"/>
+          <w14:ligatures w14:val="none"/>
+        </w:rPr>
+      </w:pPr>
+      <w:r>
+        <w:rPr>
+          <w:rFonts w:asciiTheme="majorBidi" w:eastAsia="Times New Roman" w:hAnsiTheme="majorBidi" w:cstheme="majorBidi"/>
+          <w:color w:val="000000"/>
+          <w:kern w:val="0"/>
+          <w:sz w:val="24"/>
+          <w:szCs w:val="24"/>
+          <w14:ligatures w14:val="none"/>
+        </w:rPr>
+        <w:t>After successful testing, CodePipeline can upload the build artifacts (e.g., minified JavaScript files, HTML, CSS) to an Amazon S3 bucket. S3 serves as a highly scalable and durable object storage service. It securely stores our application assets and allows for easy retrieval.</w:t>
+      </w:r>
+    </w:p>
+    <w:p>
+      <w:pPr>
+        <w:pStyle w:val="Paragraphedeliste"/>
+        <w:numPr>
+          <w:ilvl w:val="0"/>
+          <w:numId w:val="44"/>
+        </w:numPr>
+        <w:spacing w:after="0" w:line="276" w:lineRule="auto"/>
+        <w:jc w:val="both"/>
+        <w:rPr>
+          <w:rFonts w:asciiTheme="majorBidi" w:eastAsia="Times New Roman" w:hAnsiTheme="majorBidi" w:cstheme="majorBidi"/>
+          <w:color w:val="000000"/>
+          <w:kern w:val="0"/>
+          <w:sz w:val="24"/>
+          <w:szCs w:val="24"/>
+          <w14:ligatures w14:val="none"/>
+        </w:rPr>
+      </w:pPr>
+      <w:r>
+        <w:rPr>
+          <w:rFonts w:asciiTheme="majorBidi" w:eastAsia="Times New Roman" w:hAnsiTheme="majorBidi" w:cstheme="majorBidi"/>
+          <w:color w:val="000000"/>
+          <w:kern w:val="0"/>
+          <w:sz w:val="24"/>
+          <w:szCs w:val="24"/>
+          <w14:ligatures w14:val="none"/>
+        </w:rPr>
+        <w:t xml:space="preserve">To deliver our React application with low latency and high availability, AWS CloudFront, a content delivery network (CDN), is employed. CloudFront acts as a </w:t>
+      </w:r>
+      <w:r>
+        <w:rPr>
+          <w:rFonts w:asciiTheme="majorBidi" w:eastAsia="Times New Roman" w:hAnsiTheme="majorBidi" w:cstheme="majorBidi"/>
+          <w:color w:val="000000"/>
+          <w:kern w:val="0"/>
+          <w:sz w:val="24"/>
+          <w:szCs w:val="24"/>
+          <w14:ligatures w14:val="none"/>
+        </w:rPr>
+        <w:lastRenderedPageBreak/>
+        <w:t>global edge server that caches and distributes our application's content to endpoints closer to your users. This minimizes latency and enhances the overall user experience.</w:t>
+      </w:r>
+    </w:p>
+    <w:p>
+      <w:pPr>
+        <w:spacing w:after="0" w:line="276" w:lineRule="auto"/>
+        <w:jc w:val="both"/>
+        <w:rPr>
+          <w:rFonts w:asciiTheme="majorBidi" w:eastAsia="Times New Roman" w:hAnsiTheme="majorBidi" w:cstheme="majorBidi"/>
+          <w:color w:val="000000"/>
+          <w:kern w:val="0"/>
+          <w:sz w:val="24"/>
+          <w:szCs w:val="24"/>
+          <w14:ligatures w14:val="none"/>
+        </w:rPr>
+      </w:pPr>
+    </w:p>
+    <w:p>
+      <w:pPr>
+        <w:spacing w:after="0" w:line="276" w:lineRule="auto"/>
+        <w:jc w:val="both"/>
+        <w:rPr>
+          <w:rFonts w:asciiTheme="majorBidi" w:eastAsia="Times New Roman" w:hAnsiTheme="majorBidi" w:cstheme="majorBidi"/>
+          <w:color w:val="000000"/>
+          <w:kern w:val="0"/>
+          <w:sz w:val="24"/>
+          <w:szCs w:val="24"/>
+          <w14:ligatures w14:val="none"/>
+        </w:rPr>
+      </w:pPr>
+      <w:r>
+        <w:rPr>
+          <w:rFonts w:asciiTheme="majorBidi" w:eastAsia="Times New Roman" w:hAnsiTheme="majorBidi" w:cstheme="majorBidi"/>
+          <w:color w:val="000000"/>
+          <w:kern w:val="0"/>
+          <w:sz w:val="24"/>
+          <w:szCs w:val="24"/>
+          <w14:ligatures w14:val="none"/>
+        </w:rPr>
+        <w:t>With S3 and CloudFront in the mix, our React application is not only efficiently built and tested but also hosted in a scalable, reliable, and performant manner. This comprehensive pipeline ensures that our software is continuously integrated, thoroughly tested, and seamlessly delivered to end-users, enhancing development agility and maintaining high standards of code quality and user experience.</w:t>
+      </w:r>
+    </w:p>
+    <w:p>
+      <w:pPr>
+        <w:spacing w:after="0" w:line="276" w:lineRule="auto"/>
+        <w:jc w:val="both"/>
+        <w:rPr>
+          <w:rFonts w:asciiTheme="majorBidi" w:eastAsia="Times New Roman" w:hAnsiTheme="majorBidi" w:cstheme="majorBidi"/>
+          <w:color w:val="000000"/>
+          <w:kern w:val="0"/>
+          <w:sz w:val="24"/>
+          <w:szCs w:val="24"/>
+          <w14:ligatures w14:val="none"/>
+        </w:rPr>
+      </w:pPr>
+    </w:p>
+    <w:p>
+      <w:pPr>
+        <w:spacing w:after="0" w:line="276" w:lineRule="auto"/>
+        <w:jc w:val="both"/>
+        <w:rPr>
+          <w:rFonts w:asciiTheme="majorBidi" w:eastAsia="Times New Roman" w:hAnsiTheme="majorBidi" w:cstheme="majorBidi"/>
+          <w:color w:val="000000"/>
+          <w:kern w:val="0"/>
+          <w:sz w:val="24"/>
+          <w:szCs w:val="24"/>
+          <w14:ligatures w14:val="none"/>
+        </w:rPr>
+      </w:pPr>
+      <w:r>
+        <w:rPr>
+          <w:rFonts w:asciiTheme="majorBidi" w:eastAsia="Times New Roman" w:hAnsiTheme="majorBidi" w:cstheme="majorBidi"/>
+          <w:color w:val="000000"/>
+          <w:kern w:val="0"/>
+          <w:sz w:val="24"/>
+          <w:szCs w:val="24"/>
+          <w14:ligatures w14:val="none"/>
+        </w:rPr>
+        <w:t xml:space="preserve">We then </w:t>
+      </w:r>
+      <w:r>
+        <w:rPr>
+          <w:rFonts w:asciiTheme="majorBidi" w:eastAsia="Times New Roman" w:hAnsiTheme="majorBidi" w:cstheme="majorBidi"/>
+          <w:color w:val="000000"/>
+          <w:kern w:val="0"/>
+          <w:sz w:val="24"/>
+          <w:szCs w:val="24"/>
+          <w14:ligatures w14:val="none"/>
+        </w:rPr>
+        <w:t>configure</w:t>
+      </w:r>
+      <w:r>
+        <w:rPr>
+          <w:rFonts w:asciiTheme="majorBidi" w:eastAsia="Times New Roman" w:hAnsiTheme="majorBidi" w:cstheme="majorBidi"/>
+          <w:color w:val="000000"/>
+          <w:kern w:val="0"/>
+          <w:sz w:val="24"/>
+          <w:szCs w:val="24"/>
+          <w14:ligatures w14:val="none"/>
+        </w:rPr>
+        <w:t>d</w:t>
+      </w:r>
+      <w:r>
+        <w:rPr>
+          <w:rFonts w:asciiTheme="majorBidi" w:eastAsia="Times New Roman" w:hAnsiTheme="majorBidi" w:cstheme="majorBidi"/>
+          <w:color w:val="000000"/>
+          <w:kern w:val="0"/>
+          <w:sz w:val="24"/>
+          <w:szCs w:val="24"/>
+          <w14:ligatures w14:val="none"/>
+        </w:rPr>
+        <w:t xml:space="preserve"> Amazon Route 53 to manage the DNS records for our custom domain or subdomains, directing traffic to our CloudFront distribution.</w:t>
+      </w:r>
+    </w:p>
+    <w:p>
+      <w:pPr>
+        <w:spacing w:after="0" w:line="276" w:lineRule="auto"/>
+        <w:jc w:val="both"/>
+        <w:rPr>
+          <w:rFonts w:asciiTheme="majorBidi" w:eastAsia="Times New Roman" w:hAnsiTheme="majorBidi" w:cstheme="majorBidi"/>
+          <w:color w:val="000000"/>
+          <w:kern w:val="0"/>
+          <w:sz w:val="24"/>
+          <w:szCs w:val="24"/>
+          <w14:ligatures w14:val="none"/>
+        </w:rPr>
+      </w:pPr>
+      <w:r>
+        <w:rPr>
+          <w:rFonts w:asciiTheme="majorBidi" w:eastAsia="Times New Roman" w:hAnsiTheme="majorBidi" w:cstheme="majorBidi"/>
+          <w:color w:val="000000"/>
+          <w:kern w:val="0"/>
+          <w:sz w:val="24"/>
+          <w:szCs w:val="24"/>
+          <w14:ligatures w14:val="none"/>
+        </w:rPr>
+        <w:t>This ensures that users access our React application via a user-friendly domain name (e.g., www.example.com).</w:t>
+      </w:r>
+    </w:p>
+    <w:p>
+      <w:pPr>
+        <w:spacing w:after="0" w:line="276" w:lineRule="auto"/>
+        <w:jc w:val="both"/>
+        <w:rPr>
+          <w:rFonts w:asciiTheme="majorBidi" w:eastAsia="Times New Roman" w:hAnsiTheme="majorBidi" w:cstheme="majorBidi"/>
+          <w:color w:val="000000"/>
+          <w:kern w:val="0"/>
+          <w:sz w:val="24"/>
+          <w:szCs w:val="24"/>
+          <w14:ligatures w14:val="none"/>
+        </w:rPr>
+      </w:pPr>
+      <w:r>
+        <w:rPr>
+          <w:rFonts w:asciiTheme="majorBidi" w:eastAsia="Times New Roman" w:hAnsiTheme="majorBidi" w:cstheme="majorBidi"/>
+          <w:b/>
+          <w:bCs/>
+          <w:color w:val="000000"/>
+          <w:kern w:val="0"/>
+          <w:sz w:val="24"/>
+          <w:szCs w:val="24"/>
+          <w:u w:val="single"/>
+          <w14:ligatures w14:val="none"/>
+        </w:rPr>
+        <w:t>N.B</w:t>
+      </w:r>
+      <w:r>
+        <w:rPr>
+          <w:rFonts w:asciiTheme="majorBidi" w:eastAsia="Times New Roman" w:hAnsiTheme="majorBidi" w:cstheme="majorBidi"/>
+          <w:color w:val="000000"/>
+          <w:kern w:val="0"/>
+          <w:sz w:val="24"/>
+          <w:szCs w:val="24"/>
+          <w14:ligatures w14:val="none"/>
+        </w:rPr>
+        <w:t>: I cannot provide the actual domain name of the application as it is confidential to the company.</w:t>
+      </w:r>
+    </w:p>
+    <w:p>
+      <w:pPr>
+        <w:spacing w:after="0" w:line="276" w:lineRule="auto"/>
+        <w:jc w:val="both"/>
+        <w:rPr>
+          <w:rFonts w:asciiTheme="majorBidi" w:eastAsia="Times New Roman" w:hAnsiTheme="majorBidi" w:cstheme="majorBidi"/>
+          <w:color w:val="000000"/>
+          <w:kern w:val="0"/>
+          <w14:ligatures w14:val="none"/>
+        </w:rPr>
+      </w:pPr>
+    </w:p>
+    <w:p>
+      <w:pPr>
+        <w:spacing w:after="0" w:line="276" w:lineRule="auto"/>
+        <w:jc w:val="both"/>
+        <w:rPr>
+          <w:rFonts w:asciiTheme="majorBidi" w:eastAsia="Times New Roman" w:hAnsiTheme="majorBidi" w:cstheme="majorBidi"/>
+          <w:color w:val="000000"/>
+          <w:kern w:val="0"/>
+          <w:sz w:val="28"/>
+          <w:szCs w:val="28"/>
+          <w14:ligatures w14:val="none"/>
+        </w:rPr>
+      </w:pPr>
+      <w:r>
+        <w:rPr>
+          <w:rFonts w:asciiTheme="majorBidi" w:eastAsia="Times New Roman" w:hAnsiTheme="majorBidi" w:cstheme="majorBidi"/>
+          <w:color w:val="000000"/>
+          <w:kern w:val="0"/>
+          <w:sz w:val="28"/>
+          <w:szCs w:val="28"/>
+          <w14:ligatures w14:val="none"/>
+        </w:rPr>
+        <w:t>5.3.2-Backend Pipeline:</w:t>
+      </w:r>
+    </w:p>
+    <w:p>
+      <w:pPr>
+        <w:spacing w:after="0" w:line="276" w:lineRule="auto"/>
+        <w:jc w:val="both"/>
+        <w:rPr>
+          <w:rFonts w:asciiTheme="majorBidi" w:eastAsia="Times New Roman" w:hAnsiTheme="majorBidi" w:cstheme="majorBidi"/>
+          <w:color w:val="000000"/>
+          <w:kern w:val="0"/>
+          <w:sz w:val="24"/>
+          <w:szCs w:val="24"/>
+          <w14:ligatures w14:val="none"/>
+        </w:rPr>
+      </w:pPr>
+    </w:p>
+    <w:p>
+      <w:pPr>
+        <w:spacing w:after="0" w:line="276" w:lineRule="auto"/>
+        <w:jc w:val="both"/>
+        <w:rPr>
+          <w:rFonts w:asciiTheme="majorBidi" w:eastAsia="Times New Roman" w:hAnsiTheme="majorBidi" w:cstheme="majorBidi"/>
+          <w:color w:val="000000"/>
+          <w:kern w:val="0"/>
+          <w:sz w:val="24"/>
+          <w:szCs w:val="24"/>
+          <w14:ligatures w14:val="none"/>
+        </w:rPr>
+      </w:pPr>
+      <w:r>
+        <w:rPr>
+          <w:rFonts w:asciiTheme="majorBidi" w:eastAsia="Times New Roman" w:hAnsiTheme="majorBidi" w:cstheme="majorBidi"/>
+          <w:noProof/>
+          <w:color w:val="000000"/>
+          <w:kern w:val="0"/>
+          <w:sz w:val="24"/>
+          <w:szCs w:val="24"/>
+        </w:rPr>
+        <w:drawing>
+          <wp:inline distT="0" distB="0" distL="0" distR="0" wp14:anchorId="568A8FD4" wp14:editId="6FCA51F8">
+            <wp:extent cx="5711190" cy="4836795"/>
+            <wp:effectExtent l="19050" t="19050" r="22860" b="20955"/>
+            <wp:docPr id="1354833376" name="Image 2"/>
+            <wp:cNvGraphicFramePr>
+              <a:graphicFrameLocks xmlns:a="http://schemas.openxmlformats.org/drawingml/2006/main" noChangeAspect="1"/>
+            </wp:cNvGraphicFramePr>
+            <a:graphic xmlns:a="http://schemas.openxmlformats.org/drawingml/2006/main">
+              <a:graphicData uri="http://schemas.openxmlformats.org/drawingml/2006/picture">
+                <pic:pic xmlns:pic="http://schemas.openxmlformats.org/drawingml/2006/picture">
+                  <pic:nvPicPr>
+                    <pic:cNvPr id="1354833376" name="Image 1354833376"/>
+                    <pic:cNvPicPr/>
+                  </pic:nvPicPr>
+                  <pic:blipFill>
+                    <a:blip r:embed="rId24">
+                      <a:extLst>
+                        <a:ext uri="{28A0092B-C50C-407E-A947-70E740481C1C}">
+                          <a14:useLocalDpi xmlns:a14="http://schemas.microsoft.com/office/drawing/2010/main" val="0"/>
+                        </a:ext>
+                      </a:extLst>
+                    </a:blip>
+                    <a:stretch>
+                      <a:fillRect/>
+                    </a:stretch>
+                  </pic:blipFill>
+                  <pic:spPr>
+                    <a:xfrm>
+                      <a:off x="0" y="0"/>
+                      <a:ext cx="5721014" cy="4845115"/>
+                    </a:xfrm>
+                    <a:prstGeom prst="rect">
+                      <a:avLst/>
+                    </a:prstGeom>
+                    <a:ln>
+                      <a:solidFill>
+                        <a:schemeClr val="bg2"/>
+                      </a:solidFill>
+                    </a:ln>
+                  </pic:spPr>
+                </pic:pic>
+              </a:graphicData>
+            </a:graphic>
+          </wp:inline>
+        </w:drawing>
+      </w:r>
+    </w:p>
+    <w:p>
+      <w:pPr>
+        <w:spacing w:after="0" w:line="276" w:lineRule="auto"/>
+        <w:jc w:val="center"/>
+        <w:rPr>
+          <w:rFonts w:asciiTheme="majorBidi" w:eastAsia="Times New Roman" w:hAnsiTheme="majorBidi" w:cstheme="majorBidi"/>
+          <w:b/>
+          <w:bCs/>
+          <w:i/>
+          <w:iCs/>
+          <w:color w:val="000000"/>
+          <w:kern w:val="0"/>
+          <w:sz w:val="20"/>
+          <w:szCs w:val="20"/>
+          <w14:ligatures w14:val="none"/>
+        </w:rPr>
+      </w:pPr>
+      <w:r>
+        <w:rPr>
+          <w:rFonts w:asciiTheme="majorBidi" w:eastAsia="Times New Roman" w:hAnsiTheme="majorBidi" w:cstheme="majorBidi"/>
+          <w:b/>
+          <w:bCs/>
+          <w:i/>
+          <w:iCs/>
+          <w:color w:val="000000"/>
+          <w:kern w:val="0"/>
+          <w:sz w:val="20"/>
+          <w:szCs w:val="20"/>
+          <w14:ligatures w14:val="none"/>
+        </w:rPr>
+        <w:t xml:space="preserve">Figure </w:t>
+      </w:r>
+      <w:r>
+        <w:rPr>
+          <w:rFonts w:asciiTheme="majorBidi" w:eastAsia="Times New Roman" w:hAnsiTheme="majorBidi" w:cstheme="majorBidi"/>
+          <w:b/>
+          <w:bCs/>
+          <w:i/>
+          <w:iCs/>
+          <w:color w:val="000000"/>
+          <w:kern w:val="0"/>
+          <w:sz w:val="20"/>
+          <w:szCs w:val="20"/>
+          <w14:ligatures w14:val="none"/>
+        </w:rPr>
+        <w:t>15</w:t>
+      </w:r>
+      <w:r>
+        <w:rPr>
+          <w:rFonts w:asciiTheme="majorBidi" w:eastAsia="Times New Roman" w:hAnsiTheme="majorBidi" w:cstheme="majorBidi"/>
+          <w:b/>
+          <w:bCs/>
+          <w:i/>
+          <w:iCs/>
+          <w:color w:val="000000"/>
+          <w:kern w:val="0"/>
+          <w:sz w:val="20"/>
+          <w:szCs w:val="20"/>
+          <w14:ligatures w14:val="none"/>
+        </w:rPr>
+        <w:t>: Backend Pipeline</w:t>
+      </w:r>
+    </w:p>
+    <w:p>
+      <w:pPr>
+        <w:spacing w:after="0" w:line="276" w:lineRule="auto"/>
+        <w:jc w:val="both"/>
+        <w:rPr>
+          <w:rFonts w:asciiTheme="majorBidi" w:eastAsia="Times New Roman" w:hAnsiTheme="majorBidi" w:cstheme="majorBidi"/>
+          <w:color w:val="000000"/>
+          <w:kern w:val="0"/>
+          <w:sz w:val="24"/>
+          <w:szCs w:val="24"/>
+          <w14:ligatures w14:val="none"/>
+        </w:rPr>
+      </w:pPr>
+      <w:r>
+        <w:rPr>
+          <w:rFonts w:asciiTheme="majorBidi" w:eastAsia="Times New Roman" w:hAnsiTheme="majorBidi" w:cstheme="majorBidi"/>
+          <w:color w:val="000000"/>
+          <w:kern w:val="0"/>
+          <w:sz w:val="24"/>
+          <w:szCs w:val="24"/>
+          <w14:ligatures w14:val="none"/>
+        </w:rPr>
+        <w:lastRenderedPageBreak/>
+        <w:t>The backend pipeline is also configured using AWS CDK, the process as shown in the previous figure is more complicated than the frontend pipeline, but we will explain everything going on.</w:t>
+      </w:r>
+    </w:p>
+    <w:p>
+      <w:pPr>
+        <w:spacing w:after="0" w:line="276" w:lineRule="auto"/>
+        <w:jc w:val="both"/>
+        <w:rPr>
+          <w:rFonts w:asciiTheme="majorBidi" w:eastAsia="Times New Roman" w:hAnsiTheme="majorBidi" w:cstheme="majorBidi"/>
+          <w:color w:val="000000"/>
+          <w:kern w:val="0"/>
+          <w:sz w:val="24"/>
+          <w:szCs w:val="24"/>
+          <w14:ligatures w14:val="none"/>
+        </w:rPr>
+      </w:pPr>
+      <w:r>
+        <w:rPr>
+          <w:rFonts w:asciiTheme="majorBidi" w:eastAsia="Times New Roman" w:hAnsiTheme="majorBidi" w:cstheme="majorBidi"/>
+          <w:color w:val="000000"/>
+          <w:kern w:val="0"/>
+          <w:sz w:val="24"/>
+          <w:szCs w:val="24"/>
+          <w14:ligatures w14:val="none"/>
+        </w:rPr>
+        <w:t>And here is a full step guide to the whole process:</w:t>
+      </w:r>
+    </w:p>
+    <w:p>
+      <w:pPr>
+        <w:spacing w:after="0" w:line="276" w:lineRule="auto"/>
+        <w:jc w:val="both"/>
+        <w:rPr>
+          <w:rFonts w:asciiTheme="majorBidi" w:eastAsia="Times New Roman" w:hAnsiTheme="majorBidi" w:cstheme="majorBidi"/>
+          <w:color w:val="000000"/>
+          <w:kern w:val="0"/>
+          <w:sz w:val="24"/>
+          <w:szCs w:val="24"/>
+          <w14:ligatures w14:val="none"/>
+        </w:rPr>
+      </w:pPr>
+    </w:p>
+    <w:p>
+      <w:pPr>
+        <w:pStyle w:val="Paragraphedeliste"/>
+        <w:numPr>
+          <w:ilvl w:val="0"/>
+          <w:numId w:val="45"/>
+        </w:numPr>
+        <w:spacing w:after="0" w:line="276" w:lineRule="auto"/>
+        <w:jc w:val="both"/>
+        <w:rPr>
+          <w:rFonts w:asciiTheme="majorBidi" w:eastAsia="Times New Roman" w:hAnsiTheme="majorBidi" w:cstheme="majorBidi"/>
+          <w:color w:val="000000"/>
+          <w:kern w:val="0"/>
+          <w:sz w:val="24"/>
+          <w:szCs w:val="24"/>
+          <w14:ligatures w14:val="none"/>
+        </w:rPr>
+      </w:pPr>
+      <w:r>
+        <w:rPr>
+          <w:rFonts w:asciiTheme="majorBidi" w:eastAsia="Times New Roman" w:hAnsiTheme="majorBidi" w:cstheme="majorBidi"/>
+          <w:color w:val="000000"/>
+          <w:kern w:val="0"/>
+          <w:sz w:val="24"/>
+          <w:szCs w:val="24"/>
+          <w14:ligatures w14:val="none"/>
+        </w:rPr>
+        <w:t>The process starts with committing my code changes to the main branch after I worked on the Spring Boot REST API code.</w:t>
+      </w:r>
+    </w:p>
+    <w:p>
+      <w:pPr>
+        <w:pStyle w:val="Paragraphedeliste"/>
+        <w:spacing w:after="0" w:line="276" w:lineRule="auto"/>
+        <w:jc w:val="both"/>
+        <w:rPr>
+          <w:rFonts w:asciiTheme="majorBidi" w:eastAsia="Times New Roman" w:hAnsiTheme="majorBidi" w:cstheme="majorBidi"/>
+          <w:color w:val="000000"/>
+          <w:kern w:val="0"/>
+          <w:sz w:val="24"/>
+          <w:szCs w:val="24"/>
+          <w14:ligatures w14:val="none"/>
+        </w:rPr>
+      </w:pPr>
+    </w:p>
+    <w:p>
+      <w:pPr>
+        <w:pStyle w:val="Paragraphedeliste"/>
+        <w:numPr>
+          <w:ilvl w:val="0"/>
+          <w:numId w:val="45"/>
+        </w:numPr>
+        <w:spacing w:after="0" w:line="276" w:lineRule="auto"/>
+        <w:jc w:val="both"/>
+        <w:rPr>
+          <w:rFonts w:asciiTheme="majorBidi" w:eastAsia="Times New Roman" w:hAnsiTheme="majorBidi" w:cstheme="majorBidi"/>
+          <w:color w:val="000000"/>
+          <w:kern w:val="0"/>
+          <w:sz w:val="24"/>
+          <w:szCs w:val="24"/>
+          <w14:ligatures w14:val="none"/>
+        </w:rPr>
+      </w:pPr>
+      <w:r>
+        <w:rPr>
+          <w:rFonts w:asciiTheme="majorBidi" w:eastAsia="Times New Roman" w:hAnsiTheme="majorBidi" w:cstheme="majorBidi"/>
+          <w:color w:val="000000"/>
+          <w:kern w:val="0"/>
+          <w:sz w:val="24"/>
+          <w:szCs w:val="24"/>
+          <w14:ligatures w14:val="none"/>
+        </w:rPr>
+        <w:t>AWS CodePipeline monitors the GitHub repository for changes. When code is pushed into the main branch, CodePipeline is triggered to initiate the deployment process.</w:t>
+      </w:r>
+    </w:p>
+    <w:p>
+      <w:pPr>
+        <w:pStyle w:val="Paragraphedeliste"/>
+        <w:rPr>
+          <w:rFonts w:asciiTheme="majorBidi" w:eastAsia="Times New Roman" w:hAnsiTheme="majorBidi" w:cstheme="majorBidi"/>
+          <w:color w:val="000000"/>
+          <w:kern w:val="0"/>
+          <w:sz w:val="24"/>
+          <w:szCs w:val="24"/>
+          <w14:ligatures w14:val="none"/>
+        </w:rPr>
+      </w:pPr>
+    </w:p>
+    <w:p>
+      <w:pPr>
+        <w:pStyle w:val="Paragraphedeliste"/>
+        <w:numPr>
+          <w:ilvl w:val="0"/>
+          <w:numId w:val="45"/>
+        </w:numPr>
+        <w:spacing w:after="0" w:line="276" w:lineRule="auto"/>
+        <w:jc w:val="both"/>
+        <w:rPr>
+          <w:rFonts w:asciiTheme="majorBidi" w:eastAsia="Times New Roman" w:hAnsiTheme="majorBidi" w:cstheme="majorBidi"/>
+          <w:color w:val="000000"/>
+          <w:kern w:val="0"/>
+          <w:sz w:val="24"/>
+          <w:szCs w:val="24"/>
+          <w14:ligatures w14:val="none"/>
+        </w:rPr>
+      </w:pPr>
+      <w:r>
+        <w:rPr>
+          <w:rFonts w:asciiTheme="majorBidi" w:eastAsia="Times New Roman" w:hAnsiTheme="majorBidi" w:cstheme="majorBidi"/>
+          <w:color w:val="000000"/>
+          <w:kern w:val="0"/>
+          <w:sz w:val="24"/>
+          <w:szCs w:val="24"/>
+          <w14:ligatures w14:val="none"/>
+        </w:rPr>
+        <w:t>CodePipeline invokes AWS CodeBuild to build the Spring Boot application. CodeBuild uses the specified build specifications and dependencies defined in the pom.xml file (managed by Maven). This step compiles the code, runs unit tests, and packages the application into a JAR file.</w:t>
+      </w:r>
+    </w:p>
+    <w:p>
+      <w:pPr>
+        <w:pStyle w:val="Paragraphedeliste"/>
+        <w:rPr>
+          <w:rFonts w:asciiTheme="majorBidi" w:eastAsia="Times New Roman" w:hAnsiTheme="majorBidi" w:cstheme="majorBidi"/>
+          <w:color w:val="000000"/>
+          <w:kern w:val="0"/>
+          <w:sz w:val="24"/>
+          <w:szCs w:val="24"/>
+          <w14:ligatures w14:val="none"/>
+        </w:rPr>
+      </w:pPr>
+    </w:p>
+    <w:p>
+      <w:pPr>
+        <w:pStyle w:val="Paragraphedeliste"/>
+        <w:numPr>
+          <w:ilvl w:val="0"/>
+          <w:numId w:val="45"/>
+        </w:numPr>
+        <w:spacing w:after="0" w:line="276" w:lineRule="auto"/>
+        <w:jc w:val="both"/>
+        <w:rPr>
+          <w:rFonts w:asciiTheme="majorBidi" w:eastAsia="Times New Roman" w:hAnsiTheme="majorBidi" w:cstheme="majorBidi"/>
+          <w:color w:val="000000"/>
+          <w:kern w:val="0"/>
+          <w:sz w:val="24"/>
+          <w:szCs w:val="24"/>
+          <w14:ligatures w14:val="none"/>
+        </w:rPr>
+      </w:pPr>
+      <w:r>
+        <w:rPr>
+          <w:rFonts w:asciiTheme="majorBidi" w:eastAsia="Times New Roman" w:hAnsiTheme="majorBidi" w:cstheme="majorBidi"/>
+          <w:color w:val="000000"/>
+          <w:kern w:val="0"/>
+          <w:sz w:val="24"/>
+          <w:szCs w:val="24"/>
+          <w14:ligatures w14:val="none"/>
+        </w:rPr>
+        <w:t>The Docker image for the Spring Boot application is created by CodeBuild. It uses a Dockerfile that defines how the application should be packaged within a container. This Docker image includes the Java runtime, the Spring Boot application JAR file, and any other dependencies.</w:t>
+      </w:r>
+    </w:p>
+    <w:p>
+      <w:pPr>
+        <w:pStyle w:val="Paragraphedeliste"/>
+        <w:rPr>
+          <w:rFonts w:asciiTheme="majorBidi" w:eastAsia="Times New Roman" w:hAnsiTheme="majorBidi" w:cstheme="majorBidi"/>
+          <w:color w:val="000000"/>
+          <w:kern w:val="0"/>
+          <w:sz w:val="24"/>
+          <w:szCs w:val="24"/>
+          <w14:ligatures w14:val="none"/>
+        </w:rPr>
+      </w:pPr>
+    </w:p>
+    <w:p>
+      <w:pPr>
+        <w:pStyle w:val="Paragraphedeliste"/>
+        <w:numPr>
+          <w:ilvl w:val="0"/>
+          <w:numId w:val="45"/>
+        </w:numPr>
+        <w:spacing w:after="0" w:line="276" w:lineRule="auto"/>
+        <w:jc w:val="both"/>
+        <w:rPr>
+          <w:rFonts w:asciiTheme="majorBidi" w:eastAsia="Times New Roman" w:hAnsiTheme="majorBidi" w:cstheme="majorBidi"/>
+          <w:color w:val="000000"/>
+          <w:kern w:val="0"/>
+          <w:sz w:val="24"/>
+          <w:szCs w:val="24"/>
+          <w14:ligatures w14:val="none"/>
+        </w:rPr>
+      </w:pPr>
+      <w:r>
+        <w:rPr>
+          <w:rFonts w:asciiTheme="majorBidi" w:eastAsia="Times New Roman" w:hAnsiTheme="majorBidi" w:cstheme="majorBidi"/>
+          <w:color w:val="000000"/>
+          <w:kern w:val="0"/>
+          <w:sz w:val="24"/>
+          <w:szCs w:val="24"/>
+          <w14:ligatures w14:val="none"/>
+        </w:rPr>
+        <w:t>The newly built Docker image is pushed to Amazon ECR, a fully managed Docker container registry. ECR stores and manages our Docker image securely.</w:t>
+      </w:r>
+    </w:p>
+    <w:p>
+      <w:pPr>
+        <w:pStyle w:val="Paragraphedeliste"/>
+        <w:rPr>
+          <w:rFonts w:asciiTheme="majorBidi" w:eastAsia="Times New Roman" w:hAnsiTheme="majorBidi" w:cstheme="majorBidi"/>
+          <w:color w:val="000000"/>
+          <w:kern w:val="0"/>
+          <w:sz w:val="24"/>
+          <w:szCs w:val="24"/>
+          <w14:ligatures w14:val="none"/>
+        </w:rPr>
+      </w:pPr>
+    </w:p>
+    <w:p>
+      <w:pPr>
+        <w:pStyle w:val="Paragraphedeliste"/>
+        <w:numPr>
+          <w:ilvl w:val="0"/>
+          <w:numId w:val="45"/>
+        </w:numPr>
+        <w:spacing w:after="0" w:line="276" w:lineRule="auto"/>
+        <w:jc w:val="both"/>
+        <w:rPr>
+          <w:rFonts w:asciiTheme="majorBidi" w:eastAsia="Times New Roman" w:hAnsiTheme="majorBidi" w:cstheme="majorBidi"/>
+          <w:color w:val="000000"/>
+          <w:kern w:val="0"/>
+          <w:sz w:val="24"/>
+          <w:szCs w:val="24"/>
+          <w14:ligatures w14:val="none"/>
+        </w:rPr>
+      </w:pPr>
+      <w:r>
+        <w:rPr>
+          <w:rFonts w:asciiTheme="majorBidi" w:eastAsia="Times New Roman" w:hAnsiTheme="majorBidi" w:cstheme="majorBidi"/>
+          <w:color w:val="000000"/>
+          <w:kern w:val="0"/>
+          <w:sz w:val="24"/>
+          <w:szCs w:val="24"/>
+          <w14:ligatures w14:val="none"/>
+        </w:rPr>
+        <w:t>AWS CodePipeline, in conjunction with Amazon ECS, orchestrates the deployment of the Docker container to the staging environment. ECS is responsible for managing containerized applications and tasks. In this case, it deploys the Spring Boot API as a container.</w:t>
+      </w:r>
+    </w:p>
+    <w:p>
+      <w:pPr>
+        <w:pStyle w:val="Paragraphedeliste"/>
+        <w:rPr>
+          <w:rFonts w:asciiTheme="majorBidi" w:eastAsia="Times New Roman" w:hAnsiTheme="majorBidi" w:cstheme="majorBidi"/>
+          <w:color w:val="000000"/>
+          <w:kern w:val="0"/>
+          <w:sz w:val="24"/>
+          <w:szCs w:val="24"/>
+          <w14:ligatures w14:val="none"/>
+        </w:rPr>
+      </w:pPr>
+    </w:p>
+    <w:p>
+      <w:pPr>
+        <w:pStyle w:val="Paragraphedeliste"/>
+        <w:numPr>
+          <w:ilvl w:val="0"/>
+          <w:numId w:val="45"/>
+        </w:numPr>
+        <w:spacing w:after="0" w:line="276" w:lineRule="auto"/>
+        <w:jc w:val="both"/>
+        <w:rPr>
+          <w:rFonts w:asciiTheme="majorBidi" w:eastAsia="Times New Roman" w:hAnsiTheme="majorBidi" w:cstheme="majorBidi"/>
+          <w:color w:val="000000"/>
+          <w:kern w:val="0"/>
+          <w:sz w:val="24"/>
+          <w:szCs w:val="24"/>
+          <w14:ligatures w14:val="none"/>
+        </w:rPr>
+      </w:pPr>
+      <w:r>
+        <w:rPr>
+          <w:rFonts w:asciiTheme="majorBidi" w:eastAsia="Times New Roman" w:hAnsiTheme="majorBidi" w:cstheme="majorBidi"/>
+          <w:color w:val="000000"/>
+          <w:kern w:val="0"/>
+          <w:sz w:val="24"/>
+          <w:szCs w:val="24"/>
+          <w14:ligatures w14:val="none"/>
+        </w:rPr>
+        <w:t xml:space="preserve">The Spring Boot API runs in a VPC for network isolation and enhanced security. </w:t>
+      </w:r>
+      <w:r>
+        <w:rPr>
+          <w:rFonts w:asciiTheme="majorBidi" w:eastAsia="Times New Roman" w:hAnsiTheme="majorBidi" w:cstheme="majorBidi"/>
+          <w:color w:val="000000"/>
+          <w:kern w:val="0"/>
+          <w:sz w:val="24"/>
+          <w:szCs w:val="24"/>
+          <w14:ligatures w14:val="none"/>
+        </w:rPr>
+        <w:t>We</w:t>
+      </w:r>
+      <w:r>
+        <w:rPr>
+          <w:rFonts w:asciiTheme="majorBidi" w:eastAsia="Times New Roman" w:hAnsiTheme="majorBidi" w:cstheme="majorBidi"/>
+          <w:color w:val="000000"/>
+          <w:kern w:val="0"/>
+          <w:sz w:val="24"/>
+          <w:szCs w:val="24"/>
+          <w14:ligatures w14:val="none"/>
+        </w:rPr>
+        <w:t xml:space="preserve"> configure</w:t>
+      </w:r>
+      <w:r>
+        <w:rPr>
+          <w:rFonts w:asciiTheme="majorBidi" w:eastAsia="Times New Roman" w:hAnsiTheme="majorBidi" w:cstheme="majorBidi"/>
+          <w:color w:val="000000"/>
+          <w:kern w:val="0"/>
+          <w:sz w:val="24"/>
+          <w:szCs w:val="24"/>
+          <w14:ligatures w14:val="none"/>
+        </w:rPr>
+        <w:t>d</w:t>
+      </w:r>
+      <w:r>
+        <w:rPr>
+          <w:rFonts w:asciiTheme="majorBidi" w:eastAsia="Times New Roman" w:hAnsiTheme="majorBidi" w:cstheme="majorBidi"/>
+          <w:color w:val="000000"/>
+          <w:kern w:val="0"/>
+          <w:sz w:val="24"/>
+          <w:szCs w:val="24"/>
+          <w14:ligatures w14:val="none"/>
+        </w:rPr>
+        <w:t xml:space="preserve"> VPC settings to control inbound and outbound traffic, ensuring that only authorized requests can access the API.</w:t>
+      </w:r>
+    </w:p>
+    <w:p>
+      <w:pPr>
+        <w:pStyle w:val="Paragraphedeliste"/>
+        <w:rPr>
+          <w:rFonts w:asciiTheme="majorBidi" w:eastAsia="Times New Roman" w:hAnsiTheme="majorBidi" w:cstheme="majorBidi"/>
+          <w:color w:val="000000"/>
+          <w:kern w:val="0"/>
+          <w:sz w:val="24"/>
+          <w:szCs w:val="24"/>
+          <w14:ligatures w14:val="none"/>
+        </w:rPr>
+      </w:pPr>
+    </w:p>
+    <w:p>
+      <w:pPr>
+        <w:pStyle w:val="Paragraphedeliste"/>
+        <w:numPr>
+          <w:ilvl w:val="0"/>
+          <w:numId w:val="45"/>
+        </w:numPr>
+        <w:spacing w:after="0" w:line="276" w:lineRule="auto"/>
+        <w:jc w:val="both"/>
+        <w:rPr>
+          <w:rFonts w:asciiTheme="majorBidi" w:eastAsia="Times New Roman" w:hAnsiTheme="majorBidi" w:cstheme="majorBidi"/>
+          <w:color w:val="000000"/>
+          <w:kern w:val="0"/>
+          <w:sz w:val="24"/>
+          <w:szCs w:val="24"/>
+          <w14:ligatures w14:val="none"/>
+        </w:rPr>
+      </w:pPr>
+      <w:r>
+        <w:rPr>
+          <w:rFonts w:asciiTheme="majorBidi" w:eastAsia="Times New Roman" w:hAnsiTheme="majorBidi" w:cstheme="majorBidi"/>
+          <w:color w:val="000000"/>
+          <w:kern w:val="0"/>
+          <w:sz w:val="24"/>
+          <w:szCs w:val="24"/>
+          <w14:ligatures w14:val="none"/>
+        </w:rPr>
+        <w:t>Within Amazon ECS, AWS Fargate is used as a compute engine to manage the containers. Fargate abstracts away the underlying infrastructure, making it easier to deploy and manage containers without the need to provision or manage servers.</w:t>
+      </w:r>
+    </w:p>
+    <w:p>
+      <w:pPr>
+        <w:spacing w:after="0" w:line="276" w:lineRule="auto"/>
+        <w:ind w:left="5040"/>
+        <w:jc w:val="both"/>
+        <w:rPr>
+          <w:rFonts w:asciiTheme="majorBidi" w:eastAsia="Times New Roman" w:hAnsiTheme="majorBidi" w:cstheme="majorBidi"/>
+          <w:color w:val="000000"/>
+          <w:kern w:val="0"/>
+          <w:sz w:val="24"/>
+          <w:szCs w:val="24"/>
+          <w14:ligatures w14:val="none"/>
+        </w:rPr>
+      </w:pPr>
+    </w:p>
+    <w:p>
+      <w:pPr>
+        <w:spacing w:after="0" w:line="276" w:lineRule="auto"/>
+        <w:jc w:val="both"/>
+        <w:rPr>
+          <w:rFonts w:asciiTheme="majorBidi" w:eastAsia="Times New Roman" w:hAnsiTheme="majorBidi" w:cstheme="majorBidi"/>
+          <w:color w:val="000000"/>
+          <w:kern w:val="0"/>
+          <w:sz w:val="24"/>
+          <w:szCs w:val="24"/>
+          <w14:ligatures w14:val="none"/>
+        </w:rPr>
+      </w:pPr>
+      <w:r>
+        <w:rPr>
+          <w:rFonts w:asciiTheme="majorBidi" w:eastAsia="Times New Roman" w:hAnsiTheme="majorBidi" w:cstheme="majorBidi"/>
+          <w:color w:val="000000"/>
+          <w:kern w:val="0"/>
+          <w:sz w:val="24"/>
+          <w:szCs w:val="24"/>
+          <w14:ligatures w14:val="none"/>
+        </w:rPr>
+        <w:t>This deployment process leverages AWS services and tools to automate the building, packaging, and deployment of our Spring Boot REST API, providing consistency and reliability while allowing for thorough testing in a controlled environment before updates reach production. It ensures that changes are deployed in a secure and scalable manner</w:t>
+      </w:r>
+      <w:r>
+        <w:rPr>
+          <w:rFonts w:asciiTheme="majorBidi" w:eastAsia="Times New Roman" w:hAnsiTheme="majorBidi" w:cstheme="majorBidi"/>
+          <w:color w:val="000000"/>
+          <w:kern w:val="0"/>
+          <w:sz w:val="24"/>
+          <w:szCs w:val="24"/>
+          <w14:ligatures w14:val="none"/>
+        </w:rPr>
+        <w:t>.</w:t>
+      </w:r>
+    </w:p>
+    <w:p>
+      <w:pPr>
+        <w:spacing w:after="0" w:line="276" w:lineRule="auto"/>
+        <w:rPr>
+          <w:rFonts w:asciiTheme="majorBidi" w:eastAsia="Times New Roman" w:hAnsiTheme="majorBidi" w:cstheme="majorBidi"/>
+          <w:color w:val="000000"/>
+          <w:kern w:val="0"/>
+          <w14:ligatures w14:val="none"/>
+        </w:rPr>
+      </w:pPr>
+    </w:p>
+    <w:p>
+      <w:pPr>
+        <w:spacing w:after="0" w:line="276" w:lineRule="auto"/>
+        <w:rPr>
+          <w:rFonts w:asciiTheme="majorBidi" w:eastAsia="Times New Roman" w:hAnsiTheme="majorBidi" w:cstheme="majorBidi"/>
+          <w:color w:val="000000"/>
+          <w:kern w:val="0"/>
+          <w14:ligatures w14:val="none"/>
+        </w:rPr>
+      </w:pPr>
+    </w:p>
+    <w:p>
+      <w:pPr>
+        <w:spacing w:after="0" w:line="276" w:lineRule="auto"/>
+        <w:rPr>
+          <w:rFonts w:asciiTheme="majorBidi" w:eastAsia="Times New Roman" w:hAnsiTheme="majorBidi" w:cstheme="majorBidi"/>
+          <w:color w:val="000000"/>
+          <w:kern w:val="0"/>
+          <w14:ligatures w14:val="none"/>
+        </w:rPr>
+      </w:pPr>
+    </w:p>
+    <w:p>
+      <w:pPr>
+        <w:spacing w:after="0" w:line="276" w:lineRule="auto"/>
+        <w:rPr>
+          <w:rFonts w:asciiTheme="majorBidi" w:eastAsia="Times New Roman" w:hAnsiTheme="majorBidi" w:cstheme="majorBidi"/>
+          <w:color w:val="000000"/>
+          <w:kern w:val="0"/>
+          <w14:ligatures w14:val="none"/>
+        </w:rPr>
+      </w:pPr>
+    </w:p>
+    <w:p>
+      <w:pPr>
+        <w:spacing w:after="0" w:line="276" w:lineRule="auto"/>
+        <w:rPr>
+          <w:rFonts w:asciiTheme="majorBidi" w:eastAsia="Times New Roman" w:hAnsiTheme="majorBidi" w:cstheme="majorBidi"/>
+          <w:color w:val="000000"/>
+          <w:kern w:val="0"/>
+          <w:sz w:val="32"/>
+          <w:szCs w:val="32"/>
+          <w14:ligatures w14:val="none"/>
+        </w:rPr>
+      </w:pPr>
+      <w:r>
+        <w:rPr>
+          <w:rFonts w:asciiTheme="majorBidi" w:eastAsia="Times New Roman" w:hAnsiTheme="majorBidi" w:cstheme="majorBidi"/>
+          <w:color w:val="000000"/>
+          <w:kern w:val="0"/>
+          <w:sz w:val="32"/>
+          <w:szCs w:val="32"/>
+          <w14:ligatures w14:val="none"/>
+        </w:rPr>
+        <w:lastRenderedPageBreak/>
+        <w:t>5.4-Demo:</w:t>
+      </w:r>
+    </w:p>
+    <w:p>
+      <w:pPr>
+        <w:spacing w:after="0" w:line="276" w:lineRule="auto"/>
+        <w:rPr>
+          <w:rFonts w:asciiTheme="majorBidi" w:eastAsia="Times New Roman" w:hAnsiTheme="majorBidi" w:cstheme="majorBidi"/>
+          <w:color w:val="000000"/>
+          <w:kern w:val="0"/>
+          <w:sz w:val="32"/>
+          <w:szCs w:val="32"/>
+          <w14:ligatures w14:val="none"/>
+        </w:rPr>
+      </w:pPr>
+    </w:p>
+    <w:p>
+      <w:pPr>
+        <w:spacing w:after="0" w:line="276" w:lineRule="auto"/>
+        <w:rPr>
+          <w:rFonts w:asciiTheme="majorBidi" w:eastAsia="Times New Roman" w:hAnsiTheme="majorBidi" w:cstheme="majorBidi"/>
+          <w:color w:val="000000"/>
+          <w:kern w:val="0"/>
+          <w:sz w:val="24"/>
+          <w:szCs w:val="24"/>
+          <w14:ligatures w14:val="none"/>
+        </w:rPr>
+      </w:pPr>
+    </w:p>
+    <w:p>
+      <w:pPr>
+        <w:spacing w:after="0" w:line="276" w:lineRule="auto"/>
+        <w:rPr>
+          <w:rFonts w:asciiTheme="majorBidi" w:eastAsia="Times New Roman" w:hAnsiTheme="majorBidi" w:cstheme="majorBidi"/>
+          <w:color w:val="000000"/>
+          <w:kern w:val="0"/>
+          <w14:ligatures w14:val="none"/>
+        </w:rPr>
+      </w:pPr>
+    </w:p>
+    <w:p>
+      <w:pPr>
+        <w:spacing w:after="0" w:line="276" w:lineRule="auto"/>
+        <w:rPr>
+          <w:rFonts w:asciiTheme="majorBidi" w:eastAsia="Times New Roman" w:hAnsiTheme="majorBidi" w:cstheme="majorBidi"/>
+          <w:color w:val="000000"/>
+          <w:kern w:val="0"/>
+          <w14:ligatures w14:val="none"/>
+        </w:rPr>
+      </w:pPr>
+    </w:p>
+    <w:p>
+      <w:pPr>
+        <w:spacing w:after="0" w:line="276" w:lineRule="auto"/>
+        <w:rPr>
+          <w:rFonts w:asciiTheme="majorBidi" w:eastAsia="Times New Roman" w:hAnsiTheme="majorBidi" w:cstheme="majorBidi"/>
+          <w:color w:val="000000"/>
+          <w:kern w:val="0"/>
+          <w14:ligatures w14:val="none"/>
+        </w:rPr>
+      </w:pPr>
+    </w:p>
+    <w:p>
+      <w:pPr>
+        <w:spacing w:after="0" w:line="276" w:lineRule="auto"/>
+        <w:rPr>
+          <w:rFonts w:asciiTheme="majorBidi" w:eastAsia="Times New Roman" w:hAnsiTheme="majorBidi" w:cstheme="majorBidi"/>
+          <w:color w:val="000000"/>
+          <w:kern w:val="0"/>
+          <w14:ligatures w14:val="none"/>
+        </w:rPr>
+      </w:pPr>
+    </w:p>
+    <w:p>
+      <w:pPr>
+        <w:spacing w:after="0" w:line="276" w:lineRule="auto"/>
+        <w:rPr>
+          <w:rFonts w:asciiTheme="majorBidi" w:eastAsia="Times New Roman" w:hAnsiTheme="majorBidi" w:cstheme="majorBidi"/>
+          <w:color w:val="000000"/>
+          <w:kern w:val="0"/>
+          <w14:ligatures w14:val="none"/>
+        </w:rPr>
+      </w:pPr>
+    </w:p>
+    <w:p>
+      <w:pPr>
+        <w:spacing w:after="0" w:line="276" w:lineRule="auto"/>
+        <w:rPr>
+          <w:rFonts w:asciiTheme="majorBidi" w:eastAsia="Times New Roman" w:hAnsiTheme="majorBidi" w:cstheme="majorBidi"/>
+          <w:color w:val="000000"/>
+          <w:kern w:val="0"/>
+          <w14:ligatures w14:val="none"/>
+        </w:rPr>
+      </w:pPr>
+    </w:p>
+    <w:p>
+      <w:pPr>
+        <w:spacing w:after="0" w:line="276" w:lineRule="auto"/>
+        <w:rPr>
+          <w:rFonts w:asciiTheme="majorBidi" w:eastAsia="Times New Roman" w:hAnsiTheme="majorBidi" w:cstheme="majorBidi"/>
+          <w:color w:val="000000"/>
+          <w:kern w:val="0"/>
+          <w14:ligatures w14:val="none"/>
+        </w:rPr>
+      </w:pPr>
+    </w:p>
+    <w:p>
+      <w:pPr>
+        <w:spacing w:after="0" w:line="276" w:lineRule="auto"/>
+        <w:rPr>
+          <w:rFonts w:asciiTheme="majorBidi" w:eastAsia="Times New Roman" w:hAnsiTheme="majorBidi" w:cstheme="majorBidi"/>
+          <w:color w:val="000000"/>
+          <w:kern w:val="0"/>
+          <w14:ligatures w14:val="none"/>
+        </w:rPr>
+      </w:pPr>
+    </w:p>
+    <w:p>
+      <w:pPr>
+        <w:spacing w:after="0" w:line="276" w:lineRule="auto"/>
+        <w:rPr>
+          <w:rFonts w:asciiTheme="majorBidi" w:eastAsia="Times New Roman" w:hAnsiTheme="majorBidi" w:cstheme="majorBidi"/>
+          <w:color w:val="000000"/>
+          <w:kern w:val="0"/>
+          <w14:ligatures w14:val="none"/>
+        </w:rPr>
+      </w:pPr>
+    </w:p>
+    <w:p>
+      <w:pPr>
+        <w:spacing w:after="0" w:line="276" w:lineRule="auto"/>
+        <w:rPr>
+          <w:rFonts w:asciiTheme="majorBidi" w:eastAsia="Times New Roman" w:hAnsiTheme="majorBidi" w:cstheme="majorBidi"/>
+          <w:color w:val="000000"/>
+          <w:kern w:val="0"/>
+          <w14:ligatures w14:val="none"/>
+        </w:rPr>
+      </w:pPr>
+    </w:p>
+    <w:p>
+      <w:pPr>
+        <w:spacing w:after="0" w:line="276" w:lineRule="auto"/>
+        <w:rPr>
+          <w:rFonts w:asciiTheme="majorBidi" w:eastAsia="Times New Roman" w:hAnsiTheme="majorBidi" w:cstheme="majorBidi"/>
+          <w:color w:val="000000"/>
+          <w:kern w:val="0"/>
+          <w14:ligatures w14:val="none"/>
+        </w:rPr>
+      </w:pPr>
+    </w:p>
+    <w:p>
+      <w:pPr>
+        <w:spacing w:after="0" w:line="276" w:lineRule="auto"/>
+        <w:rPr>
+          <w:rFonts w:asciiTheme="majorBidi" w:eastAsia="Times New Roman" w:hAnsiTheme="majorBidi" w:cstheme="majorBidi"/>
+          <w:color w:val="000000"/>
+          <w:kern w:val="0"/>
+          <w14:ligatures w14:val="none"/>
+        </w:rPr>
+      </w:pPr>
+    </w:p>
+    <w:p>
+      <w:pPr>
+        <w:spacing w:after="0" w:line="276" w:lineRule="auto"/>
+        <w:rPr>
+          <w:rFonts w:asciiTheme="majorBidi" w:eastAsia="Times New Roman" w:hAnsiTheme="majorBidi" w:cstheme="majorBidi"/>
+          <w:color w:val="000000"/>
+          <w:kern w:val="0"/>
+          <w14:ligatures w14:val="none"/>
+        </w:rPr>
+      </w:pPr>
+    </w:p>
+    <w:p>
+      <w:pPr>
+        <w:spacing w:after="0" w:line="276" w:lineRule="auto"/>
+        <w:rPr>
+          <w:rFonts w:asciiTheme="majorBidi" w:eastAsia="Times New Roman" w:hAnsiTheme="majorBidi" w:cstheme="majorBidi"/>
+          <w:color w:val="000000"/>
+          <w:kern w:val="0"/>
+          <w14:ligatures w14:val="none"/>
+        </w:rPr>
+      </w:pPr>
+    </w:p>
+    <w:p>
+      <w:pPr>
+        <w:spacing w:after="0" w:line="276" w:lineRule="auto"/>
+        <w:rPr>
+          <w:rFonts w:asciiTheme="majorBidi" w:eastAsia="Times New Roman" w:hAnsiTheme="majorBidi" w:cstheme="majorBidi"/>
+          <w:color w:val="000000"/>
+          <w:kern w:val="0"/>
+          <w14:ligatures w14:val="none"/>
+        </w:rPr>
+      </w:pPr>
+    </w:p>
+    <w:p>
+      <w:pPr>
+        <w:spacing w:after="0" w:line="276" w:lineRule="auto"/>
+        <w:rPr>
+          <w:rFonts w:asciiTheme="majorBidi" w:eastAsia="Times New Roman" w:hAnsiTheme="majorBidi" w:cstheme="majorBidi"/>
+          <w:color w:val="000000"/>
+          <w:kern w:val="0"/>
+          <w14:ligatures w14:val="none"/>
+        </w:rPr>
+      </w:pPr>
+    </w:p>
+    <w:p>
+      <w:pPr>
+        <w:spacing w:after="0" w:line="276" w:lineRule="auto"/>
+        <w:rPr>
+          <w:rFonts w:asciiTheme="majorBidi" w:eastAsia="Times New Roman" w:hAnsiTheme="majorBidi" w:cstheme="majorBidi"/>
+          <w:color w:val="000000"/>
+          <w:kern w:val="0"/>
+          <w14:ligatures w14:val="none"/>
+        </w:rPr>
+      </w:pPr>
+    </w:p>
+    <w:p>
+      <w:pPr>
+        <w:spacing w:after="0" w:line="276" w:lineRule="auto"/>
+        <w:rPr>
+          <w:rFonts w:asciiTheme="majorBidi" w:eastAsia="Times New Roman" w:hAnsiTheme="majorBidi" w:cstheme="majorBidi"/>
+          <w:color w:val="000000"/>
+          <w:kern w:val="0"/>
+          <w14:ligatures w14:val="none"/>
+        </w:rPr>
+      </w:pPr>
+    </w:p>
+    <w:p>
+      <w:pPr>
+        <w:spacing w:after="0" w:line="276" w:lineRule="auto"/>
+        <w:rPr>
+          <w:rFonts w:asciiTheme="majorBidi" w:eastAsia="Times New Roman" w:hAnsiTheme="majorBidi" w:cstheme="majorBidi"/>
+          <w:color w:val="000000"/>
+          <w:kern w:val="0"/>
+          <w14:ligatures w14:val="none"/>
+        </w:rPr>
+      </w:pPr>
+    </w:p>
+    <w:p>
+      <w:pPr>
+        <w:spacing w:after="0" w:line="276" w:lineRule="auto"/>
+        <w:rPr>
+          <w:rFonts w:asciiTheme="majorBidi" w:eastAsia="Times New Roman" w:hAnsiTheme="majorBidi" w:cstheme="majorBidi"/>
+          <w:color w:val="000000"/>
+          <w:kern w:val="0"/>
+          <w14:ligatures w14:val="none"/>
+        </w:rPr>
+      </w:pPr>
+    </w:p>
+    <w:p>
+      <w:pPr>
+        <w:spacing w:after="0" w:line="276" w:lineRule="auto"/>
+        <w:rPr>
+          <w:rFonts w:asciiTheme="majorBidi" w:eastAsia="Times New Roman" w:hAnsiTheme="majorBidi" w:cstheme="majorBidi"/>
+          <w:color w:val="000000"/>
+          <w:kern w:val="0"/>
+          <w14:ligatures w14:val="none"/>
+        </w:rPr>
+      </w:pPr>
+    </w:p>
+    <w:p>
+      <w:pPr>
+        <w:spacing w:after="0" w:line="276" w:lineRule="auto"/>
+        <w:rPr>
+          <w:rFonts w:asciiTheme="majorBidi" w:eastAsia="Times New Roman" w:hAnsiTheme="majorBidi" w:cstheme="majorBidi"/>
+          <w:color w:val="000000"/>
+          <w:kern w:val="0"/>
+          <w14:ligatures w14:val="none"/>
+        </w:rPr>
+      </w:pPr>
+    </w:p>
+    <w:p>
+      <w:pPr>
+        <w:spacing w:after="0" w:line="276" w:lineRule="auto"/>
+        <w:rPr>
+          <w:rFonts w:asciiTheme="majorBidi" w:eastAsia="Times New Roman" w:hAnsiTheme="majorBidi" w:cstheme="majorBidi"/>
+          <w:color w:val="000000"/>
+          <w:kern w:val="0"/>
+          <w14:ligatures w14:val="none"/>
+        </w:rPr>
+      </w:pPr>
+    </w:p>
+    <w:p>
+      <w:pPr>
+        <w:spacing w:after="0" w:line="276" w:lineRule="auto"/>
+        <w:rPr>
+          <w:rFonts w:asciiTheme="majorBidi" w:eastAsia="Times New Roman" w:hAnsiTheme="majorBidi" w:cstheme="majorBidi"/>
+          <w:color w:val="000000"/>
+          <w:kern w:val="0"/>
+          <w14:ligatures w14:val="none"/>
+        </w:rPr>
+      </w:pPr>
+    </w:p>
+    <w:p>
+      <w:pPr>
+        <w:spacing w:after="0" w:line="276" w:lineRule="auto"/>
+        <w:rPr>
+          <w:rFonts w:asciiTheme="majorBidi" w:eastAsia="Times New Roman" w:hAnsiTheme="majorBidi" w:cstheme="majorBidi"/>
+          <w:color w:val="000000"/>
+          <w:kern w:val="0"/>
+          <w14:ligatures w14:val="none"/>
+        </w:rPr>
+      </w:pPr>
+    </w:p>
+    <w:p>
+      <w:pPr>
+        <w:spacing w:after="0" w:line="276" w:lineRule="auto"/>
+        <w:rPr>
+          <w:rFonts w:asciiTheme="majorBidi" w:eastAsia="Times New Roman" w:hAnsiTheme="majorBidi" w:cstheme="majorBidi"/>
+          <w:color w:val="000000"/>
+          <w:kern w:val="0"/>
+          <w14:ligatures w14:val="none"/>
+        </w:rPr>
+      </w:pPr>
+    </w:p>
+    <w:p>
+      <w:pPr>
+        <w:spacing w:after="0" w:line="276" w:lineRule="auto"/>
+        <w:rPr>
+          <w:rFonts w:asciiTheme="majorBidi" w:eastAsia="Times New Roman" w:hAnsiTheme="majorBidi" w:cstheme="majorBidi"/>
+          <w:color w:val="000000"/>
+          <w:kern w:val="0"/>
+          <w14:ligatures w14:val="none"/>
+        </w:rPr>
+      </w:pPr>
+    </w:p>
+    <w:p>
+      <w:pPr>
+        <w:spacing w:after="0" w:line="276" w:lineRule="auto"/>
+        <w:rPr>
+          <w:rFonts w:asciiTheme="majorBidi" w:eastAsia="Times New Roman" w:hAnsiTheme="majorBidi" w:cstheme="majorBidi"/>
+          <w:color w:val="000000"/>
+          <w:kern w:val="0"/>
+          <w14:ligatures w14:val="none"/>
+        </w:rPr>
+      </w:pPr>
+    </w:p>
+    <w:p>
+      <w:pPr>
+        <w:spacing w:after="0" w:line="276" w:lineRule="auto"/>
+        <w:rPr>
+          <w:rFonts w:asciiTheme="majorBidi" w:eastAsia="Times New Roman" w:hAnsiTheme="majorBidi" w:cstheme="majorBidi"/>
+          <w:color w:val="000000"/>
+          <w:kern w:val="0"/>
+          <w14:ligatures w14:val="none"/>
+        </w:rPr>
+      </w:pPr>
+    </w:p>
+    <w:p>
+      <w:pPr>
+        <w:spacing w:after="0" w:line="276" w:lineRule="auto"/>
+        <w:rPr>
+          <w:rFonts w:asciiTheme="majorBidi" w:eastAsia="Times New Roman" w:hAnsiTheme="majorBidi" w:cstheme="majorBidi"/>
+          <w:color w:val="000000"/>
+          <w:kern w:val="0"/>
+          <w14:ligatures w14:val="none"/>
+        </w:rPr>
+      </w:pPr>
+    </w:p>
+    <w:p>
+      <w:pPr>
+        <w:spacing w:after="0" w:line="276" w:lineRule="auto"/>
+        <w:rPr>
+          <w:rFonts w:asciiTheme="majorBidi" w:eastAsia="Times New Roman" w:hAnsiTheme="majorBidi" w:cstheme="majorBidi"/>
+          <w:color w:val="000000"/>
+          <w:kern w:val="0"/>
+          <w14:ligatures w14:val="none"/>
+        </w:rPr>
+      </w:pPr>
+      <w:r>
+        <w:rPr>
+          <w:rFonts w:asciiTheme="majorBidi" w:eastAsia="Times New Roman" w:hAnsiTheme="majorBidi" w:cstheme="majorBidi"/>
+          <w:color w:val="000000"/>
+          <w:kern w:val="0"/>
+          <w14:ligatures w14:val="none"/>
+        </w:rPr>
         <w:t>*Reference:</w:t>
       </w:r>
     </w:p>
@@ -15478,9 +20022,28 @@
           <w:szCs w:val="24"/>
         </w:rPr>
       </w:pPr>
+      <w:r>
+        <w:rPr>
+          <w:rFonts w:asciiTheme="majorBidi" w:hAnsiTheme="majorBidi" w:cstheme="majorBidi"/>
+          <w:sz w:val="24"/>
+          <w:szCs w:val="24"/>
+        </w:rPr>
+        <w:t>R5:</w:t>
+      </w:r>
+      <w:r>
+        <w:t xml:space="preserve"> </w:t>
+      </w:r>
+      <w:r>
+        <w:rPr>
+          <w:rFonts w:asciiTheme="majorBidi" w:hAnsiTheme="majorBidi" w:cstheme="majorBidi"/>
+          <w:sz w:val="24"/>
+          <w:szCs w:val="24"/>
+        </w:rPr>
+        <w:t>https://aws.amazon.com/devops/what-is-devops</w:t>
+      </w:r>
     </w:p>
     <w:sectPr>
-      <w:footerReference w:type="default" r:id="rId23"/>
+      <w:footerReference w:type="default" r:id="rId25"/>
       <w:pgSz w:w="11906" w:h="16838" w:code="9"/>
       <w:pgMar w:top="1440" w:right="1440" w:bottom="1440" w:left="1440" w:header="720" w:footer="720" w:gutter="0"/>
       <w:cols w:space="720"/>
@@ -15863,6 +20426,119 @@
     </w:lvl>
   </w:abstractNum>
   <w:abstractNum w:abstractNumId="2" w15:restartNumberingAfterBreak="0">
+    <w:nsid w:val="08710DDB"/>
+    <w:multiLevelType w:val="hybridMultilevel"/>
+    <w:tmpl w:val="7AEAE360"/>
+    <w:lvl w:ilvl="0" w:tplc="20000001">
+      <w:start w:val="1"/>
+      <w:numFmt w:val="bullet"/>
+      <w:lvlText w:val=""/>
+      <w:lvlJc w:val="left"/>
+      <w:pPr>
+        <w:ind w:left="720" w:hanging="360"/>
+      </w:pPr>
+      <w:rPr>
+        <w:rFonts w:ascii="Symbol" w:hAnsi="Symbol" w:hint="default"/>
+      </w:rPr>
+    </w:lvl>
+    <w:lvl w:ilvl="1" w:tplc="20000003" w:tentative="1">
+      <w:start w:val="1"/>
+      <w:numFmt w:val="bullet"/>
+      <w:lvlText w:val="o"/>
+      <w:lvlJc w:val="left"/>
+      <w:pPr>
+        <w:ind w:left="1440" w:hanging="360"/>
+      </w:pPr>
+      <w:rPr>
+        <w:rFonts w:ascii="Courier New" w:hAnsi="Courier New" w:cs="Courier New" w:hint="default"/>
+      </w:rPr>
+    </w:lvl>
+    <w:lvl w:ilvl="2" w:tplc="20000005" w:tentative="1">
+      <w:start w:val="1"/>
+      <w:numFmt w:val="bullet"/>
+      <w:lvlText w:val=""/>
+      <w:lvlJc w:val="left"/>
+      <w:pPr>
+        <w:ind w:left="2160" w:hanging="360"/>
+      </w:pPr>
+      <w:rPr>
+        <w:rFonts w:ascii="Wingdings" w:hAnsi="Wingdings" w:hint="default"/>
+      </w:rPr>
+    </w:lvl>
+    <w:lvl w:ilvl="3" w:tplc="20000001" w:tentative="1">
+      <w:start w:val="1"/>
+      <w:numFmt w:val="bullet"/>
+      <w:lvlText w:val=""/>
+      <w:lvlJc w:val="left"/>
+      <w:pPr>
+        <w:ind w:left="2880" w:hanging="360"/>
+      </w:pPr>
+      <w:rPr>
+        <w:rFonts w:ascii="Symbol" w:hAnsi="Symbol" w:hint="default"/>
+      </w:rPr>
+    </w:lvl>
+    <w:lvl w:ilvl="4" w:tplc="20000003" w:tentative="1">
+      <w:start w:val="1"/>
+      <w:numFmt w:val="bullet"/>
+      <w:lvlText w:val="o"/>
+      <w:lvlJc w:val="left"/>
+      <w:pPr>
+        <w:ind w:left="3600" w:hanging="360"/>
+      </w:pPr>
+      <w:rPr>
+        <w:rFonts w:ascii="Courier New" w:hAnsi="Courier New" w:cs="Courier New" w:hint="default"/>
+      </w:rPr>
+    </w:lvl>
+    <w:lvl w:ilvl="5" w:tplc="20000005" w:tentative="1">
+      <w:start w:val="1"/>
+      <w:numFmt w:val="bullet"/>
+      <w:lvlText w:val=""/>
+      <w:lvlJc w:val="left"/>
+      <w:pPr>
+        <w:ind w:left="4320" w:hanging="360"/>
+      </w:pPr>
+      <w:rPr>
+        <w:rFonts w:ascii="Wingdings" w:hAnsi="Wingdings" w:hint="default"/>
+      </w:rPr>
+    </w:lvl>
+    <w:lvl w:ilvl="6" w:tplc="20000001" w:tentative="1">
+      <w:start w:val="1"/>
+      <w:numFmt w:val="bullet"/>
+      <w:lvlText w:val=""/>
+      <w:lvlJc w:val="left"/>
+      <w:pPr>
+        <w:ind w:left="5040" w:hanging="360"/>
+      </w:pPr>
+      <w:rPr>
+        <w:rFonts w:ascii="Symbol" w:hAnsi="Symbol" w:hint="default"/>
+      </w:rPr>
+    </w:lvl>
+    <w:lvl w:ilvl="7" w:tplc="20000003" w:tentative="1">
+      <w:start w:val="1"/>
+      <w:numFmt w:val="bullet"/>
+      <w:lvlText w:val="o"/>
+      <w:lvlJc w:val="left"/>
+      <w:pPr>
+        <w:ind w:left="5760" w:hanging="360"/>
+      </w:pPr>
+      <w:rPr>
+        <w:rFonts w:ascii="Courier New" w:hAnsi="Courier New" w:cs="Courier New" w:hint="default"/>
+      </w:rPr>
+    </w:lvl>
+    <w:lvl w:ilvl="8" w:tplc="20000005" w:tentative="1">
+      <w:start w:val="1"/>
+      <w:numFmt w:val="bullet"/>
+      <w:lvlText w:val=""/>
+      <w:lvlJc w:val="left"/>
+      <w:pPr>
+        <w:ind w:left="6480" w:hanging="360"/>
+      </w:pPr>
+      <w:rPr>
+        <w:rFonts w:ascii="Wingdings" w:hAnsi="Wingdings" w:hint="default"/>
+      </w:rPr>
+    </w:lvl>
+  </w:abstractNum>
+  <w:abstractNum w:abstractNumId="3" w15:restartNumberingAfterBreak="0">
     <w:nsid w:val="08B235F3"/>
     <w:multiLevelType w:val="hybridMultilevel"/>
     <w:tmpl w:val="B1CEA244"/>
@@ -15948,7 +20624,7 @@
       </w:pPr>
     </w:lvl>
   </w:abstractNum>
-  <w:abstractNum w:abstractNumId="3" w15:restartNumberingAfterBreak="0">
+  <w:abstractNum w:abstractNumId="4" w15:restartNumberingAfterBreak="0">
     <w:nsid w:val="0A0A4BA7"/>
     <w:multiLevelType w:val="hybridMultilevel"/>
     <w:tmpl w:val="155CBA4A"/>
@@ -16061,7 +20737,7 @@
       </w:rPr>
     </w:lvl>
   </w:abstractNum>
-  <w:abstractNum w:abstractNumId="4" w15:restartNumberingAfterBreak="0">
+  <w:abstractNum w:abstractNumId="5" w15:restartNumberingAfterBreak="0">
     <w:nsid w:val="0B7F4B01"/>
     <w:multiLevelType w:val="hybridMultilevel"/>
     <w:tmpl w:val="754C6308"/>
@@ -16147,7 +20823,7 @@
       </w:pPr>
     </w:lvl>
   </w:abstractNum>
-  <w:abstractNum w:abstractNumId="5" w15:restartNumberingAfterBreak="0">
+  <w:abstractNum w:abstractNumId="6" w15:restartNumberingAfterBreak="0">
     <w:nsid w:val="0C6C3A71"/>
     <w:multiLevelType w:val="multilevel"/>
     <w:tmpl w:val="0409001F"/>
@@ -16233,7 +20909,7 @@
       </w:pPr>
     </w:lvl>
   </w:abstractNum>
-  <w:abstractNum w:abstractNumId="6" w15:restartNumberingAfterBreak="0">
+  <w:abstractNum w:abstractNumId="7" w15:restartNumberingAfterBreak="0">
     <w:nsid w:val="0EB02B8C"/>
     <w:multiLevelType w:val="hybridMultilevel"/>
     <w:tmpl w:val="939AE1FE"/>
@@ -16346,7 +21022,7 @@
       </w:rPr>
     </w:lvl>
   </w:abstractNum>
-  <w:abstractNum w:abstractNumId="7" w15:restartNumberingAfterBreak="0">
+  <w:abstractNum w:abstractNumId="8" w15:restartNumberingAfterBreak="0">
     <w:nsid w:val="11AC2DE6"/>
     <w:multiLevelType w:val="hybridMultilevel"/>
     <w:tmpl w:val="C8449680"/>
@@ -16458,7 +21134,7 @@
       </w:rPr>
     </w:lvl>
   </w:abstractNum>
-  <w:abstractNum w:abstractNumId="8" w15:restartNumberingAfterBreak="0">
+  <w:abstractNum w:abstractNumId="9" w15:restartNumberingAfterBreak="0">
     <w:nsid w:val="17507DC8"/>
     <w:multiLevelType w:val="hybridMultilevel"/>
     <w:tmpl w:val="5A9A5112"/>
@@ -16544,7 +21220,7 @@
       </w:pPr>
     </w:lvl>
   </w:abstractNum>
-  <w:abstractNum w:abstractNumId="9" w15:restartNumberingAfterBreak="0">
+  <w:abstractNum w:abstractNumId="10" w15:restartNumberingAfterBreak="0">
     <w:nsid w:val="18FB1677"/>
     <w:multiLevelType w:val="multilevel"/>
     <w:tmpl w:val="0409001F"/>
@@ -16630,7 +21306,7 @@
       </w:pPr>
     </w:lvl>
   </w:abstractNum>
-  <w:abstractNum w:abstractNumId="10" w15:restartNumberingAfterBreak="0">
+  <w:abstractNum w:abstractNumId="11" w15:restartNumberingAfterBreak="0">
     <w:nsid w:val="1A40485A"/>
     <w:multiLevelType w:val="hybridMultilevel"/>
     <w:tmpl w:val="F6E8DC00"/>
@@ -16743,7 +21419,7 @@
       </w:rPr>
     </w:lvl>
   </w:abstractNum>
-  <w:abstractNum w:abstractNumId="11" w15:restartNumberingAfterBreak="0">
+  <w:abstractNum w:abstractNumId="12" w15:restartNumberingAfterBreak="0">
     <w:nsid w:val="1E7B0EB8"/>
     <w:multiLevelType w:val="hybridMultilevel"/>
     <w:tmpl w:val="53FAF9E8"/>
@@ -16856,7 +21532,7 @@
       </w:rPr>
     </w:lvl>
   </w:abstractNum>
-  <w:abstractNum w:abstractNumId="12" w15:restartNumberingAfterBreak="0">
+  <w:abstractNum w:abstractNumId="13" w15:restartNumberingAfterBreak="0">
     <w:nsid w:val="21271B6A"/>
     <w:multiLevelType w:val="hybridMultilevel"/>
     <w:tmpl w:val="E2404A0A"/>
@@ -16942,7 +21618,93 @@
       </w:pPr>
     </w:lvl>
   </w:abstractNum>
-  <w:abstractNum w:abstractNumId="13" w15:restartNumberingAfterBreak="0">
+  <w:abstractNum w:abstractNumId="14" w15:restartNumberingAfterBreak="0">
+    <w:nsid w:val="250022C6"/>
+    <w:multiLevelType w:val="hybridMultilevel"/>
+    <w:tmpl w:val="BD76EBE2"/>
+    <w:lvl w:ilvl="0" w:tplc="2000000F">
+      <w:start w:val="1"/>
+      <w:numFmt w:val="decimal"/>
+      <w:lvlText w:val="%1."/>
+      <w:lvlJc w:val="left"/>
+      <w:pPr>
+        <w:ind w:left="720" w:hanging="360"/>
+      </w:pPr>
+    </w:lvl>
+    <w:lvl w:ilvl="1" w:tplc="20000019" w:tentative="1">
+      <w:start w:val="1"/>
+      <w:numFmt w:val="lowerLetter"/>
+      <w:lvlText w:val="%2."/>
+      <w:lvlJc w:val="left"/>
+      <w:pPr>
+        <w:ind w:left="1440" w:hanging="360"/>
+      </w:pPr>
+    </w:lvl>
+    <w:lvl w:ilvl="2" w:tplc="2000001B" w:tentative="1">
+      <w:start w:val="1"/>
+      <w:numFmt w:val="lowerRoman"/>
+      <w:lvlText w:val="%3."/>
+      <w:lvlJc w:val="right"/>
+      <w:pPr>
+        <w:ind w:left="2160" w:hanging="180"/>
+      </w:pPr>
+    </w:lvl>
+    <w:lvl w:ilvl="3" w:tplc="2000000F" w:tentative="1">
+      <w:start w:val="1"/>
+      <w:numFmt w:val="decimal"/>
+      <w:lvlText w:val="%4."/>
+      <w:lvlJc w:val="left"/>
+      <w:pPr>
+        <w:ind w:left="2880" w:hanging="360"/>
+      </w:pPr>
+    </w:lvl>
+    <w:lvl w:ilvl="4" w:tplc="20000019" w:tentative="1">
+      <w:start w:val="1"/>
+      <w:numFmt w:val="lowerLetter"/>
+      <w:lvlText w:val="%5."/>
+      <w:lvlJc w:val="left"/>
+      <w:pPr>
+        <w:ind w:left="3600" w:hanging="360"/>
+      </w:pPr>
+    </w:lvl>
+    <w:lvl w:ilvl="5" w:tplc="2000001B" w:tentative="1">
+      <w:start w:val="1"/>
+      <w:numFmt w:val="lowerRoman"/>
+      <w:lvlText w:val="%6."/>
+      <w:lvlJc w:val="right"/>
+      <w:pPr>
+        <w:ind w:left="4320" w:hanging="180"/>
+      </w:pPr>
+    </w:lvl>
+    <w:lvl w:ilvl="6" w:tplc="2000000F" w:tentative="1">
+      <w:start w:val="1"/>
+      <w:numFmt w:val="decimal"/>
+      <w:lvlText w:val="%7."/>
+      <w:lvlJc w:val="left"/>
+      <w:pPr>
+        <w:ind w:left="5040" w:hanging="360"/>
+      </w:pPr>
+    </w:lvl>
+    <w:lvl w:ilvl="7" w:tplc="20000019" w:tentative="1">
+      <w:start w:val="1"/>
+      <w:numFmt w:val="lowerLetter"/>
+      <w:lvlText w:val="%8."/>
+      <w:lvlJc w:val="left"/>
+      <w:pPr>
+        <w:ind w:left="5760" w:hanging="360"/>
+      </w:pPr>
+    </w:lvl>
+    <w:lvl w:ilvl="8" w:tplc="2000001B" w:tentative="1">
+      <w:start w:val="1"/>
+      <w:numFmt w:val="lowerRoman"/>
+      <w:lvlText w:val="%9."/>
+      <w:lvlJc w:val="right"/>
+      <w:pPr>
+        <w:ind w:left="6480" w:hanging="180"/>
+      </w:pPr>
+    </w:lvl>
+  </w:abstractNum>
+  <w:abstractNum w:abstractNumId="15" w15:restartNumberingAfterBreak="0">
     <w:nsid w:val="26DE51DC"/>
     <w:multiLevelType w:val="hybridMultilevel"/>
     <w:tmpl w:val="42BA651E"/>
@@ -17055,7 +21817,7 @@
       </w:rPr>
     </w:lvl>
   </w:abstractNum>
-  <w:abstractNum w:abstractNumId="14" w15:restartNumberingAfterBreak="0">
+  <w:abstractNum w:abstractNumId="16" w15:restartNumberingAfterBreak="0">
     <w:nsid w:val="26EE2BEC"/>
     <w:multiLevelType w:val="hybridMultilevel"/>
     <w:tmpl w:val="6C2E7D86"/>
@@ -17168,7 +21930,7 @@
       </w:rPr>
     </w:lvl>
   </w:abstractNum>
-  <w:abstractNum w:abstractNumId="15" w15:restartNumberingAfterBreak="0">
+  <w:abstractNum w:abstractNumId="17" w15:restartNumberingAfterBreak="0">
     <w:nsid w:val="274A7054"/>
     <w:multiLevelType w:val="multilevel"/>
     <w:tmpl w:val="3C4C83DA"/>
@@ -17281,7 +22043,93 @@
       </w:rPr>
     </w:lvl>
   </w:abstractNum>
-  <w:abstractNum w:abstractNumId="16" w15:restartNumberingAfterBreak="0">
+  <w:abstractNum w:abstractNumId="18" w15:restartNumberingAfterBreak="0">
+    <w:nsid w:val="27732548"/>
+    <w:multiLevelType w:val="hybridMultilevel"/>
+    <w:tmpl w:val="BD76EBE2"/>
+    <w:lvl w:ilvl="0" w:tplc="FFFFFFFF">
+      <w:start w:val="1"/>
+      <w:numFmt w:val="decimal"/>
+      <w:lvlText w:val="%1."/>
+      <w:lvlJc w:val="left"/>
+      <w:pPr>
+        <w:ind w:left="720" w:hanging="360"/>
+      </w:pPr>
+    </w:lvl>
+    <w:lvl w:ilvl="1" w:tplc="FFFFFFFF" w:tentative="1">
+      <w:start w:val="1"/>
+      <w:numFmt w:val="lowerLetter"/>
+      <w:lvlText w:val="%2."/>
+      <w:lvlJc w:val="left"/>
+      <w:pPr>
+        <w:ind w:left="1440" w:hanging="360"/>
+      </w:pPr>
+    </w:lvl>
+    <w:lvl w:ilvl="2" w:tplc="FFFFFFFF" w:tentative="1">
+      <w:start w:val="1"/>
+      <w:numFmt w:val="lowerRoman"/>
+      <w:lvlText w:val="%3."/>
+      <w:lvlJc w:val="right"/>
+      <w:pPr>
+        <w:ind w:left="2160" w:hanging="180"/>
+      </w:pPr>
+    </w:lvl>
+    <w:lvl w:ilvl="3" w:tplc="FFFFFFFF" w:tentative="1">
+      <w:start w:val="1"/>
+      <w:numFmt w:val="decimal"/>
+      <w:lvlText w:val="%4."/>
+      <w:lvlJc w:val="left"/>
+      <w:pPr>
+        <w:ind w:left="2880" w:hanging="360"/>
+      </w:pPr>
+    </w:lvl>
+    <w:lvl w:ilvl="4" w:tplc="FFFFFFFF" w:tentative="1">
+      <w:start w:val="1"/>
+      <w:numFmt w:val="lowerLetter"/>
+      <w:lvlText w:val="%5."/>
+      <w:lvlJc w:val="left"/>
+      <w:pPr>
+        <w:ind w:left="3600" w:hanging="360"/>
+      </w:pPr>
+    </w:lvl>
+    <w:lvl w:ilvl="5" w:tplc="FFFFFFFF" w:tentative="1">
+      <w:start w:val="1"/>
+      <w:numFmt w:val="lowerRoman"/>
+      <w:lvlText w:val="%6."/>
+      <w:lvlJc w:val="right"/>
+      <w:pPr>
+        <w:ind w:left="4320" w:hanging="180"/>
+      </w:pPr>
+    </w:lvl>
+    <w:lvl w:ilvl="6" w:tplc="FFFFFFFF" w:tentative="1">
+      <w:start w:val="1"/>
+      <w:numFmt w:val="decimal"/>
+      <w:lvlText w:val="%7."/>
+      <w:lvlJc w:val="left"/>
+      <w:pPr>
+        <w:ind w:left="5040" w:hanging="360"/>
+      </w:pPr>
+    </w:lvl>
+    <w:lvl w:ilvl="7" w:tplc="FFFFFFFF" w:tentative="1">
+      <w:start w:val="1"/>
+      <w:numFmt w:val="lowerLetter"/>
+      <w:lvlText w:val="%8."/>
+      <w:lvlJc w:val="left"/>
+      <w:pPr>
+        <w:ind w:left="5760" w:hanging="360"/>
+      </w:pPr>
+    </w:lvl>
+    <w:lvl w:ilvl="8" w:tplc="FFFFFFFF" w:tentative="1">
+      <w:start w:val="1"/>
+      <w:numFmt w:val="lowerRoman"/>
+      <w:lvlText w:val="%9."/>
+      <w:lvlJc w:val="right"/>
+      <w:pPr>
+        <w:ind w:left="6480" w:hanging="180"/>
+      </w:pPr>
+    </w:lvl>
+  </w:abstractNum>
+  <w:abstractNum w:abstractNumId="19" w15:restartNumberingAfterBreak="0">
     <w:nsid w:val="28DB1F4D"/>
     <w:multiLevelType w:val="hybridMultilevel"/>
     <w:tmpl w:val="1384FD64"/>
@@ -17367,7 +22215,7 @@
       </w:pPr>
     </w:lvl>
   </w:abstractNum>
-  <w:abstractNum w:abstractNumId="17" w15:restartNumberingAfterBreak="0">
+  <w:abstractNum w:abstractNumId="20" w15:restartNumberingAfterBreak="0">
     <w:nsid w:val="2DC51B5F"/>
     <w:multiLevelType w:val="hybridMultilevel"/>
     <w:tmpl w:val="A246ED2C"/>
@@ -17480,7 +22328,7 @@
       </w:rPr>
     </w:lvl>
   </w:abstractNum>
-  <w:abstractNum w:abstractNumId="18" w15:restartNumberingAfterBreak="0">
+  <w:abstractNum w:abstractNumId="21" w15:restartNumberingAfterBreak="0">
     <w:nsid w:val="30945BC5"/>
     <w:multiLevelType w:val="hybridMultilevel"/>
     <w:tmpl w:val="A21EFA90"/>
@@ -17593,7 +22441,7 @@
       </w:rPr>
     </w:lvl>
   </w:abstractNum>
-  <w:abstractNum w:abstractNumId="19" w15:restartNumberingAfterBreak="0">
+  <w:abstractNum w:abstractNumId="22" w15:restartNumberingAfterBreak="0">
     <w:nsid w:val="32912005"/>
     <w:multiLevelType w:val="multilevel"/>
     <w:tmpl w:val="FA6455A2"/>
@@ -17704,7 +22552,7 @@
       </w:rPr>
     </w:lvl>
   </w:abstractNum>
-  <w:abstractNum w:abstractNumId="20" w15:restartNumberingAfterBreak="0">
+  <w:abstractNum w:abstractNumId="23" w15:restartNumberingAfterBreak="0">
     <w:nsid w:val="37B67192"/>
     <w:multiLevelType w:val="hybridMultilevel"/>
     <w:tmpl w:val="65562B4C"/>
@@ -17817,7 +22665,7 @@
       </w:rPr>
     </w:lvl>
   </w:abstractNum>
-  <w:abstractNum w:abstractNumId="21" w15:restartNumberingAfterBreak="0">
+  <w:abstractNum w:abstractNumId="24" w15:restartNumberingAfterBreak="0">
     <w:nsid w:val="383C1512"/>
     <w:multiLevelType w:val="multilevel"/>
     <w:tmpl w:val="0409001F"/>
@@ -17903,7 +22751,7 @@
       </w:pPr>
     </w:lvl>
   </w:abstractNum>
-  <w:abstractNum w:abstractNumId="22" w15:restartNumberingAfterBreak="0">
+  <w:abstractNum w:abstractNumId="25" w15:restartNumberingAfterBreak="0">
     <w:nsid w:val="384730C3"/>
     <w:multiLevelType w:val="hybridMultilevel"/>
     <w:tmpl w:val="E4702CE4"/>
@@ -18016,7 +22864,7 @@
       </w:rPr>
     </w:lvl>
   </w:abstractNum>
-  <w:abstractNum w:abstractNumId="23" w15:restartNumberingAfterBreak="0">
+  <w:abstractNum w:abstractNumId="26" w15:restartNumberingAfterBreak="0">
     <w:nsid w:val="3BCA62B4"/>
     <w:multiLevelType w:val="hybridMultilevel"/>
     <w:tmpl w:val="AFE0D04E"/>
@@ -18129,7 +22977,7 @@
       </w:rPr>
     </w:lvl>
   </w:abstractNum>
-  <w:abstractNum w:abstractNumId="24" w15:restartNumberingAfterBreak="0">
+  <w:abstractNum w:abstractNumId="27" w15:restartNumberingAfterBreak="0">
     <w:nsid w:val="3C4558C8"/>
     <w:multiLevelType w:val="hybridMultilevel"/>
     <w:tmpl w:val="5B8EE7A8"/>
@@ -18242,7 +23090,7 @@
       </w:rPr>
     </w:lvl>
   </w:abstractNum>
-  <w:abstractNum w:abstractNumId="25" w15:restartNumberingAfterBreak="0">
+  <w:abstractNum w:abstractNumId="28" w15:restartNumberingAfterBreak="0">
     <w:nsid w:val="3C5C56DA"/>
     <w:multiLevelType w:val="hybridMultilevel"/>
     <w:tmpl w:val="4A6CA55C"/>
@@ -18328,7 +23176,7 @@
       </w:pPr>
     </w:lvl>
   </w:abstractNum>
-  <w:abstractNum w:abstractNumId="26" w15:restartNumberingAfterBreak="0">
+  <w:abstractNum w:abstractNumId="29" w15:restartNumberingAfterBreak="0">
     <w:nsid w:val="3D720F31"/>
     <w:multiLevelType w:val="hybridMultilevel"/>
     <w:tmpl w:val="DE586A58"/>
@@ -18441,7 +23289,7 @@
       </w:rPr>
     </w:lvl>
   </w:abstractNum>
-  <w:abstractNum w:abstractNumId="27" w15:restartNumberingAfterBreak="0">
+  <w:abstractNum w:abstractNumId="30" w15:restartNumberingAfterBreak="0">
     <w:nsid w:val="431A0BA0"/>
     <w:multiLevelType w:val="hybridMultilevel"/>
     <w:tmpl w:val="3D648068"/>
@@ -18554,7 +23402,7 @@
       </w:rPr>
     </w:lvl>
   </w:abstractNum>
-  <w:abstractNum w:abstractNumId="28" w15:restartNumberingAfterBreak="0">
+  <w:abstractNum w:abstractNumId="31" w15:restartNumberingAfterBreak="0">
     <w:nsid w:val="4835612E"/>
     <w:multiLevelType w:val="hybridMultilevel"/>
     <w:tmpl w:val="EF46F80C"/>
@@ -18667,7 +23515,7 @@
       </w:rPr>
     </w:lvl>
   </w:abstractNum>
-  <w:abstractNum w:abstractNumId="29" w15:restartNumberingAfterBreak="0">
+  <w:abstractNum w:abstractNumId="32" w15:restartNumberingAfterBreak="0">
     <w:nsid w:val="484B329F"/>
     <w:multiLevelType w:val="multilevel"/>
     <w:tmpl w:val="0409001F"/>
@@ -18753,7 +23601,7 @@
       </w:pPr>
     </w:lvl>
   </w:abstractNum>
-  <w:abstractNum w:abstractNumId="30" w15:restartNumberingAfterBreak="0">
+  <w:abstractNum w:abstractNumId="33" w15:restartNumberingAfterBreak="0">
     <w:nsid w:val="4A684C2B"/>
     <w:multiLevelType w:val="hybridMultilevel"/>
     <w:tmpl w:val="A0BCF8BC"/>
@@ -18866,7 +23714,7 @@
       </w:rPr>
     </w:lvl>
   </w:abstractNum>
-  <w:abstractNum w:abstractNumId="31" w15:restartNumberingAfterBreak="0">
+  <w:abstractNum w:abstractNumId="34" w15:restartNumberingAfterBreak="0">
     <w:nsid w:val="59D1651A"/>
     <w:multiLevelType w:val="multilevel"/>
     <w:tmpl w:val="1642468A"/>
@@ -18979,7 +23827,7 @@
       </w:rPr>
     </w:lvl>
   </w:abstractNum>
-  <w:abstractNum w:abstractNumId="32" w15:restartNumberingAfterBreak="0">
+  <w:abstractNum w:abstractNumId="35" w15:restartNumberingAfterBreak="0">
     <w:nsid w:val="6681389F"/>
     <w:multiLevelType w:val="hybridMultilevel"/>
     <w:tmpl w:val="F170EC5C"/>
@@ -19065,7 +23913,7 @@
       </w:pPr>
     </w:lvl>
   </w:abstractNum>
-  <w:abstractNum w:abstractNumId="33" w15:restartNumberingAfterBreak="0">
+  <w:abstractNum w:abstractNumId="36" w15:restartNumberingAfterBreak="0">
     <w:nsid w:val="66EF2974"/>
     <w:multiLevelType w:val="hybridMultilevel"/>
     <w:tmpl w:val="26FE6C56"/>
@@ -19178,7 +24026,120 @@
       </w:rPr>
     </w:lvl>
   </w:abstractNum>
-  <w:abstractNum w:abstractNumId="34" w15:restartNumberingAfterBreak="0">
+  <w:abstractNum w:abstractNumId="37" w15:restartNumberingAfterBreak="0">
+    <w:nsid w:val="6AC5565E"/>
+    <w:multiLevelType w:val="hybridMultilevel"/>
+    <w:tmpl w:val="280E2B3A"/>
+    <w:lvl w:ilvl="0" w:tplc="20000001">
+      <w:start w:val="1"/>
+      <w:numFmt w:val="bullet"/>
+      <w:lvlText w:val=""/>
+      <w:lvlJc w:val="left"/>
+      <w:pPr>
+        <w:ind w:left="720" w:hanging="360"/>
+      </w:pPr>
+      <w:rPr>
+        <w:rFonts w:ascii="Symbol" w:hAnsi="Symbol" w:hint="default"/>
+      </w:rPr>
+    </w:lvl>
+    <w:lvl w:ilvl="1" w:tplc="20000003" w:tentative="1">
+      <w:start w:val="1"/>
+      <w:numFmt w:val="bullet"/>
+      <w:lvlText w:val="o"/>
+      <w:lvlJc w:val="left"/>
+      <w:pPr>
+        <w:ind w:left="1440" w:hanging="360"/>
+      </w:pPr>
+      <w:rPr>
+        <w:rFonts w:ascii="Courier New" w:hAnsi="Courier New" w:cs="Courier New" w:hint="default"/>
+      </w:rPr>
+    </w:lvl>
+    <w:lvl w:ilvl="2" w:tplc="20000005" w:tentative="1">
+      <w:start w:val="1"/>
+      <w:numFmt w:val="bullet"/>
+      <w:lvlText w:val=""/>
+      <w:lvlJc w:val="left"/>
+      <w:pPr>
+        <w:ind w:left="2160" w:hanging="360"/>
+      </w:pPr>
+      <w:rPr>
+        <w:rFonts w:ascii="Wingdings" w:hAnsi="Wingdings" w:hint="default"/>
+      </w:rPr>
+    </w:lvl>
+    <w:lvl w:ilvl="3" w:tplc="20000001" w:tentative="1">
+      <w:start w:val="1"/>
+      <w:numFmt w:val="bullet"/>
+      <w:lvlText w:val=""/>
+      <w:lvlJc w:val="left"/>
+      <w:pPr>
+        <w:ind w:left="2880" w:hanging="360"/>
+      </w:pPr>
+      <w:rPr>
+        <w:rFonts w:ascii="Symbol" w:hAnsi="Symbol" w:hint="default"/>
+      </w:rPr>
+    </w:lvl>
+    <w:lvl w:ilvl="4" w:tplc="20000003" w:tentative="1">
+      <w:start w:val="1"/>
+      <w:numFmt w:val="bullet"/>
+      <w:lvlText w:val="o"/>
+      <w:lvlJc w:val="left"/>
+      <w:pPr>
+        <w:ind w:left="3600" w:hanging="360"/>
+      </w:pPr>
+      <w:rPr>
+        <w:rFonts w:ascii="Courier New" w:hAnsi="Courier New" w:cs="Courier New" w:hint="default"/>
+      </w:rPr>
+    </w:lvl>
+    <w:lvl w:ilvl="5" w:tplc="20000005" w:tentative="1">
+      <w:start w:val="1"/>
+      <w:numFmt w:val="bullet"/>
+      <w:lvlText w:val=""/>
+      <w:lvlJc w:val="left"/>
+      <w:pPr>
+        <w:ind w:left="4320" w:hanging="360"/>
+      </w:pPr>
+      <w:rPr>
+        <w:rFonts w:ascii="Wingdings" w:hAnsi="Wingdings" w:hint="default"/>
+      </w:rPr>
+    </w:lvl>
+    <w:lvl w:ilvl="6" w:tplc="20000001" w:tentative="1">
+      <w:start w:val="1"/>
+      <w:numFmt w:val="bullet"/>
+      <w:lvlText w:val=""/>
+      <w:lvlJc w:val="left"/>
+      <w:pPr>
+        <w:ind w:left="5040" w:hanging="360"/>
+      </w:pPr>
+      <w:rPr>
+        <w:rFonts w:ascii="Symbol" w:hAnsi="Symbol" w:hint="default"/>
+      </w:rPr>
+    </w:lvl>
+    <w:lvl w:ilvl="7" w:tplc="20000003" w:tentative="1">
+      <w:start w:val="1"/>
+      <w:numFmt w:val="bullet"/>
+      <w:lvlText w:val="o"/>
+      <w:lvlJc w:val="left"/>
+      <w:pPr>
+        <w:ind w:left="5760" w:hanging="360"/>
+      </w:pPr>
+      <w:rPr>
+        <w:rFonts w:ascii="Courier New" w:hAnsi="Courier New" w:cs="Courier New" w:hint="default"/>
+      </w:rPr>
+    </w:lvl>
+    <w:lvl w:ilvl="8" w:tplc="20000005" w:tentative="1">
+      <w:start w:val="1"/>
+      <w:numFmt w:val="bullet"/>
+      <w:lvlText w:val=""/>
+      <w:lvlJc w:val="left"/>
+      <w:pPr>
+        <w:ind w:left="6480" w:hanging="360"/>
+      </w:pPr>
+      <w:rPr>
+        <w:rFonts w:ascii="Wingdings" w:hAnsi="Wingdings" w:hint="default"/>
+      </w:rPr>
+    </w:lvl>
+  </w:abstractNum>
+  <w:abstractNum w:abstractNumId="38" w15:restartNumberingAfterBreak="0">
     <w:nsid w:val="6D970B32"/>
     <w:multiLevelType w:val="multilevel"/>
     <w:tmpl w:val="0409001F"/>
@@ -19264,7 +24225,7 @@
       </w:pPr>
     </w:lvl>
   </w:abstractNum>
-  <w:abstractNum w:abstractNumId="35" w15:restartNumberingAfterBreak="0">
+  <w:abstractNum w:abstractNumId="39" w15:restartNumberingAfterBreak="0">
     <w:nsid w:val="716B7217"/>
     <w:multiLevelType w:val="hybridMultilevel"/>
     <w:tmpl w:val="41D018D0"/>
@@ -19377,7 +24338,7 @@
       </w:rPr>
     </w:lvl>
   </w:abstractNum>
-  <w:abstractNum w:abstractNumId="36" w15:restartNumberingAfterBreak="0">
+  <w:abstractNum w:abstractNumId="40" w15:restartNumberingAfterBreak="0">
     <w:nsid w:val="71D1268C"/>
     <w:multiLevelType w:val="hybridMultilevel"/>
     <w:tmpl w:val="259C4C90"/>
@@ -19463,7 +24424,7 @@
       </w:pPr>
     </w:lvl>
   </w:abstractNum>
-  <w:abstractNum w:abstractNumId="37" w15:restartNumberingAfterBreak="0">
+  <w:abstractNum w:abstractNumId="41" w15:restartNumberingAfterBreak="0">
     <w:nsid w:val="77264F3A"/>
     <w:multiLevelType w:val="hybridMultilevel"/>
     <w:tmpl w:val="4F70CEA4"/>
@@ -19576,7 +24537,7 @@
       </w:rPr>
     </w:lvl>
   </w:abstractNum>
-  <w:abstractNum w:abstractNumId="38" w15:restartNumberingAfterBreak="0">
+  <w:abstractNum w:abstractNumId="42" w15:restartNumberingAfterBreak="0">
     <w:nsid w:val="7C8435B7"/>
     <w:multiLevelType w:val="hybridMultilevel"/>
     <w:tmpl w:val="D0340BC0"/>
@@ -19689,7 +24650,7 @@
       </w:rPr>
     </w:lvl>
   </w:abstractNum>
-  <w:abstractNum w:abstractNumId="39" w15:restartNumberingAfterBreak="0">
+  <w:abstractNum w:abstractNumId="43" w15:restartNumberingAfterBreak="0">
     <w:nsid w:val="7D4A5CF4"/>
     <w:multiLevelType w:val="hybridMultilevel"/>
     <w:tmpl w:val="6C42BB80"/>
@@ -19775,7 +24736,7 @@
       </w:pPr>
     </w:lvl>
   </w:abstractNum>
-  <w:abstractNum w:abstractNumId="40" w15:restartNumberingAfterBreak="0">
+  <w:abstractNum w:abstractNumId="44" w15:restartNumberingAfterBreak="0">
     <w:nsid w:val="7F6C326A"/>
     <w:multiLevelType w:val="hybridMultilevel"/>
     <w:tmpl w:val="B07E4026"/>
@@ -19889,127 +24850,139 @@
     </w:lvl>
   </w:abstractNum>
   <w:num w:numId="1" w16cid:durableId="553855210">
-    <w:abstractNumId w:val="28"/>
+    <w:abstractNumId w:val="31"/>
   </w:num>
   <w:num w:numId="2" w16cid:durableId="120880677">
+    <w:abstractNumId w:val="11"/>
+  </w:num>
+  <w:num w:numId="3" w16cid:durableId="1195776002">
+    <w:abstractNumId w:val="7"/>
+  </w:num>
+  <w:num w:numId="4" w16cid:durableId="430978613">
+    <w:abstractNumId w:val="30"/>
+  </w:num>
+  <w:num w:numId="5" w16cid:durableId="672487376">
+    <w:abstractNumId w:val="15"/>
+  </w:num>
+  <w:num w:numId="6" w16cid:durableId="347030583">
+    <w:abstractNumId w:val="26"/>
+  </w:num>
+  <w:num w:numId="7" w16cid:durableId="1861772504">
+    <w:abstractNumId w:val="4"/>
+  </w:num>
+  <w:num w:numId="8" w16cid:durableId="1092431826">
+    <w:abstractNumId w:val="8"/>
+  </w:num>
+  <w:num w:numId="9" w16cid:durableId="1199272345">
+    <w:abstractNumId w:val="34"/>
+  </w:num>
+  <w:num w:numId="10" w16cid:durableId="25378743">
     <w:abstractNumId w:val="10"/>
   </w:num>
-  <w:num w:numId="3" w16cid:durableId="1195776002">
+  <w:num w:numId="11" w16cid:durableId="2129667010">
     <w:abstractNumId w:val="6"/>
   </w:num>
-  <w:num w:numId="4" w16cid:durableId="430978613">
+  <w:num w:numId="12" w16cid:durableId="1844658875">
+    <w:abstractNumId w:val="25"/>
+  </w:num>
+  <w:num w:numId="13" w16cid:durableId="82839813">
+    <w:abstractNumId w:val="16"/>
+  </w:num>
+  <w:num w:numId="14" w16cid:durableId="1917475588">
+    <w:abstractNumId w:val="39"/>
+  </w:num>
+  <w:num w:numId="15" w16cid:durableId="1474131376">
+    <w:abstractNumId w:val="12"/>
+  </w:num>
+  <w:num w:numId="16" w16cid:durableId="1875653650">
+    <w:abstractNumId w:val="33"/>
+  </w:num>
+  <w:num w:numId="17" w16cid:durableId="1625769456">
+    <w:abstractNumId w:val="29"/>
+  </w:num>
+  <w:num w:numId="18" w16cid:durableId="567881041">
     <w:abstractNumId w:val="27"/>
   </w:num>
-  <w:num w:numId="5" w16cid:durableId="672487376">
-    <w:abstractNumId w:val="13"/>
-  </w:num>
-  <w:num w:numId="6" w16cid:durableId="347030583">
-    <w:abstractNumId w:val="23"/>
-  </w:num>
-  <w:num w:numId="7" w16cid:durableId="1861772504">
-    <w:abstractNumId w:val="3"/>
-  </w:num>
-  <w:num w:numId="8" w16cid:durableId="1092431826">
-    <w:abstractNumId w:val="7"/>
-  </w:num>
-  <w:num w:numId="9" w16cid:durableId="1199272345">
-    <w:abstractNumId w:val="31"/>
-  </w:num>
-  <w:num w:numId="10" w16cid:durableId="25378743">
-    <w:abstractNumId w:val="9"/>
-  </w:num>
-  <w:num w:numId="11" w16cid:durableId="2129667010">
-    <w:abstractNumId w:val="5"/>
-  </w:num>
-  <w:num w:numId="12" w16cid:durableId="1844658875">
-    <w:abstractNumId w:val="22"/>
-  </w:num>
-  <w:num w:numId="13" w16cid:durableId="82839813">
-    <w:abstractNumId w:val="14"/>
-  </w:num>
-  <w:num w:numId="14" w16cid:durableId="1917475588">
-    <w:abstractNumId w:val="35"/>
-  </w:num>
-  <w:num w:numId="15" w16cid:durableId="1474131376">
-    <w:abstractNumId w:val="11"/>
-  </w:num>
-  <w:num w:numId="16" w16cid:durableId="1875653650">
-    <w:abstractNumId w:val="30"/>
-  </w:num>
-  <w:num w:numId="17" w16cid:durableId="1625769456">
-    <w:abstractNumId w:val="26"/>
-  </w:num>
-  <w:num w:numId="18" w16cid:durableId="567881041">
-    <w:abstractNumId w:val="24"/>
-  </w:num>
   <w:num w:numId="19" w16cid:durableId="1478303208">
-    <w:abstractNumId w:val="40"/>
+    <w:abstractNumId w:val="44"/>
   </w:num>
   <w:num w:numId="20" w16cid:durableId="489449384">
-    <w:abstractNumId w:val="37"/>
+    <w:abstractNumId w:val="41"/>
   </w:num>
   <w:num w:numId="21" w16cid:durableId="890727904">
     <w:abstractNumId w:val="0"/>
   </w:num>
   <w:num w:numId="22" w16cid:durableId="869878626">
-    <w:abstractNumId w:val="18"/>
+    <w:abstractNumId w:val="21"/>
   </w:num>
   <w:num w:numId="23" w16cid:durableId="743837981">
-    <w:abstractNumId w:val="17"/>
+    <w:abstractNumId w:val="20"/>
   </w:num>
   <w:num w:numId="24" w16cid:durableId="1648436259">
-    <w:abstractNumId w:val="38"/>
+    <w:abstractNumId w:val="42"/>
   </w:num>
   <w:num w:numId="25" w16cid:durableId="4787148">
+    <w:abstractNumId w:val="22"/>
+  </w:num>
+  <w:num w:numId="26" w16cid:durableId="571962899">
+    <w:abstractNumId w:val="3"/>
+  </w:num>
+  <w:num w:numId="27" w16cid:durableId="1898010950">
+    <w:abstractNumId w:val="13"/>
+  </w:num>
+  <w:num w:numId="28" w16cid:durableId="2128040114">
+    <w:abstractNumId w:val="43"/>
+  </w:num>
+  <w:num w:numId="29" w16cid:durableId="1890073944">
     <w:abstractNumId w:val="19"/>
   </w:num>
-  <w:num w:numId="26" w16cid:durableId="571962899">
-    <w:abstractNumId w:val="2"/>
-  </w:num>
-  <w:num w:numId="27" w16cid:durableId="1898010950">
-    <w:abstractNumId w:val="12"/>
-  </w:num>
-  <w:num w:numId="28" w16cid:durableId="2128040114">
-    <w:abstractNumId w:val="39"/>
-  </w:num>
-  <w:num w:numId="29" w16cid:durableId="1890073944">
-    <w:abstractNumId w:val="16"/>
-  </w:num>
   <w:num w:numId="30" w16cid:durableId="1196232788">
-    <w:abstractNumId w:val="8"/>
+    <w:abstractNumId w:val="9"/>
   </w:num>
   <w:num w:numId="31" w16cid:durableId="925920323">
     <w:abstractNumId w:val="1"/>
   </w:num>
   <w:num w:numId="32" w16cid:durableId="952516381">
-    <w:abstractNumId w:val="34"/>
+    <w:abstractNumId w:val="38"/>
   </w:num>
   <w:num w:numId="33" w16cid:durableId="190994589">
-    <w:abstractNumId w:val="21"/>
+    <w:abstractNumId w:val="24"/>
   </w:num>
   <w:num w:numId="34" w16cid:durableId="1641183161">
-    <w:abstractNumId w:val="29"/>
+    <w:abstractNumId w:val="32"/>
   </w:num>
   <w:num w:numId="35" w16cid:durableId="57829130">
-    <w:abstractNumId w:val="15"/>
+    <w:abstractNumId w:val="17"/>
   </w:num>
   <w:num w:numId="36" w16cid:durableId="1427966882">
-    <w:abstractNumId w:val="33"/>
+    <w:abstractNumId w:val="36"/>
   </w:num>
   <w:num w:numId="37" w16cid:durableId="1585991436">
-    <w:abstractNumId w:val="20"/>
+    <w:abstractNumId w:val="23"/>
   </w:num>
   <w:num w:numId="38" w16cid:durableId="294651790">
-    <w:abstractNumId w:val="4"/>
+    <w:abstractNumId w:val="5"/>
   </w:num>
   <w:num w:numId="39" w16cid:durableId="946426470">
-    <w:abstractNumId w:val="32"/>
+    <w:abstractNumId w:val="35"/>
   </w:num>
   <w:num w:numId="40" w16cid:durableId="989212117">
-    <w:abstractNumId w:val="36"/>
+    <w:abstractNumId w:val="40"/>
   </w:num>
   <w:num w:numId="41" w16cid:durableId="1419598858">
-    <w:abstractNumId w:val="25"/>
+    <w:abstractNumId w:val="28"/>
+  </w:num>
+  <w:num w:numId="42" w16cid:durableId="659313026">
+    <w:abstractNumId w:val="14"/>
+  </w:num>
+  <w:num w:numId="43" w16cid:durableId="383062773">
+    <w:abstractNumId w:val="37"/>
+  </w:num>
+  <w:num w:numId="44" w16cid:durableId="1789274024">
+    <w:abstractNumId w:val="2"/>
+  </w:num>
+  <w:num w:numId="45" w16cid:durableId="2061124018">
+    <w:abstractNumId w:val="18"/>
   </w:num>
 </w:numbering>
 </file>
@@ -20621,6 +25594,29 @@
     <w:basedOn w:val="Policepardfaut"/>
     <w:rsid w:val="006F2BED"/>
   </w:style>
+  <w:style w:type="character" w:styleId="Lienhypertexte">
+    <w:name w:val="Hyperlink"/>
+    <w:basedOn w:val="Policepardfaut"/>
+    <w:uiPriority w:val="99"/>
+    <w:unhideWhenUsed/>
+    <w:rsid w:val="005342F3"/>
+    <w:rPr>
+      <w:color w:val="0563C1" w:themeColor="hyperlink"/>
+      <w:u w:val="single"/>
+    </w:rPr>
+  </w:style>
+  <w:style w:type="character" w:styleId="Mentionnonrsolue">
+    <w:name w:val="Unresolved Mention"/>
+    <w:basedOn w:val="Policepardfaut"/>
+    <w:uiPriority w:val="99"/>
+    <w:semiHidden/>
+    <w:unhideWhenUsed/>
+    <w:rsid w:val="005342F3"/>
+    <w:rPr>
+      <w:color w:val="605E5C"/>
+      <w:shd w:val="clear" w:color="auto" w:fill="E1DFDD"/>
+    </w:rPr>
+  </w:style>
 </w:styles>
 </file>
 

--- a/Rapport-de-Stage-PFE.docx
+++ b/Rapport-de-Stage-PFE.docx
@@ -2036,27 +2036,7 @@
           <w:sz w:val="24"/>
           <w:szCs w:val="24"/>
         </w:rPr>
-        <w:t xml:space="preserve">, the </w:t>
-      </w:r>
-      <w:proofErr w:type="gramStart"/>
-      <w:r>
-        <w:rPr>
-          <w:rFonts w:ascii="Times New Roman" w:hAnsi="Times New Roman" w:cs="Times New Roman"/>
-          <w:color w:val="000000"/>
-          <w:sz w:val="24"/>
-          <w:szCs w:val="24"/>
-        </w:rPr>
-        <w:t>Most High</w:t>
-      </w:r>
-      <w:proofErr w:type="gramEnd"/>
-      <w:r>
-        <w:rPr>
-          <w:rFonts w:ascii="Times New Roman" w:hAnsi="Times New Roman" w:cs="Times New Roman"/>
-          <w:color w:val="000000"/>
-          <w:sz w:val="24"/>
-          <w:szCs w:val="24"/>
-        </w:rPr>
-        <w:t xml:space="preserve">, grant </w:t>
+        <w:t xml:space="preserve">, the Most High, grant </w:t>
       </w:r>
       <w:proofErr w:type="spellStart"/>
       <w:r>
@@ -2505,31 +2485,7 @@
           <w:szCs w:val="24"/>
           <w14:ligatures w14:val="none"/>
         </w:rPr>
-        <w:t xml:space="preserve"> is responding to these changes and how we have developed a software that addresses </w:t>
-      </w:r>
-      <w:proofErr w:type="gramStart"/>
-      <w:r>
-        <w:rPr>
-          <w:rFonts w:ascii="Times New Roman" w:eastAsia="Times New Roman" w:hAnsi="Times New Roman" w:cs="Times New Roman"/>
-          <w:color w:val="000000"/>
-          <w:kern w:val="0"/>
-          <w:sz w:val="24"/>
-          <w:szCs w:val="24"/>
-          <w14:ligatures w14:val="none"/>
-        </w:rPr>
-        <w:t>all of</w:t>
-      </w:r>
-      <w:proofErr w:type="gramEnd"/>
-      <w:r>
-        <w:rPr>
-          <w:rFonts w:ascii="Times New Roman" w:eastAsia="Times New Roman" w:hAnsi="Times New Roman" w:cs="Times New Roman"/>
-          <w:color w:val="000000"/>
-          <w:kern w:val="0"/>
-          <w:sz w:val="24"/>
-          <w:szCs w:val="24"/>
-          <w14:ligatures w14:val="none"/>
-        </w:rPr>
-        <w:t xml:space="preserve"> these challenges.</w:t>
+        <w:t xml:space="preserve"> is responding to these changes and how we have developed a software that addresses all of these challenges.</w:t>
       </w:r>
     </w:p>
     <w:p>
@@ -2690,27 +2646,7 @@
           <w:sz w:val="24"/>
           <w:szCs w:val="24"/>
         </w:rPr>
-        <w:t xml:space="preserve">This chapter will be dedicated to </w:t>
-      </w:r>
-      <w:proofErr w:type="gramStart"/>
-      <w:r>
-        <w:rPr>
-          <w:rFonts w:ascii="Times New Roman" w:hAnsi="Times New Roman" w:cs="Times New Roman"/>
-          <w:color w:val="000000"/>
-          <w:sz w:val="24"/>
-          <w:szCs w:val="24"/>
-        </w:rPr>
-        <w:t>provide</w:t>
-      </w:r>
-      <w:proofErr w:type="gramEnd"/>
-      <w:r>
-        <w:rPr>
-          <w:rFonts w:ascii="Times New Roman" w:hAnsi="Times New Roman" w:cs="Times New Roman"/>
-          <w:color w:val="000000"/>
-          <w:sz w:val="24"/>
-          <w:szCs w:val="24"/>
-        </w:rPr>
-        <w:t xml:space="preserve"> information about the hosting company, we will also be stating the project context by defining the </w:t>
+        <w:t xml:space="preserve">This chapter will be dedicated to provide information about the hosting company, we will also be stating the project context by defining the </w:t>
       </w:r>
       <w:r>
         <w:rPr>
@@ -3843,21 +3779,7 @@
         <w:rPr>
           <w:color w:val="000000"/>
         </w:rPr>
-        <w:t xml:space="preserve">The application should serve as a collaborative platform for IT agents, commercial agents, and administration members to seamlessly share crucial project information. It should enable the tracking of opportunity statuses, evaluation of agent performance through scores and statistics, and integration of an email notification system to ensure prompt updates on offers. The </w:t>
-      </w:r>
-      <w:proofErr w:type="gramStart"/>
-      <w:r>
-        <w:rPr>
-          <w:color w:val="000000"/>
-        </w:rPr>
-        <w:t>ultimate goal</w:t>
-      </w:r>
-      <w:proofErr w:type="gramEnd"/>
-      <w:r>
-        <w:rPr>
-          <w:color w:val="000000"/>
-        </w:rPr>
-        <w:t xml:space="preserve"> is to enhance operational efficiency, improve decision-making, and foster effective communication among different stakeholders within the company. </w:t>
+        <w:t xml:space="preserve">The application should serve as a collaborative platform for IT agents, commercial agents, and administration members to seamlessly share crucial project information. It should enable the tracking of opportunity statuses, evaluation of agent performance through scores and statistics, and integration of an email notification system to ensure prompt updates on offers. The ultimate goal is to enhance operational efficiency, improve decision-making, and foster effective communication among different stakeholders within the company. </w:t>
       </w:r>
     </w:p>
     <w:p>
@@ -5157,31 +5079,7 @@
           <w:szCs w:val="24"/>
           <w14:ligatures w14:val="none"/>
         </w:rPr>
-        <w:t xml:space="preserve">This is the first </w:t>
-      </w:r>
-      <w:proofErr w:type="gramStart"/>
-      <w:r>
-        <w:rPr>
-          <w:rFonts w:asciiTheme="majorBidi" w:eastAsia="Times New Roman" w:hAnsiTheme="majorBidi" w:cstheme="majorBidi"/>
-          <w:color w:val="000000"/>
-          <w:kern w:val="0"/>
-          <w:sz w:val="24"/>
-          <w:szCs w:val="24"/>
-          <w14:ligatures w14:val="none"/>
-        </w:rPr>
-        <w:t>phase</w:t>
-      </w:r>
-      <w:proofErr w:type="gramEnd"/>
-      <w:r>
-        <w:rPr>
-          <w:rFonts w:asciiTheme="majorBidi" w:eastAsia="Times New Roman" w:hAnsiTheme="majorBidi" w:cstheme="majorBidi"/>
-          <w:color w:val="000000"/>
-          <w:kern w:val="0"/>
-          <w:sz w:val="24"/>
-          <w:szCs w:val="24"/>
-          <w14:ligatures w14:val="none"/>
-        </w:rPr>
-        <w:t xml:space="preserve"> and it was dedicated to define the project scope, goals, and objectives in collaboration with stakeholders, gather and document detailed requirements, including features, functionalities, and user roles, create a project plan outlining tasks, responsibilities, and timelines.</w:t>
+        <w:t>This is the first phase and it was dedicated to define the project scope, goals, and objectives in collaboration with stakeholders, gather and document detailed requirements, including features, functionalities, and user roles, create a project plan outlining tasks, responsibilities, and timelines.</w:t>
       </w:r>
     </w:p>
     <w:p>
@@ -7322,31 +7220,7 @@
           <w:szCs w:val="24"/>
           <w14:ligatures w14:val="none"/>
         </w:rPr>
-        <w:t xml:space="preserve">After winning an opportunity, it becomes a </w:t>
-      </w:r>
-      <w:proofErr w:type="gramStart"/>
-      <w:r>
-        <w:rPr>
-          <w:rFonts w:asciiTheme="majorBidi" w:eastAsia="Times New Roman" w:hAnsiTheme="majorBidi" w:cstheme="majorBidi"/>
-          <w:color w:val="000000"/>
-          <w:kern w:val="0"/>
-          <w:sz w:val="24"/>
-          <w:szCs w:val="24"/>
-          <w14:ligatures w14:val="none"/>
-        </w:rPr>
-        <w:t>project</w:t>
-      </w:r>
-      <w:proofErr w:type="gramEnd"/>
-      <w:r>
-        <w:rPr>
-          <w:rFonts w:asciiTheme="majorBidi" w:eastAsia="Times New Roman" w:hAnsiTheme="majorBidi" w:cstheme="majorBidi"/>
-          <w:color w:val="000000"/>
-          <w:kern w:val="0"/>
-          <w:sz w:val="24"/>
-          <w:szCs w:val="24"/>
-          <w14:ligatures w14:val="none"/>
-        </w:rPr>
-        <w:t xml:space="preserve"> so this actor is handling the technical part of the project as follows:</w:t>
+        <w:t>After winning an opportunity, it becomes a project so this actor is handling the technical part of the project as follows:</w:t>
       </w:r>
       <w:r>
         <w:rPr>
@@ -8944,21 +8818,8 @@
           <w:szCs w:val="24"/>
           <w14:ligatures w14:val="none"/>
         </w:rPr>
-        <w:t xml:space="preserve">The ability to create standalone </w:t>
-      </w:r>
-      <w:proofErr w:type="gramStart"/>
-      <w:r>
-        <w:rPr>
-          <w:rFonts w:asciiTheme="majorBidi" w:eastAsia="Times New Roman" w:hAnsiTheme="majorBidi" w:cstheme="majorBidi"/>
-          <w:color w:val="000000"/>
-          <w:kern w:val="0"/>
-          <w:sz w:val="24"/>
-          <w:szCs w:val="24"/>
-          <w14:ligatures w14:val="none"/>
-        </w:rPr>
-        <w:t>applications</w:t>
-      </w:r>
-      <w:proofErr w:type="gramEnd"/>
+        <w:t>The ability to create standalone applications</w:t>
+      </w:r>
     </w:p>
     <w:p>
       <w:pPr>
@@ -9603,42 +9464,18 @@
           <w:szCs w:val="24"/>
           <w14:ligatures w14:val="none"/>
         </w:rPr>
-        <w:t xml:space="preserve">It is a fully managed build service that helps you compile source code, run unit tests, and produce artifacts that are ready to deploy. AWS CodeBuild scales continuously and processes multiple builds concurrently, so your builds are not left in the </w:t>
-      </w:r>
-      <w:proofErr w:type="gramStart"/>
-      <w:r>
-        <w:rPr>
-          <w:rFonts w:asciiTheme="majorBidi" w:eastAsia="Times New Roman" w:hAnsiTheme="majorBidi" w:cstheme="majorBidi"/>
-          <w:color w:val="000000"/>
-          <w:kern w:val="0"/>
-          <w:sz w:val="24"/>
-          <w:szCs w:val="24"/>
-          <w14:ligatures w14:val="none"/>
-        </w:rPr>
-        <w:t>queue.</w:t>
-      </w:r>
-      <w:r>
-        <w:rPr>
-          <w:rFonts w:asciiTheme="majorBidi" w:eastAsia="Times New Roman" w:hAnsiTheme="majorBidi" w:cstheme="majorBidi"/>
-          <w:color w:val="000000"/>
-          <w:kern w:val="0"/>
-          <w:sz w:val="24"/>
-          <w:szCs w:val="24"/>
-          <w14:ligatures w14:val="none"/>
-        </w:rPr>
-        <w:t>[</w:t>
-      </w:r>
-      <w:proofErr w:type="gramEnd"/>
-      <w:r>
-        <w:rPr>
-          <w:rFonts w:asciiTheme="majorBidi" w:eastAsia="Times New Roman" w:hAnsiTheme="majorBidi" w:cstheme="majorBidi"/>
-          <w:color w:val="000000"/>
-          <w:kern w:val="0"/>
-          <w:sz w:val="24"/>
-          <w:szCs w:val="24"/>
-          <w14:ligatures w14:val="none"/>
-        </w:rPr>
-        <w:t>R4]</w:t>
+        <w:t>It is a fully managed build service that helps you compile source code, run unit tests, and produce artifacts that are ready to deploy. AWS CodeBuild scales continuously and processes multiple builds concurrently, so your builds are not left in the queue.</w:t>
+      </w:r>
+      <w:r>
+        <w:rPr>
+          <w:rFonts w:asciiTheme="majorBidi" w:eastAsia="Times New Roman" w:hAnsiTheme="majorBidi" w:cstheme="majorBidi"/>
+          <w:color w:val="000000"/>
+          <w:kern w:val="0"/>
+          <w:sz w:val="24"/>
+          <w:szCs w:val="24"/>
+          <w14:ligatures w14:val="none"/>
+        </w:rPr>
+        <w:t>[R4]</w:t>
       </w:r>
     </w:p>
     <w:p>
@@ -9728,31 +9565,7 @@
           <w:szCs w:val="24"/>
           <w14:ligatures w14:val="none"/>
         </w:rPr>
-        <w:t xml:space="preserve"> use an </w:t>
-      </w:r>
-      <w:proofErr w:type="gramStart"/>
-      <w:r>
-        <w:rPr>
-          <w:rFonts w:asciiTheme="majorBidi" w:eastAsia="Times New Roman" w:hAnsiTheme="majorBidi" w:cstheme="majorBidi"/>
-          <w:color w:val="000000"/>
-          <w:kern w:val="0"/>
-          <w:sz w:val="24"/>
-          <w:szCs w:val="24"/>
-          <w14:ligatures w14:val="none"/>
-        </w:rPr>
-        <w:t>AWS services</w:t>
-      </w:r>
-      <w:proofErr w:type="gramEnd"/>
-      <w:r>
-        <w:rPr>
-          <w:rFonts w:asciiTheme="majorBidi" w:eastAsia="Times New Roman" w:hAnsiTheme="majorBidi" w:cstheme="majorBidi"/>
-          <w:color w:val="000000"/>
-          <w:kern w:val="0"/>
-          <w:sz w:val="24"/>
-          <w:szCs w:val="24"/>
-          <w14:ligatures w14:val="none"/>
-        </w:rPr>
-        <w:t xml:space="preserve"> such as AWS CodeCommit or Amazon ECR.</w:t>
+        <w:t xml:space="preserve"> use an AWS services such as AWS CodeCommit or Amazon ECR.</w:t>
       </w:r>
       <w:r>
         <w:rPr>
@@ -10458,25 +10271,7 @@
           <w:sz w:val="24"/>
           <w:szCs w:val="24"/>
         </w:rPr>
-        <w:t xml:space="preserve">In this chapter we talked </w:t>
-      </w:r>
-      <w:proofErr w:type="gramStart"/>
-      <w:r>
-        <w:rPr>
-          <w:rFonts w:asciiTheme="majorBidi" w:hAnsiTheme="majorBidi" w:cstheme="majorBidi"/>
-          <w:sz w:val="24"/>
-          <w:szCs w:val="24"/>
-        </w:rPr>
-        <w:t>about</w:t>
-      </w:r>
-      <w:proofErr w:type="gramEnd"/>
-      <w:r>
-        <w:rPr>
-          <w:rFonts w:asciiTheme="majorBidi" w:hAnsiTheme="majorBidi" w:cstheme="majorBidi"/>
-          <w:sz w:val="24"/>
-          <w:szCs w:val="24"/>
-        </w:rPr>
-        <w:t xml:space="preserve"> and we defined the different technologies we have used to achieve our goals, In the next one we will dive deep into the design, architecture and the implementation.</w:t>
+        <w:t>In this chapter we talked about and we defined the different technologies we have used to achieve our goals, In the next one we will dive deep into the design, architecture and the implementation.</w:t>
       </w:r>
     </w:p>
     <w:p>
@@ -12911,25 +12706,7 @@
           <w:sz w:val="24"/>
           <w:szCs w:val="24"/>
         </w:rPr>
-        <w:t xml:space="preserve">A secretary in our application refers to an actor that its only job is to type information from adding customers contacts and opportunities. It works like an opportunity hunter, this entity can get information from contacts directly or through social media or even through newspaper, the secretary then </w:t>
-      </w:r>
-      <w:proofErr w:type="gramStart"/>
-      <w:r>
-        <w:rPr>
-          <w:rFonts w:asciiTheme="majorBidi" w:hAnsiTheme="majorBidi" w:cstheme="majorBidi"/>
-          <w:sz w:val="24"/>
-          <w:szCs w:val="24"/>
-        </w:rPr>
-        <w:t>have</w:t>
-      </w:r>
-      <w:proofErr w:type="gramEnd"/>
-      <w:r>
-        <w:rPr>
-          <w:rFonts w:asciiTheme="majorBidi" w:hAnsiTheme="majorBidi" w:cstheme="majorBidi"/>
-          <w:sz w:val="24"/>
-          <w:szCs w:val="24"/>
-        </w:rPr>
-        <w:t xml:space="preserve"> to add every opportunity found to our database.</w:t>
+        <w:t>A secretary in our application refers to an actor that its only job is to type information from adding customers contacts and opportunities. It works like an opportunity hunter, this entity can get information from contacts directly or through social media or even through newspaper, the secretary then have to add every opportunity found to our database.</w:t>
       </w:r>
     </w:p>
     <w:p>
@@ -13016,25 +12793,7 @@
           <w:sz w:val="24"/>
           <w:szCs w:val="24"/>
         </w:rPr>
-        <w:t xml:space="preserve">Once you finish step 1 &amp; 2, the secretary will press the “Create Opportunity” button which will save </w:t>
-      </w:r>
-      <w:proofErr w:type="gramStart"/>
-      <w:r>
-        <w:rPr>
-          <w:rFonts w:asciiTheme="majorBidi" w:hAnsiTheme="majorBidi" w:cstheme="majorBidi"/>
-          <w:sz w:val="24"/>
-          <w:szCs w:val="24"/>
-        </w:rPr>
-        <w:t>those information</w:t>
-      </w:r>
-      <w:proofErr w:type="gramEnd"/>
-      <w:r>
-        <w:rPr>
-          <w:rFonts w:asciiTheme="majorBidi" w:hAnsiTheme="majorBidi" w:cstheme="majorBidi"/>
-          <w:sz w:val="24"/>
-          <w:szCs w:val="24"/>
-        </w:rPr>
-        <w:t xml:space="preserve"> into our database</w:t>
+        <w:t>Once you finish step 1 &amp; 2, the secretary will press the “Create Opportunity” button which will save those information into our database</w:t>
       </w:r>
       <w:r>
         <w:rPr>
@@ -13125,25 +12884,7 @@
           <w:sz w:val="24"/>
           <w:szCs w:val="24"/>
         </w:rPr>
-        <w:t xml:space="preserve"> with a comprehensive and nuanced understanding of the intricate workings and processes underlying this </w:t>
-      </w:r>
-      <w:proofErr w:type="gramStart"/>
-      <w:r>
-        <w:rPr>
-          <w:rFonts w:asciiTheme="majorBidi" w:hAnsiTheme="majorBidi" w:cstheme="majorBidi"/>
-          <w:sz w:val="24"/>
-          <w:szCs w:val="24"/>
-        </w:rPr>
-        <w:t>particular situation</w:t>
-      </w:r>
-      <w:proofErr w:type="gramEnd"/>
-      <w:r>
-        <w:rPr>
-          <w:rFonts w:asciiTheme="majorBidi" w:hAnsiTheme="majorBidi" w:cstheme="majorBidi"/>
-          <w:sz w:val="24"/>
-          <w:szCs w:val="24"/>
-        </w:rPr>
-        <w:t>.</w:t>
+        <w:t xml:space="preserve"> with a comprehensive and nuanced understanding of the intricate workings and processes underlying this particular situation.</w:t>
       </w:r>
     </w:p>
     <w:p>
@@ -13301,81 +13042,43 @@
           <w:sz w:val="28"/>
           <w:szCs w:val="28"/>
         </w:rPr>
-        <w:t xml:space="preserve">ion </w:t>
-      </w:r>
-      <w:proofErr w:type="gramStart"/>
-      <w:r>
-        <w:rPr>
-          <w:rFonts w:asciiTheme="majorBidi" w:hAnsiTheme="majorBidi" w:cstheme="majorBidi"/>
-          <w:sz w:val="28"/>
-          <w:szCs w:val="28"/>
-        </w:rPr>
-        <w:t>Making :</w:t>
-      </w:r>
-      <w:proofErr w:type="gramEnd"/>
-    </w:p>
-    <w:p>
-      <w:pPr>
-        <w:jc w:val="both"/>
-        <w:rPr>
-          <w:rFonts w:asciiTheme="majorBidi" w:hAnsiTheme="majorBidi" w:cstheme="majorBidi"/>
-          <w:sz w:val="24"/>
-          <w:szCs w:val="24"/>
-        </w:rPr>
-      </w:pPr>
-      <w:r>
-        <w:rPr>
-          <w:rFonts w:asciiTheme="majorBidi" w:hAnsiTheme="majorBidi" w:cstheme="majorBidi"/>
-          <w:sz w:val="24"/>
-          <w:szCs w:val="24"/>
-        </w:rPr>
-        <w:t xml:space="preserve">In this section we will be talking about the </w:t>
-      </w:r>
-      <w:proofErr w:type="gramStart"/>
-      <w:r>
-        <w:rPr>
-          <w:rFonts w:asciiTheme="majorBidi" w:hAnsiTheme="majorBidi" w:cstheme="majorBidi"/>
-          <w:sz w:val="24"/>
-          <w:szCs w:val="24"/>
-        </w:rPr>
-        <w:t>admins</w:t>
-      </w:r>
-      <w:proofErr w:type="gramEnd"/>
-      <w:r>
-        <w:rPr>
-          <w:rFonts w:asciiTheme="majorBidi" w:hAnsiTheme="majorBidi" w:cstheme="majorBidi"/>
-          <w:sz w:val="24"/>
-          <w:szCs w:val="24"/>
-        </w:rPr>
-        <w:t xml:space="preserve"> interference with the opportunity life cycle We will assume from this point that the admin got already notified about the creation of a new opportunity as it shows the previous figure.</w:t>
-      </w:r>
-    </w:p>
-    <w:p>
-      <w:pPr>
-        <w:jc w:val="both"/>
-        <w:rPr>
-          <w:rFonts w:asciiTheme="majorBidi" w:hAnsiTheme="majorBidi" w:cstheme="majorBidi"/>
-          <w:sz w:val="24"/>
-          <w:szCs w:val="24"/>
-        </w:rPr>
-      </w:pPr>
-      <w:proofErr w:type="gramStart"/>
-      <w:r>
-        <w:rPr>
-          <w:rFonts w:asciiTheme="majorBidi" w:hAnsiTheme="majorBidi" w:cstheme="majorBidi"/>
-          <w:sz w:val="24"/>
-          <w:szCs w:val="24"/>
-        </w:rPr>
-        <w:t>So</w:t>
-      </w:r>
-      <w:proofErr w:type="gramEnd"/>
-      <w:r>
-        <w:rPr>
-          <w:rFonts w:asciiTheme="majorBidi" w:hAnsiTheme="majorBidi" w:cstheme="majorBidi"/>
-          <w:sz w:val="24"/>
-          <w:szCs w:val="24"/>
-        </w:rPr>
-        <w:t xml:space="preserve"> the decision making refers to the process of admins reading all information about the newly added opportunity, they download all of documents, they check them out then decide to engage or ignore, so that leaves us with 2 main scenarios, first is to ignore the opportunity as it doesn’t fit to the company’s work strategies or for any other reason, the second will be to engage in that opportunity.</w:t>
+        <w:t>ion Making :</w:t>
+      </w:r>
+    </w:p>
+    <w:p>
+      <w:pPr>
+        <w:jc w:val="both"/>
+        <w:rPr>
+          <w:rFonts w:asciiTheme="majorBidi" w:hAnsiTheme="majorBidi" w:cstheme="majorBidi"/>
+          <w:sz w:val="24"/>
+          <w:szCs w:val="24"/>
+        </w:rPr>
+      </w:pPr>
+      <w:r>
+        <w:rPr>
+          <w:rFonts w:asciiTheme="majorBidi" w:hAnsiTheme="majorBidi" w:cstheme="majorBidi"/>
+          <w:sz w:val="24"/>
+          <w:szCs w:val="24"/>
+        </w:rPr>
+        <w:t>In this section we will be talking about the admins interference with the opportunity life cycle We will assume from this point that the admin got already notified about the creation of a new opportunity as it shows the previous figure.</w:t>
+      </w:r>
+    </w:p>
+    <w:p>
+      <w:pPr>
+        <w:jc w:val="both"/>
+        <w:rPr>
+          <w:rFonts w:asciiTheme="majorBidi" w:hAnsiTheme="majorBidi" w:cstheme="majorBidi"/>
+          <w:sz w:val="24"/>
+          <w:szCs w:val="24"/>
+        </w:rPr>
+      </w:pPr>
+      <w:r>
+        <w:rPr>
+          <w:rFonts w:asciiTheme="majorBidi" w:hAnsiTheme="majorBidi" w:cstheme="majorBidi"/>
+          <w:sz w:val="24"/>
+          <w:szCs w:val="24"/>
+        </w:rPr>
+        <w:t>So the decision making refers to the process of admins reading all information about the newly added opportunity, they download all of documents, they check them out then decide to engage or ignore, so that leaves us with 2 main scenarios, first is to ignore the opportunity as it doesn’t fit to the company’s work strategies or for any other reason, the second will be to engage in that opportunity.</w:t>
       </w:r>
     </w:p>
     <w:p>
@@ -13484,22 +13187,8 @@
           <w:sz w:val="20"/>
           <w:szCs w:val="20"/>
         </w:rPr>
-        <w:t xml:space="preserve">: Use case diagram of the decision </w:t>
-      </w:r>
-      <w:proofErr w:type="gramStart"/>
-      <w:r>
-        <w:rPr>
-          <w:rFonts w:asciiTheme="majorBidi" w:hAnsiTheme="majorBidi" w:cstheme="majorBidi"/>
-          <w:b/>
-          <w:bCs/>
-          <w:i/>
-          <w:iCs/>
-          <w:sz w:val="20"/>
-          <w:szCs w:val="20"/>
-        </w:rPr>
-        <w:t>making</w:t>
-      </w:r>
-      <w:proofErr w:type="gramEnd"/>
+        <w:t>: Use case diagram of the decision making</w:t>
+      </w:r>
     </w:p>
     <w:p>
       <w:pPr>
@@ -13517,25 +13206,7 @@
           <w:szCs w:val="24"/>
         </w:rPr>
         <w:lastRenderedPageBreak/>
-        <w:t xml:space="preserve">We won’t be talking about the first scenario as it is a straight forward </w:t>
-      </w:r>
-      <w:proofErr w:type="gramStart"/>
-      <w:r>
-        <w:rPr>
-          <w:rFonts w:asciiTheme="majorBidi" w:hAnsiTheme="majorBidi" w:cstheme="majorBidi"/>
-          <w:sz w:val="24"/>
-          <w:szCs w:val="24"/>
-        </w:rPr>
-        <w:t>one ,</w:t>
-      </w:r>
-      <w:proofErr w:type="gramEnd"/>
-      <w:r>
-        <w:rPr>
-          <w:rFonts w:asciiTheme="majorBidi" w:hAnsiTheme="majorBidi" w:cstheme="majorBidi"/>
-          <w:sz w:val="24"/>
-          <w:szCs w:val="24"/>
-        </w:rPr>
-        <w:t xml:space="preserve"> for any reasons the company ha</w:t>
+        <w:t>We won’t be talking about the first scenario as it is a straight forward one , for any reasons the company ha</w:t>
       </w:r>
       <w:r>
         <w:rPr>
@@ -13631,25 +13302,7 @@
           <w:sz w:val="24"/>
           <w:szCs w:val="24"/>
         </w:rPr>
-        <w:t xml:space="preserve">The admin will give a value to this </w:t>
-      </w:r>
-      <w:proofErr w:type="gramStart"/>
-      <w:r>
-        <w:rPr>
-          <w:rFonts w:asciiTheme="majorBidi" w:hAnsiTheme="majorBidi" w:cstheme="majorBidi"/>
-          <w:sz w:val="24"/>
-          <w:szCs w:val="24"/>
-        </w:rPr>
-        <w:t>opportunity :</w:t>
-      </w:r>
-      <w:proofErr w:type="gramEnd"/>
-      <w:r>
-        <w:rPr>
-          <w:rFonts w:asciiTheme="majorBidi" w:hAnsiTheme="majorBidi" w:cstheme="majorBidi"/>
-          <w:sz w:val="24"/>
-          <w:szCs w:val="24"/>
-        </w:rPr>
-        <w:t xml:space="preserve"> low, medium, high depending on a lot of factors that the company works upon, and that will update the opportunity value.</w:t>
+        <w:t>The admin will give a value to this opportunity : low, medium, high depending on a lot of factors that the company works upon, and that will update the opportunity value.</w:t>
       </w:r>
     </w:p>
     <w:p>
@@ -13690,25 +13343,7 @@
           <w:sz w:val="24"/>
           <w:szCs w:val="24"/>
         </w:rPr>
-        <w:t xml:space="preserve">The figure below shows the different technical steps for our </w:t>
-      </w:r>
-      <w:proofErr w:type="gramStart"/>
-      <w:r>
-        <w:rPr>
-          <w:rFonts w:asciiTheme="majorBidi" w:hAnsiTheme="majorBidi" w:cstheme="majorBidi"/>
-          <w:sz w:val="24"/>
-          <w:szCs w:val="24"/>
-        </w:rPr>
-        <w:t>decision making</w:t>
-      </w:r>
-      <w:proofErr w:type="gramEnd"/>
-      <w:r>
-        <w:rPr>
-          <w:rFonts w:asciiTheme="majorBidi" w:hAnsiTheme="majorBidi" w:cstheme="majorBidi"/>
-          <w:sz w:val="24"/>
-          <w:szCs w:val="24"/>
-        </w:rPr>
-        <w:t xml:space="preserve"> process.</w:t>
+        <w:t>The figure below shows the different technical steps for our decision making process.</w:t>
       </w:r>
     </w:p>
     <w:p>
@@ -13727,7 +13362,7 @@
           <w:szCs w:val="24"/>
         </w:rPr>
         <w:drawing>
-          <wp:inline distT="0" distB="0" distL="0" distR="0" wp14:anchorId="30232AB8" wp14:editId="0247FCF9">
+          <wp:inline distT="0" distB="0" distL="0" distR="0" wp14:anchorId="30232AB8" wp14:editId="6B646B4F">
             <wp:extent cx="5688330" cy="5396865"/>
             <wp:effectExtent l="19050" t="19050" r="26670" b="13335"/>
             <wp:docPr id="1527407006" name="Image 2" descr="Une image contenant capture d’écran, texte, diagramme&#10;&#10;Description générée automatiquement"/>
@@ -13821,22 +13456,8 @@
           <w:sz w:val="20"/>
           <w:szCs w:val="20"/>
         </w:rPr>
-        <w:t xml:space="preserve">: Sequence diagram of decision </w:t>
-      </w:r>
-      <w:proofErr w:type="gramStart"/>
-      <w:r>
-        <w:rPr>
-          <w:rFonts w:asciiTheme="majorBidi" w:hAnsiTheme="majorBidi" w:cstheme="majorBidi"/>
-          <w:b/>
-          <w:bCs/>
-          <w:i/>
-          <w:iCs/>
-          <w:sz w:val="20"/>
-          <w:szCs w:val="20"/>
-        </w:rPr>
-        <w:t>making</w:t>
-      </w:r>
-      <w:proofErr w:type="gramEnd"/>
+        <w:t>: Sequence diagram of decision making</w:t>
+      </w:r>
     </w:p>
     <w:p>
       <w:pPr>
@@ -14083,25 +13704,7 @@
           <w:sz w:val="24"/>
           <w:szCs w:val="24"/>
         </w:rPr>
-        <w:t xml:space="preserve">After the “Negotiating” phase that the agent will do with the customer he/she then can update the result, its either “Accepted” or “Rejected”, and that by clicking one of two buttons “Offer Accepted” and “Offer Rejected” and that will update the offer status from “Negotiating” to either “Accepted” or “Rejected” and it will automatically </w:t>
-      </w:r>
-      <w:proofErr w:type="gramStart"/>
-      <w:r>
-        <w:rPr>
-          <w:rFonts w:asciiTheme="majorBidi" w:hAnsiTheme="majorBidi" w:cstheme="majorBidi"/>
-          <w:sz w:val="24"/>
-          <w:szCs w:val="24"/>
-        </w:rPr>
-        <w:t>update</w:t>
-      </w:r>
-      <w:proofErr w:type="gramEnd"/>
-      <w:r>
-        <w:rPr>
-          <w:rFonts w:asciiTheme="majorBidi" w:hAnsiTheme="majorBidi" w:cstheme="majorBidi"/>
-          <w:sz w:val="24"/>
-          <w:szCs w:val="24"/>
-        </w:rPr>
-        <w:t xml:space="preserve"> </w:t>
+        <w:t xml:space="preserve">After the “Negotiating” phase that the agent will do with the customer he/she then can update the result, its either “Accepted” or “Rejected”, and that by clicking one of two buttons “Offer Accepted” and “Offer Rejected” and that will update the offer status from “Negotiating” to either “Accepted” or “Rejected” and it will automatically update </w:t>
       </w:r>
     </w:p>
     <w:p>
@@ -14253,22 +13856,8 @@
           <w:sz w:val="20"/>
           <w:szCs w:val="20"/>
         </w:rPr>
-        <w:t xml:space="preserve">: Sequence Diagram of Commercial Agent handling the </w:t>
-      </w:r>
-      <w:proofErr w:type="gramStart"/>
-      <w:r>
-        <w:rPr>
-          <w:rFonts w:asciiTheme="majorBidi" w:hAnsiTheme="majorBidi" w:cstheme="majorBidi"/>
-          <w:b/>
-          <w:bCs/>
-          <w:i/>
-          <w:iCs/>
-          <w:sz w:val="20"/>
-          <w:szCs w:val="20"/>
-        </w:rPr>
-        <w:t>Opportunity</w:t>
-      </w:r>
-      <w:proofErr w:type="gramEnd"/>
+        <w:t>: Sequence Diagram of Commercial Agent handling the Opportunity</w:t>
+      </w:r>
     </w:p>
     <w:p>
       <w:pPr>
@@ -14430,25 +14019,7 @@
           <w:sz w:val="24"/>
           <w:szCs w:val="24"/>
         </w:rPr>
-        <w:t xml:space="preserve">After signing the contract between the company and the customer, now the admin will create a new project and fill it with </w:t>
-      </w:r>
-      <w:proofErr w:type="gramStart"/>
-      <w:r>
-        <w:rPr>
-          <w:rFonts w:asciiTheme="majorBidi" w:hAnsiTheme="majorBidi" w:cstheme="majorBidi"/>
-          <w:sz w:val="24"/>
-          <w:szCs w:val="24"/>
-        </w:rPr>
-        <w:t>all of</w:t>
-      </w:r>
-      <w:proofErr w:type="gramEnd"/>
-      <w:r>
-        <w:rPr>
-          <w:rFonts w:asciiTheme="majorBidi" w:hAnsiTheme="majorBidi" w:cstheme="majorBidi"/>
-          <w:sz w:val="24"/>
-          <w:szCs w:val="24"/>
-        </w:rPr>
-        <w:t xml:space="preserve"> the necessary details such as </w:t>
+        <w:t xml:space="preserve">After signing the contract between the company and the customer, now the admin will create a new project and fill it with all of the necessary details such as </w:t>
       </w:r>
       <w:r>
         <w:rPr>
@@ -14587,22 +14158,8 @@
           <w:sz w:val="20"/>
           <w:szCs w:val="20"/>
         </w:rPr>
-        <w:t xml:space="preserve">: Sequence diagram of creating and assigning </w:t>
-      </w:r>
-      <w:proofErr w:type="gramStart"/>
-      <w:r>
-        <w:rPr>
-          <w:rFonts w:asciiTheme="majorBidi" w:hAnsiTheme="majorBidi" w:cstheme="majorBidi"/>
-          <w:b/>
-          <w:bCs/>
-          <w:i/>
-          <w:iCs/>
-          <w:sz w:val="20"/>
-          <w:szCs w:val="20"/>
-        </w:rPr>
-        <w:t>tasks</w:t>
-      </w:r>
-      <w:proofErr w:type="gramEnd"/>
+        <w:t>: Sequence diagram of creating and assigning tasks</w:t>
+      </w:r>
     </w:p>
     <w:p>
       <w:pPr>
@@ -14620,25 +14177,7 @@
           <w:szCs w:val="24"/>
         </w:rPr>
         <w:lastRenderedPageBreak/>
-        <w:t xml:space="preserve">Now the IT agent gets a notification that he is assigned to a new </w:t>
-      </w:r>
-      <w:proofErr w:type="gramStart"/>
-      <w:r>
-        <w:rPr>
-          <w:rFonts w:asciiTheme="majorBidi" w:hAnsiTheme="majorBidi" w:cstheme="majorBidi"/>
-          <w:sz w:val="24"/>
-          <w:szCs w:val="24"/>
-        </w:rPr>
-        <w:t>task</w:t>
-      </w:r>
-      <w:proofErr w:type="gramEnd"/>
-      <w:r>
-        <w:rPr>
-          <w:rFonts w:asciiTheme="majorBidi" w:hAnsiTheme="majorBidi" w:cstheme="majorBidi"/>
-          <w:sz w:val="24"/>
-          <w:szCs w:val="24"/>
-        </w:rPr>
-        <w:t xml:space="preserve"> and we will be discussing his role in the application as follows:</w:t>
+        <w:t>Now the IT agent gets a notification that he is assigned to a new task and we will be discussing his role in the application as follows:</w:t>
       </w:r>
     </w:p>
     <w:p>
@@ -14707,25 +14246,7 @@
           <w:sz w:val="24"/>
           <w:szCs w:val="24"/>
         </w:rPr>
-        <w:t xml:space="preserve">After the testing phase the admin will decide whether its done or not, if </w:t>
-      </w:r>
-      <w:proofErr w:type="gramStart"/>
-      <w:r>
-        <w:rPr>
-          <w:rFonts w:asciiTheme="majorBidi" w:hAnsiTheme="majorBidi" w:cstheme="majorBidi"/>
-          <w:sz w:val="24"/>
-          <w:szCs w:val="24"/>
-        </w:rPr>
-        <w:t>its</w:t>
-      </w:r>
-      <w:proofErr w:type="gramEnd"/>
-      <w:r>
-        <w:rPr>
-          <w:rFonts w:asciiTheme="majorBidi" w:hAnsiTheme="majorBidi" w:cstheme="majorBidi"/>
-          <w:sz w:val="24"/>
-          <w:szCs w:val="24"/>
-        </w:rPr>
-        <w:t xml:space="preserve"> done the status will be updated to “Done” else will go back to “Working On”.</w:t>
+        <w:t>After the testing phase the admin will decide whether its done or not, if its done the status will be updated to “Done” else will go back to “Working On”.</w:t>
       </w:r>
     </w:p>
     <w:p>
@@ -14905,25 +14426,7 @@
           <w:sz w:val="24"/>
           <w:szCs w:val="24"/>
         </w:rPr>
-        <w:t xml:space="preserve">In this chapter, we talked about everything that deals with the architecture, the design of the database, the different ideas we had to achieve our goals for the application, then we shed light on different </w:t>
-      </w:r>
-      <w:proofErr w:type="gramStart"/>
-      <w:r>
-        <w:rPr>
-          <w:rFonts w:asciiTheme="majorBidi" w:hAnsiTheme="majorBidi" w:cstheme="majorBidi"/>
-          <w:sz w:val="24"/>
-          <w:szCs w:val="24"/>
-        </w:rPr>
-        <w:t>scenarios</w:t>
-      </w:r>
-      <w:proofErr w:type="gramEnd"/>
-      <w:r>
-        <w:rPr>
-          <w:rFonts w:asciiTheme="majorBidi" w:hAnsiTheme="majorBidi" w:cstheme="majorBidi"/>
-          <w:sz w:val="24"/>
-          <w:szCs w:val="24"/>
-        </w:rPr>
-        <w:t xml:space="preserve"> and we focused on the scenarios that take an opportunity from creation till it gets modified and updated through multiple process until it becomes a project.</w:t>
+        <w:t>In this chapter, we talked about everything that deals with the architecture, the design of the database, the different ideas we had to achieve our goals for the application, then we shed light on different scenarios and we focused on the scenarios that take an opportunity from creation till it gets modified and updated through multiple process until it becomes a project.</w:t>
       </w:r>
     </w:p>
     <w:p>
@@ -15302,15 +14805,7 @@
           <w:sz w:val="52"/>
           <w:szCs w:val="52"/>
         </w:rPr>
-        <w:t xml:space="preserve"> </w:t>
-      </w:r>
-      <w:r>
-        <w:rPr>
-          <w:rFonts w:asciiTheme="majorBidi" w:hAnsiTheme="majorBidi" w:cstheme="majorBidi"/>
-          <w:sz w:val="52"/>
-          <w:szCs w:val="52"/>
-        </w:rPr>
-        <w:t>Realization</w:t>
+        <w:t xml:space="preserve"> Realization</w:t>
       </w:r>
     </w:p>
     <w:p>
@@ -15358,31 +14853,7 @@
           <w:szCs w:val="24"/>
           <w14:ligatures w14:val="none"/>
         </w:rPr>
-        <w:t xml:space="preserve">In the previous chapter we discussed all about the design, the infrastructure, the architecture and other software implementation that we have used to achieve our end goal. Now in this chapter we will dive deep into the </w:t>
-      </w:r>
-      <w:proofErr w:type="gramStart"/>
-      <w:r>
-        <w:rPr>
-          <w:rFonts w:asciiTheme="majorBidi" w:eastAsia="Times New Roman" w:hAnsiTheme="majorBidi" w:cstheme="majorBidi"/>
-          <w:color w:val="000000"/>
-          <w:kern w:val="0"/>
-          <w:sz w:val="24"/>
-          <w:szCs w:val="24"/>
-          <w14:ligatures w14:val="none"/>
-        </w:rPr>
-        <w:t>realization</w:t>
-      </w:r>
-      <w:proofErr w:type="gramEnd"/>
-      <w:r>
-        <w:rPr>
-          <w:rFonts w:asciiTheme="majorBidi" w:eastAsia="Times New Roman" w:hAnsiTheme="majorBidi" w:cstheme="majorBidi"/>
-          <w:color w:val="000000"/>
-          <w:kern w:val="0"/>
-          <w:sz w:val="24"/>
-          <w:szCs w:val="24"/>
-          <w14:ligatures w14:val="none"/>
-        </w:rPr>
-        <w:t xml:space="preserve"> and we will provide some screenshots and we will focus on the things that we provided as scenarios in the last chapter, but before w</w:t>
+        <w:t>In the previous chapter we discussed all about the design, the infrastructure, the architecture and other software implementation that we have used to achieve our end goal. Now in this chapter we will dive deep into the realization and we will provide some screenshots and we will focus on the things that we provided as scenarios in the last chapter, but before w</w:t>
       </w:r>
       <w:r>
         <w:rPr>
@@ -15523,31 +14994,7 @@
           <w:szCs w:val="24"/>
           <w14:ligatures w14:val="none"/>
         </w:rPr>
-        <w:t xml:space="preserve">We have used CDK </w:t>
-      </w:r>
-      <w:proofErr w:type="gramStart"/>
-      <w:r>
-        <w:rPr>
-          <w:rFonts w:asciiTheme="majorBidi" w:eastAsia="Times New Roman" w:hAnsiTheme="majorBidi" w:cstheme="majorBidi"/>
-          <w:color w:val="000000"/>
-          <w:kern w:val="0"/>
-          <w:sz w:val="24"/>
-          <w:szCs w:val="24"/>
-          <w14:ligatures w14:val="none"/>
-        </w:rPr>
-        <w:t>( cloud</w:t>
-      </w:r>
-      <w:proofErr w:type="gramEnd"/>
-      <w:r>
-        <w:rPr>
-          <w:rFonts w:asciiTheme="majorBidi" w:eastAsia="Times New Roman" w:hAnsiTheme="majorBidi" w:cstheme="majorBidi"/>
-          <w:color w:val="000000"/>
-          <w:kern w:val="0"/>
-          <w:sz w:val="24"/>
-          <w:szCs w:val="24"/>
-          <w14:ligatures w14:val="none"/>
-        </w:rPr>
-        <w:t xml:space="preserve"> development kit) to create, maintain all of the cloud infrastructure.</w:t>
+        <w:t>We have used CDK ( cloud development kit) to create, maintain all of the cloud infrastructure.</w:t>
       </w:r>
     </w:p>
     <w:p>
@@ -15802,31 +15249,7 @@
           <w:szCs w:val="24"/>
           <w14:ligatures w14:val="none"/>
         </w:rPr>
-        <w:t xml:space="preserve">When I start </w:t>
-      </w:r>
-      <w:proofErr w:type="gramStart"/>
-      <w:r>
-        <w:rPr>
-          <w:rFonts w:asciiTheme="majorBidi" w:eastAsia="Times New Roman" w:hAnsiTheme="majorBidi" w:cstheme="majorBidi"/>
-          <w:color w:val="000000"/>
-          <w:kern w:val="0"/>
-          <w:sz w:val="24"/>
-          <w:szCs w:val="24"/>
-          <w14:ligatures w14:val="none"/>
-        </w:rPr>
-        <w:t>development</w:t>
-      </w:r>
-      <w:proofErr w:type="gramEnd"/>
-      <w:r>
-        <w:rPr>
-          <w:rFonts w:asciiTheme="majorBidi" w:eastAsia="Times New Roman" w:hAnsiTheme="majorBidi" w:cstheme="majorBidi"/>
-          <w:color w:val="000000"/>
-          <w:kern w:val="0"/>
-          <w:sz w:val="24"/>
-          <w:szCs w:val="24"/>
-          <w14:ligatures w14:val="none"/>
-        </w:rPr>
-        <w:t xml:space="preserve"> I always make sure the code on my local machine is synced to the latest commit from the remote </w:t>
+        <w:t xml:space="preserve">When I start development I always make sure the code on my local machine is synced to the latest commit from the remote </w:t>
       </w:r>
       <w:r>
         <w:rPr>
@@ -15893,22 +15316,8 @@
           <w:highlight w:val="lightGray"/>
           <w14:ligatures w14:val="none"/>
         </w:rPr>
-        <w:t xml:space="preserve">git </w:t>
-      </w:r>
-      <w:proofErr w:type="gramStart"/>
-      <w:r>
-        <w:rPr>
-          <w:rFonts w:asciiTheme="majorBidi" w:eastAsia="Times New Roman" w:hAnsiTheme="majorBidi" w:cstheme="majorBidi"/>
-          <w:color w:val="833C0B" w:themeColor="accent2" w:themeShade="80"/>
-          <w:kern w:val="0"/>
-          <w:sz w:val="28"/>
-          <w:szCs w:val="28"/>
-          <w:highlight w:val="lightGray"/>
-          <w14:ligatures w14:val="none"/>
-        </w:rPr>
-        <w:t>pull</w:t>
-      </w:r>
-      <w:proofErr w:type="gramEnd"/>
+        <w:t>git pull</w:t>
+      </w:r>
     </w:p>
     <w:p>
       <w:pPr>
@@ -15965,33 +15374,7 @@
           <w:highlight w:val="lightGray"/>
           <w14:ligatures w14:val="none"/>
         </w:rPr>
-        <w:t xml:space="preserve"># </w:t>
-      </w:r>
-      <w:proofErr w:type="gramStart"/>
-      <w:r>
-        <w:rPr>
-          <w:rFonts w:asciiTheme="majorBidi" w:eastAsia="Times New Roman" w:hAnsiTheme="majorBidi" w:cstheme="majorBidi"/>
-          <w:color w:val="4472C4" w:themeColor="accent1"/>
-          <w:kern w:val="0"/>
-          <w:sz w:val="28"/>
-          <w:szCs w:val="28"/>
-          <w:highlight w:val="lightGray"/>
-          <w14:ligatures w14:val="none"/>
-        </w:rPr>
-        <w:t>create</w:t>
-      </w:r>
-      <w:proofErr w:type="gramEnd"/>
-      <w:r>
-        <w:rPr>
-          <w:rFonts w:asciiTheme="majorBidi" w:eastAsia="Times New Roman" w:hAnsiTheme="majorBidi" w:cstheme="majorBidi"/>
-          <w:color w:val="4472C4" w:themeColor="accent1"/>
-          <w:kern w:val="0"/>
-          <w:sz w:val="28"/>
-          <w:szCs w:val="28"/>
-          <w:highlight w:val="lightGray"/>
-          <w14:ligatures w14:val="none"/>
-        </w:rPr>
-        <w:t xml:space="preserve"> new branch and checkout</w:t>
+        <w:t># create new branch and checkout</w:t>
       </w:r>
     </w:p>
     <w:p>
@@ -16065,31 +15448,7 @@
           <w:szCs w:val="24"/>
           <w14:ligatures w14:val="none"/>
         </w:rPr>
-        <w:t xml:space="preserve">After I finish the </w:t>
-      </w:r>
-      <w:proofErr w:type="gramStart"/>
-      <w:r>
-        <w:rPr>
-          <w:rFonts w:asciiTheme="majorBidi" w:eastAsia="Times New Roman" w:hAnsiTheme="majorBidi" w:cstheme="majorBidi"/>
-          <w:color w:val="000000"/>
-          <w:kern w:val="0"/>
-          <w:sz w:val="24"/>
-          <w:szCs w:val="24"/>
-          <w14:ligatures w14:val="none"/>
-        </w:rPr>
-        <w:t>code</w:t>
-      </w:r>
-      <w:proofErr w:type="gramEnd"/>
-      <w:r>
-        <w:rPr>
-          <w:rFonts w:asciiTheme="majorBidi" w:eastAsia="Times New Roman" w:hAnsiTheme="majorBidi" w:cstheme="majorBidi"/>
-          <w:color w:val="000000"/>
-          <w:kern w:val="0"/>
-          <w:sz w:val="24"/>
-          <w:szCs w:val="24"/>
-          <w14:ligatures w14:val="none"/>
-        </w:rPr>
-        <w:t xml:space="preserve"> I add everything and create a commit as follows</w:t>
+        <w:t>After I finish the code I add everything and create a commit as follows</w:t>
       </w:r>
     </w:p>
     <w:p>
@@ -16117,129 +15476,63 @@
           <w:highlight w:val="lightGray"/>
           <w14:ligatures w14:val="none"/>
         </w:rPr>
-        <w:t>#</w:t>
-      </w:r>
-      <w:proofErr w:type="gramStart"/>
-      <w:r>
-        <w:rPr>
-          <w:rFonts w:asciiTheme="majorBidi" w:eastAsia="Times New Roman" w:hAnsiTheme="majorBidi" w:cstheme="majorBidi"/>
-          <w:color w:val="4472C4" w:themeColor="accent1"/>
+        <w:t>#add changes and commit to local repository</w:t>
+      </w:r>
+    </w:p>
+    <w:p>
+      <w:pPr>
+        <w:pStyle w:val="Paragraphedeliste"/>
+        <w:spacing w:after="0" w:line="276" w:lineRule="auto"/>
+        <w:ind w:firstLine="720"/>
+        <w:jc w:val="both"/>
+        <w:rPr>
+          <w:rFonts w:asciiTheme="majorBidi" w:eastAsia="Times New Roman" w:hAnsiTheme="majorBidi" w:cstheme="majorBidi"/>
+          <w:color w:val="833C0B" w:themeColor="accent2" w:themeShade="80"/>
+          <w:kern w:val="0"/>
+          <w:sz w:val="28"/>
+          <w:szCs w:val="28"/>
+          <w14:ligatures w14:val="none"/>
+        </w:rPr>
+      </w:pPr>
+      <w:r>
+        <w:rPr>
+          <w:rFonts w:asciiTheme="majorBidi" w:eastAsia="Times New Roman" w:hAnsiTheme="majorBidi" w:cstheme="majorBidi"/>
+          <w:color w:val="833C0B" w:themeColor="accent2" w:themeShade="80"/>
           <w:kern w:val="0"/>
           <w:sz w:val="28"/>
           <w:szCs w:val="28"/>
           <w:highlight w:val="lightGray"/>
           <w14:ligatures w14:val="none"/>
         </w:rPr>
-        <w:t>add</w:t>
-      </w:r>
-      <w:proofErr w:type="gramEnd"/>
-      <w:r>
-        <w:rPr>
-          <w:rFonts w:asciiTheme="majorBidi" w:eastAsia="Times New Roman" w:hAnsiTheme="majorBidi" w:cstheme="majorBidi"/>
-          <w:color w:val="4472C4" w:themeColor="accent1"/>
+        <w:t>git add .</w:t>
+      </w:r>
+    </w:p>
+    <w:p>
+      <w:pPr>
+        <w:pStyle w:val="Paragraphedeliste"/>
+        <w:spacing w:after="0" w:line="276" w:lineRule="auto"/>
+        <w:ind w:firstLine="720"/>
+        <w:jc w:val="both"/>
+        <w:rPr>
+          <w:rFonts w:asciiTheme="majorBidi" w:eastAsia="Times New Roman" w:hAnsiTheme="majorBidi" w:cstheme="majorBidi"/>
+          <w:color w:val="833C0B" w:themeColor="accent2" w:themeShade="80"/>
+          <w:kern w:val="0"/>
+          <w:sz w:val="28"/>
+          <w:szCs w:val="28"/>
+          <w14:ligatures w14:val="none"/>
+        </w:rPr>
+      </w:pPr>
+      <w:r>
+        <w:rPr>
+          <w:rFonts w:asciiTheme="majorBidi" w:eastAsia="Times New Roman" w:hAnsiTheme="majorBidi" w:cstheme="majorBidi"/>
+          <w:color w:val="833C0B" w:themeColor="accent2" w:themeShade="80"/>
           <w:kern w:val="0"/>
           <w:sz w:val="28"/>
           <w:szCs w:val="28"/>
           <w:highlight w:val="lightGray"/>
           <w14:ligatures w14:val="none"/>
         </w:rPr>
-        <w:t xml:space="preserve"> changes and commit to local repository</w:t>
-      </w:r>
-    </w:p>
-    <w:p>
-      <w:pPr>
-        <w:pStyle w:val="Paragraphedeliste"/>
-        <w:spacing w:after="0" w:line="276" w:lineRule="auto"/>
-        <w:ind w:firstLine="720"/>
-        <w:jc w:val="both"/>
-        <w:rPr>
-          <w:rFonts w:asciiTheme="majorBidi" w:eastAsia="Times New Roman" w:hAnsiTheme="majorBidi" w:cstheme="majorBidi"/>
-          <w:color w:val="833C0B" w:themeColor="accent2" w:themeShade="80"/>
-          <w:kern w:val="0"/>
-          <w:sz w:val="28"/>
-          <w:szCs w:val="28"/>
-          <w14:ligatures w14:val="none"/>
-        </w:rPr>
-      </w:pPr>
-      <w:r>
-        <w:rPr>
-          <w:rFonts w:asciiTheme="majorBidi" w:eastAsia="Times New Roman" w:hAnsiTheme="majorBidi" w:cstheme="majorBidi"/>
-          <w:color w:val="833C0B" w:themeColor="accent2" w:themeShade="80"/>
-          <w:kern w:val="0"/>
-          <w:sz w:val="28"/>
-          <w:szCs w:val="28"/>
-          <w:highlight w:val="lightGray"/>
-          <w14:ligatures w14:val="none"/>
-        </w:rPr>
-        <w:t xml:space="preserve">git </w:t>
-      </w:r>
-      <w:proofErr w:type="gramStart"/>
-      <w:r>
-        <w:rPr>
-          <w:rFonts w:asciiTheme="majorBidi" w:eastAsia="Times New Roman" w:hAnsiTheme="majorBidi" w:cstheme="majorBidi"/>
-          <w:color w:val="833C0B" w:themeColor="accent2" w:themeShade="80"/>
-          <w:kern w:val="0"/>
-          <w:sz w:val="28"/>
-          <w:szCs w:val="28"/>
-          <w:highlight w:val="lightGray"/>
-          <w14:ligatures w14:val="none"/>
-        </w:rPr>
-        <w:t>add .</w:t>
-      </w:r>
-      <w:proofErr w:type="gramEnd"/>
-    </w:p>
-    <w:p>
-      <w:pPr>
-        <w:pStyle w:val="Paragraphedeliste"/>
-        <w:spacing w:after="0" w:line="276" w:lineRule="auto"/>
-        <w:ind w:firstLine="720"/>
-        <w:jc w:val="both"/>
-        <w:rPr>
-          <w:rFonts w:asciiTheme="majorBidi" w:eastAsia="Times New Roman" w:hAnsiTheme="majorBidi" w:cstheme="majorBidi"/>
-          <w:color w:val="833C0B" w:themeColor="accent2" w:themeShade="80"/>
-          <w:kern w:val="0"/>
-          <w:sz w:val="28"/>
-          <w:szCs w:val="28"/>
-          <w14:ligatures w14:val="none"/>
-        </w:rPr>
-      </w:pPr>
-      <w:r>
-        <w:rPr>
-          <w:rFonts w:asciiTheme="majorBidi" w:eastAsia="Times New Roman" w:hAnsiTheme="majorBidi" w:cstheme="majorBidi"/>
-          <w:color w:val="833C0B" w:themeColor="accent2" w:themeShade="80"/>
-          <w:kern w:val="0"/>
-          <w:sz w:val="28"/>
-          <w:szCs w:val="28"/>
-          <w:highlight w:val="lightGray"/>
-          <w14:ligatures w14:val="none"/>
-        </w:rPr>
-        <w:t>git commit -m “new-</w:t>
-      </w:r>
-      <w:proofErr w:type="gramStart"/>
-      <w:r>
-        <w:rPr>
-          <w:rFonts w:asciiTheme="majorBidi" w:eastAsia="Times New Roman" w:hAnsiTheme="majorBidi" w:cstheme="majorBidi"/>
-          <w:color w:val="833C0B" w:themeColor="accent2" w:themeShade="80"/>
-          <w:kern w:val="0"/>
-          <w:sz w:val="28"/>
-          <w:szCs w:val="28"/>
-          <w:highlight w:val="lightGray"/>
-          <w14:ligatures w14:val="none"/>
-        </w:rPr>
-        <w:t>feature :</w:t>
-      </w:r>
-      <w:proofErr w:type="gramEnd"/>
-      <w:r>
-        <w:rPr>
-          <w:rFonts w:asciiTheme="majorBidi" w:eastAsia="Times New Roman" w:hAnsiTheme="majorBidi" w:cstheme="majorBidi"/>
-          <w:color w:val="833C0B" w:themeColor="accent2" w:themeShade="80"/>
-          <w:kern w:val="0"/>
-          <w:sz w:val="28"/>
-          <w:szCs w:val="28"/>
-          <w:highlight w:val="lightGray"/>
-          <w14:ligatures w14:val="none"/>
-        </w:rPr>
-        <w:t xml:space="preserve"> Add API endpoint”</w:t>
+        <w:t>git commit -m “new-feature : Add API endpoint”</w:t>
       </w:r>
     </w:p>
     <w:p>
@@ -16269,21 +15562,8 @@
           <w:szCs w:val="24"/>
           <w14:ligatures w14:val="none"/>
         </w:rPr>
-        <w:t xml:space="preserve">Last but not least, I push to this new </w:t>
-      </w:r>
-      <w:proofErr w:type="gramStart"/>
-      <w:r>
-        <w:rPr>
-          <w:rFonts w:asciiTheme="majorBidi" w:eastAsia="Times New Roman" w:hAnsiTheme="majorBidi" w:cstheme="majorBidi"/>
-          <w:color w:val="000000"/>
-          <w:kern w:val="0"/>
-          <w:sz w:val="24"/>
-          <w:szCs w:val="24"/>
-          <w14:ligatures w14:val="none"/>
-        </w:rPr>
-        <w:t>branch</w:t>
-      </w:r>
-      <w:proofErr w:type="gramEnd"/>
+        <w:t>Last but not least, I push to this new branch</w:t>
+      </w:r>
     </w:p>
     <w:p>
       <w:pPr>
@@ -16338,22 +15618,8 @@
           <w:highlight w:val="lightGray"/>
           <w14:ligatures w14:val="none"/>
         </w:rPr>
-        <w:t xml:space="preserve">git push origin </w:t>
-      </w:r>
-      <w:proofErr w:type="gramStart"/>
-      <w:r>
-        <w:rPr>
-          <w:rFonts w:asciiTheme="majorBidi" w:eastAsia="Times New Roman" w:hAnsiTheme="majorBidi" w:cstheme="majorBidi"/>
-          <w:color w:val="833C0B" w:themeColor="accent2" w:themeShade="80"/>
-          <w:kern w:val="0"/>
-          <w:sz w:val="28"/>
-          <w:szCs w:val="28"/>
-          <w:highlight w:val="lightGray"/>
-          <w14:ligatures w14:val="none"/>
-        </w:rPr>
-        <w:t>new-feature</w:t>
-      </w:r>
-      <w:proofErr w:type="gramEnd"/>
+        <w:t>git push origin new-feature</w:t>
+      </w:r>
     </w:p>
     <w:p>
       <w:pPr>
@@ -16439,22 +15705,8 @@
           <w:highlight w:val="lightGray"/>
           <w14:ligatures w14:val="none"/>
         </w:rPr>
-        <w:t xml:space="preserve">git merge </w:t>
-      </w:r>
-      <w:proofErr w:type="gramStart"/>
-      <w:r>
-        <w:rPr>
-          <w:rFonts w:asciiTheme="majorBidi" w:eastAsia="Times New Roman" w:hAnsiTheme="majorBidi" w:cstheme="majorBidi"/>
-          <w:color w:val="833C0B" w:themeColor="accent2" w:themeShade="80"/>
-          <w:kern w:val="0"/>
-          <w:sz w:val="28"/>
-          <w:szCs w:val="28"/>
-          <w:highlight w:val="lightGray"/>
-          <w14:ligatures w14:val="none"/>
-        </w:rPr>
-        <w:t>new-feature</w:t>
-      </w:r>
-      <w:proofErr w:type="gramEnd"/>
+        <w:t>git merge new-feature</w:t>
+      </w:r>
     </w:p>
     <w:p>
       <w:pPr>
@@ -16483,31 +15735,7 @@
           <w:szCs w:val="24"/>
           <w14:ligatures w14:val="none"/>
         </w:rPr>
-        <w:t xml:space="preserve">If there is </w:t>
-      </w:r>
-      <w:proofErr w:type="gramStart"/>
-      <w:r>
-        <w:rPr>
-          <w:rFonts w:asciiTheme="majorBidi" w:eastAsia="Times New Roman" w:hAnsiTheme="majorBidi" w:cstheme="majorBidi"/>
-          <w:color w:val="000000"/>
-          <w:kern w:val="0"/>
-          <w:sz w:val="24"/>
-          <w:szCs w:val="24"/>
-          <w14:ligatures w14:val="none"/>
-        </w:rPr>
-        <w:t>conflicts</w:t>
-      </w:r>
-      <w:proofErr w:type="gramEnd"/>
-      <w:r>
-        <w:rPr>
-          <w:rFonts w:asciiTheme="majorBidi" w:eastAsia="Times New Roman" w:hAnsiTheme="majorBidi" w:cstheme="majorBidi"/>
-          <w:color w:val="000000"/>
-          <w:kern w:val="0"/>
-          <w:sz w:val="24"/>
-          <w:szCs w:val="24"/>
-          <w14:ligatures w14:val="none"/>
-        </w:rPr>
-        <w:t xml:space="preserve"> I try to debug and fix them but if there is nothing wrong I just push the code to the main branch</w:t>
+        <w:t>If there is conflicts I try to debug and fix them but if there is nothing wrong I just push the code to the main branch</w:t>
       </w:r>
     </w:p>
     <w:p>
@@ -16604,55 +15832,7 @@
           <w:szCs w:val="24"/>
           <w14:ligatures w14:val="none"/>
         </w:rPr>
-        <w:t xml:space="preserve">As a rule of thumb, all types of tests that do not require code to be deployed to a server should be run in this </w:t>
-      </w:r>
-      <w:proofErr w:type="gramStart"/>
-      <w:r>
-        <w:rPr>
-          <w:rFonts w:ascii="Times New Roman" w:eastAsia="Times New Roman" w:hAnsi="Times New Roman" w:cs="Times New Roman"/>
-          <w:color w:val="000000"/>
-          <w:kern w:val="0"/>
-          <w:sz w:val="24"/>
-          <w:szCs w:val="24"/>
-          <w14:ligatures w14:val="none"/>
-        </w:rPr>
-        <w:t>phase .</w:t>
-      </w:r>
-      <w:proofErr w:type="gramEnd"/>
-      <w:r>
-        <w:rPr>
-          <w:rFonts w:ascii="Times New Roman" w:eastAsia="Times New Roman" w:hAnsi="Times New Roman" w:cs="Times New Roman"/>
-          <w:color w:val="000000"/>
-          <w:kern w:val="0"/>
-          <w:sz w:val="24"/>
-          <w:szCs w:val="24"/>
-          <w14:ligatures w14:val="none"/>
-        </w:rPr>
-        <w:t xml:space="preserve"> Unit tests always fall into this category. </w:t>
-      </w:r>
-      <w:proofErr w:type="gramStart"/>
-      <w:r>
-        <w:rPr>
-          <w:rFonts w:ascii="Times New Roman" w:eastAsia="Times New Roman" w:hAnsi="Times New Roman" w:cs="Times New Roman"/>
-          <w:color w:val="000000"/>
-          <w:kern w:val="0"/>
-          <w:sz w:val="24"/>
-          <w:szCs w:val="24"/>
-          <w14:ligatures w14:val="none"/>
-        </w:rPr>
-        <w:t>But,</w:t>
-      </w:r>
-      <w:proofErr w:type="gramEnd"/>
-      <w:r>
-        <w:rPr>
-          <w:rFonts w:ascii="Times New Roman" w:eastAsia="Times New Roman" w:hAnsi="Times New Roman" w:cs="Times New Roman"/>
-          <w:color w:val="000000"/>
-          <w:kern w:val="0"/>
-          <w:sz w:val="24"/>
-          <w:szCs w:val="24"/>
-          <w14:ligatures w14:val="none"/>
-        </w:rPr>
-        <w:t xml:space="preserve"> we decided to skip them since </w:t>
+        <w:t xml:space="preserve">As a rule of thumb, all types of tests that do not require code to be deployed to a server should be run in this phase . Unit tests always fall into this category. But, we decided to skip them since </w:t>
       </w:r>
       <w:r>
         <w:rPr>
@@ -16950,31 +16130,7 @@
           <w:szCs w:val="24"/>
           <w14:ligatures w14:val="none"/>
         </w:rPr>
-        <w:t xml:space="preserve">I need to insist in this chapter that I have worked on 2 different git repositories, one for the backend and the other is dedicated for the frontend, all of the above information are the same as I work with the same strategy for the continuous integration and pre-deployment testing but in this </w:t>
-      </w:r>
-      <w:proofErr w:type="gramStart"/>
-      <w:r>
-        <w:rPr>
-          <w:rFonts w:asciiTheme="majorBidi" w:eastAsia="Times New Roman" w:hAnsiTheme="majorBidi" w:cstheme="majorBidi"/>
-          <w:color w:val="000000"/>
-          <w:kern w:val="0"/>
-          <w:sz w:val="24"/>
-          <w:szCs w:val="24"/>
-          <w14:ligatures w14:val="none"/>
-        </w:rPr>
-        <w:t>phase</w:t>
-      </w:r>
-      <w:proofErr w:type="gramEnd"/>
-      <w:r>
-        <w:rPr>
-          <w:rFonts w:asciiTheme="majorBidi" w:eastAsia="Times New Roman" w:hAnsiTheme="majorBidi" w:cstheme="majorBidi"/>
-          <w:color w:val="000000"/>
-          <w:kern w:val="0"/>
-          <w:sz w:val="24"/>
-          <w:szCs w:val="24"/>
-          <w14:ligatures w14:val="none"/>
-        </w:rPr>
-        <w:t xml:space="preserve"> things gets more complicated as the packaging is different for each work.</w:t>
+        <w:t>I need to insist in this chapter that I have worked on 2 different git repositories, one for the backend and the other is dedicated for the frontend, all of the above information are the same as I work with the same strategy for the continuous integration and pre-deployment testing but in this phase things gets more complicated as the packaging is different for each work.</w:t>
       </w:r>
     </w:p>
     <w:p>
@@ -17054,31 +16210,7 @@
           <w:szCs w:val="24"/>
           <w14:ligatures w14:val="none"/>
         </w:rPr>
-        <w:t xml:space="preserve"> the code through a bundling tool such as webpack: </w:t>
-      </w:r>
-      <w:proofErr w:type="gramStart"/>
-      <w:r>
-        <w:rPr>
-          <w:rFonts w:asciiTheme="majorBidi" w:eastAsia="Times New Roman" w:hAnsiTheme="majorBidi" w:cstheme="majorBidi"/>
-          <w:color w:val="000000"/>
-          <w:kern w:val="0"/>
-          <w:sz w:val="24"/>
-          <w:szCs w:val="24"/>
-          <w14:ligatures w14:val="none"/>
-        </w:rPr>
-        <w:t>e.g.</w:t>
-      </w:r>
-      <w:proofErr w:type="gramEnd"/>
-      <w:r>
-        <w:rPr>
-          <w:rFonts w:asciiTheme="majorBidi" w:eastAsia="Times New Roman" w:hAnsiTheme="majorBidi" w:cstheme="majorBidi"/>
-          <w:color w:val="000000"/>
-          <w:kern w:val="0"/>
-          <w:sz w:val="24"/>
-          <w:szCs w:val="24"/>
-          <w14:ligatures w14:val="none"/>
-        </w:rPr>
-        <w:t xml:space="preserve"> </w:t>
+        <w:t xml:space="preserve"> the code through a bundling tool such as webpack: e.g. </w:t>
       </w:r>
       <w:r>
         <w:rPr>
@@ -17227,31 +16359,7 @@
           <w:szCs w:val="24"/>
           <w14:ligatures w14:val="none"/>
         </w:rPr>
-        <w:t xml:space="preserve">We will go deeper on this on the “CI/CD workflow summary” where we discuss </w:t>
-      </w:r>
-      <w:proofErr w:type="gramStart"/>
-      <w:r>
-        <w:rPr>
-          <w:rFonts w:asciiTheme="majorBidi" w:eastAsia="Times New Roman" w:hAnsiTheme="majorBidi" w:cstheme="majorBidi"/>
-          <w:color w:val="000000"/>
-          <w:kern w:val="0"/>
-          <w:sz w:val="24"/>
-          <w:szCs w:val="24"/>
-          <w14:ligatures w14:val="none"/>
-        </w:rPr>
-        <w:t>both of the pipelines</w:t>
-      </w:r>
-      <w:proofErr w:type="gramEnd"/>
-      <w:r>
-        <w:rPr>
-          <w:rFonts w:asciiTheme="majorBidi" w:eastAsia="Times New Roman" w:hAnsiTheme="majorBidi" w:cstheme="majorBidi"/>
-          <w:color w:val="000000"/>
-          <w:kern w:val="0"/>
-          <w:sz w:val="24"/>
-          <w:szCs w:val="24"/>
-          <w14:ligatures w14:val="none"/>
-        </w:rPr>
-        <w:t>.</w:t>
+        <w:t>We will go deeper on this on the “CI/CD workflow summary” where we discuss both of the pipelines.</w:t>
       </w:r>
     </w:p>
     <w:p>
@@ -17449,31 +16557,7 @@
           <w:szCs w:val="24"/>
           <w14:ligatures w14:val="none"/>
         </w:rPr>
-        <w:t xml:space="preserve">There </w:t>
-      </w:r>
-      <w:proofErr w:type="gramStart"/>
-      <w:r>
-        <w:rPr>
-          <w:rFonts w:asciiTheme="majorBidi" w:eastAsia="Times New Roman" w:hAnsiTheme="majorBidi" w:cstheme="majorBidi"/>
-          <w:color w:val="000000"/>
-          <w:kern w:val="0"/>
-          <w:sz w:val="24"/>
-          <w:szCs w:val="24"/>
-          <w14:ligatures w14:val="none"/>
-        </w:rPr>
-        <w:t>is</w:t>
-      </w:r>
-      <w:proofErr w:type="gramEnd"/>
-      <w:r>
-        <w:rPr>
-          <w:rFonts w:asciiTheme="majorBidi" w:eastAsia="Times New Roman" w:hAnsiTheme="majorBidi" w:cstheme="majorBidi"/>
-          <w:color w:val="000000"/>
-          <w:kern w:val="0"/>
-          <w:sz w:val="24"/>
-          <w:szCs w:val="24"/>
-          <w14:ligatures w14:val="none"/>
-        </w:rPr>
-        <w:t xml:space="preserve"> 2 different staging environments, one for the frontend and the other for the backend, the first is using AWS S3 with AWS CloudFront, the other is using AWS ECS, AWS Fargate</w:t>
+        <w:t>There is 2 different staging environments, one for the frontend and the other for the backend, the first is using AWS S3 with AWS CloudFront, the other is using AWS ECS, AWS Fargate</w:t>
       </w:r>
     </w:p>
     <w:p>
@@ -17664,31 +16748,7 @@
           <w:szCs w:val="24"/>
           <w14:ligatures w14:val="none"/>
         </w:rPr>
-        <w:t xml:space="preserve">Not working as </w:t>
-      </w:r>
-      <w:proofErr w:type="gramStart"/>
-      <w:r>
-        <w:rPr>
-          <w:rFonts w:asciiTheme="majorBidi" w:eastAsia="Times New Roman" w:hAnsiTheme="majorBidi" w:cstheme="majorBidi"/>
-          <w:color w:val="000000"/>
-          <w:kern w:val="0"/>
-          <w:sz w:val="24"/>
-          <w:szCs w:val="24"/>
-          <w14:ligatures w14:val="none"/>
-        </w:rPr>
-        <w:t>expected,</w:t>
-      </w:r>
-      <w:proofErr w:type="gramEnd"/>
-      <w:r>
-        <w:rPr>
-          <w:rFonts w:asciiTheme="majorBidi" w:eastAsia="Times New Roman" w:hAnsiTheme="majorBidi" w:cstheme="majorBidi"/>
-          <w:color w:val="000000"/>
-          <w:kern w:val="0"/>
-          <w:sz w:val="24"/>
-          <w:szCs w:val="24"/>
-          <w14:ligatures w14:val="none"/>
-        </w:rPr>
-        <w:t xml:space="preserve"> Request changes from</w:t>
+        <w:t>Not working as expected, Request changes from</w:t>
       </w:r>
       <w:r>
         <w:rPr>
@@ -17740,31 +16800,7 @@
           <w:szCs w:val="24"/>
           <w14:ligatures w14:val="none"/>
         </w:rPr>
-        <w:t xml:space="preserve">Everything is working as </w:t>
-      </w:r>
-      <w:proofErr w:type="gramStart"/>
-      <w:r>
-        <w:rPr>
-          <w:rFonts w:asciiTheme="majorBidi" w:eastAsia="Times New Roman" w:hAnsiTheme="majorBidi" w:cstheme="majorBidi"/>
-          <w:color w:val="000000"/>
-          <w:kern w:val="0"/>
-          <w:sz w:val="24"/>
-          <w:szCs w:val="24"/>
-          <w14:ligatures w14:val="none"/>
-        </w:rPr>
-        <w:t>expected,</w:t>
-      </w:r>
-      <w:proofErr w:type="gramEnd"/>
-      <w:r>
-        <w:rPr>
-          <w:rFonts w:asciiTheme="majorBidi" w:eastAsia="Times New Roman" w:hAnsiTheme="majorBidi" w:cstheme="majorBidi"/>
-          <w:color w:val="000000"/>
-          <w:kern w:val="0"/>
-          <w:sz w:val="24"/>
-          <w:szCs w:val="24"/>
-          <w14:ligatures w14:val="none"/>
-        </w:rPr>
-        <w:t xml:space="preserve"> Therefore, we </w:t>
+        <w:t xml:space="preserve">Everything is working as expected, Therefore, we </w:t>
       </w:r>
       <w:r>
         <w:rPr>
@@ -17910,42 +16946,18 @@
           <w:szCs w:val="24"/>
           <w14:ligatures w14:val="none"/>
         </w:rPr>
-        <w:t xml:space="preserve">Both distributions </w:t>
-      </w:r>
-      <w:proofErr w:type="gramStart"/>
-      <w:r>
-        <w:rPr>
-          <w:rFonts w:asciiTheme="majorBidi" w:eastAsia="Times New Roman" w:hAnsiTheme="majorBidi" w:cstheme="majorBidi"/>
-          <w:color w:val="000000"/>
-          <w:kern w:val="0"/>
-          <w:sz w:val="24"/>
-          <w:szCs w:val="24"/>
-          <w14:ligatures w14:val="none"/>
-        </w:rPr>
-        <w:t>s</w:t>
-      </w:r>
-      <w:r>
-        <w:rPr>
-          <w:rFonts w:asciiTheme="majorBidi" w:eastAsia="Times New Roman" w:hAnsiTheme="majorBidi" w:cstheme="majorBidi"/>
-          <w:color w:val="000000"/>
-          <w:kern w:val="0"/>
-          <w:sz w:val="24"/>
-          <w:szCs w:val="24"/>
-          <w14:ligatures w14:val="none"/>
-        </w:rPr>
-        <w:t>hares</w:t>
-      </w:r>
-      <w:proofErr w:type="gramEnd"/>
-      <w:r>
-        <w:rPr>
-          <w:rFonts w:asciiTheme="majorBidi" w:eastAsia="Times New Roman" w:hAnsiTheme="majorBidi" w:cstheme="majorBidi"/>
-          <w:color w:val="000000"/>
-          <w:kern w:val="0"/>
-          <w:sz w:val="24"/>
-          <w:szCs w:val="24"/>
-          <w14:ligatures w14:val="none"/>
-        </w:rPr>
-        <w:t xml:space="preserve"> the use of git, GitHub, AWS codePipeline and AWS codeBuild but the rest of the services are completely different.</w:t>
+        <w:t>Both distributions s</w:t>
+      </w:r>
+      <w:r>
+        <w:rPr>
+          <w:rFonts w:asciiTheme="majorBidi" w:eastAsia="Times New Roman" w:hAnsiTheme="majorBidi" w:cstheme="majorBidi"/>
+          <w:color w:val="000000"/>
+          <w:kern w:val="0"/>
+          <w:sz w:val="24"/>
+          <w:szCs w:val="24"/>
+          <w14:ligatures w14:val="none"/>
+        </w:rPr>
+        <w:t>hares the use of git, GitHub, AWS codePipeline and AWS codeBuild but the rest of the services are completely different.</w:t>
       </w:r>
     </w:p>
     <w:p>
@@ -18215,29 +17227,16 @@
         </w:rPr>
         <w:t xml:space="preserve">As shown in the previous figure, </w:t>
       </w:r>
-      <w:proofErr w:type="gramStart"/>
-      <w:r>
-        <w:rPr>
-          <w:rFonts w:asciiTheme="majorBidi" w:eastAsia="Times New Roman" w:hAnsiTheme="majorBidi" w:cstheme="majorBidi"/>
-          <w:color w:val="000000"/>
-          <w:kern w:val="0"/>
-          <w:sz w:val="24"/>
-          <w:szCs w:val="24"/>
-          <w14:ligatures w14:val="none"/>
-        </w:rPr>
-        <w:t>The</w:t>
-      </w:r>
-      <w:proofErr w:type="gramEnd"/>
-      <w:r>
-        <w:rPr>
-          <w:rFonts w:asciiTheme="majorBidi" w:eastAsia="Times New Roman" w:hAnsiTheme="majorBidi" w:cstheme="majorBidi"/>
-          <w:color w:val="000000"/>
-          <w:kern w:val="0"/>
-          <w:sz w:val="24"/>
-          <w:szCs w:val="24"/>
-          <w14:ligatures w14:val="none"/>
-        </w:rPr>
-        <w:t xml:space="preserve"> process begins with </w:t>
+      <w:r>
+        <w:rPr>
+          <w:rFonts w:asciiTheme="majorBidi" w:eastAsia="Times New Roman" w:hAnsiTheme="majorBidi" w:cstheme="majorBidi"/>
+          <w:color w:val="000000"/>
+          <w:kern w:val="0"/>
+          <w:sz w:val="24"/>
+          <w:szCs w:val="24"/>
+          <w14:ligatures w14:val="none"/>
+        </w:rPr>
+        <w:t xml:space="preserve">The process begins with </w:t>
       </w:r>
       <w:r>
         <w:rPr>
@@ -19507,12 +18506,5563 @@
     <w:p>
       <w:pPr>
         <w:spacing w:after="0" w:line="276" w:lineRule="auto"/>
-        <w:rPr>
-          <w:rFonts w:asciiTheme="majorBidi" w:eastAsia="Times New Roman" w:hAnsiTheme="majorBidi" w:cstheme="majorBidi"/>
-          <w:color w:val="000000"/>
-          <w:kern w:val="0"/>
-          <w:sz w:val="24"/>
-          <w:szCs w:val="24"/>
+        <w:jc w:val="both"/>
+        <w:rPr>
+          <w:rFonts w:asciiTheme="majorBidi" w:eastAsia="Times New Roman" w:hAnsiTheme="majorBidi" w:cstheme="majorBidi"/>
+          <w:color w:val="000000"/>
+          <w:kern w:val="0"/>
+          <w:sz w:val="24"/>
+          <w:szCs w:val="24"/>
+          <w14:ligatures w14:val="none"/>
+        </w:rPr>
+      </w:pPr>
+      <w:r>
+        <w:rPr>
+          <w:rFonts w:asciiTheme="majorBidi" w:eastAsia="Times New Roman" w:hAnsiTheme="majorBidi" w:cstheme="majorBidi"/>
+          <w:color w:val="000000"/>
+          <w:kern w:val="0"/>
+          <w:sz w:val="24"/>
+          <w:szCs w:val="24"/>
+          <w14:ligatures w14:val="none"/>
+        </w:rPr>
+        <w:t>In this section we will be giving a full demonstration of the application by providing screenshots about the application and how we use it to its full potential. We will be starting by the authentication process, then we will talk about adding and managing opportunities then we will finish by generating a contract and saving it.</w:t>
+      </w:r>
+    </w:p>
+    <w:p>
+      <w:pPr>
+        <w:spacing w:after="0" w:line="276" w:lineRule="auto"/>
+        <w:jc w:val="both"/>
+        <w:rPr>
+          <w:rFonts w:asciiTheme="majorBidi" w:eastAsia="Times New Roman" w:hAnsiTheme="majorBidi" w:cstheme="majorBidi"/>
+          <w:color w:val="000000"/>
+          <w:kern w:val="0"/>
+          <w:sz w:val="24"/>
+          <w:szCs w:val="24"/>
+          <w14:ligatures w14:val="none"/>
+        </w:rPr>
+      </w:pPr>
+    </w:p>
+    <w:p>
+      <w:pPr>
+        <w:spacing w:after="0" w:line="276" w:lineRule="auto"/>
+        <w:jc w:val="both"/>
+        <w:rPr>
+          <w:rFonts w:asciiTheme="majorBidi" w:eastAsia="Times New Roman" w:hAnsiTheme="majorBidi" w:cstheme="majorBidi"/>
+          <w:color w:val="000000"/>
+          <w:kern w:val="0"/>
+          <w:sz w:val="28"/>
+          <w:szCs w:val="28"/>
+          <w14:ligatures w14:val="none"/>
+        </w:rPr>
+      </w:pPr>
+      <w:r>
+        <w:rPr>
+          <w:rFonts w:asciiTheme="majorBidi" w:eastAsia="Times New Roman" w:hAnsiTheme="majorBidi" w:cstheme="majorBidi"/>
+          <w:color w:val="000000"/>
+          <w:kern w:val="0"/>
+          <w:sz w:val="28"/>
+          <w:szCs w:val="28"/>
+          <w14:ligatures w14:val="none"/>
+        </w:rPr>
+        <w:t>5.4.1-Authentication:</w:t>
+      </w:r>
+    </w:p>
+    <w:p>
+      <w:pPr>
+        <w:spacing w:after="0" w:line="276" w:lineRule="auto"/>
+        <w:jc w:val="both"/>
+        <w:rPr>
+          <w:rFonts w:asciiTheme="majorBidi" w:eastAsia="Times New Roman" w:hAnsiTheme="majorBidi" w:cstheme="majorBidi"/>
+          <w:color w:val="000000"/>
+          <w:kern w:val="0"/>
+          <w:sz w:val="24"/>
+          <w:szCs w:val="24"/>
+          <w14:ligatures w14:val="none"/>
+        </w:rPr>
+      </w:pPr>
+    </w:p>
+    <w:p>
+      <w:pPr>
+        <w:spacing w:after="0" w:line="276" w:lineRule="auto"/>
+        <w:jc w:val="both"/>
+        <w:rPr>
+          <w:rFonts w:asciiTheme="majorBidi" w:eastAsia="Times New Roman" w:hAnsiTheme="majorBidi" w:cstheme="majorBidi"/>
+          <w:color w:val="000000"/>
+          <w:kern w:val="0"/>
+          <w:sz w:val="24"/>
+          <w:szCs w:val="24"/>
+          <w14:ligatures w14:val="none"/>
+        </w:rPr>
+      </w:pPr>
+      <w:r>
+        <w:rPr>
+          <w:rFonts w:asciiTheme="majorBidi" w:eastAsia="Times New Roman" w:hAnsiTheme="majorBidi" w:cstheme="majorBidi"/>
+          <w:noProof/>
+          <w:color w:val="000000"/>
+          <w:kern w:val="0"/>
+          <w:sz w:val="24"/>
+          <w:szCs w:val="24"/>
+        </w:rPr>
+        <w:drawing>
+          <wp:inline distT="0" distB="0" distL="0" distR="0" wp14:anchorId="1A44A6E9" wp14:editId="33194478">
+            <wp:extent cx="5731510" cy="2682875"/>
+            <wp:effectExtent l="19050" t="19050" r="21590" b="22225"/>
+            <wp:docPr id="917209159" name="Image 1" descr="Une image contenant texte, capture d’écran, ligne, Police&#10;&#10;Description générée automatiquement"/>
+            <wp:cNvGraphicFramePr>
+              <a:graphicFrameLocks xmlns:a="http://schemas.openxmlformats.org/drawingml/2006/main" noChangeAspect="1"/>
+            </wp:cNvGraphicFramePr>
+            <a:graphic xmlns:a="http://schemas.openxmlformats.org/drawingml/2006/main">
+              <a:graphicData uri="http://schemas.openxmlformats.org/drawingml/2006/picture">
+                <pic:pic xmlns:pic="http://schemas.openxmlformats.org/drawingml/2006/picture">
+                  <pic:nvPicPr>
+                    <pic:cNvPr id="917209159" name="Image 1" descr="Une image contenant texte, capture d’écran, ligne, Police&#10;&#10;Description générée automatiquement"/>
+                    <pic:cNvPicPr/>
+                  </pic:nvPicPr>
+                  <pic:blipFill>
+                    <a:blip r:embed="rId25" cstate="print">
+                      <a:extLst>
+                        <a:ext uri="{28A0092B-C50C-407E-A947-70E740481C1C}">
+                          <a14:useLocalDpi xmlns:a14="http://schemas.microsoft.com/office/drawing/2010/main" val="0"/>
+                        </a:ext>
+                      </a:extLst>
+                    </a:blip>
+                    <a:stretch>
+                      <a:fillRect/>
+                    </a:stretch>
+                  </pic:blipFill>
+                  <pic:spPr>
+                    <a:xfrm>
+                      <a:off x="0" y="0"/>
+                      <a:ext cx="5731510" cy="2682875"/>
+                    </a:xfrm>
+                    <a:prstGeom prst="rect">
+                      <a:avLst/>
+                    </a:prstGeom>
+                    <a:ln>
+                      <a:solidFill>
+                        <a:schemeClr val="bg2"/>
+                      </a:solidFill>
+                    </a:ln>
+                  </pic:spPr>
+                </pic:pic>
+              </a:graphicData>
+            </a:graphic>
+          </wp:inline>
+        </w:drawing>
+      </w:r>
+    </w:p>
+    <w:p>
+      <w:pPr>
+        <w:spacing w:after="0" w:line="276" w:lineRule="auto"/>
+        <w:jc w:val="center"/>
+        <w:rPr>
+          <w:rFonts w:asciiTheme="majorBidi" w:eastAsia="Times New Roman" w:hAnsiTheme="majorBidi" w:cstheme="majorBidi"/>
+          <w:b/>
+          <w:bCs/>
+          <w:i/>
+          <w:iCs/>
+          <w:color w:val="000000"/>
+          <w:kern w:val="0"/>
+          <w:sz w:val="20"/>
+          <w:szCs w:val="20"/>
+          <w14:ligatures w14:val="none"/>
+        </w:rPr>
+      </w:pPr>
+      <w:r>
+        <w:rPr>
+          <w:rFonts w:asciiTheme="majorBidi" w:eastAsia="Times New Roman" w:hAnsiTheme="majorBidi" w:cstheme="majorBidi"/>
+          <w:b/>
+          <w:bCs/>
+          <w:i/>
+          <w:iCs/>
+          <w:color w:val="000000"/>
+          <w:kern w:val="0"/>
+          <w:sz w:val="20"/>
+          <w:szCs w:val="20"/>
+          <w14:ligatures w14:val="none"/>
+        </w:rPr>
+        <w:t>Figure 16: Login screenshot</w:t>
+      </w:r>
+    </w:p>
+    <w:p>
+      <w:pPr>
+        <w:spacing w:after="0" w:line="276" w:lineRule="auto"/>
+        <w:rPr>
+          <w:rFonts w:asciiTheme="majorBidi" w:eastAsia="Times New Roman" w:hAnsiTheme="majorBidi" w:cstheme="majorBidi"/>
+          <w:color w:val="000000"/>
+          <w:kern w:val="0"/>
+          <w:sz w:val="24"/>
+          <w:szCs w:val="24"/>
+          <w14:ligatures w14:val="none"/>
+        </w:rPr>
+      </w:pPr>
+    </w:p>
+    <w:p>
+      <w:pPr>
+        <w:spacing w:after="0" w:line="276" w:lineRule="auto"/>
+        <w:jc w:val="both"/>
+        <w:rPr>
+          <w:rFonts w:asciiTheme="majorBidi" w:eastAsia="Times New Roman" w:hAnsiTheme="majorBidi" w:cstheme="majorBidi"/>
+          <w:color w:val="000000"/>
+          <w:kern w:val="0"/>
+          <w:sz w:val="24"/>
+          <w:szCs w:val="24"/>
+          <w14:ligatures w14:val="none"/>
+        </w:rPr>
+      </w:pPr>
+      <w:r>
+        <w:rPr>
+          <w:rFonts w:asciiTheme="majorBidi" w:eastAsia="Times New Roman" w:hAnsiTheme="majorBidi" w:cstheme="majorBidi"/>
+          <w:color w:val="000000"/>
+          <w:kern w:val="0"/>
+          <w:sz w:val="24"/>
+          <w:szCs w:val="24"/>
+          <w14:ligatures w14:val="none"/>
+        </w:rPr>
+        <w:t>The login page shown in the figure above is shared between all actors (Admin, Secretary, Commercial Agent, IT Agent), they put their required information and then each actor will be redirected to its own interface(dashboard), this is a role</w:t>
+      </w:r>
+      <w:r>
+        <w:rPr>
+          <w:rFonts w:asciiTheme="majorBidi" w:eastAsia="Times New Roman" w:hAnsiTheme="majorBidi" w:cstheme="majorBidi"/>
+          <w:color w:val="000000"/>
+          <w:kern w:val="0"/>
+          <w:sz w:val="24"/>
+          <w:szCs w:val="24"/>
+          <w14:ligatures w14:val="none"/>
+        </w:rPr>
+        <w:t>-</w:t>
+      </w:r>
+      <w:r>
+        <w:rPr>
+          <w:rFonts w:asciiTheme="majorBidi" w:eastAsia="Times New Roman" w:hAnsiTheme="majorBidi" w:cstheme="majorBidi"/>
+          <w:color w:val="000000"/>
+          <w:kern w:val="0"/>
+          <w:sz w:val="24"/>
+          <w:szCs w:val="24"/>
+          <w14:ligatures w14:val="none"/>
+        </w:rPr>
+        <w:t>based authentication &amp; authorization and this is one of the best benefit</w:t>
+      </w:r>
+      <w:r>
+        <w:rPr>
+          <w:rFonts w:asciiTheme="majorBidi" w:eastAsia="Times New Roman" w:hAnsiTheme="majorBidi" w:cstheme="majorBidi"/>
+          <w:color w:val="000000"/>
+          <w:kern w:val="0"/>
+          <w:sz w:val="24"/>
+          <w:szCs w:val="24"/>
+          <w14:ligatures w14:val="none"/>
+        </w:rPr>
+        <w:t>s</w:t>
+      </w:r>
+      <w:r>
+        <w:rPr>
+          <w:rFonts w:asciiTheme="majorBidi" w:eastAsia="Times New Roman" w:hAnsiTheme="majorBidi" w:cstheme="majorBidi"/>
+          <w:color w:val="000000"/>
+          <w:kern w:val="0"/>
+          <w:sz w:val="24"/>
+          <w:szCs w:val="24"/>
+          <w14:ligatures w14:val="none"/>
+        </w:rPr>
+        <w:t xml:space="preserve"> of working with a single page application framework such as ReactJs.</w:t>
+      </w:r>
+    </w:p>
+    <w:p>
+      <w:pPr>
+        <w:spacing w:after="0" w:line="276" w:lineRule="auto"/>
+        <w:rPr>
+          <w:rFonts w:asciiTheme="majorBidi" w:eastAsia="Times New Roman" w:hAnsiTheme="majorBidi" w:cstheme="majorBidi"/>
+          <w:color w:val="000000"/>
+          <w:kern w:val="0"/>
+          <w14:ligatures w14:val="none"/>
+        </w:rPr>
+      </w:pPr>
+    </w:p>
+    <w:p>
+      <w:pPr>
+        <w:spacing w:after="0" w:line="276" w:lineRule="auto"/>
+        <w:jc w:val="both"/>
+        <w:rPr>
+          <w:rFonts w:asciiTheme="majorBidi" w:eastAsia="Times New Roman" w:hAnsiTheme="majorBidi" w:cstheme="majorBidi"/>
+          <w:color w:val="000000"/>
+          <w:kern w:val="0"/>
+          <w:sz w:val="24"/>
+          <w:szCs w:val="24"/>
+          <w14:ligatures w14:val="none"/>
+        </w:rPr>
+      </w:pPr>
+      <w:r>
+        <w:rPr>
+          <w:rFonts w:asciiTheme="majorBidi" w:eastAsia="Times New Roman" w:hAnsiTheme="majorBidi" w:cstheme="majorBidi"/>
+          <w:color w:val="000000"/>
+          <w:kern w:val="0"/>
+          <w:sz w:val="24"/>
+          <w:szCs w:val="24"/>
+          <w14:ligatures w14:val="none"/>
+        </w:rPr>
+        <w:t xml:space="preserve">The process </w:t>
+      </w:r>
+      <w:r>
+        <w:rPr>
+          <w:rFonts w:asciiTheme="majorBidi" w:eastAsia="Times New Roman" w:hAnsiTheme="majorBidi" w:cstheme="majorBidi"/>
+          <w:color w:val="000000"/>
+          <w:kern w:val="0"/>
+          <w:sz w:val="24"/>
+          <w:szCs w:val="24"/>
+          <w14:ligatures w14:val="none"/>
+        </w:rPr>
+        <w:t>of authentication works as follow</w:t>
+      </w:r>
+      <w:r>
+        <w:rPr>
+          <w:rFonts w:asciiTheme="majorBidi" w:eastAsia="Times New Roman" w:hAnsiTheme="majorBidi" w:cstheme="majorBidi"/>
+          <w:color w:val="000000"/>
+          <w:kern w:val="0"/>
+          <w:sz w:val="24"/>
+          <w:szCs w:val="24"/>
+          <w14:ligatures w14:val="none"/>
+        </w:rPr>
+        <w:t>:</w:t>
+      </w:r>
+    </w:p>
+    <w:p>
+      <w:pPr>
+        <w:spacing w:after="0" w:line="276" w:lineRule="auto"/>
+        <w:jc w:val="both"/>
+        <w:rPr>
+          <w:rFonts w:asciiTheme="majorBidi" w:eastAsia="Times New Roman" w:hAnsiTheme="majorBidi" w:cstheme="majorBidi"/>
+          <w:color w:val="000000"/>
+          <w:kern w:val="0"/>
+          <w:sz w:val="24"/>
+          <w:szCs w:val="24"/>
+          <w14:ligatures w14:val="none"/>
+        </w:rPr>
+      </w:pPr>
+    </w:p>
+    <w:p>
+      <w:pPr>
+        <w:pStyle w:val="Paragraphedeliste"/>
+        <w:numPr>
+          <w:ilvl w:val="0"/>
+          <w:numId w:val="46"/>
+        </w:numPr>
+        <w:spacing w:after="0" w:line="276" w:lineRule="auto"/>
+        <w:jc w:val="both"/>
+        <w:rPr>
+          <w:rFonts w:asciiTheme="majorBidi" w:eastAsia="Times New Roman" w:hAnsiTheme="majorBidi" w:cstheme="majorBidi"/>
+          <w:color w:val="000000"/>
+          <w:kern w:val="0"/>
+          <w:sz w:val="24"/>
+          <w:szCs w:val="24"/>
+          <w14:ligatures w14:val="none"/>
+        </w:rPr>
+      </w:pPr>
+      <w:r>
+        <w:rPr>
+          <w:rFonts w:asciiTheme="majorBidi" w:eastAsia="Times New Roman" w:hAnsiTheme="majorBidi" w:cstheme="majorBidi"/>
+          <w:color w:val="000000"/>
+          <w:kern w:val="0"/>
+          <w:sz w:val="24"/>
+          <w:szCs w:val="24"/>
+          <w14:ligatures w14:val="none"/>
+        </w:rPr>
+        <w:t>The user types its email and password.</w:t>
+      </w:r>
+    </w:p>
+    <w:p>
+      <w:pPr>
+        <w:pStyle w:val="Paragraphedeliste"/>
+        <w:numPr>
+          <w:ilvl w:val="0"/>
+          <w:numId w:val="46"/>
+        </w:numPr>
+        <w:spacing w:after="0" w:line="276" w:lineRule="auto"/>
+        <w:jc w:val="both"/>
+        <w:rPr>
+          <w:rFonts w:asciiTheme="majorBidi" w:eastAsia="Times New Roman" w:hAnsiTheme="majorBidi" w:cstheme="majorBidi"/>
+          <w:color w:val="000000"/>
+          <w:kern w:val="0"/>
+          <w:sz w:val="24"/>
+          <w:szCs w:val="24"/>
+          <w14:ligatures w14:val="none"/>
+        </w:rPr>
+      </w:pPr>
+      <w:r>
+        <w:rPr>
+          <w:rFonts w:asciiTheme="majorBidi" w:eastAsia="Times New Roman" w:hAnsiTheme="majorBidi" w:cstheme="majorBidi"/>
+          <w:color w:val="000000"/>
+          <w:kern w:val="0"/>
+          <w:sz w:val="24"/>
+          <w:szCs w:val="24"/>
+          <w14:ligatures w14:val="none"/>
+        </w:rPr>
+        <w:t>Those information will be sent to the server where it will check if the user exist and if the password is correct, if there is any error it will return an exception, if everything is correct, it will generate an access token and a refresh token and those will be sent to the client.</w:t>
+      </w:r>
+    </w:p>
+    <w:p>
+      <w:pPr>
+        <w:pStyle w:val="Paragraphedeliste"/>
+        <w:numPr>
+          <w:ilvl w:val="0"/>
+          <w:numId w:val="46"/>
+        </w:numPr>
+        <w:spacing w:after="0" w:line="276" w:lineRule="auto"/>
+        <w:jc w:val="both"/>
+        <w:rPr>
+          <w:rFonts w:asciiTheme="majorBidi" w:eastAsia="Times New Roman" w:hAnsiTheme="majorBidi" w:cstheme="majorBidi"/>
+          <w:color w:val="000000"/>
+          <w:kern w:val="0"/>
+          <w:sz w:val="24"/>
+          <w:szCs w:val="24"/>
+          <w14:ligatures w14:val="none"/>
+        </w:rPr>
+      </w:pPr>
+      <w:r>
+        <w:rPr>
+          <w:rFonts w:asciiTheme="majorBidi" w:eastAsia="Times New Roman" w:hAnsiTheme="majorBidi" w:cstheme="majorBidi"/>
+          <w:color w:val="000000"/>
+          <w:kern w:val="0"/>
+          <w:sz w:val="24"/>
+          <w:szCs w:val="24"/>
+          <w14:ligatures w14:val="none"/>
+        </w:rPr>
+        <w:t>The client side (Browser) will store those tokens in a secure way, after that it will check the role of the user and then redirect him/her to its own proper dashboard.</w:t>
+      </w:r>
+    </w:p>
+    <w:p>
+      <w:pPr>
+        <w:pStyle w:val="Paragraphedeliste"/>
+        <w:numPr>
+          <w:ilvl w:val="0"/>
+          <w:numId w:val="46"/>
+        </w:numPr>
+        <w:spacing w:after="0" w:line="276" w:lineRule="auto"/>
+        <w:jc w:val="both"/>
+        <w:rPr>
+          <w:rFonts w:asciiTheme="majorBidi" w:eastAsia="Times New Roman" w:hAnsiTheme="majorBidi" w:cstheme="majorBidi"/>
+          <w:color w:val="000000"/>
+          <w:kern w:val="0"/>
+          <w:sz w:val="24"/>
+          <w:szCs w:val="24"/>
+          <w14:ligatures w14:val="none"/>
+        </w:rPr>
+      </w:pPr>
+      <w:r>
+        <w:rPr>
+          <w:rFonts w:asciiTheme="majorBidi" w:eastAsia="Times New Roman" w:hAnsiTheme="majorBidi" w:cstheme="majorBidi"/>
+          <w:color w:val="000000"/>
+          <w:kern w:val="0"/>
+          <w:sz w:val="24"/>
+          <w:szCs w:val="24"/>
+          <w14:ligatures w14:val="none"/>
+        </w:rPr>
+        <w:t xml:space="preserve">After a successful login, each actor now is logged in to its own dashboard while he/she can start performing actions they are allowed to. </w:t>
+      </w:r>
+    </w:p>
+    <w:p>
+      <w:pPr>
+        <w:spacing w:after="0" w:line="276" w:lineRule="auto"/>
+        <w:rPr>
+          <w:rFonts w:asciiTheme="majorBidi" w:eastAsia="Times New Roman" w:hAnsiTheme="majorBidi" w:cstheme="majorBidi"/>
+          <w:color w:val="000000"/>
+          <w:kern w:val="0"/>
+          <w14:ligatures w14:val="none"/>
+        </w:rPr>
+      </w:pPr>
+    </w:p>
+    <w:p>
+      <w:pPr>
+        <w:spacing w:after="0" w:line="276" w:lineRule="auto"/>
+        <w:rPr>
+          <w:rFonts w:asciiTheme="majorBidi" w:eastAsia="Times New Roman" w:hAnsiTheme="majorBidi" w:cstheme="majorBidi"/>
+          <w:color w:val="000000"/>
+          <w:kern w:val="0"/>
+          <w:sz w:val="24"/>
+          <w:szCs w:val="24"/>
+          <w14:ligatures w14:val="none"/>
+        </w:rPr>
+      </w:pPr>
+      <w:r>
+        <w:rPr>
+          <w:rFonts w:asciiTheme="majorBidi" w:eastAsia="Times New Roman" w:hAnsiTheme="majorBidi" w:cstheme="majorBidi"/>
+          <w:color w:val="000000"/>
+          <w:kern w:val="0"/>
+          <w:sz w:val="24"/>
+          <w:szCs w:val="24"/>
+          <w14:ligatures w14:val="none"/>
+        </w:rPr>
+        <w:lastRenderedPageBreak/>
+        <w:t>I need to mention that from now on I will be using random data and random users because of confidentiality reasons.</w:t>
+      </w:r>
+    </w:p>
+    <w:p>
+      <w:pPr>
+        <w:spacing w:after="0" w:line="276" w:lineRule="auto"/>
+        <w:rPr>
+          <w:rFonts w:asciiTheme="majorBidi" w:eastAsia="Times New Roman" w:hAnsiTheme="majorBidi" w:cstheme="majorBidi"/>
+          <w:color w:val="000000"/>
+          <w:kern w:val="0"/>
+          <w:sz w:val="24"/>
+          <w:szCs w:val="24"/>
+          <w14:ligatures w14:val="none"/>
+        </w:rPr>
+      </w:pPr>
+    </w:p>
+    <w:p>
+      <w:pPr>
+        <w:spacing w:after="0" w:line="276" w:lineRule="auto"/>
+        <w:rPr>
+          <w:rFonts w:asciiTheme="majorBidi" w:eastAsia="Times New Roman" w:hAnsiTheme="majorBidi" w:cstheme="majorBidi"/>
+          <w:color w:val="000000"/>
+          <w:kern w:val="0"/>
+          <w:sz w:val="28"/>
+          <w:szCs w:val="28"/>
+          <w14:ligatures w14:val="none"/>
+        </w:rPr>
+      </w:pPr>
+      <w:r>
+        <w:rPr>
+          <w:rFonts w:asciiTheme="majorBidi" w:eastAsia="Times New Roman" w:hAnsiTheme="majorBidi" w:cstheme="majorBidi"/>
+          <w:color w:val="000000"/>
+          <w:kern w:val="0"/>
+          <w:sz w:val="28"/>
+          <w:szCs w:val="28"/>
+          <w14:ligatures w14:val="none"/>
+        </w:rPr>
+        <w:t>5.4.2-</w:t>
+      </w:r>
+      <w:r>
+        <w:rPr>
+          <w:rFonts w:asciiTheme="majorBidi" w:eastAsia="Times New Roman" w:hAnsiTheme="majorBidi" w:cstheme="majorBidi"/>
+          <w:color w:val="000000"/>
+          <w:kern w:val="0"/>
+          <w:sz w:val="28"/>
+          <w:szCs w:val="28"/>
+          <w14:ligatures w14:val="none"/>
+        </w:rPr>
+        <w:t>Creating an Employee</w:t>
+      </w:r>
+      <w:r>
+        <w:rPr>
+          <w:rFonts w:asciiTheme="majorBidi" w:eastAsia="Times New Roman" w:hAnsiTheme="majorBidi" w:cstheme="majorBidi"/>
+          <w:color w:val="000000"/>
+          <w:kern w:val="0"/>
+          <w:sz w:val="28"/>
+          <w:szCs w:val="28"/>
+          <w14:ligatures w14:val="none"/>
+        </w:rPr>
+        <w:t>:</w:t>
+      </w:r>
+    </w:p>
+    <w:p>
+      <w:pPr>
+        <w:spacing w:after="0" w:line="276" w:lineRule="auto"/>
+        <w:rPr>
+          <w:rFonts w:asciiTheme="majorBidi" w:eastAsia="Times New Roman" w:hAnsiTheme="majorBidi" w:cstheme="majorBidi"/>
+          <w:color w:val="000000"/>
+          <w:kern w:val="0"/>
+          <w:sz w:val="28"/>
+          <w:szCs w:val="28"/>
+          <w14:ligatures w14:val="none"/>
+        </w:rPr>
+      </w:pPr>
+    </w:p>
+    <w:p>
+      <w:pPr>
+        <w:spacing w:after="0" w:line="276" w:lineRule="auto"/>
+        <w:jc w:val="both"/>
+        <w:rPr>
+          <w:rFonts w:asciiTheme="majorBidi" w:eastAsia="Times New Roman" w:hAnsiTheme="majorBidi" w:cstheme="majorBidi"/>
+          <w:color w:val="000000"/>
+          <w:kern w:val="0"/>
+          <w:sz w:val="24"/>
+          <w:szCs w:val="24"/>
+          <w14:ligatures w14:val="none"/>
+        </w:rPr>
+      </w:pPr>
+      <w:r>
+        <w:rPr>
+          <w:rFonts w:asciiTheme="majorBidi" w:eastAsia="Times New Roman" w:hAnsiTheme="majorBidi" w:cstheme="majorBidi"/>
+          <w:color w:val="000000"/>
+          <w:kern w:val="0"/>
+          <w:sz w:val="24"/>
+          <w:szCs w:val="24"/>
+          <w14:ligatures w14:val="none"/>
+        </w:rPr>
+        <w:t>Let’s assume that an admin is logged in successfully, now we will share the table of all users and how he can manage his users.</w:t>
+      </w:r>
+    </w:p>
+    <w:p>
+      <w:pPr>
+        <w:spacing w:after="0" w:line="276" w:lineRule="auto"/>
+        <w:rPr>
+          <w:rFonts w:asciiTheme="majorBidi" w:eastAsia="Times New Roman" w:hAnsiTheme="majorBidi" w:cstheme="majorBidi"/>
+          <w:color w:val="000000"/>
+          <w:kern w:val="0"/>
+          <w:sz w:val="24"/>
+          <w:szCs w:val="24"/>
+          <w14:ligatures w14:val="none"/>
+        </w:rPr>
+      </w:pPr>
+      <w:r>
+        <w:rPr>
+          <w:rFonts w:asciiTheme="majorBidi" w:eastAsia="Times New Roman" w:hAnsiTheme="majorBidi" w:cstheme="majorBidi"/>
+          <w:noProof/>
+          <w:color w:val="000000"/>
+          <w:kern w:val="0"/>
+          <w:sz w:val="24"/>
+          <w:szCs w:val="24"/>
+        </w:rPr>
+        <w:drawing>
+          <wp:inline distT="0" distB="0" distL="0" distR="0" wp14:anchorId="39F6AE4F" wp14:editId="4DEE3335">
+            <wp:extent cx="5731510" cy="3011170"/>
+            <wp:effectExtent l="19050" t="19050" r="21590" b="17780"/>
+            <wp:docPr id="389369829" name="Image 2"/>
+            <wp:cNvGraphicFramePr>
+              <a:graphicFrameLocks xmlns:a="http://schemas.openxmlformats.org/drawingml/2006/main" noChangeAspect="1"/>
+            </wp:cNvGraphicFramePr>
+            <a:graphic xmlns:a="http://schemas.openxmlformats.org/drawingml/2006/main">
+              <a:graphicData uri="http://schemas.openxmlformats.org/drawingml/2006/picture">
+                <pic:pic xmlns:pic="http://schemas.openxmlformats.org/drawingml/2006/picture">
+                  <pic:nvPicPr>
+                    <pic:cNvPr id="389369829" name="Image 389369829"/>
+                    <pic:cNvPicPr/>
+                  </pic:nvPicPr>
+                  <pic:blipFill>
+                    <a:blip r:embed="rId26" cstate="print">
+                      <a:extLst>
+                        <a:ext uri="{28A0092B-C50C-407E-A947-70E740481C1C}">
+                          <a14:useLocalDpi xmlns:a14="http://schemas.microsoft.com/office/drawing/2010/main" val="0"/>
+                        </a:ext>
+                      </a:extLst>
+                    </a:blip>
+                    <a:stretch>
+                      <a:fillRect/>
+                    </a:stretch>
+                  </pic:blipFill>
+                  <pic:spPr>
+                    <a:xfrm>
+                      <a:off x="0" y="0"/>
+                      <a:ext cx="5731510" cy="3011170"/>
+                    </a:xfrm>
+                    <a:prstGeom prst="rect">
+                      <a:avLst/>
+                    </a:prstGeom>
+                    <a:ln>
+                      <a:solidFill>
+                        <a:schemeClr val="bg2"/>
+                      </a:solidFill>
+                    </a:ln>
+                  </pic:spPr>
+                </pic:pic>
+              </a:graphicData>
+            </a:graphic>
+          </wp:inline>
+        </w:drawing>
+      </w:r>
+    </w:p>
+    <w:p>
+      <w:pPr>
+        <w:spacing w:after="0" w:line="276" w:lineRule="auto"/>
+        <w:jc w:val="center"/>
+        <w:rPr>
+          <w:rFonts w:asciiTheme="majorBidi" w:eastAsia="Times New Roman" w:hAnsiTheme="majorBidi" w:cstheme="majorBidi"/>
+          <w:b/>
+          <w:bCs/>
+          <w:i/>
+          <w:iCs/>
+          <w:color w:val="000000"/>
+          <w:kern w:val="0"/>
+          <w:sz w:val="20"/>
+          <w:szCs w:val="20"/>
+          <w14:ligatures w14:val="none"/>
+        </w:rPr>
+      </w:pPr>
+      <w:r>
+        <w:rPr>
+          <w:rFonts w:asciiTheme="majorBidi" w:eastAsia="Times New Roman" w:hAnsiTheme="majorBidi" w:cstheme="majorBidi"/>
+          <w:b/>
+          <w:bCs/>
+          <w:i/>
+          <w:iCs/>
+          <w:color w:val="000000"/>
+          <w:kern w:val="0"/>
+          <w:sz w:val="20"/>
+          <w:szCs w:val="20"/>
+          <w14:ligatures w14:val="none"/>
+        </w:rPr>
+        <w:t>Figure 17: List of Users</w:t>
+      </w:r>
+    </w:p>
+    <w:p>
+      <w:pPr>
+        <w:spacing w:after="0" w:line="276" w:lineRule="auto"/>
+        <w:rPr>
+          <w:rFonts w:asciiTheme="majorBidi" w:eastAsia="Times New Roman" w:hAnsiTheme="majorBidi" w:cstheme="majorBidi"/>
+          <w:color w:val="000000"/>
+          <w:kern w:val="0"/>
+          <w:sz w:val="28"/>
+          <w:szCs w:val="28"/>
+          <w14:ligatures w14:val="none"/>
+        </w:rPr>
+      </w:pPr>
+    </w:p>
+    <w:p>
+      <w:pPr>
+        <w:spacing w:after="0" w:line="276" w:lineRule="auto"/>
+        <w:jc w:val="both"/>
+        <w:rPr>
+          <w:rFonts w:asciiTheme="majorBidi" w:eastAsia="Times New Roman" w:hAnsiTheme="majorBidi" w:cstheme="majorBidi"/>
+          <w:color w:val="000000"/>
+          <w:kern w:val="0"/>
+          <w:sz w:val="24"/>
+          <w:szCs w:val="24"/>
+          <w14:ligatures w14:val="none"/>
+        </w:rPr>
+      </w:pPr>
+      <w:r>
+        <w:rPr>
+          <w:rFonts w:asciiTheme="majorBidi" w:eastAsia="Times New Roman" w:hAnsiTheme="majorBidi" w:cstheme="majorBidi"/>
+          <w:color w:val="000000"/>
+          <w:kern w:val="0"/>
+          <w:sz w:val="24"/>
+          <w:szCs w:val="24"/>
+          <w14:ligatures w14:val="none"/>
+        </w:rPr>
+        <w:t>The previous figure shows a table of all users, the only actor that has the access to this table is the admin, he/she can manage their employees as necessary by creating a new one, see a specific user information, or even deleting a user.</w:t>
+      </w:r>
+    </w:p>
+    <w:p>
+      <w:pPr>
+        <w:spacing w:after="0" w:line="276" w:lineRule="auto"/>
+        <w:jc w:val="both"/>
+        <w:rPr>
+          <w:rFonts w:asciiTheme="majorBidi" w:eastAsia="Times New Roman" w:hAnsiTheme="majorBidi" w:cstheme="majorBidi"/>
+          <w:color w:val="000000"/>
+          <w:kern w:val="0"/>
+          <w:sz w:val="24"/>
+          <w:szCs w:val="24"/>
+          <w14:ligatures w14:val="none"/>
+        </w:rPr>
+      </w:pPr>
+      <w:r>
+        <w:rPr>
+          <w:rFonts w:asciiTheme="majorBidi" w:eastAsia="Times New Roman" w:hAnsiTheme="majorBidi" w:cstheme="majorBidi"/>
+          <w:noProof/>
+          <w:color w:val="000000"/>
+          <w:kern w:val="0"/>
+          <w:sz w:val="24"/>
+          <w:szCs w:val="24"/>
+        </w:rPr>
+        <w:drawing>
+          <wp:inline distT="0" distB="0" distL="0" distR="0" wp14:anchorId="2C41A615" wp14:editId="677D5336">
+            <wp:extent cx="5731510" cy="2985135"/>
+            <wp:effectExtent l="19050" t="19050" r="21590" b="24765"/>
+            <wp:docPr id="684929659" name="Image 3"/>
+            <wp:cNvGraphicFramePr>
+              <a:graphicFrameLocks xmlns:a="http://schemas.openxmlformats.org/drawingml/2006/main" noChangeAspect="1"/>
+            </wp:cNvGraphicFramePr>
+            <a:graphic xmlns:a="http://schemas.openxmlformats.org/drawingml/2006/main">
+              <a:graphicData uri="http://schemas.openxmlformats.org/drawingml/2006/picture">
+                <pic:pic xmlns:pic="http://schemas.openxmlformats.org/drawingml/2006/picture">
+                  <pic:nvPicPr>
+                    <pic:cNvPr id="684929659" name="Image 684929659"/>
+                    <pic:cNvPicPr/>
+                  </pic:nvPicPr>
+                  <pic:blipFill>
+                    <a:blip r:embed="rId27" cstate="print">
+                      <a:extLst>
+                        <a:ext uri="{28A0092B-C50C-407E-A947-70E740481C1C}">
+                          <a14:useLocalDpi xmlns:a14="http://schemas.microsoft.com/office/drawing/2010/main" val="0"/>
+                        </a:ext>
+                      </a:extLst>
+                    </a:blip>
+                    <a:stretch>
+                      <a:fillRect/>
+                    </a:stretch>
+                  </pic:blipFill>
+                  <pic:spPr>
+                    <a:xfrm>
+                      <a:off x="0" y="0"/>
+                      <a:ext cx="5731510" cy="2985135"/>
+                    </a:xfrm>
+                    <a:prstGeom prst="rect">
+                      <a:avLst/>
+                    </a:prstGeom>
+                    <a:ln>
+                      <a:solidFill>
+                        <a:schemeClr val="bg2"/>
+                      </a:solidFill>
+                    </a:ln>
+                  </pic:spPr>
+                </pic:pic>
+              </a:graphicData>
+            </a:graphic>
+          </wp:inline>
+        </w:drawing>
+      </w:r>
+    </w:p>
+    <w:p>
+      <w:pPr>
+        <w:spacing w:after="0" w:line="276" w:lineRule="auto"/>
+        <w:jc w:val="center"/>
+        <w:rPr>
+          <w:rFonts w:asciiTheme="majorBidi" w:eastAsia="Times New Roman" w:hAnsiTheme="majorBidi" w:cstheme="majorBidi"/>
+          <w:b/>
+          <w:bCs/>
+          <w:i/>
+          <w:iCs/>
+          <w:color w:val="000000"/>
+          <w:kern w:val="0"/>
+          <w:sz w:val="20"/>
+          <w:szCs w:val="20"/>
+          <w14:ligatures w14:val="none"/>
+        </w:rPr>
+      </w:pPr>
+      <w:r>
+        <w:rPr>
+          <w:rFonts w:asciiTheme="majorBidi" w:eastAsia="Times New Roman" w:hAnsiTheme="majorBidi" w:cstheme="majorBidi"/>
+          <w:b/>
+          <w:bCs/>
+          <w:i/>
+          <w:iCs/>
+          <w:color w:val="000000"/>
+          <w:kern w:val="0"/>
+          <w:sz w:val="20"/>
+          <w:szCs w:val="20"/>
+          <w14:ligatures w14:val="none"/>
+        </w:rPr>
+        <w:t>Figure 18: Create new user</w:t>
+      </w:r>
+    </w:p>
+    <w:p>
+      <w:pPr>
+        <w:spacing w:after="0" w:line="276" w:lineRule="auto"/>
+        <w:jc w:val="both"/>
+        <w:rPr>
+          <w:rFonts w:asciiTheme="majorBidi" w:eastAsia="Times New Roman" w:hAnsiTheme="majorBidi" w:cstheme="majorBidi"/>
+          <w:color w:val="000000"/>
+          <w:kern w:val="0"/>
+          <w:sz w:val="24"/>
+          <w:szCs w:val="24"/>
+          <w14:ligatures w14:val="none"/>
+        </w:rPr>
+      </w:pPr>
+      <w:r>
+        <w:rPr>
+          <w:rFonts w:asciiTheme="majorBidi" w:eastAsia="Times New Roman" w:hAnsiTheme="majorBidi" w:cstheme="majorBidi"/>
+          <w:color w:val="000000"/>
+          <w:kern w:val="0"/>
+          <w:sz w:val="24"/>
+          <w:szCs w:val="24"/>
+          <w14:ligatures w14:val="none"/>
+        </w:rPr>
+        <w:lastRenderedPageBreak/>
+        <w:t>As shown above in the figure, the steps to creating a user are as follows:</w:t>
+      </w:r>
+    </w:p>
+    <w:p>
+      <w:pPr>
+        <w:pStyle w:val="Paragraphedeliste"/>
+        <w:numPr>
+          <w:ilvl w:val="0"/>
+          <w:numId w:val="47"/>
+        </w:numPr>
+        <w:spacing w:after="0" w:line="276" w:lineRule="auto"/>
+        <w:jc w:val="both"/>
+        <w:rPr>
+          <w:rFonts w:asciiTheme="majorBidi" w:eastAsia="Times New Roman" w:hAnsiTheme="majorBidi" w:cstheme="majorBidi"/>
+          <w:color w:val="000000"/>
+          <w:kern w:val="0"/>
+          <w:sz w:val="24"/>
+          <w:szCs w:val="24"/>
+          <w14:ligatures w14:val="none"/>
+        </w:rPr>
+      </w:pPr>
+      <w:r>
+        <w:rPr>
+          <w:rFonts w:asciiTheme="majorBidi" w:eastAsia="Times New Roman" w:hAnsiTheme="majorBidi" w:cstheme="majorBidi"/>
+          <w:color w:val="000000"/>
+          <w:kern w:val="0"/>
+          <w:sz w:val="24"/>
+          <w:szCs w:val="24"/>
+          <w14:ligatures w14:val="none"/>
+        </w:rPr>
+        <w:t>Fill up necessary information about the user (first name, last name, email, phone and more importantly its role)</w:t>
+      </w:r>
+      <w:r>
+        <w:rPr>
+          <w:rFonts w:asciiTheme="majorBidi" w:eastAsia="Times New Roman" w:hAnsiTheme="majorBidi" w:cstheme="majorBidi"/>
+          <w:color w:val="000000"/>
+          <w:kern w:val="0"/>
+          <w:sz w:val="24"/>
+          <w:szCs w:val="24"/>
+          <w14:ligatures w14:val="none"/>
+        </w:rPr>
+        <w:t>.</w:t>
+      </w:r>
+    </w:p>
+    <w:p>
+      <w:pPr>
+        <w:pStyle w:val="Paragraphedeliste"/>
+        <w:numPr>
+          <w:ilvl w:val="0"/>
+          <w:numId w:val="47"/>
+        </w:numPr>
+        <w:spacing w:after="0" w:line="276" w:lineRule="auto"/>
+        <w:jc w:val="both"/>
+        <w:rPr>
+          <w:rFonts w:asciiTheme="majorBidi" w:eastAsia="Times New Roman" w:hAnsiTheme="majorBidi" w:cstheme="majorBidi"/>
+          <w:color w:val="000000"/>
+          <w:kern w:val="0"/>
+          <w:sz w:val="24"/>
+          <w:szCs w:val="24"/>
+          <w14:ligatures w14:val="none"/>
+        </w:rPr>
+      </w:pPr>
+      <w:r>
+        <w:rPr>
+          <w:rFonts w:asciiTheme="majorBidi" w:eastAsia="Times New Roman" w:hAnsiTheme="majorBidi" w:cstheme="majorBidi"/>
+          <w:color w:val="000000"/>
+          <w:kern w:val="0"/>
+          <w:sz w:val="24"/>
+          <w:szCs w:val="24"/>
+          <w14:ligatures w14:val="none"/>
+        </w:rPr>
+        <w:t>Press the “Create New User” button which will generate a random password, send an email to that new user giving his/her password, and saving that user into the database.</w:t>
+      </w:r>
+    </w:p>
+    <w:p>
+      <w:pPr>
+        <w:spacing w:after="0" w:line="276" w:lineRule="auto"/>
+        <w:rPr>
+          <w:rFonts w:asciiTheme="majorBidi" w:eastAsia="Times New Roman" w:hAnsiTheme="majorBidi" w:cstheme="majorBidi"/>
+          <w:color w:val="000000"/>
+          <w:kern w:val="0"/>
+          <w:sz w:val="24"/>
+          <w:szCs w:val="24"/>
+          <w14:ligatures w14:val="none"/>
+        </w:rPr>
+      </w:pPr>
+    </w:p>
+    <w:p>
+      <w:pPr>
+        <w:spacing w:after="0" w:line="276" w:lineRule="auto"/>
+        <w:rPr>
+          <w:rFonts w:asciiTheme="majorBidi" w:eastAsia="Times New Roman" w:hAnsiTheme="majorBidi" w:cstheme="majorBidi"/>
+          <w:color w:val="000000"/>
+          <w:kern w:val="0"/>
+          <w:sz w:val="24"/>
+          <w:szCs w:val="24"/>
+          <w14:ligatures w14:val="none"/>
+        </w:rPr>
+      </w:pPr>
+      <w:r>
+        <w:rPr>
+          <w:rFonts w:asciiTheme="majorBidi" w:eastAsia="Times New Roman" w:hAnsiTheme="majorBidi" w:cstheme="majorBidi"/>
+          <w:noProof/>
+          <w:color w:val="000000"/>
+          <w:kern w:val="0"/>
+          <w:sz w:val="24"/>
+          <w:szCs w:val="24"/>
+        </w:rPr>
+        <w:drawing>
+          <wp:inline distT="0" distB="0" distL="0" distR="0" wp14:anchorId="50710351" wp14:editId="429BE6B3">
+            <wp:extent cx="5731510" cy="2324100"/>
+            <wp:effectExtent l="19050" t="19050" r="21590" b="19050"/>
+            <wp:docPr id="741611789" name="Image 4" descr="Une image contenant texte, capture d’écran, Police&#10;&#10;Description générée automatiquement"/>
+            <wp:cNvGraphicFramePr>
+              <a:graphicFrameLocks xmlns:a="http://schemas.openxmlformats.org/drawingml/2006/main" noChangeAspect="1"/>
+            </wp:cNvGraphicFramePr>
+            <a:graphic xmlns:a="http://schemas.openxmlformats.org/drawingml/2006/main">
+              <a:graphicData uri="http://schemas.openxmlformats.org/drawingml/2006/picture">
+                <pic:pic xmlns:pic="http://schemas.openxmlformats.org/drawingml/2006/picture">
+                  <pic:nvPicPr>
+                    <pic:cNvPr id="741611789" name="Image 4" descr="Une image contenant texte, capture d’écran, Police&#10;&#10;Description générée automatiquement"/>
+                    <pic:cNvPicPr/>
+                  </pic:nvPicPr>
+                  <pic:blipFill>
+                    <a:blip r:embed="rId28">
+                      <a:extLst>
+                        <a:ext uri="{28A0092B-C50C-407E-A947-70E740481C1C}">
+                          <a14:useLocalDpi xmlns:a14="http://schemas.microsoft.com/office/drawing/2010/main" val="0"/>
+                        </a:ext>
+                      </a:extLst>
+                    </a:blip>
+                    <a:stretch>
+                      <a:fillRect/>
+                    </a:stretch>
+                  </pic:blipFill>
+                  <pic:spPr>
+                    <a:xfrm>
+                      <a:off x="0" y="0"/>
+                      <a:ext cx="5731510" cy="2324100"/>
+                    </a:xfrm>
+                    <a:prstGeom prst="rect">
+                      <a:avLst/>
+                    </a:prstGeom>
+                    <a:ln>
+                      <a:solidFill>
+                        <a:schemeClr val="bg2"/>
+                      </a:solidFill>
+                    </a:ln>
+                  </pic:spPr>
+                </pic:pic>
+              </a:graphicData>
+            </a:graphic>
+          </wp:inline>
+        </w:drawing>
+      </w:r>
+    </w:p>
+    <w:p>
+      <w:pPr>
+        <w:spacing w:after="0" w:line="276" w:lineRule="auto"/>
+        <w:jc w:val="center"/>
+        <w:rPr>
+          <w:rFonts w:asciiTheme="majorBidi" w:eastAsia="Times New Roman" w:hAnsiTheme="majorBidi" w:cstheme="majorBidi"/>
+          <w:b/>
+          <w:bCs/>
+          <w:i/>
+          <w:iCs/>
+          <w:color w:val="000000"/>
+          <w:kern w:val="0"/>
+          <w:sz w:val="20"/>
+          <w:szCs w:val="20"/>
+          <w14:ligatures w14:val="none"/>
+        </w:rPr>
+      </w:pPr>
+      <w:r>
+        <w:rPr>
+          <w:rFonts w:asciiTheme="majorBidi" w:eastAsia="Times New Roman" w:hAnsiTheme="majorBidi" w:cstheme="majorBidi"/>
+          <w:b/>
+          <w:bCs/>
+          <w:i/>
+          <w:iCs/>
+          <w:color w:val="000000"/>
+          <w:kern w:val="0"/>
+          <w:sz w:val="20"/>
+          <w:szCs w:val="20"/>
+          <w14:ligatures w14:val="none"/>
+        </w:rPr>
+        <w:t>Figure 19: Account created Email</w:t>
+      </w:r>
+    </w:p>
+    <w:p>
+      <w:pPr>
+        <w:spacing w:after="0" w:line="276" w:lineRule="auto"/>
+        <w:rPr>
+          <w:rFonts w:asciiTheme="majorBidi" w:eastAsia="Times New Roman" w:hAnsiTheme="majorBidi" w:cstheme="majorBidi"/>
+          <w:color w:val="000000"/>
+          <w:kern w:val="0"/>
+          <w14:ligatures w14:val="none"/>
+        </w:rPr>
+      </w:pPr>
+    </w:p>
+    <w:p>
+      <w:pPr>
+        <w:spacing w:after="0" w:line="276" w:lineRule="auto"/>
+        <w:jc w:val="both"/>
+        <w:rPr>
+          <w:rFonts w:asciiTheme="majorBidi" w:eastAsia="Times New Roman" w:hAnsiTheme="majorBidi" w:cstheme="majorBidi"/>
+          <w:color w:val="000000"/>
+          <w:kern w:val="0"/>
+          <w:sz w:val="24"/>
+          <w:szCs w:val="24"/>
+          <w14:ligatures w14:val="none"/>
+        </w:rPr>
+      </w:pPr>
+      <w:r>
+        <w:rPr>
+          <w:rFonts w:asciiTheme="majorBidi" w:eastAsia="Times New Roman" w:hAnsiTheme="majorBidi" w:cstheme="majorBidi"/>
+          <w:color w:val="000000"/>
+          <w:kern w:val="0"/>
+          <w:sz w:val="24"/>
+          <w:szCs w:val="24"/>
+          <w14:ligatures w14:val="none"/>
+        </w:rPr>
+        <w:t>As I mentioned before, the new user will receive an email letting him/her that his/her account has been created and providing him with a password that he/she can use to get access to the application and start working on its role.</w:t>
+      </w:r>
+    </w:p>
+    <w:p>
+      <w:pPr>
+        <w:spacing w:after="0" w:line="276" w:lineRule="auto"/>
+        <w:jc w:val="both"/>
+        <w:rPr>
+          <w:rFonts w:asciiTheme="majorBidi" w:eastAsia="Times New Roman" w:hAnsiTheme="majorBidi" w:cstheme="majorBidi"/>
+          <w:color w:val="000000"/>
+          <w:kern w:val="0"/>
+          <w:sz w:val="24"/>
+          <w:szCs w:val="24"/>
+          <w14:ligatures w14:val="none"/>
+        </w:rPr>
+      </w:pPr>
+    </w:p>
+    <w:p>
+      <w:pPr>
+        <w:spacing w:after="0" w:line="276" w:lineRule="auto"/>
+        <w:jc w:val="both"/>
+        <w:rPr>
+          <w:rFonts w:asciiTheme="majorBidi" w:eastAsia="Times New Roman" w:hAnsiTheme="majorBidi" w:cstheme="majorBidi"/>
+          <w:color w:val="000000"/>
+          <w:kern w:val="0"/>
+          <w:sz w:val="24"/>
+          <w:szCs w:val="24"/>
+          <w14:ligatures w14:val="none"/>
+        </w:rPr>
+      </w:pPr>
+      <w:r>
+        <w:rPr>
+          <w:rFonts w:asciiTheme="majorBidi" w:eastAsia="Times New Roman" w:hAnsiTheme="majorBidi" w:cstheme="majorBidi"/>
+          <w:color w:val="000000"/>
+          <w:kern w:val="0"/>
+          <w:sz w:val="24"/>
+          <w:szCs w:val="24"/>
+          <w14:ligatures w14:val="none"/>
+        </w:rPr>
+        <w:t>I also need to mention that the new user and every other user can change its information including the password automatically generated in his/her own interface</w:t>
+      </w:r>
+      <w:r>
+        <w:rPr>
+          <w:rFonts w:asciiTheme="majorBidi" w:eastAsia="Times New Roman" w:hAnsiTheme="majorBidi" w:cstheme="majorBidi"/>
+          <w:color w:val="000000"/>
+          <w:kern w:val="0"/>
+          <w:sz w:val="24"/>
+          <w:szCs w:val="24"/>
+          <w14:ligatures w14:val="none"/>
+        </w:rPr>
+        <w:t xml:space="preserve"> and also can add a profile picture,</w:t>
+      </w:r>
+      <w:r>
+        <w:rPr>
+          <w:rFonts w:asciiTheme="majorBidi" w:eastAsia="Times New Roman" w:hAnsiTheme="majorBidi" w:cstheme="majorBidi"/>
+          <w:color w:val="000000"/>
+          <w:kern w:val="0"/>
+          <w:sz w:val="24"/>
+          <w:szCs w:val="24"/>
+          <w14:ligatures w14:val="none"/>
+        </w:rPr>
+        <w:t xml:space="preserve"> as the figure below shows:</w:t>
+      </w:r>
+    </w:p>
+    <w:p>
+      <w:pPr>
+        <w:spacing w:after="0" w:line="276" w:lineRule="auto"/>
+        <w:jc w:val="both"/>
+        <w:rPr>
+          <w:rFonts w:asciiTheme="majorBidi" w:eastAsia="Times New Roman" w:hAnsiTheme="majorBidi" w:cstheme="majorBidi"/>
+          <w:color w:val="000000"/>
+          <w:kern w:val="0"/>
+          <w:sz w:val="24"/>
+          <w:szCs w:val="24"/>
+          <w14:ligatures w14:val="none"/>
+        </w:rPr>
+      </w:pPr>
+      <w:r>
+        <w:rPr>
+          <w:rFonts w:asciiTheme="majorBidi" w:eastAsia="Times New Roman" w:hAnsiTheme="majorBidi" w:cstheme="majorBidi"/>
+          <w:noProof/>
+          <w:color w:val="000000"/>
+          <w:kern w:val="0"/>
+          <w:sz w:val="24"/>
+          <w:szCs w:val="24"/>
+        </w:rPr>
+        <w:drawing>
+          <wp:inline distT="0" distB="0" distL="0" distR="0" wp14:anchorId="7AD45E70" wp14:editId="6ECC6E7A">
+            <wp:extent cx="5731510" cy="3176905"/>
+            <wp:effectExtent l="19050" t="19050" r="21590" b="23495"/>
+            <wp:docPr id="883743240" name="Image 5" descr="Une image contenant texte, capture d’écran, Police&#10;&#10;Description générée automatiquement"/>
+            <wp:cNvGraphicFramePr>
+              <a:graphicFrameLocks xmlns:a="http://schemas.openxmlformats.org/drawingml/2006/main" noChangeAspect="1"/>
+            </wp:cNvGraphicFramePr>
+            <a:graphic xmlns:a="http://schemas.openxmlformats.org/drawingml/2006/main">
+              <a:graphicData uri="http://schemas.openxmlformats.org/drawingml/2006/picture">
+                <pic:pic xmlns:pic="http://schemas.openxmlformats.org/drawingml/2006/picture">
+                  <pic:nvPicPr>
+                    <pic:cNvPr id="883743240" name="Image 5" descr="Une image contenant texte, capture d’écran, Police&#10;&#10;Description générée automatiquement"/>
+                    <pic:cNvPicPr/>
+                  </pic:nvPicPr>
+                  <pic:blipFill>
+                    <a:blip r:embed="rId29" cstate="print">
+                      <a:extLst>
+                        <a:ext uri="{28A0092B-C50C-407E-A947-70E740481C1C}">
+                          <a14:useLocalDpi xmlns:a14="http://schemas.microsoft.com/office/drawing/2010/main" val="0"/>
+                        </a:ext>
+                      </a:extLst>
+                    </a:blip>
+                    <a:stretch>
+                      <a:fillRect/>
+                    </a:stretch>
+                  </pic:blipFill>
+                  <pic:spPr>
+                    <a:xfrm>
+                      <a:off x="0" y="0"/>
+                      <a:ext cx="5731510" cy="3176905"/>
+                    </a:xfrm>
+                    <a:prstGeom prst="rect">
+                      <a:avLst/>
+                    </a:prstGeom>
+                    <a:ln>
+                      <a:solidFill>
+                        <a:schemeClr val="bg2"/>
+                      </a:solidFill>
+                    </a:ln>
+                  </pic:spPr>
+                </pic:pic>
+              </a:graphicData>
+            </a:graphic>
+          </wp:inline>
+        </w:drawing>
+      </w:r>
+    </w:p>
+    <w:p>
+      <w:pPr>
+        <w:spacing w:after="0" w:line="276" w:lineRule="auto"/>
+        <w:jc w:val="center"/>
+        <w:rPr>
+          <w:rFonts w:asciiTheme="majorBidi" w:eastAsia="Times New Roman" w:hAnsiTheme="majorBidi" w:cstheme="majorBidi"/>
+          <w:b/>
+          <w:bCs/>
+          <w:i/>
+          <w:iCs/>
+          <w:color w:val="000000"/>
+          <w:kern w:val="0"/>
+          <w:sz w:val="20"/>
+          <w:szCs w:val="20"/>
+          <w14:ligatures w14:val="none"/>
+        </w:rPr>
+      </w:pPr>
+      <w:r>
+        <w:rPr>
+          <w:rFonts w:asciiTheme="majorBidi" w:eastAsia="Times New Roman" w:hAnsiTheme="majorBidi" w:cstheme="majorBidi"/>
+          <w:b/>
+          <w:bCs/>
+          <w:i/>
+          <w:iCs/>
+          <w:color w:val="000000"/>
+          <w:kern w:val="0"/>
+          <w:sz w:val="20"/>
+          <w:szCs w:val="20"/>
+          <w14:ligatures w14:val="none"/>
+        </w:rPr>
+        <w:t>Figure 20: Update Profile</w:t>
+      </w:r>
+    </w:p>
+    <w:p>
+      <w:pPr>
+        <w:spacing w:after="0" w:line="276" w:lineRule="auto"/>
+        <w:jc w:val="both"/>
+        <w:rPr>
+          <w:rFonts w:asciiTheme="majorBidi" w:eastAsia="Times New Roman" w:hAnsiTheme="majorBidi" w:cstheme="majorBidi"/>
+          <w:color w:val="000000"/>
+          <w:kern w:val="0"/>
+          <w:sz w:val="28"/>
+          <w:szCs w:val="28"/>
+          <w14:ligatures w14:val="none"/>
+        </w:rPr>
+      </w:pPr>
+      <w:r>
+        <w:rPr>
+          <w:rFonts w:asciiTheme="majorBidi" w:eastAsia="Times New Roman" w:hAnsiTheme="majorBidi" w:cstheme="majorBidi"/>
+          <w:color w:val="000000"/>
+          <w:kern w:val="0"/>
+          <w:sz w:val="28"/>
+          <w:szCs w:val="28"/>
+          <w14:ligatures w14:val="none"/>
+        </w:rPr>
+        <w:lastRenderedPageBreak/>
+        <w:t>5.4.3-Secretary Dashboard:</w:t>
+      </w:r>
+    </w:p>
+    <w:p>
+      <w:pPr>
+        <w:spacing w:after="0" w:line="276" w:lineRule="auto"/>
+        <w:jc w:val="both"/>
+        <w:rPr>
+          <w:rFonts w:asciiTheme="majorBidi" w:eastAsia="Times New Roman" w:hAnsiTheme="majorBidi" w:cstheme="majorBidi"/>
+          <w:color w:val="000000"/>
+          <w:kern w:val="0"/>
+          <w:sz w:val="28"/>
+          <w:szCs w:val="28"/>
+          <w14:ligatures w14:val="none"/>
+        </w:rPr>
+      </w:pPr>
+    </w:p>
+    <w:p>
+      <w:pPr>
+        <w:spacing w:after="0" w:line="276" w:lineRule="auto"/>
+        <w:jc w:val="both"/>
+        <w:rPr>
+          <w:rFonts w:asciiTheme="majorBidi" w:eastAsia="Times New Roman" w:hAnsiTheme="majorBidi" w:cstheme="majorBidi"/>
+          <w:color w:val="000000"/>
+          <w:kern w:val="0"/>
+          <w:sz w:val="24"/>
+          <w:szCs w:val="24"/>
+          <w14:ligatures w14:val="none"/>
+        </w:rPr>
+      </w:pPr>
+      <w:r>
+        <w:rPr>
+          <w:rFonts w:asciiTheme="majorBidi" w:eastAsia="Times New Roman" w:hAnsiTheme="majorBidi" w:cstheme="majorBidi"/>
+          <w:color w:val="000000"/>
+          <w:kern w:val="0"/>
+          <w:sz w:val="24"/>
+          <w:szCs w:val="24"/>
+          <w14:ligatures w14:val="none"/>
+        </w:rPr>
+        <w:t>As we talked about before, the secretary has access to customers, contacts and opportunities where he/she can</w:t>
+      </w:r>
+      <w:r>
+        <w:rPr>
+          <w:rFonts w:asciiTheme="majorBidi" w:eastAsia="Times New Roman" w:hAnsiTheme="majorBidi" w:cstheme="majorBidi"/>
+          <w:color w:val="000000"/>
+          <w:kern w:val="0"/>
+          <w:sz w:val="24"/>
+          <w:szCs w:val="24"/>
+          <w14:ligatures w14:val="none"/>
+        </w:rPr>
+        <w:t xml:space="preserve"> add new customers or contacts, and more importantly can add opportunities.</w:t>
+      </w:r>
+    </w:p>
+    <w:p>
+      <w:pPr>
+        <w:spacing w:after="0" w:line="276" w:lineRule="auto"/>
+        <w:jc w:val="both"/>
+        <w:rPr>
+          <w:rFonts w:asciiTheme="majorBidi" w:eastAsia="Times New Roman" w:hAnsiTheme="majorBidi" w:cstheme="majorBidi"/>
+          <w:color w:val="000000"/>
+          <w:kern w:val="0"/>
+          <w:sz w:val="24"/>
+          <w:szCs w:val="24"/>
+          <w14:ligatures w14:val="none"/>
+        </w:rPr>
+      </w:pPr>
+    </w:p>
+    <w:p>
+      <w:pPr>
+        <w:spacing w:after="0" w:line="276" w:lineRule="auto"/>
+        <w:rPr>
+          <w:rFonts w:asciiTheme="majorBidi" w:eastAsia="Times New Roman" w:hAnsiTheme="majorBidi" w:cstheme="majorBidi"/>
+          <w:color w:val="000000"/>
+          <w:kern w:val="0"/>
+          <w14:ligatures w14:val="none"/>
+        </w:rPr>
+      </w:pPr>
+      <w:r>
+        <w:rPr>
+          <w:rFonts w:asciiTheme="majorBidi" w:eastAsia="Times New Roman" w:hAnsiTheme="majorBidi" w:cstheme="majorBidi"/>
+          <w:noProof/>
+          <w:color w:val="000000"/>
+          <w:kern w:val="0"/>
+        </w:rPr>
+        <w:drawing>
+          <wp:inline distT="0" distB="0" distL="0" distR="0" wp14:anchorId="19D985A7" wp14:editId="1C803B5A">
+            <wp:extent cx="5731510" cy="3157220"/>
+            <wp:effectExtent l="19050" t="19050" r="21590" b="24130"/>
+            <wp:docPr id="1784307117" name="Image 6" descr="Une image contenant texte, capture d’écran, nombre, logiciel&#10;&#10;Description générée automatiquement"/>
+            <wp:cNvGraphicFramePr>
+              <a:graphicFrameLocks xmlns:a="http://schemas.openxmlformats.org/drawingml/2006/main" noChangeAspect="1"/>
+            </wp:cNvGraphicFramePr>
+            <a:graphic xmlns:a="http://schemas.openxmlformats.org/drawingml/2006/main">
+              <a:graphicData uri="http://schemas.openxmlformats.org/drawingml/2006/picture">
+                <pic:pic xmlns:pic="http://schemas.openxmlformats.org/drawingml/2006/picture">
+                  <pic:nvPicPr>
+                    <pic:cNvPr id="1784307117" name="Image 6" descr="Une image contenant texte, capture d’écran, nombre, logiciel&#10;&#10;Description générée automatiquement"/>
+                    <pic:cNvPicPr/>
+                  </pic:nvPicPr>
+                  <pic:blipFill>
+                    <a:blip r:embed="rId30" cstate="print">
+                      <a:extLst>
+                        <a:ext uri="{28A0092B-C50C-407E-A947-70E740481C1C}">
+                          <a14:useLocalDpi xmlns:a14="http://schemas.microsoft.com/office/drawing/2010/main" val="0"/>
+                        </a:ext>
+                      </a:extLst>
+                    </a:blip>
+                    <a:stretch>
+                      <a:fillRect/>
+                    </a:stretch>
+                  </pic:blipFill>
+                  <pic:spPr>
+                    <a:xfrm>
+                      <a:off x="0" y="0"/>
+                      <a:ext cx="5731510" cy="3157220"/>
+                    </a:xfrm>
+                    <a:prstGeom prst="rect">
+                      <a:avLst/>
+                    </a:prstGeom>
+                    <a:ln>
+                      <a:solidFill>
+                        <a:schemeClr val="bg2"/>
+                      </a:solidFill>
+                    </a:ln>
+                  </pic:spPr>
+                </pic:pic>
+              </a:graphicData>
+            </a:graphic>
+          </wp:inline>
+        </w:drawing>
+      </w:r>
+    </w:p>
+    <w:p>
+      <w:pPr>
+        <w:spacing w:after="0" w:line="276" w:lineRule="auto"/>
+        <w:jc w:val="center"/>
+        <w:rPr>
+          <w:rFonts w:asciiTheme="majorBidi" w:eastAsia="Times New Roman" w:hAnsiTheme="majorBidi" w:cstheme="majorBidi"/>
+          <w:b/>
+          <w:bCs/>
+          <w:i/>
+          <w:iCs/>
+          <w:color w:val="000000"/>
+          <w:kern w:val="0"/>
+          <w:sz w:val="20"/>
+          <w:szCs w:val="20"/>
+          <w14:ligatures w14:val="none"/>
+        </w:rPr>
+      </w:pPr>
+      <w:r>
+        <w:rPr>
+          <w:rFonts w:asciiTheme="majorBidi" w:eastAsia="Times New Roman" w:hAnsiTheme="majorBidi" w:cstheme="majorBidi"/>
+          <w:b/>
+          <w:bCs/>
+          <w:i/>
+          <w:iCs/>
+          <w:color w:val="000000"/>
+          <w:kern w:val="0"/>
+          <w:sz w:val="20"/>
+          <w:szCs w:val="20"/>
+          <w14:ligatures w14:val="none"/>
+        </w:rPr>
+        <w:t>Figure 21: Customers table</w:t>
+      </w:r>
+    </w:p>
+    <w:p>
+      <w:pPr>
+        <w:spacing w:after="0" w:line="276" w:lineRule="auto"/>
+        <w:jc w:val="center"/>
+        <w:rPr>
+          <w:rFonts w:asciiTheme="majorBidi" w:eastAsia="Times New Roman" w:hAnsiTheme="majorBidi" w:cstheme="majorBidi"/>
+          <w:b/>
+          <w:bCs/>
+          <w:i/>
+          <w:iCs/>
+          <w:color w:val="000000"/>
+          <w:kern w:val="0"/>
+          <w:sz w:val="20"/>
+          <w:szCs w:val="20"/>
+          <w14:ligatures w14:val="none"/>
+        </w:rPr>
+      </w:pPr>
+    </w:p>
+    <w:p>
+      <w:pPr>
+        <w:spacing w:after="0" w:line="276" w:lineRule="auto"/>
+        <w:jc w:val="center"/>
+        <w:rPr>
+          <w:rFonts w:asciiTheme="majorBidi" w:eastAsia="Times New Roman" w:hAnsiTheme="majorBidi" w:cstheme="majorBidi"/>
+          <w:b/>
+          <w:bCs/>
+          <w:i/>
+          <w:iCs/>
+          <w:color w:val="000000"/>
+          <w:kern w:val="0"/>
+          <w:sz w:val="20"/>
+          <w:szCs w:val="20"/>
+          <w14:ligatures w14:val="none"/>
+        </w:rPr>
+      </w:pPr>
+    </w:p>
+    <w:p>
+      <w:pPr>
+        <w:spacing w:after="0" w:line="276" w:lineRule="auto"/>
+        <w:jc w:val="both"/>
+        <w:rPr>
+          <w:rFonts w:asciiTheme="majorBidi" w:eastAsia="Times New Roman" w:hAnsiTheme="majorBidi" w:cstheme="majorBidi"/>
+          <w:color w:val="000000"/>
+          <w:kern w:val="0"/>
+          <w:sz w:val="24"/>
+          <w:szCs w:val="24"/>
+          <w14:ligatures w14:val="none"/>
+        </w:rPr>
+      </w:pPr>
+      <w:r>
+        <w:rPr>
+          <w:rFonts w:asciiTheme="majorBidi" w:eastAsia="Times New Roman" w:hAnsiTheme="majorBidi" w:cstheme="majorBidi"/>
+          <w:noProof/>
+          <w:color w:val="000000"/>
+          <w:kern w:val="0"/>
+          <w:sz w:val="24"/>
+          <w:szCs w:val="24"/>
+        </w:rPr>
+        <w:drawing>
+          <wp:inline distT="0" distB="0" distL="0" distR="0" wp14:anchorId="0AD93E93" wp14:editId="7AEE214B">
+            <wp:extent cx="5731510" cy="1786890"/>
+            <wp:effectExtent l="19050" t="19050" r="21590" b="22860"/>
+            <wp:docPr id="42521121" name="Image 7" descr="Une image contenant texte, ligne, Police, nombre&#10;&#10;Description générée automatiquement"/>
+            <wp:cNvGraphicFramePr>
+              <a:graphicFrameLocks xmlns:a="http://schemas.openxmlformats.org/drawingml/2006/main" noChangeAspect="1"/>
+            </wp:cNvGraphicFramePr>
+            <a:graphic xmlns:a="http://schemas.openxmlformats.org/drawingml/2006/main">
+              <a:graphicData uri="http://schemas.openxmlformats.org/drawingml/2006/picture">
+                <pic:pic xmlns:pic="http://schemas.openxmlformats.org/drawingml/2006/picture">
+                  <pic:nvPicPr>
+                    <pic:cNvPr id="42521121" name="Image 7" descr="Une image contenant texte, ligne, Police, nombre&#10;&#10;Description générée automatiquement"/>
+                    <pic:cNvPicPr/>
+                  </pic:nvPicPr>
+                  <pic:blipFill>
+                    <a:blip r:embed="rId31" cstate="print">
+                      <a:extLst>
+                        <a:ext uri="{28A0092B-C50C-407E-A947-70E740481C1C}">
+                          <a14:useLocalDpi xmlns:a14="http://schemas.microsoft.com/office/drawing/2010/main" val="0"/>
+                        </a:ext>
+                      </a:extLst>
+                    </a:blip>
+                    <a:stretch>
+                      <a:fillRect/>
+                    </a:stretch>
+                  </pic:blipFill>
+                  <pic:spPr>
+                    <a:xfrm>
+                      <a:off x="0" y="0"/>
+                      <a:ext cx="5731510" cy="1786890"/>
+                    </a:xfrm>
+                    <a:prstGeom prst="rect">
+                      <a:avLst/>
+                    </a:prstGeom>
+                    <a:ln>
+                      <a:solidFill>
+                        <a:schemeClr val="bg2"/>
+                      </a:solidFill>
+                    </a:ln>
+                  </pic:spPr>
+                </pic:pic>
+              </a:graphicData>
+            </a:graphic>
+          </wp:inline>
+        </w:drawing>
+      </w:r>
+    </w:p>
+    <w:p>
+      <w:pPr>
+        <w:spacing w:after="0" w:line="276" w:lineRule="auto"/>
+        <w:jc w:val="center"/>
+        <w:rPr>
+          <w:rFonts w:asciiTheme="majorBidi" w:eastAsia="Times New Roman" w:hAnsiTheme="majorBidi" w:cstheme="majorBidi"/>
+          <w:b/>
+          <w:bCs/>
+          <w:i/>
+          <w:iCs/>
+          <w:color w:val="000000"/>
+          <w:kern w:val="0"/>
+          <w:sz w:val="20"/>
+          <w:szCs w:val="20"/>
+          <w14:ligatures w14:val="none"/>
+        </w:rPr>
+      </w:pPr>
+      <w:r>
+        <w:rPr>
+          <w:rFonts w:asciiTheme="majorBidi" w:eastAsia="Times New Roman" w:hAnsiTheme="majorBidi" w:cstheme="majorBidi"/>
+          <w:b/>
+          <w:bCs/>
+          <w:i/>
+          <w:iCs/>
+          <w:color w:val="000000"/>
+          <w:kern w:val="0"/>
+          <w:sz w:val="20"/>
+          <w:szCs w:val="20"/>
+          <w14:ligatures w14:val="none"/>
+        </w:rPr>
+        <w:t>Figure 22:</w:t>
+      </w:r>
+      <w:r>
+        <w:rPr>
+          <w:rFonts w:asciiTheme="majorBidi" w:eastAsia="Times New Roman" w:hAnsiTheme="majorBidi" w:cstheme="majorBidi"/>
+          <w:b/>
+          <w:bCs/>
+          <w:i/>
+          <w:iCs/>
+          <w:color w:val="000000"/>
+          <w:kern w:val="0"/>
+          <w:sz w:val="20"/>
+          <w:szCs w:val="20"/>
+          <w14:ligatures w14:val="none"/>
+        </w:rPr>
+        <w:t xml:space="preserve"> </w:t>
+      </w:r>
+      <w:r>
+        <w:rPr>
+          <w:rFonts w:asciiTheme="majorBidi" w:eastAsia="Times New Roman" w:hAnsiTheme="majorBidi" w:cstheme="majorBidi"/>
+          <w:b/>
+          <w:bCs/>
+          <w:i/>
+          <w:iCs/>
+          <w:color w:val="000000"/>
+          <w:kern w:val="0"/>
+          <w:sz w:val="20"/>
+          <w:szCs w:val="20"/>
+          <w14:ligatures w14:val="none"/>
+        </w:rPr>
+        <w:t>Contacts table</w:t>
+      </w:r>
+    </w:p>
+    <w:p>
+      <w:pPr>
+        <w:spacing w:after="0" w:line="276" w:lineRule="auto"/>
+        <w:rPr>
+          <w:rFonts w:asciiTheme="majorBidi" w:eastAsia="Times New Roman" w:hAnsiTheme="majorBidi" w:cstheme="majorBidi"/>
+          <w:color w:val="000000"/>
+          <w:kern w:val="0"/>
+          <w14:ligatures w14:val="none"/>
+        </w:rPr>
+      </w:pPr>
+    </w:p>
+    <w:p>
+      <w:pPr>
+        <w:spacing w:after="0" w:line="276" w:lineRule="auto"/>
+        <w:rPr>
+          <w:rFonts w:asciiTheme="majorBidi" w:eastAsia="Times New Roman" w:hAnsiTheme="majorBidi" w:cstheme="majorBidi"/>
+          <w:color w:val="000000"/>
+          <w:kern w:val="0"/>
+          <w14:ligatures w14:val="none"/>
+        </w:rPr>
+      </w:pPr>
+    </w:p>
+    <w:p>
+      <w:pPr>
+        <w:spacing w:after="0" w:line="276" w:lineRule="auto"/>
+        <w:jc w:val="both"/>
+        <w:rPr>
+          <w:rFonts w:asciiTheme="majorBidi" w:eastAsia="Times New Roman" w:hAnsiTheme="majorBidi" w:cstheme="majorBidi"/>
+          <w:color w:val="000000"/>
+          <w:kern w:val="0"/>
+          <w:sz w:val="24"/>
+          <w:szCs w:val="24"/>
+          <w14:ligatures w14:val="none"/>
+        </w:rPr>
+      </w:pPr>
+    </w:p>
+    <w:p>
+      <w:pPr>
+        <w:spacing w:after="0" w:line="276" w:lineRule="auto"/>
+        <w:jc w:val="both"/>
+        <w:rPr>
+          <w:rFonts w:asciiTheme="majorBidi" w:eastAsia="Times New Roman" w:hAnsiTheme="majorBidi" w:cstheme="majorBidi"/>
+          <w:color w:val="000000"/>
+          <w:kern w:val="0"/>
+          <w:sz w:val="24"/>
+          <w:szCs w:val="24"/>
+          <w14:ligatures w14:val="none"/>
+        </w:rPr>
+      </w:pPr>
+      <w:r>
+        <w:rPr>
+          <w:rFonts w:asciiTheme="majorBidi" w:eastAsia="Times New Roman" w:hAnsiTheme="majorBidi" w:cstheme="majorBidi"/>
+          <w:color w:val="000000"/>
+          <w:kern w:val="0"/>
+          <w:sz w:val="24"/>
+          <w:szCs w:val="24"/>
+          <w14:ligatures w14:val="none"/>
+        </w:rPr>
+        <w:t>As shown in the 2 previous figures, we provided both the customers and the contacts table, but I need to add that we will not provide the opportunity table here but we will provided in the section dedicated to the admin dashboard. However, in this section we will also provide the create opportunity interface to showcase what the secretary can do.</w:t>
+      </w:r>
+    </w:p>
+    <w:p>
+      <w:pPr>
+        <w:spacing w:after="0" w:line="276" w:lineRule="auto"/>
+        <w:rPr>
+          <w:rFonts w:asciiTheme="majorBidi" w:eastAsia="Times New Roman" w:hAnsiTheme="majorBidi" w:cstheme="majorBidi"/>
+          <w:color w:val="000000"/>
+          <w:kern w:val="0"/>
+          <w14:ligatures w14:val="none"/>
+        </w:rPr>
+      </w:pPr>
+    </w:p>
+    <w:p>
+      <w:pPr>
+        <w:spacing w:after="0" w:line="276" w:lineRule="auto"/>
+        <w:rPr>
+          <w:rFonts w:asciiTheme="majorBidi" w:eastAsia="Times New Roman" w:hAnsiTheme="majorBidi" w:cstheme="majorBidi"/>
+          <w:color w:val="000000"/>
+          <w:kern w:val="0"/>
+          <w14:ligatures w14:val="none"/>
+        </w:rPr>
+      </w:pPr>
+    </w:p>
+    <w:p>
+      <w:pPr>
+        <w:spacing w:after="0" w:line="276" w:lineRule="auto"/>
+        <w:rPr>
+          <w:rFonts w:asciiTheme="majorBidi" w:eastAsia="Times New Roman" w:hAnsiTheme="majorBidi" w:cstheme="majorBidi"/>
+          <w:color w:val="000000"/>
+          <w:kern w:val="0"/>
+          <w14:ligatures w14:val="none"/>
+        </w:rPr>
+      </w:pPr>
+    </w:p>
+    <w:p>
+      <w:pPr>
+        <w:spacing w:after="0" w:line="276" w:lineRule="auto"/>
+        <w:rPr>
+          <w:rFonts w:asciiTheme="majorBidi" w:eastAsia="Times New Roman" w:hAnsiTheme="majorBidi" w:cstheme="majorBidi"/>
+          <w:color w:val="000000"/>
+          <w:kern w:val="0"/>
+          <w:sz w:val="24"/>
+          <w:szCs w:val="24"/>
+          <w14:ligatures w14:val="none"/>
+        </w:rPr>
+      </w:pPr>
+      <w:r>
+        <w:rPr>
+          <w:rFonts w:asciiTheme="majorBidi" w:eastAsia="Times New Roman" w:hAnsiTheme="majorBidi" w:cstheme="majorBidi"/>
+          <w:noProof/>
+          <w:color w:val="000000"/>
+          <w:kern w:val="0"/>
+          <w:sz w:val="24"/>
+          <w:szCs w:val="24"/>
+        </w:rPr>
+        <w:lastRenderedPageBreak/>
+        <w:drawing>
+          <wp:inline distT="0" distB="0" distL="0" distR="0" wp14:anchorId="06EEC543" wp14:editId="18F144EE">
+            <wp:extent cx="5731510" cy="3089910"/>
+            <wp:effectExtent l="19050" t="19050" r="21590" b="15240"/>
+            <wp:docPr id="792329723" name="Image 8" descr="Une image contenant texte, capture d’écran, logiciel, ligne&#10;&#10;Description générée automatiquement"/>
+            <wp:cNvGraphicFramePr>
+              <a:graphicFrameLocks xmlns:a="http://schemas.openxmlformats.org/drawingml/2006/main" noChangeAspect="1"/>
+            </wp:cNvGraphicFramePr>
+            <a:graphic xmlns:a="http://schemas.openxmlformats.org/drawingml/2006/main">
+              <a:graphicData uri="http://schemas.openxmlformats.org/drawingml/2006/picture">
+                <pic:pic xmlns:pic="http://schemas.openxmlformats.org/drawingml/2006/picture">
+                  <pic:nvPicPr>
+                    <pic:cNvPr id="792329723" name="Image 8" descr="Une image contenant texte, capture d’écran, logiciel, ligne&#10;&#10;Description générée automatiquement"/>
+                    <pic:cNvPicPr/>
+                  </pic:nvPicPr>
+                  <pic:blipFill>
+                    <a:blip r:embed="rId32" cstate="print">
+                      <a:extLst>
+                        <a:ext uri="{28A0092B-C50C-407E-A947-70E740481C1C}">
+                          <a14:useLocalDpi xmlns:a14="http://schemas.microsoft.com/office/drawing/2010/main" val="0"/>
+                        </a:ext>
+                      </a:extLst>
+                    </a:blip>
+                    <a:stretch>
+                      <a:fillRect/>
+                    </a:stretch>
+                  </pic:blipFill>
+                  <pic:spPr>
+                    <a:xfrm>
+                      <a:off x="0" y="0"/>
+                      <a:ext cx="5731510" cy="3089910"/>
+                    </a:xfrm>
+                    <a:prstGeom prst="rect">
+                      <a:avLst/>
+                    </a:prstGeom>
+                    <a:ln>
+                      <a:solidFill>
+                        <a:schemeClr val="bg2"/>
+                      </a:solidFill>
+                    </a:ln>
+                  </pic:spPr>
+                </pic:pic>
+              </a:graphicData>
+            </a:graphic>
+          </wp:inline>
+        </w:drawing>
+      </w:r>
+    </w:p>
+    <w:p>
+      <w:pPr>
+        <w:spacing w:after="0" w:line="276" w:lineRule="auto"/>
+        <w:jc w:val="center"/>
+        <w:rPr>
+          <w:rFonts w:asciiTheme="majorBidi" w:eastAsia="Times New Roman" w:hAnsiTheme="majorBidi" w:cstheme="majorBidi"/>
+          <w:b/>
+          <w:bCs/>
+          <w:i/>
+          <w:iCs/>
+          <w:color w:val="000000"/>
+          <w:kern w:val="0"/>
+          <w:sz w:val="20"/>
+          <w:szCs w:val="20"/>
+          <w14:ligatures w14:val="none"/>
+        </w:rPr>
+      </w:pPr>
+      <w:r>
+        <w:rPr>
+          <w:rFonts w:asciiTheme="majorBidi" w:eastAsia="Times New Roman" w:hAnsiTheme="majorBidi" w:cstheme="majorBidi"/>
+          <w:b/>
+          <w:bCs/>
+          <w:i/>
+          <w:iCs/>
+          <w:color w:val="000000"/>
+          <w:kern w:val="0"/>
+          <w:sz w:val="20"/>
+          <w:szCs w:val="20"/>
+          <w14:ligatures w14:val="none"/>
+        </w:rPr>
+        <w:t>Figure 23: Create Opportunity</w:t>
+      </w:r>
+    </w:p>
+    <w:p>
+      <w:pPr>
+        <w:spacing w:after="0" w:line="276" w:lineRule="auto"/>
+        <w:rPr>
+          <w:rFonts w:asciiTheme="majorBidi" w:eastAsia="Times New Roman" w:hAnsiTheme="majorBidi" w:cstheme="majorBidi"/>
+          <w:color w:val="000000"/>
+          <w:kern w:val="0"/>
+          <w14:ligatures w14:val="none"/>
+        </w:rPr>
+      </w:pPr>
+    </w:p>
+    <w:p>
+      <w:pPr>
+        <w:spacing w:after="0" w:line="276" w:lineRule="auto"/>
+        <w:rPr>
+          <w:rFonts w:asciiTheme="majorBidi" w:eastAsia="Times New Roman" w:hAnsiTheme="majorBidi" w:cstheme="majorBidi"/>
+          <w:color w:val="000000"/>
+          <w:kern w:val="0"/>
+          <w14:ligatures w14:val="none"/>
+        </w:rPr>
+      </w:pPr>
+    </w:p>
+    <w:p>
+      <w:pPr>
+        <w:spacing w:after="0" w:line="276" w:lineRule="auto"/>
+        <w:jc w:val="both"/>
+        <w:rPr>
+          <w:rFonts w:asciiTheme="majorBidi" w:eastAsia="Times New Roman" w:hAnsiTheme="majorBidi" w:cstheme="majorBidi"/>
+          <w:color w:val="000000"/>
+          <w:kern w:val="0"/>
+          <w:sz w:val="24"/>
+          <w:szCs w:val="24"/>
+          <w14:ligatures w14:val="none"/>
+        </w:rPr>
+      </w:pPr>
+      <w:r>
+        <w:rPr>
+          <w:rFonts w:asciiTheme="majorBidi" w:eastAsia="Times New Roman" w:hAnsiTheme="majorBidi" w:cstheme="majorBidi"/>
+          <w:color w:val="000000"/>
+          <w:kern w:val="0"/>
+          <w:sz w:val="24"/>
+          <w:szCs w:val="24"/>
+          <w14:ligatures w14:val="none"/>
+        </w:rPr>
+        <w:t xml:space="preserve">The secretary needs to </w:t>
+      </w:r>
+      <w:r>
+        <w:rPr>
+          <w:rFonts w:asciiTheme="majorBidi" w:eastAsia="Times New Roman" w:hAnsiTheme="majorBidi" w:cstheme="majorBidi"/>
+          <w:color w:val="000000"/>
+          <w:kern w:val="0"/>
+          <w:sz w:val="24"/>
+          <w:szCs w:val="24"/>
+          <w14:ligatures w14:val="none"/>
+        </w:rPr>
+        <w:t xml:space="preserve">fill every information, and he/she can add as many documents as possible, the more documents or files provided the easier it gets for admins to decide if they have to ignore this opportunity or engage in it. </w:t>
+      </w:r>
+    </w:p>
+    <w:p>
+      <w:pPr>
+        <w:spacing w:after="0" w:line="276" w:lineRule="auto"/>
+        <w:jc w:val="both"/>
+        <w:rPr>
+          <w:rFonts w:asciiTheme="majorBidi" w:eastAsia="Times New Roman" w:hAnsiTheme="majorBidi" w:cstheme="majorBidi"/>
+          <w:color w:val="000000"/>
+          <w:kern w:val="0"/>
+          <w:sz w:val="24"/>
+          <w:szCs w:val="24"/>
+          <w14:ligatures w14:val="none"/>
+        </w:rPr>
+      </w:pPr>
+      <w:r>
+        <w:rPr>
+          <w:rFonts w:asciiTheme="majorBidi" w:eastAsia="Times New Roman" w:hAnsiTheme="majorBidi" w:cstheme="majorBidi"/>
+          <w:color w:val="000000"/>
+          <w:kern w:val="0"/>
+          <w:sz w:val="24"/>
+          <w:szCs w:val="24"/>
+          <w14:ligatures w14:val="none"/>
+        </w:rPr>
+        <w:t xml:space="preserve">I also need to add that these are not the only attributes necessary, there is a lot going on under the hood and multiple attributes are generated adequately such as “created by”, “created at”, </w:t>
+      </w:r>
+    </w:p>
+    <w:p>
+      <w:pPr>
+        <w:spacing w:after="0" w:line="276" w:lineRule="auto"/>
+        <w:jc w:val="both"/>
+        <w:rPr>
+          <w:rFonts w:asciiTheme="majorBidi" w:eastAsia="Times New Roman" w:hAnsiTheme="majorBidi" w:cstheme="majorBidi"/>
+          <w:color w:val="000000"/>
+          <w:kern w:val="0"/>
+          <w:sz w:val="24"/>
+          <w:szCs w:val="24"/>
+          <w14:ligatures w14:val="none"/>
+        </w:rPr>
+      </w:pPr>
+      <w:r>
+        <w:rPr>
+          <w:rFonts w:asciiTheme="majorBidi" w:eastAsia="Times New Roman" w:hAnsiTheme="majorBidi" w:cstheme="majorBidi"/>
+          <w:color w:val="000000"/>
+          <w:kern w:val="0"/>
+          <w:sz w:val="24"/>
+          <w:szCs w:val="24"/>
+          <w14:ligatures w14:val="none"/>
+        </w:rPr>
+        <w:t>“opportunity_decision” is set to “Deciding” etc. …</w:t>
+      </w:r>
+    </w:p>
+    <w:p>
+      <w:pPr>
+        <w:spacing w:after="0" w:line="276" w:lineRule="auto"/>
+        <w:rPr>
+          <w:rFonts w:asciiTheme="majorBidi" w:eastAsia="Times New Roman" w:hAnsiTheme="majorBidi" w:cstheme="majorBidi"/>
+          <w:color w:val="000000"/>
+          <w:kern w:val="0"/>
+          <w:sz w:val="24"/>
+          <w:szCs w:val="24"/>
+          <w14:ligatures w14:val="none"/>
+        </w:rPr>
+      </w:pPr>
+    </w:p>
+    <w:p>
+      <w:pPr>
+        <w:spacing w:after="0" w:line="276" w:lineRule="auto"/>
+        <w:jc w:val="both"/>
+        <w:rPr>
+          <w:rFonts w:asciiTheme="majorBidi" w:eastAsia="Times New Roman" w:hAnsiTheme="majorBidi" w:cstheme="majorBidi"/>
+          <w:color w:val="000000"/>
+          <w:kern w:val="0"/>
+          <w:sz w:val="24"/>
+          <w:szCs w:val="24"/>
+          <w14:ligatures w14:val="none"/>
+        </w:rPr>
+      </w:pPr>
+      <w:r>
+        <w:rPr>
+          <w:rFonts w:asciiTheme="majorBidi" w:eastAsia="Times New Roman" w:hAnsiTheme="majorBidi" w:cstheme="majorBidi"/>
+          <w:color w:val="000000"/>
+          <w:kern w:val="0"/>
+          <w:sz w:val="24"/>
+          <w:szCs w:val="24"/>
+          <w14:ligatures w14:val="none"/>
+        </w:rPr>
+        <w:t>This opportunity is also in relation with the customer field, in case this opportunity is related to a new customer, the secretary needs to create a new customer then create the new opportunity.</w:t>
+      </w:r>
+    </w:p>
+    <w:p>
+      <w:pPr>
+        <w:spacing w:after="0" w:line="276" w:lineRule="auto"/>
+        <w:jc w:val="both"/>
+        <w:rPr>
+          <w:rFonts w:asciiTheme="majorBidi" w:eastAsia="Times New Roman" w:hAnsiTheme="majorBidi" w:cstheme="majorBidi"/>
+          <w:color w:val="000000"/>
+          <w:kern w:val="0"/>
+          <w:sz w:val="24"/>
+          <w:szCs w:val="24"/>
+          <w14:ligatures w14:val="none"/>
+        </w:rPr>
+      </w:pPr>
+    </w:p>
+    <w:p>
+      <w:pPr>
+        <w:spacing w:after="0" w:line="276" w:lineRule="auto"/>
+        <w:jc w:val="both"/>
+        <w:rPr>
+          <w:rFonts w:asciiTheme="majorBidi" w:eastAsia="Times New Roman" w:hAnsiTheme="majorBidi" w:cstheme="majorBidi"/>
+          <w:color w:val="000000"/>
+          <w:kern w:val="0"/>
+          <w:sz w:val="24"/>
+          <w:szCs w:val="24"/>
+          <w14:ligatures w14:val="none"/>
+        </w:rPr>
+      </w:pPr>
+      <w:r>
+        <w:rPr>
+          <w:rFonts w:asciiTheme="majorBidi" w:eastAsia="Times New Roman" w:hAnsiTheme="majorBidi" w:cstheme="majorBidi"/>
+          <w:color w:val="000000"/>
+          <w:kern w:val="0"/>
+          <w:sz w:val="24"/>
+          <w:szCs w:val="24"/>
+          <w14:ligatures w14:val="none"/>
+        </w:rPr>
+        <w:t>Also, the “From where” attributes is provided so the admins can have an understanding of where they heard from this opportunity and also the commercial agent will benefit from that information.</w:t>
+      </w:r>
+    </w:p>
+    <w:p>
+      <w:pPr>
+        <w:spacing w:after="0" w:line="276" w:lineRule="auto"/>
+        <w:jc w:val="both"/>
+        <w:rPr>
+          <w:rFonts w:asciiTheme="majorBidi" w:eastAsia="Times New Roman" w:hAnsiTheme="majorBidi" w:cstheme="majorBidi"/>
+          <w:color w:val="000000"/>
+          <w:kern w:val="0"/>
+          <w:sz w:val="24"/>
+          <w:szCs w:val="24"/>
+          <w14:ligatures w14:val="none"/>
+        </w:rPr>
+      </w:pPr>
+    </w:p>
+    <w:p>
+      <w:pPr>
+        <w:spacing w:after="0" w:line="276" w:lineRule="auto"/>
+        <w:jc w:val="both"/>
+        <w:rPr>
+          <w:rFonts w:asciiTheme="majorBidi" w:eastAsia="Times New Roman" w:hAnsiTheme="majorBidi" w:cstheme="majorBidi"/>
+          <w:color w:val="000000"/>
+          <w:kern w:val="0"/>
+          <w14:ligatures w14:val="none"/>
+        </w:rPr>
+      </w:pPr>
+      <w:r>
+        <w:rPr>
+          <w:rFonts w:asciiTheme="majorBidi" w:eastAsia="Times New Roman" w:hAnsiTheme="majorBidi" w:cstheme="majorBidi"/>
+          <w:color w:val="000000"/>
+          <w:kern w:val="0"/>
+          <w:sz w:val="24"/>
+          <w:szCs w:val="24"/>
+          <w14:ligatures w14:val="none"/>
+        </w:rPr>
+        <w:t>In case that this opportunity is provided by a contact, the “From where” field needs to be typed as the email of that contact.</w:t>
+      </w:r>
+    </w:p>
+    <w:p>
+      <w:pPr>
+        <w:spacing w:after="0" w:line="276" w:lineRule="auto"/>
+        <w:rPr>
+          <w:rFonts w:asciiTheme="majorBidi" w:eastAsia="Times New Roman" w:hAnsiTheme="majorBidi" w:cstheme="majorBidi"/>
+          <w:color w:val="000000"/>
+          <w:kern w:val="0"/>
+          <w14:ligatures w14:val="none"/>
+        </w:rPr>
+      </w:pPr>
+    </w:p>
+    <w:p>
+      <w:pPr>
+        <w:spacing w:after="0" w:line="276" w:lineRule="auto"/>
+        <w:jc w:val="both"/>
+        <w:rPr>
+          <w:rFonts w:asciiTheme="majorBidi" w:eastAsia="Times New Roman" w:hAnsiTheme="majorBidi" w:cstheme="majorBidi"/>
+          <w:color w:val="000000"/>
+          <w:kern w:val="0"/>
+          <w:sz w:val="24"/>
+          <w:szCs w:val="24"/>
+          <w14:ligatures w14:val="none"/>
+        </w:rPr>
+      </w:pPr>
+      <w:r>
+        <w:rPr>
+          <w:rFonts w:asciiTheme="majorBidi" w:eastAsia="Times New Roman" w:hAnsiTheme="majorBidi" w:cstheme="majorBidi"/>
+          <w:color w:val="000000"/>
+          <w:kern w:val="0"/>
+          <w:sz w:val="24"/>
+          <w:szCs w:val="24"/>
+          <w14:ligatures w14:val="none"/>
+        </w:rPr>
+        <w:t>With these information being saved in the database, now both the admins and the commercial agent who will be assigned to this opportunity will have knowledge about the customer, the contact if there is any which will surely helps both parties to make a better offer and even increase the chances of successfully closing that opportunity.</w:t>
+      </w:r>
+    </w:p>
+    <w:p>
+      <w:pPr>
+        <w:spacing w:after="0" w:line="276" w:lineRule="auto"/>
+        <w:rPr>
+          <w:rFonts w:asciiTheme="majorBidi" w:eastAsia="Times New Roman" w:hAnsiTheme="majorBidi" w:cstheme="majorBidi"/>
+          <w:color w:val="000000"/>
+          <w:kern w:val="0"/>
+          <w14:ligatures w14:val="none"/>
+        </w:rPr>
+      </w:pPr>
+    </w:p>
+    <w:p>
+      <w:pPr>
+        <w:spacing w:after="0" w:line="276" w:lineRule="auto"/>
+        <w:rPr>
+          <w:rFonts w:asciiTheme="majorBidi" w:eastAsia="Times New Roman" w:hAnsiTheme="majorBidi" w:cstheme="majorBidi"/>
+          <w:color w:val="000000"/>
+          <w:kern w:val="0"/>
+          <w14:ligatures w14:val="none"/>
+        </w:rPr>
+      </w:pPr>
+    </w:p>
+    <w:p>
+      <w:pPr>
+        <w:spacing w:after="0" w:line="276" w:lineRule="auto"/>
+        <w:rPr>
+          <w:rFonts w:asciiTheme="majorBidi" w:eastAsia="Times New Roman" w:hAnsiTheme="majorBidi" w:cstheme="majorBidi"/>
+          <w:color w:val="000000"/>
+          <w:kern w:val="0"/>
+          <w14:ligatures w14:val="none"/>
+        </w:rPr>
+      </w:pPr>
+    </w:p>
+    <w:p>
+      <w:pPr>
+        <w:spacing w:after="0" w:line="276" w:lineRule="auto"/>
+        <w:rPr>
+          <w:rFonts w:asciiTheme="majorBidi" w:eastAsia="Times New Roman" w:hAnsiTheme="majorBidi" w:cstheme="majorBidi"/>
+          <w:color w:val="000000"/>
+          <w:kern w:val="0"/>
+          <w:sz w:val="28"/>
+          <w:szCs w:val="28"/>
+          <w14:ligatures w14:val="none"/>
+        </w:rPr>
+      </w:pPr>
+      <w:r>
+        <w:rPr>
+          <w:rFonts w:asciiTheme="majorBidi" w:eastAsia="Times New Roman" w:hAnsiTheme="majorBidi" w:cstheme="majorBidi"/>
+          <w:color w:val="000000"/>
+          <w:kern w:val="0"/>
+          <w:sz w:val="28"/>
+          <w:szCs w:val="28"/>
+          <w14:ligatures w14:val="none"/>
+        </w:rPr>
+        <w:lastRenderedPageBreak/>
+        <w:t xml:space="preserve">5.4.4-Admin Dashboard: </w:t>
+      </w:r>
+    </w:p>
+    <w:p>
+      <w:pPr>
+        <w:spacing w:after="0" w:line="276" w:lineRule="auto"/>
+        <w:rPr>
+          <w:rFonts w:asciiTheme="majorBidi" w:eastAsia="Times New Roman" w:hAnsiTheme="majorBidi" w:cstheme="majorBidi"/>
+          <w:color w:val="000000"/>
+          <w:kern w:val="0"/>
+          <w:sz w:val="24"/>
+          <w:szCs w:val="24"/>
+          <w14:ligatures w14:val="none"/>
+        </w:rPr>
+      </w:pPr>
+    </w:p>
+    <w:p>
+      <w:pPr>
+        <w:spacing w:after="0" w:line="276" w:lineRule="auto"/>
+        <w:jc w:val="both"/>
+        <w:rPr>
+          <w:rFonts w:asciiTheme="majorBidi" w:eastAsia="Times New Roman" w:hAnsiTheme="majorBidi" w:cstheme="majorBidi"/>
+          <w:color w:val="000000"/>
+          <w:kern w:val="0"/>
+          <w:sz w:val="24"/>
+          <w:szCs w:val="24"/>
+          <w14:ligatures w14:val="none"/>
+        </w:rPr>
+      </w:pPr>
+      <w:r>
+        <w:rPr>
+          <w:rFonts w:asciiTheme="majorBidi" w:eastAsia="Times New Roman" w:hAnsiTheme="majorBidi" w:cstheme="majorBidi"/>
+          <w:color w:val="000000"/>
+          <w:kern w:val="0"/>
+          <w:sz w:val="24"/>
+          <w:szCs w:val="24"/>
+          <w14:ligatures w14:val="none"/>
+        </w:rPr>
+        <w:t>As we all know by now, the admin has full control of the entire application, but in this section we will be covering the opportunity management then after we cover the commercial agent dashboard, we will come back to talk more about the admin dashboard.</w:t>
+      </w:r>
+    </w:p>
+    <w:p>
+      <w:pPr>
+        <w:spacing w:after="0" w:line="276" w:lineRule="auto"/>
+        <w:rPr>
+          <w:rFonts w:asciiTheme="majorBidi" w:eastAsia="Times New Roman" w:hAnsiTheme="majorBidi" w:cstheme="majorBidi"/>
+          <w:color w:val="000000"/>
+          <w:kern w:val="0"/>
+          <w14:ligatures w14:val="none"/>
+        </w:rPr>
+      </w:pPr>
+    </w:p>
+    <w:p>
+      <w:pPr>
+        <w:spacing w:after="0" w:line="276" w:lineRule="auto"/>
+        <w:rPr>
+          <w:rFonts w:asciiTheme="majorBidi" w:eastAsia="Times New Roman" w:hAnsiTheme="majorBidi" w:cstheme="majorBidi"/>
+          <w:color w:val="000000"/>
+          <w:kern w:val="0"/>
+          <w:sz w:val="24"/>
+          <w:szCs w:val="24"/>
+          <w14:ligatures w14:val="none"/>
+        </w:rPr>
+      </w:pPr>
+      <w:r>
+        <w:rPr>
+          <w:rFonts w:asciiTheme="majorBidi" w:eastAsia="Times New Roman" w:hAnsiTheme="majorBidi" w:cstheme="majorBidi"/>
+          <w:color w:val="000000"/>
+          <w:kern w:val="0"/>
+          <w:sz w:val="24"/>
+          <w:szCs w:val="24"/>
+          <w14:ligatures w14:val="none"/>
+        </w:rPr>
+        <w:t>We won’t be covering the customers table and the contacts table because they are the same as the ones shown in the secretary dashboard section.</w:t>
+      </w:r>
+    </w:p>
+    <w:p>
+      <w:pPr>
+        <w:spacing w:after="0" w:line="276" w:lineRule="auto"/>
+        <w:rPr>
+          <w:rFonts w:asciiTheme="majorBidi" w:eastAsia="Times New Roman" w:hAnsiTheme="majorBidi" w:cstheme="majorBidi"/>
+          <w:color w:val="000000"/>
+          <w:kern w:val="0"/>
+          <w:sz w:val="24"/>
+          <w:szCs w:val="24"/>
+          <w14:ligatures w14:val="none"/>
+        </w:rPr>
+      </w:pPr>
+    </w:p>
+    <w:p>
+      <w:pPr>
+        <w:spacing w:after="0" w:line="276" w:lineRule="auto"/>
+        <w:rPr>
+          <w:rFonts w:asciiTheme="majorBidi" w:eastAsia="Times New Roman" w:hAnsiTheme="majorBidi" w:cstheme="majorBidi"/>
+          <w:color w:val="000000"/>
+          <w:kern w:val="0"/>
+          <w:sz w:val="24"/>
+          <w:szCs w:val="24"/>
+          <w14:ligatures w14:val="none"/>
+        </w:rPr>
+      </w:pPr>
+      <w:r>
+        <w:rPr>
+          <w:rFonts w:asciiTheme="majorBidi" w:eastAsia="Times New Roman" w:hAnsiTheme="majorBidi" w:cstheme="majorBidi"/>
+          <w:noProof/>
+          <w:color w:val="000000"/>
+          <w:kern w:val="0"/>
+          <w:sz w:val="24"/>
+          <w:szCs w:val="24"/>
+        </w:rPr>
+        <w:drawing>
+          <wp:inline distT="0" distB="0" distL="0" distR="0" wp14:anchorId="5014CB6A" wp14:editId="2B94F4A9">
+            <wp:extent cx="5731510" cy="3459480"/>
+            <wp:effectExtent l="19050" t="19050" r="21590" b="26670"/>
+            <wp:docPr id="1993472621" name="Image 9" descr="Une image contenant texte, capture d’écran, nombre, logiciel&#10;&#10;Description générée automatiquement"/>
+            <wp:cNvGraphicFramePr>
+              <a:graphicFrameLocks xmlns:a="http://schemas.openxmlformats.org/drawingml/2006/main" noChangeAspect="1"/>
+            </wp:cNvGraphicFramePr>
+            <a:graphic xmlns:a="http://schemas.openxmlformats.org/drawingml/2006/main">
+              <a:graphicData uri="http://schemas.openxmlformats.org/drawingml/2006/picture">
+                <pic:pic xmlns:pic="http://schemas.openxmlformats.org/drawingml/2006/picture">
+                  <pic:nvPicPr>
+                    <pic:cNvPr id="1993472621" name="Image 9" descr="Une image contenant texte, capture d’écran, nombre, logiciel&#10;&#10;Description générée automatiquement"/>
+                    <pic:cNvPicPr/>
+                  </pic:nvPicPr>
+                  <pic:blipFill>
+                    <a:blip r:embed="rId33" cstate="print">
+                      <a:extLst>
+                        <a:ext uri="{28A0092B-C50C-407E-A947-70E740481C1C}">
+                          <a14:useLocalDpi xmlns:a14="http://schemas.microsoft.com/office/drawing/2010/main" val="0"/>
+                        </a:ext>
+                      </a:extLst>
+                    </a:blip>
+                    <a:stretch>
+                      <a:fillRect/>
+                    </a:stretch>
+                  </pic:blipFill>
+                  <pic:spPr>
+                    <a:xfrm>
+                      <a:off x="0" y="0"/>
+                      <a:ext cx="5731510" cy="3459480"/>
+                    </a:xfrm>
+                    <a:prstGeom prst="rect">
+                      <a:avLst/>
+                    </a:prstGeom>
+                    <a:ln>
+                      <a:solidFill>
+                        <a:schemeClr val="bg2"/>
+                      </a:solidFill>
+                    </a:ln>
+                  </pic:spPr>
+                </pic:pic>
+              </a:graphicData>
+            </a:graphic>
+          </wp:inline>
+        </w:drawing>
+      </w:r>
+    </w:p>
+    <w:p>
+      <w:pPr>
+        <w:spacing w:after="0" w:line="276" w:lineRule="auto"/>
+        <w:jc w:val="center"/>
+        <w:rPr>
+          <w:rFonts w:asciiTheme="majorBidi" w:eastAsia="Times New Roman" w:hAnsiTheme="majorBidi" w:cstheme="majorBidi"/>
+          <w:b/>
+          <w:bCs/>
+          <w:i/>
+          <w:iCs/>
+          <w:color w:val="000000"/>
+          <w:kern w:val="0"/>
+          <w:sz w:val="20"/>
+          <w:szCs w:val="20"/>
+          <w14:ligatures w14:val="none"/>
+        </w:rPr>
+      </w:pPr>
+      <w:r>
+        <w:rPr>
+          <w:rFonts w:asciiTheme="majorBidi" w:eastAsia="Times New Roman" w:hAnsiTheme="majorBidi" w:cstheme="majorBidi"/>
+          <w:b/>
+          <w:bCs/>
+          <w:i/>
+          <w:iCs/>
+          <w:color w:val="000000"/>
+          <w:kern w:val="0"/>
+          <w:sz w:val="20"/>
+          <w:szCs w:val="20"/>
+          <w14:ligatures w14:val="none"/>
+        </w:rPr>
+        <w:t>Figure 2</w:t>
+      </w:r>
+      <w:r>
+        <w:rPr>
+          <w:rFonts w:asciiTheme="majorBidi" w:eastAsia="Times New Roman" w:hAnsiTheme="majorBidi" w:cstheme="majorBidi"/>
+          <w:b/>
+          <w:bCs/>
+          <w:i/>
+          <w:iCs/>
+          <w:color w:val="000000"/>
+          <w:kern w:val="0"/>
+          <w:sz w:val="20"/>
+          <w:szCs w:val="20"/>
+          <w14:ligatures w14:val="none"/>
+        </w:rPr>
+        <w:t>4</w:t>
+      </w:r>
+      <w:r>
+        <w:rPr>
+          <w:rFonts w:asciiTheme="majorBidi" w:eastAsia="Times New Roman" w:hAnsiTheme="majorBidi" w:cstheme="majorBidi"/>
+          <w:b/>
+          <w:bCs/>
+          <w:i/>
+          <w:iCs/>
+          <w:color w:val="000000"/>
+          <w:kern w:val="0"/>
+          <w:sz w:val="20"/>
+          <w:szCs w:val="20"/>
+          <w14:ligatures w14:val="none"/>
+        </w:rPr>
+        <w:t>: Opportunities table</w:t>
+      </w:r>
+    </w:p>
+    <w:p>
+      <w:pPr>
+        <w:spacing w:after="0" w:line="276" w:lineRule="auto"/>
+        <w:rPr>
+          <w:rFonts w:asciiTheme="majorBidi" w:eastAsia="Times New Roman" w:hAnsiTheme="majorBidi" w:cstheme="majorBidi"/>
+          <w:color w:val="000000"/>
+          <w:kern w:val="0"/>
+          <w14:ligatures w14:val="none"/>
+        </w:rPr>
+      </w:pPr>
+    </w:p>
+    <w:p>
+      <w:pPr>
+        <w:spacing w:after="0" w:line="276" w:lineRule="auto"/>
+        <w:jc w:val="both"/>
+        <w:rPr>
+          <w:rFonts w:asciiTheme="majorBidi" w:eastAsia="Times New Roman" w:hAnsiTheme="majorBidi" w:cstheme="majorBidi"/>
+          <w:color w:val="000000"/>
+          <w:kern w:val="0"/>
+          <w:sz w:val="24"/>
+          <w:szCs w:val="24"/>
+          <w14:ligatures w14:val="none"/>
+        </w:rPr>
+      </w:pPr>
+    </w:p>
+    <w:p>
+      <w:pPr>
+        <w:spacing w:after="0" w:line="276" w:lineRule="auto"/>
+        <w:jc w:val="both"/>
+        <w:rPr>
+          <w:rFonts w:asciiTheme="majorBidi" w:eastAsia="Times New Roman" w:hAnsiTheme="majorBidi" w:cstheme="majorBidi"/>
+          <w:color w:val="000000"/>
+          <w:kern w:val="0"/>
+          <w:sz w:val="24"/>
+          <w:szCs w:val="24"/>
+          <w14:ligatures w14:val="none"/>
+        </w:rPr>
+      </w:pPr>
+    </w:p>
+    <w:p>
+      <w:pPr>
+        <w:spacing w:after="0" w:line="276" w:lineRule="auto"/>
+        <w:jc w:val="both"/>
+        <w:rPr>
+          <w:rFonts w:asciiTheme="majorBidi" w:eastAsia="Times New Roman" w:hAnsiTheme="majorBidi" w:cstheme="majorBidi"/>
+          <w:color w:val="000000"/>
+          <w:kern w:val="0"/>
+          <w:sz w:val="24"/>
+          <w:szCs w:val="24"/>
+          <w14:ligatures w14:val="none"/>
+        </w:rPr>
+      </w:pPr>
+      <w:r>
+        <w:rPr>
+          <w:rFonts w:asciiTheme="majorBidi" w:eastAsia="Times New Roman" w:hAnsiTheme="majorBidi" w:cstheme="majorBidi"/>
+          <w:color w:val="000000"/>
+          <w:kern w:val="0"/>
+          <w:sz w:val="24"/>
+          <w:szCs w:val="24"/>
+          <w14:ligatures w14:val="none"/>
+        </w:rPr>
+        <w:t>This table provide a global overview of all opportunities and their specific information, most importantly their stage, value and customers which benefit the admins the track the progress of every opportunity without requesting much details from their employees.</w:t>
+      </w:r>
+    </w:p>
+    <w:p>
+      <w:pPr>
+        <w:spacing w:after="0" w:line="276" w:lineRule="auto"/>
+        <w:jc w:val="both"/>
+        <w:rPr>
+          <w:rFonts w:asciiTheme="majorBidi" w:eastAsia="Times New Roman" w:hAnsiTheme="majorBidi" w:cstheme="majorBidi"/>
+          <w:color w:val="000000"/>
+          <w:kern w:val="0"/>
+          <w:sz w:val="24"/>
+          <w:szCs w:val="24"/>
+          <w14:ligatures w14:val="none"/>
+        </w:rPr>
+      </w:pPr>
+    </w:p>
+    <w:p>
+      <w:pPr>
+        <w:spacing w:after="0" w:line="276" w:lineRule="auto"/>
+        <w:jc w:val="both"/>
+        <w:rPr>
+          <w:rFonts w:asciiTheme="majorBidi" w:eastAsia="Times New Roman" w:hAnsiTheme="majorBidi" w:cstheme="majorBidi"/>
+          <w:color w:val="000000"/>
+          <w:kern w:val="0"/>
+          <w:sz w:val="24"/>
+          <w:szCs w:val="24"/>
+          <w14:ligatures w14:val="none"/>
+        </w:rPr>
+      </w:pPr>
+      <w:r>
+        <w:rPr>
+          <w:rFonts w:asciiTheme="majorBidi" w:eastAsia="Times New Roman" w:hAnsiTheme="majorBidi" w:cstheme="majorBidi"/>
+          <w:color w:val="000000"/>
+          <w:kern w:val="0"/>
+          <w:sz w:val="24"/>
+          <w:szCs w:val="24"/>
+          <w14:ligatures w14:val="none"/>
+        </w:rPr>
+        <w:t>Also there is a calendar providing an overview of all opportunities to better keep knowing about the recent added ones, or the ones that their date are close as show in the figure below:</w:t>
+      </w:r>
+    </w:p>
+    <w:p>
+      <w:pPr>
+        <w:spacing w:after="0" w:line="276" w:lineRule="auto"/>
+        <w:jc w:val="both"/>
+        <w:rPr>
+          <w:rFonts w:asciiTheme="majorBidi" w:eastAsia="Times New Roman" w:hAnsiTheme="majorBidi" w:cstheme="majorBidi"/>
+          <w:color w:val="000000"/>
+          <w:kern w:val="0"/>
+          <w:sz w:val="24"/>
+          <w:szCs w:val="24"/>
+          <w14:ligatures w14:val="none"/>
+        </w:rPr>
+      </w:pPr>
+    </w:p>
+    <w:p>
+      <w:pPr>
+        <w:spacing w:after="0" w:line="276" w:lineRule="auto"/>
+        <w:jc w:val="both"/>
+        <w:rPr>
+          <w:rFonts w:asciiTheme="majorBidi" w:eastAsia="Times New Roman" w:hAnsiTheme="majorBidi" w:cstheme="majorBidi"/>
+          <w:color w:val="000000"/>
+          <w:kern w:val="0"/>
+          <w:sz w:val="24"/>
+          <w:szCs w:val="24"/>
+          <w14:ligatures w14:val="none"/>
+        </w:rPr>
+      </w:pPr>
+    </w:p>
+    <w:p>
+      <w:pPr>
+        <w:spacing w:after="0" w:line="276" w:lineRule="auto"/>
+        <w:jc w:val="both"/>
+        <w:rPr>
+          <w:rFonts w:asciiTheme="majorBidi" w:eastAsia="Times New Roman" w:hAnsiTheme="majorBidi" w:cstheme="majorBidi"/>
+          <w:color w:val="000000"/>
+          <w:kern w:val="0"/>
+          <w:sz w:val="24"/>
+          <w:szCs w:val="24"/>
+          <w14:ligatures w14:val="none"/>
+        </w:rPr>
+      </w:pPr>
+    </w:p>
+    <w:p>
+      <w:pPr>
+        <w:spacing w:after="0" w:line="276" w:lineRule="auto"/>
+        <w:jc w:val="both"/>
+        <w:rPr>
+          <w:rFonts w:asciiTheme="majorBidi" w:eastAsia="Times New Roman" w:hAnsiTheme="majorBidi" w:cstheme="majorBidi"/>
+          <w:color w:val="000000"/>
+          <w:kern w:val="0"/>
+          <w:sz w:val="24"/>
+          <w:szCs w:val="24"/>
+          <w14:ligatures w14:val="none"/>
+        </w:rPr>
+      </w:pPr>
+    </w:p>
+    <w:p>
+      <w:pPr>
+        <w:spacing w:after="0" w:line="276" w:lineRule="auto"/>
+        <w:jc w:val="both"/>
+        <w:rPr>
+          <w:rFonts w:asciiTheme="majorBidi" w:eastAsia="Times New Roman" w:hAnsiTheme="majorBidi" w:cstheme="majorBidi"/>
+          <w:color w:val="000000"/>
+          <w:kern w:val="0"/>
+          <w:sz w:val="24"/>
+          <w:szCs w:val="24"/>
+          <w14:ligatures w14:val="none"/>
+        </w:rPr>
+      </w:pPr>
+    </w:p>
+    <w:p>
+      <w:pPr>
+        <w:spacing w:after="0" w:line="276" w:lineRule="auto"/>
+        <w:jc w:val="both"/>
+        <w:rPr>
+          <w:rFonts w:asciiTheme="majorBidi" w:eastAsia="Times New Roman" w:hAnsiTheme="majorBidi" w:cstheme="majorBidi"/>
+          <w:color w:val="000000"/>
+          <w:kern w:val="0"/>
+          <w:sz w:val="24"/>
+          <w:szCs w:val="24"/>
+          <w14:ligatures w14:val="none"/>
+        </w:rPr>
+      </w:pPr>
+    </w:p>
+    <w:p>
+      <w:pPr>
+        <w:spacing w:after="0" w:line="276" w:lineRule="auto"/>
+        <w:jc w:val="both"/>
+        <w:rPr>
+          <w:rFonts w:asciiTheme="majorBidi" w:eastAsia="Times New Roman" w:hAnsiTheme="majorBidi" w:cstheme="majorBidi"/>
+          <w:color w:val="000000"/>
+          <w:kern w:val="0"/>
+          <w:sz w:val="24"/>
+          <w:szCs w:val="24"/>
+          <w14:ligatures w14:val="none"/>
+        </w:rPr>
+      </w:pPr>
+    </w:p>
+    <w:p>
+      <w:pPr>
+        <w:spacing w:after="0" w:line="276" w:lineRule="auto"/>
+        <w:jc w:val="both"/>
+        <w:rPr>
+          <w:rFonts w:asciiTheme="majorBidi" w:eastAsia="Times New Roman" w:hAnsiTheme="majorBidi" w:cstheme="majorBidi"/>
+          <w:color w:val="000000"/>
+          <w:kern w:val="0"/>
+          <w:sz w:val="24"/>
+          <w:szCs w:val="24"/>
+          <w14:ligatures w14:val="none"/>
+        </w:rPr>
+      </w:pPr>
+      <w:r>
+        <w:rPr>
+          <w:rFonts w:asciiTheme="majorBidi" w:eastAsia="Times New Roman" w:hAnsiTheme="majorBidi" w:cstheme="majorBidi"/>
+          <w:noProof/>
+          <w:color w:val="000000"/>
+          <w:kern w:val="0"/>
+          <w:sz w:val="24"/>
+          <w:szCs w:val="24"/>
+        </w:rPr>
+        <w:lastRenderedPageBreak/>
+        <w:drawing>
+          <wp:inline distT="0" distB="0" distL="0" distR="0" wp14:anchorId="3A8D0199" wp14:editId="417AF4E3">
+            <wp:extent cx="5731510" cy="3225165"/>
+            <wp:effectExtent l="19050" t="19050" r="21590" b="13335"/>
+            <wp:docPr id="1948246605" name="Image 10" descr="Une image contenant texte, capture d’écran, diagramme, nombre&#10;&#10;Description générée automatiquement"/>
+            <wp:cNvGraphicFramePr>
+              <a:graphicFrameLocks xmlns:a="http://schemas.openxmlformats.org/drawingml/2006/main" noChangeAspect="1"/>
+            </wp:cNvGraphicFramePr>
+            <a:graphic xmlns:a="http://schemas.openxmlformats.org/drawingml/2006/main">
+              <a:graphicData uri="http://schemas.openxmlformats.org/drawingml/2006/picture">
+                <pic:pic xmlns:pic="http://schemas.openxmlformats.org/drawingml/2006/picture">
+                  <pic:nvPicPr>
+                    <pic:cNvPr id="1948246605" name="Image 10" descr="Une image contenant texte, capture d’écran, diagramme, nombre&#10;&#10;Description générée automatiquement"/>
+                    <pic:cNvPicPr/>
+                  </pic:nvPicPr>
+                  <pic:blipFill>
+                    <a:blip r:embed="rId34" cstate="print">
+                      <a:extLst>
+                        <a:ext uri="{28A0092B-C50C-407E-A947-70E740481C1C}">
+                          <a14:useLocalDpi xmlns:a14="http://schemas.microsoft.com/office/drawing/2010/main" val="0"/>
+                        </a:ext>
+                      </a:extLst>
+                    </a:blip>
+                    <a:stretch>
+                      <a:fillRect/>
+                    </a:stretch>
+                  </pic:blipFill>
+                  <pic:spPr>
+                    <a:xfrm>
+                      <a:off x="0" y="0"/>
+                      <a:ext cx="5731510" cy="3225165"/>
+                    </a:xfrm>
+                    <a:prstGeom prst="rect">
+                      <a:avLst/>
+                    </a:prstGeom>
+                    <a:ln>
+                      <a:solidFill>
+                        <a:schemeClr val="bg2"/>
+                      </a:solidFill>
+                    </a:ln>
+                  </pic:spPr>
+                </pic:pic>
+              </a:graphicData>
+            </a:graphic>
+          </wp:inline>
+        </w:drawing>
+      </w:r>
+    </w:p>
+    <w:p>
+      <w:pPr>
+        <w:spacing w:after="0" w:line="276" w:lineRule="auto"/>
+        <w:jc w:val="center"/>
+        <w:rPr>
+          <w:rFonts w:asciiTheme="majorBidi" w:eastAsia="Times New Roman" w:hAnsiTheme="majorBidi" w:cstheme="majorBidi"/>
+          <w:b/>
+          <w:bCs/>
+          <w:i/>
+          <w:iCs/>
+          <w:color w:val="000000"/>
+          <w:kern w:val="0"/>
+          <w:sz w:val="20"/>
+          <w:szCs w:val="20"/>
+          <w14:ligatures w14:val="none"/>
+        </w:rPr>
+      </w:pPr>
+      <w:r>
+        <w:rPr>
+          <w:rFonts w:asciiTheme="majorBidi" w:eastAsia="Times New Roman" w:hAnsiTheme="majorBidi" w:cstheme="majorBidi"/>
+          <w:b/>
+          <w:bCs/>
+          <w:i/>
+          <w:iCs/>
+          <w:color w:val="000000"/>
+          <w:kern w:val="0"/>
+          <w:sz w:val="20"/>
+          <w:szCs w:val="20"/>
+          <w14:ligatures w14:val="none"/>
+        </w:rPr>
+        <w:t>Figure 25: Opportunities Calendar</w:t>
+      </w:r>
+    </w:p>
+    <w:p>
+      <w:pPr>
+        <w:spacing w:after="0" w:line="276" w:lineRule="auto"/>
+        <w:jc w:val="both"/>
+        <w:rPr>
+          <w:rFonts w:asciiTheme="majorBidi" w:eastAsia="Times New Roman" w:hAnsiTheme="majorBidi" w:cstheme="majorBidi"/>
+          <w:color w:val="000000"/>
+          <w:kern w:val="0"/>
+          <w:sz w:val="24"/>
+          <w:szCs w:val="24"/>
+          <w14:ligatures w14:val="none"/>
+        </w:rPr>
+      </w:pPr>
+    </w:p>
+    <w:p>
+      <w:pPr>
+        <w:spacing w:after="0" w:line="276" w:lineRule="auto"/>
+        <w:jc w:val="both"/>
+        <w:rPr>
+          <w:rFonts w:asciiTheme="majorBidi" w:eastAsia="Times New Roman" w:hAnsiTheme="majorBidi" w:cstheme="majorBidi"/>
+          <w:color w:val="000000"/>
+          <w:kern w:val="0"/>
+          <w:sz w:val="24"/>
+          <w:szCs w:val="24"/>
+          <w14:ligatures w14:val="none"/>
+        </w:rPr>
+      </w:pPr>
+      <w:r>
+        <w:rPr>
+          <w:rFonts w:asciiTheme="majorBidi" w:eastAsia="Times New Roman" w:hAnsiTheme="majorBidi" w:cstheme="majorBidi"/>
+          <w:color w:val="000000"/>
+          <w:kern w:val="0"/>
+          <w:sz w:val="24"/>
+          <w:szCs w:val="24"/>
+          <w14:ligatures w14:val="none"/>
+        </w:rPr>
+        <w:t>Now, let’s talk about the case when the secretary creates a new opportunity, but now we will talk about the admin’s point of view</w:t>
+      </w:r>
+      <w:r>
+        <w:rPr>
+          <w:rFonts w:asciiTheme="majorBidi" w:eastAsia="Times New Roman" w:hAnsiTheme="majorBidi" w:cstheme="majorBidi"/>
+          <w:color w:val="000000"/>
+          <w:kern w:val="0"/>
+          <w:sz w:val="24"/>
+          <w:szCs w:val="24"/>
+          <w14:ligatures w14:val="none"/>
+        </w:rPr>
+        <w:t>.</w:t>
+      </w:r>
+    </w:p>
+    <w:p>
+      <w:pPr>
+        <w:spacing w:after="0" w:line="276" w:lineRule="auto"/>
+        <w:jc w:val="both"/>
+        <w:rPr>
+          <w:rFonts w:asciiTheme="majorBidi" w:eastAsia="Times New Roman" w:hAnsiTheme="majorBidi" w:cstheme="majorBidi"/>
+          <w:color w:val="000000"/>
+          <w:kern w:val="0"/>
+          <w:sz w:val="24"/>
+          <w:szCs w:val="24"/>
+          <w14:ligatures w14:val="none"/>
+        </w:rPr>
+      </w:pPr>
+    </w:p>
+    <w:p>
+      <w:pPr>
+        <w:spacing w:after="0" w:line="276" w:lineRule="auto"/>
+        <w:jc w:val="both"/>
+        <w:rPr>
+          <w:rFonts w:asciiTheme="majorBidi" w:eastAsia="Times New Roman" w:hAnsiTheme="majorBidi" w:cstheme="majorBidi"/>
+          <w:color w:val="000000"/>
+          <w:kern w:val="0"/>
+          <w:sz w:val="24"/>
+          <w:szCs w:val="24"/>
+          <w14:ligatures w14:val="none"/>
+        </w:rPr>
+      </w:pPr>
+      <w:r>
+        <w:rPr>
+          <w:rFonts w:asciiTheme="majorBidi" w:eastAsia="Times New Roman" w:hAnsiTheme="majorBidi" w:cstheme="majorBidi"/>
+          <w:color w:val="000000"/>
+          <w:kern w:val="0"/>
+          <w:sz w:val="24"/>
+          <w:szCs w:val="24"/>
+          <w14:ligatures w14:val="none"/>
+        </w:rPr>
+        <w:t>Once a new opportunity has been added to the database, the admins will get notified in 2 ways,</w:t>
+      </w:r>
+    </w:p>
+    <w:p>
+      <w:pPr>
+        <w:spacing w:after="0" w:line="276" w:lineRule="auto"/>
+        <w:jc w:val="both"/>
+        <w:rPr>
+          <w:rFonts w:asciiTheme="majorBidi" w:eastAsia="Times New Roman" w:hAnsiTheme="majorBidi" w:cstheme="majorBidi"/>
+          <w:color w:val="000000"/>
+          <w:kern w:val="0"/>
+          <w:sz w:val="24"/>
+          <w:szCs w:val="24"/>
+          <w14:ligatures w14:val="none"/>
+        </w:rPr>
+      </w:pPr>
+      <w:r>
+        <w:rPr>
+          <w:rFonts w:asciiTheme="majorBidi" w:eastAsia="Times New Roman" w:hAnsiTheme="majorBidi" w:cstheme="majorBidi"/>
+          <w:color w:val="000000"/>
+          <w:kern w:val="0"/>
+          <w:sz w:val="24"/>
+          <w:szCs w:val="24"/>
+          <w14:ligatures w14:val="none"/>
+        </w:rPr>
+        <w:t>The first is through their email, the second is inside of the dashboard as the next figure shows:</w:t>
+      </w:r>
+    </w:p>
+    <w:p>
+      <w:pPr>
+        <w:spacing w:after="0" w:line="276" w:lineRule="auto"/>
+        <w:jc w:val="both"/>
+        <w:rPr>
+          <w:rFonts w:asciiTheme="majorBidi" w:eastAsia="Times New Roman" w:hAnsiTheme="majorBidi" w:cstheme="majorBidi"/>
+          <w:color w:val="000000"/>
+          <w:kern w:val="0"/>
+          <w:sz w:val="24"/>
+          <w:szCs w:val="24"/>
+          <w14:ligatures w14:val="none"/>
+        </w:rPr>
+      </w:pPr>
+    </w:p>
+    <w:p>
+      <w:pPr>
+        <w:spacing w:after="0" w:line="276" w:lineRule="auto"/>
+        <w:jc w:val="both"/>
+        <w:rPr>
+          <w:rFonts w:asciiTheme="majorBidi" w:eastAsia="Times New Roman" w:hAnsiTheme="majorBidi" w:cstheme="majorBidi"/>
+          <w:color w:val="000000"/>
+          <w:kern w:val="0"/>
+          <w:sz w:val="24"/>
+          <w:szCs w:val="24"/>
+          <w14:ligatures w14:val="none"/>
+        </w:rPr>
+      </w:pPr>
+    </w:p>
+    <w:p>
+      <w:pPr>
+        <w:spacing w:after="0" w:line="276" w:lineRule="auto"/>
+        <w:jc w:val="both"/>
+        <w:rPr>
+          <w:rFonts w:asciiTheme="majorBidi" w:eastAsia="Times New Roman" w:hAnsiTheme="majorBidi" w:cstheme="majorBidi"/>
+          <w:color w:val="000000"/>
+          <w:kern w:val="0"/>
+          <w:sz w:val="24"/>
+          <w:szCs w:val="24"/>
+          <w14:ligatures w14:val="none"/>
+        </w:rPr>
+      </w:pPr>
+      <w:r>
+        <w:rPr>
+          <w:rFonts w:asciiTheme="majorBidi" w:eastAsia="Times New Roman" w:hAnsiTheme="majorBidi" w:cstheme="majorBidi"/>
+          <w:noProof/>
+          <w:color w:val="000000"/>
+          <w:kern w:val="0"/>
+          <w:sz w:val="24"/>
+          <w:szCs w:val="24"/>
+        </w:rPr>
+        <w:drawing>
+          <wp:inline distT="0" distB="0" distL="0" distR="0" wp14:anchorId="63E41A29" wp14:editId="4326C5B1">
+            <wp:extent cx="5731510" cy="1797685"/>
+            <wp:effectExtent l="19050" t="19050" r="21590" b="12065"/>
+            <wp:docPr id="1988639188" name="Image 11" descr="Une image contenant texte, capture d’écran, Police, conception&#10;&#10;Description générée automatiquement"/>
+            <wp:cNvGraphicFramePr>
+              <a:graphicFrameLocks xmlns:a="http://schemas.openxmlformats.org/drawingml/2006/main" noChangeAspect="1"/>
+            </wp:cNvGraphicFramePr>
+            <a:graphic xmlns:a="http://schemas.openxmlformats.org/drawingml/2006/main">
+              <a:graphicData uri="http://schemas.openxmlformats.org/drawingml/2006/picture">
+                <pic:pic xmlns:pic="http://schemas.openxmlformats.org/drawingml/2006/picture">
+                  <pic:nvPicPr>
+                    <pic:cNvPr id="1988639188" name="Image 11" descr="Une image contenant texte, capture d’écran, Police, conception&#10;&#10;Description générée automatiquement"/>
+                    <pic:cNvPicPr/>
+                  </pic:nvPicPr>
+                  <pic:blipFill>
+                    <a:blip r:embed="rId35" cstate="print">
+                      <a:extLst>
+                        <a:ext uri="{28A0092B-C50C-407E-A947-70E740481C1C}">
+                          <a14:useLocalDpi xmlns:a14="http://schemas.microsoft.com/office/drawing/2010/main" val="0"/>
+                        </a:ext>
+                      </a:extLst>
+                    </a:blip>
+                    <a:stretch>
+                      <a:fillRect/>
+                    </a:stretch>
+                  </pic:blipFill>
+                  <pic:spPr>
+                    <a:xfrm>
+                      <a:off x="0" y="0"/>
+                      <a:ext cx="5731510" cy="1797685"/>
+                    </a:xfrm>
+                    <a:prstGeom prst="rect">
+                      <a:avLst/>
+                    </a:prstGeom>
+                    <a:ln>
+                      <a:solidFill>
+                        <a:schemeClr val="bg2"/>
+                      </a:solidFill>
+                    </a:ln>
+                  </pic:spPr>
+                </pic:pic>
+              </a:graphicData>
+            </a:graphic>
+          </wp:inline>
+        </w:drawing>
+      </w:r>
+    </w:p>
+    <w:p>
+      <w:pPr>
+        <w:spacing w:after="0" w:line="276" w:lineRule="auto"/>
+        <w:jc w:val="center"/>
+        <w:rPr>
+          <w:rFonts w:asciiTheme="majorBidi" w:eastAsia="Times New Roman" w:hAnsiTheme="majorBidi" w:cstheme="majorBidi"/>
+          <w:b/>
+          <w:bCs/>
+          <w:i/>
+          <w:iCs/>
+          <w:color w:val="000000"/>
+          <w:kern w:val="0"/>
+          <w:sz w:val="20"/>
+          <w:szCs w:val="20"/>
+          <w14:ligatures w14:val="none"/>
+        </w:rPr>
+      </w:pPr>
+      <w:r>
+        <w:rPr>
+          <w:rFonts w:asciiTheme="majorBidi" w:eastAsia="Times New Roman" w:hAnsiTheme="majorBidi" w:cstheme="majorBidi"/>
+          <w:b/>
+          <w:bCs/>
+          <w:i/>
+          <w:iCs/>
+          <w:color w:val="000000"/>
+          <w:kern w:val="0"/>
+          <w:sz w:val="20"/>
+          <w:szCs w:val="20"/>
+          <w14:ligatures w14:val="none"/>
+        </w:rPr>
+        <w:t>Figure 26: Newly added Opportunity</w:t>
+      </w:r>
+    </w:p>
+    <w:p>
+      <w:pPr>
+        <w:spacing w:after="0" w:line="276" w:lineRule="auto"/>
+        <w:jc w:val="both"/>
+        <w:rPr>
+          <w:rFonts w:asciiTheme="majorBidi" w:eastAsia="Times New Roman" w:hAnsiTheme="majorBidi" w:cstheme="majorBidi"/>
+          <w:color w:val="000000"/>
+          <w:kern w:val="0"/>
+          <w:sz w:val="24"/>
+          <w:szCs w:val="24"/>
+          <w14:ligatures w14:val="none"/>
+        </w:rPr>
+      </w:pPr>
+    </w:p>
+    <w:p>
+      <w:pPr>
+        <w:spacing w:after="0" w:line="276" w:lineRule="auto"/>
+        <w:jc w:val="both"/>
+        <w:rPr>
+          <w:rFonts w:asciiTheme="majorBidi" w:eastAsia="Times New Roman" w:hAnsiTheme="majorBidi" w:cstheme="majorBidi"/>
+          <w:color w:val="000000"/>
+          <w:kern w:val="0"/>
+          <w:sz w:val="24"/>
+          <w:szCs w:val="24"/>
+          <w14:ligatures w14:val="none"/>
+        </w:rPr>
+      </w:pPr>
+    </w:p>
+    <w:p>
+      <w:pPr>
+        <w:spacing w:after="0" w:line="276" w:lineRule="auto"/>
+        <w:jc w:val="both"/>
+        <w:rPr>
+          <w:rFonts w:asciiTheme="majorBidi" w:eastAsia="Times New Roman" w:hAnsiTheme="majorBidi" w:cstheme="majorBidi"/>
+          <w:color w:val="000000"/>
+          <w:kern w:val="0"/>
+          <w:sz w:val="24"/>
+          <w:szCs w:val="24"/>
+          <w14:ligatures w14:val="none"/>
+        </w:rPr>
+      </w:pPr>
+      <w:r>
+        <w:rPr>
+          <w:rFonts w:asciiTheme="majorBidi" w:eastAsia="Times New Roman" w:hAnsiTheme="majorBidi" w:cstheme="majorBidi"/>
+          <w:color w:val="000000"/>
+          <w:kern w:val="0"/>
+          <w:sz w:val="24"/>
+          <w:szCs w:val="24"/>
+          <w14:ligatures w14:val="none"/>
+        </w:rPr>
+        <w:t>The admin then can just clicks on that opportunity and checks its details and download its files and documents:</w:t>
+      </w:r>
+    </w:p>
+    <w:p>
+      <w:pPr>
+        <w:spacing w:after="0" w:line="276" w:lineRule="auto"/>
+        <w:rPr>
+          <w:rFonts w:asciiTheme="majorBidi" w:eastAsia="Times New Roman" w:hAnsiTheme="majorBidi" w:cstheme="majorBidi"/>
+          <w:color w:val="000000"/>
+          <w:kern w:val="0"/>
+          <w14:ligatures w14:val="none"/>
+        </w:rPr>
+      </w:pPr>
+    </w:p>
+    <w:p>
+      <w:pPr>
+        <w:spacing w:after="0" w:line="276" w:lineRule="auto"/>
+        <w:rPr>
+          <w:rFonts w:asciiTheme="majorBidi" w:eastAsia="Times New Roman" w:hAnsiTheme="majorBidi" w:cstheme="majorBidi"/>
+          <w:color w:val="000000"/>
+          <w:kern w:val="0"/>
+          <w14:ligatures w14:val="none"/>
+        </w:rPr>
+      </w:pPr>
+    </w:p>
+    <w:p>
+      <w:pPr>
+        <w:spacing w:after="0" w:line="276" w:lineRule="auto"/>
+        <w:rPr>
+          <w:rFonts w:asciiTheme="majorBidi" w:eastAsia="Times New Roman" w:hAnsiTheme="majorBidi" w:cstheme="majorBidi"/>
+          <w:color w:val="000000"/>
+          <w:kern w:val="0"/>
+          <w14:ligatures w14:val="none"/>
+        </w:rPr>
+      </w:pPr>
+    </w:p>
+    <w:p>
+      <w:pPr>
+        <w:spacing w:after="0" w:line="276" w:lineRule="auto"/>
+        <w:rPr>
+          <w:rFonts w:asciiTheme="majorBidi" w:eastAsia="Times New Roman" w:hAnsiTheme="majorBidi" w:cstheme="majorBidi"/>
+          <w:color w:val="000000"/>
+          <w:kern w:val="0"/>
+          <w14:ligatures w14:val="none"/>
+        </w:rPr>
+      </w:pPr>
+    </w:p>
+    <w:p>
+      <w:pPr>
+        <w:spacing w:after="0" w:line="276" w:lineRule="auto"/>
+        <w:rPr>
+          <w:rFonts w:asciiTheme="majorBidi" w:eastAsia="Times New Roman" w:hAnsiTheme="majorBidi" w:cstheme="majorBidi"/>
+          <w:color w:val="000000"/>
+          <w:kern w:val="0"/>
+          <w14:ligatures w14:val="none"/>
+        </w:rPr>
+      </w:pPr>
+    </w:p>
+    <w:p>
+      <w:pPr>
+        <w:spacing w:after="0" w:line="276" w:lineRule="auto"/>
+        <w:rPr>
+          <w:rFonts w:asciiTheme="majorBidi" w:eastAsia="Times New Roman" w:hAnsiTheme="majorBidi" w:cstheme="majorBidi"/>
+          <w:color w:val="000000"/>
+          <w:kern w:val="0"/>
+          <w14:ligatures w14:val="none"/>
+        </w:rPr>
+      </w:pPr>
+      <w:r>
+        <w:rPr>
+          <w:rFonts w:asciiTheme="majorBidi" w:eastAsia="Times New Roman" w:hAnsiTheme="majorBidi" w:cstheme="majorBidi"/>
+          <w:noProof/>
+          <w:color w:val="000000"/>
+          <w:kern w:val="0"/>
+        </w:rPr>
+        <w:lastRenderedPageBreak/>
+        <w:drawing>
+          <wp:inline distT="0" distB="0" distL="0" distR="0" wp14:anchorId="3EE7401B" wp14:editId="52842987">
+            <wp:extent cx="5731510" cy="3161030"/>
+            <wp:effectExtent l="19050" t="19050" r="21590" b="20320"/>
+            <wp:docPr id="764321069" name="Image 12" descr="Une image contenant texte, capture d’écran, Police&#10;&#10;Description générée automatiquement"/>
+            <wp:cNvGraphicFramePr>
+              <a:graphicFrameLocks xmlns:a="http://schemas.openxmlformats.org/drawingml/2006/main" noChangeAspect="1"/>
+            </wp:cNvGraphicFramePr>
+            <a:graphic xmlns:a="http://schemas.openxmlformats.org/drawingml/2006/main">
+              <a:graphicData uri="http://schemas.openxmlformats.org/drawingml/2006/picture">
+                <pic:pic xmlns:pic="http://schemas.openxmlformats.org/drawingml/2006/picture">
+                  <pic:nvPicPr>
+                    <pic:cNvPr id="764321069" name="Image 12" descr="Une image contenant texte, capture d’écran, Police&#10;&#10;Description générée automatiquement"/>
+                    <pic:cNvPicPr/>
+                  </pic:nvPicPr>
+                  <pic:blipFill>
+                    <a:blip r:embed="rId36" cstate="print">
+                      <a:extLst>
+                        <a:ext uri="{28A0092B-C50C-407E-A947-70E740481C1C}">
+                          <a14:useLocalDpi xmlns:a14="http://schemas.microsoft.com/office/drawing/2010/main" val="0"/>
+                        </a:ext>
+                      </a:extLst>
+                    </a:blip>
+                    <a:stretch>
+                      <a:fillRect/>
+                    </a:stretch>
+                  </pic:blipFill>
+                  <pic:spPr>
+                    <a:xfrm>
+                      <a:off x="0" y="0"/>
+                      <a:ext cx="5731510" cy="3161030"/>
+                    </a:xfrm>
+                    <a:prstGeom prst="rect">
+                      <a:avLst/>
+                    </a:prstGeom>
+                    <a:ln>
+                      <a:solidFill>
+                        <a:schemeClr val="bg2"/>
+                      </a:solidFill>
+                    </a:ln>
+                  </pic:spPr>
+                </pic:pic>
+              </a:graphicData>
+            </a:graphic>
+          </wp:inline>
+        </w:drawing>
+      </w:r>
+    </w:p>
+    <w:p>
+      <w:pPr>
+        <w:spacing w:after="0" w:line="276" w:lineRule="auto"/>
+        <w:jc w:val="center"/>
+        <w:rPr>
+          <w:rFonts w:asciiTheme="majorBidi" w:eastAsia="Times New Roman" w:hAnsiTheme="majorBidi" w:cstheme="majorBidi"/>
+          <w:b/>
+          <w:bCs/>
+          <w:i/>
+          <w:iCs/>
+          <w:color w:val="000000"/>
+          <w:kern w:val="0"/>
+          <w:sz w:val="20"/>
+          <w:szCs w:val="20"/>
+          <w14:ligatures w14:val="none"/>
+        </w:rPr>
+      </w:pPr>
+      <w:r>
+        <w:rPr>
+          <w:rFonts w:asciiTheme="majorBidi" w:eastAsia="Times New Roman" w:hAnsiTheme="majorBidi" w:cstheme="majorBidi"/>
+          <w:b/>
+          <w:bCs/>
+          <w:i/>
+          <w:iCs/>
+          <w:color w:val="000000"/>
+          <w:kern w:val="0"/>
+          <w:sz w:val="20"/>
+          <w:szCs w:val="20"/>
+          <w14:ligatures w14:val="none"/>
+        </w:rPr>
+        <w:t>Figure 27: Opportunity Details</w:t>
+      </w:r>
+    </w:p>
+    <w:p>
+      <w:pPr>
+        <w:spacing w:after="0" w:line="276" w:lineRule="auto"/>
+        <w:rPr>
+          <w:rFonts w:asciiTheme="majorBidi" w:eastAsia="Times New Roman" w:hAnsiTheme="majorBidi" w:cstheme="majorBidi"/>
+          <w:color w:val="000000"/>
+          <w:kern w:val="0"/>
+          <w14:ligatures w14:val="none"/>
+        </w:rPr>
+      </w:pPr>
+    </w:p>
+    <w:p>
+      <w:pPr>
+        <w:spacing w:after="0" w:line="276" w:lineRule="auto"/>
+        <w:jc w:val="both"/>
+        <w:rPr>
+          <w:rFonts w:asciiTheme="majorBidi" w:eastAsia="Times New Roman" w:hAnsiTheme="majorBidi" w:cstheme="majorBidi"/>
+          <w:color w:val="000000"/>
+          <w:kern w:val="0"/>
+          <w:sz w:val="24"/>
+          <w:szCs w:val="24"/>
+          <w14:ligatures w14:val="none"/>
+        </w:rPr>
+      </w:pPr>
+      <w:r>
+        <w:rPr>
+          <w:rFonts w:asciiTheme="majorBidi" w:eastAsia="Times New Roman" w:hAnsiTheme="majorBidi" w:cstheme="majorBidi"/>
+          <w:color w:val="000000"/>
+          <w:kern w:val="0"/>
+          <w:sz w:val="24"/>
+          <w:szCs w:val="24"/>
+          <w14:ligatures w14:val="none"/>
+        </w:rPr>
+        <w:t>After reading all about the opportunity, the admin now can decide whether to ignore or engage, by pressing the “Ignore” button, that opportunity will be ignored but still stored in the database, but in case the admin decides to engage, he/she presses the “Participate” button and then needs to provide a value of that opportunity:</w:t>
+      </w:r>
+    </w:p>
+    <w:p>
+      <w:pPr>
+        <w:spacing w:after="0" w:line="276" w:lineRule="auto"/>
+        <w:rPr>
+          <w:rFonts w:asciiTheme="majorBidi" w:eastAsia="Times New Roman" w:hAnsiTheme="majorBidi" w:cstheme="majorBidi"/>
+          <w:color w:val="000000"/>
+          <w:kern w:val="0"/>
+          <w:sz w:val="24"/>
+          <w:szCs w:val="24"/>
+          <w14:ligatures w14:val="none"/>
+        </w:rPr>
+      </w:pPr>
+    </w:p>
+    <w:p>
+      <w:pPr>
+        <w:spacing w:after="0" w:line="276" w:lineRule="auto"/>
+        <w:rPr>
+          <w:rFonts w:asciiTheme="majorBidi" w:eastAsia="Times New Roman" w:hAnsiTheme="majorBidi" w:cstheme="majorBidi"/>
+          <w:color w:val="000000"/>
+          <w:kern w:val="0"/>
+          <w:sz w:val="24"/>
+          <w:szCs w:val="24"/>
+          <w14:ligatures w14:val="none"/>
+        </w:rPr>
+      </w:pPr>
+      <w:r>
+        <w:rPr>
+          <w:rFonts w:asciiTheme="majorBidi" w:eastAsia="Times New Roman" w:hAnsiTheme="majorBidi" w:cstheme="majorBidi"/>
+          <w:noProof/>
+          <w:color w:val="000000"/>
+          <w:kern w:val="0"/>
+          <w:sz w:val="24"/>
+          <w:szCs w:val="24"/>
+        </w:rPr>
+        <w:drawing>
+          <wp:inline distT="0" distB="0" distL="0" distR="0" wp14:anchorId="12F4D22E" wp14:editId="03516310">
+            <wp:extent cx="5731510" cy="2329180"/>
+            <wp:effectExtent l="19050" t="19050" r="21590" b="13970"/>
+            <wp:docPr id="332662161" name="Image 13" descr="Une image contenant texte, Police, logiciel, capture d’écran&#10;&#10;Description générée automatiquement"/>
+            <wp:cNvGraphicFramePr>
+              <a:graphicFrameLocks xmlns:a="http://schemas.openxmlformats.org/drawingml/2006/main" noChangeAspect="1"/>
+            </wp:cNvGraphicFramePr>
+            <a:graphic xmlns:a="http://schemas.openxmlformats.org/drawingml/2006/main">
+              <a:graphicData uri="http://schemas.openxmlformats.org/drawingml/2006/picture">
+                <pic:pic xmlns:pic="http://schemas.openxmlformats.org/drawingml/2006/picture">
+                  <pic:nvPicPr>
+                    <pic:cNvPr id="332662161" name="Image 13" descr="Une image contenant texte, Police, logiciel, capture d’écran&#10;&#10;Description générée automatiquement"/>
+                    <pic:cNvPicPr/>
+                  </pic:nvPicPr>
+                  <pic:blipFill>
+                    <a:blip r:embed="rId37">
+                      <a:extLst>
+                        <a:ext uri="{28A0092B-C50C-407E-A947-70E740481C1C}">
+                          <a14:useLocalDpi xmlns:a14="http://schemas.microsoft.com/office/drawing/2010/main" val="0"/>
+                        </a:ext>
+                      </a:extLst>
+                    </a:blip>
+                    <a:stretch>
+                      <a:fillRect/>
+                    </a:stretch>
+                  </pic:blipFill>
+                  <pic:spPr>
+                    <a:xfrm>
+                      <a:off x="0" y="0"/>
+                      <a:ext cx="5731510" cy="2329180"/>
+                    </a:xfrm>
+                    <a:prstGeom prst="rect">
+                      <a:avLst/>
+                    </a:prstGeom>
+                    <a:ln>
+                      <a:solidFill>
+                        <a:schemeClr val="bg2"/>
+                      </a:solidFill>
+                    </a:ln>
+                  </pic:spPr>
+                </pic:pic>
+              </a:graphicData>
+            </a:graphic>
+          </wp:inline>
+        </w:drawing>
+      </w:r>
+    </w:p>
+    <w:p>
+      <w:pPr>
+        <w:spacing w:after="0" w:line="276" w:lineRule="auto"/>
+        <w:jc w:val="center"/>
+        <w:rPr>
+          <w:rFonts w:asciiTheme="majorBidi" w:eastAsia="Times New Roman" w:hAnsiTheme="majorBidi" w:cstheme="majorBidi"/>
+          <w:b/>
+          <w:bCs/>
+          <w:i/>
+          <w:iCs/>
+          <w:color w:val="000000"/>
+          <w:kern w:val="0"/>
+          <w:sz w:val="24"/>
+          <w:szCs w:val="24"/>
+          <w14:ligatures w14:val="none"/>
+        </w:rPr>
+      </w:pPr>
+      <w:r>
+        <w:rPr>
+          <w:rFonts w:asciiTheme="majorBidi" w:eastAsia="Times New Roman" w:hAnsiTheme="majorBidi" w:cstheme="majorBidi"/>
+          <w:b/>
+          <w:bCs/>
+          <w:i/>
+          <w:iCs/>
+          <w:color w:val="000000"/>
+          <w:kern w:val="0"/>
+          <w:sz w:val="24"/>
+          <w:szCs w:val="24"/>
+          <w14:ligatures w14:val="none"/>
+        </w:rPr>
+        <w:t>Figure 28: Opportunity value</w:t>
+      </w:r>
+    </w:p>
+    <w:p>
+      <w:pPr>
+        <w:spacing w:after="0" w:line="276" w:lineRule="auto"/>
+        <w:rPr>
+          <w:rFonts w:asciiTheme="majorBidi" w:eastAsia="Times New Roman" w:hAnsiTheme="majorBidi" w:cstheme="majorBidi"/>
+          <w:color w:val="000000"/>
+          <w:kern w:val="0"/>
+          <w14:ligatures w14:val="none"/>
+        </w:rPr>
+      </w:pPr>
+    </w:p>
+    <w:p>
+      <w:pPr>
+        <w:spacing w:after="0" w:line="276" w:lineRule="auto"/>
+        <w:jc w:val="both"/>
+        <w:rPr>
+          <w:rFonts w:asciiTheme="majorBidi" w:eastAsia="Times New Roman" w:hAnsiTheme="majorBidi" w:cstheme="majorBidi"/>
+          <w:color w:val="000000"/>
+          <w:kern w:val="0"/>
+          <w:sz w:val="24"/>
+          <w:szCs w:val="24"/>
+          <w14:ligatures w14:val="none"/>
+        </w:rPr>
+      </w:pPr>
+      <w:r>
+        <w:rPr>
+          <w:rFonts w:asciiTheme="majorBidi" w:eastAsia="Times New Roman" w:hAnsiTheme="majorBidi" w:cstheme="majorBidi"/>
+          <w:color w:val="000000"/>
+          <w:kern w:val="0"/>
+          <w:sz w:val="24"/>
+          <w:szCs w:val="24"/>
+          <w14:ligatures w14:val="none"/>
+        </w:rPr>
+        <w:t>The value of the opportunity is one of three: “Low”, “Mid” and “High”.</w:t>
+      </w:r>
+    </w:p>
+    <w:p>
+      <w:pPr>
+        <w:spacing w:after="0" w:line="276" w:lineRule="auto"/>
+        <w:jc w:val="both"/>
+        <w:rPr>
+          <w:rFonts w:asciiTheme="majorBidi" w:eastAsia="Times New Roman" w:hAnsiTheme="majorBidi" w:cstheme="majorBidi"/>
+          <w:color w:val="000000"/>
+          <w:kern w:val="0"/>
+          <w:sz w:val="24"/>
+          <w:szCs w:val="24"/>
+          <w14:ligatures w14:val="none"/>
+        </w:rPr>
+      </w:pPr>
+    </w:p>
+    <w:p>
+      <w:pPr>
+        <w:spacing w:after="0" w:line="276" w:lineRule="auto"/>
+        <w:jc w:val="both"/>
+        <w:rPr>
+          <w:rFonts w:asciiTheme="majorBidi" w:eastAsia="Times New Roman" w:hAnsiTheme="majorBidi" w:cstheme="majorBidi"/>
+          <w:color w:val="000000"/>
+          <w:kern w:val="0"/>
+          <w:sz w:val="24"/>
+          <w:szCs w:val="24"/>
+          <w14:ligatures w14:val="none"/>
+        </w:rPr>
+      </w:pPr>
+      <w:r>
+        <w:rPr>
+          <w:rFonts w:asciiTheme="majorBidi" w:eastAsia="Times New Roman" w:hAnsiTheme="majorBidi" w:cstheme="majorBidi"/>
+          <w:color w:val="000000"/>
+          <w:kern w:val="0"/>
+          <w:sz w:val="24"/>
+          <w:szCs w:val="24"/>
+          <w14:ligatures w14:val="none"/>
+        </w:rPr>
+        <w:t>After providing a proper value to the opportunity, the admin now has the ability to assign a commercial agent to the opportunity:</w:t>
+      </w:r>
+    </w:p>
+    <w:p>
+      <w:pPr>
+        <w:spacing w:after="0" w:line="276" w:lineRule="auto"/>
+        <w:rPr>
+          <w:rFonts w:asciiTheme="majorBidi" w:eastAsia="Times New Roman" w:hAnsiTheme="majorBidi" w:cstheme="majorBidi"/>
+          <w:color w:val="000000"/>
+          <w:kern w:val="0"/>
+          <w14:ligatures w14:val="none"/>
+        </w:rPr>
+      </w:pPr>
+    </w:p>
+    <w:p>
+      <w:pPr>
+        <w:spacing w:after="0" w:line="276" w:lineRule="auto"/>
+        <w:rPr>
+          <w:rFonts w:asciiTheme="majorBidi" w:eastAsia="Times New Roman" w:hAnsiTheme="majorBidi" w:cstheme="majorBidi"/>
+          <w:color w:val="000000"/>
+          <w:kern w:val="0"/>
+          <w14:ligatures w14:val="none"/>
+        </w:rPr>
+      </w:pPr>
+    </w:p>
+    <w:p>
+      <w:pPr>
+        <w:spacing w:after="0" w:line="276" w:lineRule="auto"/>
+        <w:rPr>
+          <w:rFonts w:asciiTheme="majorBidi" w:eastAsia="Times New Roman" w:hAnsiTheme="majorBidi" w:cstheme="majorBidi"/>
+          <w:color w:val="000000"/>
+          <w:kern w:val="0"/>
+          <w14:ligatures w14:val="none"/>
+        </w:rPr>
+      </w:pPr>
+    </w:p>
+    <w:p>
+      <w:pPr>
+        <w:spacing w:after="0" w:line="276" w:lineRule="auto"/>
+        <w:rPr>
+          <w:rFonts w:asciiTheme="majorBidi" w:eastAsia="Times New Roman" w:hAnsiTheme="majorBidi" w:cstheme="majorBidi"/>
+          <w:color w:val="000000"/>
+          <w:kern w:val="0"/>
+          <w14:ligatures w14:val="none"/>
+        </w:rPr>
+      </w:pPr>
+      <w:r>
+        <w:rPr>
+          <w:rFonts w:asciiTheme="majorBidi" w:eastAsia="Times New Roman" w:hAnsiTheme="majorBidi" w:cstheme="majorBidi"/>
+          <w:noProof/>
+          <w:color w:val="000000"/>
+          <w:kern w:val="0"/>
+        </w:rPr>
+        <w:lastRenderedPageBreak/>
+        <w:drawing>
+          <wp:inline distT="0" distB="0" distL="0" distR="0" wp14:anchorId="582FE830" wp14:editId="7B74E28F">
+            <wp:extent cx="5731510" cy="2688590"/>
+            <wp:effectExtent l="19050" t="19050" r="21590" b="16510"/>
+            <wp:docPr id="316557725" name="Image 14" descr="Une image contenant texte, capture d’écran, Police, nombre&#10;&#10;Description générée automatiquement"/>
+            <wp:cNvGraphicFramePr>
+              <a:graphicFrameLocks xmlns:a="http://schemas.openxmlformats.org/drawingml/2006/main" noChangeAspect="1"/>
+            </wp:cNvGraphicFramePr>
+            <a:graphic xmlns:a="http://schemas.openxmlformats.org/drawingml/2006/main">
+              <a:graphicData uri="http://schemas.openxmlformats.org/drawingml/2006/picture">
+                <pic:pic xmlns:pic="http://schemas.openxmlformats.org/drawingml/2006/picture">
+                  <pic:nvPicPr>
+                    <pic:cNvPr id="316557725" name="Image 14" descr="Une image contenant texte, capture d’écran, Police, nombre&#10;&#10;Description générée automatiquement"/>
+                    <pic:cNvPicPr/>
+                  </pic:nvPicPr>
+                  <pic:blipFill>
+                    <a:blip r:embed="rId38">
+                      <a:extLst>
+                        <a:ext uri="{28A0092B-C50C-407E-A947-70E740481C1C}">
+                          <a14:useLocalDpi xmlns:a14="http://schemas.microsoft.com/office/drawing/2010/main" val="0"/>
+                        </a:ext>
+                      </a:extLst>
+                    </a:blip>
+                    <a:stretch>
+                      <a:fillRect/>
+                    </a:stretch>
+                  </pic:blipFill>
+                  <pic:spPr>
+                    <a:xfrm>
+                      <a:off x="0" y="0"/>
+                      <a:ext cx="5731510" cy="2688590"/>
+                    </a:xfrm>
+                    <a:prstGeom prst="rect">
+                      <a:avLst/>
+                    </a:prstGeom>
+                    <a:ln>
+                      <a:solidFill>
+                        <a:schemeClr val="bg2"/>
+                      </a:solidFill>
+                    </a:ln>
+                  </pic:spPr>
+                </pic:pic>
+              </a:graphicData>
+            </a:graphic>
+          </wp:inline>
+        </w:drawing>
+      </w:r>
+    </w:p>
+    <w:p>
+      <w:pPr>
+        <w:spacing w:after="0" w:line="276" w:lineRule="auto"/>
+        <w:jc w:val="center"/>
+        <w:rPr>
+          <w:rFonts w:asciiTheme="majorBidi" w:eastAsia="Times New Roman" w:hAnsiTheme="majorBidi" w:cstheme="majorBidi"/>
+          <w:b/>
+          <w:bCs/>
+          <w:i/>
+          <w:iCs/>
+          <w:color w:val="000000"/>
+          <w:kern w:val="0"/>
+          <w:sz w:val="20"/>
+          <w:szCs w:val="20"/>
+          <w14:ligatures w14:val="none"/>
+        </w:rPr>
+      </w:pPr>
+      <w:r>
+        <w:rPr>
+          <w:rFonts w:asciiTheme="majorBidi" w:eastAsia="Times New Roman" w:hAnsiTheme="majorBidi" w:cstheme="majorBidi"/>
+          <w:b/>
+          <w:bCs/>
+          <w:i/>
+          <w:iCs/>
+          <w:color w:val="000000"/>
+          <w:kern w:val="0"/>
+          <w:sz w:val="20"/>
+          <w:szCs w:val="20"/>
+          <w14:ligatures w14:val="none"/>
+        </w:rPr>
+        <w:t>Figure 29: Opportunity assignment</w:t>
+      </w:r>
+    </w:p>
+    <w:p>
+      <w:pPr>
+        <w:spacing w:after="0" w:line="276" w:lineRule="auto"/>
+        <w:rPr>
+          <w:rFonts w:asciiTheme="majorBidi" w:eastAsia="Times New Roman" w:hAnsiTheme="majorBidi" w:cstheme="majorBidi"/>
+          <w:color w:val="000000"/>
+          <w:kern w:val="0"/>
+          <w14:ligatures w14:val="none"/>
+        </w:rPr>
+      </w:pPr>
+    </w:p>
+    <w:p>
+      <w:pPr>
+        <w:spacing w:after="0" w:line="276" w:lineRule="auto"/>
+        <w:jc w:val="both"/>
+        <w:rPr>
+          <w:rFonts w:asciiTheme="majorBidi" w:eastAsia="Times New Roman" w:hAnsiTheme="majorBidi" w:cstheme="majorBidi"/>
+          <w:color w:val="000000"/>
+          <w:kern w:val="0"/>
+          <w:sz w:val="24"/>
+          <w:szCs w:val="24"/>
+          <w14:ligatures w14:val="none"/>
+        </w:rPr>
+      </w:pPr>
+      <w:r>
+        <w:rPr>
+          <w:rFonts w:asciiTheme="majorBidi" w:eastAsia="Times New Roman" w:hAnsiTheme="majorBidi" w:cstheme="majorBidi"/>
+          <w:color w:val="000000"/>
+          <w:kern w:val="0"/>
+          <w:sz w:val="24"/>
+          <w:szCs w:val="24"/>
+          <w14:ligatures w14:val="none"/>
+        </w:rPr>
+        <w:t>By pressing the “Confirm” button, a commercial agent is assigned to this opportunity, and the opportunity stage is automatically updated from “Deciding” to “Assigned”.</w:t>
+      </w:r>
+    </w:p>
+    <w:p>
+      <w:pPr>
+        <w:spacing w:after="0" w:line="276" w:lineRule="auto"/>
+        <w:rPr>
+          <w:rFonts w:asciiTheme="majorBidi" w:eastAsia="Times New Roman" w:hAnsiTheme="majorBidi" w:cstheme="majorBidi"/>
+          <w:color w:val="000000"/>
+          <w:kern w:val="0"/>
+          <w14:ligatures w14:val="none"/>
+        </w:rPr>
+      </w:pPr>
+    </w:p>
+    <w:p>
+      <w:pPr>
+        <w:spacing w:after="0" w:line="276" w:lineRule="auto"/>
+        <w:rPr>
+          <w:rFonts w:asciiTheme="majorBidi" w:eastAsia="Times New Roman" w:hAnsiTheme="majorBidi" w:cstheme="majorBidi"/>
+          <w:color w:val="000000"/>
+          <w:kern w:val="0"/>
+          <w:sz w:val="28"/>
+          <w:szCs w:val="28"/>
+          <w14:ligatures w14:val="none"/>
+        </w:rPr>
+      </w:pPr>
+      <w:r>
+        <w:rPr>
+          <w:rFonts w:asciiTheme="majorBidi" w:eastAsia="Times New Roman" w:hAnsiTheme="majorBidi" w:cstheme="majorBidi"/>
+          <w:color w:val="000000"/>
+          <w:kern w:val="0"/>
+          <w:sz w:val="28"/>
+          <w:szCs w:val="28"/>
+          <w14:ligatures w14:val="none"/>
+        </w:rPr>
+        <w:t>5.4.5-Commercial Agent Dashboard:</w:t>
+      </w:r>
+    </w:p>
+    <w:p>
+      <w:pPr>
+        <w:spacing w:after="0" w:line="276" w:lineRule="auto"/>
+        <w:rPr>
+          <w:rFonts w:asciiTheme="majorBidi" w:eastAsia="Times New Roman" w:hAnsiTheme="majorBidi" w:cstheme="majorBidi"/>
+          <w:color w:val="000000"/>
+          <w:kern w:val="0"/>
+          <w:sz w:val="24"/>
+          <w:szCs w:val="24"/>
+          <w14:ligatures w14:val="none"/>
+        </w:rPr>
+      </w:pPr>
+    </w:p>
+    <w:p>
+      <w:pPr>
+        <w:spacing w:after="0" w:line="276" w:lineRule="auto"/>
+        <w:jc w:val="both"/>
+        <w:rPr>
+          <w:rFonts w:asciiTheme="majorBidi" w:eastAsia="Times New Roman" w:hAnsiTheme="majorBidi" w:cstheme="majorBidi"/>
+          <w:color w:val="000000"/>
+          <w:kern w:val="0"/>
+          <w:sz w:val="24"/>
+          <w:szCs w:val="24"/>
+          <w14:ligatures w14:val="none"/>
+        </w:rPr>
+      </w:pPr>
+      <w:r>
+        <w:rPr>
+          <w:rFonts w:asciiTheme="majorBidi" w:eastAsia="Times New Roman" w:hAnsiTheme="majorBidi" w:cstheme="majorBidi"/>
+          <w:color w:val="000000"/>
+          <w:kern w:val="0"/>
+          <w:sz w:val="24"/>
+          <w:szCs w:val="24"/>
+          <w14:ligatures w14:val="none"/>
+        </w:rPr>
+        <w:t>The commercial agent have the ability to read the opportunities he/she is assigned to, manage offers and submit them.</w:t>
+      </w:r>
+    </w:p>
+    <w:p>
+      <w:pPr>
+        <w:spacing w:after="0" w:line="276" w:lineRule="auto"/>
+        <w:rPr>
+          <w:rFonts w:asciiTheme="majorBidi" w:eastAsia="Times New Roman" w:hAnsiTheme="majorBidi" w:cstheme="majorBidi"/>
+          <w:color w:val="000000"/>
+          <w:kern w:val="0"/>
+          <w:sz w:val="24"/>
+          <w:szCs w:val="24"/>
+          <w14:ligatures w14:val="none"/>
+        </w:rPr>
+      </w:pPr>
+    </w:p>
+    <w:p>
+      <w:pPr>
+        <w:spacing w:after="0" w:line="276" w:lineRule="auto"/>
+        <w:jc w:val="both"/>
+        <w:rPr>
+          <w:rFonts w:asciiTheme="majorBidi" w:eastAsia="Times New Roman" w:hAnsiTheme="majorBidi" w:cstheme="majorBidi"/>
+          <w:color w:val="000000"/>
+          <w:kern w:val="0"/>
+          <w:sz w:val="24"/>
+          <w:szCs w:val="24"/>
+          <w14:ligatures w14:val="none"/>
+        </w:rPr>
+      </w:pPr>
+      <w:r>
+        <w:rPr>
+          <w:rFonts w:asciiTheme="majorBidi" w:eastAsia="Times New Roman" w:hAnsiTheme="majorBidi" w:cstheme="majorBidi"/>
+          <w:color w:val="000000"/>
+          <w:kern w:val="0"/>
+          <w:sz w:val="24"/>
+          <w:szCs w:val="24"/>
+          <w14:ligatures w14:val="none"/>
+        </w:rPr>
+        <w:t>After the admin assign a specific commercial agent to an opportunity, that agent get notified by email:</w:t>
+      </w:r>
+    </w:p>
+    <w:p>
+      <w:pPr>
+        <w:spacing w:after="0" w:line="276" w:lineRule="auto"/>
+        <w:rPr>
+          <w:rFonts w:asciiTheme="majorBidi" w:eastAsia="Times New Roman" w:hAnsiTheme="majorBidi" w:cstheme="majorBidi"/>
+          <w:color w:val="000000"/>
+          <w:kern w:val="0"/>
+          <w:sz w:val="24"/>
+          <w:szCs w:val="24"/>
+          <w14:ligatures w14:val="none"/>
+        </w:rPr>
+      </w:pPr>
+      <w:r>
+        <w:rPr>
+          <w:rFonts w:asciiTheme="majorBidi" w:eastAsia="Times New Roman" w:hAnsiTheme="majorBidi" w:cstheme="majorBidi"/>
+          <w:noProof/>
+          <w:color w:val="000000"/>
+          <w:kern w:val="0"/>
+          <w:sz w:val="24"/>
+          <w:szCs w:val="24"/>
+        </w:rPr>
+        <w:drawing>
+          <wp:inline distT="0" distB="0" distL="0" distR="0" wp14:anchorId="13AE7A58" wp14:editId="31352939">
+            <wp:extent cx="5731510" cy="1525905"/>
+            <wp:effectExtent l="19050" t="19050" r="21590" b="17145"/>
+            <wp:docPr id="262738699" name="Image 15" descr="Une image contenant texte, capture d’écran, reçu&#10;&#10;Description générée automatiquement"/>
+            <wp:cNvGraphicFramePr>
+              <a:graphicFrameLocks xmlns:a="http://schemas.openxmlformats.org/drawingml/2006/main" noChangeAspect="1"/>
+            </wp:cNvGraphicFramePr>
+            <a:graphic xmlns:a="http://schemas.openxmlformats.org/drawingml/2006/main">
+              <a:graphicData uri="http://schemas.openxmlformats.org/drawingml/2006/picture">
+                <pic:pic xmlns:pic="http://schemas.openxmlformats.org/drawingml/2006/picture">
+                  <pic:nvPicPr>
+                    <pic:cNvPr id="262738699" name="Image 15" descr="Une image contenant texte, capture d’écran, reçu&#10;&#10;Description générée automatiquement"/>
+                    <pic:cNvPicPr/>
+                  </pic:nvPicPr>
+                  <pic:blipFill>
+                    <a:blip r:embed="rId39" cstate="print">
+                      <a:extLst>
+                        <a:ext uri="{28A0092B-C50C-407E-A947-70E740481C1C}">
+                          <a14:useLocalDpi xmlns:a14="http://schemas.microsoft.com/office/drawing/2010/main" val="0"/>
+                        </a:ext>
+                      </a:extLst>
+                    </a:blip>
+                    <a:stretch>
+                      <a:fillRect/>
+                    </a:stretch>
+                  </pic:blipFill>
+                  <pic:spPr>
+                    <a:xfrm>
+                      <a:off x="0" y="0"/>
+                      <a:ext cx="5731510" cy="1525905"/>
+                    </a:xfrm>
+                    <a:prstGeom prst="rect">
+                      <a:avLst/>
+                    </a:prstGeom>
+                    <a:ln>
+                      <a:solidFill>
+                        <a:schemeClr val="bg2"/>
+                      </a:solidFill>
+                    </a:ln>
+                  </pic:spPr>
+                </pic:pic>
+              </a:graphicData>
+            </a:graphic>
+          </wp:inline>
+        </w:drawing>
+      </w:r>
+    </w:p>
+    <w:p>
+      <w:pPr>
+        <w:spacing w:after="0" w:line="276" w:lineRule="auto"/>
+        <w:jc w:val="center"/>
+        <w:rPr>
+          <w:rFonts w:asciiTheme="majorBidi" w:eastAsia="Times New Roman" w:hAnsiTheme="majorBidi" w:cstheme="majorBidi"/>
+          <w:b/>
+          <w:bCs/>
+          <w:i/>
+          <w:iCs/>
+          <w:color w:val="000000"/>
+          <w:kern w:val="0"/>
+          <w:sz w:val="20"/>
+          <w:szCs w:val="20"/>
+          <w14:ligatures w14:val="none"/>
+        </w:rPr>
+      </w:pPr>
+      <w:r>
+        <w:rPr>
+          <w:rFonts w:asciiTheme="majorBidi" w:eastAsia="Times New Roman" w:hAnsiTheme="majorBidi" w:cstheme="majorBidi"/>
+          <w:b/>
+          <w:bCs/>
+          <w:i/>
+          <w:iCs/>
+          <w:color w:val="000000"/>
+          <w:kern w:val="0"/>
+          <w:sz w:val="20"/>
+          <w:szCs w:val="20"/>
+          <w14:ligatures w14:val="none"/>
+        </w:rPr>
+        <w:t>Figure 30: Opportunity assignment Email</w:t>
+      </w:r>
+    </w:p>
+    <w:p>
+      <w:pPr>
+        <w:spacing w:after="0" w:line="276" w:lineRule="auto"/>
+        <w:jc w:val="both"/>
+        <w:rPr>
+          <w:rFonts w:asciiTheme="majorBidi" w:eastAsia="Times New Roman" w:hAnsiTheme="majorBidi" w:cstheme="majorBidi"/>
+          <w:color w:val="000000"/>
+          <w:kern w:val="0"/>
+          <w14:ligatures w14:val="none"/>
+        </w:rPr>
+      </w:pPr>
+    </w:p>
+    <w:p>
+      <w:pPr>
+        <w:spacing w:after="0" w:line="276" w:lineRule="auto"/>
+        <w:jc w:val="both"/>
+        <w:rPr>
+          <w:rFonts w:asciiTheme="majorBidi" w:eastAsia="Times New Roman" w:hAnsiTheme="majorBidi" w:cstheme="majorBidi"/>
+          <w:color w:val="000000"/>
+          <w:kern w:val="0"/>
+          <w:sz w:val="24"/>
+          <w:szCs w:val="24"/>
+          <w14:ligatures w14:val="none"/>
+        </w:rPr>
+      </w:pPr>
+    </w:p>
+    <w:p>
+      <w:pPr>
+        <w:spacing w:after="0" w:line="276" w:lineRule="auto"/>
+        <w:jc w:val="both"/>
+        <w:rPr>
+          <w:rFonts w:asciiTheme="majorBidi" w:eastAsia="Times New Roman" w:hAnsiTheme="majorBidi" w:cstheme="majorBidi"/>
+          <w:color w:val="000000"/>
+          <w:kern w:val="0"/>
+          <w:sz w:val="24"/>
+          <w:szCs w:val="24"/>
+          <w14:ligatures w14:val="none"/>
+        </w:rPr>
+      </w:pPr>
+      <w:r>
+        <w:rPr>
+          <w:rFonts w:asciiTheme="majorBidi" w:eastAsia="Times New Roman" w:hAnsiTheme="majorBidi" w:cstheme="majorBidi"/>
+          <w:color w:val="000000"/>
+          <w:kern w:val="0"/>
+          <w:sz w:val="24"/>
+          <w:szCs w:val="24"/>
+          <w14:ligatures w14:val="none"/>
+        </w:rPr>
+        <w:t>Afterwards, the commercial agent can log in to his dashboard and start his role in the process, he/she can (after reading the details of the opportunity), start working on an offer by creating one or multiple offers associated with that particular opportunity but as we mentioned before he/she only can submit one offer.</w:t>
+      </w:r>
+    </w:p>
+    <w:p>
+      <w:pPr>
+        <w:spacing w:after="0" w:line="276" w:lineRule="auto"/>
+        <w:jc w:val="both"/>
+        <w:rPr>
+          <w:rFonts w:asciiTheme="majorBidi" w:eastAsia="Times New Roman" w:hAnsiTheme="majorBidi" w:cstheme="majorBidi"/>
+          <w:color w:val="000000"/>
+          <w:kern w:val="0"/>
+          <w:sz w:val="24"/>
+          <w:szCs w:val="24"/>
+          <w14:ligatures w14:val="none"/>
+        </w:rPr>
+      </w:pPr>
+      <w:r>
+        <w:rPr>
+          <w:rFonts w:asciiTheme="majorBidi" w:eastAsia="Times New Roman" w:hAnsiTheme="majorBidi" w:cstheme="majorBidi"/>
+          <w:color w:val="000000"/>
+          <w:kern w:val="0"/>
+          <w:sz w:val="24"/>
+          <w:szCs w:val="24"/>
+          <w14:ligatures w14:val="none"/>
+        </w:rPr>
+        <w:t>I need to mention that the offer has to be done in a PDF or DOC format, then the agent can just upload it to the application with adding just the offer name and a small description.</w:t>
+      </w:r>
+    </w:p>
+    <w:p>
+      <w:pPr>
+        <w:spacing w:after="0" w:line="276" w:lineRule="auto"/>
+        <w:rPr>
+          <w:rFonts w:asciiTheme="majorBidi" w:eastAsia="Times New Roman" w:hAnsiTheme="majorBidi" w:cstheme="majorBidi"/>
+          <w:color w:val="000000"/>
+          <w:kern w:val="0"/>
+          <w14:ligatures w14:val="none"/>
+        </w:rPr>
+      </w:pPr>
+    </w:p>
+    <w:p>
+      <w:pPr>
+        <w:spacing w:after="0" w:line="276" w:lineRule="auto"/>
+        <w:rPr>
+          <w:rFonts w:asciiTheme="majorBidi" w:eastAsia="Times New Roman" w:hAnsiTheme="majorBidi" w:cstheme="majorBidi"/>
+          <w:color w:val="000000"/>
+          <w:kern w:val="0"/>
+          <w14:ligatures w14:val="none"/>
+        </w:rPr>
+      </w:pPr>
+      <w:r>
+        <w:rPr>
+          <w:rFonts w:asciiTheme="majorBidi" w:eastAsia="Times New Roman" w:hAnsiTheme="majorBidi" w:cstheme="majorBidi"/>
+          <w:noProof/>
+          <w:color w:val="000000"/>
+          <w:kern w:val="0"/>
+        </w:rPr>
+        <w:lastRenderedPageBreak/>
+        <w:drawing>
+          <wp:inline distT="0" distB="0" distL="0" distR="0" wp14:anchorId="61984B6F" wp14:editId="3FF40934">
+            <wp:extent cx="5731510" cy="2495550"/>
+            <wp:effectExtent l="19050" t="19050" r="21590" b="19050"/>
+            <wp:docPr id="230951084" name="Image 16" descr="Une image contenant texte, capture d’écran, Police&#10;&#10;Description générée automatiquement"/>
+            <wp:cNvGraphicFramePr>
+              <a:graphicFrameLocks xmlns:a="http://schemas.openxmlformats.org/drawingml/2006/main" noChangeAspect="1"/>
+            </wp:cNvGraphicFramePr>
+            <a:graphic xmlns:a="http://schemas.openxmlformats.org/drawingml/2006/main">
+              <a:graphicData uri="http://schemas.openxmlformats.org/drawingml/2006/picture">
+                <pic:pic xmlns:pic="http://schemas.openxmlformats.org/drawingml/2006/picture">
+                  <pic:nvPicPr>
+                    <pic:cNvPr id="230951084" name="Image 16" descr="Une image contenant texte, capture d’écran, Police&#10;&#10;Description générée automatiquement"/>
+                    <pic:cNvPicPr/>
+                  </pic:nvPicPr>
+                  <pic:blipFill>
+                    <a:blip r:embed="rId40" cstate="print">
+                      <a:extLst>
+                        <a:ext uri="{28A0092B-C50C-407E-A947-70E740481C1C}">
+                          <a14:useLocalDpi xmlns:a14="http://schemas.microsoft.com/office/drawing/2010/main" val="0"/>
+                        </a:ext>
+                      </a:extLst>
+                    </a:blip>
+                    <a:stretch>
+                      <a:fillRect/>
+                    </a:stretch>
+                  </pic:blipFill>
+                  <pic:spPr>
+                    <a:xfrm>
+                      <a:off x="0" y="0"/>
+                      <a:ext cx="5731510" cy="2495550"/>
+                    </a:xfrm>
+                    <a:prstGeom prst="rect">
+                      <a:avLst/>
+                    </a:prstGeom>
+                    <a:ln>
+                      <a:solidFill>
+                        <a:schemeClr val="bg2"/>
+                      </a:solidFill>
+                    </a:ln>
+                  </pic:spPr>
+                </pic:pic>
+              </a:graphicData>
+            </a:graphic>
+          </wp:inline>
+        </w:drawing>
+      </w:r>
+    </w:p>
+    <w:p>
+      <w:pPr>
+        <w:spacing w:after="0" w:line="276" w:lineRule="auto"/>
+        <w:jc w:val="center"/>
+        <w:rPr>
+          <w:rFonts w:asciiTheme="majorBidi" w:eastAsia="Times New Roman" w:hAnsiTheme="majorBidi" w:cstheme="majorBidi"/>
+          <w:b/>
+          <w:bCs/>
+          <w:i/>
+          <w:iCs/>
+          <w:color w:val="000000"/>
+          <w:kern w:val="0"/>
+          <w:sz w:val="20"/>
+          <w:szCs w:val="20"/>
+          <w14:ligatures w14:val="none"/>
+        </w:rPr>
+      </w:pPr>
+      <w:r>
+        <w:rPr>
+          <w:rFonts w:asciiTheme="majorBidi" w:eastAsia="Times New Roman" w:hAnsiTheme="majorBidi" w:cstheme="majorBidi"/>
+          <w:b/>
+          <w:bCs/>
+          <w:i/>
+          <w:iCs/>
+          <w:color w:val="000000"/>
+          <w:kern w:val="0"/>
+          <w:sz w:val="20"/>
+          <w:szCs w:val="20"/>
+          <w14:ligatures w14:val="none"/>
+        </w:rPr>
+        <w:t>Figure 31: Create Offer</w:t>
+      </w:r>
+    </w:p>
+    <w:p>
+      <w:pPr>
+        <w:spacing w:after="0" w:line="276" w:lineRule="auto"/>
+        <w:rPr>
+          <w:rFonts w:asciiTheme="majorBidi" w:eastAsia="Times New Roman" w:hAnsiTheme="majorBidi" w:cstheme="majorBidi"/>
+          <w:color w:val="000000"/>
+          <w:kern w:val="0"/>
+          <w14:ligatures w14:val="none"/>
+        </w:rPr>
+      </w:pPr>
+    </w:p>
+    <w:p>
+      <w:pPr>
+        <w:spacing w:after="0" w:line="276" w:lineRule="auto"/>
+        <w:jc w:val="both"/>
+        <w:rPr>
+          <w:rFonts w:asciiTheme="majorBidi" w:eastAsia="Times New Roman" w:hAnsiTheme="majorBidi" w:cstheme="majorBidi"/>
+          <w:color w:val="000000"/>
+          <w:kern w:val="0"/>
+          <w:sz w:val="24"/>
+          <w:szCs w:val="24"/>
+          <w14:ligatures w14:val="none"/>
+        </w:rPr>
+      </w:pPr>
+      <w:r>
+        <w:rPr>
+          <w:rFonts w:asciiTheme="majorBidi" w:eastAsia="Times New Roman" w:hAnsiTheme="majorBidi" w:cstheme="majorBidi"/>
+          <w:color w:val="000000"/>
+          <w:kern w:val="0"/>
+          <w:sz w:val="24"/>
+          <w:szCs w:val="24"/>
+          <w14:ligatures w14:val="none"/>
+        </w:rPr>
+        <w:t>All the offers are stored in the database and the commercial agent can access the offers he/she created but the admin of course can access all offers :</w:t>
+      </w:r>
+    </w:p>
+    <w:p>
+      <w:pPr>
+        <w:spacing w:after="0" w:line="276" w:lineRule="auto"/>
+        <w:rPr>
+          <w:rFonts w:asciiTheme="majorBidi" w:eastAsia="Times New Roman" w:hAnsiTheme="majorBidi" w:cstheme="majorBidi"/>
+          <w:color w:val="000000"/>
+          <w:kern w:val="0"/>
+          <w:sz w:val="24"/>
+          <w:szCs w:val="24"/>
+          <w14:ligatures w14:val="none"/>
+        </w:rPr>
+      </w:pPr>
+      <w:r>
+        <w:rPr>
+          <w:rFonts w:asciiTheme="majorBidi" w:eastAsia="Times New Roman" w:hAnsiTheme="majorBidi" w:cstheme="majorBidi"/>
+          <w:noProof/>
+          <w:color w:val="000000"/>
+          <w:kern w:val="0"/>
+          <w:sz w:val="24"/>
+          <w:szCs w:val="24"/>
+        </w:rPr>
+        <w:drawing>
+          <wp:inline distT="0" distB="0" distL="0" distR="0" wp14:anchorId="57C13850" wp14:editId="7095DAB3">
+            <wp:extent cx="5731510" cy="2907030"/>
+            <wp:effectExtent l="19050" t="19050" r="21590" b="26670"/>
+            <wp:docPr id="102459388" name="Image 17" descr="Une image contenant texte, capture d’écran, nombre, logiciel&#10;&#10;Description générée automatiquement"/>
+            <wp:cNvGraphicFramePr>
+              <a:graphicFrameLocks xmlns:a="http://schemas.openxmlformats.org/drawingml/2006/main" noChangeAspect="1"/>
+            </wp:cNvGraphicFramePr>
+            <a:graphic xmlns:a="http://schemas.openxmlformats.org/drawingml/2006/main">
+              <a:graphicData uri="http://schemas.openxmlformats.org/drawingml/2006/picture">
+                <pic:pic xmlns:pic="http://schemas.openxmlformats.org/drawingml/2006/picture">
+                  <pic:nvPicPr>
+                    <pic:cNvPr id="102459388" name="Image 17" descr="Une image contenant texte, capture d’écran, nombre, logiciel&#10;&#10;Description générée automatiquement"/>
+                    <pic:cNvPicPr/>
+                  </pic:nvPicPr>
+                  <pic:blipFill>
+                    <a:blip r:embed="rId41" cstate="print">
+                      <a:extLst>
+                        <a:ext uri="{28A0092B-C50C-407E-A947-70E740481C1C}">
+                          <a14:useLocalDpi xmlns:a14="http://schemas.microsoft.com/office/drawing/2010/main" val="0"/>
+                        </a:ext>
+                      </a:extLst>
+                    </a:blip>
+                    <a:stretch>
+                      <a:fillRect/>
+                    </a:stretch>
+                  </pic:blipFill>
+                  <pic:spPr>
+                    <a:xfrm>
+                      <a:off x="0" y="0"/>
+                      <a:ext cx="5731510" cy="2907030"/>
+                    </a:xfrm>
+                    <a:prstGeom prst="rect">
+                      <a:avLst/>
+                    </a:prstGeom>
+                    <a:ln>
+                      <a:solidFill>
+                        <a:schemeClr val="bg2"/>
+                      </a:solidFill>
+                    </a:ln>
+                  </pic:spPr>
+                </pic:pic>
+              </a:graphicData>
+            </a:graphic>
+          </wp:inline>
+        </w:drawing>
+      </w:r>
+    </w:p>
+    <w:p>
+      <w:pPr>
+        <w:spacing w:after="0" w:line="276" w:lineRule="auto"/>
+        <w:jc w:val="center"/>
+        <w:rPr>
+          <w:rFonts w:asciiTheme="majorBidi" w:eastAsia="Times New Roman" w:hAnsiTheme="majorBidi" w:cstheme="majorBidi"/>
+          <w:b/>
+          <w:bCs/>
+          <w:i/>
+          <w:iCs/>
+          <w:color w:val="000000"/>
+          <w:kern w:val="0"/>
+          <w:sz w:val="20"/>
+          <w:szCs w:val="20"/>
+          <w14:ligatures w14:val="none"/>
+        </w:rPr>
+      </w:pPr>
+      <w:r>
+        <w:rPr>
+          <w:rFonts w:asciiTheme="majorBidi" w:eastAsia="Times New Roman" w:hAnsiTheme="majorBidi" w:cstheme="majorBidi"/>
+          <w:b/>
+          <w:bCs/>
+          <w:i/>
+          <w:iCs/>
+          <w:color w:val="000000"/>
+          <w:kern w:val="0"/>
+          <w:sz w:val="20"/>
+          <w:szCs w:val="20"/>
+          <w14:ligatures w14:val="none"/>
+        </w:rPr>
+        <w:t>Figure 32: Offers table</w:t>
+      </w:r>
+    </w:p>
+    <w:p>
+      <w:pPr>
+        <w:spacing w:after="0" w:line="276" w:lineRule="auto"/>
+        <w:rPr>
+          <w:rFonts w:asciiTheme="majorBidi" w:eastAsia="Times New Roman" w:hAnsiTheme="majorBidi" w:cstheme="majorBidi"/>
+          <w:color w:val="000000"/>
+          <w:kern w:val="0"/>
+          <w14:ligatures w14:val="none"/>
+        </w:rPr>
+      </w:pPr>
+    </w:p>
+    <w:p>
+      <w:pPr>
+        <w:spacing w:after="0" w:line="276" w:lineRule="auto"/>
+        <w:rPr>
+          <w:rFonts w:asciiTheme="majorBidi" w:eastAsia="Times New Roman" w:hAnsiTheme="majorBidi" w:cstheme="majorBidi"/>
+          <w:color w:val="000000"/>
+          <w:kern w:val="0"/>
+          <w:sz w:val="24"/>
+          <w:szCs w:val="24"/>
+          <w14:ligatures w14:val="none"/>
+        </w:rPr>
+      </w:pPr>
+      <w:r>
+        <w:rPr>
+          <w:rFonts w:asciiTheme="majorBidi" w:eastAsia="Times New Roman" w:hAnsiTheme="majorBidi" w:cstheme="majorBidi"/>
+          <w:color w:val="000000"/>
+          <w:kern w:val="0"/>
+          <w:sz w:val="24"/>
+          <w:szCs w:val="24"/>
+          <w14:ligatures w14:val="none"/>
+        </w:rPr>
+        <w:t>The commercial agent has the ability to submit an offer by clicking the “Submit this offer” button :</w:t>
+      </w:r>
+    </w:p>
+    <w:p>
+      <w:pPr>
+        <w:spacing w:after="0" w:line="276" w:lineRule="auto"/>
+        <w:rPr>
+          <w:rFonts w:asciiTheme="majorBidi" w:eastAsia="Times New Roman" w:hAnsiTheme="majorBidi" w:cstheme="majorBidi"/>
+          <w:color w:val="000000"/>
+          <w:kern w:val="0"/>
+          <w:sz w:val="24"/>
+          <w:szCs w:val="24"/>
+          <w14:ligatures w14:val="none"/>
+        </w:rPr>
+      </w:pPr>
+      <w:r>
+        <w:rPr>
+          <w:rFonts w:asciiTheme="majorBidi" w:eastAsia="Times New Roman" w:hAnsiTheme="majorBidi" w:cstheme="majorBidi"/>
+          <w:noProof/>
+          <w:color w:val="000000"/>
+          <w:kern w:val="0"/>
+          <w:sz w:val="24"/>
+          <w:szCs w:val="24"/>
+        </w:rPr>
+        <w:drawing>
+          <wp:inline distT="0" distB="0" distL="0" distR="0" wp14:anchorId="2D59E433" wp14:editId="7AEF7FF2">
+            <wp:extent cx="5731510" cy="1524000"/>
+            <wp:effectExtent l="19050" t="19050" r="21590" b="19050"/>
+            <wp:docPr id="1109014059" name="Image 18" descr="Une image contenant texte, capture d’écran, Police&#10;&#10;Description générée automatiquement"/>
+            <wp:cNvGraphicFramePr>
+              <a:graphicFrameLocks xmlns:a="http://schemas.openxmlformats.org/drawingml/2006/main" noChangeAspect="1"/>
+            </wp:cNvGraphicFramePr>
+            <a:graphic xmlns:a="http://schemas.openxmlformats.org/drawingml/2006/main">
+              <a:graphicData uri="http://schemas.openxmlformats.org/drawingml/2006/picture">
+                <pic:pic xmlns:pic="http://schemas.openxmlformats.org/drawingml/2006/picture">
+                  <pic:nvPicPr>
+                    <pic:cNvPr id="1109014059" name="Image 18" descr="Une image contenant texte, capture d’écran, Police&#10;&#10;Description générée automatiquement"/>
+                    <pic:cNvPicPr/>
+                  </pic:nvPicPr>
+                  <pic:blipFill>
+                    <a:blip r:embed="rId42" cstate="print">
+                      <a:extLst>
+                        <a:ext uri="{28A0092B-C50C-407E-A947-70E740481C1C}">
+                          <a14:useLocalDpi xmlns:a14="http://schemas.microsoft.com/office/drawing/2010/main" val="0"/>
+                        </a:ext>
+                      </a:extLst>
+                    </a:blip>
+                    <a:stretch>
+                      <a:fillRect/>
+                    </a:stretch>
+                  </pic:blipFill>
+                  <pic:spPr>
+                    <a:xfrm>
+                      <a:off x="0" y="0"/>
+                      <a:ext cx="6060798" cy="1611557"/>
+                    </a:xfrm>
+                    <a:prstGeom prst="rect">
+                      <a:avLst/>
+                    </a:prstGeom>
+                    <a:ln>
+                      <a:solidFill>
+                        <a:schemeClr val="bg2"/>
+                      </a:solidFill>
+                    </a:ln>
+                  </pic:spPr>
+                </pic:pic>
+              </a:graphicData>
+            </a:graphic>
+          </wp:inline>
+        </w:drawing>
+      </w:r>
+    </w:p>
+    <w:p>
+      <w:pPr>
+        <w:spacing w:after="0" w:line="276" w:lineRule="auto"/>
+        <w:jc w:val="center"/>
+        <w:rPr>
+          <w:rFonts w:asciiTheme="majorBidi" w:eastAsia="Times New Roman" w:hAnsiTheme="majorBidi" w:cstheme="majorBidi"/>
+          <w:b/>
+          <w:bCs/>
+          <w:i/>
+          <w:iCs/>
+          <w:color w:val="000000"/>
+          <w:kern w:val="0"/>
+          <w:sz w:val="20"/>
+          <w:szCs w:val="20"/>
+          <w14:ligatures w14:val="none"/>
+        </w:rPr>
+      </w:pPr>
+      <w:r>
+        <w:rPr>
+          <w:rFonts w:asciiTheme="majorBidi" w:eastAsia="Times New Roman" w:hAnsiTheme="majorBidi" w:cstheme="majorBidi"/>
+          <w:b/>
+          <w:bCs/>
+          <w:i/>
+          <w:iCs/>
+          <w:color w:val="000000"/>
+          <w:kern w:val="0"/>
+          <w:sz w:val="20"/>
+          <w:szCs w:val="20"/>
+          <w14:ligatures w14:val="none"/>
+        </w:rPr>
+        <w:t xml:space="preserve">Figure 33: Offer Details &amp; Submit </w:t>
+      </w:r>
+    </w:p>
+    <w:p>
+      <w:pPr>
+        <w:spacing w:after="0" w:line="276" w:lineRule="auto"/>
+        <w:jc w:val="both"/>
+        <w:rPr>
+          <w:rFonts w:asciiTheme="majorBidi" w:eastAsia="Times New Roman" w:hAnsiTheme="majorBidi" w:cstheme="majorBidi"/>
+          <w:color w:val="000000"/>
+          <w:kern w:val="0"/>
+          <w:sz w:val="24"/>
+          <w:szCs w:val="24"/>
+          <w14:ligatures w14:val="none"/>
+        </w:rPr>
+      </w:pPr>
+      <w:r>
+        <w:rPr>
+          <w:rFonts w:asciiTheme="majorBidi" w:eastAsia="Times New Roman" w:hAnsiTheme="majorBidi" w:cstheme="majorBidi"/>
+          <w:color w:val="000000"/>
+          <w:kern w:val="0"/>
+          <w:sz w:val="24"/>
+          <w:szCs w:val="24"/>
+          <w14:ligatures w14:val="none"/>
+        </w:rPr>
+        <w:lastRenderedPageBreak/>
+        <w:t>Now the offer status will be updated from “On going” to “Submitted”</w:t>
+      </w:r>
+      <w:r>
+        <w:rPr>
+          <w:rFonts w:asciiTheme="majorBidi" w:eastAsia="Times New Roman" w:hAnsiTheme="majorBidi" w:cstheme="majorBidi"/>
+          <w:color w:val="000000"/>
+          <w:kern w:val="0"/>
+          <w14:ligatures w14:val="none"/>
+        </w:rPr>
+        <w:t xml:space="preserve">, </w:t>
+      </w:r>
+      <w:r>
+        <w:rPr>
+          <w:rFonts w:asciiTheme="majorBidi" w:eastAsia="Times New Roman" w:hAnsiTheme="majorBidi" w:cstheme="majorBidi"/>
+          <w:color w:val="000000"/>
+          <w:kern w:val="0"/>
+          <w:sz w:val="24"/>
+          <w:szCs w:val="24"/>
+          <w14:ligatures w14:val="none"/>
+        </w:rPr>
+        <w:t>and the agent can no longer delete or update this offer.</w:t>
+      </w:r>
+    </w:p>
+    <w:p>
+      <w:pPr>
+        <w:spacing w:after="0" w:line="276" w:lineRule="auto"/>
+        <w:jc w:val="both"/>
+        <w:rPr>
+          <w:rFonts w:asciiTheme="majorBidi" w:eastAsia="Times New Roman" w:hAnsiTheme="majorBidi" w:cstheme="majorBidi"/>
+          <w:color w:val="000000"/>
+          <w:kern w:val="0"/>
+          <w:sz w:val="24"/>
+          <w:szCs w:val="24"/>
+          <w14:ligatures w14:val="none"/>
+        </w:rPr>
+      </w:pPr>
+    </w:p>
+    <w:p>
+      <w:pPr>
+        <w:spacing w:after="0" w:line="276" w:lineRule="auto"/>
+        <w:jc w:val="both"/>
+        <w:rPr>
+          <w:rFonts w:asciiTheme="majorBidi" w:eastAsia="Times New Roman" w:hAnsiTheme="majorBidi" w:cstheme="majorBidi"/>
+          <w:color w:val="000000"/>
+          <w:kern w:val="0"/>
+          <w:sz w:val="24"/>
+          <w:szCs w:val="24"/>
+          <w14:ligatures w14:val="none"/>
+        </w:rPr>
+      </w:pPr>
+      <w:r>
+        <w:rPr>
+          <w:rFonts w:asciiTheme="majorBidi" w:eastAsia="Times New Roman" w:hAnsiTheme="majorBidi" w:cstheme="majorBidi"/>
+          <w:color w:val="000000"/>
+          <w:kern w:val="0"/>
+          <w:sz w:val="24"/>
+          <w:szCs w:val="24"/>
+          <w14:ligatures w14:val="none"/>
+        </w:rPr>
+        <w:t>Once the commercial agent hears back from the customer about the submitted offer, he/she has to update the offer status from “Submitted” to “Rejected” or “Accepted”:</w:t>
+      </w:r>
+    </w:p>
+    <w:p>
+      <w:pPr>
+        <w:spacing w:after="0" w:line="276" w:lineRule="auto"/>
+        <w:jc w:val="both"/>
+        <w:rPr>
+          <w:rFonts w:asciiTheme="majorBidi" w:eastAsia="Times New Roman" w:hAnsiTheme="majorBidi" w:cstheme="majorBidi"/>
+          <w:color w:val="000000"/>
+          <w:kern w:val="0"/>
+          <w:sz w:val="24"/>
+          <w:szCs w:val="24"/>
+          <w14:ligatures w14:val="none"/>
+        </w:rPr>
+      </w:pPr>
+    </w:p>
+    <w:p>
+      <w:pPr>
+        <w:spacing w:after="0" w:line="276" w:lineRule="auto"/>
+        <w:jc w:val="both"/>
+        <w:rPr>
+          <w:rFonts w:asciiTheme="majorBidi" w:eastAsia="Times New Roman" w:hAnsiTheme="majorBidi" w:cstheme="majorBidi"/>
+          <w:b/>
+          <w:bCs/>
+          <w:i/>
+          <w:iCs/>
+          <w:color w:val="000000"/>
+          <w:kern w:val="0"/>
+          <w:sz w:val="24"/>
+          <w:szCs w:val="24"/>
+          <w14:ligatures w14:val="none"/>
+        </w:rPr>
+      </w:pPr>
+      <w:r>
+        <w:rPr>
+          <w:rFonts w:asciiTheme="majorBidi" w:eastAsia="Times New Roman" w:hAnsiTheme="majorBidi" w:cstheme="majorBidi"/>
+          <w:b/>
+          <w:bCs/>
+          <w:i/>
+          <w:iCs/>
+          <w:noProof/>
+          <w:color w:val="000000"/>
+          <w:kern w:val="0"/>
+          <w:sz w:val="24"/>
+          <w:szCs w:val="24"/>
+        </w:rPr>
+        <w:drawing>
+          <wp:inline distT="0" distB="0" distL="0" distR="0" wp14:anchorId="3296C93F" wp14:editId="647AA020">
+            <wp:extent cx="5731510" cy="845820"/>
+            <wp:effectExtent l="19050" t="19050" r="21590" b="11430"/>
+            <wp:docPr id="568948227" name="Image 19" descr="Une image contenant texte, Police, capture d’écran&#10;&#10;Description générée automatiquement"/>
+            <wp:cNvGraphicFramePr>
+              <a:graphicFrameLocks xmlns:a="http://schemas.openxmlformats.org/drawingml/2006/main" noChangeAspect="1"/>
+            </wp:cNvGraphicFramePr>
+            <a:graphic xmlns:a="http://schemas.openxmlformats.org/drawingml/2006/main">
+              <a:graphicData uri="http://schemas.openxmlformats.org/drawingml/2006/picture">
+                <pic:pic xmlns:pic="http://schemas.openxmlformats.org/drawingml/2006/picture">
+                  <pic:nvPicPr>
+                    <pic:cNvPr id="568948227" name="Image 19" descr="Une image contenant texte, Police, capture d’écran&#10;&#10;Description générée automatiquement"/>
+                    <pic:cNvPicPr/>
+                  </pic:nvPicPr>
+                  <pic:blipFill>
+                    <a:blip r:embed="rId43" cstate="print">
+                      <a:extLst>
+                        <a:ext uri="{28A0092B-C50C-407E-A947-70E740481C1C}">
+                          <a14:useLocalDpi xmlns:a14="http://schemas.microsoft.com/office/drawing/2010/main" val="0"/>
+                        </a:ext>
+                      </a:extLst>
+                    </a:blip>
+                    <a:stretch>
+                      <a:fillRect/>
+                    </a:stretch>
+                  </pic:blipFill>
+                  <pic:spPr>
+                    <a:xfrm>
+                      <a:off x="0" y="0"/>
+                      <a:ext cx="5731510" cy="845820"/>
+                    </a:xfrm>
+                    <a:prstGeom prst="rect">
+                      <a:avLst/>
+                    </a:prstGeom>
+                    <a:ln>
+                      <a:solidFill>
+                        <a:schemeClr val="bg2"/>
+                      </a:solidFill>
+                    </a:ln>
+                  </pic:spPr>
+                </pic:pic>
+              </a:graphicData>
+            </a:graphic>
+          </wp:inline>
+        </w:drawing>
+      </w:r>
+    </w:p>
+    <w:p>
+      <w:pPr>
+        <w:spacing w:after="0" w:line="276" w:lineRule="auto"/>
+        <w:jc w:val="center"/>
+        <w:rPr>
+          <w:rFonts w:asciiTheme="majorBidi" w:eastAsia="Times New Roman" w:hAnsiTheme="majorBidi" w:cstheme="majorBidi"/>
+          <w:b/>
+          <w:bCs/>
+          <w:i/>
+          <w:iCs/>
+          <w:color w:val="000000"/>
+          <w:kern w:val="0"/>
+          <w:sz w:val="20"/>
+          <w:szCs w:val="20"/>
+          <w14:ligatures w14:val="none"/>
+        </w:rPr>
+      </w:pPr>
+      <w:r>
+        <w:rPr>
+          <w:rFonts w:asciiTheme="majorBidi" w:eastAsia="Times New Roman" w:hAnsiTheme="majorBidi" w:cstheme="majorBidi"/>
+          <w:b/>
+          <w:bCs/>
+          <w:i/>
+          <w:iCs/>
+          <w:color w:val="000000"/>
+          <w:kern w:val="0"/>
+          <w:sz w:val="20"/>
+          <w:szCs w:val="20"/>
+          <w14:ligatures w14:val="none"/>
+        </w:rPr>
+        <w:t>Figure 34: Offer result</w:t>
+      </w:r>
+    </w:p>
+    <w:p>
+      <w:pPr>
+        <w:spacing w:after="0" w:line="276" w:lineRule="auto"/>
+        <w:rPr>
+          <w:rFonts w:asciiTheme="majorBidi" w:eastAsia="Times New Roman" w:hAnsiTheme="majorBidi" w:cstheme="majorBidi"/>
+          <w:color w:val="000000"/>
+          <w:kern w:val="0"/>
+          <w14:ligatures w14:val="none"/>
+        </w:rPr>
+      </w:pPr>
+    </w:p>
+    <w:p>
+      <w:pPr>
+        <w:spacing w:after="0" w:line="276" w:lineRule="auto"/>
+        <w:jc w:val="both"/>
+        <w:rPr>
+          <w:rFonts w:asciiTheme="majorBidi" w:eastAsia="Times New Roman" w:hAnsiTheme="majorBidi" w:cstheme="majorBidi"/>
+          <w:color w:val="000000"/>
+          <w:kern w:val="0"/>
+          <w:sz w:val="24"/>
+          <w:szCs w:val="24"/>
+          <w14:ligatures w14:val="none"/>
+        </w:rPr>
+      </w:pPr>
+      <w:r>
+        <w:rPr>
+          <w:rFonts w:asciiTheme="majorBidi" w:eastAsia="Times New Roman" w:hAnsiTheme="majorBidi" w:cstheme="majorBidi"/>
+          <w:color w:val="000000"/>
+          <w:kern w:val="0"/>
+          <w:sz w:val="24"/>
+          <w:szCs w:val="24"/>
+          <w14:ligatures w14:val="none"/>
+        </w:rPr>
+        <w:t>By changing the offer status that will automatically change the opportunity status from “Negotiating” to either “Closed Lost” or “Closed Won” depending on the offer result.</w:t>
+      </w:r>
+    </w:p>
+    <w:p>
+      <w:pPr>
+        <w:spacing w:after="0" w:line="276" w:lineRule="auto"/>
+        <w:rPr>
+          <w:rFonts w:asciiTheme="majorBidi" w:eastAsia="Times New Roman" w:hAnsiTheme="majorBidi" w:cstheme="majorBidi"/>
+          <w:color w:val="000000"/>
+          <w:kern w:val="0"/>
+          <w:sz w:val="24"/>
+          <w:szCs w:val="24"/>
+          <w14:ligatures w14:val="none"/>
+        </w:rPr>
+      </w:pPr>
+      <w:r>
+        <w:rPr>
+          <w:rFonts w:asciiTheme="majorBidi" w:eastAsia="Times New Roman" w:hAnsiTheme="majorBidi" w:cstheme="majorBidi"/>
+          <w:color w:val="000000"/>
+          <w:kern w:val="0"/>
+          <w:sz w:val="24"/>
+          <w:szCs w:val="24"/>
+          <w14:ligatures w14:val="none"/>
+        </w:rPr>
+        <w:t>The admin will get an email notification allowing him/her to know about the offer result</w:t>
+      </w:r>
+      <w:r>
+        <w:rPr>
+          <w:rFonts w:asciiTheme="majorBidi" w:eastAsia="Times New Roman" w:hAnsiTheme="majorBidi" w:cstheme="majorBidi"/>
+          <w:color w:val="000000"/>
+          <w:kern w:val="0"/>
+          <w:sz w:val="24"/>
+          <w:szCs w:val="24"/>
+          <w14:ligatures w14:val="none"/>
+        </w:rPr>
+        <w:t>.</w:t>
+      </w:r>
+    </w:p>
+    <w:p>
+      <w:pPr>
+        <w:spacing w:after="0" w:line="276" w:lineRule="auto"/>
+        <w:jc w:val="both"/>
+        <w:rPr>
+          <w:rFonts w:asciiTheme="majorBidi" w:eastAsia="Times New Roman" w:hAnsiTheme="majorBidi" w:cstheme="majorBidi"/>
+          <w:color w:val="000000"/>
+          <w:kern w:val="0"/>
+          <w:sz w:val="24"/>
+          <w:szCs w:val="24"/>
+          <w14:ligatures w14:val="none"/>
+        </w:rPr>
+      </w:pPr>
+      <w:r>
+        <w:rPr>
+          <w:rFonts w:asciiTheme="majorBidi" w:eastAsia="Times New Roman" w:hAnsiTheme="majorBidi" w:cstheme="majorBidi"/>
+          <w:color w:val="000000"/>
+          <w:kern w:val="0"/>
+          <w:sz w:val="24"/>
+          <w:szCs w:val="24"/>
+          <w14:ligatures w14:val="none"/>
+        </w:rPr>
+        <w:t>In case of the offer is accepted,</w:t>
+      </w:r>
+      <w:r>
+        <w:rPr>
+          <w:rFonts w:asciiTheme="majorBidi" w:eastAsia="Times New Roman" w:hAnsiTheme="majorBidi" w:cstheme="majorBidi"/>
+          <w:color w:val="000000"/>
+          <w:kern w:val="0"/>
+          <w:sz w:val="24"/>
+          <w:szCs w:val="24"/>
+          <w14:ligatures w14:val="none"/>
+        </w:rPr>
+        <w:t xml:space="preserve"> the admin will start creating a new contract,</w:t>
+      </w:r>
+      <w:r>
+        <w:rPr>
+          <w:rFonts w:asciiTheme="majorBidi" w:eastAsia="Times New Roman" w:hAnsiTheme="majorBidi" w:cstheme="majorBidi"/>
+          <w:color w:val="000000"/>
+          <w:kern w:val="0"/>
+          <w:sz w:val="24"/>
+          <w:szCs w:val="24"/>
+          <w14:ligatures w14:val="none"/>
+        </w:rPr>
+        <w:t xml:space="preserve"> a PDF file will be </w:t>
+      </w:r>
+      <w:r>
+        <w:rPr>
+          <w:rFonts w:asciiTheme="majorBidi" w:eastAsia="Times New Roman" w:hAnsiTheme="majorBidi" w:cstheme="majorBidi"/>
+          <w:color w:val="000000"/>
+          <w:kern w:val="0"/>
+          <w:sz w:val="24"/>
+          <w:szCs w:val="24"/>
+          <w14:ligatures w14:val="none"/>
+        </w:rPr>
+        <w:t xml:space="preserve">automatically </w:t>
+      </w:r>
+      <w:r>
+        <w:rPr>
+          <w:rFonts w:asciiTheme="majorBidi" w:eastAsia="Times New Roman" w:hAnsiTheme="majorBidi" w:cstheme="majorBidi"/>
+          <w:color w:val="000000"/>
+          <w:kern w:val="0"/>
+          <w:sz w:val="24"/>
+          <w:szCs w:val="24"/>
+          <w14:ligatures w14:val="none"/>
+        </w:rPr>
+        <w:t xml:space="preserve">generated giving all the details of </w:t>
+      </w:r>
+      <w:r>
+        <w:rPr>
+          <w:rFonts w:asciiTheme="majorBidi" w:eastAsia="Times New Roman" w:hAnsiTheme="majorBidi" w:cstheme="majorBidi"/>
+          <w:color w:val="000000"/>
+          <w:kern w:val="0"/>
+          <w:sz w:val="24"/>
+          <w:szCs w:val="24"/>
+          <w14:ligatures w14:val="none"/>
+        </w:rPr>
+        <w:t>contract</w:t>
+      </w:r>
+      <w:r>
+        <w:rPr>
+          <w:rFonts w:asciiTheme="majorBidi" w:eastAsia="Times New Roman" w:hAnsiTheme="majorBidi" w:cstheme="majorBidi"/>
+          <w:color w:val="000000"/>
+          <w:kern w:val="0"/>
+          <w:sz w:val="24"/>
+          <w:szCs w:val="24"/>
+          <w14:ligatures w14:val="none"/>
+        </w:rPr>
+        <w:t>:</w:t>
+      </w:r>
+    </w:p>
+    <w:p>
+      <w:pPr>
+        <w:spacing w:after="0" w:line="276" w:lineRule="auto"/>
+        <w:jc w:val="both"/>
+        <w:rPr>
+          <w:rFonts w:asciiTheme="majorBidi" w:eastAsia="Times New Roman" w:hAnsiTheme="majorBidi" w:cstheme="majorBidi"/>
+          <w:color w:val="000000"/>
+          <w:kern w:val="0"/>
+          <w:sz w:val="24"/>
+          <w:szCs w:val="24"/>
+          <w14:ligatures w14:val="none"/>
+        </w:rPr>
+      </w:pPr>
+    </w:p>
+    <w:p>
+      <w:pPr>
+        <w:spacing w:after="0" w:line="276" w:lineRule="auto"/>
+        <w:jc w:val="both"/>
+        <w:rPr>
+          <w:rFonts w:asciiTheme="majorBidi" w:eastAsia="Times New Roman" w:hAnsiTheme="majorBidi" w:cstheme="majorBidi"/>
+          <w:color w:val="000000"/>
+          <w:kern w:val="0"/>
+          <w:sz w:val="24"/>
+          <w:szCs w:val="24"/>
+          <w14:ligatures w14:val="none"/>
+        </w:rPr>
+      </w:pPr>
+      <w:r>
+        <w:rPr>
+          <w:rFonts w:asciiTheme="majorBidi" w:eastAsia="Times New Roman" w:hAnsiTheme="majorBidi" w:cstheme="majorBidi"/>
+          <w:noProof/>
+          <w:color w:val="000000"/>
+          <w:kern w:val="0"/>
+          <w:sz w:val="24"/>
+          <w:szCs w:val="24"/>
+        </w:rPr>
+        <w:drawing>
+          <wp:inline distT="0" distB="0" distL="0" distR="0" wp14:anchorId="61C6F46E" wp14:editId="0BA8C42D">
+            <wp:extent cx="5731510" cy="3269615"/>
+            <wp:effectExtent l="19050" t="19050" r="21590" b="26035"/>
+            <wp:docPr id="1456713700" name="Image 20" descr="Une image contenant texte, capture d’écran, logiciel&#10;&#10;Description générée automatiquement"/>
+            <wp:cNvGraphicFramePr>
+              <a:graphicFrameLocks xmlns:a="http://schemas.openxmlformats.org/drawingml/2006/main" noChangeAspect="1"/>
+            </wp:cNvGraphicFramePr>
+            <a:graphic xmlns:a="http://schemas.openxmlformats.org/drawingml/2006/main">
+              <a:graphicData uri="http://schemas.openxmlformats.org/drawingml/2006/picture">
+                <pic:pic xmlns:pic="http://schemas.openxmlformats.org/drawingml/2006/picture">
+                  <pic:nvPicPr>
+                    <pic:cNvPr id="1456713700" name="Image 20" descr="Une image contenant texte, capture d’écran, logiciel&#10;&#10;Description générée automatiquement"/>
+                    <pic:cNvPicPr/>
+                  </pic:nvPicPr>
+                  <pic:blipFill>
+                    <a:blip r:embed="rId44" cstate="print">
+                      <a:extLst>
+                        <a:ext uri="{28A0092B-C50C-407E-A947-70E740481C1C}">
+                          <a14:useLocalDpi xmlns:a14="http://schemas.microsoft.com/office/drawing/2010/main" val="0"/>
+                        </a:ext>
+                      </a:extLst>
+                    </a:blip>
+                    <a:stretch>
+                      <a:fillRect/>
+                    </a:stretch>
+                  </pic:blipFill>
+                  <pic:spPr>
+                    <a:xfrm>
+                      <a:off x="0" y="0"/>
+                      <a:ext cx="5731510" cy="3269615"/>
+                    </a:xfrm>
+                    <a:prstGeom prst="rect">
+                      <a:avLst/>
+                    </a:prstGeom>
+                    <a:ln>
+                      <a:solidFill>
+                        <a:schemeClr val="bg2"/>
+                      </a:solidFill>
+                    </a:ln>
+                  </pic:spPr>
+                </pic:pic>
+              </a:graphicData>
+            </a:graphic>
+          </wp:inline>
+        </w:drawing>
+      </w:r>
+    </w:p>
+    <w:p>
+      <w:pPr>
+        <w:spacing w:after="0" w:line="276" w:lineRule="auto"/>
+        <w:jc w:val="center"/>
+        <w:rPr>
+          <w:rFonts w:asciiTheme="majorBidi" w:eastAsia="Times New Roman" w:hAnsiTheme="majorBidi" w:cstheme="majorBidi"/>
+          <w:b/>
+          <w:bCs/>
+          <w:i/>
+          <w:iCs/>
+          <w:color w:val="000000"/>
+          <w:kern w:val="0"/>
+          <w:sz w:val="20"/>
+          <w:szCs w:val="20"/>
+          <w14:ligatures w14:val="none"/>
+        </w:rPr>
+      </w:pPr>
+      <w:r>
+        <w:rPr>
+          <w:rFonts w:asciiTheme="majorBidi" w:eastAsia="Times New Roman" w:hAnsiTheme="majorBidi" w:cstheme="majorBidi"/>
+          <w:b/>
+          <w:bCs/>
+          <w:i/>
+          <w:iCs/>
+          <w:color w:val="000000"/>
+          <w:kern w:val="0"/>
+          <w:sz w:val="20"/>
+          <w:szCs w:val="20"/>
+          <w14:ligatures w14:val="none"/>
+        </w:rPr>
+        <w:t>Figure 35: Contract Details</w:t>
+      </w:r>
+    </w:p>
+    <w:p>
+      <w:pPr>
+        <w:spacing w:after="0" w:line="276" w:lineRule="auto"/>
+        <w:jc w:val="center"/>
+        <w:rPr>
+          <w:rFonts w:asciiTheme="majorBidi" w:eastAsia="Times New Roman" w:hAnsiTheme="majorBidi" w:cstheme="majorBidi"/>
+          <w:b/>
+          <w:bCs/>
+          <w:i/>
+          <w:iCs/>
+          <w:color w:val="000000"/>
+          <w:kern w:val="0"/>
+          <w:sz w:val="20"/>
+          <w:szCs w:val="20"/>
+          <w14:ligatures w14:val="none"/>
+        </w:rPr>
+      </w:pPr>
+    </w:p>
+    <w:p>
+      <w:pPr>
+        <w:spacing w:after="0" w:line="276" w:lineRule="auto"/>
+        <w:jc w:val="both"/>
+        <w:rPr>
+          <w:rFonts w:asciiTheme="majorBidi" w:eastAsia="Times New Roman" w:hAnsiTheme="majorBidi" w:cstheme="majorBidi"/>
+          <w:color w:val="000000"/>
+          <w:kern w:val="0"/>
+          <w:sz w:val="24"/>
+          <w:szCs w:val="24"/>
+          <w14:ligatures w14:val="none"/>
+        </w:rPr>
+      </w:pPr>
+      <w:r>
+        <w:rPr>
+          <w:rFonts w:asciiTheme="majorBidi" w:eastAsia="Times New Roman" w:hAnsiTheme="majorBidi" w:cstheme="majorBidi"/>
+          <w:color w:val="000000"/>
+          <w:kern w:val="0"/>
+          <w:sz w:val="24"/>
+          <w:szCs w:val="24"/>
+          <w14:ligatures w14:val="none"/>
+        </w:rPr>
+        <w:t>The contract has sole information about the amount of the company is going to gain and the payment process, and the payment steps which will help us know and calculate the amount of money generated by the company each month or each period or each year and also the total amount.</w:t>
+      </w:r>
+    </w:p>
+    <w:p>
+      <w:pPr>
+        <w:spacing w:after="0" w:line="276" w:lineRule="auto"/>
+        <w:rPr>
+          <w:rFonts w:asciiTheme="majorBidi" w:eastAsia="Times New Roman" w:hAnsiTheme="majorBidi" w:cstheme="majorBidi"/>
+          <w:color w:val="000000"/>
+          <w:kern w:val="0"/>
+          <w:sz w:val="24"/>
+          <w:szCs w:val="24"/>
+          <w14:ligatures w14:val="none"/>
+        </w:rPr>
+      </w:pPr>
+      <w:r>
+        <w:rPr>
+          <w:rFonts w:asciiTheme="majorBidi" w:eastAsia="Times New Roman" w:hAnsiTheme="majorBidi" w:cstheme="majorBidi"/>
+          <w:color w:val="000000"/>
+          <w:kern w:val="0"/>
+          <w:sz w:val="24"/>
+          <w:szCs w:val="24"/>
+          <w14:ligatures w14:val="none"/>
+        </w:rPr>
+        <w:t>By clicking the “Download PDF” button, the PDF generated automatically will be downloaded:</w:t>
+      </w:r>
+    </w:p>
+    <w:p>
+      <w:pPr>
+        <w:spacing w:after="0" w:line="276" w:lineRule="auto"/>
+        <w:rPr>
+          <w:rFonts w:asciiTheme="majorBidi" w:eastAsia="Times New Roman" w:hAnsiTheme="majorBidi" w:cstheme="majorBidi"/>
+          <w:color w:val="000000"/>
+          <w:kern w:val="0"/>
+          <w14:ligatures w14:val="none"/>
+        </w:rPr>
+      </w:pPr>
+      <w:r>
+        <w:rPr>
+          <w:rFonts w:asciiTheme="majorBidi" w:eastAsia="Times New Roman" w:hAnsiTheme="majorBidi" w:cstheme="majorBidi"/>
+          <w:noProof/>
+          <w:color w:val="000000"/>
+          <w:kern w:val="0"/>
+        </w:rPr>
+        <w:lastRenderedPageBreak/>
+        <w:drawing>
+          <wp:inline distT="0" distB="0" distL="0" distR="0" wp14:anchorId="5835BA12" wp14:editId="2B5EC36E">
+            <wp:extent cx="5601185" cy="6005080"/>
+            <wp:effectExtent l="19050" t="19050" r="19050" b="15240"/>
+            <wp:docPr id="51371574" name="Image 21" descr="Une image contenant texte, capture d’écran, logiciel, Page web&#10;&#10;Description générée automatiquement"/>
+            <wp:cNvGraphicFramePr>
+              <a:graphicFrameLocks xmlns:a="http://schemas.openxmlformats.org/drawingml/2006/main" noChangeAspect="1"/>
+            </wp:cNvGraphicFramePr>
+            <a:graphic xmlns:a="http://schemas.openxmlformats.org/drawingml/2006/main">
+              <a:graphicData uri="http://schemas.openxmlformats.org/drawingml/2006/picture">
+                <pic:pic xmlns:pic="http://schemas.openxmlformats.org/drawingml/2006/picture">
+                  <pic:nvPicPr>
+                    <pic:cNvPr id="51371574" name="Image 21" descr="Une image contenant texte, capture d’écran, logiciel, Page web&#10;&#10;Description générée automatiquement"/>
+                    <pic:cNvPicPr/>
+                  </pic:nvPicPr>
+                  <pic:blipFill>
+                    <a:blip r:embed="rId45">
+                      <a:extLst>
+                        <a:ext uri="{28A0092B-C50C-407E-A947-70E740481C1C}">
+                          <a14:useLocalDpi xmlns:a14="http://schemas.microsoft.com/office/drawing/2010/main" val="0"/>
+                        </a:ext>
+                      </a:extLst>
+                    </a:blip>
+                    <a:stretch>
+                      <a:fillRect/>
+                    </a:stretch>
+                  </pic:blipFill>
+                  <pic:spPr>
+                    <a:xfrm>
+                      <a:off x="0" y="0"/>
+                      <a:ext cx="5601185" cy="6005080"/>
+                    </a:xfrm>
+                    <a:prstGeom prst="rect">
+                      <a:avLst/>
+                    </a:prstGeom>
+                    <a:ln>
+                      <a:solidFill>
+                        <a:schemeClr val="bg2"/>
+                      </a:solidFill>
+                    </a:ln>
+                  </pic:spPr>
+                </pic:pic>
+              </a:graphicData>
+            </a:graphic>
+          </wp:inline>
+        </w:drawing>
+      </w:r>
+    </w:p>
+    <w:p>
+      <w:pPr>
+        <w:spacing w:after="0" w:line="276" w:lineRule="auto"/>
+        <w:jc w:val="center"/>
+        <w:rPr>
+          <w:rFonts w:asciiTheme="majorBidi" w:eastAsia="Times New Roman" w:hAnsiTheme="majorBidi" w:cstheme="majorBidi"/>
+          <w:b/>
+          <w:bCs/>
+          <w:i/>
+          <w:iCs/>
+          <w:color w:val="000000"/>
+          <w:kern w:val="0"/>
+          <w:sz w:val="20"/>
+          <w:szCs w:val="20"/>
+          <w14:ligatures w14:val="none"/>
+        </w:rPr>
+      </w:pPr>
+      <w:r>
+        <w:rPr>
+          <w:rFonts w:asciiTheme="majorBidi" w:eastAsia="Times New Roman" w:hAnsiTheme="majorBidi" w:cstheme="majorBidi"/>
+          <w:b/>
+          <w:bCs/>
+          <w:i/>
+          <w:iCs/>
+          <w:color w:val="000000"/>
+          <w:kern w:val="0"/>
+          <w:sz w:val="20"/>
+          <w:szCs w:val="20"/>
+          <w14:ligatures w14:val="none"/>
+        </w:rPr>
+        <w:t>Figure 35: Contract PDF</w:t>
+      </w:r>
+    </w:p>
+    <w:p>
+      <w:pPr>
+        <w:spacing w:after="0" w:line="276" w:lineRule="auto"/>
+        <w:rPr>
+          <w:rFonts w:asciiTheme="majorBidi" w:eastAsia="Times New Roman" w:hAnsiTheme="majorBidi" w:cstheme="majorBidi"/>
+          <w:color w:val="000000"/>
+          <w:kern w:val="0"/>
+          <w14:ligatures w14:val="none"/>
+        </w:rPr>
+      </w:pPr>
+    </w:p>
+    <w:p>
+      <w:pPr>
+        <w:spacing w:after="0" w:line="276" w:lineRule="auto"/>
+        <w:rPr>
+          <w:rFonts w:asciiTheme="majorBidi" w:eastAsia="Times New Roman" w:hAnsiTheme="majorBidi" w:cstheme="majorBidi"/>
+          <w:color w:val="000000"/>
+          <w:kern w:val="0"/>
+          <w14:ligatures w14:val="none"/>
+        </w:rPr>
+      </w:pPr>
+    </w:p>
+    <w:p>
+      <w:pPr>
+        <w:spacing w:after="0" w:line="276" w:lineRule="auto"/>
+        <w:jc w:val="both"/>
+        <w:rPr>
+          <w:rFonts w:asciiTheme="majorBidi" w:eastAsia="Times New Roman" w:hAnsiTheme="majorBidi" w:cstheme="majorBidi"/>
+          <w:color w:val="000000"/>
+          <w:kern w:val="0"/>
+          <w:sz w:val="24"/>
+          <w:szCs w:val="24"/>
+          <w14:ligatures w14:val="none"/>
+        </w:rPr>
+      </w:pPr>
+      <w:r>
+        <w:rPr>
+          <w:rFonts w:asciiTheme="majorBidi" w:eastAsia="Times New Roman" w:hAnsiTheme="majorBidi" w:cstheme="majorBidi"/>
+          <w:color w:val="000000"/>
+          <w:kern w:val="0"/>
+          <w:sz w:val="24"/>
+          <w:szCs w:val="24"/>
+          <w14:ligatures w14:val="none"/>
+        </w:rPr>
+        <w:t>Now, we covered the entire opportunity life cycle, from typing a new opportunity to take a decision on it, after it assign an agent, that commercial agent will start working on it and create an offer then submit the adequate offer, then in case of the offer being accepted, the creation of a contract with all details.</w:t>
+      </w:r>
+    </w:p>
+    <w:p>
+      <w:pPr>
+        <w:spacing w:after="0" w:line="276" w:lineRule="auto"/>
+        <w:jc w:val="both"/>
+        <w:rPr>
+          <w:rFonts w:asciiTheme="majorBidi" w:eastAsia="Times New Roman" w:hAnsiTheme="majorBidi" w:cstheme="majorBidi"/>
+          <w:color w:val="000000"/>
+          <w:kern w:val="0"/>
+          <w:sz w:val="24"/>
+          <w:szCs w:val="24"/>
+          <w14:ligatures w14:val="none"/>
+        </w:rPr>
+      </w:pPr>
+    </w:p>
+    <w:p>
+      <w:pPr>
+        <w:spacing w:after="0" w:line="276" w:lineRule="auto"/>
+        <w:jc w:val="both"/>
+        <w:rPr>
+          <w:rFonts w:asciiTheme="majorBidi" w:eastAsia="Times New Roman" w:hAnsiTheme="majorBidi" w:cstheme="majorBidi"/>
+          <w:color w:val="000000"/>
+          <w:kern w:val="0"/>
+          <w:sz w:val="24"/>
+          <w:szCs w:val="24"/>
+          <w14:ligatures w14:val="none"/>
+        </w:rPr>
+      </w:pPr>
+      <w:r>
+        <w:rPr>
+          <w:rFonts w:asciiTheme="majorBidi" w:eastAsia="Times New Roman" w:hAnsiTheme="majorBidi" w:cstheme="majorBidi"/>
+          <w:color w:val="000000"/>
+          <w:kern w:val="0"/>
+          <w:sz w:val="24"/>
+          <w:szCs w:val="24"/>
+          <w14:ligatures w14:val="none"/>
+        </w:rPr>
+        <w:t>Now the next step is to create a project associated with that particular project then create necessary tasks and assign IT agents to specific tasks, but we will not be covering that and we will move to cover the “Commercial Agent scores and stats” in the next section.</w:t>
+      </w:r>
+    </w:p>
+    <w:p>
+      <w:pPr>
+        <w:spacing w:after="0" w:line="276" w:lineRule="auto"/>
+        <w:rPr>
+          <w:rFonts w:asciiTheme="majorBidi" w:eastAsia="Times New Roman" w:hAnsiTheme="majorBidi" w:cstheme="majorBidi"/>
+          <w:color w:val="000000"/>
+          <w:kern w:val="0"/>
+          <w14:ligatures w14:val="none"/>
+        </w:rPr>
+      </w:pPr>
+    </w:p>
+    <w:p>
+      <w:pPr>
+        <w:spacing w:after="0" w:line="276" w:lineRule="auto"/>
+        <w:rPr>
+          <w:rFonts w:asciiTheme="majorBidi" w:eastAsia="Times New Roman" w:hAnsiTheme="majorBidi" w:cstheme="majorBidi"/>
+          <w:color w:val="000000"/>
+          <w:kern w:val="0"/>
+          <w14:ligatures w14:val="none"/>
+        </w:rPr>
+      </w:pPr>
+    </w:p>
+    <w:p>
+      <w:pPr>
+        <w:spacing w:after="0" w:line="276" w:lineRule="auto"/>
+        <w:rPr>
+          <w:rFonts w:asciiTheme="majorBidi" w:eastAsia="Times New Roman" w:hAnsiTheme="majorBidi" w:cstheme="majorBidi"/>
+          <w:color w:val="000000"/>
+          <w:kern w:val="0"/>
+          <w14:ligatures w14:val="none"/>
+        </w:rPr>
+      </w:pPr>
+    </w:p>
+    <w:p>
+      <w:pPr>
+        <w:spacing w:after="0" w:line="276" w:lineRule="auto"/>
+        <w:rPr>
+          <w:rFonts w:asciiTheme="majorBidi" w:eastAsia="Times New Roman" w:hAnsiTheme="majorBidi" w:cstheme="majorBidi"/>
+          <w:color w:val="000000"/>
+          <w:kern w:val="0"/>
+          <w:sz w:val="28"/>
+          <w:szCs w:val="28"/>
+          <w14:ligatures w14:val="none"/>
+        </w:rPr>
+      </w:pPr>
+      <w:r>
+        <w:rPr>
+          <w:rFonts w:asciiTheme="majorBidi" w:eastAsia="Times New Roman" w:hAnsiTheme="majorBidi" w:cstheme="majorBidi"/>
+          <w:color w:val="000000"/>
+          <w:kern w:val="0"/>
+          <w:sz w:val="28"/>
+          <w:szCs w:val="28"/>
+          <w14:ligatures w14:val="none"/>
+        </w:rPr>
+        <w:lastRenderedPageBreak/>
+        <w:t xml:space="preserve">5.4.6-Statistics and Scores : </w:t>
+      </w:r>
+    </w:p>
+    <w:p>
+      <w:pPr>
+        <w:spacing w:after="0" w:line="276" w:lineRule="auto"/>
+        <w:rPr>
+          <w:rFonts w:asciiTheme="majorBidi" w:eastAsia="Times New Roman" w:hAnsiTheme="majorBidi" w:cstheme="majorBidi"/>
+          <w:color w:val="000000"/>
+          <w:kern w:val="0"/>
+          <w:sz w:val="24"/>
+          <w:szCs w:val="24"/>
+          <w14:ligatures w14:val="none"/>
+        </w:rPr>
+      </w:pPr>
+    </w:p>
+    <w:p>
+      <w:pPr>
+        <w:spacing w:after="0" w:line="276" w:lineRule="auto"/>
+        <w:rPr>
+          <w:rFonts w:asciiTheme="majorBidi" w:eastAsia="Times New Roman" w:hAnsiTheme="majorBidi" w:cstheme="majorBidi"/>
+          <w:color w:val="000000"/>
+          <w:kern w:val="0"/>
+          <w:sz w:val="24"/>
+          <w:szCs w:val="24"/>
+          <w14:ligatures w14:val="none"/>
+        </w:rPr>
+      </w:pPr>
+      <w:r>
+        <w:rPr>
+          <w:rFonts w:asciiTheme="majorBidi" w:eastAsia="Times New Roman" w:hAnsiTheme="majorBidi" w:cstheme="majorBidi"/>
+          <w:color w:val="000000"/>
+          <w:kern w:val="0"/>
+          <w:sz w:val="24"/>
+          <w:szCs w:val="24"/>
+          <w14:ligatures w14:val="none"/>
+        </w:rPr>
+        <w:t xml:space="preserve">In this section, </w:t>
+      </w:r>
+    </w:p>
+    <w:p>
+      <w:pPr>
+        <w:spacing w:after="0" w:line="276" w:lineRule="auto"/>
+        <w:rPr>
+          <w:rFonts w:asciiTheme="majorBidi" w:eastAsia="Times New Roman" w:hAnsiTheme="majorBidi" w:cstheme="majorBidi"/>
+          <w:color w:val="000000"/>
+          <w:kern w:val="0"/>
+          <w14:ligatures w14:val="none"/>
+        </w:rPr>
+      </w:pPr>
+    </w:p>
+    <w:p>
+      <w:pPr>
+        <w:spacing w:after="0" w:line="276" w:lineRule="auto"/>
+        <w:rPr>
+          <w:rFonts w:asciiTheme="majorBidi" w:eastAsia="Times New Roman" w:hAnsiTheme="majorBidi" w:cstheme="majorBidi"/>
+          <w:color w:val="000000"/>
+          <w:kern w:val="0"/>
+          <w14:ligatures w14:val="none"/>
+        </w:rPr>
+      </w:pPr>
+    </w:p>
+    <w:p>
+      <w:pPr>
+        <w:spacing w:after="0" w:line="276" w:lineRule="auto"/>
+        <w:rPr>
+          <w:rFonts w:asciiTheme="majorBidi" w:eastAsia="Times New Roman" w:hAnsiTheme="majorBidi" w:cstheme="majorBidi"/>
+          <w:color w:val="000000"/>
+          <w:kern w:val="0"/>
+          <w14:ligatures w14:val="none"/>
+        </w:rPr>
+      </w:pPr>
+    </w:p>
+    <w:p>
+      <w:pPr>
+        <w:spacing w:after="0" w:line="276" w:lineRule="auto"/>
+        <w:rPr>
+          <w:rFonts w:asciiTheme="majorBidi" w:eastAsia="Times New Roman" w:hAnsiTheme="majorBidi" w:cstheme="majorBidi"/>
+          <w:color w:val="000000"/>
+          <w:kern w:val="0"/>
+          <w14:ligatures w14:val="none"/>
+        </w:rPr>
+      </w:pPr>
+    </w:p>
+    <w:p>
+      <w:pPr>
+        <w:spacing w:after="0" w:line="276" w:lineRule="auto"/>
+        <w:rPr>
+          <w:rFonts w:asciiTheme="majorBidi" w:eastAsia="Times New Roman" w:hAnsiTheme="majorBidi" w:cstheme="majorBidi"/>
+          <w:color w:val="000000"/>
+          <w:kern w:val="0"/>
+          <w14:ligatures w14:val="none"/>
+        </w:rPr>
+      </w:pPr>
+    </w:p>
+    <w:p>
+      <w:pPr>
+        <w:spacing w:after="0" w:line="276" w:lineRule="auto"/>
+        <w:rPr>
+          <w:rFonts w:asciiTheme="majorBidi" w:eastAsia="Times New Roman" w:hAnsiTheme="majorBidi" w:cstheme="majorBidi"/>
+          <w:color w:val="000000"/>
+          <w:kern w:val="0"/>
+          <w14:ligatures w14:val="none"/>
+        </w:rPr>
+      </w:pPr>
+    </w:p>
+    <w:p>
+      <w:pPr>
+        <w:spacing w:after="0" w:line="276" w:lineRule="auto"/>
+        <w:rPr>
+          <w:rFonts w:asciiTheme="majorBidi" w:eastAsia="Times New Roman" w:hAnsiTheme="majorBidi" w:cstheme="majorBidi"/>
+          <w:color w:val="000000"/>
+          <w:kern w:val="0"/>
+          <w14:ligatures w14:val="none"/>
+        </w:rPr>
+      </w:pPr>
+    </w:p>
+    <w:p>
+      <w:pPr>
+        <w:spacing w:after="0" w:line="276" w:lineRule="auto"/>
+        <w:rPr>
+          <w:rFonts w:asciiTheme="majorBidi" w:eastAsia="Times New Roman" w:hAnsiTheme="majorBidi" w:cstheme="majorBidi"/>
+          <w:color w:val="000000"/>
+          <w:kern w:val="0"/>
+          <w14:ligatures w14:val="none"/>
+        </w:rPr>
+      </w:pPr>
+    </w:p>
+    <w:p>
+      <w:pPr>
+        <w:spacing w:after="0" w:line="276" w:lineRule="auto"/>
+        <w:rPr>
+          <w:rFonts w:asciiTheme="majorBidi" w:eastAsia="Times New Roman" w:hAnsiTheme="majorBidi" w:cstheme="majorBidi"/>
+          <w:color w:val="000000"/>
+          <w:kern w:val="0"/>
+          <w14:ligatures w14:val="none"/>
+        </w:rPr>
+      </w:pPr>
+    </w:p>
+    <w:p>
+      <w:pPr>
+        <w:spacing w:after="0" w:line="276" w:lineRule="auto"/>
+        <w:rPr>
+          <w:rFonts w:asciiTheme="majorBidi" w:eastAsia="Times New Roman" w:hAnsiTheme="majorBidi" w:cstheme="majorBidi"/>
+          <w:color w:val="000000"/>
+          <w:kern w:val="0"/>
+          <w14:ligatures w14:val="none"/>
+        </w:rPr>
+      </w:pPr>
+    </w:p>
+    <w:p>
+      <w:pPr>
+        <w:spacing w:after="0" w:line="276" w:lineRule="auto"/>
+        <w:rPr>
+          <w:rFonts w:asciiTheme="majorBidi" w:eastAsia="Times New Roman" w:hAnsiTheme="majorBidi" w:cstheme="majorBidi"/>
+          <w:color w:val="000000"/>
+          <w:kern w:val="0"/>
+          <w14:ligatures w14:val="none"/>
+        </w:rPr>
+      </w:pPr>
+    </w:p>
+    <w:p>
+      <w:pPr>
+        <w:spacing w:after="0" w:line="276" w:lineRule="auto"/>
+        <w:rPr>
+          <w:rFonts w:asciiTheme="majorBidi" w:eastAsia="Times New Roman" w:hAnsiTheme="majorBidi" w:cstheme="majorBidi"/>
+          <w:color w:val="000000"/>
+          <w:kern w:val="0"/>
+          <w14:ligatures w14:val="none"/>
+        </w:rPr>
+      </w:pPr>
+    </w:p>
+    <w:p>
+      <w:pPr>
+        <w:spacing w:after="0" w:line="276" w:lineRule="auto"/>
+        <w:rPr>
+          <w:rFonts w:asciiTheme="majorBidi" w:eastAsia="Times New Roman" w:hAnsiTheme="majorBidi" w:cstheme="majorBidi"/>
+          <w:color w:val="000000"/>
+          <w:kern w:val="0"/>
+          <w14:ligatures w14:val="none"/>
+        </w:rPr>
+      </w:pPr>
+    </w:p>
+    <w:p>
+      <w:pPr>
+        <w:spacing w:after="0" w:line="276" w:lineRule="auto"/>
+        <w:rPr>
+          <w:rFonts w:asciiTheme="majorBidi" w:eastAsia="Times New Roman" w:hAnsiTheme="majorBidi" w:cstheme="majorBidi"/>
+          <w:color w:val="000000"/>
+          <w:kern w:val="0"/>
+          <w14:ligatures w14:val="none"/>
+        </w:rPr>
+      </w:pPr>
+    </w:p>
+    <w:p>
+      <w:pPr>
+        <w:spacing w:after="0" w:line="276" w:lineRule="auto"/>
+        <w:rPr>
+          <w:rFonts w:asciiTheme="majorBidi" w:eastAsia="Times New Roman" w:hAnsiTheme="majorBidi" w:cstheme="majorBidi"/>
+          <w:color w:val="000000"/>
+          <w:kern w:val="0"/>
+          <w14:ligatures w14:val="none"/>
+        </w:rPr>
+      </w:pPr>
+    </w:p>
+    <w:p>
+      <w:pPr>
+        <w:spacing w:after="0" w:line="276" w:lineRule="auto"/>
+        <w:rPr>
+          <w:rFonts w:asciiTheme="majorBidi" w:eastAsia="Times New Roman" w:hAnsiTheme="majorBidi" w:cstheme="majorBidi"/>
+          <w:color w:val="000000"/>
+          <w:kern w:val="0"/>
+          <w14:ligatures w14:val="none"/>
+        </w:rPr>
+      </w:pPr>
+    </w:p>
+    <w:p>
+      <w:pPr>
+        <w:spacing w:after="0" w:line="276" w:lineRule="auto"/>
+        <w:rPr>
+          <w:rFonts w:asciiTheme="majorBidi" w:eastAsia="Times New Roman" w:hAnsiTheme="majorBidi" w:cstheme="majorBidi"/>
+          <w:color w:val="000000"/>
+          <w:kern w:val="0"/>
+          <w14:ligatures w14:val="none"/>
+        </w:rPr>
+      </w:pPr>
+    </w:p>
+    <w:p>
+      <w:pPr>
+        <w:spacing w:after="0" w:line="276" w:lineRule="auto"/>
+        <w:rPr>
+          <w:rFonts w:asciiTheme="majorBidi" w:eastAsia="Times New Roman" w:hAnsiTheme="majorBidi" w:cstheme="majorBidi"/>
+          <w:color w:val="000000"/>
+          <w:kern w:val="0"/>
+          <w14:ligatures w14:val="none"/>
+        </w:rPr>
+      </w:pPr>
+    </w:p>
+    <w:p>
+      <w:pPr>
+        <w:spacing w:after="0" w:line="276" w:lineRule="auto"/>
+        <w:rPr>
+          <w:rFonts w:asciiTheme="majorBidi" w:eastAsia="Times New Roman" w:hAnsiTheme="majorBidi" w:cstheme="majorBidi"/>
+          <w:color w:val="000000"/>
+          <w:kern w:val="0"/>
+          <w14:ligatures w14:val="none"/>
+        </w:rPr>
+      </w:pPr>
+    </w:p>
+    <w:p>
+      <w:pPr>
+        <w:spacing w:after="0" w:line="276" w:lineRule="auto"/>
+        <w:rPr>
+          <w:rFonts w:asciiTheme="majorBidi" w:eastAsia="Times New Roman" w:hAnsiTheme="majorBidi" w:cstheme="majorBidi"/>
+          <w:color w:val="000000"/>
+          <w:kern w:val="0"/>
+          <w14:ligatures w14:val="none"/>
+        </w:rPr>
+      </w:pPr>
+    </w:p>
+    <w:p>
+      <w:pPr>
+        <w:spacing w:after="0" w:line="276" w:lineRule="auto"/>
+        <w:rPr>
+          <w:rFonts w:asciiTheme="majorBidi" w:eastAsia="Times New Roman" w:hAnsiTheme="majorBidi" w:cstheme="majorBidi"/>
+          <w:color w:val="000000"/>
+          <w:kern w:val="0"/>
+          <w14:ligatures w14:val="none"/>
+        </w:rPr>
+      </w:pPr>
+    </w:p>
+    <w:p>
+      <w:pPr>
+        <w:spacing w:after="0" w:line="276" w:lineRule="auto"/>
+        <w:rPr>
+          <w:rFonts w:asciiTheme="majorBidi" w:eastAsia="Times New Roman" w:hAnsiTheme="majorBidi" w:cstheme="majorBidi"/>
+          <w:color w:val="000000"/>
+          <w:kern w:val="0"/>
+          <w14:ligatures w14:val="none"/>
+        </w:rPr>
+      </w:pPr>
+    </w:p>
+    <w:p>
+      <w:pPr>
+        <w:spacing w:after="0" w:line="276" w:lineRule="auto"/>
+        <w:rPr>
+          <w:rFonts w:asciiTheme="majorBidi" w:eastAsia="Times New Roman" w:hAnsiTheme="majorBidi" w:cstheme="majorBidi"/>
+          <w:color w:val="000000"/>
+          <w:kern w:val="0"/>
+          <w14:ligatures w14:val="none"/>
+        </w:rPr>
+      </w:pPr>
+    </w:p>
+    <w:p>
+      <w:pPr>
+        <w:spacing w:after="0" w:line="276" w:lineRule="auto"/>
+        <w:rPr>
+          <w:rFonts w:asciiTheme="majorBidi" w:eastAsia="Times New Roman" w:hAnsiTheme="majorBidi" w:cstheme="majorBidi"/>
+          <w:color w:val="000000"/>
+          <w:kern w:val="0"/>
+          <w14:ligatures w14:val="none"/>
+        </w:rPr>
+      </w:pPr>
+    </w:p>
+    <w:p>
+      <w:pPr>
+        <w:spacing w:after="0" w:line="276" w:lineRule="auto"/>
+        <w:rPr>
+          <w:rFonts w:asciiTheme="majorBidi" w:eastAsia="Times New Roman" w:hAnsiTheme="majorBidi" w:cstheme="majorBidi"/>
+          <w:color w:val="000000"/>
+          <w:kern w:val="0"/>
+          <w14:ligatures w14:val="none"/>
+        </w:rPr>
+      </w:pPr>
+    </w:p>
+    <w:p>
+      <w:pPr>
+        <w:spacing w:after="0" w:line="276" w:lineRule="auto"/>
+        <w:rPr>
+          <w:rFonts w:asciiTheme="majorBidi" w:eastAsia="Times New Roman" w:hAnsiTheme="majorBidi" w:cstheme="majorBidi"/>
+          <w:color w:val="000000"/>
+          <w:kern w:val="0"/>
+          <w14:ligatures w14:val="none"/>
+        </w:rPr>
+      </w:pPr>
+    </w:p>
+    <w:p>
+      <w:pPr>
+        <w:spacing w:after="0" w:line="276" w:lineRule="auto"/>
+        <w:rPr>
+          <w:rFonts w:asciiTheme="majorBidi" w:eastAsia="Times New Roman" w:hAnsiTheme="majorBidi" w:cstheme="majorBidi"/>
+          <w:color w:val="000000"/>
+          <w:kern w:val="0"/>
+          <w14:ligatures w14:val="none"/>
+        </w:rPr>
+      </w:pPr>
+    </w:p>
+    <w:p>
+      <w:pPr>
+        <w:spacing w:after="0" w:line="276" w:lineRule="auto"/>
+        <w:rPr>
+          <w:rFonts w:asciiTheme="majorBidi" w:eastAsia="Times New Roman" w:hAnsiTheme="majorBidi" w:cstheme="majorBidi"/>
+          <w:color w:val="000000"/>
+          <w:kern w:val="0"/>
+          <w14:ligatures w14:val="none"/>
+        </w:rPr>
+      </w:pPr>
+    </w:p>
+    <w:p>
+      <w:pPr>
+        <w:spacing w:after="0" w:line="276" w:lineRule="auto"/>
+        <w:rPr>
+          <w:rFonts w:asciiTheme="majorBidi" w:eastAsia="Times New Roman" w:hAnsiTheme="majorBidi" w:cstheme="majorBidi"/>
+          <w:color w:val="000000"/>
+          <w:kern w:val="0"/>
+          <w14:ligatures w14:val="none"/>
+        </w:rPr>
+      </w:pPr>
+    </w:p>
+    <w:p>
+      <w:pPr>
+        <w:spacing w:after="0" w:line="276" w:lineRule="auto"/>
+        <w:rPr>
+          <w:rFonts w:asciiTheme="majorBidi" w:eastAsia="Times New Roman" w:hAnsiTheme="majorBidi" w:cstheme="majorBidi"/>
+          <w:color w:val="000000"/>
+          <w:kern w:val="0"/>
+          <w14:ligatures w14:val="none"/>
+        </w:rPr>
+      </w:pPr>
+    </w:p>
+    <w:p>
+      <w:pPr>
+        <w:spacing w:after="0" w:line="276" w:lineRule="auto"/>
+        <w:rPr>
+          <w:rFonts w:asciiTheme="majorBidi" w:eastAsia="Times New Roman" w:hAnsiTheme="majorBidi" w:cstheme="majorBidi"/>
+          <w:color w:val="000000"/>
+          <w:kern w:val="0"/>
+          <w14:ligatures w14:val="none"/>
+        </w:rPr>
+      </w:pPr>
+    </w:p>
+    <w:p>
+      <w:pPr>
+        <w:spacing w:after="0" w:line="276" w:lineRule="auto"/>
+        <w:rPr>
+          <w:rFonts w:asciiTheme="majorBidi" w:eastAsia="Times New Roman" w:hAnsiTheme="majorBidi" w:cstheme="majorBidi"/>
+          <w:color w:val="000000"/>
+          <w:kern w:val="0"/>
+          <w14:ligatures w14:val="none"/>
+        </w:rPr>
+      </w:pPr>
+    </w:p>
+    <w:p>
+      <w:pPr>
+        <w:spacing w:after="0" w:line="276" w:lineRule="auto"/>
+        <w:rPr>
+          <w:rFonts w:asciiTheme="majorBidi" w:eastAsia="Times New Roman" w:hAnsiTheme="majorBidi" w:cstheme="majorBidi"/>
+          <w:color w:val="000000"/>
+          <w:kern w:val="0"/>
+          <w14:ligatures w14:val="none"/>
+        </w:rPr>
+      </w:pPr>
+    </w:p>
+    <w:p>
+      <w:pPr>
+        <w:spacing w:after="0" w:line="276" w:lineRule="auto"/>
+        <w:rPr>
+          <w:rFonts w:asciiTheme="majorBidi" w:eastAsia="Times New Roman" w:hAnsiTheme="majorBidi" w:cstheme="majorBidi"/>
+          <w:color w:val="000000"/>
+          <w:kern w:val="0"/>
+          <w14:ligatures w14:val="none"/>
+        </w:rPr>
+      </w:pPr>
+    </w:p>
+    <w:p>
+      <w:pPr>
+        <w:spacing w:after="0" w:line="276" w:lineRule="auto"/>
+        <w:rPr>
+          <w:rFonts w:asciiTheme="majorBidi" w:eastAsia="Times New Roman" w:hAnsiTheme="majorBidi" w:cstheme="majorBidi"/>
+          <w:color w:val="000000"/>
+          <w:kern w:val="0"/>
+          <w14:ligatures w14:val="none"/>
+        </w:rPr>
+      </w:pPr>
+    </w:p>
+    <w:p>
+      <w:pPr>
+        <w:spacing w:after="0" w:line="276" w:lineRule="auto"/>
+        <w:rPr>
+          <w:rFonts w:asciiTheme="majorBidi" w:eastAsia="Times New Roman" w:hAnsiTheme="majorBidi" w:cstheme="majorBidi"/>
+          <w:color w:val="000000"/>
+          <w:kern w:val="0"/>
+          <w14:ligatures w14:val="none"/>
+        </w:rPr>
+      </w:pPr>
+    </w:p>
+    <w:p>
+      <w:pPr>
+        <w:spacing w:after="0" w:line="276" w:lineRule="auto"/>
+        <w:rPr>
+          <w:rFonts w:asciiTheme="majorBidi" w:eastAsia="Times New Roman" w:hAnsiTheme="majorBidi" w:cstheme="majorBidi"/>
+          <w:color w:val="000000"/>
+          <w:kern w:val="0"/>
+          <w14:ligatures w14:val="none"/>
+        </w:rPr>
+      </w:pPr>
+    </w:p>
+    <w:p>
+      <w:pPr>
+        <w:spacing w:after="0" w:line="276" w:lineRule="auto"/>
+        <w:rPr>
+          <w:rFonts w:asciiTheme="majorBidi" w:eastAsia="Times New Roman" w:hAnsiTheme="majorBidi" w:cstheme="majorBidi"/>
+          <w:color w:val="000000"/>
+          <w:kern w:val="0"/>
+          <w14:ligatures w14:val="none"/>
+        </w:rPr>
+      </w:pPr>
+    </w:p>
+    <w:p>
+      <w:pPr>
+        <w:spacing w:after="0" w:line="276" w:lineRule="auto"/>
+        <w:rPr>
+          <w:rFonts w:asciiTheme="majorBidi" w:eastAsia="Times New Roman" w:hAnsiTheme="majorBidi" w:cstheme="majorBidi"/>
+          <w:color w:val="000000"/>
+          <w:kern w:val="0"/>
+          <w14:ligatures w14:val="none"/>
+        </w:rPr>
+      </w:pPr>
+    </w:p>
+    <w:p>
+      <w:pPr>
+        <w:spacing w:after="0" w:line="276" w:lineRule="auto"/>
+        <w:rPr>
+          <w:rFonts w:asciiTheme="majorBidi" w:eastAsia="Times New Roman" w:hAnsiTheme="majorBidi" w:cstheme="majorBidi"/>
+          <w:color w:val="000000"/>
+          <w:kern w:val="0"/>
+          <w14:ligatures w14:val="none"/>
+        </w:rPr>
+      </w:pPr>
+    </w:p>
+    <w:p>
+      <w:pPr>
+        <w:spacing w:after="0" w:line="276" w:lineRule="auto"/>
+        <w:rPr>
+          <w:rFonts w:asciiTheme="majorBidi" w:eastAsia="Times New Roman" w:hAnsiTheme="majorBidi" w:cstheme="majorBidi"/>
+          <w:color w:val="000000"/>
+          <w:kern w:val="0"/>
+          <w14:ligatures w14:val="none"/>
+        </w:rPr>
+      </w:pPr>
+    </w:p>
+    <w:p>
+      <w:pPr>
+        <w:spacing w:after="0" w:line="276" w:lineRule="auto"/>
+        <w:rPr>
+          <w:rFonts w:asciiTheme="majorBidi" w:eastAsia="Times New Roman" w:hAnsiTheme="majorBidi" w:cstheme="majorBidi"/>
+          <w:color w:val="000000"/>
+          <w:kern w:val="0"/>
+          <w14:ligatures w14:val="none"/>
+        </w:rPr>
+      </w:pPr>
+    </w:p>
+    <w:p>
+      <w:pPr>
+        <w:spacing w:after="0" w:line="276" w:lineRule="auto"/>
+        <w:rPr>
+          <w:rFonts w:asciiTheme="majorBidi" w:eastAsia="Times New Roman" w:hAnsiTheme="majorBidi" w:cstheme="majorBidi"/>
+          <w:color w:val="000000"/>
+          <w:kern w:val="0"/>
+          <w14:ligatures w14:val="none"/>
+        </w:rPr>
+      </w:pPr>
+    </w:p>
+    <w:p>
+      <w:pPr>
+        <w:spacing w:after="0" w:line="276" w:lineRule="auto"/>
+        <w:rPr>
+          <w:rFonts w:asciiTheme="majorBidi" w:eastAsia="Times New Roman" w:hAnsiTheme="majorBidi" w:cstheme="majorBidi"/>
+          <w:color w:val="000000"/>
+          <w:kern w:val="0"/>
+          <w14:ligatures w14:val="none"/>
+        </w:rPr>
+      </w:pPr>
+    </w:p>
+    <w:p>
+      <w:pPr>
+        <w:spacing w:after="0" w:line="276" w:lineRule="auto"/>
+        <w:rPr>
+          <w:rFonts w:asciiTheme="majorBidi" w:eastAsia="Times New Roman" w:hAnsiTheme="majorBidi" w:cstheme="majorBidi"/>
+          <w:color w:val="000000"/>
+          <w:kern w:val="0"/>
+          <w14:ligatures w14:val="none"/>
+        </w:rPr>
+      </w:pPr>
+    </w:p>
+    <w:p>
+      <w:pPr>
+        <w:spacing w:after="0" w:line="276" w:lineRule="auto"/>
+        <w:rPr>
+          <w:rFonts w:asciiTheme="majorBidi" w:eastAsia="Times New Roman" w:hAnsiTheme="majorBidi" w:cstheme="majorBidi"/>
+          <w:color w:val="000000"/>
+          <w:kern w:val="0"/>
+          <w14:ligatures w14:val="none"/>
+        </w:rPr>
+      </w:pPr>
+    </w:p>
+    <w:p>
+      <w:pPr>
+        <w:spacing w:after="0" w:line="276" w:lineRule="auto"/>
+        <w:rPr>
+          <w:rFonts w:asciiTheme="majorBidi" w:eastAsia="Times New Roman" w:hAnsiTheme="majorBidi" w:cstheme="majorBidi"/>
+          <w:color w:val="000000"/>
+          <w:kern w:val="0"/>
+          <w14:ligatures w14:val="none"/>
+        </w:rPr>
+      </w:pPr>
+    </w:p>
+    <w:p>
+      <w:pPr>
+        <w:spacing w:after="0" w:line="276" w:lineRule="auto"/>
+        <w:rPr>
+          <w:rFonts w:asciiTheme="majorBidi" w:eastAsia="Times New Roman" w:hAnsiTheme="majorBidi" w:cstheme="majorBidi"/>
+          <w:color w:val="000000"/>
+          <w:kern w:val="0"/>
+          <w14:ligatures w14:val="none"/>
+        </w:rPr>
+      </w:pPr>
+    </w:p>
+    <w:p>
+      <w:pPr>
+        <w:spacing w:after="0" w:line="276" w:lineRule="auto"/>
+        <w:rPr>
+          <w:rFonts w:asciiTheme="majorBidi" w:eastAsia="Times New Roman" w:hAnsiTheme="majorBidi" w:cstheme="majorBidi"/>
+          <w:color w:val="000000"/>
+          <w:kern w:val="0"/>
+          <w14:ligatures w14:val="none"/>
+        </w:rPr>
+      </w:pPr>
+    </w:p>
+    <w:p>
+      <w:pPr>
+        <w:spacing w:after="0" w:line="276" w:lineRule="auto"/>
+        <w:rPr>
+          <w:rFonts w:asciiTheme="majorBidi" w:eastAsia="Times New Roman" w:hAnsiTheme="majorBidi" w:cstheme="majorBidi"/>
+          <w:color w:val="000000"/>
+          <w:kern w:val="0"/>
+          <w14:ligatures w14:val="none"/>
+        </w:rPr>
+      </w:pPr>
+    </w:p>
+    <w:p>
+      <w:pPr>
+        <w:spacing w:after="0" w:line="276" w:lineRule="auto"/>
+        <w:rPr>
+          <w:rFonts w:asciiTheme="majorBidi" w:eastAsia="Times New Roman" w:hAnsiTheme="majorBidi" w:cstheme="majorBidi"/>
+          <w:color w:val="000000"/>
+          <w:kern w:val="0"/>
+          <w14:ligatures w14:val="none"/>
+        </w:rPr>
+      </w:pPr>
+    </w:p>
+    <w:p>
+      <w:pPr>
+        <w:spacing w:after="0" w:line="276" w:lineRule="auto"/>
+        <w:rPr>
+          <w:rFonts w:asciiTheme="majorBidi" w:eastAsia="Times New Roman" w:hAnsiTheme="majorBidi" w:cstheme="majorBidi"/>
+          <w:color w:val="000000"/>
+          <w:kern w:val="0"/>
           <w14:ligatures w14:val="none"/>
         </w:rPr>
       </w:pPr>
@@ -19883,17 +24433,7 @@
           <w:kern w:val="0"/>
           <w14:ligatures w14:val="none"/>
         </w:rPr>
-        <w:t>R</w:t>
-      </w:r>
-      <w:proofErr w:type="gramStart"/>
-      <w:r>
-        <w:rPr>
-          <w:rFonts w:asciiTheme="majorBidi" w:eastAsia="Times New Roman" w:hAnsiTheme="majorBidi" w:cstheme="majorBidi"/>
-          <w:color w:val="000000"/>
-          <w:kern w:val="0"/>
-          <w14:ligatures w14:val="none"/>
-        </w:rPr>
-        <w:t>1:</w:t>
+        <w:t>R1:</w:t>
       </w:r>
       <w:r>
         <w:rPr>
@@ -19904,33 +24444,23 @@
         </w:rPr>
         <w:t>https://www.businessnewsdaily.com/4987-what-is-agile-scrum-methodology.html</w:t>
       </w:r>
-      <w:proofErr w:type="gramEnd"/>
-    </w:p>
-    <w:p>
-      <w:pPr>
-        <w:spacing w:after="0" w:line="276" w:lineRule="auto"/>
-        <w:rPr>
-          <w:rFonts w:asciiTheme="majorBidi" w:eastAsia="Times New Roman" w:hAnsiTheme="majorBidi" w:cstheme="majorBidi"/>
-          <w:kern w:val="0"/>
-          <w14:ligatures w14:val="none"/>
-        </w:rPr>
-      </w:pPr>
-      <w:r>
-        <w:rPr>
-          <w:rFonts w:asciiTheme="majorBidi" w:eastAsia="Times New Roman" w:hAnsiTheme="majorBidi" w:cstheme="majorBidi"/>
-          <w:kern w:val="0"/>
-          <w14:ligatures w14:val="none"/>
-        </w:rPr>
-        <w:t>R</w:t>
-      </w:r>
-      <w:proofErr w:type="gramStart"/>
-      <w:r>
-        <w:rPr>
-          <w:rFonts w:asciiTheme="majorBidi" w:eastAsia="Times New Roman" w:hAnsiTheme="majorBidi" w:cstheme="majorBidi"/>
-          <w:kern w:val="0"/>
-          <w14:ligatures w14:val="none"/>
-        </w:rPr>
-        <w:t>2:</w:t>
+    </w:p>
+    <w:p>
+      <w:pPr>
+        <w:spacing w:after="0" w:line="276" w:lineRule="auto"/>
+        <w:rPr>
+          <w:rFonts w:asciiTheme="majorBidi" w:eastAsia="Times New Roman" w:hAnsiTheme="majorBidi" w:cstheme="majorBidi"/>
+          <w:kern w:val="0"/>
+          <w14:ligatures w14:val="none"/>
+        </w:rPr>
+      </w:pPr>
+      <w:r>
+        <w:rPr>
+          <w:rFonts w:asciiTheme="majorBidi" w:eastAsia="Times New Roman" w:hAnsiTheme="majorBidi" w:cstheme="majorBidi"/>
+          <w:kern w:val="0"/>
+          <w14:ligatures w14:val="none"/>
+        </w:rPr>
+        <w:t>R2:</w:t>
       </w:r>
       <w:r>
         <w:rPr>
@@ -19940,33 +24470,23 @@
         </w:rPr>
         <w:t>https://www.ibm.com/topics/java-spring-boot</w:t>
       </w:r>
-      <w:proofErr w:type="gramEnd"/>
-    </w:p>
-    <w:p>
-      <w:pPr>
-        <w:spacing w:after="0" w:line="276" w:lineRule="auto"/>
-        <w:rPr>
-          <w:rFonts w:asciiTheme="majorBidi" w:eastAsia="Times New Roman" w:hAnsiTheme="majorBidi" w:cstheme="majorBidi"/>
-          <w:kern w:val="0"/>
-          <w14:ligatures w14:val="none"/>
-        </w:rPr>
-      </w:pPr>
-      <w:r>
-        <w:rPr>
-          <w:rFonts w:asciiTheme="majorBidi" w:eastAsia="Times New Roman" w:hAnsiTheme="majorBidi" w:cstheme="majorBidi"/>
-          <w:kern w:val="0"/>
-          <w14:ligatures w14:val="none"/>
-        </w:rPr>
-        <w:t>R</w:t>
-      </w:r>
-      <w:proofErr w:type="gramStart"/>
-      <w:r>
-        <w:rPr>
-          <w:rFonts w:asciiTheme="majorBidi" w:eastAsia="Times New Roman" w:hAnsiTheme="majorBidi" w:cstheme="majorBidi"/>
-          <w:kern w:val="0"/>
-          <w14:ligatures w14:val="none"/>
-        </w:rPr>
-        <w:t>3:</w:t>
+    </w:p>
+    <w:p>
+      <w:pPr>
+        <w:spacing w:after="0" w:line="276" w:lineRule="auto"/>
+        <w:rPr>
+          <w:rFonts w:asciiTheme="majorBidi" w:eastAsia="Times New Roman" w:hAnsiTheme="majorBidi" w:cstheme="majorBidi"/>
+          <w:kern w:val="0"/>
+          <w14:ligatures w14:val="none"/>
+        </w:rPr>
+      </w:pPr>
+      <w:r>
+        <w:rPr>
+          <w:rFonts w:asciiTheme="majorBidi" w:eastAsia="Times New Roman" w:hAnsiTheme="majorBidi" w:cstheme="majorBidi"/>
+          <w:kern w:val="0"/>
+          <w14:ligatures w14:val="none"/>
+        </w:rPr>
+        <w:t>R3:</w:t>
       </w:r>
       <w:r>
         <w:rPr>
@@ -19976,33 +24496,23 @@
         </w:rPr>
         <w:t>https://docs.spring.io/spring-security/reference/index.html</w:t>
       </w:r>
-      <w:proofErr w:type="gramEnd"/>
-    </w:p>
-    <w:p>
-      <w:pPr>
-        <w:spacing w:after="0" w:line="276" w:lineRule="auto"/>
-        <w:rPr>
-          <w:rFonts w:asciiTheme="majorBidi" w:eastAsia="Times New Roman" w:hAnsiTheme="majorBidi" w:cstheme="majorBidi"/>
-          <w:kern w:val="0"/>
-          <w14:ligatures w14:val="none"/>
-        </w:rPr>
-      </w:pPr>
-      <w:r>
-        <w:rPr>
-          <w:rFonts w:asciiTheme="majorBidi" w:eastAsia="Times New Roman" w:hAnsiTheme="majorBidi" w:cstheme="majorBidi"/>
-          <w:kern w:val="0"/>
-          <w14:ligatures w14:val="none"/>
-        </w:rPr>
-        <w:t>R</w:t>
-      </w:r>
-      <w:proofErr w:type="gramStart"/>
-      <w:r>
-        <w:rPr>
-          <w:rFonts w:asciiTheme="majorBidi" w:eastAsia="Times New Roman" w:hAnsiTheme="majorBidi" w:cstheme="majorBidi"/>
-          <w:kern w:val="0"/>
-          <w14:ligatures w14:val="none"/>
-        </w:rPr>
-        <w:t>4:</w:t>
+    </w:p>
+    <w:p>
+      <w:pPr>
+        <w:spacing w:after="0" w:line="276" w:lineRule="auto"/>
+        <w:rPr>
+          <w:rFonts w:asciiTheme="majorBidi" w:eastAsia="Times New Roman" w:hAnsiTheme="majorBidi" w:cstheme="majorBidi"/>
+          <w:kern w:val="0"/>
+          <w14:ligatures w14:val="none"/>
+        </w:rPr>
+      </w:pPr>
+      <w:r>
+        <w:rPr>
+          <w:rFonts w:asciiTheme="majorBidi" w:eastAsia="Times New Roman" w:hAnsiTheme="majorBidi" w:cstheme="majorBidi"/>
+          <w:kern w:val="0"/>
+          <w14:ligatures w14:val="none"/>
+        </w:rPr>
+        <w:t>R4:</w:t>
       </w:r>
       <w:r>
         <w:rPr>
@@ -20012,7 +24522,6 @@
         </w:rPr>
         <w:t>https://docs.aws.amazon.com/</w:t>
       </w:r>
-      <w:proofErr w:type="gramEnd"/>
     </w:p>
     <w:p>
       <w:pPr>
@@ -20043,7 +24552,7 @@
       </w:r>
     </w:p>
     <w:sectPr>
-      <w:footerReference w:type="default" r:id="rId25"/>
+      <w:footerReference w:type="default" r:id="rId46"/>
       <w:pgSz w:w="11906" w:h="16838" w:code="9"/>
       <w:pgMar w:top="1440" w:right="1440" w:bottom="1440" w:left="1440" w:header="720" w:footer="720" w:gutter="0"/>
       <w:cols w:space="720"/>
@@ -21023,6 +25532,92 @@
     </w:lvl>
   </w:abstractNum>
   <w:abstractNum w:abstractNumId="8" w15:restartNumberingAfterBreak="0">
+    <w:nsid w:val="10D3142A"/>
+    <w:multiLevelType w:val="hybridMultilevel"/>
+    <w:tmpl w:val="09402678"/>
+    <w:lvl w:ilvl="0" w:tplc="FFFFFFFF">
+      <w:start w:val="1"/>
+      <w:numFmt w:val="decimal"/>
+      <w:lvlText w:val="%1."/>
+      <w:lvlJc w:val="left"/>
+      <w:pPr>
+        <w:ind w:left="720" w:hanging="360"/>
+      </w:pPr>
+    </w:lvl>
+    <w:lvl w:ilvl="1" w:tplc="FFFFFFFF" w:tentative="1">
+      <w:start w:val="1"/>
+      <w:numFmt w:val="lowerLetter"/>
+      <w:lvlText w:val="%2."/>
+      <w:lvlJc w:val="left"/>
+      <w:pPr>
+        <w:ind w:left="1440" w:hanging="360"/>
+      </w:pPr>
+    </w:lvl>
+    <w:lvl w:ilvl="2" w:tplc="FFFFFFFF" w:tentative="1">
+      <w:start w:val="1"/>
+      <w:numFmt w:val="lowerRoman"/>
+      <w:lvlText w:val="%3."/>
+      <w:lvlJc w:val="right"/>
+      <w:pPr>
+        <w:ind w:left="2160" w:hanging="180"/>
+      </w:pPr>
+    </w:lvl>
+    <w:lvl w:ilvl="3" w:tplc="FFFFFFFF" w:tentative="1">
+      <w:start w:val="1"/>
+      <w:numFmt w:val="decimal"/>
+      <w:lvlText w:val="%4."/>
+      <w:lvlJc w:val="left"/>
+      <w:pPr>
+        <w:ind w:left="2880" w:hanging="360"/>
+      </w:pPr>
+    </w:lvl>
+    <w:lvl w:ilvl="4" w:tplc="FFFFFFFF" w:tentative="1">
+      <w:start w:val="1"/>
+      <w:numFmt w:val="lowerLetter"/>
+      <w:lvlText w:val="%5."/>
+      <w:lvlJc w:val="left"/>
+      <w:pPr>
+        <w:ind w:left="3600" w:hanging="360"/>
+      </w:pPr>
+    </w:lvl>
+    <w:lvl w:ilvl="5" w:tplc="FFFFFFFF" w:tentative="1">
+      <w:start w:val="1"/>
+      <w:numFmt w:val="lowerRoman"/>
+      <w:lvlText w:val="%6."/>
+      <w:lvlJc w:val="right"/>
+      <w:pPr>
+        <w:ind w:left="4320" w:hanging="180"/>
+      </w:pPr>
+    </w:lvl>
+    <w:lvl w:ilvl="6" w:tplc="FFFFFFFF" w:tentative="1">
+      <w:start w:val="1"/>
+      <w:numFmt w:val="decimal"/>
+      <w:lvlText w:val="%7."/>
+      <w:lvlJc w:val="left"/>
+      <w:pPr>
+        <w:ind w:left="5040" w:hanging="360"/>
+      </w:pPr>
+    </w:lvl>
+    <w:lvl w:ilvl="7" w:tplc="FFFFFFFF" w:tentative="1">
+      <w:start w:val="1"/>
+      <w:numFmt w:val="lowerLetter"/>
+      <w:lvlText w:val="%8."/>
+      <w:lvlJc w:val="left"/>
+      <w:pPr>
+        <w:ind w:left="5760" w:hanging="360"/>
+      </w:pPr>
+    </w:lvl>
+    <w:lvl w:ilvl="8" w:tplc="FFFFFFFF" w:tentative="1">
+      <w:start w:val="1"/>
+      <w:numFmt w:val="lowerRoman"/>
+      <w:lvlText w:val="%9."/>
+      <w:lvlJc w:val="right"/>
+      <w:pPr>
+        <w:ind w:left="6480" w:hanging="180"/>
+      </w:pPr>
+    </w:lvl>
+  </w:abstractNum>
+  <w:abstractNum w:abstractNumId="9" w15:restartNumberingAfterBreak="0">
     <w:nsid w:val="11AC2DE6"/>
     <w:multiLevelType w:val="hybridMultilevel"/>
     <w:tmpl w:val="C8449680"/>
@@ -21134,7 +25729,7 @@
       </w:rPr>
     </w:lvl>
   </w:abstractNum>
-  <w:abstractNum w:abstractNumId="9" w15:restartNumberingAfterBreak="0">
+  <w:abstractNum w:abstractNumId="10" w15:restartNumberingAfterBreak="0">
     <w:nsid w:val="17507DC8"/>
     <w:multiLevelType w:val="hybridMultilevel"/>
     <w:tmpl w:val="5A9A5112"/>
@@ -21220,7 +25815,7 @@
       </w:pPr>
     </w:lvl>
   </w:abstractNum>
-  <w:abstractNum w:abstractNumId="10" w15:restartNumberingAfterBreak="0">
+  <w:abstractNum w:abstractNumId="11" w15:restartNumberingAfterBreak="0">
     <w:nsid w:val="18FB1677"/>
     <w:multiLevelType w:val="multilevel"/>
     <w:tmpl w:val="0409001F"/>
@@ -21306,7 +25901,7 @@
       </w:pPr>
     </w:lvl>
   </w:abstractNum>
-  <w:abstractNum w:abstractNumId="11" w15:restartNumberingAfterBreak="0">
+  <w:abstractNum w:abstractNumId="12" w15:restartNumberingAfterBreak="0">
     <w:nsid w:val="1A40485A"/>
     <w:multiLevelType w:val="hybridMultilevel"/>
     <w:tmpl w:val="F6E8DC00"/>
@@ -21419,7 +26014,7 @@
       </w:rPr>
     </w:lvl>
   </w:abstractNum>
-  <w:abstractNum w:abstractNumId="12" w15:restartNumberingAfterBreak="0">
+  <w:abstractNum w:abstractNumId="13" w15:restartNumberingAfterBreak="0">
     <w:nsid w:val="1E7B0EB8"/>
     <w:multiLevelType w:val="hybridMultilevel"/>
     <w:tmpl w:val="53FAF9E8"/>
@@ -21532,7 +26127,7 @@
       </w:rPr>
     </w:lvl>
   </w:abstractNum>
-  <w:abstractNum w:abstractNumId="13" w15:restartNumberingAfterBreak="0">
+  <w:abstractNum w:abstractNumId="14" w15:restartNumberingAfterBreak="0">
     <w:nsid w:val="21271B6A"/>
     <w:multiLevelType w:val="hybridMultilevel"/>
     <w:tmpl w:val="E2404A0A"/>
@@ -21618,10 +26213,10 @@
       </w:pPr>
     </w:lvl>
   </w:abstractNum>
-  <w:abstractNum w:abstractNumId="14" w15:restartNumberingAfterBreak="0">
+  <w:abstractNum w:abstractNumId="15" w15:restartNumberingAfterBreak="0">
     <w:nsid w:val="250022C6"/>
     <w:multiLevelType w:val="hybridMultilevel"/>
-    <w:tmpl w:val="BD76EBE2"/>
+    <w:tmpl w:val="09402678"/>
     <w:lvl w:ilvl="0" w:tplc="2000000F">
       <w:start w:val="1"/>
       <w:numFmt w:val="decimal"/>
@@ -21704,7 +26299,7 @@
       </w:pPr>
     </w:lvl>
   </w:abstractNum>
-  <w:abstractNum w:abstractNumId="15" w15:restartNumberingAfterBreak="0">
+  <w:abstractNum w:abstractNumId="16" w15:restartNumberingAfterBreak="0">
     <w:nsid w:val="26DE51DC"/>
     <w:multiLevelType w:val="hybridMultilevel"/>
     <w:tmpl w:val="42BA651E"/>
@@ -21817,7 +26412,7 @@
       </w:rPr>
     </w:lvl>
   </w:abstractNum>
-  <w:abstractNum w:abstractNumId="16" w15:restartNumberingAfterBreak="0">
+  <w:abstractNum w:abstractNumId="17" w15:restartNumberingAfterBreak="0">
     <w:nsid w:val="26EE2BEC"/>
     <w:multiLevelType w:val="hybridMultilevel"/>
     <w:tmpl w:val="6C2E7D86"/>
@@ -21930,7 +26525,7 @@
       </w:rPr>
     </w:lvl>
   </w:abstractNum>
-  <w:abstractNum w:abstractNumId="17" w15:restartNumberingAfterBreak="0">
+  <w:abstractNum w:abstractNumId="18" w15:restartNumberingAfterBreak="0">
     <w:nsid w:val="274A7054"/>
     <w:multiLevelType w:val="multilevel"/>
     <w:tmpl w:val="3C4C83DA"/>
@@ -22043,7 +26638,7 @@
       </w:rPr>
     </w:lvl>
   </w:abstractNum>
-  <w:abstractNum w:abstractNumId="18" w15:restartNumberingAfterBreak="0">
+  <w:abstractNum w:abstractNumId="19" w15:restartNumberingAfterBreak="0">
     <w:nsid w:val="27732548"/>
     <w:multiLevelType w:val="hybridMultilevel"/>
     <w:tmpl w:val="BD76EBE2"/>
@@ -22129,7 +26724,7 @@
       </w:pPr>
     </w:lvl>
   </w:abstractNum>
-  <w:abstractNum w:abstractNumId="19" w15:restartNumberingAfterBreak="0">
+  <w:abstractNum w:abstractNumId="20" w15:restartNumberingAfterBreak="0">
     <w:nsid w:val="28DB1F4D"/>
     <w:multiLevelType w:val="hybridMultilevel"/>
     <w:tmpl w:val="1384FD64"/>
@@ -22215,7 +26810,7 @@
       </w:pPr>
     </w:lvl>
   </w:abstractNum>
-  <w:abstractNum w:abstractNumId="20" w15:restartNumberingAfterBreak="0">
+  <w:abstractNum w:abstractNumId="21" w15:restartNumberingAfterBreak="0">
     <w:nsid w:val="2DC51B5F"/>
     <w:multiLevelType w:val="hybridMultilevel"/>
     <w:tmpl w:val="A246ED2C"/>
@@ -22328,7 +26923,7 @@
       </w:rPr>
     </w:lvl>
   </w:abstractNum>
-  <w:abstractNum w:abstractNumId="21" w15:restartNumberingAfterBreak="0">
+  <w:abstractNum w:abstractNumId="22" w15:restartNumberingAfterBreak="0">
     <w:nsid w:val="30945BC5"/>
     <w:multiLevelType w:val="hybridMultilevel"/>
     <w:tmpl w:val="A21EFA90"/>
@@ -22441,7 +27036,7 @@
       </w:rPr>
     </w:lvl>
   </w:abstractNum>
-  <w:abstractNum w:abstractNumId="22" w15:restartNumberingAfterBreak="0">
+  <w:abstractNum w:abstractNumId="23" w15:restartNumberingAfterBreak="0">
     <w:nsid w:val="32912005"/>
     <w:multiLevelType w:val="multilevel"/>
     <w:tmpl w:val="FA6455A2"/>
@@ -22552,7 +27147,7 @@
       </w:rPr>
     </w:lvl>
   </w:abstractNum>
-  <w:abstractNum w:abstractNumId="23" w15:restartNumberingAfterBreak="0">
+  <w:abstractNum w:abstractNumId="24" w15:restartNumberingAfterBreak="0">
     <w:nsid w:val="37B67192"/>
     <w:multiLevelType w:val="hybridMultilevel"/>
     <w:tmpl w:val="65562B4C"/>
@@ -22665,7 +27260,7 @@
       </w:rPr>
     </w:lvl>
   </w:abstractNum>
-  <w:abstractNum w:abstractNumId="24" w15:restartNumberingAfterBreak="0">
+  <w:abstractNum w:abstractNumId="25" w15:restartNumberingAfterBreak="0">
     <w:nsid w:val="383C1512"/>
     <w:multiLevelType w:val="multilevel"/>
     <w:tmpl w:val="0409001F"/>
@@ -22751,7 +27346,7 @@
       </w:pPr>
     </w:lvl>
   </w:abstractNum>
-  <w:abstractNum w:abstractNumId="25" w15:restartNumberingAfterBreak="0">
+  <w:abstractNum w:abstractNumId="26" w15:restartNumberingAfterBreak="0">
     <w:nsid w:val="384730C3"/>
     <w:multiLevelType w:val="hybridMultilevel"/>
     <w:tmpl w:val="E4702CE4"/>
@@ -22864,7 +27459,7 @@
       </w:rPr>
     </w:lvl>
   </w:abstractNum>
-  <w:abstractNum w:abstractNumId="26" w15:restartNumberingAfterBreak="0">
+  <w:abstractNum w:abstractNumId="27" w15:restartNumberingAfterBreak="0">
     <w:nsid w:val="3BCA62B4"/>
     <w:multiLevelType w:val="hybridMultilevel"/>
     <w:tmpl w:val="AFE0D04E"/>
@@ -22977,7 +27572,7 @@
       </w:rPr>
     </w:lvl>
   </w:abstractNum>
-  <w:abstractNum w:abstractNumId="27" w15:restartNumberingAfterBreak="0">
+  <w:abstractNum w:abstractNumId="28" w15:restartNumberingAfterBreak="0">
     <w:nsid w:val="3C4558C8"/>
     <w:multiLevelType w:val="hybridMultilevel"/>
     <w:tmpl w:val="5B8EE7A8"/>
@@ -23090,7 +27685,7 @@
       </w:rPr>
     </w:lvl>
   </w:abstractNum>
-  <w:abstractNum w:abstractNumId="28" w15:restartNumberingAfterBreak="0">
+  <w:abstractNum w:abstractNumId="29" w15:restartNumberingAfterBreak="0">
     <w:nsid w:val="3C5C56DA"/>
     <w:multiLevelType w:val="hybridMultilevel"/>
     <w:tmpl w:val="4A6CA55C"/>
@@ -23176,7 +27771,7 @@
       </w:pPr>
     </w:lvl>
   </w:abstractNum>
-  <w:abstractNum w:abstractNumId="29" w15:restartNumberingAfterBreak="0">
+  <w:abstractNum w:abstractNumId="30" w15:restartNumberingAfterBreak="0">
     <w:nsid w:val="3D720F31"/>
     <w:multiLevelType w:val="hybridMultilevel"/>
     <w:tmpl w:val="DE586A58"/>
@@ -23289,7 +27884,7 @@
       </w:rPr>
     </w:lvl>
   </w:abstractNum>
-  <w:abstractNum w:abstractNumId="30" w15:restartNumberingAfterBreak="0">
+  <w:abstractNum w:abstractNumId="31" w15:restartNumberingAfterBreak="0">
     <w:nsid w:val="431A0BA0"/>
     <w:multiLevelType w:val="hybridMultilevel"/>
     <w:tmpl w:val="3D648068"/>
@@ -23402,7 +27997,7 @@
       </w:rPr>
     </w:lvl>
   </w:abstractNum>
-  <w:abstractNum w:abstractNumId="31" w15:restartNumberingAfterBreak="0">
+  <w:abstractNum w:abstractNumId="32" w15:restartNumberingAfterBreak="0">
     <w:nsid w:val="4835612E"/>
     <w:multiLevelType w:val="hybridMultilevel"/>
     <w:tmpl w:val="EF46F80C"/>
@@ -23515,7 +28110,7 @@
       </w:rPr>
     </w:lvl>
   </w:abstractNum>
-  <w:abstractNum w:abstractNumId="32" w15:restartNumberingAfterBreak="0">
+  <w:abstractNum w:abstractNumId="33" w15:restartNumberingAfterBreak="0">
     <w:nsid w:val="484B329F"/>
     <w:multiLevelType w:val="multilevel"/>
     <w:tmpl w:val="0409001F"/>
@@ -23601,7 +28196,7 @@
       </w:pPr>
     </w:lvl>
   </w:abstractNum>
-  <w:abstractNum w:abstractNumId="33" w15:restartNumberingAfterBreak="0">
+  <w:abstractNum w:abstractNumId="34" w15:restartNumberingAfterBreak="0">
     <w:nsid w:val="4A684C2B"/>
     <w:multiLevelType w:val="hybridMultilevel"/>
     <w:tmpl w:val="A0BCF8BC"/>
@@ -23714,7 +28309,7 @@
       </w:rPr>
     </w:lvl>
   </w:abstractNum>
-  <w:abstractNum w:abstractNumId="34" w15:restartNumberingAfterBreak="0">
+  <w:abstractNum w:abstractNumId="35" w15:restartNumberingAfterBreak="0">
     <w:nsid w:val="59D1651A"/>
     <w:multiLevelType w:val="multilevel"/>
     <w:tmpl w:val="1642468A"/>
@@ -23827,7 +28422,7 @@
       </w:rPr>
     </w:lvl>
   </w:abstractNum>
-  <w:abstractNum w:abstractNumId="35" w15:restartNumberingAfterBreak="0">
+  <w:abstractNum w:abstractNumId="36" w15:restartNumberingAfterBreak="0">
     <w:nsid w:val="6681389F"/>
     <w:multiLevelType w:val="hybridMultilevel"/>
     <w:tmpl w:val="F170EC5C"/>
@@ -23913,7 +28508,7 @@
       </w:pPr>
     </w:lvl>
   </w:abstractNum>
-  <w:abstractNum w:abstractNumId="36" w15:restartNumberingAfterBreak="0">
+  <w:abstractNum w:abstractNumId="37" w15:restartNumberingAfterBreak="0">
     <w:nsid w:val="66EF2974"/>
     <w:multiLevelType w:val="hybridMultilevel"/>
     <w:tmpl w:val="26FE6C56"/>
@@ -24026,7 +28621,7 @@
       </w:rPr>
     </w:lvl>
   </w:abstractNum>
-  <w:abstractNum w:abstractNumId="37" w15:restartNumberingAfterBreak="0">
+  <w:abstractNum w:abstractNumId="38" w15:restartNumberingAfterBreak="0">
     <w:nsid w:val="6AC5565E"/>
     <w:multiLevelType w:val="hybridMultilevel"/>
     <w:tmpl w:val="280E2B3A"/>
@@ -24139,7 +28734,7 @@
       </w:rPr>
     </w:lvl>
   </w:abstractNum>
-  <w:abstractNum w:abstractNumId="38" w15:restartNumberingAfterBreak="0">
+  <w:abstractNum w:abstractNumId="39" w15:restartNumberingAfterBreak="0">
     <w:nsid w:val="6D970B32"/>
     <w:multiLevelType w:val="multilevel"/>
     <w:tmpl w:val="0409001F"/>
@@ -24225,7 +28820,7 @@
       </w:pPr>
     </w:lvl>
   </w:abstractNum>
-  <w:abstractNum w:abstractNumId="39" w15:restartNumberingAfterBreak="0">
+  <w:abstractNum w:abstractNumId="40" w15:restartNumberingAfterBreak="0">
     <w:nsid w:val="716B7217"/>
     <w:multiLevelType w:val="hybridMultilevel"/>
     <w:tmpl w:val="41D018D0"/>
@@ -24338,7 +28933,7 @@
       </w:rPr>
     </w:lvl>
   </w:abstractNum>
-  <w:abstractNum w:abstractNumId="40" w15:restartNumberingAfterBreak="0">
+  <w:abstractNum w:abstractNumId="41" w15:restartNumberingAfterBreak="0">
     <w:nsid w:val="71D1268C"/>
     <w:multiLevelType w:val="hybridMultilevel"/>
     <w:tmpl w:val="259C4C90"/>
@@ -24424,7 +29019,93 @@
       </w:pPr>
     </w:lvl>
   </w:abstractNum>
-  <w:abstractNum w:abstractNumId="41" w15:restartNumberingAfterBreak="0">
+  <w:abstractNum w:abstractNumId="42" w15:restartNumberingAfterBreak="0">
+    <w:nsid w:val="76FC6B29"/>
+    <w:multiLevelType w:val="hybridMultilevel"/>
+    <w:tmpl w:val="81B2EDAA"/>
+    <w:lvl w:ilvl="0" w:tplc="FFFFFFFF">
+      <w:start w:val="1"/>
+      <w:numFmt w:val="decimal"/>
+      <w:lvlText w:val="%1."/>
+      <w:lvlJc w:val="left"/>
+      <w:pPr>
+        <w:ind w:left="720" w:hanging="360"/>
+      </w:pPr>
+    </w:lvl>
+    <w:lvl w:ilvl="1" w:tplc="20000019" w:tentative="1">
+      <w:start w:val="1"/>
+      <w:numFmt w:val="lowerLetter"/>
+      <w:lvlText w:val="%2."/>
+      <w:lvlJc w:val="left"/>
+      <w:pPr>
+        <w:ind w:left="1440" w:hanging="360"/>
+      </w:pPr>
+    </w:lvl>
+    <w:lvl w:ilvl="2" w:tplc="2000001B" w:tentative="1">
+      <w:start w:val="1"/>
+      <w:numFmt w:val="lowerRoman"/>
+      <w:lvlText w:val="%3."/>
+      <w:lvlJc w:val="right"/>
+      <w:pPr>
+        <w:ind w:left="2160" w:hanging="180"/>
+      </w:pPr>
+    </w:lvl>
+    <w:lvl w:ilvl="3" w:tplc="2000000F" w:tentative="1">
+      <w:start w:val="1"/>
+      <w:numFmt w:val="decimal"/>
+      <w:lvlText w:val="%4."/>
+      <w:lvlJc w:val="left"/>
+      <w:pPr>
+        <w:ind w:left="2880" w:hanging="360"/>
+      </w:pPr>
+    </w:lvl>
+    <w:lvl w:ilvl="4" w:tplc="20000019" w:tentative="1">
+      <w:start w:val="1"/>
+      <w:numFmt w:val="lowerLetter"/>
+      <w:lvlText w:val="%5."/>
+      <w:lvlJc w:val="left"/>
+      <w:pPr>
+        <w:ind w:left="3600" w:hanging="360"/>
+      </w:pPr>
+    </w:lvl>
+    <w:lvl w:ilvl="5" w:tplc="2000001B" w:tentative="1">
+      <w:start w:val="1"/>
+      <w:numFmt w:val="lowerRoman"/>
+      <w:lvlText w:val="%6."/>
+      <w:lvlJc w:val="right"/>
+      <w:pPr>
+        <w:ind w:left="4320" w:hanging="180"/>
+      </w:pPr>
+    </w:lvl>
+    <w:lvl w:ilvl="6" w:tplc="2000000F" w:tentative="1">
+      <w:start w:val="1"/>
+      <w:numFmt w:val="decimal"/>
+      <w:lvlText w:val="%7."/>
+      <w:lvlJc w:val="left"/>
+      <w:pPr>
+        <w:ind w:left="5040" w:hanging="360"/>
+      </w:pPr>
+    </w:lvl>
+    <w:lvl w:ilvl="7" w:tplc="20000019" w:tentative="1">
+      <w:start w:val="1"/>
+      <w:numFmt w:val="lowerLetter"/>
+      <w:lvlText w:val="%8."/>
+      <w:lvlJc w:val="left"/>
+      <w:pPr>
+        <w:ind w:left="5760" w:hanging="360"/>
+      </w:pPr>
+    </w:lvl>
+    <w:lvl w:ilvl="8" w:tplc="2000001B" w:tentative="1">
+      <w:start w:val="1"/>
+      <w:numFmt w:val="lowerRoman"/>
+      <w:lvlText w:val="%9."/>
+      <w:lvlJc w:val="right"/>
+      <w:pPr>
+        <w:ind w:left="6480" w:hanging="180"/>
+      </w:pPr>
+    </w:lvl>
+  </w:abstractNum>
+  <w:abstractNum w:abstractNumId="43" w15:restartNumberingAfterBreak="0">
     <w:nsid w:val="77264F3A"/>
     <w:multiLevelType w:val="hybridMultilevel"/>
     <w:tmpl w:val="4F70CEA4"/>
@@ -24537,7 +29218,7 @@
       </w:rPr>
     </w:lvl>
   </w:abstractNum>
-  <w:abstractNum w:abstractNumId="42" w15:restartNumberingAfterBreak="0">
+  <w:abstractNum w:abstractNumId="44" w15:restartNumberingAfterBreak="0">
     <w:nsid w:val="7C8435B7"/>
     <w:multiLevelType w:val="hybridMultilevel"/>
     <w:tmpl w:val="D0340BC0"/>
@@ -24650,7 +29331,7 @@
       </w:rPr>
     </w:lvl>
   </w:abstractNum>
-  <w:abstractNum w:abstractNumId="43" w15:restartNumberingAfterBreak="0">
+  <w:abstractNum w:abstractNumId="45" w15:restartNumberingAfterBreak="0">
     <w:nsid w:val="7D4A5CF4"/>
     <w:multiLevelType w:val="hybridMultilevel"/>
     <w:tmpl w:val="6C42BB80"/>
@@ -24736,7 +29417,7 @@
       </w:pPr>
     </w:lvl>
   </w:abstractNum>
-  <w:abstractNum w:abstractNumId="44" w15:restartNumberingAfterBreak="0">
+  <w:abstractNum w:abstractNumId="46" w15:restartNumberingAfterBreak="0">
     <w:nsid w:val="7F6C326A"/>
     <w:multiLevelType w:val="hybridMultilevel"/>
     <w:tmpl w:val="B07E4026"/>
@@ -24850,139 +29531,145 @@
     </w:lvl>
   </w:abstractNum>
   <w:num w:numId="1" w16cid:durableId="553855210">
-    <w:abstractNumId w:val="31"/>
+    <w:abstractNumId w:val="32"/>
   </w:num>
   <w:num w:numId="2" w16cid:durableId="120880677">
-    <w:abstractNumId w:val="11"/>
+    <w:abstractNumId w:val="12"/>
   </w:num>
   <w:num w:numId="3" w16cid:durableId="1195776002">
     <w:abstractNumId w:val="7"/>
   </w:num>
   <w:num w:numId="4" w16cid:durableId="430978613">
-    <w:abstractNumId w:val="30"/>
+    <w:abstractNumId w:val="31"/>
   </w:num>
   <w:num w:numId="5" w16cid:durableId="672487376">
-    <w:abstractNumId w:val="15"/>
+    <w:abstractNumId w:val="16"/>
   </w:num>
   <w:num w:numId="6" w16cid:durableId="347030583">
-    <w:abstractNumId w:val="26"/>
+    <w:abstractNumId w:val="27"/>
   </w:num>
   <w:num w:numId="7" w16cid:durableId="1861772504">
     <w:abstractNumId w:val="4"/>
   </w:num>
   <w:num w:numId="8" w16cid:durableId="1092431826">
-    <w:abstractNumId w:val="8"/>
+    <w:abstractNumId w:val="9"/>
   </w:num>
   <w:num w:numId="9" w16cid:durableId="1199272345">
-    <w:abstractNumId w:val="34"/>
+    <w:abstractNumId w:val="35"/>
   </w:num>
   <w:num w:numId="10" w16cid:durableId="25378743">
-    <w:abstractNumId w:val="10"/>
+    <w:abstractNumId w:val="11"/>
   </w:num>
   <w:num w:numId="11" w16cid:durableId="2129667010">
     <w:abstractNumId w:val="6"/>
   </w:num>
   <w:num w:numId="12" w16cid:durableId="1844658875">
-    <w:abstractNumId w:val="25"/>
+    <w:abstractNumId w:val="26"/>
   </w:num>
   <w:num w:numId="13" w16cid:durableId="82839813">
-    <w:abstractNumId w:val="16"/>
+    <w:abstractNumId w:val="17"/>
   </w:num>
   <w:num w:numId="14" w16cid:durableId="1917475588">
-    <w:abstractNumId w:val="39"/>
+    <w:abstractNumId w:val="40"/>
   </w:num>
   <w:num w:numId="15" w16cid:durableId="1474131376">
-    <w:abstractNumId w:val="12"/>
+    <w:abstractNumId w:val="13"/>
   </w:num>
   <w:num w:numId="16" w16cid:durableId="1875653650">
-    <w:abstractNumId w:val="33"/>
+    <w:abstractNumId w:val="34"/>
   </w:num>
   <w:num w:numId="17" w16cid:durableId="1625769456">
-    <w:abstractNumId w:val="29"/>
+    <w:abstractNumId w:val="30"/>
   </w:num>
   <w:num w:numId="18" w16cid:durableId="567881041">
-    <w:abstractNumId w:val="27"/>
+    <w:abstractNumId w:val="28"/>
   </w:num>
   <w:num w:numId="19" w16cid:durableId="1478303208">
-    <w:abstractNumId w:val="44"/>
+    <w:abstractNumId w:val="46"/>
   </w:num>
   <w:num w:numId="20" w16cid:durableId="489449384">
-    <w:abstractNumId w:val="41"/>
+    <w:abstractNumId w:val="43"/>
   </w:num>
   <w:num w:numId="21" w16cid:durableId="890727904">
     <w:abstractNumId w:val="0"/>
   </w:num>
   <w:num w:numId="22" w16cid:durableId="869878626">
+    <w:abstractNumId w:val="22"/>
+  </w:num>
+  <w:num w:numId="23" w16cid:durableId="743837981">
     <w:abstractNumId w:val="21"/>
   </w:num>
-  <w:num w:numId="23" w16cid:durableId="743837981">
-    <w:abstractNumId w:val="20"/>
-  </w:num>
   <w:num w:numId="24" w16cid:durableId="1648436259">
-    <w:abstractNumId w:val="42"/>
+    <w:abstractNumId w:val="44"/>
   </w:num>
   <w:num w:numId="25" w16cid:durableId="4787148">
-    <w:abstractNumId w:val="22"/>
+    <w:abstractNumId w:val="23"/>
   </w:num>
   <w:num w:numId="26" w16cid:durableId="571962899">
     <w:abstractNumId w:val="3"/>
   </w:num>
   <w:num w:numId="27" w16cid:durableId="1898010950">
-    <w:abstractNumId w:val="13"/>
+    <w:abstractNumId w:val="14"/>
   </w:num>
   <w:num w:numId="28" w16cid:durableId="2128040114">
-    <w:abstractNumId w:val="43"/>
+    <w:abstractNumId w:val="45"/>
   </w:num>
   <w:num w:numId="29" w16cid:durableId="1890073944">
-    <w:abstractNumId w:val="19"/>
+    <w:abstractNumId w:val="20"/>
   </w:num>
   <w:num w:numId="30" w16cid:durableId="1196232788">
-    <w:abstractNumId w:val="9"/>
+    <w:abstractNumId w:val="10"/>
   </w:num>
   <w:num w:numId="31" w16cid:durableId="925920323">
     <w:abstractNumId w:val="1"/>
   </w:num>
   <w:num w:numId="32" w16cid:durableId="952516381">
-    <w:abstractNumId w:val="38"/>
+    <w:abstractNumId w:val="39"/>
   </w:num>
   <w:num w:numId="33" w16cid:durableId="190994589">
-    <w:abstractNumId w:val="24"/>
+    <w:abstractNumId w:val="25"/>
   </w:num>
   <w:num w:numId="34" w16cid:durableId="1641183161">
-    <w:abstractNumId w:val="32"/>
+    <w:abstractNumId w:val="33"/>
   </w:num>
   <w:num w:numId="35" w16cid:durableId="57829130">
-    <w:abstractNumId w:val="17"/>
+    <w:abstractNumId w:val="18"/>
   </w:num>
   <w:num w:numId="36" w16cid:durableId="1427966882">
-    <w:abstractNumId w:val="36"/>
+    <w:abstractNumId w:val="37"/>
   </w:num>
   <w:num w:numId="37" w16cid:durableId="1585991436">
-    <w:abstractNumId w:val="23"/>
+    <w:abstractNumId w:val="24"/>
   </w:num>
   <w:num w:numId="38" w16cid:durableId="294651790">
     <w:abstractNumId w:val="5"/>
   </w:num>
   <w:num w:numId="39" w16cid:durableId="946426470">
-    <w:abstractNumId w:val="35"/>
+    <w:abstractNumId w:val="36"/>
   </w:num>
   <w:num w:numId="40" w16cid:durableId="989212117">
-    <w:abstractNumId w:val="40"/>
+    <w:abstractNumId w:val="41"/>
   </w:num>
   <w:num w:numId="41" w16cid:durableId="1419598858">
-    <w:abstractNumId w:val="28"/>
+    <w:abstractNumId w:val="29"/>
   </w:num>
   <w:num w:numId="42" w16cid:durableId="659313026">
-    <w:abstractNumId w:val="14"/>
+    <w:abstractNumId w:val="15"/>
   </w:num>
   <w:num w:numId="43" w16cid:durableId="383062773">
-    <w:abstractNumId w:val="37"/>
+    <w:abstractNumId w:val="38"/>
   </w:num>
   <w:num w:numId="44" w16cid:durableId="1789274024">
     <w:abstractNumId w:val="2"/>
   </w:num>
   <w:num w:numId="45" w16cid:durableId="2061124018">
-    <w:abstractNumId w:val="18"/>
+    <w:abstractNumId w:val="19"/>
+  </w:num>
+  <w:num w:numId="46" w16cid:durableId="1017931009">
+    <w:abstractNumId w:val="8"/>
+  </w:num>
+  <w:num w:numId="47" w16cid:durableId="734935339">
+    <w:abstractNumId w:val="42"/>
   </w:num>
 </w:numbering>
 </file>

--- a/Rapport-de-Stage-PFE.docx
+++ b/Rapport-de-Stage-PFE.docx
@@ -2036,7 +2036,27 @@
           <w:sz w:val="24"/>
           <w:szCs w:val="24"/>
         </w:rPr>
-        <w:t xml:space="preserve">, the Most High, grant </w:t>
+        <w:t xml:space="preserve">, the </w:t>
+      </w:r>
+      <w:proofErr w:type="gramStart"/>
+      <w:r>
+        <w:rPr>
+          <w:rFonts w:ascii="Times New Roman" w:hAnsi="Times New Roman" w:cs="Times New Roman"/>
+          <w:color w:val="000000"/>
+          <w:sz w:val="24"/>
+          <w:szCs w:val="24"/>
+        </w:rPr>
+        <w:t>Most High</w:t>
+      </w:r>
+      <w:proofErr w:type="gramEnd"/>
+      <w:r>
+        <w:rPr>
+          <w:rFonts w:ascii="Times New Roman" w:hAnsi="Times New Roman" w:cs="Times New Roman"/>
+          <w:color w:val="000000"/>
+          <w:sz w:val="24"/>
+          <w:szCs w:val="24"/>
+        </w:rPr>
+        <w:t xml:space="preserve">, grant </w:t>
       </w:r>
       <w:proofErr w:type="spellStart"/>
       <w:r>
@@ -2485,7 +2505,31 @@
           <w:szCs w:val="24"/>
           <w14:ligatures w14:val="none"/>
         </w:rPr>
-        <w:t xml:space="preserve"> is responding to these changes and how we have developed a software that addresses all of these challenges.</w:t>
+        <w:t xml:space="preserve"> is responding to these changes and how we have developed a software that addresses </w:t>
+      </w:r>
+      <w:proofErr w:type="gramStart"/>
+      <w:r>
+        <w:rPr>
+          <w:rFonts w:ascii="Times New Roman" w:eastAsia="Times New Roman" w:hAnsi="Times New Roman" w:cs="Times New Roman"/>
+          <w:color w:val="000000"/>
+          <w:kern w:val="0"/>
+          <w:sz w:val="24"/>
+          <w:szCs w:val="24"/>
+          <w14:ligatures w14:val="none"/>
+        </w:rPr>
+        <w:t>all of</w:t>
+      </w:r>
+      <w:proofErr w:type="gramEnd"/>
+      <w:r>
+        <w:rPr>
+          <w:rFonts w:ascii="Times New Roman" w:eastAsia="Times New Roman" w:hAnsi="Times New Roman" w:cs="Times New Roman"/>
+          <w:color w:val="000000"/>
+          <w:kern w:val="0"/>
+          <w:sz w:val="24"/>
+          <w:szCs w:val="24"/>
+          <w14:ligatures w14:val="none"/>
+        </w:rPr>
+        <w:t xml:space="preserve"> these challenges.</w:t>
       </w:r>
     </w:p>
     <w:p>
@@ -2646,7 +2690,27 @@
           <w:sz w:val="24"/>
           <w:szCs w:val="24"/>
         </w:rPr>
-        <w:t xml:space="preserve">This chapter will be dedicated to provide information about the hosting company, we will also be stating the project context by defining the </w:t>
+        <w:t xml:space="preserve">This chapter will be dedicated to </w:t>
+      </w:r>
+      <w:proofErr w:type="gramStart"/>
+      <w:r>
+        <w:rPr>
+          <w:rFonts w:ascii="Times New Roman" w:hAnsi="Times New Roman" w:cs="Times New Roman"/>
+          <w:color w:val="000000"/>
+          <w:sz w:val="24"/>
+          <w:szCs w:val="24"/>
+        </w:rPr>
+        <w:t>provide</w:t>
+      </w:r>
+      <w:proofErr w:type="gramEnd"/>
+      <w:r>
+        <w:rPr>
+          <w:rFonts w:ascii="Times New Roman" w:hAnsi="Times New Roman" w:cs="Times New Roman"/>
+          <w:color w:val="000000"/>
+          <w:sz w:val="24"/>
+          <w:szCs w:val="24"/>
+        </w:rPr>
+        <w:t xml:space="preserve"> information about the hosting company, we will also be stating the project context by defining the </w:t>
       </w:r>
       <w:r>
         <w:rPr>
@@ -3779,7 +3843,21 @@
         <w:rPr>
           <w:color w:val="000000"/>
         </w:rPr>
-        <w:t xml:space="preserve">The application should serve as a collaborative platform for IT agents, commercial agents, and administration members to seamlessly share crucial project information. It should enable the tracking of opportunity statuses, evaluation of agent performance through scores and statistics, and integration of an email notification system to ensure prompt updates on offers. The ultimate goal is to enhance operational efficiency, improve decision-making, and foster effective communication among different stakeholders within the company. </w:t>
+        <w:t xml:space="preserve">The application should serve as a collaborative platform for IT agents, commercial agents, and administration members to seamlessly share crucial project information. It should enable the tracking of opportunity statuses, evaluation of agent performance through scores and statistics, and integration of an email notification system to ensure prompt updates on offers. The </w:t>
+      </w:r>
+      <w:proofErr w:type="gramStart"/>
+      <w:r>
+        <w:rPr>
+          <w:color w:val="000000"/>
+        </w:rPr>
+        <w:t>ultimate goal</w:t>
+      </w:r>
+      <w:proofErr w:type="gramEnd"/>
+      <w:r>
+        <w:rPr>
+          <w:color w:val="000000"/>
+        </w:rPr>
+        <w:t xml:space="preserve"> is to enhance operational efficiency, improve decision-making, and foster effective communication among different stakeholders within the company. </w:t>
       </w:r>
     </w:p>
     <w:p>
@@ -5079,7 +5157,31 @@
           <w:szCs w:val="24"/>
           <w14:ligatures w14:val="none"/>
         </w:rPr>
-        <w:t>This is the first phase and it was dedicated to define the project scope, goals, and objectives in collaboration with stakeholders, gather and document detailed requirements, including features, functionalities, and user roles, create a project plan outlining tasks, responsibilities, and timelines.</w:t>
+        <w:t xml:space="preserve">This is the first </w:t>
+      </w:r>
+      <w:proofErr w:type="gramStart"/>
+      <w:r>
+        <w:rPr>
+          <w:rFonts w:asciiTheme="majorBidi" w:eastAsia="Times New Roman" w:hAnsiTheme="majorBidi" w:cstheme="majorBidi"/>
+          <w:color w:val="000000"/>
+          <w:kern w:val="0"/>
+          <w:sz w:val="24"/>
+          <w:szCs w:val="24"/>
+          <w14:ligatures w14:val="none"/>
+        </w:rPr>
+        <w:t>phase</w:t>
+      </w:r>
+      <w:proofErr w:type="gramEnd"/>
+      <w:r>
+        <w:rPr>
+          <w:rFonts w:asciiTheme="majorBidi" w:eastAsia="Times New Roman" w:hAnsiTheme="majorBidi" w:cstheme="majorBidi"/>
+          <w:color w:val="000000"/>
+          <w:kern w:val="0"/>
+          <w:sz w:val="24"/>
+          <w:szCs w:val="24"/>
+          <w14:ligatures w14:val="none"/>
+        </w:rPr>
+        <w:t xml:space="preserve"> and it was dedicated to define the project scope, goals, and objectives in collaboration with stakeholders, gather and document detailed requirements, including features, functionalities, and user roles, create a project plan outlining tasks, responsibilities, and timelines.</w:t>
       </w:r>
     </w:p>
     <w:p>
@@ -7220,7 +7322,31 @@
           <w:szCs w:val="24"/>
           <w14:ligatures w14:val="none"/>
         </w:rPr>
-        <w:t>After winning an opportunity, it becomes a project so this actor is handling the technical part of the project as follows:</w:t>
+        <w:t xml:space="preserve">After winning an opportunity, it becomes a </w:t>
+      </w:r>
+      <w:proofErr w:type="gramStart"/>
+      <w:r>
+        <w:rPr>
+          <w:rFonts w:asciiTheme="majorBidi" w:eastAsia="Times New Roman" w:hAnsiTheme="majorBidi" w:cstheme="majorBidi"/>
+          <w:color w:val="000000"/>
+          <w:kern w:val="0"/>
+          <w:sz w:val="24"/>
+          <w:szCs w:val="24"/>
+          <w14:ligatures w14:val="none"/>
+        </w:rPr>
+        <w:t>project</w:t>
+      </w:r>
+      <w:proofErr w:type="gramEnd"/>
+      <w:r>
+        <w:rPr>
+          <w:rFonts w:asciiTheme="majorBidi" w:eastAsia="Times New Roman" w:hAnsiTheme="majorBidi" w:cstheme="majorBidi"/>
+          <w:color w:val="000000"/>
+          <w:kern w:val="0"/>
+          <w:sz w:val="24"/>
+          <w:szCs w:val="24"/>
+          <w14:ligatures w14:val="none"/>
+        </w:rPr>
+        <w:t xml:space="preserve"> so this actor is handling the technical part of the project as follows:</w:t>
       </w:r>
       <w:r>
         <w:rPr>
@@ -8035,6 +8161,7 @@
         </w:rPr>
         <w:t>3.1-</w:t>
       </w:r>
+      <w:proofErr w:type="gramStart"/>
       <w:r>
         <w:rPr>
           <w:rFonts w:asciiTheme="majorBidi" w:hAnsiTheme="majorBidi" w:cstheme="majorBidi"/>
@@ -8045,6 +8172,7 @@
         </w:rPr>
         <w:t>Technologies:</w:t>
       </w:r>
+      <w:proofErr w:type="gramEnd"/>
     </w:p>
     <w:p>
       <w:pPr>
@@ -8091,6 +8219,7 @@
         </w:rPr>
         <w:t xml:space="preserve">FrontEnd </w:t>
       </w:r>
+      <w:proofErr w:type="gramStart"/>
       <w:r>
         <w:rPr>
           <w:rFonts w:asciiTheme="majorBidi" w:hAnsiTheme="majorBidi" w:cstheme="majorBidi"/>
@@ -8101,6 +8230,7 @@
         </w:rPr>
         <w:t>technologies:</w:t>
       </w:r>
+      <w:proofErr w:type="gramEnd"/>
     </w:p>
     <w:p>
       <w:pPr>
@@ -8140,8 +8270,24 @@
           <w:lang w:val="fr-FR"/>
           <w14:ligatures w14:val="none"/>
         </w:rPr>
-        <w:t>React JS:</w:t>
-      </w:r>
+        <w:t xml:space="preserve">React </w:t>
+      </w:r>
+      <w:proofErr w:type="gramStart"/>
+      <w:r>
+        <w:rPr>
+          <w:rFonts w:asciiTheme="majorBidi" w:eastAsia="Times New Roman" w:hAnsiTheme="majorBidi" w:cstheme="majorBidi"/>
+          <w:b/>
+          <w:bCs/>
+          <w:color w:val="000000"/>
+          <w:kern w:val="0"/>
+          <w:sz w:val="26"/>
+          <w:szCs w:val="26"/>
+          <w:lang w:val="fr-FR"/>
+          <w14:ligatures w14:val="none"/>
+        </w:rPr>
+        <w:t>JS:</w:t>
+      </w:r>
+      <w:proofErr w:type="gramEnd"/>
     </w:p>
     <w:p>
       <w:pPr>
@@ -8818,8 +8964,21 @@
           <w:szCs w:val="24"/>
           <w14:ligatures w14:val="none"/>
         </w:rPr>
-        <w:t>The ability to create standalone applications</w:t>
-      </w:r>
+        <w:t xml:space="preserve">The ability to create standalone </w:t>
+      </w:r>
+      <w:proofErr w:type="gramStart"/>
+      <w:r>
+        <w:rPr>
+          <w:rFonts w:asciiTheme="majorBidi" w:eastAsia="Times New Roman" w:hAnsiTheme="majorBidi" w:cstheme="majorBidi"/>
+          <w:color w:val="000000"/>
+          <w:kern w:val="0"/>
+          <w:sz w:val="24"/>
+          <w:szCs w:val="24"/>
+          <w14:ligatures w14:val="none"/>
+        </w:rPr>
+        <w:t>applications</w:t>
+      </w:r>
+      <w:proofErr w:type="gramEnd"/>
     </w:p>
     <w:p>
       <w:pPr>
@@ -9464,18 +9623,42 @@
           <w:szCs w:val="24"/>
           <w14:ligatures w14:val="none"/>
         </w:rPr>
-        <w:t>It is a fully managed build service that helps you compile source code, run unit tests, and produce artifacts that are ready to deploy. AWS CodeBuild scales continuously and processes multiple builds concurrently, so your builds are not left in the queue.</w:t>
-      </w:r>
-      <w:r>
-        <w:rPr>
-          <w:rFonts w:asciiTheme="majorBidi" w:eastAsia="Times New Roman" w:hAnsiTheme="majorBidi" w:cstheme="majorBidi"/>
-          <w:color w:val="000000"/>
-          <w:kern w:val="0"/>
-          <w:sz w:val="24"/>
-          <w:szCs w:val="24"/>
-          <w14:ligatures w14:val="none"/>
-        </w:rPr>
-        <w:t>[R4]</w:t>
+        <w:t xml:space="preserve">It is a fully managed build service that helps you compile source code, run unit tests, and produce artifacts that are ready to deploy. AWS CodeBuild scales continuously and processes multiple builds concurrently, so your builds are not left in the </w:t>
+      </w:r>
+      <w:proofErr w:type="gramStart"/>
+      <w:r>
+        <w:rPr>
+          <w:rFonts w:asciiTheme="majorBidi" w:eastAsia="Times New Roman" w:hAnsiTheme="majorBidi" w:cstheme="majorBidi"/>
+          <w:color w:val="000000"/>
+          <w:kern w:val="0"/>
+          <w:sz w:val="24"/>
+          <w:szCs w:val="24"/>
+          <w14:ligatures w14:val="none"/>
+        </w:rPr>
+        <w:t>queue.</w:t>
+      </w:r>
+      <w:r>
+        <w:rPr>
+          <w:rFonts w:asciiTheme="majorBidi" w:eastAsia="Times New Roman" w:hAnsiTheme="majorBidi" w:cstheme="majorBidi"/>
+          <w:color w:val="000000"/>
+          <w:kern w:val="0"/>
+          <w:sz w:val="24"/>
+          <w:szCs w:val="24"/>
+          <w14:ligatures w14:val="none"/>
+        </w:rPr>
+        <w:t>[</w:t>
+      </w:r>
+      <w:proofErr w:type="gramEnd"/>
+      <w:r>
+        <w:rPr>
+          <w:rFonts w:asciiTheme="majorBidi" w:eastAsia="Times New Roman" w:hAnsiTheme="majorBidi" w:cstheme="majorBidi"/>
+          <w:color w:val="000000"/>
+          <w:kern w:val="0"/>
+          <w:sz w:val="24"/>
+          <w:szCs w:val="24"/>
+          <w14:ligatures w14:val="none"/>
+        </w:rPr>
+        <w:t>R4]</w:t>
       </w:r>
     </w:p>
     <w:p>
@@ -9565,7 +9748,31 @@
           <w:szCs w:val="24"/>
           <w14:ligatures w14:val="none"/>
         </w:rPr>
-        <w:t xml:space="preserve"> use an AWS services such as AWS CodeCommit or Amazon ECR.</w:t>
+        <w:t xml:space="preserve"> use an </w:t>
+      </w:r>
+      <w:proofErr w:type="gramStart"/>
+      <w:r>
+        <w:rPr>
+          <w:rFonts w:asciiTheme="majorBidi" w:eastAsia="Times New Roman" w:hAnsiTheme="majorBidi" w:cstheme="majorBidi"/>
+          <w:color w:val="000000"/>
+          <w:kern w:val="0"/>
+          <w:sz w:val="24"/>
+          <w:szCs w:val="24"/>
+          <w14:ligatures w14:val="none"/>
+        </w:rPr>
+        <w:t>AWS services</w:t>
+      </w:r>
+      <w:proofErr w:type="gramEnd"/>
+      <w:r>
+        <w:rPr>
+          <w:rFonts w:asciiTheme="majorBidi" w:eastAsia="Times New Roman" w:hAnsiTheme="majorBidi" w:cstheme="majorBidi"/>
+          <w:color w:val="000000"/>
+          <w:kern w:val="0"/>
+          <w:sz w:val="24"/>
+          <w:szCs w:val="24"/>
+          <w14:ligatures w14:val="none"/>
+        </w:rPr>
+        <w:t xml:space="preserve"> such as AWS CodeCommit or Amazon ECR.</w:t>
       </w:r>
       <w:r>
         <w:rPr>
@@ -10271,7 +10478,25 @@
           <w:sz w:val="24"/>
           <w:szCs w:val="24"/>
         </w:rPr>
-        <w:t>In this chapter we talked about and we defined the different technologies we have used to achieve our goals, In the next one we will dive deep into the design, architecture and the implementation.</w:t>
+        <w:t xml:space="preserve">In this chapter we talked </w:t>
+      </w:r>
+      <w:proofErr w:type="gramStart"/>
+      <w:r>
+        <w:rPr>
+          <w:rFonts w:asciiTheme="majorBidi" w:hAnsiTheme="majorBidi" w:cstheme="majorBidi"/>
+          <w:sz w:val="24"/>
+          <w:szCs w:val="24"/>
+        </w:rPr>
+        <w:t>about</w:t>
+      </w:r>
+      <w:proofErr w:type="gramEnd"/>
+      <w:r>
+        <w:rPr>
+          <w:rFonts w:asciiTheme="majorBidi" w:hAnsiTheme="majorBidi" w:cstheme="majorBidi"/>
+          <w:sz w:val="24"/>
+          <w:szCs w:val="24"/>
+        </w:rPr>
+        <w:t xml:space="preserve"> and we defined the different technologies we have used to achieve our goals, In the next one we will dive deep into the design, architecture and the implementation.</w:t>
       </w:r>
     </w:p>
     <w:p>
@@ -12706,7 +12931,25 @@
           <w:sz w:val="24"/>
           <w:szCs w:val="24"/>
         </w:rPr>
-        <w:t>A secretary in our application refers to an actor that its only job is to type information from adding customers contacts and opportunities. It works like an opportunity hunter, this entity can get information from contacts directly or through social media or even through newspaper, the secretary then have to add every opportunity found to our database.</w:t>
+        <w:t xml:space="preserve">A secretary in our application refers to an actor that its only job is to type information from adding customers contacts and opportunities. It works like an opportunity hunter, this entity can get information from contacts directly or through social media or even through newspaper, the secretary then </w:t>
+      </w:r>
+      <w:proofErr w:type="gramStart"/>
+      <w:r>
+        <w:rPr>
+          <w:rFonts w:asciiTheme="majorBidi" w:hAnsiTheme="majorBidi" w:cstheme="majorBidi"/>
+          <w:sz w:val="24"/>
+          <w:szCs w:val="24"/>
+        </w:rPr>
+        <w:t>have</w:t>
+      </w:r>
+      <w:proofErr w:type="gramEnd"/>
+      <w:r>
+        <w:rPr>
+          <w:rFonts w:asciiTheme="majorBidi" w:hAnsiTheme="majorBidi" w:cstheme="majorBidi"/>
+          <w:sz w:val="24"/>
+          <w:szCs w:val="24"/>
+        </w:rPr>
+        <w:t xml:space="preserve"> to add every opportunity found to our database.</w:t>
       </w:r>
     </w:p>
     <w:p>
@@ -12793,7 +13036,25 @@
           <w:sz w:val="24"/>
           <w:szCs w:val="24"/>
         </w:rPr>
-        <w:t>Once you finish step 1 &amp; 2, the secretary will press the “Create Opportunity” button which will save those information into our database</w:t>
+        <w:t xml:space="preserve">Once you finish step 1 &amp; 2, the secretary will press the “Create Opportunity” button which will save </w:t>
+      </w:r>
+      <w:proofErr w:type="gramStart"/>
+      <w:r>
+        <w:rPr>
+          <w:rFonts w:asciiTheme="majorBidi" w:hAnsiTheme="majorBidi" w:cstheme="majorBidi"/>
+          <w:sz w:val="24"/>
+          <w:szCs w:val="24"/>
+        </w:rPr>
+        <w:t>those information</w:t>
+      </w:r>
+      <w:proofErr w:type="gramEnd"/>
+      <w:r>
+        <w:rPr>
+          <w:rFonts w:asciiTheme="majorBidi" w:hAnsiTheme="majorBidi" w:cstheme="majorBidi"/>
+          <w:sz w:val="24"/>
+          <w:szCs w:val="24"/>
+        </w:rPr>
+        <w:t xml:space="preserve"> into our database</w:t>
       </w:r>
       <w:r>
         <w:rPr>
@@ -12884,7 +13145,25 @@
           <w:sz w:val="24"/>
           <w:szCs w:val="24"/>
         </w:rPr>
-        <w:t xml:space="preserve"> with a comprehensive and nuanced understanding of the intricate workings and processes underlying this particular situation.</w:t>
+        <w:t xml:space="preserve"> with a comprehensive and nuanced understanding of the intricate workings and processes underlying this </w:t>
+      </w:r>
+      <w:proofErr w:type="gramStart"/>
+      <w:r>
+        <w:rPr>
+          <w:rFonts w:asciiTheme="majorBidi" w:hAnsiTheme="majorBidi" w:cstheme="majorBidi"/>
+          <w:sz w:val="24"/>
+          <w:szCs w:val="24"/>
+        </w:rPr>
+        <w:t>particular situation</w:t>
+      </w:r>
+      <w:proofErr w:type="gramEnd"/>
+      <w:r>
+        <w:rPr>
+          <w:rFonts w:asciiTheme="majorBidi" w:hAnsiTheme="majorBidi" w:cstheme="majorBidi"/>
+          <w:sz w:val="24"/>
+          <w:szCs w:val="24"/>
+        </w:rPr>
+        <w:t>.</w:t>
       </w:r>
     </w:p>
     <w:p>
@@ -13042,43 +13321,81 @@
           <w:sz w:val="28"/>
           <w:szCs w:val="28"/>
         </w:rPr>
-        <w:t>ion Making :</w:t>
-      </w:r>
-    </w:p>
-    <w:p>
-      <w:pPr>
-        <w:jc w:val="both"/>
-        <w:rPr>
-          <w:rFonts w:asciiTheme="majorBidi" w:hAnsiTheme="majorBidi" w:cstheme="majorBidi"/>
-          <w:sz w:val="24"/>
-          <w:szCs w:val="24"/>
-        </w:rPr>
-      </w:pPr>
-      <w:r>
-        <w:rPr>
-          <w:rFonts w:asciiTheme="majorBidi" w:hAnsiTheme="majorBidi" w:cstheme="majorBidi"/>
-          <w:sz w:val="24"/>
-          <w:szCs w:val="24"/>
-        </w:rPr>
-        <w:t>In this section we will be talking about the admins interference with the opportunity life cycle We will assume from this point that the admin got already notified about the creation of a new opportunity as it shows the previous figure.</w:t>
-      </w:r>
-    </w:p>
-    <w:p>
-      <w:pPr>
-        <w:jc w:val="both"/>
-        <w:rPr>
-          <w:rFonts w:asciiTheme="majorBidi" w:hAnsiTheme="majorBidi" w:cstheme="majorBidi"/>
-          <w:sz w:val="24"/>
-          <w:szCs w:val="24"/>
-        </w:rPr>
-      </w:pPr>
-      <w:r>
-        <w:rPr>
-          <w:rFonts w:asciiTheme="majorBidi" w:hAnsiTheme="majorBidi" w:cstheme="majorBidi"/>
-          <w:sz w:val="24"/>
-          <w:szCs w:val="24"/>
-        </w:rPr>
-        <w:t>So the decision making refers to the process of admins reading all information about the newly added opportunity, they download all of documents, they check them out then decide to engage or ignore, so that leaves us with 2 main scenarios, first is to ignore the opportunity as it doesn’t fit to the company’s work strategies or for any other reason, the second will be to engage in that opportunity.</w:t>
+        <w:t xml:space="preserve">ion </w:t>
+      </w:r>
+      <w:proofErr w:type="gramStart"/>
+      <w:r>
+        <w:rPr>
+          <w:rFonts w:asciiTheme="majorBidi" w:hAnsiTheme="majorBidi" w:cstheme="majorBidi"/>
+          <w:sz w:val="28"/>
+          <w:szCs w:val="28"/>
+        </w:rPr>
+        <w:t>Making :</w:t>
+      </w:r>
+      <w:proofErr w:type="gramEnd"/>
+    </w:p>
+    <w:p>
+      <w:pPr>
+        <w:jc w:val="both"/>
+        <w:rPr>
+          <w:rFonts w:asciiTheme="majorBidi" w:hAnsiTheme="majorBidi" w:cstheme="majorBidi"/>
+          <w:sz w:val="24"/>
+          <w:szCs w:val="24"/>
+        </w:rPr>
+      </w:pPr>
+      <w:r>
+        <w:rPr>
+          <w:rFonts w:asciiTheme="majorBidi" w:hAnsiTheme="majorBidi" w:cstheme="majorBidi"/>
+          <w:sz w:val="24"/>
+          <w:szCs w:val="24"/>
+        </w:rPr>
+        <w:t xml:space="preserve">In this section we will be talking about the </w:t>
+      </w:r>
+      <w:proofErr w:type="gramStart"/>
+      <w:r>
+        <w:rPr>
+          <w:rFonts w:asciiTheme="majorBidi" w:hAnsiTheme="majorBidi" w:cstheme="majorBidi"/>
+          <w:sz w:val="24"/>
+          <w:szCs w:val="24"/>
+        </w:rPr>
+        <w:t>admins</w:t>
+      </w:r>
+      <w:proofErr w:type="gramEnd"/>
+      <w:r>
+        <w:rPr>
+          <w:rFonts w:asciiTheme="majorBidi" w:hAnsiTheme="majorBidi" w:cstheme="majorBidi"/>
+          <w:sz w:val="24"/>
+          <w:szCs w:val="24"/>
+        </w:rPr>
+        <w:t xml:space="preserve"> interference with the opportunity life cycle We will assume from this point that the admin got already notified about the creation of a new opportunity as it shows the previous figure.</w:t>
+      </w:r>
+    </w:p>
+    <w:p>
+      <w:pPr>
+        <w:jc w:val="both"/>
+        <w:rPr>
+          <w:rFonts w:asciiTheme="majorBidi" w:hAnsiTheme="majorBidi" w:cstheme="majorBidi"/>
+          <w:sz w:val="24"/>
+          <w:szCs w:val="24"/>
+        </w:rPr>
+      </w:pPr>
+      <w:proofErr w:type="gramStart"/>
+      <w:r>
+        <w:rPr>
+          <w:rFonts w:asciiTheme="majorBidi" w:hAnsiTheme="majorBidi" w:cstheme="majorBidi"/>
+          <w:sz w:val="24"/>
+          <w:szCs w:val="24"/>
+        </w:rPr>
+        <w:t>So</w:t>
+      </w:r>
+      <w:proofErr w:type="gramEnd"/>
+      <w:r>
+        <w:rPr>
+          <w:rFonts w:asciiTheme="majorBidi" w:hAnsiTheme="majorBidi" w:cstheme="majorBidi"/>
+          <w:sz w:val="24"/>
+          <w:szCs w:val="24"/>
+        </w:rPr>
+        <w:t xml:space="preserve"> the decision making refers to the process of admins reading all information about the newly added opportunity, they download all of documents, they check them out then decide to engage or ignore, so that leaves us with 2 main scenarios, first is to ignore the opportunity as it doesn’t fit to the company’s work strategies or for any other reason, the second will be to engage in that opportunity.</w:t>
       </w:r>
     </w:p>
     <w:p>
@@ -13187,8 +13504,22 @@
           <w:sz w:val="20"/>
           <w:szCs w:val="20"/>
         </w:rPr>
-        <w:t>: Use case diagram of the decision making</w:t>
-      </w:r>
+        <w:t xml:space="preserve">: Use case diagram of the decision </w:t>
+      </w:r>
+      <w:proofErr w:type="gramStart"/>
+      <w:r>
+        <w:rPr>
+          <w:rFonts w:asciiTheme="majorBidi" w:hAnsiTheme="majorBidi" w:cstheme="majorBidi"/>
+          <w:b/>
+          <w:bCs/>
+          <w:i/>
+          <w:iCs/>
+          <w:sz w:val="20"/>
+          <w:szCs w:val="20"/>
+        </w:rPr>
+        <w:t>making</w:t>
+      </w:r>
+      <w:proofErr w:type="gramEnd"/>
     </w:p>
     <w:p>
       <w:pPr>
@@ -13206,7 +13537,25 @@
           <w:szCs w:val="24"/>
         </w:rPr>
         <w:lastRenderedPageBreak/>
-        <w:t>We won’t be talking about the first scenario as it is a straight forward one , for any reasons the company ha</w:t>
+        <w:t xml:space="preserve">We won’t be talking about the first scenario as it is a straight forward </w:t>
+      </w:r>
+      <w:proofErr w:type="gramStart"/>
+      <w:r>
+        <w:rPr>
+          <w:rFonts w:asciiTheme="majorBidi" w:hAnsiTheme="majorBidi" w:cstheme="majorBidi"/>
+          <w:sz w:val="24"/>
+          <w:szCs w:val="24"/>
+        </w:rPr>
+        <w:t>one ,</w:t>
+      </w:r>
+      <w:proofErr w:type="gramEnd"/>
+      <w:r>
+        <w:rPr>
+          <w:rFonts w:asciiTheme="majorBidi" w:hAnsiTheme="majorBidi" w:cstheme="majorBidi"/>
+          <w:sz w:val="24"/>
+          <w:szCs w:val="24"/>
+        </w:rPr>
+        <w:t xml:space="preserve"> for any reasons the company ha</w:t>
       </w:r>
       <w:r>
         <w:rPr>
@@ -13302,7 +13651,25 @@
           <w:sz w:val="24"/>
           <w:szCs w:val="24"/>
         </w:rPr>
-        <w:t>The admin will give a value to this opportunity : low, medium, high depending on a lot of factors that the company works upon, and that will update the opportunity value.</w:t>
+        <w:t xml:space="preserve">The admin will give a value to this </w:t>
+      </w:r>
+      <w:proofErr w:type="gramStart"/>
+      <w:r>
+        <w:rPr>
+          <w:rFonts w:asciiTheme="majorBidi" w:hAnsiTheme="majorBidi" w:cstheme="majorBidi"/>
+          <w:sz w:val="24"/>
+          <w:szCs w:val="24"/>
+        </w:rPr>
+        <w:t>opportunity :</w:t>
+      </w:r>
+      <w:proofErr w:type="gramEnd"/>
+      <w:r>
+        <w:rPr>
+          <w:rFonts w:asciiTheme="majorBidi" w:hAnsiTheme="majorBidi" w:cstheme="majorBidi"/>
+          <w:sz w:val="24"/>
+          <w:szCs w:val="24"/>
+        </w:rPr>
+        <w:t xml:space="preserve"> low, medium, high depending on a lot of factors that the company works upon, and that will update the opportunity value.</w:t>
       </w:r>
     </w:p>
     <w:p>
@@ -13343,7 +13710,25 @@
           <w:sz w:val="24"/>
           <w:szCs w:val="24"/>
         </w:rPr>
-        <w:t>The figure below shows the different technical steps for our decision making process.</w:t>
+        <w:t xml:space="preserve">The figure below shows the different technical steps for our </w:t>
+      </w:r>
+      <w:proofErr w:type="gramStart"/>
+      <w:r>
+        <w:rPr>
+          <w:rFonts w:asciiTheme="majorBidi" w:hAnsiTheme="majorBidi" w:cstheme="majorBidi"/>
+          <w:sz w:val="24"/>
+          <w:szCs w:val="24"/>
+        </w:rPr>
+        <w:t>decision making</w:t>
+      </w:r>
+      <w:proofErr w:type="gramEnd"/>
+      <w:r>
+        <w:rPr>
+          <w:rFonts w:asciiTheme="majorBidi" w:hAnsiTheme="majorBidi" w:cstheme="majorBidi"/>
+          <w:sz w:val="24"/>
+          <w:szCs w:val="24"/>
+        </w:rPr>
+        <w:t xml:space="preserve"> process.</w:t>
       </w:r>
     </w:p>
     <w:p>
@@ -13362,7 +13747,7 @@
           <w:szCs w:val="24"/>
         </w:rPr>
         <w:drawing>
-          <wp:inline distT="0" distB="0" distL="0" distR="0" wp14:anchorId="30232AB8" wp14:editId="6B646B4F">
+          <wp:inline distT="0" distB="0" distL="0" distR="0" wp14:anchorId="30232AB8" wp14:editId="56E05075">
             <wp:extent cx="5688330" cy="5396865"/>
             <wp:effectExtent l="19050" t="19050" r="26670" b="13335"/>
             <wp:docPr id="1527407006" name="Image 2" descr="Une image contenant capture d’écran, texte, diagramme&#10;&#10;Description générée automatiquement"/>
@@ -13456,8 +13841,22 @@
           <w:sz w:val="20"/>
           <w:szCs w:val="20"/>
         </w:rPr>
-        <w:t>: Sequence diagram of decision making</w:t>
-      </w:r>
+        <w:t xml:space="preserve">: Sequence diagram of decision </w:t>
+      </w:r>
+      <w:proofErr w:type="gramStart"/>
+      <w:r>
+        <w:rPr>
+          <w:rFonts w:asciiTheme="majorBidi" w:hAnsiTheme="majorBidi" w:cstheme="majorBidi"/>
+          <w:b/>
+          <w:bCs/>
+          <w:i/>
+          <w:iCs/>
+          <w:sz w:val="20"/>
+          <w:szCs w:val="20"/>
+        </w:rPr>
+        <w:t>making</w:t>
+      </w:r>
+      <w:proofErr w:type="gramEnd"/>
     </w:p>
     <w:p>
       <w:pPr>
@@ -13704,7 +14103,25 @@
           <w:sz w:val="24"/>
           <w:szCs w:val="24"/>
         </w:rPr>
-        <w:t xml:space="preserve">After the “Negotiating” phase that the agent will do with the customer he/she then can update the result, its either “Accepted” or “Rejected”, and that by clicking one of two buttons “Offer Accepted” and “Offer Rejected” and that will update the offer status from “Negotiating” to either “Accepted” or “Rejected” and it will automatically update </w:t>
+        <w:t xml:space="preserve">After the “Negotiating” phase that the agent will do with the customer he/she then can update the result, its either “Accepted” or “Rejected”, and that by clicking one of two buttons “Offer Accepted” and “Offer Rejected” and that will update the offer status from “Negotiating” to either “Accepted” or “Rejected” and it will automatically </w:t>
+      </w:r>
+      <w:proofErr w:type="gramStart"/>
+      <w:r>
+        <w:rPr>
+          <w:rFonts w:asciiTheme="majorBidi" w:hAnsiTheme="majorBidi" w:cstheme="majorBidi"/>
+          <w:sz w:val="24"/>
+          <w:szCs w:val="24"/>
+        </w:rPr>
+        <w:t>update</w:t>
+      </w:r>
+      <w:proofErr w:type="gramEnd"/>
+      <w:r>
+        <w:rPr>
+          <w:rFonts w:asciiTheme="majorBidi" w:hAnsiTheme="majorBidi" w:cstheme="majorBidi"/>
+          <w:sz w:val="24"/>
+          <w:szCs w:val="24"/>
+        </w:rPr>
+        <w:t xml:space="preserve"> </w:t>
       </w:r>
     </w:p>
     <w:p>
@@ -13856,8 +14273,22 @@
           <w:sz w:val="20"/>
           <w:szCs w:val="20"/>
         </w:rPr>
-        <w:t>: Sequence Diagram of Commercial Agent handling the Opportunity</w:t>
-      </w:r>
+        <w:t xml:space="preserve">: Sequence Diagram of Commercial Agent handling the </w:t>
+      </w:r>
+      <w:proofErr w:type="gramStart"/>
+      <w:r>
+        <w:rPr>
+          <w:rFonts w:asciiTheme="majorBidi" w:hAnsiTheme="majorBidi" w:cstheme="majorBidi"/>
+          <w:b/>
+          <w:bCs/>
+          <w:i/>
+          <w:iCs/>
+          <w:sz w:val="20"/>
+          <w:szCs w:val="20"/>
+        </w:rPr>
+        <w:t>Opportunity</w:t>
+      </w:r>
+      <w:proofErr w:type="gramEnd"/>
     </w:p>
     <w:p>
       <w:pPr>
@@ -14019,7 +14450,25 @@
           <w:sz w:val="24"/>
           <w:szCs w:val="24"/>
         </w:rPr>
-        <w:t xml:space="preserve">After signing the contract between the company and the customer, now the admin will create a new project and fill it with all of the necessary details such as </w:t>
+        <w:t xml:space="preserve">After signing the contract between the company and the customer, now the admin will create a new project and fill it with </w:t>
+      </w:r>
+      <w:proofErr w:type="gramStart"/>
+      <w:r>
+        <w:rPr>
+          <w:rFonts w:asciiTheme="majorBidi" w:hAnsiTheme="majorBidi" w:cstheme="majorBidi"/>
+          <w:sz w:val="24"/>
+          <w:szCs w:val="24"/>
+        </w:rPr>
+        <w:t>all of</w:t>
+      </w:r>
+      <w:proofErr w:type="gramEnd"/>
+      <w:r>
+        <w:rPr>
+          <w:rFonts w:asciiTheme="majorBidi" w:hAnsiTheme="majorBidi" w:cstheme="majorBidi"/>
+          <w:sz w:val="24"/>
+          <w:szCs w:val="24"/>
+        </w:rPr>
+        <w:t xml:space="preserve"> the necessary details such as </w:t>
       </w:r>
       <w:r>
         <w:rPr>
@@ -14158,8 +14607,22 @@
           <w:sz w:val="20"/>
           <w:szCs w:val="20"/>
         </w:rPr>
-        <w:t>: Sequence diagram of creating and assigning tasks</w:t>
-      </w:r>
+        <w:t xml:space="preserve">: Sequence diagram of creating and assigning </w:t>
+      </w:r>
+      <w:proofErr w:type="gramStart"/>
+      <w:r>
+        <w:rPr>
+          <w:rFonts w:asciiTheme="majorBidi" w:hAnsiTheme="majorBidi" w:cstheme="majorBidi"/>
+          <w:b/>
+          <w:bCs/>
+          <w:i/>
+          <w:iCs/>
+          <w:sz w:val="20"/>
+          <w:szCs w:val="20"/>
+        </w:rPr>
+        <w:t>tasks</w:t>
+      </w:r>
+      <w:proofErr w:type="gramEnd"/>
     </w:p>
     <w:p>
       <w:pPr>
@@ -14177,7 +14640,25 @@
           <w:szCs w:val="24"/>
         </w:rPr>
         <w:lastRenderedPageBreak/>
-        <w:t>Now the IT agent gets a notification that he is assigned to a new task and we will be discussing his role in the application as follows:</w:t>
+        <w:t xml:space="preserve">Now the IT agent gets a notification that he is assigned to a new </w:t>
+      </w:r>
+      <w:proofErr w:type="gramStart"/>
+      <w:r>
+        <w:rPr>
+          <w:rFonts w:asciiTheme="majorBidi" w:hAnsiTheme="majorBidi" w:cstheme="majorBidi"/>
+          <w:sz w:val="24"/>
+          <w:szCs w:val="24"/>
+        </w:rPr>
+        <w:t>task</w:t>
+      </w:r>
+      <w:proofErr w:type="gramEnd"/>
+      <w:r>
+        <w:rPr>
+          <w:rFonts w:asciiTheme="majorBidi" w:hAnsiTheme="majorBidi" w:cstheme="majorBidi"/>
+          <w:sz w:val="24"/>
+          <w:szCs w:val="24"/>
+        </w:rPr>
+        <w:t xml:space="preserve"> and we will be discussing his role in the application as follows:</w:t>
       </w:r>
     </w:p>
     <w:p>
@@ -14246,7 +14727,25 @@
           <w:sz w:val="24"/>
           <w:szCs w:val="24"/>
         </w:rPr>
-        <w:t>After the testing phase the admin will decide whether its done or not, if its done the status will be updated to “Done” else will go back to “Working On”.</w:t>
+        <w:t xml:space="preserve">After the testing phase the admin will decide whether its done or not, if </w:t>
+      </w:r>
+      <w:proofErr w:type="gramStart"/>
+      <w:r>
+        <w:rPr>
+          <w:rFonts w:asciiTheme="majorBidi" w:hAnsiTheme="majorBidi" w:cstheme="majorBidi"/>
+          <w:sz w:val="24"/>
+          <w:szCs w:val="24"/>
+        </w:rPr>
+        <w:t>its</w:t>
+      </w:r>
+      <w:proofErr w:type="gramEnd"/>
+      <w:r>
+        <w:rPr>
+          <w:rFonts w:asciiTheme="majorBidi" w:hAnsiTheme="majorBidi" w:cstheme="majorBidi"/>
+          <w:sz w:val="24"/>
+          <w:szCs w:val="24"/>
+        </w:rPr>
+        <w:t xml:space="preserve"> done the status will be updated to “Done” else will go back to “Working On”.</w:t>
       </w:r>
     </w:p>
     <w:p>
@@ -14426,7 +14925,25 @@
           <w:sz w:val="24"/>
           <w:szCs w:val="24"/>
         </w:rPr>
-        <w:t>In this chapter, we talked about everything that deals with the architecture, the design of the database, the different ideas we had to achieve our goals for the application, then we shed light on different scenarios and we focused on the scenarios that take an opportunity from creation till it gets modified and updated through multiple process until it becomes a project.</w:t>
+        <w:t xml:space="preserve">In this chapter, we talked about everything that deals with the architecture, the design of the database, the different ideas we had to achieve our goals for the application, then we shed light on different </w:t>
+      </w:r>
+      <w:proofErr w:type="gramStart"/>
+      <w:r>
+        <w:rPr>
+          <w:rFonts w:asciiTheme="majorBidi" w:hAnsiTheme="majorBidi" w:cstheme="majorBidi"/>
+          <w:sz w:val="24"/>
+          <w:szCs w:val="24"/>
+        </w:rPr>
+        <w:t>scenarios</w:t>
+      </w:r>
+      <w:proofErr w:type="gramEnd"/>
+      <w:r>
+        <w:rPr>
+          <w:rFonts w:asciiTheme="majorBidi" w:hAnsiTheme="majorBidi" w:cstheme="majorBidi"/>
+          <w:sz w:val="24"/>
+          <w:szCs w:val="24"/>
+        </w:rPr>
+        <w:t xml:space="preserve"> and we focused on the scenarios that take an opportunity from creation till it gets modified and updated through multiple process until it becomes a project.</w:t>
       </w:r>
     </w:p>
     <w:p>
@@ -14853,7 +15370,31 @@
           <w:szCs w:val="24"/>
           <w14:ligatures w14:val="none"/>
         </w:rPr>
-        <w:t>In the previous chapter we discussed all about the design, the infrastructure, the architecture and other software implementation that we have used to achieve our end goal. Now in this chapter we will dive deep into the realization and we will provide some screenshots and we will focus on the things that we provided as scenarios in the last chapter, but before w</w:t>
+        <w:t xml:space="preserve">In the previous chapter we discussed all about the design, the infrastructure, the architecture and other software implementation that we have used to achieve our end goal. Now in this chapter we will dive deep into the </w:t>
+      </w:r>
+      <w:proofErr w:type="gramStart"/>
+      <w:r>
+        <w:rPr>
+          <w:rFonts w:asciiTheme="majorBidi" w:eastAsia="Times New Roman" w:hAnsiTheme="majorBidi" w:cstheme="majorBidi"/>
+          <w:color w:val="000000"/>
+          <w:kern w:val="0"/>
+          <w:sz w:val="24"/>
+          <w:szCs w:val="24"/>
+          <w14:ligatures w14:val="none"/>
+        </w:rPr>
+        <w:t>realization</w:t>
+      </w:r>
+      <w:proofErr w:type="gramEnd"/>
+      <w:r>
+        <w:rPr>
+          <w:rFonts w:asciiTheme="majorBidi" w:eastAsia="Times New Roman" w:hAnsiTheme="majorBidi" w:cstheme="majorBidi"/>
+          <w:color w:val="000000"/>
+          <w:kern w:val="0"/>
+          <w:sz w:val="24"/>
+          <w:szCs w:val="24"/>
+          <w14:ligatures w14:val="none"/>
+        </w:rPr>
+        <w:t xml:space="preserve"> and we will provide some screenshots and we will focus on the things that we provided as scenarios in the last chapter, but before w</w:t>
       </w:r>
       <w:r>
         <w:rPr>
@@ -14994,7 +15535,31 @@
           <w:szCs w:val="24"/>
           <w14:ligatures w14:val="none"/>
         </w:rPr>
-        <w:t>We have used CDK ( cloud development kit) to create, maintain all of the cloud infrastructure.</w:t>
+        <w:t xml:space="preserve">We have used CDK </w:t>
+      </w:r>
+      <w:proofErr w:type="gramStart"/>
+      <w:r>
+        <w:rPr>
+          <w:rFonts w:asciiTheme="majorBidi" w:eastAsia="Times New Roman" w:hAnsiTheme="majorBidi" w:cstheme="majorBidi"/>
+          <w:color w:val="000000"/>
+          <w:kern w:val="0"/>
+          <w:sz w:val="24"/>
+          <w:szCs w:val="24"/>
+          <w14:ligatures w14:val="none"/>
+        </w:rPr>
+        <w:t>( cloud</w:t>
+      </w:r>
+      <w:proofErr w:type="gramEnd"/>
+      <w:r>
+        <w:rPr>
+          <w:rFonts w:asciiTheme="majorBidi" w:eastAsia="Times New Roman" w:hAnsiTheme="majorBidi" w:cstheme="majorBidi"/>
+          <w:color w:val="000000"/>
+          <w:kern w:val="0"/>
+          <w:sz w:val="24"/>
+          <w:szCs w:val="24"/>
+          <w14:ligatures w14:val="none"/>
+        </w:rPr>
+        <w:t xml:space="preserve"> development kit) to create, maintain all of the cloud infrastructure.</w:t>
       </w:r>
     </w:p>
     <w:p>
@@ -15249,7 +15814,31 @@
           <w:szCs w:val="24"/>
           <w14:ligatures w14:val="none"/>
         </w:rPr>
-        <w:t xml:space="preserve">When I start development I always make sure the code on my local machine is synced to the latest commit from the remote </w:t>
+        <w:t xml:space="preserve">When I start </w:t>
+      </w:r>
+      <w:proofErr w:type="gramStart"/>
+      <w:r>
+        <w:rPr>
+          <w:rFonts w:asciiTheme="majorBidi" w:eastAsia="Times New Roman" w:hAnsiTheme="majorBidi" w:cstheme="majorBidi"/>
+          <w:color w:val="000000"/>
+          <w:kern w:val="0"/>
+          <w:sz w:val="24"/>
+          <w:szCs w:val="24"/>
+          <w14:ligatures w14:val="none"/>
+        </w:rPr>
+        <w:t>development</w:t>
+      </w:r>
+      <w:proofErr w:type="gramEnd"/>
+      <w:r>
+        <w:rPr>
+          <w:rFonts w:asciiTheme="majorBidi" w:eastAsia="Times New Roman" w:hAnsiTheme="majorBidi" w:cstheme="majorBidi"/>
+          <w:color w:val="000000"/>
+          <w:kern w:val="0"/>
+          <w:sz w:val="24"/>
+          <w:szCs w:val="24"/>
+          <w14:ligatures w14:val="none"/>
+        </w:rPr>
+        <w:t xml:space="preserve"> I always make sure the code on my local machine is synced to the latest commit from the remote </w:t>
       </w:r>
       <w:r>
         <w:rPr>
@@ -15316,8 +15905,22 @@
           <w:highlight w:val="lightGray"/>
           <w14:ligatures w14:val="none"/>
         </w:rPr>
-        <w:t>git pull</w:t>
-      </w:r>
+        <w:t xml:space="preserve">git </w:t>
+      </w:r>
+      <w:proofErr w:type="gramStart"/>
+      <w:r>
+        <w:rPr>
+          <w:rFonts w:asciiTheme="majorBidi" w:eastAsia="Times New Roman" w:hAnsiTheme="majorBidi" w:cstheme="majorBidi"/>
+          <w:color w:val="833C0B" w:themeColor="accent2" w:themeShade="80"/>
+          <w:kern w:val="0"/>
+          <w:sz w:val="28"/>
+          <w:szCs w:val="28"/>
+          <w:highlight w:val="lightGray"/>
+          <w14:ligatures w14:val="none"/>
+        </w:rPr>
+        <w:t>pull</w:t>
+      </w:r>
+      <w:proofErr w:type="gramEnd"/>
     </w:p>
     <w:p>
       <w:pPr>
@@ -15374,7 +15977,33 @@
           <w:highlight w:val="lightGray"/>
           <w14:ligatures w14:val="none"/>
         </w:rPr>
-        <w:t># create new branch and checkout</w:t>
+        <w:t xml:space="preserve"># </w:t>
+      </w:r>
+      <w:proofErr w:type="gramStart"/>
+      <w:r>
+        <w:rPr>
+          <w:rFonts w:asciiTheme="majorBidi" w:eastAsia="Times New Roman" w:hAnsiTheme="majorBidi" w:cstheme="majorBidi"/>
+          <w:color w:val="4472C4" w:themeColor="accent1"/>
+          <w:kern w:val="0"/>
+          <w:sz w:val="28"/>
+          <w:szCs w:val="28"/>
+          <w:highlight w:val="lightGray"/>
+          <w14:ligatures w14:val="none"/>
+        </w:rPr>
+        <w:t>create</w:t>
+      </w:r>
+      <w:proofErr w:type="gramEnd"/>
+      <w:r>
+        <w:rPr>
+          <w:rFonts w:asciiTheme="majorBidi" w:eastAsia="Times New Roman" w:hAnsiTheme="majorBidi" w:cstheme="majorBidi"/>
+          <w:color w:val="4472C4" w:themeColor="accent1"/>
+          <w:kern w:val="0"/>
+          <w:sz w:val="28"/>
+          <w:szCs w:val="28"/>
+          <w:highlight w:val="lightGray"/>
+          <w14:ligatures w14:val="none"/>
+        </w:rPr>
+        <w:t xml:space="preserve"> new branch and checkout</w:t>
       </w:r>
     </w:p>
     <w:p>
@@ -15448,7 +16077,31 @@
           <w:szCs w:val="24"/>
           <w14:ligatures w14:val="none"/>
         </w:rPr>
-        <w:t>After I finish the code I add everything and create a commit as follows</w:t>
+        <w:t xml:space="preserve">After I finish the </w:t>
+      </w:r>
+      <w:proofErr w:type="gramStart"/>
+      <w:r>
+        <w:rPr>
+          <w:rFonts w:asciiTheme="majorBidi" w:eastAsia="Times New Roman" w:hAnsiTheme="majorBidi" w:cstheme="majorBidi"/>
+          <w:color w:val="000000"/>
+          <w:kern w:val="0"/>
+          <w:sz w:val="24"/>
+          <w:szCs w:val="24"/>
+          <w14:ligatures w14:val="none"/>
+        </w:rPr>
+        <w:t>code</w:t>
+      </w:r>
+      <w:proofErr w:type="gramEnd"/>
+      <w:r>
+        <w:rPr>
+          <w:rFonts w:asciiTheme="majorBidi" w:eastAsia="Times New Roman" w:hAnsiTheme="majorBidi" w:cstheme="majorBidi"/>
+          <w:color w:val="000000"/>
+          <w:kern w:val="0"/>
+          <w:sz w:val="24"/>
+          <w:szCs w:val="24"/>
+          <w14:ligatures w14:val="none"/>
+        </w:rPr>
+        <w:t xml:space="preserve"> I add everything and create a commit as follows</w:t>
       </w:r>
     </w:p>
     <w:p>
@@ -15476,63 +16129,129 @@
           <w:highlight w:val="lightGray"/>
           <w14:ligatures w14:val="none"/>
         </w:rPr>
-        <w:t>#add changes and commit to local repository</w:t>
-      </w:r>
-    </w:p>
-    <w:p>
-      <w:pPr>
-        <w:pStyle w:val="Paragraphedeliste"/>
-        <w:spacing w:after="0" w:line="276" w:lineRule="auto"/>
-        <w:ind w:firstLine="720"/>
-        <w:jc w:val="both"/>
-        <w:rPr>
-          <w:rFonts w:asciiTheme="majorBidi" w:eastAsia="Times New Roman" w:hAnsiTheme="majorBidi" w:cstheme="majorBidi"/>
-          <w:color w:val="833C0B" w:themeColor="accent2" w:themeShade="80"/>
-          <w:kern w:val="0"/>
-          <w:sz w:val="28"/>
-          <w:szCs w:val="28"/>
-          <w14:ligatures w14:val="none"/>
-        </w:rPr>
-      </w:pPr>
-      <w:r>
-        <w:rPr>
-          <w:rFonts w:asciiTheme="majorBidi" w:eastAsia="Times New Roman" w:hAnsiTheme="majorBidi" w:cstheme="majorBidi"/>
-          <w:color w:val="833C0B" w:themeColor="accent2" w:themeShade="80"/>
+        <w:t>#</w:t>
+      </w:r>
+      <w:proofErr w:type="gramStart"/>
+      <w:r>
+        <w:rPr>
+          <w:rFonts w:asciiTheme="majorBidi" w:eastAsia="Times New Roman" w:hAnsiTheme="majorBidi" w:cstheme="majorBidi"/>
+          <w:color w:val="4472C4" w:themeColor="accent1"/>
           <w:kern w:val="0"/>
           <w:sz w:val="28"/>
           <w:szCs w:val="28"/>
           <w:highlight w:val="lightGray"/>
           <w14:ligatures w14:val="none"/>
         </w:rPr>
-        <w:t>git add .</w:t>
-      </w:r>
-    </w:p>
-    <w:p>
-      <w:pPr>
-        <w:pStyle w:val="Paragraphedeliste"/>
-        <w:spacing w:after="0" w:line="276" w:lineRule="auto"/>
-        <w:ind w:firstLine="720"/>
-        <w:jc w:val="both"/>
-        <w:rPr>
-          <w:rFonts w:asciiTheme="majorBidi" w:eastAsia="Times New Roman" w:hAnsiTheme="majorBidi" w:cstheme="majorBidi"/>
-          <w:color w:val="833C0B" w:themeColor="accent2" w:themeShade="80"/>
-          <w:kern w:val="0"/>
-          <w:sz w:val="28"/>
-          <w:szCs w:val="28"/>
-          <w14:ligatures w14:val="none"/>
-        </w:rPr>
-      </w:pPr>
-      <w:r>
-        <w:rPr>
-          <w:rFonts w:asciiTheme="majorBidi" w:eastAsia="Times New Roman" w:hAnsiTheme="majorBidi" w:cstheme="majorBidi"/>
-          <w:color w:val="833C0B" w:themeColor="accent2" w:themeShade="80"/>
+        <w:t>add</w:t>
+      </w:r>
+      <w:proofErr w:type="gramEnd"/>
+      <w:r>
+        <w:rPr>
+          <w:rFonts w:asciiTheme="majorBidi" w:eastAsia="Times New Roman" w:hAnsiTheme="majorBidi" w:cstheme="majorBidi"/>
+          <w:color w:val="4472C4" w:themeColor="accent1"/>
           <w:kern w:val="0"/>
           <w:sz w:val="28"/>
           <w:szCs w:val="28"/>
           <w:highlight w:val="lightGray"/>
           <w14:ligatures w14:val="none"/>
         </w:rPr>
-        <w:t>git commit -m “new-feature : Add API endpoint”</w:t>
+        <w:t xml:space="preserve"> changes and commit to local repository</w:t>
+      </w:r>
+    </w:p>
+    <w:p>
+      <w:pPr>
+        <w:pStyle w:val="Paragraphedeliste"/>
+        <w:spacing w:after="0" w:line="276" w:lineRule="auto"/>
+        <w:ind w:firstLine="720"/>
+        <w:jc w:val="both"/>
+        <w:rPr>
+          <w:rFonts w:asciiTheme="majorBidi" w:eastAsia="Times New Roman" w:hAnsiTheme="majorBidi" w:cstheme="majorBidi"/>
+          <w:color w:val="833C0B" w:themeColor="accent2" w:themeShade="80"/>
+          <w:kern w:val="0"/>
+          <w:sz w:val="28"/>
+          <w:szCs w:val="28"/>
+          <w14:ligatures w14:val="none"/>
+        </w:rPr>
+      </w:pPr>
+      <w:r>
+        <w:rPr>
+          <w:rFonts w:asciiTheme="majorBidi" w:eastAsia="Times New Roman" w:hAnsiTheme="majorBidi" w:cstheme="majorBidi"/>
+          <w:color w:val="833C0B" w:themeColor="accent2" w:themeShade="80"/>
+          <w:kern w:val="0"/>
+          <w:sz w:val="28"/>
+          <w:szCs w:val="28"/>
+          <w:highlight w:val="lightGray"/>
+          <w14:ligatures w14:val="none"/>
+        </w:rPr>
+        <w:t xml:space="preserve">git </w:t>
+      </w:r>
+      <w:proofErr w:type="gramStart"/>
+      <w:r>
+        <w:rPr>
+          <w:rFonts w:asciiTheme="majorBidi" w:eastAsia="Times New Roman" w:hAnsiTheme="majorBidi" w:cstheme="majorBidi"/>
+          <w:color w:val="833C0B" w:themeColor="accent2" w:themeShade="80"/>
+          <w:kern w:val="0"/>
+          <w:sz w:val="28"/>
+          <w:szCs w:val="28"/>
+          <w:highlight w:val="lightGray"/>
+          <w14:ligatures w14:val="none"/>
+        </w:rPr>
+        <w:t>add .</w:t>
+      </w:r>
+      <w:proofErr w:type="gramEnd"/>
+    </w:p>
+    <w:p>
+      <w:pPr>
+        <w:pStyle w:val="Paragraphedeliste"/>
+        <w:spacing w:after="0" w:line="276" w:lineRule="auto"/>
+        <w:ind w:firstLine="720"/>
+        <w:jc w:val="both"/>
+        <w:rPr>
+          <w:rFonts w:asciiTheme="majorBidi" w:eastAsia="Times New Roman" w:hAnsiTheme="majorBidi" w:cstheme="majorBidi"/>
+          <w:color w:val="833C0B" w:themeColor="accent2" w:themeShade="80"/>
+          <w:kern w:val="0"/>
+          <w:sz w:val="28"/>
+          <w:szCs w:val="28"/>
+          <w14:ligatures w14:val="none"/>
+        </w:rPr>
+      </w:pPr>
+      <w:r>
+        <w:rPr>
+          <w:rFonts w:asciiTheme="majorBidi" w:eastAsia="Times New Roman" w:hAnsiTheme="majorBidi" w:cstheme="majorBidi"/>
+          <w:color w:val="833C0B" w:themeColor="accent2" w:themeShade="80"/>
+          <w:kern w:val="0"/>
+          <w:sz w:val="28"/>
+          <w:szCs w:val="28"/>
+          <w:highlight w:val="lightGray"/>
+          <w14:ligatures w14:val="none"/>
+        </w:rPr>
+        <w:t>git commit -m “new-</w:t>
+      </w:r>
+      <w:proofErr w:type="gramStart"/>
+      <w:r>
+        <w:rPr>
+          <w:rFonts w:asciiTheme="majorBidi" w:eastAsia="Times New Roman" w:hAnsiTheme="majorBidi" w:cstheme="majorBidi"/>
+          <w:color w:val="833C0B" w:themeColor="accent2" w:themeShade="80"/>
+          <w:kern w:val="0"/>
+          <w:sz w:val="28"/>
+          <w:szCs w:val="28"/>
+          <w:highlight w:val="lightGray"/>
+          <w14:ligatures w14:val="none"/>
+        </w:rPr>
+        <w:t>feature :</w:t>
+      </w:r>
+      <w:proofErr w:type="gramEnd"/>
+      <w:r>
+        <w:rPr>
+          <w:rFonts w:asciiTheme="majorBidi" w:eastAsia="Times New Roman" w:hAnsiTheme="majorBidi" w:cstheme="majorBidi"/>
+          <w:color w:val="833C0B" w:themeColor="accent2" w:themeShade="80"/>
+          <w:kern w:val="0"/>
+          <w:sz w:val="28"/>
+          <w:szCs w:val="28"/>
+          <w:highlight w:val="lightGray"/>
+          <w14:ligatures w14:val="none"/>
+        </w:rPr>
+        <w:t xml:space="preserve"> Add API endpoint”</w:t>
       </w:r>
     </w:p>
     <w:p>
@@ -15562,8 +16281,21 @@
           <w:szCs w:val="24"/>
           <w14:ligatures w14:val="none"/>
         </w:rPr>
-        <w:t>Last but not least, I push to this new branch</w:t>
-      </w:r>
+        <w:t xml:space="preserve">Last but not least, I push to this new </w:t>
+      </w:r>
+      <w:proofErr w:type="gramStart"/>
+      <w:r>
+        <w:rPr>
+          <w:rFonts w:asciiTheme="majorBidi" w:eastAsia="Times New Roman" w:hAnsiTheme="majorBidi" w:cstheme="majorBidi"/>
+          <w:color w:val="000000"/>
+          <w:kern w:val="0"/>
+          <w:sz w:val="24"/>
+          <w:szCs w:val="24"/>
+          <w14:ligatures w14:val="none"/>
+        </w:rPr>
+        <w:t>branch</w:t>
+      </w:r>
+      <w:proofErr w:type="gramEnd"/>
     </w:p>
     <w:p>
       <w:pPr>
@@ -15618,8 +16350,22 @@
           <w:highlight w:val="lightGray"/>
           <w14:ligatures w14:val="none"/>
         </w:rPr>
-        <w:t>git push origin new-feature</w:t>
-      </w:r>
+        <w:t xml:space="preserve">git push origin </w:t>
+      </w:r>
+      <w:proofErr w:type="gramStart"/>
+      <w:r>
+        <w:rPr>
+          <w:rFonts w:asciiTheme="majorBidi" w:eastAsia="Times New Roman" w:hAnsiTheme="majorBidi" w:cstheme="majorBidi"/>
+          <w:color w:val="833C0B" w:themeColor="accent2" w:themeShade="80"/>
+          <w:kern w:val="0"/>
+          <w:sz w:val="28"/>
+          <w:szCs w:val="28"/>
+          <w:highlight w:val="lightGray"/>
+          <w14:ligatures w14:val="none"/>
+        </w:rPr>
+        <w:t>new-feature</w:t>
+      </w:r>
+      <w:proofErr w:type="gramEnd"/>
     </w:p>
     <w:p>
       <w:pPr>
@@ -15705,8 +16451,22 @@
           <w:highlight w:val="lightGray"/>
           <w14:ligatures w14:val="none"/>
         </w:rPr>
-        <w:t>git merge new-feature</w:t>
-      </w:r>
+        <w:t xml:space="preserve">git merge </w:t>
+      </w:r>
+      <w:proofErr w:type="gramStart"/>
+      <w:r>
+        <w:rPr>
+          <w:rFonts w:asciiTheme="majorBidi" w:eastAsia="Times New Roman" w:hAnsiTheme="majorBidi" w:cstheme="majorBidi"/>
+          <w:color w:val="833C0B" w:themeColor="accent2" w:themeShade="80"/>
+          <w:kern w:val="0"/>
+          <w:sz w:val="28"/>
+          <w:szCs w:val="28"/>
+          <w:highlight w:val="lightGray"/>
+          <w14:ligatures w14:val="none"/>
+        </w:rPr>
+        <w:t>new-feature</w:t>
+      </w:r>
+      <w:proofErr w:type="gramEnd"/>
     </w:p>
     <w:p>
       <w:pPr>
@@ -15735,7 +16495,31 @@
           <w:szCs w:val="24"/>
           <w14:ligatures w14:val="none"/>
         </w:rPr>
-        <w:t>If there is conflicts I try to debug and fix them but if there is nothing wrong I just push the code to the main branch</w:t>
+        <w:t xml:space="preserve">If there is </w:t>
+      </w:r>
+      <w:proofErr w:type="gramStart"/>
+      <w:r>
+        <w:rPr>
+          <w:rFonts w:asciiTheme="majorBidi" w:eastAsia="Times New Roman" w:hAnsiTheme="majorBidi" w:cstheme="majorBidi"/>
+          <w:color w:val="000000"/>
+          <w:kern w:val="0"/>
+          <w:sz w:val="24"/>
+          <w:szCs w:val="24"/>
+          <w14:ligatures w14:val="none"/>
+        </w:rPr>
+        <w:t>conflicts</w:t>
+      </w:r>
+      <w:proofErr w:type="gramEnd"/>
+      <w:r>
+        <w:rPr>
+          <w:rFonts w:asciiTheme="majorBidi" w:eastAsia="Times New Roman" w:hAnsiTheme="majorBidi" w:cstheme="majorBidi"/>
+          <w:color w:val="000000"/>
+          <w:kern w:val="0"/>
+          <w:sz w:val="24"/>
+          <w:szCs w:val="24"/>
+          <w14:ligatures w14:val="none"/>
+        </w:rPr>
+        <w:t xml:space="preserve"> I try to debug and fix them but if there is nothing wrong I just push the code to the main branch</w:t>
       </w:r>
     </w:p>
     <w:p>
@@ -15832,7 +16616,55 @@
           <w:szCs w:val="24"/>
           <w14:ligatures w14:val="none"/>
         </w:rPr>
-        <w:t xml:space="preserve">As a rule of thumb, all types of tests that do not require code to be deployed to a server should be run in this phase . Unit tests always fall into this category. But, we decided to skip them since </w:t>
+        <w:t xml:space="preserve">As a rule of thumb, all types of tests that do not require code to be deployed to a server should be run in this </w:t>
+      </w:r>
+      <w:proofErr w:type="gramStart"/>
+      <w:r>
+        <w:rPr>
+          <w:rFonts w:ascii="Times New Roman" w:eastAsia="Times New Roman" w:hAnsi="Times New Roman" w:cs="Times New Roman"/>
+          <w:color w:val="000000"/>
+          <w:kern w:val="0"/>
+          <w:sz w:val="24"/>
+          <w:szCs w:val="24"/>
+          <w14:ligatures w14:val="none"/>
+        </w:rPr>
+        <w:t>phase .</w:t>
+      </w:r>
+      <w:proofErr w:type="gramEnd"/>
+      <w:r>
+        <w:rPr>
+          <w:rFonts w:ascii="Times New Roman" w:eastAsia="Times New Roman" w:hAnsi="Times New Roman" w:cs="Times New Roman"/>
+          <w:color w:val="000000"/>
+          <w:kern w:val="0"/>
+          <w:sz w:val="24"/>
+          <w:szCs w:val="24"/>
+          <w14:ligatures w14:val="none"/>
+        </w:rPr>
+        <w:t xml:space="preserve"> Unit tests always fall into this category. </w:t>
+      </w:r>
+      <w:proofErr w:type="gramStart"/>
+      <w:r>
+        <w:rPr>
+          <w:rFonts w:ascii="Times New Roman" w:eastAsia="Times New Roman" w:hAnsi="Times New Roman" w:cs="Times New Roman"/>
+          <w:color w:val="000000"/>
+          <w:kern w:val="0"/>
+          <w:sz w:val="24"/>
+          <w:szCs w:val="24"/>
+          <w14:ligatures w14:val="none"/>
+        </w:rPr>
+        <w:t>But,</w:t>
+      </w:r>
+      <w:proofErr w:type="gramEnd"/>
+      <w:r>
+        <w:rPr>
+          <w:rFonts w:ascii="Times New Roman" w:eastAsia="Times New Roman" w:hAnsi="Times New Roman" w:cs="Times New Roman"/>
+          <w:color w:val="000000"/>
+          <w:kern w:val="0"/>
+          <w:sz w:val="24"/>
+          <w:szCs w:val="24"/>
+          <w14:ligatures w14:val="none"/>
+        </w:rPr>
+        <w:t xml:space="preserve"> we decided to skip them since </w:t>
       </w:r>
       <w:r>
         <w:rPr>
@@ -16130,7 +16962,31 @@
           <w:szCs w:val="24"/>
           <w14:ligatures w14:val="none"/>
         </w:rPr>
-        <w:t>I need to insist in this chapter that I have worked on 2 different git repositories, one for the backend and the other is dedicated for the frontend, all of the above information are the same as I work with the same strategy for the continuous integration and pre-deployment testing but in this phase things gets more complicated as the packaging is different for each work.</w:t>
+        <w:t xml:space="preserve">I need to insist in this chapter that I have worked on 2 different git repositories, one for the backend and the other is dedicated for the frontend, all of the above information are the same as I work with the same strategy for the continuous integration and pre-deployment testing but in this </w:t>
+      </w:r>
+      <w:proofErr w:type="gramStart"/>
+      <w:r>
+        <w:rPr>
+          <w:rFonts w:asciiTheme="majorBidi" w:eastAsia="Times New Roman" w:hAnsiTheme="majorBidi" w:cstheme="majorBidi"/>
+          <w:color w:val="000000"/>
+          <w:kern w:val="0"/>
+          <w:sz w:val="24"/>
+          <w:szCs w:val="24"/>
+          <w14:ligatures w14:val="none"/>
+        </w:rPr>
+        <w:t>phase</w:t>
+      </w:r>
+      <w:proofErr w:type="gramEnd"/>
+      <w:r>
+        <w:rPr>
+          <w:rFonts w:asciiTheme="majorBidi" w:eastAsia="Times New Roman" w:hAnsiTheme="majorBidi" w:cstheme="majorBidi"/>
+          <w:color w:val="000000"/>
+          <w:kern w:val="0"/>
+          <w:sz w:val="24"/>
+          <w:szCs w:val="24"/>
+          <w14:ligatures w14:val="none"/>
+        </w:rPr>
+        <w:t xml:space="preserve"> things gets more complicated as the packaging is different for each work.</w:t>
       </w:r>
     </w:p>
     <w:p>
@@ -16210,7 +17066,31 @@
           <w:szCs w:val="24"/>
           <w14:ligatures w14:val="none"/>
         </w:rPr>
-        <w:t xml:space="preserve"> the code through a bundling tool such as webpack: e.g. </w:t>
+        <w:t xml:space="preserve"> the code through a bundling tool such as webpack: </w:t>
+      </w:r>
+      <w:proofErr w:type="gramStart"/>
+      <w:r>
+        <w:rPr>
+          <w:rFonts w:asciiTheme="majorBidi" w:eastAsia="Times New Roman" w:hAnsiTheme="majorBidi" w:cstheme="majorBidi"/>
+          <w:color w:val="000000"/>
+          <w:kern w:val="0"/>
+          <w:sz w:val="24"/>
+          <w:szCs w:val="24"/>
+          <w14:ligatures w14:val="none"/>
+        </w:rPr>
+        <w:t>e.g.</w:t>
+      </w:r>
+      <w:proofErr w:type="gramEnd"/>
+      <w:r>
+        <w:rPr>
+          <w:rFonts w:asciiTheme="majorBidi" w:eastAsia="Times New Roman" w:hAnsiTheme="majorBidi" w:cstheme="majorBidi"/>
+          <w:color w:val="000000"/>
+          <w:kern w:val="0"/>
+          <w:sz w:val="24"/>
+          <w:szCs w:val="24"/>
+          <w14:ligatures w14:val="none"/>
+        </w:rPr>
+        <w:t xml:space="preserve"> </w:t>
       </w:r>
       <w:r>
         <w:rPr>
@@ -16359,7 +17239,31 @@
           <w:szCs w:val="24"/>
           <w14:ligatures w14:val="none"/>
         </w:rPr>
-        <w:t>We will go deeper on this on the “CI/CD workflow summary” where we discuss both of the pipelines.</w:t>
+        <w:t xml:space="preserve">We will go deeper on this on the “CI/CD workflow summary” where we discuss </w:t>
+      </w:r>
+      <w:proofErr w:type="gramStart"/>
+      <w:r>
+        <w:rPr>
+          <w:rFonts w:asciiTheme="majorBidi" w:eastAsia="Times New Roman" w:hAnsiTheme="majorBidi" w:cstheme="majorBidi"/>
+          <w:color w:val="000000"/>
+          <w:kern w:val="0"/>
+          <w:sz w:val="24"/>
+          <w:szCs w:val="24"/>
+          <w14:ligatures w14:val="none"/>
+        </w:rPr>
+        <w:t>both of the pipelines</w:t>
+      </w:r>
+      <w:proofErr w:type="gramEnd"/>
+      <w:r>
+        <w:rPr>
+          <w:rFonts w:asciiTheme="majorBidi" w:eastAsia="Times New Roman" w:hAnsiTheme="majorBidi" w:cstheme="majorBidi"/>
+          <w:color w:val="000000"/>
+          <w:kern w:val="0"/>
+          <w:sz w:val="24"/>
+          <w:szCs w:val="24"/>
+          <w14:ligatures w14:val="none"/>
+        </w:rPr>
+        <w:t>.</w:t>
       </w:r>
     </w:p>
     <w:p>
@@ -16557,7 +17461,31 @@
           <w:szCs w:val="24"/>
           <w14:ligatures w14:val="none"/>
         </w:rPr>
-        <w:t>There is 2 different staging environments, one for the frontend and the other for the backend, the first is using AWS S3 with AWS CloudFront, the other is using AWS ECS, AWS Fargate</w:t>
+        <w:t xml:space="preserve">There </w:t>
+      </w:r>
+      <w:proofErr w:type="gramStart"/>
+      <w:r>
+        <w:rPr>
+          <w:rFonts w:asciiTheme="majorBidi" w:eastAsia="Times New Roman" w:hAnsiTheme="majorBidi" w:cstheme="majorBidi"/>
+          <w:color w:val="000000"/>
+          <w:kern w:val="0"/>
+          <w:sz w:val="24"/>
+          <w:szCs w:val="24"/>
+          <w14:ligatures w14:val="none"/>
+        </w:rPr>
+        <w:t>is</w:t>
+      </w:r>
+      <w:proofErr w:type="gramEnd"/>
+      <w:r>
+        <w:rPr>
+          <w:rFonts w:asciiTheme="majorBidi" w:eastAsia="Times New Roman" w:hAnsiTheme="majorBidi" w:cstheme="majorBidi"/>
+          <w:color w:val="000000"/>
+          <w:kern w:val="0"/>
+          <w:sz w:val="24"/>
+          <w:szCs w:val="24"/>
+          <w14:ligatures w14:val="none"/>
+        </w:rPr>
+        <w:t xml:space="preserve"> 2 different staging environments, one for the frontend and the other for the backend, the first is using AWS S3 with AWS CloudFront, the other is using AWS ECS, AWS Fargate</w:t>
       </w:r>
     </w:p>
     <w:p>
@@ -16748,7 +17676,31 @@
           <w:szCs w:val="24"/>
           <w14:ligatures w14:val="none"/>
         </w:rPr>
-        <w:t>Not working as expected, Request changes from</w:t>
+        <w:t xml:space="preserve">Not working as </w:t>
+      </w:r>
+      <w:proofErr w:type="gramStart"/>
+      <w:r>
+        <w:rPr>
+          <w:rFonts w:asciiTheme="majorBidi" w:eastAsia="Times New Roman" w:hAnsiTheme="majorBidi" w:cstheme="majorBidi"/>
+          <w:color w:val="000000"/>
+          <w:kern w:val="0"/>
+          <w:sz w:val="24"/>
+          <w:szCs w:val="24"/>
+          <w14:ligatures w14:val="none"/>
+        </w:rPr>
+        <w:t>expected,</w:t>
+      </w:r>
+      <w:proofErr w:type="gramEnd"/>
+      <w:r>
+        <w:rPr>
+          <w:rFonts w:asciiTheme="majorBidi" w:eastAsia="Times New Roman" w:hAnsiTheme="majorBidi" w:cstheme="majorBidi"/>
+          <w:color w:val="000000"/>
+          <w:kern w:val="0"/>
+          <w:sz w:val="24"/>
+          <w:szCs w:val="24"/>
+          <w14:ligatures w14:val="none"/>
+        </w:rPr>
+        <w:t xml:space="preserve"> Request changes from</w:t>
       </w:r>
       <w:r>
         <w:rPr>
@@ -16800,7 +17752,31 @@
           <w:szCs w:val="24"/>
           <w14:ligatures w14:val="none"/>
         </w:rPr>
-        <w:t xml:space="preserve">Everything is working as expected, Therefore, we </w:t>
+        <w:t xml:space="preserve">Everything is working as </w:t>
+      </w:r>
+      <w:proofErr w:type="gramStart"/>
+      <w:r>
+        <w:rPr>
+          <w:rFonts w:asciiTheme="majorBidi" w:eastAsia="Times New Roman" w:hAnsiTheme="majorBidi" w:cstheme="majorBidi"/>
+          <w:color w:val="000000"/>
+          <w:kern w:val="0"/>
+          <w:sz w:val="24"/>
+          <w:szCs w:val="24"/>
+          <w14:ligatures w14:val="none"/>
+        </w:rPr>
+        <w:t>expected,</w:t>
+      </w:r>
+      <w:proofErr w:type="gramEnd"/>
+      <w:r>
+        <w:rPr>
+          <w:rFonts w:asciiTheme="majorBidi" w:eastAsia="Times New Roman" w:hAnsiTheme="majorBidi" w:cstheme="majorBidi"/>
+          <w:color w:val="000000"/>
+          <w:kern w:val="0"/>
+          <w:sz w:val="24"/>
+          <w:szCs w:val="24"/>
+          <w14:ligatures w14:val="none"/>
+        </w:rPr>
+        <w:t xml:space="preserve"> Therefore, we </w:t>
       </w:r>
       <w:r>
         <w:rPr>
@@ -16946,18 +17922,42 @@
           <w:szCs w:val="24"/>
           <w14:ligatures w14:val="none"/>
         </w:rPr>
-        <w:t>Both distributions s</w:t>
-      </w:r>
-      <w:r>
-        <w:rPr>
-          <w:rFonts w:asciiTheme="majorBidi" w:eastAsia="Times New Roman" w:hAnsiTheme="majorBidi" w:cstheme="majorBidi"/>
-          <w:color w:val="000000"/>
-          <w:kern w:val="0"/>
-          <w:sz w:val="24"/>
-          <w:szCs w:val="24"/>
-          <w14:ligatures w14:val="none"/>
-        </w:rPr>
-        <w:t>hares the use of git, GitHub, AWS codePipeline and AWS codeBuild but the rest of the services are completely different.</w:t>
+        <w:t xml:space="preserve">Both distributions </w:t>
+      </w:r>
+      <w:proofErr w:type="gramStart"/>
+      <w:r>
+        <w:rPr>
+          <w:rFonts w:asciiTheme="majorBidi" w:eastAsia="Times New Roman" w:hAnsiTheme="majorBidi" w:cstheme="majorBidi"/>
+          <w:color w:val="000000"/>
+          <w:kern w:val="0"/>
+          <w:sz w:val="24"/>
+          <w:szCs w:val="24"/>
+          <w14:ligatures w14:val="none"/>
+        </w:rPr>
+        <w:t>s</w:t>
+      </w:r>
+      <w:r>
+        <w:rPr>
+          <w:rFonts w:asciiTheme="majorBidi" w:eastAsia="Times New Roman" w:hAnsiTheme="majorBidi" w:cstheme="majorBidi"/>
+          <w:color w:val="000000"/>
+          <w:kern w:val="0"/>
+          <w:sz w:val="24"/>
+          <w:szCs w:val="24"/>
+          <w14:ligatures w14:val="none"/>
+        </w:rPr>
+        <w:t>hares</w:t>
+      </w:r>
+      <w:proofErr w:type="gramEnd"/>
+      <w:r>
+        <w:rPr>
+          <w:rFonts w:asciiTheme="majorBidi" w:eastAsia="Times New Roman" w:hAnsiTheme="majorBidi" w:cstheme="majorBidi"/>
+          <w:color w:val="000000"/>
+          <w:kern w:val="0"/>
+          <w:sz w:val="24"/>
+          <w:szCs w:val="24"/>
+          <w14:ligatures w14:val="none"/>
+        </w:rPr>
+        <w:t xml:space="preserve"> the use of git, GitHub, AWS codePipeline and AWS codeBuild but the rest of the services are completely different.</w:t>
       </w:r>
     </w:p>
     <w:p>
@@ -17227,16 +18227,29 @@
         </w:rPr>
         <w:t xml:space="preserve">As shown in the previous figure, </w:t>
       </w:r>
-      <w:r>
-        <w:rPr>
-          <w:rFonts w:asciiTheme="majorBidi" w:eastAsia="Times New Roman" w:hAnsiTheme="majorBidi" w:cstheme="majorBidi"/>
-          <w:color w:val="000000"/>
-          <w:kern w:val="0"/>
-          <w:sz w:val="24"/>
-          <w:szCs w:val="24"/>
-          <w14:ligatures w14:val="none"/>
-        </w:rPr>
-        <w:t xml:space="preserve">The process begins with </w:t>
+      <w:proofErr w:type="gramStart"/>
+      <w:r>
+        <w:rPr>
+          <w:rFonts w:asciiTheme="majorBidi" w:eastAsia="Times New Roman" w:hAnsiTheme="majorBidi" w:cstheme="majorBidi"/>
+          <w:color w:val="000000"/>
+          <w:kern w:val="0"/>
+          <w:sz w:val="24"/>
+          <w:szCs w:val="24"/>
+          <w14:ligatures w14:val="none"/>
+        </w:rPr>
+        <w:t>The</w:t>
+      </w:r>
+      <w:proofErr w:type="gramEnd"/>
+      <w:r>
+        <w:rPr>
+          <w:rFonts w:asciiTheme="majorBidi" w:eastAsia="Times New Roman" w:hAnsiTheme="majorBidi" w:cstheme="majorBidi"/>
+          <w:color w:val="000000"/>
+          <w:kern w:val="0"/>
+          <w:sz w:val="24"/>
+          <w:szCs w:val="24"/>
+          <w14:ligatures w14:val="none"/>
+        </w:rPr>
+        <w:t xml:space="preserve"> process begins with </w:t>
       </w:r>
       <w:r>
         <w:rPr>
@@ -18865,7 +19878,31 @@
           <w:szCs w:val="24"/>
           <w14:ligatures w14:val="none"/>
         </w:rPr>
-        <w:t>The user types its email and password.</w:t>
+        <w:t xml:space="preserve">The user </w:t>
+      </w:r>
+      <w:proofErr w:type="gramStart"/>
+      <w:r>
+        <w:rPr>
+          <w:rFonts w:asciiTheme="majorBidi" w:eastAsia="Times New Roman" w:hAnsiTheme="majorBidi" w:cstheme="majorBidi"/>
+          <w:color w:val="000000"/>
+          <w:kern w:val="0"/>
+          <w:sz w:val="24"/>
+          <w:szCs w:val="24"/>
+          <w14:ligatures w14:val="none"/>
+        </w:rPr>
+        <w:t>types</w:t>
+      </w:r>
+      <w:proofErr w:type="gramEnd"/>
+      <w:r>
+        <w:rPr>
+          <w:rFonts w:asciiTheme="majorBidi" w:eastAsia="Times New Roman" w:hAnsiTheme="majorBidi" w:cstheme="majorBidi"/>
+          <w:color w:val="000000"/>
+          <w:kern w:val="0"/>
+          <w:sz w:val="24"/>
+          <w:szCs w:val="24"/>
+          <w14:ligatures w14:val="none"/>
+        </w:rPr>
+        <w:t xml:space="preserve"> its email and password.</w:t>
       </w:r>
     </w:p>
     <w:p>
@@ -18886,16 +19923,29 @@
           <w14:ligatures w14:val="none"/>
         </w:rPr>
       </w:pPr>
-      <w:r>
-        <w:rPr>
-          <w:rFonts w:asciiTheme="majorBidi" w:eastAsia="Times New Roman" w:hAnsiTheme="majorBidi" w:cstheme="majorBidi"/>
-          <w:color w:val="000000"/>
-          <w:kern w:val="0"/>
-          <w:sz w:val="24"/>
-          <w:szCs w:val="24"/>
-          <w14:ligatures w14:val="none"/>
-        </w:rPr>
-        <w:t>Those information will be sent to the server where it will check if the user exist and if the password is correct, if there is any error it will return an exception, if everything is correct, it will generate an access token and a refresh token and those will be sent to the client.</w:t>
+      <w:proofErr w:type="gramStart"/>
+      <w:r>
+        <w:rPr>
+          <w:rFonts w:asciiTheme="majorBidi" w:eastAsia="Times New Roman" w:hAnsiTheme="majorBidi" w:cstheme="majorBidi"/>
+          <w:color w:val="000000"/>
+          <w:kern w:val="0"/>
+          <w:sz w:val="24"/>
+          <w:szCs w:val="24"/>
+          <w14:ligatures w14:val="none"/>
+        </w:rPr>
+        <w:t>Those information</w:t>
+      </w:r>
+      <w:proofErr w:type="gramEnd"/>
+      <w:r>
+        <w:rPr>
+          <w:rFonts w:asciiTheme="majorBidi" w:eastAsia="Times New Roman" w:hAnsiTheme="majorBidi" w:cstheme="majorBidi"/>
+          <w:color w:val="000000"/>
+          <w:kern w:val="0"/>
+          <w:sz w:val="24"/>
+          <w:szCs w:val="24"/>
+          <w14:ligatures w14:val="none"/>
+        </w:rPr>
+        <w:t xml:space="preserve"> will be sent to the server where it will check if the user exist and if the password is correct, if there is any error it will return an exception, if everything is correct, it will generate an access token and a refresh token and those will be sent to the client.</w:t>
       </w:r>
     </w:p>
     <w:p>
@@ -19113,7 +20163,7 @@
           <w:szCs w:val="24"/>
         </w:rPr>
         <w:drawing>
-          <wp:inline distT="0" distB="0" distL="0" distR="0" wp14:anchorId="39F6AE4F" wp14:editId="4DEE3335">
+          <wp:inline distT="0" distB="0" distL="0" distR="0" wp14:anchorId="39F6AE4F" wp14:editId="06070891">
             <wp:extent cx="5731510" cy="3011170"/>
             <wp:effectExtent l="19050" t="19050" r="21590" b="17780"/>
             <wp:docPr id="389369829" name="Image 2"/>
@@ -19254,7 +20304,7 @@
           <w:szCs w:val="24"/>
         </w:rPr>
         <w:drawing>
-          <wp:inline distT="0" distB="0" distL="0" distR="0" wp14:anchorId="2C41A615" wp14:editId="677D5336">
+          <wp:inline distT="0" distB="0" distL="0" distR="0" wp14:anchorId="2C41A615" wp14:editId="6FC57ADB">
             <wp:extent cx="5731510" cy="2985135"/>
             <wp:effectExtent l="19050" t="19050" r="21590" b="24765"/>
             <wp:docPr id="684929659" name="Image 3"/>
@@ -19331,8 +20381,25 @@
           <w:szCs w:val="20"/>
           <w14:ligatures w14:val="none"/>
         </w:rPr>
-        <w:t>Figure 18: Create new user</w:t>
-      </w:r>
+        <w:t xml:space="preserve">Figure 18: Create new </w:t>
+      </w:r>
+      <w:proofErr w:type="gramStart"/>
+      <w:r>
+        <w:rPr>
+          <w:rFonts w:asciiTheme="majorBidi" w:eastAsia="Times New Roman" w:hAnsiTheme="majorBidi" w:cstheme="majorBidi"/>
+          <w:b/>
+          <w:bCs/>
+          <w:i/>
+          <w:iCs/>
+          <w:color w:val="000000"/>
+          <w:kern w:val="0"/>
+          <w:sz w:val="20"/>
+          <w:szCs w:val="20"/>
+          <w14:ligatures w14:val="none"/>
+        </w:rPr>
+        <w:t>user</w:t>
+      </w:r>
+      <w:proofErr w:type="gramEnd"/>
     </w:p>
     <w:p>
       <w:pPr>
@@ -19543,8 +20610,25 @@
           <w:szCs w:val="20"/>
           <w14:ligatures w14:val="none"/>
         </w:rPr>
-        <w:t>Figure 19: Account created Email</w:t>
-      </w:r>
+        <w:t xml:space="preserve">Figure 19: Account created </w:t>
+      </w:r>
+      <w:proofErr w:type="gramStart"/>
+      <w:r>
+        <w:rPr>
+          <w:rFonts w:asciiTheme="majorBidi" w:eastAsia="Times New Roman" w:hAnsiTheme="majorBidi" w:cstheme="majorBidi"/>
+          <w:b/>
+          <w:bCs/>
+          <w:i/>
+          <w:iCs/>
+          <w:color w:val="000000"/>
+          <w:kern w:val="0"/>
+          <w:sz w:val="20"/>
+          <w:szCs w:val="20"/>
+          <w14:ligatures w14:val="none"/>
+        </w:rPr>
+        <w:t>Email</w:t>
+      </w:r>
+      <w:proofErr w:type="gramEnd"/>
     </w:p>
     <w:p>
       <w:pPr>
@@ -19629,7 +20713,31 @@
           <w:szCs w:val="24"/>
           <w14:ligatures w14:val="none"/>
         </w:rPr>
-        <w:t xml:space="preserve"> and also can add a profile picture,</w:t>
+        <w:t xml:space="preserve"> </w:t>
+      </w:r>
+      <w:proofErr w:type="gramStart"/>
+      <w:r>
+        <w:rPr>
+          <w:rFonts w:asciiTheme="majorBidi" w:eastAsia="Times New Roman" w:hAnsiTheme="majorBidi" w:cstheme="majorBidi"/>
+          <w:color w:val="000000"/>
+          <w:kern w:val="0"/>
+          <w:sz w:val="24"/>
+          <w:szCs w:val="24"/>
+          <w14:ligatures w14:val="none"/>
+        </w:rPr>
+        <w:t>and also</w:t>
+      </w:r>
+      <w:proofErr w:type="gramEnd"/>
+      <w:r>
+        <w:rPr>
+          <w:rFonts w:asciiTheme="majorBidi" w:eastAsia="Times New Roman" w:hAnsiTheme="majorBidi" w:cstheme="majorBidi"/>
+          <w:color w:val="000000"/>
+          <w:kern w:val="0"/>
+          <w:sz w:val="24"/>
+          <w:szCs w:val="24"/>
+          <w14:ligatures w14:val="none"/>
+        </w:rPr>
+        <w:t xml:space="preserve"> can add a profile picture,</w:t>
       </w:r>
       <w:r>
         <w:rPr>
@@ -19666,7 +20774,7 @@
           <w:szCs w:val="24"/>
         </w:rPr>
         <w:drawing>
-          <wp:inline distT="0" distB="0" distL="0" distR="0" wp14:anchorId="7AD45E70" wp14:editId="6ECC6E7A">
+          <wp:inline distT="0" distB="0" distL="0" distR="0" wp14:anchorId="7AD45E70" wp14:editId="387B5DAD">
             <wp:extent cx="5731510" cy="3176905"/>
             <wp:effectExtent l="19050" t="19050" r="21590" b="23495"/>
             <wp:docPr id="883743240" name="Image 5" descr="Une image contenant texte, capture d’écran, Police&#10;&#10;Description générée automatiquement"/>
@@ -19854,7 +20962,7 @@
           <w:kern w:val="0"/>
         </w:rPr>
         <w:drawing>
-          <wp:inline distT="0" distB="0" distL="0" distR="0" wp14:anchorId="19D985A7" wp14:editId="1C803B5A">
+          <wp:inline distT="0" distB="0" distL="0" distR="0" wp14:anchorId="19D985A7" wp14:editId="79CFEB1B">
             <wp:extent cx="5731510" cy="3157220"/>
             <wp:effectExtent l="19050" t="19050" r="21590" b="24130"/>
             <wp:docPr id="1784307117" name="Image 6" descr="Une image contenant texte, capture d’écran, nombre, logiciel&#10;&#10;Description générée automatiquement"/>
@@ -19993,7 +21101,7 @@
           <w:szCs w:val="24"/>
         </w:rPr>
         <w:drawing>
-          <wp:inline distT="0" distB="0" distL="0" distR="0" wp14:anchorId="0AD93E93" wp14:editId="7AEE214B">
+          <wp:inline distT="0" distB="0" distL="0" distR="0" wp14:anchorId="0AD93E93" wp14:editId="7DA33908">
             <wp:extent cx="5731510" cy="1786890"/>
             <wp:effectExtent l="19050" t="19050" r="21590" b="22860"/>
             <wp:docPr id="42521121" name="Image 7" descr="Une image contenant texte, ligne, Police, nombre&#10;&#10;Description générée automatiquement"/>
@@ -20161,7 +21269,31 @@
           <w:szCs w:val="24"/>
           <w14:ligatures w14:val="none"/>
         </w:rPr>
-        <w:t>As shown in the 2 previous figures, we provided both the customers and the contacts table, but I need to add that we will not provide the opportunity table here but we will provided in the section dedicated to the admin dashboard. However, in this section we will also provide the create opportunity interface to showcase what the secretary can do.</w:t>
+        <w:t xml:space="preserve">As shown in the 2 previous figures, we provided both the customers and the contacts table, but I need to add that we will not provide the opportunity table </w:t>
+      </w:r>
+      <w:proofErr w:type="gramStart"/>
+      <w:r>
+        <w:rPr>
+          <w:rFonts w:asciiTheme="majorBidi" w:eastAsia="Times New Roman" w:hAnsiTheme="majorBidi" w:cstheme="majorBidi"/>
+          <w:color w:val="000000"/>
+          <w:kern w:val="0"/>
+          <w:sz w:val="24"/>
+          <w:szCs w:val="24"/>
+          <w14:ligatures w14:val="none"/>
+        </w:rPr>
+        <w:t>here</w:t>
+      </w:r>
+      <w:proofErr w:type="gramEnd"/>
+      <w:r>
+        <w:rPr>
+          <w:rFonts w:asciiTheme="majorBidi" w:eastAsia="Times New Roman" w:hAnsiTheme="majorBidi" w:cstheme="majorBidi"/>
+          <w:color w:val="000000"/>
+          <w:kern w:val="0"/>
+          <w:sz w:val="24"/>
+          <w:szCs w:val="24"/>
+          <w14:ligatures w14:val="none"/>
+        </w:rPr>
+        <w:t xml:space="preserve"> but we will provided in the section dedicated to the admin dashboard. However, in this section we will also provide the create opportunity interface to showcase what the secretary can do.</w:t>
       </w:r>
     </w:p>
     <w:p>
@@ -20220,7 +21352,7 @@
         </w:rPr>
         <w:lastRenderedPageBreak/>
         <w:drawing>
-          <wp:inline distT="0" distB="0" distL="0" distR="0" wp14:anchorId="06EEC543" wp14:editId="18F144EE">
+          <wp:inline distT="0" distB="0" distL="0" distR="0" wp14:anchorId="06EEC543" wp14:editId="02727FF3">
             <wp:extent cx="5731510" cy="3089910"/>
             <wp:effectExtent l="19050" t="19050" r="21590" b="15240"/>
             <wp:docPr id="792329723" name="Image 8" descr="Une image contenant texte, capture d’écran, logiciel, ligne&#10;&#10;Description générée automatiquement"/>
@@ -20355,7 +21487,31 @@
           <w:szCs w:val="24"/>
           <w14:ligatures w14:val="none"/>
         </w:rPr>
-        <w:t xml:space="preserve">fill every information, and he/she can add as many documents as possible, the more documents or files provided the easier it gets for admins to decide if they have to ignore this opportunity or engage in it. </w:t>
+        <w:t xml:space="preserve">fill every information, and he/she can add as many documents as possible, the more documents or files provided the easier it gets for admins to decide if they </w:t>
+      </w:r>
+      <w:proofErr w:type="gramStart"/>
+      <w:r>
+        <w:rPr>
+          <w:rFonts w:asciiTheme="majorBidi" w:eastAsia="Times New Roman" w:hAnsiTheme="majorBidi" w:cstheme="majorBidi"/>
+          <w:color w:val="000000"/>
+          <w:kern w:val="0"/>
+          <w:sz w:val="24"/>
+          <w:szCs w:val="24"/>
+          <w14:ligatures w14:val="none"/>
+        </w:rPr>
+        <w:t>have to</w:t>
+      </w:r>
+      <w:proofErr w:type="gramEnd"/>
+      <w:r>
+        <w:rPr>
+          <w:rFonts w:asciiTheme="majorBidi" w:eastAsia="Times New Roman" w:hAnsiTheme="majorBidi" w:cstheme="majorBidi"/>
+          <w:color w:val="000000"/>
+          <w:kern w:val="0"/>
+          <w:sz w:val="24"/>
+          <w:szCs w:val="24"/>
+          <w14:ligatures w14:val="none"/>
+        </w:rPr>
+        <w:t xml:space="preserve"> ignore this opportunity or engage in it. </w:t>
       </w:r>
     </w:p>
     <w:p>
@@ -20405,7 +21561,31 @@
           <w:szCs w:val="24"/>
           <w14:ligatures w14:val="none"/>
         </w:rPr>
-        <w:t>“opportunity_decision” is set to “Deciding” etc. …</w:t>
+        <w:t>“</w:t>
+      </w:r>
+      <w:proofErr w:type="gramStart"/>
+      <w:r>
+        <w:rPr>
+          <w:rFonts w:asciiTheme="majorBidi" w:eastAsia="Times New Roman" w:hAnsiTheme="majorBidi" w:cstheme="majorBidi"/>
+          <w:color w:val="000000"/>
+          <w:kern w:val="0"/>
+          <w:sz w:val="24"/>
+          <w:szCs w:val="24"/>
+          <w14:ligatures w14:val="none"/>
+        </w:rPr>
+        <w:t>opportunity</w:t>
+      </w:r>
+      <w:proofErr w:type="gramEnd"/>
+      <w:r>
+        <w:rPr>
+          <w:rFonts w:asciiTheme="majorBidi" w:eastAsia="Times New Roman" w:hAnsiTheme="majorBidi" w:cstheme="majorBidi"/>
+          <w:color w:val="000000"/>
+          <w:kern w:val="0"/>
+          <w:sz w:val="24"/>
+          <w:szCs w:val="24"/>
+          <w14:ligatures w14:val="none"/>
+        </w:rPr>
+        <w:t>_decision” is set to “Deciding” etc. …</w:t>
       </w:r>
     </w:p>
     <w:p>
@@ -20482,7 +21662,31 @@
           <w:szCs w:val="24"/>
           <w14:ligatures w14:val="none"/>
         </w:rPr>
-        <w:t>Also, the “From where” attributes is provided so the admins can have an understanding of where they heard from this opportunity and also the commercial agent will benefit from that information.</w:t>
+        <w:t xml:space="preserve">Also, the “From where” attributes </w:t>
+      </w:r>
+      <w:proofErr w:type="gramStart"/>
+      <w:r>
+        <w:rPr>
+          <w:rFonts w:asciiTheme="majorBidi" w:eastAsia="Times New Roman" w:hAnsiTheme="majorBidi" w:cstheme="majorBidi"/>
+          <w:color w:val="000000"/>
+          <w:kern w:val="0"/>
+          <w:sz w:val="24"/>
+          <w:szCs w:val="24"/>
+          <w14:ligatures w14:val="none"/>
+        </w:rPr>
+        <w:t>is</w:t>
+      </w:r>
+      <w:proofErr w:type="gramEnd"/>
+      <w:r>
+        <w:rPr>
+          <w:rFonts w:asciiTheme="majorBidi" w:eastAsia="Times New Roman" w:hAnsiTheme="majorBidi" w:cstheme="majorBidi"/>
+          <w:color w:val="000000"/>
+          <w:kern w:val="0"/>
+          <w:sz w:val="24"/>
+          <w:szCs w:val="24"/>
+          <w14:ligatures w14:val="none"/>
+        </w:rPr>
+        <w:t xml:space="preserve"> provided so the admins can have an understanding of where they heard from this opportunity and also the commercial agent will benefit from that information.</w:t>
       </w:r>
     </w:p>
     <w:p>
@@ -20555,7 +21759,31 @@
           <w:szCs w:val="24"/>
           <w14:ligatures w14:val="none"/>
         </w:rPr>
-        <w:t>With these information being saved in the database, now both the admins and the commercial agent who will be assigned to this opportunity will have knowledge about the customer, the contact if there is any which will surely helps both parties to make a better offer and even increase the chances of successfully closing that opportunity.</w:t>
+        <w:t xml:space="preserve">With </w:t>
+      </w:r>
+      <w:proofErr w:type="gramStart"/>
+      <w:r>
+        <w:rPr>
+          <w:rFonts w:asciiTheme="majorBidi" w:eastAsia="Times New Roman" w:hAnsiTheme="majorBidi" w:cstheme="majorBidi"/>
+          <w:color w:val="000000"/>
+          <w:kern w:val="0"/>
+          <w:sz w:val="24"/>
+          <w:szCs w:val="24"/>
+          <w14:ligatures w14:val="none"/>
+        </w:rPr>
+        <w:t>these information</w:t>
+      </w:r>
+      <w:proofErr w:type="gramEnd"/>
+      <w:r>
+        <w:rPr>
+          <w:rFonts w:asciiTheme="majorBidi" w:eastAsia="Times New Roman" w:hAnsiTheme="majorBidi" w:cstheme="majorBidi"/>
+          <w:color w:val="000000"/>
+          <w:kern w:val="0"/>
+          <w:sz w:val="24"/>
+          <w:szCs w:val="24"/>
+          <w14:ligatures w14:val="none"/>
+        </w:rPr>
+        <w:t xml:space="preserve"> being saved in the database, now both the admins and the commercial agent who will be assigned to this opportunity will have knowledge about the customer, the contact if there is any which will surely helps both parties to make a better offer and even increase the chances of successfully closing that opportunity.</w:t>
       </w:r>
     </w:p>
     <w:p>
@@ -20651,7 +21879,31 @@
           <w:szCs w:val="24"/>
           <w14:ligatures w14:val="none"/>
         </w:rPr>
-        <w:t>As we all know by now, the admin has full control of the entire application, but in this section we will be covering the opportunity management then after we cover the commercial agent dashboard, we will come back to talk more about the admin dashboard.</w:t>
+        <w:t xml:space="preserve">As we all know by now, the admin has full control of the entire application, but in this </w:t>
+      </w:r>
+      <w:proofErr w:type="gramStart"/>
+      <w:r>
+        <w:rPr>
+          <w:rFonts w:asciiTheme="majorBidi" w:eastAsia="Times New Roman" w:hAnsiTheme="majorBidi" w:cstheme="majorBidi"/>
+          <w:color w:val="000000"/>
+          <w:kern w:val="0"/>
+          <w:sz w:val="24"/>
+          <w:szCs w:val="24"/>
+          <w14:ligatures w14:val="none"/>
+        </w:rPr>
+        <w:t>section</w:t>
+      </w:r>
+      <w:proofErr w:type="gramEnd"/>
+      <w:r>
+        <w:rPr>
+          <w:rFonts w:asciiTheme="majorBidi" w:eastAsia="Times New Roman" w:hAnsiTheme="majorBidi" w:cstheme="majorBidi"/>
+          <w:color w:val="000000"/>
+          <w:kern w:val="0"/>
+          <w:sz w:val="24"/>
+          <w:szCs w:val="24"/>
+          <w14:ligatures w14:val="none"/>
+        </w:rPr>
+        <w:t xml:space="preserve"> we will be covering the opportunity management then after we cover the commercial agent dashboard, we will come back to talk more about the admin dashboard.</w:t>
       </w:r>
     </w:p>
     <w:p>
@@ -20724,7 +21976,7 @@
           <w:szCs w:val="24"/>
         </w:rPr>
         <w:drawing>
-          <wp:inline distT="0" distB="0" distL="0" distR="0" wp14:anchorId="5014CB6A" wp14:editId="2B94F4A9">
+          <wp:inline distT="0" distB="0" distL="0" distR="0" wp14:anchorId="5014CB6A" wp14:editId="4663EC71">
             <wp:extent cx="5731510" cy="3459480"/>
             <wp:effectExtent l="19050" t="19050" r="21590" b="26670"/>
             <wp:docPr id="1993472621" name="Image 9" descr="Une image contenant texte, capture d’écran, nombre, logiciel&#10;&#10;Description générée automatiquement"/>
@@ -20895,46 +22147,83 @@
           <w:szCs w:val="24"/>
           <w14:ligatures w14:val="none"/>
         </w:rPr>
-        <w:t>This table provide a global overview of all opportunities and their specific information, most importantly their stage, value and customers which benefit the admins the track the progress of every opportunity without requesting much details from their employees.</w:t>
-      </w:r>
-    </w:p>
-    <w:p>
-      <w:pPr>
-        <w:spacing w:after="0" w:line="276" w:lineRule="auto"/>
-        <w:jc w:val="both"/>
-        <w:rPr>
-          <w:rFonts w:asciiTheme="majorBidi" w:eastAsia="Times New Roman" w:hAnsiTheme="majorBidi" w:cstheme="majorBidi"/>
-          <w:color w:val="000000"/>
-          <w:kern w:val="0"/>
-          <w:sz w:val="24"/>
-          <w:szCs w:val="24"/>
-          <w14:ligatures w14:val="none"/>
-        </w:rPr>
-      </w:pPr>
-    </w:p>
-    <w:p>
-      <w:pPr>
-        <w:spacing w:after="0" w:line="276" w:lineRule="auto"/>
-        <w:jc w:val="both"/>
-        <w:rPr>
-          <w:rFonts w:asciiTheme="majorBidi" w:eastAsia="Times New Roman" w:hAnsiTheme="majorBidi" w:cstheme="majorBidi"/>
-          <w:color w:val="000000"/>
-          <w:kern w:val="0"/>
-          <w:sz w:val="24"/>
-          <w:szCs w:val="24"/>
-          <w14:ligatures w14:val="none"/>
-        </w:rPr>
-      </w:pPr>
-      <w:r>
-        <w:rPr>
-          <w:rFonts w:asciiTheme="majorBidi" w:eastAsia="Times New Roman" w:hAnsiTheme="majorBidi" w:cstheme="majorBidi"/>
-          <w:color w:val="000000"/>
-          <w:kern w:val="0"/>
-          <w:sz w:val="24"/>
-          <w:szCs w:val="24"/>
-          <w14:ligatures w14:val="none"/>
-        </w:rPr>
-        <w:t>Also there is a calendar providing an overview of all opportunities to better keep knowing about the recent added ones, or the ones that their date are close as show in the figure below:</w:t>
+        <w:t xml:space="preserve">This table provide a global overview of all opportunities and their specific information, most importantly their stage, value and customers which benefit the admins the track the progress of every opportunity without requesting </w:t>
+      </w:r>
+      <w:proofErr w:type="gramStart"/>
+      <w:r>
+        <w:rPr>
+          <w:rFonts w:asciiTheme="majorBidi" w:eastAsia="Times New Roman" w:hAnsiTheme="majorBidi" w:cstheme="majorBidi"/>
+          <w:color w:val="000000"/>
+          <w:kern w:val="0"/>
+          <w:sz w:val="24"/>
+          <w:szCs w:val="24"/>
+          <w14:ligatures w14:val="none"/>
+        </w:rPr>
+        <w:t>much</w:t>
+      </w:r>
+      <w:proofErr w:type="gramEnd"/>
+      <w:r>
+        <w:rPr>
+          <w:rFonts w:asciiTheme="majorBidi" w:eastAsia="Times New Roman" w:hAnsiTheme="majorBidi" w:cstheme="majorBidi"/>
+          <w:color w:val="000000"/>
+          <w:kern w:val="0"/>
+          <w:sz w:val="24"/>
+          <w:szCs w:val="24"/>
+          <w14:ligatures w14:val="none"/>
+        </w:rPr>
+        <w:t xml:space="preserve"> details from their employees.</w:t>
+      </w:r>
+    </w:p>
+    <w:p>
+      <w:pPr>
+        <w:spacing w:after="0" w:line="276" w:lineRule="auto"/>
+        <w:jc w:val="both"/>
+        <w:rPr>
+          <w:rFonts w:asciiTheme="majorBidi" w:eastAsia="Times New Roman" w:hAnsiTheme="majorBidi" w:cstheme="majorBidi"/>
+          <w:color w:val="000000"/>
+          <w:kern w:val="0"/>
+          <w:sz w:val="24"/>
+          <w:szCs w:val="24"/>
+          <w14:ligatures w14:val="none"/>
+        </w:rPr>
+      </w:pPr>
+    </w:p>
+    <w:p>
+      <w:pPr>
+        <w:spacing w:after="0" w:line="276" w:lineRule="auto"/>
+        <w:jc w:val="both"/>
+        <w:rPr>
+          <w:rFonts w:asciiTheme="majorBidi" w:eastAsia="Times New Roman" w:hAnsiTheme="majorBidi" w:cstheme="majorBidi"/>
+          <w:color w:val="000000"/>
+          <w:kern w:val="0"/>
+          <w:sz w:val="24"/>
+          <w:szCs w:val="24"/>
+          <w14:ligatures w14:val="none"/>
+        </w:rPr>
+      </w:pPr>
+      <w:proofErr w:type="gramStart"/>
+      <w:r>
+        <w:rPr>
+          <w:rFonts w:asciiTheme="majorBidi" w:eastAsia="Times New Roman" w:hAnsiTheme="majorBidi" w:cstheme="majorBidi"/>
+          <w:color w:val="000000"/>
+          <w:kern w:val="0"/>
+          <w:sz w:val="24"/>
+          <w:szCs w:val="24"/>
+          <w14:ligatures w14:val="none"/>
+        </w:rPr>
+        <w:t>Also</w:t>
+      </w:r>
+      <w:proofErr w:type="gramEnd"/>
+      <w:r>
+        <w:rPr>
+          <w:rFonts w:asciiTheme="majorBidi" w:eastAsia="Times New Roman" w:hAnsiTheme="majorBidi" w:cstheme="majorBidi"/>
+          <w:color w:val="000000"/>
+          <w:kern w:val="0"/>
+          <w:sz w:val="24"/>
+          <w:szCs w:val="24"/>
+          <w14:ligatures w14:val="none"/>
+        </w:rPr>
+        <w:t xml:space="preserve"> there is a calendar providing an overview of all opportunities to better keep knowing about the recent added ones, or the ones that their date are close as show in the figure below:</w:t>
       </w:r>
     </w:p>
     <w:p>
@@ -21059,7 +22348,7 @@
         </w:rPr>
         <w:lastRenderedPageBreak/>
         <w:drawing>
-          <wp:inline distT="0" distB="0" distL="0" distR="0" wp14:anchorId="3A8D0199" wp14:editId="417AF4E3">
+          <wp:inline distT="0" distB="0" distL="0" distR="0" wp14:anchorId="3A8D0199" wp14:editId="54C93786">
             <wp:extent cx="5731510" cy="3225165"/>
             <wp:effectExtent l="19050" t="19050" r="21590" b="13335"/>
             <wp:docPr id="1948246605" name="Image 10" descr="Une image contenant texte, capture d’écran, diagramme, nombre&#10;&#10;Description générée automatiquement"/>
@@ -21304,7 +22593,7 @@
           <w:szCs w:val="24"/>
         </w:rPr>
         <w:drawing>
-          <wp:inline distT="0" distB="0" distL="0" distR="0" wp14:anchorId="63E41A29" wp14:editId="4326C5B1">
+          <wp:inline distT="0" distB="0" distL="0" distR="0" wp14:anchorId="63E41A29" wp14:editId="463405A4">
             <wp:extent cx="5731510" cy="1797685"/>
             <wp:effectExtent l="19050" t="19050" r="21590" b="12065"/>
             <wp:docPr id="1988639188" name="Image 11" descr="Une image contenant texte, capture d’écran, Police, conception&#10;&#10;Description générée automatiquement"/>
@@ -21434,7 +22723,31 @@
           <w:szCs w:val="24"/>
           <w14:ligatures w14:val="none"/>
         </w:rPr>
-        <w:t>The admin then can just clicks on that opportunity and checks its details and download its files and documents:</w:t>
+        <w:t xml:space="preserve">The admin then can just </w:t>
+      </w:r>
+      <w:proofErr w:type="gramStart"/>
+      <w:r>
+        <w:rPr>
+          <w:rFonts w:asciiTheme="majorBidi" w:eastAsia="Times New Roman" w:hAnsiTheme="majorBidi" w:cstheme="majorBidi"/>
+          <w:color w:val="000000"/>
+          <w:kern w:val="0"/>
+          <w:sz w:val="24"/>
+          <w:szCs w:val="24"/>
+          <w14:ligatures w14:val="none"/>
+        </w:rPr>
+        <w:t>clicks</w:t>
+      </w:r>
+      <w:proofErr w:type="gramEnd"/>
+      <w:r>
+        <w:rPr>
+          <w:rFonts w:asciiTheme="majorBidi" w:eastAsia="Times New Roman" w:hAnsiTheme="majorBidi" w:cstheme="majorBidi"/>
+          <w:color w:val="000000"/>
+          <w:kern w:val="0"/>
+          <w:sz w:val="24"/>
+          <w:szCs w:val="24"/>
+          <w14:ligatures w14:val="none"/>
+        </w:rPr>
+        <w:t xml:space="preserve"> on that opportunity and checks its details and download its files and documents:</w:t>
       </w:r>
     </w:p>
     <w:p>
@@ -21511,7 +22824,7 @@
         </w:rPr>
         <w:lastRenderedPageBreak/>
         <w:drawing>
-          <wp:inline distT="0" distB="0" distL="0" distR="0" wp14:anchorId="3EE7401B" wp14:editId="52842987">
+          <wp:inline distT="0" distB="0" distL="0" distR="0" wp14:anchorId="3EE7401B" wp14:editId="6942E40F">
             <wp:extent cx="5731510" cy="3161030"/>
             <wp:effectExtent l="19050" t="19050" r="21590" b="20320"/>
             <wp:docPr id="764321069" name="Image 12" descr="Une image contenant texte, capture d’écran, Police&#10;&#10;Description générée automatiquement"/>
@@ -21814,7 +23127,31 @@
           <w:szCs w:val="24"/>
           <w14:ligatures w14:val="none"/>
         </w:rPr>
-        <w:t>After providing a proper value to the opportunity, the admin now has the ability to assign a commercial agent to the opportunity:</w:t>
+        <w:t xml:space="preserve">After providing a proper value to the opportunity, the admin now </w:t>
+      </w:r>
+      <w:proofErr w:type="gramStart"/>
+      <w:r>
+        <w:rPr>
+          <w:rFonts w:asciiTheme="majorBidi" w:eastAsia="Times New Roman" w:hAnsiTheme="majorBidi" w:cstheme="majorBidi"/>
+          <w:color w:val="000000"/>
+          <w:kern w:val="0"/>
+          <w:sz w:val="24"/>
+          <w:szCs w:val="24"/>
+          <w14:ligatures w14:val="none"/>
+        </w:rPr>
+        <w:t>has the ability to</w:t>
+      </w:r>
+      <w:proofErr w:type="gramEnd"/>
+      <w:r>
+        <w:rPr>
+          <w:rFonts w:asciiTheme="majorBidi" w:eastAsia="Times New Roman" w:hAnsiTheme="majorBidi" w:cstheme="majorBidi"/>
+          <w:color w:val="000000"/>
+          <w:kern w:val="0"/>
+          <w:sz w:val="24"/>
+          <w:szCs w:val="24"/>
+          <w14:ligatures w14:val="none"/>
+        </w:rPr>
+        <w:t xml:space="preserve"> assign a commercial agent to the opportunity:</w:t>
       </w:r>
     </w:p>
     <w:p>
@@ -22055,7 +23392,31 @@
           <w:szCs w:val="24"/>
           <w14:ligatures w14:val="none"/>
         </w:rPr>
-        <w:t>The commercial agent have the ability to read the opportunities he/she is assigned to, manage offers and submit them.</w:t>
+        <w:t xml:space="preserve">The commercial agent </w:t>
+      </w:r>
+      <w:proofErr w:type="gramStart"/>
+      <w:r>
+        <w:rPr>
+          <w:rFonts w:asciiTheme="majorBidi" w:eastAsia="Times New Roman" w:hAnsiTheme="majorBidi" w:cstheme="majorBidi"/>
+          <w:color w:val="000000"/>
+          <w:kern w:val="0"/>
+          <w:sz w:val="24"/>
+          <w:szCs w:val="24"/>
+          <w14:ligatures w14:val="none"/>
+        </w:rPr>
+        <w:t>have</w:t>
+      </w:r>
+      <w:proofErr w:type="gramEnd"/>
+      <w:r>
+        <w:rPr>
+          <w:rFonts w:asciiTheme="majorBidi" w:eastAsia="Times New Roman" w:hAnsiTheme="majorBidi" w:cstheme="majorBidi"/>
+          <w:color w:val="000000"/>
+          <w:kern w:val="0"/>
+          <w:sz w:val="24"/>
+          <w:szCs w:val="24"/>
+          <w14:ligatures w14:val="none"/>
+        </w:rPr>
+        <w:t xml:space="preserve"> the ability to read the opportunities he/she is assigned to, manage offers and submit them.</w:t>
       </w:r>
     </w:p>
     <w:p>
@@ -22118,7 +23479,7 @@
           <w:szCs w:val="24"/>
         </w:rPr>
         <w:drawing>
-          <wp:inline distT="0" distB="0" distL="0" distR="0" wp14:anchorId="13AE7A58" wp14:editId="31352939">
+          <wp:inline distT="0" distB="0" distL="0" distR="0" wp14:anchorId="13AE7A58" wp14:editId="40DC94BD">
             <wp:extent cx="5731510" cy="1525905"/>
             <wp:effectExtent l="19050" t="19050" r="21590" b="17145"/>
             <wp:docPr id="262738699" name="Image 15" descr="Une image contenant texte, capture d’écran, reçu&#10;&#10;Description générée automatiquement"/>
@@ -22246,7 +23607,31 @@
           <w:szCs w:val="24"/>
           <w14:ligatures w14:val="none"/>
         </w:rPr>
-        <w:t>Afterwards, the commercial agent can log in to his dashboard and start his role in the process, he/she can (after reading the details of the opportunity), start working on an offer by creating one or multiple offers associated with that particular opportunity but as we mentioned before he/she only can submit one offer.</w:t>
+        <w:t xml:space="preserve">Afterwards, the commercial agent can log in to his dashboard and start his role in the process, he/she can (after reading the details of the opportunity), start working on an offer by creating one or multiple offers associated with that </w:t>
+      </w:r>
+      <w:proofErr w:type="gramStart"/>
+      <w:r>
+        <w:rPr>
+          <w:rFonts w:asciiTheme="majorBidi" w:eastAsia="Times New Roman" w:hAnsiTheme="majorBidi" w:cstheme="majorBidi"/>
+          <w:color w:val="000000"/>
+          <w:kern w:val="0"/>
+          <w:sz w:val="24"/>
+          <w:szCs w:val="24"/>
+          <w14:ligatures w14:val="none"/>
+        </w:rPr>
+        <w:t>particular opportunity</w:t>
+      </w:r>
+      <w:proofErr w:type="gramEnd"/>
+      <w:r>
+        <w:rPr>
+          <w:rFonts w:asciiTheme="majorBidi" w:eastAsia="Times New Roman" w:hAnsiTheme="majorBidi" w:cstheme="majorBidi"/>
+          <w:color w:val="000000"/>
+          <w:kern w:val="0"/>
+          <w:sz w:val="24"/>
+          <w:szCs w:val="24"/>
+          <w14:ligatures w14:val="none"/>
+        </w:rPr>
+        <w:t xml:space="preserve"> but as we mentioned before he/she only can submit one offer.</w:t>
       </w:r>
     </w:p>
     <w:p>
@@ -22304,7 +23689,7 @@
         </w:rPr>
         <w:lastRenderedPageBreak/>
         <w:drawing>
-          <wp:inline distT="0" distB="0" distL="0" distR="0" wp14:anchorId="61984B6F" wp14:editId="3FF40934">
+          <wp:inline distT="0" distB="0" distL="0" distR="0" wp14:anchorId="61984B6F" wp14:editId="05F5C6E9">
             <wp:extent cx="5731510" cy="2495550"/>
             <wp:effectExtent l="19050" t="19050" r="21590" b="19050"/>
             <wp:docPr id="230951084" name="Image 16" descr="Une image contenant texte, capture d’écran, Police&#10;&#10;Description générée automatiquement"/>
@@ -22417,8 +23802,21 @@
           <w:szCs w:val="24"/>
           <w14:ligatures w14:val="none"/>
         </w:rPr>
-        <w:t>All the offers are stored in the database and the commercial agent can access the offers he/she created but the admin of course can access all offers :</w:t>
-      </w:r>
+        <w:t xml:space="preserve">All the offers are stored in the database and the commercial agent can access the offers he/she created but the admin of course can access all </w:t>
+      </w:r>
+      <w:proofErr w:type="gramStart"/>
+      <w:r>
+        <w:rPr>
+          <w:rFonts w:asciiTheme="majorBidi" w:eastAsia="Times New Roman" w:hAnsiTheme="majorBidi" w:cstheme="majorBidi"/>
+          <w:color w:val="000000"/>
+          <w:kern w:val="0"/>
+          <w:sz w:val="24"/>
+          <w:szCs w:val="24"/>
+          <w14:ligatures w14:val="none"/>
+        </w:rPr>
+        <w:t>offers :</w:t>
+      </w:r>
+      <w:proofErr w:type="gramEnd"/>
     </w:p>
     <w:p>
       <w:pPr>
@@ -22442,7 +23840,7 @@
           <w:szCs w:val="24"/>
         </w:rPr>
         <w:drawing>
-          <wp:inline distT="0" distB="0" distL="0" distR="0" wp14:anchorId="57C13850" wp14:editId="7095DAB3">
+          <wp:inline distT="0" distB="0" distL="0" distR="0" wp14:anchorId="57C13850" wp14:editId="09365F61">
             <wp:extent cx="5731510" cy="2907030"/>
             <wp:effectExtent l="19050" t="19050" r="21590" b="26670"/>
             <wp:docPr id="102459388" name="Image 17" descr="Une image contenant texte, capture d’écran, nombre, logiciel&#10;&#10;Description générée automatiquement"/>
@@ -22519,43 +23917,73 @@
           <w:szCs w:val="20"/>
           <w14:ligatures w14:val="none"/>
         </w:rPr>
-        <w:t>Figure 32: Offers table</w:t>
-      </w:r>
-    </w:p>
-    <w:p>
-      <w:pPr>
-        <w:spacing w:after="0" w:line="276" w:lineRule="auto"/>
-        <w:rPr>
-          <w:rFonts w:asciiTheme="majorBidi" w:eastAsia="Times New Roman" w:hAnsiTheme="majorBidi" w:cstheme="majorBidi"/>
-          <w:color w:val="000000"/>
-          <w:kern w:val="0"/>
-          <w14:ligatures w14:val="none"/>
-        </w:rPr>
-      </w:pPr>
-    </w:p>
-    <w:p>
-      <w:pPr>
-        <w:spacing w:after="0" w:line="276" w:lineRule="auto"/>
-        <w:rPr>
-          <w:rFonts w:asciiTheme="majorBidi" w:eastAsia="Times New Roman" w:hAnsiTheme="majorBidi" w:cstheme="majorBidi"/>
-          <w:color w:val="000000"/>
-          <w:kern w:val="0"/>
-          <w:sz w:val="24"/>
-          <w:szCs w:val="24"/>
-          <w14:ligatures w14:val="none"/>
-        </w:rPr>
-      </w:pPr>
-      <w:r>
-        <w:rPr>
-          <w:rFonts w:asciiTheme="majorBidi" w:eastAsia="Times New Roman" w:hAnsiTheme="majorBidi" w:cstheme="majorBidi"/>
-          <w:color w:val="000000"/>
-          <w:kern w:val="0"/>
-          <w:sz w:val="24"/>
-          <w:szCs w:val="24"/>
-          <w14:ligatures w14:val="none"/>
-        </w:rPr>
-        <w:t>The commercial agent has the ability to submit an offer by clicking the “Submit this offer” button :</w:t>
-      </w:r>
+        <w:t xml:space="preserve">Figure 32: Offers </w:t>
+      </w:r>
+      <w:proofErr w:type="gramStart"/>
+      <w:r>
+        <w:rPr>
+          <w:rFonts w:asciiTheme="majorBidi" w:eastAsia="Times New Roman" w:hAnsiTheme="majorBidi" w:cstheme="majorBidi"/>
+          <w:b/>
+          <w:bCs/>
+          <w:i/>
+          <w:iCs/>
+          <w:color w:val="000000"/>
+          <w:kern w:val="0"/>
+          <w:sz w:val="20"/>
+          <w:szCs w:val="20"/>
+          <w14:ligatures w14:val="none"/>
+        </w:rPr>
+        <w:t>table</w:t>
+      </w:r>
+      <w:proofErr w:type="gramEnd"/>
+    </w:p>
+    <w:p>
+      <w:pPr>
+        <w:spacing w:after="0" w:line="276" w:lineRule="auto"/>
+        <w:rPr>
+          <w:rFonts w:asciiTheme="majorBidi" w:eastAsia="Times New Roman" w:hAnsiTheme="majorBidi" w:cstheme="majorBidi"/>
+          <w:color w:val="000000"/>
+          <w:kern w:val="0"/>
+          <w14:ligatures w14:val="none"/>
+        </w:rPr>
+      </w:pPr>
+    </w:p>
+    <w:p>
+      <w:pPr>
+        <w:spacing w:after="0" w:line="276" w:lineRule="auto"/>
+        <w:rPr>
+          <w:rFonts w:asciiTheme="majorBidi" w:eastAsia="Times New Roman" w:hAnsiTheme="majorBidi" w:cstheme="majorBidi"/>
+          <w:color w:val="000000"/>
+          <w:kern w:val="0"/>
+          <w:sz w:val="24"/>
+          <w:szCs w:val="24"/>
+          <w14:ligatures w14:val="none"/>
+        </w:rPr>
+      </w:pPr>
+      <w:r>
+        <w:rPr>
+          <w:rFonts w:asciiTheme="majorBidi" w:eastAsia="Times New Roman" w:hAnsiTheme="majorBidi" w:cstheme="majorBidi"/>
+          <w:color w:val="000000"/>
+          <w:kern w:val="0"/>
+          <w:sz w:val="24"/>
+          <w:szCs w:val="24"/>
+          <w14:ligatures w14:val="none"/>
+        </w:rPr>
+        <w:t xml:space="preserve">The commercial agent has the ability to submit an offer by clicking the “Submit this offer” </w:t>
+      </w:r>
+      <w:proofErr w:type="gramStart"/>
+      <w:r>
+        <w:rPr>
+          <w:rFonts w:asciiTheme="majorBidi" w:eastAsia="Times New Roman" w:hAnsiTheme="majorBidi" w:cstheme="majorBidi"/>
+          <w:color w:val="000000"/>
+          <w:kern w:val="0"/>
+          <w:sz w:val="24"/>
+          <w:szCs w:val="24"/>
+          <w14:ligatures w14:val="none"/>
+        </w:rPr>
+        <w:t>button :</w:t>
+      </w:r>
+      <w:proofErr w:type="gramEnd"/>
     </w:p>
     <w:p>
       <w:pPr>
@@ -22579,7 +24007,7 @@
           <w:szCs w:val="24"/>
         </w:rPr>
         <w:drawing>
-          <wp:inline distT="0" distB="0" distL="0" distR="0" wp14:anchorId="2D59E433" wp14:editId="7AEF7FF2">
+          <wp:inline distT="0" distB="0" distL="0" distR="0" wp14:anchorId="2D59E433" wp14:editId="3703007C">
             <wp:extent cx="5731510" cy="1524000"/>
             <wp:effectExtent l="19050" t="19050" r="21590" b="19050"/>
             <wp:docPr id="1109014059" name="Image 18" descr="Une image contenant texte, capture d’écran, Police&#10;&#10;Description générée automatiquement"/>
@@ -22741,7 +24169,31 @@
           <w:szCs w:val="24"/>
           <w14:ligatures w14:val="none"/>
         </w:rPr>
-        <w:t>Once the commercial agent hears back from the customer about the submitted offer, he/she has to update the offer status from “Submitted” to “Rejected” or “Accepted”:</w:t>
+        <w:t xml:space="preserve">Once the commercial agent hears back from the customer about the submitted offer, he/she </w:t>
+      </w:r>
+      <w:proofErr w:type="gramStart"/>
+      <w:r>
+        <w:rPr>
+          <w:rFonts w:asciiTheme="majorBidi" w:eastAsia="Times New Roman" w:hAnsiTheme="majorBidi" w:cstheme="majorBidi"/>
+          <w:color w:val="000000"/>
+          <w:kern w:val="0"/>
+          <w:sz w:val="24"/>
+          <w:szCs w:val="24"/>
+          <w14:ligatures w14:val="none"/>
+        </w:rPr>
+        <w:t>has to</w:t>
+      </w:r>
+      <w:proofErr w:type="gramEnd"/>
+      <w:r>
+        <w:rPr>
+          <w:rFonts w:asciiTheme="majorBidi" w:eastAsia="Times New Roman" w:hAnsiTheme="majorBidi" w:cstheme="majorBidi"/>
+          <w:color w:val="000000"/>
+          <w:kern w:val="0"/>
+          <w:sz w:val="24"/>
+          <w:szCs w:val="24"/>
+          <w14:ligatures w14:val="none"/>
+        </w:rPr>
+        <w:t xml:space="preserve"> update the offer status from “Submitted” to “Rejected” or “Accepted”:</w:t>
       </w:r>
     </w:p>
     <w:p>
@@ -22789,7 +24241,7 @@
           <w:szCs w:val="24"/>
         </w:rPr>
         <w:drawing>
-          <wp:inline distT="0" distB="0" distL="0" distR="0" wp14:anchorId="3296C93F" wp14:editId="647AA020">
+          <wp:inline distT="0" distB="0" distL="0" distR="0" wp14:anchorId="3296C93F" wp14:editId="41E6316D">
             <wp:extent cx="5731510" cy="845820"/>
             <wp:effectExtent l="19050" t="19050" r="21590" b="11430"/>
             <wp:docPr id="568948227" name="Image 19" descr="Une image contenant texte, Police, capture d’écran&#10;&#10;Description générée automatiquement"/>
@@ -22866,8 +24318,25 @@
           <w:szCs w:val="20"/>
           <w14:ligatures w14:val="none"/>
         </w:rPr>
-        <w:t>Figure 34: Offer result</w:t>
-      </w:r>
+        <w:t xml:space="preserve">Figure 34: Offer </w:t>
+      </w:r>
+      <w:proofErr w:type="gramStart"/>
+      <w:r>
+        <w:rPr>
+          <w:rFonts w:asciiTheme="majorBidi" w:eastAsia="Times New Roman" w:hAnsiTheme="majorBidi" w:cstheme="majorBidi"/>
+          <w:b/>
+          <w:bCs/>
+          <w:i/>
+          <w:iCs/>
+          <w:color w:val="000000"/>
+          <w:kern w:val="0"/>
+          <w:sz w:val="20"/>
+          <w:szCs w:val="20"/>
+          <w14:ligatures w14:val="none"/>
+        </w:rPr>
+        <w:t>result</w:t>
+      </w:r>
+      <w:proofErr w:type="gramEnd"/>
     </w:p>
     <w:p>
       <w:pPr>
@@ -22926,18 +24395,7 @@
           <w:szCs w:val="24"/>
           <w14:ligatures w14:val="none"/>
         </w:rPr>
-        <w:t>The admin will get an email notification allowing him/her to know about the offer result</w:t>
-      </w:r>
-      <w:r>
-        <w:rPr>
-          <w:rFonts w:asciiTheme="majorBidi" w:eastAsia="Times New Roman" w:hAnsiTheme="majorBidi" w:cstheme="majorBidi"/>
-          <w:color w:val="000000"/>
-          <w:kern w:val="0"/>
-          <w:sz w:val="24"/>
-          <w:szCs w:val="24"/>
-          <w14:ligatures w14:val="none"/>
-        </w:rPr>
-        <w:t>.</w:t>
+        <w:t>The admin will get an email notification allowing him/her to know about the offer result.</w:t>
       </w:r>
     </w:p>
     <w:p>
@@ -23068,7 +24526,7 @@
           <w:szCs w:val="24"/>
         </w:rPr>
         <w:drawing>
-          <wp:inline distT="0" distB="0" distL="0" distR="0" wp14:anchorId="61C6F46E" wp14:editId="0BA8C42D">
+          <wp:inline distT="0" distB="0" distL="0" distR="0" wp14:anchorId="61C6F46E" wp14:editId="4F27B8B7">
             <wp:extent cx="5731510" cy="3269615"/>
             <wp:effectExtent l="19050" t="19050" r="21590" b="26035"/>
             <wp:docPr id="1456713700" name="Image 20" descr="Une image contenant texte, capture d’écran, logiciel&#10;&#10;Description générée automatiquement"/>
@@ -23188,7 +24646,31 @@
           <w:szCs w:val="24"/>
           <w14:ligatures w14:val="none"/>
         </w:rPr>
-        <w:t>The contract has sole information about the amount of the company is going to gain and the payment process, and the payment steps which will help us know and calculate the amount of money generated by the company each month or each period or each year and also the total amount.</w:t>
+        <w:t xml:space="preserve">The contract has sole information about the amount of the company is going to gain and the payment process, and the payment steps which will help us know and calculate the amount of money generated by the company each month or each period or each year </w:t>
+      </w:r>
+      <w:proofErr w:type="gramStart"/>
+      <w:r>
+        <w:rPr>
+          <w:rFonts w:asciiTheme="majorBidi" w:eastAsia="Times New Roman" w:hAnsiTheme="majorBidi" w:cstheme="majorBidi"/>
+          <w:color w:val="000000"/>
+          <w:kern w:val="0"/>
+          <w:sz w:val="24"/>
+          <w:szCs w:val="24"/>
+          <w14:ligatures w14:val="none"/>
+        </w:rPr>
+        <w:t>and also</w:t>
+      </w:r>
+      <w:proofErr w:type="gramEnd"/>
+      <w:r>
+        <w:rPr>
+          <w:rFonts w:asciiTheme="majorBidi" w:eastAsia="Times New Roman" w:hAnsiTheme="majorBidi" w:cstheme="majorBidi"/>
+          <w:color w:val="000000"/>
+          <w:kern w:val="0"/>
+          <w:sz w:val="24"/>
+          <w:szCs w:val="24"/>
+          <w14:ligatures w14:val="none"/>
+        </w:rPr>
+        <w:t xml:space="preserve"> the total amount.</w:t>
       </w:r>
     </w:p>
     <w:p>
@@ -23397,7 +24879,31 @@
           <w:szCs w:val="24"/>
           <w14:ligatures w14:val="none"/>
         </w:rPr>
-        <w:t>Now the next step is to create a project associated with that particular project then create necessary tasks and assign IT agents to specific tasks, but we will not be covering that and we will move to cover the “Commercial Agent scores and stats” in the next section.</w:t>
+        <w:t xml:space="preserve">Now the next step is to create a project associated with that particular project then create necessary tasks and assign IT agents to specific tasks, but we will not be covering </w:t>
+      </w:r>
+      <w:proofErr w:type="gramStart"/>
+      <w:r>
+        <w:rPr>
+          <w:rFonts w:asciiTheme="majorBidi" w:eastAsia="Times New Roman" w:hAnsiTheme="majorBidi" w:cstheme="majorBidi"/>
+          <w:color w:val="000000"/>
+          <w:kern w:val="0"/>
+          <w:sz w:val="24"/>
+          <w:szCs w:val="24"/>
+          <w14:ligatures w14:val="none"/>
+        </w:rPr>
+        <w:t>that</w:t>
+      </w:r>
+      <w:proofErr w:type="gramEnd"/>
+      <w:r>
+        <w:rPr>
+          <w:rFonts w:asciiTheme="majorBidi" w:eastAsia="Times New Roman" w:hAnsiTheme="majorBidi" w:cstheme="majorBidi"/>
+          <w:color w:val="000000"/>
+          <w:kern w:val="0"/>
+          <w:sz w:val="24"/>
+          <w:szCs w:val="24"/>
+          <w14:ligatures w14:val="none"/>
+        </w:rPr>
+        <w:t xml:space="preserve"> and we will move to cover the “Commercial Agent scores and stats” in the next section.</w:t>
       </w:r>
     </w:p>
     <w:p>
@@ -23455,25 +24961,26 @@
           <w14:ligatures w14:val="none"/>
         </w:rPr>
         <w:lastRenderedPageBreak/>
-        <w:t xml:space="preserve">5.4.6-Statistics and Scores : </w:t>
-      </w:r>
-    </w:p>
-    <w:p>
-      <w:pPr>
-        <w:spacing w:after="0" w:line="276" w:lineRule="auto"/>
-        <w:rPr>
-          <w:rFonts w:asciiTheme="majorBidi" w:eastAsia="Times New Roman" w:hAnsiTheme="majorBidi" w:cstheme="majorBidi"/>
-          <w:color w:val="000000"/>
-          <w:kern w:val="0"/>
-          <w:sz w:val="24"/>
-          <w:szCs w:val="24"/>
-          <w14:ligatures w14:val="none"/>
-        </w:rPr>
-      </w:pPr>
-    </w:p>
-    <w:p>
-      <w:pPr>
-        <w:spacing w:after="0" w:line="276" w:lineRule="auto"/>
+        <w:t xml:space="preserve">5.4.6-Statistics and Scores: </w:t>
+      </w:r>
+    </w:p>
+    <w:p>
+      <w:pPr>
+        <w:spacing w:after="0" w:line="276" w:lineRule="auto"/>
+        <w:rPr>
+          <w:rFonts w:asciiTheme="majorBidi" w:eastAsia="Times New Roman" w:hAnsiTheme="majorBidi" w:cstheme="majorBidi"/>
+          <w:color w:val="000000"/>
+          <w:kern w:val="0"/>
+          <w:sz w:val="24"/>
+          <w:szCs w:val="24"/>
+          <w14:ligatures w14:val="none"/>
+        </w:rPr>
+      </w:pPr>
+    </w:p>
+    <w:p>
+      <w:pPr>
+        <w:spacing w:after="0" w:line="276" w:lineRule="auto"/>
+        <w:jc w:val="both"/>
         <w:rPr>
           <w:rFonts w:asciiTheme="majorBidi" w:eastAsia="Times New Roman" w:hAnsiTheme="majorBidi" w:cstheme="majorBidi"/>
           <w:color w:val="000000"/>
@@ -23494,6 +25001,1266 @@
         </w:rPr>
         <w:t xml:space="preserve">In this section, </w:t>
       </w:r>
+      <w:r>
+        <w:rPr>
+          <w:rFonts w:asciiTheme="majorBidi" w:eastAsia="Times New Roman" w:hAnsiTheme="majorBidi" w:cstheme="majorBidi"/>
+          <w:color w:val="000000"/>
+          <w:kern w:val="0"/>
+          <w:sz w:val="24"/>
+          <w:szCs w:val="24"/>
+          <w14:ligatures w14:val="none"/>
+        </w:rPr>
+        <w:t>we will be covering the statistics and the scores of the commercial agent, we will be starting by giving a chart that gives insight on how many opportunities agents closed successfully each month throughout the year as the figure below shows:</w:t>
+      </w:r>
+    </w:p>
+    <w:p>
+      <w:pPr>
+        <w:spacing w:after="0" w:line="276" w:lineRule="auto"/>
+        <w:jc w:val="both"/>
+        <w:rPr>
+          <w:rFonts w:asciiTheme="majorBidi" w:eastAsia="Times New Roman" w:hAnsiTheme="majorBidi" w:cstheme="majorBidi"/>
+          <w:color w:val="000000"/>
+          <w:kern w:val="0"/>
+          <w:sz w:val="24"/>
+          <w:szCs w:val="24"/>
+          <w14:ligatures w14:val="none"/>
+        </w:rPr>
+      </w:pPr>
+    </w:p>
+    <w:p>
+      <w:pPr>
+        <w:spacing w:after="0" w:line="276" w:lineRule="auto"/>
+        <w:jc w:val="both"/>
+        <w:rPr>
+          <w:rFonts w:asciiTheme="majorBidi" w:eastAsia="Times New Roman" w:hAnsiTheme="majorBidi" w:cstheme="majorBidi"/>
+          <w:color w:val="000000"/>
+          <w:kern w:val="0"/>
+          <w:sz w:val="24"/>
+          <w:szCs w:val="24"/>
+          <w14:ligatures w14:val="none"/>
+        </w:rPr>
+      </w:pPr>
+      <w:r>
+        <w:rPr>
+          <w:rFonts w:asciiTheme="majorBidi" w:eastAsia="Times New Roman" w:hAnsiTheme="majorBidi" w:cstheme="majorBidi"/>
+          <w:noProof/>
+          <w:color w:val="000000"/>
+          <w:kern w:val="0"/>
+          <w:sz w:val="24"/>
+          <w:szCs w:val="24"/>
+        </w:rPr>
+        <w:drawing>
+          <wp:inline distT="0" distB="0" distL="0" distR="0" wp14:anchorId="331723FA" wp14:editId="12A1402D">
+            <wp:extent cx="5731510" cy="2945130"/>
+            <wp:effectExtent l="19050" t="19050" r="21590" b="26670"/>
+            <wp:docPr id="753786175" name="Image 1" descr="Une image contenant texte, diagramme, Tracé, ligne&#10;&#10;Description générée automatiquement"/>
+            <wp:cNvGraphicFramePr>
+              <a:graphicFrameLocks xmlns:a="http://schemas.openxmlformats.org/drawingml/2006/main" noChangeAspect="1"/>
+            </wp:cNvGraphicFramePr>
+            <a:graphic xmlns:a="http://schemas.openxmlformats.org/drawingml/2006/main">
+              <a:graphicData uri="http://schemas.openxmlformats.org/drawingml/2006/picture">
+                <pic:pic xmlns:pic="http://schemas.openxmlformats.org/drawingml/2006/picture">
+                  <pic:nvPicPr>
+                    <pic:cNvPr id="753786175" name="Image 1" descr="Une image contenant texte, diagramme, Tracé, ligne&#10;&#10;Description générée automatiquement"/>
+                    <pic:cNvPicPr/>
+                  </pic:nvPicPr>
+                  <pic:blipFill>
+                    <a:blip r:embed="rId46" cstate="print">
+                      <a:extLst>
+                        <a:ext uri="{28A0092B-C50C-407E-A947-70E740481C1C}">
+                          <a14:useLocalDpi xmlns:a14="http://schemas.microsoft.com/office/drawing/2010/main" val="0"/>
+                        </a:ext>
+                      </a:extLst>
+                    </a:blip>
+                    <a:stretch>
+                      <a:fillRect/>
+                    </a:stretch>
+                  </pic:blipFill>
+                  <pic:spPr>
+                    <a:xfrm>
+                      <a:off x="0" y="0"/>
+                      <a:ext cx="5731510" cy="2945130"/>
+                    </a:xfrm>
+                    <a:prstGeom prst="rect">
+                      <a:avLst/>
+                    </a:prstGeom>
+                    <a:ln>
+                      <a:solidFill>
+                        <a:schemeClr val="bg2"/>
+                      </a:solidFill>
+                    </a:ln>
+                  </pic:spPr>
+                </pic:pic>
+              </a:graphicData>
+            </a:graphic>
+          </wp:inline>
+        </w:drawing>
+      </w:r>
+    </w:p>
+    <w:p>
+      <w:pPr>
+        <w:spacing w:after="0" w:line="276" w:lineRule="auto"/>
+        <w:jc w:val="center"/>
+        <w:rPr>
+          <w:rFonts w:asciiTheme="majorBidi" w:eastAsia="Times New Roman" w:hAnsiTheme="majorBidi" w:cstheme="majorBidi"/>
+          <w:b/>
+          <w:bCs/>
+          <w:i/>
+          <w:iCs/>
+          <w:color w:val="000000"/>
+          <w:kern w:val="0"/>
+          <w:sz w:val="20"/>
+          <w:szCs w:val="20"/>
+          <w14:ligatures w14:val="none"/>
+        </w:rPr>
+      </w:pPr>
+      <w:r>
+        <w:rPr>
+          <w:rFonts w:asciiTheme="majorBidi" w:eastAsia="Times New Roman" w:hAnsiTheme="majorBidi" w:cstheme="majorBidi"/>
+          <w:b/>
+          <w:bCs/>
+          <w:i/>
+          <w:iCs/>
+          <w:color w:val="000000"/>
+          <w:kern w:val="0"/>
+          <w:sz w:val="20"/>
+          <w:szCs w:val="20"/>
+          <w14:ligatures w14:val="none"/>
+        </w:rPr>
+        <w:t>Figure 36: Statistics chart</w:t>
+      </w:r>
+    </w:p>
+    <w:p>
+      <w:pPr>
+        <w:spacing w:after="0" w:line="276" w:lineRule="auto"/>
+        <w:jc w:val="center"/>
+        <w:rPr>
+          <w:rFonts w:asciiTheme="majorBidi" w:eastAsia="Times New Roman" w:hAnsiTheme="majorBidi" w:cstheme="majorBidi"/>
+          <w:color w:val="000000"/>
+          <w:kern w:val="0"/>
+          <w:sz w:val="24"/>
+          <w:szCs w:val="24"/>
+          <w14:ligatures w14:val="none"/>
+        </w:rPr>
+      </w:pPr>
+    </w:p>
+    <w:p>
+      <w:pPr>
+        <w:spacing w:after="0" w:line="276" w:lineRule="auto"/>
+        <w:jc w:val="both"/>
+        <w:rPr>
+          <w:rFonts w:asciiTheme="majorBidi" w:eastAsia="Times New Roman" w:hAnsiTheme="majorBidi" w:cstheme="majorBidi"/>
+          <w:color w:val="000000"/>
+          <w:kern w:val="0"/>
+          <w:sz w:val="24"/>
+          <w:szCs w:val="24"/>
+          <w14:ligatures w14:val="none"/>
+        </w:rPr>
+      </w:pPr>
+      <w:r>
+        <w:rPr>
+          <w:rFonts w:asciiTheme="majorBidi" w:eastAsia="Times New Roman" w:hAnsiTheme="majorBidi" w:cstheme="majorBidi"/>
+          <w:color w:val="000000"/>
+          <w:kern w:val="0"/>
+          <w:sz w:val="24"/>
+          <w:szCs w:val="24"/>
+          <w14:ligatures w14:val="none"/>
+        </w:rPr>
+        <w:t xml:space="preserve">This chart gives a very detailed comparison between commercial agents and who performed the most during the year, which gives the admins an insight on who to assign for the high value opportunities, and who to count on if </w:t>
+      </w:r>
+      <w:proofErr w:type="gramStart"/>
+      <w:r>
+        <w:rPr>
+          <w:rFonts w:asciiTheme="majorBidi" w:eastAsia="Times New Roman" w:hAnsiTheme="majorBidi" w:cstheme="majorBidi"/>
+          <w:color w:val="000000"/>
+          <w:kern w:val="0"/>
+          <w:sz w:val="24"/>
+          <w:szCs w:val="24"/>
+          <w14:ligatures w14:val="none"/>
+        </w:rPr>
+        <w:t>necessary</w:t>
+      </w:r>
+      <w:proofErr w:type="gramEnd"/>
+      <w:r>
+        <w:rPr>
+          <w:rFonts w:asciiTheme="majorBidi" w:eastAsia="Times New Roman" w:hAnsiTheme="majorBidi" w:cstheme="majorBidi"/>
+          <w:color w:val="000000"/>
+          <w:kern w:val="0"/>
+          <w:sz w:val="24"/>
+          <w:szCs w:val="24"/>
+          <w14:ligatures w14:val="none"/>
+        </w:rPr>
+        <w:t xml:space="preserve"> in case they want to change the assignment from an agent to another.</w:t>
+      </w:r>
+    </w:p>
+    <w:p>
+      <w:pPr>
+        <w:spacing w:after="0" w:line="276" w:lineRule="auto"/>
+        <w:jc w:val="both"/>
+        <w:rPr>
+          <w:rFonts w:asciiTheme="majorBidi" w:eastAsia="Times New Roman" w:hAnsiTheme="majorBidi" w:cstheme="majorBidi"/>
+          <w:color w:val="000000"/>
+          <w:kern w:val="0"/>
+          <w:sz w:val="24"/>
+          <w:szCs w:val="24"/>
+          <w14:ligatures w14:val="none"/>
+        </w:rPr>
+      </w:pPr>
+    </w:p>
+    <w:p>
+      <w:pPr>
+        <w:spacing w:after="0" w:line="276" w:lineRule="auto"/>
+        <w:jc w:val="both"/>
+        <w:rPr>
+          <w:rFonts w:asciiTheme="majorBidi" w:eastAsia="Times New Roman" w:hAnsiTheme="majorBidi" w:cstheme="majorBidi"/>
+          <w:color w:val="000000"/>
+          <w:kern w:val="0"/>
+          <w:sz w:val="24"/>
+          <w:szCs w:val="24"/>
+          <w14:ligatures w14:val="none"/>
+        </w:rPr>
+      </w:pPr>
+      <w:r>
+        <w:rPr>
+          <w:rFonts w:asciiTheme="majorBidi" w:eastAsia="Times New Roman" w:hAnsiTheme="majorBidi" w:cstheme="majorBidi"/>
+          <w:color w:val="000000"/>
+          <w:kern w:val="0"/>
+          <w:sz w:val="24"/>
+          <w:szCs w:val="24"/>
+          <w14:ligatures w14:val="none"/>
+        </w:rPr>
+        <w:t>Although this chart works quite well as a comparison chart, it really doesn’t give much insight on an individual commercial agent performance that’s why we have another chart that can give detailed information on how a certain commercial agent is performing</w:t>
+      </w:r>
+      <w:r>
+        <w:rPr>
+          <w:rFonts w:asciiTheme="majorBidi" w:eastAsia="Times New Roman" w:hAnsiTheme="majorBidi" w:cstheme="majorBidi"/>
+          <w:color w:val="000000"/>
+          <w:kern w:val="0"/>
+          <w:sz w:val="24"/>
+          <w:szCs w:val="24"/>
+          <w14:ligatures w14:val="none"/>
+        </w:rPr>
+        <w:t>, at first you will see 2 headers giving the agent overall score and the agent success rate, for first you would think that these are the same but in fact they are not, let’s take the case of the agent success rate, the formula to achieve that is simple as follows:</w:t>
+      </w:r>
+    </w:p>
+    <w:p>
+      <w:pPr>
+        <w:spacing w:after="0" w:line="276" w:lineRule="auto"/>
+        <w:jc w:val="both"/>
+        <w:rPr>
+          <w:rFonts w:asciiTheme="majorBidi" w:eastAsia="Times New Roman" w:hAnsiTheme="majorBidi" w:cstheme="majorBidi"/>
+          <w:color w:val="000000"/>
+          <w:kern w:val="0"/>
+          <w:sz w:val="24"/>
+          <w:szCs w:val="24"/>
+          <w14:ligatures w14:val="none"/>
+        </w:rPr>
+      </w:pPr>
+    </w:p>
+    <w:p>
+      <w:pPr>
+        <w:spacing w:after="0" w:line="276" w:lineRule="auto"/>
+        <w:jc w:val="both"/>
+        <w:rPr>
+          <w:rFonts w:asciiTheme="majorBidi" w:eastAsia="Times New Roman" w:hAnsiTheme="majorBidi" w:cstheme="majorBidi"/>
+          <w:color w:val="4472C4" w:themeColor="accent1"/>
+          <w:kern w:val="0"/>
+          <w:sz w:val="26"/>
+          <w:szCs w:val="26"/>
+          <w14:ligatures w14:val="none"/>
+        </w:rPr>
+      </w:pPr>
+      <w:r>
+        <w:rPr>
+          <w:rFonts w:asciiTheme="majorBidi" w:eastAsia="Times New Roman" w:hAnsiTheme="majorBidi" w:cstheme="majorBidi"/>
+          <w:color w:val="4472C4" w:themeColor="accent1"/>
+          <w:kern w:val="0"/>
+          <w:sz w:val="26"/>
+          <w:szCs w:val="26"/>
+          <w:highlight w:val="lightGray"/>
+          <w14:ligatures w14:val="none"/>
+        </w:rPr>
+        <w:t xml:space="preserve">(number of opportunities closed </w:t>
+      </w:r>
+      <w:proofErr w:type="gramStart"/>
+      <w:r>
+        <w:rPr>
+          <w:rFonts w:asciiTheme="majorBidi" w:eastAsia="Times New Roman" w:hAnsiTheme="majorBidi" w:cstheme="majorBidi"/>
+          <w:color w:val="4472C4" w:themeColor="accent1"/>
+          <w:kern w:val="0"/>
+          <w:sz w:val="26"/>
+          <w:szCs w:val="26"/>
+          <w:highlight w:val="lightGray"/>
+          <w14:ligatures w14:val="none"/>
+        </w:rPr>
+        <w:t>successfully)*</w:t>
+      </w:r>
+      <w:proofErr w:type="gramEnd"/>
+      <w:r>
+        <w:rPr>
+          <w:rFonts w:asciiTheme="majorBidi" w:eastAsia="Times New Roman" w:hAnsiTheme="majorBidi" w:cstheme="majorBidi"/>
+          <w:color w:val="4472C4" w:themeColor="accent1"/>
+          <w:kern w:val="0"/>
+          <w:sz w:val="26"/>
+          <w:szCs w:val="26"/>
+          <w:highlight w:val="lightGray"/>
+          <w14:ligatures w14:val="none"/>
+        </w:rPr>
+        <w:t>100 / (total opportunity closed)</w:t>
+      </w:r>
+    </w:p>
+    <w:p>
+      <w:pPr>
+        <w:spacing w:after="0" w:line="276" w:lineRule="auto"/>
+        <w:jc w:val="both"/>
+        <w:rPr>
+          <w:rFonts w:asciiTheme="majorBidi" w:eastAsia="Times New Roman" w:hAnsiTheme="majorBidi" w:cstheme="majorBidi"/>
+          <w:color w:val="4472C4" w:themeColor="accent1"/>
+          <w:kern w:val="0"/>
+          <w:sz w:val="26"/>
+          <w:szCs w:val="26"/>
+          <w14:ligatures w14:val="none"/>
+        </w:rPr>
+      </w:pPr>
+    </w:p>
+    <w:p>
+      <w:pPr>
+        <w:spacing w:after="0" w:line="276" w:lineRule="auto"/>
+        <w:jc w:val="both"/>
+        <w:rPr>
+          <w:rFonts w:asciiTheme="majorBidi" w:eastAsia="Times New Roman" w:hAnsiTheme="majorBidi" w:cstheme="majorBidi"/>
+          <w:kern w:val="0"/>
+          <w:sz w:val="24"/>
+          <w:szCs w:val="24"/>
+          <w14:ligatures w14:val="none"/>
+        </w:rPr>
+      </w:pPr>
+      <w:r>
+        <w:rPr>
+          <w:rFonts w:asciiTheme="majorBidi" w:eastAsia="Times New Roman" w:hAnsiTheme="majorBidi" w:cstheme="majorBidi"/>
+          <w:kern w:val="0"/>
+          <w:sz w:val="24"/>
+          <w:szCs w:val="24"/>
+          <w14:ligatures w14:val="none"/>
+        </w:rPr>
+        <w:t>This formula is quiet important, but it will not provide good insights because of one simple reason : someone closed successfully 60 opportunities out of 100 closed has 60% success rate with let</w:t>
+      </w:r>
+      <w:r>
+        <w:rPr>
+          <w:rFonts w:asciiTheme="majorBidi" w:eastAsia="Times New Roman" w:hAnsiTheme="majorBidi" w:cstheme="majorBidi"/>
+          <w:kern w:val="0"/>
+          <w:sz w:val="24"/>
+          <w:szCs w:val="24"/>
+          <w14:ligatures w14:val="none"/>
+        </w:rPr>
+        <w:t>’</w:t>
+      </w:r>
+      <w:r>
+        <w:rPr>
+          <w:rFonts w:asciiTheme="majorBidi" w:eastAsia="Times New Roman" w:hAnsiTheme="majorBidi" w:cstheme="majorBidi"/>
+          <w:kern w:val="0"/>
+          <w:sz w:val="24"/>
+          <w:szCs w:val="24"/>
+          <w14:ligatures w14:val="none"/>
+        </w:rPr>
+        <w:t xml:space="preserve">s say 30 high value 20 mid value and 10 low value, and there is another agent that has also 60% success rate but </w:t>
+      </w:r>
+      <w:r>
+        <w:rPr>
+          <w:rFonts w:asciiTheme="majorBidi" w:eastAsia="Times New Roman" w:hAnsiTheme="majorBidi" w:cstheme="majorBidi"/>
+          <w:kern w:val="0"/>
+          <w:sz w:val="24"/>
+          <w:szCs w:val="24"/>
+          <w14:ligatures w14:val="none"/>
+        </w:rPr>
+        <w:t>50 of them low value and 8 mid and only 2 high, then those 2 agents can’t possibly have the same performance.</w:t>
+      </w:r>
+    </w:p>
+    <w:p>
+      <w:pPr>
+        <w:spacing w:after="0" w:line="276" w:lineRule="auto"/>
+        <w:jc w:val="both"/>
+        <w:rPr>
+          <w:rFonts w:asciiTheme="majorBidi" w:eastAsia="Times New Roman" w:hAnsiTheme="majorBidi" w:cstheme="majorBidi"/>
+          <w:kern w:val="0"/>
+          <w:sz w:val="24"/>
+          <w:szCs w:val="24"/>
+          <w14:ligatures w14:val="none"/>
+        </w:rPr>
+      </w:pPr>
+      <w:r>
+        <w:rPr>
+          <w:rFonts w:asciiTheme="majorBidi" w:eastAsia="Times New Roman" w:hAnsiTheme="majorBidi" w:cstheme="majorBidi"/>
+          <w:kern w:val="0"/>
+          <w:sz w:val="24"/>
+          <w:szCs w:val="24"/>
+          <w14:ligatures w14:val="none"/>
+        </w:rPr>
+        <w:t xml:space="preserve">That’s why we have the agent overall score that has its own different formula as </w:t>
+      </w:r>
+      <w:proofErr w:type="gramStart"/>
+      <w:r>
+        <w:rPr>
+          <w:rFonts w:asciiTheme="majorBidi" w:eastAsia="Times New Roman" w:hAnsiTheme="majorBidi" w:cstheme="majorBidi"/>
+          <w:kern w:val="0"/>
+          <w:sz w:val="24"/>
+          <w:szCs w:val="24"/>
+          <w14:ligatures w14:val="none"/>
+        </w:rPr>
+        <w:t>follows :</w:t>
+      </w:r>
+      <w:proofErr w:type="gramEnd"/>
+    </w:p>
+    <w:p>
+      <w:pPr>
+        <w:spacing w:after="0" w:line="276" w:lineRule="auto"/>
+        <w:jc w:val="center"/>
+        <w:rPr>
+          <w:rFonts w:asciiTheme="majorBidi" w:eastAsia="Times New Roman" w:hAnsiTheme="majorBidi" w:cstheme="majorBidi"/>
+          <w:color w:val="4472C4" w:themeColor="accent1"/>
+          <w:kern w:val="0"/>
+          <w:sz w:val="26"/>
+          <w:szCs w:val="26"/>
+          <w14:ligatures w14:val="none"/>
+        </w:rPr>
+      </w:pPr>
+      <w:proofErr w:type="spellStart"/>
+      <w:r>
+        <w:rPr>
+          <w:rFonts w:asciiTheme="majorBidi" w:eastAsia="Times New Roman" w:hAnsiTheme="majorBidi" w:cstheme="majorBidi"/>
+          <w:color w:val="4472C4" w:themeColor="accent1"/>
+          <w:kern w:val="0"/>
+          <w:sz w:val="26"/>
+          <w:szCs w:val="26"/>
+          <w:highlight w:val="lightGray"/>
+          <w14:ligatures w14:val="none"/>
+        </w:rPr>
+        <w:lastRenderedPageBreak/>
+        <w:t>Sum_of</w:t>
+      </w:r>
+      <w:proofErr w:type="spellEnd"/>
+      <w:r>
+        <w:rPr>
+          <w:rFonts w:asciiTheme="majorBidi" w:eastAsia="Times New Roman" w:hAnsiTheme="majorBidi" w:cstheme="majorBidi"/>
+          <w:color w:val="4472C4" w:themeColor="accent1"/>
+          <w:kern w:val="0"/>
+          <w:sz w:val="26"/>
+          <w:szCs w:val="26"/>
+          <w:highlight w:val="lightGray"/>
+          <w14:ligatures w14:val="none"/>
+        </w:rPr>
+        <w:t xml:space="preserve"> [</w:t>
+      </w:r>
+      <w:r>
+        <w:rPr>
+          <w:rFonts w:asciiTheme="majorBidi" w:eastAsia="Times New Roman" w:hAnsiTheme="majorBidi" w:cstheme="majorBidi"/>
+          <w:color w:val="4472C4" w:themeColor="accent1"/>
+          <w:kern w:val="0"/>
+          <w:sz w:val="26"/>
+          <w:szCs w:val="26"/>
+          <w:highlight w:val="lightGray"/>
+          <w14:ligatures w14:val="none"/>
+        </w:rPr>
+        <w:t>((</w:t>
+      </w:r>
+      <w:r>
+        <w:rPr>
+          <w:rFonts w:asciiTheme="majorBidi" w:eastAsia="Times New Roman" w:hAnsiTheme="majorBidi" w:cstheme="majorBidi"/>
+          <w:color w:val="4472C4" w:themeColor="accent1"/>
+          <w:kern w:val="0"/>
+          <w:sz w:val="26"/>
+          <w:szCs w:val="26"/>
+          <w:highlight w:val="lightGray"/>
+          <w14:ligatures w14:val="none"/>
+        </w:rPr>
+        <w:t>opportunit</w:t>
+      </w:r>
+      <w:r>
+        <w:rPr>
+          <w:rFonts w:asciiTheme="majorBidi" w:eastAsia="Times New Roman" w:hAnsiTheme="majorBidi" w:cstheme="majorBidi"/>
+          <w:color w:val="4472C4" w:themeColor="accent1"/>
+          <w:kern w:val="0"/>
+          <w:sz w:val="26"/>
+          <w:szCs w:val="26"/>
+          <w:highlight w:val="lightGray"/>
+          <w14:ligatures w14:val="none"/>
+        </w:rPr>
+        <w:t>y</w:t>
+      </w:r>
+      <w:r>
+        <w:rPr>
+          <w:rFonts w:asciiTheme="majorBidi" w:eastAsia="Times New Roman" w:hAnsiTheme="majorBidi" w:cstheme="majorBidi"/>
+          <w:color w:val="4472C4" w:themeColor="accent1"/>
+          <w:kern w:val="0"/>
+          <w:sz w:val="26"/>
+          <w:szCs w:val="26"/>
+          <w:highlight w:val="lightGray"/>
+          <w14:ligatures w14:val="none"/>
+        </w:rPr>
+        <w:t xml:space="preserve"> closed </w:t>
+      </w:r>
+      <w:proofErr w:type="gramStart"/>
+      <w:r>
+        <w:rPr>
+          <w:rFonts w:asciiTheme="majorBidi" w:eastAsia="Times New Roman" w:hAnsiTheme="majorBidi" w:cstheme="majorBidi"/>
+          <w:color w:val="4472C4" w:themeColor="accent1"/>
+          <w:kern w:val="0"/>
+          <w:sz w:val="26"/>
+          <w:szCs w:val="26"/>
+          <w:highlight w:val="lightGray"/>
+          <w14:ligatures w14:val="none"/>
+        </w:rPr>
+        <w:t>successfully)*</w:t>
+      </w:r>
+      <w:proofErr w:type="gramEnd"/>
+      <w:r>
+        <w:rPr>
+          <w:rFonts w:asciiTheme="majorBidi" w:eastAsia="Times New Roman" w:hAnsiTheme="majorBidi" w:cstheme="majorBidi"/>
+          <w:color w:val="4472C4" w:themeColor="accent1"/>
+          <w:kern w:val="0"/>
+          <w:sz w:val="26"/>
+          <w:szCs w:val="26"/>
+          <w:highlight w:val="lightGray"/>
+          <w14:ligatures w14:val="none"/>
+        </w:rPr>
+        <w:t>value)</w:t>
+      </w:r>
+      <w:r>
+        <w:rPr>
+          <w:rFonts w:asciiTheme="majorBidi" w:eastAsia="Times New Roman" w:hAnsiTheme="majorBidi" w:cstheme="majorBidi"/>
+          <w:color w:val="4472C4" w:themeColor="accent1"/>
+          <w:kern w:val="0"/>
+          <w:sz w:val="26"/>
+          <w:szCs w:val="26"/>
+          <w:highlight w:val="lightGray"/>
+          <w14:ligatures w14:val="none"/>
+        </w:rPr>
+        <w:t xml:space="preserve"> / </w:t>
+      </w:r>
+      <w:proofErr w:type="spellStart"/>
+      <w:r>
+        <w:rPr>
+          <w:rFonts w:asciiTheme="majorBidi" w:eastAsia="Times New Roman" w:hAnsiTheme="majorBidi" w:cstheme="majorBidi"/>
+          <w:color w:val="4472C4" w:themeColor="accent1"/>
+          <w:kern w:val="0"/>
+          <w:sz w:val="26"/>
+          <w:szCs w:val="26"/>
+          <w:highlight w:val="lightGray"/>
+          <w14:ligatures w14:val="none"/>
+        </w:rPr>
+        <w:t>Sum_of</w:t>
+      </w:r>
+      <w:proofErr w:type="spellEnd"/>
+      <w:r>
+        <w:rPr>
+          <w:rFonts w:asciiTheme="majorBidi" w:eastAsia="Times New Roman" w:hAnsiTheme="majorBidi" w:cstheme="majorBidi"/>
+          <w:color w:val="4472C4" w:themeColor="accent1"/>
+          <w:kern w:val="0"/>
+          <w:sz w:val="26"/>
+          <w:szCs w:val="26"/>
+          <w:highlight w:val="lightGray"/>
+          <w14:ligatures w14:val="none"/>
+        </w:rPr>
+        <w:t xml:space="preserve"> </w:t>
+      </w:r>
+      <w:r>
+        <w:rPr>
+          <w:rFonts w:asciiTheme="majorBidi" w:eastAsia="Times New Roman" w:hAnsiTheme="majorBidi" w:cstheme="majorBidi"/>
+          <w:color w:val="4472C4" w:themeColor="accent1"/>
+          <w:kern w:val="0"/>
+          <w:sz w:val="26"/>
+          <w:szCs w:val="26"/>
+          <w:highlight w:val="lightGray"/>
+          <w14:ligatures w14:val="none"/>
+        </w:rPr>
+        <w:t>(opportunity closed</w:t>
+      </w:r>
+      <w:r>
+        <w:rPr>
+          <w:rFonts w:asciiTheme="majorBidi" w:eastAsia="Times New Roman" w:hAnsiTheme="majorBidi" w:cstheme="majorBidi"/>
+          <w:color w:val="4472C4" w:themeColor="accent1"/>
+          <w:kern w:val="0"/>
+          <w:sz w:val="26"/>
+          <w:szCs w:val="26"/>
+          <w:highlight w:val="lightGray"/>
+          <w14:ligatures w14:val="none"/>
+        </w:rPr>
+        <w:t>*value</w:t>
+      </w:r>
+      <w:r>
+        <w:rPr>
+          <w:rFonts w:asciiTheme="majorBidi" w:eastAsia="Times New Roman" w:hAnsiTheme="majorBidi" w:cstheme="majorBidi"/>
+          <w:color w:val="4472C4" w:themeColor="accent1"/>
+          <w:kern w:val="0"/>
+          <w:sz w:val="26"/>
+          <w:szCs w:val="26"/>
+          <w:highlight w:val="lightGray"/>
+          <w14:ligatures w14:val="none"/>
+        </w:rPr>
+        <w:t>)]*10</w:t>
+      </w:r>
+    </w:p>
+    <w:p>
+      <w:pPr>
+        <w:spacing w:after="0" w:line="276" w:lineRule="auto"/>
+        <w:jc w:val="both"/>
+        <w:rPr>
+          <w:rFonts w:asciiTheme="majorBidi" w:eastAsia="Times New Roman" w:hAnsiTheme="majorBidi" w:cstheme="majorBidi"/>
+          <w:color w:val="4472C4" w:themeColor="accent1"/>
+          <w:kern w:val="0"/>
+          <w:sz w:val="26"/>
+          <w:szCs w:val="26"/>
+          <w14:ligatures w14:val="none"/>
+        </w:rPr>
+      </w:pPr>
+    </w:p>
+    <w:p>
+      <w:pPr>
+        <w:spacing w:after="0" w:line="276" w:lineRule="auto"/>
+        <w:jc w:val="both"/>
+        <w:rPr>
+          <w:rFonts w:asciiTheme="majorBidi" w:eastAsia="Times New Roman" w:hAnsiTheme="majorBidi" w:cstheme="majorBidi"/>
+          <w:kern w:val="0"/>
+          <w:sz w:val="24"/>
+          <w:szCs w:val="24"/>
+          <w14:ligatures w14:val="none"/>
+        </w:rPr>
+      </w:pPr>
+      <w:r>
+        <w:rPr>
+          <w:rFonts w:asciiTheme="majorBidi" w:eastAsia="Times New Roman" w:hAnsiTheme="majorBidi" w:cstheme="majorBidi"/>
+          <w:kern w:val="0"/>
+          <w:sz w:val="24"/>
+          <w:szCs w:val="24"/>
+          <w14:ligatures w14:val="none"/>
+        </w:rPr>
+        <w:t xml:space="preserve">The value is as </w:t>
+      </w:r>
+      <w:proofErr w:type="gramStart"/>
+      <w:r>
+        <w:rPr>
+          <w:rFonts w:asciiTheme="majorBidi" w:eastAsia="Times New Roman" w:hAnsiTheme="majorBidi" w:cstheme="majorBidi"/>
+          <w:kern w:val="0"/>
+          <w:sz w:val="24"/>
+          <w:szCs w:val="24"/>
+          <w14:ligatures w14:val="none"/>
+        </w:rPr>
+        <w:t>follows ,</w:t>
+      </w:r>
+      <w:proofErr w:type="gramEnd"/>
+      <w:r>
+        <w:rPr>
+          <w:rFonts w:asciiTheme="majorBidi" w:eastAsia="Times New Roman" w:hAnsiTheme="majorBidi" w:cstheme="majorBidi"/>
+          <w:kern w:val="0"/>
+          <w:sz w:val="24"/>
+          <w:szCs w:val="24"/>
+          <w14:ligatures w14:val="none"/>
+        </w:rPr>
+        <w:t xml:space="preserve"> if an opportunity value is high than its 3, if its </w:t>
+      </w:r>
+      <w:r>
+        <w:rPr>
+          <w:rFonts w:asciiTheme="majorBidi" w:eastAsia="Times New Roman" w:hAnsiTheme="majorBidi" w:cstheme="majorBidi"/>
+          <w:kern w:val="0"/>
+          <w:sz w:val="24"/>
+          <w:szCs w:val="24"/>
+          <w14:ligatures w14:val="none"/>
+        </w:rPr>
+        <w:t>mid its 2 and if its low it is 1.</w:t>
+      </w:r>
+    </w:p>
+    <w:p>
+      <w:pPr>
+        <w:spacing w:after="0" w:line="276" w:lineRule="auto"/>
+        <w:jc w:val="both"/>
+        <w:rPr>
+          <w:rFonts w:asciiTheme="majorBidi" w:eastAsia="Times New Roman" w:hAnsiTheme="majorBidi" w:cstheme="majorBidi"/>
+          <w:kern w:val="0"/>
+          <w:sz w:val="24"/>
+          <w:szCs w:val="24"/>
+          <w14:ligatures w14:val="none"/>
+        </w:rPr>
+      </w:pPr>
+      <w:r>
+        <w:rPr>
+          <w:rFonts w:asciiTheme="majorBidi" w:eastAsia="Times New Roman" w:hAnsiTheme="majorBidi" w:cstheme="majorBidi"/>
+          <w:kern w:val="0"/>
+          <w:sz w:val="24"/>
+          <w:szCs w:val="24"/>
+          <w14:ligatures w14:val="none"/>
+        </w:rPr>
+        <w:t>Let’s assume that the closed lost opportunities are the same for both agent with 10 of them value high, 20 value mid and 10 value low.</w:t>
+      </w:r>
+    </w:p>
+    <w:p>
+      <w:pPr>
+        <w:spacing w:after="0" w:line="276" w:lineRule="auto"/>
+        <w:jc w:val="both"/>
+        <w:rPr>
+          <w:rFonts w:asciiTheme="majorBidi" w:eastAsia="Times New Roman" w:hAnsiTheme="majorBidi" w:cstheme="majorBidi"/>
+          <w:color w:val="000000"/>
+          <w:kern w:val="0"/>
+          <w:sz w:val="24"/>
+          <w:szCs w:val="24"/>
+          <w14:ligatures w14:val="none"/>
+        </w:rPr>
+      </w:pPr>
+      <w:r>
+        <w:rPr>
+          <w:rFonts w:asciiTheme="majorBidi" w:eastAsia="Times New Roman" w:hAnsiTheme="majorBidi" w:cstheme="majorBidi"/>
+          <w:color w:val="000000"/>
+          <w:kern w:val="0"/>
+          <w:sz w:val="24"/>
+          <w:szCs w:val="24"/>
+          <w14:ligatures w14:val="none"/>
+        </w:rPr>
+        <w:t xml:space="preserve">Let’s now apply this to the previous </w:t>
+      </w:r>
+      <w:proofErr w:type="gramStart"/>
+      <w:r>
+        <w:rPr>
+          <w:rFonts w:asciiTheme="majorBidi" w:eastAsia="Times New Roman" w:hAnsiTheme="majorBidi" w:cstheme="majorBidi"/>
+          <w:color w:val="000000"/>
+          <w:kern w:val="0"/>
+          <w:sz w:val="24"/>
+          <w:szCs w:val="24"/>
+          <w14:ligatures w14:val="none"/>
+        </w:rPr>
+        <w:t>example :</w:t>
+      </w:r>
+      <w:proofErr w:type="gramEnd"/>
+    </w:p>
+    <w:p>
+      <w:pPr>
+        <w:spacing w:after="0" w:line="276" w:lineRule="auto"/>
+        <w:jc w:val="both"/>
+        <w:rPr>
+          <w:rFonts w:asciiTheme="majorBidi" w:eastAsia="Times New Roman" w:hAnsiTheme="majorBidi" w:cstheme="majorBidi"/>
+          <w:color w:val="000000"/>
+          <w:kern w:val="0"/>
+          <w:sz w:val="24"/>
+          <w:szCs w:val="24"/>
+          <w14:ligatures w14:val="none"/>
+        </w:rPr>
+      </w:pPr>
+    </w:p>
+    <w:p>
+      <w:pPr>
+        <w:spacing w:after="0" w:line="276" w:lineRule="auto"/>
+        <w:jc w:val="both"/>
+        <w:rPr>
+          <w:rFonts w:asciiTheme="majorBidi" w:eastAsia="Times New Roman" w:hAnsiTheme="majorBidi" w:cstheme="majorBidi"/>
+          <w:color w:val="000000"/>
+          <w:kern w:val="0"/>
+          <w:sz w:val="24"/>
+          <w:szCs w:val="24"/>
+          <w14:ligatures w14:val="none"/>
+        </w:rPr>
+      </w:pPr>
+      <w:r>
+        <w:rPr>
+          <w:rFonts w:asciiTheme="majorBidi" w:eastAsia="Times New Roman" w:hAnsiTheme="majorBidi" w:cstheme="majorBidi"/>
+          <w:color w:val="000000"/>
+          <w:kern w:val="0"/>
+          <w:sz w:val="24"/>
+          <w:szCs w:val="24"/>
+          <w14:ligatures w14:val="none"/>
+        </w:rPr>
+        <w:t>Agent1: [(30*3+20*2+10*1)</w:t>
+      </w:r>
+      <w:proofErr w:type="gramStart"/>
+      <w:r>
+        <w:rPr>
+          <w:rFonts w:asciiTheme="majorBidi" w:eastAsia="Times New Roman" w:hAnsiTheme="majorBidi" w:cstheme="majorBidi"/>
+          <w:color w:val="000000"/>
+          <w:kern w:val="0"/>
+          <w:sz w:val="24"/>
+          <w:szCs w:val="24"/>
+          <w14:ligatures w14:val="none"/>
+        </w:rPr>
+        <w:t>/(</w:t>
+      </w:r>
+      <w:proofErr w:type="gramEnd"/>
+      <w:r>
+        <w:rPr>
+          <w:rFonts w:asciiTheme="majorBidi" w:eastAsia="Times New Roman" w:hAnsiTheme="majorBidi" w:cstheme="majorBidi"/>
+          <w:color w:val="000000"/>
+          <w:kern w:val="0"/>
+          <w:sz w:val="24"/>
+          <w:szCs w:val="24"/>
+          <w14:ligatures w14:val="none"/>
+        </w:rPr>
+        <w:t>40*3+40*2+20*1)]*10 = 6.63</w:t>
+      </w:r>
+    </w:p>
+    <w:p>
+      <w:pPr>
+        <w:spacing w:after="0" w:line="276" w:lineRule="auto"/>
+        <w:jc w:val="both"/>
+        <w:rPr>
+          <w:rFonts w:asciiTheme="majorBidi" w:eastAsia="Times New Roman" w:hAnsiTheme="majorBidi" w:cstheme="majorBidi"/>
+          <w:color w:val="000000"/>
+          <w:kern w:val="0"/>
+          <w:sz w:val="24"/>
+          <w:szCs w:val="24"/>
+          <w14:ligatures w14:val="none"/>
+        </w:rPr>
+      </w:pPr>
+      <w:r>
+        <w:rPr>
+          <w:rFonts w:asciiTheme="majorBidi" w:eastAsia="Times New Roman" w:hAnsiTheme="majorBidi" w:cstheme="majorBidi"/>
+          <w:color w:val="000000"/>
+          <w:kern w:val="0"/>
+          <w:sz w:val="24"/>
+          <w:szCs w:val="24"/>
+          <w14:ligatures w14:val="none"/>
+        </w:rPr>
+        <w:t>Agent2: [(2*3+8*2+50*1)</w:t>
+      </w:r>
+      <w:proofErr w:type="gramStart"/>
+      <w:r>
+        <w:rPr>
+          <w:rFonts w:asciiTheme="majorBidi" w:eastAsia="Times New Roman" w:hAnsiTheme="majorBidi" w:cstheme="majorBidi"/>
+          <w:color w:val="000000"/>
+          <w:kern w:val="0"/>
+          <w:sz w:val="24"/>
+          <w:szCs w:val="24"/>
+          <w14:ligatures w14:val="none"/>
+        </w:rPr>
+        <w:t>/(</w:t>
+      </w:r>
+      <w:proofErr w:type="gramEnd"/>
+      <w:r>
+        <w:rPr>
+          <w:rFonts w:asciiTheme="majorBidi" w:eastAsia="Times New Roman" w:hAnsiTheme="majorBidi" w:cstheme="majorBidi"/>
+          <w:color w:val="000000"/>
+          <w:kern w:val="0"/>
+          <w:sz w:val="24"/>
+          <w:szCs w:val="24"/>
+          <w14:ligatures w14:val="none"/>
+        </w:rPr>
+        <w:t xml:space="preserve">12*3+28*2+60*1)]*10 = </w:t>
+      </w:r>
+      <w:r>
+        <w:rPr>
+          <w:rFonts w:asciiTheme="majorBidi" w:eastAsia="Times New Roman" w:hAnsiTheme="majorBidi" w:cstheme="majorBidi"/>
+          <w:color w:val="000000"/>
+          <w:kern w:val="0"/>
+          <w:sz w:val="24"/>
+          <w:szCs w:val="24"/>
+          <w14:ligatures w14:val="none"/>
+        </w:rPr>
+        <w:t>4.73</w:t>
+      </w:r>
+    </w:p>
+    <w:p>
+      <w:pPr>
+        <w:spacing w:after="0" w:line="276" w:lineRule="auto"/>
+        <w:jc w:val="both"/>
+        <w:rPr>
+          <w:rFonts w:asciiTheme="majorBidi" w:eastAsia="Times New Roman" w:hAnsiTheme="majorBidi" w:cstheme="majorBidi"/>
+          <w:color w:val="000000"/>
+          <w:kern w:val="0"/>
+          <w:sz w:val="24"/>
+          <w:szCs w:val="24"/>
+          <w14:ligatures w14:val="none"/>
+        </w:rPr>
+      </w:pPr>
+    </w:p>
+    <w:p>
+      <w:pPr>
+        <w:spacing w:after="0" w:line="276" w:lineRule="auto"/>
+        <w:jc w:val="both"/>
+        <w:rPr>
+          <w:rFonts w:asciiTheme="majorBidi" w:eastAsia="Times New Roman" w:hAnsiTheme="majorBidi" w:cstheme="majorBidi"/>
+          <w:color w:val="000000"/>
+          <w:kern w:val="0"/>
+          <w:sz w:val="24"/>
+          <w:szCs w:val="24"/>
+          <w14:ligatures w14:val="none"/>
+        </w:rPr>
+      </w:pPr>
+      <w:r>
+        <w:rPr>
+          <w:rFonts w:asciiTheme="majorBidi" w:eastAsia="Times New Roman" w:hAnsiTheme="majorBidi" w:cstheme="majorBidi"/>
+          <w:color w:val="000000"/>
+          <w:kern w:val="0"/>
+          <w:sz w:val="24"/>
+          <w:szCs w:val="24"/>
+          <w14:ligatures w14:val="none"/>
+        </w:rPr>
+        <w:t xml:space="preserve">So now the admin </w:t>
+      </w:r>
+      <w:proofErr w:type="gramStart"/>
+      <w:r>
+        <w:rPr>
+          <w:rFonts w:asciiTheme="majorBidi" w:eastAsia="Times New Roman" w:hAnsiTheme="majorBidi" w:cstheme="majorBidi"/>
+          <w:color w:val="000000"/>
+          <w:kern w:val="0"/>
+          <w:sz w:val="24"/>
+          <w:szCs w:val="24"/>
+          <w14:ligatures w14:val="none"/>
+        </w:rPr>
+        <w:t>has the ability to</w:t>
+      </w:r>
+      <w:proofErr w:type="gramEnd"/>
+      <w:r>
+        <w:rPr>
+          <w:rFonts w:asciiTheme="majorBidi" w:eastAsia="Times New Roman" w:hAnsiTheme="majorBidi" w:cstheme="majorBidi"/>
+          <w:color w:val="000000"/>
+          <w:kern w:val="0"/>
+          <w:sz w:val="24"/>
+          <w:szCs w:val="24"/>
+          <w14:ligatures w14:val="none"/>
+        </w:rPr>
+        <w:t xml:space="preserve"> distinguish between those 2 agents on who is better.</w:t>
+      </w:r>
+    </w:p>
+    <w:p>
+      <w:pPr>
+        <w:spacing w:after="0" w:line="276" w:lineRule="auto"/>
+        <w:rPr>
+          <w:rFonts w:asciiTheme="majorBidi" w:eastAsia="Times New Roman" w:hAnsiTheme="majorBidi" w:cstheme="majorBidi"/>
+          <w:color w:val="000000"/>
+          <w:kern w:val="0"/>
+          <w:sz w:val="24"/>
+          <w:szCs w:val="24"/>
+          <w14:ligatures w14:val="none"/>
+        </w:rPr>
+      </w:pPr>
+      <w:r>
+        <w:rPr>
+          <w:rFonts w:asciiTheme="majorBidi" w:eastAsia="Times New Roman" w:hAnsiTheme="majorBidi" w:cstheme="majorBidi"/>
+          <w:noProof/>
+          <w:color w:val="000000"/>
+          <w:kern w:val="0"/>
+          <w:sz w:val="24"/>
+          <w:szCs w:val="24"/>
+        </w:rPr>
+        <w:drawing>
+          <wp:inline distT="0" distB="0" distL="0" distR="0" wp14:anchorId="14CE0E6B" wp14:editId="1A2AB0BD">
+            <wp:extent cx="5731510" cy="3274060"/>
+            <wp:effectExtent l="19050" t="19050" r="21590" b="21590"/>
+            <wp:docPr id="1639897295" name="Image 2" descr="Une image contenant texte, capture d’écran, diagramme, Police&#10;&#10;Description générée automatiquement"/>
+            <wp:cNvGraphicFramePr>
+              <a:graphicFrameLocks xmlns:a="http://schemas.openxmlformats.org/drawingml/2006/main" noChangeAspect="1"/>
+            </wp:cNvGraphicFramePr>
+            <a:graphic xmlns:a="http://schemas.openxmlformats.org/drawingml/2006/main">
+              <a:graphicData uri="http://schemas.openxmlformats.org/drawingml/2006/picture">
+                <pic:pic xmlns:pic="http://schemas.openxmlformats.org/drawingml/2006/picture">
+                  <pic:nvPicPr>
+                    <pic:cNvPr id="1639897295" name="Image 2" descr="Une image contenant texte, capture d’écran, diagramme, Police&#10;&#10;Description générée automatiquement"/>
+                    <pic:cNvPicPr/>
+                  </pic:nvPicPr>
+                  <pic:blipFill>
+                    <a:blip r:embed="rId47" cstate="print">
+                      <a:extLst>
+                        <a:ext uri="{28A0092B-C50C-407E-A947-70E740481C1C}">
+                          <a14:useLocalDpi xmlns:a14="http://schemas.microsoft.com/office/drawing/2010/main" val="0"/>
+                        </a:ext>
+                      </a:extLst>
+                    </a:blip>
+                    <a:stretch>
+                      <a:fillRect/>
+                    </a:stretch>
+                  </pic:blipFill>
+                  <pic:spPr>
+                    <a:xfrm>
+                      <a:off x="0" y="0"/>
+                      <a:ext cx="5731510" cy="3274060"/>
+                    </a:xfrm>
+                    <a:prstGeom prst="rect">
+                      <a:avLst/>
+                    </a:prstGeom>
+                    <a:ln>
+                      <a:solidFill>
+                        <a:schemeClr val="bg2"/>
+                      </a:solidFill>
+                    </a:ln>
+                  </pic:spPr>
+                </pic:pic>
+              </a:graphicData>
+            </a:graphic>
+          </wp:inline>
+        </w:drawing>
+      </w:r>
+    </w:p>
+    <w:p>
+      <w:pPr>
+        <w:spacing w:after="0" w:line="276" w:lineRule="auto"/>
+        <w:jc w:val="center"/>
+        <w:rPr>
+          <w:rFonts w:asciiTheme="majorBidi" w:eastAsia="Times New Roman" w:hAnsiTheme="majorBidi" w:cstheme="majorBidi"/>
+          <w:b/>
+          <w:bCs/>
+          <w:i/>
+          <w:iCs/>
+          <w:color w:val="000000"/>
+          <w:kern w:val="0"/>
+          <w:sz w:val="20"/>
+          <w:szCs w:val="20"/>
+          <w:lang w:val="fr-FR"/>
+          <w14:ligatures w14:val="none"/>
+        </w:rPr>
+      </w:pPr>
+      <w:r>
+        <w:rPr>
+          <w:rFonts w:asciiTheme="majorBidi" w:eastAsia="Times New Roman" w:hAnsiTheme="majorBidi" w:cstheme="majorBidi"/>
+          <w:b/>
+          <w:bCs/>
+          <w:i/>
+          <w:iCs/>
+          <w:color w:val="000000"/>
+          <w:kern w:val="0"/>
+          <w:sz w:val="20"/>
+          <w:szCs w:val="20"/>
+          <w:lang w:val="fr-FR"/>
+          <w14:ligatures w14:val="none"/>
+        </w:rPr>
+        <w:t xml:space="preserve">Figure </w:t>
+      </w:r>
+      <w:proofErr w:type="gramStart"/>
+      <w:r>
+        <w:rPr>
+          <w:rFonts w:asciiTheme="majorBidi" w:eastAsia="Times New Roman" w:hAnsiTheme="majorBidi" w:cstheme="majorBidi"/>
+          <w:b/>
+          <w:bCs/>
+          <w:i/>
+          <w:iCs/>
+          <w:color w:val="000000"/>
+          <w:kern w:val="0"/>
+          <w:sz w:val="20"/>
+          <w:szCs w:val="20"/>
+          <w:lang w:val="fr-FR"/>
+          <w14:ligatures w14:val="none"/>
+        </w:rPr>
+        <w:t>37:</w:t>
+      </w:r>
+      <w:proofErr w:type="gramEnd"/>
+      <w:r>
+        <w:rPr>
+          <w:rFonts w:asciiTheme="majorBidi" w:eastAsia="Times New Roman" w:hAnsiTheme="majorBidi" w:cstheme="majorBidi"/>
+          <w:b/>
+          <w:bCs/>
+          <w:i/>
+          <w:iCs/>
+          <w:color w:val="000000"/>
+          <w:kern w:val="0"/>
+          <w:sz w:val="20"/>
+          <w:szCs w:val="20"/>
+          <w:lang w:val="fr-FR"/>
+          <w14:ligatures w14:val="none"/>
+        </w:rPr>
+        <w:t xml:space="preserve"> Commercial agent score</w:t>
+      </w:r>
+    </w:p>
+    <w:p>
+      <w:pPr>
+        <w:spacing w:after="0" w:line="276" w:lineRule="auto"/>
+        <w:rPr>
+          <w:rFonts w:asciiTheme="majorBidi" w:eastAsia="Times New Roman" w:hAnsiTheme="majorBidi" w:cstheme="majorBidi"/>
+          <w:color w:val="000000"/>
+          <w:kern w:val="0"/>
+          <w:lang w:val="fr-FR"/>
+          <w14:ligatures w14:val="none"/>
+        </w:rPr>
+      </w:pPr>
+    </w:p>
+    <w:p>
+      <w:pPr>
+        <w:spacing w:after="0" w:line="276" w:lineRule="auto"/>
+        <w:rPr>
+          <w:rFonts w:asciiTheme="majorBidi" w:eastAsia="Times New Roman" w:hAnsiTheme="majorBidi" w:cstheme="majorBidi"/>
+          <w:color w:val="000000"/>
+          <w:kern w:val="0"/>
+          <w:lang w:val="fr-FR"/>
+          <w14:ligatures w14:val="none"/>
+        </w:rPr>
+      </w:pPr>
+    </w:p>
+    <w:p>
+      <w:pPr>
+        <w:spacing w:after="0" w:line="276" w:lineRule="auto"/>
+        <w:jc w:val="both"/>
+        <w:rPr>
+          <w:rFonts w:asciiTheme="majorBidi" w:eastAsia="Times New Roman" w:hAnsiTheme="majorBidi" w:cstheme="majorBidi"/>
+          <w:color w:val="000000"/>
+          <w:kern w:val="0"/>
+          <w:sz w:val="24"/>
+          <w:szCs w:val="24"/>
+          <w14:ligatures w14:val="none"/>
+        </w:rPr>
+      </w:pPr>
+      <w:r>
+        <w:rPr>
+          <w:rFonts w:asciiTheme="majorBidi" w:eastAsia="Times New Roman" w:hAnsiTheme="majorBidi" w:cstheme="majorBidi"/>
+          <w:color w:val="000000"/>
+          <w:kern w:val="0"/>
+          <w:sz w:val="24"/>
+          <w:szCs w:val="24"/>
+          <w14:ligatures w14:val="none"/>
+        </w:rPr>
+        <w:t>The first chart is h</w:t>
+      </w:r>
+      <w:r>
+        <w:rPr>
+          <w:rFonts w:asciiTheme="majorBidi" w:eastAsia="Times New Roman" w:hAnsiTheme="majorBidi" w:cstheme="majorBidi"/>
+          <w:color w:val="000000"/>
+          <w:kern w:val="0"/>
+          <w:sz w:val="24"/>
+          <w:szCs w:val="24"/>
+          <w14:ligatures w14:val="none"/>
+        </w:rPr>
+        <w:t>ow many opportunities a certain agent is assigned to per month with the indication of how many he closed successfully and how many he lost and how many that are still on going with the negotiating phase.</w:t>
+      </w:r>
+    </w:p>
+    <w:p>
+      <w:pPr>
+        <w:spacing w:after="0" w:line="276" w:lineRule="auto"/>
+        <w:jc w:val="both"/>
+        <w:rPr>
+          <w:rFonts w:asciiTheme="majorBidi" w:eastAsia="Times New Roman" w:hAnsiTheme="majorBidi" w:cstheme="majorBidi"/>
+          <w:color w:val="000000"/>
+          <w:kern w:val="0"/>
+          <w:sz w:val="24"/>
+          <w:szCs w:val="24"/>
+          <w14:ligatures w14:val="none"/>
+        </w:rPr>
+      </w:pPr>
+    </w:p>
+    <w:p>
+      <w:pPr>
+        <w:spacing w:after="0" w:line="276" w:lineRule="auto"/>
+        <w:jc w:val="both"/>
+        <w:rPr>
+          <w:rFonts w:asciiTheme="majorBidi" w:eastAsia="Times New Roman" w:hAnsiTheme="majorBidi" w:cstheme="majorBidi"/>
+          <w:color w:val="000000"/>
+          <w:kern w:val="0"/>
+          <w:sz w:val="24"/>
+          <w:szCs w:val="24"/>
+          <w14:ligatures w14:val="none"/>
+        </w:rPr>
+      </w:pPr>
+      <w:r>
+        <w:rPr>
+          <w:rFonts w:asciiTheme="majorBidi" w:eastAsia="Times New Roman" w:hAnsiTheme="majorBidi" w:cstheme="majorBidi"/>
+          <w:color w:val="000000"/>
+          <w:kern w:val="0"/>
+          <w:sz w:val="24"/>
+          <w:szCs w:val="24"/>
+          <w14:ligatures w14:val="none"/>
+        </w:rPr>
+        <w:t xml:space="preserve">The second chart is just an overview of all the opportunities that got closed successfully by that agent </w:t>
+      </w:r>
+      <w:proofErr w:type="gramStart"/>
+      <w:r>
+        <w:rPr>
+          <w:rFonts w:asciiTheme="majorBidi" w:eastAsia="Times New Roman" w:hAnsiTheme="majorBidi" w:cstheme="majorBidi"/>
+          <w:color w:val="000000"/>
+          <w:kern w:val="0"/>
+          <w:sz w:val="24"/>
+          <w:szCs w:val="24"/>
+          <w14:ligatures w14:val="none"/>
+        </w:rPr>
+        <w:t>By</w:t>
+      </w:r>
+      <w:proofErr w:type="gramEnd"/>
+      <w:r>
+        <w:rPr>
+          <w:rFonts w:asciiTheme="majorBidi" w:eastAsia="Times New Roman" w:hAnsiTheme="majorBidi" w:cstheme="majorBidi"/>
+          <w:color w:val="000000"/>
+          <w:kern w:val="0"/>
+          <w:sz w:val="24"/>
+          <w:szCs w:val="24"/>
+          <w14:ligatures w14:val="none"/>
+        </w:rPr>
+        <w:t xml:space="preserve"> value (Low, Mid, High)</w:t>
+      </w:r>
+    </w:p>
+    <w:p>
+      <w:pPr>
+        <w:spacing w:after="0" w:line="276" w:lineRule="auto"/>
+        <w:jc w:val="both"/>
+        <w:rPr>
+          <w:rFonts w:asciiTheme="majorBidi" w:eastAsia="Times New Roman" w:hAnsiTheme="majorBidi" w:cstheme="majorBidi"/>
+          <w:color w:val="000000"/>
+          <w:kern w:val="0"/>
+          <w:sz w:val="24"/>
+          <w:szCs w:val="24"/>
+          <w14:ligatures w14:val="none"/>
+        </w:rPr>
+      </w:pPr>
+    </w:p>
+    <w:p>
+      <w:pPr>
+        <w:spacing w:after="0" w:line="276" w:lineRule="auto"/>
+        <w:jc w:val="both"/>
+        <w:rPr>
+          <w:rFonts w:asciiTheme="majorBidi" w:eastAsia="Times New Roman" w:hAnsiTheme="majorBidi" w:cstheme="majorBidi"/>
+          <w:color w:val="000000"/>
+          <w:kern w:val="0"/>
+          <w:sz w:val="24"/>
+          <w:szCs w:val="24"/>
+          <w14:ligatures w14:val="none"/>
+        </w:rPr>
+      </w:pPr>
+      <w:r>
+        <w:rPr>
+          <w:rFonts w:asciiTheme="majorBidi" w:eastAsia="Times New Roman" w:hAnsiTheme="majorBidi" w:cstheme="majorBidi"/>
+          <w:color w:val="000000"/>
+          <w:kern w:val="0"/>
+          <w:sz w:val="24"/>
+          <w:szCs w:val="24"/>
+          <w14:ligatures w14:val="none"/>
+        </w:rPr>
+        <w:t xml:space="preserve">With </w:t>
+      </w:r>
+      <w:proofErr w:type="gramStart"/>
+      <w:r>
+        <w:rPr>
+          <w:rFonts w:asciiTheme="majorBidi" w:eastAsia="Times New Roman" w:hAnsiTheme="majorBidi" w:cstheme="majorBidi"/>
+          <w:color w:val="000000"/>
+          <w:kern w:val="0"/>
+          <w:sz w:val="24"/>
+          <w:szCs w:val="24"/>
+          <w14:ligatures w14:val="none"/>
+        </w:rPr>
+        <w:t>all of</w:t>
+      </w:r>
+      <w:proofErr w:type="gramEnd"/>
+      <w:r>
+        <w:rPr>
+          <w:rFonts w:asciiTheme="majorBidi" w:eastAsia="Times New Roman" w:hAnsiTheme="majorBidi" w:cstheme="majorBidi"/>
+          <w:color w:val="000000"/>
+          <w:kern w:val="0"/>
+          <w:sz w:val="24"/>
+          <w:szCs w:val="24"/>
+          <w14:ligatures w14:val="none"/>
+        </w:rPr>
+        <w:t xml:space="preserve"> these the admins have a clear vision about the performance of each commercial agent and they can easily pick who is right for a certain job.</w:t>
+      </w:r>
+    </w:p>
+    <w:p>
+      <w:pPr>
+        <w:spacing w:after="0" w:line="276" w:lineRule="auto"/>
+        <w:rPr>
+          <w:rFonts w:asciiTheme="majorBidi" w:eastAsia="Times New Roman" w:hAnsiTheme="majorBidi" w:cstheme="majorBidi"/>
+          <w:color w:val="000000"/>
+          <w:kern w:val="0"/>
+          <w14:ligatures w14:val="none"/>
+        </w:rPr>
+      </w:pPr>
+    </w:p>
+    <w:p>
+      <w:pPr>
+        <w:spacing w:after="0" w:line="276" w:lineRule="auto"/>
+        <w:rPr>
+          <w:rFonts w:asciiTheme="majorBidi" w:eastAsia="Times New Roman" w:hAnsiTheme="majorBidi" w:cstheme="majorBidi"/>
+          <w:color w:val="000000"/>
+          <w:kern w:val="0"/>
+          <w14:ligatures w14:val="none"/>
+        </w:rPr>
+      </w:pPr>
     </w:p>
     <w:p>
       <w:pPr>
@@ -24433,7 +27200,17 @@
           <w:kern w:val="0"/>
           <w14:ligatures w14:val="none"/>
         </w:rPr>
-        <w:t>R1:</w:t>
+        <w:t>R</w:t>
+      </w:r>
+      <w:proofErr w:type="gramStart"/>
+      <w:r>
+        <w:rPr>
+          <w:rFonts w:asciiTheme="majorBidi" w:eastAsia="Times New Roman" w:hAnsiTheme="majorBidi" w:cstheme="majorBidi"/>
+          <w:color w:val="000000"/>
+          <w:kern w:val="0"/>
+          <w14:ligatures w14:val="none"/>
+        </w:rPr>
+        <w:t>1:</w:t>
       </w:r>
       <w:r>
         <w:rPr>
@@ -24444,23 +27221,33 @@
         </w:rPr>
         <w:t>https://www.businessnewsdaily.com/4987-what-is-agile-scrum-methodology.html</w:t>
       </w:r>
-    </w:p>
-    <w:p>
-      <w:pPr>
-        <w:spacing w:after="0" w:line="276" w:lineRule="auto"/>
-        <w:rPr>
-          <w:rFonts w:asciiTheme="majorBidi" w:eastAsia="Times New Roman" w:hAnsiTheme="majorBidi" w:cstheme="majorBidi"/>
-          <w:kern w:val="0"/>
-          <w14:ligatures w14:val="none"/>
-        </w:rPr>
-      </w:pPr>
-      <w:r>
-        <w:rPr>
-          <w:rFonts w:asciiTheme="majorBidi" w:eastAsia="Times New Roman" w:hAnsiTheme="majorBidi" w:cstheme="majorBidi"/>
-          <w:kern w:val="0"/>
-          <w14:ligatures w14:val="none"/>
-        </w:rPr>
-        <w:t>R2:</w:t>
+      <w:proofErr w:type="gramEnd"/>
+    </w:p>
+    <w:p>
+      <w:pPr>
+        <w:spacing w:after="0" w:line="276" w:lineRule="auto"/>
+        <w:rPr>
+          <w:rFonts w:asciiTheme="majorBidi" w:eastAsia="Times New Roman" w:hAnsiTheme="majorBidi" w:cstheme="majorBidi"/>
+          <w:kern w:val="0"/>
+          <w14:ligatures w14:val="none"/>
+        </w:rPr>
+      </w:pPr>
+      <w:r>
+        <w:rPr>
+          <w:rFonts w:asciiTheme="majorBidi" w:eastAsia="Times New Roman" w:hAnsiTheme="majorBidi" w:cstheme="majorBidi"/>
+          <w:kern w:val="0"/>
+          <w14:ligatures w14:val="none"/>
+        </w:rPr>
+        <w:t>R</w:t>
+      </w:r>
+      <w:proofErr w:type="gramStart"/>
+      <w:r>
+        <w:rPr>
+          <w:rFonts w:asciiTheme="majorBidi" w:eastAsia="Times New Roman" w:hAnsiTheme="majorBidi" w:cstheme="majorBidi"/>
+          <w:kern w:val="0"/>
+          <w14:ligatures w14:val="none"/>
+        </w:rPr>
+        <w:t>2:</w:t>
       </w:r>
       <w:r>
         <w:rPr>
@@ -24470,23 +27257,33 @@
         </w:rPr>
         <w:t>https://www.ibm.com/topics/java-spring-boot</w:t>
       </w:r>
-    </w:p>
-    <w:p>
-      <w:pPr>
-        <w:spacing w:after="0" w:line="276" w:lineRule="auto"/>
-        <w:rPr>
-          <w:rFonts w:asciiTheme="majorBidi" w:eastAsia="Times New Roman" w:hAnsiTheme="majorBidi" w:cstheme="majorBidi"/>
-          <w:kern w:val="0"/>
-          <w14:ligatures w14:val="none"/>
-        </w:rPr>
-      </w:pPr>
-      <w:r>
-        <w:rPr>
-          <w:rFonts w:asciiTheme="majorBidi" w:eastAsia="Times New Roman" w:hAnsiTheme="majorBidi" w:cstheme="majorBidi"/>
-          <w:kern w:val="0"/>
-          <w14:ligatures w14:val="none"/>
-        </w:rPr>
-        <w:t>R3:</w:t>
+      <w:proofErr w:type="gramEnd"/>
+    </w:p>
+    <w:p>
+      <w:pPr>
+        <w:spacing w:after="0" w:line="276" w:lineRule="auto"/>
+        <w:rPr>
+          <w:rFonts w:asciiTheme="majorBidi" w:eastAsia="Times New Roman" w:hAnsiTheme="majorBidi" w:cstheme="majorBidi"/>
+          <w:kern w:val="0"/>
+          <w14:ligatures w14:val="none"/>
+        </w:rPr>
+      </w:pPr>
+      <w:r>
+        <w:rPr>
+          <w:rFonts w:asciiTheme="majorBidi" w:eastAsia="Times New Roman" w:hAnsiTheme="majorBidi" w:cstheme="majorBidi"/>
+          <w:kern w:val="0"/>
+          <w14:ligatures w14:val="none"/>
+        </w:rPr>
+        <w:t>R</w:t>
+      </w:r>
+      <w:proofErr w:type="gramStart"/>
+      <w:r>
+        <w:rPr>
+          <w:rFonts w:asciiTheme="majorBidi" w:eastAsia="Times New Roman" w:hAnsiTheme="majorBidi" w:cstheme="majorBidi"/>
+          <w:kern w:val="0"/>
+          <w14:ligatures w14:val="none"/>
+        </w:rPr>
+        <w:t>3:</w:t>
       </w:r>
       <w:r>
         <w:rPr>
@@ -24496,23 +27293,33 @@
         </w:rPr>
         <w:t>https://docs.spring.io/spring-security/reference/index.html</w:t>
       </w:r>
-    </w:p>
-    <w:p>
-      <w:pPr>
-        <w:spacing w:after="0" w:line="276" w:lineRule="auto"/>
-        <w:rPr>
-          <w:rFonts w:asciiTheme="majorBidi" w:eastAsia="Times New Roman" w:hAnsiTheme="majorBidi" w:cstheme="majorBidi"/>
-          <w:kern w:val="0"/>
-          <w14:ligatures w14:val="none"/>
-        </w:rPr>
-      </w:pPr>
-      <w:r>
-        <w:rPr>
-          <w:rFonts w:asciiTheme="majorBidi" w:eastAsia="Times New Roman" w:hAnsiTheme="majorBidi" w:cstheme="majorBidi"/>
-          <w:kern w:val="0"/>
-          <w14:ligatures w14:val="none"/>
-        </w:rPr>
-        <w:t>R4:</w:t>
+      <w:proofErr w:type="gramEnd"/>
+    </w:p>
+    <w:p>
+      <w:pPr>
+        <w:spacing w:after="0" w:line="276" w:lineRule="auto"/>
+        <w:rPr>
+          <w:rFonts w:asciiTheme="majorBidi" w:eastAsia="Times New Roman" w:hAnsiTheme="majorBidi" w:cstheme="majorBidi"/>
+          <w:kern w:val="0"/>
+          <w14:ligatures w14:val="none"/>
+        </w:rPr>
+      </w:pPr>
+      <w:r>
+        <w:rPr>
+          <w:rFonts w:asciiTheme="majorBidi" w:eastAsia="Times New Roman" w:hAnsiTheme="majorBidi" w:cstheme="majorBidi"/>
+          <w:kern w:val="0"/>
+          <w14:ligatures w14:val="none"/>
+        </w:rPr>
+        <w:t>R</w:t>
+      </w:r>
+      <w:proofErr w:type="gramStart"/>
+      <w:r>
+        <w:rPr>
+          <w:rFonts w:asciiTheme="majorBidi" w:eastAsia="Times New Roman" w:hAnsiTheme="majorBidi" w:cstheme="majorBidi"/>
+          <w:kern w:val="0"/>
+          <w14:ligatures w14:val="none"/>
+        </w:rPr>
+        <w:t>4:</w:t>
       </w:r>
       <w:r>
         <w:rPr>
@@ -24522,6 +27329,7 @@
         </w:rPr>
         <w:t>https://docs.aws.amazon.com/</w:t>
       </w:r>
+      <w:proofErr w:type="gramEnd"/>
     </w:p>
     <w:p>
       <w:pPr>
@@ -24552,7 +27360,7 @@
       </w:r>
     </w:p>
     <w:sectPr>
-      <w:footerReference w:type="default" r:id="rId46"/>
+      <w:footerReference w:type="default" r:id="rId48"/>
       <w:pgSz w:w="11906" w:h="16838" w:code="9"/>
       <w:pgMar w:top="1440" w:right="1440" w:bottom="1440" w:left="1440" w:header="720" w:footer="720" w:gutter="0"/>
       <w:cols w:space="720"/>

--- a/Rapport-de-Stage-PFE.docx
+++ b/Rapport-de-Stage-PFE.docx
@@ -2839,12 +2839,8 @@
     </w:p>
     <w:p>
       <w:pPr>
+        <w:keepNext/>
         <w:jc w:val="center"/>
-        <w:rPr>
-          <w:rFonts w:ascii="Times New Roman" w:hAnsi="Times New Roman" w:cs="Times New Roman"/>
-          <w:sz w:val="24"/>
-          <w:szCs w:val="24"/>
-        </w:rPr>
       </w:pPr>
       <w:r>
         <w:rPr>
@@ -2854,9 +2850,9 @@
           <w:szCs w:val="24"/>
         </w:rPr>
         <w:drawing>
-          <wp:inline distT="0" distB="0" distL="0" distR="0" wp14:anchorId="2F734B5D" wp14:editId="3FAC758D">
+          <wp:inline distT="0" distB="0" distL="0" distR="0" wp14:anchorId="2F734B5D" wp14:editId="13492959">
             <wp:extent cx="2247900" cy="711200"/>
-            <wp:effectExtent l="0" t="0" r="0" b="0"/>
+            <wp:effectExtent l="19050" t="19050" r="19050" b="12700"/>
             <wp:docPr id="2" name="Picture 2" descr="A black text on a white background&#10;&#10;Description automatically generated"/>
             <wp:cNvGraphicFramePr>
               <a:graphicFrameLocks xmlns:a="http://schemas.openxmlformats.org/drawingml/2006/main" noChangeAspect="1"/>
@@ -2888,6 +2884,11 @@
                     <a:prstGeom prst="rect">
                       <a:avLst/>
                     </a:prstGeom>
+                    <a:ln>
+                      <a:solidFill>
+                        <a:schemeClr val="bg2"/>
+                      </a:solidFill>
+                    </a:ln>
                   </pic:spPr>
                 </pic:pic>
               </a:graphicData>
@@ -2898,12 +2899,96 @@
     </w:p>
     <w:p>
       <w:pPr>
+        <w:pStyle w:val="Lgende"/>
+        <w:jc w:val="center"/>
+        <w:rPr>
+          <w:rFonts w:ascii="Times New Roman" w:hAnsi="Times New Roman" w:cs="Times New Roman"/>
+          <w:b/>
+          <w:bCs/>
+          <w:sz w:val="28"/>
+          <w:szCs w:val="28"/>
+        </w:rPr>
+      </w:pPr>
+      <w:r>
+        <w:rPr>
+          <w:b/>
+          <w:bCs/>
+          <w:sz w:val="20"/>
+          <w:szCs w:val="20"/>
+        </w:rPr>
+        <w:t xml:space="preserve">Figure </w:t>
+      </w:r>
+      <w:r>
+        <w:rPr>
+          <w:b/>
+          <w:bCs/>
+          <w:sz w:val="20"/>
+          <w:szCs w:val="20"/>
+        </w:rPr>
+        <w:fldChar w:fldCharType="begin"/>
+      </w:r>
+      <w:r>
+        <w:rPr>
+          <w:b/>
+          <w:bCs/>
+          <w:sz w:val="20"/>
+          <w:szCs w:val="20"/>
+        </w:rPr>
+        <w:instrText xml:space="preserve"> SEQ Figure \* ARABIC </w:instrText>
+      </w:r>
+      <w:r>
+        <w:rPr>
+          <w:b/>
+          <w:bCs/>
+          <w:sz w:val="20"/>
+          <w:szCs w:val="20"/>
+        </w:rPr>
+        <w:fldChar w:fldCharType="separate"/>
+      </w:r>
+      <w:r>
+        <w:rPr>
+          <w:b/>
+          <w:bCs/>
+          <w:noProof/>
+          <w:sz w:val="20"/>
+          <w:szCs w:val="20"/>
+        </w:rPr>
+        <w:t>1</w:t>
+      </w:r>
+      <w:r>
+        <w:rPr>
+          <w:b/>
+          <w:bCs/>
+          <w:sz w:val="20"/>
+          <w:szCs w:val="20"/>
+        </w:rPr>
+        <w:fldChar w:fldCharType="end"/>
+      </w:r>
+      <w:r>
+        <w:rPr>
+          <w:b/>
+          <w:bCs/>
+          <w:sz w:val="20"/>
+          <w:szCs w:val="20"/>
+        </w:rPr>
+        <w:t>:Progress Engineering Logo</w:t>
+      </w:r>
+    </w:p>
+    <w:p>
+      <w:pPr>
         <w:pStyle w:val="NormalWeb"/>
         <w:spacing w:before="0" w:beforeAutospacing="0" w:after="0" w:afterAutospacing="0" w:line="276" w:lineRule="auto"/>
-        <w:rPr>
-          <w:color w:val="000000"/>
-        </w:rPr>
-      </w:pPr>
+        <w:jc w:val="both"/>
+        <w:rPr>
+          <w:color w:val="000000"/>
+        </w:rPr>
+      </w:pPr>
+      <w:r>
+        <w:rPr>
+          <w:color w:val="000000"/>
+        </w:rPr>
+        <w:t>In this section we will be talking about the project context, the description of the problem and the end goal of our project.</w:t>
+      </w:r>
     </w:p>
     <w:p>
       <w:pPr>
@@ -2918,23 +3003,42 @@
         <w:rPr>
           <w:color w:val="000000"/>
         </w:rPr>
-        <w:t>In this section we will be talking about the project context, the description of the problem and the end goal of our project.</w:t>
+        <w:t xml:space="preserve"> </w:t>
       </w:r>
     </w:p>
     <w:p>
       <w:pPr>
         <w:pStyle w:val="NormalWeb"/>
         <w:spacing w:before="0" w:beforeAutospacing="0" w:after="0" w:afterAutospacing="0" w:line="276" w:lineRule="auto"/>
-        <w:jc w:val="both"/>
-        <w:rPr>
-          <w:color w:val="000000"/>
-        </w:rPr>
-      </w:pPr>
-      <w:r>
-        <w:rPr>
-          <w:color w:val="000000"/>
-        </w:rPr>
-        <w:t xml:space="preserve"> </w:t>
+        <w:rPr>
+          <w:color w:val="000000"/>
+          <w:sz w:val="32"/>
+          <w:szCs w:val="32"/>
+        </w:rPr>
+      </w:pPr>
+      <w:r>
+        <w:rPr>
+          <w:color w:val="000000"/>
+          <w:sz w:val="32"/>
+          <w:szCs w:val="32"/>
+        </w:rPr>
+        <w:t>1.2-</w:t>
+      </w:r>
+      <w:r>
+        <w:rPr>
+          <w:color w:val="000000"/>
+          <w:sz w:val="32"/>
+          <w:szCs w:val="32"/>
+        </w:rPr>
+        <w:t>Project Context</w:t>
+      </w:r>
+      <w:r>
+        <w:rPr>
+          <w:color w:val="000000"/>
+          <w:sz w:val="32"/>
+          <w:szCs w:val="32"/>
+        </w:rPr>
+        <w:t>:</w:t>
       </w:r>
     </w:p>
     <w:p>
@@ -2943,25 +3047,221 @@
         <w:spacing w:before="0" w:beforeAutospacing="0" w:after="0" w:afterAutospacing="0" w:line="276" w:lineRule="auto"/>
         <w:rPr>
           <w:color w:val="000000"/>
+        </w:rPr>
+      </w:pPr>
+    </w:p>
+    <w:p>
+      <w:pPr>
+        <w:pStyle w:val="NormalWeb"/>
+        <w:spacing w:before="0" w:beforeAutospacing="0" w:after="0" w:afterAutospacing="0" w:line="276" w:lineRule="auto"/>
+        <w:jc w:val="both"/>
+        <w:rPr>
+          <w:color w:val="000000"/>
+        </w:rPr>
+      </w:pPr>
+      <w:r>
+        <w:rPr>
+          <w:color w:val="000000"/>
+        </w:rPr>
+        <w:t xml:space="preserve">The project is </w:t>
+      </w:r>
+      <w:r>
+        <w:rPr>
+          <w:color w:val="000000"/>
+        </w:rPr>
+        <w:t xml:space="preserve">entitled </w:t>
+      </w:r>
+      <w:r>
+        <w:rPr>
+          <w:color w:val="000000"/>
+          <w:u w:val="single"/>
+        </w:rPr>
+        <w:t>“Design and development of a business opportunity management application”</w:t>
+      </w:r>
+      <w:r>
+        <w:rPr>
+          <w:color w:val="000000"/>
+        </w:rPr>
+        <w:t>.</w:t>
+      </w:r>
+    </w:p>
+    <w:p>
+      <w:pPr>
+        <w:pStyle w:val="NormalWeb"/>
+        <w:spacing w:before="0" w:beforeAutospacing="0" w:after="0" w:afterAutospacing="0" w:line="276" w:lineRule="auto"/>
+        <w:jc w:val="both"/>
+        <w:rPr>
+          <w:color w:val="000000"/>
+        </w:rPr>
+      </w:pPr>
+      <w:r>
+        <w:rPr>
+          <w:color w:val="000000"/>
+        </w:rPr>
+        <w:t xml:space="preserve">It concludes the courses of the third year of Software Engineering, specifically </w:t>
+      </w:r>
+      <w:r>
+        <w:rPr>
+          <w:b/>
+          <w:bCs/>
+          <w:color w:val="000000"/>
+        </w:rPr>
+        <w:t>TWIN</w:t>
+      </w:r>
+      <w:r>
+        <w:rPr>
+          <w:color w:val="000000"/>
+        </w:rPr>
+        <w:t xml:space="preserve"> (</w:t>
+      </w:r>
+      <w:r>
+        <w:rPr>
+          <w:b/>
+          <w:bCs/>
+          <w:color w:val="000000"/>
+        </w:rPr>
+        <w:t>T</w:t>
+      </w:r>
+      <w:r>
+        <w:rPr>
+          <w:color w:val="000000"/>
+        </w:rPr>
+        <w:t xml:space="preserve">echnologies of </w:t>
+      </w:r>
+      <w:r>
+        <w:rPr>
+          <w:b/>
+          <w:bCs/>
+          <w:color w:val="000000"/>
+        </w:rPr>
+        <w:t>W</w:t>
+      </w:r>
+      <w:r>
+        <w:rPr>
+          <w:color w:val="000000"/>
+        </w:rPr>
+        <w:t xml:space="preserve">eb and </w:t>
+      </w:r>
+      <w:r>
+        <w:rPr>
+          <w:b/>
+          <w:bCs/>
+          <w:color w:val="000000"/>
+        </w:rPr>
+        <w:t>I</w:t>
+      </w:r>
+      <w:r>
+        <w:rPr>
+          <w:color w:val="000000"/>
+        </w:rPr>
+        <w:t xml:space="preserve">nformation), at </w:t>
+      </w:r>
+      <w:r>
+        <w:rPr>
+          <w:b/>
+          <w:bCs/>
+          <w:color w:val="000000"/>
+        </w:rPr>
+        <w:t>ESPRIT</w:t>
+      </w:r>
+      <w:r>
+        <w:rPr>
+          <w:color w:val="000000"/>
+        </w:rPr>
+        <w:t xml:space="preserve"> School of Engineering as a graduation project. </w:t>
+      </w:r>
+    </w:p>
+    <w:p>
+      <w:pPr>
+        <w:pStyle w:val="NormalWeb"/>
+        <w:spacing w:before="0" w:beforeAutospacing="0" w:after="0" w:afterAutospacing="0" w:line="276" w:lineRule="auto"/>
+        <w:jc w:val="both"/>
+        <w:rPr>
+          <w:color w:val="000000"/>
+        </w:rPr>
+      </w:pPr>
+      <w:r>
+        <w:rPr>
+          <w:color w:val="000000"/>
+        </w:rPr>
+        <w:t xml:space="preserve">I </w:t>
+      </w:r>
+      <w:r>
+        <w:rPr>
+          <w:color w:val="000000"/>
+        </w:rPr>
+        <w:t>was</w:t>
+      </w:r>
+      <w:r>
+        <w:rPr>
+          <w:color w:val="000000"/>
+        </w:rPr>
+        <w:t xml:space="preserve"> led through it to make a professional experience in </w:t>
+      </w:r>
+      <w:r>
+        <w:rPr>
+          <w:b/>
+          <w:bCs/>
+          <w:color w:val="000000"/>
+        </w:rPr>
+        <w:t>Progress Engineering</w:t>
+      </w:r>
+      <w:r>
+        <w:rPr>
+          <w:color w:val="000000"/>
+        </w:rPr>
+        <w:t xml:space="preserve"> for the position of "Full Stack Software Engineer”, from March to September 2023. </w:t>
+      </w:r>
+    </w:p>
+    <w:p>
+      <w:pPr>
+        <w:pStyle w:val="NormalWeb"/>
+        <w:spacing w:before="0" w:beforeAutospacing="0" w:after="0" w:afterAutospacing="0" w:line="276" w:lineRule="auto"/>
+        <w:rPr>
+          <w:color w:val="000000"/>
+        </w:rPr>
+      </w:pPr>
+    </w:p>
+    <w:p>
+      <w:pPr>
+        <w:pStyle w:val="NormalWeb"/>
+        <w:spacing w:before="0" w:beforeAutospacing="0" w:after="0" w:afterAutospacing="0"/>
+        <w:rPr>
+          <w:color w:val="000000"/>
+          <w:sz w:val="22"/>
+          <w:szCs w:val="22"/>
+        </w:rPr>
+      </w:pPr>
+    </w:p>
+    <w:p>
+      <w:pPr>
+        <w:pStyle w:val="NormalWeb"/>
+        <w:spacing w:before="0" w:beforeAutospacing="0" w:after="0" w:afterAutospacing="0" w:line="276" w:lineRule="auto"/>
+        <w:rPr>
+          <w:color w:val="000000"/>
           <w:sz w:val="32"/>
           <w:szCs w:val="32"/>
         </w:rPr>
       </w:pPr>
-      <w:r>
+    </w:p>
+    <w:p>
+      <w:pPr>
+        <w:pStyle w:val="NormalWeb"/>
+        <w:spacing w:before="0" w:beforeAutospacing="0" w:after="0" w:afterAutospacing="0" w:line="276" w:lineRule="auto"/>
         <w:rPr>
           <w:color w:val="000000"/>
           <w:sz w:val="32"/>
           <w:szCs w:val="32"/>
         </w:rPr>
-        <w:t>1.2-</w:t>
-      </w:r>
+      </w:pPr>
       <w:r>
         <w:rPr>
           <w:color w:val="000000"/>
           <w:sz w:val="32"/>
           <w:szCs w:val="32"/>
         </w:rPr>
-        <w:t>Project Context</w:t>
+        <w:lastRenderedPageBreak/>
+        <w:t>1.3-</w:t>
       </w:r>
       <w:r>
         <w:rPr>
@@ -2969,6 +3269,14 @@
           <w:sz w:val="32"/>
           <w:szCs w:val="32"/>
         </w:rPr>
+        <w:t>Problem Statement</w:t>
+      </w:r>
+      <w:r>
+        <w:rPr>
+          <w:color w:val="000000"/>
+          <w:sz w:val="32"/>
+          <w:szCs w:val="32"/>
+        </w:rPr>
         <w:t>:</w:t>
       </w:r>
     </w:p>
@@ -2978,6 +3286,8 @@
         <w:spacing w:before="0" w:beforeAutospacing="0" w:after="0" w:afterAutospacing="0" w:line="276" w:lineRule="auto"/>
         <w:rPr>
           <w:color w:val="000000"/>
+          <w:sz w:val="32"/>
+          <w:szCs w:val="32"/>
         </w:rPr>
       </w:pPr>
     </w:p>
@@ -2994,26 +3304,7 @@
         <w:rPr>
           <w:color w:val="000000"/>
         </w:rPr>
-        <w:t xml:space="preserve">The project is </w:t>
-      </w:r>
-      <w:r>
-        <w:rPr>
-          <w:color w:val="000000"/>
-        </w:rPr>
-        <w:t xml:space="preserve">entitled </w:t>
-      </w:r>
-      <w:r>
-        <w:rPr>
-          <w:color w:val="000000"/>
-          <w:u w:val="single"/>
-        </w:rPr>
-        <w:t>“Design and development of a business opportunity management application”</w:t>
-      </w:r>
-      <w:r>
-        <w:rPr>
-          <w:color w:val="000000"/>
-        </w:rPr>
-        <w:t>.</w:t>
+        <w:t xml:space="preserve">In today's rapidly evolving business landscape, customers stand as the cornerstone of revenue generation, holding a pivotal role in shaping a company's success. However, this vital revenue stream is encountering new challenges due to the escalating competition fueled by the integration of cutting-edge technologies. As businesses harness the power of technological advancements, they find themselves operating in an era of heightened customer expectations and unprecedented options. </w:t>
       </w:r>
     </w:p>
     <w:p>
@@ -3029,77 +3320,19 @@
         <w:rPr>
           <w:color w:val="000000"/>
         </w:rPr>
-        <w:t xml:space="preserve">It concludes the courses of the third year of Software Engineering, specifically </w:t>
-      </w:r>
-      <w:r>
-        <w:rPr>
-          <w:b/>
-          <w:bCs/>
-          <w:color w:val="000000"/>
-        </w:rPr>
-        <w:t>TWIN</w:t>
-      </w:r>
-      <w:r>
-        <w:rPr>
-          <w:color w:val="000000"/>
-        </w:rPr>
-        <w:t xml:space="preserve"> (</w:t>
-      </w:r>
-      <w:r>
-        <w:rPr>
-          <w:b/>
-          <w:bCs/>
-          <w:color w:val="000000"/>
-        </w:rPr>
-        <w:t>T</w:t>
-      </w:r>
-      <w:r>
-        <w:rPr>
-          <w:color w:val="000000"/>
-        </w:rPr>
-        <w:t xml:space="preserve">echnologies of </w:t>
-      </w:r>
-      <w:r>
-        <w:rPr>
-          <w:b/>
-          <w:bCs/>
-          <w:color w:val="000000"/>
-        </w:rPr>
-        <w:t>W</w:t>
-      </w:r>
-      <w:r>
-        <w:rPr>
-          <w:color w:val="000000"/>
-        </w:rPr>
-        <w:t xml:space="preserve">eb and </w:t>
-      </w:r>
-      <w:r>
-        <w:rPr>
-          <w:b/>
-          <w:bCs/>
-          <w:color w:val="000000"/>
-        </w:rPr>
-        <w:t>I</w:t>
-      </w:r>
-      <w:r>
-        <w:rPr>
-          <w:color w:val="000000"/>
-        </w:rPr>
-        <w:t xml:space="preserve">nformation), at </w:t>
-      </w:r>
-      <w:r>
-        <w:rPr>
-          <w:b/>
-          <w:bCs/>
-          <w:color w:val="000000"/>
-        </w:rPr>
-        <w:t>ESPRIT</w:t>
-      </w:r>
-      <w:r>
-        <w:rPr>
-          <w:color w:val="000000"/>
-        </w:rPr>
-        <w:t xml:space="preserve"> School of Engineering as a graduation project. </w:t>
+        <w:t>The traditional paradigm of customer-business interactions has undergone a seismic shift.</w:t>
+      </w:r>
+      <w:r>
+        <w:rPr>
+          <w:color w:val="000000"/>
+        </w:rPr>
+        <w:t xml:space="preserve"> </w:t>
+      </w:r>
+      <w:r>
+        <w:rPr>
+          <w:color w:val="000000"/>
+        </w:rPr>
+        <w:t xml:space="preserve">Empowered by digital transformation, customers are now equipped with an array of choices that span geographical boundaries and industry sectors. This proliferation of options has elevated the competition to a level where companies must vie not only with local competitors but also with global counterparts, intensifying the battle for customer loyalty and market share. </w:t>
       </w:r>
     </w:p>
     <w:p>
@@ -3115,65 +3348,98 @@
         <w:rPr>
           <w:color w:val="000000"/>
         </w:rPr>
-        <w:t xml:space="preserve">I </w:t>
-      </w:r>
-      <w:r>
-        <w:rPr>
-          <w:color w:val="000000"/>
-        </w:rPr>
-        <w:t>was</w:t>
-      </w:r>
-      <w:r>
-        <w:rPr>
-          <w:color w:val="000000"/>
-        </w:rPr>
-        <w:t xml:space="preserve"> led through it to make a professional experience in </w:t>
-      </w:r>
-      <w:r>
-        <w:rPr>
-          <w:b/>
-          <w:bCs/>
-          <w:color w:val="000000"/>
-        </w:rPr>
-        <w:t>Progress Engineering</w:t>
-      </w:r>
-      <w:r>
-        <w:rPr>
-          <w:color w:val="000000"/>
-        </w:rPr>
-        <w:t xml:space="preserve"> for the position of "Full Stack Software Engineer”, from March to September 2023. </w:t>
+        <w:t xml:space="preserve">In parallel, the dynamics of customer expectations have evolved drastically. Customers, armed with the ability to compare products, services, and experiences instantly, are increasingly discerning in their demands. They expect businesses to be not just responsive, but hyper-responsive, providing seamless interactions, tailored solutions, and rapid issue resolution. </w:t>
       </w:r>
     </w:p>
     <w:p>
       <w:pPr>
         <w:pStyle w:val="NormalWeb"/>
         <w:spacing w:before="0" w:beforeAutospacing="0" w:after="0" w:afterAutospacing="0" w:line="276" w:lineRule="auto"/>
-        <w:rPr>
-          <w:color w:val="000000"/>
-        </w:rPr>
-      </w:pPr>
-    </w:p>
-    <w:p>
-      <w:pPr>
-        <w:pStyle w:val="NormalWeb"/>
-        <w:spacing w:before="0" w:beforeAutospacing="0" w:after="0" w:afterAutospacing="0"/>
-        <w:rPr>
-          <w:color w:val="000000"/>
-          <w:sz w:val="22"/>
-          <w:szCs w:val="22"/>
-        </w:rPr>
-      </w:pPr>
+        <w:jc w:val="both"/>
+        <w:rPr>
+          <w:color w:val="000000"/>
+        </w:rPr>
+      </w:pPr>
+      <w:r>
+        <w:rPr>
+          <w:color w:val="000000"/>
+        </w:rPr>
+        <w:t xml:space="preserve">This demand for personalized and instantaneous service has put immense pressure on companies to reengineer their customer engagement strategies and elevate their customer service capabilities to new heights. As a result, businesses find themselves in a dual challenge: they must not only stay ahead of the technological curve to remain competitive but also recalibrate their approach to customer engagement to meet the heightened expectations of the modern consumer. </w:t>
+      </w:r>
     </w:p>
     <w:p>
       <w:pPr>
         <w:pStyle w:val="NormalWeb"/>
         <w:spacing w:before="0" w:beforeAutospacing="0" w:after="0" w:afterAutospacing="0" w:line="276" w:lineRule="auto"/>
+        <w:jc w:val="both"/>
+        <w:rPr>
+          <w:color w:val="000000"/>
+        </w:rPr>
+      </w:pPr>
+      <w:r>
+        <w:rPr>
+          <w:color w:val="000000"/>
+        </w:rPr>
+        <w:t xml:space="preserve">A misstep in either direction can lead to loss of market share, erosion of customer trust, and ultimately, diminished revenue. Under the pressure of situations like this, how do we ensure the continuity of business and the winning of new </w:t>
+      </w:r>
+      <w:r>
+        <w:rPr>
+          <w:color w:val="000000"/>
+        </w:rPr>
+        <w:t>projects?</w:t>
+      </w:r>
+      <w:r>
+        <w:rPr>
+          <w:color w:val="000000"/>
+        </w:rPr>
+        <w:t xml:space="preserve"> </w:t>
+      </w:r>
+    </w:p>
+    <w:p>
+      <w:pPr>
+        <w:pStyle w:val="NormalWeb"/>
+        <w:spacing w:before="0" w:beforeAutospacing="0" w:after="0" w:afterAutospacing="0" w:line="276" w:lineRule="auto"/>
+        <w:rPr>
+          <w:color w:val="000000"/>
+          <w:sz w:val="28"/>
+          <w:szCs w:val="28"/>
+        </w:rPr>
+      </w:pPr>
+    </w:p>
+    <w:p>
+      <w:pPr>
+        <w:pStyle w:val="NormalWeb"/>
+        <w:spacing w:before="0" w:beforeAutospacing="0" w:after="0" w:afterAutospacing="0" w:line="276" w:lineRule="auto"/>
         <w:rPr>
           <w:color w:val="000000"/>
           <w:sz w:val="32"/>
           <w:szCs w:val="32"/>
         </w:rPr>
       </w:pPr>
+      <w:r>
+        <w:rPr>
+          <w:color w:val="000000"/>
+          <w:sz w:val="32"/>
+          <w:szCs w:val="32"/>
+        </w:rPr>
+        <w:t>1.4-</w:t>
+      </w:r>
+      <w:r>
+        <w:rPr>
+          <w:color w:val="000000"/>
+          <w:sz w:val="32"/>
+          <w:szCs w:val="32"/>
+        </w:rPr>
+        <w:t>Existing</w:t>
+      </w:r>
+      <w:r>
+        <w:rPr>
+          <w:color w:val="000000"/>
+          <w:sz w:val="32"/>
+          <w:szCs w:val="32"/>
+        </w:rPr>
+        <w:t xml:space="preserve"> products: </w:t>
+      </w:r>
     </w:p>
     <w:p>
       <w:pPr>
@@ -3181,6 +3447,141 @@
         <w:spacing w:before="0" w:beforeAutospacing="0" w:after="0" w:afterAutospacing="0" w:line="276" w:lineRule="auto"/>
         <w:rPr>
           <w:color w:val="000000"/>
+          <w:sz w:val="28"/>
+          <w:szCs w:val="28"/>
+        </w:rPr>
+      </w:pPr>
+    </w:p>
+    <w:p>
+      <w:pPr>
+        <w:pStyle w:val="NormalWeb"/>
+        <w:spacing w:before="0" w:beforeAutospacing="0" w:after="0" w:afterAutospacing="0" w:line="276" w:lineRule="auto"/>
+        <w:rPr>
+          <w:color w:val="000000"/>
+          <w:sz w:val="28"/>
+          <w:szCs w:val="28"/>
+        </w:rPr>
+      </w:pPr>
+      <w:r>
+        <w:rPr>
+          <w:color w:val="000000"/>
+          <w:sz w:val="28"/>
+          <w:szCs w:val="28"/>
+        </w:rPr>
+        <w:t>1.4.1-</w:t>
+      </w:r>
+      <w:r>
+        <w:rPr>
+          <w:color w:val="000000"/>
+          <w:sz w:val="28"/>
+          <w:szCs w:val="28"/>
+        </w:rPr>
+        <w:t>Salesforce:</w:t>
+      </w:r>
+    </w:p>
+    <w:p>
+      <w:pPr>
+        <w:pStyle w:val="NormalWeb"/>
+        <w:spacing w:before="0" w:beforeAutospacing="0" w:after="0" w:afterAutospacing="0" w:line="276" w:lineRule="auto"/>
+        <w:jc w:val="both"/>
+        <w:rPr>
+          <w:color w:val="000000"/>
+        </w:rPr>
+      </w:pPr>
+    </w:p>
+    <w:p>
+      <w:pPr>
+        <w:pStyle w:val="NormalWeb"/>
+        <w:spacing w:before="0" w:beforeAutospacing="0" w:after="0" w:afterAutospacing="0" w:line="276" w:lineRule="auto"/>
+        <w:jc w:val="both"/>
+        <w:rPr>
+          <w:color w:val="000000"/>
+        </w:rPr>
+      </w:pPr>
+      <w:r>
+        <w:rPr>
+          <w:color w:val="000000"/>
+        </w:rPr>
+        <w:t xml:space="preserve">Salesforce is one of the most well-known and widely used CRM platforms. It offers a comprehensive suite of tools for managing sales, customer service, marketing, and more. Salesforce allows businesses to centralize customer information, track interactions, manage leads and opportunities, automate tasks, and provide a holistic view of the customer journey. </w:t>
+      </w:r>
+    </w:p>
+    <w:p>
+      <w:pPr>
+        <w:pStyle w:val="NormalWeb"/>
+        <w:spacing w:before="0" w:beforeAutospacing="0" w:after="0" w:afterAutospacing="0" w:line="276" w:lineRule="auto"/>
+        <w:rPr>
+          <w:color w:val="000000"/>
+        </w:rPr>
+      </w:pPr>
+    </w:p>
+    <w:p>
+      <w:pPr>
+        <w:pStyle w:val="NormalWeb"/>
+        <w:spacing w:before="0" w:beforeAutospacing="0" w:after="0" w:afterAutospacing="0" w:line="276" w:lineRule="auto"/>
+        <w:rPr>
+          <w:color w:val="000000"/>
+          <w:sz w:val="28"/>
+          <w:szCs w:val="28"/>
+        </w:rPr>
+      </w:pPr>
+      <w:r>
+        <w:rPr>
+          <w:color w:val="000000"/>
+          <w:sz w:val="28"/>
+          <w:szCs w:val="28"/>
+        </w:rPr>
+        <w:t>1.4.2-</w:t>
+      </w:r>
+      <w:r>
+        <w:rPr>
+          <w:color w:val="000000"/>
+          <w:sz w:val="28"/>
+          <w:szCs w:val="28"/>
+        </w:rPr>
+        <w:t>HubSpot CRM:</w:t>
+      </w:r>
+    </w:p>
+    <w:p>
+      <w:pPr>
+        <w:pStyle w:val="NormalWeb"/>
+        <w:spacing w:before="0" w:beforeAutospacing="0" w:after="0" w:afterAutospacing="0" w:line="276" w:lineRule="auto"/>
+        <w:jc w:val="both"/>
+        <w:rPr>
+          <w:color w:val="000000"/>
+        </w:rPr>
+      </w:pPr>
+    </w:p>
+    <w:p>
+      <w:pPr>
+        <w:pStyle w:val="NormalWeb"/>
+        <w:spacing w:before="0" w:beforeAutospacing="0" w:after="0" w:afterAutospacing="0" w:line="276" w:lineRule="auto"/>
+        <w:jc w:val="both"/>
+        <w:rPr>
+          <w:color w:val="000000"/>
+        </w:rPr>
+      </w:pPr>
+      <w:r>
+        <w:rPr>
+          <w:color w:val="000000"/>
+        </w:rPr>
+        <w:t xml:space="preserve">HubSpot CRM is a robust CRM solution designed to help businesses streamline their sales, marketing, and customer service efforts. It offers tools for managing contacts, tracking deals, automating workflows, creating marketing campaigns, and providing customer support. </w:t>
+      </w:r>
+    </w:p>
+    <w:p>
+      <w:pPr>
+        <w:pStyle w:val="NormalWeb"/>
+        <w:spacing w:before="0" w:beforeAutospacing="0" w:after="0" w:afterAutospacing="0" w:line="276" w:lineRule="auto"/>
+        <w:rPr>
+          <w:color w:val="000000"/>
+        </w:rPr>
+      </w:pPr>
+    </w:p>
+    <w:p>
+      <w:pPr>
+        <w:pStyle w:val="NormalWeb"/>
+        <w:spacing w:before="0" w:beforeAutospacing="0" w:after="0" w:afterAutospacing="0" w:line="276" w:lineRule="auto"/>
+        <w:rPr>
+          <w:color w:val="000000"/>
           <w:sz w:val="32"/>
           <w:szCs w:val="32"/>
         </w:rPr>
@@ -3192,7 +3593,7 @@
           <w:szCs w:val="32"/>
         </w:rPr>
         <w:lastRenderedPageBreak/>
-        <w:t>1.3-</w:t>
+        <w:t>1.5-Critisism of the existing</w:t>
       </w:r>
       <w:r>
         <w:rPr>
@@ -3200,15 +3601,277 @@
           <w:sz w:val="32"/>
           <w:szCs w:val="32"/>
         </w:rPr>
-        <w:t>Problem Statement</w:t>
-      </w:r>
-      <w:r>
+        <w:t xml:space="preserve">: </w:t>
+      </w:r>
+    </w:p>
+    <w:p>
+      <w:pPr>
+        <w:pStyle w:val="NormalWeb"/>
+        <w:spacing w:before="0" w:beforeAutospacing="0" w:after="0" w:afterAutospacing="0" w:line="276" w:lineRule="auto"/>
+        <w:rPr>
+          <w:color w:val="000000"/>
+        </w:rPr>
+      </w:pPr>
+    </w:p>
+    <w:p>
+      <w:pPr>
+        <w:pStyle w:val="NormalWeb"/>
+        <w:spacing w:before="0" w:beforeAutospacing="0" w:after="0" w:afterAutospacing="0" w:line="276" w:lineRule="auto"/>
+        <w:rPr>
+          <w:color w:val="000000"/>
+          <w:sz w:val="28"/>
+          <w:szCs w:val="28"/>
+        </w:rPr>
+      </w:pPr>
+      <w:r>
+        <w:rPr>
+          <w:color w:val="000000"/>
+          <w:sz w:val="28"/>
+          <w:szCs w:val="28"/>
+        </w:rPr>
+        <w:t>1.5.1-</w:t>
+      </w:r>
+      <w:r>
+        <w:rPr>
+          <w:color w:val="000000"/>
+          <w:sz w:val="28"/>
+          <w:szCs w:val="28"/>
+        </w:rPr>
+        <w:t>Salesforce:</w:t>
+      </w:r>
+    </w:p>
+    <w:p>
+      <w:pPr>
+        <w:pStyle w:val="NormalWeb"/>
+        <w:spacing w:before="0" w:beforeAutospacing="0" w:after="0" w:afterAutospacing="0" w:line="276" w:lineRule="auto"/>
+        <w:jc w:val="both"/>
+        <w:rPr>
+          <w:b/>
+          <w:bCs/>
+          <w:color w:val="000000"/>
+        </w:rPr>
+      </w:pPr>
+    </w:p>
+    <w:p>
+      <w:pPr>
+        <w:pStyle w:val="NormalWeb"/>
+        <w:spacing w:before="0" w:beforeAutospacing="0" w:after="0" w:afterAutospacing="0" w:line="276" w:lineRule="auto"/>
+        <w:jc w:val="both"/>
+        <w:rPr>
+          <w:color w:val="000000"/>
+        </w:rPr>
+      </w:pPr>
+      <w:r>
+        <w:rPr>
+          <w:b/>
+          <w:bCs/>
+          <w:color w:val="000000"/>
+        </w:rPr>
+        <w:t>Complexity and Learning Curve:</w:t>
+      </w:r>
+      <w:r>
+        <w:rPr>
+          <w:color w:val="000000"/>
+        </w:rPr>
+        <w:t xml:space="preserve"> </w:t>
+      </w:r>
+      <w:r>
+        <w:rPr>
+          <w:color w:val="000000"/>
+        </w:rPr>
+        <w:t xml:space="preserve">Salesforce's extensive feature set and customization options can lead to a steep learning curve for new users. Implementation and configuration might require significant time and resources, especially for smaller businesses without dedicated IT teams. </w:t>
+      </w:r>
+    </w:p>
+    <w:p>
+      <w:pPr>
+        <w:pStyle w:val="NormalWeb"/>
+        <w:spacing w:before="0" w:beforeAutospacing="0" w:after="0" w:afterAutospacing="0" w:line="276" w:lineRule="auto"/>
+        <w:jc w:val="both"/>
+        <w:rPr>
+          <w:b/>
+          <w:bCs/>
+          <w:color w:val="000000"/>
+        </w:rPr>
+      </w:pPr>
+    </w:p>
+    <w:p>
+      <w:pPr>
+        <w:pStyle w:val="NormalWeb"/>
+        <w:spacing w:before="0" w:beforeAutospacing="0" w:after="0" w:afterAutospacing="0" w:line="276" w:lineRule="auto"/>
+        <w:jc w:val="both"/>
+        <w:rPr>
+          <w:color w:val="000000"/>
+        </w:rPr>
+      </w:pPr>
+      <w:r>
+        <w:rPr>
+          <w:b/>
+          <w:bCs/>
+          <w:color w:val="000000"/>
+        </w:rPr>
+        <w:t>Cost:</w:t>
+      </w:r>
+      <w:r>
+        <w:rPr>
+          <w:color w:val="000000"/>
+        </w:rPr>
+        <w:t xml:space="preserve"> Salesforce's pricing can be considered high, particularly for smaller businesses. While they offer various plans, the more advanced features often come at a premium, making it a substantial investment for some companies. </w:t>
+      </w:r>
+    </w:p>
+    <w:p>
+      <w:pPr>
+        <w:pStyle w:val="NormalWeb"/>
+        <w:spacing w:before="0" w:beforeAutospacing="0" w:after="0" w:afterAutospacing="0" w:line="276" w:lineRule="auto"/>
+        <w:rPr>
+          <w:color w:val="000000"/>
+        </w:rPr>
+      </w:pPr>
+    </w:p>
+    <w:p>
+      <w:pPr>
+        <w:pStyle w:val="NormalWeb"/>
+        <w:spacing w:before="0" w:beforeAutospacing="0" w:after="0" w:afterAutospacing="0" w:line="276" w:lineRule="auto"/>
+        <w:rPr>
+          <w:color w:val="000000"/>
+          <w:sz w:val="28"/>
+          <w:szCs w:val="28"/>
+        </w:rPr>
+      </w:pPr>
+      <w:r>
+        <w:rPr>
+          <w:color w:val="000000"/>
+          <w:sz w:val="28"/>
+          <w:szCs w:val="28"/>
+        </w:rPr>
+        <w:t>1.5.2-</w:t>
+      </w:r>
+      <w:r>
+        <w:rPr>
+          <w:color w:val="000000"/>
+          <w:sz w:val="28"/>
+          <w:szCs w:val="28"/>
+        </w:rPr>
+        <w:t>HubSpot CRM:</w:t>
+      </w:r>
+    </w:p>
+    <w:p>
+      <w:pPr>
+        <w:pStyle w:val="NormalWeb"/>
+        <w:spacing w:before="0" w:beforeAutospacing="0" w:after="0" w:afterAutospacing="0" w:line="276" w:lineRule="auto"/>
+        <w:jc w:val="both"/>
+        <w:rPr>
+          <w:b/>
+          <w:bCs/>
+          <w:color w:val="000000"/>
+        </w:rPr>
+      </w:pPr>
+    </w:p>
+    <w:p>
+      <w:pPr>
+        <w:pStyle w:val="NormalWeb"/>
+        <w:spacing w:before="0" w:beforeAutospacing="0" w:after="0" w:afterAutospacing="0" w:line="276" w:lineRule="auto"/>
+        <w:jc w:val="both"/>
+        <w:rPr>
+          <w:color w:val="000000"/>
+        </w:rPr>
+      </w:pPr>
+      <w:r>
+        <w:rPr>
+          <w:b/>
+          <w:bCs/>
+          <w:color w:val="000000"/>
+        </w:rPr>
+        <w:t>Limited Advanced Functionality:</w:t>
+      </w:r>
+      <w:r>
+        <w:rPr>
+          <w:color w:val="000000"/>
+        </w:rPr>
+        <w:t xml:space="preserve"> While HubSpot CRM is excellent for small to medium-sized businesses, larger enterprises might find that it lacks some of the more advanced features and scalability they require. </w:t>
+      </w:r>
+    </w:p>
+    <w:p>
+      <w:pPr>
+        <w:pStyle w:val="NormalWeb"/>
+        <w:spacing w:before="0" w:beforeAutospacing="0" w:after="0" w:afterAutospacing="0" w:line="276" w:lineRule="auto"/>
+        <w:jc w:val="both"/>
+        <w:rPr>
+          <w:color w:val="000000"/>
+        </w:rPr>
+      </w:pPr>
+    </w:p>
+    <w:p>
+      <w:pPr>
+        <w:pStyle w:val="NormalWeb"/>
+        <w:spacing w:before="0" w:beforeAutospacing="0" w:after="0" w:afterAutospacing="0" w:line="276" w:lineRule="auto"/>
+        <w:jc w:val="both"/>
+        <w:rPr>
+          <w:color w:val="000000"/>
+        </w:rPr>
+      </w:pPr>
+      <w:r>
+        <w:rPr>
+          <w:b/>
+          <w:bCs/>
+          <w:color w:val="000000"/>
+        </w:rPr>
+        <w:t>Pricing Tiers:</w:t>
+      </w:r>
+      <w:r>
+        <w:rPr>
+          <w:color w:val="000000"/>
+        </w:rPr>
+        <w:t xml:space="preserve"> some advanced features are locked behind higher-priced tiers, which might not be cost-effective for all businesses </w:t>
+      </w:r>
+      <w:r>
+        <w:rPr>
+          <w:color w:val="000000"/>
+        </w:rPr>
+        <w:t>especially</w:t>
+      </w:r>
+      <w:r>
+        <w:rPr>
+          <w:color w:val="000000"/>
+        </w:rPr>
+        <w:t xml:space="preserve"> smaller ones.</w:t>
+      </w:r>
+    </w:p>
+    <w:p>
+      <w:pPr>
+        <w:pStyle w:val="NormalWeb"/>
+        <w:spacing w:before="0" w:beforeAutospacing="0" w:after="0" w:afterAutospacing="0" w:line="276" w:lineRule="auto"/>
+        <w:rPr>
+          <w:color w:val="000000"/>
+          <w:sz w:val="28"/>
+          <w:szCs w:val="28"/>
+        </w:rPr>
+      </w:pPr>
+    </w:p>
+    <w:p>
+      <w:pPr>
+        <w:pStyle w:val="NormalWeb"/>
+        <w:spacing w:before="0" w:beforeAutospacing="0" w:after="0" w:afterAutospacing="0" w:line="276" w:lineRule="auto"/>
         <w:rPr>
           <w:color w:val="000000"/>
           <w:sz w:val="32"/>
           <w:szCs w:val="32"/>
         </w:rPr>
-        <w:t>:</w:t>
+      </w:pPr>
+      <w:r>
+        <w:rPr>
+          <w:color w:val="000000"/>
+          <w:sz w:val="32"/>
+          <w:szCs w:val="32"/>
+        </w:rPr>
+        <w:t>1.6-</w:t>
+      </w:r>
+      <w:r>
+        <w:rPr>
+          <w:color w:val="000000"/>
+          <w:sz w:val="32"/>
+          <w:szCs w:val="32"/>
+        </w:rPr>
+        <w:t>Proposed solutions:</w:t>
       </w:r>
     </w:p>
     <w:p>
@@ -3217,8 +3880,6 @@
         <w:spacing w:before="0" w:beforeAutospacing="0" w:after="0" w:afterAutospacing="0" w:line="276" w:lineRule="auto"/>
         <w:rPr>
           <w:color w:val="000000"/>
-          <w:sz w:val="32"/>
-          <w:szCs w:val="32"/>
         </w:rPr>
       </w:pPr>
     </w:p>
@@ -3235,7 +3896,7 @@
         <w:rPr>
           <w:color w:val="000000"/>
         </w:rPr>
-        <w:t xml:space="preserve">In today's rapidly evolving business landscape, customers stand as the cornerstone of revenue generation, holding a pivotal role in shaping a company's success. However, this vital revenue stream is encountering new challenges due to the escalating competition fueled by the integration of cutting-edge technologies. As businesses harness the power of technological advancements, they find themselves operating in an era of heightened customer expectations and unprecedented options. </w:t>
+        <w:t xml:space="preserve">A comprehensive web application to streamline the end-to-end process of managing business opportunities and contracts. The solution should empower the company to efficiently store and manage customer data, make informed decisions on participation in consultations or bids, and navigate the entire lifecycle from opportunity identification to contract realization. </w:t>
       </w:r>
     </w:p>
     <w:p>
@@ -3251,19 +3912,21 @@
         <w:rPr>
           <w:color w:val="000000"/>
         </w:rPr>
-        <w:t>The traditional paradigm of customer-business interactions has undergone a seismic shift.</w:t>
-      </w:r>
-      <w:r>
-        <w:rPr>
-          <w:color w:val="000000"/>
-        </w:rPr>
-        <w:t xml:space="preserve"> </w:t>
-      </w:r>
-      <w:r>
-        <w:rPr>
-          <w:color w:val="000000"/>
-        </w:rPr>
-        <w:t xml:space="preserve">Empowered by digital transformation, customers are now equipped with an array of choices that span geographical boundaries and industry sectors. This proliferation of options has elevated the competition to a level where companies must vie not only with local competitors but also with global counterparts, intensifying the battle for customer loyalty and market share. </w:t>
+        <w:t xml:space="preserve">The application should serve as a collaborative platform for IT agents, commercial agents, and administration members to seamlessly share crucial project information. It should enable the tracking of opportunity statuses, evaluation of agent performance through scores and statistics, and integration of an email notification system to ensure prompt updates on offers. The </w:t>
+      </w:r>
+      <w:proofErr w:type="gramStart"/>
+      <w:r>
+        <w:rPr>
+          <w:color w:val="000000"/>
+        </w:rPr>
+        <w:t>ultimate goal</w:t>
+      </w:r>
+      <w:proofErr w:type="gramEnd"/>
+      <w:r>
+        <w:rPr>
+          <w:color w:val="000000"/>
+        </w:rPr>
+        <w:t xml:space="preserve"> is to enhance operational efficiency, improve decision-making, and foster effective communication among different stakeholders within the company. </w:t>
       </w:r>
     </w:p>
     <w:p>
@@ -3279,617 +3942,23 @@
         <w:rPr>
           <w:color w:val="000000"/>
         </w:rPr>
-        <w:t xml:space="preserve">In parallel, the dynamics of customer expectations have evolved drastically. Customers, armed with the ability to compare products, services, and experiences instantly, are increasingly discerning in their demands. They expect businesses to be not just responsive, but hyper-responsive, providing seamless interactions, tailored solutions, and rapid issue resolution. </w:t>
+        <w:t>This solution is adequate for small, medium, and large businesses.</w:t>
       </w:r>
     </w:p>
     <w:p>
       <w:pPr>
         <w:pStyle w:val="NormalWeb"/>
         <w:spacing w:before="0" w:beforeAutospacing="0" w:after="0" w:afterAutospacing="0" w:line="276" w:lineRule="auto"/>
-        <w:jc w:val="both"/>
-        <w:rPr>
-          <w:color w:val="000000"/>
-        </w:rPr>
-      </w:pPr>
-      <w:r>
-        <w:rPr>
-          <w:color w:val="000000"/>
-        </w:rPr>
-        <w:t xml:space="preserve">This demand for personalized and instantaneous service has put immense pressure on companies to reengineer their customer engagement strategies and elevate their customer service capabilities to new heights. As a result, businesses find themselves in a dual challenge: they must not only stay ahead of the technological curve to remain competitive but also recalibrate their approach to customer engagement to meet the heightened expectations of the modern consumer. </w:t>
-      </w:r>
+        <w:rPr>
+          <w:color w:val="000000"/>
+        </w:rPr>
+      </w:pPr>
     </w:p>
     <w:p>
       <w:pPr>
         <w:pStyle w:val="NormalWeb"/>
         <w:spacing w:before="0" w:beforeAutospacing="0" w:after="0" w:afterAutospacing="0" w:line="276" w:lineRule="auto"/>
         <w:jc w:val="both"/>
-        <w:rPr>
-          <w:color w:val="000000"/>
-        </w:rPr>
-      </w:pPr>
-      <w:r>
-        <w:rPr>
-          <w:color w:val="000000"/>
-        </w:rPr>
-        <w:t xml:space="preserve">A misstep in either direction can lead to loss of market share, erosion of customer trust, and ultimately, diminished revenue. Under the pressure of situations like this, how do we ensure the continuity of business and the winning of new </w:t>
-      </w:r>
-      <w:r>
-        <w:rPr>
-          <w:color w:val="000000"/>
-        </w:rPr>
-        <w:t>projects?</w:t>
-      </w:r>
-      <w:r>
-        <w:rPr>
-          <w:color w:val="000000"/>
-        </w:rPr>
-        <w:t xml:space="preserve"> </w:t>
-      </w:r>
-    </w:p>
-    <w:p>
-      <w:pPr>
-        <w:pStyle w:val="NormalWeb"/>
-        <w:spacing w:before="0" w:beforeAutospacing="0" w:after="0" w:afterAutospacing="0" w:line="276" w:lineRule="auto"/>
-        <w:rPr>
-          <w:color w:val="000000"/>
-          <w:sz w:val="28"/>
-          <w:szCs w:val="28"/>
-        </w:rPr>
-      </w:pPr>
-    </w:p>
-    <w:p>
-      <w:pPr>
-        <w:pStyle w:val="NormalWeb"/>
-        <w:spacing w:before="0" w:beforeAutospacing="0" w:after="0" w:afterAutospacing="0" w:line="276" w:lineRule="auto"/>
-        <w:rPr>
-          <w:color w:val="000000"/>
-          <w:sz w:val="32"/>
-          <w:szCs w:val="32"/>
-        </w:rPr>
-      </w:pPr>
-      <w:r>
-        <w:rPr>
-          <w:color w:val="000000"/>
-          <w:sz w:val="32"/>
-          <w:szCs w:val="32"/>
-        </w:rPr>
-        <w:t>1.4-</w:t>
-      </w:r>
-      <w:r>
-        <w:rPr>
-          <w:color w:val="000000"/>
-          <w:sz w:val="32"/>
-          <w:szCs w:val="32"/>
-        </w:rPr>
-        <w:t>Existing</w:t>
-      </w:r>
-      <w:r>
-        <w:rPr>
-          <w:color w:val="000000"/>
-          <w:sz w:val="32"/>
-          <w:szCs w:val="32"/>
-        </w:rPr>
-        <w:t xml:space="preserve"> products: </w:t>
-      </w:r>
-    </w:p>
-    <w:p>
-      <w:pPr>
-        <w:pStyle w:val="NormalWeb"/>
-        <w:spacing w:before="0" w:beforeAutospacing="0" w:after="0" w:afterAutospacing="0" w:line="276" w:lineRule="auto"/>
-        <w:rPr>
-          <w:color w:val="000000"/>
-          <w:sz w:val="28"/>
-          <w:szCs w:val="28"/>
-        </w:rPr>
-      </w:pPr>
-    </w:p>
-    <w:p>
-      <w:pPr>
-        <w:pStyle w:val="NormalWeb"/>
-        <w:spacing w:before="0" w:beforeAutospacing="0" w:after="0" w:afterAutospacing="0" w:line="276" w:lineRule="auto"/>
-        <w:rPr>
-          <w:color w:val="000000"/>
-          <w:sz w:val="28"/>
-          <w:szCs w:val="28"/>
-        </w:rPr>
-      </w:pPr>
-      <w:r>
-        <w:rPr>
-          <w:color w:val="000000"/>
-          <w:sz w:val="28"/>
-          <w:szCs w:val="28"/>
-        </w:rPr>
-        <w:t>1.4.1-</w:t>
-      </w:r>
-      <w:r>
-        <w:rPr>
-          <w:color w:val="000000"/>
-          <w:sz w:val="28"/>
-          <w:szCs w:val="28"/>
-        </w:rPr>
-        <w:t>Salesforce:</w:t>
-      </w:r>
-    </w:p>
-    <w:p>
-      <w:pPr>
-        <w:pStyle w:val="NormalWeb"/>
-        <w:spacing w:before="0" w:beforeAutospacing="0" w:after="0" w:afterAutospacing="0" w:line="276" w:lineRule="auto"/>
-        <w:jc w:val="both"/>
-        <w:rPr>
-          <w:color w:val="000000"/>
-        </w:rPr>
-      </w:pPr>
-    </w:p>
-    <w:p>
-      <w:pPr>
-        <w:pStyle w:val="NormalWeb"/>
-        <w:spacing w:before="0" w:beforeAutospacing="0" w:after="0" w:afterAutospacing="0" w:line="276" w:lineRule="auto"/>
-        <w:jc w:val="both"/>
-        <w:rPr>
-          <w:color w:val="000000"/>
-        </w:rPr>
-      </w:pPr>
-      <w:r>
-        <w:rPr>
-          <w:color w:val="000000"/>
-        </w:rPr>
-        <w:t xml:space="preserve">Salesforce is one of the most well-known and widely used CRM platforms. It offers a comprehensive suite of tools for managing sales, customer service, marketing, and more. Salesforce allows businesses to centralize customer information, track interactions, manage leads and opportunities, automate tasks, and provide a holistic view of the customer journey. </w:t>
-      </w:r>
-    </w:p>
-    <w:p>
-      <w:pPr>
-        <w:pStyle w:val="NormalWeb"/>
-        <w:spacing w:before="0" w:beforeAutospacing="0" w:after="0" w:afterAutospacing="0" w:line="276" w:lineRule="auto"/>
-        <w:rPr>
-          <w:color w:val="000000"/>
-        </w:rPr>
-      </w:pPr>
-    </w:p>
-    <w:p>
-      <w:pPr>
-        <w:pStyle w:val="NormalWeb"/>
-        <w:spacing w:before="0" w:beforeAutospacing="0" w:after="0" w:afterAutospacing="0" w:line="276" w:lineRule="auto"/>
-        <w:rPr>
-          <w:color w:val="000000"/>
-          <w:sz w:val="28"/>
-          <w:szCs w:val="28"/>
-        </w:rPr>
-      </w:pPr>
-      <w:r>
-        <w:rPr>
-          <w:color w:val="000000"/>
-          <w:sz w:val="28"/>
-          <w:szCs w:val="28"/>
-        </w:rPr>
-        <w:t>1.4.2-</w:t>
-      </w:r>
-      <w:r>
-        <w:rPr>
-          <w:color w:val="000000"/>
-          <w:sz w:val="28"/>
-          <w:szCs w:val="28"/>
-        </w:rPr>
-        <w:t>HubSpot CRM:</w:t>
-      </w:r>
-    </w:p>
-    <w:p>
-      <w:pPr>
-        <w:pStyle w:val="NormalWeb"/>
-        <w:spacing w:before="0" w:beforeAutospacing="0" w:after="0" w:afterAutospacing="0" w:line="276" w:lineRule="auto"/>
-        <w:jc w:val="both"/>
-        <w:rPr>
-          <w:color w:val="000000"/>
-        </w:rPr>
-      </w:pPr>
-    </w:p>
-    <w:p>
-      <w:pPr>
-        <w:pStyle w:val="NormalWeb"/>
-        <w:spacing w:before="0" w:beforeAutospacing="0" w:after="0" w:afterAutospacing="0" w:line="276" w:lineRule="auto"/>
-        <w:jc w:val="both"/>
-        <w:rPr>
-          <w:color w:val="000000"/>
-        </w:rPr>
-      </w:pPr>
-      <w:r>
-        <w:rPr>
-          <w:color w:val="000000"/>
-        </w:rPr>
-        <w:t xml:space="preserve">HubSpot CRM is a robust CRM solution designed to help businesses streamline their sales, marketing, and customer service efforts. It offers tools for managing contacts, tracking deals, automating workflows, creating marketing campaigns, and providing customer support. </w:t>
-      </w:r>
-    </w:p>
-    <w:p>
-      <w:pPr>
-        <w:pStyle w:val="NormalWeb"/>
-        <w:spacing w:before="0" w:beforeAutospacing="0" w:after="0" w:afterAutospacing="0" w:line="276" w:lineRule="auto"/>
-        <w:rPr>
-          <w:color w:val="000000"/>
-        </w:rPr>
-      </w:pPr>
-    </w:p>
-    <w:p>
-      <w:pPr>
-        <w:pStyle w:val="NormalWeb"/>
-        <w:spacing w:before="0" w:beforeAutospacing="0" w:after="0" w:afterAutospacing="0" w:line="276" w:lineRule="auto"/>
-        <w:rPr>
-          <w:color w:val="000000"/>
-          <w:sz w:val="32"/>
-          <w:szCs w:val="32"/>
-        </w:rPr>
-      </w:pPr>
-      <w:r>
-        <w:rPr>
-          <w:color w:val="000000"/>
-          <w:sz w:val="32"/>
-          <w:szCs w:val="32"/>
-        </w:rPr>
-        <w:lastRenderedPageBreak/>
-        <w:t>1.5-Critisism of the existing</w:t>
-      </w:r>
-      <w:r>
-        <w:rPr>
-          <w:color w:val="000000"/>
-          <w:sz w:val="32"/>
-          <w:szCs w:val="32"/>
-        </w:rPr>
-        <w:t xml:space="preserve">: </w:t>
-      </w:r>
-    </w:p>
-    <w:p>
-      <w:pPr>
-        <w:pStyle w:val="NormalWeb"/>
-        <w:spacing w:before="0" w:beforeAutospacing="0" w:after="0" w:afterAutospacing="0" w:line="276" w:lineRule="auto"/>
-        <w:rPr>
-          <w:color w:val="000000"/>
-        </w:rPr>
-      </w:pPr>
-    </w:p>
-    <w:p>
-      <w:pPr>
-        <w:pStyle w:val="NormalWeb"/>
-        <w:spacing w:before="0" w:beforeAutospacing="0" w:after="0" w:afterAutospacing="0" w:line="276" w:lineRule="auto"/>
-        <w:rPr>
-          <w:color w:val="000000"/>
-          <w:sz w:val="28"/>
-          <w:szCs w:val="28"/>
-        </w:rPr>
-      </w:pPr>
-      <w:r>
-        <w:rPr>
-          <w:color w:val="000000"/>
-          <w:sz w:val="28"/>
-          <w:szCs w:val="28"/>
-        </w:rPr>
-        <w:t>1.5.1-</w:t>
-      </w:r>
-      <w:r>
-        <w:rPr>
-          <w:color w:val="000000"/>
-          <w:sz w:val="28"/>
-          <w:szCs w:val="28"/>
-        </w:rPr>
-        <w:t>Salesforce:</w:t>
-      </w:r>
-    </w:p>
-    <w:p>
-      <w:pPr>
-        <w:pStyle w:val="NormalWeb"/>
-        <w:spacing w:before="0" w:beforeAutospacing="0" w:after="0" w:afterAutospacing="0" w:line="276" w:lineRule="auto"/>
-        <w:jc w:val="both"/>
-        <w:rPr>
-          <w:b/>
-          <w:bCs/>
-          <w:color w:val="000000"/>
-        </w:rPr>
-      </w:pPr>
-    </w:p>
-    <w:p>
-      <w:pPr>
-        <w:pStyle w:val="NormalWeb"/>
-        <w:spacing w:before="0" w:beforeAutospacing="0" w:after="0" w:afterAutospacing="0" w:line="276" w:lineRule="auto"/>
-        <w:jc w:val="both"/>
-        <w:rPr>
-          <w:color w:val="000000"/>
-        </w:rPr>
-      </w:pPr>
-      <w:r>
-        <w:rPr>
-          <w:b/>
-          <w:bCs/>
-          <w:color w:val="000000"/>
-        </w:rPr>
-        <w:t>Complexity and Learning Curve:</w:t>
-      </w:r>
-      <w:r>
-        <w:rPr>
-          <w:color w:val="000000"/>
-        </w:rPr>
-        <w:t xml:space="preserve"> </w:t>
-      </w:r>
-      <w:r>
-        <w:rPr>
-          <w:color w:val="000000"/>
-        </w:rPr>
-        <w:t xml:space="preserve">Salesforce's extensive feature set and customization options can lead to a steep learning curve for new users. Implementation and configuration might require significant time and resources, especially for smaller businesses without dedicated IT teams. </w:t>
-      </w:r>
-    </w:p>
-    <w:p>
-      <w:pPr>
-        <w:pStyle w:val="NormalWeb"/>
-        <w:spacing w:before="0" w:beforeAutospacing="0" w:after="0" w:afterAutospacing="0" w:line="276" w:lineRule="auto"/>
-        <w:jc w:val="both"/>
-        <w:rPr>
-          <w:b/>
-          <w:bCs/>
-          <w:color w:val="000000"/>
-        </w:rPr>
-      </w:pPr>
-    </w:p>
-    <w:p>
-      <w:pPr>
-        <w:pStyle w:val="NormalWeb"/>
-        <w:spacing w:before="0" w:beforeAutospacing="0" w:after="0" w:afterAutospacing="0" w:line="276" w:lineRule="auto"/>
-        <w:jc w:val="both"/>
-        <w:rPr>
-          <w:color w:val="000000"/>
-        </w:rPr>
-      </w:pPr>
-      <w:r>
-        <w:rPr>
-          <w:b/>
-          <w:bCs/>
-          <w:color w:val="000000"/>
-        </w:rPr>
-        <w:t>Cost:</w:t>
-      </w:r>
-      <w:r>
-        <w:rPr>
-          <w:color w:val="000000"/>
-        </w:rPr>
-        <w:t xml:space="preserve"> Salesforce's pricing can be considered high, particularly for smaller businesses. While they offer various plans, the more advanced features often come at a premium, making it a substantial investment for some companies. </w:t>
-      </w:r>
-    </w:p>
-    <w:p>
-      <w:pPr>
-        <w:pStyle w:val="NormalWeb"/>
-        <w:spacing w:before="0" w:beforeAutospacing="0" w:after="0" w:afterAutospacing="0" w:line="276" w:lineRule="auto"/>
-        <w:rPr>
-          <w:color w:val="000000"/>
-        </w:rPr>
-      </w:pPr>
-    </w:p>
-    <w:p>
-      <w:pPr>
-        <w:pStyle w:val="NormalWeb"/>
-        <w:spacing w:before="0" w:beforeAutospacing="0" w:after="0" w:afterAutospacing="0" w:line="276" w:lineRule="auto"/>
-        <w:rPr>
-          <w:color w:val="000000"/>
-          <w:sz w:val="28"/>
-          <w:szCs w:val="28"/>
-        </w:rPr>
-      </w:pPr>
-      <w:r>
-        <w:rPr>
-          <w:color w:val="000000"/>
-          <w:sz w:val="28"/>
-          <w:szCs w:val="28"/>
-        </w:rPr>
-        <w:t>1.5.2-</w:t>
-      </w:r>
-      <w:r>
-        <w:rPr>
-          <w:color w:val="000000"/>
-          <w:sz w:val="28"/>
-          <w:szCs w:val="28"/>
-        </w:rPr>
-        <w:t>HubSpot CRM:</w:t>
-      </w:r>
-    </w:p>
-    <w:p>
-      <w:pPr>
-        <w:pStyle w:val="NormalWeb"/>
-        <w:spacing w:before="0" w:beforeAutospacing="0" w:after="0" w:afterAutospacing="0" w:line="276" w:lineRule="auto"/>
-        <w:jc w:val="both"/>
-        <w:rPr>
-          <w:b/>
-          <w:bCs/>
-          <w:color w:val="000000"/>
-        </w:rPr>
-      </w:pPr>
-    </w:p>
-    <w:p>
-      <w:pPr>
-        <w:pStyle w:val="NormalWeb"/>
-        <w:spacing w:before="0" w:beforeAutospacing="0" w:after="0" w:afterAutospacing="0" w:line="276" w:lineRule="auto"/>
-        <w:jc w:val="both"/>
-        <w:rPr>
-          <w:color w:val="000000"/>
-        </w:rPr>
-      </w:pPr>
-      <w:r>
-        <w:rPr>
-          <w:b/>
-          <w:bCs/>
-          <w:color w:val="000000"/>
-        </w:rPr>
-        <w:t>Limited Advanced Functionality:</w:t>
-      </w:r>
-      <w:r>
-        <w:rPr>
-          <w:color w:val="000000"/>
-        </w:rPr>
-        <w:t xml:space="preserve"> While HubSpot CRM is excellent for small to medium-sized businesses, larger enterprises might find that it lacks some of the more advanced features and scalability they require. </w:t>
-      </w:r>
-    </w:p>
-    <w:p>
-      <w:pPr>
-        <w:pStyle w:val="NormalWeb"/>
-        <w:spacing w:before="0" w:beforeAutospacing="0" w:after="0" w:afterAutospacing="0" w:line="276" w:lineRule="auto"/>
-        <w:jc w:val="both"/>
-        <w:rPr>
-          <w:color w:val="000000"/>
-        </w:rPr>
-      </w:pPr>
-    </w:p>
-    <w:p>
-      <w:pPr>
-        <w:pStyle w:val="NormalWeb"/>
-        <w:spacing w:before="0" w:beforeAutospacing="0" w:after="0" w:afterAutospacing="0" w:line="276" w:lineRule="auto"/>
-        <w:jc w:val="both"/>
-        <w:rPr>
-          <w:color w:val="000000"/>
-        </w:rPr>
-      </w:pPr>
-      <w:r>
-        <w:rPr>
-          <w:b/>
-          <w:bCs/>
-          <w:color w:val="000000"/>
-        </w:rPr>
-        <w:t>Pricing Tiers:</w:t>
-      </w:r>
-      <w:r>
-        <w:rPr>
-          <w:color w:val="000000"/>
-        </w:rPr>
-        <w:t xml:space="preserve"> some advanced features are locked behind higher-priced tiers, which might not be cost-effective for all businesses </w:t>
-      </w:r>
-      <w:r>
-        <w:rPr>
-          <w:color w:val="000000"/>
-        </w:rPr>
-        <w:t>especially</w:t>
-      </w:r>
-      <w:r>
-        <w:rPr>
-          <w:color w:val="000000"/>
-        </w:rPr>
-        <w:t xml:space="preserve"> smaller ones.</w:t>
-      </w:r>
-    </w:p>
-    <w:p>
-      <w:pPr>
-        <w:pStyle w:val="NormalWeb"/>
-        <w:spacing w:before="0" w:beforeAutospacing="0" w:after="0" w:afterAutospacing="0" w:line="276" w:lineRule="auto"/>
-        <w:rPr>
-          <w:color w:val="000000"/>
-          <w:sz w:val="28"/>
-          <w:szCs w:val="28"/>
-        </w:rPr>
-      </w:pPr>
-    </w:p>
-    <w:p>
-      <w:pPr>
-        <w:pStyle w:val="NormalWeb"/>
-        <w:spacing w:before="0" w:beforeAutospacing="0" w:after="0" w:afterAutospacing="0" w:line="276" w:lineRule="auto"/>
-        <w:rPr>
-          <w:color w:val="000000"/>
-          <w:sz w:val="32"/>
-          <w:szCs w:val="32"/>
-        </w:rPr>
-      </w:pPr>
-      <w:r>
-        <w:rPr>
-          <w:color w:val="000000"/>
-          <w:sz w:val="32"/>
-          <w:szCs w:val="32"/>
-        </w:rPr>
-        <w:t>1.6-</w:t>
-      </w:r>
-      <w:r>
-        <w:rPr>
-          <w:color w:val="000000"/>
-          <w:sz w:val="32"/>
-          <w:szCs w:val="32"/>
-        </w:rPr>
-        <w:t>Proposed solutions:</w:t>
-      </w:r>
-    </w:p>
-    <w:p>
-      <w:pPr>
-        <w:pStyle w:val="NormalWeb"/>
-        <w:spacing w:before="0" w:beforeAutospacing="0" w:after="0" w:afterAutospacing="0" w:line="276" w:lineRule="auto"/>
-        <w:rPr>
-          <w:color w:val="000000"/>
-        </w:rPr>
-      </w:pPr>
-    </w:p>
-    <w:p>
-      <w:pPr>
-        <w:pStyle w:val="NormalWeb"/>
-        <w:spacing w:before="0" w:beforeAutospacing="0" w:after="0" w:afterAutospacing="0" w:line="276" w:lineRule="auto"/>
-        <w:jc w:val="both"/>
-        <w:rPr>
-          <w:color w:val="000000"/>
-        </w:rPr>
-      </w:pPr>
-      <w:r>
-        <w:rPr>
-          <w:color w:val="000000"/>
-        </w:rPr>
-        <w:t xml:space="preserve">A comprehensive web application to streamline the end-to-end process of managing business opportunities and contracts. The solution should empower the company to efficiently store and manage customer data, make informed decisions on participation in consultations or bids, and navigate the entire lifecycle from opportunity identification to contract realization. </w:t>
-      </w:r>
-    </w:p>
-    <w:p>
-      <w:pPr>
-        <w:pStyle w:val="NormalWeb"/>
-        <w:spacing w:before="0" w:beforeAutospacing="0" w:after="0" w:afterAutospacing="0" w:line="276" w:lineRule="auto"/>
-        <w:jc w:val="both"/>
-        <w:rPr>
-          <w:color w:val="000000"/>
-        </w:rPr>
-      </w:pPr>
-      <w:r>
-        <w:rPr>
-          <w:color w:val="000000"/>
-        </w:rPr>
-        <w:t xml:space="preserve">The application should serve as a collaborative platform for IT agents, commercial agents, and administration members to seamlessly share crucial project information. It should enable the tracking of opportunity statuses, evaluation of agent performance through scores and statistics, and integration of an email notification system to ensure prompt updates on offers. The </w:t>
-      </w:r>
-      <w:proofErr w:type="gramStart"/>
-      <w:r>
-        <w:rPr>
-          <w:color w:val="000000"/>
-        </w:rPr>
-        <w:t>ultimate goal</w:t>
-      </w:r>
-      <w:proofErr w:type="gramEnd"/>
-      <w:r>
-        <w:rPr>
-          <w:color w:val="000000"/>
-        </w:rPr>
-        <w:t xml:space="preserve"> is to enhance operational efficiency, improve decision-making, and foster effective communication among different stakeholders within the company. </w:t>
-      </w:r>
-    </w:p>
-    <w:p>
-      <w:pPr>
-        <w:pStyle w:val="NormalWeb"/>
-        <w:spacing w:before="0" w:beforeAutospacing="0" w:after="0" w:afterAutospacing="0" w:line="276" w:lineRule="auto"/>
-        <w:jc w:val="both"/>
-        <w:rPr>
-          <w:color w:val="000000"/>
-        </w:rPr>
-      </w:pPr>
-      <w:r>
-        <w:rPr>
-          <w:color w:val="000000"/>
-        </w:rPr>
-        <w:t>This solution is adequate for small, medium, and large businesses.</w:t>
-      </w:r>
-    </w:p>
-    <w:p>
-      <w:pPr>
-        <w:pStyle w:val="NormalWeb"/>
-        <w:spacing w:before="0" w:beforeAutospacing="0" w:after="0" w:afterAutospacing="0" w:line="276" w:lineRule="auto"/>
-        <w:rPr>
-          <w:color w:val="000000"/>
-        </w:rPr>
-      </w:pPr>
-    </w:p>
-    <w:p>
-      <w:pPr>
-        <w:pStyle w:val="NormalWeb"/>
-        <w:spacing w:before="0" w:beforeAutospacing="0" w:after="0" w:afterAutospacing="0" w:line="276" w:lineRule="auto"/>
-        <w:jc w:val="both"/>
       </w:pPr>
       <w:r>
         <w:t xml:space="preserve">We could summarize our solution by referring to the 5W1H problem-solving method </w:t>
@@ -3905,13 +3974,9 @@
     </w:p>
     <w:p>
       <w:pPr>
+        <w:keepNext/>
         <w:ind w:left="-709"/>
         <w:jc w:val="both"/>
-        <w:rPr>
-          <w:rFonts w:asciiTheme="majorBidi" w:hAnsiTheme="majorBidi" w:cstheme="majorBidi"/>
-          <w:sz w:val="24"/>
-          <w:szCs w:val="24"/>
-        </w:rPr>
       </w:pPr>
       <w:r>
         <w:rPr>
@@ -3973,41 +4038,97 @@
     </w:p>
     <w:p>
       <w:pPr>
-        <w:ind w:left="-709"/>
+        <w:pStyle w:val="Lgende"/>
         <w:jc w:val="center"/>
         <w:rPr>
           <w:rFonts w:asciiTheme="majorBidi" w:hAnsiTheme="majorBidi" w:cstheme="majorBidi"/>
           <w:b/>
           <w:bCs/>
-          <w:i/>
-          <w:iCs/>
+          <w:sz w:val="28"/>
+          <w:szCs w:val="28"/>
+        </w:rPr>
+      </w:pPr>
+      <w:r>
+        <w:rPr>
+          <w:b/>
+          <w:bCs/>
           <w:sz w:val="20"/>
           <w:szCs w:val="20"/>
         </w:rPr>
-      </w:pPr>
-      <w:r>
-        <w:rPr>
-          <w:rFonts w:asciiTheme="majorBidi" w:hAnsiTheme="majorBidi" w:cstheme="majorBidi"/>
-          <w:b/>
-          <w:bCs/>
-          <w:i/>
-          <w:iCs/>
+        <w:t xml:space="preserve">Figure </w:t>
+      </w:r>
+      <w:r>
+        <w:rPr>
+          <w:b/>
+          <w:bCs/>
           <w:sz w:val="20"/>
           <w:szCs w:val="20"/>
         </w:rPr>
-        <w:t>Figure 1: 5W1H Method</w:t>
-      </w:r>
-      <w:r>
-        <w:rPr>
-          <w:rFonts w:asciiTheme="majorBidi" w:hAnsiTheme="majorBidi" w:cstheme="majorBidi"/>
-          <w:b/>
-          <w:bCs/>
-          <w:i/>
-          <w:iCs/>
+        <w:fldChar w:fldCharType="begin"/>
+      </w:r>
+      <w:r>
+        <w:rPr>
+          <w:b/>
+          <w:bCs/>
           <w:sz w:val="20"/>
           <w:szCs w:val="20"/>
         </w:rPr>
-        <w:t xml:space="preserve"> of our solution</w:t>
+        <w:instrText xml:space="preserve"> SEQ Figure \* ARABIC </w:instrText>
+      </w:r>
+      <w:r>
+        <w:rPr>
+          <w:b/>
+          <w:bCs/>
+          <w:sz w:val="20"/>
+          <w:szCs w:val="20"/>
+        </w:rPr>
+        <w:fldChar w:fldCharType="separate"/>
+      </w:r>
+      <w:r>
+        <w:rPr>
+          <w:b/>
+          <w:bCs/>
+          <w:noProof/>
+          <w:sz w:val="20"/>
+          <w:szCs w:val="20"/>
+        </w:rPr>
+        <w:t>2</w:t>
+      </w:r>
+      <w:r>
+        <w:rPr>
+          <w:b/>
+          <w:bCs/>
+          <w:sz w:val="20"/>
+          <w:szCs w:val="20"/>
+        </w:rPr>
+        <w:fldChar w:fldCharType="end"/>
+      </w:r>
+      <w:r>
+        <w:rPr>
+          <w:b/>
+          <w:bCs/>
+          <w:sz w:val="20"/>
+          <w:szCs w:val="20"/>
+        </w:rPr>
+        <w:t>:</w:t>
+      </w:r>
+      <w:r>
+        <w:rPr>
+          <w:b/>
+          <w:bCs/>
+          <w:sz w:val="20"/>
+          <w:szCs w:val="20"/>
+        </w:rPr>
+        <w:t xml:space="preserve"> </w:t>
+      </w:r>
+      <w:r>
+        <w:rPr>
+          <w:b/>
+          <w:bCs/>
+          <w:sz w:val="20"/>
+          <w:szCs w:val="20"/>
+        </w:rPr>
+        <w:t>5W1H Method of our solution</w:t>
       </w:r>
     </w:p>
     <w:p>
@@ -4022,10 +4143,7 @@
           <w14:ligatures w14:val="none"/>
         </w:rPr>
       </w:pPr>
-    </w:p>
-    <w:p>
-      <w:pPr>
-        <w:spacing w:after="0" w:line="276" w:lineRule="auto"/>
+      <w:r>
         <w:rPr>
           <w:rFonts w:asciiTheme="majorBidi" w:eastAsia="Times New Roman" w:hAnsiTheme="majorBidi" w:cstheme="majorBidi"/>
           <w:color w:val="000000"/>
@@ -4034,7 +4152,8 @@
           <w:szCs w:val="32"/>
           <w14:ligatures w14:val="none"/>
         </w:rPr>
-      </w:pPr>
+        <w:t>1.7-</w:t>
+      </w:r>
       <w:r>
         <w:rPr>
           <w:rFonts w:asciiTheme="majorBidi" w:eastAsia="Times New Roman" w:hAnsiTheme="majorBidi" w:cstheme="majorBidi"/>
@@ -4044,17 +4163,6 @@
           <w:szCs w:val="32"/>
           <w14:ligatures w14:val="none"/>
         </w:rPr>
-        <w:t>1.7-</w:t>
-      </w:r>
-      <w:r>
-        <w:rPr>
-          <w:rFonts w:asciiTheme="majorBidi" w:eastAsia="Times New Roman" w:hAnsiTheme="majorBidi" w:cstheme="majorBidi"/>
-          <w:color w:val="000000"/>
-          <w:kern w:val="0"/>
-          <w:sz w:val="32"/>
-          <w:szCs w:val="32"/>
-          <w14:ligatures w14:val="none"/>
-        </w:rPr>
         <w:t>Work Methodology:</w:t>
       </w:r>
     </w:p>
@@ -4447,7 +4555,6 @@
           <w:szCs w:val="24"/>
           <w14:ligatures w14:val="none"/>
         </w:rPr>
-        <w:lastRenderedPageBreak/>
         <w:t>The methodology we adapted is as follows:</w:t>
       </w:r>
     </w:p>
@@ -5370,31 +5477,31 @@
           <w:szCs w:val="26"/>
           <w14:ligatures w14:val="none"/>
         </w:rPr>
+        <w:t>Deployment:</w:t>
+      </w:r>
+    </w:p>
+    <w:p>
+      <w:pPr>
+        <w:spacing w:after="0" w:line="276" w:lineRule="auto"/>
+        <w:jc w:val="both"/>
+        <w:rPr>
+          <w:rFonts w:asciiTheme="majorBidi" w:eastAsia="Times New Roman" w:hAnsiTheme="majorBidi" w:cstheme="majorBidi"/>
+          <w:kern w:val="0"/>
+          <w:sz w:val="24"/>
+          <w:szCs w:val="24"/>
+          <w14:ligatures w14:val="none"/>
+        </w:rPr>
+      </w:pPr>
+      <w:r>
+        <w:rPr>
+          <w:rFonts w:asciiTheme="majorBidi" w:eastAsia="Times New Roman" w:hAnsiTheme="majorBidi" w:cstheme="majorBidi"/>
+          <w:color w:val="000000"/>
+          <w:kern w:val="0"/>
+          <w:sz w:val="24"/>
+          <w:szCs w:val="24"/>
+          <w14:ligatures w14:val="none"/>
+        </w:rPr>
         <w:lastRenderedPageBreak/>
-        <w:t>Deployment:</w:t>
-      </w:r>
-    </w:p>
-    <w:p>
-      <w:pPr>
-        <w:spacing w:after="0" w:line="276" w:lineRule="auto"/>
-        <w:jc w:val="both"/>
-        <w:rPr>
-          <w:rFonts w:asciiTheme="majorBidi" w:eastAsia="Times New Roman" w:hAnsiTheme="majorBidi" w:cstheme="majorBidi"/>
-          <w:kern w:val="0"/>
-          <w:sz w:val="24"/>
-          <w:szCs w:val="24"/>
-          <w14:ligatures w14:val="none"/>
-        </w:rPr>
-      </w:pPr>
-      <w:r>
-        <w:rPr>
-          <w:rFonts w:asciiTheme="majorBidi" w:eastAsia="Times New Roman" w:hAnsiTheme="majorBidi" w:cstheme="majorBidi"/>
-          <w:color w:val="000000"/>
-          <w:kern w:val="0"/>
-          <w:sz w:val="24"/>
-          <w:szCs w:val="24"/>
-          <w14:ligatures w14:val="none"/>
-        </w:rPr>
         <w:t>This phase is dedicated to the deployment of the application, this is where we introduced DevOps into our project by implementing a continuous integration/continuous delivery (CI/CD) with the use of Infrastructure as Code (IaC) tools to define and manage the application's infrastructure, making deployment consistent and repeatable.</w:t>
       </w:r>
     </w:p>
@@ -8258,6 +8365,7 @@
           <w14:ligatures w14:val="none"/>
         </w:rPr>
       </w:pPr>
+      <w:proofErr w:type="gramStart"/>
       <w:r>
         <w:rPr>
           <w:rFonts w:asciiTheme="majorBidi" w:eastAsia="Times New Roman" w:hAnsiTheme="majorBidi" w:cstheme="majorBidi"/>
@@ -8270,24 +8378,155 @@
           <w:lang w:val="fr-FR"/>
           <w14:ligatures w14:val="none"/>
         </w:rPr>
-        <w:t xml:space="preserve">React </w:t>
-      </w:r>
-      <w:proofErr w:type="gramStart"/>
-      <w:r>
-        <w:rPr>
-          <w:rFonts w:asciiTheme="majorBidi" w:eastAsia="Times New Roman" w:hAnsiTheme="majorBidi" w:cstheme="majorBidi"/>
-          <w:b/>
-          <w:bCs/>
+        <w:t>ReactJS:</w:t>
+      </w:r>
+      <w:proofErr w:type="gramEnd"/>
+    </w:p>
+    <w:p>
+      <w:pPr>
+        <w:keepNext/>
+        <w:spacing w:after="0" w:line="276" w:lineRule="auto"/>
+        <w:jc w:val="center"/>
+      </w:pPr>
+      <w:r>
+        <w:rPr>
+          <w:rFonts w:asciiTheme="majorBidi" w:eastAsia="Times New Roman" w:hAnsiTheme="majorBidi" w:cstheme="majorBidi"/>
+          <w:b/>
+          <w:bCs/>
+          <w:noProof/>
           <w:color w:val="000000"/>
           <w:kern w:val="0"/>
           <w:sz w:val="26"/>
           <w:szCs w:val="26"/>
           <w:lang w:val="fr-FR"/>
-          <w14:ligatures w14:val="none"/>
-        </w:rPr>
-        <w:t>JS:</w:t>
-      </w:r>
-      <w:proofErr w:type="gramEnd"/>
+        </w:rPr>
+        <w:drawing>
+          <wp:inline distT="0" distB="0" distL="0" distR="0" wp14:anchorId="5C40D9B1" wp14:editId="68B077C9">
+            <wp:extent cx="952500" cy="952500"/>
+            <wp:effectExtent l="19050" t="19050" r="19050" b="19050"/>
+            <wp:docPr id="1058086247" name="Image 2" descr="Une image contenant Graphique, cercle, art, Caractère coloré&#10;&#10;Description générée automatiquement"/>
+            <wp:cNvGraphicFramePr>
+              <a:graphicFrameLocks xmlns:a="http://schemas.openxmlformats.org/drawingml/2006/main" noChangeAspect="1"/>
+            </wp:cNvGraphicFramePr>
+            <a:graphic xmlns:a="http://schemas.openxmlformats.org/drawingml/2006/main">
+              <a:graphicData uri="http://schemas.openxmlformats.org/drawingml/2006/picture">
+                <pic:pic xmlns:pic="http://schemas.openxmlformats.org/drawingml/2006/picture">
+                  <pic:nvPicPr>
+                    <pic:cNvPr id="1058086247" name="Image 2" descr="Une image contenant Graphique, cercle, art, Caractère coloré&#10;&#10;Description générée automatiquement"/>
+                    <pic:cNvPicPr/>
+                  </pic:nvPicPr>
+                  <pic:blipFill>
+                    <a:blip r:embed="rId11" cstate="print">
+                      <a:extLst>
+                        <a:ext uri="{28A0092B-C50C-407E-A947-70E740481C1C}">
+                          <a14:useLocalDpi xmlns:a14="http://schemas.microsoft.com/office/drawing/2010/main" val="0"/>
+                        </a:ext>
+                      </a:extLst>
+                    </a:blip>
+                    <a:stretch>
+                      <a:fillRect/>
+                    </a:stretch>
+                  </pic:blipFill>
+                  <pic:spPr>
+                    <a:xfrm flipV="1">
+                      <a:off x="0" y="0"/>
+                      <a:ext cx="952500" cy="952500"/>
+                    </a:xfrm>
+                    <a:prstGeom prst="rect">
+                      <a:avLst/>
+                    </a:prstGeom>
+                    <a:ln>
+                      <a:solidFill>
+                        <a:schemeClr val="bg2"/>
+                      </a:solidFill>
+                    </a:ln>
+                  </pic:spPr>
+                </pic:pic>
+              </a:graphicData>
+            </a:graphic>
+          </wp:inline>
+        </w:drawing>
+      </w:r>
+    </w:p>
+    <w:p>
+      <w:pPr>
+        <w:pStyle w:val="Lgende"/>
+        <w:jc w:val="center"/>
+        <w:rPr>
+          <w:rFonts w:asciiTheme="majorBidi" w:eastAsia="Times New Roman" w:hAnsiTheme="majorBidi" w:cstheme="majorBidi"/>
+          <w:b/>
+          <w:bCs/>
+          <w:color w:val="000000"/>
+          <w:kern w:val="0"/>
+          <w:sz w:val="28"/>
+          <w:szCs w:val="28"/>
+          <w14:ligatures w14:val="none"/>
+        </w:rPr>
+      </w:pPr>
+      <w:r>
+        <w:rPr>
+          <w:b/>
+          <w:bCs/>
+          <w:sz w:val="20"/>
+          <w:szCs w:val="20"/>
+        </w:rPr>
+        <w:t xml:space="preserve">Figure </w:t>
+      </w:r>
+      <w:r>
+        <w:rPr>
+          <w:b/>
+          <w:bCs/>
+          <w:sz w:val="20"/>
+          <w:szCs w:val="20"/>
+        </w:rPr>
+        <w:fldChar w:fldCharType="begin"/>
+      </w:r>
+      <w:r>
+        <w:rPr>
+          <w:b/>
+          <w:bCs/>
+          <w:sz w:val="20"/>
+          <w:szCs w:val="20"/>
+        </w:rPr>
+        <w:instrText xml:space="preserve"> SEQ Figure \* ARABIC </w:instrText>
+      </w:r>
+      <w:r>
+        <w:rPr>
+          <w:b/>
+          <w:bCs/>
+          <w:sz w:val="20"/>
+          <w:szCs w:val="20"/>
+        </w:rPr>
+        <w:fldChar w:fldCharType="separate"/>
+      </w:r>
+      <w:r>
+        <w:rPr>
+          <w:b/>
+          <w:bCs/>
+          <w:noProof/>
+          <w:sz w:val="20"/>
+          <w:szCs w:val="20"/>
+        </w:rPr>
+        <w:t>3</w:t>
+      </w:r>
+      <w:r>
+        <w:rPr>
+          <w:b/>
+          <w:bCs/>
+          <w:sz w:val="20"/>
+          <w:szCs w:val="20"/>
+        </w:rPr>
+        <w:fldChar w:fldCharType="end"/>
+      </w:r>
+      <w:r>
+        <w:rPr>
+          <w:b/>
+          <w:bCs/>
+          <w:sz w:val="20"/>
+          <w:szCs w:val="20"/>
+        </w:rPr>
+        <w:t>: React Logo</w:t>
+      </w:r>
     </w:p>
     <w:p>
       <w:pPr>
@@ -8636,12 +8875,26 @@
           <w:rFonts w:asciiTheme="majorBidi" w:eastAsia="Times New Roman" w:hAnsiTheme="majorBidi" w:cstheme="majorBidi"/>
           <w:b/>
           <w:bCs/>
+          <w:color w:val="000000"/>
           <w:kern w:val="0"/>
           <w:sz w:val="26"/>
           <w:szCs w:val="26"/>
           <w14:ligatures w14:val="none"/>
         </w:rPr>
       </w:pPr>
+    </w:p>
+    <w:p>
+      <w:pPr>
+        <w:spacing w:after="0" w:line="276" w:lineRule="auto"/>
+        <w:rPr>
+          <w:rFonts w:asciiTheme="majorBidi" w:eastAsia="Times New Roman" w:hAnsiTheme="majorBidi" w:cstheme="majorBidi"/>
+          <w:color w:val="000000"/>
+          <w:kern w:val="0"/>
+          <w:sz w:val="24"/>
+          <w:szCs w:val="24"/>
+          <w14:ligatures w14:val="none"/>
+        </w:rPr>
+      </w:pPr>
       <w:r>
         <w:rPr>
           <w:rFonts w:asciiTheme="majorBidi" w:eastAsia="Times New Roman" w:hAnsiTheme="majorBidi" w:cstheme="majorBidi"/>
@@ -8653,6 +8906,7 @@
           <w:szCs w:val="26"/>
           <w14:ligatures w14:val="none"/>
         </w:rPr>
+        <w:lastRenderedPageBreak/>
         <w:t>Material UI:</w:t>
       </w:r>
       <w:r>
@@ -8669,65 +8923,182 @@
     </w:p>
     <w:p>
       <w:pPr>
-        <w:spacing w:after="0" w:line="276" w:lineRule="auto"/>
-        <w:jc w:val="both"/>
-        <w:rPr>
-          <w:rFonts w:asciiTheme="majorBidi" w:eastAsia="Times New Roman" w:hAnsiTheme="majorBidi" w:cstheme="majorBidi"/>
-          <w:color w:val="000000"/>
-          <w:kern w:val="0"/>
-          <w:sz w:val="24"/>
-          <w:szCs w:val="24"/>
-          <w14:ligatures w14:val="none"/>
-        </w:rPr>
-      </w:pPr>
-      <w:r>
-        <w:rPr>
-          <w:rFonts w:asciiTheme="majorBidi" w:eastAsia="Times New Roman" w:hAnsiTheme="majorBidi" w:cstheme="majorBidi"/>
-          <w:color w:val="000000"/>
-          <w:kern w:val="0"/>
-          <w:sz w:val="24"/>
-          <w:szCs w:val="24"/>
-          <w14:ligatures w14:val="none"/>
-        </w:rPr>
-        <w:t xml:space="preserve">It </w:t>
-      </w:r>
-      <w:r>
-        <w:rPr>
-          <w:rFonts w:asciiTheme="majorBidi" w:eastAsia="Times New Roman" w:hAnsiTheme="majorBidi" w:cstheme="majorBidi"/>
-          <w:color w:val="000000"/>
-          <w:kern w:val="0"/>
-          <w:sz w:val="24"/>
-          <w:szCs w:val="24"/>
-          <w14:ligatures w14:val="none"/>
-        </w:rPr>
-        <w:t>is a popular open-source UI framework for building user interfaces in React applications. It provides a set of reusable components and styles based on Google's Material Design principles. Material Design is a design language developed by Google that emphasizes a clean and modern aesthetic, along with a focus on usability and consistency across platforms.</w:t>
-      </w:r>
-    </w:p>
-    <w:p>
-      <w:pPr>
-        <w:spacing w:after="0" w:line="276" w:lineRule="auto"/>
-        <w:rPr>
-          <w:rFonts w:asciiTheme="majorBidi" w:eastAsia="Times New Roman" w:hAnsiTheme="majorBidi" w:cstheme="majorBidi"/>
-          <w:color w:val="000000"/>
-          <w:kern w:val="0"/>
-          <w:sz w:val="24"/>
-          <w:szCs w:val="24"/>
-          <w14:ligatures w14:val="none"/>
-        </w:rPr>
-      </w:pPr>
-    </w:p>
-    <w:p>
-      <w:pPr>
-        <w:spacing w:after="0" w:line="276" w:lineRule="auto"/>
-        <w:rPr>
-          <w:rFonts w:asciiTheme="majorBidi" w:eastAsia="Times New Roman" w:hAnsiTheme="majorBidi" w:cstheme="majorBidi"/>
-          <w:color w:val="000000"/>
+        <w:keepNext/>
+        <w:spacing w:after="0" w:line="276" w:lineRule="auto"/>
+        <w:jc w:val="center"/>
+      </w:pPr>
+      <w:r>
+        <w:rPr>
+          <w:rFonts w:asciiTheme="majorBidi" w:eastAsia="Times New Roman" w:hAnsiTheme="majorBidi" w:cstheme="majorBidi"/>
+          <w:b/>
+          <w:bCs/>
+          <w:noProof/>
+          <w:kern w:val="0"/>
+          <w:sz w:val="26"/>
+          <w:szCs w:val="26"/>
+        </w:rPr>
+        <w:drawing>
+          <wp:inline distT="0" distB="0" distL="0" distR="0" wp14:anchorId="428408D7" wp14:editId="779E5EB8">
+            <wp:extent cx="954000" cy="954000"/>
+            <wp:effectExtent l="19050" t="19050" r="17780" b="17780"/>
+            <wp:docPr id="1266490924" name="Image 3" descr="Une image contenant logo, Graphique, symbole, Police&#10;&#10;Description générée automatiquement"/>
+            <wp:cNvGraphicFramePr>
+              <a:graphicFrameLocks xmlns:a="http://schemas.openxmlformats.org/drawingml/2006/main" noChangeAspect="1"/>
+            </wp:cNvGraphicFramePr>
+            <a:graphic xmlns:a="http://schemas.openxmlformats.org/drawingml/2006/main">
+              <a:graphicData uri="http://schemas.openxmlformats.org/drawingml/2006/picture">
+                <pic:pic xmlns:pic="http://schemas.openxmlformats.org/drawingml/2006/picture">
+                  <pic:nvPicPr>
+                    <pic:cNvPr id="1266490924" name="Image 3" descr="Une image contenant logo, Graphique, symbole, Police&#10;&#10;Description générée automatiquement"/>
+                    <pic:cNvPicPr/>
+                  </pic:nvPicPr>
+                  <pic:blipFill>
+                    <a:blip r:embed="rId12" cstate="print">
+                      <a:extLst>
+                        <a:ext uri="{28A0092B-C50C-407E-A947-70E740481C1C}">
+                          <a14:useLocalDpi xmlns:a14="http://schemas.microsoft.com/office/drawing/2010/main" val="0"/>
+                        </a:ext>
+                      </a:extLst>
+                    </a:blip>
+                    <a:stretch>
+                      <a:fillRect/>
+                    </a:stretch>
+                  </pic:blipFill>
+                  <pic:spPr>
+                    <a:xfrm>
+                      <a:off x="0" y="0"/>
+                      <a:ext cx="954000" cy="954000"/>
+                    </a:xfrm>
+                    <a:prstGeom prst="rect">
+                      <a:avLst/>
+                    </a:prstGeom>
+                    <a:ln>
+                      <a:solidFill>
+                        <a:schemeClr val="bg2"/>
+                      </a:solidFill>
+                    </a:ln>
+                  </pic:spPr>
+                </pic:pic>
+              </a:graphicData>
+            </a:graphic>
+          </wp:inline>
+        </w:drawing>
+      </w:r>
+    </w:p>
+    <w:p>
+      <w:pPr>
+        <w:pStyle w:val="Lgende"/>
+        <w:jc w:val="center"/>
+        <w:rPr>
+          <w:rFonts w:asciiTheme="majorBidi" w:eastAsia="Times New Roman" w:hAnsiTheme="majorBidi" w:cstheme="majorBidi"/>
+          <w:b/>
+          <w:bCs/>
           <w:kern w:val="0"/>
           <w:sz w:val="28"/>
           <w:szCs w:val="28"/>
           <w14:ligatures w14:val="none"/>
         </w:rPr>
       </w:pPr>
+      <w:r>
+        <w:rPr>
+          <w:b/>
+          <w:bCs/>
+          <w:sz w:val="20"/>
+          <w:szCs w:val="20"/>
+        </w:rPr>
+        <w:t xml:space="preserve">Figure </w:t>
+      </w:r>
+      <w:r>
+        <w:rPr>
+          <w:b/>
+          <w:bCs/>
+          <w:sz w:val="20"/>
+          <w:szCs w:val="20"/>
+        </w:rPr>
+        <w:fldChar w:fldCharType="begin"/>
+      </w:r>
+      <w:r>
+        <w:rPr>
+          <w:b/>
+          <w:bCs/>
+          <w:sz w:val="20"/>
+          <w:szCs w:val="20"/>
+        </w:rPr>
+        <w:instrText xml:space="preserve"> SEQ Figure \* ARABIC </w:instrText>
+      </w:r>
+      <w:r>
+        <w:rPr>
+          <w:b/>
+          <w:bCs/>
+          <w:sz w:val="20"/>
+          <w:szCs w:val="20"/>
+        </w:rPr>
+        <w:fldChar w:fldCharType="separate"/>
+      </w:r>
+      <w:r>
+        <w:rPr>
+          <w:b/>
+          <w:bCs/>
+          <w:noProof/>
+          <w:sz w:val="20"/>
+          <w:szCs w:val="20"/>
+        </w:rPr>
+        <w:t>4</w:t>
+      </w:r>
+      <w:r>
+        <w:rPr>
+          <w:b/>
+          <w:bCs/>
+          <w:sz w:val="20"/>
+          <w:szCs w:val="20"/>
+        </w:rPr>
+        <w:fldChar w:fldCharType="end"/>
+      </w:r>
+      <w:r>
+        <w:rPr>
+          <w:b/>
+          <w:bCs/>
+          <w:sz w:val="20"/>
+          <w:szCs w:val="20"/>
+        </w:rPr>
+        <w:t>: Material UI Logo</w:t>
+      </w:r>
+    </w:p>
+    <w:p>
+      <w:pPr>
+        <w:spacing w:after="0" w:line="276" w:lineRule="auto"/>
+        <w:jc w:val="both"/>
+        <w:rPr>
+          <w:rFonts w:asciiTheme="majorBidi" w:eastAsia="Times New Roman" w:hAnsiTheme="majorBidi" w:cstheme="majorBidi"/>
+          <w:color w:val="000000"/>
+          <w:kern w:val="0"/>
+          <w:sz w:val="24"/>
+          <w:szCs w:val="24"/>
+          <w14:ligatures w14:val="none"/>
+        </w:rPr>
+      </w:pPr>
+      <w:r>
+        <w:rPr>
+          <w:rFonts w:asciiTheme="majorBidi" w:eastAsia="Times New Roman" w:hAnsiTheme="majorBidi" w:cstheme="majorBidi"/>
+          <w:color w:val="000000"/>
+          <w:kern w:val="0"/>
+          <w:sz w:val="24"/>
+          <w:szCs w:val="24"/>
+          <w14:ligatures w14:val="none"/>
+        </w:rPr>
+        <w:t xml:space="preserve">It </w:t>
+      </w:r>
+      <w:r>
+        <w:rPr>
+          <w:rFonts w:asciiTheme="majorBidi" w:eastAsia="Times New Roman" w:hAnsiTheme="majorBidi" w:cstheme="majorBidi"/>
+          <w:color w:val="000000"/>
+          <w:kern w:val="0"/>
+          <w:sz w:val="24"/>
+          <w:szCs w:val="24"/>
+          <w14:ligatures w14:val="none"/>
+        </w:rPr>
+        <w:t>is a popular open-source UI framework for building user interfaces in React applications. It provides a set of reusable components and styles based on Google's Material Design principles. Material Design is a design language developed by Google that emphasizes a clean and modern aesthetic, along with a focus on usability and consistency across platforms.</w:t>
+      </w:r>
     </w:p>
     <w:p>
       <w:pPr>
@@ -8763,7 +9134,6 @@
           <w:szCs w:val="28"/>
           <w14:ligatures w14:val="none"/>
         </w:rPr>
-        <w:lastRenderedPageBreak/>
         <w:t>3.1.2-</w:t>
       </w:r>
       <w:r>
@@ -8831,6 +9201,166 @@
         </w:rPr>
         <w:t>:</w:t>
       </w:r>
+    </w:p>
+    <w:p>
+      <w:pPr>
+        <w:keepNext/>
+        <w:spacing w:after="0" w:line="276" w:lineRule="auto"/>
+        <w:jc w:val="center"/>
+      </w:pPr>
+      <w:r>
+        <w:rPr>
+          <w:noProof/>
+        </w:rPr>
+        <w:drawing>
+          <wp:inline distT="0" distB="0" distL="0" distR="0" wp14:anchorId="28A3459E" wp14:editId="52F9E0D0">
+            <wp:extent cx="954000" cy="954000"/>
+            <wp:effectExtent l="19050" t="19050" r="17780" b="17780"/>
+            <wp:docPr id="1207561578" name="Image 4" descr="Une image contenant symbole, Graphique&#10;&#10;Description générée automatiquement"/>
+            <wp:cNvGraphicFramePr>
+              <a:graphicFrameLocks xmlns:a="http://schemas.openxmlformats.org/drawingml/2006/main" noChangeAspect="1"/>
+            </wp:cNvGraphicFramePr>
+            <a:graphic xmlns:a="http://schemas.openxmlformats.org/drawingml/2006/main">
+              <a:graphicData uri="http://schemas.openxmlformats.org/drawingml/2006/picture">
+                <pic:pic xmlns:pic="http://schemas.openxmlformats.org/drawingml/2006/picture">
+                  <pic:nvPicPr>
+                    <pic:cNvPr id="1207561578" name="Image 4" descr="Une image contenant symbole, Graphique&#10;&#10;Description générée automatiquement"/>
+                    <pic:cNvPicPr>
+                      <a:picLocks noChangeAspect="1" noChangeArrowheads="1"/>
+                    </pic:cNvPicPr>
+                  </pic:nvPicPr>
+                  <pic:blipFill>
+                    <a:blip r:embed="rId13" cstate="print">
+                      <a:extLst>
+                        <a:ext uri="{28A0092B-C50C-407E-A947-70E740481C1C}">
+                          <a14:useLocalDpi xmlns:a14="http://schemas.microsoft.com/office/drawing/2010/main" val="0"/>
+                        </a:ext>
+                      </a:extLst>
+                    </a:blip>
+                    <a:srcRect/>
+                    <a:stretch>
+                      <a:fillRect/>
+                    </a:stretch>
+                  </pic:blipFill>
+                  <pic:spPr bwMode="auto">
+                    <a:xfrm>
+                      <a:off x="0" y="0"/>
+                      <a:ext cx="954000" cy="954000"/>
+                    </a:xfrm>
+                    <a:prstGeom prst="rect">
+                      <a:avLst/>
+                    </a:prstGeom>
+                    <a:noFill/>
+                    <a:ln>
+                      <a:solidFill>
+                        <a:schemeClr val="bg2"/>
+                      </a:solidFill>
+                    </a:ln>
+                  </pic:spPr>
+                </pic:pic>
+              </a:graphicData>
+            </a:graphic>
+          </wp:inline>
+        </w:drawing>
+      </w:r>
+    </w:p>
+    <w:p>
+      <w:pPr>
+        <w:pStyle w:val="Lgende"/>
+        <w:jc w:val="center"/>
+        <w:rPr>
+          <w:rFonts w:asciiTheme="majorBidi" w:eastAsia="Times New Roman" w:hAnsiTheme="majorBidi" w:cstheme="majorBidi"/>
+          <w:b/>
+          <w:bCs/>
+          <w:color w:val="000000"/>
+          <w:kern w:val="0"/>
+          <w:sz w:val="32"/>
+          <w:szCs w:val="32"/>
+          <w14:ligatures w14:val="none"/>
+        </w:rPr>
+      </w:pPr>
+      <w:r>
+        <w:rPr>
+          <w:b/>
+          <w:bCs/>
+          <w:sz w:val="20"/>
+          <w:szCs w:val="20"/>
+        </w:rPr>
+        <w:t xml:space="preserve">Figure </w:t>
+      </w:r>
+      <w:r>
+        <w:rPr>
+          <w:b/>
+          <w:bCs/>
+          <w:sz w:val="20"/>
+          <w:szCs w:val="20"/>
+        </w:rPr>
+        <w:fldChar w:fldCharType="begin"/>
+      </w:r>
+      <w:r>
+        <w:rPr>
+          <w:b/>
+          <w:bCs/>
+          <w:sz w:val="20"/>
+          <w:szCs w:val="20"/>
+        </w:rPr>
+        <w:instrText xml:space="preserve"> SEQ Figure \* ARABIC </w:instrText>
+      </w:r>
+      <w:r>
+        <w:rPr>
+          <w:b/>
+          <w:bCs/>
+          <w:sz w:val="20"/>
+          <w:szCs w:val="20"/>
+        </w:rPr>
+        <w:fldChar w:fldCharType="separate"/>
+      </w:r>
+      <w:r>
+        <w:rPr>
+          <w:b/>
+          <w:bCs/>
+          <w:noProof/>
+          <w:sz w:val="20"/>
+          <w:szCs w:val="20"/>
+        </w:rPr>
+        <w:t>5</w:t>
+      </w:r>
+      <w:r>
+        <w:rPr>
+          <w:b/>
+          <w:bCs/>
+          <w:sz w:val="20"/>
+          <w:szCs w:val="20"/>
+        </w:rPr>
+        <w:fldChar w:fldCharType="end"/>
+      </w:r>
+      <w:r>
+        <w:rPr>
+          <w:b/>
+          <w:bCs/>
+          <w:sz w:val="20"/>
+          <w:szCs w:val="20"/>
+        </w:rPr>
+        <w:t>: SpringBoot Logo</w:t>
+      </w:r>
+    </w:p>
+    <w:p>
+      <w:pPr>
+        <w:spacing w:after="0" w:line="276" w:lineRule="auto"/>
+        <w:jc w:val="center"/>
+        <w:rPr>
+          <w:rFonts w:asciiTheme="majorBidi" w:eastAsia="Times New Roman" w:hAnsiTheme="majorBidi" w:cstheme="majorBidi"/>
+          <w:b/>
+          <w:bCs/>
+          <w:i/>
+          <w:iCs/>
+          <w:color w:val="000000"/>
+          <w:kern w:val="0"/>
+          <w:sz w:val="20"/>
+          <w:szCs w:val="20"/>
+          <w14:ligatures w14:val="none"/>
+        </w:rPr>
+      </w:pPr>
     </w:p>
     <w:p>
       <w:pPr>
@@ -8908,6 +9438,17 @@
         </w:rPr>
         <w:t>Autoconfiguration</w:t>
       </w:r>
+      <w:r>
+        <w:rPr>
+          <w:rFonts w:asciiTheme="majorBidi" w:eastAsia="Times New Roman" w:hAnsiTheme="majorBidi" w:cstheme="majorBidi"/>
+          <w:color w:val="000000"/>
+          <w:kern w:val="0"/>
+          <w:sz w:val="24"/>
+          <w:szCs w:val="24"/>
+          <w14:ligatures w14:val="none"/>
+        </w:rPr>
+        <w:t>.</w:t>
+      </w:r>
     </w:p>
     <w:p>
       <w:pPr>
@@ -8937,6 +9478,17 @@
         </w:rPr>
         <w:t>An opinionated approach to configuration</w:t>
       </w:r>
+      <w:r>
+        <w:rPr>
+          <w:rFonts w:asciiTheme="majorBidi" w:eastAsia="Times New Roman" w:hAnsiTheme="majorBidi" w:cstheme="majorBidi"/>
+          <w:color w:val="000000"/>
+          <w:kern w:val="0"/>
+          <w:sz w:val="24"/>
+          <w:szCs w:val="24"/>
+          <w14:ligatures w14:val="none"/>
+        </w:rPr>
+        <w:t>.</w:t>
+      </w:r>
     </w:p>
     <w:p>
       <w:pPr>
@@ -8964,21 +9516,19 @@
           <w:szCs w:val="24"/>
           <w14:ligatures w14:val="none"/>
         </w:rPr>
-        <w:t xml:space="preserve">The ability to create standalone </w:t>
-      </w:r>
-      <w:proofErr w:type="gramStart"/>
-      <w:r>
-        <w:rPr>
-          <w:rFonts w:asciiTheme="majorBidi" w:eastAsia="Times New Roman" w:hAnsiTheme="majorBidi" w:cstheme="majorBidi"/>
-          <w:color w:val="000000"/>
-          <w:kern w:val="0"/>
-          <w:sz w:val="24"/>
-          <w:szCs w:val="24"/>
-          <w14:ligatures w14:val="none"/>
-        </w:rPr>
-        <w:t>applications</w:t>
-      </w:r>
-      <w:proofErr w:type="gramEnd"/>
+        <w:t>The ability to create standalone applications</w:t>
+      </w:r>
+      <w:r>
+        <w:rPr>
+          <w:rFonts w:asciiTheme="majorBidi" w:eastAsia="Times New Roman" w:hAnsiTheme="majorBidi" w:cstheme="majorBidi"/>
+          <w:color w:val="000000"/>
+          <w:kern w:val="0"/>
+          <w:sz w:val="24"/>
+          <w:szCs w:val="24"/>
+          <w14:ligatures w14:val="none"/>
+        </w:rPr>
+        <w:t>.</w:t>
+      </w:r>
     </w:p>
     <w:p>
       <w:pPr>
@@ -9083,6 +9633,151 @@
     </w:p>
     <w:p>
       <w:pPr>
+        <w:keepNext/>
+        <w:spacing w:after="0" w:line="276" w:lineRule="auto"/>
+        <w:jc w:val="center"/>
+      </w:pPr>
+      <w:r>
+        <w:rPr>
+          <w:rFonts w:asciiTheme="majorBidi" w:eastAsia="Times New Roman" w:hAnsiTheme="majorBidi" w:cstheme="majorBidi"/>
+          <w:b/>
+          <w:bCs/>
+          <w:noProof/>
+          <w:color w:val="000000"/>
+          <w:kern w:val="0"/>
+          <w:sz w:val="26"/>
+          <w:szCs w:val="26"/>
+        </w:rPr>
+        <w:drawing>
+          <wp:inline distT="0" distB="0" distL="0" distR="0" wp14:anchorId="76C9996A" wp14:editId="5EC6E9AB">
+            <wp:extent cx="954000" cy="954000"/>
+            <wp:effectExtent l="19050" t="19050" r="17780" b="17780"/>
+            <wp:docPr id="2049916762" name="Image 5"/>
+            <wp:cNvGraphicFramePr>
+              <a:graphicFrameLocks xmlns:a="http://schemas.openxmlformats.org/drawingml/2006/main" noChangeAspect="1"/>
+            </wp:cNvGraphicFramePr>
+            <a:graphic xmlns:a="http://schemas.openxmlformats.org/drawingml/2006/main">
+              <a:graphicData uri="http://schemas.openxmlformats.org/drawingml/2006/picture">
+                <pic:pic xmlns:pic="http://schemas.openxmlformats.org/drawingml/2006/picture">
+                  <pic:nvPicPr>
+                    <pic:cNvPr id="2049916762" name="Image 2049916762"/>
+                    <pic:cNvPicPr/>
+                  </pic:nvPicPr>
+                  <pic:blipFill>
+                    <a:blip r:embed="rId14">
+                      <a:extLst>
+                        <a:ext uri="{28A0092B-C50C-407E-A947-70E740481C1C}">
+                          <a14:useLocalDpi xmlns:a14="http://schemas.microsoft.com/office/drawing/2010/main" val="0"/>
+                        </a:ext>
+                      </a:extLst>
+                    </a:blip>
+                    <a:stretch>
+                      <a:fillRect/>
+                    </a:stretch>
+                  </pic:blipFill>
+                  <pic:spPr>
+                    <a:xfrm>
+                      <a:off x="0" y="0"/>
+                      <a:ext cx="954000" cy="954000"/>
+                    </a:xfrm>
+                    <a:prstGeom prst="rect">
+                      <a:avLst/>
+                    </a:prstGeom>
+                    <a:ln>
+                      <a:solidFill>
+                        <a:schemeClr val="bg2"/>
+                      </a:solidFill>
+                    </a:ln>
+                  </pic:spPr>
+                </pic:pic>
+              </a:graphicData>
+            </a:graphic>
+          </wp:inline>
+        </w:drawing>
+      </w:r>
+    </w:p>
+    <w:p>
+      <w:pPr>
+        <w:pStyle w:val="Lgende"/>
+        <w:jc w:val="center"/>
+        <w:rPr>
+          <w:rFonts w:asciiTheme="majorBidi" w:eastAsia="Times New Roman" w:hAnsiTheme="majorBidi" w:cstheme="majorBidi"/>
+          <w:b/>
+          <w:bCs/>
+          <w:color w:val="000000"/>
+          <w:kern w:val="0"/>
+          <w:sz w:val="28"/>
+          <w:szCs w:val="28"/>
+          <w14:ligatures w14:val="none"/>
+        </w:rPr>
+      </w:pPr>
+      <w:r>
+        <w:rPr>
+          <w:b/>
+          <w:bCs/>
+          <w:sz w:val="20"/>
+          <w:szCs w:val="20"/>
+        </w:rPr>
+        <w:t xml:space="preserve">Figure </w:t>
+      </w:r>
+      <w:r>
+        <w:rPr>
+          <w:b/>
+          <w:bCs/>
+          <w:sz w:val="20"/>
+          <w:szCs w:val="20"/>
+        </w:rPr>
+        <w:fldChar w:fldCharType="begin"/>
+      </w:r>
+      <w:r>
+        <w:rPr>
+          <w:b/>
+          <w:bCs/>
+          <w:sz w:val="20"/>
+          <w:szCs w:val="20"/>
+        </w:rPr>
+        <w:instrText xml:space="preserve"> SEQ Figure \* ARABIC </w:instrText>
+      </w:r>
+      <w:r>
+        <w:rPr>
+          <w:b/>
+          <w:bCs/>
+          <w:sz w:val="20"/>
+          <w:szCs w:val="20"/>
+        </w:rPr>
+        <w:fldChar w:fldCharType="separate"/>
+      </w:r>
+      <w:r>
+        <w:rPr>
+          <w:b/>
+          <w:bCs/>
+          <w:noProof/>
+          <w:sz w:val="20"/>
+          <w:szCs w:val="20"/>
+        </w:rPr>
+        <w:t>6</w:t>
+      </w:r>
+      <w:r>
+        <w:rPr>
+          <w:b/>
+          <w:bCs/>
+          <w:sz w:val="20"/>
+          <w:szCs w:val="20"/>
+        </w:rPr>
+        <w:fldChar w:fldCharType="end"/>
+      </w:r>
+      <w:r>
+        <w:rPr>
+          <w:b/>
+          <w:bCs/>
+          <w:sz w:val="20"/>
+          <w:szCs w:val="20"/>
+        </w:rPr>
+        <w:t>: Spring Security Logo</w:t>
+      </w:r>
+    </w:p>
+    <w:p>
+      <w:pPr>
         <w:spacing w:after="0" w:line="276" w:lineRule="auto"/>
         <w:jc w:val="both"/>
         <w:rPr>
@@ -9159,19 +9854,6 @@
         </w:rPr>
         <w:t>]</w:t>
       </w:r>
-    </w:p>
-    <w:p>
-      <w:pPr>
-        <w:spacing w:after="0" w:line="276" w:lineRule="auto"/>
-        <w:rPr>
-          <w:rFonts w:asciiTheme="majorBidi" w:eastAsia="Times New Roman" w:hAnsiTheme="majorBidi" w:cstheme="majorBidi"/>
-          <w:color w:val="000000"/>
-          <w:kern w:val="0"/>
-          <w:sz w:val="24"/>
-          <w:szCs w:val="24"/>
-          <w14:ligatures w14:val="none"/>
-        </w:rPr>
-      </w:pPr>
     </w:p>
     <w:p>
       <w:pPr>
@@ -9191,6 +9873,7 @@
           <w:sz w:val="28"/>
           <w:szCs w:val="28"/>
         </w:rPr>
+        <w:lastRenderedPageBreak/>
         <w:t>3.1.3-</w:t>
       </w:r>
       <w:r>
@@ -9254,31 +9937,175 @@
     <w:p>
       <w:pPr>
         <w:pStyle w:val="NormalWeb"/>
+        <w:keepNext/>
         <w:spacing w:before="0" w:beforeAutospacing="0" w:after="0" w:afterAutospacing="0" w:line="276" w:lineRule="auto"/>
-        <w:jc w:val="both"/>
-        <w:rPr>
-          <w:rFonts w:asciiTheme="majorBidi" w:hAnsiTheme="majorBidi" w:cstheme="majorBidi"/>
-        </w:rPr>
-      </w:pPr>
-      <w:r>
-        <w:rPr>
-          <w:rFonts w:asciiTheme="majorBidi" w:hAnsiTheme="majorBidi" w:cstheme="majorBidi"/>
-          <w:color w:val="000000"/>
-        </w:rPr>
-        <w:t xml:space="preserve">It </w:t>
-      </w:r>
-      <w:r>
-        <w:rPr>
-          <w:rFonts w:asciiTheme="majorBidi" w:hAnsiTheme="majorBidi" w:cstheme="majorBidi"/>
-          <w:color w:val="000000"/>
-        </w:rPr>
-        <w:t>is an open-source relational database management system (RDBMS) that is widely used for storing and managing structured data. It is one of the most popular and commonly used database systems in the world.</w:t>
+        <w:jc w:val="center"/>
+      </w:pPr>
+      <w:r>
+        <w:rPr>
+          <w:rFonts w:asciiTheme="majorBidi" w:hAnsiTheme="majorBidi" w:cstheme="majorBidi"/>
+          <w:b/>
+          <w:bCs/>
+          <w:noProof/>
+          <w:color w:val="000000"/>
+          <w:sz w:val="26"/>
+          <w:szCs w:val="26"/>
+          <w14:ligatures w14:val="standardContextual"/>
+        </w:rPr>
+        <w:drawing>
+          <wp:inline distT="0" distB="0" distL="0" distR="0" wp14:anchorId="25825506" wp14:editId="3A90EE61">
+            <wp:extent cx="954000" cy="954000"/>
+            <wp:effectExtent l="19050" t="19050" r="17780" b="17780"/>
+            <wp:docPr id="1123000885" name="Image 6"/>
+            <wp:cNvGraphicFramePr>
+              <a:graphicFrameLocks xmlns:a="http://schemas.openxmlformats.org/drawingml/2006/main" noChangeAspect="1"/>
+            </wp:cNvGraphicFramePr>
+            <a:graphic xmlns:a="http://schemas.openxmlformats.org/drawingml/2006/main">
+              <a:graphicData uri="http://schemas.openxmlformats.org/drawingml/2006/picture">
+                <pic:pic xmlns:pic="http://schemas.openxmlformats.org/drawingml/2006/picture">
+                  <pic:nvPicPr>
+                    <pic:cNvPr id="1123000885" name="Image 1123000885"/>
+                    <pic:cNvPicPr/>
+                  </pic:nvPicPr>
+                  <pic:blipFill>
+                    <a:blip r:embed="rId15" cstate="print">
+                      <a:extLst>
+                        <a:ext uri="{28A0092B-C50C-407E-A947-70E740481C1C}">
+                          <a14:useLocalDpi xmlns:a14="http://schemas.microsoft.com/office/drawing/2010/main" val="0"/>
+                        </a:ext>
+                      </a:extLst>
+                    </a:blip>
+                    <a:stretch>
+                      <a:fillRect/>
+                    </a:stretch>
+                  </pic:blipFill>
+                  <pic:spPr>
+                    <a:xfrm>
+                      <a:off x="0" y="0"/>
+                      <a:ext cx="954000" cy="954000"/>
+                    </a:xfrm>
+                    <a:prstGeom prst="rect">
+                      <a:avLst/>
+                    </a:prstGeom>
+                    <a:ln>
+                      <a:solidFill>
+                        <a:schemeClr val="bg2"/>
+                      </a:solidFill>
+                    </a:ln>
+                  </pic:spPr>
+                </pic:pic>
+              </a:graphicData>
+            </a:graphic>
+          </wp:inline>
+        </w:drawing>
+      </w:r>
+    </w:p>
+    <w:p>
+      <w:pPr>
+        <w:pStyle w:val="Lgende"/>
+        <w:jc w:val="center"/>
+        <w:rPr>
+          <w:rFonts w:asciiTheme="majorBidi" w:hAnsiTheme="majorBidi" w:cstheme="majorBidi"/>
+          <w:b/>
+          <w:bCs/>
+          <w:color w:val="000000"/>
+          <w:sz w:val="28"/>
+          <w:szCs w:val="28"/>
+        </w:rPr>
+      </w:pPr>
+      <w:r>
+        <w:rPr>
+          <w:b/>
+          <w:bCs/>
+          <w:sz w:val="20"/>
+          <w:szCs w:val="20"/>
+        </w:rPr>
+        <w:t xml:space="preserve">Figure </w:t>
+      </w:r>
+      <w:r>
+        <w:rPr>
+          <w:b/>
+          <w:bCs/>
+          <w:sz w:val="20"/>
+          <w:szCs w:val="20"/>
+        </w:rPr>
+        <w:fldChar w:fldCharType="begin"/>
+      </w:r>
+      <w:r>
+        <w:rPr>
+          <w:b/>
+          <w:bCs/>
+          <w:sz w:val="20"/>
+          <w:szCs w:val="20"/>
+        </w:rPr>
+        <w:instrText xml:space="preserve"> SEQ Figure \* ARABIC </w:instrText>
+      </w:r>
+      <w:r>
+        <w:rPr>
+          <w:b/>
+          <w:bCs/>
+          <w:sz w:val="20"/>
+          <w:szCs w:val="20"/>
+        </w:rPr>
+        <w:fldChar w:fldCharType="separate"/>
+      </w:r>
+      <w:r>
+        <w:rPr>
+          <w:b/>
+          <w:bCs/>
+          <w:noProof/>
+          <w:sz w:val="20"/>
+          <w:szCs w:val="20"/>
+        </w:rPr>
+        <w:t>7</w:t>
+      </w:r>
+      <w:r>
+        <w:rPr>
+          <w:b/>
+          <w:bCs/>
+          <w:sz w:val="20"/>
+          <w:szCs w:val="20"/>
+        </w:rPr>
+        <w:fldChar w:fldCharType="end"/>
+      </w:r>
+      <w:r>
+        <w:rPr>
+          <w:b/>
+          <w:bCs/>
+          <w:sz w:val="20"/>
+          <w:szCs w:val="20"/>
+        </w:rPr>
+        <w:t>: MySQL Logo</w:t>
       </w:r>
     </w:p>
     <w:p>
       <w:pPr>
         <w:pStyle w:val="NormalWeb"/>
         <w:spacing w:before="0" w:beforeAutospacing="0" w:after="0" w:afterAutospacing="0" w:line="276" w:lineRule="auto"/>
+        <w:jc w:val="both"/>
+        <w:rPr>
+          <w:rFonts w:asciiTheme="majorBidi" w:hAnsiTheme="majorBidi" w:cstheme="majorBidi"/>
+        </w:rPr>
+      </w:pPr>
+      <w:r>
+        <w:rPr>
+          <w:rFonts w:asciiTheme="majorBidi" w:hAnsiTheme="majorBidi" w:cstheme="majorBidi"/>
+          <w:color w:val="000000"/>
+        </w:rPr>
+        <w:t xml:space="preserve">It </w:t>
+      </w:r>
+      <w:r>
+        <w:rPr>
+          <w:rFonts w:asciiTheme="majorBidi" w:hAnsiTheme="majorBidi" w:cstheme="majorBidi"/>
+          <w:color w:val="000000"/>
+        </w:rPr>
+        <w:t>is an open-source relational database management system (RDBMS) that is widely used for storing and managing structured data. It is one of the most popular and commonly used database systems in the world.</w:t>
+      </w:r>
+    </w:p>
+    <w:p>
+      <w:pPr>
+        <w:pStyle w:val="NormalWeb"/>
+        <w:spacing w:before="0" w:beforeAutospacing="0" w:after="0" w:afterAutospacing="0" w:line="276" w:lineRule="auto"/>
         <w:rPr>
           <w:rFonts w:asciiTheme="majorBidi" w:hAnsiTheme="majorBidi" w:cstheme="majorBidi"/>
           <w:color w:val="000000"/>
@@ -9339,6 +10166,7 @@
           <w:rFonts w:asciiTheme="majorBidi" w:eastAsia="Times New Roman" w:hAnsiTheme="majorBidi" w:cstheme="majorBidi"/>
           <w:b/>
           <w:bCs/>
+          <w:color w:val="000000"/>
           <w:kern w:val="0"/>
           <w:sz w:val="26"/>
           <w:szCs w:val="26"/>
@@ -9361,6 +10189,147 @@
     </w:p>
     <w:p>
       <w:pPr>
+        <w:keepNext/>
+        <w:spacing w:after="0" w:line="276" w:lineRule="auto"/>
+        <w:jc w:val="center"/>
+      </w:pPr>
+      <w:r>
+        <w:rPr>
+          <w:noProof/>
+        </w:rPr>
+        <w:drawing>
+          <wp:inline distT="0" distB="0" distL="0" distR="0" wp14:anchorId="4599FCD5" wp14:editId="71BEAA1C">
+            <wp:extent cx="954000" cy="954000"/>
+            <wp:effectExtent l="19050" t="19050" r="17780" b="17780"/>
+            <wp:docPr id="75617582" name="Image 8" descr="Une image contenant Panneau de signalisation, signe&#10;&#10;Description générée automatiquement"/>
+            <wp:cNvGraphicFramePr>
+              <a:graphicFrameLocks xmlns:a="http://schemas.openxmlformats.org/drawingml/2006/main" noChangeAspect="1"/>
+            </wp:cNvGraphicFramePr>
+            <a:graphic xmlns:a="http://schemas.openxmlformats.org/drawingml/2006/main">
+              <a:graphicData uri="http://schemas.openxmlformats.org/drawingml/2006/picture">
+                <pic:pic xmlns:pic="http://schemas.openxmlformats.org/drawingml/2006/picture">
+                  <pic:nvPicPr>
+                    <pic:cNvPr id="75617582" name="Image 8" descr="Une image contenant Panneau de signalisation, signe&#10;&#10;Description générée automatiquement"/>
+                    <pic:cNvPicPr>
+                      <a:picLocks noChangeAspect="1" noChangeArrowheads="1"/>
+                    </pic:cNvPicPr>
+                  </pic:nvPicPr>
+                  <pic:blipFill>
+                    <a:blip r:embed="rId16" cstate="print">
+                      <a:extLst>
+                        <a:ext uri="{28A0092B-C50C-407E-A947-70E740481C1C}">
+                          <a14:useLocalDpi xmlns:a14="http://schemas.microsoft.com/office/drawing/2010/main" val="0"/>
+                        </a:ext>
+                      </a:extLst>
+                    </a:blip>
+                    <a:srcRect/>
+                    <a:stretch>
+                      <a:fillRect/>
+                    </a:stretch>
+                  </pic:blipFill>
+                  <pic:spPr bwMode="auto">
+                    <a:xfrm>
+                      <a:off x="0" y="0"/>
+                      <a:ext cx="954000" cy="954000"/>
+                    </a:xfrm>
+                    <a:prstGeom prst="rect">
+                      <a:avLst/>
+                    </a:prstGeom>
+                    <a:noFill/>
+                    <a:ln>
+                      <a:solidFill>
+                        <a:schemeClr val="bg2"/>
+                      </a:solidFill>
+                    </a:ln>
+                  </pic:spPr>
+                </pic:pic>
+              </a:graphicData>
+            </a:graphic>
+          </wp:inline>
+        </w:drawing>
+      </w:r>
+    </w:p>
+    <w:p>
+      <w:pPr>
+        <w:pStyle w:val="Lgende"/>
+        <w:jc w:val="center"/>
+        <w:rPr>
+          <w:rFonts w:asciiTheme="majorBidi" w:eastAsia="Times New Roman" w:hAnsiTheme="majorBidi" w:cstheme="majorBidi"/>
+          <w:b/>
+          <w:bCs/>
+          <w:kern w:val="0"/>
+          <w:sz w:val="28"/>
+          <w:szCs w:val="28"/>
+          <w14:ligatures w14:val="none"/>
+        </w:rPr>
+      </w:pPr>
+      <w:r>
+        <w:rPr>
+          <w:b/>
+          <w:bCs/>
+          <w:sz w:val="20"/>
+          <w:szCs w:val="20"/>
+        </w:rPr>
+        <w:t xml:space="preserve">Figure </w:t>
+      </w:r>
+      <w:r>
+        <w:rPr>
+          <w:b/>
+          <w:bCs/>
+          <w:sz w:val="20"/>
+          <w:szCs w:val="20"/>
+        </w:rPr>
+        <w:fldChar w:fldCharType="begin"/>
+      </w:r>
+      <w:r>
+        <w:rPr>
+          <w:b/>
+          <w:bCs/>
+          <w:sz w:val="20"/>
+          <w:szCs w:val="20"/>
+        </w:rPr>
+        <w:instrText xml:space="preserve"> SEQ Figure \* ARABIC </w:instrText>
+      </w:r>
+      <w:r>
+        <w:rPr>
+          <w:b/>
+          <w:bCs/>
+          <w:sz w:val="20"/>
+          <w:szCs w:val="20"/>
+        </w:rPr>
+        <w:fldChar w:fldCharType="separate"/>
+      </w:r>
+      <w:r>
+        <w:rPr>
+          <w:b/>
+          <w:bCs/>
+          <w:noProof/>
+          <w:sz w:val="20"/>
+          <w:szCs w:val="20"/>
+        </w:rPr>
+        <w:t>8</w:t>
+      </w:r>
+      <w:r>
+        <w:rPr>
+          <w:b/>
+          <w:bCs/>
+          <w:sz w:val="20"/>
+          <w:szCs w:val="20"/>
+        </w:rPr>
+        <w:fldChar w:fldCharType="end"/>
+      </w:r>
+      <w:r>
+        <w:rPr>
+          <w:b/>
+          <w:bCs/>
+          <w:sz w:val="20"/>
+          <w:szCs w:val="20"/>
+        </w:rPr>
+        <w:t>: Git Logo</w:t>
+      </w:r>
+    </w:p>
+    <w:p>
+      <w:pPr>
         <w:spacing w:after="0" w:line="276" w:lineRule="auto"/>
         <w:jc w:val="both"/>
         <w:rPr>
@@ -9413,6 +10382,7 @@
           <w:rFonts w:asciiTheme="majorBidi" w:eastAsia="Times New Roman" w:hAnsiTheme="majorBidi" w:cstheme="majorBidi"/>
           <w:b/>
           <w:bCs/>
+          <w:color w:val="000000"/>
           <w:kern w:val="0"/>
           <w:sz w:val="26"/>
           <w:szCs w:val="26"/>
@@ -9435,6 +10405,151 @@
     </w:p>
     <w:p>
       <w:pPr>
+        <w:keepNext/>
+        <w:spacing w:after="0" w:line="276" w:lineRule="auto"/>
+        <w:jc w:val="center"/>
+      </w:pPr>
+      <w:r>
+        <w:rPr>
+          <w:rFonts w:asciiTheme="majorBidi" w:eastAsia="Times New Roman" w:hAnsiTheme="majorBidi" w:cstheme="majorBidi"/>
+          <w:b/>
+          <w:bCs/>
+          <w:noProof/>
+          <w:kern w:val="0"/>
+          <w:sz w:val="26"/>
+          <w:szCs w:val="26"/>
+        </w:rPr>
+        <w:drawing>
+          <wp:inline distT="0" distB="0" distL="0" distR="0" wp14:anchorId="1CE8E29B" wp14:editId="5E6A1043">
+            <wp:extent cx="954000" cy="954000"/>
+            <wp:effectExtent l="19050" t="19050" r="17780" b="17780"/>
+            <wp:docPr id="626632102" name="Image 9" descr="Une image contenant noir, obscurité&#10;&#10;Description générée automatiquement"/>
+            <wp:cNvGraphicFramePr>
+              <a:graphicFrameLocks xmlns:a="http://schemas.openxmlformats.org/drawingml/2006/main" noChangeAspect="1"/>
+            </wp:cNvGraphicFramePr>
+            <a:graphic xmlns:a="http://schemas.openxmlformats.org/drawingml/2006/main">
+              <a:graphicData uri="http://schemas.openxmlformats.org/drawingml/2006/picture">
+                <pic:pic xmlns:pic="http://schemas.openxmlformats.org/drawingml/2006/picture">
+                  <pic:nvPicPr>
+                    <pic:cNvPr id="626632102" name="Image 9" descr="Une image contenant noir, obscurité&#10;&#10;Description générée automatiquement"/>
+                    <pic:cNvPicPr/>
+                  </pic:nvPicPr>
+                  <pic:blipFill>
+                    <a:blip r:embed="rId17" cstate="print">
+                      <a:extLst>
+                        <a:ext uri="{28A0092B-C50C-407E-A947-70E740481C1C}">
+                          <a14:useLocalDpi xmlns:a14="http://schemas.microsoft.com/office/drawing/2010/main" val="0"/>
+                        </a:ext>
+                      </a:extLst>
+                    </a:blip>
+                    <a:stretch>
+                      <a:fillRect/>
+                    </a:stretch>
+                  </pic:blipFill>
+                  <pic:spPr>
+                    <a:xfrm>
+                      <a:off x="0" y="0"/>
+                      <a:ext cx="954000" cy="954000"/>
+                    </a:xfrm>
+                    <a:prstGeom prst="rect">
+                      <a:avLst/>
+                    </a:prstGeom>
+                    <a:ln>
+                      <a:solidFill>
+                        <a:schemeClr val="bg2"/>
+                      </a:solidFill>
+                    </a:ln>
+                  </pic:spPr>
+                </pic:pic>
+              </a:graphicData>
+            </a:graphic>
+          </wp:inline>
+        </w:drawing>
+      </w:r>
+    </w:p>
+    <w:p>
+      <w:pPr>
+        <w:pStyle w:val="Lgende"/>
+        <w:jc w:val="center"/>
+        <w:rPr>
+          <w:rFonts w:asciiTheme="majorBidi" w:eastAsia="Times New Roman" w:hAnsiTheme="majorBidi" w:cstheme="majorBidi"/>
+          <w:b/>
+          <w:bCs/>
+          <w:i w:val="0"/>
+          <w:iCs w:val="0"/>
+          <w:kern w:val="0"/>
+          <w:sz w:val="28"/>
+          <w:szCs w:val="28"/>
+          <w14:ligatures w14:val="none"/>
+        </w:rPr>
+      </w:pPr>
+      <w:r>
+        <w:rPr>
+          <w:b/>
+          <w:bCs/>
+          <w:sz w:val="20"/>
+          <w:szCs w:val="20"/>
+        </w:rPr>
+        <w:t xml:space="preserve">Figure </w:t>
+      </w:r>
+      <w:r>
+        <w:rPr>
+          <w:b/>
+          <w:bCs/>
+          <w:sz w:val="20"/>
+          <w:szCs w:val="20"/>
+        </w:rPr>
+        <w:fldChar w:fldCharType="begin"/>
+      </w:r>
+      <w:r>
+        <w:rPr>
+          <w:b/>
+          <w:bCs/>
+          <w:sz w:val="20"/>
+          <w:szCs w:val="20"/>
+        </w:rPr>
+        <w:instrText xml:space="preserve"> SEQ Figure \* ARABIC </w:instrText>
+      </w:r>
+      <w:r>
+        <w:rPr>
+          <w:b/>
+          <w:bCs/>
+          <w:sz w:val="20"/>
+          <w:szCs w:val="20"/>
+        </w:rPr>
+        <w:fldChar w:fldCharType="separate"/>
+      </w:r>
+      <w:r>
+        <w:rPr>
+          <w:b/>
+          <w:bCs/>
+          <w:noProof/>
+          <w:sz w:val="20"/>
+          <w:szCs w:val="20"/>
+        </w:rPr>
+        <w:t>9</w:t>
+      </w:r>
+      <w:r>
+        <w:rPr>
+          <w:b/>
+          <w:bCs/>
+          <w:sz w:val="20"/>
+          <w:szCs w:val="20"/>
+        </w:rPr>
+        <w:fldChar w:fldCharType="end"/>
+      </w:r>
+      <w:r>
+        <w:rPr>
+          <w:b/>
+          <w:bCs/>
+          <w:sz w:val="20"/>
+          <w:szCs w:val="20"/>
+        </w:rPr>
+        <w:t>: GitHub Logo</w:t>
+      </w:r>
+    </w:p>
+    <w:p>
+      <w:pPr>
         <w:spacing w:after="0" w:line="276" w:lineRule="auto"/>
         <w:rPr>
           <w:rFonts w:asciiTheme="majorBidi" w:eastAsia="Times New Roman" w:hAnsiTheme="majorBidi" w:cstheme="majorBidi"/>
@@ -9536,7 +10651,6 @@
           <w:szCs w:val="28"/>
           <w14:ligatures w14:val="none"/>
         </w:rPr>
-        <w:lastRenderedPageBreak/>
         <w:t>3.</w:t>
       </w:r>
       <w:r>
@@ -9582,6 +10696,7 @@
           <w:rFonts w:asciiTheme="majorBidi" w:eastAsia="Times New Roman" w:hAnsiTheme="majorBidi" w:cstheme="majorBidi"/>
           <w:b/>
           <w:bCs/>
+          <w:color w:val="000000"/>
           <w:kern w:val="0"/>
           <w:sz w:val="26"/>
           <w:szCs w:val="26"/>
@@ -9604,94 +10719,226 @@
     </w:p>
     <w:p>
       <w:pPr>
-        <w:spacing w:after="0" w:line="276" w:lineRule="auto"/>
-        <w:jc w:val="both"/>
-        <w:rPr>
-          <w:rFonts w:asciiTheme="majorBidi" w:eastAsia="Times New Roman" w:hAnsiTheme="majorBidi" w:cstheme="majorBidi"/>
-          <w:kern w:val="0"/>
-          <w:sz w:val="24"/>
-          <w:szCs w:val="24"/>
-          <w14:ligatures w14:val="none"/>
-        </w:rPr>
-      </w:pPr>
-      <w:r>
-        <w:rPr>
-          <w:rFonts w:asciiTheme="majorBidi" w:eastAsia="Times New Roman" w:hAnsiTheme="majorBidi" w:cstheme="majorBidi"/>
-          <w:color w:val="000000"/>
-          <w:kern w:val="0"/>
-          <w:sz w:val="24"/>
-          <w:szCs w:val="24"/>
-          <w14:ligatures w14:val="none"/>
-        </w:rPr>
-        <w:t xml:space="preserve">It is a fully managed build service that helps you compile source code, run unit tests, and produce artifacts that are ready to deploy. AWS CodeBuild scales continuously and processes multiple builds concurrently, so your builds are not left in the </w:t>
-      </w:r>
-      <w:proofErr w:type="gramStart"/>
-      <w:r>
-        <w:rPr>
-          <w:rFonts w:asciiTheme="majorBidi" w:eastAsia="Times New Roman" w:hAnsiTheme="majorBidi" w:cstheme="majorBidi"/>
-          <w:color w:val="000000"/>
-          <w:kern w:val="0"/>
-          <w:sz w:val="24"/>
-          <w:szCs w:val="24"/>
-          <w14:ligatures w14:val="none"/>
-        </w:rPr>
-        <w:t>queue.</w:t>
-      </w:r>
-      <w:r>
-        <w:rPr>
-          <w:rFonts w:asciiTheme="majorBidi" w:eastAsia="Times New Roman" w:hAnsiTheme="majorBidi" w:cstheme="majorBidi"/>
-          <w:color w:val="000000"/>
-          <w:kern w:val="0"/>
-          <w:sz w:val="24"/>
-          <w:szCs w:val="24"/>
-          <w14:ligatures w14:val="none"/>
-        </w:rPr>
-        <w:t>[</w:t>
-      </w:r>
-      <w:proofErr w:type="gramEnd"/>
-      <w:r>
-        <w:rPr>
-          <w:rFonts w:asciiTheme="majorBidi" w:eastAsia="Times New Roman" w:hAnsiTheme="majorBidi" w:cstheme="majorBidi"/>
-          <w:color w:val="000000"/>
-          <w:kern w:val="0"/>
-          <w:sz w:val="24"/>
-          <w:szCs w:val="24"/>
-          <w14:ligatures w14:val="none"/>
-        </w:rPr>
-        <w:t>R4]</w:t>
-      </w:r>
-    </w:p>
-    <w:p>
-      <w:pPr>
-        <w:spacing w:after="0" w:line="276" w:lineRule="auto"/>
-        <w:jc w:val="both"/>
-        <w:rPr>
-          <w:rFonts w:asciiTheme="majorBidi" w:eastAsia="Times New Roman" w:hAnsiTheme="majorBidi" w:cstheme="majorBidi"/>
-          <w:b/>
-          <w:bCs/>
-          <w:color w:val="000000"/>
+        <w:keepNext/>
+        <w:spacing w:after="0" w:line="276" w:lineRule="auto"/>
+        <w:jc w:val="center"/>
+      </w:pPr>
+      <w:r>
+        <w:rPr>
+          <w:rFonts w:asciiTheme="majorBidi" w:eastAsia="Times New Roman" w:hAnsiTheme="majorBidi" w:cstheme="majorBidi"/>
+          <w:b/>
+          <w:bCs/>
+          <w:noProof/>
           <w:kern w:val="0"/>
           <w:sz w:val="26"/>
           <w:szCs w:val="26"/>
-          <w14:ligatures w14:val="none"/>
-        </w:rPr>
-      </w:pPr>
-    </w:p>
-    <w:p>
-      <w:pPr>
-        <w:spacing w:after="0" w:line="276" w:lineRule="auto"/>
-        <w:jc w:val="both"/>
-        <w:rPr>
-          <w:rFonts w:asciiTheme="majorBidi" w:eastAsia="Times New Roman" w:hAnsiTheme="majorBidi" w:cstheme="majorBidi"/>
-          <w:b/>
-          <w:bCs/>
+        </w:rPr>
+        <w:drawing>
+          <wp:inline distT="0" distB="0" distL="0" distR="0" wp14:anchorId="2969D79A" wp14:editId="4CCD54E7">
+            <wp:extent cx="952549" cy="952549"/>
+            <wp:effectExtent l="19050" t="19050" r="19050" b="19050"/>
+            <wp:docPr id="215896866" name="Image 10" descr="Une image contenant Bleu électrique, bleu, Bleu Majorelle, symbole&#10;&#10;Description générée automatiquement"/>
+            <wp:cNvGraphicFramePr>
+              <a:graphicFrameLocks xmlns:a="http://schemas.openxmlformats.org/drawingml/2006/main" noChangeAspect="1"/>
+            </wp:cNvGraphicFramePr>
+            <a:graphic xmlns:a="http://schemas.openxmlformats.org/drawingml/2006/main">
+              <a:graphicData uri="http://schemas.openxmlformats.org/drawingml/2006/picture">
+                <pic:pic xmlns:pic="http://schemas.openxmlformats.org/drawingml/2006/picture">
+                  <pic:nvPicPr>
+                    <pic:cNvPr id="215896866" name="Image 10" descr="Une image contenant Bleu électrique, bleu, Bleu Majorelle, symbole&#10;&#10;Description générée automatiquement"/>
+                    <pic:cNvPicPr/>
+                  </pic:nvPicPr>
+                  <pic:blipFill>
+                    <a:blip r:embed="rId18">
+                      <a:extLst>
+                        <a:ext uri="{28A0092B-C50C-407E-A947-70E740481C1C}">
+                          <a14:useLocalDpi xmlns:a14="http://schemas.microsoft.com/office/drawing/2010/main" val="0"/>
+                        </a:ext>
+                      </a:extLst>
+                    </a:blip>
+                    <a:stretch>
+                      <a:fillRect/>
+                    </a:stretch>
+                  </pic:blipFill>
+                  <pic:spPr>
+                    <a:xfrm>
+                      <a:off x="0" y="0"/>
+                      <a:ext cx="952549" cy="952549"/>
+                    </a:xfrm>
+                    <a:prstGeom prst="rect">
+                      <a:avLst/>
+                    </a:prstGeom>
+                    <a:ln>
+                      <a:solidFill>
+                        <a:schemeClr val="bg2"/>
+                      </a:solidFill>
+                    </a:ln>
+                  </pic:spPr>
+                </pic:pic>
+              </a:graphicData>
+            </a:graphic>
+          </wp:inline>
+        </w:drawing>
+      </w:r>
+    </w:p>
+    <w:p>
+      <w:pPr>
+        <w:pStyle w:val="Lgende"/>
+        <w:jc w:val="center"/>
+        <w:rPr>
+          <w:rFonts w:asciiTheme="majorBidi" w:eastAsia="Times New Roman" w:hAnsiTheme="majorBidi" w:cstheme="majorBidi"/>
+          <w:b/>
+          <w:bCs/>
+          <w:kern w:val="0"/>
+          <w:sz w:val="28"/>
+          <w:szCs w:val="28"/>
+          <w14:ligatures w14:val="none"/>
+        </w:rPr>
+      </w:pPr>
+      <w:r>
+        <w:rPr>
+          <w:b/>
+          <w:bCs/>
+          <w:sz w:val="20"/>
+          <w:szCs w:val="20"/>
+        </w:rPr>
+        <w:t xml:space="preserve">Figure </w:t>
+      </w:r>
+      <w:r>
+        <w:rPr>
+          <w:b/>
+          <w:bCs/>
+          <w:sz w:val="20"/>
+          <w:szCs w:val="20"/>
+        </w:rPr>
+        <w:fldChar w:fldCharType="begin"/>
+      </w:r>
+      <w:r>
+        <w:rPr>
+          <w:b/>
+          <w:bCs/>
+          <w:sz w:val="20"/>
+          <w:szCs w:val="20"/>
+        </w:rPr>
+        <w:instrText xml:space="preserve"> SEQ Figure \* ARABIC </w:instrText>
+      </w:r>
+      <w:r>
+        <w:rPr>
+          <w:b/>
+          <w:bCs/>
+          <w:sz w:val="20"/>
+          <w:szCs w:val="20"/>
+        </w:rPr>
+        <w:fldChar w:fldCharType="separate"/>
+      </w:r>
+      <w:r>
+        <w:rPr>
+          <w:b/>
+          <w:bCs/>
+          <w:noProof/>
+          <w:sz w:val="20"/>
+          <w:szCs w:val="20"/>
+        </w:rPr>
+        <w:t>10</w:t>
+      </w:r>
+      <w:r>
+        <w:rPr>
+          <w:b/>
+          <w:bCs/>
+          <w:sz w:val="20"/>
+          <w:szCs w:val="20"/>
+        </w:rPr>
+        <w:fldChar w:fldCharType="end"/>
+      </w:r>
+      <w:r>
+        <w:rPr>
+          <w:b/>
+          <w:bCs/>
+          <w:sz w:val="20"/>
+          <w:szCs w:val="20"/>
+        </w:rPr>
+        <w:t>: AWS CodeBuild Logo</w:t>
+      </w:r>
+    </w:p>
+    <w:p>
+      <w:pPr>
+        <w:spacing w:after="0" w:line="276" w:lineRule="auto"/>
+        <w:jc w:val="both"/>
+        <w:rPr>
+          <w:rFonts w:asciiTheme="majorBidi" w:eastAsia="Times New Roman" w:hAnsiTheme="majorBidi" w:cstheme="majorBidi"/>
+          <w:kern w:val="0"/>
+          <w:sz w:val="24"/>
+          <w:szCs w:val="24"/>
+          <w14:ligatures w14:val="none"/>
+        </w:rPr>
+      </w:pPr>
+      <w:r>
+        <w:rPr>
+          <w:rFonts w:asciiTheme="majorBidi" w:eastAsia="Times New Roman" w:hAnsiTheme="majorBidi" w:cstheme="majorBidi"/>
+          <w:color w:val="000000"/>
+          <w:kern w:val="0"/>
+          <w:sz w:val="24"/>
+          <w:szCs w:val="24"/>
+          <w14:ligatures w14:val="none"/>
+        </w:rPr>
+        <w:t>It is a fully managed build service that helps you compile source code, run unit tests, and produce artifacts that are ready to deploy. AWS CodeBuild scales continuously and processes multiple builds concurrently, so your builds are not left in the queue.</w:t>
+      </w:r>
+      <w:r>
+        <w:rPr>
+          <w:rFonts w:asciiTheme="majorBidi" w:eastAsia="Times New Roman" w:hAnsiTheme="majorBidi" w:cstheme="majorBidi"/>
+          <w:color w:val="000000"/>
+          <w:kern w:val="0"/>
+          <w:sz w:val="24"/>
+          <w:szCs w:val="24"/>
+          <w14:ligatures w14:val="none"/>
+        </w:rPr>
+        <w:t xml:space="preserve"> </w:t>
+      </w:r>
+      <w:proofErr w:type="gramStart"/>
+      <w:r>
+        <w:rPr>
+          <w:rFonts w:asciiTheme="majorBidi" w:eastAsia="Times New Roman" w:hAnsiTheme="majorBidi" w:cstheme="majorBidi"/>
+          <w:color w:val="000000"/>
+          <w:kern w:val="0"/>
+          <w:sz w:val="24"/>
+          <w:szCs w:val="24"/>
+          <w14:ligatures w14:val="none"/>
+        </w:rPr>
+        <w:t>[</w:t>
+      </w:r>
+      <w:proofErr w:type="gramEnd"/>
+      <w:r>
+        <w:rPr>
+          <w:rFonts w:asciiTheme="majorBidi" w:eastAsia="Times New Roman" w:hAnsiTheme="majorBidi" w:cstheme="majorBidi"/>
+          <w:color w:val="000000"/>
+          <w:kern w:val="0"/>
+          <w:sz w:val="24"/>
+          <w:szCs w:val="24"/>
+          <w14:ligatures w14:val="none"/>
+        </w:rPr>
+        <w:t>R4]</w:t>
+      </w:r>
+    </w:p>
+    <w:p>
+      <w:pPr>
+        <w:spacing w:after="0" w:line="276" w:lineRule="auto"/>
+        <w:jc w:val="both"/>
+        <w:rPr>
+          <w:rFonts w:asciiTheme="majorBidi" w:eastAsia="Times New Roman" w:hAnsiTheme="majorBidi" w:cstheme="majorBidi"/>
+          <w:b/>
+          <w:bCs/>
+          <w:color w:val="000000"/>
           <w:kern w:val="0"/>
           <w:sz w:val="26"/>
           <w:szCs w:val="26"/>
           <w14:ligatures w14:val="none"/>
         </w:rPr>
       </w:pPr>
-      <w:r>
+    </w:p>
+    <w:p>
+      <w:pPr>
+        <w:spacing w:after="0" w:line="276" w:lineRule="auto"/>
+        <w:jc w:val="both"/>
         <w:rPr>
           <w:rFonts w:asciiTheme="majorBidi" w:eastAsia="Times New Roman" w:hAnsiTheme="majorBidi" w:cstheme="majorBidi"/>
           <w:b/>
@@ -9702,207 +10949,93 @@
           <w:szCs w:val="26"/>
           <w14:ligatures w14:val="none"/>
         </w:rPr>
-        <w:t>AWS CodePipeline: </w:t>
-      </w:r>
-    </w:p>
-    <w:p>
-      <w:pPr>
-        <w:spacing w:after="0" w:line="276" w:lineRule="auto"/>
-        <w:jc w:val="both"/>
-        <w:rPr>
-          <w:rFonts w:asciiTheme="majorBidi" w:eastAsia="Times New Roman" w:hAnsiTheme="majorBidi" w:cstheme="majorBidi"/>
-          <w:kern w:val="0"/>
-          <w:sz w:val="24"/>
-          <w:szCs w:val="24"/>
-          <w14:ligatures w14:val="none"/>
-        </w:rPr>
-      </w:pPr>
-      <w:r>
-        <w:rPr>
-          <w:rFonts w:asciiTheme="majorBidi" w:eastAsia="Times New Roman" w:hAnsiTheme="majorBidi" w:cstheme="majorBidi"/>
-          <w:color w:val="000000"/>
-          <w:kern w:val="0"/>
-          <w:sz w:val="24"/>
-          <w:szCs w:val="24"/>
-          <w14:ligatures w14:val="none"/>
-        </w:rPr>
-        <w:t xml:space="preserve">It helps you quickly model and configure the different stages of a software release and automate the steps required to release software changes continuously. You can integrate AWS CodePipeline with third-party services like </w:t>
-      </w:r>
-      <w:r>
-        <w:rPr>
-          <w:rFonts w:asciiTheme="majorBidi" w:eastAsia="Times New Roman" w:hAnsiTheme="majorBidi" w:cstheme="majorBidi"/>
-          <w:color w:val="000000"/>
-          <w:kern w:val="0"/>
-          <w:sz w:val="24"/>
-          <w:szCs w:val="24"/>
-          <w14:ligatures w14:val="none"/>
-        </w:rPr>
-        <w:t>GitHub or</w:t>
-      </w:r>
-      <w:r>
-        <w:rPr>
-          <w:rFonts w:asciiTheme="majorBidi" w:eastAsia="Times New Roman" w:hAnsiTheme="majorBidi" w:cstheme="majorBidi"/>
-          <w:color w:val="000000"/>
-          <w:kern w:val="0"/>
-          <w:sz w:val="24"/>
-          <w:szCs w:val="24"/>
-          <w14:ligatures w14:val="none"/>
-        </w:rPr>
-        <w:t xml:space="preserve"> use an </w:t>
-      </w:r>
-      <w:proofErr w:type="gramStart"/>
-      <w:r>
-        <w:rPr>
-          <w:rFonts w:asciiTheme="majorBidi" w:eastAsia="Times New Roman" w:hAnsiTheme="majorBidi" w:cstheme="majorBidi"/>
-          <w:color w:val="000000"/>
-          <w:kern w:val="0"/>
-          <w:sz w:val="24"/>
-          <w:szCs w:val="24"/>
-          <w14:ligatures w14:val="none"/>
-        </w:rPr>
-        <w:t>AWS services</w:t>
-      </w:r>
-      <w:proofErr w:type="gramEnd"/>
-      <w:r>
-        <w:rPr>
-          <w:rFonts w:asciiTheme="majorBidi" w:eastAsia="Times New Roman" w:hAnsiTheme="majorBidi" w:cstheme="majorBidi"/>
-          <w:color w:val="000000"/>
-          <w:kern w:val="0"/>
-          <w:sz w:val="24"/>
-          <w:szCs w:val="24"/>
-          <w14:ligatures w14:val="none"/>
-        </w:rPr>
-        <w:t xml:space="preserve"> such as AWS CodeCommit or Amazon ECR.</w:t>
-      </w:r>
-      <w:r>
-        <w:rPr>
-          <w:rFonts w:asciiTheme="majorBidi" w:eastAsia="Times New Roman" w:hAnsiTheme="majorBidi" w:cstheme="majorBidi"/>
-          <w:color w:val="000000"/>
-          <w:kern w:val="0"/>
-          <w:sz w:val="24"/>
-          <w:szCs w:val="24"/>
-          <w14:ligatures w14:val="none"/>
-        </w:rPr>
-        <w:t xml:space="preserve"> </w:t>
-      </w:r>
-      <w:r>
-        <w:rPr>
-          <w:rFonts w:asciiTheme="majorBidi" w:eastAsia="Times New Roman" w:hAnsiTheme="majorBidi" w:cstheme="majorBidi"/>
-          <w:color w:val="000000"/>
-          <w:kern w:val="0"/>
-          <w:sz w:val="24"/>
-          <w:szCs w:val="24"/>
-          <w14:ligatures w14:val="none"/>
-        </w:rPr>
-        <w:t>[R4]</w:t>
-      </w:r>
-    </w:p>
-    <w:p>
-      <w:pPr>
-        <w:spacing w:after="0" w:line="276" w:lineRule="auto"/>
-        <w:jc w:val="both"/>
-        <w:rPr>
-          <w:rFonts w:asciiTheme="majorBidi" w:eastAsia="Times New Roman" w:hAnsiTheme="majorBidi" w:cstheme="majorBidi"/>
-          <w:kern w:val="0"/>
-          <w:sz w:val="24"/>
-          <w:szCs w:val="24"/>
-          <w14:ligatures w14:val="none"/>
-        </w:rPr>
-      </w:pPr>
-    </w:p>
-    <w:p>
-      <w:pPr>
-        <w:spacing w:after="0" w:line="276" w:lineRule="auto"/>
-        <w:jc w:val="both"/>
-        <w:rPr>
-          <w:rFonts w:asciiTheme="majorBidi" w:eastAsia="Times New Roman" w:hAnsiTheme="majorBidi" w:cstheme="majorBidi"/>
-          <w:b/>
-          <w:bCs/>
+      </w:pPr>
+      <w:r>
+        <w:rPr>
+          <w:rFonts w:asciiTheme="majorBidi" w:eastAsia="Times New Roman" w:hAnsiTheme="majorBidi" w:cstheme="majorBidi"/>
+          <w:b/>
+          <w:bCs/>
+          <w:color w:val="000000"/>
           <w:kern w:val="0"/>
           <w:sz w:val="26"/>
           <w:szCs w:val="26"/>
           <w14:ligatures w14:val="none"/>
         </w:rPr>
-      </w:pPr>
-      <w:r>
-        <w:rPr>
-          <w:rFonts w:asciiTheme="majorBidi" w:eastAsia="Times New Roman" w:hAnsiTheme="majorBidi" w:cstheme="majorBidi"/>
-          <w:b/>
-          <w:bCs/>
-          <w:color w:val="000000"/>
+        <w:t>AWS CodePipeline: </w:t>
+      </w:r>
+    </w:p>
+    <w:p>
+      <w:pPr>
+        <w:keepNext/>
+        <w:spacing w:after="0" w:line="276" w:lineRule="auto"/>
+        <w:jc w:val="center"/>
+      </w:pPr>
+      <w:r>
+        <w:rPr>
+          <w:rFonts w:asciiTheme="majorBidi" w:eastAsia="Times New Roman" w:hAnsiTheme="majorBidi" w:cstheme="majorBidi"/>
+          <w:b/>
+          <w:bCs/>
+          <w:noProof/>
           <w:kern w:val="0"/>
           <w:sz w:val="26"/>
           <w:szCs w:val="26"/>
-          <w14:ligatures w14:val="none"/>
-        </w:rPr>
-        <w:t>Amazon Elastic Container Registry (Amazon ECR):</w:t>
-      </w:r>
-    </w:p>
-    <w:p>
-      <w:pPr>
-        <w:spacing w:after="0" w:line="276" w:lineRule="auto"/>
-        <w:jc w:val="both"/>
-        <w:rPr>
-          <w:rFonts w:asciiTheme="majorBidi" w:eastAsia="Times New Roman" w:hAnsiTheme="majorBidi" w:cstheme="majorBidi"/>
-          <w:kern w:val="0"/>
-          <w:sz w:val="24"/>
-          <w:szCs w:val="24"/>
-          <w14:ligatures w14:val="none"/>
-        </w:rPr>
-      </w:pPr>
-      <w:r>
-        <w:rPr>
-          <w:rFonts w:asciiTheme="majorBidi" w:eastAsia="Times New Roman" w:hAnsiTheme="majorBidi" w:cstheme="majorBidi"/>
-          <w:color w:val="000000"/>
-          <w:kern w:val="0"/>
-          <w:sz w:val="24"/>
-          <w:szCs w:val="24"/>
-          <w14:ligatures w14:val="none"/>
-        </w:rPr>
-        <w:t>It is a fully managed registry that makes it easy for developers to store, manage, and deploy Docker container images. Amazon ECR is integrated with Amazon ECS to simplify your development-to-production workflow. Amazon ECR hosts your images in a highly available and scalable architecture so you can deploy containers for your applications reliably. Integration with AWS Identity and Access Management (IAM) provides resource-level control of each repository.</w:t>
-      </w:r>
-      <w:r>
-        <w:rPr>
-          <w:rFonts w:asciiTheme="majorBidi" w:eastAsia="Times New Roman" w:hAnsiTheme="majorBidi" w:cstheme="majorBidi"/>
-          <w:color w:val="000000"/>
-          <w:kern w:val="0"/>
-          <w:sz w:val="24"/>
-          <w:szCs w:val="24"/>
-          <w14:ligatures w14:val="none"/>
-        </w:rPr>
-        <w:t xml:space="preserve"> </w:t>
-      </w:r>
-      <w:r>
-        <w:rPr>
-          <w:rFonts w:asciiTheme="majorBidi" w:eastAsia="Times New Roman" w:hAnsiTheme="majorBidi" w:cstheme="majorBidi"/>
-          <w:color w:val="000000"/>
-          <w:kern w:val="0"/>
-          <w:sz w:val="24"/>
-          <w:szCs w:val="24"/>
-          <w14:ligatures w14:val="none"/>
-        </w:rPr>
-        <w:t>[R4]</w:t>
-      </w:r>
-    </w:p>
-    <w:p>
-      <w:pPr>
-        <w:spacing w:after="0" w:line="276" w:lineRule="auto"/>
-        <w:jc w:val="both"/>
-        <w:rPr>
-          <w:rFonts w:asciiTheme="majorBidi" w:eastAsia="Times New Roman" w:hAnsiTheme="majorBidi" w:cstheme="majorBidi"/>
-          <w:kern w:val="0"/>
-          <w:sz w:val="24"/>
-          <w:szCs w:val="24"/>
-          <w14:ligatures w14:val="none"/>
-        </w:rPr>
-      </w:pPr>
-    </w:p>
-    <w:p>
-      <w:pPr>
-        <w:spacing w:after="0" w:line="276" w:lineRule="auto"/>
-        <w:jc w:val="both"/>
-        <w:rPr>
-          <w:rFonts w:asciiTheme="majorBidi" w:eastAsia="Times New Roman" w:hAnsiTheme="majorBidi" w:cstheme="majorBidi"/>
+        </w:rPr>
+        <w:drawing>
+          <wp:inline distT="0" distB="0" distL="0" distR="0" wp14:anchorId="6C8D8663" wp14:editId="0EB296CA">
+            <wp:extent cx="952549" cy="952549"/>
+            <wp:effectExtent l="19050" t="19050" r="19050" b="19050"/>
+            <wp:docPr id="1204991759" name="Image 11" descr="Une image contenant symbole, Bleu électrique, capture d’écran, ligne&#10;&#10;Description générée automatiquement"/>
+            <wp:cNvGraphicFramePr>
+              <a:graphicFrameLocks xmlns:a="http://schemas.openxmlformats.org/drawingml/2006/main" noChangeAspect="1"/>
+            </wp:cNvGraphicFramePr>
+            <a:graphic xmlns:a="http://schemas.openxmlformats.org/drawingml/2006/main">
+              <a:graphicData uri="http://schemas.openxmlformats.org/drawingml/2006/picture">
+                <pic:pic xmlns:pic="http://schemas.openxmlformats.org/drawingml/2006/picture">
+                  <pic:nvPicPr>
+                    <pic:cNvPr id="1204991759" name="Image 11" descr="Une image contenant symbole, Bleu électrique, capture d’écran, ligne&#10;&#10;Description générée automatiquement"/>
+                    <pic:cNvPicPr/>
+                  </pic:nvPicPr>
+                  <pic:blipFill>
+                    <a:blip r:embed="rId19">
+                      <a:extLst>
+                        <a:ext uri="{28A0092B-C50C-407E-A947-70E740481C1C}">
+                          <a14:useLocalDpi xmlns:a14="http://schemas.microsoft.com/office/drawing/2010/main" val="0"/>
+                        </a:ext>
+                      </a:extLst>
+                    </a:blip>
+                    <a:stretch>
+                      <a:fillRect/>
+                    </a:stretch>
+                  </pic:blipFill>
+                  <pic:spPr>
+                    <a:xfrm>
+                      <a:off x="0" y="0"/>
+                      <a:ext cx="952549" cy="952549"/>
+                    </a:xfrm>
+                    <a:prstGeom prst="rect">
+                      <a:avLst/>
+                    </a:prstGeom>
+                    <a:ln>
+                      <a:solidFill>
+                        <a:schemeClr val="bg2"/>
+                      </a:solidFill>
+                    </a:ln>
+                  </pic:spPr>
+                </pic:pic>
+              </a:graphicData>
+            </a:graphic>
+          </wp:inline>
+        </w:drawing>
+      </w:r>
+    </w:p>
+    <w:p>
+      <w:pPr>
+        <w:pStyle w:val="Lgende"/>
+        <w:jc w:val="center"/>
+        <w:rPr>
+          <w:rFonts w:asciiTheme="majorBidi" w:eastAsia="Times New Roman" w:hAnsiTheme="majorBidi" w:cstheme="majorBidi"/>
+          <w:b/>
+          <w:bCs/>
           <w:kern w:val="0"/>
           <w:sz w:val="28"/>
           <w:szCs w:val="28"/>
@@ -9911,6 +11044,179 @@
       </w:pPr>
       <w:r>
         <w:rPr>
+          <w:b/>
+          <w:bCs/>
+          <w:sz w:val="20"/>
+          <w:szCs w:val="20"/>
+        </w:rPr>
+        <w:t xml:space="preserve">Figure </w:t>
+      </w:r>
+      <w:r>
+        <w:rPr>
+          <w:b/>
+          <w:bCs/>
+          <w:sz w:val="20"/>
+          <w:szCs w:val="20"/>
+        </w:rPr>
+        <w:fldChar w:fldCharType="begin"/>
+      </w:r>
+      <w:r>
+        <w:rPr>
+          <w:b/>
+          <w:bCs/>
+          <w:sz w:val="20"/>
+          <w:szCs w:val="20"/>
+        </w:rPr>
+        <w:instrText xml:space="preserve"> SEQ Figure \* ARABIC </w:instrText>
+      </w:r>
+      <w:r>
+        <w:rPr>
+          <w:b/>
+          <w:bCs/>
+          <w:sz w:val="20"/>
+          <w:szCs w:val="20"/>
+        </w:rPr>
+        <w:fldChar w:fldCharType="separate"/>
+      </w:r>
+      <w:r>
+        <w:rPr>
+          <w:b/>
+          <w:bCs/>
+          <w:noProof/>
+          <w:sz w:val="20"/>
+          <w:szCs w:val="20"/>
+        </w:rPr>
+        <w:t>11</w:t>
+      </w:r>
+      <w:r>
+        <w:rPr>
+          <w:b/>
+          <w:bCs/>
+          <w:sz w:val="20"/>
+          <w:szCs w:val="20"/>
+        </w:rPr>
+        <w:fldChar w:fldCharType="end"/>
+      </w:r>
+      <w:r>
+        <w:rPr>
+          <w:b/>
+          <w:bCs/>
+          <w:sz w:val="20"/>
+          <w:szCs w:val="20"/>
+        </w:rPr>
+        <w:t>: AWS CodePipeline Logo</w:t>
+      </w:r>
+    </w:p>
+    <w:p>
+      <w:pPr>
+        <w:spacing w:after="0" w:line="276" w:lineRule="auto"/>
+        <w:jc w:val="both"/>
+        <w:rPr>
+          <w:rFonts w:asciiTheme="majorBidi" w:eastAsia="Times New Roman" w:hAnsiTheme="majorBidi" w:cstheme="majorBidi"/>
+          <w:kern w:val="0"/>
+          <w:sz w:val="24"/>
+          <w:szCs w:val="24"/>
+          <w14:ligatures w14:val="none"/>
+        </w:rPr>
+      </w:pPr>
+      <w:r>
+        <w:rPr>
+          <w:rFonts w:asciiTheme="majorBidi" w:eastAsia="Times New Roman" w:hAnsiTheme="majorBidi" w:cstheme="majorBidi"/>
+          <w:color w:val="000000"/>
+          <w:kern w:val="0"/>
+          <w:sz w:val="24"/>
+          <w:szCs w:val="24"/>
+          <w14:ligatures w14:val="none"/>
+        </w:rPr>
+        <w:t xml:space="preserve">It helps you quickly model and configure the different stages of a software release and automate the steps required to release software changes continuously. You can integrate AWS CodePipeline with third-party services like </w:t>
+      </w:r>
+      <w:r>
+        <w:rPr>
+          <w:rFonts w:asciiTheme="majorBidi" w:eastAsia="Times New Roman" w:hAnsiTheme="majorBidi" w:cstheme="majorBidi"/>
+          <w:color w:val="000000"/>
+          <w:kern w:val="0"/>
+          <w:sz w:val="24"/>
+          <w:szCs w:val="24"/>
+          <w14:ligatures w14:val="none"/>
+        </w:rPr>
+        <w:t>GitHub or</w:t>
+      </w:r>
+      <w:r>
+        <w:rPr>
+          <w:rFonts w:asciiTheme="majorBidi" w:eastAsia="Times New Roman" w:hAnsiTheme="majorBidi" w:cstheme="majorBidi"/>
+          <w:color w:val="000000"/>
+          <w:kern w:val="0"/>
+          <w:sz w:val="24"/>
+          <w:szCs w:val="24"/>
+          <w14:ligatures w14:val="none"/>
+        </w:rPr>
+        <w:t xml:space="preserve"> use an </w:t>
+      </w:r>
+      <w:proofErr w:type="gramStart"/>
+      <w:r>
+        <w:rPr>
+          <w:rFonts w:asciiTheme="majorBidi" w:eastAsia="Times New Roman" w:hAnsiTheme="majorBidi" w:cstheme="majorBidi"/>
+          <w:color w:val="000000"/>
+          <w:kern w:val="0"/>
+          <w:sz w:val="24"/>
+          <w:szCs w:val="24"/>
+          <w14:ligatures w14:val="none"/>
+        </w:rPr>
+        <w:t>AWS services</w:t>
+      </w:r>
+      <w:proofErr w:type="gramEnd"/>
+      <w:r>
+        <w:rPr>
+          <w:rFonts w:asciiTheme="majorBidi" w:eastAsia="Times New Roman" w:hAnsiTheme="majorBidi" w:cstheme="majorBidi"/>
+          <w:color w:val="000000"/>
+          <w:kern w:val="0"/>
+          <w:sz w:val="24"/>
+          <w:szCs w:val="24"/>
+          <w14:ligatures w14:val="none"/>
+        </w:rPr>
+        <w:t xml:space="preserve"> such as AWS CodeCommit or Amazon ECR.</w:t>
+      </w:r>
+      <w:r>
+        <w:rPr>
+          <w:rFonts w:asciiTheme="majorBidi" w:eastAsia="Times New Roman" w:hAnsiTheme="majorBidi" w:cstheme="majorBidi"/>
+          <w:color w:val="000000"/>
+          <w:kern w:val="0"/>
+          <w:sz w:val="24"/>
+          <w:szCs w:val="24"/>
+          <w14:ligatures w14:val="none"/>
+        </w:rPr>
+        <w:t xml:space="preserve"> </w:t>
+      </w:r>
+      <w:r>
+        <w:rPr>
+          <w:rFonts w:asciiTheme="majorBidi" w:eastAsia="Times New Roman" w:hAnsiTheme="majorBidi" w:cstheme="majorBidi"/>
+          <w:color w:val="000000"/>
+          <w:kern w:val="0"/>
+          <w:sz w:val="24"/>
+          <w:szCs w:val="24"/>
+          <w14:ligatures w14:val="none"/>
+        </w:rPr>
+        <w:t>[R4]</w:t>
+      </w:r>
+    </w:p>
+    <w:p>
+      <w:pPr>
+        <w:spacing w:after="0" w:line="276" w:lineRule="auto"/>
+        <w:jc w:val="both"/>
+        <w:rPr>
+          <w:rFonts w:asciiTheme="majorBidi" w:eastAsia="Times New Roman" w:hAnsiTheme="majorBidi" w:cstheme="majorBidi"/>
+          <w:kern w:val="0"/>
+          <w:sz w:val="24"/>
+          <w:szCs w:val="24"/>
+          <w14:ligatures w14:val="none"/>
+        </w:rPr>
+      </w:pPr>
+    </w:p>
+    <w:p>
+      <w:pPr>
+        <w:spacing w:after="0" w:line="276" w:lineRule="auto"/>
+        <w:jc w:val="both"/>
+        <w:rPr>
           <w:rFonts w:asciiTheme="majorBidi" w:eastAsia="Times New Roman" w:hAnsiTheme="majorBidi" w:cstheme="majorBidi"/>
           <w:b/>
           <w:bCs/>
@@ -9920,31 +11226,264 @@
           <w:szCs w:val="26"/>
           <w14:ligatures w14:val="none"/>
         </w:rPr>
-        <w:t>Amazon Elastic Container Service (Amazon ECS</w:t>
-      </w:r>
-      <w:r>
-        <w:rPr>
-          <w:rFonts w:asciiTheme="majorBidi" w:eastAsia="Times New Roman" w:hAnsiTheme="majorBidi" w:cstheme="majorBidi"/>
-          <w:b/>
-          <w:bCs/>
+      </w:pPr>
+      <w:r>
+        <w:rPr>
+          <w:rFonts w:asciiTheme="majorBidi" w:eastAsia="Times New Roman" w:hAnsiTheme="majorBidi" w:cstheme="majorBidi"/>
+          <w:b/>
+          <w:bCs/>
+          <w:color w:val="000000"/>
+          <w:kern w:val="0"/>
+          <w:sz w:val="26"/>
+          <w:szCs w:val="26"/>
+          <w14:ligatures w14:val="none"/>
+        </w:rPr>
+        <w:t>Amazon Elastic Container Registry (Amazon ECR):</w:t>
+      </w:r>
+    </w:p>
+    <w:p>
+      <w:pPr>
+        <w:spacing w:after="0" w:line="276" w:lineRule="auto"/>
+        <w:jc w:val="both"/>
+        <w:rPr>
+          <w:rFonts w:asciiTheme="majorBidi" w:eastAsia="Times New Roman" w:hAnsiTheme="majorBidi" w:cstheme="majorBidi"/>
+          <w:b/>
+          <w:bCs/>
+          <w:color w:val="000000"/>
+          <w:kern w:val="0"/>
+          <w:sz w:val="26"/>
+          <w:szCs w:val="26"/>
+          <w14:ligatures w14:val="none"/>
+        </w:rPr>
+      </w:pPr>
+    </w:p>
+    <w:p>
+      <w:pPr>
+        <w:keepNext/>
+        <w:spacing w:after="0" w:line="276" w:lineRule="auto"/>
+        <w:jc w:val="center"/>
+      </w:pPr>
+      <w:r>
+        <w:rPr>
+          <w:noProof/>
+        </w:rPr>
+        <w:drawing>
+          <wp:inline distT="0" distB="0" distL="0" distR="0" wp14:anchorId="3C5C1C92" wp14:editId="299A18CA">
+            <wp:extent cx="954000" cy="954000"/>
+            <wp:effectExtent l="0" t="0" r="0" b="0"/>
+            <wp:docPr id="1457071452" name="Image 13" descr="Une image contenant conception, orange, Graphique&#10;&#10;Description générée automatiquement"/>
+            <wp:cNvGraphicFramePr>
+              <a:graphicFrameLocks xmlns:a="http://schemas.openxmlformats.org/drawingml/2006/main" noChangeAspect="1"/>
+            </wp:cNvGraphicFramePr>
+            <a:graphic xmlns:a="http://schemas.openxmlformats.org/drawingml/2006/main">
+              <a:graphicData uri="http://schemas.openxmlformats.org/drawingml/2006/picture">
+                <pic:pic xmlns:pic="http://schemas.openxmlformats.org/drawingml/2006/picture">
+                  <pic:nvPicPr>
+                    <pic:cNvPr id="1457071452" name="Image 13" descr="Une image contenant conception, orange, Graphique&#10;&#10;Description générée automatiquement"/>
+                    <pic:cNvPicPr/>
+                  </pic:nvPicPr>
+                  <pic:blipFill>
+                    <a:blip r:embed="rId20">
+                      <a:extLst>
+                        <a:ext uri="{28A0092B-C50C-407E-A947-70E740481C1C}">
+                          <a14:useLocalDpi xmlns:a14="http://schemas.microsoft.com/office/drawing/2010/main" val="0"/>
+                        </a:ext>
+                      </a:extLst>
+                    </a:blip>
+                    <a:stretch>
+                      <a:fillRect/>
+                    </a:stretch>
+                  </pic:blipFill>
+                  <pic:spPr>
+                    <a:xfrm>
+                      <a:off x="0" y="0"/>
+                      <a:ext cx="954000" cy="954000"/>
+                    </a:xfrm>
+                    <a:prstGeom prst="rect">
+                      <a:avLst/>
+                    </a:prstGeom>
+                  </pic:spPr>
+                </pic:pic>
+              </a:graphicData>
+            </a:graphic>
+          </wp:inline>
+        </w:drawing>
+      </w:r>
+    </w:p>
+    <w:p>
+      <w:pPr>
+        <w:pStyle w:val="Lgende"/>
+        <w:jc w:val="center"/>
+        <w:rPr>
+          <w:b/>
+          <w:bCs/>
+          <w:sz w:val="20"/>
+          <w:szCs w:val="20"/>
+        </w:rPr>
+      </w:pPr>
+      <w:r>
+        <w:rPr>
+          <w:b/>
+          <w:bCs/>
+          <w:sz w:val="20"/>
+          <w:szCs w:val="20"/>
+        </w:rPr>
+        <w:t xml:space="preserve">Figure </w:t>
+      </w:r>
+      <w:r>
+        <w:rPr>
+          <w:b/>
+          <w:bCs/>
+          <w:sz w:val="20"/>
+          <w:szCs w:val="20"/>
+        </w:rPr>
+        <w:fldChar w:fldCharType="begin"/>
+      </w:r>
+      <w:r>
+        <w:rPr>
+          <w:b/>
+          <w:bCs/>
+          <w:sz w:val="20"/>
+          <w:szCs w:val="20"/>
+        </w:rPr>
+        <w:instrText xml:space="preserve"> SEQ Figure \* ARABIC </w:instrText>
+      </w:r>
+      <w:r>
+        <w:rPr>
+          <w:b/>
+          <w:bCs/>
+          <w:sz w:val="20"/>
+          <w:szCs w:val="20"/>
+        </w:rPr>
+        <w:fldChar w:fldCharType="separate"/>
+      </w:r>
+      <w:r>
+        <w:rPr>
+          <w:b/>
+          <w:bCs/>
+          <w:noProof/>
+          <w:sz w:val="20"/>
+          <w:szCs w:val="20"/>
+        </w:rPr>
+        <w:t>12</w:t>
+      </w:r>
+      <w:r>
+        <w:rPr>
+          <w:b/>
+          <w:bCs/>
+          <w:sz w:val="20"/>
+          <w:szCs w:val="20"/>
+        </w:rPr>
+        <w:fldChar w:fldCharType="end"/>
+      </w:r>
+      <w:r>
+        <w:rPr>
+          <w:b/>
+          <w:bCs/>
+          <w:sz w:val="20"/>
+          <w:szCs w:val="20"/>
+        </w:rPr>
+        <w:t>: AWS ECR Logo</w:t>
+      </w:r>
+    </w:p>
+    <w:p>
+      <w:pPr>
+        <w:spacing w:after="0" w:line="276" w:lineRule="auto"/>
+        <w:jc w:val="both"/>
+        <w:rPr>
+          <w:rFonts w:asciiTheme="majorBidi" w:eastAsia="Times New Roman" w:hAnsiTheme="majorBidi" w:cstheme="majorBidi"/>
+          <w:kern w:val="0"/>
+          <w:sz w:val="24"/>
+          <w:szCs w:val="24"/>
+          <w14:ligatures w14:val="none"/>
+        </w:rPr>
+      </w:pPr>
+      <w:r>
+        <w:rPr>
+          <w:rFonts w:asciiTheme="majorBidi" w:eastAsia="Times New Roman" w:hAnsiTheme="majorBidi" w:cstheme="majorBidi"/>
+          <w:color w:val="000000"/>
+          <w:kern w:val="0"/>
+          <w:sz w:val="24"/>
+          <w:szCs w:val="24"/>
+          <w14:ligatures w14:val="none"/>
+        </w:rPr>
+        <w:t>It is a fully managed registry that makes it easy for developers to store, manage, and deploy Docker container images. Amazon ECR is integrated with Amazon ECS to simplify your development-to-production workflow. Amazon ECR hosts your images in a highly available and scalable architecture so you can deploy containers for your applications reliably. Integration with AWS Identity and Access Management (IAM) provides resource-level control of each repository.</w:t>
+      </w:r>
+      <w:r>
+        <w:rPr>
+          <w:rFonts w:asciiTheme="majorBidi" w:eastAsia="Times New Roman" w:hAnsiTheme="majorBidi" w:cstheme="majorBidi"/>
+          <w:color w:val="000000"/>
+          <w:kern w:val="0"/>
+          <w:sz w:val="24"/>
+          <w:szCs w:val="24"/>
+          <w14:ligatures w14:val="none"/>
+        </w:rPr>
+        <w:t xml:space="preserve"> </w:t>
+      </w:r>
+      <w:r>
+        <w:rPr>
+          <w:rFonts w:asciiTheme="majorBidi" w:eastAsia="Times New Roman" w:hAnsiTheme="majorBidi" w:cstheme="majorBidi"/>
+          <w:color w:val="000000"/>
+          <w:kern w:val="0"/>
+          <w:sz w:val="24"/>
+          <w:szCs w:val="24"/>
+          <w14:ligatures w14:val="none"/>
+        </w:rPr>
+        <w:t>[R4]</w:t>
+      </w:r>
+    </w:p>
+    <w:p>
+      <w:pPr>
+        <w:spacing w:after="0" w:line="276" w:lineRule="auto"/>
+        <w:jc w:val="both"/>
+        <w:rPr>
+          <w:rFonts w:asciiTheme="majorBidi" w:eastAsia="Times New Roman" w:hAnsiTheme="majorBidi" w:cstheme="majorBidi"/>
+          <w:kern w:val="0"/>
+          <w:sz w:val="24"/>
+          <w:szCs w:val="24"/>
+          <w14:ligatures w14:val="none"/>
+        </w:rPr>
+      </w:pPr>
+    </w:p>
+    <w:p>
+      <w:pPr>
+        <w:spacing w:after="0" w:line="276" w:lineRule="auto"/>
+        <w:jc w:val="both"/>
+        <w:rPr>
+          <w:rFonts w:asciiTheme="majorBidi" w:eastAsia="Times New Roman" w:hAnsiTheme="majorBidi" w:cstheme="majorBidi"/>
           <w:color w:val="000000"/>
           <w:kern w:val="0"/>
           <w:sz w:val="28"/>
           <w:szCs w:val="28"/>
           <w14:ligatures w14:val="none"/>
         </w:rPr>
-        <w:t>)</w:t>
-      </w:r>
-      <w:r>
-        <w:rPr>
-          <w:rFonts w:asciiTheme="majorBidi" w:eastAsia="Times New Roman" w:hAnsiTheme="majorBidi" w:cstheme="majorBidi"/>
+      </w:pPr>
+      <w:r>
+        <w:rPr>
+          <w:rFonts w:asciiTheme="majorBidi" w:eastAsia="Times New Roman" w:hAnsiTheme="majorBidi" w:cstheme="majorBidi"/>
+          <w:b/>
+          <w:bCs/>
+          <w:color w:val="000000"/>
+          <w:kern w:val="0"/>
+          <w:sz w:val="26"/>
+          <w:szCs w:val="26"/>
+          <w14:ligatures w14:val="none"/>
+        </w:rPr>
+        <w:lastRenderedPageBreak/>
+        <w:t>Amazon Elastic Container Service (Amazon ECS</w:t>
+      </w:r>
+      <w:r>
+        <w:rPr>
+          <w:rFonts w:asciiTheme="majorBidi" w:eastAsia="Times New Roman" w:hAnsiTheme="majorBidi" w:cstheme="majorBidi"/>
+          <w:b/>
+          <w:bCs/>
           <w:color w:val="000000"/>
           <w:kern w:val="0"/>
           <w:sz w:val="28"/>
           <w:szCs w:val="28"/>
           <w14:ligatures w14:val="none"/>
         </w:rPr>
-        <w:t>:</w:t>
+        <w:t>)</w:t>
       </w:r>
       <w:r>
         <w:rPr>
@@ -9955,6 +11494,17 @@
           <w:szCs w:val="28"/>
           <w14:ligatures w14:val="none"/>
         </w:rPr>
+        <w:t>:</w:t>
+      </w:r>
+      <w:r>
+        <w:rPr>
+          <w:rFonts w:asciiTheme="majorBidi" w:eastAsia="Times New Roman" w:hAnsiTheme="majorBidi" w:cstheme="majorBidi"/>
+          <w:color w:val="000000"/>
+          <w:kern w:val="0"/>
+          <w:sz w:val="28"/>
+          <w:szCs w:val="28"/>
+          <w14:ligatures w14:val="none"/>
+        </w:rPr>
         <w:t> </w:t>
       </w:r>
     </w:p>
@@ -9964,6 +11514,156 @@
         <w:jc w:val="both"/>
         <w:rPr>
           <w:rFonts w:asciiTheme="majorBidi" w:eastAsia="Times New Roman" w:hAnsiTheme="majorBidi" w:cstheme="majorBidi"/>
+          <w:color w:val="000000"/>
+          <w:kern w:val="0"/>
+          <w:sz w:val="28"/>
+          <w:szCs w:val="28"/>
+          <w14:ligatures w14:val="none"/>
+        </w:rPr>
+      </w:pPr>
+    </w:p>
+    <w:p>
+      <w:pPr>
+        <w:keepNext/>
+        <w:spacing w:after="0" w:line="276" w:lineRule="auto"/>
+        <w:jc w:val="center"/>
+      </w:pPr>
+      <w:r>
+        <w:rPr>
+          <w:rFonts w:asciiTheme="majorBidi" w:eastAsia="Times New Roman" w:hAnsiTheme="majorBidi" w:cstheme="majorBidi"/>
+          <w:noProof/>
+          <w:kern w:val="0"/>
+          <w:sz w:val="28"/>
+          <w:szCs w:val="28"/>
+        </w:rPr>
+        <w:drawing>
+          <wp:inline distT="0" distB="0" distL="0" distR="0" wp14:anchorId="79D8C0AA" wp14:editId="1C9AE05D">
+            <wp:extent cx="952549" cy="952549"/>
+            <wp:effectExtent l="0" t="0" r="0" b="0"/>
+            <wp:docPr id="1733924342" name="Image 14" descr="Une image contenant conception, symbole, Graphique, orange&#10;&#10;Description générée automatiquement"/>
+            <wp:cNvGraphicFramePr>
+              <a:graphicFrameLocks xmlns:a="http://schemas.openxmlformats.org/drawingml/2006/main" noChangeAspect="1"/>
+            </wp:cNvGraphicFramePr>
+            <a:graphic xmlns:a="http://schemas.openxmlformats.org/drawingml/2006/main">
+              <a:graphicData uri="http://schemas.openxmlformats.org/drawingml/2006/picture">
+                <pic:pic xmlns:pic="http://schemas.openxmlformats.org/drawingml/2006/picture">
+                  <pic:nvPicPr>
+                    <pic:cNvPr id="1733924342" name="Image 14" descr="Une image contenant conception, symbole, Graphique, orange&#10;&#10;Description générée automatiquement"/>
+                    <pic:cNvPicPr/>
+                  </pic:nvPicPr>
+                  <pic:blipFill>
+                    <a:blip r:embed="rId21">
+                      <a:extLst>
+                        <a:ext uri="{28A0092B-C50C-407E-A947-70E740481C1C}">
+                          <a14:useLocalDpi xmlns:a14="http://schemas.microsoft.com/office/drawing/2010/main" val="0"/>
+                        </a:ext>
+                      </a:extLst>
+                    </a:blip>
+                    <a:stretch>
+                      <a:fillRect/>
+                    </a:stretch>
+                  </pic:blipFill>
+                  <pic:spPr>
+                    <a:xfrm>
+                      <a:off x="0" y="0"/>
+                      <a:ext cx="952549" cy="952549"/>
+                    </a:xfrm>
+                    <a:prstGeom prst="rect">
+                      <a:avLst/>
+                    </a:prstGeom>
+                  </pic:spPr>
+                </pic:pic>
+              </a:graphicData>
+            </a:graphic>
+          </wp:inline>
+        </w:drawing>
+      </w:r>
+    </w:p>
+    <w:p>
+      <w:pPr>
+        <w:pStyle w:val="Lgende"/>
+        <w:jc w:val="center"/>
+        <w:rPr>
+          <w:rFonts w:asciiTheme="majorBidi" w:eastAsia="Times New Roman" w:hAnsiTheme="majorBidi" w:cstheme="majorBidi"/>
+          <w:b/>
+          <w:bCs/>
+          <w:kern w:val="0"/>
+          <w:sz w:val="32"/>
+          <w:szCs w:val="32"/>
+          <w14:ligatures w14:val="none"/>
+        </w:rPr>
+      </w:pPr>
+      <w:r>
+        <w:rPr>
+          <w:b/>
+          <w:bCs/>
+          <w:sz w:val="20"/>
+          <w:szCs w:val="20"/>
+        </w:rPr>
+        <w:t xml:space="preserve">Figure </w:t>
+      </w:r>
+      <w:r>
+        <w:rPr>
+          <w:b/>
+          <w:bCs/>
+          <w:sz w:val="20"/>
+          <w:szCs w:val="20"/>
+        </w:rPr>
+        <w:fldChar w:fldCharType="begin"/>
+      </w:r>
+      <w:r>
+        <w:rPr>
+          <w:b/>
+          <w:bCs/>
+          <w:sz w:val="20"/>
+          <w:szCs w:val="20"/>
+        </w:rPr>
+        <w:instrText xml:space="preserve"> SEQ Figure \* ARABIC </w:instrText>
+      </w:r>
+      <w:r>
+        <w:rPr>
+          <w:b/>
+          <w:bCs/>
+          <w:sz w:val="20"/>
+          <w:szCs w:val="20"/>
+        </w:rPr>
+        <w:fldChar w:fldCharType="separate"/>
+      </w:r>
+      <w:r>
+        <w:rPr>
+          <w:b/>
+          <w:bCs/>
+          <w:noProof/>
+          <w:sz w:val="20"/>
+          <w:szCs w:val="20"/>
+        </w:rPr>
+        <w:t>13</w:t>
+      </w:r>
+      <w:r>
+        <w:rPr>
+          <w:b/>
+          <w:bCs/>
+          <w:sz w:val="20"/>
+          <w:szCs w:val="20"/>
+        </w:rPr>
+        <w:fldChar w:fldCharType="end"/>
+      </w:r>
+      <w:r>
+        <w:rPr>
+          <w:b/>
+          <w:bCs/>
+          <w:sz w:val="20"/>
+          <w:szCs w:val="20"/>
+        </w:rPr>
+        <w:t>: AWS ECS Logo</w:t>
+      </w:r>
+    </w:p>
+    <w:p>
+      <w:pPr>
+        <w:spacing w:after="0" w:line="276" w:lineRule="auto"/>
+        <w:jc w:val="both"/>
+        <w:rPr>
+          <w:rFonts w:asciiTheme="majorBidi" w:eastAsia="Times New Roman" w:hAnsiTheme="majorBidi" w:cstheme="majorBidi"/>
           <w:kern w:val="0"/>
           <w:sz w:val="24"/>
           <w:szCs w:val="24"/>
@@ -10025,6 +11725,7 @@
           <w:rFonts w:asciiTheme="majorBidi" w:eastAsia="Times New Roman" w:hAnsiTheme="majorBidi" w:cstheme="majorBidi"/>
           <w:b/>
           <w:bCs/>
+          <w:color w:val="000000"/>
           <w:kern w:val="0"/>
           <w:sz w:val="26"/>
           <w:szCs w:val="26"/>
@@ -10047,78 +11748,205 @@
     </w:p>
     <w:p>
       <w:pPr>
-        <w:spacing w:after="0" w:line="276" w:lineRule="auto"/>
-        <w:jc w:val="both"/>
-        <w:rPr>
-          <w:rFonts w:asciiTheme="majorBidi" w:eastAsia="Times New Roman" w:hAnsiTheme="majorBidi" w:cstheme="majorBidi"/>
-          <w:kern w:val="0"/>
-          <w:sz w:val="24"/>
-          <w:szCs w:val="24"/>
-          <w14:ligatures w14:val="none"/>
-        </w:rPr>
-      </w:pPr>
-      <w:r>
-        <w:rPr>
-          <w:rFonts w:asciiTheme="majorBidi" w:eastAsia="Times New Roman" w:hAnsiTheme="majorBidi" w:cstheme="majorBidi"/>
-          <w:color w:val="000000"/>
-          <w:kern w:val="0"/>
-          <w:sz w:val="24"/>
-          <w:szCs w:val="24"/>
-          <w14:ligatures w14:val="none"/>
-        </w:rPr>
-        <w:t>It's a compute engine for Amazon ECS that allows you to run containers without having to manage servers or clusters. With AWS Fargate, you no longer have to provision, configure, and scale clusters of virtual machines to run containers. This removes the need to choose server types, decide when to scale your clusters, or optimize cluster packing.</w:t>
-      </w:r>
-      <w:r>
-        <w:rPr>
-          <w:rFonts w:asciiTheme="majorBidi" w:eastAsia="Times New Roman" w:hAnsiTheme="majorBidi" w:cstheme="majorBidi"/>
-          <w:color w:val="000000"/>
-          <w:kern w:val="0"/>
-          <w:sz w:val="24"/>
-          <w:szCs w:val="24"/>
-          <w14:ligatures w14:val="none"/>
-        </w:rPr>
-        <w:t xml:space="preserve"> </w:t>
-      </w:r>
-      <w:r>
-        <w:rPr>
-          <w:rFonts w:asciiTheme="majorBidi" w:eastAsia="Times New Roman" w:hAnsiTheme="majorBidi" w:cstheme="majorBidi"/>
-          <w:color w:val="000000"/>
-          <w:kern w:val="0"/>
-          <w:sz w:val="24"/>
-          <w:szCs w:val="24"/>
-          <w14:ligatures w14:val="none"/>
-        </w:rPr>
-        <w:t>[R4]</w:t>
-      </w:r>
-    </w:p>
-    <w:p>
-      <w:pPr>
-        <w:spacing w:after="0" w:line="276" w:lineRule="auto"/>
-        <w:jc w:val="both"/>
-        <w:rPr>
-          <w:rFonts w:asciiTheme="majorBidi" w:eastAsia="Times New Roman" w:hAnsiTheme="majorBidi" w:cstheme="majorBidi"/>
-          <w:kern w:val="0"/>
-          <w:sz w:val="24"/>
-          <w:szCs w:val="24"/>
-          <w14:ligatures w14:val="none"/>
-        </w:rPr>
-      </w:pPr>
-    </w:p>
-    <w:p>
-      <w:pPr>
-        <w:spacing w:after="0" w:line="276" w:lineRule="auto"/>
-        <w:jc w:val="both"/>
-        <w:rPr>
-          <w:rFonts w:asciiTheme="majorBidi" w:eastAsia="Times New Roman" w:hAnsiTheme="majorBidi" w:cstheme="majorBidi"/>
-          <w:b/>
-          <w:bCs/>
+        <w:keepNext/>
+        <w:spacing w:after="0" w:line="276" w:lineRule="auto"/>
+        <w:jc w:val="center"/>
+      </w:pPr>
+      <w:r>
+        <w:rPr>
+          <w:rFonts w:asciiTheme="majorBidi" w:eastAsia="Times New Roman" w:hAnsiTheme="majorBidi" w:cstheme="majorBidi"/>
+          <w:b/>
+          <w:bCs/>
+          <w:noProof/>
           <w:kern w:val="0"/>
           <w:sz w:val="26"/>
           <w:szCs w:val="26"/>
-          <w14:ligatures w14:val="none"/>
-        </w:rPr>
-      </w:pPr>
-      <w:r>
+        </w:rPr>
+        <w:drawing>
+          <wp:inline distT="0" distB="0" distL="0" distR="0" wp14:anchorId="11CDBE74" wp14:editId="0C3FE240">
+            <wp:extent cx="952549" cy="952549"/>
+            <wp:effectExtent l="0" t="0" r="0" b="0"/>
+            <wp:docPr id="1429083837" name="Image 15" descr="Une image contenant logo, Graphique, conception, Police&#10;&#10;Description générée automatiquement"/>
+            <wp:cNvGraphicFramePr>
+              <a:graphicFrameLocks xmlns:a="http://schemas.openxmlformats.org/drawingml/2006/main" noChangeAspect="1"/>
+            </wp:cNvGraphicFramePr>
+            <a:graphic xmlns:a="http://schemas.openxmlformats.org/drawingml/2006/main">
+              <a:graphicData uri="http://schemas.openxmlformats.org/drawingml/2006/picture">
+                <pic:pic xmlns:pic="http://schemas.openxmlformats.org/drawingml/2006/picture">
+                  <pic:nvPicPr>
+                    <pic:cNvPr id="1429083837" name="Image 15" descr="Une image contenant logo, Graphique, conception, Police&#10;&#10;Description générée automatiquement"/>
+                    <pic:cNvPicPr/>
+                  </pic:nvPicPr>
+                  <pic:blipFill>
+                    <a:blip r:embed="rId22">
+                      <a:extLst>
+                        <a:ext uri="{28A0092B-C50C-407E-A947-70E740481C1C}">
+                          <a14:useLocalDpi xmlns:a14="http://schemas.microsoft.com/office/drawing/2010/main" val="0"/>
+                        </a:ext>
+                      </a:extLst>
+                    </a:blip>
+                    <a:stretch>
+                      <a:fillRect/>
+                    </a:stretch>
+                  </pic:blipFill>
+                  <pic:spPr>
+                    <a:xfrm>
+                      <a:off x="0" y="0"/>
+                      <a:ext cx="952549" cy="952549"/>
+                    </a:xfrm>
+                    <a:prstGeom prst="rect">
+                      <a:avLst/>
+                    </a:prstGeom>
+                  </pic:spPr>
+                </pic:pic>
+              </a:graphicData>
+            </a:graphic>
+          </wp:inline>
+        </w:drawing>
+      </w:r>
+    </w:p>
+    <w:p>
+      <w:pPr>
+        <w:pStyle w:val="Lgende"/>
+        <w:jc w:val="center"/>
+        <w:rPr>
+          <w:rFonts w:asciiTheme="majorBidi" w:eastAsia="Times New Roman" w:hAnsiTheme="majorBidi" w:cstheme="majorBidi"/>
+          <w:b/>
+          <w:bCs/>
+          <w:kern w:val="0"/>
+          <w:sz w:val="28"/>
+          <w:szCs w:val="28"/>
+          <w14:ligatures w14:val="none"/>
+        </w:rPr>
+      </w:pPr>
+      <w:r>
+        <w:rPr>
+          <w:b/>
+          <w:bCs/>
+          <w:sz w:val="20"/>
+          <w:szCs w:val="20"/>
+        </w:rPr>
+        <w:t xml:space="preserve">Figure </w:t>
+      </w:r>
+      <w:r>
+        <w:rPr>
+          <w:b/>
+          <w:bCs/>
+          <w:sz w:val="20"/>
+          <w:szCs w:val="20"/>
+        </w:rPr>
+        <w:fldChar w:fldCharType="begin"/>
+      </w:r>
+      <w:r>
+        <w:rPr>
+          <w:b/>
+          <w:bCs/>
+          <w:sz w:val="20"/>
+          <w:szCs w:val="20"/>
+        </w:rPr>
+        <w:instrText xml:space="preserve"> SEQ Figure \* ARABIC </w:instrText>
+      </w:r>
+      <w:r>
+        <w:rPr>
+          <w:b/>
+          <w:bCs/>
+          <w:sz w:val="20"/>
+          <w:szCs w:val="20"/>
+        </w:rPr>
+        <w:fldChar w:fldCharType="separate"/>
+      </w:r>
+      <w:r>
+        <w:rPr>
+          <w:b/>
+          <w:bCs/>
+          <w:noProof/>
+          <w:sz w:val="20"/>
+          <w:szCs w:val="20"/>
+        </w:rPr>
+        <w:t>14</w:t>
+      </w:r>
+      <w:r>
+        <w:rPr>
+          <w:b/>
+          <w:bCs/>
+          <w:sz w:val="20"/>
+          <w:szCs w:val="20"/>
+        </w:rPr>
+        <w:fldChar w:fldCharType="end"/>
+      </w:r>
+      <w:r>
+        <w:rPr>
+          <w:b/>
+          <w:bCs/>
+          <w:sz w:val="20"/>
+          <w:szCs w:val="20"/>
+        </w:rPr>
+        <w:t>: AWS Fargate</w:t>
+      </w:r>
+    </w:p>
+    <w:p>
+      <w:pPr>
+        <w:spacing w:after="0" w:line="276" w:lineRule="auto"/>
+        <w:jc w:val="both"/>
+        <w:rPr>
+          <w:rFonts w:asciiTheme="majorBidi" w:eastAsia="Times New Roman" w:hAnsiTheme="majorBidi" w:cstheme="majorBidi"/>
+          <w:kern w:val="0"/>
+          <w:sz w:val="24"/>
+          <w:szCs w:val="24"/>
+          <w14:ligatures w14:val="none"/>
+        </w:rPr>
+      </w:pPr>
+      <w:r>
+        <w:rPr>
+          <w:rFonts w:asciiTheme="majorBidi" w:eastAsia="Times New Roman" w:hAnsiTheme="majorBidi" w:cstheme="majorBidi"/>
+          <w:color w:val="000000"/>
+          <w:kern w:val="0"/>
+          <w:sz w:val="24"/>
+          <w:szCs w:val="24"/>
+          <w14:ligatures w14:val="none"/>
+        </w:rPr>
+        <w:t>It's a compute engine for Amazon ECS that allows you to run containers without having to manage servers or clusters. With AWS Fargate, you no longer have to provision, configure, and scale clusters of virtual machines to run containers. This removes the need to choose server types, decide when to scale your clusters, or optimize cluster packing.</w:t>
+      </w:r>
+      <w:r>
+        <w:rPr>
+          <w:rFonts w:asciiTheme="majorBidi" w:eastAsia="Times New Roman" w:hAnsiTheme="majorBidi" w:cstheme="majorBidi"/>
+          <w:color w:val="000000"/>
+          <w:kern w:val="0"/>
+          <w:sz w:val="24"/>
+          <w:szCs w:val="24"/>
+          <w14:ligatures w14:val="none"/>
+        </w:rPr>
+        <w:t xml:space="preserve"> </w:t>
+      </w:r>
+      <w:r>
+        <w:rPr>
+          <w:rFonts w:asciiTheme="majorBidi" w:eastAsia="Times New Roman" w:hAnsiTheme="majorBidi" w:cstheme="majorBidi"/>
+          <w:color w:val="000000"/>
+          <w:kern w:val="0"/>
+          <w:sz w:val="24"/>
+          <w:szCs w:val="24"/>
+          <w14:ligatures w14:val="none"/>
+        </w:rPr>
+        <w:t>[R4]</w:t>
+      </w:r>
+    </w:p>
+    <w:p>
+      <w:pPr>
+        <w:spacing w:after="0" w:line="276" w:lineRule="auto"/>
+        <w:jc w:val="both"/>
+        <w:rPr>
+          <w:rFonts w:asciiTheme="majorBidi" w:eastAsia="Times New Roman" w:hAnsiTheme="majorBidi" w:cstheme="majorBidi"/>
+          <w:kern w:val="0"/>
+          <w:sz w:val="24"/>
+          <w:szCs w:val="24"/>
+          <w14:ligatures w14:val="none"/>
+        </w:rPr>
+      </w:pPr>
+    </w:p>
+    <w:p>
+      <w:pPr>
+        <w:spacing w:after="0" w:line="276" w:lineRule="auto"/>
+        <w:jc w:val="both"/>
         <w:rPr>
           <w:rFonts w:asciiTheme="majorBidi" w:eastAsia="Times New Roman" w:hAnsiTheme="majorBidi" w:cstheme="majorBidi"/>
           <w:b/>
@@ -10129,6 +11957,18 @@
           <w:szCs w:val="26"/>
           <w14:ligatures w14:val="none"/>
         </w:rPr>
+      </w:pPr>
+      <w:r>
+        <w:rPr>
+          <w:rFonts w:asciiTheme="majorBidi" w:eastAsia="Times New Roman" w:hAnsiTheme="majorBidi" w:cstheme="majorBidi"/>
+          <w:b/>
+          <w:bCs/>
+          <w:color w:val="000000"/>
+          <w:kern w:val="0"/>
+          <w:sz w:val="26"/>
+          <w:szCs w:val="26"/>
+          <w14:ligatures w14:val="none"/>
+        </w:rPr>
         <w:t>Amazon Relational Database Service (Amazon RDS):</w:t>
       </w:r>
     </w:p>
@@ -10138,68 +11978,209 @@
         <w:jc w:val="both"/>
         <w:rPr>
           <w:rFonts w:asciiTheme="majorBidi" w:eastAsia="Times New Roman" w:hAnsiTheme="majorBidi" w:cstheme="majorBidi"/>
-          <w:kern w:val="0"/>
-          <w:sz w:val="24"/>
-          <w:szCs w:val="24"/>
-          <w14:ligatures w14:val="none"/>
-        </w:rPr>
-      </w:pPr>
-      <w:r>
-        <w:rPr>
-          <w:rFonts w:asciiTheme="majorBidi" w:eastAsia="Times New Roman" w:hAnsiTheme="majorBidi" w:cstheme="majorBidi"/>
-          <w:color w:val="000000"/>
-          <w:kern w:val="0"/>
-          <w:sz w:val="24"/>
-          <w:szCs w:val="24"/>
-          <w14:ligatures w14:val="none"/>
-        </w:rPr>
-        <w:t xml:space="preserve">It is a web service that makes it easier to set up, operate, and scale a relational database in the cloud. It provides cost-efficient, resizable capacity for an industry-standard relational database and manages common database administration tasks. Amazon Aurora is a fully managed relational database engine that's built for the cloud and compatible with MySQL and PostgreSQL. Amazon Aurora is part of Amazon </w:t>
-      </w:r>
-      <w:r>
-        <w:rPr>
-          <w:rFonts w:asciiTheme="majorBidi" w:eastAsia="Times New Roman" w:hAnsiTheme="majorBidi" w:cstheme="majorBidi"/>
-          <w:color w:val="000000"/>
-          <w:kern w:val="0"/>
-          <w:sz w:val="24"/>
-          <w:szCs w:val="24"/>
-          <w14:ligatures w14:val="none"/>
-        </w:rPr>
-        <w:t xml:space="preserve">RDS. </w:t>
-      </w:r>
-      <w:r>
-        <w:rPr>
-          <w:rFonts w:asciiTheme="majorBidi" w:eastAsia="Times New Roman" w:hAnsiTheme="majorBidi" w:cstheme="majorBidi"/>
-          <w:color w:val="000000"/>
-          <w:kern w:val="0"/>
-          <w:sz w:val="24"/>
-          <w:szCs w:val="24"/>
-          <w14:ligatures w14:val="none"/>
-        </w:rPr>
-        <w:t>[R4]</w:t>
-      </w:r>
-    </w:p>
-    <w:p>
-      <w:pPr>
-        <w:spacing w:line="276" w:lineRule="auto"/>
-        <w:rPr>
-          <w:rFonts w:asciiTheme="majorBidi" w:hAnsiTheme="majorBidi" w:cstheme="majorBidi"/>
-          <w:sz w:val="24"/>
-          <w:szCs w:val="24"/>
-        </w:rPr>
-      </w:pPr>
-    </w:p>
-    <w:p>
-      <w:pPr>
-        <w:spacing w:after="0" w:line="276" w:lineRule="auto"/>
-        <w:rPr>
-          <w:rFonts w:asciiTheme="majorBidi" w:eastAsia="Times New Roman" w:hAnsiTheme="majorBidi" w:cstheme="majorBidi"/>
-          <w:color w:val="000000"/>
+          <w:b/>
+          <w:bCs/>
+          <w:color w:val="000000"/>
+          <w:kern w:val="0"/>
+          <w:sz w:val="26"/>
+          <w:szCs w:val="26"/>
+          <w14:ligatures w14:val="none"/>
+        </w:rPr>
+      </w:pPr>
+    </w:p>
+    <w:p>
+      <w:pPr>
+        <w:keepNext/>
+        <w:spacing w:after="0" w:line="276" w:lineRule="auto"/>
+        <w:jc w:val="center"/>
+      </w:pPr>
+      <w:r>
+        <w:rPr>
+          <w:rFonts w:asciiTheme="majorBidi" w:eastAsia="Times New Roman" w:hAnsiTheme="majorBidi" w:cstheme="majorBidi"/>
+          <w:b/>
+          <w:bCs/>
+          <w:noProof/>
+          <w:kern w:val="0"/>
+          <w:sz w:val="26"/>
+          <w:szCs w:val="26"/>
+        </w:rPr>
+        <w:drawing>
+          <wp:inline distT="0" distB="0" distL="0" distR="0" wp14:anchorId="168D0E0C" wp14:editId="644F1726">
+            <wp:extent cx="952549" cy="952549"/>
+            <wp:effectExtent l="0" t="0" r="0" b="0"/>
+            <wp:docPr id="708177582" name="Image 16" descr="Une image contenant Police, logo, Graphique, symbole&#10;&#10;Description générée automatiquement"/>
+            <wp:cNvGraphicFramePr>
+              <a:graphicFrameLocks xmlns:a="http://schemas.openxmlformats.org/drawingml/2006/main" noChangeAspect="1"/>
+            </wp:cNvGraphicFramePr>
+            <a:graphic xmlns:a="http://schemas.openxmlformats.org/drawingml/2006/main">
+              <a:graphicData uri="http://schemas.openxmlformats.org/drawingml/2006/picture">
+                <pic:pic xmlns:pic="http://schemas.openxmlformats.org/drawingml/2006/picture">
+                  <pic:nvPicPr>
+                    <pic:cNvPr id="708177582" name="Image 16" descr="Une image contenant Police, logo, Graphique, symbole&#10;&#10;Description générée automatiquement"/>
+                    <pic:cNvPicPr/>
+                  </pic:nvPicPr>
+                  <pic:blipFill>
+                    <a:blip r:embed="rId23">
+                      <a:extLst>
+                        <a:ext uri="{28A0092B-C50C-407E-A947-70E740481C1C}">
+                          <a14:useLocalDpi xmlns:a14="http://schemas.microsoft.com/office/drawing/2010/main" val="0"/>
+                        </a:ext>
+                      </a:extLst>
+                    </a:blip>
+                    <a:stretch>
+                      <a:fillRect/>
+                    </a:stretch>
+                  </pic:blipFill>
+                  <pic:spPr>
+                    <a:xfrm>
+                      <a:off x="0" y="0"/>
+                      <a:ext cx="952549" cy="952549"/>
+                    </a:xfrm>
+                    <a:prstGeom prst="rect">
+                      <a:avLst/>
+                    </a:prstGeom>
+                  </pic:spPr>
+                </pic:pic>
+              </a:graphicData>
+            </a:graphic>
+          </wp:inline>
+        </w:drawing>
+      </w:r>
+    </w:p>
+    <w:p>
+      <w:pPr>
+        <w:pStyle w:val="Lgende"/>
+        <w:jc w:val="center"/>
+        <w:rPr>
+          <w:rFonts w:asciiTheme="majorBidi" w:eastAsia="Times New Roman" w:hAnsiTheme="majorBidi" w:cstheme="majorBidi"/>
+          <w:b/>
+          <w:bCs/>
           <w:kern w:val="0"/>
           <w:sz w:val="28"/>
           <w:szCs w:val="28"/>
           <w14:ligatures w14:val="none"/>
         </w:rPr>
       </w:pPr>
+      <w:r>
+        <w:rPr>
+          <w:b/>
+          <w:bCs/>
+          <w:sz w:val="20"/>
+          <w:szCs w:val="20"/>
+        </w:rPr>
+        <w:t xml:space="preserve">Figure </w:t>
+      </w:r>
+      <w:r>
+        <w:rPr>
+          <w:b/>
+          <w:bCs/>
+          <w:sz w:val="20"/>
+          <w:szCs w:val="20"/>
+        </w:rPr>
+        <w:fldChar w:fldCharType="begin"/>
+      </w:r>
+      <w:r>
+        <w:rPr>
+          <w:b/>
+          <w:bCs/>
+          <w:sz w:val="20"/>
+          <w:szCs w:val="20"/>
+        </w:rPr>
+        <w:instrText xml:space="preserve"> SEQ Figure \* ARABIC </w:instrText>
+      </w:r>
+      <w:r>
+        <w:rPr>
+          <w:b/>
+          <w:bCs/>
+          <w:sz w:val="20"/>
+          <w:szCs w:val="20"/>
+        </w:rPr>
+        <w:fldChar w:fldCharType="separate"/>
+      </w:r>
+      <w:r>
+        <w:rPr>
+          <w:b/>
+          <w:bCs/>
+          <w:noProof/>
+          <w:sz w:val="20"/>
+          <w:szCs w:val="20"/>
+        </w:rPr>
+        <w:t>15</w:t>
+      </w:r>
+      <w:r>
+        <w:rPr>
+          <w:b/>
+          <w:bCs/>
+          <w:sz w:val="20"/>
+          <w:szCs w:val="20"/>
+        </w:rPr>
+        <w:fldChar w:fldCharType="end"/>
+      </w:r>
+      <w:r>
+        <w:rPr>
+          <w:b/>
+          <w:bCs/>
+          <w:sz w:val="20"/>
+          <w:szCs w:val="20"/>
+        </w:rPr>
+        <w:t>: AWS RDS Logo</w:t>
+      </w:r>
+    </w:p>
+    <w:p>
+      <w:pPr>
+        <w:spacing w:after="0" w:line="276" w:lineRule="auto"/>
+        <w:jc w:val="both"/>
+        <w:rPr>
+          <w:rFonts w:asciiTheme="majorBidi" w:eastAsia="Times New Roman" w:hAnsiTheme="majorBidi" w:cstheme="majorBidi"/>
+          <w:kern w:val="0"/>
+          <w:sz w:val="24"/>
+          <w:szCs w:val="24"/>
+          <w14:ligatures w14:val="none"/>
+        </w:rPr>
+      </w:pPr>
+      <w:r>
+        <w:rPr>
+          <w:rFonts w:asciiTheme="majorBidi" w:eastAsia="Times New Roman" w:hAnsiTheme="majorBidi" w:cstheme="majorBidi"/>
+          <w:color w:val="000000"/>
+          <w:kern w:val="0"/>
+          <w:sz w:val="24"/>
+          <w:szCs w:val="24"/>
+          <w14:ligatures w14:val="none"/>
+        </w:rPr>
+        <w:t xml:space="preserve">It is a web service that makes it easier to set up, operate, and scale a relational database in the cloud. It provides cost-efficient, resizable capacity for an industry-standard relational database and manages common database administration tasks. Amazon Aurora is a fully managed relational database engine that's built for the cloud and compatible with MySQL and PostgreSQL. Amazon Aurora is part of Amazon </w:t>
+      </w:r>
+      <w:r>
+        <w:rPr>
+          <w:rFonts w:asciiTheme="majorBidi" w:eastAsia="Times New Roman" w:hAnsiTheme="majorBidi" w:cstheme="majorBidi"/>
+          <w:color w:val="000000"/>
+          <w:kern w:val="0"/>
+          <w:sz w:val="24"/>
+          <w:szCs w:val="24"/>
+          <w14:ligatures w14:val="none"/>
+        </w:rPr>
+        <w:t xml:space="preserve">RDS. </w:t>
+      </w:r>
+      <w:r>
+        <w:rPr>
+          <w:rFonts w:asciiTheme="majorBidi" w:eastAsia="Times New Roman" w:hAnsiTheme="majorBidi" w:cstheme="majorBidi"/>
+          <w:color w:val="000000"/>
+          <w:kern w:val="0"/>
+          <w:sz w:val="24"/>
+          <w:szCs w:val="24"/>
+          <w14:ligatures w14:val="none"/>
+        </w:rPr>
+        <w:t>[R4]</w:t>
+      </w:r>
+    </w:p>
+    <w:p>
+      <w:pPr>
+        <w:spacing w:line="276" w:lineRule="auto"/>
+        <w:rPr>
+          <w:rFonts w:asciiTheme="majorBidi" w:hAnsiTheme="majorBidi" w:cstheme="majorBidi"/>
+          <w:sz w:val="24"/>
+          <w:szCs w:val="24"/>
+        </w:rPr>
+      </w:pPr>
     </w:p>
     <w:p>
       <w:pPr>
@@ -10235,19 +12216,42 @@
           <w:szCs w:val="28"/>
           <w14:ligatures w14:val="none"/>
         </w:rPr>
-        <w:t>3.6-Other:</w:t>
-      </w:r>
-    </w:p>
-    <w:p>
-      <w:pPr>
-        <w:spacing w:after="0" w:line="276" w:lineRule="auto"/>
-        <w:rPr>
-          <w:rFonts w:asciiTheme="majorBidi" w:eastAsia="Times New Roman" w:hAnsiTheme="majorBidi" w:cstheme="majorBidi"/>
+        <w:lastRenderedPageBreak/>
+        <w:t>3.6-Other</w:t>
+      </w:r>
+      <w:r>
+        <w:rPr>
+          <w:rFonts w:asciiTheme="majorBidi" w:eastAsia="Times New Roman" w:hAnsiTheme="majorBidi" w:cstheme="majorBidi"/>
+          <w:color w:val="000000"/>
           <w:kern w:val="0"/>
           <w:sz w:val="28"/>
           <w:szCs w:val="28"/>
           <w14:ligatures w14:val="none"/>
         </w:rPr>
+        <w:t xml:space="preserve"> Technologies</w:t>
+      </w:r>
+      <w:r>
+        <w:rPr>
+          <w:rFonts w:asciiTheme="majorBidi" w:eastAsia="Times New Roman" w:hAnsiTheme="majorBidi" w:cstheme="majorBidi"/>
+          <w:color w:val="000000"/>
+          <w:kern w:val="0"/>
+          <w:sz w:val="28"/>
+          <w:szCs w:val="28"/>
+          <w14:ligatures w14:val="none"/>
+        </w:rPr>
+        <w:t>:</w:t>
+      </w:r>
+    </w:p>
+    <w:p>
+      <w:pPr>
+        <w:spacing w:after="0" w:line="276" w:lineRule="auto"/>
+        <w:rPr>
+          <w:rFonts w:asciiTheme="majorBidi" w:eastAsia="Times New Roman" w:hAnsiTheme="majorBidi" w:cstheme="majorBidi"/>
+          <w:kern w:val="0"/>
+          <w:sz w:val="28"/>
+          <w:szCs w:val="28"/>
+          <w14:ligatures w14:val="none"/>
+        </w:rPr>
       </w:pPr>
     </w:p>
     <w:p>
@@ -10568,6 +12572,17 @@
           <w:rFonts w:asciiTheme="majorBidi" w:hAnsiTheme="majorBidi" w:cstheme="majorBidi"/>
           <w:sz w:val="24"/>
           <w:szCs w:val="24"/>
+        </w:rPr>
+      </w:pPr>
+    </w:p>
+    <w:p>
+      <w:pPr>
+        <w:spacing w:after="120"/>
+        <w:jc w:val="center"/>
+        <w:rPr>
+          <w:rFonts w:asciiTheme="majorBidi" w:hAnsiTheme="majorBidi" w:cstheme="majorBidi"/>
+          <w:sz w:val="52"/>
+          <w:szCs w:val="52"/>
         </w:rPr>
       </w:pPr>
     </w:p>
@@ -10845,7 +12860,7 @@
                     <pic:cNvPicPr/>
                   </pic:nvPicPr>
                   <pic:blipFill>
-                    <a:blip r:embed="rId11">
+                    <a:blip r:embed="rId24">
                       <a:extLst>
                         <a:ext uri="{28A0092B-C50C-407E-A947-70E740481C1C}">
                           <a14:useLocalDpi xmlns:a14="http://schemas.microsoft.com/office/drawing/2010/main" val="0"/>
@@ -11729,7 +13744,7 @@
                     <pic:cNvPicPr/>
                   </pic:nvPicPr>
                   <pic:blipFill>
-                    <a:blip r:embed="rId12">
+                    <a:blip r:embed="rId25">
                       <a:extLst>
                         <a:ext uri="{28A0092B-C50C-407E-A947-70E740481C1C}">
                           <a14:useLocalDpi xmlns:a14="http://schemas.microsoft.com/office/drawing/2010/main" val="0"/>
@@ -12623,7 +14638,7 @@
                     <pic:cNvPicPr/>
                   </pic:nvPicPr>
                   <pic:blipFill>
-                    <a:blip r:embed="rId13">
+                    <a:blip r:embed="rId26">
                       <a:extLst>
                         <a:ext uri="{28A0092B-C50C-407E-A947-70E740481C1C}">
                           <a14:useLocalDpi xmlns:a14="http://schemas.microsoft.com/office/drawing/2010/main" val="0"/>
@@ -12855,7 +14870,7 @@
                     <pic:cNvPicPr/>
                   </pic:nvPicPr>
                   <pic:blipFill>
-                    <a:blip r:embed="rId14">
+                    <a:blip r:embed="rId27">
                       <a:extLst>
                         <a:ext uri="{28A0092B-C50C-407E-A947-70E740481C1C}">
                           <a14:useLocalDpi xmlns:a14="http://schemas.microsoft.com/office/drawing/2010/main" val="0"/>
@@ -13198,7 +15213,7 @@
                     <pic:cNvPicPr/>
                   </pic:nvPicPr>
                   <pic:blipFill>
-                    <a:blip r:embed="rId15" cstate="print">
+                    <a:blip r:embed="rId28" cstate="print">
                       <a:extLst>
                         <a:ext uri="{28A0092B-C50C-407E-A947-70E740481C1C}">
                           <a14:useLocalDpi xmlns:a14="http://schemas.microsoft.com/office/drawing/2010/main" val="0"/>
@@ -13430,7 +15445,7 @@
                     <pic:cNvPicPr/>
                   </pic:nvPicPr>
                   <pic:blipFill>
-                    <a:blip r:embed="rId16">
+                    <a:blip r:embed="rId29">
                       <a:extLst>
                         <a:ext uri="{28A0092B-C50C-407E-A947-70E740481C1C}">
                           <a14:useLocalDpi xmlns:a14="http://schemas.microsoft.com/office/drawing/2010/main" val="0"/>
@@ -13747,7 +15762,7 @@
           <w:szCs w:val="24"/>
         </w:rPr>
         <w:drawing>
-          <wp:inline distT="0" distB="0" distL="0" distR="0" wp14:anchorId="30232AB8" wp14:editId="56E05075">
+          <wp:inline distT="0" distB="0" distL="0" distR="0" wp14:anchorId="30232AB8" wp14:editId="6F1E2359">
             <wp:extent cx="5688330" cy="5396865"/>
             <wp:effectExtent l="19050" t="19050" r="26670" b="13335"/>
             <wp:docPr id="1527407006" name="Image 2" descr="Une image contenant capture d’écran, texte, diagramme&#10;&#10;Description générée automatiquement"/>
@@ -13762,7 +15777,7 @@
                     <pic:cNvPicPr/>
                   </pic:nvPicPr>
                   <pic:blipFill>
-                    <a:blip r:embed="rId17" cstate="print">
+                    <a:blip r:embed="rId30" cstate="print">
                       <a:extLst>
                         <a:ext uri="{28A0092B-C50C-407E-A947-70E740481C1C}">
                           <a14:useLocalDpi xmlns:a14="http://schemas.microsoft.com/office/drawing/2010/main" val="0"/>
@@ -13942,7 +15957,7 @@
                     <pic:cNvPicPr/>
                   </pic:nvPicPr>
                   <pic:blipFill>
-                    <a:blip r:embed="rId18">
+                    <a:blip r:embed="rId31">
                       <a:extLst>
                         <a:ext uri="{28A0092B-C50C-407E-A947-70E740481C1C}">
                           <a14:useLocalDpi xmlns:a14="http://schemas.microsoft.com/office/drawing/2010/main" val="0"/>
@@ -14194,7 +16209,7 @@
                     <pic:cNvPicPr/>
                   </pic:nvPicPr>
                   <pic:blipFill>
-                    <a:blip r:embed="rId19" cstate="print">
+                    <a:blip r:embed="rId32" cstate="print">
                       <a:extLst>
                         <a:ext uri="{28A0092B-C50C-407E-A947-70E740481C1C}">
                           <a14:useLocalDpi xmlns:a14="http://schemas.microsoft.com/office/drawing/2010/main" val="0"/>
@@ -14358,7 +16373,7 @@
                     <pic:cNvPicPr/>
                   </pic:nvPicPr>
                   <pic:blipFill>
-                    <a:blip r:embed="rId20">
+                    <a:blip r:embed="rId33">
                       <a:extLst>
                         <a:ext uri="{28A0092B-C50C-407E-A947-70E740481C1C}">
                           <a14:useLocalDpi xmlns:a14="http://schemas.microsoft.com/office/drawing/2010/main" val="0"/>
@@ -14528,7 +16543,7 @@
                     <pic:cNvPicPr/>
                   </pic:nvPicPr>
                   <pic:blipFill>
-                    <a:blip r:embed="rId21" cstate="print">
+                    <a:blip r:embed="rId34" cstate="print">
                       <a:extLst>
                         <a:ext uri="{28A0092B-C50C-407E-A947-70E740481C1C}">
                           <a14:useLocalDpi xmlns:a14="http://schemas.microsoft.com/office/drawing/2010/main" val="0"/>
@@ -14779,7 +16794,7 @@
                     <pic:cNvPicPr/>
                   </pic:nvPicPr>
                   <pic:blipFill>
-                    <a:blip r:embed="rId22" cstate="print">
+                    <a:blip r:embed="rId35" cstate="print">
                       <a:extLst>
                         <a:ext uri="{28A0092B-C50C-407E-A947-70E740481C1C}">
                           <a14:useLocalDpi xmlns:a14="http://schemas.microsoft.com/office/drawing/2010/main" val="0"/>
@@ -18083,7 +20098,7 @@
                     <pic:cNvPicPr/>
                   </pic:nvPicPr>
                   <pic:blipFill>
-                    <a:blip r:embed="rId23">
+                    <a:blip r:embed="rId36">
                       <a:extLst>
                         <a:ext uri="{28A0092B-C50C-407E-A947-70E740481C1C}">
                           <a14:useLocalDpi xmlns:a14="http://schemas.microsoft.com/office/drawing/2010/main" val="0"/>
@@ -18846,7 +20861,7 @@
                     <pic:cNvPicPr/>
                   </pic:nvPicPr>
                   <pic:blipFill>
-                    <a:blip r:embed="rId24">
+                    <a:blip r:embed="rId37">
                       <a:extLst>
                         <a:ext uri="{28A0092B-C50C-407E-A947-70E740481C1C}">
                           <a14:useLocalDpi xmlns:a14="http://schemas.microsoft.com/office/drawing/2010/main" val="0"/>
@@ -19632,7 +21647,7 @@
                     <pic:cNvPicPr/>
                   </pic:nvPicPr>
                   <pic:blipFill>
-                    <a:blip r:embed="rId25" cstate="print">
+                    <a:blip r:embed="rId38" cstate="print">
                       <a:extLst>
                         <a:ext uri="{28A0092B-C50C-407E-A947-70E740481C1C}">
                           <a14:useLocalDpi xmlns:a14="http://schemas.microsoft.com/office/drawing/2010/main" val="0"/>
@@ -20163,7 +22178,7 @@
           <w:szCs w:val="24"/>
         </w:rPr>
         <w:drawing>
-          <wp:inline distT="0" distB="0" distL="0" distR="0" wp14:anchorId="39F6AE4F" wp14:editId="06070891">
+          <wp:inline distT="0" distB="0" distL="0" distR="0" wp14:anchorId="39F6AE4F" wp14:editId="0CD554AD">
             <wp:extent cx="5731510" cy="3011170"/>
             <wp:effectExtent l="19050" t="19050" r="21590" b="17780"/>
             <wp:docPr id="389369829" name="Image 2"/>
@@ -20178,7 +22193,7 @@
                     <pic:cNvPicPr/>
                   </pic:nvPicPr>
                   <pic:blipFill>
-                    <a:blip r:embed="rId26" cstate="print">
+                    <a:blip r:embed="rId39" cstate="print">
                       <a:extLst>
                         <a:ext uri="{28A0092B-C50C-407E-A947-70E740481C1C}">
                           <a14:useLocalDpi xmlns:a14="http://schemas.microsoft.com/office/drawing/2010/main" val="0"/>
@@ -20304,7 +22319,7 @@
           <w:szCs w:val="24"/>
         </w:rPr>
         <w:drawing>
-          <wp:inline distT="0" distB="0" distL="0" distR="0" wp14:anchorId="2C41A615" wp14:editId="6FC57ADB">
+          <wp:inline distT="0" distB="0" distL="0" distR="0" wp14:anchorId="2C41A615" wp14:editId="2AD6C877">
             <wp:extent cx="5731510" cy="2985135"/>
             <wp:effectExtent l="19050" t="19050" r="21590" b="24765"/>
             <wp:docPr id="684929659" name="Image 3"/>
@@ -20319,7 +22334,7 @@
                     <pic:cNvPicPr/>
                   </pic:nvPicPr>
                   <pic:blipFill>
-                    <a:blip r:embed="rId27" cstate="print">
+                    <a:blip r:embed="rId40" cstate="print">
                       <a:extLst>
                         <a:ext uri="{28A0092B-C50C-407E-A947-70E740481C1C}">
                           <a14:useLocalDpi xmlns:a14="http://schemas.microsoft.com/office/drawing/2010/main" val="0"/>
@@ -20548,7 +22563,7 @@
                     <pic:cNvPicPr/>
                   </pic:nvPicPr>
                   <pic:blipFill>
-                    <a:blip r:embed="rId28">
+                    <a:blip r:embed="rId41">
                       <a:extLst>
                         <a:ext uri="{28A0092B-C50C-407E-A947-70E740481C1C}">
                           <a14:useLocalDpi xmlns:a14="http://schemas.microsoft.com/office/drawing/2010/main" val="0"/>
@@ -20774,7 +22789,7 @@
           <w:szCs w:val="24"/>
         </w:rPr>
         <w:drawing>
-          <wp:inline distT="0" distB="0" distL="0" distR="0" wp14:anchorId="7AD45E70" wp14:editId="387B5DAD">
+          <wp:inline distT="0" distB="0" distL="0" distR="0" wp14:anchorId="7AD45E70" wp14:editId="7A550612">
             <wp:extent cx="5731510" cy="3176905"/>
             <wp:effectExtent l="19050" t="19050" r="21590" b="23495"/>
             <wp:docPr id="883743240" name="Image 5" descr="Une image contenant texte, capture d’écran, Police&#10;&#10;Description générée automatiquement"/>
@@ -20789,7 +22804,7 @@
                     <pic:cNvPicPr/>
                   </pic:nvPicPr>
                   <pic:blipFill>
-                    <a:blip r:embed="rId29" cstate="print">
+                    <a:blip r:embed="rId42" cstate="print">
                       <a:extLst>
                         <a:ext uri="{28A0092B-C50C-407E-A947-70E740481C1C}">
                           <a14:useLocalDpi xmlns:a14="http://schemas.microsoft.com/office/drawing/2010/main" val="0"/>
@@ -20962,7 +22977,7 @@
           <w:kern w:val="0"/>
         </w:rPr>
         <w:drawing>
-          <wp:inline distT="0" distB="0" distL="0" distR="0" wp14:anchorId="19D985A7" wp14:editId="79CFEB1B">
+          <wp:inline distT="0" distB="0" distL="0" distR="0" wp14:anchorId="19D985A7" wp14:editId="4AC4C8B8">
             <wp:extent cx="5731510" cy="3157220"/>
             <wp:effectExtent l="19050" t="19050" r="21590" b="24130"/>
             <wp:docPr id="1784307117" name="Image 6" descr="Une image contenant texte, capture d’écran, nombre, logiciel&#10;&#10;Description générée automatiquement"/>
@@ -20977,7 +22992,7 @@
                     <pic:cNvPicPr/>
                   </pic:nvPicPr>
                   <pic:blipFill>
-                    <a:blip r:embed="rId30" cstate="print">
+                    <a:blip r:embed="rId43" cstate="print">
                       <a:extLst>
                         <a:ext uri="{28A0092B-C50C-407E-A947-70E740481C1C}">
                           <a14:useLocalDpi xmlns:a14="http://schemas.microsoft.com/office/drawing/2010/main" val="0"/>
@@ -21101,7 +23116,7 @@
           <w:szCs w:val="24"/>
         </w:rPr>
         <w:drawing>
-          <wp:inline distT="0" distB="0" distL="0" distR="0" wp14:anchorId="0AD93E93" wp14:editId="7DA33908">
+          <wp:inline distT="0" distB="0" distL="0" distR="0" wp14:anchorId="0AD93E93" wp14:editId="0AE9EA0E">
             <wp:extent cx="5731510" cy="1786890"/>
             <wp:effectExtent l="19050" t="19050" r="21590" b="22860"/>
             <wp:docPr id="42521121" name="Image 7" descr="Une image contenant texte, ligne, Police, nombre&#10;&#10;Description générée automatiquement"/>
@@ -21116,7 +23131,7 @@
                     <pic:cNvPicPr/>
                   </pic:nvPicPr>
                   <pic:blipFill>
-                    <a:blip r:embed="rId31" cstate="print">
+                    <a:blip r:embed="rId44" cstate="print">
                       <a:extLst>
                         <a:ext uri="{28A0092B-C50C-407E-A947-70E740481C1C}">
                           <a14:useLocalDpi xmlns:a14="http://schemas.microsoft.com/office/drawing/2010/main" val="0"/>
@@ -21352,7 +23367,7 @@
         </w:rPr>
         <w:lastRenderedPageBreak/>
         <w:drawing>
-          <wp:inline distT="0" distB="0" distL="0" distR="0" wp14:anchorId="06EEC543" wp14:editId="02727FF3">
+          <wp:inline distT="0" distB="0" distL="0" distR="0" wp14:anchorId="06EEC543" wp14:editId="69194E9E">
             <wp:extent cx="5731510" cy="3089910"/>
             <wp:effectExtent l="19050" t="19050" r="21590" b="15240"/>
             <wp:docPr id="792329723" name="Image 8" descr="Une image contenant texte, capture d’écran, logiciel, ligne&#10;&#10;Description générée automatiquement"/>
@@ -21367,7 +23382,7 @@
                     <pic:cNvPicPr/>
                   </pic:nvPicPr>
                   <pic:blipFill>
-                    <a:blip r:embed="rId32" cstate="print">
+                    <a:blip r:embed="rId45" cstate="print">
                       <a:extLst>
                         <a:ext uri="{28A0092B-C50C-407E-A947-70E740481C1C}">
                           <a14:useLocalDpi xmlns:a14="http://schemas.microsoft.com/office/drawing/2010/main" val="0"/>
@@ -21976,7 +23991,7 @@
           <w:szCs w:val="24"/>
         </w:rPr>
         <w:drawing>
-          <wp:inline distT="0" distB="0" distL="0" distR="0" wp14:anchorId="5014CB6A" wp14:editId="4663EC71">
+          <wp:inline distT="0" distB="0" distL="0" distR="0" wp14:anchorId="5014CB6A" wp14:editId="108212D6">
             <wp:extent cx="5731510" cy="3459480"/>
             <wp:effectExtent l="19050" t="19050" r="21590" b="26670"/>
             <wp:docPr id="1993472621" name="Image 9" descr="Une image contenant texte, capture d’écran, nombre, logiciel&#10;&#10;Description générée automatiquement"/>
@@ -21991,7 +24006,7 @@
                     <pic:cNvPicPr/>
                   </pic:nvPicPr>
                   <pic:blipFill>
-                    <a:blip r:embed="rId33" cstate="print">
+                    <a:blip r:embed="rId46" cstate="print">
                       <a:extLst>
                         <a:ext uri="{28A0092B-C50C-407E-A947-70E740481C1C}">
                           <a14:useLocalDpi xmlns:a14="http://schemas.microsoft.com/office/drawing/2010/main" val="0"/>
@@ -22348,7 +24363,7 @@
         </w:rPr>
         <w:lastRenderedPageBreak/>
         <w:drawing>
-          <wp:inline distT="0" distB="0" distL="0" distR="0" wp14:anchorId="3A8D0199" wp14:editId="54C93786">
+          <wp:inline distT="0" distB="0" distL="0" distR="0" wp14:anchorId="3A8D0199" wp14:editId="6C2CDF5E">
             <wp:extent cx="5731510" cy="3225165"/>
             <wp:effectExtent l="19050" t="19050" r="21590" b="13335"/>
             <wp:docPr id="1948246605" name="Image 10" descr="Une image contenant texte, capture d’écran, diagramme, nombre&#10;&#10;Description générée automatiquement"/>
@@ -22363,7 +24378,7 @@
                     <pic:cNvPicPr/>
                   </pic:nvPicPr>
                   <pic:blipFill>
-                    <a:blip r:embed="rId34" cstate="print">
+                    <a:blip r:embed="rId47" cstate="print">
                       <a:extLst>
                         <a:ext uri="{28A0092B-C50C-407E-A947-70E740481C1C}">
                           <a14:useLocalDpi xmlns:a14="http://schemas.microsoft.com/office/drawing/2010/main" val="0"/>
@@ -22593,7 +24608,7 @@
           <w:szCs w:val="24"/>
         </w:rPr>
         <w:drawing>
-          <wp:inline distT="0" distB="0" distL="0" distR="0" wp14:anchorId="63E41A29" wp14:editId="463405A4">
+          <wp:inline distT="0" distB="0" distL="0" distR="0" wp14:anchorId="63E41A29" wp14:editId="428E67B2">
             <wp:extent cx="5731510" cy="1797685"/>
             <wp:effectExtent l="19050" t="19050" r="21590" b="12065"/>
             <wp:docPr id="1988639188" name="Image 11" descr="Une image contenant texte, capture d’écran, Police, conception&#10;&#10;Description générée automatiquement"/>
@@ -22608,7 +24623,7 @@
                     <pic:cNvPicPr/>
                   </pic:nvPicPr>
                   <pic:blipFill>
-                    <a:blip r:embed="rId35" cstate="print">
+                    <a:blip r:embed="rId48" cstate="print">
                       <a:extLst>
                         <a:ext uri="{28A0092B-C50C-407E-A947-70E740481C1C}">
                           <a14:useLocalDpi xmlns:a14="http://schemas.microsoft.com/office/drawing/2010/main" val="0"/>
@@ -22824,7 +24839,7 @@
         </w:rPr>
         <w:lastRenderedPageBreak/>
         <w:drawing>
-          <wp:inline distT="0" distB="0" distL="0" distR="0" wp14:anchorId="3EE7401B" wp14:editId="6942E40F">
+          <wp:inline distT="0" distB="0" distL="0" distR="0" wp14:anchorId="3EE7401B" wp14:editId="1023A570">
             <wp:extent cx="5731510" cy="3161030"/>
             <wp:effectExtent l="19050" t="19050" r="21590" b="20320"/>
             <wp:docPr id="764321069" name="Image 12" descr="Une image contenant texte, capture d’écran, Police&#10;&#10;Description générée automatiquement"/>
@@ -22839,7 +24854,7 @@
                     <pic:cNvPicPr/>
                   </pic:nvPicPr>
                   <pic:blipFill>
-                    <a:blip r:embed="rId36" cstate="print">
+                    <a:blip r:embed="rId49" cstate="print">
                       <a:extLst>
                         <a:ext uri="{28A0092B-C50C-407E-A947-70E740481C1C}">
                           <a14:useLocalDpi xmlns:a14="http://schemas.microsoft.com/office/drawing/2010/main" val="0"/>
@@ -22990,7 +25005,7 @@
                     <pic:cNvPicPr/>
                   </pic:nvPicPr>
                   <pic:blipFill>
-                    <a:blip r:embed="rId37">
+                    <a:blip r:embed="rId50">
                       <a:extLst>
                         <a:ext uri="{28A0092B-C50C-407E-A947-70E740481C1C}">
                           <a14:useLocalDpi xmlns:a14="http://schemas.microsoft.com/office/drawing/2010/main" val="0"/>
@@ -23221,7 +25236,7 @@
                     <pic:cNvPicPr/>
                   </pic:nvPicPr>
                   <pic:blipFill>
-                    <a:blip r:embed="rId38">
+                    <a:blip r:embed="rId51">
                       <a:extLst>
                         <a:ext uri="{28A0092B-C50C-407E-A947-70E740481C1C}">
                           <a14:useLocalDpi xmlns:a14="http://schemas.microsoft.com/office/drawing/2010/main" val="0"/>
@@ -23479,7 +25494,7 @@
           <w:szCs w:val="24"/>
         </w:rPr>
         <w:drawing>
-          <wp:inline distT="0" distB="0" distL="0" distR="0" wp14:anchorId="13AE7A58" wp14:editId="40DC94BD">
+          <wp:inline distT="0" distB="0" distL="0" distR="0" wp14:anchorId="13AE7A58" wp14:editId="6710F213">
             <wp:extent cx="5731510" cy="1525905"/>
             <wp:effectExtent l="19050" t="19050" r="21590" b="17145"/>
             <wp:docPr id="262738699" name="Image 15" descr="Une image contenant texte, capture d’écran, reçu&#10;&#10;Description générée automatiquement"/>
@@ -23494,7 +25509,7 @@
                     <pic:cNvPicPr/>
                   </pic:nvPicPr>